--- a/IUA.b/IHE_ITI_Suppl_IUA_Rev1.2_TI_2015-08-31.docx
+++ b/IUA.b/IHE_ITI_Suppl_IUA_Rev1.2_TI_2015-08-31.docx
@@ -1,10 +1,10 @@
 
 <file path=word/document.xml><?xml version="1.0" encoding="utf-8"?>
-<w:document xmlns:wpc="http://schemas.microsoft.com/office/word/2010/wordprocessingCanvas" xmlns:mc="http://schemas.openxmlformats.org/markup-compatibility/2006" xmlns:o="urn:schemas-microsoft-com:office:office" xmlns:r="http://schemas.openxmlformats.org/officeDocument/2006/relationships" xmlns:m="http://schemas.openxmlformats.org/officeDocument/2006/math" xmlns:v="urn:schemas-microsoft-com:vml" xmlns:wp14="http://schemas.microsoft.com/office/word/2010/wordprocessingDrawing" xmlns:wp="http://schemas.openxmlformats.org/drawingml/2006/wordprocessingDrawing" xmlns:w10="urn:schemas-microsoft-com:office:word" xmlns:w="http://schemas.openxmlformats.org/wordprocessingml/2006/main" xmlns:w14="http://schemas.microsoft.com/office/word/2010/wordml" xmlns:wpg="http://schemas.microsoft.com/office/word/2010/wordprocessingGroup" xmlns:wpi="http://schemas.microsoft.com/office/word/2010/wordprocessingInk" xmlns:wne="http://schemas.microsoft.com/office/word/2006/wordml" xmlns:wps="http://schemas.microsoft.com/office/word/2010/wordprocessingShape" mc:Ignorable="w14 wp14">
+<w:document xmlns:wpc="http://schemas.microsoft.com/office/word/2010/wordprocessingCanvas" xmlns:mo="http://schemas.microsoft.com/office/mac/office/2008/main" xmlns:mc="http://schemas.openxmlformats.org/markup-compatibility/2006" xmlns:mv="urn:schemas-microsoft-com:mac:vml" xmlns:o="urn:schemas-microsoft-com:office:office" xmlns:r="http://schemas.openxmlformats.org/officeDocument/2006/relationships" xmlns:m="http://schemas.openxmlformats.org/officeDocument/2006/math" xmlns:v="urn:schemas-microsoft-com:vml" xmlns:wp14="http://schemas.microsoft.com/office/word/2010/wordprocessingDrawing" xmlns:wp="http://schemas.openxmlformats.org/drawingml/2006/wordprocessingDrawing" xmlns:w10="urn:schemas-microsoft-com:office:word" xmlns:w="http://schemas.openxmlformats.org/wordprocessingml/2006/main" xmlns:w14="http://schemas.microsoft.com/office/word/2010/wordml" xmlns:wpg="http://schemas.microsoft.com/office/word/2010/wordprocessingGroup" xmlns:wpi="http://schemas.microsoft.com/office/word/2010/wordprocessingInk" xmlns:wne="http://schemas.microsoft.com/office/word/2006/wordml" xmlns:wps="http://schemas.microsoft.com/office/word/2010/wordprocessingShape" mc:Ignorable="w14 wp14">
   <w:body>
     <w:p>
       <w:pPr>
-        <w:pStyle w:val="BodyText"/>
+        <w:pStyle w:val="Plattetekst"/>
         <w:jc w:val="center"/>
         <w:rPr>
           <w:b/>
@@ -13,6 +13,8 @@
           <w:szCs w:val="28"/>
         </w:rPr>
       </w:pPr>
+      <w:bookmarkStart w:id="0" w:name="_GoBack"/>
+      <w:bookmarkEnd w:id="0"/>
       <w:r>
         <w:rPr>
           <w:b/>
@@ -25,17 +27,18 @@
     </w:p>
     <w:p>
       <w:pPr>
-        <w:pStyle w:val="BodyText"/>
-      </w:pPr>
-    </w:p>
-    <w:p>
-      <w:pPr>
-        <w:pStyle w:val="BodyText"/>
+        <w:pStyle w:val="Plattetekst"/>
+      </w:pPr>
+    </w:p>
+    <w:p>
+      <w:pPr>
+        <w:pStyle w:val="Plattetekst"/>
         <w:jc w:val="center"/>
       </w:pPr>
       <w:r>
         <w:rPr>
           <w:noProof/>
+          <w:lang w:eastAsia="nl-NL"/>
         </w:rPr>
         <w:drawing>
           <wp:inline distT="0" distB="0" distL="0" distR="0" wp14:anchorId="3DA6A124" wp14:editId="3C80C3EF">
@@ -89,17 +92,17 @@
     </w:p>
     <w:p>
       <w:pPr>
-        <w:pStyle w:val="BodyText"/>
-      </w:pPr>
-    </w:p>
-    <w:p>
-      <w:pPr>
-        <w:pStyle w:val="BodyText"/>
-      </w:pPr>
-    </w:p>
-    <w:p>
-      <w:pPr>
-        <w:pStyle w:val="BodyText"/>
+        <w:pStyle w:val="Plattetekst"/>
+      </w:pPr>
+    </w:p>
+    <w:p>
+      <w:pPr>
+        <w:pStyle w:val="Plattetekst"/>
+      </w:pPr>
+    </w:p>
+    <w:p>
+      <w:pPr>
+        <w:pStyle w:val="Plattetekst"/>
         <w:jc w:val="center"/>
         <w:rPr>
           <w:b/>
@@ -120,7 +123,7 @@
     </w:p>
     <w:p>
       <w:pPr>
-        <w:pStyle w:val="BodyText"/>
+        <w:pStyle w:val="Plattetekst"/>
         <w:jc w:val="center"/>
         <w:rPr>
           <w:b/>
@@ -159,17 +162,17 @@
     </w:p>
     <w:p>
       <w:pPr>
-        <w:pStyle w:val="BodyText"/>
-      </w:pPr>
-    </w:p>
-    <w:p>
-      <w:pPr>
-        <w:pStyle w:val="BodyText"/>
-      </w:pPr>
-    </w:p>
-    <w:p>
-      <w:pPr>
-        <w:pStyle w:val="BodyText"/>
+        <w:pStyle w:val="Plattetekst"/>
+      </w:pPr>
+    </w:p>
+    <w:p>
+      <w:pPr>
+        <w:pStyle w:val="Plattetekst"/>
+      </w:pPr>
+    </w:p>
+    <w:p>
+      <w:pPr>
+        <w:pStyle w:val="Plattetekst"/>
         <w:jc w:val="center"/>
         <w:rPr>
           <w:b/>
@@ -227,22 +230,22 @@
     </w:p>
     <w:p>
       <w:pPr>
-        <w:pStyle w:val="BodyText"/>
-      </w:pPr>
-    </w:p>
-    <w:p>
-      <w:pPr>
-        <w:pStyle w:val="BodyText"/>
-      </w:pPr>
-    </w:p>
-    <w:p>
-      <w:pPr>
-        <w:pStyle w:val="BodyText"/>
-      </w:pPr>
-    </w:p>
-    <w:p>
-      <w:pPr>
-        <w:pStyle w:val="BodyText"/>
+        <w:pStyle w:val="Plattetekst"/>
+      </w:pPr>
+    </w:p>
+    <w:p>
+      <w:pPr>
+        <w:pStyle w:val="Plattetekst"/>
+      </w:pPr>
+    </w:p>
+    <w:p>
+      <w:pPr>
+        <w:pStyle w:val="Plattetekst"/>
+      </w:pPr>
+    </w:p>
+    <w:p>
+      <w:pPr>
+        <w:pStyle w:val="Plattetekst"/>
         <w:jc w:val="center"/>
         <w:rPr>
           <w:b/>
@@ -272,27 +275,27 @@
     </w:p>
     <w:p>
       <w:pPr>
-        <w:pStyle w:val="BodyText"/>
-      </w:pPr>
-    </w:p>
-    <w:p>
-      <w:pPr>
-        <w:pStyle w:val="BodyText"/>
-      </w:pPr>
-    </w:p>
-    <w:p>
-      <w:pPr>
-        <w:pStyle w:val="BodyText"/>
-      </w:pPr>
-    </w:p>
-    <w:p>
-      <w:pPr>
-        <w:pStyle w:val="BodyText"/>
-      </w:pPr>
-    </w:p>
-    <w:p>
-      <w:pPr>
-        <w:pStyle w:val="BodyText"/>
+        <w:pStyle w:val="Plattetekst"/>
+      </w:pPr>
+    </w:p>
+    <w:p>
+      <w:pPr>
+        <w:pStyle w:val="Plattetekst"/>
+      </w:pPr>
+    </w:p>
+    <w:p>
+      <w:pPr>
+        <w:pStyle w:val="Plattetekst"/>
+      </w:pPr>
+    </w:p>
+    <w:p>
+      <w:pPr>
+        <w:pStyle w:val="Plattetekst"/>
+      </w:pPr>
+    </w:p>
+    <w:p>
+      <w:pPr>
+        <w:pStyle w:val="Plattetekst"/>
       </w:pPr>
       <w:r>
         <w:t>Date:</w:t>
@@ -315,7 +318,7 @@
     </w:p>
     <w:p>
       <w:pPr>
-        <w:pStyle w:val="BodyText"/>
+        <w:pStyle w:val="Plattetekst"/>
       </w:pPr>
       <w:r>
         <w:t>Author:</w:t>
@@ -329,7 +332,7 @@
     </w:p>
     <w:p>
       <w:pPr>
-        <w:pStyle w:val="BodyText"/>
+        <w:pStyle w:val="Plattetekst"/>
       </w:pPr>
       <w:r>
         <w:t>Email:</w:t>
@@ -346,17 +349,17 @@
     </w:p>
     <w:p>
       <w:pPr>
-        <w:pStyle w:val="BodyText"/>
-      </w:pPr>
-    </w:p>
-    <w:p>
-      <w:pPr>
-        <w:pStyle w:val="BodyText"/>
-      </w:pPr>
-    </w:p>
-    <w:p>
-      <w:pPr>
-        <w:pStyle w:val="BodyText"/>
+        <w:pStyle w:val="Plattetekst"/>
+      </w:pPr>
+    </w:p>
+    <w:p>
+      <w:pPr>
+        <w:pStyle w:val="Plattetekst"/>
+      </w:pPr>
+    </w:p>
+    <w:p>
+      <w:pPr>
+        <w:pStyle w:val="Plattetekst"/>
         <w:pBdr>
           <w:top w:val="single" w:sz="18" w:space="1" w:color="auto"/>
           <w:left w:val="single" w:sz="18" w:space="4" w:color="auto"/>
@@ -400,7 +403,7 @@
     </w:p>
     <w:p>
       <w:pPr>
-        <w:pStyle w:val="BodyText"/>
+        <w:pStyle w:val="Plattetekst"/>
         <w:rPr>
           <w:i/>
         </w:rPr>
@@ -411,7 +414,7 @@
     </w:p>
     <w:p>
       <w:pPr>
-        <w:pStyle w:val="BodyText"/>
+        <w:pStyle w:val="Plattetekst"/>
       </w:pPr>
       <w:r>
         <w:rPr>
@@ -426,7 +429,7 @@
     </w:p>
     <w:p>
       <w:pPr>
-        <w:pStyle w:val="BodyText"/>
+        <w:pStyle w:val="Plattetekst"/>
       </w:pPr>
       <w:r>
         <w:t>This is a supplement to the IHE IT Infrastructure Technical Framework V11.0. Each supplement undergoes a process of public comment and trial implementation before being incorporated into the volumes of the Technical Frameworks.</w:t>
@@ -434,7 +437,7 @@
     </w:p>
     <w:p>
       <w:pPr>
-        <w:pStyle w:val="BodyText"/>
+        <w:pStyle w:val="Plattetekst"/>
       </w:pPr>
       <w:r>
         <w:t xml:space="preserve">This supplement is published on August </w:t>
@@ -459,7 +462,7 @@
     </w:p>
     <w:p>
       <w:pPr>
-        <w:pStyle w:val="BodyText"/>
+        <w:pStyle w:val="Plattetekst"/>
       </w:pPr>
       <w:r>
         <w:t xml:space="preserve">This supplement describes changes to the existing technical framework documents. </w:t>
@@ -467,18 +470,10 @@
     </w:p>
     <w:p>
       <w:pPr>
-        <w:pStyle w:val="BodyText"/>
-      </w:pPr>
-      <w:r>
-        <w:t xml:space="preserve">“Boxed” instructions like the sample below indicate to the Volume Editor </w:t>
-      </w:r>
-      <w:proofErr w:type="gramStart"/>
-      <w:r>
-        <w:t>how</w:t>
-      </w:r>
-      <w:proofErr w:type="gramEnd"/>
-      <w:r>
-        <w:t xml:space="preserve"> to integrate the relevant section(s) into the relevant Technical Framework volume.</w:t>
+        <w:pStyle w:val="Plattetekst"/>
+      </w:pPr>
+      <w:r>
+        <w:t>“Boxed” instructions like the sample below indicate to the Volume Editor how to integrate the relevant section(s) into the relevant Technical Framework volume.</w:t>
       </w:r>
     </w:p>
     <w:p>
@@ -491,7 +486,7 @@
     </w:p>
     <w:p>
       <w:pPr>
-        <w:pStyle w:val="BodyText"/>
+        <w:pStyle w:val="Plattetekst"/>
       </w:pPr>
       <w:r>
         <w:t xml:space="preserve">Where the amendment adds text, make the added text </w:t>
@@ -518,7 +513,7 @@
     <w:p/>
     <w:p>
       <w:pPr>
-        <w:pStyle w:val="BodyText"/>
+        <w:pStyle w:val="Plattetekst"/>
       </w:pPr>
       <w:r>
         <w:t xml:space="preserve">General information about IHE can be found at: </w:t>
@@ -537,7 +532,7 @@
     </w:p>
     <w:p>
       <w:pPr>
-        <w:pStyle w:val="BodyText"/>
+        <w:pStyle w:val="Plattetekst"/>
       </w:pPr>
       <w:r>
         <w:t xml:space="preserve">Information about the IHE IT Infrastructure domain can be found at: </w:t>
@@ -556,7 +551,7 @@
     </w:p>
     <w:p>
       <w:pPr>
-        <w:pStyle w:val="BodyText"/>
+        <w:pStyle w:val="Plattetekst"/>
       </w:pPr>
       <w:r>
         <w:t xml:space="preserve">Information about the structure of IHE Technical Frameworks and Supplements can be found at: </w:t>
@@ -586,7 +581,7 @@
     </w:p>
     <w:p>
       <w:pPr>
-        <w:pStyle w:val="BodyText"/>
+        <w:pStyle w:val="Plattetekst"/>
       </w:pPr>
       <w:r>
         <w:t xml:space="preserve">The current version of the IHE Technical Framework can be found at: </w:t>
@@ -605,17 +600,17 @@
     </w:p>
     <w:p>
       <w:pPr>
-        <w:pStyle w:val="BodyText"/>
-      </w:pPr>
-    </w:p>
-    <w:p>
-      <w:pPr>
-        <w:pStyle w:val="BodyText"/>
-      </w:pPr>
-    </w:p>
-    <w:p>
-      <w:pPr>
-        <w:pStyle w:val="BodyText"/>
+        <w:pStyle w:val="Plattetekst"/>
+      </w:pPr>
+    </w:p>
+    <w:p>
+      <w:pPr>
+        <w:pStyle w:val="Plattetekst"/>
+      </w:pPr>
+    </w:p>
+    <w:p>
+      <w:pPr>
+        <w:pStyle w:val="Plattetekst"/>
         <w:rPr>
           <w:b/>
         </w:rPr>
@@ -640,7 +635,7 @@
     <w:p/>
     <w:p>
       <w:pPr>
-        <w:pStyle w:val="TOC1"/>
+        <w:pStyle w:val="Inhopg1"/>
         <w:rPr>
           <w:rFonts w:asciiTheme="minorHAnsi" w:eastAsiaTheme="minorEastAsia" w:hAnsiTheme="minorHAnsi" w:cstheme="minorBidi"/>
           <w:noProof/>
@@ -717,7 +712,7 @@
     </w:p>
     <w:p>
       <w:pPr>
-        <w:pStyle w:val="TOC2"/>
+        <w:pStyle w:val="Inhopg2"/>
         <w:rPr>
           <w:rFonts w:asciiTheme="minorHAnsi" w:eastAsiaTheme="minorEastAsia" w:hAnsiTheme="minorHAnsi" w:cstheme="minorBidi"/>
           <w:noProof/>
@@ -786,7 +781,7 @@
     </w:p>
     <w:p>
       <w:pPr>
-        <w:pStyle w:val="TOC3"/>
+        <w:pStyle w:val="Inhopg3"/>
         <w:rPr>
           <w:rFonts w:asciiTheme="minorHAnsi" w:eastAsiaTheme="minorEastAsia" w:hAnsiTheme="minorHAnsi" w:cstheme="minorBidi"/>
           <w:noProof/>
@@ -855,7 +850,7 @@
     </w:p>
     <w:p>
       <w:pPr>
-        <w:pStyle w:val="TOC2"/>
+        <w:pStyle w:val="Inhopg2"/>
         <w:rPr>
           <w:rFonts w:asciiTheme="minorHAnsi" w:eastAsiaTheme="minorEastAsia" w:hAnsiTheme="minorHAnsi" w:cstheme="minorBidi"/>
           <w:noProof/>
@@ -923,7 +918,7 @@
     </w:p>
     <w:p>
       <w:pPr>
-        <w:pStyle w:val="TOC2"/>
+        <w:pStyle w:val="Inhopg2"/>
         <w:rPr>
           <w:rFonts w:asciiTheme="minorHAnsi" w:eastAsiaTheme="minorEastAsia" w:hAnsiTheme="minorHAnsi" w:cstheme="minorBidi"/>
           <w:noProof/>
@@ -991,7 +986,7 @@
     </w:p>
     <w:p>
       <w:pPr>
-        <w:pStyle w:val="TOC1"/>
+        <w:pStyle w:val="Inhopg1"/>
         <w:rPr>
           <w:rFonts w:asciiTheme="minorHAnsi" w:eastAsiaTheme="minorEastAsia" w:hAnsiTheme="minorHAnsi" w:cstheme="minorBidi"/>
           <w:noProof/>
@@ -1059,7 +1054,7 @@
     </w:p>
     <w:p>
       <w:pPr>
-        <w:pStyle w:val="TOC1"/>
+        <w:pStyle w:val="Inhopg1"/>
         <w:rPr>
           <w:rFonts w:asciiTheme="minorHAnsi" w:eastAsiaTheme="minorEastAsia" w:hAnsiTheme="minorHAnsi" w:cstheme="minorBidi"/>
           <w:noProof/>
@@ -1127,7 +1122,7 @@
     </w:p>
     <w:p>
       <w:pPr>
-        <w:pStyle w:val="TOC1"/>
+        <w:pStyle w:val="Inhopg1"/>
         <w:rPr>
           <w:rFonts w:asciiTheme="minorHAnsi" w:eastAsiaTheme="minorEastAsia" w:hAnsiTheme="minorHAnsi" w:cstheme="minorBidi"/>
           <w:noProof/>
@@ -1195,7 +1190,7 @@
     </w:p>
     <w:p>
       <w:pPr>
-        <w:pStyle w:val="TOC1"/>
+        <w:pStyle w:val="Inhopg1"/>
         <w:rPr>
           <w:rFonts w:asciiTheme="minorHAnsi" w:eastAsiaTheme="minorEastAsia" w:hAnsiTheme="minorHAnsi" w:cstheme="minorBidi"/>
           <w:b/>
@@ -1272,7 +1267,7 @@
     </w:p>
     <w:p>
       <w:pPr>
-        <w:pStyle w:val="TOC1"/>
+        <w:pStyle w:val="Inhopg1"/>
         <w:rPr>
           <w:rFonts w:asciiTheme="minorHAnsi" w:eastAsiaTheme="minorEastAsia" w:hAnsiTheme="minorHAnsi" w:cstheme="minorBidi"/>
           <w:noProof/>
@@ -1340,7 +1335,7 @@
     </w:p>
     <w:p>
       <w:pPr>
-        <w:pStyle w:val="TOC2"/>
+        <w:pStyle w:val="Inhopg2"/>
         <w:rPr>
           <w:rFonts w:asciiTheme="minorHAnsi" w:eastAsiaTheme="minorEastAsia" w:hAnsiTheme="minorHAnsi" w:cstheme="minorBidi"/>
           <w:noProof/>
@@ -1408,7 +1403,7 @@
     </w:p>
     <w:p>
       <w:pPr>
-        <w:pStyle w:val="TOC3"/>
+        <w:pStyle w:val="Inhopg3"/>
         <w:rPr>
           <w:rFonts w:asciiTheme="minorHAnsi" w:eastAsiaTheme="minorEastAsia" w:hAnsiTheme="minorHAnsi" w:cstheme="minorBidi"/>
           <w:noProof/>
@@ -1477,7 +1472,7 @@
     </w:p>
     <w:p>
       <w:pPr>
-        <w:pStyle w:val="TOC4"/>
+        <w:pStyle w:val="Inhopg4"/>
         <w:rPr>
           <w:rFonts w:asciiTheme="minorHAnsi" w:eastAsiaTheme="minorEastAsia" w:hAnsiTheme="minorHAnsi" w:cstheme="minorBidi"/>
           <w:noProof/>
@@ -1545,7 +1540,7 @@
     </w:p>
     <w:p>
       <w:pPr>
-        <w:pStyle w:val="TOC4"/>
+        <w:pStyle w:val="Inhopg4"/>
         <w:rPr>
           <w:rFonts w:asciiTheme="minorHAnsi" w:eastAsiaTheme="minorEastAsia" w:hAnsiTheme="minorHAnsi" w:cstheme="minorBidi"/>
           <w:noProof/>
@@ -1613,7 +1608,7 @@
     </w:p>
     <w:p>
       <w:pPr>
-        <w:pStyle w:val="TOC4"/>
+        <w:pStyle w:val="Inhopg4"/>
         <w:rPr>
           <w:rFonts w:asciiTheme="minorHAnsi" w:eastAsiaTheme="minorEastAsia" w:hAnsiTheme="minorHAnsi" w:cstheme="minorBidi"/>
           <w:noProof/>
@@ -1681,7 +1676,7 @@
     </w:p>
     <w:p>
       <w:pPr>
-        <w:pStyle w:val="TOC2"/>
+        <w:pStyle w:val="Inhopg2"/>
         <w:rPr>
           <w:rFonts w:asciiTheme="minorHAnsi" w:eastAsiaTheme="minorEastAsia" w:hAnsiTheme="minorHAnsi" w:cstheme="minorBidi"/>
           <w:noProof/>
@@ -1749,7 +1744,7 @@
     </w:p>
     <w:p>
       <w:pPr>
-        <w:pStyle w:val="TOC3"/>
+        <w:pStyle w:val="Inhopg3"/>
         <w:rPr>
           <w:rFonts w:asciiTheme="minorHAnsi" w:eastAsiaTheme="minorEastAsia" w:hAnsiTheme="minorHAnsi" w:cstheme="minorBidi"/>
           <w:noProof/>
@@ -1817,7 +1812,7 @@
     </w:p>
     <w:p>
       <w:pPr>
-        <w:pStyle w:val="TOC3"/>
+        <w:pStyle w:val="Inhopg3"/>
         <w:rPr>
           <w:rFonts w:asciiTheme="minorHAnsi" w:eastAsiaTheme="minorEastAsia" w:hAnsiTheme="minorHAnsi" w:cstheme="minorBidi"/>
           <w:noProof/>
@@ -1885,7 +1880,7 @@
     </w:p>
     <w:p>
       <w:pPr>
-        <w:pStyle w:val="TOC2"/>
+        <w:pStyle w:val="Inhopg2"/>
         <w:rPr>
           <w:rFonts w:asciiTheme="minorHAnsi" w:eastAsiaTheme="minorEastAsia" w:hAnsiTheme="minorHAnsi" w:cstheme="minorBidi"/>
           <w:noProof/>
@@ -1953,7 +1948,7 @@
     </w:p>
     <w:p>
       <w:pPr>
-        <w:pStyle w:val="TOC2"/>
+        <w:pStyle w:val="Inhopg2"/>
         <w:rPr>
           <w:rFonts w:asciiTheme="minorHAnsi" w:eastAsiaTheme="minorEastAsia" w:hAnsiTheme="minorHAnsi" w:cstheme="minorBidi"/>
           <w:noProof/>
@@ -2021,7 +2016,7 @@
     </w:p>
     <w:p>
       <w:pPr>
-        <w:pStyle w:val="TOC3"/>
+        <w:pStyle w:val="Inhopg3"/>
         <w:rPr>
           <w:rFonts w:asciiTheme="minorHAnsi" w:eastAsiaTheme="minorEastAsia" w:hAnsiTheme="minorHAnsi" w:cstheme="minorBidi"/>
           <w:noProof/>
@@ -2090,7 +2085,7 @@
     </w:p>
     <w:p>
       <w:pPr>
-        <w:pStyle w:val="TOC3"/>
+        <w:pStyle w:val="Inhopg3"/>
         <w:rPr>
           <w:rFonts w:asciiTheme="minorHAnsi" w:eastAsiaTheme="minorEastAsia" w:hAnsiTheme="minorHAnsi" w:cstheme="minorBidi"/>
           <w:noProof/>
@@ -2158,7 +2153,7 @@
     </w:p>
     <w:p>
       <w:pPr>
-        <w:pStyle w:val="TOC4"/>
+        <w:pStyle w:val="Inhopg4"/>
         <w:rPr>
           <w:rFonts w:asciiTheme="minorHAnsi" w:eastAsiaTheme="minorEastAsia" w:hAnsiTheme="minorHAnsi" w:cstheme="minorBidi"/>
           <w:noProof/>
@@ -2226,7 +2221,7 @@
     </w:p>
     <w:p>
       <w:pPr>
-        <w:pStyle w:val="TOC4"/>
+        <w:pStyle w:val="Inhopg4"/>
         <w:rPr>
           <w:rFonts w:asciiTheme="minorHAnsi" w:eastAsiaTheme="minorEastAsia" w:hAnsiTheme="minorHAnsi" w:cstheme="minorBidi"/>
           <w:noProof/>
@@ -2294,7 +2289,7 @@
     </w:p>
     <w:p>
       <w:pPr>
-        <w:pStyle w:val="TOC5"/>
+        <w:pStyle w:val="Inhopg5"/>
         <w:tabs>
           <w:tab w:val="left" w:pos="2592"/>
         </w:tabs>
@@ -2381,7 +2376,7 @@
     </w:p>
     <w:p>
       <w:pPr>
-        <w:pStyle w:val="TOC2"/>
+        <w:pStyle w:val="Inhopg2"/>
         <w:rPr>
           <w:rFonts w:asciiTheme="minorHAnsi" w:eastAsiaTheme="minorEastAsia" w:hAnsiTheme="minorHAnsi" w:cstheme="minorBidi"/>
           <w:noProof/>
@@ -2449,7 +2444,7 @@
     </w:p>
     <w:p>
       <w:pPr>
-        <w:pStyle w:val="TOC2"/>
+        <w:pStyle w:val="Inhopg2"/>
         <w:rPr>
           <w:rFonts w:asciiTheme="minorHAnsi" w:eastAsiaTheme="minorEastAsia" w:hAnsiTheme="minorHAnsi" w:cstheme="minorBidi"/>
           <w:noProof/>
@@ -2517,7 +2512,7 @@
     </w:p>
     <w:p>
       <w:pPr>
-        <w:pStyle w:val="TOC1"/>
+        <w:pStyle w:val="Inhopg1"/>
         <w:rPr>
           <w:rFonts w:asciiTheme="minorHAnsi" w:eastAsiaTheme="minorEastAsia" w:hAnsiTheme="minorHAnsi" w:cstheme="minorBidi"/>
           <w:b/>
@@ -2594,7 +2589,7 @@
     </w:p>
     <w:p>
       <w:pPr>
-        <w:pStyle w:val="TOC2"/>
+        <w:pStyle w:val="Inhopg2"/>
         <w:rPr>
           <w:rFonts w:asciiTheme="minorHAnsi" w:eastAsiaTheme="minorEastAsia" w:hAnsiTheme="minorHAnsi" w:cstheme="minorBidi"/>
           <w:noProof/>
@@ -2662,7 +2657,7 @@
     </w:p>
     <w:p>
       <w:pPr>
-        <w:pStyle w:val="TOC3"/>
+        <w:pStyle w:val="Inhopg3"/>
         <w:rPr>
           <w:rFonts w:asciiTheme="minorHAnsi" w:eastAsiaTheme="minorEastAsia" w:hAnsiTheme="minorHAnsi" w:cstheme="minorBidi"/>
           <w:noProof/>
@@ -2730,7 +2725,7 @@
     </w:p>
     <w:p>
       <w:pPr>
-        <w:pStyle w:val="TOC3"/>
+        <w:pStyle w:val="Inhopg3"/>
         <w:rPr>
           <w:rFonts w:asciiTheme="minorHAnsi" w:eastAsiaTheme="minorEastAsia" w:hAnsiTheme="minorHAnsi" w:cstheme="minorBidi"/>
           <w:noProof/>
@@ -2798,7 +2793,7 @@
     </w:p>
     <w:p>
       <w:pPr>
-        <w:pStyle w:val="TOC3"/>
+        <w:pStyle w:val="Inhopg3"/>
         <w:rPr>
           <w:rFonts w:asciiTheme="minorHAnsi" w:eastAsiaTheme="minorEastAsia" w:hAnsiTheme="minorHAnsi" w:cstheme="minorBidi"/>
           <w:noProof/>
@@ -2866,7 +2861,7 @@
     </w:p>
     <w:p>
       <w:pPr>
-        <w:pStyle w:val="TOC3"/>
+        <w:pStyle w:val="Inhopg3"/>
         <w:rPr>
           <w:rFonts w:asciiTheme="minorHAnsi" w:eastAsiaTheme="minorEastAsia" w:hAnsiTheme="minorHAnsi" w:cstheme="minorBidi"/>
           <w:noProof/>
@@ -2934,7 +2929,7 @@
     </w:p>
     <w:p>
       <w:pPr>
-        <w:pStyle w:val="TOC4"/>
+        <w:pStyle w:val="Inhopg4"/>
         <w:rPr>
           <w:rFonts w:asciiTheme="minorHAnsi" w:eastAsiaTheme="minorEastAsia" w:hAnsiTheme="minorHAnsi" w:cstheme="minorBidi"/>
           <w:noProof/>
@@ -3002,7 +2997,7 @@
     </w:p>
     <w:p>
       <w:pPr>
-        <w:pStyle w:val="TOC5"/>
+        <w:pStyle w:val="Inhopg5"/>
         <w:rPr>
           <w:rFonts w:asciiTheme="minorHAnsi" w:eastAsiaTheme="minorEastAsia" w:hAnsiTheme="minorHAnsi" w:cstheme="minorBidi"/>
           <w:noProof/>
@@ -3070,7 +3065,7 @@
     </w:p>
     <w:p>
       <w:pPr>
-        <w:pStyle w:val="TOC5"/>
+        <w:pStyle w:val="Inhopg5"/>
         <w:rPr>
           <w:rFonts w:asciiTheme="minorHAnsi" w:eastAsiaTheme="minorEastAsia" w:hAnsiTheme="minorHAnsi" w:cstheme="minorBidi"/>
           <w:noProof/>
@@ -3138,7 +3133,7 @@
     </w:p>
     <w:p>
       <w:pPr>
-        <w:pStyle w:val="TOC6"/>
+        <w:pStyle w:val="Inhopg6"/>
         <w:rPr>
           <w:rFonts w:asciiTheme="minorHAnsi" w:eastAsiaTheme="minorEastAsia" w:hAnsiTheme="minorHAnsi" w:cstheme="minorBidi"/>
           <w:noProof/>
@@ -3206,7 +3201,7 @@
     </w:p>
     <w:p>
       <w:pPr>
-        <w:pStyle w:val="TOC6"/>
+        <w:pStyle w:val="Inhopg6"/>
         <w:rPr>
           <w:rFonts w:asciiTheme="minorHAnsi" w:eastAsiaTheme="minorEastAsia" w:hAnsiTheme="minorHAnsi" w:cstheme="minorBidi"/>
           <w:noProof/>
@@ -3274,7 +3269,7 @@
     </w:p>
     <w:p>
       <w:pPr>
-        <w:pStyle w:val="TOC6"/>
+        <w:pStyle w:val="Inhopg6"/>
         <w:rPr>
           <w:rFonts w:asciiTheme="minorHAnsi" w:eastAsiaTheme="minorEastAsia" w:hAnsiTheme="minorHAnsi" w:cstheme="minorBidi"/>
           <w:noProof/>
@@ -3342,7 +3337,7 @@
     </w:p>
     <w:p>
       <w:pPr>
-        <w:pStyle w:val="TOC5"/>
+        <w:pStyle w:val="Inhopg5"/>
         <w:rPr>
           <w:rFonts w:asciiTheme="minorHAnsi" w:eastAsiaTheme="minorEastAsia" w:hAnsiTheme="minorHAnsi" w:cstheme="minorBidi"/>
           <w:noProof/>
@@ -3410,7 +3405,7 @@
     </w:p>
     <w:p>
       <w:pPr>
-        <w:pStyle w:val="TOC3"/>
+        <w:pStyle w:val="Inhopg3"/>
         <w:rPr>
           <w:rFonts w:asciiTheme="minorHAnsi" w:eastAsiaTheme="minorEastAsia" w:hAnsiTheme="minorHAnsi" w:cstheme="minorBidi"/>
           <w:noProof/>
@@ -3478,7 +3473,7 @@
     </w:p>
     <w:p>
       <w:pPr>
-        <w:pStyle w:val="TOC4"/>
+        <w:pStyle w:val="Inhopg4"/>
         <w:rPr>
           <w:rFonts w:asciiTheme="minorHAnsi" w:eastAsiaTheme="minorEastAsia" w:hAnsiTheme="minorHAnsi" w:cstheme="minorBidi"/>
           <w:noProof/>
@@ -3546,7 +3541,7 @@
     </w:p>
     <w:p>
       <w:pPr>
-        <w:pStyle w:val="TOC5"/>
+        <w:pStyle w:val="Inhopg5"/>
         <w:rPr>
           <w:rFonts w:asciiTheme="minorHAnsi" w:eastAsiaTheme="minorEastAsia" w:hAnsiTheme="minorHAnsi" w:cstheme="minorBidi"/>
           <w:noProof/>
@@ -3614,7 +3609,7 @@
     </w:p>
     <w:p>
       <w:pPr>
-        <w:pStyle w:val="TOC5"/>
+        <w:pStyle w:val="Inhopg5"/>
         <w:rPr>
           <w:rFonts w:asciiTheme="minorHAnsi" w:eastAsiaTheme="minorEastAsia" w:hAnsiTheme="minorHAnsi" w:cstheme="minorBidi"/>
           <w:noProof/>
@@ -3682,7 +3677,7 @@
     </w:p>
     <w:p>
       <w:pPr>
-        <w:pStyle w:val="TOC2"/>
+        <w:pStyle w:val="Inhopg2"/>
         <w:rPr>
           <w:rFonts w:asciiTheme="minorHAnsi" w:eastAsiaTheme="minorEastAsia" w:hAnsiTheme="minorHAnsi" w:cstheme="minorBidi"/>
           <w:noProof/>
@@ -3750,7 +3745,7 @@
     </w:p>
     <w:p>
       <w:pPr>
-        <w:pStyle w:val="TOC3"/>
+        <w:pStyle w:val="Inhopg3"/>
         <w:rPr>
           <w:rFonts w:asciiTheme="minorHAnsi" w:eastAsiaTheme="minorEastAsia" w:hAnsiTheme="minorHAnsi" w:cstheme="minorBidi"/>
           <w:noProof/>
@@ -3818,7 +3813,7 @@
     </w:p>
     <w:p>
       <w:pPr>
-        <w:pStyle w:val="TOC3"/>
+        <w:pStyle w:val="Inhopg3"/>
         <w:rPr>
           <w:rFonts w:asciiTheme="minorHAnsi" w:eastAsiaTheme="minorEastAsia" w:hAnsiTheme="minorHAnsi" w:cstheme="minorBidi"/>
           <w:noProof/>
@@ -3886,7 +3881,7 @@
     </w:p>
     <w:p>
       <w:pPr>
-        <w:pStyle w:val="TOC3"/>
+        <w:pStyle w:val="Inhopg3"/>
         <w:rPr>
           <w:rFonts w:asciiTheme="minorHAnsi" w:eastAsiaTheme="minorEastAsia" w:hAnsiTheme="minorHAnsi" w:cstheme="minorBidi"/>
           <w:noProof/>
@@ -3954,7 +3949,7 @@
     </w:p>
     <w:p>
       <w:pPr>
-        <w:pStyle w:val="TOC4"/>
+        <w:pStyle w:val="Inhopg4"/>
         <w:rPr>
           <w:rFonts w:asciiTheme="minorHAnsi" w:eastAsiaTheme="minorEastAsia" w:hAnsiTheme="minorHAnsi" w:cstheme="minorBidi"/>
           <w:noProof/>
@@ -4022,7 +4017,7 @@
     </w:p>
     <w:p>
       <w:pPr>
-        <w:pStyle w:val="TOC3"/>
+        <w:pStyle w:val="Inhopg3"/>
         <w:rPr>
           <w:rFonts w:asciiTheme="minorHAnsi" w:eastAsiaTheme="minorEastAsia" w:hAnsiTheme="minorHAnsi" w:cstheme="minorBidi"/>
           <w:noProof/>
@@ -4090,7 +4085,7 @@
     </w:p>
     <w:p>
       <w:pPr>
-        <w:pStyle w:val="TOC3"/>
+        <w:pStyle w:val="Inhopg3"/>
         <w:tabs>
           <w:tab w:val="left" w:pos="1584"/>
         </w:tabs>
@@ -4177,7 +4172,7 @@
     </w:p>
     <w:p>
       <w:pPr>
-        <w:pStyle w:val="TOC5"/>
+        <w:pStyle w:val="Inhopg5"/>
         <w:rPr>
           <w:rFonts w:asciiTheme="minorHAnsi" w:eastAsiaTheme="minorEastAsia" w:hAnsiTheme="minorHAnsi" w:cstheme="minorBidi"/>
           <w:noProof/>
@@ -4245,7 +4240,7 @@
     </w:p>
     <w:p>
       <w:pPr>
-        <w:pStyle w:val="TOC5"/>
+        <w:pStyle w:val="Inhopg5"/>
         <w:rPr>
           <w:rFonts w:asciiTheme="minorHAnsi" w:eastAsiaTheme="minorEastAsia" w:hAnsiTheme="minorHAnsi" w:cstheme="minorBidi"/>
           <w:noProof/>
@@ -4313,7 +4308,7 @@
     </w:p>
     <w:p>
       <w:pPr>
-        <w:pStyle w:val="TOC6"/>
+        <w:pStyle w:val="Inhopg6"/>
         <w:rPr>
           <w:rFonts w:asciiTheme="minorHAnsi" w:eastAsiaTheme="minorEastAsia" w:hAnsiTheme="minorHAnsi" w:cstheme="minorBidi"/>
           <w:noProof/>
@@ -4381,7 +4376,7 @@
     </w:p>
     <w:p>
       <w:pPr>
-        <w:pStyle w:val="TOC6"/>
+        <w:pStyle w:val="Inhopg6"/>
         <w:rPr>
           <w:rFonts w:asciiTheme="minorHAnsi" w:eastAsiaTheme="minorEastAsia" w:hAnsiTheme="minorHAnsi" w:cstheme="minorBidi"/>
           <w:noProof/>
@@ -4449,7 +4444,7 @@
     </w:p>
     <w:p>
       <w:pPr>
-        <w:pStyle w:val="TOC5"/>
+        <w:pStyle w:val="Inhopg5"/>
         <w:rPr>
           <w:rFonts w:asciiTheme="minorHAnsi" w:eastAsiaTheme="minorEastAsia" w:hAnsiTheme="minorHAnsi" w:cstheme="minorBidi"/>
           <w:noProof/>
@@ -4517,7 +4512,7 @@
     </w:p>
     <w:p>
       <w:pPr>
-        <w:pStyle w:val="TOC3"/>
+        <w:pStyle w:val="Inhopg3"/>
         <w:rPr>
           <w:rFonts w:asciiTheme="minorHAnsi" w:eastAsiaTheme="minorEastAsia" w:hAnsiTheme="minorHAnsi" w:cstheme="minorBidi"/>
           <w:noProof/>
@@ -4585,7 +4580,7 @@
     </w:p>
     <w:p>
       <w:pPr>
-        <w:pStyle w:val="TOC4"/>
+        <w:pStyle w:val="Inhopg4"/>
         <w:rPr>
           <w:rFonts w:asciiTheme="minorHAnsi" w:eastAsiaTheme="minorEastAsia" w:hAnsiTheme="minorHAnsi" w:cstheme="minorBidi"/>
           <w:noProof/>
@@ -4653,7 +4648,7 @@
     </w:p>
     <w:p>
       <w:pPr>
-        <w:pStyle w:val="TOC5"/>
+        <w:pStyle w:val="Inhopg5"/>
         <w:rPr>
           <w:rFonts w:asciiTheme="minorHAnsi" w:eastAsiaTheme="minorEastAsia" w:hAnsiTheme="minorHAnsi" w:cstheme="minorBidi"/>
           <w:noProof/>
@@ -4721,7 +4716,7 @@
     </w:p>
     <w:p>
       <w:pPr>
-        <w:pStyle w:val="TOC1"/>
+        <w:pStyle w:val="Inhopg1"/>
       </w:pPr>
       <w:r>
         <w:fldChar w:fldCharType="end"/>
@@ -4732,7 +4727,7 @@
     </w:p>
     <w:p>
       <w:pPr>
-        <w:pStyle w:val="Heading1"/>
+        <w:pStyle w:val="Kop1"/>
         <w:pageBreakBefore w:val="0"/>
         <w:numPr>
           <w:ilvl w:val="0"/>
@@ -4742,24 +4737,24 @@
           <w:noProof w:val="0"/>
         </w:rPr>
       </w:pPr>
-      <w:bookmarkStart w:id="0" w:name="_Toc201058865"/>
-      <w:bookmarkStart w:id="1" w:name="_Toc201058970"/>
-      <w:bookmarkStart w:id="2" w:name="_Toc504625752"/>
-      <w:bookmarkStart w:id="3" w:name="_Toc530206505"/>
-      <w:bookmarkStart w:id="4" w:name="_Toc1388425"/>
-      <w:bookmarkStart w:id="5" w:name="_Toc1388579"/>
-      <w:bookmarkStart w:id="6" w:name="_Toc1456606"/>
-      <w:bookmarkStart w:id="7" w:name="_Toc37034630"/>
-      <w:bookmarkStart w:id="8" w:name="_Toc38846108"/>
-      <w:bookmarkEnd w:id="0"/>
+      <w:bookmarkStart w:id="1" w:name="_Toc201058865"/>
+      <w:bookmarkStart w:id="2" w:name="_Toc201058970"/>
+      <w:bookmarkStart w:id="3" w:name="_Toc504625752"/>
+      <w:bookmarkStart w:id="4" w:name="_Toc530206505"/>
+      <w:bookmarkStart w:id="5" w:name="_Toc1388425"/>
+      <w:bookmarkStart w:id="6" w:name="_Toc1388579"/>
+      <w:bookmarkStart w:id="7" w:name="_Toc1456606"/>
+      <w:bookmarkStart w:id="8" w:name="_Toc37034630"/>
+      <w:bookmarkStart w:id="9" w:name="_Toc38846108"/>
       <w:bookmarkEnd w:id="1"/>
+      <w:bookmarkEnd w:id="2"/>
       <w:r>
         <w:rPr>
           <w:noProof w:val="0"/>
         </w:rPr>
         <w:br w:type="page"/>
       </w:r>
-      <w:bookmarkStart w:id="9" w:name="_Toc428776509"/>
+      <w:bookmarkStart w:id="10" w:name="_Toc428776509"/>
       <w:r>
         <w:rPr>
           <w:noProof w:val="0"/>
@@ -4767,24 +4762,24 @@
         <w:lastRenderedPageBreak/>
         <w:t>Introduction</w:t>
       </w:r>
-      <w:bookmarkEnd w:id="2"/>
       <w:bookmarkEnd w:id="3"/>
       <w:bookmarkEnd w:id="4"/>
       <w:bookmarkEnd w:id="5"/>
       <w:bookmarkEnd w:id="6"/>
       <w:bookmarkEnd w:id="7"/>
       <w:bookmarkEnd w:id="8"/>
+      <w:bookmarkEnd w:id="9"/>
       <w:r>
         <w:rPr>
           <w:noProof w:val="0"/>
         </w:rPr>
         <w:t xml:space="preserve"> to this Supplement</w:t>
       </w:r>
-      <w:bookmarkEnd w:id="9"/>
-    </w:p>
-    <w:p>
-      <w:pPr>
-        <w:pStyle w:val="Heading2"/>
+      <w:bookmarkEnd w:id="10"/>
+    </w:p>
+    <w:p>
+      <w:pPr>
+        <w:pStyle w:val="Kop2"/>
         <w:numPr>
           <w:ilvl w:val="0"/>
           <w:numId w:val="0"/>
@@ -4795,7 +4790,7 @@
           <w:lang w:val="en-US"/>
         </w:rPr>
       </w:pPr>
-      <w:bookmarkStart w:id="10" w:name="_Toc428776510"/>
+      <w:bookmarkStart w:id="11" w:name="_Toc428776510"/>
       <w:r>
         <w:rPr>
           <w:bCs/>
@@ -4804,11 +4799,11 @@
         </w:rPr>
         <w:t>Problem Statement</w:t>
       </w:r>
-      <w:bookmarkEnd w:id="10"/>
-    </w:p>
-    <w:p>
-      <w:pPr>
-        <w:pStyle w:val="BodyText"/>
+      <w:bookmarkEnd w:id="11"/>
+    </w:p>
+    <w:p>
+      <w:pPr>
+        <w:pStyle w:val="Plattetekst"/>
       </w:pPr>
       <w:r>
         <w:t xml:space="preserve">This profile is motivated by customer </w:t>
@@ -4858,7 +4853,7 @@
     </w:p>
     <w:p>
       <w:pPr>
-        <w:pStyle w:val="BodyText"/>
+        <w:pStyle w:val="Plattetekst"/>
       </w:pPr>
       <w:r>
         <w:t xml:space="preserve">Being authorized </w:t>
@@ -4914,7 +4909,7 @@
     </w:p>
     <w:p>
       <w:pPr>
-        <w:pStyle w:val="BodyText"/>
+        <w:pStyle w:val="Plattetekst"/>
       </w:pPr>
       <w:r>
         <w:t>The HTTP RESTful transport is being used by many healthcare applications and smart devices</w:t>
@@ -4940,7 +4935,7 @@
     </w:p>
     <w:p>
       <w:pPr>
-        <w:pStyle w:val="ListBullet2"/>
+        <w:pStyle w:val="Lijstopsomteken2"/>
       </w:pPr>
       <w:r>
         <w:t>The patient has a tablet and installs an application onto that tablet.</w:t>
@@ -4948,7 +4943,7 @@
     </w:p>
     <w:p>
       <w:pPr>
-        <w:pStyle w:val="ListBullet2"/>
+        <w:pStyle w:val="Lijstopsomteken2"/>
       </w:pPr>
       <w:r>
         <w:t>An application will need to retrieve and update health related data that is stored on a resource server</w:t>
@@ -4962,7 +4957,7 @@
     </w:p>
     <w:p>
       <w:pPr>
-        <w:pStyle w:val="ListBullet2"/>
+        <w:pStyle w:val="Lijstopsomteken2"/>
       </w:pPr>
       <w:r>
         <w:t>The patient already has an established relationship with an authorization service</w:t>
@@ -4976,7 +4971,7 @@
     </w:p>
     <w:p>
       <w:pPr>
-        <w:pStyle w:val="ListBullet2"/>
+        <w:pStyle w:val="Lijstopsomteken2"/>
       </w:pPr>
       <w:r>
         <w:t>The patient wants to configure the application to have access to their data without needing the IT staff at the application vendor and resource vendor to set things up.</w:t>
@@ -4984,7 +4979,7 @@
     </w:p>
     <w:p>
       <w:pPr>
-        <w:pStyle w:val="BodyText"/>
+        <w:pStyle w:val="Plattetekst"/>
       </w:pPr>
       <w:r>
         <w:t xml:space="preserve">The </w:t>
@@ -5046,7 +5041,7 @@
     </w:p>
     <w:p>
       <w:pPr>
-        <w:pStyle w:val="BodyText"/>
+        <w:pStyle w:val="Plattetekst"/>
       </w:pPr>
       <w:r>
         <w:t>Greater integration of this authorization with t</w:t>
@@ -5075,7 +5070,7 @@
     </w:p>
     <w:p>
       <w:pPr>
-        <w:pStyle w:val="BodyText"/>
+        <w:pStyle w:val="Plattetekst"/>
       </w:pPr>
       <w:r>
         <w:t>It is important to understand that IUA is not a substitute for the administrative activities</w:t>
@@ -5092,7 +5087,7 @@
     </w:p>
     <w:p>
       <w:pPr>
-        <w:pStyle w:val="BodyText"/>
+        <w:pStyle w:val="Plattetekst"/>
       </w:pPr>
       <w:r>
         <w:t>The administrative actions needed to establish a third party as an authorization server for IUA is not covered by these actors or transactions</w:t>
@@ -5109,7 +5104,7 @@
     </w:p>
     <w:p>
       <w:pPr>
-        <w:pStyle w:val="BodyText"/>
+        <w:pStyle w:val="Plattetekst"/>
       </w:pPr>
       <w:r>
         <w:lastRenderedPageBreak/>
@@ -5142,7 +5137,7 @@
     </w:p>
     <w:p>
       <w:pPr>
-        <w:pStyle w:val="Heading3"/>
+        <w:pStyle w:val="Kop3"/>
         <w:numPr>
           <w:ilvl w:val="0"/>
           <w:numId w:val="0"/>
@@ -5153,7 +5148,7 @@
           <w:lang w:val="en-US"/>
         </w:rPr>
       </w:pPr>
-      <w:bookmarkStart w:id="11" w:name="_Toc428776511"/>
+      <w:bookmarkStart w:id="12" w:name="_Toc428776511"/>
       <w:r>
         <w:rPr>
           <w:bCs/>
@@ -5170,11 +5165,11 @@
         </w:rPr>
         <w:t>environment</w:t>
       </w:r>
-      <w:bookmarkEnd w:id="11"/>
-    </w:p>
-    <w:p>
-      <w:pPr>
-        <w:pStyle w:val="BodyText"/>
+      <w:bookmarkEnd w:id="12"/>
+    </w:p>
+    <w:p>
+      <w:pPr>
+        <w:pStyle w:val="Plattetekst"/>
       </w:pPr>
       <w:r>
         <w:t>One common pattern is to interact directly with the application to communicate with the authorization service</w:t>
@@ -5209,7 +5204,7 @@
     </w:p>
     <w:p>
       <w:pPr>
-        <w:pStyle w:val="BodyText"/>
+        <w:pStyle w:val="Plattetekst"/>
       </w:pPr>
       <w:r>
         <w:t>The key issues here are:</w:t>
@@ -5217,7 +5212,7 @@
     </w:p>
     <w:p>
       <w:pPr>
-        <w:pStyle w:val="ListBullet2"/>
+        <w:pStyle w:val="Lijstopsomteken2"/>
       </w:pPr>
       <w:r>
         <w:t>Reliable and accurate authorization decisions, as part of an overall privacy protecting and security environment.</w:t>
@@ -5225,7 +5220,7 @@
     </w:p>
     <w:p>
       <w:pPr>
-        <w:pStyle w:val="ListBullet2"/>
+        <w:pStyle w:val="Lijstopsomteken2"/>
       </w:pPr>
       <w:r>
         <w:t>Application developers want one common method for obtaining and using these tokens, not thousands</w:t>
@@ -5239,7 +5234,7 @@
     </w:p>
     <w:p>
       <w:pPr>
-        <w:pStyle w:val="ListBullet2"/>
+        <w:pStyle w:val="Lijstopsomteken2"/>
       </w:pPr>
       <w:r>
         <w:t xml:space="preserve">Resource servers want one common method for receiving these tokens as part of HTTP </w:t>
@@ -5265,7 +5260,7 @@
     </w:p>
     <w:p>
       <w:pPr>
-        <w:pStyle w:val="ListBullet2"/>
+        <w:pStyle w:val="Lijstopsomteken2"/>
       </w:pPr>
       <w:r>
         <w:t xml:space="preserve">Users, patients and providers, </w:t>
@@ -5297,7 +5292,7 @@
     </w:p>
     <w:p>
       <w:pPr>
-        <w:pStyle w:val="BodyText"/>
+        <w:pStyle w:val="Plattetekst"/>
       </w:pPr>
       <w:r>
         <w:t>Similar issues arise with:</w:t>
@@ -5305,7 +5300,7 @@
     </w:p>
     <w:p>
       <w:pPr>
-        <w:pStyle w:val="ListBullet2"/>
+        <w:pStyle w:val="Lijstopsomteken2"/>
       </w:pPr>
       <w:r>
         <w:t>In</w:t>
@@ -5337,7 +5332,7 @@
     </w:p>
     <w:p>
       <w:pPr>
-        <w:pStyle w:val="ListBullet3"/>
+        <w:pStyle w:val="Lijstopsomteken3"/>
       </w:pPr>
       <w:r>
         <w:t>The in</w:t>
@@ -5369,7 +5364,7 @@
     </w:p>
     <w:p>
       <w:pPr>
-        <w:pStyle w:val="ListBullet3"/>
+        <w:pStyle w:val="Lijstopsomteken3"/>
       </w:pPr>
       <w:r>
         <w:t xml:space="preserve">IT staff are more willing to run their own internal authentication and authorization servers, but want to use off the shelf software and </w:t>
@@ -5410,7 +5405,7 @@
     </w:p>
     <w:p>
       <w:pPr>
-        <w:pStyle w:val="ListBullet3"/>
+        <w:pStyle w:val="Lijstopsomteken3"/>
       </w:pPr>
       <w:r>
         <w:t>Efficient user workflow requires minimizing</w:t>
@@ -5433,7 +5428,7 @@
     </w:p>
     <w:p>
       <w:pPr>
-        <w:pStyle w:val="ListBullet2"/>
+        <w:pStyle w:val="Lijstopsomteken2"/>
       </w:pPr>
       <w:r>
         <w:lastRenderedPageBreak/>
@@ -5445,7 +5440,7 @@
     </w:p>
     <w:p>
       <w:pPr>
-        <w:pStyle w:val="ListBullet3"/>
+        <w:pStyle w:val="Lijstopsomteken3"/>
       </w:pPr>
       <w:r>
         <w:t>Providers and specialists need to deal with hundreds of resource services</w:t>
@@ -5480,7 +5475,7 @@
     </w:p>
     <w:p>
       <w:pPr>
-        <w:pStyle w:val="ListBullet3"/>
+        <w:pStyle w:val="Lijstopsomteken3"/>
       </w:pPr>
       <w:r>
         <w:t xml:space="preserve">The providers and specialists </w:t>
@@ -5536,7 +5531,7 @@
     </w:p>
     <w:p>
       <w:pPr>
-        <w:pStyle w:val="ListBullet3"/>
+        <w:pStyle w:val="Lijstopsomteken3"/>
       </w:pPr>
       <w:r>
         <w:t>Efficient user workflow requires minimizing the number of times a person is challenged for credentials for interactive applications.</w:t>
@@ -5544,7 +5539,7 @@
     </w:p>
     <w:p>
       <w:pPr>
-        <w:pStyle w:val="ListBullet2"/>
+        <w:pStyle w:val="Lijstopsomteken2"/>
       </w:pPr>
       <w:r>
         <w:t>Granting subset access to specialized provider</w:t>
@@ -5558,7 +5553,7 @@
     </w:p>
     <w:p>
       <w:pPr>
-        <w:pStyle w:val="BodyText"/>
+        <w:pStyle w:val="Plattetekst"/>
       </w:pPr>
       <w:r>
         <w:t xml:space="preserve">There are also environmental assumptions </w:t>
@@ -5572,7 +5567,7 @@
     </w:p>
     <w:p>
       <w:pPr>
-        <w:pStyle w:val="BodyText"/>
+        <w:pStyle w:val="Plattetekst"/>
       </w:pPr>
       <w:r>
         <w:t xml:space="preserve">First, it is assumed that there will be </w:t>
@@ -5631,7 +5626,7 @@
     </w:p>
     <w:p>
       <w:pPr>
-        <w:pStyle w:val="BodyText"/>
+        <w:pStyle w:val="Plattetekst"/>
       </w:pPr>
       <w:r>
         <w:t>Second, this profile is operating in an environment where access consents are managed by BPPC or other mechanisms</w:t>
@@ -5699,7 +5694,7 @@
     </w:p>
     <w:p>
       <w:pPr>
-        <w:pStyle w:val="Heading2"/>
+        <w:pStyle w:val="Kop2"/>
         <w:numPr>
           <w:ilvl w:val="0"/>
           <w:numId w:val="0"/>
@@ -5709,7 +5704,7 @@
           <w:lang w:val="en-US"/>
         </w:rPr>
       </w:pPr>
-      <w:bookmarkStart w:id="12" w:name="_Toc428776512"/>
+      <w:bookmarkStart w:id="13" w:name="_Toc428776512"/>
       <w:r>
         <w:rPr>
           <w:noProof w:val="0"/>
@@ -5717,7 +5712,7 @@
         </w:rPr>
         <w:t>Open Issues and Question</w:t>
       </w:r>
-      <w:bookmarkEnd w:id="12"/>
+      <w:bookmarkEnd w:id="13"/>
     </w:p>
     <w:tbl>
       <w:tblPr>
@@ -5798,15 +5793,7 @@
               <w:pStyle w:val="TableEntry"/>
             </w:pPr>
             <w:r>
-              <w:t>This profile does not specify the internal structure of “</w:t>
-            </w:r>
-            <w:proofErr w:type="spellStart"/>
-            <w:r>
-              <w:t>client_id</w:t>
-            </w:r>
-            <w:proofErr w:type="spellEnd"/>
-            <w:r>
-              <w:t>”</w:t>
+              <w:t>This profile does not specify the internal structure of “client_id”</w:t>
             </w:r>
             <w:r>
               <w:t xml:space="preserve">. </w:t>
@@ -5818,13 +5805,8 @@
               <w:t xml:space="preserve">. </w:t>
             </w:r>
             <w:r>
-              <w:t xml:space="preserve">But, OAuth does not provide a full specification for </w:t>
-            </w:r>
-            <w:proofErr w:type="spellStart"/>
-            <w:r>
-              <w:t>client_id</w:t>
-            </w:r>
-            <w:proofErr w:type="spellEnd"/>
+              <w:t>But, OAuth does not provide a full specification for client_id</w:t>
+            </w:r>
             <w:r>
               <w:t xml:space="preserve">. </w:t>
             </w:r>
@@ -5859,15 +5841,7 @@
               <w:t xml:space="preserve">. </w:t>
             </w:r>
             <w:r>
-              <w:t xml:space="preserve">There is known danger from spoofing of </w:t>
-            </w:r>
-            <w:proofErr w:type="spellStart"/>
-            <w:r>
-              <w:t>client_id</w:t>
-            </w:r>
-            <w:proofErr w:type="spellEnd"/>
-            <w:r>
-              <w:t>.</w:t>
+              <w:t>There is known danger from spoofing of client_id.</w:t>
             </w:r>
           </w:p>
           <w:p>
@@ -5875,15 +5849,7 @@
               <w:pStyle w:val="TableEntry"/>
             </w:pPr>
             <w:r>
-              <w:t xml:space="preserve">At this time, the method for assignment of </w:t>
-            </w:r>
-            <w:proofErr w:type="spellStart"/>
-            <w:r>
-              <w:t>client_id</w:t>
-            </w:r>
-            <w:proofErr w:type="spellEnd"/>
-            <w:r>
-              <w:t xml:space="preserve"> is not included in the profile</w:t>
+              <w:t>At this time, the method for assignment of client_id is not included in the profile</w:t>
             </w:r>
             <w:r>
               <w:t xml:space="preserve">. </w:t>
@@ -6049,29 +6015,13 @@
               <w:t xml:space="preserve"> Secure Node or Secure Application</w:t>
             </w:r>
             <w:r>
-              <w:t xml:space="preserve"> because it is using the OAuth issuance rules for </w:t>
-            </w:r>
-            <w:proofErr w:type="spellStart"/>
-            <w:r>
-              <w:t>client_id</w:t>
-            </w:r>
-            <w:proofErr w:type="spellEnd"/>
-            <w:r>
-              <w:t>, see the security consideration section</w:t>
+              <w:t xml:space="preserve"> because it is using the OAuth issuance rules for client_id, see the security consideration section</w:t>
             </w:r>
             <w:r>
               <w:t xml:space="preserve">. </w:t>
             </w:r>
             <w:r>
-              <w:t xml:space="preserve">It assumes that the </w:t>
-            </w:r>
-            <w:proofErr w:type="spellStart"/>
-            <w:r>
-              <w:t>client_id</w:t>
-            </w:r>
-            <w:proofErr w:type="spellEnd"/>
-            <w:r>
-              <w:t xml:space="preserve"> management will deal with these security considerations in a manner similar to the certificate management assumptions made for TLS and other certificate users.</w:t>
+              <w:t>It assumes that the client_id management will deal with these security considerations in a manner similar to the certificate management assumptions made for TLS and other certificate users.</w:t>
             </w:r>
           </w:p>
         </w:tc>
@@ -6079,12 +6029,12 @@
     </w:tbl>
     <w:p>
       <w:pPr>
-        <w:pStyle w:val="BodyText"/>
-      </w:pPr>
-    </w:p>
-    <w:p>
-      <w:pPr>
-        <w:pStyle w:val="Heading2"/>
+        <w:pStyle w:val="Plattetekst"/>
+      </w:pPr>
+    </w:p>
+    <w:p>
+      <w:pPr>
+        <w:pStyle w:val="Kop2"/>
         <w:numPr>
           <w:ilvl w:val="0"/>
           <w:numId w:val="0"/>
@@ -6094,9 +6044,9 @@
           <w:lang w:val="en-US"/>
         </w:rPr>
       </w:pPr>
-      <w:bookmarkStart w:id="13" w:name="_Toc428776513"/>
-      <w:bookmarkStart w:id="14" w:name="_Toc473170357"/>
-      <w:bookmarkStart w:id="15" w:name="_Toc504625754"/>
+      <w:bookmarkStart w:id="14" w:name="_Toc428776513"/>
+      <w:bookmarkStart w:id="15" w:name="_Toc473170357"/>
+      <w:bookmarkStart w:id="16" w:name="_Toc504625754"/>
       <w:r>
         <w:rPr>
           <w:noProof w:val="0"/>
@@ -6104,7 +6054,7 @@
         </w:rPr>
         <w:t>Closed Issues</w:t>
       </w:r>
-      <w:bookmarkEnd w:id="13"/>
+      <w:bookmarkEnd w:id="14"/>
     </w:p>
     <w:tbl>
       <w:tblPr>
@@ -6290,17 +6240,17 @@
     </w:tbl>
     <w:p>
       <w:pPr>
-        <w:pStyle w:val="BodyText"/>
-      </w:pPr>
-    </w:p>
-    <w:p>
-      <w:pPr>
-        <w:pStyle w:val="BodyText"/>
-      </w:pPr>
-    </w:p>
-    <w:p>
-      <w:pPr>
-        <w:pStyle w:val="Heading1"/>
+        <w:pStyle w:val="Plattetekst"/>
+      </w:pPr>
+    </w:p>
+    <w:p>
+      <w:pPr>
+        <w:pStyle w:val="Plattetekst"/>
+      </w:pPr>
+    </w:p>
+    <w:p>
+      <w:pPr>
+        <w:pStyle w:val="Kop1"/>
         <w:numPr>
           <w:ilvl w:val="0"/>
           <w:numId w:val="0"/>
@@ -6309,7 +6259,7 @@
           <w:noProof w:val="0"/>
         </w:rPr>
       </w:pPr>
-      <w:bookmarkStart w:id="16" w:name="_Toc428776514"/>
+      <w:bookmarkStart w:id="17" w:name="_Toc428776514"/>
       <w:r>
         <w:rPr>
           <w:noProof w:val="0"/>
@@ -6317,7 +6267,7 @@
         <w:lastRenderedPageBreak/>
         <w:t>General Introduction</w:t>
       </w:r>
-      <w:bookmarkEnd w:id="16"/>
+      <w:bookmarkEnd w:id="17"/>
     </w:p>
     <w:p>
       <w:pPr>
@@ -6340,14 +6290,14 @@
           <w:noProof w:val="0"/>
         </w:rPr>
       </w:pPr>
-      <w:bookmarkStart w:id="17" w:name="_Toc428776515"/>
+      <w:bookmarkStart w:id="18" w:name="_Toc428776515"/>
       <w:r>
         <w:rPr>
           <w:noProof w:val="0"/>
         </w:rPr>
         <w:t>Appendix A - Actor Summary Definitions</w:t>
       </w:r>
-      <w:bookmarkEnd w:id="17"/>
+      <w:bookmarkEnd w:id="18"/>
     </w:p>
     <w:p>
       <w:pPr>
@@ -6557,14 +6507,14 @@
           <w:noProof w:val="0"/>
         </w:rPr>
       </w:pPr>
-      <w:bookmarkStart w:id="18" w:name="_Toc428776516"/>
+      <w:bookmarkStart w:id="19" w:name="_Toc428776516"/>
       <w:r>
         <w:rPr>
           <w:noProof w:val="0"/>
         </w:rPr>
         <w:t>Appendix B - Transaction Summary Definitions</w:t>
       </w:r>
-      <w:bookmarkEnd w:id="18"/>
+      <w:bookmarkEnd w:id="19"/>
     </w:p>
     <w:p>
       <w:pPr>
@@ -6768,7 +6718,7 @@
           <w:lang w:val="en-US"/>
         </w:rPr>
       </w:pPr>
-      <w:bookmarkStart w:id="19" w:name="_Toc428776517"/>
+      <w:bookmarkStart w:id="20" w:name="_Toc428776517"/>
       <w:r>
         <w:rPr>
           <w:lang w:val="en-US"/>
@@ -6800,26 +6750,26 @@
         </w:rPr>
         <w:t>Profiles</w:t>
       </w:r>
-      <w:bookmarkEnd w:id="19"/>
-    </w:p>
-    <w:p>
-      <w:pPr>
-        <w:pStyle w:val="BodyText"/>
-      </w:pPr>
-      <w:bookmarkStart w:id="20" w:name="_Toc473170358"/>
-      <w:bookmarkStart w:id="21" w:name="_Toc504625755"/>
-      <w:bookmarkStart w:id="22" w:name="_Toc530206508"/>
-      <w:bookmarkStart w:id="23" w:name="_Toc1388428"/>
-      <w:bookmarkStart w:id="24" w:name="_Toc1388582"/>
-      <w:bookmarkStart w:id="25" w:name="_Toc1456609"/>
-      <w:bookmarkStart w:id="26" w:name="_Toc37034634"/>
-      <w:bookmarkStart w:id="27" w:name="_Toc38846112"/>
-      <w:bookmarkEnd w:id="14"/>
+      <w:bookmarkEnd w:id="20"/>
+    </w:p>
+    <w:p>
+      <w:pPr>
+        <w:pStyle w:val="Plattetekst"/>
+      </w:pPr>
+      <w:bookmarkStart w:id="21" w:name="_Toc473170358"/>
+      <w:bookmarkStart w:id="22" w:name="_Toc504625755"/>
+      <w:bookmarkStart w:id="23" w:name="_Toc530206508"/>
+      <w:bookmarkStart w:id="24" w:name="_Toc1388428"/>
+      <w:bookmarkStart w:id="25" w:name="_Toc1388582"/>
+      <w:bookmarkStart w:id="26" w:name="_Toc1456609"/>
+      <w:bookmarkStart w:id="27" w:name="_Toc37034634"/>
+      <w:bookmarkStart w:id="28" w:name="_Toc38846112"/>
       <w:bookmarkEnd w:id="15"/>
-    </w:p>
-    <w:p>
-      <w:pPr>
-        <w:pStyle w:val="Heading1"/>
+      <w:bookmarkEnd w:id="16"/>
+    </w:p>
+    <w:p>
+      <w:pPr>
+        <w:pStyle w:val="Kop1"/>
         <w:pageBreakBefore w:val="0"/>
         <w:numPr>
           <w:ilvl w:val="0"/>
@@ -6829,7 +6779,7 @@
           <w:noProof w:val="0"/>
         </w:rPr>
       </w:pPr>
-      <w:bookmarkStart w:id="28" w:name="_Toc428776518"/>
+      <w:bookmarkStart w:id="29" w:name="_Toc428776518"/>
       <w:r>
         <w:rPr>
           <w:noProof w:val="0"/>
@@ -6854,7 +6804,7 @@
         </w:rPr>
         <w:t xml:space="preserve"> Profile</w:t>
       </w:r>
-      <w:bookmarkEnd w:id="28"/>
+      <w:bookmarkEnd w:id="29"/>
     </w:p>
     <w:p>
       <w:r>
@@ -6881,7 +6831,7 @@
     </w:p>
     <w:p>
       <w:pPr>
-        <w:pStyle w:val="Heading2"/>
+        <w:pStyle w:val="Kop2"/>
         <w:numPr>
           <w:ilvl w:val="0"/>
           <w:numId w:val="0"/>
@@ -6891,7 +6841,7 @@
           <w:lang w:val="en-US"/>
         </w:rPr>
       </w:pPr>
-      <w:bookmarkStart w:id="29" w:name="_Toc428776519"/>
+      <w:bookmarkStart w:id="30" w:name="_Toc428776519"/>
       <w:r>
         <w:rPr>
           <w:noProof w:val="0"/>
@@ -6941,7 +6891,6 @@
         </w:rPr>
         <w:t>Transactions</w:t>
       </w:r>
-      <w:bookmarkEnd w:id="20"/>
       <w:bookmarkEnd w:id="21"/>
       <w:bookmarkEnd w:id="22"/>
       <w:bookmarkEnd w:id="23"/>
@@ -6949,6 +6898,7 @@
       <w:bookmarkEnd w:id="25"/>
       <w:bookmarkEnd w:id="26"/>
       <w:bookmarkEnd w:id="27"/>
+      <w:bookmarkEnd w:id="28"/>
       <w:r>
         <w:rPr>
           <w:noProof w:val="0"/>
@@ -6956,19 +6906,19 @@
         </w:rPr>
         <w:t>, and Content Modules</w:t>
       </w:r>
-      <w:bookmarkStart w:id="30" w:name="_Toc473170359"/>
-      <w:bookmarkStart w:id="31" w:name="_Toc504625756"/>
-      <w:bookmarkStart w:id="32" w:name="_Toc530206509"/>
-      <w:bookmarkStart w:id="33" w:name="_Toc1388429"/>
-      <w:bookmarkStart w:id="34" w:name="_Toc1388583"/>
-      <w:bookmarkStart w:id="35" w:name="_Toc1456610"/>
-      <w:bookmarkStart w:id="36" w:name="_Toc37034635"/>
-      <w:bookmarkStart w:id="37" w:name="_Toc38846113"/>
-      <w:bookmarkEnd w:id="29"/>
-    </w:p>
-    <w:p>
-      <w:pPr>
-        <w:pStyle w:val="BodyText"/>
+      <w:bookmarkStart w:id="31" w:name="_Toc473170359"/>
+      <w:bookmarkStart w:id="32" w:name="_Toc504625756"/>
+      <w:bookmarkStart w:id="33" w:name="_Toc530206509"/>
+      <w:bookmarkStart w:id="34" w:name="_Toc1388429"/>
+      <w:bookmarkStart w:id="35" w:name="_Toc1388583"/>
+      <w:bookmarkStart w:id="36" w:name="_Toc1456610"/>
+      <w:bookmarkStart w:id="37" w:name="_Toc37034635"/>
+      <w:bookmarkStart w:id="38" w:name="_Toc38846113"/>
+      <w:bookmarkEnd w:id="30"/>
+    </w:p>
+    <w:p>
+      <w:pPr>
+        <w:pStyle w:val="Plattetekst"/>
       </w:pPr>
       <w:r>
         <w:t xml:space="preserve">The actors in the IUA </w:t>
@@ -7036,16 +6986,17 @@
     </w:p>
     <w:p>
       <w:pPr>
-        <w:pStyle w:val="BodyText"/>
-      </w:pPr>
-    </w:p>
-    <w:p>
-      <w:pPr>
-        <w:pStyle w:val="BodyText"/>
+        <w:pStyle w:val="Plattetekst"/>
+      </w:pPr>
+    </w:p>
+    <w:p>
+      <w:pPr>
+        <w:pStyle w:val="Plattetekst"/>
       </w:pPr>
       <w:r>
         <w:rPr>
           <w:noProof/>
+          <w:lang w:eastAsia="nl-NL"/>
         </w:rPr>
         <mc:AlternateContent>
           <mc:Choice Requires="wpc">
@@ -7263,7 +7214,7 @@
                             <a:tailEnd type="triangle" w="med" len="med"/>
                           </a:ln>
                           <a:extLst>
-                            <a:ext uri="{909E8E84-426E-40DD-AFC4-6F175D3DCCD1}">
+                            <a:ext uri="{909E8E84-426E-40dd-AFC4-6F175D3DCCD1}">
                               <a14:hiddenFill xmlns:a14="http://schemas.microsoft.com/office/drawing/2010/main">
                                 <a:noFill/>
                               </a14:hiddenFill>
@@ -7294,7 +7245,7 @@
                             <a:tailEnd type="triangle" w="med" len="med"/>
                           </a:ln>
                           <a:extLst>
-                            <a:ext uri="{909E8E84-426E-40DD-AFC4-6F175D3DCCD1}">
+                            <a:ext uri="{909E8E84-426E-40dd-AFC4-6F175D3DCCD1}">
                               <a14:hiddenFill xmlns:a14="http://schemas.microsoft.com/office/drawing/2010/main">
                                 <a:noFill/>
                               </a14:hiddenFill>
@@ -7321,14 +7272,14 @@
                             <a:noFill/>
                           </a:ln>
                           <a:extLst>
-                            <a:ext uri="{909E8E84-426E-40DD-AFC4-6F175D3DCCD1}">
+                            <a:ext uri="{909E8E84-426E-40dd-AFC4-6F175D3DCCD1}">
                               <a14:hiddenFill xmlns:a14="http://schemas.microsoft.com/office/drawing/2010/main">
                                 <a:solidFill>
                                   <a:srgbClr val="FFFFFF"/>
                                 </a:solidFill>
                               </a14:hiddenFill>
                             </a:ext>
-                            <a:ext uri="{91240B29-F687-4F45-9708-019B960494DF}">
+                            <a:ext uri="{91240B29-F687-4f45-9708-019B960494DF}">
                               <a14:hiddenLine xmlns:a14="http://schemas.microsoft.com/office/drawing/2010/main" w="9525">
                                 <a:solidFill>
                                   <a:srgbClr val="000000"/>
@@ -7379,14 +7330,14 @@
                             <a:noFill/>
                           </a:ln>
                           <a:extLst>
-                            <a:ext uri="{909E8E84-426E-40DD-AFC4-6F175D3DCCD1}">
+                            <a:ext uri="{909E8E84-426E-40dd-AFC4-6F175D3DCCD1}">
                               <a14:hiddenFill xmlns:a14="http://schemas.microsoft.com/office/drawing/2010/main">
                                 <a:solidFill>
                                   <a:srgbClr val="FFFFFF"/>
                                 </a:solidFill>
                               </a14:hiddenFill>
                             </a:ext>
-                            <a:ext uri="{91240B29-F687-4F45-9708-019B960494DF}">
+                            <a:ext uri="{91240B29-F687-4f45-9708-019B960494DF}">
                               <a14:hiddenLine xmlns:a14="http://schemas.microsoft.com/office/drawing/2010/main" w="9525">
                                 <a:solidFill>
                                   <a:srgbClr val="000000"/>
@@ -7444,7 +7395,7 @@
                             <a:tailEnd type="triangle" w="med" len="med"/>
                           </a:ln>
                           <a:extLst>
-                            <a:ext uri="{909E8E84-426E-40DD-AFC4-6F175D3DCCD1}">
+                            <a:ext uri="{909E8E84-426E-40dd-AFC4-6F175D3DCCD1}">
                               <a14:hiddenFill xmlns:a14="http://schemas.microsoft.com/office/drawing/2010/main">
                                 <a:noFill/>
                               </a14:hiddenFill>
@@ -7471,14 +7422,14 @@
                             <a:noFill/>
                           </a:ln>
                           <a:extLst>
-                            <a:ext uri="{909E8E84-426E-40DD-AFC4-6F175D3DCCD1}">
+                            <a:ext uri="{909E8E84-426E-40dd-AFC4-6F175D3DCCD1}">
                               <a14:hiddenFill xmlns:a14="http://schemas.microsoft.com/office/drawing/2010/main">
                                 <a:solidFill>
                                   <a:srgbClr val="FFFFFF"/>
                                 </a:solidFill>
                               </a14:hiddenFill>
                             </a:ext>
-                            <a:ext uri="{91240B29-F687-4F45-9708-019B960494DF}">
+                            <a:ext uri="{91240B29-F687-4f45-9708-019B960494DF}">
                               <a14:hiddenLine xmlns:a14="http://schemas.microsoft.com/office/drawing/2010/main" w="9525">
                                 <a:solidFill>
                                   <a:srgbClr val="000000"/>
@@ -7764,12 +7715,12 @@
     </w:p>
     <w:p>
       <w:pPr>
-        <w:pStyle w:val="BodyText"/>
-      </w:pPr>
-    </w:p>
-    <w:p>
-      <w:pPr>
-        <w:pStyle w:val="BodyText"/>
+        <w:pStyle w:val="Plattetekst"/>
+      </w:pPr>
+    </w:p>
+    <w:p>
+      <w:pPr>
+        <w:pStyle w:val="Plattetekst"/>
       </w:pPr>
       <w:r>
         <w:t xml:space="preserve">Table </w:t>
@@ -7825,7 +7776,7 @@
     </w:p>
     <w:p>
       <w:pPr>
-        <w:pStyle w:val="BodyText"/>
+        <w:pStyle w:val="Plattetekst"/>
       </w:pPr>
     </w:p>
     <w:p>
@@ -8264,7 +8215,7 @@
     </w:tbl>
     <w:p>
       <w:pPr>
-        <w:pStyle w:val="Heading3"/>
+        <w:pStyle w:val="Kop3"/>
         <w:numPr>
           <w:ilvl w:val="0"/>
           <w:numId w:val="0"/>
@@ -8275,8 +8226,7 @@
           <w:lang w:val="en-US"/>
         </w:rPr>
       </w:pPr>
-      <w:bookmarkStart w:id="38" w:name="_Toc428776520"/>
-      <w:bookmarkEnd w:id="30"/>
+      <w:bookmarkStart w:id="39" w:name="_Toc428776520"/>
       <w:bookmarkEnd w:id="31"/>
       <w:bookmarkEnd w:id="32"/>
       <w:bookmarkEnd w:id="33"/>
@@ -8284,6 +8234,7 @@
       <w:bookmarkEnd w:id="35"/>
       <w:bookmarkEnd w:id="36"/>
       <w:bookmarkEnd w:id="37"/>
+      <w:bookmarkEnd w:id="38"/>
       <w:r>
         <w:rPr>
           <w:bCs/>
@@ -8332,11 +8283,11 @@
         </w:rPr>
         <w:t>Requirements</w:t>
       </w:r>
-      <w:bookmarkEnd w:id="38"/>
-    </w:p>
-    <w:p>
-      <w:pPr>
-        <w:pStyle w:val="BodyText"/>
+      <w:bookmarkEnd w:id="39"/>
+    </w:p>
+    <w:p>
+      <w:pPr>
+        <w:pStyle w:val="Plattetekst"/>
       </w:pPr>
       <w:r>
         <w:t>The IUA actors are e</w:t>
@@ -8407,7 +8358,7 @@
     </w:p>
     <w:p>
       <w:pPr>
-        <w:pStyle w:val="Heading4"/>
+        <w:pStyle w:val="Kop4"/>
         <w:numPr>
           <w:ilvl w:val="0"/>
           <w:numId w:val="0"/>
@@ -8417,7 +8368,7 @@
           <w:lang w:val="en-US"/>
         </w:rPr>
       </w:pPr>
-      <w:bookmarkStart w:id="39" w:name="_Toc428776521"/>
+      <w:bookmarkStart w:id="40" w:name="_Toc428776521"/>
       <w:r>
         <w:rPr>
           <w:noProof w:val="0"/>
@@ -8439,11 +8390,11 @@
         </w:rPr>
         <w:t xml:space="preserve"> Client</w:t>
       </w:r>
-      <w:bookmarkEnd w:id="39"/>
-    </w:p>
-    <w:p>
-      <w:pPr>
-        <w:pStyle w:val="BodyText"/>
+      <w:bookmarkEnd w:id="40"/>
+    </w:p>
+    <w:p>
+      <w:pPr>
+        <w:pStyle w:val="Plattetekst"/>
       </w:pPr>
       <w:r>
         <w:t xml:space="preserve">The </w:t>
@@ -8502,7 +8453,7 @@
     </w:p>
     <w:p>
       <w:pPr>
-        <w:pStyle w:val="ListBullet2"/>
+        <w:pStyle w:val="Lijstopsomteken2"/>
       </w:pPr>
       <w:r>
         <w:t xml:space="preserve">The </w:t>
@@ -8534,7 +8485,7 @@
     </w:p>
     <w:p>
       <w:pPr>
-        <w:pStyle w:val="ListBullet2"/>
+        <w:pStyle w:val="Lijstopsomteken2"/>
       </w:pPr>
       <w:r>
         <w:t xml:space="preserve">The </w:t>
@@ -8599,7 +8550,7 @@
     </w:p>
     <w:p>
       <w:pPr>
-        <w:pStyle w:val="Heading4"/>
+        <w:pStyle w:val="Kop4"/>
         <w:numPr>
           <w:ilvl w:val="0"/>
           <w:numId w:val="0"/>
@@ -8609,7 +8560,7 @@
           <w:lang w:val="en-US"/>
         </w:rPr>
       </w:pPr>
-      <w:bookmarkStart w:id="40" w:name="_Toc428776522"/>
+      <w:bookmarkStart w:id="41" w:name="_Toc428776522"/>
       <w:r>
         <w:rPr>
           <w:noProof w:val="0"/>
@@ -8645,11 +8596,11 @@
         </w:rPr>
         <w:t>er</w:t>
       </w:r>
-      <w:bookmarkEnd w:id="40"/>
-    </w:p>
-    <w:p>
-      <w:pPr>
-        <w:pStyle w:val="BodyText"/>
+      <w:bookmarkEnd w:id="41"/>
+    </w:p>
+    <w:p>
+      <w:pPr>
+        <w:pStyle w:val="Plattetekst"/>
       </w:pPr>
       <w:r>
         <w:t>The Authorization Server provides authorization tokens to requesting clients</w:t>
@@ -8736,7 +8687,7 @@
     </w:p>
     <w:p>
       <w:pPr>
-        <w:pStyle w:val="Heading4"/>
+        <w:pStyle w:val="Kop4"/>
         <w:numPr>
           <w:ilvl w:val="0"/>
           <w:numId w:val="0"/>
@@ -8746,7 +8697,7 @@
           <w:lang w:val="en-US"/>
         </w:rPr>
       </w:pPr>
-      <w:bookmarkStart w:id="41" w:name="_Toc428776523"/>
+      <w:bookmarkStart w:id="42" w:name="_Toc428776523"/>
       <w:r>
         <w:rPr>
           <w:noProof w:val="0"/>
@@ -8782,11 +8733,11 @@
         </w:rPr>
         <w:t>er</w:t>
       </w:r>
-      <w:bookmarkEnd w:id="41"/>
-    </w:p>
-    <w:p>
-      <w:pPr>
-        <w:pStyle w:val="BodyText"/>
+      <w:bookmarkEnd w:id="42"/>
+    </w:p>
+    <w:p>
+      <w:pPr>
+        <w:pStyle w:val="Plattetekst"/>
       </w:pPr>
       <w:r>
         <w:t>The Resource Server provides services that need authorization</w:t>
@@ -8873,15 +8824,7 @@
         <w:t xml:space="preserve">may then </w:t>
       </w:r>
       <w:r>
-        <w:t xml:space="preserve">allow the transaction to </w:t>
-      </w:r>
-      <w:proofErr w:type="gramStart"/>
-      <w:r>
-        <w:t>proceed</w:t>
-      </w:r>
-      <w:proofErr w:type="gramEnd"/>
-      <w:r>
-        <w:t xml:space="preserve">, subject to </w:t>
+        <w:t xml:space="preserve">allow the transaction to proceed, subject to </w:t>
       </w:r>
       <w:r>
         <w:t xml:space="preserve">access control </w:t>
@@ -8912,13 +8855,8 @@
       <w:r>
         <w:t xml:space="preserve">1. </w:t>
       </w:r>
-      <w:proofErr w:type="gramStart"/>
-      <w:r>
-        <w:t>For</w:t>
-      </w:r>
-      <w:proofErr w:type="gramEnd"/>
-      <w:r>
-        <w:t xml:space="preserve"> implementation and deployment reasons the Resource Server and Authorization Server can be combined into an integrated product together with user authentication, access control, and other services</w:t>
+      <w:r>
+        <w:t>For implementation and deployment reasons the Resource Server and Authorization Server can be combined into an integrated product together with user authentication, access control, and other services</w:t>
       </w:r>
       <w:r>
         <w:t xml:space="preserve">. </w:t>
@@ -8944,7 +8882,7 @@
     </w:p>
     <w:p>
       <w:pPr>
-        <w:pStyle w:val="Heading2"/>
+        <w:pStyle w:val="Kop2"/>
         <w:numPr>
           <w:ilvl w:val="0"/>
           <w:numId w:val="0"/>
@@ -8954,7 +8892,7 @@
           <w:lang w:val="en-US"/>
         </w:rPr>
       </w:pPr>
-      <w:bookmarkStart w:id="42" w:name="_Toc428776524"/>
+      <w:bookmarkStart w:id="43" w:name="_Toc428776524"/>
       <w:r>
         <w:rPr>
           <w:noProof w:val="0"/>
@@ -8990,11 +8928,11 @@
         </w:rPr>
         <w:t xml:space="preserve"> Options</w:t>
       </w:r>
-      <w:bookmarkEnd w:id="42"/>
-    </w:p>
-    <w:p>
-      <w:pPr>
-        <w:pStyle w:val="BodyText"/>
+      <w:bookmarkEnd w:id="43"/>
+    </w:p>
+    <w:p>
+      <w:pPr>
+        <w:pStyle w:val="Plattetekst"/>
       </w:pPr>
       <w:r>
         <w:t>All actors are required to support at least the JSON Web Token format (JWT)</w:t>
@@ -9014,7 +8952,7 @@
     </w:p>
     <w:p>
       <w:pPr>
-        <w:pStyle w:val="BodyText"/>
+        <w:pStyle w:val="Plattetekst"/>
       </w:pPr>
       <w:r>
         <w:t>There are two token options:</w:t>
@@ -9022,7 +8960,7 @@
     </w:p>
     <w:p>
       <w:pPr>
-        <w:pStyle w:val="BodyText"/>
+        <w:pStyle w:val="Plattetekst"/>
       </w:pPr>
       <w:r>
         <w:t xml:space="preserve">The SAML Token </w:t>
@@ -9045,7 +8983,7 @@
     </w:p>
     <w:p>
       <w:pPr>
-        <w:pStyle w:val="BodyText"/>
+        <w:pStyle w:val="Plattetekst"/>
       </w:pPr>
       <w:r>
         <w:t xml:space="preserve">The OAuth Bearer Token </w:t>
@@ -9059,7 +8997,7 @@
     </w:p>
     <w:p>
       <w:pPr>
-        <w:pStyle w:val="BodyText"/>
+        <w:pStyle w:val="Plattetekst"/>
       </w:pPr>
       <w:r>
         <w:t xml:space="preserve">The JWT Token type and </w:t>
@@ -9073,7 +9011,7 @@
     </w:p>
     <w:p>
       <w:pPr>
-        <w:pStyle w:val="BodyText"/>
+        <w:pStyle w:val="Plattetekst"/>
       </w:pPr>
     </w:p>
     <w:p>
@@ -9465,7 +9403,7 @@
     </w:tbl>
     <w:p>
       <w:pPr>
-        <w:pStyle w:val="Heading3"/>
+        <w:pStyle w:val="Kop3"/>
         <w:numPr>
           <w:ilvl w:val="0"/>
           <w:numId w:val="0"/>
@@ -9476,7 +9414,7 @@
           <w:lang w:val="en-US"/>
         </w:rPr>
       </w:pPr>
-      <w:bookmarkStart w:id="43" w:name="_Toc428776525"/>
+      <w:bookmarkStart w:id="44" w:name="_Toc428776525"/>
       <w:r>
         <w:rPr>
           <w:noProof w:val="0"/>
@@ -9513,11 +9451,11 @@
         </w:rPr>
         <w:t xml:space="preserve"> Option</w:t>
       </w:r>
-      <w:bookmarkEnd w:id="43"/>
-    </w:p>
-    <w:p>
-      <w:pPr>
-        <w:pStyle w:val="BodyText"/>
+      <w:bookmarkEnd w:id="44"/>
+    </w:p>
+    <w:p>
+      <w:pPr>
+        <w:pStyle w:val="Plattetekst"/>
       </w:pPr>
       <w:r>
         <w:t>A</w:t>
@@ -9535,15 +9473,7 @@
         <w:t xml:space="preserve">Client, Resource Server, </w:t>
       </w:r>
       <w:r>
-        <w:t xml:space="preserve">or Authorization </w:t>
-      </w:r>
-      <w:proofErr w:type="spellStart"/>
-      <w:r>
-        <w:t>Serv</w:t>
-      </w:r>
-      <w:proofErr w:type="spellEnd"/>
-      <w:r>
-        <w:t xml:space="preserve"> that claims the SAML Token </w:t>
+        <w:t xml:space="preserve">or Authorization Serv that claims the SAML Token </w:t>
       </w:r>
       <w:r>
         <w:t>Option</w:t>
@@ -9578,7 +9508,7 @@
     </w:p>
     <w:p>
       <w:pPr>
-        <w:pStyle w:val="BodyText"/>
+        <w:pStyle w:val="Plattetekst"/>
       </w:pPr>
       <w:r>
         <w:t>This option allows deployments that are using the We</w:t>
@@ -9604,7 +9534,7 @@
     </w:p>
     <w:p>
       <w:pPr>
-        <w:pStyle w:val="Heading3"/>
+        <w:pStyle w:val="Kop3"/>
         <w:numPr>
           <w:ilvl w:val="0"/>
           <w:numId w:val="0"/>
@@ -9614,7 +9544,7 @@
           <w:lang w:val="en-US"/>
         </w:rPr>
       </w:pPr>
-      <w:bookmarkStart w:id="44" w:name="_Toc428776526"/>
+      <w:bookmarkStart w:id="45" w:name="_Toc428776526"/>
       <w:r>
         <w:rPr>
           <w:noProof w:val="0"/>
@@ -9636,11 +9566,11 @@
         </w:rPr>
         <w:t xml:space="preserve"> Option</w:t>
       </w:r>
-      <w:bookmarkEnd w:id="44"/>
-    </w:p>
-    <w:p>
-      <w:pPr>
-        <w:pStyle w:val="BodyText"/>
+      <w:bookmarkEnd w:id="45"/>
+    </w:p>
+    <w:p>
+      <w:pPr>
+        <w:pStyle w:val="Plattetekst"/>
       </w:pPr>
       <w:r>
         <w:t>An Authorization Client, Resource Server, or Authorization Serv</w:t>
@@ -9669,7 +9599,7 @@
     </w:p>
     <w:p>
       <w:pPr>
-        <w:pStyle w:val="Heading2"/>
+        <w:pStyle w:val="Kop2"/>
         <w:numPr>
           <w:ilvl w:val="0"/>
           <w:numId w:val="0"/>
@@ -9679,14 +9609,14 @@
           <w:lang w:val="en-US"/>
         </w:rPr>
       </w:pPr>
-      <w:bookmarkStart w:id="45" w:name="_Toc428776527"/>
-      <w:bookmarkStart w:id="46" w:name="_Toc37034636"/>
-      <w:bookmarkStart w:id="47" w:name="_Toc38846114"/>
-      <w:bookmarkStart w:id="48" w:name="_Toc504625757"/>
-      <w:bookmarkStart w:id="49" w:name="_Toc530206510"/>
-      <w:bookmarkStart w:id="50" w:name="_Toc1388430"/>
-      <w:bookmarkStart w:id="51" w:name="_Toc1388584"/>
-      <w:bookmarkStart w:id="52" w:name="_Toc1456611"/>
+      <w:bookmarkStart w:id="46" w:name="_Toc428776527"/>
+      <w:bookmarkStart w:id="47" w:name="_Toc37034636"/>
+      <w:bookmarkStart w:id="48" w:name="_Toc38846114"/>
+      <w:bookmarkStart w:id="49" w:name="_Toc504625757"/>
+      <w:bookmarkStart w:id="50" w:name="_Toc530206510"/>
+      <w:bookmarkStart w:id="51" w:name="_Toc1388430"/>
+      <w:bookmarkStart w:id="52" w:name="_Toc1388584"/>
+      <w:bookmarkStart w:id="53" w:name="_Toc1456611"/>
       <w:r>
         <w:rPr>
           <w:noProof w:val="0"/>
@@ -9729,7 +9659,7 @@
         </w:rPr>
         <w:t xml:space="preserve"> Groupings</w:t>
       </w:r>
-      <w:bookmarkEnd w:id="45"/>
+      <w:bookmarkEnd w:id="46"/>
       <w:r>
         <w:rPr>
           <w:noProof w:val="0"/>
@@ -9740,7 +9670,7 @@
     </w:p>
     <w:p>
       <w:pPr>
-        <w:pStyle w:val="BodyText"/>
+        <w:pStyle w:val="Plattetekst"/>
       </w:pPr>
       <w:r>
         <w:t xml:space="preserve">An </w:t>
@@ -9764,7 +9694,7 @@
     </w:p>
     <w:p>
       <w:pPr>
-        <w:pStyle w:val="BodyText"/>
+        <w:pStyle w:val="Plattetekst"/>
       </w:pPr>
     </w:p>
     <w:tbl>
@@ -10038,28 +9968,20 @@
     </w:tbl>
     <w:p>
       <w:pPr>
-        <w:pStyle w:val="BodyText"/>
-      </w:pPr>
-    </w:p>
-    <w:p>
-      <w:pPr>
-        <w:pStyle w:val="BodyText"/>
-      </w:pPr>
-      <w:r>
-        <w:t xml:space="preserve">This profile does not require client grouping with and ATNA Secure Node or Secure Application. The security requirements for either of those actors may be excessive for some of the clients that will be using HTTP RESTful transactions. The OAuth framework does have a more limited set of requirements that are imposed on the issuance of </w:t>
-      </w:r>
-      <w:proofErr w:type="spellStart"/>
-      <w:r>
-        <w:t>client_id</w:t>
-      </w:r>
-      <w:proofErr w:type="spellEnd"/>
-      <w:r>
-        <w:t xml:space="preserve"> for use by OAuth. This profile assumes that those requirements are met. See the security consideration section of this profile and the OAuth framework for more details.</w:t>
-      </w:r>
-    </w:p>
-    <w:p>
-      <w:pPr>
-        <w:pStyle w:val="Heading2"/>
+        <w:pStyle w:val="Plattetekst"/>
+      </w:pPr>
+    </w:p>
+    <w:p>
+      <w:pPr>
+        <w:pStyle w:val="Plattetekst"/>
+      </w:pPr>
+      <w:r>
+        <w:t>This profile does not require client grouping with and ATNA Secure Node or Secure Application. The security requirements for either of those actors may be excessive for some of the clients that will be using HTTP RESTful transactions. The OAuth framework does have a more limited set of requirements that are imposed on the issuance of client_id for use by OAuth. This profile assumes that those requirements are met. See the security consideration section of this profile and the OAuth framework for more details.</w:t>
+      </w:r>
+    </w:p>
+    <w:p>
+      <w:pPr>
+        <w:pStyle w:val="Kop2"/>
         <w:numPr>
           <w:ilvl w:val="0"/>
           <w:numId w:val="0"/>
@@ -10069,7 +9991,7 @@
           <w:lang w:val="en-US"/>
         </w:rPr>
       </w:pPr>
-      <w:bookmarkStart w:id="53" w:name="_Toc428776528"/>
+      <w:bookmarkStart w:id="54" w:name="_Toc428776528"/>
       <w:r>
         <w:rPr>
           <w:noProof w:val="0"/>
@@ -10112,8 +10034,8 @@
         </w:rPr>
         <w:t xml:space="preserve"> </w:t>
       </w:r>
-      <w:bookmarkEnd w:id="46"/>
       <w:bookmarkEnd w:id="47"/>
+      <w:bookmarkEnd w:id="48"/>
       <w:r>
         <w:rPr>
           <w:noProof w:val="0"/>
@@ -10121,11 +10043,11 @@
         </w:rPr>
         <w:t>Overview</w:t>
       </w:r>
-      <w:bookmarkEnd w:id="53"/>
-    </w:p>
-    <w:p>
-      <w:pPr>
-        <w:pStyle w:val="Heading3"/>
+      <w:bookmarkEnd w:id="54"/>
+    </w:p>
+    <w:p>
+      <w:pPr>
+        <w:pStyle w:val="Kop3"/>
         <w:keepNext w:val="0"/>
         <w:numPr>
           <w:ilvl w:val="0"/>
@@ -10137,7 +10059,7 @@
           <w:lang w:val="en-US"/>
         </w:rPr>
       </w:pPr>
-      <w:bookmarkStart w:id="54" w:name="_Toc428776529"/>
+      <w:bookmarkStart w:id="55" w:name="_Toc428776529"/>
       <w:r>
         <w:rPr>
           <w:bCs/>
@@ -10170,11 +10092,11 @@
         </w:rPr>
         <w:t>.1 Concepts</w:t>
       </w:r>
-      <w:bookmarkEnd w:id="54"/>
-    </w:p>
-    <w:p>
-      <w:pPr>
-        <w:pStyle w:val="BodyText"/>
+      <w:bookmarkEnd w:id="55"/>
+    </w:p>
+    <w:p>
+      <w:pPr>
+        <w:pStyle w:val="Plattetekst"/>
       </w:pPr>
       <w:r>
         <w:t xml:space="preserve">The term “authorization” and “access control” are used </w:t>
@@ -10212,7 +10134,7 @@
     </w:p>
     <w:p>
       <w:pPr>
-        <w:pStyle w:val="ListBullet2"/>
+        <w:pStyle w:val="Lijstopsomteken2"/>
       </w:pPr>
       <w:r>
         <w:lastRenderedPageBreak/>
@@ -10233,7 +10155,7 @@
     </w:p>
     <w:p>
       <w:pPr>
-        <w:pStyle w:val="ListBullet2"/>
+        <w:pStyle w:val="Lijstopsomteken2"/>
       </w:pPr>
       <w:r>
         <w:t>Delegation – Adding, transferring and revoking authorization from one person to another</w:t>
@@ -10256,7 +10178,7 @@
     </w:p>
     <w:p>
       <w:pPr>
-        <w:pStyle w:val="ListBullet2"/>
+        <w:pStyle w:val="Lijstopsomteken2"/>
       </w:pPr>
       <w:r>
         <w:t xml:space="preserve">Authentication – Determining that the actual user (at the moment of authentication) is </w:t>
@@ -10270,7 +10192,7 @@
     </w:p>
     <w:p>
       <w:pPr>
-        <w:pStyle w:val="ListBullet2"/>
+        <w:pStyle w:val="Lijstopsomteken2"/>
       </w:pPr>
       <w:r>
         <w:t>Authorization – Determining that the authenticated user is authorized to have access to a resource (at the moment of authorization)</w:t>
@@ -10290,7 +10212,7 @@
     </w:p>
     <w:p>
       <w:pPr>
-        <w:pStyle w:val="ListBullet2"/>
+        <w:pStyle w:val="Lijstopsomteken2"/>
       </w:pPr>
       <w:r>
         <w:t>Access Control –</w:t>
@@ -10331,7 +10253,7 @@
     </w:p>
     <w:p>
       <w:pPr>
-        <w:pStyle w:val="BodyText"/>
+        <w:pStyle w:val="Plattetekst"/>
       </w:pPr>
       <w:r>
         <w:t>Within this profile, authorization is limited to the definition of authorization above.</w:t>
@@ -10339,7 +10261,7 @@
     </w:p>
     <w:p>
       <w:pPr>
-        <w:pStyle w:val="Heading3"/>
+        <w:pStyle w:val="Kop3"/>
         <w:keepNext w:val="0"/>
         <w:numPr>
           <w:ilvl w:val="0"/>
@@ -10350,7 +10272,7 @@
           <w:lang w:val="en-US"/>
         </w:rPr>
       </w:pPr>
-      <w:bookmarkStart w:id="55" w:name="_Toc428776530"/>
+      <w:bookmarkStart w:id="56" w:name="_Toc428776530"/>
       <w:r>
         <w:rPr>
           <w:noProof w:val="0"/>
@@ -10365,11 +10287,11 @@
         </w:rPr>
         <w:t>.4.2 Use Cases</w:t>
       </w:r>
-      <w:bookmarkEnd w:id="55"/>
-    </w:p>
-    <w:p>
-      <w:pPr>
-        <w:pStyle w:val="BodyText"/>
+      <w:bookmarkEnd w:id="56"/>
+    </w:p>
+    <w:p>
+      <w:pPr>
+        <w:pStyle w:val="Plattetekst"/>
       </w:pPr>
       <w:r>
         <w:t>The</w:t>
@@ -10431,7 +10353,7 @@
     </w:p>
     <w:p>
       <w:pPr>
-        <w:pStyle w:val="BodyText"/>
+        <w:pStyle w:val="Plattetekst"/>
       </w:pPr>
       <w:r>
         <w:t>The authorization service</w:t>
@@ -10505,7 +10427,7 @@
     </w:p>
     <w:p>
       <w:pPr>
-        <w:pStyle w:val="BodyText"/>
+        <w:pStyle w:val="Plattetekst"/>
       </w:pPr>
       <w:r>
         <w:t>This pattern is a common</w:t>
@@ -10597,7 +10519,7 @@
     </w:p>
     <w:p>
       <w:pPr>
-        <w:pStyle w:val="BodyText"/>
+        <w:pStyle w:val="Plattetekst"/>
       </w:pPr>
       <w:r>
         <w:t xml:space="preserve">The pre-requisites for </w:t>
@@ -10611,7 +10533,7 @@
     </w:p>
     <w:p>
       <w:pPr>
-        <w:pStyle w:val="ListBullet2"/>
+        <w:pStyle w:val="Lijstopsomteken2"/>
       </w:pPr>
       <w:r>
         <w:t xml:space="preserve">The User has established a relationship with </w:t>
@@ -10631,7 +10553,7 @@
     </w:p>
     <w:p>
       <w:pPr>
-        <w:pStyle w:val="ListBullet2"/>
+        <w:pStyle w:val="Lijstopsomteken2"/>
       </w:pPr>
       <w:r>
         <w:lastRenderedPageBreak/>
@@ -10670,7 +10592,7 @@
     </w:p>
     <w:p>
       <w:pPr>
-        <w:pStyle w:val="ListBullet2"/>
+        <w:pStyle w:val="Lijstopsomteken2"/>
       </w:pPr>
       <w:r>
         <w:t>The authentication and authorization services have agreed to be used by the User and resource service provider</w:t>
@@ -10681,7 +10603,7 @@
     </w:p>
     <w:p>
       <w:pPr>
-        <w:pStyle w:val="Heading4"/>
+        <w:pStyle w:val="Kop4"/>
         <w:numPr>
           <w:ilvl w:val="0"/>
           <w:numId w:val="0"/>
@@ -10692,7 +10614,7 @@
           <w:lang w:val="en-US"/>
         </w:rPr>
       </w:pPr>
-      <w:bookmarkStart w:id="56" w:name="_Toc428776531"/>
+      <w:bookmarkStart w:id="57" w:name="_Toc428776531"/>
       <w:r>
         <w:rPr>
           <w:noProof w:val="0"/>
@@ -10742,11 +10664,11 @@
         </w:rPr>
         <w:t>Simple Authorization</w:t>
       </w:r>
-      <w:bookmarkEnd w:id="56"/>
-    </w:p>
-    <w:p>
-      <w:pPr>
-        <w:pStyle w:val="BodyText"/>
+      <w:bookmarkEnd w:id="57"/>
+    </w:p>
+    <w:p>
+      <w:pPr>
+        <w:pStyle w:val="Plattetekst"/>
       </w:pPr>
       <w:r>
         <w:t xml:space="preserve">A </w:t>
@@ -10760,7 +10682,7 @@
     </w:p>
     <w:p>
       <w:pPr>
-        <w:pStyle w:val="BodyText"/>
+        <w:pStyle w:val="Plattetekst"/>
       </w:pPr>
       <w:r>
         <w:t xml:space="preserve">The </w:t>
@@ -10792,7 +10714,7 @@
     </w:p>
     <w:p>
       <w:pPr>
-        <w:pStyle w:val="BodyText"/>
+        <w:pStyle w:val="Plattetekst"/>
       </w:pPr>
       <w:r>
         <w:t>The User could be any kind of participant, and the resource use could be retrieval</w:t>
@@ -10806,7 +10728,7 @@
     </w:p>
     <w:p>
       <w:pPr>
-        <w:pStyle w:val="Heading4"/>
+        <w:pStyle w:val="Kop4"/>
         <w:numPr>
           <w:ilvl w:val="0"/>
           <w:numId w:val="0"/>
@@ -10817,7 +10739,7 @@
           <w:lang w:val="en-US"/>
         </w:rPr>
       </w:pPr>
-      <w:bookmarkStart w:id="57" w:name="_Toc428776532"/>
+      <w:bookmarkStart w:id="58" w:name="_Toc428776532"/>
       <w:r>
         <w:rPr>
           <w:noProof w:val="0"/>
@@ -10846,7 +10768,7 @@
         </w:rPr>
         <w:t xml:space="preserve"> Delegation</w:t>
       </w:r>
-      <w:bookmarkEnd w:id="57"/>
+      <w:bookmarkEnd w:id="58"/>
       <w:r>
         <w:rPr>
           <w:noProof w:val="0"/>
@@ -10857,7 +10779,7 @@
     </w:p>
     <w:p>
       <w:pPr>
-        <w:pStyle w:val="BodyText"/>
+        <w:pStyle w:val="Plattetekst"/>
       </w:pPr>
       <w:r>
         <w:t xml:space="preserve">There are </w:t>
@@ -10898,7 +10820,7 @@
     </w:p>
     <w:p>
       <w:pPr>
-        <w:pStyle w:val="BodyText"/>
+        <w:pStyle w:val="Plattetekst"/>
       </w:pPr>
       <w:r>
         <w:t xml:space="preserve">The IUA </w:t>
@@ -10930,7 +10852,7 @@
     </w:p>
     <w:p>
       <w:pPr>
-        <w:pStyle w:val="BodyText"/>
+        <w:pStyle w:val="Plattetekst"/>
       </w:pPr>
       <w:r>
         <w:t>Users may</w:t>
@@ -10941,7 +10863,7 @@
     </w:p>
     <w:p>
       <w:pPr>
-        <w:pStyle w:val="ListBullet2"/>
+        <w:pStyle w:val="Lijstopsomteken2"/>
       </w:pPr>
       <w:r>
         <w:t>Device or applications that are performing a service for the patient, for example automatic glucose monitors that can provide monitoring records and receive control information from a healthcare provider service that is providing diabetic care.</w:t>
@@ -10949,7 +10871,7 @@
     </w:p>
     <w:p>
       <w:pPr>
-        <w:pStyle w:val="ListBullet2"/>
+        <w:pStyle w:val="Lijstopsomteken2"/>
       </w:pPr>
       <w:r>
         <w:t xml:space="preserve">Applications that are distributed across multiple devices, </w:t>
@@ -10978,7 +10900,7 @@
     </w:p>
     <w:p>
       <w:pPr>
-        <w:pStyle w:val="ListBullet2"/>
+        <w:pStyle w:val="Lijstopsomteken2"/>
       </w:pPr>
       <w:r>
         <w:t>Advocates and proxies who are authorized by the patient to make decisions for the patient.</w:t>
@@ -10986,7 +10908,7 @@
     </w:p>
     <w:p>
       <w:pPr>
-        <w:pStyle w:val="ListBullet2"/>
+        <w:pStyle w:val="Lijstopsomteken2"/>
       </w:pPr>
       <w:r>
         <w:t>Organizations that are acting for the patient, such as a visiting nurse organization that is providing support to the patient.</w:t>
@@ -10994,7 +10916,7 @@
     </w:p>
     <w:p>
       <w:pPr>
-        <w:pStyle w:val="BodyText"/>
+        <w:pStyle w:val="Plattetekst"/>
       </w:pPr>
       <w:r>
         <w:lastRenderedPageBreak/>
@@ -11048,7 +10970,7 @@
     </w:p>
     <w:p>
       <w:pPr>
-        <w:pStyle w:val="Heading5"/>
+        <w:pStyle w:val="Kop5"/>
         <w:numPr>
           <w:ilvl w:val="0"/>
           <w:numId w:val="0"/>
@@ -11058,7 +10980,7 @@
           <w:lang w:val="en-US"/>
         </w:rPr>
       </w:pPr>
-      <w:bookmarkStart w:id="58" w:name="_Toc428776533"/>
+      <w:bookmarkStart w:id="59" w:name="_Toc428776533"/>
       <w:r>
         <w:rPr>
           <w:noProof w:val="0"/>
@@ -11095,7 +11017,7 @@
         <w:tab/>
         <w:t>Obtaining a token</w:t>
       </w:r>
-      <w:bookmarkEnd w:id="58"/>
+      <w:bookmarkEnd w:id="59"/>
       <w:r>
         <w:rPr>
           <w:noProof w:val="0"/>
@@ -11106,7 +11028,7 @@
     </w:p>
     <w:p>
       <w:pPr>
-        <w:pStyle w:val="BodyText"/>
+        <w:pStyle w:val="Plattetekst"/>
       </w:pPr>
       <w:r>
         <w:t xml:space="preserve">The </w:t>
@@ -11132,7 +11054,7 @@
     </w:p>
     <w:p>
       <w:pPr>
-        <w:pStyle w:val="BodyText"/>
+        <w:pStyle w:val="Plattetekst"/>
       </w:pPr>
       <w:r>
         <w:t xml:space="preserve">Autonomous devices like patient monitors </w:t>
@@ -11194,7 +11116,7 @@
     </w:p>
     <w:p>
       <w:pPr>
-        <w:pStyle w:val="BodyText"/>
+        <w:pStyle w:val="Plattetekst"/>
       </w:pPr>
       <w:r>
         <w:t xml:space="preserve">In all cases, the authorization token identifies the device that is being authorized to perform the </w:t>
@@ -11208,7 +11130,7 @@
     </w:p>
     <w:p>
       <w:pPr>
-        <w:pStyle w:val="Heading2"/>
+        <w:pStyle w:val="Kop2"/>
         <w:numPr>
           <w:ilvl w:val="0"/>
           <w:numId w:val="0"/>
@@ -11218,7 +11140,7 @@
           <w:lang w:val="en-US"/>
         </w:rPr>
       </w:pPr>
-      <w:bookmarkStart w:id="59" w:name="_Toc428776534"/>
+      <w:bookmarkStart w:id="60" w:name="_Toc428776534"/>
       <w:r>
         <w:rPr>
           <w:noProof w:val="0"/>
@@ -11261,11 +11183,11 @@
         </w:rPr>
         <w:t xml:space="preserve"> Security Considerations</w:t>
       </w:r>
-      <w:bookmarkEnd w:id="59"/>
-    </w:p>
-    <w:p>
-      <w:pPr>
-        <w:pStyle w:val="BodyText"/>
+      <w:bookmarkEnd w:id="60"/>
+    </w:p>
+    <w:p>
+      <w:pPr>
+        <w:pStyle w:val="Plattetekst"/>
         <w:rPr>
           <w:iCs/>
         </w:rPr>
@@ -11321,34 +11243,50 @@
     </w:p>
     <w:p>
       <w:pPr>
-        <w:pStyle w:val="BodyText"/>
+        <w:pStyle w:val="Plattetekst"/>
       </w:pPr>
       <w:r>
         <w:rPr>
           <w:iCs/>
         </w:rPr>
-        <w:t xml:space="preserve">It is important to understand that IUA does not address the issues around issuing and revoking </w:t>
-      </w:r>
-      <w:proofErr w:type="spellStart"/>
+        <w:t>It is important to understand that IUA does not address the issues around issuing and revoking client_</w:t>
+      </w:r>
       <w:r>
         <w:rPr>
           <w:iCs/>
         </w:rPr>
-        <w:t>client_</w:t>
+        <w:t>id</w:t>
       </w:r>
       <w:r>
         <w:rPr>
           <w:iCs/>
         </w:rPr>
+        <w:t>s</w:t>
+      </w:r>
+      <w:r>
+        <w:rPr>
+          <w:iCs/>
+        </w:rPr>
+        <w:t xml:space="preserve">. </w:t>
+      </w:r>
+      <w:r>
+        <w:rPr>
+          <w:iCs/>
+        </w:rPr>
+        <w:t>OAuth 2.0 depends upon the client_</w:t>
+      </w:r>
+      <w:r>
+        <w:rPr>
+          <w:iCs/>
+        </w:rPr>
         <w:t>id</w:t>
       </w:r>
       <w:r>
         <w:rPr>
           <w:iCs/>
         </w:rPr>
-        <w:t>s</w:t>
-      </w:r>
-      <w:proofErr w:type="spellEnd"/>
+        <w:t xml:space="preserve"> to establish the degree of trust in a client</w:t>
+      </w:r>
       <w:r>
         <w:rPr>
           <w:iCs/>
@@ -11359,174 +11297,112 @@
         <w:rPr>
           <w:iCs/>
         </w:rPr>
-        <w:t xml:space="preserve">OAuth 2.0 depends upon the </w:t>
-      </w:r>
-      <w:proofErr w:type="spellStart"/>
+        <w:t>OAuth 2.0 does not define further how client_</w:t>
+      </w:r>
       <w:r>
         <w:rPr>
           <w:iCs/>
         </w:rPr>
-        <w:t>client_</w:t>
+        <w:t>ids</w:t>
       </w:r>
       <w:r>
         <w:rPr>
           <w:iCs/>
         </w:rPr>
-        <w:t>id</w:t>
-      </w:r>
-      <w:proofErr w:type="spellEnd"/>
+        <w:t xml:space="preserve"> are managed.</w:t>
+      </w:r>
       <w:r>
         <w:rPr>
           <w:iCs/>
         </w:rPr>
-        <w:t xml:space="preserve"> to establish the degree of trust in a client</w:t>
-      </w:r>
-      <w:r>
+        <w:t xml:space="preserve"> </w:t>
+      </w:r>
+      <w:r>
+        <w:t>The IUA requires that the Client Authorization Agent and client software shall meet the requirements of being an OAuth confidential client</w:t>
+      </w:r>
+      <w:r>
+        <w:t xml:space="preserve">. </w:t>
+      </w:r>
+      <w:r>
+        <w:t>The OAuth analysis indicates tha</w:t>
+      </w:r>
+      <w:r>
+        <w:t>t without this requirement, the system is not sufficiently secure.</w:t>
+      </w:r>
+    </w:p>
+    <w:p>
+      <w:pPr>
+        <w:pStyle w:val="Plattetekst"/>
         <w:rPr>
           <w:iCs/>
         </w:rPr>
+      </w:pPr>
+      <w:r>
+        <w:rPr>
+          <w:iCs/>
+        </w:rPr>
+        <w:t>There are significant administrative issues dealing with establishing the appropriate level of trust with client applications, vendors, etc</w:t>
+      </w:r>
+      <w:r>
+        <w:rPr>
+          <w:iCs/>
+        </w:rPr>
         <w:t xml:space="preserve">. </w:t>
       </w:r>
       <w:r>
         <w:rPr>
           <w:iCs/>
         </w:rPr>
-        <w:t xml:space="preserve">OAuth 2.0 does not define further how </w:t>
-      </w:r>
-      <w:proofErr w:type="spellStart"/>
+        <w:t>These also include establishing methods for dealing with the discovery of flaws, breaches, etc</w:t>
+      </w:r>
       <w:r>
         <w:rPr>
           <w:iCs/>
         </w:rPr>
-        <w:t>client_</w:t>
+        <w:t xml:space="preserve">. </w:t>
       </w:r>
       <w:r>
         <w:rPr>
           <w:iCs/>
         </w:rPr>
-        <w:t>ids</w:t>
-      </w:r>
-      <w:proofErr w:type="spellEnd"/>
-      <w:r>
+        <w:t>These affect both the Resource Server and Authorization Server administrative support.</w:t>
+      </w:r>
+    </w:p>
+    <w:p>
+      <w:pPr>
+        <w:pStyle w:val="Plattetekst"/>
         <w:rPr>
           <w:iCs/>
         </w:rPr>
-        <w:t xml:space="preserve"> are managed.</w:t>
-      </w:r>
+      </w:pPr>
       <w:r>
         <w:rPr>
           <w:iCs/>
         </w:rPr>
-        <w:t xml:space="preserve"> </w:t>
-      </w:r>
-      <w:r>
-        <w:t>The IUA requires that the Client Authorization Agent and client software shall meet the requirements of being an OAuth confidential client</w:t>
-      </w:r>
-      <w:r>
+        <w:t>The Authorization Server will have an administratively managed list of approved client_ids for acceptable clients</w:t>
+      </w:r>
+      <w:r>
+        <w:rPr>
+          <w:iCs/>
+        </w:rPr>
         <w:t xml:space="preserve">. </w:t>
       </w:r>
       <w:r>
-        <w:t>The OAuth analysis indicates tha</w:t>
-      </w:r>
-      <w:r>
-        <w:t>t without this requirement, the system is not sufficiently secure.</w:t>
-      </w:r>
-    </w:p>
-    <w:p>
-      <w:pPr>
-        <w:pStyle w:val="BodyText"/>
         <w:rPr>
           <w:iCs/>
         </w:rPr>
-      </w:pPr>
+        <w:t>This list will be updated as new clients are approved or existing clients are removed</w:t>
+      </w:r>
       <w:r>
         <w:rPr>
           <w:iCs/>
         </w:rPr>
-        <w:t>There are significant administrative issues dealing with establishing the appropriate level of trust with client applications, vendors, etc</w:t>
+        <w:t xml:space="preserve">. </w:t>
       </w:r>
       <w:r>
         <w:rPr>
           <w:iCs/>
         </w:rPr>
-        <w:t xml:space="preserve">. </w:t>
-      </w:r>
-      <w:r>
-        <w:rPr>
-          <w:iCs/>
-        </w:rPr>
-        <w:t>These also include establishing methods for dealing with the discovery of flaws, breaches, etc</w:t>
-      </w:r>
-      <w:r>
-        <w:rPr>
-          <w:iCs/>
-        </w:rPr>
-        <w:t xml:space="preserve">. </w:t>
-      </w:r>
-      <w:r>
-        <w:rPr>
-          <w:iCs/>
-        </w:rPr>
-        <w:t>These affect both the Resource Server and Authorization Server administrative support.</w:t>
-      </w:r>
-    </w:p>
-    <w:p>
-      <w:pPr>
-        <w:pStyle w:val="BodyText"/>
-        <w:rPr>
-          <w:iCs/>
-        </w:rPr>
-      </w:pPr>
-      <w:r>
-        <w:rPr>
-          <w:iCs/>
-        </w:rPr>
-        <w:t xml:space="preserve">The Authorization Server will have an administratively managed list of approved </w:t>
-      </w:r>
-      <w:proofErr w:type="spellStart"/>
-      <w:r>
-        <w:rPr>
-          <w:iCs/>
-        </w:rPr>
-        <w:t>client_ids</w:t>
-      </w:r>
-      <w:proofErr w:type="spellEnd"/>
-      <w:r>
-        <w:rPr>
-          <w:iCs/>
-        </w:rPr>
-        <w:t xml:space="preserve"> for</w:t>
-      </w:r>
-      <w:bookmarkStart w:id="60" w:name="_GoBack"/>
-      <w:bookmarkEnd w:id="60"/>
-      <w:r>
-        <w:rPr>
-          <w:iCs/>
-        </w:rPr>
-        <w:t xml:space="preserve"> acceptable clients</w:t>
-      </w:r>
-      <w:r>
-        <w:rPr>
-          <w:iCs/>
-        </w:rPr>
-        <w:t xml:space="preserve">. </w:t>
-      </w:r>
-      <w:r>
-        <w:rPr>
-          <w:iCs/>
-        </w:rPr>
-        <w:t>This list will be updated as new clients are approved or existing clients are removed</w:t>
-      </w:r>
-      <w:r>
-        <w:rPr>
-          <w:iCs/>
-        </w:rPr>
-        <w:t xml:space="preserve">. </w:t>
-      </w:r>
-      <w:r>
-        <w:rPr>
-          <w:iCs/>
-        </w:rPr>
         <w:t xml:space="preserve">An authorization token will not be issued for unapproved clients. </w:t>
       </w:r>
       <w:r>
@@ -11535,7 +11411,7 @@
     </w:p>
     <w:p>
       <w:pPr>
-        <w:pStyle w:val="BodyText"/>
+        <w:pStyle w:val="Plattetekst"/>
         <w:rPr>
           <w:iCs/>
         </w:rPr>
@@ -11550,7 +11426,7 @@
     </w:p>
     <w:p>
       <w:pPr>
-        <w:pStyle w:val="Heading2"/>
+        <w:pStyle w:val="Kop2"/>
         <w:numPr>
           <w:ilvl w:val="0"/>
           <w:numId w:val="0"/>
@@ -11628,7 +11504,7 @@
     </w:p>
     <w:p>
       <w:pPr>
-        <w:pStyle w:val="BodyText"/>
+        <w:pStyle w:val="Plattetekst"/>
       </w:pPr>
       <w:r>
         <w:t>None</w:t>
@@ -11686,7 +11562,7 @@
     </w:p>
     <w:p>
       <w:pPr>
-        <w:pStyle w:val="Heading2"/>
+        <w:pStyle w:val="Kop2"/>
         <w:numPr>
           <w:ilvl w:val="0"/>
           <w:numId w:val="0"/>
@@ -11736,7 +11612,7 @@
     </w:p>
     <w:p>
       <w:pPr>
-        <w:pStyle w:val="Heading3"/>
+        <w:pStyle w:val="Kop3"/>
         <w:numPr>
           <w:ilvl w:val="0"/>
           <w:numId w:val="0"/>
@@ -11765,7 +11641,7 @@
     </w:p>
     <w:p>
       <w:pPr>
-        <w:pStyle w:val="BodyText"/>
+        <w:pStyle w:val="Plattetekst"/>
       </w:pPr>
       <w:r>
         <w:t xml:space="preserve">This transaction is used </w:t>
@@ -11782,7 +11658,7 @@
     </w:p>
     <w:p>
       <w:pPr>
-        <w:pStyle w:val="Heading3"/>
+        <w:pStyle w:val="Kop3"/>
         <w:numPr>
           <w:ilvl w:val="0"/>
           <w:numId w:val="0"/>
@@ -11832,12 +11708,13 @@
     </w:p>
     <w:p>
       <w:pPr>
-        <w:pStyle w:val="BodyText"/>
+        <w:pStyle w:val="Plattetekst"/>
         <w:jc w:val="center"/>
       </w:pPr>
       <w:r>
         <w:rPr>
           <w:noProof/>
+          <w:lang w:eastAsia="nl-NL"/>
         </w:rPr>
         <mc:AlternateContent>
           <mc:Choice Requires="wpc">
@@ -12003,7 +11880,7 @@
                             <a:tailEnd/>
                           </a:ln>
                           <a:extLst>
-                            <a:ext uri="{909E8E84-426E-40DD-AFC4-6F175D3DCCD1}">
+                            <a:ext uri="{909E8E84-426E-40dd-AFC4-6F175D3DCCD1}">
                               <a14:hiddenFill xmlns:a14="http://schemas.microsoft.com/office/drawing/2010/main">
                                 <a:noFill/>
                               </a14:hiddenFill>
@@ -12095,7 +11972,7 @@
                             <a:tailEnd/>
                           </a:ln>
                           <a:extLst>
-                            <a:ext uri="{909E8E84-426E-40DD-AFC4-6F175D3DCCD1}">
+                            <a:ext uri="{909E8E84-426E-40dd-AFC4-6F175D3DCCD1}">
                               <a14:hiddenFill xmlns:a14="http://schemas.microsoft.com/office/drawing/2010/main">
                                 <a:noFill/>
                               </a14:hiddenFill>
@@ -12248,7 +12125,7 @@
     </w:p>
     <w:p>
       <w:pPr>
-        <w:pStyle w:val="BodyText"/>
+        <w:pStyle w:val="Plattetekst"/>
       </w:pPr>
     </w:p>
     <w:p>
@@ -12298,7 +12175,7 @@
           </w:tcPr>
           <w:p>
             <w:pPr>
-              <w:pStyle w:val="BodyText"/>
+              <w:pStyle w:val="Plattetekst"/>
               <w:rPr>
                 <w:b/>
               </w:rPr>
@@ -12318,7 +12195,7 @@
           </w:tcPr>
           <w:p>
             <w:pPr>
-              <w:pStyle w:val="BodyText"/>
+              <w:pStyle w:val="Plattetekst"/>
             </w:pPr>
             <w:r>
               <w:t>Authorization Client</w:t>
@@ -12334,7 +12211,7 @@
           </w:tcPr>
           <w:p>
             <w:pPr>
-              <w:pStyle w:val="BodyText"/>
+              <w:pStyle w:val="Plattetekst"/>
               <w:rPr>
                 <w:b/>
               </w:rPr>
@@ -12354,7 +12231,7 @@
           </w:tcPr>
           <w:p>
             <w:pPr>
-              <w:pStyle w:val="BodyText"/>
+              <w:pStyle w:val="Plattetekst"/>
             </w:pPr>
             <w:r>
               <w:t xml:space="preserve">Authorization portion of a </w:t>
@@ -12376,7 +12253,7 @@
           </w:tcPr>
           <w:p>
             <w:pPr>
-              <w:pStyle w:val="BodyText"/>
+              <w:pStyle w:val="Plattetekst"/>
               <w:rPr>
                 <w:b/>
               </w:rPr>
@@ -12396,7 +12273,7 @@
           </w:tcPr>
           <w:p>
             <w:pPr>
-              <w:pStyle w:val="BodyText"/>
+              <w:pStyle w:val="Plattetekst"/>
             </w:pPr>
             <w:r>
               <w:t>Authorization Server</w:t>
@@ -12412,7 +12289,7 @@
           </w:tcPr>
           <w:p>
             <w:pPr>
-              <w:pStyle w:val="BodyText"/>
+              <w:pStyle w:val="Plattetekst"/>
               <w:rPr>
                 <w:b/>
               </w:rPr>
@@ -12432,7 +12309,7 @@
           </w:tcPr>
           <w:p>
             <w:pPr>
-              <w:pStyle w:val="BodyText"/>
+              <w:pStyle w:val="Plattetekst"/>
             </w:pPr>
             <w:r>
               <w:t>Server that grants access tokens</w:t>
@@ -12443,12 +12320,12 @@
     </w:tbl>
     <w:p>
       <w:pPr>
-        <w:pStyle w:val="BodyText"/>
-      </w:pPr>
-    </w:p>
-    <w:p>
-      <w:pPr>
-        <w:pStyle w:val="Heading3"/>
+        <w:pStyle w:val="Plattetekst"/>
+      </w:pPr>
+    </w:p>
+    <w:p>
+      <w:pPr>
+        <w:pStyle w:val="Kop3"/>
         <w:numPr>
           <w:ilvl w:val="0"/>
           <w:numId w:val="0"/>
@@ -12484,7 +12361,7 @@
     </w:p>
     <w:p>
       <w:pPr>
-        <w:pStyle w:val="ListBullet2"/>
+        <w:pStyle w:val="Lijstopsomteken2"/>
       </w:pPr>
       <w:r>
         <w:t>RFC</w:t>
@@ -12502,7 +12379,7 @@
     </w:p>
     <w:p>
       <w:pPr>
-        <w:pStyle w:val="ListBullet2"/>
+        <w:pStyle w:val="Lijstopsomteken2"/>
       </w:pPr>
       <w:r>
         <w:t>RFC</w:t>
@@ -12520,7 +12397,7 @@
     </w:p>
     <w:p>
       <w:pPr>
-        <w:pStyle w:val="ListBullet2"/>
+        <w:pStyle w:val="Lijstopsomteken2"/>
         <w:rPr>
           <w:i/>
           <w:iCs/>
@@ -12543,7 +12420,7 @@
     </w:p>
     <w:p>
       <w:pPr>
-        <w:pStyle w:val="ListBullet2"/>
+        <w:pStyle w:val="Lijstopsomteken2"/>
         <w:rPr>
           <w:i/>
           <w:iCs/>
@@ -12566,7 +12443,7 @@
     </w:p>
     <w:p>
       <w:pPr>
-        <w:pStyle w:val="ListBullet2"/>
+        <w:pStyle w:val="Lijstopsomteken2"/>
       </w:pPr>
       <w:r>
         <w:t>RFC-draft</w:t>
@@ -12585,7 +12462,7 @@
     </w:p>
     <w:p>
       <w:pPr>
-        <w:pStyle w:val="Heading3"/>
+        <w:pStyle w:val="Kop3"/>
         <w:numPr>
           <w:ilvl w:val="0"/>
           <w:numId w:val="0"/>
@@ -12615,16 +12492,17 @@
     </w:p>
     <w:p>
       <w:pPr>
-        <w:pStyle w:val="BodyText"/>
-      </w:pPr>
-    </w:p>
-    <w:p>
-      <w:pPr>
-        <w:pStyle w:val="BodyText"/>
+        <w:pStyle w:val="Plattetekst"/>
+      </w:pPr>
+    </w:p>
+    <w:p>
+      <w:pPr>
+        <w:pStyle w:val="Plattetekst"/>
       </w:pPr>
       <w:r>
         <w:rPr>
           <w:noProof/>
+          <w:lang w:eastAsia="nl-NL"/>
         </w:rPr>
         <w:drawing>
           <wp:inline distT="0" distB="0" distL="0" distR="0" wp14:anchorId="1202788E" wp14:editId="03D7A2BA">
@@ -12704,7 +12582,7 @@
     </w:p>
     <w:p>
       <w:pPr>
-        <w:pStyle w:val="BodyText"/>
+        <w:pStyle w:val="Plattetekst"/>
       </w:pPr>
     </w:p>
     <w:p>
@@ -12736,19 +12614,11 @@
           <w:noProof w:val="0"/>
         </w:rPr>
       </w:pPr>
-      <w:proofErr w:type="gramStart"/>
-      <w:r>
-        <w:rPr>
-          <w:noProof w:val="0"/>
-        </w:rPr>
-        <w:t>group</w:t>
-      </w:r>
-      <w:proofErr w:type="gramEnd"/>
-      <w:r>
-        <w:rPr>
-          <w:noProof w:val="0"/>
-        </w:rPr>
-        <w:t xml:space="preserve"> </w:t>
+      <w:r>
+        <w:rPr>
+          <w:noProof w:val="0"/>
+        </w:rPr>
+        <w:t xml:space="preserve">group </w:t>
       </w:r>
       <w:r>
         <w:rPr>
@@ -12798,21 +12668,7 @@
         <w:rPr>
           <w:noProof w:val="0"/>
         </w:rPr>
-        <w:t xml:space="preserve"> -&gt; </w:t>
-      </w:r>
-      <w:proofErr w:type="gramStart"/>
-      <w:r>
-        <w:rPr>
-          <w:noProof w:val="0"/>
-        </w:rPr>
-        <w:t>AuthorizationServer :</w:t>
-      </w:r>
-      <w:proofErr w:type="gramEnd"/>
-      <w:r>
-        <w:rPr>
-          <w:noProof w:val="0"/>
-        </w:rPr>
-        <w:t xml:space="preserve"> Authorization Request</w:t>
+        <w:t xml:space="preserve"> -&gt; AuthorizationServer : Authorization Request</w:t>
       </w:r>
     </w:p>
     <w:p>
@@ -12844,21 +12700,7 @@
         <w:rPr>
           <w:noProof w:val="0"/>
         </w:rPr>
-        <w:t xml:space="preserve"> &lt;- </w:t>
-      </w:r>
-      <w:proofErr w:type="gramStart"/>
-      <w:r>
-        <w:rPr>
-          <w:noProof w:val="0"/>
-        </w:rPr>
-        <w:t>AuthorizationServer :</w:t>
-      </w:r>
-      <w:proofErr w:type="gramEnd"/>
-      <w:r>
-        <w:rPr>
-          <w:noProof w:val="0"/>
-        </w:rPr>
-        <w:t xml:space="preserve"> Authorization Response + Authorization Token</w:t>
+        <w:t xml:space="preserve"> &lt;- AuthorizationServer : Authorization Response + Authorization Token</w:t>
       </w:r>
     </w:p>
     <w:p>
@@ -12868,14 +12710,12 @@
           <w:noProof w:val="0"/>
         </w:rPr>
       </w:pPr>
-      <w:proofErr w:type="gramStart"/>
       <w:r>
         <w:rPr>
           <w:noProof w:val="0"/>
         </w:rPr>
         <w:t>end</w:t>
       </w:r>
-      <w:proofErr w:type="gramEnd"/>
     </w:p>
     <w:p>
       <w:pPr>
@@ -12884,19 +12724,11 @@
           <w:noProof w:val="0"/>
         </w:rPr>
       </w:pPr>
-      <w:proofErr w:type="gramStart"/>
-      <w:r>
-        <w:rPr>
-          <w:noProof w:val="0"/>
-        </w:rPr>
-        <w:t>group</w:t>
-      </w:r>
-      <w:proofErr w:type="gramEnd"/>
-      <w:r>
-        <w:rPr>
-          <w:noProof w:val="0"/>
-        </w:rPr>
-        <w:t xml:space="preserve"> </w:t>
+      <w:r>
+        <w:rPr>
+          <w:noProof w:val="0"/>
+        </w:rPr>
+        <w:t xml:space="preserve">group </w:t>
       </w:r>
       <w:r>
         <w:rPr>
@@ -12934,21 +12766,7 @@
         <w:rPr>
           <w:noProof w:val="0"/>
         </w:rPr>
-        <w:t xml:space="preserve"> -&gt; </w:t>
-      </w:r>
-      <w:proofErr w:type="gramStart"/>
-      <w:r>
-        <w:rPr>
-          <w:noProof w:val="0"/>
-        </w:rPr>
-        <w:t>ResourceServer :</w:t>
-      </w:r>
-      <w:proofErr w:type="gramEnd"/>
-      <w:r>
-        <w:rPr>
-          <w:noProof w:val="0"/>
-        </w:rPr>
-        <w:t xml:space="preserve"> Resource Request + Authorization Token</w:t>
+        <w:t xml:space="preserve"> -&gt; ResourceServer : Resource Request + Authorization Token</w:t>
       </w:r>
     </w:p>
     <w:p>
@@ -12968,21 +12786,7 @@
         <w:rPr>
           <w:noProof w:val="0"/>
         </w:rPr>
-        <w:t xml:space="preserve"> &lt;- </w:t>
-      </w:r>
-      <w:proofErr w:type="gramStart"/>
-      <w:r>
-        <w:rPr>
-          <w:noProof w:val="0"/>
-        </w:rPr>
-        <w:t>ResourceServer :</w:t>
-      </w:r>
-      <w:proofErr w:type="gramEnd"/>
-      <w:r>
-        <w:rPr>
-          <w:noProof w:val="0"/>
-        </w:rPr>
-        <w:t xml:space="preserve"> Resource Response</w:t>
+        <w:t xml:space="preserve"> &lt;- ResourceServer : Resource Response</w:t>
       </w:r>
     </w:p>
     <w:p>
@@ -12992,14 +12796,12 @@
           <w:noProof w:val="0"/>
         </w:rPr>
       </w:pPr>
-      <w:proofErr w:type="gramStart"/>
       <w:r>
         <w:rPr>
           <w:noProof w:val="0"/>
         </w:rPr>
         <w:t>end</w:t>
       </w:r>
-      <w:proofErr w:type="gramEnd"/>
     </w:p>
     <w:p>
       <w:pPr>
@@ -13017,7 +12819,7 @@
     </w:p>
     <w:p>
       <w:pPr>
-        <w:pStyle w:val="BodyText"/>
+        <w:pStyle w:val="Plattetekst"/>
         <w:rPr>
           <w:lang w:eastAsia="x-none"/>
         </w:rPr>
@@ -13039,7 +12841,7 @@
     </w:p>
     <w:p>
       <w:pPr>
-        <w:pStyle w:val="BodyText"/>
+        <w:pStyle w:val="Plattetekst"/>
         <w:rPr>
           <w:lang w:eastAsia="x-none"/>
         </w:rPr>
@@ -13053,7 +12855,7 @@
     </w:p>
     <w:p>
       <w:pPr>
-        <w:pStyle w:val="ListNumber2"/>
+        <w:pStyle w:val="Lijstnummering2"/>
         <w:numPr>
           <w:ilvl w:val="0"/>
           <w:numId w:val="31"/>
@@ -13071,7 +12873,7 @@
     </w:p>
     <w:p>
       <w:pPr>
-        <w:pStyle w:val="ListNumber2"/>
+        <w:pStyle w:val="Lijstnummering2"/>
       </w:pPr>
       <w:r>
         <w:t>The authorization server generates a</w:t>
@@ -13135,7 +12937,7 @@
     </w:p>
     <w:p>
       <w:pPr>
-        <w:pStyle w:val="BodyText"/>
+        <w:pStyle w:val="Plattetekst"/>
         <w:keepNext/>
         <w:rPr>
           <w:b/>
@@ -13153,7 +12955,7 @@
     </w:p>
     <w:p>
       <w:pPr>
-        <w:pStyle w:val="BodyText"/>
+        <w:pStyle w:val="Plattetekst"/>
       </w:pPr>
       <w:r>
         <w:t xml:space="preserve">The device </w:t>
@@ -13197,7 +12999,7 @@
     </w:p>
     <w:p>
       <w:pPr>
-        <w:pStyle w:val="Heading4"/>
+        <w:pStyle w:val="Kop4"/>
         <w:numPr>
           <w:ilvl w:val="0"/>
           <w:numId w:val="0"/>
@@ -13231,14 +13033,14 @@
       </w:r>
       <w:bookmarkEnd w:id="70"/>
     </w:p>
-    <w:bookmarkEnd w:id="48"/>
     <w:bookmarkEnd w:id="49"/>
     <w:bookmarkEnd w:id="50"/>
     <w:bookmarkEnd w:id="51"/>
     <w:bookmarkEnd w:id="52"/>
-    <w:p>
-      <w:pPr>
-        <w:pStyle w:val="BodyText"/>
+    <w:bookmarkEnd w:id="53"/>
+    <w:p>
+      <w:pPr>
+        <w:pStyle w:val="Plattetekst"/>
       </w:pPr>
       <w:r>
         <w:t xml:space="preserve">The Authorization request is an HTTP GET transaction used to obtain an authorization token that will be used for subsequent </w:t>
@@ -13252,7 +13054,7 @@
     </w:p>
     <w:p>
       <w:pPr>
-        <w:pStyle w:val="Heading5"/>
+        <w:pStyle w:val="Kop5"/>
         <w:numPr>
           <w:ilvl w:val="0"/>
           <w:numId w:val="0"/>
@@ -13281,7 +13083,7 @@
     </w:p>
     <w:p>
       <w:pPr>
-        <w:pStyle w:val="BodyText"/>
+        <w:pStyle w:val="Plattetekst"/>
       </w:pPr>
       <w:r>
         <w:t>Th</w:t>
@@ -13310,7 +13112,7 @@
     </w:p>
     <w:p>
       <w:pPr>
-        <w:pStyle w:val="Heading5"/>
+        <w:pStyle w:val="Kop5"/>
         <w:numPr>
           <w:ilvl w:val="0"/>
           <w:numId w:val="0"/>
@@ -13339,7 +13141,7 @@
     </w:p>
     <w:p>
       <w:pPr>
-        <w:pStyle w:val="BodyText"/>
+        <w:pStyle w:val="Plattetekst"/>
       </w:pPr>
       <w:r>
         <w:t>The Authorization Client and Authorization Server actors shall comply with OAuth 2.0 RFC</w:t>
@@ -13377,7 +13179,7 @@
     </w:p>
     <w:p>
       <w:pPr>
-        <w:pStyle w:val="BodyText"/>
+        <w:pStyle w:val="Plattetekst"/>
       </w:pPr>
       <w:r>
         <w:t>The request includes the token type requested</w:t>
@@ -13403,7 +13205,7 @@
     </w:p>
     <w:p>
       <w:pPr>
-        <w:pStyle w:val="Heading6"/>
+        <w:pStyle w:val="Kop6"/>
         <w:numPr>
           <w:ilvl w:val="0"/>
           <w:numId w:val="0"/>
@@ -13460,7 +13262,7 @@
     </w:p>
     <w:p>
       <w:pPr>
-        <w:pStyle w:val="BodyText"/>
+        <w:pStyle w:val="Plattetekst"/>
       </w:pPr>
       <w:r>
         <w:t xml:space="preserve">The Authorization Client and Authorization </w:t>
@@ -13525,7 +13327,7 @@
     </w:p>
     <w:p>
       <w:pPr>
-        <w:pStyle w:val="BodyText"/>
+        <w:pStyle w:val="Plattetekst"/>
         <w:rPr>
           <w:b/>
           <w:bCs/>
@@ -13576,7 +13378,7 @@
     </w:p>
     <w:p>
       <w:pPr>
-        <w:pStyle w:val="BodyText"/>
+        <w:pStyle w:val="Plattetekst"/>
       </w:pPr>
     </w:p>
     <w:p>
@@ -14160,12 +13962,12 @@
     </w:tbl>
     <w:p>
       <w:pPr>
-        <w:pStyle w:val="BodyText"/>
-      </w:pPr>
-    </w:p>
-    <w:p>
-      <w:pPr>
-        <w:pStyle w:val="BodyText"/>
+        <w:pStyle w:val="Plattetekst"/>
+      </w:pPr>
+    </w:p>
+    <w:p>
+      <w:pPr>
+        <w:pStyle w:val="Plattetekst"/>
       </w:pPr>
       <w:r>
         <w:t xml:space="preserve">The </w:t>
@@ -14206,7 +14008,7 @@
     </w:p>
     <w:p>
       <w:pPr>
-        <w:pStyle w:val="BodyText"/>
+        <w:pStyle w:val="Plattetekst"/>
       </w:pPr>
     </w:p>
     <w:p>
@@ -14816,12 +14618,12 @@
     </w:tbl>
     <w:p>
       <w:pPr>
-        <w:pStyle w:val="BodyText"/>
-      </w:pPr>
-    </w:p>
-    <w:p>
-      <w:pPr>
-        <w:pStyle w:val="Heading6"/>
+        <w:pStyle w:val="Plattetekst"/>
+      </w:pPr>
+    </w:p>
+    <w:p>
+      <w:pPr>
+        <w:pStyle w:val="Kop6"/>
         <w:numPr>
           <w:ilvl w:val="0"/>
           <w:numId w:val="0"/>
@@ -14850,7 +14652,7 @@
     </w:p>
     <w:p>
       <w:pPr>
-        <w:pStyle w:val="BodyText"/>
+        <w:pStyle w:val="Plattetekst"/>
       </w:pPr>
       <w:r>
         <w:t>This option enables integration of environments that use both SAML identity federation and OAuth authorization infrastructure.</w:t>
@@ -14858,7 +14660,7 @@
     </w:p>
     <w:p>
       <w:pPr>
-        <w:pStyle w:val="BodyText"/>
+        <w:pStyle w:val="Plattetekst"/>
       </w:pPr>
       <w:r>
         <w:t xml:space="preserve">An Authorized Client, Authorization Server, and Resource Server </w:t>
@@ -14946,7 +14748,7 @@
     </w:p>
     <w:p>
       <w:pPr>
-        <w:pStyle w:val="Heading6"/>
+        <w:pStyle w:val="Kop6"/>
         <w:numPr>
           <w:ilvl w:val="0"/>
           <w:numId w:val="0"/>
@@ -14989,7 +14791,7 @@
     </w:p>
     <w:p>
       <w:pPr>
-        <w:pStyle w:val="BodyText"/>
+        <w:pStyle w:val="Plattetekst"/>
       </w:pPr>
       <w:r>
         <w:t xml:space="preserve">An Authorized Client, Authorization Server, and Resource Server </w:t>
@@ -15033,7 +14835,7 @@
     </w:p>
     <w:p>
       <w:pPr>
-        <w:pStyle w:val="Heading5"/>
+        <w:pStyle w:val="Kop5"/>
         <w:numPr>
           <w:ilvl w:val="0"/>
           <w:numId w:val="0"/>
@@ -15055,7 +14857,7 @@
     </w:p>
     <w:p>
       <w:pPr>
-        <w:pStyle w:val="BodyText"/>
+        <w:pStyle w:val="Plattetekst"/>
       </w:pPr>
       <w:r>
         <w:t xml:space="preserve">The response token shall be in the </w:t>
@@ -15081,7 +14883,7 @@
     </w:p>
     <w:p>
       <w:pPr>
-        <w:pStyle w:val="BodyText"/>
+        <w:pStyle w:val="Plattetekst"/>
       </w:pPr>
       <w:r>
         <w:t xml:space="preserve">The specific HTTP transactions are defined in </w:t>
@@ -15128,7 +14930,7 @@
     </w:p>
     <w:p>
       <w:pPr>
-        <w:pStyle w:val="Heading3"/>
+        <w:pStyle w:val="Kop3"/>
         <w:numPr>
           <w:ilvl w:val="0"/>
           <w:numId w:val="0"/>
@@ -15171,7 +14973,7 @@
     </w:p>
     <w:p>
       <w:pPr>
-        <w:pStyle w:val="BodyText"/>
+        <w:pStyle w:val="Plattetekst"/>
       </w:pPr>
       <w:r>
         <w:t xml:space="preserve">The </w:t>
@@ -15200,11 +15002,9 @@
       <w:r>
         <w:t xml:space="preserve"> and client software may be grouped with </w:t>
       </w:r>
-      <w:proofErr w:type="gramStart"/>
       <w:r>
         <w:t>a</w:t>
       </w:r>
-      <w:proofErr w:type="gramEnd"/>
       <w:r>
         <w:t xml:space="preserve"> </w:t>
       </w:r>
@@ -15217,7 +15017,7 @@
     </w:p>
     <w:p>
       <w:pPr>
-        <w:pStyle w:val="Heading4"/>
+        <w:pStyle w:val="Kop4"/>
         <w:numPr>
           <w:ilvl w:val="0"/>
           <w:numId w:val="0"/>
@@ -15246,7 +15046,7 @@
     </w:p>
     <w:p>
       <w:pPr>
-        <w:pStyle w:val="Heading5"/>
+        <w:pStyle w:val="Kop5"/>
         <w:numPr>
           <w:ilvl w:val="0"/>
           <w:numId w:val="0"/>
@@ -15289,7 +15089,7 @@
     </w:p>
     <w:p>
       <w:pPr>
-        <w:pStyle w:val="BodyText"/>
+        <w:pStyle w:val="Plattetekst"/>
       </w:pPr>
       <w:r>
         <w:t>The Authorization Server</w:t>
@@ -15318,7 +15118,7 @@
     </w:p>
     <w:p>
       <w:pPr>
-        <w:pStyle w:val="Heading5"/>
+        <w:pStyle w:val="Kop5"/>
         <w:numPr>
           <w:ilvl w:val="0"/>
           <w:numId w:val="0"/>
@@ -15354,7 +15154,7 @@
     </w:p>
     <w:p>
       <w:pPr>
-        <w:pStyle w:val="BodyText"/>
+        <w:pStyle w:val="Plattetekst"/>
       </w:pPr>
       <w:r>
         <w:t xml:space="preserve">The </w:t>
@@ -17558,12 +17358,12 @@
     </w:tbl>
     <w:p>
       <w:pPr>
-        <w:pStyle w:val="BodyText"/>
-      </w:pPr>
-    </w:p>
-    <w:p>
-      <w:pPr>
-        <w:pStyle w:val="BodyText"/>
+        <w:pStyle w:val="Plattetekst"/>
+      </w:pPr>
+    </w:p>
+    <w:p>
+      <w:pPr>
+        <w:pStyle w:val="Plattetekst"/>
       </w:pPr>
     </w:p>
     <w:p>
@@ -17585,7 +17385,7 @@
     </w:p>
     <w:p>
       <w:pPr>
-        <w:pStyle w:val="Heading2"/>
+        <w:pStyle w:val="Kop2"/>
         <w:numPr>
           <w:ilvl w:val="0"/>
           <w:numId w:val="0"/>
@@ -17622,7 +17422,7 @@
     </w:p>
     <w:p>
       <w:pPr>
-        <w:pStyle w:val="Heading3"/>
+        <w:pStyle w:val="Kop3"/>
         <w:numPr>
           <w:ilvl w:val="0"/>
           <w:numId w:val="0"/>
@@ -17651,7 +17451,7 @@
     </w:p>
     <w:p>
       <w:pPr>
-        <w:pStyle w:val="BodyText"/>
+        <w:pStyle w:val="Plattetekst"/>
       </w:pPr>
       <w:r>
         <w:t xml:space="preserve">This transaction is used to provide authorization information as part of a </w:t>
@@ -17689,7 +17489,7 @@
     </w:p>
     <w:p>
       <w:pPr>
-        <w:pStyle w:val="Heading3"/>
+        <w:pStyle w:val="Kop3"/>
         <w:numPr>
           <w:ilvl w:val="0"/>
           <w:numId w:val="0"/>
@@ -17718,12 +17518,13 @@
     </w:p>
     <w:p>
       <w:pPr>
-        <w:pStyle w:val="BodyText"/>
+        <w:pStyle w:val="Plattetekst"/>
         <w:jc w:val="center"/>
       </w:pPr>
       <w:r>
         <w:rPr>
           <w:noProof/>
+          <w:lang w:eastAsia="nl-NL"/>
         </w:rPr>
         <mc:AlternateContent>
           <mc:Choice Requires="wpc">
@@ -17889,7 +17690,7 @@
                             <a:tailEnd/>
                           </a:ln>
                           <a:extLst>
-                            <a:ext uri="{909E8E84-426E-40DD-AFC4-6F175D3DCCD1}">
+                            <a:ext uri="{909E8E84-426E-40dd-AFC4-6F175D3DCCD1}">
                               <a14:hiddenFill xmlns:a14="http://schemas.microsoft.com/office/drawing/2010/main">
                                 <a:noFill/>
                               </a14:hiddenFill>
@@ -17979,7 +17780,7 @@
                             <a:tailEnd/>
                           </a:ln>
                           <a:extLst>
-                            <a:ext uri="{909E8E84-426E-40DD-AFC4-6F175D3DCCD1}">
+                            <a:ext uri="{909E8E84-426E-40dd-AFC4-6F175D3DCCD1}">
                               <a14:hiddenFill xmlns:a14="http://schemas.microsoft.com/office/drawing/2010/main">
                                 <a:noFill/>
                               </a14:hiddenFill>
@@ -18127,7 +17928,7 @@
     </w:p>
     <w:p>
       <w:pPr>
-        <w:pStyle w:val="BodyText"/>
+        <w:pStyle w:val="Plattetekst"/>
       </w:pPr>
     </w:p>
     <w:p>
@@ -18174,7 +17975,7 @@
           </w:tcPr>
           <w:p>
             <w:pPr>
-              <w:pStyle w:val="BodyText"/>
+              <w:pStyle w:val="Plattetekst"/>
               <w:rPr>
                 <w:b/>
               </w:rPr>
@@ -18194,7 +17995,7 @@
           </w:tcPr>
           <w:p>
             <w:pPr>
-              <w:pStyle w:val="BodyText"/>
+              <w:pStyle w:val="Plattetekst"/>
             </w:pPr>
             <w:r>
               <w:t>Authorization Client</w:t>
@@ -18210,7 +18011,7 @@
           </w:tcPr>
           <w:p>
             <w:pPr>
-              <w:pStyle w:val="BodyText"/>
+              <w:pStyle w:val="Plattetekst"/>
               <w:rPr>
                 <w:b/>
               </w:rPr>
@@ -18230,7 +18031,7 @@
           </w:tcPr>
           <w:p>
             <w:pPr>
-              <w:pStyle w:val="BodyText"/>
+              <w:pStyle w:val="Plattetekst"/>
             </w:pPr>
             <w:r>
               <w:t xml:space="preserve">Authorization portion of a </w:t>
@@ -18252,7 +18053,7 @@
           </w:tcPr>
           <w:p>
             <w:pPr>
-              <w:pStyle w:val="BodyText"/>
+              <w:pStyle w:val="Plattetekst"/>
               <w:rPr>
                 <w:b/>
               </w:rPr>
@@ -18272,7 +18073,7 @@
           </w:tcPr>
           <w:p>
             <w:pPr>
-              <w:pStyle w:val="BodyText"/>
+              <w:pStyle w:val="Plattetekst"/>
             </w:pPr>
             <w:r>
               <w:t>Resource Server</w:t>
@@ -18288,7 +18089,7 @@
           </w:tcPr>
           <w:p>
             <w:pPr>
-              <w:pStyle w:val="BodyText"/>
+              <w:pStyle w:val="Plattetekst"/>
               <w:rPr>
                 <w:b/>
               </w:rPr>
@@ -18308,7 +18109,7 @@
           </w:tcPr>
           <w:p>
             <w:pPr>
-              <w:pStyle w:val="BodyText"/>
+              <w:pStyle w:val="Plattetekst"/>
             </w:pPr>
             <w:r>
               <w:t xml:space="preserve"> </w:t>
@@ -18328,7 +18129,7 @@
     </w:tbl>
     <w:p>
       <w:pPr>
-        <w:pStyle w:val="Heading3"/>
+        <w:pStyle w:val="Kop3"/>
         <w:numPr>
           <w:ilvl w:val="0"/>
           <w:numId w:val="0"/>
@@ -18357,7 +18158,7 @@
     </w:p>
     <w:p>
       <w:pPr>
-        <w:pStyle w:val="ListBullet2"/>
+        <w:pStyle w:val="Lijstopsomteken2"/>
       </w:pPr>
       <w:r>
         <w:t>RFC</w:t>
@@ -18375,7 +18176,7 @@
     </w:p>
     <w:p>
       <w:pPr>
-        <w:pStyle w:val="ListBullet2"/>
+        <w:pStyle w:val="Lijstopsomteken2"/>
       </w:pPr>
       <w:r>
         <w:t>RFC</w:t>
@@ -18393,7 +18194,7 @@
     </w:p>
     <w:p>
       <w:pPr>
-        <w:pStyle w:val="ListBullet2"/>
+        <w:pStyle w:val="Lijstopsomteken2"/>
         <w:rPr>
           <w:i/>
           <w:iCs/>
@@ -18423,7 +18224,7 @@
     </w:p>
     <w:p>
       <w:pPr>
-        <w:pStyle w:val="ListBullet2"/>
+        <w:pStyle w:val="Lijstopsomteken2"/>
         <w:rPr>
           <w:i/>
           <w:iCs/>
@@ -18446,7 +18247,7 @@
     </w:p>
     <w:p>
       <w:pPr>
-        <w:pStyle w:val="ListBullet2"/>
+        <w:pStyle w:val="Lijstopsomteken2"/>
       </w:pPr>
       <w:r>
         <w:t>RFC-draft</w:t>
@@ -18465,7 +18266,7 @@
     </w:p>
     <w:p>
       <w:pPr>
-        <w:pStyle w:val="Heading4"/>
+        <w:pStyle w:val="Kop4"/>
         <w:numPr>
           <w:ilvl w:val="0"/>
           <w:numId w:val="0"/>
@@ -18509,7 +18310,7 @@
     </w:p>
     <w:p>
       <w:pPr>
-        <w:pStyle w:val="BodyText"/>
+        <w:pStyle w:val="Plattetekst"/>
       </w:pPr>
       <w:r>
         <w:t>XUA</w:t>
@@ -18521,7 +18322,7 @@
     </w:p>
     <w:p>
       <w:pPr>
-        <w:pStyle w:val="Heading3"/>
+        <w:pStyle w:val="Kop3"/>
         <w:numPr>
           <w:ilvl w:val="0"/>
           <w:numId w:val="0"/>
@@ -18550,11 +18351,12 @@
     </w:p>
     <w:p>
       <w:pPr>
-        <w:pStyle w:val="BodyText"/>
+        <w:pStyle w:val="Plattetekst"/>
       </w:pPr>
       <w:r>
         <w:rPr>
           <w:noProof/>
+          <w:lang w:eastAsia="nl-NL"/>
         </w:rPr>
         <w:drawing>
           <wp:inline distT="0" distB="0" distL="0" distR="0" wp14:anchorId="7BC5154A" wp14:editId="52CEB9E2">
@@ -18634,7 +18436,7 @@
     </w:p>
     <w:p>
       <w:pPr>
-        <w:pStyle w:val="BodyText"/>
+        <w:pStyle w:val="Plattetekst"/>
       </w:pPr>
     </w:p>
     <w:p>
@@ -18666,19 +18468,11 @@
           <w:noProof w:val="0"/>
         </w:rPr>
       </w:pPr>
-      <w:proofErr w:type="gramStart"/>
-      <w:r>
-        <w:rPr>
-          <w:noProof w:val="0"/>
-        </w:rPr>
-        <w:t>group</w:t>
-      </w:r>
-      <w:proofErr w:type="gramEnd"/>
-      <w:r>
-        <w:rPr>
-          <w:noProof w:val="0"/>
-        </w:rPr>
-        <w:t xml:space="preserve"> </w:t>
+      <w:r>
+        <w:rPr>
+          <w:noProof w:val="0"/>
+        </w:rPr>
+        <w:t xml:space="preserve">group </w:t>
       </w:r>
       <w:r>
         <w:rPr>
@@ -18704,21 +18498,7 @@
         <w:rPr>
           <w:noProof w:val="0"/>
         </w:rPr>
-        <w:t xml:space="preserve">AuthorizationClient -&gt; </w:t>
-      </w:r>
-      <w:proofErr w:type="gramStart"/>
-      <w:r>
-        <w:rPr>
-          <w:noProof w:val="0"/>
-        </w:rPr>
-        <w:t>AuthorizationServer :</w:t>
-      </w:r>
-      <w:proofErr w:type="gramEnd"/>
-      <w:r>
-        <w:rPr>
-          <w:noProof w:val="0"/>
-        </w:rPr>
-        <w:t xml:space="preserve"> Authorization Request</w:t>
+        <w:t>AuthorizationClient -&gt; AuthorizationServer : Authorization Request</w:t>
       </w:r>
     </w:p>
     <w:p>
@@ -18732,21 +18512,7 @@
         <w:rPr>
           <w:noProof w:val="0"/>
         </w:rPr>
-        <w:t xml:space="preserve">AuthorizationClient &lt;- </w:t>
-      </w:r>
-      <w:proofErr w:type="gramStart"/>
-      <w:r>
-        <w:rPr>
-          <w:noProof w:val="0"/>
-        </w:rPr>
-        <w:t>AuthorizationServer :</w:t>
-      </w:r>
-      <w:proofErr w:type="gramEnd"/>
-      <w:r>
-        <w:rPr>
-          <w:noProof w:val="0"/>
-        </w:rPr>
-        <w:t xml:space="preserve"> Authorization Response + Authorization Token</w:t>
+        <w:t>AuthorizationClient &lt;- AuthorizationServer : Authorization Response + Authorization Token</w:t>
       </w:r>
     </w:p>
     <w:p>
@@ -18756,14 +18522,12 @@
           <w:noProof w:val="0"/>
         </w:rPr>
       </w:pPr>
-      <w:proofErr w:type="gramStart"/>
       <w:r>
         <w:rPr>
           <w:noProof w:val="0"/>
         </w:rPr>
         <w:t>end</w:t>
       </w:r>
-      <w:proofErr w:type="gramEnd"/>
     </w:p>
     <w:p>
       <w:pPr>
@@ -18772,19 +18536,11 @@
           <w:noProof w:val="0"/>
         </w:rPr>
       </w:pPr>
-      <w:proofErr w:type="gramStart"/>
-      <w:r>
-        <w:rPr>
-          <w:noProof w:val="0"/>
-        </w:rPr>
-        <w:t>group</w:t>
-      </w:r>
-      <w:proofErr w:type="gramEnd"/>
-      <w:r>
-        <w:rPr>
-          <w:noProof w:val="0"/>
-        </w:rPr>
-        <w:t xml:space="preserve"> Incorpo</w:t>
+      <w:r>
+        <w:rPr>
+          <w:noProof w:val="0"/>
+        </w:rPr>
+        <w:t>group Incorpo</w:t>
       </w:r>
       <w:r>
         <w:rPr>
@@ -18810,21 +18566,7 @@
         <w:rPr>
           <w:noProof w:val="0"/>
         </w:rPr>
-        <w:t xml:space="preserve">AuthorizationClient -&gt; </w:t>
-      </w:r>
-      <w:proofErr w:type="gramStart"/>
-      <w:r>
-        <w:rPr>
-          <w:noProof w:val="0"/>
-        </w:rPr>
-        <w:t>ResourceServer :</w:t>
-      </w:r>
-      <w:proofErr w:type="gramEnd"/>
-      <w:r>
-        <w:rPr>
-          <w:noProof w:val="0"/>
-        </w:rPr>
-        <w:t xml:space="preserve"> Resource Request + Authorization Token</w:t>
+        <w:t>AuthorizationClient -&gt; ResourceServer : Resource Request + Authorization Token</w:t>
       </w:r>
     </w:p>
     <w:p>
@@ -18838,21 +18580,7 @@
         <w:rPr>
           <w:noProof w:val="0"/>
         </w:rPr>
-        <w:t xml:space="preserve">AuthorizationClient &lt;- </w:t>
-      </w:r>
-      <w:proofErr w:type="gramStart"/>
-      <w:r>
-        <w:rPr>
-          <w:noProof w:val="0"/>
-        </w:rPr>
-        <w:t>ResourceServer :</w:t>
-      </w:r>
-      <w:proofErr w:type="gramEnd"/>
-      <w:r>
-        <w:rPr>
-          <w:noProof w:val="0"/>
-        </w:rPr>
-        <w:t xml:space="preserve"> Resource Response</w:t>
+        <w:t>AuthorizationClient &lt;- ResourceServer : Resource Response</w:t>
       </w:r>
     </w:p>
     <w:p>
@@ -18862,14 +18590,12 @@
           <w:noProof w:val="0"/>
         </w:rPr>
       </w:pPr>
-      <w:proofErr w:type="gramStart"/>
       <w:r>
         <w:rPr>
           <w:noProof w:val="0"/>
         </w:rPr>
         <w:t>end</w:t>
       </w:r>
-      <w:proofErr w:type="gramEnd"/>
     </w:p>
     <w:p>
       <w:pPr>
@@ -18887,12 +18613,12 @@
     </w:p>
     <w:p>
       <w:pPr>
-        <w:pStyle w:val="BodyText"/>
-      </w:pPr>
-    </w:p>
-    <w:p>
-      <w:pPr>
-        <w:pStyle w:val="BodyText"/>
+        <w:pStyle w:val="Plattetekst"/>
+      </w:pPr>
+    </w:p>
+    <w:p>
+      <w:pPr>
+        <w:pStyle w:val="Plattetekst"/>
         <w:rPr>
           <w:lang w:eastAsia="x-none"/>
         </w:rPr>
@@ -18906,7 +18632,7 @@
     </w:p>
     <w:p>
       <w:pPr>
-        <w:pStyle w:val="ListNumber2"/>
+        <w:pStyle w:val="Lijstnummering2"/>
         <w:numPr>
           <w:ilvl w:val="0"/>
           <w:numId w:val="37"/>
@@ -18927,7 +18653,7 @@
     </w:p>
     <w:p>
       <w:pPr>
-        <w:pStyle w:val="ListNumber2"/>
+        <w:pStyle w:val="Lijstnummering2"/>
       </w:pPr>
       <w:r>
         <w:t>The resource service provider makes an access control decision based upon the user identity, authorization token, and resource requested</w:t>
@@ -18967,7 +18693,7 @@
     </w:p>
     <w:p>
       <w:pPr>
-        <w:pStyle w:val="BodyText"/>
+        <w:pStyle w:val="Plattetekst"/>
       </w:pPr>
       <w:r>
         <w:lastRenderedPageBreak/>
@@ -18997,7 +18723,7 @@
     </w:p>
     <w:p>
       <w:pPr>
-        <w:pStyle w:val="Heading3"/>
+        <w:pStyle w:val="Kop3"/>
         <w:numPr>
           <w:ilvl w:val="3"/>
           <w:numId w:val="49"/>
@@ -19011,7 +18737,7 @@
     </w:p>
     <w:p>
       <w:pPr>
-        <w:pStyle w:val="Heading5"/>
+        <w:pStyle w:val="Kop5"/>
         <w:numPr>
           <w:ilvl w:val="0"/>
           <w:numId w:val="0"/>
@@ -19040,7 +18766,7 @@
     </w:p>
     <w:p>
       <w:pPr>
-        <w:pStyle w:val="BodyText"/>
+        <w:pStyle w:val="Plattetekst"/>
       </w:pPr>
       <w:r>
         <w:t xml:space="preserve">The client system needs to make a </w:t>
@@ -19060,7 +18786,7 @@
     </w:p>
     <w:p>
       <w:pPr>
-        <w:pStyle w:val="Heading5"/>
+        <w:pStyle w:val="Kop5"/>
         <w:numPr>
           <w:ilvl w:val="0"/>
           <w:numId w:val="0"/>
@@ -19089,7 +18815,7 @@
     </w:p>
     <w:p>
       <w:pPr>
-        <w:pStyle w:val="BodyText"/>
+        <w:pStyle w:val="Plattetekst"/>
       </w:pPr>
       <w:r>
         <w:t>The Authorization Client should:</w:t>
@@ -19097,7 +18823,7 @@
     </w:p>
     <w:p>
       <w:pPr>
-        <w:pStyle w:val="ListNumber2"/>
+        <w:pStyle w:val="Lijstnummering2"/>
         <w:numPr>
           <w:ilvl w:val="0"/>
           <w:numId w:val="39"/>
@@ -19115,7 +18841,7 @@
     </w:p>
     <w:p>
       <w:pPr>
-        <w:pStyle w:val="ListNumber2"/>
+        <w:pStyle w:val="Lijstnummering2"/>
       </w:pPr>
       <w:r>
         <w:t xml:space="preserve">Include an </w:t>
@@ -19146,15 +18872,7 @@
         <w:t xml:space="preserve">. </w:t>
       </w:r>
       <w:r>
-        <w:t xml:space="preserve">Further fields in the Authorization: </w:t>
-      </w:r>
-      <w:proofErr w:type="gramStart"/>
-      <w:r>
-        <w:t>header depend</w:t>
-      </w:r>
-      <w:proofErr w:type="gramEnd"/>
-      <w:r>
-        <w:t xml:space="preserve"> upon the token option chosen</w:t>
+        <w:t>Further fields in the Authorization: header depend upon the token option chosen</w:t>
       </w:r>
       <w:r>
         <w:t xml:space="preserve">. </w:t>
@@ -19165,7 +18883,7 @@
     </w:p>
     <w:p>
       <w:pPr>
-        <w:pStyle w:val="ListBullet3"/>
+        <w:pStyle w:val="Lijstopsomteken3"/>
       </w:pPr>
       <w:r>
         <w:t xml:space="preserve">A JWT token, encoded as defined </w:t>
@@ -19205,7 +18923,7 @@
     </w:p>
     <w:p>
       <w:pPr>
-        <w:pStyle w:val="ListBullet3"/>
+        <w:pStyle w:val="Lijstopsomteken3"/>
       </w:pPr>
       <w:r>
         <w:t xml:space="preserve">A SAML token encoded </w:t>
@@ -19229,7 +18947,7 @@
     </w:p>
     <w:p>
       <w:pPr>
-        <w:pStyle w:val="ListBullet3"/>
+        <w:pStyle w:val="Lijstopsomteken3"/>
       </w:pPr>
       <w:r>
         <w:t>A token of another type</w:t>
@@ -19240,7 +18958,7 @@
     </w:p>
     <w:p>
       <w:pPr>
-        <w:pStyle w:val="ListNumber2"/>
+        <w:pStyle w:val="Lijstnummering2"/>
         <w:numPr>
           <w:ilvl w:val="0"/>
           <w:numId w:val="0"/>
@@ -19283,13 +19001,8 @@
       <w:r>
         <w:t xml:space="preserve">JWT </w:t>
       </w:r>
-      <w:proofErr w:type="gramStart"/>
-      <w:r>
-        <w:t>fFBGasru1FQd[</w:t>
-      </w:r>
-      <w:proofErr w:type="gramEnd"/>
-      <w:r>
-        <w:t>…omitted for brevity…]44sdfAfgTa3Zg</w:t>
+      <w:r>
+        <w:t>fFBGasru1FQd[…omitted for brevity…]44sdfAfgTa3Zg</w:t>
       </w:r>
       <w:r>
         <w:t xml:space="preserve"> </w:t>
@@ -19306,18 +19019,10 @@
     </w:p>
     <w:p>
       <w:pPr>
-        <w:pStyle w:val="BodyText"/>
-      </w:pPr>
-      <w:r>
-        <w:t xml:space="preserve">The </w:t>
-      </w:r>
-      <w:proofErr w:type="gramStart"/>
-      <w:r>
-        <w:t>remainder of the transaction requirements are</w:t>
-      </w:r>
-      <w:proofErr w:type="gramEnd"/>
-      <w:r>
-        <w:t xml:space="preserve"> established by the </w:t>
+        <w:pStyle w:val="Plattetekst"/>
+      </w:pPr>
+      <w:r>
+        <w:t xml:space="preserve">The remainder of the transaction requirements are established by the </w:t>
       </w:r>
       <w:r>
         <w:t>HTTP REST</w:t>
@@ -19338,15 +19043,7 @@
       </w:r>
       <w:r>
         <w:tab/>
-        <w:t xml:space="preserve">The </w:t>
-      </w:r>
-      <w:proofErr w:type="gramStart"/>
-      <w:r>
-        <w:t>draft RFCs have</w:t>
-      </w:r>
-      <w:proofErr w:type="gramEnd"/>
-      <w:r>
-        <w:t xml:space="preserve"> not specified the authorization code yet</w:t>
+        <w:t>The draft RFCs have not specified the authorization code yet</w:t>
       </w:r>
       <w:r>
         <w:t xml:space="preserve">. </w:t>
@@ -19357,7 +19054,7 @@
     </w:p>
     <w:p>
       <w:pPr>
-        <w:pStyle w:val="Heading6"/>
+        <w:pStyle w:val="Kop6"/>
         <w:numPr>
           <w:ilvl w:val="0"/>
           <w:numId w:val="0"/>
@@ -19407,7 +19104,7 @@
     </w:p>
     <w:p>
       <w:pPr>
-        <w:pStyle w:val="BodyText"/>
+        <w:pStyle w:val="Plattetekst"/>
       </w:pPr>
       <w:r>
         <w:t xml:space="preserve">An Authorization Client that supports the SAML Token </w:t>
@@ -19466,7 +19163,7 @@
     </w:p>
     <w:p>
       <w:pPr>
-        <w:pStyle w:val="BodyText"/>
+        <w:pStyle w:val="Plattetekst"/>
       </w:pPr>
       <w:r>
         <w:lastRenderedPageBreak/>
@@ -19535,15 +19232,7 @@
         <w:t>IHE-</w:t>
       </w:r>
       <w:r>
-        <w:t xml:space="preserve">SAML </w:t>
-      </w:r>
-      <w:proofErr w:type="gramStart"/>
-      <w:r>
-        <w:t>fFBGRNJru1FQd[</w:t>
-      </w:r>
-      <w:proofErr w:type="gramEnd"/>
-      <w:r>
-        <w:t>…omitted for brevity…]44AzqT3Zg</w:t>
+        <w:t>SAML fFBGRNJru1FQd[…omitted for brevity…]44AzqT3Zg</w:t>
       </w:r>
     </w:p>
     <w:p>
@@ -19614,15 +19303,7 @@
       </w:pPr>
       <w:r>
         <w:tab/>
-        <w:t xml:space="preserve">2. The draft RFCs </w:t>
-      </w:r>
-      <w:proofErr w:type="gramStart"/>
-      <w:r>
-        <w:t>have</w:t>
-      </w:r>
-      <w:proofErr w:type="gramEnd"/>
-      <w:r>
-        <w:t xml:space="preserve"> not specified the authorization code yet</w:t>
+        <w:t>2. The draft RFCs have not specified the authorization code yet</w:t>
       </w:r>
       <w:r>
         <w:t xml:space="preserve">. </w:t>
@@ -19633,7 +19314,7 @@
     </w:p>
     <w:p>
       <w:pPr>
-        <w:pStyle w:val="Heading6"/>
+        <w:pStyle w:val="Kop6"/>
         <w:numPr>
           <w:ilvl w:val="0"/>
           <w:numId w:val="0"/>
@@ -19692,7 +19373,7 @@
     </w:p>
     <w:p>
       <w:pPr>
-        <w:pStyle w:val="Heading5"/>
+        <w:pStyle w:val="Kop5"/>
         <w:numPr>
           <w:ilvl w:val="0"/>
           <w:numId w:val="0"/>
@@ -19714,7 +19395,7 @@
     </w:p>
     <w:p>
       <w:pPr>
-        <w:pStyle w:val="BodyText"/>
+        <w:pStyle w:val="Plattetekst"/>
       </w:pPr>
       <w:r>
         <w:t xml:space="preserve">The Resource Server shall enforce the authorization and may further restrict based on Access Control decisions. </w:t>
@@ -19740,7 +19421,7 @@
     </w:p>
     <w:p>
       <w:pPr>
-        <w:pStyle w:val="Heading3"/>
+        <w:pStyle w:val="Kop3"/>
         <w:numPr>
           <w:ilvl w:val="0"/>
           <w:numId w:val="0"/>
@@ -19769,7 +19450,7 @@
     </w:p>
     <w:p>
       <w:pPr>
-        <w:pStyle w:val="BodyText"/>
+        <w:pStyle w:val="Plattetekst"/>
       </w:pPr>
       <w:r>
         <w:t xml:space="preserve">The Authorization </w:t>
@@ -19798,11 +19479,9 @@
       <w:r>
         <w:t xml:space="preserve"> and client software may be grouped with </w:t>
       </w:r>
-      <w:proofErr w:type="gramStart"/>
       <w:r>
         <w:t>a</w:t>
       </w:r>
-      <w:proofErr w:type="gramEnd"/>
       <w:r>
         <w:t xml:space="preserve"> </w:t>
       </w:r>
@@ -19821,7 +19500,7 @@
     </w:p>
     <w:p>
       <w:pPr>
-        <w:pStyle w:val="Heading4"/>
+        <w:pStyle w:val="Kop4"/>
         <w:numPr>
           <w:ilvl w:val="0"/>
           <w:numId w:val="0"/>
@@ -19850,7 +19529,7 @@
     </w:p>
     <w:p>
       <w:pPr>
-        <w:pStyle w:val="Heading5"/>
+        <w:pStyle w:val="Kop5"/>
         <w:numPr>
           <w:ilvl w:val="0"/>
           <w:numId w:val="0"/>
@@ -19907,7 +19586,7 @@
     </w:p>
     <w:p>
       <w:pPr>
-        <w:pStyle w:val="BodyText"/>
+        <w:pStyle w:val="Plattetekst"/>
       </w:pPr>
       <w:r>
         <w:t xml:space="preserve">When an ATNA Audit message needs to be generated by the Resource Server and the user is authenticated by way of a JWT Token, the ATNA Audit message </w:t>
@@ -19931,7 +19610,7 @@
     </w:p>
     <w:p>
       <w:pPr>
-        <w:pStyle w:val="NormalWeb"/>
+        <w:pStyle w:val="Normaalweb"/>
       </w:pPr>
       <w:r>
         <w:rPr>
@@ -19946,7 +19625,7 @@
     </w:p>
     <w:p>
       <w:pPr>
-        <w:pStyle w:val="NormalWeb"/>
+        <w:pStyle w:val="Normaalweb"/>
       </w:pPr>
       <w:r>
         <w:t xml:space="preserve">where: </w:t>
@@ -19954,7 +19633,7 @@
     </w:p>
     <w:p>
       <w:pPr>
-        <w:pStyle w:val="ListBullet2"/>
+        <w:pStyle w:val="Lijstopsomteken2"/>
       </w:pPr>
       <w:r>
         <w:rPr>
@@ -19993,7 +19672,7 @@
     </w:p>
     <w:p>
       <w:pPr>
-        <w:pStyle w:val="ListBullet2"/>
+        <w:pStyle w:val="Lijstopsomteken2"/>
       </w:pPr>
       <w:r>
         <w:rPr>
@@ -20029,7 +19708,7 @@
     </w:p>
     <w:p>
       <w:pPr>
-        <w:pStyle w:val="ListBullet2"/>
+        <w:pStyle w:val="Lijstopsomteken2"/>
       </w:pPr>
       <w:r>
         <w:rPr>
@@ -20069,7 +19748,7 @@
     </w:p>
     <w:p>
       <w:pPr>
-        <w:pStyle w:val="BodyText"/>
+        <w:pStyle w:val="Plattetekst"/>
       </w:pPr>
       <w:r>
         <w:t xml:space="preserve">When an ATNA Audit message needs to be generated by the Resource Server and the user is authenticated by way of a SAML Token, the ATNA Audit message </w:t>
@@ -20093,7 +19772,7 @@
     </w:p>
     <w:p>
       <w:pPr>
-        <w:pStyle w:val="NormalWeb"/>
+        <w:pStyle w:val="Normaalweb"/>
       </w:pPr>
       <w:r>
         <w:rPr>
@@ -20108,7 +19787,7 @@
     </w:p>
     <w:p>
       <w:pPr>
-        <w:pStyle w:val="NormalWeb"/>
+        <w:pStyle w:val="Normaalweb"/>
       </w:pPr>
       <w:r>
         <w:t xml:space="preserve">where: </w:t>
@@ -20116,7 +19795,7 @@
     </w:p>
     <w:p>
       <w:pPr>
-        <w:pStyle w:val="ListBullet2"/>
+        <w:pStyle w:val="Lijstopsomteken2"/>
       </w:pPr>
       <w:r>
         <w:rPr>
@@ -20131,7 +19810,7 @@
     </w:p>
     <w:p>
       <w:pPr>
-        <w:pStyle w:val="ListBullet2"/>
+        <w:pStyle w:val="Lijstopsomteken2"/>
       </w:pPr>
       <w:r>
         <w:rPr>
@@ -20146,7 +19825,7 @@
     </w:p>
     <w:p>
       <w:pPr>
-        <w:pStyle w:val="ListBullet2"/>
+        <w:pStyle w:val="Lijstopsomteken2"/>
       </w:pPr>
       <w:r>
         <w:rPr>
@@ -20161,12 +19840,12 @@
     </w:p>
     <w:p>
       <w:pPr>
-        <w:pStyle w:val="BodyText"/>
-      </w:pPr>
-    </w:p>
-    <w:p>
-      <w:pPr>
-        <w:pStyle w:val="BodyText"/>
+        <w:pStyle w:val="Plattetekst"/>
+      </w:pPr>
+    </w:p>
+    <w:p>
+      <w:pPr>
+        <w:pStyle w:val="Plattetekst"/>
       </w:pPr>
       <w:bookmarkStart w:id="96" w:name="_IHEActCode_Vocabulary"/>
       <w:bookmarkStart w:id="97" w:name="_IHERoleCode_Vocabulary"/>
@@ -20206,7 +19885,7 @@
 </file>
 
 <file path=word/endnotes.xml><?xml version="1.0" encoding="utf-8"?>
-<w:endnotes xmlns:wpc="http://schemas.microsoft.com/office/word/2010/wordprocessingCanvas" xmlns:mc="http://schemas.openxmlformats.org/markup-compatibility/2006" xmlns:o="urn:schemas-microsoft-com:office:office" xmlns:r="http://schemas.openxmlformats.org/officeDocument/2006/relationships" xmlns:m="http://schemas.openxmlformats.org/officeDocument/2006/math" xmlns:v="urn:schemas-microsoft-com:vml" xmlns:wp14="http://schemas.microsoft.com/office/word/2010/wordprocessingDrawing" xmlns:wp="http://schemas.openxmlformats.org/drawingml/2006/wordprocessingDrawing" xmlns:w10="urn:schemas-microsoft-com:office:word" xmlns:w="http://schemas.openxmlformats.org/wordprocessingml/2006/main" xmlns:w14="http://schemas.microsoft.com/office/word/2010/wordml" xmlns:wpg="http://schemas.microsoft.com/office/word/2010/wordprocessingGroup" xmlns:wpi="http://schemas.microsoft.com/office/word/2010/wordprocessingInk" xmlns:wne="http://schemas.microsoft.com/office/word/2006/wordml" xmlns:wps="http://schemas.microsoft.com/office/word/2010/wordprocessingShape" mc:Ignorable="w14 wp14">
+<w:endnotes xmlns:wpc="http://schemas.microsoft.com/office/word/2010/wordprocessingCanvas" xmlns:mo="http://schemas.microsoft.com/office/mac/office/2008/main" xmlns:mc="http://schemas.openxmlformats.org/markup-compatibility/2006" xmlns:mv="urn:schemas-microsoft-com:mac:vml" xmlns:o="urn:schemas-microsoft-com:office:office" xmlns:r="http://schemas.openxmlformats.org/officeDocument/2006/relationships" xmlns:m="http://schemas.openxmlformats.org/officeDocument/2006/math" xmlns:v="urn:schemas-microsoft-com:vml" xmlns:wp14="http://schemas.microsoft.com/office/word/2010/wordprocessingDrawing" xmlns:wp="http://schemas.openxmlformats.org/drawingml/2006/wordprocessingDrawing" xmlns:w10="urn:schemas-microsoft-com:office:word" xmlns:w="http://schemas.openxmlformats.org/wordprocessingml/2006/main" xmlns:w14="http://schemas.microsoft.com/office/word/2010/wordml" xmlns:wpg="http://schemas.microsoft.com/office/word/2010/wordprocessingGroup" xmlns:wpi="http://schemas.microsoft.com/office/word/2010/wordprocessingInk" xmlns:wne="http://schemas.microsoft.com/office/word/2006/wordml" xmlns:wps="http://schemas.microsoft.com/office/word/2010/wordprocessingShape" mc:Ignorable="w14 wp14">
   <w:endnote w:type="separator" w:id="-1">
     <w:p>
       <w:r>
@@ -20225,60 +19904,60 @@
 </file>
 
 <file path=word/footer1.xml><?xml version="1.0" encoding="utf-8"?>
-<w:ftr xmlns:wpc="http://schemas.microsoft.com/office/word/2010/wordprocessingCanvas" xmlns:mc="http://schemas.openxmlformats.org/markup-compatibility/2006" xmlns:o="urn:schemas-microsoft-com:office:office" xmlns:r="http://schemas.openxmlformats.org/officeDocument/2006/relationships" xmlns:m="http://schemas.openxmlformats.org/officeDocument/2006/math" xmlns:v="urn:schemas-microsoft-com:vml" xmlns:wp14="http://schemas.microsoft.com/office/word/2010/wordprocessingDrawing" xmlns:wp="http://schemas.openxmlformats.org/drawingml/2006/wordprocessingDrawing" xmlns:w10="urn:schemas-microsoft-com:office:word" xmlns:w="http://schemas.openxmlformats.org/wordprocessingml/2006/main" xmlns:w14="http://schemas.microsoft.com/office/word/2010/wordml" xmlns:wpg="http://schemas.microsoft.com/office/word/2010/wordprocessingGroup" xmlns:wpi="http://schemas.microsoft.com/office/word/2010/wordprocessingInk" xmlns:wne="http://schemas.microsoft.com/office/word/2006/wordml" xmlns:wps="http://schemas.microsoft.com/office/word/2010/wordprocessingShape" mc:Ignorable="w14 wp14">
+<w:ftr xmlns:wpc="http://schemas.microsoft.com/office/word/2010/wordprocessingCanvas" xmlns:mo="http://schemas.microsoft.com/office/mac/office/2008/main" xmlns:mc="http://schemas.openxmlformats.org/markup-compatibility/2006" xmlns:mv="urn:schemas-microsoft-com:mac:vml" xmlns:o="urn:schemas-microsoft-com:office:office" xmlns:r="http://schemas.openxmlformats.org/officeDocument/2006/relationships" xmlns:m="http://schemas.openxmlformats.org/officeDocument/2006/math" xmlns:v="urn:schemas-microsoft-com:vml" xmlns:wp14="http://schemas.microsoft.com/office/word/2010/wordprocessingDrawing" xmlns:wp="http://schemas.openxmlformats.org/drawingml/2006/wordprocessingDrawing" xmlns:w10="urn:schemas-microsoft-com:office:word" xmlns:w="http://schemas.openxmlformats.org/wordprocessingml/2006/main" xmlns:w14="http://schemas.microsoft.com/office/word/2010/wordml" xmlns:wpg="http://schemas.microsoft.com/office/word/2010/wordprocessingGroup" xmlns:wpi="http://schemas.microsoft.com/office/word/2010/wordprocessingInk" xmlns:wne="http://schemas.microsoft.com/office/word/2006/wordml" xmlns:wps="http://schemas.microsoft.com/office/word/2010/wordprocessingShape" mc:Ignorable="w14 wp14">
   <w:p>
     <w:pPr>
-      <w:pStyle w:val="Footer"/>
+      <w:pStyle w:val="Voettekst"/>
       <w:framePr w:wrap="around" w:vAnchor="text" w:hAnchor="margin" w:xAlign="center" w:y="1"/>
       <w:rPr>
-        <w:rStyle w:val="PageNumber"/>
+        <w:rStyle w:val="Paginanummer"/>
       </w:rPr>
     </w:pPr>
     <w:r>
       <w:rPr>
-        <w:rStyle w:val="PageNumber"/>
+        <w:rStyle w:val="Paginanummer"/>
       </w:rPr>
       <w:fldChar w:fldCharType="begin"/>
     </w:r>
     <w:r>
       <w:rPr>
-        <w:rStyle w:val="PageNumber"/>
+        <w:rStyle w:val="Paginanummer"/>
       </w:rPr>
       <w:instrText xml:space="preserve">PAGE  </w:instrText>
     </w:r>
     <w:r>
       <w:rPr>
-        <w:rStyle w:val="PageNumber"/>
+        <w:rStyle w:val="Paginanummer"/>
       </w:rPr>
       <w:fldChar w:fldCharType="separate"/>
     </w:r>
     <w:r>
       <w:rPr>
-        <w:rStyle w:val="PageNumber"/>
+        <w:rStyle w:val="Paginanummer"/>
         <w:noProof/>
       </w:rPr>
       <w:t>1</w:t>
     </w:r>
     <w:r>
       <w:rPr>
-        <w:rStyle w:val="PageNumber"/>
+        <w:rStyle w:val="Paginanummer"/>
       </w:rPr>
       <w:fldChar w:fldCharType="end"/>
     </w:r>
   </w:p>
   <w:p>
     <w:pPr>
-      <w:pStyle w:val="Footer"/>
+      <w:pStyle w:val="Voettekst"/>
     </w:pPr>
   </w:p>
 </w:ftr>
 </file>
 
 <file path=word/footer2.xml><?xml version="1.0" encoding="utf-8"?>
-<w:ftr xmlns:wpc="http://schemas.microsoft.com/office/word/2010/wordprocessingCanvas" xmlns:mc="http://schemas.openxmlformats.org/markup-compatibility/2006" xmlns:o="urn:schemas-microsoft-com:office:office" xmlns:r="http://schemas.openxmlformats.org/officeDocument/2006/relationships" xmlns:m="http://schemas.openxmlformats.org/officeDocument/2006/math" xmlns:v="urn:schemas-microsoft-com:vml" xmlns:wp14="http://schemas.microsoft.com/office/word/2010/wordprocessingDrawing" xmlns:wp="http://schemas.openxmlformats.org/drawingml/2006/wordprocessingDrawing" xmlns:w10="urn:schemas-microsoft-com:office:word" xmlns:w="http://schemas.openxmlformats.org/wordprocessingml/2006/main" xmlns:w14="http://schemas.microsoft.com/office/word/2010/wordml" xmlns:wpg="http://schemas.microsoft.com/office/word/2010/wordprocessingGroup" xmlns:wpi="http://schemas.microsoft.com/office/word/2010/wordprocessingInk" xmlns:wne="http://schemas.microsoft.com/office/word/2006/wordml" xmlns:wps="http://schemas.microsoft.com/office/word/2010/wordprocessingShape" mc:Ignorable="w14 wp14">
+<w:ftr xmlns:wpc="http://schemas.microsoft.com/office/word/2010/wordprocessingCanvas" xmlns:mo="http://schemas.microsoft.com/office/mac/office/2008/main" xmlns:mc="http://schemas.openxmlformats.org/markup-compatibility/2006" xmlns:mv="urn:schemas-microsoft-com:mac:vml" xmlns:o="urn:schemas-microsoft-com:office:office" xmlns:r="http://schemas.openxmlformats.org/officeDocument/2006/relationships" xmlns:m="http://schemas.openxmlformats.org/officeDocument/2006/math" xmlns:v="urn:schemas-microsoft-com:vml" xmlns:wp14="http://schemas.microsoft.com/office/word/2010/wordprocessingDrawing" xmlns:wp="http://schemas.openxmlformats.org/drawingml/2006/wordprocessingDrawing" xmlns:w10="urn:schemas-microsoft-com:office:word" xmlns:w="http://schemas.openxmlformats.org/wordprocessingml/2006/main" xmlns:w14="http://schemas.microsoft.com/office/word/2010/wordml" xmlns:wpg="http://schemas.microsoft.com/office/word/2010/wordprocessingGroup" xmlns:wpi="http://schemas.microsoft.com/office/word/2010/wordprocessingInk" xmlns:wne="http://schemas.microsoft.com/office/word/2006/wordml" xmlns:wps="http://schemas.microsoft.com/office/word/2010/wordprocessingShape" mc:Ignorable="w14 wp14">
   <w:p>
     <w:pPr>
-      <w:pStyle w:val="Footer"/>
+      <w:pStyle w:val="Voettekst"/>
       <w:ind w:right="360"/>
     </w:pPr>
     <w:r>
@@ -20287,7 +19966,7 @@
   </w:p>
   <w:p>
     <w:pPr>
-      <w:pStyle w:val="Footer"/>
+      <w:pStyle w:val="Voettekst"/>
       <w:ind w:right="360"/>
       <w:rPr>
         <w:sz w:val="20"/>
@@ -20320,36 +19999,36 @@
     </w:r>
     <w:r>
       <w:rPr>
-        <w:rStyle w:val="PageNumber"/>
+        <w:rStyle w:val="Paginanummer"/>
         <w:sz w:val="20"/>
       </w:rPr>
       <w:fldChar w:fldCharType="begin"/>
     </w:r>
     <w:r>
       <w:rPr>
-        <w:rStyle w:val="PageNumber"/>
+        <w:rStyle w:val="Paginanummer"/>
         <w:sz w:val="20"/>
       </w:rPr>
       <w:instrText xml:space="preserve">PAGE  </w:instrText>
     </w:r>
     <w:r>
       <w:rPr>
-        <w:rStyle w:val="PageNumber"/>
+        <w:rStyle w:val="Paginanummer"/>
         <w:sz w:val="20"/>
       </w:rPr>
       <w:fldChar w:fldCharType="separate"/>
     </w:r>
     <w:r>
       <w:rPr>
-        <w:rStyle w:val="PageNumber"/>
+        <w:rStyle w:val="Paginanummer"/>
         <w:noProof/>
         <w:sz w:val="20"/>
       </w:rPr>
-      <w:t>16</w:t>
+      <w:t>2</w:t>
     </w:r>
     <w:r>
       <w:rPr>
-        <w:rStyle w:val="PageNumber"/>
+        <w:rStyle w:val="Paginanummer"/>
         <w:sz w:val="20"/>
       </w:rPr>
       <w:fldChar w:fldCharType="end"/>
@@ -20365,7 +20044,7 @@
   </w:p>
   <w:p>
     <w:pPr>
-      <w:pStyle w:val="Footer"/>
+      <w:pStyle w:val="Voettekst"/>
     </w:pPr>
     <w:r>
       <w:rPr>
@@ -20378,10 +20057,10 @@
 </file>
 
 <file path=word/footer3.xml><?xml version="1.0" encoding="utf-8"?>
-<w:ftr xmlns:wpc="http://schemas.microsoft.com/office/word/2010/wordprocessingCanvas" xmlns:mc="http://schemas.openxmlformats.org/markup-compatibility/2006" xmlns:o="urn:schemas-microsoft-com:office:office" xmlns:r="http://schemas.openxmlformats.org/officeDocument/2006/relationships" xmlns:m="http://schemas.openxmlformats.org/officeDocument/2006/math" xmlns:v="urn:schemas-microsoft-com:vml" xmlns:wp14="http://schemas.microsoft.com/office/word/2010/wordprocessingDrawing" xmlns:wp="http://schemas.openxmlformats.org/drawingml/2006/wordprocessingDrawing" xmlns:w10="urn:schemas-microsoft-com:office:word" xmlns:w="http://schemas.openxmlformats.org/wordprocessingml/2006/main" xmlns:w14="http://schemas.microsoft.com/office/word/2010/wordml" xmlns:wpg="http://schemas.microsoft.com/office/word/2010/wordprocessingGroup" xmlns:wpi="http://schemas.microsoft.com/office/word/2010/wordprocessingInk" xmlns:wne="http://schemas.microsoft.com/office/word/2006/wordml" xmlns:wps="http://schemas.microsoft.com/office/word/2010/wordprocessingShape" mc:Ignorable="w14 wp14">
+<w:ftr xmlns:wpc="http://schemas.microsoft.com/office/word/2010/wordprocessingCanvas" xmlns:mo="http://schemas.microsoft.com/office/mac/office/2008/main" xmlns:mc="http://schemas.openxmlformats.org/markup-compatibility/2006" xmlns:mv="urn:schemas-microsoft-com:mac:vml" xmlns:o="urn:schemas-microsoft-com:office:office" xmlns:r="http://schemas.openxmlformats.org/officeDocument/2006/relationships" xmlns:m="http://schemas.openxmlformats.org/officeDocument/2006/math" xmlns:v="urn:schemas-microsoft-com:vml" xmlns:wp14="http://schemas.microsoft.com/office/word/2010/wordprocessingDrawing" xmlns:wp="http://schemas.openxmlformats.org/drawingml/2006/wordprocessingDrawing" xmlns:w10="urn:schemas-microsoft-com:office:word" xmlns:w="http://schemas.openxmlformats.org/wordprocessingml/2006/main" xmlns:w14="http://schemas.microsoft.com/office/word/2010/wordml" xmlns:wpg="http://schemas.microsoft.com/office/word/2010/wordprocessingGroup" xmlns:wpi="http://schemas.microsoft.com/office/word/2010/wordprocessingInk" xmlns:wne="http://schemas.microsoft.com/office/word/2006/wordml" xmlns:wps="http://schemas.microsoft.com/office/word/2010/wordprocessingShape" mc:Ignorable="w14 wp14">
   <w:p>
     <w:pPr>
-      <w:pStyle w:val="Footer"/>
+      <w:pStyle w:val="Voettekst"/>
       <w:jc w:val="center"/>
     </w:pPr>
     <w:r>
@@ -20395,7 +20074,7 @@
 </file>
 
 <file path=word/footnotes.xml><?xml version="1.0" encoding="utf-8"?>
-<w:footnotes xmlns:wpc="http://schemas.microsoft.com/office/word/2010/wordprocessingCanvas" xmlns:mc="http://schemas.openxmlformats.org/markup-compatibility/2006" xmlns:o="urn:schemas-microsoft-com:office:office" xmlns:r="http://schemas.openxmlformats.org/officeDocument/2006/relationships" xmlns:m="http://schemas.openxmlformats.org/officeDocument/2006/math" xmlns:v="urn:schemas-microsoft-com:vml" xmlns:wp14="http://schemas.microsoft.com/office/word/2010/wordprocessingDrawing" xmlns:wp="http://schemas.openxmlformats.org/drawingml/2006/wordprocessingDrawing" xmlns:w10="urn:schemas-microsoft-com:office:word" xmlns:w="http://schemas.openxmlformats.org/wordprocessingml/2006/main" xmlns:w14="http://schemas.microsoft.com/office/word/2010/wordml" xmlns:wpg="http://schemas.microsoft.com/office/word/2010/wordprocessingGroup" xmlns:wpi="http://schemas.microsoft.com/office/word/2010/wordprocessingInk" xmlns:wne="http://schemas.microsoft.com/office/word/2006/wordml" xmlns:wps="http://schemas.microsoft.com/office/word/2010/wordprocessingShape" mc:Ignorable="w14 wp14">
+<w:footnotes xmlns:wpc="http://schemas.microsoft.com/office/word/2010/wordprocessingCanvas" xmlns:mo="http://schemas.microsoft.com/office/mac/office/2008/main" xmlns:mc="http://schemas.openxmlformats.org/markup-compatibility/2006" xmlns:mv="urn:schemas-microsoft-com:mac:vml" xmlns:o="urn:schemas-microsoft-com:office:office" xmlns:r="http://schemas.openxmlformats.org/officeDocument/2006/relationships" xmlns:m="http://schemas.openxmlformats.org/officeDocument/2006/math" xmlns:v="urn:schemas-microsoft-com:vml" xmlns:wp14="http://schemas.microsoft.com/office/word/2010/wordprocessingDrawing" xmlns:wp="http://schemas.openxmlformats.org/drawingml/2006/wordprocessingDrawing" xmlns:w10="urn:schemas-microsoft-com:office:word" xmlns:w="http://schemas.openxmlformats.org/wordprocessingml/2006/main" xmlns:w14="http://schemas.microsoft.com/office/word/2010/wordml" xmlns:wpg="http://schemas.microsoft.com/office/word/2010/wordprocessingGroup" xmlns:wpi="http://schemas.microsoft.com/office/word/2010/wordprocessingInk" xmlns:wne="http://schemas.microsoft.com/office/word/2006/wordml" xmlns:wps="http://schemas.microsoft.com/office/word/2010/wordprocessingShape" mc:Ignorable="w14 wp14">
   <w:footnote w:type="separator" w:id="-1">
     <w:p>
       <w:r>
@@ -20414,10 +20093,10 @@
 </file>
 
 <file path=word/header1.xml><?xml version="1.0" encoding="utf-8"?>
-<w:hdr xmlns:wpc="http://schemas.microsoft.com/office/word/2010/wordprocessingCanvas" xmlns:mc="http://schemas.openxmlformats.org/markup-compatibility/2006" xmlns:o="urn:schemas-microsoft-com:office:office" xmlns:r="http://schemas.openxmlformats.org/officeDocument/2006/relationships" xmlns:m="http://schemas.openxmlformats.org/officeDocument/2006/math" xmlns:v="urn:schemas-microsoft-com:vml" xmlns:wp14="http://schemas.microsoft.com/office/word/2010/wordprocessingDrawing" xmlns:wp="http://schemas.openxmlformats.org/drawingml/2006/wordprocessingDrawing" xmlns:w10="urn:schemas-microsoft-com:office:word" xmlns:w="http://schemas.openxmlformats.org/wordprocessingml/2006/main" xmlns:w14="http://schemas.microsoft.com/office/word/2010/wordml" xmlns:wpg="http://schemas.microsoft.com/office/word/2010/wordprocessingGroup" xmlns:wpi="http://schemas.microsoft.com/office/word/2010/wordprocessingInk" xmlns:wne="http://schemas.microsoft.com/office/word/2006/wordml" xmlns:wps="http://schemas.microsoft.com/office/word/2010/wordprocessingShape" mc:Ignorable="w14 wp14">
+<w:hdr xmlns:wpc="http://schemas.microsoft.com/office/word/2010/wordprocessingCanvas" xmlns:mo="http://schemas.microsoft.com/office/mac/office/2008/main" xmlns:mc="http://schemas.openxmlformats.org/markup-compatibility/2006" xmlns:mv="urn:schemas-microsoft-com:mac:vml" xmlns:o="urn:schemas-microsoft-com:office:office" xmlns:r="http://schemas.openxmlformats.org/officeDocument/2006/relationships" xmlns:m="http://schemas.openxmlformats.org/officeDocument/2006/math" xmlns:v="urn:schemas-microsoft-com:vml" xmlns:wp14="http://schemas.microsoft.com/office/word/2010/wordprocessingDrawing" xmlns:wp="http://schemas.openxmlformats.org/drawingml/2006/wordprocessingDrawing" xmlns:w10="urn:schemas-microsoft-com:office:word" xmlns:w="http://schemas.openxmlformats.org/wordprocessingml/2006/main" xmlns:w14="http://schemas.microsoft.com/office/word/2010/wordml" xmlns:wpg="http://schemas.microsoft.com/office/word/2010/wordprocessingGroup" xmlns:wpi="http://schemas.microsoft.com/office/word/2010/wordprocessingInk" xmlns:wne="http://schemas.microsoft.com/office/word/2006/wordml" xmlns:wps="http://schemas.microsoft.com/office/word/2010/wordprocessingShape" mc:Ignorable="w14 wp14">
   <w:p>
     <w:pPr>
-      <w:pStyle w:val="Header"/>
+      <w:pStyle w:val="Koptekst"/>
     </w:pPr>
     <w:r>
       <w:t xml:space="preserve">IHE IT Infrastructure Technical Framework Supplement – Internet User Authorization (IUA) </w:t>
@@ -20429,7 +20108,7 @@
   </w:p>
   <w:p>
     <w:pPr>
-      <w:pStyle w:val="Header"/>
+      <w:pStyle w:val="Koptekst"/>
       <w:tabs>
         <w:tab w:val="clear" w:pos="4320"/>
         <w:tab w:val="clear" w:pos="8640"/>
@@ -20444,7 +20123,7 @@
 </file>
 
 <file path=word/numbering.xml><?xml version="1.0" encoding="utf-8"?>
-<w:numbering xmlns:wpc="http://schemas.microsoft.com/office/word/2010/wordprocessingCanvas" xmlns:mc="http://schemas.openxmlformats.org/markup-compatibility/2006" xmlns:o="urn:schemas-microsoft-com:office:office" xmlns:r="http://schemas.openxmlformats.org/officeDocument/2006/relationships" xmlns:m="http://schemas.openxmlformats.org/officeDocument/2006/math" xmlns:v="urn:schemas-microsoft-com:vml" xmlns:wp14="http://schemas.microsoft.com/office/word/2010/wordprocessingDrawing" xmlns:wp="http://schemas.openxmlformats.org/drawingml/2006/wordprocessingDrawing" xmlns:w10="urn:schemas-microsoft-com:office:word" xmlns:w="http://schemas.openxmlformats.org/wordprocessingml/2006/main" xmlns:w14="http://schemas.microsoft.com/office/word/2010/wordml" xmlns:wpg="http://schemas.microsoft.com/office/word/2010/wordprocessingGroup" xmlns:wpi="http://schemas.microsoft.com/office/word/2010/wordprocessingInk" xmlns:wne="http://schemas.microsoft.com/office/word/2006/wordml" xmlns:wps="http://schemas.microsoft.com/office/word/2010/wordprocessingShape" mc:Ignorable="w14 wp14">
+<w:numbering xmlns:wpc="http://schemas.microsoft.com/office/word/2010/wordprocessingCanvas" xmlns:mo="http://schemas.microsoft.com/office/mac/office/2008/main" xmlns:mc="http://schemas.openxmlformats.org/markup-compatibility/2006" xmlns:mv="urn:schemas-microsoft-com:mac:vml" xmlns:o="urn:schemas-microsoft-com:office:office" xmlns:r="http://schemas.openxmlformats.org/officeDocument/2006/relationships" xmlns:m="http://schemas.openxmlformats.org/officeDocument/2006/math" xmlns:v="urn:schemas-microsoft-com:vml" xmlns:wp14="http://schemas.microsoft.com/office/word/2010/wordprocessingDrawing" xmlns:wp="http://schemas.openxmlformats.org/drawingml/2006/wordprocessingDrawing" xmlns:w10="urn:schemas-microsoft-com:office:word" xmlns:w="http://schemas.openxmlformats.org/wordprocessingml/2006/main" xmlns:w14="http://schemas.microsoft.com/office/word/2010/wordml" xmlns:wpg="http://schemas.microsoft.com/office/word/2010/wordprocessingGroup" xmlns:wpi="http://schemas.microsoft.com/office/word/2010/wordprocessingInk" xmlns:wne="http://schemas.microsoft.com/office/word/2006/wordml" xmlns:wps="http://schemas.microsoft.com/office/word/2010/wordprocessingShape" mc:Ignorable="w14 wp14">
   <w:abstractNum w:abstractNumId="0">
     <w:nsid w:val="FFFFFF1D"/>
     <w:multiLevelType w:val="multilevel"/>
@@ -20592,7 +20271,7 @@
     <w:lvl w:ilvl="0">
       <w:start w:val="1"/>
       <w:numFmt w:val="decimal"/>
-      <w:pStyle w:val="ListNumber5"/>
+      <w:pStyle w:val="Lijstnummering5"/>
       <w:lvlText w:val="%1."/>
       <w:lvlJc w:val="left"/>
       <w:pPr>
@@ -20610,7 +20289,7 @@
     <w:lvl w:ilvl="0">
       <w:start w:val="1"/>
       <w:numFmt w:val="decimal"/>
-      <w:pStyle w:val="ListNumber4"/>
+      <w:pStyle w:val="Lijstnummering4"/>
       <w:lvlText w:val="%1."/>
       <w:lvlJc w:val="left"/>
       <w:pPr>
@@ -20628,7 +20307,7 @@
     <w:lvl w:ilvl="0">
       <w:start w:val="1"/>
       <w:numFmt w:val="decimal"/>
-      <w:pStyle w:val="ListNumber3"/>
+      <w:pStyle w:val="Lijstnummering3"/>
       <w:lvlText w:val="%1."/>
       <w:lvlJc w:val="left"/>
       <w:pPr>
@@ -20646,7 +20325,7 @@
     <w:lvl w:ilvl="0">
       <w:start w:val="1"/>
       <w:numFmt w:val="decimal"/>
-      <w:pStyle w:val="ListNumber2"/>
+      <w:pStyle w:val="Lijstnummering2"/>
       <w:lvlText w:val="%1."/>
       <w:lvlJc w:val="left"/>
       <w:pPr>
@@ -20664,7 +20343,7 @@
     <w:lvl w:ilvl="0">
       <w:start w:val="1"/>
       <w:numFmt w:val="bullet"/>
-      <w:pStyle w:val="ListBullet5"/>
+      <w:pStyle w:val="Lijstopsomteken5"/>
       <w:lvlText w:val=""/>
       <w:lvlJc w:val="left"/>
       <w:pPr>
@@ -20685,7 +20364,7 @@
     <w:lvl w:ilvl="0">
       <w:start w:val="1"/>
       <w:numFmt w:val="bullet"/>
-      <w:pStyle w:val="ListBullet4"/>
+      <w:pStyle w:val="Lijstopsomteken4"/>
       <w:lvlText w:val=""/>
       <w:lvlJc w:val="left"/>
       <w:pPr>
@@ -20706,7 +20385,7 @@
     <w:lvl w:ilvl="0">
       <w:start w:val="1"/>
       <w:numFmt w:val="bullet"/>
-      <w:pStyle w:val="ListBullet3"/>
+      <w:pStyle w:val="Lijstopsomteken3"/>
       <w:lvlText w:val=""/>
       <w:lvlJc w:val="left"/>
       <w:pPr>
@@ -20727,7 +20406,7 @@
     <w:lvl w:ilvl="0">
       <w:start w:val="1"/>
       <w:numFmt w:val="bullet"/>
-      <w:pStyle w:val="ListBullet2"/>
+      <w:pStyle w:val="Lijstopsomteken2"/>
       <w:lvlText w:val=""/>
       <w:lvlJc w:val="left"/>
       <w:pPr>
@@ -20748,7 +20427,7 @@
     <w:lvl w:ilvl="0">
       <w:start w:val="1"/>
       <w:numFmt w:val="decimal"/>
-      <w:pStyle w:val="ListNumber"/>
+      <w:pStyle w:val="Lijstnummering"/>
       <w:lvlText w:val="%1."/>
       <w:lvlJc w:val="left"/>
       <w:pPr>
@@ -20766,7 +20445,7 @@
     <w:lvl w:ilvl="0">
       <w:start w:val="1"/>
       <w:numFmt w:val="bullet"/>
-      <w:pStyle w:val="ListBullet"/>
+      <w:pStyle w:val="Lijstopsomteken"/>
       <w:lvlText w:val=""/>
       <w:lvlJc w:val="left"/>
       <w:pPr>
@@ -21363,7 +21042,7 @@
     <w:lvl w:ilvl="0">
       <w:start w:val="1"/>
       <w:numFmt w:val="decimal"/>
-      <w:pStyle w:val="Heading1"/>
+      <w:pStyle w:val="Kop1"/>
       <w:lvlText w:val="%1"/>
       <w:lvlJc w:val="left"/>
       <w:pPr>
@@ -21379,7 +21058,7 @@
     <w:lvl w:ilvl="1">
       <w:start w:val="1"/>
       <w:numFmt w:val="decimal"/>
-      <w:pStyle w:val="Heading2"/>
+      <w:pStyle w:val="Kop2"/>
       <w:lvlText w:val="%1.%2"/>
       <w:lvlJc w:val="left"/>
       <w:pPr>
@@ -21395,7 +21074,7 @@
     <w:lvl w:ilvl="2">
       <w:start w:val="1"/>
       <w:numFmt w:val="decimal"/>
-      <w:pStyle w:val="Heading3"/>
+      <w:pStyle w:val="Kop3"/>
       <w:lvlText w:val="%1.%2.%3"/>
       <w:lvlJc w:val="left"/>
       <w:pPr>
@@ -21411,7 +21090,7 @@
     <w:lvl w:ilvl="3">
       <w:start w:val="1"/>
       <w:numFmt w:val="decimal"/>
-      <w:pStyle w:val="Heading4"/>
+      <w:pStyle w:val="Kop4"/>
       <w:lvlText w:val="%1.%2.%3.%4"/>
       <w:lvlJc w:val="left"/>
       <w:pPr>
@@ -21427,7 +21106,7 @@
     <w:lvl w:ilvl="4">
       <w:start w:val="1"/>
       <w:numFmt w:val="decimal"/>
-      <w:pStyle w:val="Heading5"/>
+      <w:pStyle w:val="Kop5"/>
       <w:lvlText w:val="%1.%2.%3.%4.%5"/>
       <w:lvlJc w:val="left"/>
       <w:pPr>
@@ -21443,7 +21122,7 @@
     <w:lvl w:ilvl="5">
       <w:start w:val="1"/>
       <w:numFmt w:val="decimal"/>
-      <w:pStyle w:val="Heading6"/>
+      <w:pStyle w:val="Kop6"/>
       <w:lvlText w:val="%1.%2.%3.%4.%5.%6"/>
       <w:lvlJc w:val="left"/>
       <w:pPr>
@@ -21459,7 +21138,7 @@
     <w:lvl w:ilvl="6">
       <w:start w:val="1"/>
       <w:numFmt w:val="decimal"/>
-      <w:pStyle w:val="Heading7"/>
+      <w:pStyle w:val="Kop7"/>
       <w:lvlText w:val="%1.%2.%3.%4.%5.%6.%7"/>
       <w:lvlJc w:val="left"/>
       <w:pPr>
@@ -21475,7 +21154,7 @@
     <w:lvl w:ilvl="7">
       <w:start w:val="1"/>
       <w:numFmt w:val="decimal"/>
-      <w:pStyle w:val="Heading8"/>
+      <w:pStyle w:val="Kop8"/>
       <w:lvlText w:val="%1.%2.%3.%4.%5.%6.%7.%8"/>
       <w:lvlJc w:val="left"/>
       <w:pPr>
@@ -21491,7 +21170,7 @@
     <w:lvl w:ilvl="8">
       <w:start w:val="1"/>
       <w:numFmt w:val="decimal"/>
-      <w:pStyle w:val="Heading9"/>
+      <w:pStyle w:val="Kop9"/>
       <w:lvlText w:val="%1.%2.%3.%4.%5.%6.%7.%8.%9"/>
       <w:lvlJc w:val="left"/>
       <w:pPr>
@@ -21862,7 +21541,7 @@
     </w:rPrDefault>
     <w:pPrDefault/>
   </w:docDefaults>
-  <w:latentStyles w:defLockedState="0" w:defUIPriority="0" w:defSemiHidden="0" w:defUnhideWhenUsed="0" w:defQFormat="0" w:count="267">
+  <w:latentStyles w:defLockedState="0" w:defUIPriority="0" w:defSemiHidden="0" w:defUnhideWhenUsed="0" w:defQFormat="0" w:count="276">
     <w:lsdException w:name="Normal" w:qFormat="1"/>
     <w:lsdException w:name="heading 1" w:qFormat="1"/>
     <w:lsdException w:name="heading 2" w:qFormat="1"/>
@@ -22012,7 +21691,7 @@
     <w:lsdException w:name="Bibliography" w:semiHidden="1" w:uiPriority="37" w:unhideWhenUsed="1"/>
     <w:lsdException w:name="TOC Heading" w:uiPriority="39" w:qFormat="1"/>
   </w:latentStyles>
-  <w:style w:type="paragraph" w:default="1" w:styleId="Normal">
+  <w:style w:type="paragraph" w:default="1" w:styleId="Normaal">
     <w:name w:val="Normal"/>
     <w:qFormat/>
     <w:rsid w:val="009438EF"/>
@@ -22023,9 +21702,9 @@
       <w:sz w:val="24"/>
     </w:rPr>
   </w:style>
-  <w:style w:type="paragraph" w:styleId="Heading1">
+  <w:style w:type="paragraph" w:styleId="Kop1">
     <w:name w:val="heading 1"/>
-    <w:next w:val="BodyText"/>
+    <w:next w:val="Plattetekst"/>
     <w:qFormat/>
     <w:rsid w:val="00597DB2"/>
     <w:pPr>
@@ -22045,11 +21724,11 @@
       <w:sz w:val="28"/>
     </w:rPr>
   </w:style>
-  <w:style w:type="paragraph" w:styleId="Heading2">
+  <w:style w:type="paragraph" w:styleId="Kop2">
     <w:name w:val="heading 2"/>
-    <w:basedOn w:val="Heading1"/>
-    <w:next w:val="BodyText"/>
-    <w:link w:val="Heading2Char"/>
+    <w:basedOn w:val="Kop1"/>
+    <w:next w:val="Plattetekst"/>
+    <w:link w:val="Kop2Teken"/>
     <w:qFormat/>
     <w:rsid w:val="00597DB2"/>
     <w:pPr>
@@ -22063,10 +21742,10 @@
       <w:lang w:val="x-none" w:eastAsia="x-none"/>
     </w:rPr>
   </w:style>
-  <w:style w:type="paragraph" w:styleId="Heading3">
+  <w:style w:type="paragraph" w:styleId="Kop3">
     <w:name w:val="heading 3"/>
-    <w:basedOn w:val="Heading2"/>
-    <w:next w:val="BodyText"/>
+    <w:basedOn w:val="Kop2"/>
+    <w:next w:val="Plattetekst"/>
     <w:qFormat/>
     <w:rsid w:val="003B1068"/>
     <w:pPr>
@@ -22079,10 +21758,10 @@
       <w:sz w:val="24"/>
     </w:rPr>
   </w:style>
-  <w:style w:type="paragraph" w:styleId="Heading4">
+  <w:style w:type="paragraph" w:styleId="Kop4">
     <w:name w:val="heading 4"/>
-    <w:basedOn w:val="Heading3"/>
-    <w:next w:val="BodyText"/>
+    <w:basedOn w:val="Kop3"/>
+    <w:next w:val="Plattetekst"/>
     <w:qFormat/>
     <w:rsid w:val="00597DB2"/>
     <w:pPr>
@@ -22092,10 +21771,10 @@
       <w:outlineLvl w:val="3"/>
     </w:pPr>
   </w:style>
-  <w:style w:type="paragraph" w:styleId="Heading5">
+  <w:style w:type="paragraph" w:styleId="Kop5">
     <w:name w:val="heading 5"/>
-    <w:basedOn w:val="Heading4"/>
-    <w:next w:val="BodyText"/>
+    <w:basedOn w:val="Kop4"/>
+    <w:next w:val="Plattetekst"/>
     <w:qFormat/>
     <w:rsid w:val="00597DB2"/>
     <w:pPr>
@@ -22105,10 +21784,10 @@
       <w:outlineLvl w:val="4"/>
     </w:pPr>
   </w:style>
-  <w:style w:type="paragraph" w:styleId="Heading6">
+  <w:style w:type="paragraph" w:styleId="Kop6">
     <w:name w:val="heading 6"/>
-    <w:basedOn w:val="Heading5"/>
-    <w:next w:val="BodyText"/>
+    <w:basedOn w:val="Kop5"/>
+    <w:next w:val="Plattetekst"/>
     <w:qFormat/>
     <w:rsid w:val="00597DB2"/>
     <w:pPr>
@@ -22118,10 +21797,10 @@
       <w:outlineLvl w:val="5"/>
     </w:pPr>
   </w:style>
-  <w:style w:type="paragraph" w:styleId="Heading7">
+  <w:style w:type="paragraph" w:styleId="Kop7">
     <w:name w:val="heading 7"/>
-    <w:basedOn w:val="Heading6"/>
-    <w:next w:val="BodyText"/>
+    <w:basedOn w:val="Kop6"/>
+    <w:next w:val="Plattetekst"/>
     <w:qFormat/>
     <w:rsid w:val="00597DB2"/>
     <w:pPr>
@@ -22131,10 +21810,10 @@
       <w:outlineLvl w:val="6"/>
     </w:pPr>
   </w:style>
-  <w:style w:type="paragraph" w:styleId="Heading8">
+  <w:style w:type="paragraph" w:styleId="Kop8">
     <w:name w:val="heading 8"/>
-    <w:basedOn w:val="Heading7"/>
-    <w:next w:val="BodyText"/>
+    <w:basedOn w:val="Kop7"/>
+    <w:next w:val="Plattetekst"/>
     <w:qFormat/>
     <w:rsid w:val="00597DB2"/>
     <w:pPr>
@@ -22144,10 +21823,10 @@
       <w:outlineLvl w:val="7"/>
     </w:pPr>
   </w:style>
-  <w:style w:type="paragraph" w:styleId="Heading9">
+  <w:style w:type="paragraph" w:styleId="Kop9">
     <w:name w:val="heading 9"/>
-    <w:basedOn w:val="Heading8"/>
-    <w:next w:val="BodyText"/>
+    <w:basedOn w:val="Kop8"/>
+    <w:next w:val="Plattetekst"/>
     <w:qFormat/>
     <w:rsid w:val="00597DB2"/>
     <w:pPr>
@@ -22157,13 +21836,13 @@
       <w:outlineLvl w:val="8"/>
     </w:pPr>
   </w:style>
-  <w:style w:type="character" w:default="1" w:styleId="DefaultParagraphFont">
+  <w:style w:type="character" w:default="1" w:styleId="Standaardalinea-lettertype">
     <w:name w:val="Default Paragraph Font"/>
     <w:uiPriority w:val="1"/>
     <w:semiHidden/>
     <w:unhideWhenUsed/>
   </w:style>
-  <w:style w:type="table" w:default="1" w:styleId="TableNormal">
+  <w:style w:type="table" w:default="1" w:styleId="Standaardtabel">
     <w:name w:val="Normal Table"/>
     <w:uiPriority w:val="99"/>
     <w:semiHidden/>
@@ -22178,15 +21857,15 @@
       </w:tblCellMar>
     </w:tblPr>
   </w:style>
-  <w:style w:type="numbering" w:default="1" w:styleId="NoList">
+  <w:style w:type="numbering" w:default="1" w:styleId="Geenlijst">
     <w:name w:val="No List"/>
     <w:uiPriority w:val="99"/>
     <w:semiHidden/>
     <w:unhideWhenUsed/>
   </w:style>
-  <w:style w:type="paragraph" w:styleId="BodyText">
+  <w:style w:type="paragraph" w:styleId="Plattetekst">
     <w:name w:val="Body Text"/>
-    <w:link w:val="BodyTextChar"/>
+    <w:link w:val="PlattetekstTeken"/>
     <w:rsid w:val="00597DB2"/>
     <w:pPr>
       <w:spacing w:before="120"/>
@@ -22195,18 +21874,18 @@
       <w:sz w:val="24"/>
     </w:rPr>
   </w:style>
-  <w:style w:type="character" w:customStyle="1" w:styleId="BodyTextChar">
-    <w:name w:val="Body Text Char"/>
-    <w:link w:val="BodyText"/>
+  <w:style w:type="character" w:customStyle="1" w:styleId="PlattetekstTeken">
+    <w:name w:val="Platte tekst Teken"/>
+    <w:link w:val="Plattetekst"/>
     <w:rsid w:val="00597DB2"/>
     <w:rPr>
       <w:sz w:val="24"/>
       <w:lang w:bidi="ar-SA"/>
     </w:rPr>
   </w:style>
-  <w:style w:type="character" w:customStyle="1" w:styleId="Heading2Char">
-    <w:name w:val="Heading 2 Char"/>
-    <w:link w:val="Heading2"/>
+  <w:style w:type="character" w:customStyle="1" w:styleId="Kop2Teken">
+    <w:name w:val="Kop 2 Teken"/>
+    <w:link w:val="Kop2"/>
     <w:rsid w:val="004B576F"/>
     <w:rPr>
       <w:rFonts w:ascii="Arial" w:hAnsi="Arial"/>
@@ -22226,10 +21905,10 @@
       <w:lang w:val="en-US" w:eastAsia="en-US" w:bidi="ar-SA"/>
     </w:rPr>
   </w:style>
-  <w:style w:type="paragraph" w:styleId="List">
+  <w:style w:type="paragraph" w:styleId="Lijst">
     <w:name w:val="List"/>
-    <w:basedOn w:val="BodyText"/>
-    <w:link w:val="ListChar"/>
+    <w:basedOn w:val="Plattetekst"/>
+    <w:link w:val="LijstTeken"/>
     <w:rsid w:val="00597DB2"/>
     <w:pPr>
       <w:ind w:left="1080" w:hanging="720"/>
@@ -22238,10 +21917,10 @@
       <w:lang w:val="x-none" w:eastAsia="x-none"/>
     </w:rPr>
   </w:style>
-  <w:style w:type="paragraph" w:styleId="ListBullet">
+  <w:style w:type="paragraph" w:styleId="Lijstopsomteken">
     <w:name w:val="List Bullet"/>
-    <w:basedOn w:val="Normal"/>
-    <w:link w:val="ListBulletChar"/>
+    <w:basedOn w:val="Normaal"/>
+    <w:link w:val="LijstopsomtekenTeken"/>
     <w:unhideWhenUsed/>
     <w:rsid w:val="00597DB2"/>
     <w:pPr>
@@ -22250,35 +21929,35 @@
       </w:numPr>
     </w:pPr>
   </w:style>
-  <w:style w:type="paragraph" w:styleId="Bibliography">
+  <w:style w:type="paragraph" w:styleId="Bibliografie">
     <w:name w:val="Bibliography"/>
-    <w:basedOn w:val="Normal"/>
-    <w:next w:val="Normal"/>
+    <w:basedOn w:val="Normaal"/>
+    <w:next w:val="Normaal"/>
     <w:uiPriority w:val="37"/>
     <w:unhideWhenUsed/>
     <w:rsid w:val="00C56183"/>
   </w:style>
-  <w:style w:type="paragraph" w:styleId="BlockText">
+  <w:style w:type="paragraph" w:styleId="Bloktekst">
     <w:name w:val="Block Text"/>
-    <w:basedOn w:val="Normal"/>
+    <w:basedOn w:val="Normaal"/>
     <w:rsid w:val="00C56183"/>
     <w:pPr>
       <w:spacing w:after="120"/>
       <w:ind w:left="1440" w:right="1440"/>
     </w:pPr>
   </w:style>
-  <w:style w:type="paragraph" w:styleId="List2">
+  <w:style w:type="paragraph" w:styleId="Lijst2">
     <w:name w:val="List 2"/>
-    <w:basedOn w:val="List"/>
-    <w:link w:val="List2Char"/>
+    <w:basedOn w:val="Lijst"/>
+    <w:link w:val="Lijst2Teken"/>
     <w:rsid w:val="00597DB2"/>
     <w:pPr>
       <w:ind w:left="1440"/>
     </w:pPr>
   </w:style>
-  <w:style w:type="paragraph" w:styleId="TOC1">
+  <w:style w:type="paragraph" w:styleId="Inhopg1">
     <w:name w:val="toc 1"/>
-    <w:next w:val="Normal"/>
+    <w:next w:val="Normaal"/>
     <w:uiPriority w:val="39"/>
     <w:rsid w:val="00836F8A"/>
     <w:pPr>
@@ -22292,10 +21971,10 @@
       <w:szCs w:val="24"/>
     </w:rPr>
   </w:style>
-  <w:style w:type="paragraph" w:styleId="TOC2">
+  <w:style w:type="paragraph" w:styleId="Inhopg2">
     <w:name w:val="toc 2"/>
-    <w:basedOn w:val="TOC1"/>
-    <w:next w:val="Normal"/>
+    <w:basedOn w:val="Inhopg1"/>
+    <w:next w:val="Normaal"/>
     <w:uiPriority w:val="39"/>
     <w:rsid w:val="00836F8A"/>
     <w:pPr>
@@ -22306,70 +21985,70 @@
       <w:ind w:left="720" w:hanging="432"/>
     </w:pPr>
   </w:style>
-  <w:style w:type="paragraph" w:styleId="TOC3">
+  <w:style w:type="paragraph" w:styleId="Inhopg3">
     <w:name w:val="toc 3"/>
-    <w:basedOn w:val="TOC2"/>
-    <w:next w:val="Normal"/>
+    <w:basedOn w:val="Inhopg2"/>
+    <w:next w:val="Normaal"/>
     <w:uiPriority w:val="39"/>
     <w:rsid w:val="00836F8A"/>
     <w:pPr>
       <w:ind w:left="1152" w:hanging="576"/>
     </w:pPr>
   </w:style>
-  <w:style w:type="paragraph" w:styleId="TOC4">
+  <w:style w:type="paragraph" w:styleId="Inhopg4">
     <w:name w:val="toc 4"/>
-    <w:basedOn w:val="TOC3"/>
-    <w:next w:val="Normal"/>
+    <w:basedOn w:val="Inhopg3"/>
+    <w:next w:val="Normaal"/>
     <w:uiPriority w:val="39"/>
     <w:rsid w:val="00836F8A"/>
     <w:pPr>
       <w:ind w:left="1584" w:hanging="720"/>
     </w:pPr>
   </w:style>
-  <w:style w:type="paragraph" w:styleId="TOC5">
+  <w:style w:type="paragraph" w:styleId="Inhopg5">
     <w:name w:val="toc 5"/>
-    <w:basedOn w:val="TOC4"/>
-    <w:next w:val="Normal"/>
+    <w:basedOn w:val="Inhopg4"/>
+    <w:next w:val="Normaal"/>
     <w:uiPriority w:val="39"/>
     <w:rsid w:val="00836F8A"/>
     <w:pPr>
       <w:ind w:left="2160" w:hanging="1008"/>
     </w:pPr>
   </w:style>
-  <w:style w:type="paragraph" w:styleId="TOC6">
+  <w:style w:type="paragraph" w:styleId="Inhopg6">
     <w:name w:val="toc 6"/>
-    <w:basedOn w:val="TOC5"/>
-    <w:next w:val="Normal"/>
+    <w:basedOn w:val="Inhopg5"/>
+    <w:next w:val="Normaal"/>
     <w:uiPriority w:val="39"/>
     <w:rsid w:val="00836F8A"/>
     <w:pPr>
       <w:ind w:left="2592" w:hanging="1152"/>
     </w:pPr>
   </w:style>
-  <w:style w:type="paragraph" w:styleId="TOC7">
+  <w:style w:type="paragraph" w:styleId="Inhopg7">
     <w:name w:val="toc 7"/>
-    <w:basedOn w:val="TOC6"/>
-    <w:next w:val="Normal"/>
+    <w:basedOn w:val="Inhopg6"/>
+    <w:next w:val="Normaal"/>
     <w:uiPriority w:val="39"/>
     <w:rsid w:val="00836F8A"/>
     <w:pPr>
       <w:ind w:left="3024" w:hanging="1296"/>
     </w:pPr>
   </w:style>
-  <w:style w:type="paragraph" w:styleId="TOC8">
+  <w:style w:type="paragraph" w:styleId="Inhopg8">
     <w:name w:val="toc 8"/>
-    <w:basedOn w:val="TOC7"/>
-    <w:next w:val="Normal"/>
+    <w:basedOn w:val="Inhopg7"/>
+    <w:next w:val="Normaal"/>
     <w:uiPriority w:val="39"/>
     <w:rsid w:val="00836F8A"/>
     <w:pPr>
       <w:ind w:left="3456" w:hanging="1440"/>
     </w:pPr>
   </w:style>
-  <w:style w:type="paragraph" w:styleId="TOC9">
+  <w:style w:type="paragraph" w:styleId="Inhopg9">
     <w:name w:val="toc 9"/>
-    <w:basedOn w:val="TOC8"/>
-    <w:next w:val="Normal"/>
+    <w:basedOn w:val="Inhopg8"/>
+    <w:next w:val="Normaal"/>
     <w:uiPriority w:val="39"/>
     <w:rsid w:val="00836F8A"/>
     <w:pPr>
@@ -22378,7 +22057,7 @@
   </w:style>
   <w:style w:type="paragraph" w:customStyle="1" w:styleId="TableEntry">
     <w:name w:val="Table Entry"/>
-    <w:basedOn w:val="BodyText"/>
+    <w:basedOn w:val="Plattetekst"/>
     <w:link w:val="TableEntryChar"/>
     <w:rsid w:val="00597DB2"/>
     <w:pPr>
@@ -22405,7 +22084,7 @@
   </w:style>
   <w:style w:type="paragraph" w:customStyle="1" w:styleId="TableTitle">
     <w:name w:val="Table Title"/>
-    <w:basedOn w:val="BodyText"/>
+    <w:basedOn w:val="Plattetekst"/>
     <w:rsid w:val="00597DB2"/>
     <w:pPr>
       <w:keepNext/>
@@ -22429,7 +22108,7 @@
   </w:style>
   <w:style w:type="paragraph" w:customStyle="1" w:styleId="XMLExample">
     <w:name w:val="XML Example"/>
-    <w:basedOn w:val="BodyText"/>
+    <w:basedOn w:val="Plattetekst"/>
     <w:rsid w:val="003D24EE"/>
     <w:pPr>
       <w:spacing w:before="0"/>
@@ -22439,10 +22118,10 @@
       <w:sz w:val="20"/>
     </w:rPr>
   </w:style>
-  <w:style w:type="paragraph" w:styleId="List3">
+  <w:style w:type="paragraph" w:styleId="Lijst3">
     <w:name w:val="List 3"/>
-    <w:basedOn w:val="Normal"/>
-    <w:link w:val="List3Char"/>
+    <w:basedOn w:val="Normaal"/>
+    <w:link w:val="Lijst3Teken"/>
     <w:rsid w:val="00597DB2"/>
     <w:pPr>
       <w:ind w:left="1800" w:hanging="720"/>
@@ -22451,10 +22130,10 @@
       <w:lang w:val="x-none" w:eastAsia="x-none"/>
     </w:rPr>
   </w:style>
-  <w:style w:type="paragraph" w:styleId="ListContinue">
+  <w:style w:type="paragraph" w:styleId="Lijstvoortzetting">
     <w:name w:val="List Continue"/>
-    <w:basedOn w:val="Normal"/>
-    <w:link w:val="ListContinueChar"/>
+    <w:basedOn w:val="Normaal"/>
+    <w:link w:val="LijstvoortzettingTeken"/>
     <w:uiPriority w:val="99"/>
     <w:unhideWhenUsed/>
     <w:rsid w:val="00597DB2"/>
@@ -22466,9 +22145,9 @@
       <w:lang w:val="x-none" w:eastAsia="x-none"/>
     </w:rPr>
   </w:style>
-  <w:style w:type="paragraph" w:styleId="ListContinue2">
+  <w:style w:type="paragraph" w:styleId="Lijstvoortzetting2">
     <w:name w:val="List Continue 2"/>
-    <w:basedOn w:val="Normal"/>
+    <w:basedOn w:val="Normaal"/>
     <w:uiPriority w:val="99"/>
     <w:unhideWhenUsed/>
     <w:rsid w:val="00597DB2"/>
@@ -22479,8 +22158,8 @@
   </w:style>
   <w:style w:type="paragraph" w:customStyle="1" w:styleId="ParagraphHeading">
     <w:name w:val="Paragraph Heading"/>
-    <w:basedOn w:val="Caption"/>
-    <w:next w:val="BodyText"/>
+    <w:basedOn w:val="Bijschrift"/>
+    <w:next w:val="Plattetekst"/>
     <w:rsid w:val="00597DB2"/>
     <w:pPr>
       <w:spacing w:before="180"/>
@@ -22488,16 +22167,16 @@
   </w:style>
   <w:style w:type="paragraph" w:customStyle="1" w:styleId="ListNumberContinue">
     <w:name w:val="List Number Continue"/>
-    <w:basedOn w:val="Normal"/>
+    <w:basedOn w:val="Normaal"/>
     <w:pPr>
       <w:spacing w:before="60"/>
       <w:ind w:left="900"/>
     </w:pPr>
   </w:style>
-  <w:style w:type="paragraph" w:styleId="BodyText3">
+  <w:style w:type="paragraph" w:styleId="Plattetekst3">
     <w:name w:val="Body Text 3"/>
-    <w:basedOn w:val="Normal"/>
-    <w:link w:val="BodyText3Char"/>
+    <w:basedOn w:val="Normaal"/>
+    <w:link w:val="Plattetekst3Teken"/>
     <w:rsid w:val="00C56183"/>
     <w:pPr>
       <w:spacing w:after="120"/>
@@ -22508,18 +22187,18 @@
       <w:lang w:val="x-none" w:eastAsia="x-none"/>
     </w:rPr>
   </w:style>
-  <w:style w:type="character" w:customStyle="1" w:styleId="BodyText3Char">
-    <w:name w:val="Body Text 3 Char"/>
-    <w:link w:val="BodyText3"/>
+  <w:style w:type="character" w:customStyle="1" w:styleId="Plattetekst3Teken">
+    <w:name w:val="Platte tekst 3 Teken"/>
+    <w:link w:val="Plattetekst3"/>
     <w:rsid w:val="00C56183"/>
     <w:rPr>
       <w:sz w:val="16"/>
       <w:szCs w:val="16"/>
     </w:rPr>
   </w:style>
-  <w:style w:type="character" w:customStyle="1" w:styleId="ListBulletChar">
-    <w:name w:val="List Bullet Char"/>
-    <w:link w:val="ListBullet"/>
+  <w:style w:type="character" w:customStyle="1" w:styleId="LijstopsomtekenTeken">
+    <w:name w:val="Lijst opsom.teken Teken"/>
+    <w:link w:val="Lijstopsomteken"/>
     <w:rsid w:val="00024BCD"/>
     <w:rPr>
       <w:sz w:val="24"/>
@@ -22528,14 +22207,14 @@
   </w:style>
   <w:style w:type="paragraph" w:customStyle="1" w:styleId="List3Continue">
     <w:name w:val="List 3 Continue"/>
-    <w:basedOn w:val="List3"/>
+    <w:basedOn w:val="Lijst3"/>
     <w:pPr>
       <w:ind w:firstLine="0"/>
     </w:pPr>
   </w:style>
   <w:style w:type="paragraph" w:customStyle="1" w:styleId="AppendixHeading2">
     <w:name w:val="Appendix Heading 2"/>
-    <w:next w:val="BodyText"/>
+    <w:next w:val="Plattetekst"/>
     <w:rsid w:val="00597DB2"/>
     <w:pPr>
       <w:spacing w:before="240" w:after="60"/>
@@ -22549,7 +22228,7 @@
   </w:style>
   <w:style w:type="paragraph" w:customStyle="1" w:styleId="AppendixHeading1">
     <w:name w:val="Appendix Heading 1"/>
-    <w:next w:val="BodyText"/>
+    <w:next w:val="Plattetekst"/>
     <w:rsid w:val="00111CBC"/>
     <w:pPr>
       <w:tabs>
@@ -22568,7 +22247,7 @@
   <w:style w:type="paragraph" w:customStyle="1" w:styleId="AppendixHeading3">
     <w:name w:val="Appendix Heading 3"/>
     <w:basedOn w:val="AppendixHeading2"/>
-    <w:next w:val="BodyText"/>
+    <w:next w:val="Plattetekst"/>
     <w:rsid w:val="00557E70"/>
     <w:pPr>
       <w:numPr>
@@ -22580,7 +22259,7 @@
       <w:sz w:val="24"/>
     </w:rPr>
   </w:style>
-  <w:style w:type="character" w:styleId="FootnoteReference">
+  <w:style w:type="character" w:styleId="Voetnootmarkering">
     <w:name w:val="footnote reference"/>
     <w:semiHidden/>
     <w:rsid w:val="00597DB2"/>
@@ -22588,9 +22267,9 @@
       <w:vertAlign w:val="superscript"/>
     </w:rPr>
   </w:style>
-  <w:style w:type="paragraph" w:styleId="Header">
+  <w:style w:type="paragraph" w:styleId="Koptekst">
     <w:name w:val="header"/>
-    <w:basedOn w:val="Normal"/>
+    <w:basedOn w:val="Normaal"/>
     <w:rsid w:val="00597DB2"/>
     <w:pPr>
       <w:tabs>
@@ -22599,22 +22278,22 @@
       </w:tabs>
     </w:pPr>
   </w:style>
-  <w:style w:type="paragraph" w:styleId="FootnoteText">
+  <w:style w:type="paragraph" w:styleId="Voetnoottekst">
     <w:name w:val="footnote text"/>
-    <w:basedOn w:val="Normal"/>
+    <w:basedOn w:val="Normaal"/>
     <w:semiHidden/>
     <w:rsid w:val="00597DB2"/>
     <w:rPr>
       <w:sz w:val="20"/>
     </w:rPr>
   </w:style>
-  <w:style w:type="character" w:styleId="PageNumber">
+  <w:style w:type="character" w:styleId="Paginanummer">
     <w:name w:val="page number"/>
     <w:rsid w:val="00597DB2"/>
   </w:style>
-  <w:style w:type="paragraph" w:styleId="Footer">
+  <w:style w:type="paragraph" w:styleId="Voettekst">
     <w:name w:val="footer"/>
-    <w:basedOn w:val="Normal"/>
+    <w:basedOn w:val="Normaal"/>
     <w:rsid w:val="00597DB2"/>
     <w:pPr>
       <w:tabs>
@@ -22623,7 +22302,7 @@
       </w:tabs>
     </w:pPr>
   </w:style>
-  <w:style w:type="character" w:styleId="FollowedHyperlink">
+  <w:style w:type="character" w:styleId="GevolgdeHyperlink">
     <w:name w:val="FollowedHyperlink"/>
     <w:rsid w:val="00597DB2"/>
     <w:rPr>
@@ -22633,7 +22312,7 @@
   </w:style>
   <w:style w:type="paragraph" w:customStyle="1" w:styleId="Glossary">
     <w:name w:val="Glossary"/>
-    <w:basedOn w:val="Heading1"/>
+    <w:basedOn w:val="Kop1"/>
     <w:rsid w:val="00597DB2"/>
     <w:pPr>
       <w:numPr>
@@ -22650,9 +22329,9 @@
       <w:u w:val="single"/>
     </w:rPr>
   </w:style>
-  <w:style w:type="paragraph" w:styleId="DocumentMap">
+  <w:style w:type="paragraph" w:styleId="Documentstructuur">
     <w:name w:val="Document Map"/>
-    <w:basedOn w:val="Normal"/>
+    <w:basedOn w:val="Normaal"/>
     <w:semiHidden/>
     <w:rsid w:val="00597DB2"/>
     <w:pPr>
@@ -22662,23 +22341,23 @@
       <w:rFonts w:ascii="Tahoma" w:hAnsi="Tahoma" w:cs="Tahoma"/>
     </w:rPr>
   </w:style>
-  <w:style w:type="paragraph" w:styleId="CommentText">
+  <w:style w:type="paragraph" w:styleId="Tekstopmerking">
     <w:name w:val="annotation text"/>
-    <w:basedOn w:val="Normal"/>
-    <w:link w:val="CommentTextChar"/>
+    <w:basedOn w:val="Normaal"/>
+    <w:link w:val="TekstopmerkingTeken"/>
     <w:rsid w:val="00597DB2"/>
     <w:rPr>
       <w:sz w:val="20"/>
     </w:rPr>
   </w:style>
-  <w:style w:type="character" w:customStyle="1" w:styleId="CommentTextChar">
-    <w:name w:val="Comment Text Char"/>
-    <w:link w:val="CommentText"/>
+  <w:style w:type="character" w:customStyle="1" w:styleId="TekstopmerkingTeken">
+    <w:name w:val="Tekst opmerking Teken"/>
+    <w:link w:val="Tekstopmerking"/>
     <w:rsid w:val="00597DB2"/>
   </w:style>
-  <w:style w:type="paragraph" w:styleId="ListContinue3">
+  <w:style w:type="paragraph" w:styleId="Lijstvoortzetting3">
     <w:name w:val="List Continue 3"/>
-    <w:basedOn w:val="Normal"/>
+    <w:basedOn w:val="Normaal"/>
     <w:uiPriority w:val="99"/>
     <w:unhideWhenUsed/>
     <w:rsid w:val="00597DB2"/>
@@ -22687,9 +22366,9 @@
       <w:contextualSpacing/>
     </w:pPr>
   </w:style>
-  <w:style w:type="paragraph" w:styleId="ListContinue4">
+  <w:style w:type="paragraph" w:styleId="Lijstvoortzetting4">
     <w:name w:val="List Continue 4"/>
-    <w:basedOn w:val="Normal"/>
+    <w:basedOn w:val="Normaal"/>
     <w:uiPriority w:val="99"/>
     <w:unhideWhenUsed/>
     <w:rsid w:val="00597DB2"/>
@@ -22698,9 +22377,9 @@
       <w:contextualSpacing/>
     </w:pPr>
   </w:style>
-  <w:style w:type="paragraph" w:styleId="ListContinue5">
+  <w:style w:type="paragraph" w:styleId="Lijstvoortzetting5">
     <w:name w:val="List Continue 5"/>
-    <w:basedOn w:val="Normal"/>
+    <w:basedOn w:val="Normaal"/>
     <w:uiPriority w:val="99"/>
     <w:unhideWhenUsed/>
     <w:rsid w:val="00597DB2"/>
@@ -22709,10 +22388,10 @@
       <w:contextualSpacing/>
     </w:pPr>
   </w:style>
-  <w:style w:type="paragraph" w:styleId="ListNumber2">
+  <w:style w:type="paragraph" w:styleId="Lijstnummering2">
     <w:name w:val="List Number 2"/>
-    <w:basedOn w:val="Normal"/>
-    <w:link w:val="ListNumber2Char"/>
+    <w:basedOn w:val="Normaal"/>
+    <w:link w:val="Lijstnummering2Teken"/>
     <w:rsid w:val="00597DB2"/>
     <w:pPr>
       <w:numPr>
@@ -22720,9 +22399,9 @@
       </w:numPr>
     </w:pPr>
   </w:style>
-  <w:style w:type="paragraph" w:styleId="ListNumber3">
+  <w:style w:type="paragraph" w:styleId="Lijstnummering3">
     <w:name w:val="List Number 3"/>
-    <w:basedOn w:val="Normal"/>
+    <w:basedOn w:val="Normaal"/>
     <w:rsid w:val="00597DB2"/>
     <w:pPr>
       <w:numPr>
@@ -22730,9 +22409,9 @@
       </w:numPr>
     </w:pPr>
   </w:style>
-  <w:style w:type="paragraph" w:styleId="ListNumber4">
+  <w:style w:type="paragraph" w:styleId="Lijstnummering4">
     <w:name w:val="List Number 4"/>
-    <w:basedOn w:val="Normal"/>
+    <w:basedOn w:val="Normaal"/>
     <w:rsid w:val="00597DB2"/>
     <w:pPr>
       <w:numPr>
@@ -22740,9 +22419,9 @@
       </w:numPr>
     </w:pPr>
   </w:style>
-  <w:style w:type="paragraph" w:styleId="ListNumber5">
+  <w:style w:type="paragraph" w:styleId="Lijstnummering5">
     <w:name w:val="List Number 5"/>
-    <w:basedOn w:val="Normal"/>
+    <w:basedOn w:val="Normaal"/>
     <w:uiPriority w:val="99"/>
     <w:unhideWhenUsed/>
     <w:rsid w:val="00597DB2"/>
@@ -22752,37 +22431,37 @@
       </w:numPr>
     </w:pPr>
   </w:style>
-  <w:style w:type="paragraph" w:styleId="PlainText">
+  <w:style w:type="paragraph" w:styleId="Tekstzonderopmaak">
     <w:name w:val="Plain Text"/>
-    <w:basedOn w:val="Normal"/>
+    <w:basedOn w:val="Normaal"/>
     <w:rPr>
       <w:rFonts w:ascii="Courier New" w:hAnsi="Courier New" w:cs="Courier New"/>
       <w:sz w:val="20"/>
     </w:rPr>
   </w:style>
-  <w:style w:type="paragraph" w:styleId="TableofAuthorities">
+  <w:style w:type="paragraph" w:styleId="Bronvermelding">
     <w:name w:val="table of authorities"/>
-    <w:basedOn w:val="Normal"/>
-    <w:next w:val="Normal"/>
+    <w:basedOn w:val="Normaal"/>
+    <w:next w:val="Normaal"/>
     <w:semiHidden/>
     <w:pPr>
       <w:ind w:left="240" w:hanging="240"/>
     </w:pPr>
   </w:style>
-  <w:style w:type="paragraph" w:styleId="TableofFigures">
+  <w:style w:type="paragraph" w:styleId="Lijstmetafbeeldingen">
     <w:name w:val="table of figures"/>
-    <w:basedOn w:val="Normal"/>
-    <w:next w:val="Normal"/>
+    <w:basedOn w:val="Normaal"/>
+    <w:next w:val="Normaal"/>
     <w:semiHidden/>
     <w:pPr>
       <w:ind w:left="480" w:hanging="480"/>
     </w:pPr>
   </w:style>
-  <w:style w:type="paragraph" w:styleId="Title">
+  <w:style w:type="paragraph" w:styleId="Titel">
     <w:name w:val="Title"/>
-    <w:basedOn w:val="Normal"/>
-    <w:next w:val="Normal"/>
-    <w:link w:val="TitleChar"/>
+    <w:basedOn w:val="Normaal"/>
+    <w:next w:val="Normaal"/>
+    <w:link w:val="TitelTeken"/>
     <w:uiPriority w:val="10"/>
     <w:qFormat/>
     <w:rsid w:val="00597DB2"/>
@@ -22805,7 +22484,7 @@
   </w:style>
   <w:style w:type="paragraph" w:customStyle="1" w:styleId="Note">
     <w:name w:val="Note"/>
-    <w:basedOn w:val="Normal"/>
+    <w:basedOn w:val="Normaal"/>
     <w:rsid w:val="00597DB2"/>
     <w:pPr>
       <w:tabs>
@@ -22825,7 +22504,7 @@
       <w:sz w:val="18"/>
     </w:rPr>
   </w:style>
-  <w:style w:type="character" w:styleId="CommentReference">
+  <w:style w:type="character" w:styleId="Verwijzingopmerking">
     <w:name w:val="annotation reference"/>
     <w:rsid w:val="00597DB2"/>
     <w:rPr>
@@ -22833,9 +22512,9 @@
       <w:szCs w:val="16"/>
     </w:rPr>
   </w:style>
-  <w:style w:type="paragraph" w:styleId="BodyText2">
+  <w:style w:type="paragraph" w:styleId="Plattetekst2">
     <w:name w:val="Body Text 2"/>
-    <w:basedOn w:val="Normal"/>
+    <w:basedOn w:val="Normaal"/>
     <w:rsid w:val="00597DB2"/>
     <w:pPr>
       <w:spacing w:before="0"/>
@@ -22844,18 +22523,18 @@
       <w:i/>
     </w:rPr>
   </w:style>
-  <w:style w:type="paragraph" w:styleId="BodyTextIndent2">
+  <w:style w:type="paragraph" w:styleId="Plattetekstinspringen2">
     <w:name w:val="Body Text Indent 2"/>
-    <w:basedOn w:val="Normal"/>
+    <w:basedOn w:val="Normaal"/>
     <w:rsid w:val="00597DB2"/>
     <w:pPr>
       <w:ind w:left="1620" w:hanging="360"/>
     </w:pPr>
   </w:style>
-  <w:style w:type="paragraph" w:styleId="BodyTextFirstIndent">
+  <w:style w:type="paragraph" w:styleId="Platteteksteersteinspringing">
     <w:name w:val="Body Text First Indent"/>
-    <w:basedOn w:val="BodyText"/>
-    <w:link w:val="BodyTextFirstIndentChar"/>
+    <w:basedOn w:val="Plattetekst"/>
+    <w:link w:val="PlatteteksteersteinspringingTeken"/>
     <w:rsid w:val="00D05B7C"/>
     <w:pPr>
       <w:spacing w:after="120"/>
@@ -22864,7 +22543,7 @@
   </w:style>
   <w:style w:type="paragraph" w:customStyle="1" w:styleId="EditorInstructions">
     <w:name w:val="Editor Instructions"/>
-    <w:basedOn w:val="BodyText"/>
+    <w:basedOn w:val="Plattetekst"/>
     <w:rsid w:val="00662893"/>
     <w:pPr>
       <w:pBdr>
@@ -22899,10 +22578,10 @@
       <w:sz w:val="16"/>
     </w:rPr>
   </w:style>
-  <w:style w:type="paragraph" w:styleId="BalloonText">
+  <w:style w:type="paragraph" w:styleId="Ballontekst">
     <w:name w:val="Balloon Text"/>
-    <w:basedOn w:val="Normal"/>
-    <w:link w:val="BalloonTextChar"/>
+    <w:basedOn w:val="Normaal"/>
+    <w:link w:val="BallontekstTeken"/>
     <w:uiPriority w:val="99"/>
     <w:semiHidden/>
     <w:unhideWhenUsed/>
@@ -22919,8 +22598,8 @@
   </w:style>
   <w:style w:type="paragraph" w:customStyle="1" w:styleId="PartTitle">
     <w:name w:val="Part Title"/>
-    <w:basedOn w:val="Title"/>
-    <w:next w:val="BodyText"/>
+    <w:basedOn w:val="Titel"/>
+    <w:next w:val="Plattetekst"/>
     <w:rsid w:val="00597DB2"/>
     <w:pPr>
       <w:keepNext/>
@@ -22955,7 +22634,7 @@
   </w:style>
   <w:style w:type="paragraph" w:customStyle="1" w:styleId="XMLFragment">
     <w:name w:val="XML Fragment"/>
-    <w:basedOn w:val="PlainText"/>
+    <w:basedOn w:val="Tekstzonderopmaak"/>
     <w:rsid w:val="00993FF5"/>
     <w:pPr>
       <w:keepNext/>
@@ -22976,11 +22655,11 @@
       <w:sz w:val="16"/>
     </w:rPr>
   </w:style>
-  <w:style w:type="paragraph" w:styleId="CommentSubject">
+  <w:style w:type="paragraph" w:styleId="Onderwerpvanopmerking">
     <w:name w:val="annotation subject"/>
-    <w:basedOn w:val="CommentText"/>
-    <w:next w:val="CommentText"/>
-    <w:link w:val="CommentSubjectChar"/>
+    <w:basedOn w:val="Tekstopmerking"/>
+    <w:next w:val="Tekstopmerking"/>
+    <w:link w:val="OnderwerpvanopmerkingTeken"/>
     <w:rsid w:val="00E46BAB"/>
     <w:rPr>
       <w:b/>
@@ -22988,16 +22667,16 @@
       <w:lang w:val="x-none" w:eastAsia="x-none"/>
     </w:rPr>
   </w:style>
-  <w:style w:type="character" w:customStyle="1" w:styleId="CommentSubjectChar">
-    <w:name w:val="Comment Subject Char"/>
-    <w:link w:val="CommentSubject"/>
+  <w:style w:type="character" w:customStyle="1" w:styleId="OnderwerpvanopmerkingTeken">
+    <w:name w:val="Onderwerp van opmerking Teken"/>
+    <w:link w:val="Onderwerpvanopmerking"/>
     <w:rsid w:val="00E46BAB"/>
     <w:rPr>
       <w:b/>
       <w:bCs/>
     </w:rPr>
   </w:style>
-  <w:style w:type="paragraph" w:styleId="Revision">
+  <w:style w:type="paragraph" w:styleId="Revisie">
     <w:name w:val="Revision"/>
     <w:hidden/>
     <w:uiPriority w:val="99"/>
@@ -23007,11 +22686,12 @@
       <w:sz w:val="24"/>
     </w:rPr>
   </w:style>
-  <w:style w:type="table" w:styleId="TableGrid">
+  <w:style w:type="table" w:styleId="Tabelraster">
     <w:name w:val="Table Grid"/>
-    <w:basedOn w:val="TableNormal"/>
+    <w:basedOn w:val="Standaardtabel"/>
     <w:rsid w:val="00C6772C"/>
     <w:tblPr>
+      <w:tblInd w:w="0" w:type="dxa"/>
       <w:tblBorders>
         <w:top w:val="single" w:sz="4" w:space="0" w:color="auto"/>
         <w:left w:val="single" w:sz="4" w:space="0" w:color="auto"/>
@@ -23020,11 +22700,17 @@
         <w:insideH w:val="single" w:sz="4" w:space="0" w:color="auto"/>
         <w:insideV w:val="single" w:sz="4" w:space="0" w:color="auto"/>
       </w:tblBorders>
+      <w:tblCellMar>
+        <w:top w:w="0" w:type="dxa"/>
+        <w:left w:w="108" w:type="dxa"/>
+        <w:bottom w:w="0" w:type="dxa"/>
+        <w:right w:w="108" w:type="dxa"/>
+      </w:tblCellMar>
     </w:tblPr>
   </w:style>
-  <w:style w:type="table" w:styleId="TableColumns1">
+  <w:style w:type="table" w:styleId="Tabelkolommen1">
     <w:name w:val="Table Columns 1"/>
-    <w:basedOn w:val="TableNormal"/>
+    <w:basedOn w:val="Standaardtabel"/>
     <w:rsid w:val="00A45C96"/>
     <w:pPr>
       <w:spacing w:before="120"/>
@@ -23035,12 +22721,19 @@
     </w:rPr>
     <w:tblPr>
       <w:tblStyleColBandSize w:val="1"/>
+      <w:tblInd w:w="0" w:type="dxa"/>
       <w:tblBorders>
         <w:top w:val="single" w:sz="12" w:space="0" w:color="000000"/>
         <w:left w:val="single" w:sz="12" w:space="0" w:color="000000"/>
         <w:bottom w:val="single" w:sz="12" w:space="0" w:color="000000"/>
         <w:right w:val="single" w:sz="12" w:space="0" w:color="000000"/>
       </w:tblBorders>
+      <w:tblCellMar>
+        <w:top w:w="0" w:type="dxa"/>
+        <w:left w:w="108" w:type="dxa"/>
+        <w:bottom w:w="0" w:type="dxa"/>
+        <w:right w:w="108" w:type="dxa"/>
+      </w:tblCellMar>
     </w:tblPr>
     <w:tblStylePr w:type="firstRow">
       <w:rPr>
@@ -23158,10 +22851,10 @@
       <w:sz w:val="20"/>
     </w:rPr>
   </w:style>
-  <w:style w:type="paragraph" w:styleId="BodyTextFirstIndent2">
+  <w:style w:type="paragraph" w:styleId="Platteteksteersteinspringing2">
     <w:name w:val="Body Text First Indent 2"/>
-    <w:basedOn w:val="Normal"/>
-    <w:link w:val="BodyTextFirstIndent2Char"/>
+    <w:basedOn w:val="Normaal"/>
+    <w:link w:val="Platteteksteersteinspringing2Teken"/>
     <w:rsid w:val="001F6755"/>
     <w:pPr>
       <w:ind w:left="360" w:firstLine="210"/>
@@ -23170,18 +22863,18 @@
       <w:lang w:val="x-none" w:eastAsia="x-none"/>
     </w:rPr>
   </w:style>
-  <w:style w:type="character" w:customStyle="1" w:styleId="BodyTextFirstIndent2Char">
-    <w:name w:val="Body Text First Indent 2 Char"/>
-    <w:link w:val="BodyTextFirstIndent2"/>
+  <w:style w:type="character" w:customStyle="1" w:styleId="Platteteksteersteinspringing2Teken">
+    <w:name w:val="Platte tekst eerste inspringing 2 Teken"/>
+    <w:link w:val="Platteteksteersteinspringing2"/>
     <w:rsid w:val="001F6755"/>
     <w:rPr>
       <w:sz w:val="24"/>
     </w:rPr>
   </w:style>
-  <w:style w:type="paragraph" w:styleId="BodyTextIndent3">
+  <w:style w:type="paragraph" w:styleId="Plattetekstinspringen3">
     <w:name w:val="Body Text Indent 3"/>
-    <w:basedOn w:val="Normal"/>
-    <w:link w:val="BodyTextIndent3Char"/>
+    <w:basedOn w:val="Normaal"/>
+    <w:link w:val="Plattetekstinspringen3Teken"/>
     <w:rsid w:val="00C56183"/>
     <w:pPr>
       <w:spacing w:after="120"/>
@@ -23193,16 +22886,16 @@
       <w:lang w:val="x-none" w:eastAsia="x-none"/>
     </w:rPr>
   </w:style>
-  <w:style w:type="character" w:customStyle="1" w:styleId="BodyTextIndent3Char">
-    <w:name w:val="Body Text Indent 3 Char"/>
-    <w:link w:val="BodyTextIndent3"/>
+  <w:style w:type="character" w:customStyle="1" w:styleId="Plattetekstinspringen3Teken">
+    <w:name w:val="Platte tekst inspringen 3 Teken"/>
+    <w:link w:val="Plattetekstinspringen3"/>
     <w:rsid w:val="00C56183"/>
     <w:rPr>
       <w:sz w:val="16"/>
       <w:szCs w:val="16"/>
     </w:rPr>
   </w:style>
-  <w:style w:type="character" w:styleId="BookTitle">
+  <w:style w:type="character" w:styleId="Titelvanboek">
     <w:name w:val="Book Title"/>
     <w:uiPriority w:val="33"/>
     <w:qFormat/>
@@ -23214,10 +22907,10 @@
       <w:spacing w:val="5"/>
     </w:rPr>
   </w:style>
-  <w:style w:type="paragraph" w:styleId="Closing">
+  <w:style w:type="paragraph" w:styleId="Afsluiting">
     <w:name w:val="Closing"/>
-    <w:basedOn w:val="Normal"/>
-    <w:link w:val="ClosingChar"/>
+    <w:basedOn w:val="Normaal"/>
+    <w:link w:val="AfsluitingTeken"/>
     <w:rsid w:val="00C56183"/>
     <w:pPr>
       <w:ind w:left="4320"/>
@@ -23226,27 +22919,27 @@
       <w:lang w:val="x-none" w:eastAsia="x-none"/>
     </w:rPr>
   </w:style>
-  <w:style w:type="character" w:customStyle="1" w:styleId="ClosingChar">
-    <w:name w:val="Closing Char"/>
-    <w:link w:val="Closing"/>
+  <w:style w:type="character" w:customStyle="1" w:styleId="AfsluitingTeken">
+    <w:name w:val="Afsluiting Teken"/>
+    <w:link w:val="Afsluiting"/>
     <w:rsid w:val="00C56183"/>
     <w:rPr>
       <w:sz w:val="24"/>
     </w:rPr>
   </w:style>
-  <w:style w:type="paragraph" w:styleId="Date">
+  <w:style w:type="paragraph" w:styleId="Datum">
     <w:name w:val="Date"/>
-    <w:basedOn w:val="Normal"/>
-    <w:next w:val="Normal"/>
-    <w:link w:val="DateChar"/>
+    <w:basedOn w:val="Normaal"/>
+    <w:next w:val="Normaal"/>
+    <w:link w:val="DatumTeken"/>
     <w:rsid w:val="00C56183"/>
     <w:rPr>
       <w:lang w:val="x-none" w:eastAsia="x-none"/>
     </w:rPr>
   </w:style>
-  <w:style w:type="character" w:customStyle="1" w:styleId="DateChar">
-    <w:name w:val="Date Char"/>
-    <w:link w:val="Date"/>
+  <w:style w:type="character" w:customStyle="1" w:styleId="DatumTeken">
+    <w:name w:val="Datum Teken"/>
+    <w:link w:val="Datum"/>
     <w:rsid w:val="00C56183"/>
     <w:rPr>
       <w:sz w:val="24"/>
@@ -23263,7 +22956,7 @@
   </w:style>
   <w:style w:type="paragraph" w:customStyle="1" w:styleId="TableText">
     <w:name w:val="TableText"/>
-    <w:basedOn w:val="Normal"/>
+    <w:basedOn w:val="Normaal"/>
     <w:link w:val="TableTextChar"/>
     <w:rsid w:val="00BC3E9F"/>
     <w:pPr>
@@ -23290,9 +22983,9 @@
       <w:lang w:val="x-none" w:eastAsia="x-none"/>
     </w:rPr>
   </w:style>
-  <w:style w:type="paragraph" w:customStyle="1" w:styleId="BodyText0">
+  <w:style w:type="paragraph" w:customStyle="1" w:styleId="BodyText">
     <w:name w:val="BodyText"/>
-    <w:link w:val="BodyTextChar0"/>
+    <w:link w:val="BodyTextChar"/>
     <w:qFormat/>
     <w:rsid w:val="00BC3E9F"/>
     <w:pPr>
@@ -23309,9 +23002,9 @@
       <w:szCs w:val="24"/>
     </w:rPr>
   </w:style>
-  <w:style w:type="character" w:customStyle="1" w:styleId="BodyTextChar0">
+  <w:style w:type="character" w:customStyle="1" w:styleId="BodyTextChar">
     <w:name w:val="BodyText Char"/>
-    <w:link w:val="BodyText0"/>
+    <w:link w:val="BodyText"/>
     <w:rsid w:val="00BC3E9F"/>
     <w:rPr>
       <w:rFonts w:ascii="Bookman Old Style" w:eastAsia="?l?r ??’c" w:hAnsi="Bookman Old Style"/>
@@ -23334,7 +23027,7 @@
       <w:lang w:val="en-US" w:eastAsia="zh-CN" w:bidi="ar-SA"/>
     </w:rPr>
   </w:style>
-  <w:style w:type="character" w:styleId="SubtleReference">
+  <w:style w:type="character" w:styleId="Subtieleverwijzing">
     <w:name w:val="Subtle Reference"/>
     <w:uiPriority w:val="31"/>
     <w:qFormat/>
@@ -23357,7 +23050,7 @@
   </w:style>
   <w:style w:type="paragraph" w:customStyle="1" w:styleId="Example">
     <w:name w:val="Example"/>
-    <w:basedOn w:val="Normal"/>
+    <w:basedOn w:val="Normaal"/>
     <w:link w:val="ExampleChar"/>
     <w:rsid w:val="00114040"/>
     <w:pPr>
@@ -23401,8 +23094,8 @@
   </w:style>
   <w:style w:type="paragraph" w:customStyle="1" w:styleId="BracketData">
     <w:name w:val="BracketData"/>
-    <w:basedOn w:val="Normal"/>
-    <w:next w:val="BodyText0"/>
+    <w:basedOn w:val="Normaal"/>
+    <w:next w:val="BodyText"/>
     <w:rsid w:val="00114040"/>
     <w:pPr>
       <w:keepNext/>
@@ -23430,13 +23123,13 @@
       <w:lang w:val="en-US" w:eastAsia="zh-CN" w:bidi="ar-SA"/>
     </w:rPr>
   </w:style>
-  <w:style w:type="character" w:styleId="LineNumber">
+  <w:style w:type="character" w:styleId="Regelnummer">
     <w:name w:val="line number"/>
     <w:rsid w:val="00F159CF"/>
   </w:style>
-  <w:style w:type="paragraph" w:styleId="ListNumber">
+  <w:style w:type="paragraph" w:styleId="Lijstnummering">
     <w:name w:val="List Number"/>
-    <w:basedOn w:val="Normal"/>
+    <w:basedOn w:val="Normaal"/>
     <w:uiPriority w:val="99"/>
     <w:unhideWhenUsed/>
     <w:rsid w:val="00597DB2"/>
@@ -23447,10 +23140,10 @@
       <w:contextualSpacing/>
     </w:pPr>
   </w:style>
-  <w:style w:type="paragraph" w:styleId="ListBullet2">
+  <w:style w:type="paragraph" w:styleId="Lijstopsomteken2">
     <w:name w:val="List Bullet 2"/>
-    <w:basedOn w:val="Normal"/>
-    <w:link w:val="ListBullet2Char"/>
+    <w:basedOn w:val="Normaal"/>
+    <w:link w:val="Lijstopsomteken2Teken"/>
     <w:rsid w:val="00597DB2"/>
     <w:pPr>
       <w:numPr>
@@ -23458,10 +23151,10 @@
       </w:numPr>
     </w:pPr>
   </w:style>
-  <w:style w:type="paragraph" w:styleId="ListBullet3">
+  <w:style w:type="paragraph" w:styleId="Lijstopsomteken3">
     <w:name w:val="List Bullet 3"/>
-    <w:basedOn w:val="Normal"/>
-    <w:link w:val="ListBullet3Char"/>
+    <w:basedOn w:val="Normaal"/>
+    <w:link w:val="Lijstopsomteken3Teken"/>
     <w:rsid w:val="00597DB2"/>
     <w:pPr>
       <w:numPr>
@@ -23469,10 +23162,10 @@
       </w:numPr>
     </w:pPr>
   </w:style>
-  <w:style w:type="paragraph" w:styleId="Caption">
+  <w:style w:type="paragraph" w:styleId="Bijschrift">
     <w:name w:val="caption"/>
-    <w:basedOn w:val="BodyText"/>
-    <w:next w:val="BodyText"/>
+    <w:basedOn w:val="Plattetekst"/>
+    <w:next w:val="Plattetekst"/>
     <w:qFormat/>
     <w:rsid w:val="00597DB2"/>
     <w:rPr>
@@ -23480,10 +23173,10 @@
       <w:b/>
     </w:rPr>
   </w:style>
-  <w:style w:type="paragraph" w:styleId="TOCHeading">
+  <w:style w:type="paragraph" w:styleId="Kopvaninhoudsopgave">
     <w:name w:val="TOC Heading"/>
-    <w:basedOn w:val="Normal"/>
-    <w:next w:val="Normal"/>
+    <w:basedOn w:val="Normaal"/>
+    <w:next w:val="Normaal"/>
     <w:uiPriority w:val="39"/>
     <w:qFormat/>
     <w:rsid w:val="00597DB2"/>
@@ -23494,9 +23187,9 @@
       <w:b/>
     </w:rPr>
   </w:style>
-  <w:style w:type="character" w:customStyle="1" w:styleId="BalloonTextChar">
-    <w:name w:val="Balloon Text Char"/>
-    <w:link w:val="BalloonText"/>
+  <w:style w:type="character" w:customStyle="1" w:styleId="BallontekstTeken">
+    <w:name w:val="Ballontekst Teken"/>
+    <w:link w:val="Ballontekst"/>
     <w:uiPriority w:val="99"/>
     <w:semiHidden/>
     <w:rsid w:val="00597DB2"/>
@@ -23506,9 +23199,9 @@
       <w:szCs w:val="16"/>
     </w:rPr>
   </w:style>
-  <w:style w:type="paragraph" w:styleId="ListBullet4">
+  <w:style w:type="paragraph" w:styleId="Lijstopsomteken4">
     <w:name w:val="List Bullet 4"/>
-    <w:basedOn w:val="Normal"/>
+    <w:basedOn w:val="Normaal"/>
     <w:rsid w:val="00597DB2"/>
     <w:pPr>
       <w:numPr>
@@ -23516,9 +23209,9 @@
       </w:numPr>
     </w:pPr>
   </w:style>
-  <w:style w:type="paragraph" w:styleId="ListBullet5">
+  <w:style w:type="paragraph" w:styleId="Lijstopsomteken5">
     <w:name w:val="List Bullet 5"/>
-    <w:basedOn w:val="Normal"/>
+    <w:basedOn w:val="Normaal"/>
     <w:uiPriority w:val="99"/>
     <w:unhideWhenUsed/>
     <w:rsid w:val="00597DB2"/>
@@ -23528,9 +23221,9 @@
       </w:numPr>
     </w:pPr>
   </w:style>
-  <w:style w:type="character" w:customStyle="1" w:styleId="TitleChar">
-    <w:name w:val="Title Char"/>
-    <w:link w:val="Title"/>
+  <w:style w:type="character" w:customStyle="1" w:styleId="TitelTeken">
+    <w:name w:val="Titel Teken"/>
+    <w:link w:val="Titel"/>
     <w:uiPriority w:val="10"/>
     <w:rsid w:val="00597DB2"/>
     <w:rPr>
@@ -23542,9 +23235,9 @@
       <w:szCs w:val="52"/>
     </w:rPr>
   </w:style>
-  <w:style w:type="character" w:customStyle="1" w:styleId="ListBullet3Char">
-    <w:name w:val="List Bullet 3 Char"/>
-    <w:link w:val="ListBullet3"/>
+  <w:style w:type="character" w:customStyle="1" w:styleId="Lijstopsomteken3Teken">
+    <w:name w:val="Lijst opsom.teken 3 Teken"/>
+    <w:link w:val="Lijstopsomteken3"/>
     <w:rsid w:val="00597DB2"/>
     <w:rPr>
       <w:sz w:val="24"/>
@@ -23553,14 +23246,14 @@
   </w:style>
   <w:style w:type="paragraph" w:customStyle="1" w:styleId="ListBullet1">
     <w:name w:val="List Bullet 1"/>
-    <w:basedOn w:val="ListBullet"/>
+    <w:basedOn w:val="Lijstopsomteken"/>
     <w:link w:val="ListBullet1Char"/>
     <w:qFormat/>
     <w:rsid w:val="00597DB2"/>
   </w:style>
-  <w:style w:type="character" w:customStyle="1" w:styleId="ListBullet2Char">
-    <w:name w:val="List Bullet 2 Char"/>
-    <w:link w:val="ListBullet2"/>
+  <w:style w:type="character" w:customStyle="1" w:styleId="Lijstopsomteken2Teken">
+    <w:name w:val="Lijst opsom.teken 2 Teken"/>
+    <w:link w:val="Lijstopsomteken2"/>
     <w:rsid w:val="00597DB2"/>
     <w:rPr>
       <w:sz w:val="24"/>
@@ -23576,9 +23269,9 @@
       <w:lang w:val="en-US" w:eastAsia="en-US" w:bidi="ar-SA"/>
     </w:rPr>
   </w:style>
-  <w:style w:type="character" w:customStyle="1" w:styleId="ListChar">
-    <w:name w:val="List Char"/>
-    <w:link w:val="List"/>
+  <w:style w:type="character" w:customStyle="1" w:styleId="LijstTeken">
+    <w:name w:val="Lijst Teken"/>
+    <w:link w:val="Lijst"/>
     <w:rsid w:val="00597DB2"/>
     <w:rPr>
       <w:sz w:val="24"/>
@@ -23586,7 +23279,7 @@
   </w:style>
   <w:style w:type="paragraph" w:customStyle="1" w:styleId="List1">
     <w:name w:val="List 1"/>
-    <w:basedOn w:val="List"/>
+    <w:basedOn w:val="Lijst"/>
     <w:link w:val="List1Char"/>
     <w:qFormat/>
     <w:rsid w:val="00597DB2"/>
@@ -23599,25 +23292,25 @@
       <w:sz w:val="24"/>
     </w:rPr>
   </w:style>
-  <w:style w:type="character" w:customStyle="1" w:styleId="List2Char">
-    <w:name w:val="List 2 Char"/>
-    <w:link w:val="List2"/>
+  <w:style w:type="character" w:customStyle="1" w:styleId="Lijst2Teken">
+    <w:name w:val="Lijst 2 Teken"/>
+    <w:link w:val="Lijst2"/>
     <w:rsid w:val="00597DB2"/>
     <w:rPr>
       <w:sz w:val="24"/>
     </w:rPr>
   </w:style>
-  <w:style w:type="character" w:customStyle="1" w:styleId="List3Char">
-    <w:name w:val="List 3 Char"/>
-    <w:link w:val="List3"/>
+  <w:style w:type="character" w:customStyle="1" w:styleId="Lijst3Teken">
+    <w:name w:val="Lijst 3 Teken"/>
+    <w:link w:val="Lijst3"/>
     <w:rsid w:val="00597DB2"/>
     <w:rPr>
       <w:sz w:val="24"/>
     </w:rPr>
   </w:style>
-  <w:style w:type="paragraph" w:styleId="List4">
+  <w:style w:type="paragraph" w:styleId="Lijst4">
     <w:name w:val="List 4"/>
-    <w:basedOn w:val="Normal"/>
+    <w:basedOn w:val="Normaal"/>
     <w:uiPriority w:val="99"/>
     <w:unhideWhenUsed/>
     <w:rsid w:val="00597DB2"/>
@@ -23625,10 +23318,10 @@
       <w:ind w:left="1800" w:hanging="360"/>
     </w:pPr>
   </w:style>
-  <w:style w:type="paragraph" w:styleId="List5">
+  <w:style w:type="paragraph" w:styleId="Lijst5">
     <w:name w:val="List 5"/>
-    <w:basedOn w:val="Normal"/>
-    <w:link w:val="List5Char"/>
+    <w:basedOn w:val="Normaal"/>
+    <w:link w:val="Lijst5Teken"/>
     <w:rsid w:val="00597DB2"/>
     <w:pPr>
       <w:ind w:left="1800" w:hanging="360"/>
@@ -23637,17 +23330,17 @@
       <w:lang w:val="x-none" w:eastAsia="x-none"/>
     </w:rPr>
   </w:style>
-  <w:style w:type="character" w:customStyle="1" w:styleId="List5Char">
-    <w:name w:val="List 5 Char"/>
-    <w:link w:val="List5"/>
+  <w:style w:type="character" w:customStyle="1" w:styleId="Lijst5Teken">
+    <w:name w:val="Lijst 5 Teken"/>
+    <w:link w:val="Lijst5"/>
     <w:rsid w:val="00597DB2"/>
     <w:rPr>
       <w:sz w:val="24"/>
     </w:rPr>
   </w:style>
-  <w:style w:type="character" w:customStyle="1" w:styleId="ListContinueChar">
-    <w:name w:val="List Continue Char"/>
-    <w:link w:val="ListContinue"/>
+  <w:style w:type="character" w:customStyle="1" w:styleId="LijstvoortzettingTeken">
+    <w:name w:val="Lijstvoortzetting Teken"/>
+    <w:link w:val="Lijstvoortzetting"/>
     <w:uiPriority w:val="99"/>
     <w:rsid w:val="00597DB2"/>
     <w:rPr>
@@ -23656,7 +23349,7 @@
   </w:style>
   <w:style w:type="paragraph" w:customStyle="1" w:styleId="ListContinue1">
     <w:name w:val="List Continue 1"/>
-    <w:basedOn w:val="ListContinue"/>
+    <w:basedOn w:val="Lijstvoortzetting"/>
     <w:link w:val="ListContinue1Char"/>
     <w:qFormat/>
     <w:rsid w:val="00597DB2"/>
@@ -23669,9 +23362,9 @@
       <w:sz w:val="24"/>
     </w:rPr>
   </w:style>
-  <w:style w:type="character" w:customStyle="1" w:styleId="ListNumber2Char">
-    <w:name w:val="List Number 2 Char"/>
-    <w:link w:val="ListNumber2"/>
+  <w:style w:type="character" w:customStyle="1" w:styleId="Lijstnummering2Teken">
+    <w:name w:val="Lijstnummering 2 Teken"/>
+    <w:link w:val="Lijstnummering2"/>
     <w:rsid w:val="00597DB2"/>
     <w:rPr>
       <w:sz w:val="24"/>
@@ -23680,7 +23373,7 @@
   </w:style>
   <w:style w:type="paragraph" w:customStyle="1" w:styleId="ListNumber1">
     <w:name w:val="List Number 1"/>
-    <w:basedOn w:val="ListNumber"/>
+    <w:basedOn w:val="Lijstnummering"/>
     <w:link w:val="ListNumber1Char"/>
     <w:qFormat/>
     <w:rsid w:val="00597DB2"/>
@@ -23699,7 +23392,7 @@
   </w:style>
   <w:style w:type="paragraph" w:customStyle="1" w:styleId="AuthorInstructions">
     <w:name w:val="Author Instructions"/>
-    <w:basedOn w:val="BodyText"/>
+    <w:basedOn w:val="Plattetekst"/>
     <w:link w:val="AuthorInstructionsChar"/>
     <w:qFormat/>
     <w:rsid w:val="00597DB2"/>
@@ -23717,51 +23410,51 @@
       <w:sz w:val="24"/>
     </w:rPr>
   </w:style>
-  <w:style w:type="character" w:customStyle="1" w:styleId="BodyTextFirstIndentChar">
-    <w:name w:val="Body Text First Indent Char"/>
-    <w:basedOn w:val="BodyTextChar"/>
-    <w:link w:val="BodyTextFirstIndent"/>
+  <w:style w:type="character" w:customStyle="1" w:styleId="PlatteteksteersteinspringingTeken">
+    <w:name w:val="Platte tekst eerste inspringing Teken"/>
+    <w:basedOn w:val="PlattetekstTeken"/>
+    <w:link w:val="Platteteksteersteinspringing"/>
     <w:rsid w:val="00D05B7C"/>
     <w:rPr>
       <w:sz w:val="24"/>
       <w:lang w:bidi="ar-SA"/>
     </w:rPr>
   </w:style>
-  <w:style w:type="paragraph" w:styleId="E-mailSignature">
+  <w:style w:type="paragraph" w:styleId="E-mailhandtekening">
     <w:name w:val="E-mail Signature"/>
-    <w:basedOn w:val="Normal"/>
-    <w:link w:val="E-mailSignatureChar"/>
+    <w:basedOn w:val="Normaal"/>
+    <w:link w:val="E-mailhandtekeningTeken"/>
     <w:rsid w:val="00D05B7C"/>
     <w:rPr>
       <w:lang w:val="x-none" w:eastAsia="x-none"/>
     </w:rPr>
   </w:style>
-  <w:style w:type="character" w:customStyle="1" w:styleId="E-mailSignatureChar">
-    <w:name w:val="E-mail Signature Char"/>
-    <w:link w:val="E-mailSignature"/>
+  <w:style w:type="character" w:customStyle="1" w:styleId="E-mailhandtekeningTeken">
+    <w:name w:val="E-mailhandtekening Teken"/>
+    <w:link w:val="E-mailhandtekening"/>
     <w:rsid w:val="00D05B7C"/>
     <w:rPr>
       <w:sz w:val="24"/>
     </w:rPr>
   </w:style>
-  <w:style w:type="paragraph" w:styleId="EndnoteText">
+  <w:style w:type="paragraph" w:styleId="Eindnoottekst">
     <w:name w:val="endnote text"/>
-    <w:basedOn w:val="Normal"/>
-    <w:link w:val="EndnoteTextChar"/>
+    <w:basedOn w:val="Normaal"/>
+    <w:link w:val="EindnoottekstTeken"/>
     <w:rsid w:val="00D05B7C"/>
     <w:rPr>
       <w:sz w:val="20"/>
     </w:rPr>
   </w:style>
-  <w:style w:type="character" w:customStyle="1" w:styleId="EndnoteTextChar">
-    <w:name w:val="Endnote Text Char"/>
-    <w:basedOn w:val="DefaultParagraphFont"/>
-    <w:link w:val="EndnoteText"/>
+  <w:style w:type="character" w:customStyle="1" w:styleId="EindnoottekstTeken">
+    <w:name w:val="Eindnoottekst Teken"/>
+    <w:basedOn w:val="Standaardalinea-lettertype"/>
+    <w:link w:val="Eindnoottekst"/>
     <w:rsid w:val="00D05B7C"/>
   </w:style>
-  <w:style w:type="paragraph" w:styleId="EnvelopeAddress">
+  <w:style w:type="paragraph" w:styleId="Envelopadres">
     <w:name w:val="envelope address"/>
-    <w:basedOn w:val="Normal"/>
+    <w:basedOn w:val="Normaal"/>
     <w:rsid w:val="00D05B7C"/>
     <w:pPr>
       <w:framePr w:w="7920" w:h="1980" w:hRule="exact" w:hSpace="180" w:wrap="auto" w:hAnchor="page" w:xAlign="center" w:yAlign="bottom"/>
@@ -23772,19 +23465,19 @@
       <w:szCs w:val="24"/>
     </w:rPr>
   </w:style>
-  <w:style w:type="paragraph" w:styleId="EnvelopeReturn">
+  <w:style w:type="paragraph" w:styleId="Afzender">
     <w:name w:val="envelope return"/>
-    <w:basedOn w:val="Normal"/>
+    <w:basedOn w:val="Normaal"/>
     <w:rsid w:val="00D05B7C"/>
     <w:rPr>
       <w:rFonts w:ascii="Cambria" w:hAnsi="Cambria"/>
       <w:sz w:val="20"/>
     </w:rPr>
   </w:style>
-  <w:style w:type="paragraph" w:styleId="HTMLAddress">
+  <w:style w:type="paragraph" w:styleId="HTML-adres">
     <w:name w:val="HTML Address"/>
-    <w:basedOn w:val="Normal"/>
-    <w:link w:val="HTMLAddressChar"/>
+    <w:basedOn w:val="Normaal"/>
+    <w:link w:val="HTML-adresTeken"/>
     <w:rsid w:val="00D05B7C"/>
     <w:rPr>
       <w:i/>
@@ -23792,9 +23485,9 @@
       <w:lang w:val="x-none" w:eastAsia="x-none"/>
     </w:rPr>
   </w:style>
-  <w:style w:type="character" w:customStyle="1" w:styleId="HTMLAddressChar">
-    <w:name w:val="HTML Address Char"/>
-    <w:link w:val="HTMLAddress"/>
+  <w:style w:type="character" w:customStyle="1" w:styleId="HTML-adresTeken">
+    <w:name w:val="HTML-adres Teken"/>
+    <w:link w:val="HTML-adres"/>
     <w:rsid w:val="00D05B7C"/>
     <w:rPr>
       <w:i/>
@@ -23802,10 +23495,10 @@
       <w:sz w:val="24"/>
     </w:rPr>
   </w:style>
-  <w:style w:type="paragraph" w:styleId="HTMLPreformatted">
+  <w:style w:type="paragraph" w:styleId="HTML-voorafopgemaakt">
     <w:name w:val="HTML Preformatted"/>
-    <w:basedOn w:val="Normal"/>
-    <w:link w:val="HTMLPreformattedChar"/>
+    <w:basedOn w:val="Normaal"/>
+    <w:link w:val="HTML-voorafopgemaaktTeken"/>
     <w:rsid w:val="00D05B7C"/>
     <w:rPr>
       <w:rFonts w:ascii="Courier New" w:hAnsi="Courier New"/>
@@ -23813,9 +23506,9 @@
       <w:lang w:val="x-none" w:eastAsia="x-none"/>
     </w:rPr>
   </w:style>
-  <w:style w:type="character" w:customStyle="1" w:styleId="HTMLPreformattedChar">
-    <w:name w:val="HTML Preformatted Char"/>
-    <w:link w:val="HTMLPreformatted"/>
+  <w:style w:type="character" w:customStyle="1" w:styleId="HTML-voorafopgemaaktTeken">
+    <w:name w:val="HTML -  vooraf opgemaakt Teken"/>
+    <w:link w:val="HTML-voorafopgemaakt"/>
     <w:rsid w:val="00D05B7C"/>
     <w:rPr>
       <w:rFonts w:ascii="Courier New" w:hAnsi="Courier New" w:cs="Courier New"/>
@@ -23823,8 +23516,8 @@
   </w:style>
   <w:style w:type="paragraph" w:styleId="Index1">
     <w:name w:val="index 1"/>
-    <w:basedOn w:val="Normal"/>
-    <w:next w:val="Normal"/>
+    <w:basedOn w:val="Normaal"/>
+    <w:next w:val="Normaal"/>
     <w:autoRedefine/>
     <w:rsid w:val="00D05B7C"/>
     <w:pPr>
@@ -23833,8 +23526,8 @@
   </w:style>
   <w:style w:type="paragraph" w:styleId="Index2">
     <w:name w:val="index 2"/>
-    <w:basedOn w:val="Normal"/>
-    <w:next w:val="Normal"/>
+    <w:basedOn w:val="Normaal"/>
+    <w:next w:val="Normaal"/>
     <w:autoRedefine/>
     <w:rsid w:val="00D05B7C"/>
     <w:pPr>
@@ -23843,8 +23536,8 @@
   </w:style>
   <w:style w:type="paragraph" w:styleId="Index3">
     <w:name w:val="index 3"/>
-    <w:basedOn w:val="Normal"/>
-    <w:next w:val="Normal"/>
+    <w:basedOn w:val="Normaal"/>
+    <w:next w:val="Normaal"/>
     <w:autoRedefine/>
     <w:rsid w:val="00D05B7C"/>
     <w:pPr>
@@ -23853,8 +23546,8 @@
   </w:style>
   <w:style w:type="paragraph" w:styleId="Index4">
     <w:name w:val="index 4"/>
-    <w:basedOn w:val="Normal"/>
-    <w:next w:val="Normal"/>
+    <w:basedOn w:val="Normaal"/>
+    <w:next w:val="Normaal"/>
     <w:autoRedefine/>
     <w:rsid w:val="00D05B7C"/>
     <w:pPr>
@@ -23863,8 +23556,8 @@
   </w:style>
   <w:style w:type="paragraph" w:styleId="Index5">
     <w:name w:val="index 5"/>
-    <w:basedOn w:val="Normal"/>
-    <w:next w:val="Normal"/>
+    <w:basedOn w:val="Normaal"/>
+    <w:next w:val="Normaal"/>
     <w:autoRedefine/>
     <w:rsid w:val="00D05B7C"/>
     <w:pPr>
@@ -23873,8 +23566,8 @@
   </w:style>
   <w:style w:type="paragraph" w:styleId="Index6">
     <w:name w:val="index 6"/>
-    <w:basedOn w:val="Normal"/>
-    <w:next w:val="Normal"/>
+    <w:basedOn w:val="Normaal"/>
+    <w:next w:val="Normaal"/>
     <w:autoRedefine/>
     <w:rsid w:val="00D05B7C"/>
     <w:pPr>
@@ -23883,8 +23576,8 @@
   </w:style>
   <w:style w:type="paragraph" w:styleId="Index7">
     <w:name w:val="index 7"/>
-    <w:basedOn w:val="Normal"/>
-    <w:next w:val="Normal"/>
+    <w:basedOn w:val="Normaal"/>
+    <w:next w:val="Normaal"/>
     <w:autoRedefine/>
     <w:rsid w:val="00D05B7C"/>
     <w:pPr>
@@ -23893,8 +23586,8 @@
   </w:style>
   <w:style w:type="paragraph" w:styleId="Index8">
     <w:name w:val="index 8"/>
-    <w:basedOn w:val="Normal"/>
-    <w:next w:val="Normal"/>
+    <w:basedOn w:val="Normaal"/>
+    <w:next w:val="Normaal"/>
     <w:autoRedefine/>
     <w:rsid w:val="00D05B7C"/>
     <w:pPr>
@@ -23903,17 +23596,17 @@
   </w:style>
   <w:style w:type="paragraph" w:styleId="Index9">
     <w:name w:val="index 9"/>
-    <w:basedOn w:val="Normal"/>
-    <w:next w:val="Normal"/>
+    <w:basedOn w:val="Normaal"/>
+    <w:next w:val="Normaal"/>
     <w:autoRedefine/>
     <w:rsid w:val="00D05B7C"/>
     <w:pPr>
       <w:ind w:left="2160" w:hanging="240"/>
     </w:pPr>
   </w:style>
-  <w:style w:type="paragraph" w:styleId="IndexHeading">
+  <w:style w:type="paragraph" w:styleId="Indexkop">
     <w:name w:val="index heading"/>
-    <w:basedOn w:val="Normal"/>
+    <w:basedOn w:val="Normaal"/>
     <w:next w:val="Index1"/>
     <w:rsid w:val="00D05B7C"/>
     <w:rPr>
@@ -23922,11 +23615,11 @@
       <w:bCs/>
     </w:rPr>
   </w:style>
-  <w:style w:type="paragraph" w:styleId="IntenseQuote">
+  <w:style w:type="paragraph" w:styleId="Duidelijkcitaat">
     <w:name w:val="Intense Quote"/>
-    <w:basedOn w:val="Normal"/>
-    <w:next w:val="Normal"/>
-    <w:link w:val="IntenseQuoteChar"/>
+    <w:basedOn w:val="Normaal"/>
+    <w:next w:val="Normaal"/>
+    <w:link w:val="DuidelijkcitaatTeken"/>
     <w:uiPriority w:val="30"/>
     <w:qFormat/>
     <w:rsid w:val="00D05B7C"/>
@@ -23946,9 +23639,9 @@
       <w:lang w:val="x-none" w:eastAsia="x-none"/>
     </w:rPr>
   </w:style>
-  <w:style w:type="character" w:customStyle="1" w:styleId="IntenseQuoteChar">
-    <w:name w:val="Intense Quote Char"/>
-    <w:link w:val="IntenseQuote"/>
+  <w:style w:type="character" w:customStyle="1" w:styleId="DuidelijkcitaatTeken">
+    <w:name w:val="Duidelijk citaat Teken"/>
+    <w:link w:val="Duidelijkcitaat"/>
     <w:uiPriority w:val="30"/>
     <w:rsid w:val="00D05B7C"/>
     <w:rPr>
@@ -23960,9 +23653,9 @@
       <w:sz w:val="24"/>
     </w:rPr>
   </w:style>
-  <w:style w:type="paragraph" w:styleId="ListParagraph">
+  <w:style w:type="paragraph" w:styleId="Lijstalinea">
     <w:name w:val="List Paragraph"/>
-    <w:basedOn w:val="Normal"/>
+    <w:basedOn w:val="Normaal"/>
     <w:uiPriority w:val="34"/>
     <w:qFormat/>
     <w:rsid w:val="00D05B7C"/>
@@ -23970,9 +23663,9 @@
       <w:ind w:left="720"/>
     </w:pPr>
   </w:style>
-  <w:style w:type="paragraph" w:styleId="MacroText">
+  <w:style w:type="paragraph" w:styleId="Macrotekst">
     <w:name w:val="macro"/>
-    <w:link w:val="MacroTextChar"/>
+    <w:link w:val="MacrotekstTeken"/>
     <w:rsid w:val="00D05B7C"/>
     <w:pPr>
       <w:tabs>
@@ -23992,19 +23685,19 @@
       <w:rFonts w:ascii="Courier New" w:hAnsi="Courier New" w:cs="Courier New"/>
     </w:rPr>
   </w:style>
-  <w:style w:type="character" w:customStyle="1" w:styleId="MacroTextChar">
-    <w:name w:val="Macro Text Char"/>
-    <w:link w:val="MacroText"/>
+  <w:style w:type="character" w:customStyle="1" w:styleId="MacrotekstTeken">
+    <w:name w:val="Macrotekst Teken"/>
+    <w:link w:val="Macrotekst"/>
     <w:rsid w:val="00D05B7C"/>
     <w:rPr>
       <w:rFonts w:ascii="Courier New" w:hAnsi="Courier New" w:cs="Courier New"/>
       <w:lang w:val="en-US" w:eastAsia="en-US" w:bidi="ar-SA"/>
     </w:rPr>
   </w:style>
-  <w:style w:type="paragraph" w:styleId="MessageHeader">
+  <w:style w:type="paragraph" w:styleId="Berichtkop">
     <w:name w:val="Message Header"/>
-    <w:basedOn w:val="Normal"/>
-    <w:link w:val="MessageHeaderChar"/>
+    <w:basedOn w:val="Normaal"/>
+    <w:link w:val="BerichtkopTeken"/>
     <w:rsid w:val="00D05B7C"/>
     <w:pPr>
       <w:pBdr>
@@ -24022,9 +23715,9 @@
       <w:lang w:val="x-none" w:eastAsia="x-none"/>
     </w:rPr>
   </w:style>
-  <w:style w:type="character" w:customStyle="1" w:styleId="MessageHeaderChar">
-    <w:name w:val="Message Header Char"/>
-    <w:link w:val="MessageHeader"/>
+  <w:style w:type="character" w:customStyle="1" w:styleId="BerichtkopTeken">
+    <w:name w:val="Berichtkop Teken"/>
+    <w:link w:val="Berichtkop"/>
     <w:rsid w:val="00D05B7C"/>
     <w:rPr>
       <w:rFonts w:ascii="Cambria" w:eastAsia="Times New Roman" w:hAnsi="Cambria" w:cs="Times New Roman"/>
@@ -24033,7 +23726,7 @@
       <w:shd w:val="pct20" w:color="auto" w:fill="auto"/>
     </w:rPr>
   </w:style>
-  <w:style w:type="paragraph" w:styleId="NoSpacing">
+  <w:style w:type="paragraph" w:styleId="Geenafstand">
     <w:name w:val="No Spacing"/>
     <w:uiPriority w:val="1"/>
     <w:qFormat/>
@@ -24042,45 +23735,45 @@
       <w:sz w:val="24"/>
     </w:rPr>
   </w:style>
-  <w:style w:type="paragraph" w:styleId="NormalWeb">
+  <w:style w:type="paragraph" w:styleId="Normaalweb">
     <w:name w:val="Normal (Web)"/>
-    <w:basedOn w:val="Normal"/>
+    <w:basedOn w:val="Normaal"/>
     <w:rsid w:val="00D05B7C"/>
     <w:rPr>
       <w:szCs w:val="24"/>
     </w:rPr>
   </w:style>
-  <w:style w:type="paragraph" w:styleId="NormalIndent">
+  <w:style w:type="paragraph" w:styleId="Standaardinspringing">
     <w:name w:val="Normal Indent"/>
-    <w:basedOn w:val="Normal"/>
+    <w:basedOn w:val="Normaal"/>
     <w:rsid w:val="00D05B7C"/>
     <w:pPr>
       <w:ind w:left="720"/>
     </w:pPr>
   </w:style>
-  <w:style w:type="paragraph" w:styleId="NoteHeading">
+  <w:style w:type="paragraph" w:styleId="Notitiekop">
     <w:name w:val="Note Heading"/>
-    <w:basedOn w:val="Normal"/>
-    <w:next w:val="Normal"/>
-    <w:link w:val="NoteHeadingChar"/>
+    <w:basedOn w:val="Normaal"/>
+    <w:next w:val="Normaal"/>
+    <w:link w:val="NotitiekopTeken"/>
     <w:rsid w:val="00D05B7C"/>
     <w:rPr>
       <w:lang w:val="x-none" w:eastAsia="x-none"/>
     </w:rPr>
   </w:style>
-  <w:style w:type="character" w:customStyle="1" w:styleId="NoteHeadingChar">
-    <w:name w:val="Note Heading Char"/>
-    <w:link w:val="NoteHeading"/>
+  <w:style w:type="character" w:customStyle="1" w:styleId="NotitiekopTeken">
+    <w:name w:val="Notitiekop Teken"/>
+    <w:link w:val="Notitiekop"/>
     <w:rsid w:val="00D05B7C"/>
     <w:rPr>
       <w:sz w:val="24"/>
     </w:rPr>
   </w:style>
-  <w:style w:type="paragraph" w:styleId="Quote">
+  <w:style w:type="paragraph" w:styleId="Citaat">
     <w:name w:val="Quote"/>
-    <w:basedOn w:val="Normal"/>
-    <w:next w:val="Normal"/>
-    <w:link w:val="QuoteChar"/>
+    <w:basedOn w:val="Normaal"/>
+    <w:next w:val="Normaal"/>
+    <w:link w:val="CitaatTeken"/>
     <w:uiPriority w:val="29"/>
     <w:qFormat/>
     <w:rsid w:val="00D05B7C"/>
@@ -24091,9 +23784,9 @@
       <w:lang w:val="x-none" w:eastAsia="x-none"/>
     </w:rPr>
   </w:style>
-  <w:style w:type="character" w:customStyle="1" w:styleId="QuoteChar">
-    <w:name w:val="Quote Char"/>
-    <w:link w:val="Quote"/>
+  <w:style w:type="character" w:customStyle="1" w:styleId="CitaatTeken">
+    <w:name w:val="Citaat Teken"/>
+    <w:link w:val="Citaat"/>
     <w:uiPriority w:val="29"/>
     <w:rsid w:val="00D05B7C"/>
     <w:rPr>
@@ -24103,28 +23796,28 @@
       <w:sz w:val="24"/>
     </w:rPr>
   </w:style>
-  <w:style w:type="paragraph" w:styleId="Salutation">
+  <w:style w:type="paragraph" w:styleId="Aanhef">
     <w:name w:val="Salutation"/>
-    <w:basedOn w:val="Normal"/>
-    <w:next w:val="Normal"/>
-    <w:link w:val="SalutationChar"/>
+    <w:basedOn w:val="Normaal"/>
+    <w:next w:val="Normaal"/>
+    <w:link w:val="AanhefTeken"/>
     <w:rsid w:val="00D05B7C"/>
     <w:rPr>
       <w:lang w:val="x-none" w:eastAsia="x-none"/>
     </w:rPr>
   </w:style>
-  <w:style w:type="character" w:customStyle="1" w:styleId="SalutationChar">
-    <w:name w:val="Salutation Char"/>
-    <w:link w:val="Salutation"/>
+  <w:style w:type="character" w:customStyle="1" w:styleId="AanhefTeken">
+    <w:name w:val="Aanhef Teken"/>
+    <w:link w:val="Aanhef"/>
     <w:rsid w:val="00D05B7C"/>
     <w:rPr>
       <w:sz w:val="24"/>
     </w:rPr>
   </w:style>
-  <w:style w:type="paragraph" w:styleId="Signature">
+  <w:style w:type="paragraph" w:styleId="Handtekening">
     <w:name w:val="Signature"/>
-    <w:basedOn w:val="Normal"/>
-    <w:link w:val="SignatureChar"/>
+    <w:basedOn w:val="Normaal"/>
+    <w:link w:val="HandtekeningTeken"/>
     <w:rsid w:val="00D05B7C"/>
     <w:pPr>
       <w:ind w:left="4320"/>
@@ -24133,19 +23826,19 @@
       <w:lang w:val="x-none" w:eastAsia="x-none"/>
     </w:rPr>
   </w:style>
-  <w:style w:type="character" w:customStyle="1" w:styleId="SignatureChar">
-    <w:name w:val="Signature Char"/>
-    <w:link w:val="Signature"/>
+  <w:style w:type="character" w:customStyle="1" w:styleId="HandtekeningTeken">
+    <w:name w:val="Handtekening Teken"/>
+    <w:link w:val="Handtekening"/>
     <w:rsid w:val="00D05B7C"/>
     <w:rPr>
       <w:sz w:val="24"/>
     </w:rPr>
   </w:style>
-  <w:style w:type="paragraph" w:styleId="Subtitle">
+  <w:style w:type="paragraph" w:styleId="Subtitel">
     <w:name w:val="Subtitle"/>
-    <w:basedOn w:val="Normal"/>
-    <w:next w:val="Normal"/>
-    <w:link w:val="SubtitleChar"/>
+    <w:basedOn w:val="Normaal"/>
+    <w:next w:val="Normaal"/>
+    <w:link w:val="SubtitelTeken"/>
     <w:qFormat/>
     <w:rsid w:val="00D05B7C"/>
     <w:pPr>
@@ -24159,9 +23852,9 @@
       <w:lang w:val="x-none" w:eastAsia="x-none"/>
     </w:rPr>
   </w:style>
-  <w:style w:type="character" w:customStyle="1" w:styleId="SubtitleChar">
-    <w:name w:val="Subtitle Char"/>
-    <w:link w:val="Subtitle"/>
+  <w:style w:type="character" w:customStyle="1" w:styleId="SubtitelTeken">
+    <w:name w:val="Subtitel Teken"/>
+    <w:link w:val="Subtitel"/>
     <w:rsid w:val="00D05B7C"/>
     <w:rPr>
       <w:rFonts w:ascii="Cambria" w:eastAsia="Times New Roman" w:hAnsi="Cambria" w:cs="Times New Roman"/>
@@ -24169,10 +23862,10 @@
       <w:szCs w:val="24"/>
     </w:rPr>
   </w:style>
-  <w:style w:type="paragraph" w:styleId="TOAHeading">
+  <w:style w:type="paragraph" w:styleId="Kopbronvermelding">
     <w:name w:val="toa heading"/>
-    <w:basedOn w:val="Normal"/>
-    <w:next w:val="Normal"/>
+    <w:basedOn w:val="Normaal"/>
+    <w:next w:val="Normaal"/>
     <w:rsid w:val="00D05B7C"/>
     <w:rPr>
       <w:rFonts w:ascii="Cambria" w:hAnsi="Cambria"/>
@@ -24217,7 +23910,7 @@
   </w:style>
   <w:style w:type="paragraph" w:customStyle="1" w:styleId="HTMLAddress1">
     <w:name w:val="HTML Address1"/>
-    <w:basedOn w:val="Normal"/>
+    <w:basedOn w:val="Normaal"/>
     <w:rsid w:val="004A0830"/>
     <w:rPr>
       <w:i/>
@@ -24228,7 +23921,7 @@
 </file>
 
 <file path=word/stylesWithEffects.xml><?xml version="1.0" encoding="utf-8"?>
-<w:styles xmlns:wpc="http://schemas.microsoft.com/office/word/2010/wordprocessingCanvas" xmlns:mc="http://schemas.openxmlformats.org/markup-compatibility/2006" xmlns:o="urn:schemas-microsoft-com:office:office" xmlns:r="http://schemas.openxmlformats.org/officeDocument/2006/relationships" xmlns:m="http://schemas.openxmlformats.org/officeDocument/2006/math" xmlns:v="urn:schemas-microsoft-com:vml" xmlns:wp14="http://schemas.microsoft.com/office/word/2010/wordprocessingDrawing" xmlns:wp="http://schemas.openxmlformats.org/drawingml/2006/wordprocessingDrawing" xmlns:w10="urn:schemas-microsoft-com:office:word" xmlns:w="http://schemas.openxmlformats.org/wordprocessingml/2006/main" xmlns:w14="http://schemas.microsoft.com/office/word/2010/wordml" xmlns:wpg="http://schemas.microsoft.com/office/word/2010/wordprocessingGroup" xmlns:wpi="http://schemas.microsoft.com/office/word/2010/wordprocessingInk" xmlns:wne="http://schemas.microsoft.com/office/word/2006/wordml" xmlns:wps="http://schemas.microsoft.com/office/word/2010/wordprocessingShape" mc:Ignorable="w14 wp14">
+<w:styles xmlns:wpc="http://schemas.microsoft.com/office/word/2010/wordprocessingCanvas" xmlns:mo="http://schemas.microsoft.com/office/mac/office/2008/main" xmlns:mc="http://schemas.openxmlformats.org/markup-compatibility/2006" xmlns:mv="urn:schemas-microsoft-com:mac:vml" xmlns:o="urn:schemas-microsoft-com:office:office" xmlns:r="http://schemas.openxmlformats.org/officeDocument/2006/relationships" xmlns:m="http://schemas.openxmlformats.org/officeDocument/2006/math" xmlns:v="urn:schemas-microsoft-com:vml" xmlns:wp14="http://schemas.microsoft.com/office/word/2010/wordprocessingDrawing" xmlns:wp="http://schemas.openxmlformats.org/drawingml/2006/wordprocessingDrawing" xmlns:w10="urn:schemas-microsoft-com:office:word" xmlns:w="http://schemas.openxmlformats.org/wordprocessingml/2006/main" xmlns:w14="http://schemas.microsoft.com/office/word/2010/wordml" xmlns:wpg="http://schemas.microsoft.com/office/word/2010/wordprocessingGroup" xmlns:wpi="http://schemas.microsoft.com/office/word/2010/wordprocessingInk" xmlns:wne="http://schemas.microsoft.com/office/word/2006/wordml" xmlns:wps="http://schemas.microsoft.com/office/word/2010/wordprocessingShape" mc:Ignorable="w14 wp14">
   <w:docDefaults>
     <w:rPrDefault>
       <w:rPr>
@@ -24238,7 +23931,7 @@
     </w:rPrDefault>
     <w:pPrDefault/>
   </w:docDefaults>
-  <w:latentStyles w:defLockedState="0" w:defUIPriority="0" w:defSemiHidden="0" w:defUnhideWhenUsed="0" w:defQFormat="0" w:count="267">
+  <w:latentStyles w:defLockedState="0" w:defUIPriority="0" w:defSemiHidden="0" w:defUnhideWhenUsed="0" w:defQFormat="0" w:count="276">
     <w:lsdException w:name="Normal" w:qFormat="1"/>
     <w:lsdException w:name="heading 1" w:qFormat="1"/>
     <w:lsdException w:name="heading 2" w:qFormat="1"/>
@@ -24388,7 +24081,7 @@
     <w:lsdException w:name="Bibliography" w:semiHidden="1" w:uiPriority="37" w:unhideWhenUsed="1"/>
     <w:lsdException w:name="TOC Heading" w:uiPriority="39" w:qFormat="1"/>
   </w:latentStyles>
-  <w:style w:type="paragraph" w:default="1" w:styleId="Normal">
+  <w:style w:type="paragraph" w:default="1" w:styleId="Normaal">
     <w:name w:val="Normal"/>
     <w:qFormat/>
     <w:rsid w:val="009438EF"/>
@@ -24399,9 +24092,9 @@
       <w:sz w:val="24"/>
     </w:rPr>
   </w:style>
-  <w:style w:type="paragraph" w:styleId="Heading1">
+  <w:style w:type="paragraph" w:styleId="Kop1">
     <w:name w:val="heading 1"/>
-    <w:next w:val="BodyText"/>
+    <w:next w:val="Plattetekst"/>
     <w:qFormat/>
     <w:rsid w:val="00597DB2"/>
     <w:pPr>
@@ -24421,11 +24114,11 @@
       <w:sz w:val="28"/>
     </w:rPr>
   </w:style>
-  <w:style w:type="paragraph" w:styleId="Heading2">
+  <w:style w:type="paragraph" w:styleId="Kop2">
     <w:name w:val="heading 2"/>
-    <w:basedOn w:val="Heading1"/>
-    <w:next w:val="BodyText"/>
-    <w:link w:val="Heading2Char"/>
+    <w:basedOn w:val="Kop1"/>
+    <w:next w:val="Plattetekst"/>
+    <w:link w:val="Kop2Teken"/>
     <w:qFormat/>
     <w:rsid w:val="00597DB2"/>
     <w:pPr>
@@ -24439,10 +24132,10 @@
       <w:lang w:val="x-none" w:eastAsia="x-none"/>
     </w:rPr>
   </w:style>
-  <w:style w:type="paragraph" w:styleId="Heading3">
+  <w:style w:type="paragraph" w:styleId="Kop3">
     <w:name w:val="heading 3"/>
-    <w:basedOn w:val="Heading2"/>
-    <w:next w:val="BodyText"/>
+    <w:basedOn w:val="Kop2"/>
+    <w:next w:val="Plattetekst"/>
     <w:qFormat/>
     <w:rsid w:val="003B1068"/>
     <w:pPr>
@@ -24455,10 +24148,10 @@
       <w:sz w:val="24"/>
     </w:rPr>
   </w:style>
-  <w:style w:type="paragraph" w:styleId="Heading4">
+  <w:style w:type="paragraph" w:styleId="Kop4">
     <w:name w:val="heading 4"/>
-    <w:basedOn w:val="Heading3"/>
-    <w:next w:val="BodyText"/>
+    <w:basedOn w:val="Kop3"/>
+    <w:next w:val="Plattetekst"/>
     <w:qFormat/>
     <w:rsid w:val="00597DB2"/>
     <w:pPr>
@@ -24468,10 +24161,10 @@
       <w:outlineLvl w:val="3"/>
     </w:pPr>
   </w:style>
-  <w:style w:type="paragraph" w:styleId="Heading5">
+  <w:style w:type="paragraph" w:styleId="Kop5">
     <w:name w:val="heading 5"/>
-    <w:basedOn w:val="Heading4"/>
-    <w:next w:val="BodyText"/>
+    <w:basedOn w:val="Kop4"/>
+    <w:next w:val="Plattetekst"/>
     <w:qFormat/>
     <w:rsid w:val="00597DB2"/>
     <w:pPr>
@@ -24481,10 +24174,10 @@
       <w:outlineLvl w:val="4"/>
     </w:pPr>
   </w:style>
-  <w:style w:type="paragraph" w:styleId="Heading6">
+  <w:style w:type="paragraph" w:styleId="Kop6">
     <w:name w:val="heading 6"/>
-    <w:basedOn w:val="Heading5"/>
-    <w:next w:val="BodyText"/>
+    <w:basedOn w:val="Kop5"/>
+    <w:next w:val="Plattetekst"/>
     <w:qFormat/>
     <w:rsid w:val="00597DB2"/>
     <w:pPr>
@@ -24494,10 +24187,10 @@
       <w:outlineLvl w:val="5"/>
     </w:pPr>
   </w:style>
-  <w:style w:type="paragraph" w:styleId="Heading7">
+  <w:style w:type="paragraph" w:styleId="Kop7">
     <w:name w:val="heading 7"/>
-    <w:basedOn w:val="Heading6"/>
-    <w:next w:val="BodyText"/>
+    <w:basedOn w:val="Kop6"/>
+    <w:next w:val="Plattetekst"/>
     <w:qFormat/>
     <w:rsid w:val="00597DB2"/>
     <w:pPr>
@@ -24507,10 +24200,10 @@
       <w:outlineLvl w:val="6"/>
     </w:pPr>
   </w:style>
-  <w:style w:type="paragraph" w:styleId="Heading8">
+  <w:style w:type="paragraph" w:styleId="Kop8">
     <w:name w:val="heading 8"/>
-    <w:basedOn w:val="Heading7"/>
-    <w:next w:val="BodyText"/>
+    <w:basedOn w:val="Kop7"/>
+    <w:next w:val="Plattetekst"/>
     <w:qFormat/>
     <w:rsid w:val="00597DB2"/>
     <w:pPr>
@@ -24520,10 +24213,10 @@
       <w:outlineLvl w:val="7"/>
     </w:pPr>
   </w:style>
-  <w:style w:type="paragraph" w:styleId="Heading9">
+  <w:style w:type="paragraph" w:styleId="Kop9">
     <w:name w:val="heading 9"/>
-    <w:basedOn w:val="Heading8"/>
-    <w:next w:val="BodyText"/>
+    <w:basedOn w:val="Kop8"/>
+    <w:next w:val="Plattetekst"/>
     <w:qFormat/>
     <w:rsid w:val="00597DB2"/>
     <w:pPr>
@@ -24533,13 +24226,13 @@
       <w:outlineLvl w:val="8"/>
     </w:pPr>
   </w:style>
-  <w:style w:type="character" w:default="1" w:styleId="DefaultParagraphFont">
+  <w:style w:type="character" w:default="1" w:styleId="Standaardalinea-lettertype">
     <w:name w:val="Default Paragraph Font"/>
     <w:uiPriority w:val="1"/>
     <w:semiHidden/>
     <w:unhideWhenUsed/>
   </w:style>
-  <w:style w:type="table" w:default="1" w:styleId="TableNormal">
+  <w:style w:type="table" w:default="1" w:styleId="Standaardtabel">
     <w:name w:val="Normal Table"/>
     <w:uiPriority w:val="99"/>
     <w:semiHidden/>
@@ -24554,15 +24247,15 @@
       </w:tblCellMar>
     </w:tblPr>
   </w:style>
-  <w:style w:type="numbering" w:default="1" w:styleId="NoList">
+  <w:style w:type="numbering" w:default="1" w:styleId="Geenlijst">
     <w:name w:val="No List"/>
     <w:uiPriority w:val="99"/>
     <w:semiHidden/>
     <w:unhideWhenUsed/>
   </w:style>
-  <w:style w:type="paragraph" w:styleId="BodyText">
+  <w:style w:type="paragraph" w:styleId="Plattetekst">
     <w:name w:val="Body Text"/>
-    <w:link w:val="BodyTextChar"/>
+    <w:link w:val="PlattetekstTeken"/>
     <w:rsid w:val="00597DB2"/>
     <w:pPr>
       <w:spacing w:before="120"/>
@@ -24571,18 +24264,18 @@
       <w:sz w:val="24"/>
     </w:rPr>
   </w:style>
-  <w:style w:type="character" w:customStyle="1" w:styleId="BodyTextChar">
-    <w:name w:val="Body Text Char"/>
-    <w:link w:val="BodyText"/>
+  <w:style w:type="character" w:customStyle="1" w:styleId="PlattetekstTeken">
+    <w:name w:val="Platte tekst Teken"/>
+    <w:link w:val="Plattetekst"/>
     <w:rsid w:val="00597DB2"/>
     <w:rPr>
       <w:sz w:val="24"/>
       <w:lang w:bidi="ar-SA"/>
     </w:rPr>
   </w:style>
-  <w:style w:type="character" w:customStyle="1" w:styleId="Heading2Char">
-    <w:name w:val="Heading 2 Char"/>
-    <w:link w:val="Heading2"/>
+  <w:style w:type="character" w:customStyle="1" w:styleId="Kop2Teken">
+    <w:name w:val="Kop 2 Teken"/>
+    <w:link w:val="Kop2"/>
     <w:rsid w:val="004B576F"/>
     <w:rPr>
       <w:rFonts w:ascii="Arial" w:hAnsi="Arial"/>
@@ -24602,10 +24295,10 @@
       <w:lang w:val="en-US" w:eastAsia="en-US" w:bidi="ar-SA"/>
     </w:rPr>
   </w:style>
-  <w:style w:type="paragraph" w:styleId="List">
+  <w:style w:type="paragraph" w:styleId="Lijst">
     <w:name w:val="List"/>
-    <w:basedOn w:val="BodyText"/>
-    <w:link w:val="ListChar"/>
+    <w:basedOn w:val="Plattetekst"/>
+    <w:link w:val="LijstTeken"/>
     <w:rsid w:val="00597DB2"/>
     <w:pPr>
       <w:ind w:left="1080" w:hanging="720"/>
@@ -24614,10 +24307,10 @@
       <w:lang w:val="x-none" w:eastAsia="x-none"/>
     </w:rPr>
   </w:style>
-  <w:style w:type="paragraph" w:styleId="ListBullet">
+  <w:style w:type="paragraph" w:styleId="Lijstopsomteken">
     <w:name w:val="List Bullet"/>
-    <w:basedOn w:val="Normal"/>
-    <w:link w:val="ListBulletChar"/>
+    <w:basedOn w:val="Normaal"/>
+    <w:link w:val="LijstopsomtekenTeken"/>
     <w:unhideWhenUsed/>
     <w:rsid w:val="00597DB2"/>
     <w:pPr>
@@ -24626,35 +24319,35 @@
       </w:numPr>
     </w:pPr>
   </w:style>
-  <w:style w:type="paragraph" w:styleId="Bibliography">
+  <w:style w:type="paragraph" w:styleId="Bibliografie">
     <w:name w:val="Bibliography"/>
-    <w:basedOn w:val="Normal"/>
-    <w:next w:val="Normal"/>
+    <w:basedOn w:val="Normaal"/>
+    <w:next w:val="Normaal"/>
     <w:uiPriority w:val="37"/>
     <w:unhideWhenUsed/>
     <w:rsid w:val="00C56183"/>
   </w:style>
-  <w:style w:type="paragraph" w:styleId="BlockText">
+  <w:style w:type="paragraph" w:styleId="Bloktekst">
     <w:name w:val="Block Text"/>
-    <w:basedOn w:val="Normal"/>
+    <w:basedOn w:val="Normaal"/>
     <w:rsid w:val="00C56183"/>
     <w:pPr>
       <w:spacing w:after="120"/>
       <w:ind w:left="1440" w:right="1440"/>
     </w:pPr>
   </w:style>
-  <w:style w:type="paragraph" w:styleId="List2">
+  <w:style w:type="paragraph" w:styleId="Lijst2">
     <w:name w:val="List 2"/>
-    <w:basedOn w:val="List"/>
-    <w:link w:val="List2Char"/>
+    <w:basedOn w:val="Lijst"/>
+    <w:link w:val="Lijst2Teken"/>
     <w:rsid w:val="00597DB2"/>
     <w:pPr>
       <w:ind w:left="1440"/>
     </w:pPr>
   </w:style>
-  <w:style w:type="paragraph" w:styleId="TOC1">
+  <w:style w:type="paragraph" w:styleId="Inhopg1">
     <w:name w:val="toc 1"/>
-    <w:next w:val="Normal"/>
+    <w:next w:val="Normaal"/>
     <w:uiPriority w:val="39"/>
     <w:rsid w:val="00836F8A"/>
     <w:pPr>
@@ -24668,10 +24361,10 @@
       <w:szCs w:val="24"/>
     </w:rPr>
   </w:style>
-  <w:style w:type="paragraph" w:styleId="TOC2">
+  <w:style w:type="paragraph" w:styleId="Inhopg2">
     <w:name w:val="toc 2"/>
-    <w:basedOn w:val="TOC1"/>
-    <w:next w:val="Normal"/>
+    <w:basedOn w:val="Inhopg1"/>
+    <w:next w:val="Normaal"/>
     <w:uiPriority w:val="39"/>
     <w:rsid w:val="00836F8A"/>
     <w:pPr>
@@ -24682,70 +24375,70 @@
       <w:ind w:left="720" w:hanging="432"/>
     </w:pPr>
   </w:style>
-  <w:style w:type="paragraph" w:styleId="TOC3">
+  <w:style w:type="paragraph" w:styleId="Inhopg3">
     <w:name w:val="toc 3"/>
-    <w:basedOn w:val="TOC2"/>
-    <w:next w:val="Normal"/>
+    <w:basedOn w:val="Inhopg2"/>
+    <w:next w:val="Normaal"/>
     <w:uiPriority w:val="39"/>
     <w:rsid w:val="00836F8A"/>
     <w:pPr>
       <w:ind w:left="1152" w:hanging="576"/>
     </w:pPr>
   </w:style>
-  <w:style w:type="paragraph" w:styleId="TOC4">
+  <w:style w:type="paragraph" w:styleId="Inhopg4">
     <w:name w:val="toc 4"/>
-    <w:basedOn w:val="TOC3"/>
-    <w:next w:val="Normal"/>
+    <w:basedOn w:val="Inhopg3"/>
+    <w:next w:val="Normaal"/>
     <w:uiPriority w:val="39"/>
     <w:rsid w:val="00836F8A"/>
     <w:pPr>
       <w:ind w:left="1584" w:hanging="720"/>
     </w:pPr>
   </w:style>
-  <w:style w:type="paragraph" w:styleId="TOC5">
+  <w:style w:type="paragraph" w:styleId="Inhopg5">
     <w:name w:val="toc 5"/>
-    <w:basedOn w:val="TOC4"/>
-    <w:next w:val="Normal"/>
+    <w:basedOn w:val="Inhopg4"/>
+    <w:next w:val="Normaal"/>
     <w:uiPriority w:val="39"/>
     <w:rsid w:val="00836F8A"/>
     <w:pPr>
       <w:ind w:left="2160" w:hanging="1008"/>
     </w:pPr>
   </w:style>
-  <w:style w:type="paragraph" w:styleId="TOC6">
+  <w:style w:type="paragraph" w:styleId="Inhopg6">
     <w:name w:val="toc 6"/>
-    <w:basedOn w:val="TOC5"/>
-    <w:next w:val="Normal"/>
+    <w:basedOn w:val="Inhopg5"/>
+    <w:next w:val="Normaal"/>
     <w:uiPriority w:val="39"/>
     <w:rsid w:val="00836F8A"/>
     <w:pPr>
       <w:ind w:left="2592" w:hanging="1152"/>
     </w:pPr>
   </w:style>
-  <w:style w:type="paragraph" w:styleId="TOC7">
+  <w:style w:type="paragraph" w:styleId="Inhopg7">
     <w:name w:val="toc 7"/>
-    <w:basedOn w:val="TOC6"/>
-    <w:next w:val="Normal"/>
+    <w:basedOn w:val="Inhopg6"/>
+    <w:next w:val="Normaal"/>
     <w:uiPriority w:val="39"/>
     <w:rsid w:val="00836F8A"/>
     <w:pPr>
       <w:ind w:left="3024" w:hanging="1296"/>
     </w:pPr>
   </w:style>
-  <w:style w:type="paragraph" w:styleId="TOC8">
+  <w:style w:type="paragraph" w:styleId="Inhopg8">
     <w:name w:val="toc 8"/>
-    <w:basedOn w:val="TOC7"/>
-    <w:next w:val="Normal"/>
+    <w:basedOn w:val="Inhopg7"/>
+    <w:next w:val="Normaal"/>
     <w:uiPriority w:val="39"/>
     <w:rsid w:val="00836F8A"/>
     <w:pPr>
       <w:ind w:left="3456" w:hanging="1440"/>
     </w:pPr>
   </w:style>
-  <w:style w:type="paragraph" w:styleId="TOC9">
+  <w:style w:type="paragraph" w:styleId="Inhopg9">
     <w:name w:val="toc 9"/>
-    <w:basedOn w:val="TOC8"/>
-    <w:next w:val="Normal"/>
+    <w:basedOn w:val="Inhopg8"/>
+    <w:next w:val="Normaal"/>
     <w:uiPriority w:val="39"/>
     <w:rsid w:val="00836F8A"/>
     <w:pPr>
@@ -24754,7 +24447,7 @@
   </w:style>
   <w:style w:type="paragraph" w:customStyle="1" w:styleId="TableEntry">
     <w:name w:val="Table Entry"/>
-    <w:basedOn w:val="BodyText"/>
+    <w:basedOn w:val="Plattetekst"/>
     <w:link w:val="TableEntryChar"/>
     <w:rsid w:val="00597DB2"/>
     <w:pPr>
@@ -24781,7 +24474,7 @@
   </w:style>
   <w:style w:type="paragraph" w:customStyle="1" w:styleId="TableTitle">
     <w:name w:val="Table Title"/>
-    <w:basedOn w:val="BodyText"/>
+    <w:basedOn w:val="Plattetekst"/>
     <w:rsid w:val="00597DB2"/>
     <w:pPr>
       <w:keepNext/>
@@ -24805,7 +24498,7 @@
   </w:style>
   <w:style w:type="paragraph" w:customStyle="1" w:styleId="XMLExample">
     <w:name w:val="XML Example"/>
-    <w:basedOn w:val="BodyText"/>
+    <w:basedOn w:val="Plattetekst"/>
     <w:rsid w:val="003D24EE"/>
     <w:pPr>
       <w:spacing w:before="0"/>
@@ -24815,10 +24508,10 @@
       <w:sz w:val="20"/>
     </w:rPr>
   </w:style>
-  <w:style w:type="paragraph" w:styleId="List3">
+  <w:style w:type="paragraph" w:styleId="Lijst3">
     <w:name w:val="List 3"/>
-    <w:basedOn w:val="Normal"/>
-    <w:link w:val="List3Char"/>
+    <w:basedOn w:val="Normaal"/>
+    <w:link w:val="Lijst3Teken"/>
     <w:rsid w:val="00597DB2"/>
     <w:pPr>
       <w:ind w:left="1800" w:hanging="720"/>
@@ -24827,10 +24520,10 @@
       <w:lang w:val="x-none" w:eastAsia="x-none"/>
     </w:rPr>
   </w:style>
-  <w:style w:type="paragraph" w:styleId="ListContinue">
+  <w:style w:type="paragraph" w:styleId="Lijstvoortzetting">
     <w:name w:val="List Continue"/>
-    <w:basedOn w:val="Normal"/>
-    <w:link w:val="ListContinueChar"/>
+    <w:basedOn w:val="Normaal"/>
+    <w:link w:val="LijstvoortzettingTeken"/>
     <w:uiPriority w:val="99"/>
     <w:unhideWhenUsed/>
     <w:rsid w:val="00597DB2"/>
@@ -24842,9 +24535,9 @@
       <w:lang w:val="x-none" w:eastAsia="x-none"/>
     </w:rPr>
   </w:style>
-  <w:style w:type="paragraph" w:styleId="ListContinue2">
+  <w:style w:type="paragraph" w:styleId="Lijstvoortzetting2">
     <w:name w:val="List Continue 2"/>
-    <w:basedOn w:val="Normal"/>
+    <w:basedOn w:val="Normaal"/>
     <w:uiPriority w:val="99"/>
     <w:unhideWhenUsed/>
     <w:rsid w:val="00597DB2"/>
@@ -24855,8 +24548,8 @@
   </w:style>
   <w:style w:type="paragraph" w:customStyle="1" w:styleId="ParagraphHeading">
     <w:name w:val="Paragraph Heading"/>
-    <w:basedOn w:val="Caption"/>
-    <w:next w:val="BodyText"/>
+    <w:basedOn w:val="Bijschrift"/>
+    <w:next w:val="Plattetekst"/>
     <w:rsid w:val="00597DB2"/>
     <w:pPr>
       <w:spacing w:before="180"/>
@@ -24864,16 +24557,16 @@
   </w:style>
   <w:style w:type="paragraph" w:customStyle="1" w:styleId="ListNumberContinue">
     <w:name w:val="List Number Continue"/>
-    <w:basedOn w:val="Normal"/>
+    <w:basedOn w:val="Normaal"/>
     <w:pPr>
       <w:spacing w:before="60"/>
       <w:ind w:left="900"/>
     </w:pPr>
   </w:style>
-  <w:style w:type="paragraph" w:styleId="BodyText3">
+  <w:style w:type="paragraph" w:styleId="Plattetekst3">
     <w:name w:val="Body Text 3"/>
-    <w:basedOn w:val="Normal"/>
-    <w:link w:val="BodyText3Char"/>
+    <w:basedOn w:val="Normaal"/>
+    <w:link w:val="Plattetekst3Teken"/>
     <w:rsid w:val="00C56183"/>
     <w:pPr>
       <w:spacing w:after="120"/>
@@ -24884,18 +24577,18 @@
       <w:lang w:val="x-none" w:eastAsia="x-none"/>
     </w:rPr>
   </w:style>
-  <w:style w:type="character" w:customStyle="1" w:styleId="BodyText3Char">
-    <w:name w:val="Body Text 3 Char"/>
-    <w:link w:val="BodyText3"/>
+  <w:style w:type="character" w:customStyle="1" w:styleId="Plattetekst3Teken">
+    <w:name w:val="Platte tekst 3 Teken"/>
+    <w:link w:val="Plattetekst3"/>
     <w:rsid w:val="00C56183"/>
     <w:rPr>
       <w:sz w:val="16"/>
       <w:szCs w:val="16"/>
     </w:rPr>
   </w:style>
-  <w:style w:type="character" w:customStyle="1" w:styleId="ListBulletChar">
-    <w:name w:val="List Bullet Char"/>
-    <w:link w:val="ListBullet"/>
+  <w:style w:type="character" w:customStyle="1" w:styleId="LijstopsomtekenTeken">
+    <w:name w:val="Lijst opsom.teken Teken"/>
+    <w:link w:val="Lijstopsomteken"/>
     <w:rsid w:val="00024BCD"/>
     <w:rPr>
       <w:sz w:val="24"/>
@@ -24904,14 +24597,14 @@
   </w:style>
   <w:style w:type="paragraph" w:customStyle="1" w:styleId="List3Continue">
     <w:name w:val="List 3 Continue"/>
-    <w:basedOn w:val="List3"/>
+    <w:basedOn w:val="Lijst3"/>
     <w:pPr>
       <w:ind w:firstLine="0"/>
     </w:pPr>
   </w:style>
   <w:style w:type="paragraph" w:customStyle="1" w:styleId="AppendixHeading2">
     <w:name w:val="Appendix Heading 2"/>
-    <w:next w:val="BodyText"/>
+    <w:next w:val="Plattetekst"/>
     <w:rsid w:val="00597DB2"/>
     <w:pPr>
       <w:spacing w:before="240" w:after="60"/>
@@ -24925,7 +24618,7 @@
   </w:style>
   <w:style w:type="paragraph" w:customStyle="1" w:styleId="AppendixHeading1">
     <w:name w:val="Appendix Heading 1"/>
-    <w:next w:val="BodyText"/>
+    <w:next w:val="Plattetekst"/>
     <w:rsid w:val="00111CBC"/>
     <w:pPr>
       <w:tabs>
@@ -24944,7 +24637,7 @@
   <w:style w:type="paragraph" w:customStyle="1" w:styleId="AppendixHeading3">
     <w:name w:val="Appendix Heading 3"/>
     <w:basedOn w:val="AppendixHeading2"/>
-    <w:next w:val="BodyText"/>
+    <w:next w:val="Plattetekst"/>
     <w:rsid w:val="00557E70"/>
     <w:pPr>
       <w:numPr>
@@ -24956,7 +24649,7 @@
       <w:sz w:val="24"/>
     </w:rPr>
   </w:style>
-  <w:style w:type="character" w:styleId="FootnoteReference">
+  <w:style w:type="character" w:styleId="Voetnootmarkering">
     <w:name w:val="footnote reference"/>
     <w:semiHidden/>
     <w:rsid w:val="00597DB2"/>
@@ -24964,9 +24657,9 @@
       <w:vertAlign w:val="superscript"/>
     </w:rPr>
   </w:style>
-  <w:style w:type="paragraph" w:styleId="Header">
+  <w:style w:type="paragraph" w:styleId="Koptekst">
     <w:name w:val="header"/>
-    <w:basedOn w:val="Normal"/>
+    <w:basedOn w:val="Normaal"/>
     <w:rsid w:val="00597DB2"/>
     <w:pPr>
       <w:tabs>
@@ -24975,22 +24668,22 @@
       </w:tabs>
     </w:pPr>
   </w:style>
-  <w:style w:type="paragraph" w:styleId="FootnoteText">
+  <w:style w:type="paragraph" w:styleId="Voetnoottekst">
     <w:name w:val="footnote text"/>
-    <w:basedOn w:val="Normal"/>
+    <w:basedOn w:val="Normaal"/>
     <w:semiHidden/>
     <w:rsid w:val="00597DB2"/>
     <w:rPr>
       <w:sz w:val="20"/>
     </w:rPr>
   </w:style>
-  <w:style w:type="character" w:styleId="PageNumber">
+  <w:style w:type="character" w:styleId="Paginanummer">
     <w:name w:val="page number"/>
     <w:rsid w:val="00597DB2"/>
   </w:style>
-  <w:style w:type="paragraph" w:styleId="Footer">
+  <w:style w:type="paragraph" w:styleId="Voettekst">
     <w:name w:val="footer"/>
-    <w:basedOn w:val="Normal"/>
+    <w:basedOn w:val="Normaal"/>
     <w:rsid w:val="00597DB2"/>
     <w:pPr>
       <w:tabs>
@@ -24999,7 +24692,7 @@
       </w:tabs>
     </w:pPr>
   </w:style>
-  <w:style w:type="character" w:styleId="FollowedHyperlink">
+  <w:style w:type="character" w:styleId="GevolgdeHyperlink">
     <w:name w:val="FollowedHyperlink"/>
     <w:rsid w:val="00597DB2"/>
     <w:rPr>
@@ -25009,7 +24702,7 @@
   </w:style>
   <w:style w:type="paragraph" w:customStyle="1" w:styleId="Glossary">
     <w:name w:val="Glossary"/>
-    <w:basedOn w:val="Heading1"/>
+    <w:basedOn w:val="Kop1"/>
     <w:rsid w:val="00597DB2"/>
     <w:pPr>
       <w:numPr>
@@ -25026,9 +24719,9 @@
       <w:u w:val="single"/>
     </w:rPr>
   </w:style>
-  <w:style w:type="paragraph" w:styleId="DocumentMap">
+  <w:style w:type="paragraph" w:styleId="Documentstructuur">
     <w:name w:val="Document Map"/>
-    <w:basedOn w:val="Normal"/>
+    <w:basedOn w:val="Normaal"/>
     <w:semiHidden/>
     <w:rsid w:val="00597DB2"/>
     <w:pPr>
@@ -25038,23 +24731,23 @@
       <w:rFonts w:ascii="Tahoma" w:hAnsi="Tahoma" w:cs="Tahoma"/>
     </w:rPr>
   </w:style>
-  <w:style w:type="paragraph" w:styleId="CommentText">
+  <w:style w:type="paragraph" w:styleId="Tekstopmerking">
     <w:name w:val="annotation text"/>
-    <w:basedOn w:val="Normal"/>
-    <w:link w:val="CommentTextChar"/>
+    <w:basedOn w:val="Normaal"/>
+    <w:link w:val="TekstopmerkingTeken"/>
     <w:rsid w:val="00597DB2"/>
     <w:rPr>
       <w:sz w:val="20"/>
     </w:rPr>
   </w:style>
-  <w:style w:type="character" w:customStyle="1" w:styleId="CommentTextChar">
-    <w:name w:val="Comment Text Char"/>
-    <w:link w:val="CommentText"/>
+  <w:style w:type="character" w:customStyle="1" w:styleId="TekstopmerkingTeken">
+    <w:name w:val="Tekst opmerking Teken"/>
+    <w:link w:val="Tekstopmerking"/>
     <w:rsid w:val="00597DB2"/>
   </w:style>
-  <w:style w:type="paragraph" w:styleId="ListContinue3">
+  <w:style w:type="paragraph" w:styleId="Lijstvoortzetting3">
     <w:name w:val="List Continue 3"/>
-    <w:basedOn w:val="Normal"/>
+    <w:basedOn w:val="Normaal"/>
     <w:uiPriority w:val="99"/>
     <w:unhideWhenUsed/>
     <w:rsid w:val="00597DB2"/>
@@ -25063,9 +24756,9 @@
       <w:contextualSpacing/>
     </w:pPr>
   </w:style>
-  <w:style w:type="paragraph" w:styleId="ListContinue4">
+  <w:style w:type="paragraph" w:styleId="Lijstvoortzetting4">
     <w:name w:val="List Continue 4"/>
-    <w:basedOn w:val="Normal"/>
+    <w:basedOn w:val="Normaal"/>
     <w:uiPriority w:val="99"/>
     <w:unhideWhenUsed/>
     <w:rsid w:val="00597DB2"/>
@@ -25074,9 +24767,9 @@
       <w:contextualSpacing/>
     </w:pPr>
   </w:style>
-  <w:style w:type="paragraph" w:styleId="ListContinue5">
+  <w:style w:type="paragraph" w:styleId="Lijstvoortzetting5">
     <w:name w:val="List Continue 5"/>
-    <w:basedOn w:val="Normal"/>
+    <w:basedOn w:val="Normaal"/>
     <w:uiPriority w:val="99"/>
     <w:unhideWhenUsed/>
     <w:rsid w:val="00597DB2"/>
@@ -25085,10 +24778,10 @@
       <w:contextualSpacing/>
     </w:pPr>
   </w:style>
-  <w:style w:type="paragraph" w:styleId="ListNumber2">
+  <w:style w:type="paragraph" w:styleId="Lijstnummering2">
     <w:name w:val="List Number 2"/>
-    <w:basedOn w:val="Normal"/>
-    <w:link w:val="ListNumber2Char"/>
+    <w:basedOn w:val="Normaal"/>
+    <w:link w:val="Lijstnummering2Teken"/>
     <w:rsid w:val="00597DB2"/>
     <w:pPr>
       <w:numPr>
@@ -25096,9 +24789,9 @@
       </w:numPr>
     </w:pPr>
   </w:style>
-  <w:style w:type="paragraph" w:styleId="ListNumber3">
+  <w:style w:type="paragraph" w:styleId="Lijstnummering3">
     <w:name w:val="List Number 3"/>
-    <w:basedOn w:val="Normal"/>
+    <w:basedOn w:val="Normaal"/>
     <w:rsid w:val="00597DB2"/>
     <w:pPr>
       <w:numPr>
@@ -25106,9 +24799,9 @@
       </w:numPr>
     </w:pPr>
   </w:style>
-  <w:style w:type="paragraph" w:styleId="ListNumber4">
+  <w:style w:type="paragraph" w:styleId="Lijstnummering4">
     <w:name w:val="List Number 4"/>
-    <w:basedOn w:val="Normal"/>
+    <w:basedOn w:val="Normaal"/>
     <w:rsid w:val="00597DB2"/>
     <w:pPr>
       <w:numPr>
@@ -25116,9 +24809,9 @@
       </w:numPr>
     </w:pPr>
   </w:style>
-  <w:style w:type="paragraph" w:styleId="ListNumber5">
+  <w:style w:type="paragraph" w:styleId="Lijstnummering5">
     <w:name w:val="List Number 5"/>
-    <w:basedOn w:val="Normal"/>
+    <w:basedOn w:val="Normaal"/>
     <w:uiPriority w:val="99"/>
     <w:unhideWhenUsed/>
     <w:rsid w:val="00597DB2"/>
@@ -25128,37 +24821,37 @@
       </w:numPr>
     </w:pPr>
   </w:style>
-  <w:style w:type="paragraph" w:styleId="PlainText">
+  <w:style w:type="paragraph" w:styleId="Tekstzonderopmaak">
     <w:name w:val="Plain Text"/>
-    <w:basedOn w:val="Normal"/>
+    <w:basedOn w:val="Normaal"/>
     <w:rPr>
       <w:rFonts w:ascii="Courier New" w:hAnsi="Courier New" w:cs="Courier New"/>
       <w:sz w:val="20"/>
     </w:rPr>
   </w:style>
-  <w:style w:type="paragraph" w:styleId="TableofAuthorities">
+  <w:style w:type="paragraph" w:styleId="Bronvermelding">
     <w:name w:val="table of authorities"/>
-    <w:basedOn w:val="Normal"/>
-    <w:next w:val="Normal"/>
+    <w:basedOn w:val="Normaal"/>
+    <w:next w:val="Normaal"/>
     <w:semiHidden/>
     <w:pPr>
       <w:ind w:left="240" w:hanging="240"/>
     </w:pPr>
   </w:style>
-  <w:style w:type="paragraph" w:styleId="TableofFigures">
+  <w:style w:type="paragraph" w:styleId="Lijstmetafbeeldingen">
     <w:name w:val="table of figures"/>
-    <w:basedOn w:val="Normal"/>
-    <w:next w:val="Normal"/>
+    <w:basedOn w:val="Normaal"/>
+    <w:next w:val="Normaal"/>
     <w:semiHidden/>
     <w:pPr>
       <w:ind w:left="480" w:hanging="480"/>
     </w:pPr>
   </w:style>
-  <w:style w:type="paragraph" w:styleId="Title">
+  <w:style w:type="paragraph" w:styleId="Titel">
     <w:name w:val="Title"/>
-    <w:basedOn w:val="Normal"/>
-    <w:next w:val="Normal"/>
-    <w:link w:val="TitleChar"/>
+    <w:basedOn w:val="Normaal"/>
+    <w:next w:val="Normaal"/>
+    <w:link w:val="TitelTeken"/>
     <w:uiPriority w:val="10"/>
     <w:qFormat/>
     <w:rsid w:val="00597DB2"/>
@@ -25181,7 +24874,7 @@
   </w:style>
   <w:style w:type="paragraph" w:customStyle="1" w:styleId="Note">
     <w:name w:val="Note"/>
-    <w:basedOn w:val="Normal"/>
+    <w:basedOn w:val="Normaal"/>
     <w:rsid w:val="00597DB2"/>
     <w:pPr>
       <w:tabs>
@@ -25201,7 +24894,7 @@
       <w:sz w:val="18"/>
     </w:rPr>
   </w:style>
-  <w:style w:type="character" w:styleId="CommentReference">
+  <w:style w:type="character" w:styleId="Verwijzingopmerking">
     <w:name w:val="annotation reference"/>
     <w:rsid w:val="00597DB2"/>
     <w:rPr>
@@ -25209,9 +24902,9 @@
       <w:szCs w:val="16"/>
     </w:rPr>
   </w:style>
-  <w:style w:type="paragraph" w:styleId="BodyText2">
+  <w:style w:type="paragraph" w:styleId="Plattetekst2">
     <w:name w:val="Body Text 2"/>
-    <w:basedOn w:val="Normal"/>
+    <w:basedOn w:val="Normaal"/>
     <w:rsid w:val="00597DB2"/>
     <w:pPr>
       <w:spacing w:before="0"/>
@@ -25220,18 +24913,18 @@
       <w:i/>
     </w:rPr>
   </w:style>
-  <w:style w:type="paragraph" w:styleId="BodyTextIndent2">
+  <w:style w:type="paragraph" w:styleId="Plattetekstinspringen2">
     <w:name w:val="Body Text Indent 2"/>
-    <w:basedOn w:val="Normal"/>
+    <w:basedOn w:val="Normaal"/>
     <w:rsid w:val="00597DB2"/>
     <w:pPr>
       <w:ind w:left="1620" w:hanging="360"/>
     </w:pPr>
   </w:style>
-  <w:style w:type="paragraph" w:styleId="BodyTextFirstIndent">
+  <w:style w:type="paragraph" w:styleId="Platteteksteersteinspringing">
     <w:name w:val="Body Text First Indent"/>
-    <w:basedOn w:val="BodyText"/>
-    <w:link w:val="BodyTextFirstIndentChar"/>
+    <w:basedOn w:val="Plattetekst"/>
+    <w:link w:val="PlatteteksteersteinspringingTeken"/>
     <w:rsid w:val="00D05B7C"/>
     <w:pPr>
       <w:spacing w:after="120"/>
@@ -25240,7 +24933,7 @@
   </w:style>
   <w:style w:type="paragraph" w:customStyle="1" w:styleId="EditorInstructions">
     <w:name w:val="Editor Instructions"/>
-    <w:basedOn w:val="BodyText"/>
+    <w:basedOn w:val="Plattetekst"/>
     <w:rsid w:val="00662893"/>
     <w:pPr>
       <w:pBdr>
@@ -25275,10 +24968,10 @@
       <w:sz w:val="16"/>
     </w:rPr>
   </w:style>
-  <w:style w:type="paragraph" w:styleId="BalloonText">
+  <w:style w:type="paragraph" w:styleId="Ballontekst">
     <w:name w:val="Balloon Text"/>
-    <w:basedOn w:val="Normal"/>
-    <w:link w:val="BalloonTextChar"/>
+    <w:basedOn w:val="Normaal"/>
+    <w:link w:val="BallontekstTeken"/>
     <w:uiPriority w:val="99"/>
     <w:semiHidden/>
     <w:unhideWhenUsed/>
@@ -25295,8 +24988,8 @@
   </w:style>
   <w:style w:type="paragraph" w:customStyle="1" w:styleId="PartTitle">
     <w:name w:val="Part Title"/>
-    <w:basedOn w:val="Title"/>
-    <w:next w:val="BodyText"/>
+    <w:basedOn w:val="Titel"/>
+    <w:next w:val="Plattetekst"/>
     <w:rsid w:val="00597DB2"/>
     <w:pPr>
       <w:keepNext/>
@@ -25331,7 +25024,7 @@
   </w:style>
   <w:style w:type="paragraph" w:customStyle="1" w:styleId="XMLFragment">
     <w:name w:val="XML Fragment"/>
-    <w:basedOn w:val="PlainText"/>
+    <w:basedOn w:val="Tekstzonderopmaak"/>
     <w:rsid w:val="00993FF5"/>
     <w:pPr>
       <w:keepNext/>
@@ -25352,11 +25045,11 @@
       <w:sz w:val="16"/>
     </w:rPr>
   </w:style>
-  <w:style w:type="paragraph" w:styleId="CommentSubject">
+  <w:style w:type="paragraph" w:styleId="Onderwerpvanopmerking">
     <w:name w:val="annotation subject"/>
-    <w:basedOn w:val="CommentText"/>
-    <w:next w:val="CommentText"/>
-    <w:link w:val="CommentSubjectChar"/>
+    <w:basedOn w:val="Tekstopmerking"/>
+    <w:next w:val="Tekstopmerking"/>
+    <w:link w:val="OnderwerpvanopmerkingTeken"/>
     <w:rsid w:val="00E46BAB"/>
     <w:rPr>
       <w:b/>
@@ -25364,16 +25057,16 @@
       <w:lang w:val="x-none" w:eastAsia="x-none"/>
     </w:rPr>
   </w:style>
-  <w:style w:type="character" w:customStyle="1" w:styleId="CommentSubjectChar">
-    <w:name w:val="Comment Subject Char"/>
-    <w:link w:val="CommentSubject"/>
+  <w:style w:type="character" w:customStyle="1" w:styleId="OnderwerpvanopmerkingTeken">
+    <w:name w:val="Onderwerp van opmerking Teken"/>
+    <w:link w:val="Onderwerpvanopmerking"/>
     <w:rsid w:val="00E46BAB"/>
     <w:rPr>
       <w:b/>
       <w:bCs/>
     </w:rPr>
   </w:style>
-  <w:style w:type="paragraph" w:styleId="Revision">
+  <w:style w:type="paragraph" w:styleId="Revisie">
     <w:name w:val="Revision"/>
     <w:hidden/>
     <w:uiPriority w:val="99"/>
@@ -25383,11 +25076,12 @@
       <w:sz w:val="24"/>
     </w:rPr>
   </w:style>
-  <w:style w:type="table" w:styleId="TableGrid">
+  <w:style w:type="table" w:styleId="Tabelraster">
     <w:name w:val="Table Grid"/>
-    <w:basedOn w:val="TableNormal"/>
+    <w:basedOn w:val="Standaardtabel"/>
     <w:rsid w:val="00C6772C"/>
     <w:tblPr>
+      <w:tblInd w:w="0" w:type="dxa"/>
       <w:tblBorders>
         <w:top w:val="single" w:sz="4" w:space="0" w:color="auto"/>
         <w:left w:val="single" w:sz="4" w:space="0" w:color="auto"/>
@@ -25396,11 +25090,17 @@
         <w:insideH w:val="single" w:sz="4" w:space="0" w:color="auto"/>
         <w:insideV w:val="single" w:sz="4" w:space="0" w:color="auto"/>
       </w:tblBorders>
+      <w:tblCellMar>
+        <w:top w:w="0" w:type="dxa"/>
+        <w:left w:w="108" w:type="dxa"/>
+        <w:bottom w:w="0" w:type="dxa"/>
+        <w:right w:w="108" w:type="dxa"/>
+      </w:tblCellMar>
     </w:tblPr>
   </w:style>
-  <w:style w:type="table" w:styleId="TableColumns1">
+  <w:style w:type="table" w:styleId="Tabelkolommen1">
     <w:name w:val="Table Columns 1"/>
-    <w:basedOn w:val="TableNormal"/>
+    <w:basedOn w:val="Standaardtabel"/>
     <w:rsid w:val="00A45C96"/>
     <w:pPr>
       <w:spacing w:before="120"/>
@@ -25411,12 +25111,19 @@
     </w:rPr>
     <w:tblPr>
       <w:tblStyleColBandSize w:val="1"/>
+      <w:tblInd w:w="0" w:type="dxa"/>
       <w:tblBorders>
         <w:top w:val="single" w:sz="12" w:space="0" w:color="000000"/>
         <w:left w:val="single" w:sz="12" w:space="0" w:color="000000"/>
         <w:bottom w:val="single" w:sz="12" w:space="0" w:color="000000"/>
         <w:right w:val="single" w:sz="12" w:space="0" w:color="000000"/>
       </w:tblBorders>
+      <w:tblCellMar>
+        <w:top w:w="0" w:type="dxa"/>
+        <w:left w:w="108" w:type="dxa"/>
+        <w:bottom w:w="0" w:type="dxa"/>
+        <w:right w:w="108" w:type="dxa"/>
+      </w:tblCellMar>
     </w:tblPr>
     <w:tblStylePr w:type="firstRow">
       <w:rPr>
@@ -25534,10 +25241,10 @@
       <w:sz w:val="20"/>
     </w:rPr>
   </w:style>
-  <w:style w:type="paragraph" w:styleId="BodyTextFirstIndent2">
+  <w:style w:type="paragraph" w:styleId="Platteteksteersteinspringing2">
     <w:name w:val="Body Text First Indent 2"/>
-    <w:basedOn w:val="Normal"/>
-    <w:link w:val="BodyTextFirstIndent2Char"/>
+    <w:basedOn w:val="Normaal"/>
+    <w:link w:val="Platteteksteersteinspringing2Teken"/>
     <w:rsid w:val="001F6755"/>
     <w:pPr>
       <w:ind w:left="360" w:firstLine="210"/>
@@ -25546,18 +25253,18 @@
       <w:lang w:val="x-none" w:eastAsia="x-none"/>
     </w:rPr>
   </w:style>
-  <w:style w:type="character" w:customStyle="1" w:styleId="BodyTextFirstIndent2Char">
-    <w:name w:val="Body Text First Indent 2 Char"/>
-    <w:link w:val="BodyTextFirstIndent2"/>
+  <w:style w:type="character" w:customStyle="1" w:styleId="Platteteksteersteinspringing2Teken">
+    <w:name w:val="Platte tekst eerste inspringing 2 Teken"/>
+    <w:link w:val="Platteteksteersteinspringing2"/>
     <w:rsid w:val="001F6755"/>
     <w:rPr>
       <w:sz w:val="24"/>
     </w:rPr>
   </w:style>
-  <w:style w:type="paragraph" w:styleId="BodyTextIndent3">
+  <w:style w:type="paragraph" w:styleId="Plattetekstinspringen3">
     <w:name w:val="Body Text Indent 3"/>
-    <w:basedOn w:val="Normal"/>
-    <w:link w:val="BodyTextIndent3Char"/>
+    <w:basedOn w:val="Normaal"/>
+    <w:link w:val="Plattetekstinspringen3Teken"/>
     <w:rsid w:val="00C56183"/>
     <w:pPr>
       <w:spacing w:after="120"/>
@@ -25569,16 +25276,16 @@
       <w:lang w:val="x-none" w:eastAsia="x-none"/>
     </w:rPr>
   </w:style>
-  <w:style w:type="character" w:customStyle="1" w:styleId="BodyTextIndent3Char">
-    <w:name w:val="Body Text Indent 3 Char"/>
-    <w:link w:val="BodyTextIndent3"/>
+  <w:style w:type="character" w:customStyle="1" w:styleId="Plattetekstinspringen3Teken">
+    <w:name w:val="Platte tekst inspringen 3 Teken"/>
+    <w:link w:val="Plattetekstinspringen3"/>
     <w:rsid w:val="00C56183"/>
     <w:rPr>
       <w:sz w:val="16"/>
       <w:szCs w:val="16"/>
     </w:rPr>
   </w:style>
-  <w:style w:type="character" w:styleId="BookTitle">
+  <w:style w:type="character" w:styleId="Titelvanboek">
     <w:name w:val="Book Title"/>
     <w:uiPriority w:val="33"/>
     <w:qFormat/>
@@ -25590,10 +25297,10 @@
       <w:spacing w:val="5"/>
     </w:rPr>
   </w:style>
-  <w:style w:type="paragraph" w:styleId="Closing">
+  <w:style w:type="paragraph" w:styleId="Afsluiting">
     <w:name w:val="Closing"/>
-    <w:basedOn w:val="Normal"/>
-    <w:link w:val="ClosingChar"/>
+    <w:basedOn w:val="Normaal"/>
+    <w:link w:val="AfsluitingTeken"/>
     <w:rsid w:val="00C56183"/>
     <w:pPr>
       <w:ind w:left="4320"/>
@@ -25602,27 +25309,27 @@
       <w:lang w:val="x-none" w:eastAsia="x-none"/>
     </w:rPr>
   </w:style>
-  <w:style w:type="character" w:customStyle="1" w:styleId="ClosingChar">
-    <w:name w:val="Closing Char"/>
-    <w:link w:val="Closing"/>
+  <w:style w:type="character" w:customStyle="1" w:styleId="AfsluitingTeken">
+    <w:name w:val="Afsluiting Teken"/>
+    <w:link w:val="Afsluiting"/>
     <w:rsid w:val="00C56183"/>
     <w:rPr>
       <w:sz w:val="24"/>
     </w:rPr>
   </w:style>
-  <w:style w:type="paragraph" w:styleId="Date">
+  <w:style w:type="paragraph" w:styleId="Datum">
     <w:name w:val="Date"/>
-    <w:basedOn w:val="Normal"/>
-    <w:next w:val="Normal"/>
-    <w:link w:val="DateChar"/>
+    <w:basedOn w:val="Normaal"/>
+    <w:next w:val="Normaal"/>
+    <w:link w:val="DatumTeken"/>
     <w:rsid w:val="00C56183"/>
     <w:rPr>
       <w:lang w:val="x-none" w:eastAsia="x-none"/>
     </w:rPr>
   </w:style>
-  <w:style w:type="character" w:customStyle="1" w:styleId="DateChar">
-    <w:name w:val="Date Char"/>
-    <w:link w:val="Date"/>
+  <w:style w:type="character" w:customStyle="1" w:styleId="DatumTeken">
+    <w:name w:val="Datum Teken"/>
+    <w:link w:val="Datum"/>
     <w:rsid w:val="00C56183"/>
     <w:rPr>
       <w:sz w:val="24"/>
@@ -25639,7 +25346,7 @@
   </w:style>
   <w:style w:type="paragraph" w:customStyle="1" w:styleId="TableText">
     <w:name w:val="TableText"/>
-    <w:basedOn w:val="Normal"/>
+    <w:basedOn w:val="Normaal"/>
     <w:link w:val="TableTextChar"/>
     <w:rsid w:val="00BC3E9F"/>
     <w:pPr>
@@ -25666,9 +25373,9 @@
       <w:lang w:val="x-none" w:eastAsia="x-none"/>
     </w:rPr>
   </w:style>
-  <w:style w:type="paragraph" w:customStyle="1" w:styleId="BodyText0">
+  <w:style w:type="paragraph" w:customStyle="1" w:styleId="BodyText">
     <w:name w:val="BodyText"/>
-    <w:link w:val="BodyTextChar0"/>
+    <w:link w:val="BodyTextChar"/>
     <w:qFormat/>
     <w:rsid w:val="00BC3E9F"/>
     <w:pPr>
@@ -25685,9 +25392,9 @@
       <w:szCs w:val="24"/>
     </w:rPr>
   </w:style>
-  <w:style w:type="character" w:customStyle="1" w:styleId="BodyTextChar0">
+  <w:style w:type="character" w:customStyle="1" w:styleId="BodyTextChar">
     <w:name w:val="BodyText Char"/>
-    <w:link w:val="BodyText0"/>
+    <w:link w:val="BodyText"/>
     <w:rsid w:val="00BC3E9F"/>
     <w:rPr>
       <w:rFonts w:ascii="Bookman Old Style" w:eastAsia="?l?r ??’c" w:hAnsi="Bookman Old Style"/>
@@ -25710,7 +25417,7 @@
       <w:lang w:val="en-US" w:eastAsia="zh-CN" w:bidi="ar-SA"/>
     </w:rPr>
   </w:style>
-  <w:style w:type="character" w:styleId="SubtleReference">
+  <w:style w:type="character" w:styleId="Subtieleverwijzing">
     <w:name w:val="Subtle Reference"/>
     <w:uiPriority w:val="31"/>
     <w:qFormat/>
@@ -25733,7 +25440,7 @@
   </w:style>
   <w:style w:type="paragraph" w:customStyle="1" w:styleId="Example">
     <w:name w:val="Example"/>
-    <w:basedOn w:val="Normal"/>
+    <w:basedOn w:val="Normaal"/>
     <w:link w:val="ExampleChar"/>
     <w:rsid w:val="00114040"/>
     <w:pPr>
@@ -25777,8 +25484,8 @@
   </w:style>
   <w:style w:type="paragraph" w:customStyle="1" w:styleId="BracketData">
     <w:name w:val="BracketData"/>
-    <w:basedOn w:val="Normal"/>
-    <w:next w:val="BodyText0"/>
+    <w:basedOn w:val="Normaal"/>
+    <w:next w:val="BodyText"/>
     <w:rsid w:val="00114040"/>
     <w:pPr>
       <w:keepNext/>
@@ -25806,13 +25513,13 @@
       <w:lang w:val="en-US" w:eastAsia="zh-CN" w:bidi="ar-SA"/>
     </w:rPr>
   </w:style>
-  <w:style w:type="character" w:styleId="LineNumber">
+  <w:style w:type="character" w:styleId="Regelnummer">
     <w:name w:val="line number"/>
     <w:rsid w:val="00F159CF"/>
   </w:style>
-  <w:style w:type="paragraph" w:styleId="ListNumber">
+  <w:style w:type="paragraph" w:styleId="Lijstnummering">
     <w:name w:val="List Number"/>
-    <w:basedOn w:val="Normal"/>
+    <w:basedOn w:val="Normaal"/>
     <w:uiPriority w:val="99"/>
     <w:unhideWhenUsed/>
     <w:rsid w:val="00597DB2"/>
@@ -25823,10 +25530,10 @@
       <w:contextualSpacing/>
     </w:pPr>
   </w:style>
-  <w:style w:type="paragraph" w:styleId="ListBullet2">
+  <w:style w:type="paragraph" w:styleId="Lijstopsomteken2">
     <w:name w:val="List Bullet 2"/>
-    <w:basedOn w:val="Normal"/>
-    <w:link w:val="ListBullet2Char"/>
+    <w:basedOn w:val="Normaal"/>
+    <w:link w:val="Lijstopsomteken2Teken"/>
     <w:rsid w:val="00597DB2"/>
     <w:pPr>
       <w:numPr>
@@ -25834,10 +25541,10 @@
       </w:numPr>
     </w:pPr>
   </w:style>
-  <w:style w:type="paragraph" w:styleId="ListBullet3">
+  <w:style w:type="paragraph" w:styleId="Lijstopsomteken3">
     <w:name w:val="List Bullet 3"/>
-    <w:basedOn w:val="Normal"/>
-    <w:link w:val="ListBullet3Char"/>
+    <w:basedOn w:val="Normaal"/>
+    <w:link w:val="Lijstopsomteken3Teken"/>
     <w:rsid w:val="00597DB2"/>
     <w:pPr>
       <w:numPr>
@@ -25845,10 +25552,10 @@
       </w:numPr>
     </w:pPr>
   </w:style>
-  <w:style w:type="paragraph" w:styleId="Caption">
+  <w:style w:type="paragraph" w:styleId="Bijschrift">
     <w:name w:val="caption"/>
-    <w:basedOn w:val="BodyText"/>
-    <w:next w:val="BodyText"/>
+    <w:basedOn w:val="Plattetekst"/>
+    <w:next w:val="Plattetekst"/>
     <w:qFormat/>
     <w:rsid w:val="00597DB2"/>
     <w:rPr>
@@ -25856,10 +25563,10 @@
       <w:b/>
     </w:rPr>
   </w:style>
-  <w:style w:type="paragraph" w:styleId="TOCHeading">
+  <w:style w:type="paragraph" w:styleId="Kopvaninhoudsopgave">
     <w:name w:val="TOC Heading"/>
-    <w:basedOn w:val="Normal"/>
-    <w:next w:val="Normal"/>
+    <w:basedOn w:val="Normaal"/>
+    <w:next w:val="Normaal"/>
     <w:uiPriority w:val="39"/>
     <w:qFormat/>
     <w:rsid w:val="00597DB2"/>
@@ -25870,9 +25577,9 @@
       <w:b/>
     </w:rPr>
   </w:style>
-  <w:style w:type="character" w:customStyle="1" w:styleId="BalloonTextChar">
-    <w:name w:val="Balloon Text Char"/>
-    <w:link w:val="BalloonText"/>
+  <w:style w:type="character" w:customStyle="1" w:styleId="BallontekstTeken">
+    <w:name w:val="Ballontekst Teken"/>
+    <w:link w:val="Ballontekst"/>
     <w:uiPriority w:val="99"/>
     <w:semiHidden/>
     <w:rsid w:val="00597DB2"/>
@@ -25882,9 +25589,9 @@
       <w:szCs w:val="16"/>
     </w:rPr>
   </w:style>
-  <w:style w:type="paragraph" w:styleId="ListBullet4">
+  <w:style w:type="paragraph" w:styleId="Lijstopsomteken4">
     <w:name w:val="List Bullet 4"/>
-    <w:basedOn w:val="Normal"/>
+    <w:basedOn w:val="Normaal"/>
     <w:rsid w:val="00597DB2"/>
     <w:pPr>
       <w:numPr>
@@ -25892,9 +25599,9 @@
       </w:numPr>
     </w:pPr>
   </w:style>
-  <w:style w:type="paragraph" w:styleId="ListBullet5">
+  <w:style w:type="paragraph" w:styleId="Lijstopsomteken5">
     <w:name w:val="List Bullet 5"/>
-    <w:basedOn w:val="Normal"/>
+    <w:basedOn w:val="Normaal"/>
     <w:uiPriority w:val="99"/>
     <w:unhideWhenUsed/>
     <w:rsid w:val="00597DB2"/>
@@ -25904,9 +25611,9 @@
       </w:numPr>
     </w:pPr>
   </w:style>
-  <w:style w:type="character" w:customStyle="1" w:styleId="TitleChar">
-    <w:name w:val="Title Char"/>
-    <w:link w:val="Title"/>
+  <w:style w:type="character" w:customStyle="1" w:styleId="TitelTeken">
+    <w:name w:val="Titel Teken"/>
+    <w:link w:val="Titel"/>
     <w:uiPriority w:val="10"/>
     <w:rsid w:val="00597DB2"/>
     <w:rPr>
@@ -25918,9 +25625,9 @@
       <w:szCs w:val="52"/>
     </w:rPr>
   </w:style>
-  <w:style w:type="character" w:customStyle="1" w:styleId="ListBullet3Char">
-    <w:name w:val="List Bullet 3 Char"/>
-    <w:link w:val="ListBullet3"/>
+  <w:style w:type="character" w:customStyle="1" w:styleId="Lijstopsomteken3Teken">
+    <w:name w:val="Lijst opsom.teken 3 Teken"/>
+    <w:link w:val="Lijstopsomteken3"/>
     <w:rsid w:val="00597DB2"/>
     <w:rPr>
       <w:sz w:val="24"/>
@@ -25929,14 +25636,14 @@
   </w:style>
   <w:style w:type="paragraph" w:customStyle="1" w:styleId="ListBullet1">
     <w:name w:val="List Bullet 1"/>
-    <w:basedOn w:val="ListBullet"/>
+    <w:basedOn w:val="Lijstopsomteken"/>
     <w:link w:val="ListBullet1Char"/>
     <w:qFormat/>
     <w:rsid w:val="00597DB2"/>
   </w:style>
-  <w:style w:type="character" w:customStyle="1" w:styleId="ListBullet2Char">
-    <w:name w:val="List Bullet 2 Char"/>
-    <w:link w:val="ListBullet2"/>
+  <w:style w:type="character" w:customStyle="1" w:styleId="Lijstopsomteken2Teken">
+    <w:name w:val="Lijst opsom.teken 2 Teken"/>
+    <w:link w:val="Lijstopsomteken2"/>
     <w:rsid w:val="00597DB2"/>
     <w:rPr>
       <w:sz w:val="24"/>
@@ -25952,9 +25659,9 @@
       <w:lang w:val="en-US" w:eastAsia="en-US" w:bidi="ar-SA"/>
     </w:rPr>
   </w:style>
-  <w:style w:type="character" w:customStyle="1" w:styleId="ListChar">
-    <w:name w:val="List Char"/>
-    <w:link w:val="List"/>
+  <w:style w:type="character" w:customStyle="1" w:styleId="LijstTeken">
+    <w:name w:val="Lijst Teken"/>
+    <w:link w:val="Lijst"/>
     <w:rsid w:val="00597DB2"/>
     <w:rPr>
       <w:sz w:val="24"/>
@@ -25962,7 +25669,7 @@
   </w:style>
   <w:style w:type="paragraph" w:customStyle="1" w:styleId="List1">
     <w:name w:val="List 1"/>
-    <w:basedOn w:val="List"/>
+    <w:basedOn w:val="Lijst"/>
     <w:link w:val="List1Char"/>
     <w:qFormat/>
     <w:rsid w:val="00597DB2"/>
@@ -25975,25 +25682,25 @@
       <w:sz w:val="24"/>
     </w:rPr>
   </w:style>
-  <w:style w:type="character" w:customStyle="1" w:styleId="List2Char">
-    <w:name w:val="List 2 Char"/>
-    <w:link w:val="List2"/>
+  <w:style w:type="character" w:customStyle="1" w:styleId="Lijst2Teken">
+    <w:name w:val="Lijst 2 Teken"/>
+    <w:link w:val="Lijst2"/>
     <w:rsid w:val="00597DB2"/>
     <w:rPr>
       <w:sz w:val="24"/>
     </w:rPr>
   </w:style>
-  <w:style w:type="character" w:customStyle="1" w:styleId="List3Char">
-    <w:name w:val="List 3 Char"/>
-    <w:link w:val="List3"/>
+  <w:style w:type="character" w:customStyle="1" w:styleId="Lijst3Teken">
+    <w:name w:val="Lijst 3 Teken"/>
+    <w:link w:val="Lijst3"/>
     <w:rsid w:val="00597DB2"/>
     <w:rPr>
       <w:sz w:val="24"/>
     </w:rPr>
   </w:style>
-  <w:style w:type="paragraph" w:styleId="List4">
+  <w:style w:type="paragraph" w:styleId="Lijst4">
     <w:name w:val="List 4"/>
-    <w:basedOn w:val="Normal"/>
+    <w:basedOn w:val="Normaal"/>
     <w:uiPriority w:val="99"/>
     <w:unhideWhenUsed/>
     <w:rsid w:val="00597DB2"/>
@@ -26001,10 +25708,10 @@
       <w:ind w:left="1800" w:hanging="360"/>
     </w:pPr>
   </w:style>
-  <w:style w:type="paragraph" w:styleId="List5">
+  <w:style w:type="paragraph" w:styleId="Lijst5">
     <w:name w:val="List 5"/>
-    <w:basedOn w:val="Normal"/>
-    <w:link w:val="List5Char"/>
+    <w:basedOn w:val="Normaal"/>
+    <w:link w:val="Lijst5Teken"/>
     <w:rsid w:val="00597DB2"/>
     <w:pPr>
       <w:ind w:left="1800" w:hanging="360"/>
@@ -26013,17 +25720,17 @@
       <w:lang w:val="x-none" w:eastAsia="x-none"/>
     </w:rPr>
   </w:style>
-  <w:style w:type="character" w:customStyle="1" w:styleId="List5Char">
-    <w:name w:val="List 5 Char"/>
-    <w:link w:val="List5"/>
+  <w:style w:type="character" w:customStyle="1" w:styleId="Lijst5Teken">
+    <w:name w:val="Lijst 5 Teken"/>
+    <w:link w:val="Lijst5"/>
     <w:rsid w:val="00597DB2"/>
     <w:rPr>
       <w:sz w:val="24"/>
     </w:rPr>
   </w:style>
-  <w:style w:type="character" w:customStyle="1" w:styleId="ListContinueChar">
-    <w:name w:val="List Continue Char"/>
-    <w:link w:val="ListContinue"/>
+  <w:style w:type="character" w:customStyle="1" w:styleId="LijstvoortzettingTeken">
+    <w:name w:val="Lijstvoortzetting Teken"/>
+    <w:link w:val="Lijstvoortzetting"/>
     <w:uiPriority w:val="99"/>
     <w:rsid w:val="00597DB2"/>
     <w:rPr>
@@ -26032,7 +25739,7 @@
   </w:style>
   <w:style w:type="paragraph" w:customStyle="1" w:styleId="ListContinue1">
     <w:name w:val="List Continue 1"/>
-    <w:basedOn w:val="ListContinue"/>
+    <w:basedOn w:val="Lijstvoortzetting"/>
     <w:link w:val="ListContinue1Char"/>
     <w:qFormat/>
     <w:rsid w:val="00597DB2"/>
@@ -26045,9 +25752,9 @@
       <w:sz w:val="24"/>
     </w:rPr>
   </w:style>
-  <w:style w:type="character" w:customStyle="1" w:styleId="ListNumber2Char">
-    <w:name w:val="List Number 2 Char"/>
-    <w:link w:val="ListNumber2"/>
+  <w:style w:type="character" w:customStyle="1" w:styleId="Lijstnummering2Teken">
+    <w:name w:val="Lijstnummering 2 Teken"/>
+    <w:link w:val="Lijstnummering2"/>
     <w:rsid w:val="00597DB2"/>
     <w:rPr>
       <w:sz w:val="24"/>
@@ -26056,7 +25763,7 @@
   </w:style>
   <w:style w:type="paragraph" w:customStyle="1" w:styleId="ListNumber1">
     <w:name w:val="List Number 1"/>
-    <w:basedOn w:val="ListNumber"/>
+    <w:basedOn w:val="Lijstnummering"/>
     <w:link w:val="ListNumber1Char"/>
     <w:qFormat/>
     <w:rsid w:val="00597DB2"/>
@@ -26075,7 +25782,7 @@
   </w:style>
   <w:style w:type="paragraph" w:customStyle="1" w:styleId="AuthorInstructions">
     <w:name w:val="Author Instructions"/>
-    <w:basedOn w:val="BodyText"/>
+    <w:basedOn w:val="Plattetekst"/>
     <w:link w:val="AuthorInstructionsChar"/>
     <w:qFormat/>
     <w:rsid w:val="00597DB2"/>
@@ -26093,51 +25800,51 @@
       <w:sz w:val="24"/>
     </w:rPr>
   </w:style>
-  <w:style w:type="character" w:customStyle="1" w:styleId="BodyTextFirstIndentChar">
-    <w:name w:val="Body Text First Indent Char"/>
-    <w:basedOn w:val="BodyTextChar"/>
-    <w:link w:val="BodyTextFirstIndent"/>
+  <w:style w:type="character" w:customStyle="1" w:styleId="PlatteteksteersteinspringingTeken">
+    <w:name w:val="Platte tekst eerste inspringing Teken"/>
+    <w:basedOn w:val="PlattetekstTeken"/>
+    <w:link w:val="Platteteksteersteinspringing"/>
     <w:rsid w:val="00D05B7C"/>
     <w:rPr>
       <w:sz w:val="24"/>
       <w:lang w:bidi="ar-SA"/>
     </w:rPr>
   </w:style>
-  <w:style w:type="paragraph" w:styleId="E-mailSignature">
+  <w:style w:type="paragraph" w:styleId="E-mailhandtekening">
     <w:name w:val="E-mail Signature"/>
-    <w:basedOn w:val="Normal"/>
-    <w:link w:val="E-mailSignatureChar"/>
+    <w:basedOn w:val="Normaal"/>
+    <w:link w:val="E-mailhandtekeningTeken"/>
     <w:rsid w:val="00D05B7C"/>
     <w:rPr>
       <w:lang w:val="x-none" w:eastAsia="x-none"/>
     </w:rPr>
   </w:style>
-  <w:style w:type="character" w:customStyle="1" w:styleId="E-mailSignatureChar">
-    <w:name w:val="E-mail Signature Char"/>
-    <w:link w:val="E-mailSignature"/>
+  <w:style w:type="character" w:customStyle="1" w:styleId="E-mailhandtekeningTeken">
+    <w:name w:val="E-mailhandtekening Teken"/>
+    <w:link w:val="E-mailhandtekening"/>
     <w:rsid w:val="00D05B7C"/>
     <w:rPr>
       <w:sz w:val="24"/>
     </w:rPr>
   </w:style>
-  <w:style w:type="paragraph" w:styleId="EndnoteText">
+  <w:style w:type="paragraph" w:styleId="Eindnoottekst">
     <w:name w:val="endnote text"/>
-    <w:basedOn w:val="Normal"/>
-    <w:link w:val="EndnoteTextChar"/>
+    <w:basedOn w:val="Normaal"/>
+    <w:link w:val="EindnoottekstTeken"/>
     <w:rsid w:val="00D05B7C"/>
     <w:rPr>
       <w:sz w:val="20"/>
     </w:rPr>
   </w:style>
-  <w:style w:type="character" w:customStyle="1" w:styleId="EndnoteTextChar">
-    <w:name w:val="Endnote Text Char"/>
-    <w:basedOn w:val="DefaultParagraphFont"/>
-    <w:link w:val="EndnoteText"/>
+  <w:style w:type="character" w:customStyle="1" w:styleId="EindnoottekstTeken">
+    <w:name w:val="Eindnoottekst Teken"/>
+    <w:basedOn w:val="Standaardalinea-lettertype"/>
+    <w:link w:val="Eindnoottekst"/>
     <w:rsid w:val="00D05B7C"/>
   </w:style>
-  <w:style w:type="paragraph" w:styleId="EnvelopeAddress">
+  <w:style w:type="paragraph" w:styleId="Envelopadres">
     <w:name w:val="envelope address"/>
-    <w:basedOn w:val="Normal"/>
+    <w:basedOn w:val="Normaal"/>
     <w:rsid w:val="00D05B7C"/>
     <w:pPr>
       <w:framePr w:w="7920" w:h="1980" w:hRule="exact" w:hSpace="180" w:wrap="auto" w:hAnchor="page" w:xAlign="center" w:yAlign="bottom"/>
@@ -26148,19 +25855,19 @@
       <w:szCs w:val="24"/>
     </w:rPr>
   </w:style>
-  <w:style w:type="paragraph" w:styleId="EnvelopeReturn">
+  <w:style w:type="paragraph" w:styleId="Afzender">
     <w:name w:val="envelope return"/>
-    <w:basedOn w:val="Normal"/>
+    <w:basedOn w:val="Normaal"/>
     <w:rsid w:val="00D05B7C"/>
     <w:rPr>
       <w:rFonts w:ascii="Cambria" w:hAnsi="Cambria"/>
       <w:sz w:val="20"/>
     </w:rPr>
   </w:style>
-  <w:style w:type="paragraph" w:styleId="HTMLAddress">
+  <w:style w:type="paragraph" w:styleId="HTML-adres">
     <w:name w:val="HTML Address"/>
-    <w:basedOn w:val="Normal"/>
-    <w:link w:val="HTMLAddressChar"/>
+    <w:basedOn w:val="Normaal"/>
+    <w:link w:val="HTML-adresTeken"/>
     <w:rsid w:val="00D05B7C"/>
     <w:rPr>
       <w:i/>
@@ -26168,9 +25875,9 @@
       <w:lang w:val="x-none" w:eastAsia="x-none"/>
     </w:rPr>
   </w:style>
-  <w:style w:type="character" w:customStyle="1" w:styleId="HTMLAddressChar">
-    <w:name w:val="HTML Address Char"/>
-    <w:link w:val="HTMLAddress"/>
+  <w:style w:type="character" w:customStyle="1" w:styleId="HTML-adresTeken">
+    <w:name w:val="HTML-adres Teken"/>
+    <w:link w:val="HTML-adres"/>
     <w:rsid w:val="00D05B7C"/>
     <w:rPr>
       <w:i/>
@@ -26178,10 +25885,10 @@
       <w:sz w:val="24"/>
     </w:rPr>
   </w:style>
-  <w:style w:type="paragraph" w:styleId="HTMLPreformatted">
+  <w:style w:type="paragraph" w:styleId="HTML-voorafopgemaakt">
     <w:name w:val="HTML Preformatted"/>
-    <w:basedOn w:val="Normal"/>
-    <w:link w:val="HTMLPreformattedChar"/>
+    <w:basedOn w:val="Normaal"/>
+    <w:link w:val="HTML-voorafopgemaaktTeken"/>
     <w:rsid w:val="00D05B7C"/>
     <w:rPr>
       <w:rFonts w:ascii="Courier New" w:hAnsi="Courier New"/>
@@ -26189,9 +25896,9 @@
       <w:lang w:val="x-none" w:eastAsia="x-none"/>
     </w:rPr>
   </w:style>
-  <w:style w:type="character" w:customStyle="1" w:styleId="HTMLPreformattedChar">
-    <w:name w:val="HTML Preformatted Char"/>
-    <w:link w:val="HTMLPreformatted"/>
+  <w:style w:type="character" w:customStyle="1" w:styleId="HTML-voorafopgemaaktTeken">
+    <w:name w:val="HTML -  vooraf opgemaakt Teken"/>
+    <w:link w:val="HTML-voorafopgemaakt"/>
     <w:rsid w:val="00D05B7C"/>
     <w:rPr>
       <w:rFonts w:ascii="Courier New" w:hAnsi="Courier New" w:cs="Courier New"/>
@@ -26199,8 +25906,8 @@
   </w:style>
   <w:style w:type="paragraph" w:styleId="Index1">
     <w:name w:val="index 1"/>
-    <w:basedOn w:val="Normal"/>
-    <w:next w:val="Normal"/>
+    <w:basedOn w:val="Normaal"/>
+    <w:next w:val="Normaal"/>
     <w:autoRedefine/>
     <w:rsid w:val="00D05B7C"/>
     <w:pPr>
@@ -26209,8 +25916,8 @@
   </w:style>
   <w:style w:type="paragraph" w:styleId="Index2">
     <w:name w:val="index 2"/>
-    <w:basedOn w:val="Normal"/>
-    <w:next w:val="Normal"/>
+    <w:basedOn w:val="Normaal"/>
+    <w:next w:val="Normaal"/>
     <w:autoRedefine/>
     <w:rsid w:val="00D05B7C"/>
     <w:pPr>
@@ -26219,8 +25926,8 @@
   </w:style>
   <w:style w:type="paragraph" w:styleId="Index3">
     <w:name w:val="index 3"/>
-    <w:basedOn w:val="Normal"/>
-    <w:next w:val="Normal"/>
+    <w:basedOn w:val="Normaal"/>
+    <w:next w:val="Normaal"/>
     <w:autoRedefine/>
     <w:rsid w:val="00D05B7C"/>
     <w:pPr>
@@ -26229,8 +25936,8 @@
   </w:style>
   <w:style w:type="paragraph" w:styleId="Index4">
     <w:name w:val="index 4"/>
-    <w:basedOn w:val="Normal"/>
-    <w:next w:val="Normal"/>
+    <w:basedOn w:val="Normaal"/>
+    <w:next w:val="Normaal"/>
     <w:autoRedefine/>
     <w:rsid w:val="00D05B7C"/>
     <w:pPr>
@@ -26239,8 +25946,8 @@
   </w:style>
   <w:style w:type="paragraph" w:styleId="Index5">
     <w:name w:val="index 5"/>
-    <w:basedOn w:val="Normal"/>
-    <w:next w:val="Normal"/>
+    <w:basedOn w:val="Normaal"/>
+    <w:next w:val="Normaal"/>
     <w:autoRedefine/>
     <w:rsid w:val="00D05B7C"/>
     <w:pPr>
@@ -26249,8 +25956,8 @@
   </w:style>
   <w:style w:type="paragraph" w:styleId="Index6">
     <w:name w:val="index 6"/>
-    <w:basedOn w:val="Normal"/>
-    <w:next w:val="Normal"/>
+    <w:basedOn w:val="Normaal"/>
+    <w:next w:val="Normaal"/>
     <w:autoRedefine/>
     <w:rsid w:val="00D05B7C"/>
     <w:pPr>
@@ -26259,8 +25966,8 @@
   </w:style>
   <w:style w:type="paragraph" w:styleId="Index7">
     <w:name w:val="index 7"/>
-    <w:basedOn w:val="Normal"/>
-    <w:next w:val="Normal"/>
+    <w:basedOn w:val="Normaal"/>
+    <w:next w:val="Normaal"/>
     <w:autoRedefine/>
     <w:rsid w:val="00D05B7C"/>
     <w:pPr>
@@ -26269,8 +25976,8 @@
   </w:style>
   <w:style w:type="paragraph" w:styleId="Index8">
     <w:name w:val="index 8"/>
-    <w:basedOn w:val="Normal"/>
-    <w:next w:val="Normal"/>
+    <w:basedOn w:val="Normaal"/>
+    <w:next w:val="Normaal"/>
     <w:autoRedefine/>
     <w:rsid w:val="00D05B7C"/>
     <w:pPr>
@@ -26279,17 +25986,17 @@
   </w:style>
   <w:style w:type="paragraph" w:styleId="Index9">
     <w:name w:val="index 9"/>
-    <w:basedOn w:val="Normal"/>
-    <w:next w:val="Normal"/>
+    <w:basedOn w:val="Normaal"/>
+    <w:next w:val="Normaal"/>
     <w:autoRedefine/>
     <w:rsid w:val="00D05B7C"/>
     <w:pPr>
       <w:ind w:left="2160" w:hanging="240"/>
     </w:pPr>
   </w:style>
-  <w:style w:type="paragraph" w:styleId="IndexHeading">
+  <w:style w:type="paragraph" w:styleId="Indexkop">
     <w:name w:val="index heading"/>
-    <w:basedOn w:val="Normal"/>
+    <w:basedOn w:val="Normaal"/>
     <w:next w:val="Index1"/>
     <w:rsid w:val="00D05B7C"/>
     <w:rPr>
@@ -26298,11 +26005,11 @@
       <w:bCs/>
     </w:rPr>
   </w:style>
-  <w:style w:type="paragraph" w:styleId="IntenseQuote">
+  <w:style w:type="paragraph" w:styleId="Duidelijkcitaat">
     <w:name w:val="Intense Quote"/>
-    <w:basedOn w:val="Normal"/>
-    <w:next w:val="Normal"/>
-    <w:link w:val="IntenseQuoteChar"/>
+    <w:basedOn w:val="Normaal"/>
+    <w:next w:val="Normaal"/>
+    <w:link w:val="DuidelijkcitaatTeken"/>
     <w:uiPriority w:val="30"/>
     <w:qFormat/>
     <w:rsid w:val="00D05B7C"/>
@@ -26322,9 +26029,9 @@
       <w:lang w:val="x-none" w:eastAsia="x-none"/>
     </w:rPr>
   </w:style>
-  <w:style w:type="character" w:customStyle="1" w:styleId="IntenseQuoteChar">
-    <w:name w:val="Intense Quote Char"/>
-    <w:link w:val="IntenseQuote"/>
+  <w:style w:type="character" w:customStyle="1" w:styleId="DuidelijkcitaatTeken">
+    <w:name w:val="Duidelijk citaat Teken"/>
+    <w:link w:val="Duidelijkcitaat"/>
     <w:uiPriority w:val="30"/>
     <w:rsid w:val="00D05B7C"/>
     <w:rPr>
@@ -26336,9 +26043,9 @@
       <w:sz w:val="24"/>
     </w:rPr>
   </w:style>
-  <w:style w:type="paragraph" w:styleId="ListParagraph">
+  <w:style w:type="paragraph" w:styleId="Lijstalinea">
     <w:name w:val="List Paragraph"/>
-    <w:basedOn w:val="Normal"/>
+    <w:basedOn w:val="Normaal"/>
     <w:uiPriority w:val="34"/>
     <w:qFormat/>
     <w:rsid w:val="00D05B7C"/>
@@ -26346,9 +26053,9 @@
       <w:ind w:left="720"/>
     </w:pPr>
   </w:style>
-  <w:style w:type="paragraph" w:styleId="MacroText">
+  <w:style w:type="paragraph" w:styleId="Macrotekst">
     <w:name w:val="macro"/>
-    <w:link w:val="MacroTextChar"/>
+    <w:link w:val="MacrotekstTeken"/>
     <w:rsid w:val="00D05B7C"/>
     <w:pPr>
       <w:tabs>
@@ -26368,19 +26075,19 @@
       <w:rFonts w:ascii="Courier New" w:hAnsi="Courier New" w:cs="Courier New"/>
     </w:rPr>
   </w:style>
-  <w:style w:type="character" w:customStyle="1" w:styleId="MacroTextChar">
-    <w:name w:val="Macro Text Char"/>
-    <w:link w:val="MacroText"/>
+  <w:style w:type="character" w:customStyle="1" w:styleId="MacrotekstTeken">
+    <w:name w:val="Macrotekst Teken"/>
+    <w:link w:val="Macrotekst"/>
     <w:rsid w:val="00D05B7C"/>
     <w:rPr>
       <w:rFonts w:ascii="Courier New" w:hAnsi="Courier New" w:cs="Courier New"/>
       <w:lang w:val="en-US" w:eastAsia="en-US" w:bidi="ar-SA"/>
     </w:rPr>
   </w:style>
-  <w:style w:type="paragraph" w:styleId="MessageHeader">
+  <w:style w:type="paragraph" w:styleId="Berichtkop">
     <w:name w:val="Message Header"/>
-    <w:basedOn w:val="Normal"/>
-    <w:link w:val="MessageHeaderChar"/>
+    <w:basedOn w:val="Normaal"/>
+    <w:link w:val="BerichtkopTeken"/>
     <w:rsid w:val="00D05B7C"/>
     <w:pPr>
       <w:pBdr>
@@ -26398,9 +26105,9 @@
       <w:lang w:val="x-none" w:eastAsia="x-none"/>
     </w:rPr>
   </w:style>
-  <w:style w:type="character" w:customStyle="1" w:styleId="MessageHeaderChar">
-    <w:name w:val="Message Header Char"/>
-    <w:link w:val="MessageHeader"/>
+  <w:style w:type="character" w:customStyle="1" w:styleId="BerichtkopTeken">
+    <w:name w:val="Berichtkop Teken"/>
+    <w:link w:val="Berichtkop"/>
     <w:rsid w:val="00D05B7C"/>
     <w:rPr>
       <w:rFonts w:ascii="Cambria" w:eastAsia="Times New Roman" w:hAnsi="Cambria" w:cs="Times New Roman"/>
@@ -26409,7 +26116,7 @@
       <w:shd w:val="pct20" w:color="auto" w:fill="auto"/>
     </w:rPr>
   </w:style>
-  <w:style w:type="paragraph" w:styleId="NoSpacing">
+  <w:style w:type="paragraph" w:styleId="Geenafstand">
     <w:name w:val="No Spacing"/>
     <w:uiPriority w:val="1"/>
     <w:qFormat/>
@@ -26418,45 +26125,45 @@
       <w:sz w:val="24"/>
     </w:rPr>
   </w:style>
-  <w:style w:type="paragraph" w:styleId="NormalWeb">
+  <w:style w:type="paragraph" w:styleId="Normaalweb">
     <w:name w:val="Normal (Web)"/>
-    <w:basedOn w:val="Normal"/>
+    <w:basedOn w:val="Normaal"/>
     <w:rsid w:val="00D05B7C"/>
     <w:rPr>
       <w:szCs w:val="24"/>
     </w:rPr>
   </w:style>
-  <w:style w:type="paragraph" w:styleId="NormalIndent">
+  <w:style w:type="paragraph" w:styleId="Standaardinspringing">
     <w:name w:val="Normal Indent"/>
-    <w:basedOn w:val="Normal"/>
+    <w:basedOn w:val="Normaal"/>
     <w:rsid w:val="00D05B7C"/>
     <w:pPr>
       <w:ind w:left="720"/>
     </w:pPr>
   </w:style>
-  <w:style w:type="paragraph" w:styleId="NoteHeading">
+  <w:style w:type="paragraph" w:styleId="Notitiekop">
     <w:name w:val="Note Heading"/>
-    <w:basedOn w:val="Normal"/>
-    <w:next w:val="Normal"/>
-    <w:link w:val="NoteHeadingChar"/>
+    <w:basedOn w:val="Normaal"/>
+    <w:next w:val="Normaal"/>
+    <w:link w:val="NotitiekopTeken"/>
     <w:rsid w:val="00D05B7C"/>
     <w:rPr>
       <w:lang w:val="x-none" w:eastAsia="x-none"/>
     </w:rPr>
   </w:style>
-  <w:style w:type="character" w:customStyle="1" w:styleId="NoteHeadingChar">
-    <w:name w:val="Note Heading Char"/>
-    <w:link w:val="NoteHeading"/>
+  <w:style w:type="character" w:customStyle="1" w:styleId="NotitiekopTeken">
+    <w:name w:val="Notitiekop Teken"/>
+    <w:link w:val="Notitiekop"/>
     <w:rsid w:val="00D05B7C"/>
     <w:rPr>
       <w:sz w:val="24"/>
     </w:rPr>
   </w:style>
-  <w:style w:type="paragraph" w:styleId="Quote">
+  <w:style w:type="paragraph" w:styleId="Citaat">
     <w:name w:val="Quote"/>
-    <w:basedOn w:val="Normal"/>
-    <w:next w:val="Normal"/>
-    <w:link w:val="QuoteChar"/>
+    <w:basedOn w:val="Normaal"/>
+    <w:next w:val="Normaal"/>
+    <w:link w:val="CitaatTeken"/>
     <w:uiPriority w:val="29"/>
     <w:qFormat/>
     <w:rsid w:val="00D05B7C"/>
@@ -26467,9 +26174,9 @@
       <w:lang w:val="x-none" w:eastAsia="x-none"/>
     </w:rPr>
   </w:style>
-  <w:style w:type="character" w:customStyle="1" w:styleId="QuoteChar">
-    <w:name w:val="Quote Char"/>
-    <w:link w:val="Quote"/>
+  <w:style w:type="character" w:customStyle="1" w:styleId="CitaatTeken">
+    <w:name w:val="Citaat Teken"/>
+    <w:link w:val="Citaat"/>
     <w:uiPriority w:val="29"/>
     <w:rsid w:val="00D05B7C"/>
     <w:rPr>
@@ -26479,28 +26186,28 @@
       <w:sz w:val="24"/>
     </w:rPr>
   </w:style>
-  <w:style w:type="paragraph" w:styleId="Salutation">
+  <w:style w:type="paragraph" w:styleId="Aanhef">
     <w:name w:val="Salutation"/>
-    <w:basedOn w:val="Normal"/>
-    <w:next w:val="Normal"/>
-    <w:link w:val="SalutationChar"/>
+    <w:basedOn w:val="Normaal"/>
+    <w:next w:val="Normaal"/>
+    <w:link w:val="AanhefTeken"/>
     <w:rsid w:val="00D05B7C"/>
     <w:rPr>
       <w:lang w:val="x-none" w:eastAsia="x-none"/>
     </w:rPr>
   </w:style>
-  <w:style w:type="character" w:customStyle="1" w:styleId="SalutationChar">
-    <w:name w:val="Salutation Char"/>
-    <w:link w:val="Salutation"/>
+  <w:style w:type="character" w:customStyle="1" w:styleId="AanhefTeken">
+    <w:name w:val="Aanhef Teken"/>
+    <w:link w:val="Aanhef"/>
     <w:rsid w:val="00D05B7C"/>
     <w:rPr>
       <w:sz w:val="24"/>
     </w:rPr>
   </w:style>
-  <w:style w:type="paragraph" w:styleId="Signature">
+  <w:style w:type="paragraph" w:styleId="Handtekening">
     <w:name w:val="Signature"/>
-    <w:basedOn w:val="Normal"/>
-    <w:link w:val="SignatureChar"/>
+    <w:basedOn w:val="Normaal"/>
+    <w:link w:val="HandtekeningTeken"/>
     <w:rsid w:val="00D05B7C"/>
     <w:pPr>
       <w:ind w:left="4320"/>
@@ -26509,19 +26216,19 @@
       <w:lang w:val="x-none" w:eastAsia="x-none"/>
     </w:rPr>
   </w:style>
-  <w:style w:type="character" w:customStyle="1" w:styleId="SignatureChar">
-    <w:name w:val="Signature Char"/>
-    <w:link w:val="Signature"/>
+  <w:style w:type="character" w:customStyle="1" w:styleId="HandtekeningTeken">
+    <w:name w:val="Handtekening Teken"/>
+    <w:link w:val="Handtekening"/>
     <w:rsid w:val="00D05B7C"/>
     <w:rPr>
       <w:sz w:val="24"/>
     </w:rPr>
   </w:style>
-  <w:style w:type="paragraph" w:styleId="Subtitle">
+  <w:style w:type="paragraph" w:styleId="Subtitel">
     <w:name w:val="Subtitle"/>
-    <w:basedOn w:val="Normal"/>
-    <w:next w:val="Normal"/>
-    <w:link w:val="SubtitleChar"/>
+    <w:basedOn w:val="Normaal"/>
+    <w:next w:val="Normaal"/>
+    <w:link w:val="SubtitelTeken"/>
     <w:qFormat/>
     <w:rsid w:val="00D05B7C"/>
     <w:pPr>
@@ -26535,9 +26242,9 @@
       <w:lang w:val="x-none" w:eastAsia="x-none"/>
     </w:rPr>
   </w:style>
-  <w:style w:type="character" w:customStyle="1" w:styleId="SubtitleChar">
-    <w:name w:val="Subtitle Char"/>
-    <w:link w:val="Subtitle"/>
+  <w:style w:type="character" w:customStyle="1" w:styleId="SubtitelTeken">
+    <w:name w:val="Subtitel Teken"/>
+    <w:link w:val="Subtitel"/>
     <w:rsid w:val="00D05B7C"/>
     <w:rPr>
       <w:rFonts w:ascii="Cambria" w:eastAsia="Times New Roman" w:hAnsi="Cambria" w:cs="Times New Roman"/>
@@ -26545,10 +26252,10 @@
       <w:szCs w:val="24"/>
     </w:rPr>
   </w:style>
-  <w:style w:type="paragraph" w:styleId="TOAHeading">
+  <w:style w:type="paragraph" w:styleId="Kopbronvermelding">
     <w:name w:val="toa heading"/>
-    <w:basedOn w:val="Normal"/>
-    <w:next w:val="Normal"/>
+    <w:basedOn w:val="Normaal"/>
+    <w:next w:val="Normaal"/>
     <w:rsid w:val="00D05B7C"/>
     <w:rPr>
       <w:rFonts w:ascii="Cambria" w:hAnsi="Cambria"/>
@@ -26593,7 +26300,7 @@
   </w:style>
   <w:style w:type="paragraph" w:customStyle="1" w:styleId="HTMLAddress1">
     <w:name w:val="HTML Address1"/>
-    <w:basedOn w:val="Normal"/>
+    <w:basedOn w:val="Normaal"/>
     <w:rsid w:val="004A0830"/>
     <w:rPr>
       <w:i/>

--- a/IUA.b/IHE_ITI_Suppl_IUA_Rev1.2_TI_2015-08-31.docx
+++ b/IUA.b/IHE_ITI_Suppl_IUA_Rev1.2_TI_2015-08-31.docx
@@ -13,8 +13,6 @@
           <w:szCs w:val="28"/>
         </w:rPr>
       </w:pPr>
-      <w:bookmarkStart w:id="0" w:name="_GoBack"/>
-      <w:bookmarkEnd w:id="0"/>
       <w:r>
         <w:rPr>
           <w:b/>
@@ -4737,24 +4735,24 @@
           <w:noProof w:val="0"/>
         </w:rPr>
       </w:pPr>
-      <w:bookmarkStart w:id="1" w:name="_Toc201058865"/>
-      <w:bookmarkStart w:id="2" w:name="_Toc201058970"/>
-      <w:bookmarkStart w:id="3" w:name="_Toc504625752"/>
-      <w:bookmarkStart w:id="4" w:name="_Toc530206505"/>
-      <w:bookmarkStart w:id="5" w:name="_Toc1388425"/>
-      <w:bookmarkStart w:id="6" w:name="_Toc1388579"/>
-      <w:bookmarkStart w:id="7" w:name="_Toc1456606"/>
-      <w:bookmarkStart w:id="8" w:name="_Toc37034630"/>
-      <w:bookmarkStart w:id="9" w:name="_Toc38846108"/>
+      <w:bookmarkStart w:id="0" w:name="_Toc201058865"/>
+      <w:bookmarkStart w:id="1" w:name="_Toc201058970"/>
+      <w:bookmarkStart w:id="2" w:name="_Toc504625752"/>
+      <w:bookmarkStart w:id="3" w:name="_Toc530206505"/>
+      <w:bookmarkStart w:id="4" w:name="_Toc1388425"/>
+      <w:bookmarkStart w:id="5" w:name="_Toc1388579"/>
+      <w:bookmarkStart w:id="6" w:name="_Toc1456606"/>
+      <w:bookmarkStart w:id="7" w:name="_Toc37034630"/>
+      <w:bookmarkStart w:id="8" w:name="_Toc38846108"/>
+      <w:bookmarkEnd w:id="0"/>
       <w:bookmarkEnd w:id="1"/>
-      <w:bookmarkEnd w:id="2"/>
       <w:r>
         <w:rPr>
           <w:noProof w:val="0"/>
         </w:rPr>
         <w:br w:type="page"/>
       </w:r>
-      <w:bookmarkStart w:id="10" w:name="_Toc428776509"/>
+      <w:bookmarkStart w:id="9" w:name="_Toc428776509"/>
       <w:r>
         <w:rPr>
           <w:noProof w:val="0"/>
@@ -4762,20 +4760,20 @@
         <w:lastRenderedPageBreak/>
         <w:t>Introduction</w:t>
       </w:r>
+      <w:bookmarkEnd w:id="2"/>
       <w:bookmarkEnd w:id="3"/>
       <w:bookmarkEnd w:id="4"/>
       <w:bookmarkEnd w:id="5"/>
       <w:bookmarkEnd w:id="6"/>
       <w:bookmarkEnd w:id="7"/>
       <w:bookmarkEnd w:id="8"/>
+      <w:r>
+        <w:rPr>
+          <w:noProof w:val="0"/>
+        </w:rPr>
+        <w:t xml:space="preserve"> to this Supplement</w:t>
+      </w:r>
       <w:bookmarkEnd w:id="9"/>
-      <w:r>
-        <w:rPr>
-          <w:noProof w:val="0"/>
-        </w:rPr>
-        <w:t xml:space="preserve"> to this Supplement</w:t>
-      </w:r>
-      <w:bookmarkEnd w:id="10"/>
     </w:p>
     <w:p>
       <w:pPr>
@@ -4790,7 +4788,7 @@
           <w:lang w:val="en-US"/>
         </w:rPr>
       </w:pPr>
-      <w:bookmarkStart w:id="11" w:name="_Toc428776510"/>
+      <w:bookmarkStart w:id="10" w:name="_Toc428776510"/>
       <w:r>
         <w:rPr>
           <w:bCs/>
@@ -4799,7 +4797,7 @@
         </w:rPr>
         <w:t>Problem Statement</w:t>
       </w:r>
-      <w:bookmarkEnd w:id="11"/>
+      <w:bookmarkEnd w:id="10"/>
     </w:p>
     <w:p>
       <w:pPr>
@@ -5148,7 +5146,7 @@
           <w:lang w:val="en-US"/>
         </w:rPr>
       </w:pPr>
-      <w:bookmarkStart w:id="12" w:name="_Toc428776511"/>
+      <w:bookmarkStart w:id="11" w:name="_Toc428776511"/>
       <w:r>
         <w:rPr>
           <w:bCs/>
@@ -5165,7 +5163,7 @@
         </w:rPr>
         <w:t>environment</w:t>
       </w:r>
-      <w:bookmarkEnd w:id="12"/>
+      <w:bookmarkEnd w:id="11"/>
     </w:p>
     <w:p>
       <w:pPr>
@@ -5704,7 +5702,7 @@
           <w:lang w:val="en-US"/>
         </w:rPr>
       </w:pPr>
-      <w:bookmarkStart w:id="13" w:name="_Toc428776512"/>
+      <w:bookmarkStart w:id="12" w:name="_Toc428776512"/>
       <w:r>
         <w:rPr>
           <w:noProof w:val="0"/>
@@ -5712,7 +5710,7 @@
         </w:rPr>
         <w:t>Open Issues and Question</w:t>
       </w:r>
-      <w:bookmarkEnd w:id="13"/>
+      <w:bookmarkEnd w:id="12"/>
     </w:p>
     <w:tbl>
       <w:tblPr>
@@ -6044,9 +6042,9 @@
           <w:lang w:val="en-US"/>
         </w:rPr>
       </w:pPr>
-      <w:bookmarkStart w:id="14" w:name="_Toc428776513"/>
-      <w:bookmarkStart w:id="15" w:name="_Toc473170357"/>
-      <w:bookmarkStart w:id="16" w:name="_Toc504625754"/>
+      <w:bookmarkStart w:id="13" w:name="_Toc428776513"/>
+      <w:bookmarkStart w:id="14" w:name="_Toc473170357"/>
+      <w:bookmarkStart w:id="15" w:name="_Toc504625754"/>
       <w:r>
         <w:rPr>
           <w:noProof w:val="0"/>
@@ -6054,7 +6052,7 @@
         </w:rPr>
         <w:t>Closed Issues</w:t>
       </w:r>
-      <w:bookmarkEnd w:id="14"/>
+      <w:bookmarkEnd w:id="13"/>
     </w:p>
     <w:tbl>
       <w:tblPr>
@@ -6259,7 +6257,7 @@
           <w:noProof w:val="0"/>
         </w:rPr>
       </w:pPr>
-      <w:bookmarkStart w:id="17" w:name="_Toc428776514"/>
+      <w:bookmarkStart w:id="16" w:name="_Toc428776514"/>
       <w:r>
         <w:rPr>
           <w:noProof w:val="0"/>
@@ -6267,37 +6265,37 @@
         <w:lastRenderedPageBreak/>
         <w:t>General Introduction</w:t>
       </w:r>
+      <w:bookmarkEnd w:id="16"/>
+    </w:p>
+    <w:p>
+      <w:pPr>
+        <w:pStyle w:val="EditorInstructions"/>
+      </w:pPr>
+      <w:r>
+        <w:t xml:space="preserve">Update the following Appendices to the General Introduction as indicated below. Note that these are not appendices to </w:t>
+      </w:r>
+      <w:r>
+        <w:t>Volume but rather to the General Introduction</w:t>
+      </w:r>
+      <w:r>
+        <w:t>.</w:t>
+      </w:r>
+    </w:p>
+    <w:p>
+      <w:pPr>
+        <w:pStyle w:val="AppendixHeading1"/>
+        <w:rPr>
+          <w:noProof w:val="0"/>
+        </w:rPr>
+      </w:pPr>
+      <w:bookmarkStart w:id="17" w:name="_Toc428776515"/>
+      <w:r>
+        <w:rPr>
+          <w:noProof w:val="0"/>
+        </w:rPr>
+        <w:t>Appendix A - Actor Summary Definitions</w:t>
+      </w:r>
       <w:bookmarkEnd w:id="17"/>
-    </w:p>
-    <w:p>
-      <w:pPr>
-        <w:pStyle w:val="EditorInstructions"/>
-      </w:pPr>
-      <w:r>
-        <w:t xml:space="preserve">Update the following Appendices to the General Introduction as indicated below. Note that these are not appendices to </w:t>
-      </w:r>
-      <w:r>
-        <w:t>Volume but rather to the General Introduction</w:t>
-      </w:r>
-      <w:r>
-        <w:t>.</w:t>
-      </w:r>
-    </w:p>
-    <w:p>
-      <w:pPr>
-        <w:pStyle w:val="AppendixHeading1"/>
-        <w:rPr>
-          <w:noProof w:val="0"/>
-        </w:rPr>
-      </w:pPr>
-      <w:bookmarkStart w:id="18" w:name="_Toc428776515"/>
-      <w:r>
-        <w:rPr>
-          <w:noProof w:val="0"/>
-        </w:rPr>
-        <w:t>Appendix A - Actor Summary Definitions</w:t>
-      </w:r>
-      <w:bookmarkEnd w:id="18"/>
     </w:p>
     <w:p>
       <w:pPr>
@@ -6507,14 +6505,14 @@
           <w:noProof w:val="0"/>
         </w:rPr>
       </w:pPr>
-      <w:bookmarkStart w:id="19" w:name="_Toc428776516"/>
+      <w:bookmarkStart w:id="18" w:name="_Toc428776516"/>
       <w:r>
         <w:rPr>
           <w:noProof w:val="0"/>
         </w:rPr>
         <w:t>Appendix B - Transaction Summary Definitions</w:t>
       </w:r>
-      <w:bookmarkEnd w:id="19"/>
+      <w:bookmarkEnd w:id="18"/>
     </w:p>
     <w:p>
       <w:pPr>
@@ -6718,7 +6716,7 @@
           <w:lang w:val="en-US"/>
         </w:rPr>
       </w:pPr>
-      <w:bookmarkStart w:id="20" w:name="_Toc428776517"/>
+      <w:bookmarkStart w:id="19" w:name="_Toc428776517"/>
       <w:r>
         <w:rPr>
           <w:lang w:val="en-US"/>
@@ -6750,22 +6748,22 @@
         </w:rPr>
         <w:t>Profiles</w:t>
       </w:r>
-      <w:bookmarkEnd w:id="20"/>
+      <w:bookmarkEnd w:id="19"/>
     </w:p>
     <w:p>
       <w:pPr>
         <w:pStyle w:val="Plattetekst"/>
       </w:pPr>
-      <w:bookmarkStart w:id="21" w:name="_Toc473170358"/>
-      <w:bookmarkStart w:id="22" w:name="_Toc504625755"/>
-      <w:bookmarkStart w:id="23" w:name="_Toc530206508"/>
-      <w:bookmarkStart w:id="24" w:name="_Toc1388428"/>
-      <w:bookmarkStart w:id="25" w:name="_Toc1388582"/>
-      <w:bookmarkStart w:id="26" w:name="_Toc1456609"/>
-      <w:bookmarkStart w:id="27" w:name="_Toc37034634"/>
-      <w:bookmarkStart w:id="28" w:name="_Toc38846112"/>
+      <w:bookmarkStart w:id="20" w:name="_Toc473170358"/>
+      <w:bookmarkStart w:id="21" w:name="_Toc504625755"/>
+      <w:bookmarkStart w:id="22" w:name="_Toc530206508"/>
+      <w:bookmarkStart w:id="23" w:name="_Toc1388428"/>
+      <w:bookmarkStart w:id="24" w:name="_Toc1388582"/>
+      <w:bookmarkStart w:id="25" w:name="_Toc1456609"/>
+      <w:bookmarkStart w:id="26" w:name="_Toc37034634"/>
+      <w:bookmarkStart w:id="27" w:name="_Toc38846112"/>
+      <w:bookmarkEnd w:id="14"/>
       <w:bookmarkEnd w:id="15"/>
-      <w:bookmarkEnd w:id="16"/>
     </w:p>
     <w:p>
       <w:pPr>
@@ -6779,7 +6777,7 @@
           <w:noProof w:val="0"/>
         </w:rPr>
       </w:pPr>
-      <w:bookmarkStart w:id="29" w:name="_Toc428776518"/>
+      <w:bookmarkStart w:id="28" w:name="_Toc428776518"/>
       <w:r>
         <w:rPr>
           <w:noProof w:val="0"/>
@@ -6804,7 +6802,7 @@
         </w:rPr>
         <w:t xml:space="preserve"> Profile</w:t>
       </w:r>
-      <w:bookmarkEnd w:id="29"/>
+      <w:bookmarkEnd w:id="28"/>
     </w:p>
     <w:p>
       <w:r>
@@ -6841,7 +6839,7 @@
           <w:lang w:val="en-US"/>
         </w:rPr>
       </w:pPr>
-      <w:bookmarkStart w:id="30" w:name="_Toc428776519"/>
+      <w:bookmarkStart w:id="29" w:name="_Toc428776519"/>
       <w:r>
         <w:rPr>
           <w:noProof w:val="0"/>
@@ -6891,6 +6889,7 @@
         </w:rPr>
         <w:t>Transactions</w:t>
       </w:r>
+      <w:bookmarkEnd w:id="20"/>
       <w:bookmarkEnd w:id="21"/>
       <w:bookmarkEnd w:id="22"/>
       <w:bookmarkEnd w:id="23"/>
@@ -6898,7 +6897,6 @@
       <w:bookmarkEnd w:id="25"/>
       <w:bookmarkEnd w:id="26"/>
       <w:bookmarkEnd w:id="27"/>
-      <w:bookmarkEnd w:id="28"/>
       <w:r>
         <w:rPr>
           <w:noProof w:val="0"/>
@@ -6906,15 +6904,15 @@
         </w:rPr>
         <w:t>, and Content Modules</w:t>
       </w:r>
-      <w:bookmarkStart w:id="31" w:name="_Toc473170359"/>
-      <w:bookmarkStart w:id="32" w:name="_Toc504625756"/>
-      <w:bookmarkStart w:id="33" w:name="_Toc530206509"/>
-      <w:bookmarkStart w:id="34" w:name="_Toc1388429"/>
-      <w:bookmarkStart w:id="35" w:name="_Toc1388583"/>
-      <w:bookmarkStart w:id="36" w:name="_Toc1456610"/>
-      <w:bookmarkStart w:id="37" w:name="_Toc37034635"/>
-      <w:bookmarkStart w:id="38" w:name="_Toc38846113"/>
-      <w:bookmarkEnd w:id="30"/>
+      <w:bookmarkStart w:id="30" w:name="_Toc473170359"/>
+      <w:bookmarkStart w:id="31" w:name="_Toc504625756"/>
+      <w:bookmarkStart w:id="32" w:name="_Toc530206509"/>
+      <w:bookmarkStart w:id="33" w:name="_Toc1388429"/>
+      <w:bookmarkStart w:id="34" w:name="_Toc1388583"/>
+      <w:bookmarkStart w:id="35" w:name="_Toc1456610"/>
+      <w:bookmarkStart w:id="36" w:name="_Toc37034635"/>
+      <w:bookmarkStart w:id="37" w:name="_Toc38846113"/>
+      <w:bookmarkEnd w:id="29"/>
     </w:p>
     <w:p>
       <w:pPr>
@@ -8226,7 +8224,8 @@
           <w:lang w:val="en-US"/>
         </w:rPr>
       </w:pPr>
-      <w:bookmarkStart w:id="39" w:name="_Toc428776520"/>
+      <w:bookmarkStart w:id="38" w:name="_Toc428776520"/>
+      <w:bookmarkEnd w:id="30"/>
       <w:bookmarkEnd w:id="31"/>
       <w:bookmarkEnd w:id="32"/>
       <w:bookmarkEnd w:id="33"/>
@@ -8234,56 +8233,55 @@
       <w:bookmarkEnd w:id="35"/>
       <w:bookmarkEnd w:id="36"/>
       <w:bookmarkEnd w:id="37"/>
+      <w:r>
+        <w:rPr>
+          <w:bCs/>
+          <w:noProof w:val="0"/>
+          <w:lang w:val="en-US"/>
+        </w:rPr>
+        <w:t>34</w:t>
+      </w:r>
+      <w:r>
+        <w:rPr>
+          <w:bCs/>
+          <w:noProof w:val="0"/>
+          <w:lang w:val="en-US"/>
+        </w:rPr>
+        <w:t>.1.1</w:t>
+      </w:r>
+      <w:r>
+        <w:rPr>
+          <w:bCs/>
+          <w:noProof w:val="0"/>
+          <w:lang w:val="en-US"/>
+        </w:rPr>
+        <w:t xml:space="preserve"> Actor Descriptions and </w:t>
+      </w:r>
+      <w:r>
+        <w:rPr>
+          <w:bCs/>
+          <w:noProof w:val="0"/>
+          <w:lang w:val="en-US"/>
+        </w:rPr>
+        <w:t xml:space="preserve">Actor </w:t>
+      </w:r>
+      <w:r>
+        <w:rPr>
+          <w:bCs/>
+          <w:noProof w:val="0"/>
+          <w:lang w:val="en-US"/>
+        </w:rPr>
+        <w:t xml:space="preserve">Profile </w:t>
+      </w:r>
+      <w:r>
+        <w:rPr>
+          <w:bCs/>
+          <w:noProof w:val="0"/>
+          <w:lang w:val="en-US"/>
+        </w:rPr>
+        <w:t>Requirements</w:t>
+      </w:r>
       <w:bookmarkEnd w:id="38"/>
-      <w:r>
-        <w:rPr>
-          <w:bCs/>
-          <w:noProof w:val="0"/>
-          <w:lang w:val="en-US"/>
-        </w:rPr>
-        <w:t>34</w:t>
-      </w:r>
-      <w:r>
-        <w:rPr>
-          <w:bCs/>
-          <w:noProof w:val="0"/>
-          <w:lang w:val="en-US"/>
-        </w:rPr>
-        <w:t>.1.1</w:t>
-      </w:r>
-      <w:r>
-        <w:rPr>
-          <w:bCs/>
-          <w:noProof w:val="0"/>
-          <w:lang w:val="en-US"/>
-        </w:rPr>
-        <w:t xml:space="preserve"> Actor Descriptions and </w:t>
-      </w:r>
-      <w:r>
-        <w:rPr>
-          <w:bCs/>
-          <w:noProof w:val="0"/>
-          <w:lang w:val="en-US"/>
-        </w:rPr>
-        <w:t xml:space="preserve">Actor </w:t>
-      </w:r>
-      <w:r>
-        <w:rPr>
-          <w:bCs/>
-          <w:noProof w:val="0"/>
-          <w:lang w:val="en-US"/>
-        </w:rPr>
-        <w:t xml:space="preserve">Profile </w:t>
-      </w:r>
-      <w:r>
-        <w:rPr>
-          <w:bCs/>
-          <w:noProof w:val="0"/>
-          <w:lang w:val="en-US"/>
-        </w:rPr>
-        <w:t>Requirements</w:t>
-      </w:r>
-      <w:bookmarkEnd w:id="39"/>
     </w:p>
     <w:p>
       <w:pPr>
@@ -8368,7 +8366,7 @@
           <w:lang w:val="en-US"/>
         </w:rPr>
       </w:pPr>
-      <w:bookmarkStart w:id="40" w:name="_Toc428776521"/>
+      <w:bookmarkStart w:id="39" w:name="_Toc428776521"/>
       <w:r>
         <w:rPr>
           <w:noProof w:val="0"/>
@@ -8390,7 +8388,7 @@
         </w:rPr>
         <w:t xml:space="preserve"> Client</w:t>
       </w:r>
-      <w:bookmarkEnd w:id="40"/>
+      <w:bookmarkEnd w:id="39"/>
     </w:p>
     <w:p>
       <w:pPr>
@@ -8560,7 +8558,7 @@
           <w:lang w:val="en-US"/>
         </w:rPr>
       </w:pPr>
-      <w:bookmarkStart w:id="41" w:name="_Toc428776522"/>
+      <w:bookmarkStart w:id="40" w:name="_Toc428776522"/>
       <w:r>
         <w:rPr>
           <w:noProof w:val="0"/>
@@ -8596,7 +8594,7 @@
         </w:rPr>
         <w:t>er</w:t>
       </w:r>
-      <w:bookmarkEnd w:id="41"/>
+      <w:bookmarkEnd w:id="40"/>
     </w:p>
     <w:p>
       <w:pPr>
@@ -8697,7 +8695,7 @@
           <w:lang w:val="en-US"/>
         </w:rPr>
       </w:pPr>
-      <w:bookmarkStart w:id="42" w:name="_Toc428776523"/>
+      <w:bookmarkStart w:id="41" w:name="_Toc428776523"/>
       <w:r>
         <w:rPr>
           <w:noProof w:val="0"/>
@@ -8733,7 +8731,7 @@
         </w:rPr>
         <w:t>er</w:t>
       </w:r>
-      <w:bookmarkEnd w:id="42"/>
+      <w:bookmarkEnd w:id="41"/>
     </w:p>
     <w:p>
       <w:pPr>
@@ -8892,7 +8890,7 @@
           <w:lang w:val="en-US"/>
         </w:rPr>
       </w:pPr>
-      <w:bookmarkStart w:id="43" w:name="_Toc428776524"/>
+      <w:bookmarkStart w:id="42" w:name="_Toc428776524"/>
       <w:r>
         <w:rPr>
           <w:noProof w:val="0"/>
@@ -8928,7 +8926,7 @@
         </w:rPr>
         <w:t xml:space="preserve"> Options</w:t>
       </w:r>
-      <w:bookmarkEnd w:id="43"/>
+      <w:bookmarkEnd w:id="42"/>
     </w:p>
     <w:p>
       <w:pPr>
@@ -9414,7 +9412,7 @@
           <w:lang w:val="en-US"/>
         </w:rPr>
       </w:pPr>
-      <w:bookmarkStart w:id="44" w:name="_Toc428776525"/>
+      <w:bookmarkStart w:id="43" w:name="_Toc428776525"/>
       <w:r>
         <w:rPr>
           <w:noProof w:val="0"/>
@@ -9451,7 +9449,7 @@
         </w:rPr>
         <w:t xml:space="preserve"> Option</w:t>
       </w:r>
-      <w:bookmarkEnd w:id="44"/>
+      <w:bookmarkEnd w:id="43"/>
     </w:p>
     <w:p>
       <w:pPr>
@@ -9544,7 +9542,7 @@
           <w:lang w:val="en-US"/>
         </w:rPr>
       </w:pPr>
-      <w:bookmarkStart w:id="45" w:name="_Toc428776526"/>
+      <w:bookmarkStart w:id="44" w:name="_Toc428776526"/>
       <w:r>
         <w:rPr>
           <w:noProof w:val="0"/>
@@ -9566,7 +9564,7 @@
         </w:rPr>
         <w:t xml:space="preserve"> Option</w:t>
       </w:r>
-      <w:bookmarkEnd w:id="45"/>
+      <w:bookmarkEnd w:id="44"/>
     </w:p>
     <w:p>
       <w:pPr>
@@ -9609,14 +9607,14 @@
           <w:lang w:val="en-US"/>
         </w:rPr>
       </w:pPr>
-      <w:bookmarkStart w:id="46" w:name="_Toc428776527"/>
-      <w:bookmarkStart w:id="47" w:name="_Toc37034636"/>
-      <w:bookmarkStart w:id="48" w:name="_Toc38846114"/>
-      <w:bookmarkStart w:id="49" w:name="_Toc504625757"/>
-      <w:bookmarkStart w:id="50" w:name="_Toc530206510"/>
-      <w:bookmarkStart w:id="51" w:name="_Toc1388430"/>
-      <w:bookmarkStart w:id="52" w:name="_Toc1388584"/>
-      <w:bookmarkStart w:id="53" w:name="_Toc1456611"/>
+      <w:bookmarkStart w:id="45" w:name="_Toc428776527"/>
+      <w:bookmarkStart w:id="46" w:name="_Toc37034636"/>
+      <w:bookmarkStart w:id="47" w:name="_Toc38846114"/>
+      <w:bookmarkStart w:id="48" w:name="_Toc504625757"/>
+      <w:bookmarkStart w:id="49" w:name="_Toc530206510"/>
+      <w:bookmarkStart w:id="50" w:name="_Toc1388430"/>
+      <w:bookmarkStart w:id="51" w:name="_Toc1388584"/>
+      <w:bookmarkStart w:id="52" w:name="_Toc1456611"/>
       <w:r>
         <w:rPr>
           <w:noProof w:val="0"/>
@@ -9659,7 +9657,7 @@
         </w:rPr>
         <w:t xml:space="preserve"> Groupings</w:t>
       </w:r>
-      <w:bookmarkEnd w:id="46"/>
+      <w:bookmarkEnd w:id="45"/>
       <w:r>
         <w:rPr>
           <w:noProof w:val="0"/>
@@ -9991,7 +9989,7 @@
           <w:lang w:val="en-US"/>
         </w:rPr>
       </w:pPr>
-      <w:bookmarkStart w:id="54" w:name="_Toc428776528"/>
+      <w:bookmarkStart w:id="53" w:name="_Toc428776528"/>
       <w:r>
         <w:rPr>
           <w:noProof w:val="0"/>
@@ -10034,8 +10032,8 @@
         </w:rPr>
         <w:t xml:space="preserve"> </w:t>
       </w:r>
+      <w:bookmarkEnd w:id="46"/>
       <w:bookmarkEnd w:id="47"/>
-      <w:bookmarkEnd w:id="48"/>
       <w:r>
         <w:rPr>
           <w:noProof w:val="0"/>
@@ -10043,7 +10041,7 @@
         </w:rPr>
         <w:t>Overview</w:t>
       </w:r>
-      <w:bookmarkEnd w:id="54"/>
+      <w:bookmarkEnd w:id="53"/>
     </w:p>
     <w:p>
       <w:pPr>
@@ -10059,7 +10057,7 @@
           <w:lang w:val="en-US"/>
         </w:rPr>
       </w:pPr>
-      <w:bookmarkStart w:id="55" w:name="_Toc428776529"/>
+      <w:bookmarkStart w:id="54" w:name="_Toc428776529"/>
       <w:r>
         <w:rPr>
           <w:bCs/>
@@ -10092,7 +10090,7 @@
         </w:rPr>
         <w:t>.1 Concepts</w:t>
       </w:r>
-      <w:bookmarkEnd w:id="55"/>
+      <w:bookmarkEnd w:id="54"/>
     </w:p>
     <w:p>
       <w:pPr>
@@ -10272,7 +10270,7 @@
           <w:lang w:val="en-US"/>
         </w:rPr>
       </w:pPr>
-      <w:bookmarkStart w:id="56" w:name="_Toc428776530"/>
+      <w:bookmarkStart w:id="55" w:name="_Toc428776530"/>
       <w:r>
         <w:rPr>
           <w:noProof w:val="0"/>
@@ -10287,7 +10285,7 @@
         </w:rPr>
         <w:t>.4.2 Use Cases</w:t>
       </w:r>
-      <w:bookmarkEnd w:id="56"/>
+      <w:bookmarkEnd w:id="55"/>
     </w:p>
     <w:p>
       <w:pPr>
@@ -10614,7 +10612,7 @@
           <w:lang w:val="en-US"/>
         </w:rPr>
       </w:pPr>
-      <w:bookmarkStart w:id="57" w:name="_Toc428776531"/>
+      <w:bookmarkStart w:id="56" w:name="_Toc428776531"/>
       <w:r>
         <w:rPr>
           <w:noProof w:val="0"/>
@@ -10664,7 +10662,7 @@
         </w:rPr>
         <w:t>Simple Authorization</w:t>
       </w:r>
-      <w:bookmarkEnd w:id="57"/>
+      <w:bookmarkEnd w:id="56"/>
     </w:p>
     <w:p>
       <w:pPr>
@@ -10739,7 +10737,7 @@
           <w:lang w:val="en-US"/>
         </w:rPr>
       </w:pPr>
-      <w:bookmarkStart w:id="58" w:name="_Toc428776532"/>
+      <w:bookmarkStart w:id="57" w:name="_Toc428776532"/>
       <w:r>
         <w:rPr>
           <w:noProof w:val="0"/>
@@ -10768,7 +10766,7 @@
         </w:rPr>
         <w:t xml:space="preserve"> Delegation</w:t>
       </w:r>
-      <w:bookmarkEnd w:id="58"/>
+      <w:bookmarkEnd w:id="57"/>
       <w:r>
         <w:rPr>
           <w:noProof w:val="0"/>
@@ -10980,7 +10978,7 @@
           <w:lang w:val="en-US"/>
         </w:rPr>
       </w:pPr>
-      <w:bookmarkStart w:id="59" w:name="_Toc428776533"/>
+      <w:bookmarkStart w:id="58" w:name="_Toc428776533"/>
       <w:r>
         <w:rPr>
           <w:noProof w:val="0"/>
@@ -11017,7 +11015,7 @@
         <w:tab/>
         <w:t>Obtaining a token</w:t>
       </w:r>
-      <w:bookmarkEnd w:id="59"/>
+      <w:bookmarkEnd w:id="58"/>
       <w:r>
         <w:rPr>
           <w:noProof w:val="0"/>
@@ -11140,7 +11138,7 @@
           <w:lang w:val="en-US"/>
         </w:rPr>
       </w:pPr>
-      <w:bookmarkStart w:id="60" w:name="_Toc428776534"/>
+      <w:bookmarkStart w:id="59" w:name="_Toc428776534"/>
       <w:r>
         <w:rPr>
           <w:noProof w:val="0"/>
@@ -11183,7 +11181,7 @@
         </w:rPr>
         <w:t xml:space="preserve"> Security Considerations</w:t>
       </w:r>
-      <w:bookmarkEnd w:id="60"/>
+      <w:bookmarkEnd w:id="59"/>
     </w:p>
     <w:p>
       <w:pPr>
@@ -11436,7 +11434,7 @@
           <w:lang w:val="en-US"/>
         </w:rPr>
       </w:pPr>
-      <w:bookmarkStart w:id="61" w:name="_Toc428776535"/>
+      <w:bookmarkStart w:id="60" w:name="_Toc428776535"/>
       <w:r>
         <w:rPr>
           <w:noProof w:val="0"/>
@@ -11500,26 +11498,26 @@
         </w:rPr>
         <w:t>Considerations</w:t>
       </w:r>
+      <w:bookmarkEnd w:id="60"/>
+    </w:p>
+    <w:p>
+      <w:pPr>
+        <w:pStyle w:val="Plattetekst"/>
+      </w:pPr>
+      <w:r>
+        <w:t>None</w:t>
+      </w:r>
+    </w:p>
+    <w:p>
+      <w:pPr>
+        <w:pStyle w:val="PartTitle"/>
+        <w:rPr>
+          <w:lang w:val="en-US"/>
+        </w:rPr>
+      </w:pPr>
+      <w:bookmarkStart w:id="61" w:name="_Toc336000611"/>
+      <w:bookmarkStart w:id="62" w:name="_Toc428776536"/>
       <w:bookmarkEnd w:id="61"/>
-    </w:p>
-    <w:p>
-      <w:pPr>
-        <w:pStyle w:val="Plattetekst"/>
-      </w:pPr>
-      <w:r>
-        <w:t>None</w:t>
-      </w:r>
-    </w:p>
-    <w:p>
-      <w:pPr>
-        <w:pStyle w:val="PartTitle"/>
-        <w:rPr>
-          <w:lang w:val="en-US"/>
-        </w:rPr>
-      </w:pPr>
-      <w:bookmarkStart w:id="62" w:name="_Toc336000611"/>
-      <w:bookmarkStart w:id="63" w:name="_Toc428776536"/>
-      <w:bookmarkEnd w:id="62"/>
       <w:r>
         <w:rPr>
           <w:lang w:val="en-US"/>
@@ -11539,23 +11537,23 @@
         </w:rPr>
         <w:t>Transactions</w:t>
       </w:r>
+      <w:bookmarkEnd w:id="62"/>
+    </w:p>
+    <w:p>
+      <w:pPr>
+        <w:pStyle w:val="EditorInstructions"/>
+      </w:pPr>
+      <w:bookmarkStart w:id="63" w:name="_Toc75083611"/>
+      <w:r>
+        <w:t xml:space="preserve">Add </w:t>
+      </w:r>
+      <w:r>
+        <w:t>Section</w:t>
+      </w:r>
+      <w:r>
+        <w:t xml:space="preserve"> </w:t>
+      </w:r>
       <w:bookmarkEnd w:id="63"/>
-    </w:p>
-    <w:p>
-      <w:pPr>
-        <w:pStyle w:val="EditorInstructions"/>
-      </w:pPr>
-      <w:bookmarkStart w:id="64" w:name="_Toc75083611"/>
-      <w:r>
-        <w:t xml:space="preserve">Add </w:t>
-      </w:r>
-      <w:r>
-        <w:t>Section</w:t>
-      </w:r>
-      <w:r>
-        <w:t xml:space="preserve"> </w:t>
-      </w:r>
-      <w:bookmarkEnd w:id="64"/>
       <w:r>
         <w:t>3.71</w:t>
       </w:r>
@@ -11572,7 +11570,7 @@
           <w:lang w:val="en-US"/>
         </w:rPr>
       </w:pPr>
-      <w:bookmarkStart w:id="65" w:name="_Toc428776537"/>
+      <w:bookmarkStart w:id="64" w:name="_Toc428776537"/>
       <w:r>
         <w:rPr>
           <w:noProof w:val="0"/>
@@ -11608,7 +11606,7 @@
         </w:rPr>
         <w:t xml:space="preserve"> Token</w:t>
       </w:r>
-      <w:bookmarkEnd w:id="65"/>
+      <w:bookmarkEnd w:id="64"/>
     </w:p>
     <w:p>
       <w:pPr>
@@ -11622,7 +11620,7 @@
           <w:lang w:val="en-US"/>
         </w:rPr>
       </w:pPr>
-      <w:bookmarkStart w:id="66" w:name="_Toc428776538"/>
+      <w:bookmarkStart w:id="65" w:name="_Toc428776538"/>
       <w:r>
         <w:rPr>
           <w:noProof w:val="0"/>
@@ -11637,7 +11635,7 @@
         </w:rPr>
         <w:t>.1 Scope</w:t>
       </w:r>
-      <w:bookmarkEnd w:id="66"/>
+      <w:bookmarkEnd w:id="65"/>
     </w:p>
     <w:p>
       <w:pPr>
@@ -11668,7 +11666,7 @@
           <w:lang w:val="en-US"/>
         </w:rPr>
       </w:pPr>
-      <w:bookmarkStart w:id="67" w:name="_Toc428776539"/>
+      <w:bookmarkStart w:id="66" w:name="_Toc428776539"/>
       <w:r>
         <w:rPr>
           <w:noProof w:val="0"/>
@@ -11704,7 +11702,7 @@
         </w:rPr>
         <w:t>Roles</w:t>
       </w:r>
-      <w:bookmarkEnd w:id="67"/>
+      <w:bookmarkEnd w:id="66"/>
     </w:p>
     <w:p>
       <w:pPr>
@@ -12335,7 +12333,7 @@
           <w:lang w:val="en-US"/>
         </w:rPr>
       </w:pPr>
-      <w:bookmarkStart w:id="68" w:name="_Toc428776540"/>
+      <w:bookmarkStart w:id="67" w:name="_Toc428776540"/>
       <w:r>
         <w:rPr>
           <w:noProof w:val="0"/>
@@ -12357,7 +12355,7 @@
         </w:rPr>
         <w:t>s</w:t>
       </w:r>
-      <w:bookmarkEnd w:id="68"/>
+      <w:bookmarkEnd w:id="67"/>
     </w:p>
     <w:p>
       <w:pPr>
@@ -12472,7 +12470,7 @@
           <w:lang w:val="en-US"/>
         </w:rPr>
       </w:pPr>
-      <w:bookmarkStart w:id="69" w:name="_Toc428776541"/>
+      <w:bookmarkStart w:id="68" w:name="_Toc428776541"/>
       <w:r>
         <w:rPr>
           <w:noProof w:val="0"/>
@@ -12488,7 +12486,7 @@
         </w:rPr>
         <w:t>.4 Interaction Diagram</w:t>
       </w:r>
-      <w:bookmarkEnd w:id="69"/>
+      <w:bookmarkEnd w:id="68"/>
     </w:p>
     <w:p>
       <w:pPr>
@@ -13009,7 +13007,7 @@
           <w:lang w:val="en-US"/>
         </w:rPr>
       </w:pPr>
-      <w:bookmarkStart w:id="70" w:name="_Toc428776542"/>
+      <w:bookmarkStart w:id="69" w:name="_Toc428776542"/>
       <w:r>
         <w:rPr>
           <w:noProof w:val="0"/>
@@ -13031,13 +13029,13 @@
         </w:rPr>
         <w:t>Authorization Request</w:t>
       </w:r>
-      <w:bookmarkEnd w:id="70"/>
-    </w:p>
+      <w:bookmarkEnd w:id="69"/>
+    </w:p>
+    <w:bookmarkEnd w:id="48"/>
     <w:bookmarkEnd w:id="49"/>
     <w:bookmarkEnd w:id="50"/>
     <w:bookmarkEnd w:id="51"/>
     <w:bookmarkEnd w:id="52"/>
-    <w:bookmarkEnd w:id="53"/>
     <w:p>
       <w:pPr>
         <w:pStyle w:val="Plattetekst"/>
@@ -13064,7 +13062,7 @@
           <w:lang w:val="en-US"/>
         </w:rPr>
       </w:pPr>
-      <w:bookmarkStart w:id="71" w:name="_Toc428776543"/>
+      <w:bookmarkStart w:id="70" w:name="_Toc428776543"/>
       <w:r>
         <w:rPr>
           <w:noProof w:val="0"/>
@@ -13079,7 +13077,7 @@
         </w:rPr>
         <w:t>.4.1.1 Trigger Events</w:t>
       </w:r>
-      <w:bookmarkEnd w:id="71"/>
+      <w:bookmarkEnd w:id="70"/>
     </w:p>
     <w:p>
       <w:pPr>
@@ -13122,7 +13120,7 @@
           <w:lang w:val="en-US"/>
         </w:rPr>
       </w:pPr>
-      <w:bookmarkStart w:id="72" w:name="_Toc428776544"/>
+      <w:bookmarkStart w:id="71" w:name="_Toc428776544"/>
       <w:r>
         <w:rPr>
           <w:noProof w:val="0"/>
@@ -13137,7 +13135,7 @@
         </w:rPr>
         <w:t>.4.1.2 Message Semantics</w:t>
       </w:r>
-      <w:bookmarkEnd w:id="72"/>
+      <w:bookmarkEnd w:id="71"/>
     </w:p>
     <w:p>
       <w:pPr>
@@ -13215,7 +13213,7 @@
           <w:lang w:val="en-US"/>
         </w:rPr>
       </w:pPr>
-      <w:bookmarkStart w:id="73" w:name="_Toc428776545"/>
+      <w:bookmarkStart w:id="72" w:name="_Toc428776545"/>
       <w:r>
         <w:rPr>
           <w:noProof w:val="0"/>
@@ -13251,7 +13249,7 @@
         </w:rPr>
         <w:t>)</w:t>
       </w:r>
-      <w:bookmarkEnd w:id="73"/>
+      <w:bookmarkEnd w:id="72"/>
       <w:r>
         <w:rPr>
           <w:noProof w:val="0"/>
@@ -14633,7 +14631,7 @@
           <w:lang w:val="en-US"/>
         </w:rPr>
       </w:pPr>
-      <w:bookmarkStart w:id="74" w:name="_Toc428776546"/>
+      <w:bookmarkStart w:id="73" w:name="_Toc428776546"/>
       <w:r>
         <w:rPr>
           <w:noProof w:val="0"/>
@@ -14648,7 +14646,7 @@
         </w:rPr>
         <w:t>.4.1.2.2 SAML Token Option</w:t>
       </w:r>
-      <w:bookmarkEnd w:id="74"/>
+      <w:bookmarkEnd w:id="73"/>
     </w:p>
     <w:p>
       <w:pPr>
@@ -14758,7 +14756,7 @@
           <w:lang w:val="en-US"/>
         </w:rPr>
       </w:pPr>
-      <w:bookmarkStart w:id="75" w:name="_Toc428776547"/>
+      <w:bookmarkStart w:id="74" w:name="_Toc428776547"/>
       <w:r>
         <w:rPr>
           <w:noProof w:val="0"/>
@@ -14787,7 +14785,7 @@
         </w:rPr>
         <w:t>OAuth Bearer Token Option</w:t>
       </w:r>
-      <w:bookmarkEnd w:id="75"/>
+      <w:bookmarkEnd w:id="74"/>
     </w:p>
     <w:p>
       <w:pPr>
@@ -14845,7 +14843,7 @@
           <w:lang w:val="en-US"/>
         </w:rPr>
       </w:pPr>
-      <w:bookmarkStart w:id="76" w:name="_Toc428776548"/>
+      <w:bookmarkStart w:id="75" w:name="_Toc428776548"/>
       <w:r>
         <w:rPr>
           <w:noProof w:val="0"/>
@@ -14853,7 +14851,7 @@
         </w:rPr>
         <w:t>3.71.4.1.3 Expected Actions</w:t>
       </w:r>
-      <w:bookmarkEnd w:id="76"/>
+      <w:bookmarkEnd w:id="75"/>
     </w:p>
     <w:p>
       <w:pPr>
@@ -14940,7 +14938,7 @@
           <w:lang w:val="en-US"/>
         </w:rPr>
       </w:pPr>
-      <w:bookmarkStart w:id="77" w:name="_Toc428776549"/>
+      <w:bookmarkStart w:id="76" w:name="_Toc428776549"/>
       <w:r>
         <w:rPr>
           <w:noProof w:val="0"/>
@@ -14969,7 +14967,7 @@
         </w:rPr>
         <w:t xml:space="preserve"> Security Considerations</w:t>
       </w:r>
-      <w:bookmarkEnd w:id="77"/>
+      <w:bookmarkEnd w:id="76"/>
     </w:p>
     <w:p>
       <w:pPr>
@@ -15027,7 +15025,7 @@
           <w:lang w:val="en-US"/>
         </w:rPr>
       </w:pPr>
-      <w:bookmarkStart w:id="78" w:name="_Toc428776550"/>
+      <w:bookmarkStart w:id="77" w:name="_Toc428776550"/>
       <w:r>
         <w:rPr>
           <w:noProof w:val="0"/>
@@ -15042,7 +15040,7 @@
         </w:rPr>
         <w:t>.5.1 Security Audit Considerations</w:t>
       </w:r>
-      <w:bookmarkEnd w:id="78"/>
+      <w:bookmarkEnd w:id="77"/>
     </w:p>
     <w:p>
       <w:pPr>
@@ -15056,7 +15054,7 @@
           <w:lang w:val="en-US"/>
         </w:rPr>
       </w:pPr>
-      <w:bookmarkStart w:id="79" w:name="_Toc428776551"/>
+      <w:bookmarkStart w:id="78" w:name="_Toc428776551"/>
       <w:r>
         <w:rPr>
           <w:noProof w:val="0"/>
@@ -15085,7 +15083,7 @@
         </w:rPr>
         <w:t xml:space="preserve"> Specific Security Considerations</w:t>
       </w:r>
-      <w:bookmarkEnd w:id="79"/>
+      <w:bookmarkEnd w:id="78"/>
     </w:p>
     <w:p>
       <w:pPr>
@@ -15128,7 +15126,7 @@
           <w:lang w:val="en-US"/>
         </w:rPr>
       </w:pPr>
-      <w:bookmarkStart w:id="80" w:name="_Toc428776552"/>
+      <w:bookmarkStart w:id="79" w:name="_Toc428776552"/>
       <w:r>
         <w:rPr>
           <w:noProof w:val="0"/>
@@ -15150,7 +15148,7 @@
         </w:rPr>
         <w:t xml:space="preserve"> Client Authorization Agent Specific Security Considerations</w:t>
       </w:r>
-      <w:bookmarkEnd w:id="80"/>
+      <w:bookmarkEnd w:id="79"/>
     </w:p>
     <w:p>
       <w:pPr>
@@ -17395,7 +17393,7 @@
           <w:lang w:val="en-US"/>
         </w:rPr>
       </w:pPr>
-      <w:bookmarkStart w:id="81" w:name="_Toc428776553"/>
+      <w:bookmarkStart w:id="80" w:name="_Toc428776553"/>
       <w:r>
         <w:rPr>
           <w:noProof w:val="0"/>
@@ -17418,7 +17416,7 @@
         </w:rPr>
         <w:t>Incorporate Authorization Token</w:t>
       </w:r>
-      <w:bookmarkEnd w:id="81"/>
+      <w:bookmarkEnd w:id="80"/>
     </w:p>
     <w:p>
       <w:pPr>
@@ -17432,7 +17430,7 @@
           <w:lang w:val="en-US"/>
         </w:rPr>
       </w:pPr>
-      <w:bookmarkStart w:id="82" w:name="_Toc428776554"/>
+      <w:bookmarkStart w:id="81" w:name="_Toc428776554"/>
       <w:r>
         <w:rPr>
           <w:noProof w:val="0"/>
@@ -17447,7 +17445,7 @@
         </w:rPr>
         <w:t>.1 Scope</w:t>
       </w:r>
-      <w:bookmarkEnd w:id="82"/>
+      <w:bookmarkEnd w:id="81"/>
     </w:p>
     <w:p>
       <w:pPr>
@@ -17499,7 +17497,7 @@
           <w:lang w:val="en-US"/>
         </w:rPr>
       </w:pPr>
-      <w:bookmarkStart w:id="83" w:name="_Toc428776555"/>
+      <w:bookmarkStart w:id="82" w:name="_Toc428776555"/>
       <w:r>
         <w:rPr>
           <w:noProof w:val="0"/>
@@ -17514,7 +17512,7 @@
         </w:rPr>
         <w:t>.2 Actor Roles</w:t>
       </w:r>
-      <w:bookmarkEnd w:id="83"/>
+      <w:bookmarkEnd w:id="82"/>
     </w:p>
     <w:p>
       <w:pPr>
@@ -18139,7 +18137,7 @@
           <w:lang w:val="en-US"/>
         </w:rPr>
       </w:pPr>
-      <w:bookmarkStart w:id="84" w:name="_Toc428776556"/>
+      <w:bookmarkStart w:id="83" w:name="_Toc428776556"/>
       <w:r>
         <w:rPr>
           <w:noProof w:val="0"/>
@@ -18154,7 +18152,7 @@
         </w:rPr>
         <w:t>.3 Referenced Standards</w:t>
       </w:r>
-      <w:bookmarkEnd w:id="84"/>
+      <w:bookmarkEnd w:id="83"/>
     </w:p>
     <w:p>
       <w:pPr>
@@ -18276,7 +18274,7 @@
           <w:lang w:val="en-US"/>
         </w:rPr>
       </w:pPr>
-      <w:bookmarkStart w:id="85" w:name="_Toc428776557"/>
+      <w:bookmarkStart w:id="84" w:name="_Toc428776557"/>
       <w:r>
         <w:rPr>
           <w:noProof w:val="0"/>
@@ -18306,7 +18304,7 @@
         </w:rPr>
         <w:t>Related IHE Profiles</w:t>
       </w:r>
-      <w:bookmarkEnd w:id="85"/>
+      <w:bookmarkEnd w:id="84"/>
     </w:p>
     <w:p>
       <w:pPr>
@@ -18332,7 +18330,7 @@
           <w:lang w:val="en-US"/>
         </w:rPr>
       </w:pPr>
-      <w:bookmarkStart w:id="86" w:name="_Toc428776558"/>
+      <w:bookmarkStart w:id="85" w:name="_Toc428776558"/>
       <w:r>
         <w:rPr>
           <w:noProof w:val="0"/>
@@ -18347,7 +18345,7 @@
         </w:rPr>
         <w:t>.4 Interaction Diagram</w:t>
       </w:r>
-      <w:bookmarkEnd w:id="86"/>
+      <w:bookmarkEnd w:id="85"/>
     </w:p>
     <w:p>
       <w:pPr>
@@ -18729,11 +18727,11 @@
           <w:numId w:val="49"/>
         </w:numPr>
       </w:pPr>
-      <w:bookmarkStart w:id="87" w:name="_Toc428776559"/>
+      <w:bookmarkStart w:id="86" w:name="_Toc428776559"/>
       <w:r>
         <w:t>Authorization Request message</w:t>
       </w:r>
-      <w:bookmarkEnd w:id="87"/>
+      <w:bookmarkEnd w:id="86"/>
     </w:p>
     <w:p>
       <w:pPr>
@@ -18747,7 +18745,7 @@
           <w:lang w:val="en-US"/>
         </w:rPr>
       </w:pPr>
-      <w:bookmarkStart w:id="88" w:name="_Toc428776560"/>
+      <w:bookmarkStart w:id="87" w:name="_Toc428776560"/>
       <w:r>
         <w:rPr>
           <w:noProof w:val="0"/>
@@ -18762,7 +18760,7 @@
         </w:rPr>
         <w:t>.4.1.1 Trigger Events</w:t>
       </w:r>
-      <w:bookmarkEnd w:id="88"/>
+      <w:bookmarkEnd w:id="87"/>
     </w:p>
     <w:p>
       <w:pPr>
@@ -18796,7 +18794,7 @@
           <w:lang w:val="en-US"/>
         </w:rPr>
       </w:pPr>
-      <w:bookmarkStart w:id="89" w:name="_Toc428776561"/>
+      <w:bookmarkStart w:id="88" w:name="_Toc428776561"/>
       <w:r>
         <w:rPr>
           <w:noProof w:val="0"/>
@@ -18811,7 +18809,7 @@
         </w:rPr>
         <w:t>.4.1.2 Message Semantics</w:t>
       </w:r>
-      <w:bookmarkEnd w:id="89"/>
+      <w:bookmarkEnd w:id="88"/>
     </w:p>
     <w:p>
       <w:pPr>
@@ -18894,6 +18892,7 @@
       <w:r>
         <w:t xml:space="preserve"> </w:t>
       </w:r>
+      <w:bookmarkStart w:id="89" w:name="_GoBack"/>
       <w:r>
         <w:rPr>
           <w:i/>
@@ -18901,6 +18900,7 @@
         </w:rPr>
         <w:t>draft-ietf-oauth-json-web-token</w:t>
       </w:r>
+      <w:bookmarkEnd w:id="89"/>
       <w:r>
         <w:t xml:space="preserve">, </w:t>
       </w:r>
@@ -18995,11 +18995,21 @@
       <w:r>
         <w:t xml:space="preserve">Authorization: </w:t>
       </w:r>
-      <w:r>
-        <w:t>IHE-</w:t>
-      </w:r>
-      <w:r>
-        <w:t xml:space="preserve">JWT </w:t>
+      <w:del w:id="90" w:author="Walco van Loon" w:date="2019-06-19T23:10:00Z">
+        <w:r>
+          <w:delText>IHE-</w:delText>
+        </w:r>
+        <w:r>
+          <w:delText>JWT</w:delText>
+        </w:r>
+      </w:del>
+      <w:ins w:id="91" w:author="Walco van Loon" w:date="2019-06-19T23:10:00Z">
+        <w:r>
+          <w:t>Bearer</w:t>
+        </w:r>
+      </w:ins>
+      <w:r>
+        <w:t xml:space="preserve"> </w:t>
       </w:r>
       <w:r>
         <w:t>fFBGasru1FQd[…omitted for brevity…]44sdfAfgTa3Zg</w:t>
@@ -19064,7 +19074,7 @@
           <w:lang w:val="en-US"/>
         </w:rPr>
       </w:pPr>
-      <w:bookmarkStart w:id="90" w:name="_Toc428776562"/>
+      <w:bookmarkStart w:id="92" w:name="_Toc428776562"/>
       <w:r>
         <w:rPr>
           <w:noProof w:val="0"/>
@@ -19100,7 +19110,7 @@
         </w:rPr>
         <w:t>Option</w:t>
       </w:r>
-      <w:bookmarkEnd w:id="90"/>
+      <w:bookmarkEnd w:id="92"/>
     </w:p>
     <w:p>
       <w:pPr>
@@ -19324,7 +19334,7 @@
           <w:lang w:val="en-US"/>
         </w:rPr>
       </w:pPr>
-      <w:bookmarkStart w:id="91" w:name="_Toc428776563"/>
+      <w:bookmarkStart w:id="93" w:name="_Toc428776563"/>
       <w:r>
         <w:rPr>
           <w:noProof w:val="0"/>
@@ -19346,7 +19356,7 @@
         </w:rPr>
         <w:t>Option</w:t>
       </w:r>
-      <w:bookmarkEnd w:id="91"/>
+      <w:bookmarkEnd w:id="93"/>
     </w:p>
     <w:p>
       <w:r>
@@ -19383,7 +19393,7 @@
           <w:lang w:val="en-US"/>
         </w:rPr>
       </w:pPr>
-      <w:bookmarkStart w:id="92" w:name="_Toc428776564"/>
+      <w:bookmarkStart w:id="94" w:name="_Toc428776564"/>
       <w:r>
         <w:rPr>
           <w:noProof w:val="0"/>
@@ -19391,7 +19401,7 @@
         </w:rPr>
         <w:t>3.72.4.1.3 Expected Actions</w:t>
       </w:r>
-      <w:bookmarkEnd w:id="92"/>
+      <w:bookmarkEnd w:id="94"/>
     </w:p>
     <w:p>
       <w:pPr>
@@ -19431,7 +19441,7 @@
           <w:lang w:val="en-US"/>
         </w:rPr>
       </w:pPr>
-      <w:bookmarkStart w:id="93" w:name="_Toc428776565"/>
+      <w:bookmarkStart w:id="95" w:name="_Toc428776565"/>
       <w:r>
         <w:rPr>
           <w:noProof w:val="0"/>
@@ -19446,7 +19456,7 @@
         </w:rPr>
         <w:t>.5 Security Considerations</w:t>
       </w:r>
-      <w:bookmarkEnd w:id="93"/>
+      <w:bookmarkEnd w:id="95"/>
     </w:p>
     <w:p>
       <w:pPr>
@@ -19510,7 +19520,7 @@
           <w:lang w:val="en-US"/>
         </w:rPr>
       </w:pPr>
-      <w:bookmarkStart w:id="94" w:name="_Toc428776566"/>
+      <w:bookmarkStart w:id="96" w:name="_Toc428776566"/>
       <w:r>
         <w:rPr>
           <w:noProof w:val="0"/>
@@ -19525,7 +19535,7 @@
         </w:rPr>
         <w:t>.5.1 Security Audit Considerations</w:t>
       </w:r>
-      <w:bookmarkEnd w:id="94"/>
+      <w:bookmarkEnd w:id="96"/>
     </w:p>
     <w:p>
       <w:pPr>
@@ -19539,7 +19549,7 @@
           <w:lang w:val="en-US"/>
         </w:rPr>
       </w:pPr>
-      <w:bookmarkStart w:id="95" w:name="_Toc428776567"/>
+      <w:bookmarkStart w:id="97" w:name="_Toc428776567"/>
       <w:r>
         <w:rPr>
           <w:noProof w:val="0"/>
@@ -19582,7 +19592,7 @@
         </w:rPr>
         <w:t>Specific Security Considerations</w:t>
       </w:r>
-      <w:bookmarkEnd w:id="95"/>
+      <w:bookmarkEnd w:id="97"/>
     </w:p>
     <w:p>
       <w:pPr>
@@ -19847,18 +19857,16 @@
       <w:pPr>
         <w:pStyle w:val="Plattetekst"/>
       </w:pPr>
-      <w:bookmarkStart w:id="96" w:name="_IHEActCode_Vocabulary"/>
-      <w:bookmarkStart w:id="97" w:name="_IHERoleCode_Vocabulary"/>
-      <w:bookmarkStart w:id="98" w:name="_Toc335730763"/>
-      <w:bookmarkStart w:id="99" w:name="_Toc336000666"/>
-      <w:bookmarkStart w:id="100" w:name="_Toc336002388"/>
-      <w:bookmarkStart w:id="101" w:name="_Toc336006583"/>
-      <w:bookmarkStart w:id="102" w:name="_Toc335730764"/>
-      <w:bookmarkStart w:id="103" w:name="_Toc336000667"/>
-      <w:bookmarkStart w:id="104" w:name="_Toc336002389"/>
-      <w:bookmarkStart w:id="105" w:name="_Toc336006584"/>
-      <w:bookmarkEnd w:id="96"/>
-      <w:bookmarkEnd w:id="97"/>
+      <w:bookmarkStart w:id="98" w:name="_IHEActCode_Vocabulary"/>
+      <w:bookmarkStart w:id="99" w:name="_IHERoleCode_Vocabulary"/>
+      <w:bookmarkStart w:id="100" w:name="_Toc335730763"/>
+      <w:bookmarkStart w:id="101" w:name="_Toc336000666"/>
+      <w:bookmarkStart w:id="102" w:name="_Toc336002388"/>
+      <w:bookmarkStart w:id="103" w:name="_Toc336006583"/>
+      <w:bookmarkStart w:id="104" w:name="_Toc335730764"/>
+      <w:bookmarkStart w:id="105" w:name="_Toc336000667"/>
+      <w:bookmarkStart w:id="106" w:name="_Toc336002389"/>
+      <w:bookmarkStart w:id="107" w:name="_Toc336006584"/>
       <w:bookmarkEnd w:id="98"/>
       <w:bookmarkEnd w:id="99"/>
       <w:bookmarkEnd w:id="100"/>
@@ -19867,6 +19875,8 @@
       <w:bookmarkEnd w:id="103"/>
       <w:bookmarkEnd w:id="104"/>
       <w:bookmarkEnd w:id="105"/>
+      <w:bookmarkEnd w:id="106"/>
+      <w:bookmarkEnd w:id="107"/>
     </w:p>
     <w:sectPr>
       <w:headerReference w:type="default" r:id="rId19"/>
@@ -19972,7 +19982,7 @@
         <w:sz w:val="20"/>
       </w:rPr>
     </w:pPr>
-    <w:bookmarkStart w:id="106" w:name="_Toc473170355"/>
+    <w:bookmarkStart w:id="108" w:name="_Toc473170355"/>
     <w:r>
       <w:rPr>
         <w:sz w:val="20"/>
@@ -20024,7 +20034,7 @@
         <w:noProof/>
         <w:sz w:val="20"/>
       </w:rPr>
-      <w:t>2</w:t>
+      <w:t>27</w:t>
     </w:r>
     <w:r>
       <w:rPr>
@@ -20040,7 +20050,7 @@
       <w:tab/>
       <w:t xml:space="preserve">                       Copyright © 2015: IHE International, Inc.</w:t>
     </w:r>
-    <w:bookmarkEnd w:id="106"/>
+    <w:bookmarkEnd w:id="108"/>
   </w:p>
   <w:p>
     <w:pPr>

--- a/IUA.b/IHE_ITI_Suppl_IUA_Rev1.2_TI_2015-08-31.docx
+++ b/IUA.b/IHE_ITI_Suppl_IUA_Rev1.2_TI_2015-08-31.docx
@@ -304,15 +304,43 @@
       <w:r>
         <w:tab/>
       </w:r>
-      <w:r>
-        <w:t xml:space="preserve">August </w:t>
-      </w:r>
-      <w:r>
-        <w:t>31</w:t>
-      </w:r>
-      <w:r>
-        <w:t>, 2015</w:t>
-      </w:r>
+      <w:del w:id="0" w:author="walco@walkit.nl" w:date="2019-09-21T19:51:00Z">
+        <w:r>
+          <w:delText xml:space="preserve">August </w:delText>
+        </w:r>
+      </w:del>
+      <w:ins w:id="1" w:author="walco@walkit.nl" w:date="2019-09-21T19:51:00Z">
+        <w:r>
+          <w:t>September</w:t>
+        </w:r>
+        <w:r>
+          <w:t xml:space="preserve"> </w:t>
+        </w:r>
+        <w:r>
+          <w:t>2</w:t>
+        </w:r>
+      </w:ins>
+      <w:del w:id="2" w:author="walco@walkit.nl" w:date="2019-09-21T19:51:00Z">
+        <w:r>
+          <w:delText>3</w:delText>
+        </w:r>
+      </w:del>
+      <w:r>
+        <w:t>1</w:t>
+      </w:r>
+      <w:r>
+        <w:t>, 201</w:t>
+      </w:r>
+      <w:ins w:id="3" w:author="walco@walkit.nl" w:date="2019-09-21T19:51:00Z">
+        <w:r>
+          <w:t>9</w:t>
+        </w:r>
+      </w:ins>
+      <w:del w:id="4" w:author="walco@walkit.nl" w:date="2019-09-21T19:51:00Z">
+        <w:r>
+          <w:delText>5</w:delText>
+        </w:r>
+      </w:del>
     </w:p>
     <w:p>
       <w:pPr>
@@ -2388,7 +2416,21 @@
             <w:rStyle w:val="Hyperlink"/>
             <w:noProof/>
           </w:rPr>
-          <w:t>34.5 IUA Security Considerations</w:t>
+          <w:t>34.5 I</w:t>
+        </w:r>
+        <w:r>
+          <w:rPr>
+            <w:rStyle w:val="Hyperlink"/>
+            <w:noProof/>
+          </w:rPr>
+          <w:t>U</w:t>
+        </w:r>
+        <w:r>
+          <w:rPr>
+            <w:rStyle w:val="Hyperlink"/>
+            <w:noProof/>
+          </w:rPr>
+          <w:t>A Security Considerations</w:t>
         </w:r>
         <w:r>
           <w:rPr>
@@ -2601,7 +2643,21 @@
             <w:rStyle w:val="Hyperlink"/>
             <w:noProof/>
           </w:rPr>
-          <w:t>3.71 Get Authorization Token</w:t>
+          <w:t xml:space="preserve">3.71 Get </w:t>
+        </w:r>
+        <w:r>
+          <w:rPr>
+            <w:rStyle w:val="Hyperlink"/>
+            <w:noProof/>
+          </w:rPr>
+          <w:t>A</w:t>
+        </w:r>
+        <w:r>
+          <w:rPr>
+            <w:rStyle w:val="Hyperlink"/>
+            <w:noProof/>
+          </w:rPr>
+          <w:t>uthorization Token</w:t>
         </w:r>
         <w:r>
           <w:rPr>
@@ -4735,24 +4791,24 @@
           <w:noProof w:val="0"/>
         </w:rPr>
       </w:pPr>
-      <w:bookmarkStart w:id="0" w:name="_Toc201058865"/>
-      <w:bookmarkStart w:id="1" w:name="_Toc201058970"/>
-      <w:bookmarkStart w:id="2" w:name="_Toc504625752"/>
-      <w:bookmarkStart w:id="3" w:name="_Toc530206505"/>
-      <w:bookmarkStart w:id="4" w:name="_Toc1388425"/>
-      <w:bookmarkStart w:id="5" w:name="_Toc1388579"/>
-      <w:bookmarkStart w:id="6" w:name="_Toc1456606"/>
-      <w:bookmarkStart w:id="7" w:name="_Toc37034630"/>
-      <w:bookmarkStart w:id="8" w:name="_Toc38846108"/>
-      <w:bookmarkEnd w:id="0"/>
-      <w:bookmarkEnd w:id="1"/>
+      <w:bookmarkStart w:id="5" w:name="_Toc201058865"/>
+      <w:bookmarkStart w:id="6" w:name="_Toc201058970"/>
+      <w:bookmarkStart w:id="7" w:name="_Toc504625752"/>
+      <w:bookmarkStart w:id="8" w:name="_Toc530206505"/>
+      <w:bookmarkStart w:id="9" w:name="_Toc1388425"/>
+      <w:bookmarkStart w:id="10" w:name="_Toc1388579"/>
+      <w:bookmarkStart w:id="11" w:name="_Toc1456606"/>
+      <w:bookmarkStart w:id="12" w:name="_Toc37034630"/>
+      <w:bookmarkStart w:id="13" w:name="_Toc38846108"/>
+      <w:bookmarkEnd w:id="5"/>
+      <w:bookmarkEnd w:id="6"/>
       <w:r>
         <w:rPr>
           <w:noProof w:val="0"/>
         </w:rPr>
         <w:br w:type="page"/>
       </w:r>
-      <w:bookmarkStart w:id="9" w:name="_Toc428776509"/>
+      <w:bookmarkStart w:id="14" w:name="_Toc428776509"/>
       <w:r>
         <w:rPr>
           <w:noProof w:val="0"/>
@@ -4760,20 +4816,20 @@
         <w:lastRenderedPageBreak/>
         <w:t>Introduction</w:t>
       </w:r>
-      <w:bookmarkEnd w:id="2"/>
-      <w:bookmarkEnd w:id="3"/>
-      <w:bookmarkEnd w:id="4"/>
-      <w:bookmarkEnd w:id="5"/>
-      <w:bookmarkEnd w:id="6"/>
       <w:bookmarkEnd w:id="7"/>
       <w:bookmarkEnd w:id="8"/>
+      <w:bookmarkEnd w:id="9"/>
+      <w:bookmarkEnd w:id="10"/>
+      <w:bookmarkEnd w:id="11"/>
+      <w:bookmarkEnd w:id="12"/>
+      <w:bookmarkEnd w:id="13"/>
       <w:r>
         <w:rPr>
           <w:noProof w:val="0"/>
         </w:rPr>
         <w:t xml:space="preserve"> to this Supplement</w:t>
       </w:r>
-      <w:bookmarkEnd w:id="9"/>
+      <w:bookmarkEnd w:id="14"/>
     </w:p>
     <w:p>
       <w:pPr>
@@ -4788,7 +4844,7 @@
           <w:lang w:val="en-US"/>
         </w:rPr>
       </w:pPr>
-      <w:bookmarkStart w:id="10" w:name="_Toc428776510"/>
+      <w:bookmarkStart w:id="15" w:name="_Toc428776510"/>
       <w:r>
         <w:rPr>
           <w:bCs/>
@@ -4797,7 +4853,7 @@
         </w:rPr>
         <w:t>Problem Statement</w:t>
       </w:r>
-      <w:bookmarkEnd w:id="10"/>
+      <w:bookmarkEnd w:id="15"/>
     </w:p>
     <w:p>
       <w:pPr>
@@ -5159,7 +5215,7 @@
           <w:lang w:val="en-US"/>
         </w:rPr>
       </w:pPr>
-      <w:bookmarkStart w:id="11" w:name="_Toc428776511"/>
+      <w:bookmarkStart w:id="16" w:name="_Toc428776511"/>
       <w:r>
         <w:rPr>
           <w:bCs/>
@@ -5176,7 +5232,7 @@
         </w:rPr>
         <w:t>environment</w:t>
       </w:r>
-      <w:bookmarkEnd w:id="11"/>
+      <w:bookmarkEnd w:id="16"/>
     </w:p>
     <w:p>
       <w:pPr>
@@ -5752,7 +5808,7 @@
           <w:lang w:val="en-US"/>
         </w:rPr>
       </w:pPr>
-      <w:bookmarkStart w:id="12" w:name="_Toc428776512"/>
+      <w:bookmarkStart w:id="17" w:name="_Toc428776512"/>
       <w:r>
         <w:rPr>
           <w:noProof w:val="0"/>
@@ -5760,7 +5816,7 @@
         </w:rPr>
         <w:t>Open Issues and Question</w:t>
       </w:r>
-      <w:bookmarkEnd w:id="12"/>
+      <w:bookmarkEnd w:id="17"/>
     </w:p>
     <w:tbl>
       <w:tblPr>
@@ -6142,9 +6198,9 @@
           <w:lang w:val="en-US"/>
         </w:rPr>
       </w:pPr>
-      <w:bookmarkStart w:id="13" w:name="_Toc428776513"/>
-      <w:bookmarkStart w:id="14" w:name="_Toc473170357"/>
-      <w:bookmarkStart w:id="15" w:name="_Toc504625754"/>
+      <w:bookmarkStart w:id="18" w:name="_Toc428776513"/>
+      <w:bookmarkStart w:id="19" w:name="_Toc473170357"/>
+      <w:bookmarkStart w:id="20" w:name="_Toc504625754"/>
       <w:r>
         <w:rPr>
           <w:noProof w:val="0"/>
@@ -6152,7 +6208,7 @@
         </w:rPr>
         <w:t>Closed Issues</w:t>
       </w:r>
-      <w:bookmarkEnd w:id="13"/>
+      <w:bookmarkEnd w:id="18"/>
     </w:p>
     <w:tbl>
       <w:tblPr>
@@ -6362,7 +6418,7 @@
           <w:noProof w:val="0"/>
         </w:rPr>
       </w:pPr>
-      <w:bookmarkStart w:id="16" w:name="_Toc428776514"/>
+      <w:bookmarkStart w:id="21" w:name="_Toc428776514"/>
       <w:r>
         <w:rPr>
           <w:noProof w:val="0"/>
@@ -6370,7 +6426,7 @@
         <w:lastRenderedPageBreak/>
         <w:t>General Introduction</w:t>
       </w:r>
-      <w:bookmarkEnd w:id="16"/>
+      <w:bookmarkEnd w:id="21"/>
     </w:p>
     <w:p>
       <w:pPr>
@@ -6393,14 +6449,14 @@
           <w:noProof w:val="0"/>
         </w:rPr>
       </w:pPr>
-      <w:bookmarkStart w:id="17" w:name="_Toc428776515"/>
+      <w:bookmarkStart w:id="22" w:name="_Toc428776515"/>
       <w:r>
         <w:rPr>
           <w:noProof w:val="0"/>
         </w:rPr>
         <w:t>Appendix A - Actor Summary Definitions</w:t>
       </w:r>
-      <w:bookmarkEnd w:id="17"/>
+      <w:bookmarkEnd w:id="22"/>
     </w:p>
     <w:p>
       <w:pPr>
@@ -6610,14 +6666,14 @@
           <w:noProof w:val="0"/>
         </w:rPr>
       </w:pPr>
-      <w:bookmarkStart w:id="18" w:name="_Toc428776516"/>
+      <w:bookmarkStart w:id="23" w:name="_Toc428776516"/>
       <w:r>
         <w:rPr>
           <w:noProof w:val="0"/>
         </w:rPr>
         <w:t>Appendix B - Transaction Summary Definitions</w:t>
       </w:r>
-      <w:bookmarkEnd w:id="18"/>
+      <w:bookmarkEnd w:id="23"/>
     </w:p>
     <w:p>
       <w:pPr>
@@ -6821,7 +6877,7 @@
           <w:lang w:val="en-US"/>
         </w:rPr>
       </w:pPr>
-      <w:bookmarkStart w:id="19" w:name="_Toc428776517"/>
+      <w:bookmarkStart w:id="24" w:name="_Toc428776517"/>
       <w:r>
         <w:rPr>
           <w:lang w:val="en-US"/>
@@ -6853,22 +6909,22 @@
         </w:rPr>
         <w:t>Profiles</w:t>
       </w:r>
+      <w:bookmarkEnd w:id="24"/>
+    </w:p>
+    <w:p>
+      <w:pPr>
+        <w:pStyle w:val="BodyText"/>
+      </w:pPr>
+      <w:bookmarkStart w:id="25" w:name="_Toc473170358"/>
+      <w:bookmarkStart w:id="26" w:name="_Toc504625755"/>
+      <w:bookmarkStart w:id="27" w:name="_Toc530206508"/>
+      <w:bookmarkStart w:id="28" w:name="_Toc1388428"/>
+      <w:bookmarkStart w:id="29" w:name="_Toc1388582"/>
+      <w:bookmarkStart w:id="30" w:name="_Toc1456609"/>
+      <w:bookmarkStart w:id="31" w:name="_Toc37034634"/>
+      <w:bookmarkStart w:id="32" w:name="_Toc38846112"/>
       <w:bookmarkEnd w:id="19"/>
-    </w:p>
-    <w:p>
-      <w:pPr>
-        <w:pStyle w:val="BodyText"/>
-      </w:pPr>
-      <w:bookmarkStart w:id="20" w:name="_Toc473170358"/>
-      <w:bookmarkStart w:id="21" w:name="_Toc504625755"/>
-      <w:bookmarkStart w:id="22" w:name="_Toc530206508"/>
-      <w:bookmarkStart w:id="23" w:name="_Toc1388428"/>
-      <w:bookmarkStart w:id="24" w:name="_Toc1388582"/>
-      <w:bookmarkStart w:id="25" w:name="_Toc1456609"/>
-      <w:bookmarkStart w:id="26" w:name="_Toc37034634"/>
-      <w:bookmarkStart w:id="27" w:name="_Toc38846112"/>
-      <w:bookmarkEnd w:id="14"/>
-      <w:bookmarkEnd w:id="15"/>
+      <w:bookmarkEnd w:id="20"/>
     </w:p>
     <w:p>
       <w:pPr>
@@ -6882,7 +6938,7 @@
           <w:noProof w:val="0"/>
         </w:rPr>
       </w:pPr>
-      <w:bookmarkStart w:id="28" w:name="_Toc428776518"/>
+      <w:bookmarkStart w:id="33" w:name="_Toc428776518"/>
       <w:r>
         <w:rPr>
           <w:noProof w:val="0"/>
@@ -6907,7 +6963,7 @@
         </w:rPr>
         <w:t xml:space="preserve"> Profile</w:t>
       </w:r>
-      <w:bookmarkEnd w:id="28"/>
+      <w:bookmarkEnd w:id="33"/>
     </w:p>
     <w:p>
       <w:r>
@@ -6944,7 +7000,7 @@
           <w:lang w:val="en-US"/>
         </w:rPr>
       </w:pPr>
-      <w:bookmarkStart w:id="29" w:name="_Toc428776519"/>
+      <w:bookmarkStart w:id="34" w:name="_Toc428776519"/>
       <w:r>
         <w:rPr>
           <w:noProof w:val="0"/>
@@ -6994,14 +7050,14 @@
         </w:rPr>
         <w:t>Transactions</w:t>
       </w:r>
-      <w:bookmarkEnd w:id="20"/>
-      <w:bookmarkEnd w:id="21"/>
-      <w:bookmarkEnd w:id="22"/>
-      <w:bookmarkEnd w:id="23"/>
-      <w:bookmarkEnd w:id="24"/>
       <w:bookmarkEnd w:id="25"/>
       <w:bookmarkEnd w:id="26"/>
       <w:bookmarkEnd w:id="27"/>
+      <w:bookmarkEnd w:id="28"/>
+      <w:bookmarkEnd w:id="29"/>
+      <w:bookmarkEnd w:id="30"/>
+      <w:bookmarkEnd w:id="31"/>
+      <w:bookmarkEnd w:id="32"/>
       <w:r>
         <w:rPr>
           <w:noProof w:val="0"/>
@@ -7009,15 +7065,15 @@
         </w:rPr>
         <w:t>, and Content Modules</w:t>
       </w:r>
-      <w:bookmarkStart w:id="30" w:name="_Toc473170359"/>
-      <w:bookmarkStart w:id="31" w:name="_Toc504625756"/>
-      <w:bookmarkStart w:id="32" w:name="_Toc530206509"/>
-      <w:bookmarkStart w:id="33" w:name="_Toc1388429"/>
-      <w:bookmarkStart w:id="34" w:name="_Toc1388583"/>
-      <w:bookmarkStart w:id="35" w:name="_Toc1456610"/>
-      <w:bookmarkStart w:id="36" w:name="_Toc37034635"/>
-      <w:bookmarkStart w:id="37" w:name="_Toc38846113"/>
-      <w:bookmarkEnd w:id="29"/>
+      <w:bookmarkStart w:id="35" w:name="_Toc473170359"/>
+      <w:bookmarkStart w:id="36" w:name="_Toc504625756"/>
+      <w:bookmarkStart w:id="37" w:name="_Toc530206509"/>
+      <w:bookmarkStart w:id="38" w:name="_Toc1388429"/>
+      <w:bookmarkStart w:id="39" w:name="_Toc1388583"/>
+      <w:bookmarkStart w:id="40" w:name="_Toc1456610"/>
+      <w:bookmarkStart w:id="41" w:name="_Toc37034635"/>
+      <w:bookmarkStart w:id="42" w:name="_Toc38846113"/>
+      <w:bookmarkEnd w:id="34"/>
     </w:p>
     <w:p>
       <w:pPr>
@@ -7344,7 +7400,7 @@
                           </a:ln>
                           <a:extLst>
                             <a:ext uri="{909E8E84-426E-40dd-AFC4-6F175D3DCCD1}">
-                              <a14:hiddenFill xmlns:a14="http://schemas.microsoft.com/office/drawing/2010/main" xmlns:w="http://schemas.openxmlformats.org/wordprocessingml/2006/main" xmlns:w10="urn:schemas-microsoft-com:office:word" xmlns:v="urn:schemas-microsoft-com:vml" xmlns:o="urn:schemas-microsoft-com:office:office" xmlns:mv="urn:schemas-microsoft-com:mac:vml" xmlns:mo="http://schemas.microsoft.com/office/mac/office/2008/main" xmlns="">
+                              <a14:hiddenFill xmlns="" xmlns:mo="http://schemas.microsoft.com/office/mac/office/2008/main" xmlns:mv="urn:schemas-microsoft-com:mac:vml" xmlns:o="urn:schemas-microsoft-com:office:office" xmlns:v="urn:schemas-microsoft-com:vml" xmlns:w10="urn:schemas-microsoft-com:office:word" xmlns:w="http://schemas.openxmlformats.org/wordprocessingml/2006/main" xmlns:a14="http://schemas.microsoft.com/office/drawing/2010/main">
                                 <a:noFill/>
                               </a14:hiddenFill>
                             </a:ext>
@@ -7375,7 +7431,7 @@
                           </a:ln>
                           <a:extLst>
                             <a:ext uri="{909E8E84-426E-40dd-AFC4-6F175D3DCCD1}">
-                              <a14:hiddenFill xmlns:a14="http://schemas.microsoft.com/office/drawing/2010/main" xmlns:w="http://schemas.openxmlformats.org/wordprocessingml/2006/main" xmlns:w10="urn:schemas-microsoft-com:office:word" xmlns:v="urn:schemas-microsoft-com:vml" xmlns:o="urn:schemas-microsoft-com:office:office" xmlns:mv="urn:schemas-microsoft-com:mac:vml" xmlns:mo="http://schemas.microsoft.com/office/mac/office/2008/main" xmlns="">
+                              <a14:hiddenFill xmlns="" xmlns:mo="http://schemas.microsoft.com/office/mac/office/2008/main" xmlns:mv="urn:schemas-microsoft-com:mac:vml" xmlns:o="urn:schemas-microsoft-com:office:office" xmlns:v="urn:schemas-microsoft-com:vml" xmlns:w10="urn:schemas-microsoft-com:office:word" xmlns:w="http://schemas.openxmlformats.org/wordprocessingml/2006/main" xmlns:a14="http://schemas.microsoft.com/office/drawing/2010/main">
                                 <a:noFill/>
                               </a14:hiddenFill>
                             </a:ext>
@@ -7402,14 +7458,14 @@
                           </a:ln>
                           <a:extLst>
                             <a:ext uri="{909E8E84-426E-40dd-AFC4-6F175D3DCCD1}">
-                              <a14:hiddenFill xmlns:a14="http://schemas.microsoft.com/office/drawing/2010/main" xmlns:w="http://schemas.openxmlformats.org/wordprocessingml/2006/main" xmlns:w10="urn:schemas-microsoft-com:office:word" xmlns:v="urn:schemas-microsoft-com:vml" xmlns:o="urn:schemas-microsoft-com:office:office" xmlns:mv="urn:schemas-microsoft-com:mac:vml" xmlns:mo="http://schemas.microsoft.com/office/mac/office/2008/main" xmlns="">
+                              <a14:hiddenFill xmlns="" xmlns:mo="http://schemas.microsoft.com/office/mac/office/2008/main" xmlns:mv="urn:schemas-microsoft-com:mac:vml" xmlns:o="urn:schemas-microsoft-com:office:office" xmlns:v="urn:schemas-microsoft-com:vml" xmlns:w10="urn:schemas-microsoft-com:office:word" xmlns:w="http://schemas.openxmlformats.org/wordprocessingml/2006/main" xmlns:a14="http://schemas.microsoft.com/office/drawing/2010/main">
                                 <a:solidFill>
                                   <a:srgbClr val="FFFFFF"/>
                                 </a:solidFill>
                               </a14:hiddenFill>
                             </a:ext>
                             <a:ext uri="{91240B29-F687-4f45-9708-019B960494DF}">
-                              <a14:hiddenLine xmlns:a14="http://schemas.microsoft.com/office/drawing/2010/main" xmlns:w="http://schemas.openxmlformats.org/wordprocessingml/2006/main" xmlns:w10="urn:schemas-microsoft-com:office:word" xmlns:v="urn:schemas-microsoft-com:vml" xmlns:o="urn:schemas-microsoft-com:office:office" xmlns:mv="urn:schemas-microsoft-com:mac:vml" xmlns:mo="http://schemas.microsoft.com/office/mac/office/2008/main" xmlns="" w="9525">
+                              <a14:hiddenLine xmlns="" xmlns:mo="http://schemas.microsoft.com/office/mac/office/2008/main" xmlns:mv="urn:schemas-microsoft-com:mac:vml" xmlns:o="urn:schemas-microsoft-com:office:office" xmlns:v="urn:schemas-microsoft-com:vml" xmlns:w10="urn:schemas-microsoft-com:office:word" xmlns:w="http://schemas.openxmlformats.org/wordprocessingml/2006/main" xmlns:a14="http://schemas.microsoft.com/office/drawing/2010/main" w="9525">
                                 <a:solidFill>
                                   <a:srgbClr val="000000"/>
                                 </a:solidFill>
@@ -7460,14 +7516,14 @@
                           </a:ln>
                           <a:extLst>
                             <a:ext uri="{909E8E84-426E-40dd-AFC4-6F175D3DCCD1}">
-                              <a14:hiddenFill xmlns:a14="http://schemas.microsoft.com/office/drawing/2010/main" xmlns:w="http://schemas.openxmlformats.org/wordprocessingml/2006/main" xmlns:w10="urn:schemas-microsoft-com:office:word" xmlns:v="urn:schemas-microsoft-com:vml" xmlns:o="urn:schemas-microsoft-com:office:office" xmlns:mv="urn:schemas-microsoft-com:mac:vml" xmlns:mo="http://schemas.microsoft.com/office/mac/office/2008/main" xmlns="">
+                              <a14:hiddenFill xmlns="" xmlns:mo="http://schemas.microsoft.com/office/mac/office/2008/main" xmlns:mv="urn:schemas-microsoft-com:mac:vml" xmlns:o="urn:schemas-microsoft-com:office:office" xmlns:v="urn:schemas-microsoft-com:vml" xmlns:w10="urn:schemas-microsoft-com:office:word" xmlns:w="http://schemas.openxmlformats.org/wordprocessingml/2006/main" xmlns:a14="http://schemas.microsoft.com/office/drawing/2010/main">
                                 <a:solidFill>
                                   <a:srgbClr val="FFFFFF"/>
                                 </a:solidFill>
                               </a14:hiddenFill>
                             </a:ext>
                             <a:ext uri="{91240B29-F687-4f45-9708-019B960494DF}">
-                              <a14:hiddenLine xmlns:a14="http://schemas.microsoft.com/office/drawing/2010/main" xmlns:w="http://schemas.openxmlformats.org/wordprocessingml/2006/main" xmlns:w10="urn:schemas-microsoft-com:office:word" xmlns:v="urn:schemas-microsoft-com:vml" xmlns:o="urn:schemas-microsoft-com:office:office" xmlns:mv="urn:schemas-microsoft-com:mac:vml" xmlns:mo="http://schemas.microsoft.com/office/mac/office/2008/main" xmlns="" w="9525">
+                              <a14:hiddenLine xmlns="" xmlns:mo="http://schemas.microsoft.com/office/mac/office/2008/main" xmlns:mv="urn:schemas-microsoft-com:mac:vml" xmlns:o="urn:schemas-microsoft-com:office:office" xmlns:v="urn:schemas-microsoft-com:vml" xmlns:w10="urn:schemas-microsoft-com:office:word" xmlns:w="http://schemas.openxmlformats.org/wordprocessingml/2006/main" xmlns:a14="http://schemas.microsoft.com/office/drawing/2010/main" w="9525">
                                 <a:solidFill>
                                   <a:srgbClr val="000000"/>
                                 </a:solidFill>
@@ -7525,7 +7581,7 @@
                           </a:ln>
                           <a:extLst>
                             <a:ext uri="{909E8E84-426E-40dd-AFC4-6F175D3DCCD1}">
-                              <a14:hiddenFill xmlns:a14="http://schemas.microsoft.com/office/drawing/2010/main" xmlns:w="http://schemas.openxmlformats.org/wordprocessingml/2006/main" xmlns:w10="urn:schemas-microsoft-com:office:word" xmlns:v="urn:schemas-microsoft-com:vml" xmlns:o="urn:schemas-microsoft-com:office:office" xmlns:mv="urn:schemas-microsoft-com:mac:vml" xmlns:mo="http://schemas.microsoft.com/office/mac/office/2008/main" xmlns="">
+                              <a14:hiddenFill xmlns="" xmlns:mo="http://schemas.microsoft.com/office/mac/office/2008/main" xmlns:mv="urn:schemas-microsoft-com:mac:vml" xmlns:o="urn:schemas-microsoft-com:office:office" xmlns:v="urn:schemas-microsoft-com:vml" xmlns:w10="urn:schemas-microsoft-com:office:word" xmlns:w="http://schemas.openxmlformats.org/wordprocessingml/2006/main" xmlns:a14="http://schemas.microsoft.com/office/drawing/2010/main">
                                 <a:noFill/>
                               </a14:hiddenFill>
                             </a:ext>
@@ -7552,14 +7608,14 @@
                           </a:ln>
                           <a:extLst>
                             <a:ext uri="{909E8E84-426E-40dd-AFC4-6F175D3DCCD1}">
-                              <a14:hiddenFill xmlns:a14="http://schemas.microsoft.com/office/drawing/2010/main" xmlns:w="http://schemas.openxmlformats.org/wordprocessingml/2006/main" xmlns:w10="urn:schemas-microsoft-com:office:word" xmlns:v="urn:schemas-microsoft-com:vml" xmlns:o="urn:schemas-microsoft-com:office:office" xmlns:mv="urn:schemas-microsoft-com:mac:vml" xmlns:mo="http://schemas.microsoft.com/office/mac/office/2008/main" xmlns="">
+                              <a14:hiddenFill xmlns="" xmlns:mo="http://schemas.microsoft.com/office/mac/office/2008/main" xmlns:mv="urn:schemas-microsoft-com:mac:vml" xmlns:o="urn:schemas-microsoft-com:office:office" xmlns:v="urn:schemas-microsoft-com:vml" xmlns:w10="urn:schemas-microsoft-com:office:word" xmlns:w="http://schemas.openxmlformats.org/wordprocessingml/2006/main" xmlns:a14="http://schemas.microsoft.com/office/drawing/2010/main">
                                 <a:solidFill>
                                   <a:srgbClr val="FFFFFF"/>
                                 </a:solidFill>
                               </a14:hiddenFill>
                             </a:ext>
                             <a:ext uri="{91240B29-F687-4f45-9708-019B960494DF}">
-                              <a14:hiddenLine xmlns:a14="http://schemas.microsoft.com/office/drawing/2010/main" xmlns:w="http://schemas.openxmlformats.org/wordprocessingml/2006/main" xmlns:w10="urn:schemas-microsoft-com:office:word" xmlns:v="urn:schemas-microsoft-com:vml" xmlns:o="urn:schemas-microsoft-com:office:office" xmlns:mv="urn:schemas-microsoft-com:mac:vml" xmlns:mo="http://schemas.microsoft.com/office/mac/office/2008/main" xmlns="" w="9525">
+                              <a14:hiddenLine xmlns="" xmlns:mo="http://schemas.microsoft.com/office/mac/office/2008/main" xmlns:mv="urn:schemas-microsoft-com:mac:vml" xmlns:o="urn:schemas-microsoft-com:office:office" xmlns:v="urn:schemas-microsoft-com:vml" xmlns:w10="urn:schemas-microsoft-com:office:word" xmlns:w="http://schemas.openxmlformats.org/wordprocessingml/2006/main" xmlns:a14="http://schemas.microsoft.com/office/drawing/2010/main" w="9525">
                                 <a:solidFill>
                                   <a:srgbClr val="000000"/>
                                 </a:solidFill>
@@ -8375,15 +8431,15 @@
           <w:lang w:val="en-US"/>
         </w:rPr>
       </w:pPr>
-      <w:bookmarkStart w:id="38" w:name="_Toc428776520"/>
-      <w:bookmarkEnd w:id="30"/>
-      <w:bookmarkEnd w:id="31"/>
-      <w:bookmarkEnd w:id="32"/>
-      <w:bookmarkEnd w:id="33"/>
-      <w:bookmarkEnd w:id="34"/>
+      <w:bookmarkStart w:id="43" w:name="_Toc428776520"/>
       <w:bookmarkEnd w:id="35"/>
       <w:bookmarkEnd w:id="36"/>
       <w:bookmarkEnd w:id="37"/>
+      <w:bookmarkEnd w:id="38"/>
+      <w:bookmarkEnd w:id="39"/>
+      <w:bookmarkEnd w:id="40"/>
+      <w:bookmarkEnd w:id="41"/>
+      <w:bookmarkEnd w:id="42"/>
       <w:r>
         <w:rPr>
           <w:bCs/>
@@ -8432,7 +8488,7 @@
         </w:rPr>
         <w:t>Requirements</w:t>
       </w:r>
-      <w:bookmarkEnd w:id="38"/>
+      <w:bookmarkEnd w:id="43"/>
     </w:p>
     <w:p>
       <w:pPr>
@@ -8441,9 +8497,16 @@
       <w:r>
         <w:t>The IUA actors are e</w:t>
       </w:r>
-      <w:r>
-        <w:t>34</w:t>
-      </w:r>
+      <w:ins w:id="44" w:author="walco@walkit.nl" w:date="2019-09-21T20:01:00Z">
+        <w:r>
+          <w:t>x</w:t>
+        </w:r>
+      </w:ins>
+      <w:del w:id="45" w:author="walco@walkit.nl" w:date="2019-09-21T20:01:00Z">
+        <w:r>
+          <w:delText>34</w:delText>
+        </w:r>
+      </w:del>
       <w:r>
         <w:t xml:space="preserve">pected to be </w:t>
       </w:r>
@@ -8517,7 +8580,7 @@
           <w:lang w:val="en-US"/>
         </w:rPr>
       </w:pPr>
-      <w:bookmarkStart w:id="39" w:name="_Toc428776521"/>
+      <w:bookmarkStart w:id="46" w:name="_Toc428776521"/>
       <w:r>
         <w:rPr>
           <w:noProof w:val="0"/>
@@ -8539,7 +8602,7 @@
         </w:rPr>
         <w:t xml:space="preserve"> Client</w:t>
       </w:r>
-      <w:bookmarkEnd w:id="39"/>
+      <w:bookmarkEnd w:id="46"/>
     </w:p>
     <w:p>
       <w:pPr>
@@ -8717,7 +8780,7 @@
           <w:lang w:val="en-US"/>
         </w:rPr>
       </w:pPr>
-      <w:bookmarkStart w:id="40" w:name="_Toc428776522"/>
+      <w:bookmarkStart w:id="47" w:name="_Toc428776522"/>
       <w:r>
         <w:rPr>
           <w:noProof w:val="0"/>
@@ -8753,7 +8816,7 @@
         </w:rPr>
         <w:t>er</w:t>
       </w:r>
-      <w:bookmarkEnd w:id="40"/>
+      <w:bookmarkEnd w:id="47"/>
     </w:p>
     <w:p>
       <w:pPr>
@@ -8854,7 +8917,7 @@
           <w:lang w:val="en-US"/>
         </w:rPr>
       </w:pPr>
-      <w:bookmarkStart w:id="41" w:name="_Toc428776523"/>
+      <w:bookmarkStart w:id="48" w:name="_Toc428776523"/>
       <w:r>
         <w:rPr>
           <w:noProof w:val="0"/>
@@ -8890,7 +8953,7 @@
         </w:rPr>
         <w:t>er</w:t>
       </w:r>
-      <w:bookmarkEnd w:id="41"/>
+      <w:bookmarkEnd w:id="48"/>
     </w:p>
     <w:p>
       <w:pPr>
@@ -9049,7 +9112,7 @@
           <w:lang w:val="en-US"/>
         </w:rPr>
       </w:pPr>
-      <w:bookmarkStart w:id="42" w:name="_Toc428776524"/>
+      <w:bookmarkStart w:id="49" w:name="_Toc428776524"/>
       <w:r>
         <w:rPr>
           <w:noProof w:val="0"/>
@@ -9085,7 +9148,7 @@
         </w:rPr>
         <w:t xml:space="preserve"> Options</w:t>
       </w:r>
-      <w:bookmarkEnd w:id="42"/>
+      <w:bookmarkEnd w:id="49"/>
     </w:p>
     <w:p>
       <w:pPr>
@@ -9157,13 +9220,34 @@
         <w:pStyle w:val="BodyText"/>
       </w:pPr>
       <w:r>
-        <w:t xml:space="preserve">The JWT Token type and </w:t>
-      </w:r>
-      <w:r>
-        <w:t>the SAML</w:t>
-      </w:r>
-      <w:r>
-        <w:t xml:space="preserve"> Token type enable the Resource Server to make additional Access Control Decisions.</w:t>
+        <w:t>The JWT Token type</w:t>
+      </w:r>
+      <w:ins w:id="50" w:author="walco@walkit.nl" w:date="2019-09-21T19:29:00Z">
+        <w:r>
+          <w:t xml:space="preserve"> </w:t>
+        </w:r>
+      </w:ins>
+      <w:del w:id="51" w:author="walco@walkit.nl" w:date="2019-09-21T19:29:00Z">
+        <w:r>
+          <w:delText xml:space="preserve"> and </w:delText>
+        </w:r>
+        <w:r>
+          <w:delText>the SAML</w:delText>
+        </w:r>
+        <w:r>
+          <w:delText xml:space="preserve"> Token type </w:delText>
+        </w:r>
+      </w:del>
+      <w:r>
+        <w:t>enable</w:t>
+      </w:r>
+      <w:ins w:id="52" w:author="walco@walkit.nl" w:date="2019-09-21T19:29:00Z">
+        <w:r>
+          <w:t>s</w:t>
+        </w:r>
+      </w:ins>
+      <w:r>
+        <w:t xml:space="preserve"> the Resource Server to make additional Access Control Decisions.</w:t>
       </w:r>
     </w:p>
     <w:p>
@@ -9375,7 +9459,6 @@
         <w:tc>
           <w:tcPr>
             <w:tcW w:w="2891" w:type="dxa"/>
-            <w:vMerge w:val="restart"/>
           </w:tcPr>
           <w:p>
             <w:pPr>
@@ -9394,9 +9477,17 @@
             <w:pPr>
               <w:pStyle w:val="TableEntry"/>
             </w:pPr>
-            <w:r>
-              <w:t xml:space="preserve">SAML Token </w:t>
-            </w:r>
+            <w:commentRangeStart w:id="53"/>
+            <w:ins w:id="54" w:author="walco@walkit.nl" w:date="2019-09-21T19:28:00Z">
+              <w:r>
+                <w:t>OAuth Bearer Token</w:t>
+              </w:r>
+            </w:ins>
+            <w:del w:id="55" w:author="walco@walkit.nl" w:date="2019-09-21T19:28:00Z">
+              <w:r>
+                <w:delText xml:space="preserve">SAML Token </w:delText>
+              </w:r>
+            </w:del>
           </w:p>
         </w:tc>
         <w:tc>
@@ -9407,11 +9498,22 @@
             <w:pPr>
               <w:pStyle w:val="TableEntry"/>
             </w:pPr>
-            <w:r>
-              <w:t>34</w:t>
-            </w:r>
-            <w:r>
-              <w:t>.2.1</w:t>
+            <w:ins w:id="56" w:author="walco@walkit.nl" w:date="2019-09-21T19:28:00Z">
+              <w:r>
+                <w:t>34.2.2</w:t>
+              </w:r>
+            </w:ins>
+            <w:del w:id="57" w:author="walco@walkit.nl" w:date="2019-09-21T19:28:00Z">
+              <w:r>
+                <w:delText>34.2.1</w:delText>
+              </w:r>
+            </w:del>
+            <w:commentRangeEnd w:id="53"/>
+            <w:r>
+              <w:rPr>
+                <w:rStyle w:val="CommentReference"/>
+              </w:rPr>
+              <w:commentReference w:id="53"/>
             </w:r>
           </w:p>
         </w:tc>
@@ -9424,12 +9526,15 @@
         <w:tc>
           <w:tcPr>
             <w:tcW w:w="2891" w:type="dxa"/>
-            <w:vMerge/>
+            <w:vMerge w:val="restart"/>
           </w:tcPr>
           <w:p>
             <w:pPr>
               <w:pStyle w:val="TableEntry"/>
             </w:pPr>
+            <w:r>
+              <w:t>Authorization Client</w:t>
+            </w:r>
           </w:p>
         </w:tc>
         <w:tc>
@@ -9441,7 +9546,7 @@
               <w:pStyle w:val="TableEntry"/>
             </w:pPr>
             <w:r>
-              <w:t>OAuth Bearer Token</w:t>
+              <w:t>SAML Token</w:t>
             </w:r>
           </w:p>
         </w:tc>
@@ -9457,7 +9562,7 @@
               <w:t>34</w:t>
             </w:r>
             <w:r>
-              <w:t>.2.2</w:t>
+              <w:t>.2.1</w:t>
             </w:r>
           </w:p>
         </w:tc>
@@ -9470,55 +9575,6 @@
         <w:tc>
           <w:tcPr>
             <w:tcW w:w="2891" w:type="dxa"/>
-            <w:vMerge w:val="restart"/>
-          </w:tcPr>
-          <w:p>
-            <w:pPr>
-              <w:pStyle w:val="TableEntry"/>
-            </w:pPr>
-            <w:r>
-              <w:t>Authorization Client</w:t>
-            </w:r>
-          </w:p>
-        </w:tc>
-        <w:tc>
-          <w:tcPr>
-            <w:tcW w:w="3130" w:type="dxa"/>
-          </w:tcPr>
-          <w:p>
-            <w:pPr>
-              <w:pStyle w:val="TableEntry"/>
-            </w:pPr>
-            <w:r>
-              <w:t>SAML Token</w:t>
-            </w:r>
-          </w:p>
-        </w:tc>
-        <w:tc>
-          <w:tcPr>
-            <w:tcW w:w="3438" w:type="dxa"/>
-          </w:tcPr>
-          <w:p>
-            <w:pPr>
-              <w:pStyle w:val="TableEntry"/>
-            </w:pPr>
-            <w:r>
-              <w:t>34</w:t>
-            </w:r>
-            <w:r>
-              <w:t>.2.1</w:t>
-            </w:r>
-          </w:p>
-        </w:tc>
-      </w:tr>
-      <w:tr>
-        <w:trPr>
-          <w:cantSplit/>
-          <w:jc w:val="center"/>
-        </w:trPr>
-        <w:tc>
-          <w:tcPr>
-            <w:tcW w:w="2891" w:type="dxa"/>
             <w:vMerge/>
           </w:tcPr>
           <w:p>
@@ -9571,7 +9627,7 @@
           <w:lang w:val="en-US"/>
         </w:rPr>
       </w:pPr>
-      <w:bookmarkStart w:id="43" w:name="_Toc428776525"/>
+      <w:bookmarkStart w:id="58" w:name="_Toc428776525"/>
       <w:r>
         <w:rPr>
           <w:noProof w:val="0"/>
@@ -9608,7 +9664,7 @@
         </w:rPr>
         <w:t xml:space="preserve"> Option</w:t>
       </w:r>
-      <w:bookmarkEnd w:id="43"/>
+      <w:bookmarkEnd w:id="58"/>
     </w:p>
     <w:p>
       <w:pPr>
@@ -9627,10 +9683,31 @@
         <w:t xml:space="preserve">uthorization </w:t>
       </w:r>
       <w:r>
-        <w:t xml:space="preserve">Client, Resource Server, </w:t>
-      </w:r>
-      <w:r>
-        <w:t xml:space="preserve">or Authorization Serv that claims the SAML Token </w:t>
+        <w:t>Client</w:t>
+      </w:r>
+      <w:ins w:id="59" w:author="walco@walkit.nl" w:date="2019-09-21T19:30:00Z">
+        <w:r>
+          <w:t xml:space="preserve"> </w:t>
+        </w:r>
+      </w:ins>
+      <w:del w:id="60" w:author="walco@walkit.nl" w:date="2019-09-21T19:30:00Z">
+        <w:r>
+          <w:delText>, Resource Server,</w:delText>
+        </w:r>
+      </w:del>
+      <w:r>
+        <w:t xml:space="preserve"> </w:t>
+      </w:r>
+      <w:r>
+        <w:t>or Authorization Serv</w:t>
+      </w:r>
+      <w:ins w:id="61" w:author="walco@walkit.nl" w:date="2019-09-21T19:30:00Z">
+        <w:r>
+          <w:t>er</w:t>
+        </w:r>
+      </w:ins>
+      <w:r>
+        <w:t xml:space="preserve"> that claims the SAML Token </w:t>
       </w:r>
       <w:r>
         <w:t>Option</w:t>
@@ -9651,7 +9728,39 @@
         <w:t>Option</w:t>
       </w:r>
       <w:r>
-        <w:t xml:space="preserve"> as the access token for IUA</w:t>
+        <w:t xml:space="preserve"> </w:t>
+      </w:r>
+      <w:del w:id="62" w:author="walco@walkit.nl" w:date="2019-09-21T19:30:00Z">
+        <w:r>
+          <w:delText xml:space="preserve">as </w:delText>
+        </w:r>
+      </w:del>
+      <w:ins w:id="63" w:author="walco@walkit.nl" w:date="2019-09-21T19:30:00Z">
+        <w:r>
+          <w:t>to exchange it for</w:t>
+        </w:r>
+      </w:ins>
+      <w:ins w:id="64" w:author="walco@walkit.nl" w:date="2019-09-21T19:31:00Z">
+        <w:r>
+          <w:t xml:space="preserve"> an </w:t>
+        </w:r>
+        <w:r>
+          <w:t>O</w:t>
+        </w:r>
+        <w:r>
+          <w:t>A</w:t>
+        </w:r>
+        <w:r>
+          <w:t xml:space="preserve">uth </w:t>
+        </w:r>
+      </w:ins>
+      <w:del w:id="65" w:author="walco@walkit.nl" w:date="2019-09-21T19:31:00Z">
+        <w:r>
+          <w:delText xml:space="preserve">the </w:delText>
+        </w:r>
+      </w:del>
+      <w:r>
+        <w:t>access token for IUA</w:t>
       </w:r>
       <w:r>
         <w:t xml:space="preserve">. </w:t>
@@ -9701,7 +9810,7 @@
           <w:lang w:val="en-US"/>
         </w:rPr>
       </w:pPr>
-      <w:bookmarkStart w:id="44" w:name="_Toc428776526"/>
+      <w:bookmarkStart w:id="66" w:name="_Toc428776526"/>
       <w:r>
         <w:rPr>
           <w:noProof w:val="0"/>
@@ -9723,7 +9832,7 @@
         </w:rPr>
         <w:t xml:space="preserve"> Option</w:t>
       </w:r>
-      <w:bookmarkEnd w:id="44"/>
+      <w:bookmarkEnd w:id="66"/>
     </w:p>
     <w:p>
       <w:pPr>
@@ -9766,14 +9875,14 @@
           <w:lang w:val="en-US"/>
         </w:rPr>
       </w:pPr>
-      <w:bookmarkStart w:id="45" w:name="_Toc428776527"/>
-      <w:bookmarkStart w:id="46" w:name="_Toc37034636"/>
-      <w:bookmarkStart w:id="47" w:name="_Toc38846114"/>
-      <w:bookmarkStart w:id="48" w:name="_Toc504625757"/>
-      <w:bookmarkStart w:id="49" w:name="_Toc530206510"/>
-      <w:bookmarkStart w:id="50" w:name="_Toc1388430"/>
-      <w:bookmarkStart w:id="51" w:name="_Toc1388584"/>
-      <w:bookmarkStart w:id="52" w:name="_Toc1456611"/>
+      <w:bookmarkStart w:id="67" w:name="_Toc428776527"/>
+      <w:bookmarkStart w:id="68" w:name="_Toc37034636"/>
+      <w:bookmarkStart w:id="69" w:name="_Toc38846114"/>
+      <w:bookmarkStart w:id="70" w:name="_Toc504625757"/>
+      <w:bookmarkStart w:id="71" w:name="_Toc530206510"/>
+      <w:bookmarkStart w:id="72" w:name="_Toc1388430"/>
+      <w:bookmarkStart w:id="73" w:name="_Toc1388584"/>
+      <w:bookmarkStart w:id="74" w:name="_Toc1456611"/>
       <w:r>
         <w:rPr>
           <w:noProof w:val="0"/>
@@ -9816,7 +9925,7 @@
         </w:rPr>
         <w:t xml:space="preserve"> Groupings</w:t>
       </w:r>
-      <w:bookmarkEnd w:id="45"/>
+      <w:bookmarkEnd w:id="67"/>
       <w:r>
         <w:rPr>
           <w:noProof w:val="0"/>
@@ -10156,7 +10265,7 @@
           <w:lang w:val="en-US"/>
         </w:rPr>
       </w:pPr>
-      <w:bookmarkStart w:id="53" w:name="_Toc428776528"/>
+      <w:bookmarkStart w:id="75" w:name="_Toc428776528"/>
       <w:r>
         <w:rPr>
           <w:noProof w:val="0"/>
@@ -10199,8 +10308,8 @@
         </w:rPr>
         <w:t xml:space="preserve"> </w:t>
       </w:r>
-      <w:bookmarkEnd w:id="46"/>
-      <w:bookmarkEnd w:id="47"/>
+      <w:bookmarkEnd w:id="68"/>
+      <w:bookmarkEnd w:id="69"/>
       <w:r>
         <w:rPr>
           <w:noProof w:val="0"/>
@@ -10208,7 +10317,7 @@
         </w:rPr>
         <w:t>Overview</w:t>
       </w:r>
-      <w:bookmarkEnd w:id="53"/>
+      <w:bookmarkEnd w:id="75"/>
     </w:p>
     <w:p>
       <w:pPr>
@@ -10224,7 +10333,7 @@
           <w:lang w:val="en-US"/>
         </w:rPr>
       </w:pPr>
-      <w:bookmarkStart w:id="54" w:name="_Toc428776529"/>
+      <w:bookmarkStart w:id="76" w:name="_Toc428776529"/>
       <w:r>
         <w:rPr>
           <w:bCs/>
@@ -10257,7 +10366,7 @@
         </w:rPr>
         <w:t>.1 Concepts</w:t>
       </w:r>
-      <w:bookmarkEnd w:id="54"/>
+      <w:bookmarkEnd w:id="76"/>
     </w:p>
     <w:p>
       <w:pPr>
@@ -10437,7 +10546,7 @@
           <w:lang w:val="en-US"/>
         </w:rPr>
       </w:pPr>
-      <w:bookmarkStart w:id="55" w:name="_Toc428776530"/>
+      <w:bookmarkStart w:id="77" w:name="_Toc428776530"/>
       <w:r>
         <w:rPr>
           <w:noProof w:val="0"/>
@@ -10452,7 +10561,7 @@
         </w:rPr>
         <w:t>.4.2 Use Cases</w:t>
       </w:r>
-      <w:bookmarkEnd w:id="55"/>
+      <w:bookmarkEnd w:id="77"/>
     </w:p>
     <w:p>
       <w:pPr>
@@ -10787,7 +10896,7 @@
           <w:lang w:val="en-US"/>
         </w:rPr>
       </w:pPr>
-      <w:bookmarkStart w:id="56" w:name="_Toc428776531"/>
+      <w:bookmarkStart w:id="78" w:name="_Toc428776531"/>
       <w:r>
         <w:rPr>
           <w:noProof w:val="0"/>
@@ -10837,7 +10946,7 @@
         </w:rPr>
         <w:t>Simple Authorization</w:t>
       </w:r>
-      <w:bookmarkEnd w:id="56"/>
+      <w:bookmarkEnd w:id="78"/>
     </w:p>
     <w:p>
       <w:pPr>
@@ -10912,7 +11021,7 @@
           <w:lang w:val="en-US"/>
         </w:rPr>
       </w:pPr>
-      <w:bookmarkStart w:id="57" w:name="_Toc428776532"/>
+      <w:bookmarkStart w:id="79" w:name="_Toc428776532"/>
       <w:r>
         <w:rPr>
           <w:noProof w:val="0"/>
@@ -10941,7 +11050,7 @@
         </w:rPr>
         <w:t xml:space="preserve"> Delegation</w:t>
       </w:r>
-      <w:bookmarkEnd w:id="57"/>
+      <w:bookmarkEnd w:id="79"/>
       <w:r>
         <w:rPr>
           <w:noProof w:val="0"/>
@@ -11153,7 +11262,7 @@
           <w:lang w:val="en-US"/>
         </w:rPr>
       </w:pPr>
-      <w:bookmarkStart w:id="58" w:name="_Toc428776533"/>
+      <w:bookmarkStart w:id="80" w:name="_Toc428776533"/>
       <w:r>
         <w:rPr>
           <w:noProof w:val="0"/>
@@ -11190,7 +11299,7 @@
         <w:tab/>
         <w:t>Obtaining a token</w:t>
       </w:r>
-      <w:bookmarkEnd w:id="58"/>
+      <w:bookmarkEnd w:id="80"/>
       <w:r>
         <w:rPr>
           <w:noProof w:val="0"/>
@@ -11313,7 +11422,7 @@
           <w:lang w:val="en-US"/>
         </w:rPr>
       </w:pPr>
-      <w:bookmarkStart w:id="59" w:name="_Toc428776534"/>
+      <w:bookmarkStart w:id="81" w:name="_Toc428776534"/>
       <w:r>
         <w:rPr>
           <w:noProof w:val="0"/>
@@ -11356,12 +11465,13 @@
         </w:rPr>
         <w:t xml:space="preserve"> Security Considerations</w:t>
       </w:r>
-      <w:bookmarkEnd w:id="59"/>
+      <w:bookmarkEnd w:id="81"/>
     </w:p>
     <w:p>
       <w:pPr>
         <w:pStyle w:val="BodyText"/>
         <w:rPr>
+          <w:ins w:id="82" w:author="walco@walkit.nl" w:date="2019-09-21T20:22:00Z"/>
           <w:iCs/>
         </w:rPr>
       </w:pPr>
@@ -11413,6 +11523,48 @@
         </w:rPr>
         <w:t>We have not identified any new healthcare related issues.</w:t>
       </w:r>
+    </w:p>
+    <w:p>
+      <w:pPr>
+        <w:pStyle w:val="BodyText"/>
+      </w:pPr>
+      <w:commentRangeStart w:id="83"/>
+      <w:ins w:id="84" w:author="walco@walkit.nl" w:date="2019-09-21T20:23:00Z">
+        <w:r>
+          <w:t xml:space="preserve">[RFC6819, Section 3.6] categorizes four OAuth2.0 deployment scenarios, depending on the client's capabilities. For confidential apps, a deployment scenario where the client is registered using a </w:t>
+        </w:r>
+        <w:proofErr w:type="spellStart"/>
+        <w:r>
+          <w:t>client_id</w:t>
+        </w:r>
+        <w:proofErr w:type="spellEnd"/>
+        <w:r>
+          <w:t xml:space="preserve">, </w:t>
+        </w:r>
+        <w:proofErr w:type="spellStart"/>
+        <w:r>
+          <w:t>client_secret</w:t>
+        </w:r>
+        <w:proofErr w:type="spellEnd"/>
+        <w:r>
+          <w:t xml:space="preserve">, and with a fixed </w:t>
+        </w:r>
+        <w:proofErr w:type="spellStart"/>
+        <w:r>
+          <w:t>redirect_uri</w:t>
+        </w:r>
+        <w:proofErr w:type="spellEnd"/>
+        <w:r>
+          <w:t xml:space="preserve"> is recommended.</w:t>
+        </w:r>
+        <w:commentRangeEnd w:id="83"/>
+        <w:r>
+          <w:rPr>
+            <w:rStyle w:val="CommentReference"/>
+          </w:rPr>
+          <w:commentReference w:id="83"/>
+        </w:r>
+      </w:ins>
     </w:p>
     <w:p>
       <w:pPr>
@@ -11637,6 +11789,7 @@
       </w:r>
       <w:proofErr w:type="spellStart"/>
       <w:r>
+        <w:lastRenderedPageBreak/>
         <w:t>client_id</w:t>
       </w:r>
       <w:proofErr w:type="spellEnd"/>
@@ -11655,7 +11808,6 @@
         <w:rPr>
           <w:iCs/>
         </w:rPr>
-        <w:lastRenderedPageBreak/>
         <w:t xml:space="preserve">The Resource Server may also have such a list if there is a more precisely managed list of </w:t>
       </w:r>
       <w:proofErr w:type="spellStart"/>
@@ -11693,7 +11845,7 @@
           <w:lang w:val="en-US"/>
         </w:rPr>
       </w:pPr>
-      <w:bookmarkStart w:id="60" w:name="_Toc428776535"/>
+      <w:bookmarkStart w:id="85" w:name="_Toc428776535"/>
       <w:r>
         <w:rPr>
           <w:noProof w:val="0"/>
@@ -11757,7 +11909,7 @@
         </w:rPr>
         <w:t>Considerations</w:t>
       </w:r>
-      <w:bookmarkEnd w:id="60"/>
+      <w:bookmarkEnd w:id="85"/>
     </w:p>
     <w:p>
       <w:pPr>
@@ -11774,9 +11926,9 @@
           <w:lang w:val="en-US"/>
         </w:rPr>
       </w:pPr>
-      <w:bookmarkStart w:id="61" w:name="_Toc336000611"/>
-      <w:bookmarkStart w:id="62" w:name="_Toc428776536"/>
-      <w:bookmarkEnd w:id="61"/>
+      <w:bookmarkStart w:id="86" w:name="_Toc336000611"/>
+      <w:bookmarkStart w:id="87" w:name="_Toc428776536"/>
+      <w:bookmarkEnd w:id="86"/>
       <w:r>
         <w:rPr>
           <w:lang w:val="en-US"/>
@@ -11796,13 +11948,13 @@
         </w:rPr>
         <w:t>Transactions</w:t>
       </w:r>
-      <w:bookmarkEnd w:id="62"/>
+      <w:bookmarkEnd w:id="87"/>
     </w:p>
     <w:p>
       <w:pPr>
         <w:pStyle w:val="EditorInstructions"/>
       </w:pPr>
-      <w:bookmarkStart w:id="63" w:name="_Toc75083611"/>
+      <w:bookmarkStart w:id="88" w:name="_Toc75083611"/>
       <w:r>
         <w:t xml:space="preserve">Add </w:t>
       </w:r>
@@ -11812,7 +11964,7 @@
       <w:r>
         <w:t xml:space="preserve"> </w:t>
       </w:r>
-      <w:bookmarkEnd w:id="63"/>
+      <w:bookmarkEnd w:id="88"/>
       <w:r>
         <w:t>3.71</w:t>
       </w:r>
@@ -11825,11 +11977,12 @@
           <w:numId w:val="0"/>
         </w:numPr>
         <w:rPr>
+          <w:ins w:id="89" w:author="walco@walkit.nl" w:date="2019-09-21T20:18:00Z"/>
           <w:noProof w:val="0"/>
           <w:lang w:val="en-US"/>
         </w:rPr>
       </w:pPr>
-      <w:bookmarkStart w:id="64" w:name="_Toc428776537"/>
+      <w:bookmarkStart w:id="90" w:name="_Toc428776537"/>
       <w:r>
         <w:rPr>
           <w:noProof w:val="0"/>
@@ -11865,7 +12018,202 @@
         </w:rPr>
         <w:t xml:space="preserve"> Token</w:t>
       </w:r>
-      <w:bookmarkEnd w:id="64"/>
+      <w:bookmarkEnd w:id="90"/>
+    </w:p>
+    <w:p>
+      <w:pPr>
+        <w:pStyle w:val="BodyText"/>
+        <w:rPr>
+          <w:ins w:id="91" w:author="walco@walkit.nl" w:date="2019-09-21T20:18:00Z"/>
+        </w:rPr>
+      </w:pPr>
+      <w:commentRangeStart w:id="92"/>
+      <w:ins w:id="93" w:author="walco@walkit.nl" w:date="2019-09-21T20:18:00Z">
+        <w:r>
+          <w:t>This transaction is used to obtain access token for use in a HTTP RESTful resource request. There are many methods to obtain a token, most of them are project-and deployment-specific. [RFC6749] defines the following methods:</w:t>
+        </w:r>
+      </w:ins>
+    </w:p>
+    <w:p>
+      <w:pPr>
+        <w:pStyle w:val="BodyText"/>
+        <w:numPr>
+          <w:ilvl w:val="0"/>
+          <w:numId w:val="50"/>
+        </w:numPr>
+        <w:rPr>
+          <w:ins w:id="94" w:author="walco@walkit.nl" w:date="2019-09-21T20:18:00Z"/>
+        </w:rPr>
+      </w:pPr>
+      <w:ins w:id="95" w:author="walco@walkit.nl" w:date="2019-09-21T20:18:00Z">
+        <w:r>
+          <w:rPr>
+            <w:i/>
+          </w:rPr>
+          <w:t>Authorization Code Grant</w:t>
+        </w:r>
+        <w:r>
+          <w:t xml:space="preserve"> [RFC6749, Section 4.1]. It is optimized for confidential clients who make use of User Agents (e.g., web browsers)</w:t>
+        </w:r>
+      </w:ins>
+    </w:p>
+    <w:p>
+      <w:pPr>
+        <w:pStyle w:val="BodyText"/>
+        <w:numPr>
+          <w:ilvl w:val="0"/>
+          <w:numId w:val="50"/>
+        </w:numPr>
+        <w:rPr>
+          <w:ins w:id="96" w:author="walco@walkit.nl" w:date="2019-09-21T20:18:00Z"/>
+        </w:rPr>
+      </w:pPr>
+      <w:ins w:id="97" w:author="walco@walkit.nl" w:date="2019-09-21T20:18:00Z">
+        <w:r>
+          <w:rPr>
+            <w:i/>
+          </w:rPr>
+          <w:t>Implicit Grant</w:t>
+        </w:r>
+        <w:r>
+          <w:t xml:space="preserve"> [RFC6749, Section 4.2]. It is optimized for public clients known to operate a particular redirect URI</w:t>
+        </w:r>
+      </w:ins>
+    </w:p>
+    <w:p>
+      <w:pPr>
+        <w:pStyle w:val="BodyText"/>
+        <w:numPr>
+          <w:ilvl w:val="0"/>
+          <w:numId w:val="50"/>
+        </w:numPr>
+        <w:rPr>
+          <w:ins w:id="98" w:author="walco@walkit.nl" w:date="2019-09-21T20:18:00Z"/>
+        </w:rPr>
+      </w:pPr>
+      <w:ins w:id="99" w:author="walco@walkit.nl" w:date="2019-09-21T20:18:00Z">
+        <w:r>
+          <w:rPr>
+            <w:i/>
+          </w:rPr>
+          <w:t>Resource Owner Password Credential Grant</w:t>
+        </w:r>
+        <w:r>
+          <w:t xml:space="preserve"> [RFC6749, Section 4.3]. It is optimized for resource owners in a trust relationship with the client. </w:t>
+        </w:r>
+      </w:ins>
+    </w:p>
+    <w:p>
+      <w:pPr>
+        <w:pStyle w:val="BodyText"/>
+        <w:numPr>
+          <w:ilvl w:val="0"/>
+          <w:numId w:val="50"/>
+        </w:numPr>
+        <w:rPr>
+          <w:ins w:id="100" w:author="walco@walkit.nl" w:date="2019-09-21T20:18:00Z"/>
+        </w:rPr>
+      </w:pPr>
+      <w:ins w:id="101" w:author="walco@walkit.nl" w:date="2019-09-21T20:18:00Z">
+        <w:r>
+          <w:rPr>
+            <w:i/>
+          </w:rPr>
+          <w:t>Client Credentials Grant</w:t>
+        </w:r>
+        <w:r>
+          <w:t xml:space="preserve"> [RFC6749, Section 4.4]. It is optimized for clients requesting access tokens using only its client credentials, for confidential clients (e.g., medical devices, backend applications).</w:t>
+        </w:r>
+      </w:ins>
+    </w:p>
+    <w:p>
+      <w:pPr>
+        <w:pStyle w:val="BodyText"/>
+        <w:rPr>
+          <w:ins w:id="102" w:author="walco@walkit.nl" w:date="2019-09-21T20:18:00Z"/>
+        </w:rPr>
+      </w:pPr>
+      <w:ins w:id="103" w:author="walco@walkit.nl" w:date="2019-09-21T20:18:00Z">
+        <w:r>
+          <w:t xml:space="preserve">This profile is scoped to confidential </w:t>
+        </w:r>
+        <w:proofErr w:type="gramStart"/>
+        <w:r>
+          <w:t>clients,</w:t>
+        </w:r>
+        <w:proofErr w:type="gramEnd"/>
+        <w:r>
+          <w:t xml:space="preserve"> thus the option </w:t>
+        </w:r>
+        <w:r>
+          <w:rPr>
+            <w:i/>
+          </w:rPr>
+          <w:t xml:space="preserve">Authorization Code Grant </w:t>
+        </w:r>
+        <w:r>
+          <w:t>MUST be supported</w:t>
+        </w:r>
+        <w:r>
+          <w:rPr>
+            <w:i/>
+          </w:rPr>
+          <w:t xml:space="preserve">, </w:t>
+        </w:r>
+        <w:r>
+          <w:t xml:space="preserve">and </w:t>
+        </w:r>
+        <w:r>
+          <w:rPr>
+            <w:i/>
+          </w:rPr>
+          <w:t>Client Credentials Grant</w:t>
+        </w:r>
+        <w:r>
+          <w:t xml:space="preserve"> SHOULD be supported by the Authorization Server</w:t>
+        </w:r>
+      </w:ins>
+      <w:commentRangeEnd w:id="92"/>
+      <w:ins w:id="104" w:author="walco@walkit.nl" w:date="2019-09-21T20:24:00Z">
+        <w:r>
+          <w:rPr>
+            <w:rStyle w:val="CommentReference"/>
+          </w:rPr>
+          <w:commentReference w:id="92"/>
+        </w:r>
+      </w:ins>
+      <w:ins w:id="106" w:author="walco@walkit.nl" w:date="2019-09-21T20:18:00Z">
+        <w:r>
+          <w:t xml:space="preserve">.  </w:t>
+        </w:r>
+      </w:ins>
+    </w:p>
+    <w:p>
+      <w:pPr>
+        <w:pStyle w:val="BodyText"/>
+        <w:rPr>
+          <w:lang w:eastAsia="x-none"/>
+          <w:rPrChange w:id="107" w:author="walco@walkit.nl" w:date="2019-09-21T20:18:00Z">
+            <w:rPr>
+              <w:noProof w:val="0"/>
+              <w:lang w:val="en-US"/>
+            </w:rPr>
+          </w:rPrChange>
+        </w:rPr>
+        <w:pPrChange w:id="108" w:author="walco@walkit.nl" w:date="2019-09-21T20:18:00Z">
+          <w:pPr>
+            <w:pStyle w:val="Heading2"/>
+            <w:numPr>
+              <w:ilvl w:val="0"/>
+              <w:numId w:val="0"/>
+            </w:numPr>
+            <w:tabs>
+              <w:tab w:val="clear" w:pos="576"/>
+            </w:tabs>
+            <w:ind w:left="0" w:firstLine="0"/>
+          </w:pPr>
+        </w:pPrChange>
+      </w:pPr>
     </w:p>
     <w:p>
       <w:pPr>
@@ -11879,7 +12227,7 @@
           <w:lang w:val="en-US"/>
         </w:rPr>
       </w:pPr>
-      <w:bookmarkStart w:id="65" w:name="_Toc428776538"/>
+      <w:bookmarkStart w:id="109" w:name="_Toc428776538"/>
       <w:r>
         <w:rPr>
           <w:noProof w:val="0"/>
@@ -11894,7 +12242,7 @@
         </w:rPr>
         <w:t>.1 Scope</w:t>
       </w:r>
-      <w:bookmarkEnd w:id="65"/>
+      <w:bookmarkEnd w:id="109"/>
     </w:p>
     <w:p>
       <w:pPr>
@@ -11925,7 +12273,7 @@
           <w:lang w:val="en-US"/>
         </w:rPr>
       </w:pPr>
-      <w:bookmarkStart w:id="66" w:name="_Toc428776539"/>
+      <w:bookmarkStart w:id="110" w:name="_Toc428776539"/>
       <w:r>
         <w:rPr>
           <w:noProof w:val="0"/>
@@ -11961,7 +12309,7 @@
         </w:rPr>
         <w:t>Roles</w:t>
       </w:r>
-      <w:bookmarkEnd w:id="66"/>
+      <w:bookmarkEnd w:id="110"/>
     </w:p>
     <w:p>
       <w:pPr>
@@ -12138,7 +12486,7 @@
                           </a:ln>
                           <a:extLst>
                             <a:ext uri="{909E8E84-426E-40dd-AFC4-6F175D3DCCD1}">
-                              <a14:hiddenFill xmlns:a14="http://schemas.microsoft.com/office/drawing/2010/main" xmlns:w="http://schemas.openxmlformats.org/wordprocessingml/2006/main" xmlns:w10="urn:schemas-microsoft-com:office:word" xmlns:v="urn:schemas-microsoft-com:vml" xmlns:o="urn:schemas-microsoft-com:office:office" xmlns:mv="urn:schemas-microsoft-com:mac:vml" xmlns:mo="http://schemas.microsoft.com/office/mac/office/2008/main" xmlns="">
+                              <a14:hiddenFill xmlns="" xmlns:mo="http://schemas.microsoft.com/office/mac/office/2008/main" xmlns:mv="urn:schemas-microsoft-com:mac:vml" xmlns:o="urn:schemas-microsoft-com:office:office" xmlns:v="urn:schemas-microsoft-com:vml" xmlns:w10="urn:schemas-microsoft-com:office:word" xmlns:w="http://schemas.openxmlformats.org/wordprocessingml/2006/main" xmlns:a14="http://schemas.microsoft.com/office/drawing/2010/main">
                                 <a:noFill/>
                               </a14:hiddenFill>
                             </a:ext>
@@ -12208,7 +12556,7 @@
                       </wps:wsp>
                       <wps:wsp>
                         <wps:cNvPr id="13" name="Line 157">
-                          <a:hlinkClick r:id="rId16"/>
+                          <a:hlinkClick r:id="rId19"/>
                         </wps:cNvPr>
                         <wps:cNvCnPr/>
                         <wps:spPr bwMode="auto">
@@ -12230,7 +12578,7 @@
                           </a:ln>
                           <a:extLst>
                             <a:ext uri="{909E8E84-426E-40dd-AFC4-6F175D3DCCD1}">
-                              <a14:hiddenFill xmlns:a14="http://schemas.microsoft.com/office/drawing/2010/main" xmlns:w="http://schemas.openxmlformats.org/wordprocessingml/2006/main" xmlns:w10="urn:schemas-microsoft-com:office:word" xmlns:v="urn:schemas-microsoft-com:vml" xmlns:o="urn:schemas-microsoft-com:office:office" xmlns:mv="urn:schemas-microsoft-com:mac:vml" xmlns:mo="http://schemas.microsoft.com/office/mac/office/2008/main" xmlns="">
+                              <a14:hiddenFill xmlns="" xmlns:mo="http://schemas.microsoft.com/office/mac/office/2008/main" xmlns:mv="urn:schemas-microsoft-com:mac:vml" xmlns:o="urn:schemas-microsoft-com:office:office" xmlns:v="urn:schemas-microsoft-com:vml" xmlns:w10="urn:schemas-microsoft-com:office:word" xmlns:w="http://schemas.openxmlformats.org/wordprocessingml/2006/main" xmlns:a14="http://schemas.microsoft.com/office/drawing/2010/main">
                                 <a:noFill/>
                               </a14:hiddenFill>
                             </a:ext>
@@ -12390,6 +12738,7 @@
         <w:pStyle w:val="TableTitle"/>
       </w:pPr>
       <w:r>
+        <w:lastRenderedPageBreak/>
         <w:t xml:space="preserve">Table </w:t>
       </w:r>
       <w:r>
@@ -12592,7 +12941,7 @@
           <w:lang w:val="en-US"/>
         </w:rPr>
       </w:pPr>
-      <w:bookmarkStart w:id="67" w:name="_Toc428776540"/>
+      <w:bookmarkStart w:id="111" w:name="_Toc428776540"/>
       <w:r>
         <w:rPr>
           <w:noProof w:val="0"/>
@@ -12614,7 +12963,7 @@
         </w:rPr>
         <w:t>s</w:t>
       </w:r>
-      <w:bookmarkEnd w:id="67"/>
+      <w:bookmarkEnd w:id="111"/>
     </w:p>
     <w:p>
       <w:pPr>
@@ -12637,20 +12986,25 @@
     <w:p>
       <w:pPr>
         <w:pStyle w:val="ListBullet2"/>
-      </w:pPr>
-      <w:r>
-        <w:t>RFC</w:t>
-      </w:r>
-      <w:r>
-        <w:t xml:space="preserve"> </w:t>
-      </w:r>
-      <w:r>
-        <w:t>6750</w:t>
-      </w:r>
-      <w:r>
-        <w:tab/>
-        <w:t>OAuth 2.0 Authorization Framework: Bearer Token Usage</w:t>
-      </w:r>
+        <w:rPr>
+          <w:del w:id="112" w:author="walco@walkit.nl" w:date="2019-09-21T12:24:00Z"/>
+        </w:rPr>
+      </w:pPr>
+      <w:del w:id="113" w:author="walco@walkit.nl" w:date="2019-09-21T12:24:00Z">
+        <w:r>
+          <w:delText>RFC</w:delText>
+        </w:r>
+        <w:r>
+          <w:delText xml:space="preserve"> </w:delText>
+        </w:r>
+        <w:r>
+          <w:delText>6750</w:delText>
+        </w:r>
+        <w:r>
+          <w:tab/>
+          <w:delText>OAuth 2.0 Authorization Framework: Bearer Token Usage</w:delText>
+        </w:r>
+      </w:del>
     </w:p>
     <w:p>
       <w:pPr>
@@ -12658,7 +13012,7 @@
         <w:rPr>
           <w:b/>
           <w:bCs/>
-          <w:rPrChange w:id="68" w:author="walco@walkit.nl" w:date="2019-09-20T16:58:00Z">
+          <w:rPrChange w:id="114" w:author="walco@walkit.nl" w:date="2019-09-20T16:58:00Z">
             <w:rPr>
               <w:i/>
               <w:iCs/>
@@ -12666,10 +13020,10 @@
           </w:rPrChange>
         </w:rPr>
       </w:pPr>
-      <w:ins w:id="69" w:author="walco@walkit.nl" w:date="2019-09-20T16:58:00Z">
-        <w:r>
-          <w:rPr>
-            <w:rPrChange w:id="70" w:author="walco@walkit.nl" w:date="2019-09-20T16:58:00Z">
+      <w:ins w:id="115" w:author="walco@walkit.nl" w:date="2019-09-20T16:58:00Z">
+        <w:r>
+          <w:rPr>
+            <w:rPrChange w:id="116" w:author="walco@walkit.nl" w:date="2019-09-20T16:58:00Z">
               <w:rPr>
                 <w:b/>
                 <w:bCs/>
@@ -12679,7 +13033,7 @@
           <w:t>RFC 7519</w:t>
         </w:r>
       </w:ins>
-      <w:del w:id="71" w:author="walco@walkit.nl" w:date="2019-09-20T16:58:00Z">
+      <w:del w:id="117" w:author="walco@walkit.nl" w:date="2019-09-20T16:58:00Z">
         <w:r>
           <w:delText>RFC-draft</w:delText>
         </w:r>
@@ -12688,7 +13042,7 @@
         <w:tab/>
         <w:t>JSON Web Token (JWT)</w:t>
       </w:r>
-      <w:del w:id="72" w:author="walco@walkit.nl" w:date="2019-09-20T16:58:00Z">
+      <w:del w:id="118" w:author="walco@walkit.nl" w:date="2019-09-20T16:58:00Z">
         <w:r>
           <w:delText xml:space="preserve">  </w:delText>
         </w:r>
@@ -12709,12 +13063,12 @@
           <w:iCs/>
         </w:rPr>
       </w:pPr>
-      <w:ins w:id="73" w:author="walco@walkit.nl" w:date="2019-09-20T17:00:00Z">
+      <w:ins w:id="119" w:author="walco@walkit.nl" w:date="2019-09-20T17:00:00Z">
         <w:r>
           <w:t>RFC 7523</w:t>
         </w:r>
       </w:ins>
-      <w:del w:id="74" w:author="walco@walkit.nl" w:date="2019-09-20T17:00:00Z">
+      <w:del w:id="120" w:author="walco@walkit.nl" w:date="2019-09-20T17:00:00Z">
         <w:r>
           <w:delText>RFC-draft</w:delText>
         </w:r>
@@ -12723,7 +13077,7 @@
         <w:tab/>
         <w:t xml:space="preserve">JSON Web Token (JWT) </w:t>
       </w:r>
-      <w:ins w:id="75" w:author="walco@walkit.nl" w:date="2019-09-20T17:01:00Z">
+      <w:ins w:id="121" w:author="walco@walkit.nl" w:date="2019-09-20T17:01:00Z">
         <w:r>
           <w:t>Profile for OAuth 2.0 Client Authentication and Authorization Grants</w:t>
         </w:r>
@@ -12731,12 +13085,12 @@
           <w:t xml:space="preserve"> </w:t>
         </w:r>
       </w:ins>
-      <w:del w:id="76" w:author="walco@walkit.nl" w:date="2019-09-20T17:01:00Z">
+      <w:del w:id="122" w:author="walco@walkit.nl" w:date="2019-09-20T17:01:00Z">
         <w:r>
           <w:delText xml:space="preserve">Bearer Token Profiles for OAuth 2.0 </w:delText>
         </w:r>
       </w:del>
-      <w:del w:id="77" w:author="walco@walkit.nl" w:date="2019-09-20T17:00:00Z">
+      <w:del w:id="123" w:author="walco@walkit.nl" w:date="2019-09-20T17:00:00Z">
         <w:r>
           <w:rPr>
             <w:i/>
@@ -12753,12 +13107,12 @@
       <w:r>
         <w:t>RFC</w:t>
       </w:r>
-      <w:ins w:id="78" w:author="walco@walkit.nl" w:date="2019-09-20T17:01:00Z">
+      <w:ins w:id="124" w:author="walco@walkit.nl" w:date="2019-09-20T17:01:00Z">
         <w:r>
           <w:t xml:space="preserve"> 7522</w:t>
         </w:r>
       </w:ins>
-      <w:del w:id="79" w:author="walco@walkit.nl" w:date="2019-09-20T17:01:00Z">
+      <w:del w:id="125" w:author="walco@walkit.nl" w:date="2019-09-20T17:01:00Z">
         <w:r>
           <w:delText>-draft</w:delText>
         </w:r>
@@ -12767,9 +13121,7 @@
         <w:tab/>
         <w:t>SAML 2.0 Profile for OAuth 2.0 Client Authentication and Authorization Grants</w:t>
       </w:r>
-      <w:bookmarkStart w:id="80" w:name="_GoBack"/>
-      <w:bookmarkEnd w:id="80"/>
-      <w:del w:id="81" w:author="walco@walkit.nl" w:date="2019-09-20T17:02:00Z">
+      <w:del w:id="126" w:author="walco@walkit.nl" w:date="2019-09-20T17:02:00Z">
         <w:r>
           <w:delText xml:space="preserve"> </w:delText>
         </w:r>
@@ -12794,13 +13146,12 @@
           <w:lang w:val="en-US"/>
         </w:rPr>
       </w:pPr>
-      <w:bookmarkStart w:id="82" w:name="_Toc428776541"/>
+      <w:bookmarkStart w:id="127" w:name="_Toc428776541"/>
       <w:r>
         <w:rPr>
           <w:noProof w:val="0"/>
           <w:lang w:val="en-US"/>
         </w:rPr>
-        <w:lastRenderedPageBreak/>
         <w:t>3.71</w:t>
       </w:r>
       <w:r>
@@ -12810,7 +13161,7 @@
         </w:rPr>
         <w:t>.4 Interaction Diagram</w:t>
       </w:r>
-      <w:bookmarkEnd w:id="82"/>
+      <w:bookmarkEnd w:id="127"/>
     </w:p>
     <w:p>
       <w:pPr>
@@ -12844,7 +13195,7 @@
                     </pic:cNvPicPr>
                   </pic:nvPicPr>
                   <pic:blipFill>
-                    <a:blip r:embed="rId17">
+                    <a:blip r:embed="rId20">
                       <a:extLst>
                         <a:ext uri="{28A0092B-C50C-407E-A947-70E740481C1C}">
                           <a14:useLocalDpi xmlns:a14="http://schemas.microsoft.com/office/drawing/2010/main" val="0"/>
@@ -12918,6 +13269,7 @@
         <w:rPr>
           <w:noProof w:val="0"/>
         </w:rPr>
+        <w:lastRenderedPageBreak/>
         <w:t>@</w:t>
       </w:r>
       <w:proofErr w:type="spellStart"/>
@@ -13383,7 +13735,6 @@
           <w:b/>
           <w:lang w:eastAsia="x-none"/>
         </w:rPr>
-        <w:lastRenderedPageBreak/>
         <w:t>Post-conditions:</w:t>
       </w:r>
     </w:p>
@@ -13443,7 +13794,7 @@
           <w:lang w:val="en-US"/>
         </w:rPr>
       </w:pPr>
-      <w:bookmarkStart w:id="83" w:name="_Toc428776542"/>
+      <w:bookmarkStart w:id="128" w:name="_Toc428776542"/>
       <w:r>
         <w:rPr>
           <w:noProof w:val="0"/>
@@ -13465,13 +13816,13 @@
         </w:rPr>
         <w:t>Authorization Request</w:t>
       </w:r>
-      <w:bookmarkEnd w:id="83"/>
-    </w:p>
-    <w:bookmarkEnd w:id="48"/>
-    <w:bookmarkEnd w:id="49"/>
-    <w:bookmarkEnd w:id="50"/>
-    <w:bookmarkEnd w:id="51"/>
-    <w:bookmarkEnd w:id="52"/>
+      <w:bookmarkEnd w:id="128"/>
+    </w:p>
+    <w:bookmarkEnd w:id="70"/>
+    <w:bookmarkEnd w:id="71"/>
+    <w:bookmarkEnd w:id="72"/>
+    <w:bookmarkEnd w:id="73"/>
+    <w:bookmarkEnd w:id="74"/>
     <w:p>
       <w:pPr>
         <w:pStyle w:val="BodyText"/>
@@ -13498,7 +13849,7 @@
           <w:lang w:val="en-US"/>
         </w:rPr>
       </w:pPr>
-      <w:bookmarkStart w:id="84" w:name="_Toc428776543"/>
+      <w:bookmarkStart w:id="129" w:name="_Toc428776543"/>
       <w:r>
         <w:rPr>
           <w:noProof w:val="0"/>
@@ -13513,7 +13864,7 @@
         </w:rPr>
         <w:t>.4.1.1 Trigger Events</w:t>
       </w:r>
-      <w:bookmarkEnd w:id="84"/>
+      <w:bookmarkEnd w:id="129"/>
     </w:p>
     <w:p>
       <w:pPr>
@@ -13556,7 +13907,7 @@
           <w:lang w:val="en-US"/>
         </w:rPr>
       </w:pPr>
-      <w:bookmarkStart w:id="85" w:name="_Toc428776544"/>
+      <w:bookmarkStart w:id="130" w:name="_Toc428776544"/>
       <w:r>
         <w:rPr>
           <w:noProof w:val="0"/>
@@ -13571,7 +13922,7 @@
         </w:rPr>
         <w:t>.4.1.2 Message Semantics</w:t>
       </w:r>
-      <w:bookmarkEnd w:id="85"/>
+      <w:bookmarkEnd w:id="130"/>
     </w:p>
     <w:p>
       <w:pPr>
@@ -13616,6 +13967,7 @@
         <w:pStyle w:val="BodyText"/>
       </w:pPr>
       <w:r>
+        <w:lastRenderedPageBreak/>
         <w:t>The request includes the token type requested</w:t>
       </w:r>
       <w:r>
@@ -13649,7 +14001,7 @@
           <w:lang w:val="en-US"/>
         </w:rPr>
       </w:pPr>
-      <w:bookmarkStart w:id="86" w:name="_Toc428776545"/>
+      <w:bookmarkStart w:id="131" w:name="_Toc428776545"/>
       <w:r>
         <w:rPr>
           <w:noProof w:val="0"/>
@@ -13685,7 +14037,7 @@
         </w:rPr>
         <w:t>)</w:t>
       </w:r>
-      <w:bookmarkEnd w:id="86"/>
+      <w:bookmarkEnd w:id="131"/>
       <w:r>
         <w:rPr>
           <w:noProof w:val="0"/>
@@ -13716,113 +14068,53 @@
       <w:r>
         <w:t xml:space="preserve"> as specified in </w:t>
       </w:r>
-      <w:r>
-        <w:rPr>
-          <w:i/>
-          <w:iCs/>
-        </w:rPr>
-        <w:t>draft-</w:t>
-      </w:r>
-      <w:proofErr w:type="spellStart"/>
-      <w:r>
-        <w:rPr>
-          <w:i/>
-          <w:iCs/>
-        </w:rPr>
-        <w:t>ietf</w:t>
-      </w:r>
-      <w:proofErr w:type="spellEnd"/>
-      <w:r>
-        <w:rPr>
-          <w:i/>
-          <w:iCs/>
-        </w:rPr>
-        <w:t>-</w:t>
-      </w:r>
-      <w:proofErr w:type="spellStart"/>
-      <w:r>
-        <w:rPr>
-          <w:i/>
-          <w:iCs/>
-        </w:rPr>
-        <w:t>oauth</w:t>
-      </w:r>
-      <w:proofErr w:type="spellEnd"/>
-      <w:r>
-        <w:rPr>
-          <w:i/>
-          <w:iCs/>
-        </w:rPr>
-        <w:t>-json-web-</w:t>
-      </w:r>
-      <w:r>
-        <w:rPr>
-          <w:i/>
-          <w:iCs/>
-        </w:rPr>
-        <w:t xml:space="preserve">token </w:t>
-      </w:r>
-      <w:r>
-        <w:t>and</w:t>
-      </w:r>
-      <w:r>
-        <w:t xml:space="preserve"> </w:t>
-      </w:r>
-      <w:r>
-        <w:rPr>
-          <w:i/>
-          <w:iCs/>
-        </w:rPr>
-        <w:t>draft-</w:t>
-      </w:r>
-      <w:proofErr w:type="spellStart"/>
-      <w:r>
-        <w:rPr>
-          <w:i/>
-          <w:iCs/>
-        </w:rPr>
-        <w:t>ietf</w:t>
-      </w:r>
-      <w:proofErr w:type="spellEnd"/>
-      <w:r>
-        <w:rPr>
-          <w:i/>
-          <w:iCs/>
-        </w:rPr>
-        <w:t>-</w:t>
-      </w:r>
-      <w:proofErr w:type="spellStart"/>
-      <w:r>
-        <w:rPr>
-          <w:i/>
-          <w:iCs/>
-        </w:rPr>
-        <w:t>oauth</w:t>
-      </w:r>
-      <w:proofErr w:type="spellEnd"/>
-      <w:r>
-        <w:rPr>
-          <w:i/>
-          <w:iCs/>
-        </w:rPr>
-        <w:t>-</w:t>
-      </w:r>
-      <w:proofErr w:type="spellStart"/>
-      <w:r>
-        <w:rPr>
-          <w:i/>
-          <w:iCs/>
-        </w:rPr>
-        <w:t>jwt</w:t>
-      </w:r>
-      <w:proofErr w:type="spellEnd"/>
-      <w:r>
-        <w:rPr>
-          <w:i/>
-          <w:iCs/>
-        </w:rPr>
-        <w:t>-bearer</w:t>
-      </w:r>
+      <w:del w:id="132" w:author="walco@walkit.nl" w:date="2019-09-21T12:27:00Z">
+        <w:r>
+          <w:rPr>
+            <w:i/>
+            <w:iCs/>
+          </w:rPr>
+          <w:delText>draft-ietf-oauth-json-web-</w:delText>
+        </w:r>
+        <w:r>
+          <w:rPr>
+            <w:i/>
+            <w:iCs/>
+          </w:rPr>
+          <w:delText>token</w:delText>
+        </w:r>
+      </w:del>
+      <w:ins w:id="133" w:author="walco@walkit.nl" w:date="2019-09-21T12:27:00Z">
+        <w:r>
+          <w:rPr>
+            <w:i/>
+            <w:iCs/>
+          </w:rPr>
+          <w:t>RFC 7519</w:t>
+        </w:r>
+      </w:ins>
+      <w:del w:id="134" w:author="walco@walkit.nl" w:date="2019-09-21T12:29:00Z">
+        <w:r>
+          <w:rPr>
+            <w:i/>
+            <w:iCs/>
+          </w:rPr>
+          <w:delText xml:space="preserve"> </w:delText>
+        </w:r>
+        <w:r>
+          <w:delText>and</w:delText>
+        </w:r>
+        <w:r>
+          <w:delText xml:space="preserve"> </w:delText>
+        </w:r>
+        <w:r>
+          <w:rPr>
+            <w:i/>
+            <w:iCs/>
+          </w:rPr>
+          <w:delText>draft-ietf-oauth-jwt-bearer</w:delText>
+        </w:r>
+      </w:del>
       <w:r>
         <w:t xml:space="preserve">. </w:t>
       </w:r>
@@ -14056,8 +14348,18 @@
             <w:pPr>
               <w:pStyle w:val="TableEntry"/>
             </w:pPr>
-            <w:r>
-              <w:t>Draft json-web-token Section 4</w:t>
+            <w:del w:id="135" w:author="walco@walkit.nl" w:date="2019-09-21T12:29:00Z">
+              <w:r>
+                <w:delText>Draft json-web-token</w:delText>
+              </w:r>
+            </w:del>
+            <w:ins w:id="136" w:author="walco@walkit.nl" w:date="2019-09-21T12:29:00Z">
+              <w:r>
+                <w:t>RFC 7519</w:t>
+              </w:r>
+            </w:ins>
+            <w:r>
+              <w:t xml:space="preserve"> Section 4</w:t>
             </w:r>
           </w:p>
         </w:tc>
@@ -14125,13 +14427,23 @@
             <w:pPr>
               <w:pStyle w:val="TableEntry"/>
             </w:pPr>
-            <w:r>
-              <w:t>Draft json-web-token Section 4</w:t>
-            </w:r>
+            <w:del w:id="137" w:author="walco@walkit.nl" w:date="2019-09-21T11:51:00Z">
+              <w:r>
+                <w:delText>Draft json-web-token Section 4</w:delText>
+              </w:r>
+            </w:del>
+            <w:ins w:id="138" w:author="walco@walkit.nl" w:date="2019-09-21T11:51:00Z">
+              <w:r>
+                <w:t>OpenID Connect Core Section 5.1</w:t>
+              </w:r>
+            </w:ins>
           </w:p>
         </w:tc>
       </w:tr>
       <w:tr>
+        <w:trPr>
+          <w:ins w:id="139" w:author="walco@walkit.nl" w:date="2019-09-21T11:49:00Z"/>
+        </w:trPr>
         <w:tc>
           <w:tcPr>
             <w:tcW w:w="1440" w:type="dxa"/>
@@ -14140,13 +14452,15 @@
           <w:p>
             <w:pPr>
               <w:pStyle w:val="TableEntry"/>
-            </w:pPr>
-            <w:proofErr w:type="spellStart"/>
-            <w:r>
-              <w:lastRenderedPageBreak/>
-              <w:t>aud</w:t>
-            </w:r>
-            <w:proofErr w:type="spellEnd"/>
+              <w:rPr>
+                <w:ins w:id="140" w:author="walco@walkit.nl" w:date="2019-09-21T11:49:00Z"/>
+              </w:rPr>
+            </w:pPr>
+            <w:ins w:id="141" w:author="walco@walkit.nl" w:date="2019-09-21T11:49:00Z">
+              <w:r>
+                <w:t>name</w:t>
+              </w:r>
+            </w:ins>
           </w:p>
         </w:tc>
         <w:tc>
@@ -14157,10 +14471,15 @@
           <w:p>
             <w:pPr>
               <w:pStyle w:val="TableEntry"/>
-            </w:pPr>
-            <w:r>
-              <w:t>R</w:t>
-            </w:r>
+              <w:rPr>
+                <w:ins w:id="142" w:author="walco@walkit.nl" w:date="2019-09-21T11:49:00Z"/>
+              </w:rPr>
+            </w:pPr>
+            <w:ins w:id="143" w:author="walco@walkit.nl" w:date="2019-09-21T11:49:00Z">
+              <w:r>
+                <w:t>O</w:t>
+              </w:r>
+            </w:ins>
           </w:p>
         </w:tc>
         <w:tc>
@@ -14171,10 +14490,15 @@
           <w:p>
             <w:pPr>
               <w:pStyle w:val="TableEntry"/>
-            </w:pPr>
-            <w:r>
-              <w:t xml:space="preserve">Audience of token </w:t>
-            </w:r>
+              <w:rPr>
+                <w:ins w:id="144" w:author="walco@walkit.nl" w:date="2019-09-21T11:49:00Z"/>
+              </w:rPr>
+            </w:pPr>
+            <w:ins w:id="145" w:author="walco@walkit.nl" w:date="2019-09-21T11:49:00Z">
+              <w:r>
+                <w:t>Plain text user’s name</w:t>
+              </w:r>
+            </w:ins>
           </w:p>
         </w:tc>
         <w:tc>
@@ -14185,10 +14509,15 @@
           <w:p>
             <w:pPr>
               <w:pStyle w:val="TableEntry"/>
-            </w:pPr>
-            <w:r>
-              <w:t>Draft json-web-token Section 4</w:t>
-            </w:r>
+              <w:rPr>
+                <w:ins w:id="146" w:author="walco@walkit.nl" w:date="2019-09-21T11:49:00Z"/>
+              </w:rPr>
+            </w:pPr>
+            <w:ins w:id="147" w:author="walco@walkit.nl" w:date="2019-09-21T11:52:00Z">
+              <w:r>
+                <w:t>OpenID Connect Core Section 5.1</w:t>
+              </w:r>
+            </w:ins>
           </w:p>
         </w:tc>
       </w:tr>
@@ -14202,9 +14531,11 @@
             <w:pPr>
               <w:pStyle w:val="TableEntry"/>
             </w:pPr>
-            <w:r>
-              <w:t>exp</w:t>
-            </w:r>
+            <w:proofErr w:type="spellStart"/>
+            <w:r>
+              <w:t>aud</w:t>
+            </w:r>
+            <w:proofErr w:type="spellEnd"/>
           </w:p>
         </w:tc>
         <w:tc>
@@ -14231,7 +14562,7 @@
               <w:pStyle w:val="TableEntry"/>
             </w:pPr>
             <w:r>
-              <w:t xml:space="preserve">Expiration time </w:t>
+              <w:t xml:space="preserve">Audience of token </w:t>
             </w:r>
           </w:p>
         </w:tc>
@@ -14244,8 +14575,18 @@
             <w:pPr>
               <w:pStyle w:val="TableEntry"/>
             </w:pPr>
-            <w:r>
-              <w:t>Draft json-web-token Section 4</w:t>
+            <w:del w:id="148" w:author="walco@walkit.nl" w:date="2019-09-21T12:33:00Z">
+              <w:r>
+                <w:delText>Draft json-web-token</w:delText>
+              </w:r>
+            </w:del>
+            <w:ins w:id="149" w:author="walco@walkit.nl" w:date="2019-09-21T12:33:00Z">
+              <w:r>
+                <w:t>RFC 7519</w:t>
+              </w:r>
+            </w:ins>
+            <w:r>
+              <w:t xml:space="preserve"> Section 4</w:t>
             </w:r>
           </w:p>
         </w:tc>
@@ -14260,11 +14601,9 @@
             <w:pPr>
               <w:pStyle w:val="TableEntry"/>
             </w:pPr>
-            <w:proofErr w:type="spellStart"/>
-            <w:r>
-              <w:t>nbf</w:t>
-            </w:r>
-            <w:proofErr w:type="spellEnd"/>
+            <w:r>
+              <w:t>exp</w:t>
+            </w:r>
           </w:p>
         </w:tc>
         <w:tc>
@@ -14277,7 +14616,7 @@
               <w:pStyle w:val="TableEntry"/>
             </w:pPr>
             <w:r>
-              <w:t>O</w:t>
+              <w:t>R</w:t>
             </w:r>
           </w:p>
         </w:tc>
@@ -14291,7 +14630,7 @@
               <w:pStyle w:val="TableEntry"/>
             </w:pPr>
             <w:r>
-              <w:t xml:space="preserve">Not before time </w:t>
+              <w:t xml:space="preserve">Expiration time </w:t>
             </w:r>
           </w:p>
         </w:tc>
@@ -14304,8 +14643,18 @@
             <w:pPr>
               <w:pStyle w:val="TableEntry"/>
             </w:pPr>
-            <w:r>
-              <w:t>Draft json-web-token Section 4</w:t>
+            <w:del w:id="150" w:author="walco@walkit.nl" w:date="2019-09-21T12:33:00Z">
+              <w:r>
+                <w:delText>Draft json-web-token</w:delText>
+              </w:r>
+            </w:del>
+            <w:ins w:id="151" w:author="walco@walkit.nl" w:date="2019-09-21T12:33:00Z">
+              <w:r>
+                <w:t>RFC 7519</w:t>
+              </w:r>
+            </w:ins>
+            <w:r>
+              <w:t xml:space="preserve"> Section 4</w:t>
             </w:r>
           </w:p>
         </w:tc>
@@ -14322,7 +14671,7 @@
             </w:pPr>
             <w:proofErr w:type="spellStart"/>
             <w:r>
-              <w:t>iat</w:t>
+              <w:t>nbf</w:t>
             </w:r>
             <w:proofErr w:type="spellEnd"/>
           </w:p>
@@ -14351,7 +14700,7 @@
               <w:pStyle w:val="TableEntry"/>
             </w:pPr>
             <w:r>
-              <w:t xml:space="preserve">Issued at time </w:t>
+              <w:t xml:space="preserve">Not before time </w:t>
             </w:r>
           </w:p>
         </w:tc>
@@ -14364,8 +14713,18 @@
             <w:pPr>
               <w:pStyle w:val="TableEntry"/>
             </w:pPr>
-            <w:r>
-              <w:t>Draft json-web-token Section 4</w:t>
+            <w:del w:id="152" w:author="walco@walkit.nl" w:date="2019-09-21T12:33:00Z">
+              <w:r>
+                <w:delText>Draft json-web-token</w:delText>
+              </w:r>
+            </w:del>
+            <w:ins w:id="153" w:author="walco@walkit.nl" w:date="2019-09-21T12:33:00Z">
+              <w:r>
+                <w:t>RFC 7519</w:t>
+              </w:r>
+            </w:ins>
+            <w:r>
+              <w:t xml:space="preserve"> Section 4</w:t>
             </w:r>
           </w:p>
         </w:tc>
@@ -14382,7 +14741,7 @@
             </w:pPr>
             <w:proofErr w:type="spellStart"/>
             <w:r>
-              <w:t>typ</w:t>
+              <w:t>iat</w:t>
             </w:r>
             <w:proofErr w:type="spellEnd"/>
           </w:p>
@@ -14411,7 +14770,7 @@
               <w:pStyle w:val="TableEntry"/>
             </w:pPr>
             <w:r>
-              <w:t xml:space="preserve">Type </w:t>
+              <w:t xml:space="preserve">Issued at time </w:t>
             </w:r>
           </w:p>
         </w:tc>
@@ -14424,8 +14783,18 @@
             <w:pPr>
               <w:pStyle w:val="TableEntry"/>
             </w:pPr>
-            <w:r>
-              <w:t>Draft json-web-token Section 4</w:t>
+            <w:del w:id="154" w:author="walco@walkit.nl" w:date="2019-09-21T12:33:00Z">
+              <w:r>
+                <w:delText>Draft json-web-token</w:delText>
+              </w:r>
+            </w:del>
+            <w:ins w:id="155" w:author="walco@walkit.nl" w:date="2019-09-21T12:33:00Z">
+              <w:r>
+                <w:t>RFC 7519</w:t>
+              </w:r>
+            </w:ins>
+            <w:r>
+              <w:t xml:space="preserve"> Section 4</w:t>
             </w:r>
           </w:p>
         </w:tc>
@@ -14442,7 +14811,7 @@
             </w:pPr>
             <w:proofErr w:type="spellStart"/>
             <w:r>
-              <w:t>jti</w:t>
+              <w:t>typ</w:t>
             </w:r>
             <w:proofErr w:type="spellEnd"/>
           </w:p>
@@ -14457,7 +14826,7 @@
               <w:pStyle w:val="TableEntry"/>
             </w:pPr>
             <w:r>
-              <w:t>R</w:t>
+              <w:t>O</w:t>
             </w:r>
           </w:p>
         </w:tc>
@@ -14471,7 +14840,7 @@
               <w:pStyle w:val="TableEntry"/>
             </w:pPr>
             <w:r>
-              <w:t xml:space="preserve">JWT ID  </w:t>
+              <w:t xml:space="preserve">Type </w:t>
             </w:r>
           </w:p>
         </w:tc>
@@ -14484,8 +14853,88 @@
             <w:pPr>
               <w:pStyle w:val="TableEntry"/>
             </w:pPr>
-            <w:r>
-              <w:t>Draft json-web-token Section 4</w:t>
+            <w:del w:id="156" w:author="walco@walkit.nl" w:date="2019-09-21T12:33:00Z">
+              <w:r>
+                <w:delText>Draft json-web-token</w:delText>
+              </w:r>
+            </w:del>
+            <w:ins w:id="157" w:author="walco@walkit.nl" w:date="2019-09-21T12:33:00Z">
+              <w:r>
+                <w:t>RFC 7519</w:t>
+              </w:r>
+            </w:ins>
+            <w:r>
+              <w:t xml:space="preserve"> Section 4</w:t>
+            </w:r>
+          </w:p>
+        </w:tc>
+      </w:tr>
+      <w:tr>
+        <w:tc>
+          <w:tcPr>
+            <w:tcW w:w="1440" w:type="dxa"/>
+            <w:shd w:val="clear" w:color="auto" w:fill="auto"/>
+          </w:tcPr>
+          <w:p>
+            <w:pPr>
+              <w:pStyle w:val="TableEntry"/>
+            </w:pPr>
+            <w:proofErr w:type="spellStart"/>
+            <w:r>
+              <w:t>jti</w:t>
+            </w:r>
+            <w:proofErr w:type="spellEnd"/>
+          </w:p>
+        </w:tc>
+        <w:tc>
+          <w:tcPr>
+            <w:tcW w:w="918" w:type="dxa"/>
+            <w:shd w:val="clear" w:color="auto" w:fill="auto"/>
+          </w:tcPr>
+          <w:p>
+            <w:pPr>
+              <w:pStyle w:val="TableEntry"/>
+            </w:pPr>
+            <w:r>
+              <w:t>R</w:t>
+            </w:r>
+          </w:p>
+        </w:tc>
+        <w:tc>
+          <w:tcPr>
+            <w:tcW w:w="3420" w:type="dxa"/>
+            <w:shd w:val="clear" w:color="auto" w:fill="auto"/>
+          </w:tcPr>
+          <w:p>
+            <w:pPr>
+              <w:pStyle w:val="TableEntry"/>
+            </w:pPr>
+            <w:r>
+              <w:t xml:space="preserve">JWT ID  </w:t>
+            </w:r>
+          </w:p>
+        </w:tc>
+        <w:tc>
+          <w:tcPr>
+            <w:tcW w:w="3150" w:type="dxa"/>
+            <w:shd w:val="clear" w:color="auto" w:fill="auto"/>
+          </w:tcPr>
+          <w:p>
+            <w:pPr>
+              <w:pStyle w:val="TableEntry"/>
+            </w:pPr>
+            <w:del w:id="158" w:author="walco@walkit.nl" w:date="2019-09-21T12:33:00Z">
+              <w:r>
+                <w:delText>Draft json-web-token</w:delText>
+              </w:r>
+            </w:del>
+            <w:ins w:id="159" w:author="walco@walkit.nl" w:date="2019-09-21T12:33:00Z">
+              <w:r>
+                <w:t>RFC 7519</w:t>
+              </w:r>
+            </w:ins>
+            <w:r>
+              <w:t xml:space="preserve"> Section 4</w:t>
             </w:r>
           </w:p>
         </w:tc>
@@ -14576,9 +15025,9 @@
         <w:tblLook w:val="01E0" w:firstRow="1" w:lastRow="1" w:firstColumn="1" w:lastColumn="1" w:noHBand="0" w:noVBand="0"/>
       </w:tblPr>
       <w:tblGrid>
-        <w:gridCol w:w="3192"/>
-        <w:gridCol w:w="3192"/>
-        <w:gridCol w:w="3192"/>
+        <w:gridCol w:w="2993"/>
+        <w:gridCol w:w="2873"/>
+        <w:gridCol w:w="3710"/>
       </w:tblGrid>
       <w:tr>
         <w:trPr>
@@ -14667,11 +15116,16 @@
             <w:pPr>
               <w:pStyle w:val="TableEntry"/>
             </w:pPr>
-            <w:proofErr w:type="spellStart"/>
-            <w:r>
-              <w:t>SubjectID</w:t>
-            </w:r>
-            <w:proofErr w:type="spellEnd"/>
+            <w:del w:id="160" w:author="walco@walkit.nl" w:date="2019-09-21T11:48:00Z">
+              <w:r>
+                <w:delText>SubjectID</w:delText>
+              </w:r>
+            </w:del>
+            <w:ins w:id="161" w:author="walco@walkit.nl" w:date="2019-09-21T11:48:00Z">
+              <w:r>
+                <w:t>name</w:t>
+              </w:r>
+            </w:ins>
           </w:p>
         </w:tc>
       </w:tr>
@@ -14715,11 +15169,29 @@
             <w:pPr>
               <w:pStyle w:val="TableEntry"/>
             </w:pPr>
-            <w:proofErr w:type="spellStart"/>
+            <w:proofErr w:type="gramStart"/>
+            <w:ins w:id="162" w:author="walco@walkit.nl" w:date="2019-09-21T12:32:00Z">
+              <w:r>
+                <w:t>urn:ihe</w:t>
+              </w:r>
+              <w:proofErr w:type="gramEnd"/>
+              <w:r>
+                <w:t>:</w:t>
+              </w:r>
+            </w:ins>
+            <w:ins w:id="163" w:author="walco@walkit.nl" w:date="2019-09-21T19:41:00Z">
+              <w:r>
+                <w:t>iti:</w:t>
+              </w:r>
+            </w:ins>
+            <w:ins w:id="164" w:author="walco@walkit.nl" w:date="2019-09-21T12:32:00Z">
+              <w:r>
+                <w:t>iua:2019:</w:t>
+              </w:r>
+            </w:ins>
             <w:r>
               <w:t>SubjectOrganization</w:t>
             </w:r>
-            <w:proofErr w:type="spellEnd"/>
           </w:p>
         </w:tc>
       </w:tr>
@@ -14760,11 +15232,29 @@
             <w:pPr>
               <w:pStyle w:val="TableEntry"/>
             </w:pPr>
-            <w:proofErr w:type="spellStart"/>
+            <w:proofErr w:type="gramStart"/>
+            <w:ins w:id="165" w:author="walco@walkit.nl" w:date="2019-09-21T12:32:00Z">
+              <w:r>
+                <w:t>urn:ihe</w:t>
+              </w:r>
+              <w:proofErr w:type="gramEnd"/>
+              <w:r>
+                <w:t>:</w:t>
+              </w:r>
+            </w:ins>
+            <w:ins w:id="166" w:author="walco@walkit.nl" w:date="2019-09-21T19:41:00Z">
+              <w:r>
+                <w:t>iti:</w:t>
+              </w:r>
+            </w:ins>
+            <w:ins w:id="167" w:author="walco@walkit.nl" w:date="2019-09-21T12:32:00Z">
+              <w:r>
+                <w:t>iua:2019:</w:t>
+              </w:r>
+            </w:ins>
             <w:r>
               <w:t>SubjectOrganizationID</w:t>
             </w:r>
-            <w:proofErr w:type="spellEnd"/>
           </w:p>
         </w:tc>
       </w:tr>
@@ -14808,11 +15298,29 @@
             <w:pPr>
               <w:pStyle w:val="TableEntry"/>
             </w:pPr>
-            <w:proofErr w:type="spellStart"/>
+            <w:proofErr w:type="gramStart"/>
+            <w:ins w:id="168" w:author="walco@walkit.nl" w:date="2019-09-21T12:32:00Z">
+              <w:r>
+                <w:t>urn:ihe</w:t>
+              </w:r>
+              <w:proofErr w:type="gramEnd"/>
+              <w:r>
+                <w:t>:</w:t>
+              </w:r>
+            </w:ins>
+            <w:ins w:id="169" w:author="walco@walkit.nl" w:date="2019-09-21T19:41:00Z">
+              <w:r>
+                <w:t>iti:</w:t>
+              </w:r>
+            </w:ins>
+            <w:ins w:id="170" w:author="walco@walkit.nl" w:date="2019-09-21T12:32:00Z">
+              <w:r>
+                <w:t>iua:2019:</w:t>
+              </w:r>
+            </w:ins>
             <w:r>
               <w:t>HomeCommunityID</w:t>
             </w:r>
-            <w:proofErr w:type="spellEnd"/>
           </w:p>
         </w:tc>
       </w:tr>
@@ -14853,11 +15361,29 @@
             <w:pPr>
               <w:pStyle w:val="TableEntry"/>
             </w:pPr>
-            <w:proofErr w:type="spellStart"/>
+            <w:proofErr w:type="gramStart"/>
+            <w:ins w:id="171" w:author="walco@walkit.nl" w:date="2019-09-21T12:32:00Z">
+              <w:r>
+                <w:t>urn:ihe</w:t>
+              </w:r>
+              <w:proofErr w:type="gramEnd"/>
+              <w:r>
+                <w:t>:</w:t>
+              </w:r>
+            </w:ins>
+            <w:ins w:id="172" w:author="walco@walkit.nl" w:date="2019-09-21T19:41:00Z">
+              <w:r>
+                <w:t>iti:</w:t>
+              </w:r>
+            </w:ins>
+            <w:ins w:id="173" w:author="walco@walkit.nl" w:date="2019-09-21T12:32:00Z">
+              <w:r>
+                <w:t>iua:2019:</w:t>
+              </w:r>
+            </w:ins>
             <w:r>
               <w:t>NationalProviderIdentifier</w:t>
             </w:r>
-            <w:proofErr w:type="spellEnd"/>
           </w:p>
         </w:tc>
       </w:tr>
@@ -14900,11 +15426,29 @@
             <w:pPr>
               <w:pStyle w:val="TableEntry"/>
             </w:pPr>
-            <w:proofErr w:type="spellStart"/>
+            <w:proofErr w:type="gramStart"/>
+            <w:ins w:id="174" w:author="walco@walkit.nl" w:date="2019-09-21T12:32:00Z">
+              <w:r>
+                <w:t>urn:ihe</w:t>
+              </w:r>
+              <w:proofErr w:type="gramEnd"/>
+              <w:r>
+                <w:t>:</w:t>
+              </w:r>
+            </w:ins>
+            <w:ins w:id="175" w:author="walco@walkit.nl" w:date="2019-09-21T19:41:00Z">
+              <w:r>
+                <w:t>iti:</w:t>
+              </w:r>
+            </w:ins>
+            <w:ins w:id="176" w:author="walco@walkit.nl" w:date="2019-09-21T12:32:00Z">
+              <w:r>
+                <w:t>iua:2019:</w:t>
+              </w:r>
+            </w:ins>
             <w:r>
               <w:t>SubjectRole</w:t>
             </w:r>
-            <w:proofErr w:type="spellEnd"/>
           </w:p>
         </w:tc>
       </w:tr>
@@ -14922,6 +15466,7 @@
             <w:r>
               <w:t xml:space="preserve"> </w:t>
             </w:r>
+            <w:commentRangeStart w:id="177"/>
             <w:proofErr w:type="spellStart"/>
             <w:r>
               <w:t>d</w:t>
@@ -14929,7 +15474,14 @@
             <w:r>
               <w:t>ocid</w:t>
             </w:r>
+            <w:commentRangeEnd w:id="177"/>
             <w:proofErr w:type="spellEnd"/>
+            <w:r>
+              <w:rPr>
+                <w:rStyle w:val="CommentReference"/>
+              </w:rPr>
+              <w:commentReference w:id="177"/>
+            </w:r>
           </w:p>
         </w:tc>
         <w:tc>
@@ -14942,7 +15494,11 @@
               <w:pStyle w:val="TableEntry"/>
             </w:pPr>
             <w:r>
-              <w:t>Patient Privacy Policy Acknowledgement Document ID</w:t>
+              <w:t xml:space="preserve">Patient Privacy Policy </w:t>
+            </w:r>
+            <w:r>
+              <w:lastRenderedPageBreak/>
+              <w:t>Acknowledgement Document ID</w:t>
             </w:r>
           </w:p>
         </w:tc>
@@ -14955,14 +15511,33 @@
             <w:pPr>
               <w:pStyle w:val="TableEntry"/>
             </w:pPr>
-            <w:proofErr w:type="spellStart"/>
+            <w:proofErr w:type="gramStart"/>
+            <w:ins w:id="178" w:author="walco@walkit.nl" w:date="2019-09-21T12:32:00Z">
+              <w:r>
+                <w:lastRenderedPageBreak/>
+                <w:t>urn:ihe</w:t>
+              </w:r>
+              <w:proofErr w:type="gramEnd"/>
+              <w:r>
+                <w:t>:</w:t>
+              </w:r>
+            </w:ins>
+            <w:ins w:id="179" w:author="walco@walkit.nl" w:date="2019-09-21T19:41:00Z">
+              <w:r>
+                <w:t>iti:</w:t>
+              </w:r>
+            </w:ins>
+            <w:ins w:id="180" w:author="walco@walkit.nl" w:date="2019-09-21T12:32:00Z">
+              <w:r>
+                <w:t>iua:2019:</w:t>
+              </w:r>
+            </w:ins>
             <w:r>
               <w:t>d</w:t>
             </w:r>
             <w:r>
               <w:t>ocid</w:t>
             </w:r>
-            <w:proofErr w:type="spellEnd"/>
           </w:p>
         </w:tc>
       </w:tr>
@@ -14980,6 +15555,7 @@
               <w:pStyle w:val="TableEntry"/>
               <w:ind w:left="0"/>
             </w:pPr>
+            <w:commentRangeStart w:id="181"/>
             <w:proofErr w:type="spellStart"/>
             <w:r>
               <w:t>a</w:t>
@@ -14987,7 +15563,14 @@
             <w:r>
               <w:t>cp</w:t>
             </w:r>
+            <w:commentRangeEnd w:id="181"/>
             <w:proofErr w:type="spellEnd"/>
+            <w:r>
+              <w:rPr>
+                <w:rStyle w:val="CommentReference"/>
+              </w:rPr>
+              <w:commentReference w:id="181"/>
+            </w:r>
           </w:p>
         </w:tc>
         <w:tc>
@@ -15013,16 +15596,31 @@
             <w:pPr>
               <w:pStyle w:val="TableEntry"/>
             </w:pPr>
-            <w:proofErr w:type="spellStart"/>
+            <w:proofErr w:type="gramStart"/>
+            <w:ins w:id="182" w:author="walco@walkit.nl" w:date="2019-09-21T12:32:00Z">
+              <w:r>
+                <w:t>urn:ihe</w:t>
+              </w:r>
+              <w:proofErr w:type="gramEnd"/>
+              <w:r>
+                <w:t>:</w:t>
+              </w:r>
+            </w:ins>
+            <w:ins w:id="183" w:author="walco@walkit.nl" w:date="2019-09-21T19:41:00Z">
+              <w:r>
+                <w:t>iti:</w:t>
+              </w:r>
+            </w:ins>
+            <w:ins w:id="184" w:author="walco@walkit.nl" w:date="2019-09-21T12:32:00Z">
+              <w:r>
+                <w:t>iua:2019:</w:t>
+              </w:r>
+            </w:ins>
             <w:r>
               <w:t>a</w:t>
             </w:r>
             <w:r>
-              <w:t>cp</w:t>
-            </w:r>
-            <w:proofErr w:type="spellEnd"/>
-            <w:r>
-              <w:t xml:space="preserve"> </w:t>
+              <w:t xml:space="preserve">cp </w:t>
             </w:r>
           </w:p>
         </w:tc>
@@ -15080,7 +15678,26 @@
             <w:pPr>
               <w:pStyle w:val="TableEntry"/>
             </w:pPr>
-            <w:proofErr w:type="spellStart"/>
+            <w:proofErr w:type="gramStart"/>
+            <w:ins w:id="185" w:author="walco@walkit.nl" w:date="2019-09-21T12:32:00Z">
+              <w:r>
+                <w:t>urn:ihe</w:t>
+              </w:r>
+              <w:proofErr w:type="gramEnd"/>
+              <w:r>
+                <w:t>:</w:t>
+              </w:r>
+            </w:ins>
+            <w:ins w:id="186" w:author="walco@walkit.nl" w:date="2019-09-21T19:41:00Z">
+              <w:r>
+                <w:t>iti:</w:t>
+              </w:r>
+            </w:ins>
+            <w:ins w:id="187" w:author="walco@walkit.nl" w:date="2019-09-21T12:32:00Z">
+              <w:r>
+                <w:t>iua:2019:</w:t>
+              </w:r>
+            </w:ins>
             <w:r>
               <w:t>Purpose</w:t>
             </w:r>
@@ -15096,7 +15713,6 @@
             <w:r>
               <w:t>se</w:t>
             </w:r>
-            <w:proofErr w:type="spellEnd"/>
           </w:p>
         </w:tc>
       </w:tr>
@@ -15139,11 +15755,29 @@
             <w:pPr>
               <w:pStyle w:val="TableEntry"/>
             </w:pPr>
-            <w:proofErr w:type="spellStart"/>
+            <w:proofErr w:type="gramStart"/>
+            <w:ins w:id="188" w:author="walco@walkit.nl" w:date="2019-09-21T12:32:00Z">
+              <w:r>
+                <w:t>urn:ihe</w:t>
+              </w:r>
+              <w:proofErr w:type="gramEnd"/>
+              <w:r>
+                <w:t>:</w:t>
+              </w:r>
+            </w:ins>
+            <w:ins w:id="189" w:author="walco@walkit.nl" w:date="2019-09-21T19:41:00Z">
+              <w:r>
+                <w:t>iti:</w:t>
+              </w:r>
+            </w:ins>
+            <w:ins w:id="190" w:author="walco@walkit.nl" w:date="2019-09-21T12:32:00Z">
+              <w:r>
+                <w:t>iua:2019:</w:t>
+              </w:r>
+            </w:ins>
             <w:r>
               <w:t>resourceID</w:t>
             </w:r>
-            <w:proofErr w:type="spellEnd"/>
           </w:p>
         </w:tc>
       </w:tr>
@@ -15183,11 +15817,29 @@
             <w:pPr>
               <w:pStyle w:val="TableEntry"/>
             </w:pPr>
-            <w:proofErr w:type="spellStart"/>
+            <w:proofErr w:type="gramStart"/>
+            <w:ins w:id="191" w:author="walco@walkit.nl" w:date="2019-09-21T12:32:00Z">
+              <w:r>
+                <w:t>urn:ihe</w:t>
+              </w:r>
+              <w:proofErr w:type="gramEnd"/>
+              <w:r>
+                <w:t>:</w:t>
+              </w:r>
+            </w:ins>
+            <w:ins w:id="192" w:author="walco@walkit.nl" w:date="2019-09-21T19:42:00Z">
+              <w:r>
+                <w:t>iti:</w:t>
+              </w:r>
+            </w:ins>
+            <w:ins w:id="193" w:author="walco@walkit.nl" w:date="2019-09-21T12:32:00Z">
+              <w:r>
+                <w:t>iua:2019:</w:t>
+              </w:r>
+            </w:ins>
             <w:r>
               <w:t>personID</w:t>
             </w:r>
-            <w:proofErr w:type="spellEnd"/>
           </w:p>
         </w:tc>
       </w:tr>
@@ -15209,7 +15861,7 @@
           <w:lang w:val="en-US"/>
         </w:rPr>
       </w:pPr>
-      <w:bookmarkStart w:id="87" w:name="_Toc428776546"/>
+      <w:bookmarkStart w:id="194" w:name="_Toc428776546"/>
       <w:r>
         <w:rPr>
           <w:noProof w:val="0"/>
@@ -15224,7 +15876,7 @@
         </w:rPr>
         <w:t>.4.1.2.2 SAML Token Option</w:t>
       </w:r>
-      <w:bookmarkEnd w:id="87"/>
+      <w:bookmarkEnd w:id="194"/>
     </w:p>
     <w:p>
       <w:pPr>
@@ -15238,14 +15890,50 @@
       <w:pPr>
         <w:pStyle w:val="BodyText"/>
       </w:pPr>
-      <w:r>
-        <w:t xml:space="preserve">An Authorized Client, Authorization Server, and Resource Server </w:t>
-      </w:r>
+      <w:del w:id="195" w:author="walco@walkit.nl" w:date="2019-09-21T19:21:00Z">
+        <w:r>
+          <w:delText xml:space="preserve">An </w:delText>
+        </w:r>
+      </w:del>
+      <w:r>
+        <w:t>Authorized Client</w:t>
+      </w:r>
+      <w:ins w:id="196" w:author="walco@walkit.nl" w:date="2019-09-21T19:21:00Z">
+        <w:r>
+          <w:t xml:space="preserve"> and </w:t>
+        </w:r>
+      </w:ins>
+      <w:del w:id="197" w:author="walco@walkit.nl" w:date="2019-09-21T19:21:00Z">
+        <w:r>
+          <w:delText xml:space="preserve">, </w:delText>
+        </w:r>
+      </w:del>
+      <w:r>
+        <w:t>Authorization Server</w:t>
+      </w:r>
+      <w:ins w:id="198" w:author="walco@walkit.nl" w:date="2019-09-21T19:21:00Z">
+        <w:r>
+          <w:t xml:space="preserve"> </w:t>
+        </w:r>
+      </w:ins>
+      <w:del w:id="199" w:author="walco@walkit.nl" w:date="2019-09-21T19:21:00Z">
+        <w:r>
+          <w:delText xml:space="preserve">, and Resource Server </w:delText>
+        </w:r>
+      </w:del>
       <w:r>
         <w:t>A</w:t>
       </w:r>
       <w:r>
-        <w:t xml:space="preserve">ctor </w:t>
+        <w:t>ctor</w:t>
+      </w:r>
+      <w:ins w:id="200" w:author="walco@walkit.nl" w:date="2019-09-21T19:21:00Z">
+        <w:r>
+          <w:t>s</w:t>
+        </w:r>
+      </w:ins>
+      <w:r>
+        <w:t xml:space="preserve"> </w:t>
       </w:r>
       <w:r>
         <w:t>claiming conformance</w:t>
@@ -15276,8 +15964,26 @@
           <w:i/>
           <w:iCs/>
         </w:rPr>
-        <w:t xml:space="preserve"> draft-ietf-oauth-saml2-bearer</w:t>
-      </w:r>
+        <w:t xml:space="preserve"> </w:t>
+      </w:r>
+      <w:del w:id="201" w:author="walco@walkit.nl" w:date="2019-09-21T12:34:00Z">
+        <w:r>
+          <w:rPr>
+            <w:i/>
+            <w:iCs/>
+          </w:rPr>
+          <w:delText>draft-ietf-oauth-saml2-bearer</w:delText>
+        </w:r>
+      </w:del>
+      <w:ins w:id="202" w:author="walco@walkit.nl" w:date="2019-09-21T12:34:00Z">
+        <w:r>
+          <w:rPr>
+            <w:i/>
+            <w:iCs/>
+          </w:rPr>
+          <w:t>7522</w:t>
+        </w:r>
+      </w:ins>
       <w:r>
         <w:t xml:space="preserve">) </w:t>
       </w:r>
@@ -15306,11 +16012,7 @@
         <w:t xml:space="preserve">.4.1.2.1-1 </w:t>
       </w:r>
       <w:r>
-        <w:t xml:space="preserve">shall </w:t>
-      </w:r>
-      <w:r>
-        <w:lastRenderedPageBreak/>
-        <w:t>be supported.</w:t>
+        <w:t>shall be supported.</w:t>
       </w:r>
       <w:r>
         <w:t xml:space="preserve"> </w:t>
@@ -15334,7 +16036,7 @@
           <w:lang w:val="en-US"/>
         </w:rPr>
       </w:pPr>
-      <w:bookmarkStart w:id="88" w:name="_Toc428776547"/>
+      <w:bookmarkStart w:id="203" w:name="_Toc428776547"/>
       <w:r>
         <w:rPr>
           <w:noProof w:val="0"/>
@@ -15363,7 +16065,7 @@
         </w:rPr>
         <w:t>OAuth Bearer Token Option</w:t>
       </w:r>
-      <w:bookmarkEnd w:id="88"/>
+      <w:bookmarkEnd w:id="203"/>
     </w:p>
     <w:p>
       <w:pPr>
@@ -15421,7 +16123,7 @@
           <w:lang w:val="en-US"/>
         </w:rPr>
       </w:pPr>
-      <w:bookmarkStart w:id="89" w:name="_Toc428776548"/>
+      <w:bookmarkStart w:id="204" w:name="_Toc428776548"/>
       <w:r>
         <w:rPr>
           <w:noProof w:val="0"/>
@@ -15429,7 +16131,7 @@
         </w:rPr>
         <w:t>3.71.4.1.3 Expected Actions</w:t>
       </w:r>
-      <w:bookmarkEnd w:id="89"/>
+      <w:bookmarkEnd w:id="204"/>
     </w:p>
     <w:p>
       <w:pPr>
@@ -15516,7 +16218,7 @@
           <w:lang w:val="en-US"/>
         </w:rPr>
       </w:pPr>
-      <w:bookmarkStart w:id="90" w:name="_Toc428776549"/>
+      <w:bookmarkStart w:id="205" w:name="_Toc428776549"/>
       <w:r>
         <w:rPr>
           <w:noProof w:val="0"/>
@@ -15545,7 +16247,7 @@
         </w:rPr>
         <w:t xml:space="preserve"> Security Considerations</w:t>
       </w:r>
-      <w:bookmarkEnd w:id="90"/>
+      <w:bookmarkEnd w:id="205"/>
     </w:p>
     <w:p>
       <w:pPr>
@@ -15605,12 +16307,13 @@
           <w:lang w:val="en-US"/>
         </w:rPr>
       </w:pPr>
-      <w:bookmarkStart w:id="91" w:name="_Toc428776550"/>
+      <w:bookmarkStart w:id="206" w:name="_Toc428776550"/>
       <w:r>
         <w:rPr>
           <w:noProof w:val="0"/>
           <w:lang w:val="en-US"/>
         </w:rPr>
+        <w:lastRenderedPageBreak/>
         <w:t>3.71</w:t>
       </w:r>
       <w:r>
@@ -15620,7 +16323,7 @@
         </w:rPr>
         <w:t>.5.1 Security Audit Considerations</w:t>
       </w:r>
-      <w:bookmarkEnd w:id="91"/>
+      <w:bookmarkEnd w:id="206"/>
     </w:p>
     <w:p>
       <w:pPr>
@@ -15634,7 +16337,7 @@
           <w:lang w:val="en-US"/>
         </w:rPr>
       </w:pPr>
-      <w:bookmarkStart w:id="92" w:name="_Toc428776551"/>
+      <w:bookmarkStart w:id="207" w:name="_Toc428776551"/>
       <w:r>
         <w:rPr>
           <w:noProof w:val="0"/>
@@ -15663,7 +16366,7 @@
         </w:rPr>
         <w:t xml:space="preserve"> Specific Security Considerations</w:t>
       </w:r>
-      <w:bookmarkEnd w:id="92"/>
+      <w:bookmarkEnd w:id="207"/>
     </w:p>
     <w:p>
       <w:pPr>
@@ -15706,7 +16409,7 @@
           <w:lang w:val="en-US"/>
         </w:rPr>
       </w:pPr>
-      <w:bookmarkStart w:id="93" w:name="_Toc428776552"/>
+      <w:bookmarkStart w:id="208" w:name="_Toc428776552"/>
       <w:r>
         <w:rPr>
           <w:noProof w:val="0"/>
@@ -15728,7 +16431,7 @@
         </w:rPr>
         <w:t xml:space="preserve"> Client Authorization Agent Specific Security Considerations</w:t>
       </w:r>
-      <w:bookmarkEnd w:id="93"/>
+      <w:bookmarkEnd w:id="208"/>
     </w:p>
     <w:p>
       <w:pPr>
@@ -17033,6 +17736,7 @@
             </w:r>
             <w:proofErr w:type="spellStart"/>
             <w:r>
+              <w:lastRenderedPageBreak/>
               <w:t>AuditSourceIdentification</w:t>
             </w:r>
             <w:proofErr w:type="spellEnd"/>
@@ -17056,6 +17760,7 @@
               <w:rPr>
                 <w:i/>
               </w:rPr>
+              <w:lastRenderedPageBreak/>
               <w:t>AuditSourceID</w:t>
             </w:r>
             <w:proofErr w:type="spellEnd"/>
@@ -18074,13 +18779,12 @@
           <w:lang w:val="en-US"/>
         </w:rPr>
       </w:pPr>
-      <w:bookmarkStart w:id="94" w:name="_Toc428776553"/>
+      <w:bookmarkStart w:id="209" w:name="_Toc428776553"/>
       <w:r>
         <w:rPr>
           <w:noProof w:val="0"/>
           <w:lang w:val="en-US"/>
         </w:rPr>
-        <w:lastRenderedPageBreak/>
         <w:t>3.72</w:t>
       </w:r>
       <w:r>
@@ -18097,7 +18801,7 @@
         </w:rPr>
         <w:t>Incorporate Authorization Token</w:t>
       </w:r>
-      <w:bookmarkEnd w:id="94"/>
+      <w:bookmarkEnd w:id="209"/>
     </w:p>
     <w:p>
       <w:pPr>
@@ -18111,7 +18815,7 @@
           <w:lang w:val="en-US"/>
         </w:rPr>
       </w:pPr>
-      <w:bookmarkStart w:id="95" w:name="_Toc428776554"/>
+      <w:bookmarkStart w:id="210" w:name="_Toc428776554"/>
       <w:r>
         <w:rPr>
           <w:noProof w:val="0"/>
@@ -18126,7 +18830,7 @@
         </w:rPr>
         <w:t>.1 Scope</w:t>
       </w:r>
-      <w:bookmarkEnd w:id="95"/>
+      <w:bookmarkEnd w:id="210"/>
     </w:p>
     <w:p>
       <w:pPr>
@@ -18178,7 +18882,7 @@
           <w:lang w:val="en-US"/>
         </w:rPr>
       </w:pPr>
-      <w:bookmarkStart w:id="96" w:name="_Toc428776555"/>
+      <w:bookmarkStart w:id="211" w:name="_Toc428776555"/>
       <w:r>
         <w:rPr>
           <w:noProof w:val="0"/>
@@ -18193,7 +18897,7 @@
         </w:rPr>
         <w:t>.2 Actor Roles</w:t>
       </w:r>
-      <w:bookmarkEnd w:id="96"/>
+      <w:bookmarkEnd w:id="211"/>
     </w:p>
     <w:p>
       <w:pPr>
@@ -18370,7 +19074,7 @@
                           </a:ln>
                           <a:extLst>
                             <a:ext uri="{909E8E84-426E-40dd-AFC4-6F175D3DCCD1}">
-                              <a14:hiddenFill xmlns:a14="http://schemas.microsoft.com/office/drawing/2010/main" xmlns:w="http://schemas.openxmlformats.org/wordprocessingml/2006/main" xmlns:w10="urn:schemas-microsoft-com:office:word" xmlns:v="urn:schemas-microsoft-com:vml" xmlns:o="urn:schemas-microsoft-com:office:office" xmlns:mv="urn:schemas-microsoft-com:mac:vml" xmlns:mo="http://schemas.microsoft.com/office/mac/office/2008/main" xmlns="">
+                              <a14:hiddenFill xmlns="" xmlns:mo="http://schemas.microsoft.com/office/mac/office/2008/main" xmlns:mv="urn:schemas-microsoft-com:mac:vml" xmlns:o="urn:schemas-microsoft-com:office:office" xmlns:v="urn:schemas-microsoft-com:vml" xmlns:w10="urn:schemas-microsoft-com:office:word" xmlns:w="http://schemas.openxmlformats.org/wordprocessingml/2006/main" xmlns:a14="http://schemas.microsoft.com/office/drawing/2010/main">
                                 <a:noFill/>
                               </a14:hiddenFill>
                             </a:ext>
@@ -18460,7 +19164,7 @@
                           </a:ln>
                           <a:extLst>
                             <a:ext uri="{909E8E84-426E-40dd-AFC4-6F175D3DCCD1}">
-                              <a14:hiddenFill xmlns:a14="http://schemas.microsoft.com/office/drawing/2010/main" xmlns:w="http://schemas.openxmlformats.org/wordprocessingml/2006/main" xmlns:w10="urn:schemas-microsoft-com:office:word" xmlns:v="urn:schemas-microsoft-com:vml" xmlns:o="urn:schemas-microsoft-com:office:office" xmlns:mv="urn:schemas-microsoft-com:mac:vml" xmlns:mo="http://schemas.microsoft.com/office/mac/office/2008/main" xmlns="">
+                              <a14:hiddenFill xmlns="" xmlns:mo="http://schemas.microsoft.com/office/mac/office/2008/main" xmlns:mv="urn:schemas-microsoft-com:mac:vml" xmlns:o="urn:schemas-microsoft-com:office:office" xmlns:v="urn:schemas-microsoft-com:vml" xmlns:w10="urn:schemas-microsoft-com:office:word" xmlns:w="http://schemas.openxmlformats.org/wordprocessingml/2006/main" xmlns:a14="http://schemas.microsoft.com/office/drawing/2010/main">
                                 <a:noFill/>
                               </a14:hiddenFill>
                             </a:ext>
@@ -18741,6 +19445,7 @@
               <w:rPr>
                 <w:b/>
               </w:rPr>
+              <w:lastRenderedPageBreak/>
               <w:t>Actor:</w:t>
             </w:r>
           </w:p>
@@ -18790,9 +19495,11 @@
             <w:pPr>
               <w:pStyle w:val="BodyText"/>
             </w:pPr>
-            <w:r>
-              <w:t xml:space="preserve"> </w:t>
-            </w:r>
+            <w:del w:id="212" w:author="walco@walkit.nl" w:date="2019-09-21T19:45:00Z">
+              <w:r>
+                <w:delText xml:space="preserve"> </w:delText>
+              </w:r>
+            </w:del>
             <w:r>
               <w:t xml:space="preserve">Authorization portion of a </w:t>
             </w:r>
@@ -18818,7 +19525,7 @@
           <w:lang w:val="en-US"/>
         </w:rPr>
       </w:pPr>
-      <w:bookmarkStart w:id="97" w:name="_Toc428776556"/>
+      <w:bookmarkStart w:id="213" w:name="_Toc428776556"/>
       <w:r>
         <w:rPr>
           <w:noProof w:val="0"/>
@@ -18833,7 +19540,7 @@
         </w:rPr>
         <w:t>.3 Referenced Standards</w:t>
       </w:r>
-      <w:bookmarkEnd w:id="97"/>
+      <w:bookmarkEnd w:id="213"/>
     </w:p>
     <w:p>
       <w:pPr>
@@ -18880,128 +19587,114 @@
         </w:rPr>
       </w:pPr>
       <w:r>
-        <w:t>RFC-draft</w:t>
-      </w:r>
+        <w:t>RFC</w:t>
+      </w:r>
+      <w:ins w:id="214" w:author="walco@walkit.nl" w:date="2019-09-21T12:38:00Z">
+        <w:r>
+          <w:t xml:space="preserve"> 7519</w:t>
+        </w:r>
+      </w:ins>
+      <w:del w:id="215" w:author="walco@walkit.nl" w:date="2019-09-21T12:38:00Z">
+        <w:r>
+          <w:delText>-draft</w:delText>
+        </w:r>
+      </w:del>
       <w:r>
         <w:tab/>
-        <w:t>JSON Web Token (</w:t>
-      </w:r>
-      <w:proofErr w:type="gramStart"/>
-      <w:r>
-        <w:t xml:space="preserve">JWT)  </w:t>
-      </w:r>
-      <w:r>
+        <w:t xml:space="preserve">JSON Web Token (JWT)  </w:t>
+      </w:r>
+      <w:del w:id="216" w:author="walco@walkit.nl" w:date="2019-09-21T12:27:00Z">
+        <w:r>
+          <w:rPr>
+            <w:i/>
+            <w:iCs/>
+          </w:rPr>
+          <w:delText>draft-ietf-oauth-json-web-token</w:delText>
+        </w:r>
+      </w:del>
+      <w:del w:id="217" w:author="walco@walkit.nl" w:date="2019-09-21T12:38:00Z">
+        <w:r>
+          <w:rPr>
+            <w:i/>
+            <w:iCs/>
+          </w:rPr>
+          <w:delText>-07 (or most recent)</w:delText>
+        </w:r>
+      </w:del>
+    </w:p>
+    <w:p>
+      <w:pPr>
+        <w:pStyle w:val="ListBullet2"/>
         <w:rPr>
           <w:i/>
           <w:iCs/>
         </w:rPr>
-        <w:t>draft</w:t>
-      </w:r>
-      <w:proofErr w:type="gramEnd"/>
-      <w:r>
-        <w:rPr>
-          <w:i/>
-          <w:iCs/>
-        </w:rPr>
-        <w:t>-ietf-oauth-json-web-token</w:t>
-      </w:r>
-      <w:r>
-        <w:rPr>
-          <w:i/>
-          <w:iCs/>
-        </w:rPr>
-        <w:t>-07 (or most recent)</w:t>
-      </w:r>
+      </w:pPr>
+      <w:r>
+        <w:t>RFC</w:t>
+      </w:r>
+      <w:ins w:id="218" w:author="walco@walkit.nl" w:date="2019-09-21T12:39:00Z">
+        <w:r>
+          <w:t xml:space="preserve"> 7523</w:t>
+        </w:r>
+      </w:ins>
+      <w:del w:id="219" w:author="walco@walkit.nl" w:date="2019-09-21T12:39:00Z">
+        <w:r>
+          <w:delText>-draft</w:delText>
+        </w:r>
+      </w:del>
+      <w:r>
+        <w:tab/>
+        <w:t>JSON Web Token (JWT) Bearer Token Profiles for OAuth 2.0</w:t>
+      </w:r>
+      <w:del w:id="220" w:author="walco@walkit.nl" w:date="2019-09-21T12:40:00Z">
+        <w:r>
+          <w:delText xml:space="preserve"> </w:delText>
+        </w:r>
+        <w:r>
+          <w:rPr>
+            <w:i/>
+            <w:iCs/>
+          </w:rPr>
+          <w:delText>draft-ietf-oauth-jwt-bearer</w:delText>
+        </w:r>
+      </w:del>
     </w:p>
     <w:p>
       <w:pPr>
         <w:pStyle w:val="ListBullet2"/>
         <w:rPr>
-          <w:i/>
-          <w:iCs/>
-        </w:rPr>
-      </w:pPr>
-      <w:r>
-        <w:t>RFC-draft</w:t>
-      </w:r>
-      <w:r>
-        <w:tab/>
-        <w:t xml:space="preserve">JSON Web Token (JWT) Bearer Token Profiles for OAuth 2.0 </w:t>
-      </w:r>
-      <w:r>
-        <w:rPr>
-          <w:i/>
-          <w:iCs/>
-        </w:rPr>
-        <w:t>draft-</w:t>
-      </w:r>
-      <w:proofErr w:type="spellStart"/>
-      <w:r>
-        <w:rPr>
-          <w:i/>
-          <w:iCs/>
-        </w:rPr>
-        <w:t>ietf</w:t>
-      </w:r>
-      <w:proofErr w:type="spellEnd"/>
-      <w:r>
-        <w:rPr>
-          <w:i/>
-          <w:iCs/>
-        </w:rPr>
-        <w:t>-</w:t>
-      </w:r>
-      <w:proofErr w:type="spellStart"/>
-      <w:r>
-        <w:rPr>
-          <w:i/>
-          <w:iCs/>
-        </w:rPr>
-        <w:t>oauth</w:t>
-      </w:r>
-      <w:proofErr w:type="spellEnd"/>
-      <w:r>
-        <w:rPr>
-          <w:i/>
-          <w:iCs/>
-        </w:rPr>
-        <w:t>-</w:t>
-      </w:r>
-      <w:proofErr w:type="spellStart"/>
-      <w:r>
-        <w:rPr>
-          <w:i/>
-          <w:iCs/>
-        </w:rPr>
-        <w:t>jwt</w:t>
-      </w:r>
-      <w:proofErr w:type="spellEnd"/>
-      <w:r>
-        <w:rPr>
-          <w:i/>
-          <w:iCs/>
-        </w:rPr>
-        <w:t>-bearer</w:t>
-      </w:r>
-    </w:p>
-    <w:p>
-      <w:pPr>
-        <w:pStyle w:val="ListBullet2"/>
-      </w:pPr>
-      <w:r>
-        <w:t>RFC-draft</w:t>
-      </w:r>
-      <w:r>
-        <w:tab/>
-        <w:t xml:space="preserve">SAML 2.0 Profile for OAuth 2.0 Client Authentication and Authorization Grants </w:t>
-      </w:r>
-      <w:r>
-        <w:rPr>
-          <w:i/>
-          <w:iCs/>
-        </w:rPr>
-        <w:t>draft-ietf-oauth-saml2-bearer</w:t>
-      </w:r>
+          <w:del w:id="221" w:author="walco@walkit.nl" w:date="2019-09-21T19:22:00Z"/>
+        </w:rPr>
+      </w:pPr>
+      <w:del w:id="222" w:author="walco@walkit.nl" w:date="2019-09-21T19:22:00Z">
+        <w:r>
+          <w:delText>RFC</w:delText>
+        </w:r>
+      </w:del>
+      <w:del w:id="223" w:author="walco@walkit.nl" w:date="2019-09-21T12:34:00Z">
+        <w:r>
+          <w:delText>-draft</w:delText>
+        </w:r>
+      </w:del>
+      <w:del w:id="224" w:author="walco@walkit.nl" w:date="2019-09-21T19:22:00Z">
+        <w:r>
+          <w:tab/>
+          <w:delText>SAML 2.0 Profile for OAuth 2.0 Client Authentication and Authorization Grants</w:delText>
+        </w:r>
+      </w:del>
+      <w:del w:id="225" w:author="walco@walkit.nl" w:date="2019-09-21T12:34:00Z">
+        <w:r>
+          <w:delText xml:space="preserve"> </w:delText>
+        </w:r>
+        <w:r>
+          <w:rPr>
+            <w:i/>
+            <w:iCs/>
+          </w:rPr>
+          <w:delText>draft-ietf-oauth-saml2-bearer</w:delText>
+        </w:r>
+      </w:del>
     </w:p>
     <w:p>
       <w:pPr>
@@ -19015,13 +19708,12 @@
           <w:lang w:val="en-US"/>
         </w:rPr>
       </w:pPr>
-      <w:bookmarkStart w:id="98" w:name="_Toc428776557"/>
+      <w:bookmarkStart w:id="226" w:name="_Toc428776557"/>
       <w:r>
         <w:rPr>
           <w:noProof w:val="0"/>
           <w:lang w:val="en-US"/>
         </w:rPr>
-        <w:lastRenderedPageBreak/>
         <w:t>3.72</w:t>
       </w:r>
       <w:r>
@@ -19045,7 +19737,7 @@
         </w:rPr>
         <w:t>Related IHE Profiles</w:t>
       </w:r>
-      <w:bookmarkEnd w:id="98"/>
+      <w:bookmarkEnd w:id="226"/>
     </w:p>
     <w:p>
       <w:pPr>
@@ -19071,7 +19763,7 @@
           <w:lang w:val="en-US"/>
         </w:rPr>
       </w:pPr>
-      <w:bookmarkStart w:id="99" w:name="_Toc428776558"/>
+      <w:bookmarkStart w:id="227" w:name="_Toc428776558"/>
       <w:r>
         <w:rPr>
           <w:noProof w:val="0"/>
@@ -19086,7 +19778,7 @@
         </w:rPr>
         <w:t>.4 Interaction Diagram</w:t>
       </w:r>
-      <w:bookmarkEnd w:id="99"/>
+      <w:bookmarkEnd w:id="227"/>
     </w:p>
     <w:p>
       <w:pPr>
@@ -19115,7 +19807,7 @@
                     </pic:cNvPicPr>
                   </pic:nvPicPr>
                   <pic:blipFill>
-                    <a:blip r:embed="rId17">
+                    <a:blip r:embed="rId20">
                       <a:extLst>
                         <a:ext uri="{28A0092B-C50C-407E-A947-70E740481C1C}">
                           <a14:useLocalDpi xmlns:a14="http://schemas.microsoft.com/office/drawing/2010/main" val="0"/>
@@ -19514,6 +20206,7 @@
         </w:numPr>
       </w:pPr>
       <w:r>
+        <w:lastRenderedPageBreak/>
         <w:t>The device sends a resource request to the resource server, together with the authorization token</w:t>
       </w:r>
       <w:r>
@@ -19523,7 +20216,34 @@
         <w:t>The authorization token</w:t>
       </w:r>
       <w:r>
-        <w:t xml:space="preserve"> may be an SAML token, a JWT Bearer token, or another token type that is mutually agreed between Client, Resource Service and the token source.</w:t>
+        <w:t xml:space="preserve"> may be</w:t>
+      </w:r>
+      <w:del w:id="228" w:author="walco@walkit.nl" w:date="2019-09-21T19:22:00Z">
+        <w:r>
+          <w:delText xml:space="preserve"> an SAML token,</w:delText>
+        </w:r>
+      </w:del>
+      <w:r>
+        <w:t xml:space="preserve"> a JWT Bearer token, </w:t>
+      </w:r>
+      <w:commentRangeStart w:id="229"/>
+      <w:r>
+        <w:t>or another</w:t>
+      </w:r>
+      <w:ins w:id="230" w:author="walco@walkit.nl" w:date="2019-09-21T19:22:00Z">
+        <w:r>
+          <w:t xml:space="preserve"> access</w:t>
+        </w:r>
+      </w:ins>
+      <w:r>
+        <w:t xml:space="preserve"> token type that is mutually agreed between Client, Resource Service and the token source.</w:t>
+      </w:r>
+      <w:commentRangeEnd w:id="229"/>
+      <w:r>
+        <w:rPr>
+          <w:rStyle w:val="CommentReference"/>
+        </w:rPr>
+        <w:commentReference w:id="229"/>
       </w:r>
     </w:p>
     <w:p>
@@ -19571,7 +20291,6 @@
         <w:pStyle w:val="BodyText"/>
       </w:pPr>
       <w:r>
-        <w:lastRenderedPageBreak/>
         <w:t xml:space="preserve">This transaction works in conjunction with some other </w:t>
       </w:r>
       <w:r>
@@ -19604,11 +20323,11 @@
           <w:numId w:val="49"/>
         </w:numPr>
       </w:pPr>
-      <w:bookmarkStart w:id="100" w:name="_Toc428776559"/>
+      <w:bookmarkStart w:id="231" w:name="_Toc428776559"/>
       <w:r>
         <w:t>Authorization Request message</w:t>
       </w:r>
-      <w:bookmarkEnd w:id="100"/>
+      <w:bookmarkEnd w:id="231"/>
     </w:p>
     <w:p>
       <w:pPr>
@@ -19622,7 +20341,7 @@
           <w:lang w:val="en-US"/>
         </w:rPr>
       </w:pPr>
-      <w:bookmarkStart w:id="101" w:name="_Toc428776560"/>
+      <w:bookmarkStart w:id="232" w:name="_Toc428776560"/>
       <w:r>
         <w:rPr>
           <w:noProof w:val="0"/>
@@ -19637,7 +20356,7 @@
         </w:rPr>
         <w:t>.4.1.1 Trigger Events</w:t>
       </w:r>
-      <w:bookmarkEnd w:id="101"/>
+      <w:bookmarkEnd w:id="232"/>
     </w:p>
     <w:p>
       <w:pPr>
@@ -19671,7 +20390,7 @@
           <w:lang w:val="en-US"/>
         </w:rPr>
       </w:pPr>
-      <w:bookmarkStart w:id="102" w:name="_Toc428776561"/>
+      <w:bookmarkStart w:id="233" w:name="_Toc428776561"/>
       <w:r>
         <w:rPr>
           <w:noProof w:val="0"/>
@@ -19686,7 +20405,7 @@
         </w:rPr>
         <w:t>.4.1.2 Message Semantics</w:t>
       </w:r>
-      <w:bookmarkEnd w:id="102"/>
+      <w:bookmarkEnd w:id="233"/>
     </w:p>
     <w:p>
       <w:pPr>
@@ -19769,102 +20488,51 @@
       <w:r>
         <w:t xml:space="preserve"> </w:t>
       </w:r>
+      <w:del w:id="234" w:author="walco@walkit.nl" w:date="2019-09-21T12:27:00Z">
+        <w:r>
+          <w:rPr>
+            <w:i/>
+            <w:iCs/>
+          </w:rPr>
+          <w:delText>draft-ietf-oauth-json-web-token</w:delText>
+        </w:r>
+      </w:del>
+      <w:ins w:id="235" w:author="walco@walkit.nl" w:date="2019-09-21T12:27:00Z">
+        <w:r>
+          <w:rPr>
+            <w:i/>
+            <w:iCs/>
+          </w:rPr>
+          <w:t>RFC 7519</w:t>
+        </w:r>
+      </w:ins>
+      <w:r>
+        <w:t xml:space="preserve">, </w:t>
+      </w:r>
+      <w:del w:id="236" w:author="walco@walkit.nl" w:date="2019-09-21T12:39:00Z">
+        <w:r>
+          <w:rPr>
+            <w:i/>
+            <w:iCs/>
+          </w:rPr>
+          <w:delText>draft-ietf-oauth-jwt-bearer</w:delText>
+        </w:r>
+      </w:del>
+      <w:ins w:id="237" w:author="walco@walkit.nl" w:date="2019-09-21T12:39:00Z">
+        <w:r>
+          <w:rPr>
+            <w:i/>
+            <w:iCs/>
+          </w:rPr>
+          <w:t>RFC 7523</w:t>
+        </w:r>
+      </w:ins>
       <w:r>
         <w:rPr>
           <w:i/>
           <w:iCs/>
         </w:rPr>
-        <w:t>draft-</w:t>
-      </w:r>
-      <w:proofErr w:type="spellStart"/>
-      <w:r>
-        <w:rPr>
-          <w:i/>
-          <w:iCs/>
-        </w:rPr>
-        <w:t>ietf</w:t>
-      </w:r>
-      <w:proofErr w:type="spellEnd"/>
-      <w:r>
-        <w:rPr>
-          <w:i/>
-          <w:iCs/>
-        </w:rPr>
-        <w:t>-</w:t>
-      </w:r>
-      <w:proofErr w:type="spellStart"/>
-      <w:r>
-        <w:rPr>
-          <w:i/>
-          <w:iCs/>
-        </w:rPr>
-        <w:t>oauth</w:t>
-      </w:r>
-      <w:proofErr w:type="spellEnd"/>
-      <w:r>
-        <w:rPr>
-          <w:i/>
-          <w:iCs/>
-        </w:rPr>
-        <w:t>-json-web-token</w:t>
-      </w:r>
-      <w:r>
-        <w:t xml:space="preserve">, </w:t>
-      </w:r>
-      <w:r>
-        <w:rPr>
-          <w:i/>
-          <w:iCs/>
-        </w:rPr>
-        <w:t>draft-</w:t>
-      </w:r>
-      <w:proofErr w:type="spellStart"/>
-      <w:r>
-        <w:rPr>
-          <w:i/>
-          <w:iCs/>
-        </w:rPr>
-        <w:t>ietf</w:t>
-      </w:r>
-      <w:proofErr w:type="spellEnd"/>
-      <w:r>
-        <w:rPr>
-          <w:i/>
-          <w:iCs/>
-        </w:rPr>
-        <w:t>-</w:t>
-      </w:r>
-      <w:proofErr w:type="spellStart"/>
-      <w:r>
-        <w:rPr>
-          <w:i/>
-          <w:iCs/>
-        </w:rPr>
-        <w:t>oauth</w:t>
-      </w:r>
-      <w:proofErr w:type="spellEnd"/>
-      <w:r>
-        <w:rPr>
-          <w:i/>
-          <w:iCs/>
-        </w:rPr>
-        <w:t>-</w:t>
-      </w:r>
-      <w:proofErr w:type="spellStart"/>
-      <w:r>
-        <w:rPr>
-          <w:i/>
-          <w:iCs/>
-        </w:rPr>
-        <w:t>jwt</w:t>
-      </w:r>
-      <w:proofErr w:type="spellEnd"/>
-      <w:r>
-        <w:rPr>
-          <w:i/>
-          <w:iCs/>
-        </w:rPr>
-        <w:t>-bearer,</w:t>
+        <w:t>,</w:t>
       </w:r>
       <w:r>
         <w:t xml:space="preserve"> and ITI TF-2b: </w:t>
@@ -19879,26 +20547,35 @@
     <w:p>
       <w:pPr>
         <w:pStyle w:val="ListBullet3"/>
-      </w:pPr>
-      <w:r>
-        <w:t xml:space="preserve">A SAML token encoded </w:t>
-      </w:r>
-      <w:r>
-        <w:t>defined in</w:t>
-      </w:r>
-      <w:r>
-        <w:t xml:space="preserve"> </w:t>
-      </w:r>
-      <w:r>
-        <w:rPr>
-          <w:i/>
-          <w:iCs/>
-        </w:rPr>
-        <w:t>draft-ietf-oauth-saml2-bearer</w:t>
-      </w:r>
-      <w:r>
-        <w:t xml:space="preserve"> and ITI TF-2b: 3.40.4.1.2 Message Semantics.</w:t>
-      </w:r>
+        <w:rPr>
+          <w:del w:id="238" w:author="walco@walkit.nl" w:date="2019-09-21T19:23:00Z"/>
+        </w:rPr>
+      </w:pPr>
+      <w:del w:id="239" w:author="walco@walkit.nl" w:date="2019-09-21T19:23:00Z">
+        <w:r>
+          <w:delText xml:space="preserve">A SAML token encoded </w:delText>
+        </w:r>
+        <w:r>
+          <w:delText>defined in</w:delText>
+        </w:r>
+        <w:r>
+          <w:delText xml:space="preserve"> </w:delText>
+        </w:r>
+      </w:del>
+      <w:del w:id="240" w:author="walco@walkit.nl" w:date="2019-09-21T12:35:00Z">
+        <w:r>
+          <w:rPr>
+            <w:i/>
+            <w:iCs/>
+          </w:rPr>
+          <w:delText>draft-ietf-oauth-saml2-bearer</w:delText>
+        </w:r>
+      </w:del>
+      <w:del w:id="241" w:author="walco@walkit.nl" w:date="2019-09-21T19:23:00Z">
+        <w:r>
+          <w:delText xml:space="preserve"> and ITI TF-2b: 3.40.4.1.2 Message Semantics.</w:delText>
+        </w:r>
+      </w:del>
     </w:p>
     <w:p>
       <w:pPr>
@@ -19958,7 +20635,7 @@
       <w:r>
         <w:t xml:space="preserve">Authorization: </w:t>
       </w:r>
-      <w:del w:id="103" w:author="Walco van Loon" w:date="2019-06-19T23:10:00Z">
+      <w:del w:id="242" w:author="Walco van Loon" w:date="2019-06-19T23:10:00Z">
         <w:r>
           <w:delText>IHE-</w:delText>
         </w:r>
@@ -19966,7 +20643,7 @@
           <w:delText>JWT</w:delText>
         </w:r>
       </w:del>
-      <w:ins w:id="104" w:author="Walco van Loon" w:date="2019-06-19T23:10:00Z">
+      <w:ins w:id="243" w:author="Walco van Loon" w:date="2019-06-19T23:10:00Z">
         <w:r>
           <w:t>Bearer</w:t>
         </w:r>
@@ -20001,6 +20678,9 @@
     <w:p>
       <w:pPr>
         <w:pStyle w:val="BodyText"/>
+        <w:rPr>
+          <w:del w:id="244" w:author="walco@walkit.nl" w:date="2019-09-21T19:24:00Z"/>
+        </w:rPr>
       </w:pPr>
       <w:r>
         <w:t xml:space="preserve">The remainder of the transaction requirements are established by the </w:t>
@@ -20012,26 +20692,38 @@
         <w:t>ful transaction being protected</w:t>
       </w:r>
       <w:r>
-        <w:t xml:space="preserve">. </w:t>
-      </w:r>
-    </w:p>
-    <w:p>
-      <w:pPr>
-        <w:pStyle w:val="Note"/>
-      </w:pPr>
-      <w:r>
-        <w:t>Note:</w:t>
-      </w:r>
-      <w:r>
-        <w:tab/>
-        <w:t>The draft RFCs have not specified the authorization code yet</w:t>
-      </w:r>
-      <w:r>
-        <w:t xml:space="preserve">. </w:t>
-      </w:r>
-      <w:r>
-        <w:t>Until there are official codes assigned, IHE will use IHE-JWT.</w:t>
-      </w:r>
+        <w:t>.</w:t>
+      </w:r>
+      <w:del w:id="245" w:author="walco@walkit.nl" w:date="2019-09-21T19:24:00Z">
+        <w:r>
+          <w:delText xml:space="preserve"> </w:delText>
+        </w:r>
+      </w:del>
+    </w:p>
+    <w:p>
+      <w:pPr>
+        <w:pStyle w:val="BodyText"/>
+        <w:pPrChange w:id="246" w:author="walco@walkit.nl" w:date="2019-09-21T19:24:00Z">
+          <w:pPr>
+            <w:pStyle w:val="Note"/>
+          </w:pPr>
+        </w:pPrChange>
+      </w:pPr>
+      <w:del w:id="247" w:author="walco@walkit.nl" w:date="2019-09-21T19:24:00Z">
+        <w:r>
+          <w:delText>Note:</w:delText>
+        </w:r>
+        <w:r>
+          <w:tab/>
+          <w:delText>The draft RFCs have not specified the authorization code yet</w:delText>
+        </w:r>
+        <w:r>
+          <w:delText xml:space="preserve">. </w:delText>
+        </w:r>
+        <w:r>
+          <w:delText>Until there are official codes assigned, IHE will use IHE-JWT.</w:delText>
+        </w:r>
+      </w:del>
     </w:p>
     <w:p>
       <w:pPr>
@@ -20041,145 +20733,181 @@
           <w:numId w:val="0"/>
         </w:numPr>
         <w:rPr>
+          <w:del w:id="248" w:author="walco@walkit.nl" w:date="2019-09-21T19:24:00Z"/>
           <w:noProof w:val="0"/>
           <w:lang w:val="en-US"/>
         </w:rPr>
       </w:pPr>
-      <w:bookmarkStart w:id="105" w:name="_Toc428776562"/>
-      <w:r>
-        <w:rPr>
-          <w:noProof w:val="0"/>
-          <w:lang w:val="en-US"/>
-        </w:rPr>
-        <w:t>3.72</w:t>
-      </w:r>
-      <w:r>
-        <w:rPr>
-          <w:noProof w:val="0"/>
-          <w:lang w:val="en-US"/>
-        </w:rPr>
-        <w:t xml:space="preserve">.4.1.2.1 SAML </w:t>
-      </w:r>
-      <w:r>
-        <w:rPr>
-          <w:noProof w:val="0"/>
-          <w:lang w:val="en-US"/>
-        </w:rPr>
-        <w:t>T</w:t>
-      </w:r>
-      <w:r>
-        <w:rPr>
-          <w:noProof w:val="0"/>
-          <w:lang w:val="en-US"/>
-        </w:rPr>
-        <w:t xml:space="preserve">oken </w:t>
-      </w:r>
-      <w:r>
-        <w:rPr>
-          <w:noProof w:val="0"/>
-          <w:lang w:val="en-US"/>
-        </w:rPr>
-        <w:t>Option</w:t>
-      </w:r>
-      <w:bookmarkEnd w:id="105"/>
+      <w:bookmarkStart w:id="249" w:name="_Toc428776562"/>
+      <w:del w:id="250" w:author="walco@walkit.nl" w:date="2019-09-21T19:24:00Z">
+        <w:r>
+          <w:rPr>
+            <w:noProof w:val="0"/>
+            <w:lang w:val="en-US"/>
+          </w:rPr>
+          <w:delText>3.72</w:delText>
+        </w:r>
+        <w:r>
+          <w:rPr>
+            <w:noProof w:val="0"/>
+            <w:lang w:val="en-US"/>
+          </w:rPr>
+          <w:delText xml:space="preserve">.4.1.2.1 SAML </w:delText>
+        </w:r>
+        <w:r>
+          <w:rPr>
+            <w:noProof w:val="0"/>
+            <w:lang w:val="en-US"/>
+          </w:rPr>
+          <w:delText>T</w:delText>
+        </w:r>
+        <w:r>
+          <w:rPr>
+            <w:noProof w:val="0"/>
+            <w:lang w:val="en-US"/>
+          </w:rPr>
+          <w:delText xml:space="preserve">oken </w:delText>
+        </w:r>
+        <w:r>
+          <w:rPr>
+            <w:noProof w:val="0"/>
+            <w:lang w:val="en-US"/>
+          </w:rPr>
+          <w:delText>Option</w:delText>
+        </w:r>
+        <w:bookmarkEnd w:id="249"/>
+      </w:del>
     </w:p>
     <w:p>
       <w:pPr>
         <w:pStyle w:val="BodyText"/>
-      </w:pPr>
-      <w:r>
-        <w:t xml:space="preserve">An Authorization Client that supports the SAML Token </w:t>
-      </w:r>
-      <w:r>
-        <w:t>Option</w:t>
-      </w:r>
-      <w:r>
-        <w:t xml:space="preserve"> shall be able to accept and use a SAML </w:t>
-      </w:r>
-      <w:r>
-        <w:t xml:space="preserve">assertion </w:t>
-      </w:r>
-      <w:r>
-        <w:t>that complies with the XUA</w:t>
-      </w:r>
-      <w:r>
-        <w:t xml:space="preserve"> </w:t>
-      </w:r>
-      <w:r>
-        <w:t xml:space="preserve">specification </w:t>
-      </w:r>
-      <w:r>
-        <w:t>(see ITI TF-2b: 3.40.4.1.2 Message Semantics)</w:t>
-      </w:r>
-      <w:r>
-        <w:t xml:space="preserve"> </w:t>
-      </w:r>
-      <w:r>
-        <w:t>as the access token for this request</w:t>
-      </w:r>
-      <w:r>
-        <w:t xml:space="preserve">. </w:t>
-      </w:r>
-      <w:r>
-        <w:t xml:space="preserve">A Resource Server that supports the SAML Token </w:t>
-      </w:r>
-      <w:r>
-        <w:t>Option</w:t>
-      </w:r>
-      <w:r>
-        <w:t xml:space="preserve"> shall be able to accept and use a SAML </w:t>
-      </w:r>
-      <w:r>
-        <w:t xml:space="preserve">assertion </w:t>
-      </w:r>
-      <w:r>
-        <w:t xml:space="preserve">that complies with the </w:t>
-      </w:r>
-      <w:r>
-        <w:t>XUA</w:t>
-      </w:r>
-      <w:r>
-        <w:t xml:space="preserve"> specification as the access token for a request.</w:t>
-      </w:r>
+        <w:rPr>
+          <w:del w:id="251" w:author="walco@walkit.nl" w:date="2019-09-21T19:24:00Z"/>
+        </w:rPr>
+      </w:pPr>
+      <w:del w:id="252" w:author="walco@walkit.nl" w:date="2019-09-21T19:24:00Z">
+        <w:r>
+          <w:delText xml:space="preserve">An Authorization Client that supports the SAML Token </w:delText>
+        </w:r>
+        <w:r>
+          <w:delText>Option</w:delText>
+        </w:r>
+        <w:r>
+          <w:delText xml:space="preserve"> shall be able to accept and use a SAML </w:delText>
+        </w:r>
+        <w:r>
+          <w:delText xml:space="preserve">assertion </w:delText>
+        </w:r>
+        <w:r>
+          <w:delText>that complies with the XUA</w:delText>
+        </w:r>
+        <w:r>
+          <w:delText xml:space="preserve"> </w:delText>
+        </w:r>
+        <w:r>
+          <w:delText xml:space="preserve">specification </w:delText>
+        </w:r>
+        <w:r>
+          <w:delText>(see ITI TF-2b: 3.40.4.1.2 Message Semantics)</w:delText>
+        </w:r>
+        <w:r>
+          <w:delText xml:space="preserve"> </w:delText>
+        </w:r>
+        <w:r>
+          <w:delText>as the access token for this request</w:delText>
+        </w:r>
+        <w:r>
+          <w:delText xml:space="preserve">. </w:delText>
+        </w:r>
+        <w:r>
+          <w:delText xml:space="preserve">A Resource Server that supports the SAML Token </w:delText>
+        </w:r>
+        <w:r>
+          <w:delText>Option</w:delText>
+        </w:r>
+        <w:r>
+          <w:delText xml:space="preserve"> shall be able to accept and use a SAML </w:delText>
+        </w:r>
+        <w:r>
+          <w:delText xml:space="preserve">assertion </w:delText>
+        </w:r>
+        <w:r>
+          <w:delText xml:space="preserve">that complies with the </w:delText>
+        </w:r>
+        <w:r>
+          <w:delText>XUA</w:delText>
+        </w:r>
+        <w:r>
+          <w:delText xml:space="preserve"> specification as the access token for a request.</w:delText>
+        </w:r>
+      </w:del>
     </w:p>
     <w:p>
       <w:pPr>
         <w:pStyle w:val="BodyText"/>
-      </w:pPr>
-      <w:r>
-        <w:lastRenderedPageBreak/>
-        <w:t xml:space="preserve">The SAML </w:t>
-      </w:r>
-      <w:r>
-        <w:t xml:space="preserve">assertion </w:t>
-      </w:r>
-      <w:r>
-        <w:t xml:space="preserve">shall be encoded as specified by </w:t>
-      </w:r>
-      <w:r>
-        <w:t>SAML 2.0 Profile for OAuth 2.0 Client Authentication and Authorization Grants</w:t>
-      </w:r>
-      <w:r>
-        <w:t xml:space="preserve"> (RFC-</w:t>
-      </w:r>
-      <w:r>
-        <w:rPr>
-          <w:i/>
-          <w:iCs/>
-        </w:rPr>
-        <w:t xml:space="preserve"> draft-ietf-oauth-saml2-bearer</w:t>
-      </w:r>
-      <w:r>
-        <w:t>)</w:t>
-      </w:r>
-      <w:r>
-        <w:t xml:space="preserve">. </w:t>
-      </w:r>
-      <w:r>
-        <w:t>This shall be included in the HTTP headers as an Authorization of type IHE-SAML.</w:t>
-      </w:r>
-    </w:p>
-    <w:p/>
+        <w:rPr>
+          <w:del w:id="253" w:author="walco@walkit.nl" w:date="2019-09-21T19:24:00Z"/>
+        </w:rPr>
+      </w:pPr>
+      <w:del w:id="254" w:author="walco@walkit.nl" w:date="2019-09-21T19:24:00Z">
+        <w:r>
+          <w:delText xml:space="preserve">The SAML </w:delText>
+        </w:r>
+        <w:r>
+          <w:delText xml:space="preserve">assertion </w:delText>
+        </w:r>
+        <w:r>
+          <w:delText xml:space="preserve">shall be encoded as specified by </w:delText>
+        </w:r>
+        <w:r>
+          <w:delText>SAML 2.0 Profile for OAuth 2.0 Client Authentication and Authorization Grants</w:delText>
+        </w:r>
+        <w:r>
+          <w:delText xml:space="preserve"> (RFC</w:delText>
+        </w:r>
+      </w:del>
+      <w:del w:id="255" w:author="walco@walkit.nl" w:date="2019-09-21T12:35:00Z">
+        <w:r>
+          <w:delText>-</w:delText>
+        </w:r>
+      </w:del>
+      <w:del w:id="256" w:author="walco@walkit.nl" w:date="2019-09-21T19:24:00Z">
+        <w:r>
+          <w:rPr>
+            <w:i/>
+            <w:iCs/>
+          </w:rPr>
+          <w:delText xml:space="preserve"> </w:delText>
+        </w:r>
+      </w:del>
+      <w:del w:id="257" w:author="walco@walkit.nl" w:date="2019-09-21T12:35:00Z">
+        <w:r>
+          <w:rPr>
+            <w:i/>
+            <w:iCs/>
+          </w:rPr>
+          <w:delText>draft-ietf-oauth-saml2-bearer</w:delText>
+        </w:r>
+      </w:del>
+      <w:del w:id="258" w:author="walco@walkit.nl" w:date="2019-09-21T19:24:00Z">
+        <w:r>
+          <w:delText>)</w:delText>
+        </w:r>
+        <w:r>
+          <w:delText xml:space="preserve">. </w:delText>
+        </w:r>
+        <w:r>
+          <w:delText>This shall be included in the HTTP headers as an Authorization of type IHE-SAML.</w:delText>
+        </w:r>
+      </w:del>
+    </w:p>
+    <w:p>
+      <w:pPr>
+        <w:rPr>
+          <w:del w:id="259" w:author="walco@walkit.nl" w:date="2019-09-21T19:24:00Z"/>
+        </w:rPr>
+      </w:pPr>
+    </w:p>
     <w:p>
       <w:pPr>
         <w:pStyle w:val="XMLExample"/>
@@ -20190,18 +20918,15 @@
           <w:right w:val="single" w:sz="4" w:space="4" w:color="auto"/>
         </w:pBdr>
         <w:ind w:left="360"/>
-      </w:pPr>
-      <w:r>
-        <w:t>GET /example/</w:t>
-      </w:r>
-      <w:proofErr w:type="spellStart"/>
-      <w:r>
-        <w:t>url</w:t>
-      </w:r>
-      <w:proofErr w:type="spellEnd"/>
-      <w:r>
-        <w:t>/to/resource/location HTTP/1.1</w:t>
-      </w:r>
+        <w:rPr>
+          <w:del w:id="260" w:author="walco@walkit.nl" w:date="2019-09-21T19:24:00Z"/>
+        </w:rPr>
+      </w:pPr>
+      <w:del w:id="261" w:author="walco@walkit.nl" w:date="2019-09-21T19:24:00Z">
+        <w:r>
+          <w:delText>GET /example/url/to/resource/location HTTP/1.1</w:delText>
+        </w:r>
+      </w:del>
     </w:p>
     <w:p>
       <w:pPr>
@@ -20213,24 +20938,21 @@
           <w:right w:val="single" w:sz="4" w:space="4" w:color="auto"/>
         </w:pBdr>
         <w:ind w:left="360"/>
-      </w:pPr>
-      <w:r>
-        <w:t xml:space="preserve">Authorization: </w:t>
-      </w:r>
-      <w:r>
-        <w:t>IHE-</w:t>
-      </w:r>
-      <w:r>
-        <w:t>SAML fFBGRNJru1</w:t>
-      </w:r>
-      <w:proofErr w:type="gramStart"/>
-      <w:r>
-        <w:t>FQd[</w:t>
-      </w:r>
-      <w:proofErr w:type="gramEnd"/>
-      <w:r>
-        <w:t>…omitted for brevity…]44AzqT3Zg</w:t>
-      </w:r>
+        <w:rPr>
+          <w:del w:id="262" w:author="walco@walkit.nl" w:date="2019-09-21T19:24:00Z"/>
+        </w:rPr>
+      </w:pPr>
+      <w:del w:id="263" w:author="walco@walkit.nl" w:date="2019-09-21T19:24:00Z">
+        <w:r>
+          <w:delText xml:space="preserve">Authorization: </w:delText>
+        </w:r>
+        <w:r>
+          <w:delText>IHE-</w:delText>
+        </w:r>
+        <w:r>
+          <w:delText>SAML fFBGRNJru1FQd[…omitted for brevity…]44AzqT3Zg</w:delText>
+        </w:r>
+      </w:del>
     </w:p>
     <w:p>
       <w:pPr>
@@ -20242,72 +20964,87 @@
           <w:right w:val="single" w:sz="4" w:space="4" w:color="auto"/>
         </w:pBdr>
         <w:ind w:left="360"/>
-      </w:pPr>
-      <w:r>
-        <w:t xml:space="preserve">Host: </w:t>
-      </w:r>
-      <w:r>
-        <w:t>examplehost</w:t>
-      </w:r>
-      <w:r>
-        <w:t>.com</w:t>
-      </w:r>
+        <w:rPr>
+          <w:del w:id="264" w:author="walco@walkit.nl" w:date="2019-09-21T19:24:00Z"/>
+        </w:rPr>
+      </w:pPr>
+      <w:del w:id="265" w:author="walco@walkit.nl" w:date="2019-09-21T19:24:00Z">
+        <w:r>
+          <w:delText xml:space="preserve">Host: </w:delText>
+        </w:r>
+        <w:r>
+          <w:delText>examplehost</w:delText>
+        </w:r>
+        <w:r>
+          <w:delText>.com</w:delText>
+        </w:r>
+      </w:del>
     </w:p>
     <w:p>
       <w:pPr>
         <w:pStyle w:val="Note"/>
-      </w:pPr>
-      <w:r>
-        <w:t>Note</w:t>
-      </w:r>
-      <w:r>
-        <w:t>s</w:t>
-      </w:r>
-      <w:r>
-        <w:t>:</w:t>
-      </w:r>
-      <w:r>
-        <w:tab/>
-      </w:r>
-      <w:r>
-        <w:t xml:space="preserve">1. </w:t>
-      </w:r>
-      <w:r>
-        <w:t>WS-Trust defines methods for converting between SAML and JWT tokens</w:t>
-      </w:r>
-      <w:r>
-        <w:t xml:space="preserve">. </w:t>
-      </w:r>
-      <w:r>
-        <w:t xml:space="preserve">This </w:t>
-      </w:r>
-      <w:r>
-        <w:t>transaction</w:t>
-      </w:r>
-      <w:r>
-        <w:t xml:space="preserve"> does not </w:t>
-      </w:r>
-      <w:r>
-        <w:t xml:space="preserve">specialize </w:t>
-      </w:r>
-      <w:r>
-        <w:t>or change those methods.</w:t>
-      </w:r>
+        <w:rPr>
+          <w:del w:id="266" w:author="walco@walkit.nl" w:date="2019-09-21T19:24:00Z"/>
+        </w:rPr>
+      </w:pPr>
+      <w:del w:id="267" w:author="walco@walkit.nl" w:date="2019-09-21T19:24:00Z">
+        <w:r>
+          <w:delText>Note</w:delText>
+        </w:r>
+        <w:r>
+          <w:delText>s</w:delText>
+        </w:r>
+        <w:r>
+          <w:delText>:</w:delText>
+        </w:r>
+        <w:r>
+          <w:tab/>
+        </w:r>
+        <w:r>
+          <w:delText xml:space="preserve">1. </w:delText>
+        </w:r>
+        <w:r>
+          <w:delText>WS-Trust defines methods for converting between SAML and JWT tokens</w:delText>
+        </w:r>
+        <w:r>
+          <w:delText xml:space="preserve">. </w:delText>
+        </w:r>
+        <w:r>
+          <w:delText xml:space="preserve">This </w:delText>
+        </w:r>
+        <w:r>
+          <w:delText>transaction</w:delText>
+        </w:r>
+        <w:r>
+          <w:delText xml:space="preserve"> does not </w:delText>
+        </w:r>
+        <w:r>
+          <w:delText xml:space="preserve">specialize </w:delText>
+        </w:r>
+        <w:r>
+          <w:delText>or change those methods.</w:delText>
+        </w:r>
+      </w:del>
     </w:p>
     <w:p>
       <w:pPr>
         <w:pStyle w:val="Note"/>
-      </w:pPr>
-      <w:r>
-        <w:tab/>
-        <w:t>2. The draft RFCs have not specified the authorization code yet</w:t>
-      </w:r>
-      <w:r>
-        <w:t xml:space="preserve">. </w:t>
-      </w:r>
-      <w:r>
-        <w:t>Until there are official codes assigned, IHE will use IHE-SAML.</w:t>
-      </w:r>
+        <w:rPr>
+          <w:del w:id="268" w:author="walco@walkit.nl" w:date="2019-09-21T19:24:00Z"/>
+        </w:rPr>
+      </w:pPr>
+      <w:del w:id="269" w:author="walco@walkit.nl" w:date="2019-09-21T19:24:00Z">
+        <w:r>
+          <w:tab/>
+          <w:delText>2. The draft RFCs have not specified the authorization code yet</w:delText>
+        </w:r>
+        <w:r>
+          <w:delText xml:space="preserve">. </w:delText>
+        </w:r>
+        <w:r>
+          <w:delText>Until there are official codes assigned, IHE will use IHE-SAML.</w:delText>
+        </w:r>
+      </w:del>
     </w:p>
     <w:p>
       <w:pPr>
@@ -20321,7 +21058,7 @@
           <w:lang w:val="en-US"/>
         </w:rPr>
       </w:pPr>
-      <w:bookmarkStart w:id="106" w:name="_Toc428776563"/>
+      <w:bookmarkStart w:id="270" w:name="_Toc428776563"/>
       <w:r>
         <w:rPr>
           <w:noProof w:val="0"/>
@@ -20343,7 +21080,7 @@
         </w:rPr>
         <w:t>Option</w:t>
       </w:r>
-      <w:bookmarkEnd w:id="106"/>
+      <w:bookmarkEnd w:id="270"/>
     </w:p>
     <w:p>
       <w:r>
@@ -20380,15 +21117,16 @@
           <w:lang w:val="en-US"/>
         </w:rPr>
       </w:pPr>
-      <w:bookmarkStart w:id="107" w:name="_Toc428776564"/>
+      <w:bookmarkStart w:id="271" w:name="_Toc428776564"/>
       <w:r>
         <w:rPr>
           <w:noProof w:val="0"/>
           <w:lang w:val="en-US"/>
         </w:rPr>
+        <w:lastRenderedPageBreak/>
         <w:t>3.72.4.1.3 Expected Actions</w:t>
       </w:r>
-      <w:bookmarkEnd w:id="107"/>
+      <w:bookmarkEnd w:id="271"/>
     </w:p>
     <w:p>
       <w:pPr>
@@ -20436,7 +21174,7 @@
           <w:lang w:val="en-US"/>
         </w:rPr>
       </w:pPr>
-      <w:bookmarkStart w:id="108" w:name="_Toc428776565"/>
+      <w:bookmarkStart w:id="272" w:name="_Toc428776565"/>
       <w:r>
         <w:rPr>
           <w:noProof w:val="0"/>
@@ -20451,7 +21189,7 @@
         </w:rPr>
         <w:t>.5 Security Considerations</w:t>
       </w:r>
-      <w:bookmarkEnd w:id="108"/>
+      <w:bookmarkEnd w:id="272"/>
     </w:p>
     <w:p>
       <w:pPr>
@@ -20517,7 +21255,7 @@
           <w:lang w:val="en-US"/>
         </w:rPr>
       </w:pPr>
-      <w:bookmarkStart w:id="109" w:name="_Toc428776566"/>
+      <w:bookmarkStart w:id="273" w:name="_Toc428776566"/>
       <w:r>
         <w:rPr>
           <w:noProof w:val="0"/>
@@ -20532,7 +21270,7 @@
         </w:rPr>
         <w:t>.5.1 Security Audit Considerations</w:t>
       </w:r>
-      <w:bookmarkEnd w:id="109"/>
+      <w:bookmarkEnd w:id="273"/>
     </w:p>
     <w:p>
       <w:pPr>
@@ -20546,7 +21284,7 @@
           <w:lang w:val="en-US"/>
         </w:rPr>
       </w:pPr>
-      <w:bookmarkStart w:id="110" w:name="_Toc428776567"/>
+      <w:bookmarkStart w:id="274" w:name="_Toc428776567"/>
       <w:r>
         <w:rPr>
           <w:noProof w:val="0"/>
@@ -20589,7 +21327,7 @@
         </w:rPr>
         <w:t>Specific Security Considerations</w:t>
       </w:r>
-      <w:bookmarkEnd w:id="110"/>
+      <w:bookmarkEnd w:id="274"/>
     </w:p>
     <w:p>
       <w:pPr>
@@ -20736,13 +21474,15 @@
     <w:p>
       <w:pPr>
         <w:pStyle w:val="ListBullet2"/>
+        <w:rPr>
+          <w:del w:id="275" w:author="walco@walkit.nl" w:date="2019-09-21T19:25:00Z"/>
+        </w:rPr>
       </w:pPr>
       <w:r>
         <w:rPr>
           <w:b/>
           <w:bCs/>
         </w:rPr>
-        <w:lastRenderedPageBreak/>
         <w:t>issuer</w:t>
       </w:r>
       <w:r>
@@ -20771,163 +21511,212 @@
       <w:r>
         <w:t>parameter</w:t>
       </w:r>
-      <w:r>
-        <w:t xml:space="preserve"> </w:t>
-      </w:r>
-    </w:p>
-    <w:p>
-      <w:pPr>
-        <w:pStyle w:val="BodyText"/>
-      </w:pPr>
-      <w:r>
-        <w:t xml:space="preserve">When an ATNA Audit message needs to be generated by the Resource Server and the user is authenticated by way of a SAML Token, the ATNA Audit message </w:t>
-      </w:r>
-      <w:proofErr w:type="spellStart"/>
-      <w:r>
-        <w:rPr>
-          <w:b/>
-          <w:bCs/>
-        </w:rPr>
-        <w:t>UserName</w:t>
-      </w:r>
-      <w:proofErr w:type="spellEnd"/>
-      <w:r>
-        <w:t xml:space="preserve"> element shall record the </w:t>
-      </w:r>
-      <w:r>
-        <w:t>SAML token information</w:t>
-      </w:r>
-      <w:r>
-        <w:t xml:space="preserve"> using the following encoding: </w:t>
-      </w:r>
-    </w:p>
-    <w:p>
-      <w:pPr>
-        <w:pStyle w:val="NormalWeb"/>
-      </w:pPr>
-      <w:r>
-        <w:rPr>
-          <w:b/>
-          <w:bCs/>
-        </w:rPr>
-        <w:t>alias"&lt;"</w:t>
-      </w:r>
-      <w:proofErr w:type="spellStart"/>
-      <w:r>
-        <w:rPr>
-          <w:b/>
-          <w:bCs/>
-        </w:rPr>
-        <w:t>user"@"issuer</w:t>
-      </w:r>
-      <w:proofErr w:type="spellEnd"/>
-      <w:r>
-        <w:rPr>
-          <w:b/>
-          <w:bCs/>
-        </w:rPr>
-        <w:t>"&gt;"</w:t>
-      </w:r>
-      <w:r>
-        <w:t xml:space="preserve"> </w:t>
-      </w:r>
-    </w:p>
-    <w:p>
-      <w:pPr>
-        <w:pStyle w:val="NormalWeb"/>
-      </w:pPr>
-      <w:r>
-        <w:t xml:space="preserve">where: </w:t>
-      </w:r>
+      <w:del w:id="276" w:author="walco@walkit.nl" w:date="2019-09-21T19:25:00Z">
+        <w:r>
+          <w:delText xml:space="preserve"> </w:delText>
+        </w:r>
+      </w:del>
     </w:p>
     <w:p>
       <w:pPr>
         <w:pStyle w:val="ListBullet2"/>
-      </w:pPr>
-      <w:r>
-        <w:rPr>
-          <w:b/>
-          <w:bCs/>
-        </w:rPr>
-        <w:t>alias</w:t>
-      </w:r>
-      <w:r>
-        <w:t xml:space="preserve"> is the optional string within the SAML Assertion's Subject element </w:t>
-      </w:r>
-      <w:proofErr w:type="spellStart"/>
-      <w:r>
-        <w:t>SPProvidedID</w:t>
-      </w:r>
-      <w:proofErr w:type="spellEnd"/>
-      <w:r>
-        <w:t xml:space="preserve"> attribute </w:t>
-      </w:r>
+        <w:rPr>
+          <w:del w:id="277" w:author="walco@walkit.nl" w:date="2019-09-21T19:25:00Z"/>
+        </w:rPr>
+        <w:pPrChange w:id="278" w:author="walco@walkit.nl" w:date="2019-09-21T19:25:00Z">
+          <w:pPr>
+            <w:pStyle w:val="BodyText"/>
+          </w:pPr>
+        </w:pPrChange>
+      </w:pPr>
+      <w:del w:id="279" w:author="walco@walkit.nl" w:date="2019-09-21T19:25:00Z">
+        <w:r>
+          <w:delText xml:space="preserve">When an ATNA Audit message needs to be generated by the Resource Server and the user is authenticated by way of a SAML Token, the ATNA Audit message </w:delText>
+        </w:r>
+        <w:r>
+          <w:rPr>
+            <w:b/>
+            <w:bCs/>
+          </w:rPr>
+          <w:delText>UserName</w:delText>
+        </w:r>
+        <w:r>
+          <w:delText xml:space="preserve"> element shall record the </w:delText>
+        </w:r>
+        <w:r>
+          <w:delText>SAML token information</w:delText>
+        </w:r>
+        <w:r>
+          <w:delText xml:space="preserve"> using the following encoding: </w:delText>
+        </w:r>
+      </w:del>
     </w:p>
     <w:p>
       <w:pPr>
         <w:pStyle w:val="ListBullet2"/>
-      </w:pPr>
-      <w:r>
-        <w:rPr>
-          <w:b/>
-          <w:bCs/>
-        </w:rPr>
-        <w:t>user</w:t>
-      </w:r>
-      <w:r>
-        <w:t xml:space="preserve"> is the required content of the SAML Assertion's Subject element </w:t>
-      </w:r>
+        <w:rPr>
+          <w:del w:id="280" w:author="walco@walkit.nl" w:date="2019-09-21T19:25:00Z"/>
+        </w:rPr>
+        <w:pPrChange w:id="281" w:author="walco@walkit.nl" w:date="2019-09-21T19:25:00Z">
+          <w:pPr>
+            <w:pStyle w:val="NormalWeb"/>
+          </w:pPr>
+        </w:pPrChange>
+      </w:pPr>
+      <w:del w:id="282" w:author="walco@walkit.nl" w:date="2019-09-21T19:25:00Z">
+        <w:r>
+          <w:rPr>
+            <w:b/>
+            <w:bCs/>
+          </w:rPr>
+          <w:delText>alias"&lt;"user"@"issuer"&gt;"</w:delText>
+        </w:r>
+        <w:r>
+          <w:delText xml:space="preserve"> </w:delText>
+        </w:r>
+      </w:del>
     </w:p>
     <w:p>
       <w:pPr>
         <w:pStyle w:val="ListBullet2"/>
-      </w:pPr>
-      <w:r>
-        <w:rPr>
-          <w:b/>
-          <w:bCs/>
-        </w:rPr>
-        <w:t>issuer</w:t>
-      </w:r>
-      <w:r>
-        <w:t xml:space="preserve"> is the X-Assertion Provider entity ID contained with the content of SAML Assertion's Issuer element </w:t>
-      </w:r>
-    </w:p>
-    <w:p>
-      <w:pPr>
-        <w:pStyle w:val="BodyText"/>
-      </w:pPr>
-    </w:p>
-    <w:p>
-      <w:pPr>
-        <w:pStyle w:val="BodyText"/>
-      </w:pPr>
-      <w:bookmarkStart w:id="111" w:name="_IHEActCode_Vocabulary"/>
-      <w:bookmarkStart w:id="112" w:name="_IHERoleCode_Vocabulary"/>
-      <w:bookmarkStart w:id="113" w:name="_Toc335730763"/>
-      <w:bookmarkStart w:id="114" w:name="_Toc336000666"/>
-      <w:bookmarkStart w:id="115" w:name="_Toc336002388"/>
-      <w:bookmarkStart w:id="116" w:name="_Toc336006583"/>
-      <w:bookmarkStart w:id="117" w:name="_Toc335730764"/>
-      <w:bookmarkStart w:id="118" w:name="_Toc336000667"/>
-      <w:bookmarkStart w:id="119" w:name="_Toc336002389"/>
-      <w:bookmarkStart w:id="120" w:name="_Toc336006584"/>
-      <w:bookmarkEnd w:id="111"/>
-      <w:bookmarkEnd w:id="112"/>
-      <w:bookmarkEnd w:id="113"/>
-      <w:bookmarkEnd w:id="114"/>
-      <w:bookmarkEnd w:id="115"/>
-      <w:bookmarkEnd w:id="116"/>
-      <w:bookmarkEnd w:id="117"/>
-      <w:bookmarkEnd w:id="118"/>
-      <w:bookmarkEnd w:id="119"/>
-      <w:bookmarkEnd w:id="120"/>
+        <w:rPr>
+          <w:del w:id="283" w:author="walco@walkit.nl" w:date="2019-09-21T19:25:00Z"/>
+        </w:rPr>
+        <w:pPrChange w:id="284" w:author="walco@walkit.nl" w:date="2019-09-21T19:25:00Z">
+          <w:pPr>
+            <w:pStyle w:val="NormalWeb"/>
+          </w:pPr>
+        </w:pPrChange>
+      </w:pPr>
+      <w:del w:id="285" w:author="walco@walkit.nl" w:date="2019-09-21T19:25:00Z">
+        <w:r>
+          <w:delText xml:space="preserve">where: </w:delText>
+        </w:r>
+      </w:del>
+    </w:p>
+    <w:p>
+      <w:pPr>
+        <w:pStyle w:val="ListBullet2"/>
+        <w:rPr>
+          <w:del w:id="286" w:author="walco@walkit.nl" w:date="2019-09-21T19:25:00Z"/>
+        </w:rPr>
+        <w:pPrChange w:id="287" w:author="walco@walkit.nl" w:date="2019-09-21T19:25:00Z">
+          <w:pPr>
+            <w:pStyle w:val="ListBullet2"/>
+          </w:pPr>
+        </w:pPrChange>
+      </w:pPr>
+      <w:del w:id="288" w:author="walco@walkit.nl" w:date="2019-09-21T19:25:00Z">
+        <w:r>
+          <w:rPr>
+            <w:b/>
+            <w:bCs/>
+          </w:rPr>
+          <w:delText>alias</w:delText>
+        </w:r>
+        <w:r>
+          <w:delText xml:space="preserve"> is the optional string within the SAML Assertion's Subject element SPProvidedID attribute </w:delText>
+        </w:r>
+      </w:del>
+    </w:p>
+    <w:p>
+      <w:pPr>
+        <w:pStyle w:val="ListBullet2"/>
+        <w:rPr>
+          <w:del w:id="289" w:author="walco@walkit.nl" w:date="2019-09-21T19:25:00Z"/>
+        </w:rPr>
+        <w:pPrChange w:id="290" w:author="walco@walkit.nl" w:date="2019-09-21T19:25:00Z">
+          <w:pPr>
+            <w:pStyle w:val="ListBullet2"/>
+          </w:pPr>
+        </w:pPrChange>
+      </w:pPr>
+      <w:del w:id="291" w:author="walco@walkit.nl" w:date="2019-09-21T19:25:00Z">
+        <w:r>
+          <w:rPr>
+            <w:b/>
+            <w:bCs/>
+          </w:rPr>
+          <w:delText>user</w:delText>
+        </w:r>
+        <w:r>
+          <w:delText xml:space="preserve"> is the required content of the SAML Assertion's Subject element </w:delText>
+        </w:r>
+      </w:del>
+    </w:p>
+    <w:p>
+      <w:pPr>
+        <w:pStyle w:val="ListBullet2"/>
+        <w:rPr>
+          <w:del w:id="292" w:author="walco@walkit.nl" w:date="2019-09-21T19:25:00Z"/>
+        </w:rPr>
+        <w:pPrChange w:id="293" w:author="walco@walkit.nl" w:date="2019-09-21T19:25:00Z">
+          <w:pPr>
+            <w:pStyle w:val="ListBullet2"/>
+          </w:pPr>
+        </w:pPrChange>
+      </w:pPr>
+      <w:del w:id="294" w:author="walco@walkit.nl" w:date="2019-09-21T19:25:00Z">
+        <w:r>
+          <w:rPr>
+            <w:b/>
+            <w:bCs/>
+          </w:rPr>
+          <w:delText>issuer</w:delText>
+        </w:r>
+        <w:r>
+          <w:delText xml:space="preserve"> is the X-Assertion Provider entity ID contained with the content of SAML Assertion's Issuer element </w:delText>
+        </w:r>
+      </w:del>
+    </w:p>
+    <w:p>
+      <w:pPr>
+        <w:pStyle w:val="ListBullet2"/>
+        <w:rPr>
+          <w:del w:id="295" w:author="walco@walkit.nl" w:date="2019-09-21T19:25:00Z"/>
+        </w:rPr>
+        <w:pPrChange w:id="296" w:author="walco@walkit.nl" w:date="2019-09-21T19:25:00Z">
+          <w:pPr>
+            <w:pStyle w:val="BodyText"/>
+          </w:pPr>
+        </w:pPrChange>
+      </w:pPr>
+    </w:p>
+    <w:p>
+      <w:pPr>
+        <w:pStyle w:val="ListBullet2"/>
+        <w:pPrChange w:id="297" w:author="walco@walkit.nl" w:date="2019-09-21T19:25:00Z">
+          <w:pPr>
+            <w:pStyle w:val="BodyText"/>
+          </w:pPr>
+        </w:pPrChange>
+      </w:pPr>
+      <w:bookmarkStart w:id="298" w:name="_IHEActCode_Vocabulary"/>
+      <w:bookmarkStart w:id="299" w:name="_IHERoleCode_Vocabulary"/>
+      <w:bookmarkStart w:id="300" w:name="_Toc335730763"/>
+      <w:bookmarkStart w:id="301" w:name="_Toc336000666"/>
+      <w:bookmarkStart w:id="302" w:name="_Toc336002388"/>
+      <w:bookmarkStart w:id="303" w:name="_Toc336006583"/>
+      <w:bookmarkStart w:id="304" w:name="_Toc335730764"/>
+      <w:bookmarkStart w:id="305" w:name="_Toc336000667"/>
+      <w:bookmarkStart w:id="306" w:name="_Toc336002389"/>
+      <w:bookmarkStart w:id="307" w:name="_Toc336006584"/>
+      <w:bookmarkEnd w:id="298"/>
+      <w:bookmarkEnd w:id="299"/>
+      <w:bookmarkEnd w:id="300"/>
+      <w:bookmarkEnd w:id="301"/>
+      <w:bookmarkEnd w:id="302"/>
+      <w:bookmarkEnd w:id="303"/>
+      <w:bookmarkEnd w:id="304"/>
+      <w:bookmarkEnd w:id="305"/>
+      <w:bookmarkEnd w:id="306"/>
+      <w:bookmarkEnd w:id="307"/>
     </w:p>
     <w:sectPr>
-      <w:headerReference w:type="default" r:id="rId18"/>
-      <w:footerReference w:type="even" r:id="rId19"/>
-      <w:footerReference w:type="default" r:id="rId20"/>
-      <w:footerReference w:type="first" r:id="rId21"/>
+      <w:headerReference w:type="default" r:id="rId21"/>
+      <w:footerReference w:type="even" r:id="rId22"/>
+      <w:footerReference w:type="default" r:id="rId23"/>
+      <w:footerReference w:type="first" r:id="rId24"/>
       <w:pgSz w:w="12240" w:h="15840" w:code="1"/>
       <w:pgMar w:top="1440" w:right="1080" w:bottom="1440" w:left="1800" w:header="720" w:footer="720" w:gutter="0"/>
       <w:lnNumType w:countBy="5" w:restart="continuous"/>
@@ -20937,6 +21726,153 @@
     </w:sectPr>
   </w:body>
 </w:document>
+</file>
+
+<file path=word/comments.xml><?xml version="1.0" encoding="utf-8"?>
+<w:comments xmlns:wpc="http://schemas.microsoft.com/office/word/2010/wordprocessingCanvas" xmlns:cx="http://schemas.microsoft.com/office/drawing/2014/chartex" xmlns:cx1="http://schemas.microsoft.com/office/drawing/2015/9/8/chartex" xmlns:cx2="http://schemas.microsoft.com/office/drawing/2015/10/21/chartex" xmlns:cx3="http://schemas.microsoft.com/office/drawing/2016/5/9/chartex" xmlns:cx4="http://schemas.microsoft.com/office/drawing/2016/5/10/chartex" xmlns:cx5="http://schemas.microsoft.com/office/drawing/2016/5/11/chartex" xmlns:cx6="http://schemas.microsoft.com/office/drawing/2016/5/12/chartex" xmlns:cx7="http://schemas.microsoft.com/office/drawing/2016/5/13/chartex" xmlns:cx8="http://schemas.microsoft.com/office/drawing/2016/5/14/chartex" xmlns:mc="http://schemas.openxmlformats.org/markup-compatibility/2006" xmlns:aink="http://schemas.microsoft.com/office/drawing/2016/ink" xmlns:am3d="http://schemas.microsoft.com/office/drawing/2017/model3d" xmlns:o="urn:schemas-microsoft-com:office:office" xmlns:r="http://schemas.openxmlformats.org/officeDocument/2006/relationships" xmlns:m="http://schemas.openxmlformats.org/officeDocument/2006/math" xmlns:v="urn:schemas-microsoft-com:vml" xmlns:wp14="http://schemas.microsoft.com/office/word/2010/wordprocessingDrawing" xmlns:wp="http://schemas.openxmlformats.org/drawingml/2006/wordprocessingDrawing" xmlns:w10="urn:schemas-microsoft-com:office:word" xmlns:w="http://schemas.openxmlformats.org/wordprocessingml/2006/main" xmlns:w14="http://schemas.microsoft.com/office/word/2010/wordml" xmlns:w15="http://schemas.microsoft.com/office/word/2012/wordml" xmlns:w16cid="http://schemas.microsoft.com/office/word/2016/wordml/cid" xmlns:w16se="http://schemas.microsoft.com/office/word/2015/wordml/symex" xmlns:wpg="http://schemas.microsoft.com/office/word/2010/wordprocessingGroup" xmlns:wpi="http://schemas.microsoft.com/office/word/2010/wordprocessingInk" xmlns:wne="http://schemas.microsoft.com/office/word/2006/wordml" xmlns:wps="http://schemas.microsoft.com/office/word/2010/wordprocessingShape" mc:Ignorable="w14 w15 w16se w16cid wp14">
+  <w:comment w:id="53" w:author="walco@walkit.nl" w:date="2019-09-21T20:04:00Z" w:initials="w">
+    <w:p>
+      <w:pPr>
+        <w:pStyle w:val="CommentText"/>
+      </w:pPr>
+      <w:r>
+        <w:rPr>
+          <w:rStyle w:val="CommentReference"/>
+        </w:rPr>
+        <w:annotationRef/>
+      </w:r>
+      <w:r>
+        <w:t>Probably not an option anymore.</w:t>
+      </w:r>
+    </w:p>
+  </w:comment>
+  <w:comment w:id="83" w:author="Massimiliano Masi" w:date="2016-01-08T15:00:00Z" w:initials="MM">
+    <w:p>
+      <w:pPr>
+        <w:pStyle w:val="CommentText"/>
+      </w:pPr>
+      <w:r>
+        <w:rPr>
+          <w:rStyle w:val="CommentReference"/>
+        </w:rPr>
+        <w:annotationRef/>
+      </w:r>
+      <w:r>
+        <w:t xml:space="preserve">I think this is going to be one of the most used deployment for this profile. </w:t>
+      </w:r>
+    </w:p>
+  </w:comment>
+  <w:comment w:id="92" w:author="walco@walkit.nl" w:date="2019-09-21T20:24:00Z" w:initials="w">
+    <w:p>
+      <w:pPr>
+        <w:pStyle w:val="CommentText"/>
+      </w:pPr>
+      <w:r>
+        <w:rPr>
+          <w:rStyle w:val="CommentReference"/>
+        </w:rPr>
+        <w:annotationRef/>
+      </w:r>
+      <w:r>
+        <w:t xml:space="preserve">Verbatim </w:t>
+      </w:r>
+      <w:r>
+        <w:t>copy</w:t>
+      </w:r>
+      <w:bookmarkStart w:id="105" w:name="_GoBack"/>
+      <w:bookmarkEnd w:id="105"/>
+      <w:r>
+        <w:t xml:space="preserve"> from ITI-907</w:t>
+      </w:r>
+    </w:p>
+  </w:comment>
+  <w:comment w:id="177" w:author="walco@walkit.nl" w:date="2019-09-21T19:44:00Z" w:initials="w">
+    <w:p>
+      <w:pPr>
+        <w:pStyle w:val="CommentText"/>
+      </w:pPr>
+      <w:r>
+        <w:rPr>
+          <w:rStyle w:val="CommentReference"/>
+        </w:rPr>
+        <w:annotationRef/>
+      </w:r>
+      <w:r>
+        <w:t>I don’t even know where these come from. Renaming suggestions welcome</w:t>
+      </w:r>
+    </w:p>
+  </w:comment>
+  <w:comment w:id="181" w:author="walco@walkit.nl" w:date="2019-09-21T19:45:00Z" w:initials="w">
+    <w:p>
+      <w:pPr>
+        <w:pStyle w:val="CommentText"/>
+      </w:pPr>
+      <w:r>
+        <w:rPr>
+          <w:rStyle w:val="CommentReference"/>
+        </w:rPr>
+        <w:annotationRef/>
+      </w:r>
+      <w:r>
+        <w:t>I don’t even know where these come from. Renaming suggestions welcome</w:t>
+      </w:r>
+    </w:p>
+  </w:comment>
+  <w:comment w:id="229" w:author="walco@walkit.nl" w:date="2019-09-21T19:46:00Z" w:initials="w">
+    <w:p>
+      <w:pPr>
+        <w:pStyle w:val="CommentText"/>
+      </w:pPr>
+      <w:r>
+        <w:rPr>
+          <w:rStyle w:val="CommentReference"/>
+        </w:rPr>
+        <w:annotationRef/>
+      </w:r>
+      <w:r>
+        <w:t xml:space="preserve">Do we want to keep </w:t>
+      </w:r>
+      <w:proofErr w:type="spellStart"/>
+      <w:r>
+        <w:t>this</w:t>
+      </w:r>
+      <w:proofErr w:type="spellEnd"/>
+      <w:r>
+        <w:t xml:space="preserve">? It likely limits the capabilities of the Resource Server to </w:t>
+      </w:r>
+      <w:proofErr w:type="gramStart"/>
+      <w:r>
+        <w:t>properly  audit</w:t>
+      </w:r>
+      <w:proofErr w:type="gramEnd"/>
+      <w:r>
+        <w:t xml:space="preserve"> and take access decisions.</w:t>
+      </w:r>
+    </w:p>
+  </w:comment>
+</w:comments>
+</file>
+
+<file path=word/commentsExtended.xml><?xml version="1.0" encoding="utf-8"?>
+<w15:commentsEx xmlns:wpc="http://schemas.microsoft.com/office/word/2010/wordprocessingCanvas" xmlns:cx="http://schemas.microsoft.com/office/drawing/2014/chartex" xmlns:cx1="http://schemas.microsoft.com/office/drawing/2015/9/8/chartex" xmlns:cx2="http://schemas.microsoft.com/office/drawing/2015/10/21/chartex" xmlns:cx3="http://schemas.microsoft.com/office/drawing/2016/5/9/chartex" xmlns:cx4="http://schemas.microsoft.com/office/drawing/2016/5/10/chartex" xmlns:cx5="http://schemas.microsoft.com/office/drawing/2016/5/11/chartex" xmlns:cx6="http://schemas.microsoft.com/office/drawing/2016/5/12/chartex" xmlns:cx7="http://schemas.microsoft.com/office/drawing/2016/5/13/chartex" xmlns:cx8="http://schemas.microsoft.com/office/drawing/2016/5/14/chartex" xmlns:mc="http://schemas.openxmlformats.org/markup-compatibility/2006" xmlns:aink="http://schemas.microsoft.com/office/drawing/2016/ink" xmlns:am3d="http://schemas.microsoft.com/office/drawing/2017/model3d" xmlns:o="urn:schemas-microsoft-com:office:office" xmlns:r="http://schemas.openxmlformats.org/officeDocument/2006/relationships" xmlns:m="http://schemas.openxmlformats.org/officeDocument/2006/math" xmlns:v="urn:schemas-microsoft-com:vml" xmlns:wp14="http://schemas.microsoft.com/office/word/2010/wordprocessingDrawing" xmlns:wp="http://schemas.openxmlformats.org/drawingml/2006/wordprocessingDrawing" xmlns:w10="urn:schemas-microsoft-com:office:word" xmlns:w="http://schemas.openxmlformats.org/wordprocessingml/2006/main" xmlns:w14="http://schemas.microsoft.com/office/word/2010/wordml" xmlns:w15="http://schemas.microsoft.com/office/word/2012/wordml" xmlns:w16cid="http://schemas.microsoft.com/office/word/2016/wordml/cid" xmlns:w16se="http://schemas.microsoft.com/office/word/2015/wordml/symex" xmlns:wpg="http://schemas.microsoft.com/office/word/2010/wordprocessingGroup" xmlns:wpi="http://schemas.microsoft.com/office/word/2010/wordprocessingInk" xmlns:wne="http://schemas.microsoft.com/office/word/2006/wordml" xmlns:wps="http://schemas.microsoft.com/office/word/2010/wordprocessingShape" mc:Ignorable="w14 w15 w16se w16cid wp14">
+  <w15:commentEx w15:paraId="6EF6B9D3" w15:done="0"/>
+  <w15:commentEx w15:paraId="79A37C8B" w15:done="0"/>
+  <w15:commentEx w15:paraId="35F9C97C" w15:done="0"/>
+  <w15:commentEx w15:paraId="0BA6830C" w15:done="0"/>
+  <w15:commentEx w15:paraId="01C71383" w15:done="0"/>
+  <w15:commentEx w15:paraId="3A1CC339" w15:done="0"/>
+</w15:commentsEx>
+</file>
+
+<file path=word/commentsIds.xml><?xml version="1.0" encoding="utf-8"?>
+<w16cid:commentsIds xmlns:wpc="http://schemas.microsoft.com/office/word/2010/wordprocessingCanvas" xmlns:cx="http://schemas.microsoft.com/office/drawing/2014/chartex" xmlns:cx1="http://schemas.microsoft.com/office/drawing/2015/9/8/chartex" xmlns:cx2="http://schemas.microsoft.com/office/drawing/2015/10/21/chartex" xmlns:cx3="http://schemas.microsoft.com/office/drawing/2016/5/9/chartex" xmlns:cx4="http://schemas.microsoft.com/office/drawing/2016/5/10/chartex" xmlns:cx5="http://schemas.microsoft.com/office/drawing/2016/5/11/chartex" xmlns:cx6="http://schemas.microsoft.com/office/drawing/2016/5/12/chartex" xmlns:cx7="http://schemas.microsoft.com/office/drawing/2016/5/13/chartex" xmlns:cx8="http://schemas.microsoft.com/office/drawing/2016/5/14/chartex" xmlns:mc="http://schemas.openxmlformats.org/markup-compatibility/2006" xmlns:aink="http://schemas.microsoft.com/office/drawing/2016/ink" xmlns:am3d="http://schemas.microsoft.com/office/drawing/2017/model3d" xmlns:o="urn:schemas-microsoft-com:office:office" xmlns:r="http://schemas.openxmlformats.org/officeDocument/2006/relationships" xmlns:m="http://schemas.openxmlformats.org/officeDocument/2006/math" xmlns:v="urn:schemas-microsoft-com:vml" xmlns:wp14="http://schemas.microsoft.com/office/word/2010/wordprocessingDrawing" xmlns:wp="http://schemas.openxmlformats.org/drawingml/2006/wordprocessingDrawing" xmlns:w10="urn:schemas-microsoft-com:office:word" xmlns:w="http://schemas.openxmlformats.org/wordprocessingml/2006/main" xmlns:w14="http://schemas.microsoft.com/office/word/2010/wordml" xmlns:w15="http://schemas.microsoft.com/office/word/2012/wordml" xmlns:w16cid="http://schemas.microsoft.com/office/word/2016/wordml/cid" xmlns:w16se="http://schemas.microsoft.com/office/word/2015/wordml/symex" xmlns:wpg="http://schemas.microsoft.com/office/word/2010/wordprocessingGroup" xmlns:wpi="http://schemas.microsoft.com/office/word/2010/wordprocessingInk" xmlns:wne="http://schemas.microsoft.com/office/word/2006/wordml" xmlns:wps="http://schemas.microsoft.com/office/word/2010/wordprocessingShape" mc:Ignorable="w14 w15 w16se w16cid wp14">
+  <w16cid:commentId w16cid:paraId="6EF6B9D3" w16cid:durableId="213100EA"/>
+  <w16cid:commentId w16cid:paraId="79A37C8B" w16cid:durableId="11EF87BB"/>
+  <w16cid:commentId w16cid:paraId="35F9C97C" w16cid:durableId="2131058B"/>
+  <w16cid:commentId w16cid:paraId="0BA6830C" w16cid:durableId="2130FC1D"/>
+  <w16cid:commentId w16cid:paraId="01C71383" w16cid:durableId="2130FC4B"/>
+  <w16cid:commentId w16cid:paraId="3A1CC339" w16cid:durableId="2130FC95"/>
+</w16cid:commentsIds>
 </file>
 
 <file path=word/endnotes.xml><?xml version="1.0" encoding="utf-8"?>
@@ -21027,19 +21963,59 @@
         <w:sz w:val="20"/>
       </w:rPr>
     </w:pPr>
-    <w:bookmarkStart w:id="121" w:name="_Toc473170355"/>
+    <w:bookmarkStart w:id="308" w:name="_Toc473170355"/>
     <w:r>
       <w:rPr>
         <w:sz w:val="20"/>
       </w:rPr>
-      <w:t>Rev. 1.2 – 2015-08-</w:t>
+      <w:t>Rev. 1.</w:t>
     </w:r>
+    <w:ins w:id="309" w:author="walco@walkit.nl" w:date="2019-09-21T19:49:00Z">
+      <w:r>
+        <w:rPr>
+          <w:sz w:val="20"/>
+        </w:rPr>
+        <w:t>3</w:t>
+      </w:r>
+    </w:ins>
+    <w:del w:id="310" w:author="walco@walkit.nl" w:date="2019-09-21T19:49:00Z">
+      <w:r>
+        <w:rPr>
+          <w:sz w:val="20"/>
+        </w:rPr>
+        <w:delText>2</w:delText>
+      </w:r>
+    </w:del>
     <w:r>
       <w:rPr>
         <w:sz w:val="20"/>
       </w:rPr>
-      <w:t>31</w:t>
+      <w:t xml:space="preserve"> – </w:t>
     </w:r>
+    <w:del w:id="311" w:author="walco@walkit.nl" w:date="2019-09-21T19:49:00Z">
+      <w:r>
+        <w:rPr>
+          <w:sz w:val="20"/>
+        </w:rPr>
+        <w:delText>2015-08-31</w:delText>
+      </w:r>
+    </w:del>
+    <w:ins w:id="312" w:author="walco@walkit.nl" w:date="2019-09-21T19:49:00Z">
+      <w:r>
+        <w:rPr>
+          <w:sz w:val="20"/>
+        </w:rPr>
+        <w:t>2019-09-</w:t>
+      </w:r>
+    </w:ins>
+    <w:ins w:id="313" w:author="walco@walkit.nl" w:date="2019-09-21T19:50:00Z">
+      <w:r>
+        <w:rPr>
+          <w:sz w:val="20"/>
+        </w:rPr>
+        <w:t>21</w:t>
+      </w:r>
+    </w:ins>
     <w:r>
       <w:rPr>
         <w:sz w:val="20"/>
@@ -21095,7 +22071,7 @@
       <w:tab/>
       <w:t xml:space="preserve">                       Copyright © 2015: IHE International, Inc.</w:t>
     </w:r>
-    <w:bookmarkEnd w:id="121"/>
+    <w:bookmarkEnd w:id="308"/>
   </w:p>
   <w:p>
     <w:pPr>
@@ -21628,19 +22604,16 @@
     </w:lvl>
   </w:abstractNum>
   <w:abstractNum w:abstractNumId="12" w15:restartNumberingAfterBreak="0">
-    <w:nsid w:val="1F302D97"/>
+    <w:nsid w:val="10EA23DA"/>
     <w:multiLevelType w:val="hybridMultilevel"/>
-    <w:tmpl w:val="66DA39B2"/>
+    <w:tmpl w:val="404299AE"/>
     <w:lvl w:ilvl="0" w:tplc="04090001">
       <w:start w:val="1"/>
       <w:numFmt w:val="bullet"/>
       <w:lvlText w:val=""/>
       <w:lvlJc w:val="left"/>
       <w:pPr>
-        <w:tabs>
-          <w:tab w:val="num" w:pos="792"/>
-        </w:tabs>
-        <w:ind w:left="792" w:hanging="360"/>
+        <w:ind w:left="720" w:hanging="360"/>
       </w:pPr>
       <w:rPr>
         <w:rFonts w:ascii="Symbol" w:hAnsi="Symbol" w:hint="default"/>
@@ -21652,10 +22625,7 @@
       <w:lvlText w:val="o"/>
       <w:lvlJc w:val="left"/>
       <w:pPr>
-        <w:tabs>
-          <w:tab w:val="num" w:pos="1512"/>
-        </w:tabs>
-        <w:ind w:left="1512" w:hanging="360"/>
+        <w:ind w:left="1440" w:hanging="360"/>
       </w:pPr>
       <w:rPr>
         <w:rFonts w:ascii="Courier New" w:hAnsi="Courier New" w:cs="Courier New" w:hint="default"/>
@@ -21667,10 +22637,7 @@
       <w:lvlText w:val=""/>
       <w:lvlJc w:val="left"/>
       <w:pPr>
-        <w:tabs>
-          <w:tab w:val="num" w:pos="2232"/>
-        </w:tabs>
-        <w:ind w:left="2232" w:hanging="360"/>
+        <w:ind w:left="2160" w:hanging="360"/>
       </w:pPr>
       <w:rPr>
         <w:rFonts w:ascii="Wingdings" w:hAnsi="Wingdings" w:hint="default"/>
@@ -21682,10 +22649,7 @@
       <w:lvlText w:val=""/>
       <w:lvlJc w:val="left"/>
       <w:pPr>
-        <w:tabs>
-          <w:tab w:val="num" w:pos="2952"/>
-        </w:tabs>
-        <w:ind w:left="2952" w:hanging="360"/>
+        <w:ind w:left="2880" w:hanging="360"/>
       </w:pPr>
       <w:rPr>
         <w:rFonts w:ascii="Symbol" w:hAnsi="Symbol" w:hint="default"/>
@@ -21697,10 +22661,7 @@
       <w:lvlText w:val="o"/>
       <w:lvlJc w:val="left"/>
       <w:pPr>
-        <w:tabs>
-          <w:tab w:val="num" w:pos="3672"/>
-        </w:tabs>
-        <w:ind w:left="3672" w:hanging="360"/>
+        <w:ind w:left="3600" w:hanging="360"/>
       </w:pPr>
       <w:rPr>
         <w:rFonts w:ascii="Courier New" w:hAnsi="Courier New" w:cs="Courier New" w:hint="default"/>
@@ -21712,10 +22673,7 @@
       <w:lvlText w:val=""/>
       <w:lvlJc w:val="left"/>
       <w:pPr>
-        <w:tabs>
-          <w:tab w:val="num" w:pos="4392"/>
-        </w:tabs>
-        <w:ind w:left="4392" w:hanging="360"/>
+        <w:ind w:left="4320" w:hanging="360"/>
       </w:pPr>
       <w:rPr>
         <w:rFonts w:ascii="Wingdings" w:hAnsi="Wingdings" w:hint="default"/>
@@ -21727,10 +22685,7 @@
       <w:lvlText w:val=""/>
       <w:lvlJc w:val="left"/>
       <w:pPr>
-        <w:tabs>
-          <w:tab w:val="num" w:pos="5112"/>
-        </w:tabs>
-        <w:ind w:left="5112" w:hanging="360"/>
+        <w:ind w:left="5040" w:hanging="360"/>
       </w:pPr>
       <w:rPr>
         <w:rFonts w:ascii="Symbol" w:hAnsi="Symbol" w:hint="default"/>
@@ -21742,10 +22697,7 @@
       <w:lvlText w:val="o"/>
       <w:lvlJc w:val="left"/>
       <w:pPr>
-        <w:tabs>
-          <w:tab w:val="num" w:pos="5832"/>
-        </w:tabs>
-        <w:ind w:left="5832" w:hanging="360"/>
+        <w:ind w:left="5760" w:hanging="360"/>
       </w:pPr>
       <w:rPr>
         <w:rFonts w:ascii="Courier New" w:hAnsi="Courier New" w:cs="Courier New" w:hint="default"/>
@@ -21757,10 +22709,7 @@
       <w:lvlText w:val=""/>
       <w:lvlJc w:val="left"/>
       <w:pPr>
-        <w:tabs>
-          <w:tab w:val="num" w:pos="6552"/>
-        </w:tabs>
-        <w:ind w:left="6552" w:hanging="360"/>
+        <w:ind w:left="6480" w:hanging="360"/>
       </w:pPr>
       <w:rPr>
         <w:rFonts w:ascii="Wingdings" w:hAnsi="Wingdings" w:hint="default"/>
@@ -21768,6 +22717,146 @@
     </w:lvl>
   </w:abstractNum>
   <w:abstractNum w:abstractNumId="13" w15:restartNumberingAfterBreak="0">
+    <w:nsid w:val="1F302D97"/>
+    <w:multiLevelType w:val="hybridMultilevel"/>
+    <w:tmpl w:val="66DA39B2"/>
+    <w:lvl w:ilvl="0" w:tplc="04090001">
+      <w:start w:val="1"/>
+      <w:numFmt w:val="bullet"/>
+      <w:lvlText w:val=""/>
+      <w:lvlJc w:val="left"/>
+      <w:pPr>
+        <w:tabs>
+          <w:tab w:val="num" w:pos="792"/>
+        </w:tabs>
+        <w:ind w:left="792" w:hanging="360"/>
+      </w:pPr>
+      <w:rPr>
+        <w:rFonts w:ascii="Symbol" w:hAnsi="Symbol" w:hint="default"/>
+      </w:rPr>
+    </w:lvl>
+    <w:lvl w:ilvl="1" w:tplc="04090003" w:tentative="1">
+      <w:start w:val="1"/>
+      <w:numFmt w:val="bullet"/>
+      <w:lvlText w:val="o"/>
+      <w:lvlJc w:val="left"/>
+      <w:pPr>
+        <w:tabs>
+          <w:tab w:val="num" w:pos="1512"/>
+        </w:tabs>
+        <w:ind w:left="1512" w:hanging="360"/>
+      </w:pPr>
+      <w:rPr>
+        <w:rFonts w:ascii="Courier New" w:hAnsi="Courier New" w:cs="Courier New" w:hint="default"/>
+      </w:rPr>
+    </w:lvl>
+    <w:lvl w:ilvl="2" w:tplc="04090005" w:tentative="1">
+      <w:start w:val="1"/>
+      <w:numFmt w:val="bullet"/>
+      <w:lvlText w:val=""/>
+      <w:lvlJc w:val="left"/>
+      <w:pPr>
+        <w:tabs>
+          <w:tab w:val="num" w:pos="2232"/>
+        </w:tabs>
+        <w:ind w:left="2232" w:hanging="360"/>
+      </w:pPr>
+      <w:rPr>
+        <w:rFonts w:ascii="Wingdings" w:hAnsi="Wingdings" w:hint="default"/>
+      </w:rPr>
+    </w:lvl>
+    <w:lvl w:ilvl="3" w:tplc="04090001" w:tentative="1">
+      <w:start w:val="1"/>
+      <w:numFmt w:val="bullet"/>
+      <w:lvlText w:val=""/>
+      <w:lvlJc w:val="left"/>
+      <w:pPr>
+        <w:tabs>
+          <w:tab w:val="num" w:pos="2952"/>
+        </w:tabs>
+        <w:ind w:left="2952" w:hanging="360"/>
+      </w:pPr>
+      <w:rPr>
+        <w:rFonts w:ascii="Symbol" w:hAnsi="Symbol" w:hint="default"/>
+      </w:rPr>
+    </w:lvl>
+    <w:lvl w:ilvl="4" w:tplc="04090003" w:tentative="1">
+      <w:start w:val="1"/>
+      <w:numFmt w:val="bullet"/>
+      <w:lvlText w:val="o"/>
+      <w:lvlJc w:val="left"/>
+      <w:pPr>
+        <w:tabs>
+          <w:tab w:val="num" w:pos="3672"/>
+        </w:tabs>
+        <w:ind w:left="3672" w:hanging="360"/>
+      </w:pPr>
+      <w:rPr>
+        <w:rFonts w:ascii="Courier New" w:hAnsi="Courier New" w:cs="Courier New" w:hint="default"/>
+      </w:rPr>
+    </w:lvl>
+    <w:lvl w:ilvl="5" w:tplc="04090005" w:tentative="1">
+      <w:start w:val="1"/>
+      <w:numFmt w:val="bullet"/>
+      <w:lvlText w:val=""/>
+      <w:lvlJc w:val="left"/>
+      <w:pPr>
+        <w:tabs>
+          <w:tab w:val="num" w:pos="4392"/>
+        </w:tabs>
+        <w:ind w:left="4392" w:hanging="360"/>
+      </w:pPr>
+      <w:rPr>
+        <w:rFonts w:ascii="Wingdings" w:hAnsi="Wingdings" w:hint="default"/>
+      </w:rPr>
+    </w:lvl>
+    <w:lvl w:ilvl="6" w:tplc="04090001" w:tentative="1">
+      <w:start w:val="1"/>
+      <w:numFmt w:val="bullet"/>
+      <w:lvlText w:val=""/>
+      <w:lvlJc w:val="left"/>
+      <w:pPr>
+        <w:tabs>
+          <w:tab w:val="num" w:pos="5112"/>
+        </w:tabs>
+        <w:ind w:left="5112" w:hanging="360"/>
+      </w:pPr>
+      <w:rPr>
+        <w:rFonts w:ascii="Symbol" w:hAnsi="Symbol" w:hint="default"/>
+      </w:rPr>
+    </w:lvl>
+    <w:lvl w:ilvl="7" w:tplc="04090003" w:tentative="1">
+      <w:start w:val="1"/>
+      <w:numFmt w:val="bullet"/>
+      <w:lvlText w:val="o"/>
+      <w:lvlJc w:val="left"/>
+      <w:pPr>
+        <w:tabs>
+          <w:tab w:val="num" w:pos="5832"/>
+        </w:tabs>
+        <w:ind w:left="5832" w:hanging="360"/>
+      </w:pPr>
+      <w:rPr>
+        <w:rFonts w:ascii="Courier New" w:hAnsi="Courier New" w:cs="Courier New" w:hint="default"/>
+      </w:rPr>
+    </w:lvl>
+    <w:lvl w:ilvl="8" w:tplc="04090005" w:tentative="1">
+      <w:start w:val="1"/>
+      <w:numFmt w:val="bullet"/>
+      <w:lvlText w:val=""/>
+      <w:lvlJc w:val="left"/>
+      <w:pPr>
+        <w:tabs>
+          <w:tab w:val="num" w:pos="6552"/>
+        </w:tabs>
+        <w:ind w:left="6552" w:hanging="360"/>
+      </w:pPr>
+      <w:rPr>
+        <w:rFonts w:ascii="Wingdings" w:hAnsi="Wingdings" w:hint="default"/>
+      </w:rPr>
+    </w:lvl>
+  </w:abstractNum>
+  <w:abstractNum w:abstractNumId="14" w15:restartNumberingAfterBreak="0">
     <w:nsid w:val="3E870FBC"/>
     <w:multiLevelType w:val="multilevel"/>
     <w:tmpl w:val="AB7C34BC"/>
@@ -21880,7 +22969,7 @@
       </w:rPr>
     </w:lvl>
   </w:abstractNum>
-  <w:abstractNum w:abstractNumId="14" w15:restartNumberingAfterBreak="0">
+  <w:abstractNum w:abstractNumId="15" w15:restartNumberingAfterBreak="0">
     <w:nsid w:val="565828D3"/>
     <w:multiLevelType w:val="multilevel"/>
     <w:tmpl w:val="06EA82C8"/>
@@ -22090,7 +23179,7 @@
       </w:rPr>
     </w:lvl>
   </w:abstractNum>
-  <w:abstractNum w:abstractNumId="15" w15:restartNumberingAfterBreak="0">
+  <w:abstractNum w:abstractNumId="16" w15:restartNumberingAfterBreak="0">
     <w:nsid w:val="616A62BE"/>
     <w:multiLevelType w:val="multilevel"/>
     <w:tmpl w:val="EC808750"/>
@@ -22239,7 +23328,7 @@
       </w:rPr>
     </w:lvl>
   </w:abstractNum>
-  <w:abstractNum w:abstractNumId="16" w15:restartNumberingAfterBreak="0">
+  <w:abstractNum w:abstractNumId="17" w15:restartNumberingAfterBreak="0">
     <w:nsid w:val="7C006240"/>
     <w:multiLevelType w:val="multilevel"/>
     <w:tmpl w:val="7B943E18"/>
@@ -22414,19 +23503,19 @@
     <w:abstractNumId w:val="11"/>
   </w:num>
   <w:num w:numId="12">
+    <w:abstractNumId w:val="17"/>
+  </w:num>
+  <w:num w:numId="13">
     <w:abstractNumId w:val="16"/>
   </w:num>
-  <w:num w:numId="13">
+  <w:num w:numId="14">
     <w:abstractNumId w:val="15"/>
   </w:num>
-  <w:num w:numId="14">
-    <w:abstractNumId w:val="14"/>
-  </w:num>
   <w:num w:numId="15">
-    <w:abstractNumId w:val="14"/>
+    <w:abstractNumId w:val="15"/>
   </w:num>
   <w:num w:numId="16">
-    <w:abstractNumId w:val="14"/>
+    <w:abstractNumId w:val="15"/>
     <w:lvlOverride w:ilvl="0">
       <w:startOverride w:val="3"/>
     </w:lvlOverride>
@@ -22480,7 +23569,7 @@
     <w:abstractNumId w:val="4"/>
   </w:num>
   <w:num w:numId="23">
-    <w:abstractNumId w:val="15"/>
+    <w:abstractNumId w:val="16"/>
   </w:num>
   <w:num w:numId="24">
     <w:abstractNumId w:val="8"/>
@@ -22552,34 +23641,37 @@
     </w:lvlOverride>
   </w:num>
   <w:num w:numId="40">
-    <w:abstractNumId w:val="12"/>
+    <w:abstractNumId w:val="13"/>
   </w:num>
   <w:num w:numId="41">
-    <w:abstractNumId w:val="15"/>
+    <w:abstractNumId w:val="16"/>
   </w:num>
   <w:num w:numId="42">
-    <w:abstractNumId w:val="15"/>
+    <w:abstractNumId w:val="16"/>
   </w:num>
   <w:num w:numId="43">
-    <w:abstractNumId w:val="15"/>
+    <w:abstractNumId w:val="16"/>
   </w:num>
   <w:num w:numId="44">
-    <w:abstractNumId w:val="15"/>
+    <w:abstractNumId w:val="16"/>
   </w:num>
   <w:num w:numId="45">
-    <w:abstractNumId w:val="15"/>
+    <w:abstractNumId w:val="16"/>
   </w:num>
   <w:num w:numId="46">
-    <w:abstractNumId w:val="15"/>
+    <w:abstractNumId w:val="16"/>
   </w:num>
   <w:num w:numId="47">
-    <w:abstractNumId w:val="15"/>
+    <w:abstractNumId w:val="16"/>
   </w:num>
   <w:num w:numId="48">
     <w:abstractNumId w:val="0"/>
   </w:num>
   <w:num w:numId="49">
-    <w:abstractNumId w:val="13"/>
+    <w:abstractNumId w:val="14"/>
+  </w:num>
+  <w:num w:numId="50">
+    <w:abstractNumId w:val="12"/>
   </w:num>
   <w:numIdMacAtCleanup w:val="17"/>
 </w:numbering>
@@ -23115,6 +24207,7 @@
   <w:style w:type="character" w:default="1" w:styleId="DefaultParagraphFont">
     <w:name w:val="Default Paragraph Font"/>
     <w:uiPriority w:val="1"/>
+    <w:semiHidden/>
     <w:unhideWhenUsed/>
   </w:style>
   <w:style w:type="table" w:default="1" w:styleId="TableNormal">

--- a/IUA.b/IHE_ITI_Suppl_IUA_Rev1.2_TI_2015-08-31.docx
+++ b/IUA.b/IHE_ITI_Suppl_IUA_Rev1.2_TI_2015-08-31.docx
@@ -2416,21 +2416,7 @@
             <w:rStyle w:val="Hyperlink"/>
             <w:noProof/>
           </w:rPr>
-          <w:t>34.5 I</w:t>
-        </w:r>
-        <w:r>
-          <w:rPr>
-            <w:rStyle w:val="Hyperlink"/>
-            <w:noProof/>
-          </w:rPr>
-          <w:t>U</w:t>
-        </w:r>
-        <w:r>
-          <w:rPr>
-            <w:rStyle w:val="Hyperlink"/>
-            <w:noProof/>
-          </w:rPr>
-          <w:t>A Security Considerations</w:t>
+          <w:t>34.5 IUA Security Considerations</w:t>
         </w:r>
         <w:r>
           <w:rPr>
@@ -2643,21 +2629,7 @@
             <w:rStyle w:val="Hyperlink"/>
             <w:noProof/>
           </w:rPr>
-          <w:t xml:space="preserve">3.71 Get </w:t>
-        </w:r>
-        <w:r>
-          <w:rPr>
-            <w:rStyle w:val="Hyperlink"/>
-            <w:noProof/>
-          </w:rPr>
-          <w:t>A</w:t>
-        </w:r>
-        <w:r>
-          <w:rPr>
-            <w:rStyle w:val="Hyperlink"/>
-            <w:noProof/>
-          </w:rPr>
-          <w:t>uthorization Token</w:t>
+          <w:t>3.71 Get Authorization Token</w:t>
         </w:r>
         <w:r>
           <w:rPr>
@@ -7400,7 +7372,7 @@
                           </a:ln>
                           <a:extLst>
                             <a:ext uri="{909E8E84-426E-40dd-AFC4-6F175D3DCCD1}">
-                              <a14:hiddenFill xmlns="" xmlns:mo="http://schemas.microsoft.com/office/mac/office/2008/main" xmlns:mv="urn:schemas-microsoft-com:mac:vml" xmlns:o="urn:schemas-microsoft-com:office:office" xmlns:v="urn:schemas-microsoft-com:vml" xmlns:w10="urn:schemas-microsoft-com:office:word" xmlns:w="http://schemas.openxmlformats.org/wordprocessingml/2006/main" xmlns:a14="http://schemas.microsoft.com/office/drawing/2010/main">
+                              <a14:hiddenFill xmlns:a14="http://schemas.microsoft.com/office/drawing/2010/main" xmlns:w="http://schemas.openxmlformats.org/wordprocessingml/2006/main" xmlns:w10="urn:schemas-microsoft-com:office:word" xmlns:v="urn:schemas-microsoft-com:vml" xmlns:o="urn:schemas-microsoft-com:office:office" xmlns:mv="urn:schemas-microsoft-com:mac:vml" xmlns:mo="http://schemas.microsoft.com/office/mac/office/2008/main" xmlns="">
                                 <a:noFill/>
                               </a14:hiddenFill>
                             </a:ext>
@@ -7431,7 +7403,7 @@
                           </a:ln>
                           <a:extLst>
                             <a:ext uri="{909E8E84-426E-40dd-AFC4-6F175D3DCCD1}">
-                              <a14:hiddenFill xmlns="" xmlns:mo="http://schemas.microsoft.com/office/mac/office/2008/main" xmlns:mv="urn:schemas-microsoft-com:mac:vml" xmlns:o="urn:schemas-microsoft-com:office:office" xmlns:v="urn:schemas-microsoft-com:vml" xmlns:w10="urn:schemas-microsoft-com:office:word" xmlns:w="http://schemas.openxmlformats.org/wordprocessingml/2006/main" xmlns:a14="http://schemas.microsoft.com/office/drawing/2010/main">
+                              <a14:hiddenFill xmlns:a14="http://schemas.microsoft.com/office/drawing/2010/main" xmlns:w="http://schemas.openxmlformats.org/wordprocessingml/2006/main" xmlns:w10="urn:schemas-microsoft-com:office:word" xmlns:v="urn:schemas-microsoft-com:vml" xmlns:o="urn:schemas-microsoft-com:office:office" xmlns:mv="urn:schemas-microsoft-com:mac:vml" xmlns:mo="http://schemas.microsoft.com/office/mac/office/2008/main" xmlns="">
                                 <a:noFill/>
                               </a14:hiddenFill>
                             </a:ext>
@@ -7458,14 +7430,14 @@
                           </a:ln>
                           <a:extLst>
                             <a:ext uri="{909E8E84-426E-40dd-AFC4-6F175D3DCCD1}">
-                              <a14:hiddenFill xmlns="" xmlns:mo="http://schemas.microsoft.com/office/mac/office/2008/main" xmlns:mv="urn:schemas-microsoft-com:mac:vml" xmlns:o="urn:schemas-microsoft-com:office:office" xmlns:v="urn:schemas-microsoft-com:vml" xmlns:w10="urn:schemas-microsoft-com:office:word" xmlns:w="http://schemas.openxmlformats.org/wordprocessingml/2006/main" xmlns:a14="http://schemas.microsoft.com/office/drawing/2010/main">
+                              <a14:hiddenFill xmlns:a14="http://schemas.microsoft.com/office/drawing/2010/main" xmlns:w="http://schemas.openxmlformats.org/wordprocessingml/2006/main" xmlns:w10="urn:schemas-microsoft-com:office:word" xmlns:v="urn:schemas-microsoft-com:vml" xmlns:o="urn:schemas-microsoft-com:office:office" xmlns:mv="urn:schemas-microsoft-com:mac:vml" xmlns:mo="http://schemas.microsoft.com/office/mac/office/2008/main" xmlns="">
                                 <a:solidFill>
                                   <a:srgbClr val="FFFFFF"/>
                                 </a:solidFill>
                               </a14:hiddenFill>
                             </a:ext>
                             <a:ext uri="{91240B29-F687-4f45-9708-019B960494DF}">
-                              <a14:hiddenLine xmlns="" xmlns:mo="http://schemas.microsoft.com/office/mac/office/2008/main" xmlns:mv="urn:schemas-microsoft-com:mac:vml" xmlns:o="urn:schemas-microsoft-com:office:office" xmlns:v="urn:schemas-microsoft-com:vml" xmlns:w10="urn:schemas-microsoft-com:office:word" xmlns:w="http://schemas.openxmlformats.org/wordprocessingml/2006/main" xmlns:a14="http://schemas.microsoft.com/office/drawing/2010/main" w="9525">
+                              <a14:hiddenLine xmlns:a14="http://schemas.microsoft.com/office/drawing/2010/main" xmlns:w="http://schemas.openxmlformats.org/wordprocessingml/2006/main" xmlns:w10="urn:schemas-microsoft-com:office:word" xmlns:v="urn:schemas-microsoft-com:vml" xmlns:o="urn:schemas-microsoft-com:office:office" xmlns:mv="urn:schemas-microsoft-com:mac:vml" xmlns:mo="http://schemas.microsoft.com/office/mac/office/2008/main" xmlns="" w="9525">
                                 <a:solidFill>
                                   <a:srgbClr val="000000"/>
                                 </a:solidFill>
@@ -7516,14 +7488,14 @@
                           </a:ln>
                           <a:extLst>
                             <a:ext uri="{909E8E84-426E-40dd-AFC4-6F175D3DCCD1}">
-                              <a14:hiddenFill xmlns="" xmlns:mo="http://schemas.microsoft.com/office/mac/office/2008/main" xmlns:mv="urn:schemas-microsoft-com:mac:vml" xmlns:o="urn:schemas-microsoft-com:office:office" xmlns:v="urn:schemas-microsoft-com:vml" xmlns:w10="urn:schemas-microsoft-com:office:word" xmlns:w="http://schemas.openxmlformats.org/wordprocessingml/2006/main" xmlns:a14="http://schemas.microsoft.com/office/drawing/2010/main">
+                              <a14:hiddenFill xmlns:a14="http://schemas.microsoft.com/office/drawing/2010/main" xmlns:w="http://schemas.openxmlformats.org/wordprocessingml/2006/main" xmlns:w10="urn:schemas-microsoft-com:office:word" xmlns:v="urn:schemas-microsoft-com:vml" xmlns:o="urn:schemas-microsoft-com:office:office" xmlns:mv="urn:schemas-microsoft-com:mac:vml" xmlns:mo="http://schemas.microsoft.com/office/mac/office/2008/main" xmlns="">
                                 <a:solidFill>
                                   <a:srgbClr val="FFFFFF"/>
                                 </a:solidFill>
                               </a14:hiddenFill>
                             </a:ext>
                             <a:ext uri="{91240B29-F687-4f45-9708-019B960494DF}">
-                              <a14:hiddenLine xmlns="" xmlns:mo="http://schemas.microsoft.com/office/mac/office/2008/main" xmlns:mv="urn:schemas-microsoft-com:mac:vml" xmlns:o="urn:schemas-microsoft-com:office:office" xmlns:v="urn:schemas-microsoft-com:vml" xmlns:w10="urn:schemas-microsoft-com:office:word" xmlns:w="http://schemas.openxmlformats.org/wordprocessingml/2006/main" xmlns:a14="http://schemas.microsoft.com/office/drawing/2010/main" w="9525">
+                              <a14:hiddenLine xmlns:a14="http://schemas.microsoft.com/office/drawing/2010/main" xmlns:w="http://schemas.openxmlformats.org/wordprocessingml/2006/main" xmlns:w10="urn:schemas-microsoft-com:office:word" xmlns:v="urn:schemas-microsoft-com:vml" xmlns:o="urn:schemas-microsoft-com:office:office" xmlns:mv="urn:schemas-microsoft-com:mac:vml" xmlns:mo="http://schemas.microsoft.com/office/mac/office/2008/main" xmlns="" w="9525">
                                 <a:solidFill>
                                   <a:srgbClr val="000000"/>
                                 </a:solidFill>
@@ -7581,7 +7553,7 @@
                           </a:ln>
                           <a:extLst>
                             <a:ext uri="{909E8E84-426E-40dd-AFC4-6F175D3DCCD1}">
-                              <a14:hiddenFill xmlns="" xmlns:mo="http://schemas.microsoft.com/office/mac/office/2008/main" xmlns:mv="urn:schemas-microsoft-com:mac:vml" xmlns:o="urn:schemas-microsoft-com:office:office" xmlns:v="urn:schemas-microsoft-com:vml" xmlns:w10="urn:schemas-microsoft-com:office:word" xmlns:w="http://schemas.openxmlformats.org/wordprocessingml/2006/main" xmlns:a14="http://schemas.microsoft.com/office/drawing/2010/main">
+                              <a14:hiddenFill xmlns:a14="http://schemas.microsoft.com/office/drawing/2010/main" xmlns:w="http://schemas.openxmlformats.org/wordprocessingml/2006/main" xmlns:w10="urn:schemas-microsoft-com:office:word" xmlns:v="urn:schemas-microsoft-com:vml" xmlns:o="urn:schemas-microsoft-com:office:office" xmlns:mv="urn:schemas-microsoft-com:mac:vml" xmlns:mo="http://schemas.microsoft.com/office/mac/office/2008/main" xmlns="">
                                 <a:noFill/>
                               </a14:hiddenFill>
                             </a:ext>
@@ -7608,14 +7580,14 @@
                           </a:ln>
                           <a:extLst>
                             <a:ext uri="{909E8E84-426E-40dd-AFC4-6F175D3DCCD1}">
-                              <a14:hiddenFill xmlns="" xmlns:mo="http://schemas.microsoft.com/office/mac/office/2008/main" xmlns:mv="urn:schemas-microsoft-com:mac:vml" xmlns:o="urn:schemas-microsoft-com:office:office" xmlns:v="urn:schemas-microsoft-com:vml" xmlns:w10="urn:schemas-microsoft-com:office:word" xmlns:w="http://schemas.openxmlformats.org/wordprocessingml/2006/main" xmlns:a14="http://schemas.microsoft.com/office/drawing/2010/main">
+                              <a14:hiddenFill xmlns:a14="http://schemas.microsoft.com/office/drawing/2010/main" xmlns:w="http://schemas.openxmlformats.org/wordprocessingml/2006/main" xmlns:w10="urn:schemas-microsoft-com:office:word" xmlns:v="urn:schemas-microsoft-com:vml" xmlns:o="urn:schemas-microsoft-com:office:office" xmlns:mv="urn:schemas-microsoft-com:mac:vml" xmlns:mo="http://schemas.microsoft.com/office/mac/office/2008/main" xmlns="">
                                 <a:solidFill>
                                   <a:srgbClr val="FFFFFF"/>
                                 </a:solidFill>
                               </a14:hiddenFill>
                             </a:ext>
                             <a:ext uri="{91240B29-F687-4f45-9708-019B960494DF}">
-                              <a14:hiddenLine xmlns="" xmlns:mo="http://schemas.microsoft.com/office/mac/office/2008/main" xmlns:mv="urn:schemas-microsoft-com:mac:vml" xmlns:o="urn:schemas-microsoft-com:office:office" xmlns:v="urn:schemas-microsoft-com:vml" xmlns:w10="urn:schemas-microsoft-com:office:word" xmlns:w="http://schemas.openxmlformats.org/wordprocessingml/2006/main" xmlns:a14="http://schemas.microsoft.com/office/drawing/2010/main" w="9525">
+                              <a14:hiddenLine xmlns:a14="http://schemas.microsoft.com/office/drawing/2010/main" xmlns:w="http://schemas.openxmlformats.org/wordprocessingml/2006/main" xmlns:w10="urn:schemas-microsoft-com:office:word" xmlns:v="urn:schemas-microsoft-com:vml" xmlns:o="urn:schemas-microsoft-com:office:office" xmlns:mv="urn:schemas-microsoft-com:mac:vml" xmlns:mo="http://schemas.microsoft.com/office/mac/office/2008/main" xmlns="" w="9525">
                                 <a:solidFill>
                                   <a:srgbClr val="000000"/>
                                 </a:solidFill>
@@ -11907,17 +11879,303 @@
           <w:noProof w:val="0"/>
           <w:lang w:val="en-US"/>
         </w:rPr>
-        <w:t>Considerations</w:t>
+        <w:t>Considerat</w:t>
+      </w:r>
+      <w:bookmarkStart w:id="86" w:name="_GoBack"/>
+      <w:bookmarkEnd w:id="86"/>
+      <w:r>
+        <w:rPr>
+          <w:noProof w:val="0"/>
+          <w:lang w:val="en-US"/>
+        </w:rPr>
+        <w:t>ions</w:t>
       </w:r>
       <w:bookmarkEnd w:id="85"/>
     </w:p>
     <w:p>
       <w:pPr>
         <w:pStyle w:val="BodyText"/>
-      </w:pPr>
-      <w:r>
-        <w:t>None</w:t>
-      </w:r>
+        <w:rPr>
+          <w:ins w:id="87" w:author="walco@walkit.nl" w:date="2019-10-14T22:00:00Z"/>
+        </w:rPr>
+      </w:pPr>
+      <w:ins w:id="88" w:author="walco@walkit.nl" w:date="2019-10-14T21:57:00Z">
+        <w:r>
+          <w:t xml:space="preserve">The </w:t>
+        </w:r>
+      </w:ins>
+      <w:del w:id="89" w:author="walco@walkit.nl" w:date="2019-10-14T21:50:00Z">
+        <w:r>
+          <w:delText>None</w:delText>
+        </w:r>
+      </w:del>
+      <w:ins w:id="90" w:author="walco@walkit.nl" w:date="2019-10-14T21:50:00Z">
+        <w:r>
+          <w:t xml:space="preserve">XUA </w:t>
+        </w:r>
+      </w:ins>
+      <w:ins w:id="91" w:author="walco@walkit.nl" w:date="2019-10-14T21:59:00Z">
+        <w:r>
+          <w:t xml:space="preserve">profile </w:t>
+        </w:r>
+      </w:ins>
+      <w:ins w:id="92" w:author="walco@walkit.nl" w:date="2019-10-14T21:57:00Z">
+        <w:r>
+          <w:t>provide</w:t>
+        </w:r>
+      </w:ins>
+      <w:ins w:id="93" w:author="walco@walkit.nl" w:date="2019-10-14T21:58:00Z">
+        <w:r>
+          <w:t>s</w:t>
+        </w:r>
+      </w:ins>
+      <w:ins w:id="94" w:author="walco@walkit.nl" w:date="2019-10-14T21:50:00Z">
+        <w:r>
+          <w:t xml:space="preserve"> </w:t>
+        </w:r>
+      </w:ins>
+      <w:ins w:id="95" w:author="walco@walkit.nl" w:date="2019-10-14T21:59:00Z">
+        <w:r>
+          <w:t>equivalent</w:t>
+        </w:r>
+      </w:ins>
+      <w:ins w:id="96" w:author="walco@walkit.nl" w:date="2019-10-14T21:50:00Z">
+        <w:r>
+          <w:t xml:space="preserve"> functionality </w:t>
+        </w:r>
+      </w:ins>
+      <w:ins w:id="97" w:author="walco@walkit.nl" w:date="2019-10-14T21:51:00Z">
+        <w:r>
+          <w:t xml:space="preserve">for SOAP based transactions. </w:t>
+        </w:r>
+      </w:ins>
+      <w:ins w:id="98" w:author="walco@walkit.nl" w:date="2019-10-14T21:58:00Z">
+        <w:r>
+          <w:t xml:space="preserve">In addition, </w:t>
+        </w:r>
+      </w:ins>
+      <w:ins w:id="99" w:author="walco@walkit.nl" w:date="2019-10-14T22:03:00Z">
+        <w:r>
+          <w:t>t</w:t>
+        </w:r>
+      </w:ins>
+      <w:ins w:id="100" w:author="walco@walkit.nl" w:date="2019-10-14T22:02:00Z">
+        <w:r>
+          <w:t xml:space="preserve">he SAML token option </w:t>
+        </w:r>
+      </w:ins>
+      <w:ins w:id="101" w:author="walco@walkit.nl" w:date="2019-10-14T22:03:00Z">
+        <w:r>
+          <w:t xml:space="preserve">in </w:t>
+        </w:r>
+      </w:ins>
+      <w:ins w:id="102" w:author="walco@walkit.nl" w:date="2019-10-14T21:58:00Z">
+        <w:r>
+          <w:t>IUA</w:t>
+        </w:r>
+      </w:ins>
+      <w:ins w:id="103" w:author="walco@walkit.nl" w:date="2019-10-14T21:52:00Z">
+        <w:r>
+          <w:t xml:space="preserve"> enables </w:t>
+        </w:r>
+      </w:ins>
+      <w:ins w:id="104" w:author="walco@walkit.nl" w:date="2019-10-14T22:01:00Z">
+        <w:r>
+          <w:t>an Identity Provider</w:t>
+        </w:r>
+      </w:ins>
+      <w:ins w:id="105" w:author="walco@walkit.nl" w:date="2019-10-14T22:02:00Z">
+        <w:r>
+          <w:t xml:space="preserve"> (Authorization Server)</w:t>
+        </w:r>
+      </w:ins>
+      <w:ins w:id="106" w:author="walco@walkit.nl" w:date="2019-10-14T22:01:00Z">
+        <w:r>
+          <w:t xml:space="preserve"> to </w:t>
+        </w:r>
+      </w:ins>
+      <w:ins w:id="107" w:author="walco@walkit.nl" w:date="2019-10-14T21:52:00Z">
+        <w:r>
+          <w:t xml:space="preserve">exchange an XUA compatible </w:t>
+        </w:r>
+      </w:ins>
+      <w:ins w:id="108" w:author="walco@walkit.nl" w:date="2019-10-14T22:17:00Z">
+        <w:r>
+          <w:t xml:space="preserve">SAML </w:t>
+        </w:r>
+      </w:ins>
+      <w:ins w:id="109" w:author="walco@walkit.nl" w:date="2019-10-14T21:52:00Z">
+        <w:r>
+          <w:t>token for a</w:t>
+        </w:r>
+      </w:ins>
+      <w:ins w:id="110" w:author="walco@walkit.nl" w:date="2019-10-14T21:55:00Z">
+        <w:r>
+          <w:t>n</w:t>
+        </w:r>
+      </w:ins>
+      <w:ins w:id="111" w:author="walco@walkit.nl" w:date="2019-10-14T21:52:00Z">
+        <w:r>
+          <w:t xml:space="preserve"> </w:t>
+        </w:r>
+      </w:ins>
+      <w:ins w:id="112" w:author="walco@walkit.nl" w:date="2019-10-14T21:58:00Z">
+        <w:r>
+          <w:t>OpenID Connect</w:t>
+        </w:r>
+      </w:ins>
+      <w:ins w:id="113" w:author="walco@walkit.nl" w:date="2019-10-14T21:52:00Z">
+        <w:r>
+          <w:t xml:space="preserve"> compatible token </w:t>
+        </w:r>
+      </w:ins>
+      <w:ins w:id="114" w:author="walco@walkit.nl" w:date="2019-10-14T21:55:00Z">
+        <w:r>
+          <w:t>whi</w:t>
+        </w:r>
+      </w:ins>
+      <w:ins w:id="115" w:author="walco@walkit.nl" w:date="2019-10-14T21:56:00Z">
+        <w:r>
+          <w:t>ch</w:t>
+        </w:r>
+      </w:ins>
+      <w:ins w:id="116" w:author="walco@walkit.nl" w:date="2019-10-14T21:52:00Z">
+        <w:r>
+          <w:t xml:space="preserve"> can </w:t>
+        </w:r>
+      </w:ins>
+      <w:ins w:id="117" w:author="walco@walkit.nl" w:date="2019-10-14T22:01:00Z">
+        <w:r>
+          <w:t xml:space="preserve">subsequently </w:t>
+        </w:r>
+      </w:ins>
+      <w:ins w:id="118" w:author="walco@walkit.nl" w:date="2019-10-14T21:52:00Z">
+        <w:r>
+          <w:t xml:space="preserve">be used </w:t>
+        </w:r>
+      </w:ins>
+      <w:ins w:id="119" w:author="walco@walkit.nl" w:date="2019-10-14T21:56:00Z">
+        <w:r>
+          <w:t xml:space="preserve">as an access token </w:t>
+        </w:r>
+      </w:ins>
+      <w:ins w:id="120" w:author="walco@walkit.nl" w:date="2019-10-14T21:52:00Z">
+        <w:r>
+          <w:t xml:space="preserve">in </w:t>
+        </w:r>
+      </w:ins>
+      <w:ins w:id="121" w:author="walco@walkit.nl" w:date="2019-10-14T21:59:00Z">
+        <w:r>
+          <w:t>all</w:t>
+        </w:r>
+      </w:ins>
+      <w:ins w:id="122" w:author="walco@walkit.nl" w:date="2019-10-14T21:58:00Z">
+        <w:r>
+          <w:t xml:space="preserve"> </w:t>
+        </w:r>
+      </w:ins>
+      <w:ins w:id="123" w:author="walco@walkit.nl" w:date="2019-10-14T21:52:00Z">
+        <w:r>
+          <w:t xml:space="preserve">RESTful transactions </w:t>
+        </w:r>
+      </w:ins>
+      <w:ins w:id="124" w:author="walco@walkit.nl" w:date="2019-10-14T21:59:00Z">
+        <w:r>
+          <w:t>specified in</w:t>
+        </w:r>
+      </w:ins>
+      <w:ins w:id="125" w:author="walco@walkit.nl" w:date="2019-10-14T21:52:00Z">
+        <w:r>
+          <w:t xml:space="preserve"> MHD, </w:t>
+        </w:r>
+        <w:proofErr w:type="spellStart"/>
+        <w:r>
+          <w:t>PDQm</w:t>
+        </w:r>
+        <w:proofErr w:type="spellEnd"/>
+        <w:r>
+          <w:t xml:space="preserve"> and other </w:t>
+        </w:r>
+      </w:ins>
+      <w:ins w:id="126" w:author="walco@walkit.nl" w:date="2019-10-14T21:53:00Z">
+        <w:r>
+          <w:t xml:space="preserve">FHIR-based </w:t>
+        </w:r>
+        <w:r>
+          <w:t>IHE profiles</w:t>
+        </w:r>
+        <w:r>
+          <w:t>.</w:t>
+        </w:r>
+      </w:ins>
+      <w:ins w:id="127" w:author="walco@walkit.nl" w:date="2019-10-14T22:04:00Z">
+        <w:r>
+          <w:t xml:space="preserve"> </w:t>
+        </w:r>
+      </w:ins>
+      <w:ins w:id="128" w:author="walco@walkit.nl" w:date="2019-10-14T22:06:00Z">
+        <w:r>
+          <w:t xml:space="preserve">The exchange of </w:t>
+        </w:r>
+      </w:ins>
+      <w:ins w:id="129" w:author="walco@walkit.nl" w:date="2019-10-14T22:18:00Z">
+        <w:r>
+          <w:t>an</w:t>
+        </w:r>
+      </w:ins>
+      <w:ins w:id="130" w:author="walco@walkit.nl" w:date="2019-10-14T22:08:00Z">
+        <w:r>
+          <w:t xml:space="preserve"> XUA</w:t>
+        </w:r>
+      </w:ins>
+      <w:ins w:id="131" w:author="walco@walkit.nl" w:date="2019-10-14T22:06:00Z">
+        <w:r>
+          <w:t xml:space="preserve"> token </w:t>
+        </w:r>
+      </w:ins>
+      <w:ins w:id="132" w:author="walco@walkit.nl" w:date="2019-10-14T22:09:00Z">
+        <w:r>
+          <w:t xml:space="preserve">for a JWT </w:t>
+        </w:r>
+      </w:ins>
+      <w:ins w:id="133" w:author="walco@walkit.nl" w:date="2019-10-14T22:06:00Z">
+        <w:r>
+          <w:t>can take place without additional authorizat</w:t>
+        </w:r>
+        <w:r>
+          <w:t xml:space="preserve">ion, so </w:t>
+        </w:r>
+      </w:ins>
+      <w:ins w:id="134" w:author="walco@walkit.nl" w:date="2019-10-14T22:11:00Z">
+        <w:r>
+          <w:t xml:space="preserve">it </w:t>
+        </w:r>
+      </w:ins>
+      <w:ins w:id="135" w:author="walco@walkit.nl" w:date="2019-10-14T22:06:00Z">
+        <w:r>
+          <w:t xml:space="preserve">can be </w:t>
+        </w:r>
+      </w:ins>
+      <w:ins w:id="136" w:author="walco@walkit.nl" w:date="2019-10-14T22:08:00Z">
+        <w:r>
+          <w:t>easily implemented by</w:t>
+        </w:r>
+      </w:ins>
+      <w:ins w:id="137" w:author="walco@walkit.nl" w:date="2019-10-14T22:10:00Z">
+        <w:r>
+          <w:t xml:space="preserve"> protocol translati</w:t>
+        </w:r>
+      </w:ins>
+      <w:ins w:id="138" w:author="walco@walkit.nl" w:date="2019-10-14T22:11:00Z">
+        <w:r>
+          <w:t>on gateways.</w:t>
+        </w:r>
+      </w:ins>
+    </w:p>
+    <w:p>
+      <w:pPr>
+        <w:pStyle w:val="BodyText"/>
+      </w:pPr>
     </w:p>
     <w:p>
       <w:pPr>
@@ -11926,9 +12184,9 @@
           <w:lang w:val="en-US"/>
         </w:rPr>
       </w:pPr>
-      <w:bookmarkStart w:id="86" w:name="_Toc336000611"/>
-      <w:bookmarkStart w:id="87" w:name="_Toc428776536"/>
-      <w:bookmarkEnd w:id="86"/>
+      <w:bookmarkStart w:id="139" w:name="_Toc336000611"/>
+      <w:bookmarkStart w:id="140" w:name="_Toc428776536"/>
+      <w:bookmarkEnd w:id="139"/>
       <w:r>
         <w:rPr>
           <w:lang w:val="en-US"/>
@@ -11948,13 +12206,13 @@
         </w:rPr>
         <w:t>Transactions</w:t>
       </w:r>
-      <w:bookmarkEnd w:id="87"/>
+      <w:bookmarkEnd w:id="140"/>
     </w:p>
     <w:p>
       <w:pPr>
         <w:pStyle w:val="EditorInstructions"/>
       </w:pPr>
-      <w:bookmarkStart w:id="88" w:name="_Toc75083611"/>
+      <w:bookmarkStart w:id="141" w:name="_Toc75083611"/>
       <w:r>
         <w:t xml:space="preserve">Add </w:t>
       </w:r>
@@ -11964,7 +12222,7 @@
       <w:r>
         <w:t xml:space="preserve"> </w:t>
       </w:r>
-      <w:bookmarkEnd w:id="88"/>
+      <w:bookmarkEnd w:id="141"/>
       <w:r>
         <w:t>3.71</w:t>
       </w:r>
@@ -11977,12 +12235,12 @@
           <w:numId w:val="0"/>
         </w:numPr>
         <w:rPr>
-          <w:ins w:id="89" w:author="walco@walkit.nl" w:date="2019-09-21T20:18:00Z"/>
+          <w:ins w:id="142" w:author="walco@walkit.nl" w:date="2019-09-21T20:18:00Z"/>
           <w:noProof w:val="0"/>
           <w:lang w:val="en-US"/>
         </w:rPr>
       </w:pPr>
-      <w:bookmarkStart w:id="90" w:name="_Toc428776537"/>
+      <w:bookmarkStart w:id="143" w:name="_Toc428776537"/>
       <w:r>
         <w:rPr>
           <w:noProof w:val="0"/>
@@ -12018,17 +12276,17 @@
         </w:rPr>
         <w:t xml:space="preserve"> Token</w:t>
       </w:r>
-      <w:bookmarkEnd w:id="90"/>
+      <w:bookmarkEnd w:id="143"/>
     </w:p>
     <w:p>
       <w:pPr>
         <w:pStyle w:val="BodyText"/>
         <w:rPr>
-          <w:ins w:id="91" w:author="walco@walkit.nl" w:date="2019-09-21T20:18:00Z"/>
-        </w:rPr>
-      </w:pPr>
-      <w:commentRangeStart w:id="92"/>
-      <w:ins w:id="93" w:author="walco@walkit.nl" w:date="2019-09-21T20:18:00Z">
+          <w:ins w:id="144" w:author="walco@walkit.nl" w:date="2019-09-21T20:18:00Z"/>
+        </w:rPr>
+      </w:pPr>
+      <w:commentRangeStart w:id="145"/>
+      <w:ins w:id="146" w:author="walco@walkit.nl" w:date="2019-09-21T20:18:00Z">
         <w:r>
           <w:t>This transaction is used to obtain access token for use in a HTTP RESTful resource request. There are many methods to obtain a token, most of them are project-and deployment-specific. [RFC6749] defines the following methods:</w:t>
         </w:r>
@@ -12042,10 +12300,10 @@
           <w:numId w:val="50"/>
         </w:numPr>
         <w:rPr>
-          <w:ins w:id="94" w:author="walco@walkit.nl" w:date="2019-09-21T20:18:00Z"/>
-        </w:rPr>
-      </w:pPr>
-      <w:ins w:id="95" w:author="walco@walkit.nl" w:date="2019-09-21T20:18:00Z">
+          <w:ins w:id="147" w:author="walco@walkit.nl" w:date="2019-09-21T20:18:00Z"/>
+        </w:rPr>
+      </w:pPr>
+      <w:ins w:id="148" w:author="walco@walkit.nl" w:date="2019-09-21T20:18:00Z">
         <w:r>
           <w:rPr>
             <w:i/>
@@ -12065,10 +12323,10 @@
           <w:numId w:val="50"/>
         </w:numPr>
         <w:rPr>
-          <w:ins w:id="96" w:author="walco@walkit.nl" w:date="2019-09-21T20:18:00Z"/>
-        </w:rPr>
-      </w:pPr>
-      <w:ins w:id="97" w:author="walco@walkit.nl" w:date="2019-09-21T20:18:00Z">
+          <w:ins w:id="149" w:author="walco@walkit.nl" w:date="2019-09-21T20:18:00Z"/>
+        </w:rPr>
+      </w:pPr>
+      <w:ins w:id="150" w:author="walco@walkit.nl" w:date="2019-09-21T20:18:00Z">
         <w:r>
           <w:rPr>
             <w:i/>
@@ -12088,10 +12346,10 @@
           <w:numId w:val="50"/>
         </w:numPr>
         <w:rPr>
-          <w:ins w:id="98" w:author="walco@walkit.nl" w:date="2019-09-21T20:18:00Z"/>
-        </w:rPr>
-      </w:pPr>
-      <w:ins w:id="99" w:author="walco@walkit.nl" w:date="2019-09-21T20:18:00Z">
+          <w:ins w:id="151" w:author="walco@walkit.nl" w:date="2019-09-21T20:18:00Z"/>
+        </w:rPr>
+      </w:pPr>
+      <w:ins w:id="152" w:author="walco@walkit.nl" w:date="2019-09-21T20:18:00Z">
         <w:r>
           <w:rPr>
             <w:i/>
@@ -12111,10 +12369,10 @@
           <w:numId w:val="50"/>
         </w:numPr>
         <w:rPr>
-          <w:ins w:id="100" w:author="walco@walkit.nl" w:date="2019-09-21T20:18:00Z"/>
-        </w:rPr>
-      </w:pPr>
-      <w:ins w:id="101" w:author="walco@walkit.nl" w:date="2019-09-21T20:18:00Z">
+          <w:ins w:id="153" w:author="walco@walkit.nl" w:date="2019-09-21T20:18:00Z"/>
+        </w:rPr>
+      </w:pPr>
+      <w:ins w:id="154" w:author="walco@walkit.nl" w:date="2019-09-21T20:18:00Z">
         <w:r>
           <w:rPr>
             <w:i/>
@@ -12130,10 +12388,10 @@
       <w:pPr>
         <w:pStyle w:val="BodyText"/>
         <w:rPr>
-          <w:ins w:id="102" w:author="walco@walkit.nl" w:date="2019-09-21T20:18:00Z"/>
-        </w:rPr>
-      </w:pPr>
-      <w:ins w:id="103" w:author="walco@walkit.nl" w:date="2019-09-21T20:18:00Z">
+          <w:ins w:id="155" w:author="walco@walkit.nl" w:date="2019-09-21T20:18:00Z"/>
+        </w:rPr>
+      </w:pPr>
+      <w:ins w:id="156" w:author="walco@walkit.nl" w:date="2019-09-21T20:18:00Z">
         <w:r>
           <w:t xml:space="preserve">This profile is scoped to confidential </w:t>
         </w:r>
@@ -12173,16 +12431,16 @@
           <w:t xml:space="preserve"> SHOULD be supported by the Authorization Server</w:t>
         </w:r>
       </w:ins>
-      <w:commentRangeEnd w:id="92"/>
-      <w:ins w:id="104" w:author="walco@walkit.nl" w:date="2019-09-21T20:24:00Z">
+      <w:commentRangeEnd w:id="145"/>
+      <w:ins w:id="157" w:author="walco@walkit.nl" w:date="2019-09-21T20:24:00Z">
         <w:r>
           <w:rPr>
             <w:rStyle w:val="CommentReference"/>
           </w:rPr>
-          <w:commentReference w:id="92"/>
+          <w:commentReference w:id="145"/>
         </w:r>
       </w:ins>
-      <w:ins w:id="106" w:author="walco@walkit.nl" w:date="2019-09-21T20:18:00Z">
+      <w:ins w:id="158" w:author="walco@walkit.nl" w:date="2019-09-21T20:18:00Z">
         <w:r>
           <w:t xml:space="preserve">.  </w:t>
         </w:r>
@@ -12191,16 +12449,7 @@
     <w:p>
       <w:pPr>
         <w:pStyle w:val="BodyText"/>
-        <w:rPr>
-          <w:lang w:eastAsia="x-none"/>
-          <w:rPrChange w:id="107" w:author="walco@walkit.nl" w:date="2019-09-21T20:18:00Z">
-            <w:rPr>
-              <w:noProof w:val="0"/>
-              <w:lang w:val="en-US"/>
-            </w:rPr>
-          </w:rPrChange>
-        </w:rPr>
-        <w:pPrChange w:id="108" w:author="walco@walkit.nl" w:date="2019-09-21T20:18:00Z">
+        <w:pPrChange w:id="159" w:author="walco@walkit.nl" w:date="2019-09-21T20:18:00Z">
           <w:pPr>
             <w:pStyle w:val="Heading2"/>
             <w:numPr>
@@ -12227,7 +12476,7 @@
           <w:lang w:val="en-US"/>
         </w:rPr>
       </w:pPr>
-      <w:bookmarkStart w:id="109" w:name="_Toc428776538"/>
+      <w:bookmarkStart w:id="160" w:name="_Toc428776538"/>
       <w:r>
         <w:rPr>
           <w:noProof w:val="0"/>
@@ -12242,7 +12491,7 @@
         </w:rPr>
         <w:t>.1 Scope</w:t>
       </w:r>
-      <w:bookmarkEnd w:id="109"/>
+      <w:bookmarkEnd w:id="160"/>
     </w:p>
     <w:p>
       <w:pPr>
@@ -12273,7 +12522,7 @@
           <w:lang w:val="en-US"/>
         </w:rPr>
       </w:pPr>
-      <w:bookmarkStart w:id="110" w:name="_Toc428776539"/>
+      <w:bookmarkStart w:id="161" w:name="_Toc428776539"/>
       <w:r>
         <w:rPr>
           <w:noProof w:val="0"/>
@@ -12309,7 +12558,7 @@
         </w:rPr>
         <w:t>Roles</w:t>
       </w:r>
-      <w:bookmarkEnd w:id="110"/>
+      <w:bookmarkEnd w:id="161"/>
     </w:p>
     <w:p>
       <w:pPr>
@@ -12486,7 +12735,7 @@
                           </a:ln>
                           <a:extLst>
                             <a:ext uri="{909E8E84-426E-40dd-AFC4-6F175D3DCCD1}">
-                              <a14:hiddenFill xmlns="" xmlns:mo="http://schemas.microsoft.com/office/mac/office/2008/main" xmlns:mv="urn:schemas-microsoft-com:mac:vml" xmlns:o="urn:schemas-microsoft-com:office:office" xmlns:v="urn:schemas-microsoft-com:vml" xmlns:w10="urn:schemas-microsoft-com:office:word" xmlns:w="http://schemas.openxmlformats.org/wordprocessingml/2006/main" xmlns:a14="http://schemas.microsoft.com/office/drawing/2010/main">
+                              <a14:hiddenFill xmlns:a14="http://schemas.microsoft.com/office/drawing/2010/main" xmlns:w="http://schemas.openxmlformats.org/wordprocessingml/2006/main" xmlns:w10="urn:schemas-microsoft-com:office:word" xmlns:v="urn:schemas-microsoft-com:vml" xmlns:o="urn:schemas-microsoft-com:office:office" xmlns:mv="urn:schemas-microsoft-com:mac:vml" xmlns:mo="http://schemas.microsoft.com/office/mac/office/2008/main" xmlns="">
                                 <a:noFill/>
                               </a14:hiddenFill>
                             </a:ext>
@@ -12578,7 +12827,7 @@
                           </a:ln>
                           <a:extLst>
                             <a:ext uri="{909E8E84-426E-40dd-AFC4-6F175D3DCCD1}">
-                              <a14:hiddenFill xmlns="" xmlns:mo="http://schemas.microsoft.com/office/mac/office/2008/main" xmlns:mv="urn:schemas-microsoft-com:mac:vml" xmlns:o="urn:schemas-microsoft-com:office:office" xmlns:v="urn:schemas-microsoft-com:vml" xmlns:w10="urn:schemas-microsoft-com:office:word" xmlns:w="http://schemas.openxmlformats.org/wordprocessingml/2006/main" xmlns:a14="http://schemas.microsoft.com/office/drawing/2010/main">
+                              <a14:hiddenFill xmlns:a14="http://schemas.microsoft.com/office/drawing/2010/main" xmlns:w="http://schemas.openxmlformats.org/wordprocessingml/2006/main" xmlns:w10="urn:schemas-microsoft-com:office:word" xmlns:v="urn:schemas-microsoft-com:vml" xmlns:o="urn:schemas-microsoft-com:office:office" xmlns:mv="urn:schemas-microsoft-com:mac:vml" xmlns:mo="http://schemas.microsoft.com/office/mac/office/2008/main" xmlns="">
                                 <a:noFill/>
                               </a14:hiddenFill>
                             </a:ext>
@@ -12941,7 +13190,7 @@
           <w:lang w:val="en-US"/>
         </w:rPr>
       </w:pPr>
-      <w:bookmarkStart w:id="111" w:name="_Toc428776540"/>
+      <w:bookmarkStart w:id="162" w:name="_Toc428776540"/>
       <w:r>
         <w:rPr>
           <w:noProof w:val="0"/>
@@ -12963,7 +13212,7 @@
         </w:rPr>
         <w:t>s</w:t>
       </w:r>
-      <w:bookmarkEnd w:id="111"/>
+      <w:bookmarkEnd w:id="162"/>
     </w:p>
     <w:p>
       <w:pPr>
@@ -12987,10 +13236,10 @@
       <w:pPr>
         <w:pStyle w:val="ListBullet2"/>
         <w:rPr>
-          <w:del w:id="112" w:author="walco@walkit.nl" w:date="2019-09-21T12:24:00Z"/>
-        </w:rPr>
-      </w:pPr>
-      <w:del w:id="113" w:author="walco@walkit.nl" w:date="2019-09-21T12:24:00Z">
+          <w:del w:id="163" w:author="walco@walkit.nl" w:date="2019-09-21T12:24:00Z"/>
+        </w:rPr>
+      </w:pPr>
+      <w:del w:id="164" w:author="walco@walkit.nl" w:date="2019-09-21T12:24:00Z">
         <w:r>
           <w:delText>RFC</w:delText>
         </w:r>
@@ -13012,7 +13261,7 @@
         <w:rPr>
           <w:b/>
           <w:bCs/>
-          <w:rPrChange w:id="114" w:author="walco@walkit.nl" w:date="2019-09-20T16:58:00Z">
+          <w:rPrChange w:id="165" w:author="walco@walkit.nl" w:date="2019-09-20T16:58:00Z">
             <w:rPr>
               <w:i/>
               <w:iCs/>
@@ -13020,10 +13269,10 @@
           </w:rPrChange>
         </w:rPr>
       </w:pPr>
-      <w:ins w:id="115" w:author="walco@walkit.nl" w:date="2019-09-20T16:58:00Z">
-        <w:r>
-          <w:rPr>
-            <w:rPrChange w:id="116" w:author="walco@walkit.nl" w:date="2019-09-20T16:58:00Z">
+      <w:ins w:id="166" w:author="walco@walkit.nl" w:date="2019-09-20T16:58:00Z">
+        <w:r>
+          <w:rPr>
+            <w:rPrChange w:id="167" w:author="walco@walkit.nl" w:date="2019-09-20T16:58:00Z">
               <w:rPr>
                 <w:b/>
                 <w:bCs/>
@@ -13033,7 +13282,7 @@
           <w:t>RFC 7519</w:t>
         </w:r>
       </w:ins>
-      <w:del w:id="117" w:author="walco@walkit.nl" w:date="2019-09-20T16:58:00Z">
+      <w:del w:id="168" w:author="walco@walkit.nl" w:date="2019-09-20T16:58:00Z">
         <w:r>
           <w:delText>RFC-draft</w:delText>
         </w:r>
@@ -13042,7 +13291,7 @@
         <w:tab/>
         <w:t>JSON Web Token (JWT)</w:t>
       </w:r>
-      <w:del w:id="118" w:author="walco@walkit.nl" w:date="2019-09-20T16:58:00Z">
+      <w:del w:id="169" w:author="walco@walkit.nl" w:date="2019-09-20T16:58:00Z">
         <w:r>
           <w:delText xml:space="preserve">  </w:delText>
         </w:r>
@@ -13063,12 +13312,12 @@
           <w:iCs/>
         </w:rPr>
       </w:pPr>
-      <w:ins w:id="119" w:author="walco@walkit.nl" w:date="2019-09-20T17:00:00Z">
+      <w:ins w:id="170" w:author="walco@walkit.nl" w:date="2019-09-20T17:00:00Z">
         <w:r>
           <w:t>RFC 7523</w:t>
         </w:r>
       </w:ins>
-      <w:del w:id="120" w:author="walco@walkit.nl" w:date="2019-09-20T17:00:00Z">
+      <w:del w:id="171" w:author="walco@walkit.nl" w:date="2019-09-20T17:00:00Z">
         <w:r>
           <w:delText>RFC-draft</w:delText>
         </w:r>
@@ -13077,7 +13326,7 @@
         <w:tab/>
         <w:t xml:space="preserve">JSON Web Token (JWT) </w:t>
       </w:r>
-      <w:ins w:id="121" w:author="walco@walkit.nl" w:date="2019-09-20T17:01:00Z">
+      <w:ins w:id="172" w:author="walco@walkit.nl" w:date="2019-09-20T17:01:00Z">
         <w:r>
           <w:t>Profile for OAuth 2.0 Client Authentication and Authorization Grants</w:t>
         </w:r>
@@ -13085,12 +13334,12 @@
           <w:t xml:space="preserve"> </w:t>
         </w:r>
       </w:ins>
-      <w:del w:id="122" w:author="walco@walkit.nl" w:date="2019-09-20T17:01:00Z">
+      <w:del w:id="173" w:author="walco@walkit.nl" w:date="2019-09-20T17:01:00Z">
         <w:r>
           <w:delText xml:space="preserve">Bearer Token Profiles for OAuth 2.0 </w:delText>
         </w:r>
       </w:del>
-      <w:del w:id="123" w:author="walco@walkit.nl" w:date="2019-09-20T17:00:00Z">
+      <w:del w:id="174" w:author="walco@walkit.nl" w:date="2019-09-20T17:00:00Z">
         <w:r>
           <w:rPr>
             <w:i/>
@@ -13107,12 +13356,12 @@
       <w:r>
         <w:t>RFC</w:t>
       </w:r>
-      <w:ins w:id="124" w:author="walco@walkit.nl" w:date="2019-09-20T17:01:00Z">
+      <w:ins w:id="175" w:author="walco@walkit.nl" w:date="2019-09-20T17:01:00Z">
         <w:r>
           <w:t xml:space="preserve"> 7522</w:t>
         </w:r>
       </w:ins>
-      <w:del w:id="125" w:author="walco@walkit.nl" w:date="2019-09-20T17:01:00Z">
+      <w:del w:id="176" w:author="walco@walkit.nl" w:date="2019-09-20T17:01:00Z">
         <w:r>
           <w:delText>-draft</w:delText>
         </w:r>
@@ -13121,7 +13370,7 @@
         <w:tab/>
         <w:t>SAML 2.0 Profile for OAuth 2.0 Client Authentication and Authorization Grants</w:t>
       </w:r>
-      <w:del w:id="126" w:author="walco@walkit.nl" w:date="2019-09-20T17:02:00Z">
+      <w:del w:id="177" w:author="walco@walkit.nl" w:date="2019-09-20T17:02:00Z">
         <w:r>
           <w:delText xml:space="preserve"> </w:delText>
         </w:r>
@@ -13146,7 +13395,7 @@
           <w:lang w:val="en-US"/>
         </w:rPr>
       </w:pPr>
-      <w:bookmarkStart w:id="127" w:name="_Toc428776541"/>
+      <w:bookmarkStart w:id="178" w:name="_Toc428776541"/>
       <w:r>
         <w:rPr>
           <w:noProof w:val="0"/>
@@ -13161,7 +13410,7 @@
         </w:rPr>
         <w:t>.4 Interaction Diagram</w:t>
       </w:r>
-      <w:bookmarkEnd w:id="127"/>
+      <w:bookmarkEnd w:id="178"/>
     </w:p>
     <w:p>
       <w:pPr>
@@ -13794,7 +14043,7 @@
           <w:lang w:val="en-US"/>
         </w:rPr>
       </w:pPr>
-      <w:bookmarkStart w:id="128" w:name="_Toc428776542"/>
+      <w:bookmarkStart w:id="179" w:name="_Toc428776542"/>
       <w:r>
         <w:rPr>
           <w:noProof w:val="0"/>
@@ -13816,7 +14065,7 @@
         </w:rPr>
         <w:t>Authorization Request</w:t>
       </w:r>
-      <w:bookmarkEnd w:id="128"/>
+      <w:bookmarkEnd w:id="179"/>
     </w:p>
     <w:bookmarkEnd w:id="70"/>
     <w:bookmarkEnd w:id="71"/>
@@ -13849,7 +14098,7 @@
           <w:lang w:val="en-US"/>
         </w:rPr>
       </w:pPr>
-      <w:bookmarkStart w:id="129" w:name="_Toc428776543"/>
+      <w:bookmarkStart w:id="180" w:name="_Toc428776543"/>
       <w:r>
         <w:rPr>
           <w:noProof w:val="0"/>
@@ -13864,7 +14113,7 @@
         </w:rPr>
         <w:t>.4.1.1 Trigger Events</w:t>
       </w:r>
-      <w:bookmarkEnd w:id="129"/>
+      <w:bookmarkEnd w:id="180"/>
     </w:p>
     <w:p>
       <w:pPr>
@@ -13907,7 +14156,7 @@
           <w:lang w:val="en-US"/>
         </w:rPr>
       </w:pPr>
-      <w:bookmarkStart w:id="130" w:name="_Toc428776544"/>
+      <w:bookmarkStart w:id="181" w:name="_Toc428776544"/>
       <w:r>
         <w:rPr>
           <w:noProof w:val="0"/>
@@ -13922,7 +14171,7 @@
         </w:rPr>
         <w:t>.4.1.2 Message Semantics</w:t>
       </w:r>
-      <w:bookmarkEnd w:id="130"/>
+      <w:bookmarkEnd w:id="181"/>
     </w:p>
     <w:p>
       <w:pPr>
@@ -14001,7 +14250,7 @@
           <w:lang w:val="en-US"/>
         </w:rPr>
       </w:pPr>
-      <w:bookmarkStart w:id="131" w:name="_Toc428776545"/>
+      <w:bookmarkStart w:id="182" w:name="_Toc428776545"/>
       <w:r>
         <w:rPr>
           <w:noProof w:val="0"/>
@@ -14037,7 +14286,7 @@
         </w:rPr>
         <w:t>)</w:t>
       </w:r>
-      <w:bookmarkEnd w:id="131"/>
+      <w:bookmarkEnd w:id="182"/>
       <w:r>
         <w:rPr>
           <w:noProof w:val="0"/>
@@ -14068,7 +14317,7 @@
       <w:r>
         <w:t xml:space="preserve"> as specified in </w:t>
       </w:r>
-      <w:del w:id="132" w:author="walco@walkit.nl" w:date="2019-09-21T12:27:00Z">
+      <w:del w:id="183" w:author="walco@walkit.nl" w:date="2019-09-21T12:27:00Z">
         <w:r>
           <w:rPr>
             <w:i/>
@@ -14084,7 +14333,7 @@
           <w:delText>token</w:delText>
         </w:r>
       </w:del>
-      <w:ins w:id="133" w:author="walco@walkit.nl" w:date="2019-09-21T12:27:00Z">
+      <w:ins w:id="184" w:author="walco@walkit.nl" w:date="2019-09-21T12:27:00Z">
         <w:r>
           <w:rPr>
             <w:i/>
@@ -14093,7 +14342,7 @@
           <w:t>RFC 7519</w:t>
         </w:r>
       </w:ins>
-      <w:del w:id="134" w:author="walco@walkit.nl" w:date="2019-09-21T12:29:00Z">
+      <w:del w:id="185" w:author="walco@walkit.nl" w:date="2019-09-21T12:29:00Z">
         <w:r>
           <w:rPr>
             <w:i/>
@@ -14348,12 +14597,12 @@
             <w:pPr>
               <w:pStyle w:val="TableEntry"/>
             </w:pPr>
-            <w:del w:id="135" w:author="walco@walkit.nl" w:date="2019-09-21T12:29:00Z">
+            <w:del w:id="186" w:author="walco@walkit.nl" w:date="2019-09-21T12:29:00Z">
               <w:r>
                 <w:delText>Draft json-web-token</w:delText>
               </w:r>
             </w:del>
-            <w:ins w:id="136" w:author="walco@walkit.nl" w:date="2019-09-21T12:29:00Z">
+            <w:ins w:id="187" w:author="walco@walkit.nl" w:date="2019-09-21T12:29:00Z">
               <w:r>
                 <w:t>RFC 7519</w:t>
               </w:r>
@@ -14427,12 +14676,12 @@
             <w:pPr>
               <w:pStyle w:val="TableEntry"/>
             </w:pPr>
-            <w:del w:id="137" w:author="walco@walkit.nl" w:date="2019-09-21T11:51:00Z">
+            <w:del w:id="188" w:author="walco@walkit.nl" w:date="2019-09-21T11:51:00Z">
               <w:r>
                 <w:delText>Draft json-web-token Section 4</w:delText>
               </w:r>
             </w:del>
-            <w:ins w:id="138" w:author="walco@walkit.nl" w:date="2019-09-21T11:51:00Z">
+            <w:ins w:id="189" w:author="walco@walkit.nl" w:date="2019-09-21T11:51:00Z">
               <w:r>
                 <w:t>OpenID Connect Core Section 5.1</w:t>
               </w:r>
@@ -14442,7 +14691,7 @@
       </w:tr>
       <w:tr>
         <w:trPr>
-          <w:ins w:id="139" w:author="walco@walkit.nl" w:date="2019-09-21T11:49:00Z"/>
+          <w:ins w:id="190" w:author="walco@walkit.nl" w:date="2019-09-21T11:49:00Z"/>
         </w:trPr>
         <w:tc>
           <w:tcPr>
@@ -14453,10 +14702,10 @@
             <w:pPr>
               <w:pStyle w:val="TableEntry"/>
               <w:rPr>
-                <w:ins w:id="140" w:author="walco@walkit.nl" w:date="2019-09-21T11:49:00Z"/>
+                <w:ins w:id="191" w:author="walco@walkit.nl" w:date="2019-09-21T11:49:00Z"/>
               </w:rPr>
             </w:pPr>
-            <w:ins w:id="141" w:author="walco@walkit.nl" w:date="2019-09-21T11:49:00Z">
+            <w:ins w:id="192" w:author="walco@walkit.nl" w:date="2019-09-21T11:49:00Z">
               <w:r>
                 <w:t>name</w:t>
               </w:r>
@@ -14472,10 +14721,10 @@
             <w:pPr>
               <w:pStyle w:val="TableEntry"/>
               <w:rPr>
-                <w:ins w:id="142" w:author="walco@walkit.nl" w:date="2019-09-21T11:49:00Z"/>
+                <w:ins w:id="193" w:author="walco@walkit.nl" w:date="2019-09-21T11:49:00Z"/>
               </w:rPr>
             </w:pPr>
-            <w:ins w:id="143" w:author="walco@walkit.nl" w:date="2019-09-21T11:49:00Z">
+            <w:ins w:id="194" w:author="walco@walkit.nl" w:date="2019-09-21T11:49:00Z">
               <w:r>
                 <w:t>O</w:t>
               </w:r>
@@ -14491,10 +14740,10 @@
             <w:pPr>
               <w:pStyle w:val="TableEntry"/>
               <w:rPr>
-                <w:ins w:id="144" w:author="walco@walkit.nl" w:date="2019-09-21T11:49:00Z"/>
+                <w:ins w:id="195" w:author="walco@walkit.nl" w:date="2019-09-21T11:49:00Z"/>
               </w:rPr>
             </w:pPr>
-            <w:ins w:id="145" w:author="walco@walkit.nl" w:date="2019-09-21T11:49:00Z">
+            <w:ins w:id="196" w:author="walco@walkit.nl" w:date="2019-09-21T11:49:00Z">
               <w:r>
                 <w:t>Plain text user’s name</w:t>
               </w:r>
@@ -14510,10 +14759,10 @@
             <w:pPr>
               <w:pStyle w:val="TableEntry"/>
               <w:rPr>
-                <w:ins w:id="146" w:author="walco@walkit.nl" w:date="2019-09-21T11:49:00Z"/>
+                <w:ins w:id="197" w:author="walco@walkit.nl" w:date="2019-09-21T11:49:00Z"/>
               </w:rPr>
             </w:pPr>
-            <w:ins w:id="147" w:author="walco@walkit.nl" w:date="2019-09-21T11:52:00Z">
+            <w:ins w:id="198" w:author="walco@walkit.nl" w:date="2019-09-21T11:52:00Z">
               <w:r>
                 <w:t>OpenID Connect Core Section 5.1</w:t>
               </w:r>
@@ -14575,12 +14824,12 @@
             <w:pPr>
               <w:pStyle w:val="TableEntry"/>
             </w:pPr>
-            <w:del w:id="148" w:author="walco@walkit.nl" w:date="2019-09-21T12:33:00Z">
+            <w:del w:id="199" w:author="walco@walkit.nl" w:date="2019-09-21T12:33:00Z">
               <w:r>
                 <w:delText>Draft json-web-token</w:delText>
               </w:r>
             </w:del>
-            <w:ins w:id="149" w:author="walco@walkit.nl" w:date="2019-09-21T12:33:00Z">
+            <w:ins w:id="200" w:author="walco@walkit.nl" w:date="2019-09-21T12:33:00Z">
               <w:r>
                 <w:t>RFC 7519</w:t>
               </w:r>
@@ -14643,12 +14892,12 @@
             <w:pPr>
               <w:pStyle w:val="TableEntry"/>
             </w:pPr>
-            <w:del w:id="150" w:author="walco@walkit.nl" w:date="2019-09-21T12:33:00Z">
+            <w:del w:id="201" w:author="walco@walkit.nl" w:date="2019-09-21T12:33:00Z">
               <w:r>
                 <w:delText>Draft json-web-token</w:delText>
               </w:r>
             </w:del>
-            <w:ins w:id="151" w:author="walco@walkit.nl" w:date="2019-09-21T12:33:00Z">
+            <w:ins w:id="202" w:author="walco@walkit.nl" w:date="2019-09-21T12:33:00Z">
               <w:r>
                 <w:t>RFC 7519</w:t>
               </w:r>
@@ -14713,12 +14962,12 @@
             <w:pPr>
               <w:pStyle w:val="TableEntry"/>
             </w:pPr>
-            <w:del w:id="152" w:author="walco@walkit.nl" w:date="2019-09-21T12:33:00Z">
+            <w:del w:id="203" w:author="walco@walkit.nl" w:date="2019-09-21T12:33:00Z">
               <w:r>
                 <w:delText>Draft json-web-token</w:delText>
               </w:r>
             </w:del>
-            <w:ins w:id="153" w:author="walco@walkit.nl" w:date="2019-09-21T12:33:00Z">
+            <w:ins w:id="204" w:author="walco@walkit.nl" w:date="2019-09-21T12:33:00Z">
               <w:r>
                 <w:t>RFC 7519</w:t>
               </w:r>
@@ -14783,12 +15032,12 @@
             <w:pPr>
               <w:pStyle w:val="TableEntry"/>
             </w:pPr>
-            <w:del w:id="154" w:author="walco@walkit.nl" w:date="2019-09-21T12:33:00Z">
+            <w:del w:id="205" w:author="walco@walkit.nl" w:date="2019-09-21T12:33:00Z">
               <w:r>
                 <w:delText>Draft json-web-token</w:delText>
               </w:r>
             </w:del>
-            <w:ins w:id="155" w:author="walco@walkit.nl" w:date="2019-09-21T12:33:00Z">
+            <w:ins w:id="206" w:author="walco@walkit.nl" w:date="2019-09-21T12:33:00Z">
               <w:r>
                 <w:t>RFC 7519</w:t>
               </w:r>
@@ -14853,12 +15102,12 @@
             <w:pPr>
               <w:pStyle w:val="TableEntry"/>
             </w:pPr>
-            <w:del w:id="156" w:author="walco@walkit.nl" w:date="2019-09-21T12:33:00Z">
+            <w:del w:id="207" w:author="walco@walkit.nl" w:date="2019-09-21T12:33:00Z">
               <w:r>
                 <w:delText>Draft json-web-token</w:delText>
               </w:r>
             </w:del>
-            <w:ins w:id="157" w:author="walco@walkit.nl" w:date="2019-09-21T12:33:00Z">
+            <w:ins w:id="208" w:author="walco@walkit.nl" w:date="2019-09-21T12:33:00Z">
               <w:r>
                 <w:t>RFC 7519</w:t>
               </w:r>
@@ -14923,12 +15172,12 @@
             <w:pPr>
               <w:pStyle w:val="TableEntry"/>
             </w:pPr>
-            <w:del w:id="158" w:author="walco@walkit.nl" w:date="2019-09-21T12:33:00Z">
+            <w:del w:id="209" w:author="walco@walkit.nl" w:date="2019-09-21T12:33:00Z">
               <w:r>
                 <w:delText>Draft json-web-token</w:delText>
               </w:r>
             </w:del>
-            <w:ins w:id="159" w:author="walco@walkit.nl" w:date="2019-09-21T12:33:00Z">
+            <w:ins w:id="210" w:author="walco@walkit.nl" w:date="2019-09-21T12:33:00Z">
               <w:r>
                 <w:t>RFC 7519</w:t>
               </w:r>
@@ -15116,12 +15365,12 @@
             <w:pPr>
               <w:pStyle w:val="TableEntry"/>
             </w:pPr>
-            <w:del w:id="160" w:author="walco@walkit.nl" w:date="2019-09-21T11:48:00Z">
+            <w:del w:id="211" w:author="walco@walkit.nl" w:date="2019-09-21T11:48:00Z">
               <w:r>
                 <w:delText>SubjectID</w:delText>
               </w:r>
             </w:del>
-            <w:ins w:id="161" w:author="walco@walkit.nl" w:date="2019-09-21T11:48:00Z">
+            <w:ins w:id="212" w:author="walco@walkit.nl" w:date="2019-09-21T11:48:00Z">
               <w:r>
                 <w:t>name</w:t>
               </w:r>
@@ -15170,7 +15419,7 @@
               <w:pStyle w:val="TableEntry"/>
             </w:pPr>
             <w:proofErr w:type="gramStart"/>
-            <w:ins w:id="162" w:author="walco@walkit.nl" w:date="2019-09-21T12:32:00Z">
+            <w:ins w:id="213" w:author="walco@walkit.nl" w:date="2019-09-21T12:32:00Z">
               <w:r>
                 <w:t>urn:ihe</w:t>
               </w:r>
@@ -15179,12 +15428,12 @@
                 <w:t>:</w:t>
               </w:r>
             </w:ins>
-            <w:ins w:id="163" w:author="walco@walkit.nl" w:date="2019-09-21T19:41:00Z">
+            <w:ins w:id="214" w:author="walco@walkit.nl" w:date="2019-09-21T19:41:00Z">
               <w:r>
                 <w:t>iti:</w:t>
               </w:r>
             </w:ins>
-            <w:ins w:id="164" w:author="walco@walkit.nl" w:date="2019-09-21T12:32:00Z">
+            <w:ins w:id="215" w:author="walco@walkit.nl" w:date="2019-09-21T12:32:00Z">
               <w:r>
                 <w:t>iua:2019:</w:t>
               </w:r>
@@ -15233,7 +15482,7 @@
               <w:pStyle w:val="TableEntry"/>
             </w:pPr>
             <w:proofErr w:type="gramStart"/>
-            <w:ins w:id="165" w:author="walco@walkit.nl" w:date="2019-09-21T12:32:00Z">
+            <w:ins w:id="216" w:author="walco@walkit.nl" w:date="2019-09-21T12:32:00Z">
               <w:r>
                 <w:t>urn:ihe</w:t>
               </w:r>
@@ -15242,12 +15491,12 @@
                 <w:t>:</w:t>
               </w:r>
             </w:ins>
-            <w:ins w:id="166" w:author="walco@walkit.nl" w:date="2019-09-21T19:41:00Z">
+            <w:ins w:id="217" w:author="walco@walkit.nl" w:date="2019-09-21T19:41:00Z">
               <w:r>
                 <w:t>iti:</w:t>
               </w:r>
             </w:ins>
-            <w:ins w:id="167" w:author="walco@walkit.nl" w:date="2019-09-21T12:32:00Z">
+            <w:ins w:id="218" w:author="walco@walkit.nl" w:date="2019-09-21T12:32:00Z">
               <w:r>
                 <w:t>iua:2019:</w:t>
               </w:r>
@@ -15299,7 +15548,7 @@
               <w:pStyle w:val="TableEntry"/>
             </w:pPr>
             <w:proofErr w:type="gramStart"/>
-            <w:ins w:id="168" w:author="walco@walkit.nl" w:date="2019-09-21T12:32:00Z">
+            <w:ins w:id="219" w:author="walco@walkit.nl" w:date="2019-09-21T12:32:00Z">
               <w:r>
                 <w:t>urn:ihe</w:t>
               </w:r>
@@ -15308,12 +15557,12 @@
                 <w:t>:</w:t>
               </w:r>
             </w:ins>
-            <w:ins w:id="169" w:author="walco@walkit.nl" w:date="2019-09-21T19:41:00Z">
+            <w:ins w:id="220" w:author="walco@walkit.nl" w:date="2019-09-21T19:41:00Z">
               <w:r>
                 <w:t>iti:</w:t>
               </w:r>
             </w:ins>
-            <w:ins w:id="170" w:author="walco@walkit.nl" w:date="2019-09-21T12:32:00Z">
+            <w:ins w:id="221" w:author="walco@walkit.nl" w:date="2019-09-21T12:32:00Z">
               <w:r>
                 <w:t>iua:2019:</w:t>
               </w:r>
@@ -15362,7 +15611,7 @@
               <w:pStyle w:val="TableEntry"/>
             </w:pPr>
             <w:proofErr w:type="gramStart"/>
-            <w:ins w:id="171" w:author="walco@walkit.nl" w:date="2019-09-21T12:32:00Z">
+            <w:ins w:id="222" w:author="walco@walkit.nl" w:date="2019-09-21T12:32:00Z">
               <w:r>
                 <w:t>urn:ihe</w:t>
               </w:r>
@@ -15371,12 +15620,12 @@
                 <w:t>:</w:t>
               </w:r>
             </w:ins>
-            <w:ins w:id="172" w:author="walco@walkit.nl" w:date="2019-09-21T19:41:00Z">
+            <w:ins w:id="223" w:author="walco@walkit.nl" w:date="2019-09-21T19:41:00Z">
               <w:r>
                 <w:t>iti:</w:t>
               </w:r>
             </w:ins>
-            <w:ins w:id="173" w:author="walco@walkit.nl" w:date="2019-09-21T12:32:00Z">
+            <w:ins w:id="224" w:author="walco@walkit.nl" w:date="2019-09-21T12:32:00Z">
               <w:r>
                 <w:t>iua:2019:</w:t>
               </w:r>
@@ -15427,7 +15676,7 @@
               <w:pStyle w:val="TableEntry"/>
             </w:pPr>
             <w:proofErr w:type="gramStart"/>
-            <w:ins w:id="174" w:author="walco@walkit.nl" w:date="2019-09-21T12:32:00Z">
+            <w:ins w:id="225" w:author="walco@walkit.nl" w:date="2019-09-21T12:32:00Z">
               <w:r>
                 <w:t>urn:ihe</w:t>
               </w:r>
@@ -15436,12 +15685,12 @@
                 <w:t>:</w:t>
               </w:r>
             </w:ins>
-            <w:ins w:id="175" w:author="walco@walkit.nl" w:date="2019-09-21T19:41:00Z">
+            <w:ins w:id="226" w:author="walco@walkit.nl" w:date="2019-09-21T19:41:00Z">
               <w:r>
                 <w:t>iti:</w:t>
               </w:r>
             </w:ins>
-            <w:ins w:id="176" w:author="walco@walkit.nl" w:date="2019-09-21T12:32:00Z">
+            <w:ins w:id="227" w:author="walco@walkit.nl" w:date="2019-09-21T12:32:00Z">
               <w:r>
                 <w:t>iua:2019:</w:t>
               </w:r>
@@ -15466,7 +15715,7 @@
             <w:r>
               <w:t xml:space="preserve"> </w:t>
             </w:r>
-            <w:commentRangeStart w:id="177"/>
+            <w:commentRangeStart w:id="228"/>
             <w:proofErr w:type="spellStart"/>
             <w:r>
               <w:t>d</w:t>
@@ -15474,13 +15723,13 @@
             <w:r>
               <w:t>ocid</w:t>
             </w:r>
-            <w:commentRangeEnd w:id="177"/>
+            <w:commentRangeEnd w:id="228"/>
             <w:proofErr w:type="spellEnd"/>
             <w:r>
               <w:rPr>
                 <w:rStyle w:val="CommentReference"/>
               </w:rPr>
-              <w:commentReference w:id="177"/>
+              <w:commentReference w:id="228"/>
             </w:r>
           </w:p>
         </w:tc>
@@ -15512,7 +15761,7 @@
               <w:pStyle w:val="TableEntry"/>
             </w:pPr>
             <w:proofErr w:type="gramStart"/>
-            <w:ins w:id="178" w:author="walco@walkit.nl" w:date="2019-09-21T12:32:00Z">
+            <w:ins w:id="229" w:author="walco@walkit.nl" w:date="2019-09-21T12:32:00Z">
               <w:r>
                 <w:lastRenderedPageBreak/>
                 <w:t>urn:ihe</w:t>
@@ -15522,12 +15771,12 @@
                 <w:t>:</w:t>
               </w:r>
             </w:ins>
-            <w:ins w:id="179" w:author="walco@walkit.nl" w:date="2019-09-21T19:41:00Z">
+            <w:ins w:id="230" w:author="walco@walkit.nl" w:date="2019-09-21T19:41:00Z">
               <w:r>
                 <w:t>iti:</w:t>
               </w:r>
             </w:ins>
-            <w:ins w:id="180" w:author="walco@walkit.nl" w:date="2019-09-21T12:32:00Z">
+            <w:ins w:id="231" w:author="walco@walkit.nl" w:date="2019-09-21T12:32:00Z">
               <w:r>
                 <w:t>iua:2019:</w:t>
               </w:r>
@@ -15555,7 +15804,7 @@
               <w:pStyle w:val="TableEntry"/>
               <w:ind w:left="0"/>
             </w:pPr>
-            <w:commentRangeStart w:id="181"/>
+            <w:commentRangeStart w:id="232"/>
             <w:proofErr w:type="spellStart"/>
             <w:r>
               <w:t>a</w:t>
@@ -15563,13 +15812,13 @@
             <w:r>
               <w:t>cp</w:t>
             </w:r>
-            <w:commentRangeEnd w:id="181"/>
+            <w:commentRangeEnd w:id="232"/>
             <w:proofErr w:type="spellEnd"/>
             <w:r>
               <w:rPr>
                 <w:rStyle w:val="CommentReference"/>
               </w:rPr>
-              <w:commentReference w:id="181"/>
+              <w:commentReference w:id="232"/>
             </w:r>
           </w:p>
         </w:tc>
@@ -15597,7 +15846,7 @@
               <w:pStyle w:val="TableEntry"/>
             </w:pPr>
             <w:proofErr w:type="gramStart"/>
-            <w:ins w:id="182" w:author="walco@walkit.nl" w:date="2019-09-21T12:32:00Z">
+            <w:ins w:id="233" w:author="walco@walkit.nl" w:date="2019-09-21T12:32:00Z">
               <w:r>
                 <w:t>urn:ihe</w:t>
               </w:r>
@@ -15606,12 +15855,12 @@
                 <w:t>:</w:t>
               </w:r>
             </w:ins>
-            <w:ins w:id="183" w:author="walco@walkit.nl" w:date="2019-09-21T19:41:00Z">
+            <w:ins w:id="234" w:author="walco@walkit.nl" w:date="2019-09-21T19:41:00Z">
               <w:r>
                 <w:t>iti:</w:t>
               </w:r>
             </w:ins>
-            <w:ins w:id="184" w:author="walco@walkit.nl" w:date="2019-09-21T12:32:00Z">
+            <w:ins w:id="235" w:author="walco@walkit.nl" w:date="2019-09-21T12:32:00Z">
               <w:r>
                 <w:t>iua:2019:</w:t>
               </w:r>
@@ -15679,7 +15928,7 @@
               <w:pStyle w:val="TableEntry"/>
             </w:pPr>
             <w:proofErr w:type="gramStart"/>
-            <w:ins w:id="185" w:author="walco@walkit.nl" w:date="2019-09-21T12:32:00Z">
+            <w:ins w:id="236" w:author="walco@walkit.nl" w:date="2019-09-21T12:32:00Z">
               <w:r>
                 <w:t>urn:ihe</w:t>
               </w:r>
@@ -15688,12 +15937,12 @@
                 <w:t>:</w:t>
               </w:r>
             </w:ins>
-            <w:ins w:id="186" w:author="walco@walkit.nl" w:date="2019-09-21T19:41:00Z">
+            <w:ins w:id="237" w:author="walco@walkit.nl" w:date="2019-09-21T19:41:00Z">
               <w:r>
                 <w:t>iti:</w:t>
               </w:r>
             </w:ins>
-            <w:ins w:id="187" w:author="walco@walkit.nl" w:date="2019-09-21T12:32:00Z">
+            <w:ins w:id="238" w:author="walco@walkit.nl" w:date="2019-09-21T12:32:00Z">
               <w:r>
                 <w:t>iua:2019:</w:t>
               </w:r>
@@ -15756,7 +16005,7 @@
               <w:pStyle w:val="TableEntry"/>
             </w:pPr>
             <w:proofErr w:type="gramStart"/>
-            <w:ins w:id="188" w:author="walco@walkit.nl" w:date="2019-09-21T12:32:00Z">
+            <w:ins w:id="239" w:author="walco@walkit.nl" w:date="2019-09-21T12:32:00Z">
               <w:r>
                 <w:t>urn:ihe</w:t>
               </w:r>
@@ -15765,12 +16014,12 @@
                 <w:t>:</w:t>
               </w:r>
             </w:ins>
-            <w:ins w:id="189" w:author="walco@walkit.nl" w:date="2019-09-21T19:41:00Z">
+            <w:ins w:id="240" w:author="walco@walkit.nl" w:date="2019-09-21T19:41:00Z">
               <w:r>
                 <w:t>iti:</w:t>
               </w:r>
             </w:ins>
-            <w:ins w:id="190" w:author="walco@walkit.nl" w:date="2019-09-21T12:32:00Z">
+            <w:ins w:id="241" w:author="walco@walkit.nl" w:date="2019-09-21T12:32:00Z">
               <w:r>
                 <w:t>iua:2019:</w:t>
               </w:r>
@@ -15818,7 +16067,7 @@
               <w:pStyle w:val="TableEntry"/>
             </w:pPr>
             <w:proofErr w:type="gramStart"/>
-            <w:ins w:id="191" w:author="walco@walkit.nl" w:date="2019-09-21T12:32:00Z">
+            <w:ins w:id="242" w:author="walco@walkit.nl" w:date="2019-09-21T12:32:00Z">
               <w:r>
                 <w:t>urn:ihe</w:t>
               </w:r>
@@ -15827,12 +16076,12 @@
                 <w:t>:</w:t>
               </w:r>
             </w:ins>
-            <w:ins w:id="192" w:author="walco@walkit.nl" w:date="2019-09-21T19:42:00Z">
+            <w:ins w:id="243" w:author="walco@walkit.nl" w:date="2019-09-21T19:42:00Z">
               <w:r>
                 <w:t>iti:</w:t>
               </w:r>
             </w:ins>
-            <w:ins w:id="193" w:author="walco@walkit.nl" w:date="2019-09-21T12:32:00Z">
+            <w:ins w:id="244" w:author="walco@walkit.nl" w:date="2019-09-21T12:32:00Z">
               <w:r>
                 <w:t>iua:2019:</w:t>
               </w:r>
@@ -15861,7 +16110,7 @@
           <w:lang w:val="en-US"/>
         </w:rPr>
       </w:pPr>
-      <w:bookmarkStart w:id="194" w:name="_Toc428776546"/>
+      <w:bookmarkStart w:id="245" w:name="_Toc428776546"/>
       <w:r>
         <w:rPr>
           <w:noProof w:val="0"/>
@@ -15876,7 +16125,7 @@
         </w:rPr>
         <w:t>.4.1.2.2 SAML Token Option</w:t>
       </w:r>
-      <w:bookmarkEnd w:id="194"/>
+      <w:bookmarkEnd w:id="245"/>
     </w:p>
     <w:p>
       <w:pPr>
@@ -15890,7 +16139,7 @@
       <w:pPr>
         <w:pStyle w:val="BodyText"/>
       </w:pPr>
-      <w:del w:id="195" w:author="walco@walkit.nl" w:date="2019-09-21T19:21:00Z">
+      <w:del w:id="246" w:author="walco@walkit.nl" w:date="2019-09-21T19:21:00Z">
         <w:r>
           <w:delText xml:space="preserve">An </w:delText>
         </w:r>
@@ -15898,12 +16147,12 @@
       <w:r>
         <w:t>Authorized Client</w:t>
       </w:r>
-      <w:ins w:id="196" w:author="walco@walkit.nl" w:date="2019-09-21T19:21:00Z">
+      <w:ins w:id="247" w:author="walco@walkit.nl" w:date="2019-09-21T19:21:00Z">
         <w:r>
           <w:t xml:space="preserve"> and </w:t>
         </w:r>
       </w:ins>
-      <w:del w:id="197" w:author="walco@walkit.nl" w:date="2019-09-21T19:21:00Z">
+      <w:del w:id="248" w:author="walco@walkit.nl" w:date="2019-09-21T19:21:00Z">
         <w:r>
           <w:delText xml:space="preserve">, </w:delText>
         </w:r>
@@ -15911,12 +16160,12 @@
       <w:r>
         <w:t>Authorization Server</w:t>
       </w:r>
-      <w:ins w:id="198" w:author="walco@walkit.nl" w:date="2019-09-21T19:21:00Z">
+      <w:ins w:id="249" w:author="walco@walkit.nl" w:date="2019-09-21T19:21:00Z">
         <w:r>
           <w:t xml:space="preserve"> </w:t>
         </w:r>
       </w:ins>
-      <w:del w:id="199" w:author="walco@walkit.nl" w:date="2019-09-21T19:21:00Z">
+      <w:del w:id="250" w:author="walco@walkit.nl" w:date="2019-09-21T19:21:00Z">
         <w:r>
           <w:delText xml:space="preserve">, and Resource Server </w:delText>
         </w:r>
@@ -15927,7 +16176,7 @@
       <w:r>
         <w:t>ctor</w:t>
       </w:r>
-      <w:ins w:id="200" w:author="walco@walkit.nl" w:date="2019-09-21T19:21:00Z">
+      <w:ins w:id="251" w:author="walco@walkit.nl" w:date="2019-09-21T19:21:00Z">
         <w:r>
           <w:t>s</w:t>
         </w:r>
@@ -15966,7 +16215,7 @@
         </w:rPr>
         <w:t xml:space="preserve"> </w:t>
       </w:r>
-      <w:del w:id="201" w:author="walco@walkit.nl" w:date="2019-09-21T12:34:00Z">
+      <w:del w:id="252" w:author="walco@walkit.nl" w:date="2019-09-21T12:34:00Z">
         <w:r>
           <w:rPr>
             <w:i/>
@@ -15975,7 +16224,7 @@
           <w:delText>draft-ietf-oauth-saml2-bearer</w:delText>
         </w:r>
       </w:del>
-      <w:ins w:id="202" w:author="walco@walkit.nl" w:date="2019-09-21T12:34:00Z">
+      <w:ins w:id="253" w:author="walco@walkit.nl" w:date="2019-09-21T12:34:00Z">
         <w:r>
           <w:rPr>
             <w:i/>
@@ -16036,7 +16285,7 @@
           <w:lang w:val="en-US"/>
         </w:rPr>
       </w:pPr>
-      <w:bookmarkStart w:id="203" w:name="_Toc428776547"/>
+      <w:bookmarkStart w:id="254" w:name="_Toc428776547"/>
       <w:r>
         <w:rPr>
           <w:noProof w:val="0"/>
@@ -16065,7 +16314,7 @@
         </w:rPr>
         <w:t>OAuth Bearer Token Option</w:t>
       </w:r>
-      <w:bookmarkEnd w:id="203"/>
+      <w:bookmarkEnd w:id="254"/>
     </w:p>
     <w:p>
       <w:pPr>
@@ -16123,7 +16372,7 @@
           <w:lang w:val="en-US"/>
         </w:rPr>
       </w:pPr>
-      <w:bookmarkStart w:id="204" w:name="_Toc428776548"/>
+      <w:bookmarkStart w:id="255" w:name="_Toc428776548"/>
       <w:r>
         <w:rPr>
           <w:noProof w:val="0"/>
@@ -16131,7 +16380,7 @@
         </w:rPr>
         <w:t>3.71.4.1.3 Expected Actions</w:t>
       </w:r>
-      <w:bookmarkEnd w:id="204"/>
+      <w:bookmarkEnd w:id="255"/>
     </w:p>
     <w:p>
       <w:pPr>
@@ -16218,7 +16467,7 @@
           <w:lang w:val="en-US"/>
         </w:rPr>
       </w:pPr>
-      <w:bookmarkStart w:id="205" w:name="_Toc428776549"/>
+      <w:bookmarkStart w:id="256" w:name="_Toc428776549"/>
       <w:r>
         <w:rPr>
           <w:noProof w:val="0"/>
@@ -16247,7 +16496,7 @@
         </w:rPr>
         <w:t xml:space="preserve"> Security Considerations</w:t>
       </w:r>
-      <w:bookmarkEnd w:id="205"/>
+      <w:bookmarkEnd w:id="256"/>
     </w:p>
     <w:p>
       <w:pPr>
@@ -16307,7 +16556,7 @@
           <w:lang w:val="en-US"/>
         </w:rPr>
       </w:pPr>
-      <w:bookmarkStart w:id="206" w:name="_Toc428776550"/>
+      <w:bookmarkStart w:id="257" w:name="_Toc428776550"/>
       <w:r>
         <w:rPr>
           <w:noProof w:val="0"/>
@@ -16323,7 +16572,7 @@
         </w:rPr>
         <w:t>.5.1 Security Audit Considerations</w:t>
       </w:r>
-      <w:bookmarkEnd w:id="206"/>
+      <w:bookmarkEnd w:id="257"/>
     </w:p>
     <w:p>
       <w:pPr>
@@ -16337,7 +16586,7 @@
           <w:lang w:val="en-US"/>
         </w:rPr>
       </w:pPr>
-      <w:bookmarkStart w:id="207" w:name="_Toc428776551"/>
+      <w:bookmarkStart w:id="258" w:name="_Toc428776551"/>
       <w:r>
         <w:rPr>
           <w:noProof w:val="0"/>
@@ -16366,7 +16615,7 @@
         </w:rPr>
         <w:t xml:space="preserve"> Specific Security Considerations</w:t>
       </w:r>
-      <w:bookmarkEnd w:id="207"/>
+      <w:bookmarkEnd w:id="258"/>
     </w:p>
     <w:p>
       <w:pPr>
@@ -16409,7 +16658,7 @@
           <w:lang w:val="en-US"/>
         </w:rPr>
       </w:pPr>
-      <w:bookmarkStart w:id="208" w:name="_Toc428776552"/>
+      <w:bookmarkStart w:id="259" w:name="_Toc428776552"/>
       <w:r>
         <w:rPr>
           <w:noProof w:val="0"/>
@@ -16431,7 +16680,7 @@
         </w:rPr>
         <w:t xml:space="preserve"> Client Authorization Agent Specific Security Considerations</w:t>
       </w:r>
-      <w:bookmarkEnd w:id="208"/>
+      <w:bookmarkEnd w:id="259"/>
     </w:p>
     <w:p>
       <w:pPr>
@@ -18779,7 +19028,7 @@
           <w:lang w:val="en-US"/>
         </w:rPr>
       </w:pPr>
-      <w:bookmarkStart w:id="209" w:name="_Toc428776553"/>
+      <w:bookmarkStart w:id="260" w:name="_Toc428776553"/>
       <w:r>
         <w:rPr>
           <w:noProof w:val="0"/>
@@ -18801,7 +19050,7 @@
         </w:rPr>
         <w:t>Incorporate Authorization Token</w:t>
       </w:r>
-      <w:bookmarkEnd w:id="209"/>
+      <w:bookmarkEnd w:id="260"/>
     </w:p>
     <w:p>
       <w:pPr>
@@ -18815,7 +19064,7 @@
           <w:lang w:val="en-US"/>
         </w:rPr>
       </w:pPr>
-      <w:bookmarkStart w:id="210" w:name="_Toc428776554"/>
+      <w:bookmarkStart w:id="261" w:name="_Toc428776554"/>
       <w:r>
         <w:rPr>
           <w:noProof w:val="0"/>
@@ -18830,7 +19079,7 @@
         </w:rPr>
         <w:t>.1 Scope</w:t>
       </w:r>
-      <w:bookmarkEnd w:id="210"/>
+      <w:bookmarkEnd w:id="261"/>
     </w:p>
     <w:p>
       <w:pPr>
@@ -18882,7 +19131,7 @@
           <w:lang w:val="en-US"/>
         </w:rPr>
       </w:pPr>
-      <w:bookmarkStart w:id="211" w:name="_Toc428776555"/>
+      <w:bookmarkStart w:id="262" w:name="_Toc428776555"/>
       <w:r>
         <w:rPr>
           <w:noProof w:val="0"/>
@@ -18897,7 +19146,7 @@
         </w:rPr>
         <w:t>.2 Actor Roles</w:t>
       </w:r>
-      <w:bookmarkEnd w:id="211"/>
+      <w:bookmarkEnd w:id="262"/>
     </w:p>
     <w:p>
       <w:pPr>
@@ -19074,7 +19323,7 @@
                           </a:ln>
                           <a:extLst>
                             <a:ext uri="{909E8E84-426E-40dd-AFC4-6F175D3DCCD1}">
-                              <a14:hiddenFill xmlns="" xmlns:mo="http://schemas.microsoft.com/office/mac/office/2008/main" xmlns:mv="urn:schemas-microsoft-com:mac:vml" xmlns:o="urn:schemas-microsoft-com:office:office" xmlns:v="urn:schemas-microsoft-com:vml" xmlns:w10="urn:schemas-microsoft-com:office:word" xmlns:w="http://schemas.openxmlformats.org/wordprocessingml/2006/main" xmlns:a14="http://schemas.microsoft.com/office/drawing/2010/main">
+                              <a14:hiddenFill xmlns:a14="http://schemas.microsoft.com/office/drawing/2010/main" xmlns:w="http://schemas.openxmlformats.org/wordprocessingml/2006/main" xmlns:w10="urn:schemas-microsoft-com:office:word" xmlns:v="urn:schemas-microsoft-com:vml" xmlns:o="urn:schemas-microsoft-com:office:office" xmlns:mv="urn:schemas-microsoft-com:mac:vml" xmlns:mo="http://schemas.microsoft.com/office/mac/office/2008/main" xmlns="">
                                 <a:noFill/>
                               </a14:hiddenFill>
                             </a:ext>
@@ -19164,7 +19413,7 @@
                           </a:ln>
                           <a:extLst>
                             <a:ext uri="{909E8E84-426E-40dd-AFC4-6F175D3DCCD1}">
-                              <a14:hiddenFill xmlns="" xmlns:mo="http://schemas.microsoft.com/office/mac/office/2008/main" xmlns:mv="urn:schemas-microsoft-com:mac:vml" xmlns:o="urn:schemas-microsoft-com:office:office" xmlns:v="urn:schemas-microsoft-com:vml" xmlns:w10="urn:schemas-microsoft-com:office:word" xmlns:w="http://schemas.openxmlformats.org/wordprocessingml/2006/main" xmlns:a14="http://schemas.microsoft.com/office/drawing/2010/main">
+                              <a14:hiddenFill xmlns:a14="http://schemas.microsoft.com/office/drawing/2010/main" xmlns:w="http://schemas.openxmlformats.org/wordprocessingml/2006/main" xmlns:w10="urn:schemas-microsoft-com:office:word" xmlns:v="urn:schemas-microsoft-com:vml" xmlns:o="urn:schemas-microsoft-com:office:office" xmlns:mv="urn:schemas-microsoft-com:mac:vml" xmlns:mo="http://schemas.microsoft.com/office/mac/office/2008/main" xmlns="">
                                 <a:noFill/>
                               </a14:hiddenFill>
                             </a:ext>
@@ -19495,7 +19744,7 @@
             <w:pPr>
               <w:pStyle w:val="BodyText"/>
             </w:pPr>
-            <w:del w:id="212" w:author="walco@walkit.nl" w:date="2019-09-21T19:45:00Z">
+            <w:del w:id="263" w:author="walco@walkit.nl" w:date="2019-09-21T19:45:00Z">
               <w:r>
                 <w:delText xml:space="preserve"> </w:delText>
               </w:r>
@@ -19525,7 +19774,7 @@
           <w:lang w:val="en-US"/>
         </w:rPr>
       </w:pPr>
-      <w:bookmarkStart w:id="213" w:name="_Toc428776556"/>
+      <w:bookmarkStart w:id="264" w:name="_Toc428776556"/>
       <w:r>
         <w:rPr>
           <w:noProof w:val="0"/>
@@ -19540,7 +19789,7 @@
         </w:rPr>
         <w:t>.3 Referenced Standards</w:t>
       </w:r>
-      <w:bookmarkEnd w:id="213"/>
+      <w:bookmarkEnd w:id="264"/>
     </w:p>
     <w:p>
       <w:pPr>
@@ -19589,12 +19838,12 @@
       <w:r>
         <w:t>RFC</w:t>
       </w:r>
-      <w:ins w:id="214" w:author="walco@walkit.nl" w:date="2019-09-21T12:38:00Z">
+      <w:ins w:id="265" w:author="walco@walkit.nl" w:date="2019-09-21T12:38:00Z">
         <w:r>
           <w:t xml:space="preserve"> 7519</w:t>
         </w:r>
       </w:ins>
-      <w:del w:id="215" w:author="walco@walkit.nl" w:date="2019-09-21T12:38:00Z">
+      <w:del w:id="266" w:author="walco@walkit.nl" w:date="2019-09-21T12:38:00Z">
         <w:r>
           <w:delText>-draft</w:delText>
         </w:r>
@@ -19603,7 +19852,7 @@
         <w:tab/>
         <w:t xml:space="preserve">JSON Web Token (JWT)  </w:t>
       </w:r>
-      <w:del w:id="216" w:author="walco@walkit.nl" w:date="2019-09-21T12:27:00Z">
+      <w:del w:id="267" w:author="walco@walkit.nl" w:date="2019-09-21T12:27:00Z">
         <w:r>
           <w:rPr>
             <w:i/>
@@ -19612,7 +19861,7 @@
           <w:delText>draft-ietf-oauth-json-web-token</w:delText>
         </w:r>
       </w:del>
-      <w:del w:id="217" w:author="walco@walkit.nl" w:date="2019-09-21T12:38:00Z">
+      <w:del w:id="268" w:author="walco@walkit.nl" w:date="2019-09-21T12:38:00Z">
         <w:r>
           <w:rPr>
             <w:i/>
@@ -19633,12 +19882,12 @@
       <w:r>
         <w:t>RFC</w:t>
       </w:r>
-      <w:ins w:id="218" w:author="walco@walkit.nl" w:date="2019-09-21T12:39:00Z">
+      <w:ins w:id="269" w:author="walco@walkit.nl" w:date="2019-09-21T12:39:00Z">
         <w:r>
           <w:t xml:space="preserve"> 7523</w:t>
         </w:r>
       </w:ins>
-      <w:del w:id="219" w:author="walco@walkit.nl" w:date="2019-09-21T12:39:00Z">
+      <w:del w:id="270" w:author="walco@walkit.nl" w:date="2019-09-21T12:39:00Z">
         <w:r>
           <w:delText>-draft</w:delText>
         </w:r>
@@ -19647,7 +19896,7 @@
         <w:tab/>
         <w:t>JSON Web Token (JWT) Bearer Token Profiles for OAuth 2.0</w:t>
       </w:r>
-      <w:del w:id="220" w:author="walco@walkit.nl" w:date="2019-09-21T12:40:00Z">
+      <w:del w:id="271" w:author="walco@walkit.nl" w:date="2019-09-21T12:40:00Z">
         <w:r>
           <w:delText xml:space="preserve"> </w:delText>
         </w:r>
@@ -19664,26 +19913,26 @@
       <w:pPr>
         <w:pStyle w:val="ListBullet2"/>
         <w:rPr>
-          <w:del w:id="221" w:author="walco@walkit.nl" w:date="2019-09-21T19:22:00Z"/>
-        </w:rPr>
-      </w:pPr>
-      <w:del w:id="222" w:author="walco@walkit.nl" w:date="2019-09-21T19:22:00Z">
+          <w:del w:id="272" w:author="walco@walkit.nl" w:date="2019-09-21T19:22:00Z"/>
+        </w:rPr>
+      </w:pPr>
+      <w:del w:id="273" w:author="walco@walkit.nl" w:date="2019-09-21T19:22:00Z">
         <w:r>
           <w:delText>RFC</w:delText>
         </w:r>
       </w:del>
-      <w:del w:id="223" w:author="walco@walkit.nl" w:date="2019-09-21T12:34:00Z">
+      <w:del w:id="274" w:author="walco@walkit.nl" w:date="2019-09-21T12:34:00Z">
         <w:r>
           <w:delText>-draft</w:delText>
         </w:r>
       </w:del>
-      <w:del w:id="224" w:author="walco@walkit.nl" w:date="2019-09-21T19:22:00Z">
+      <w:del w:id="275" w:author="walco@walkit.nl" w:date="2019-09-21T19:22:00Z">
         <w:r>
           <w:tab/>
           <w:delText>SAML 2.0 Profile for OAuth 2.0 Client Authentication and Authorization Grants</w:delText>
         </w:r>
       </w:del>
-      <w:del w:id="225" w:author="walco@walkit.nl" w:date="2019-09-21T12:34:00Z">
+      <w:del w:id="276" w:author="walco@walkit.nl" w:date="2019-09-21T12:34:00Z">
         <w:r>
           <w:delText xml:space="preserve"> </w:delText>
         </w:r>
@@ -19708,7 +19957,7 @@
           <w:lang w:val="en-US"/>
         </w:rPr>
       </w:pPr>
-      <w:bookmarkStart w:id="226" w:name="_Toc428776557"/>
+      <w:bookmarkStart w:id="277" w:name="_Toc428776557"/>
       <w:r>
         <w:rPr>
           <w:noProof w:val="0"/>
@@ -19737,7 +19986,7 @@
         </w:rPr>
         <w:t>Related IHE Profiles</w:t>
       </w:r>
-      <w:bookmarkEnd w:id="226"/>
+      <w:bookmarkEnd w:id="277"/>
     </w:p>
     <w:p>
       <w:pPr>
@@ -19763,7 +20012,7 @@
           <w:lang w:val="en-US"/>
         </w:rPr>
       </w:pPr>
-      <w:bookmarkStart w:id="227" w:name="_Toc428776558"/>
+      <w:bookmarkStart w:id="278" w:name="_Toc428776558"/>
       <w:r>
         <w:rPr>
           <w:noProof w:val="0"/>
@@ -19778,7 +20027,7 @@
         </w:rPr>
         <w:t>.4 Interaction Diagram</w:t>
       </w:r>
-      <w:bookmarkEnd w:id="227"/>
+      <w:bookmarkEnd w:id="278"/>
     </w:p>
     <w:p>
       <w:pPr>
@@ -20218,7 +20467,7 @@
       <w:r>
         <w:t xml:space="preserve"> may be</w:t>
       </w:r>
-      <w:del w:id="228" w:author="walco@walkit.nl" w:date="2019-09-21T19:22:00Z">
+      <w:del w:id="279" w:author="walco@walkit.nl" w:date="2019-09-21T19:22:00Z">
         <w:r>
           <w:delText xml:space="preserve"> an SAML token,</w:delText>
         </w:r>
@@ -20226,11 +20475,11 @@
       <w:r>
         <w:t xml:space="preserve"> a JWT Bearer token, </w:t>
       </w:r>
-      <w:commentRangeStart w:id="229"/>
+      <w:commentRangeStart w:id="280"/>
       <w:r>
         <w:t>or another</w:t>
       </w:r>
-      <w:ins w:id="230" w:author="walco@walkit.nl" w:date="2019-09-21T19:22:00Z">
+      <w:ins w:id="281" w:author="walco@walkit.nl" w:date="2019-09-21T19:22:00Z">
         <w:r>
           <w:t xml:space="preserve"> access</w:t>
         </w:r>
@@ -20238,12 +20487,12 @@
       <w:r>
         <w:t xml:space="preserve"> token type that is mutually agreed between Client, Resource Service and the token source.</w:t>
       </w:r>
-      <w:commentRangeEnd w:id="229"/>
+      <w:commentRangeEnd w:id="280"/>
       <w:r>
         <w:rPr>
           <w:rStyle w:val="CommentReference"/>
         </w:rPr>
-        <w:commentReference w:id="229"/>
+        <w:commentReference w:id="280"/>
       </w:r>
     </w:p>
     <w:p>
@@ -20323,11 +20572,11 @@
           <w:numId w:val="49"/>
         </w:numPr>
       </w:pPr>
-      <w:bookmarkStart w:id="231" w:name="_Toc428776559"/>
+      <w:bookmarkStart w:id="282" w:name="_Toc428776559"/>
       <w:r>
         <w:t>Authorization Request message</w:t>
       </w:r>
-      <w:bookmarkEnd w:id="231"/>
+      <w:bookmarkEnd w:id="282"/>
     </w:p>
     <w:p>
       <w:pPr>
@@ -20341,7 +20590,7 @@
           <w:lang w:val="en-US"/>
         </w:rPr>
       </w:pPr>
-      <w:bookmarkStart w:id="232" w:name="_Toc428776560"/>
+      <w:bookmarkStart w:id="283" w:name="_Toc428776560"/>
       <w:r>
         <w:rPr>
           <w:noProof w:val="0"/>
@@ -20356,14 +20605,22 @@
         </w:rPr>
         <w:t>.4.1.1 Trigger Events</w:t>
       </w:r>
-      <w:bookmarkEnd w:id="232"/>
+      <w:bookmarkEnd w:id="283"/>
     </w:p>
     <w:p>
       <w:pPr>
         <w:pStyle w:val="BodyText"/>
       </w:pPr>
       <w:r>
-        <w:t xml:space="preserve">The client system needs to make a </w:t>
+        <w:t>The client system needs to make a</w:t>
+      </w:r>
+      <w:ins w:id="284" w:author="walco@walkit.nl" w:date="2019-10-14T19:52:00Z">
+        <w:r>
+          <w:t>n</w:t>
+        </w:r>
+      </w:ins>
+      <w:r>
+        <w:t xml:space="preserve"> </w:t>
       </w:r>
       <w:r>
         <w:t>HTTP REST</w:t>
@@ -20390,7 +20647,7 @@
           <w:lang w:val="en-US"/>
         </w:rPr>
       </w:pPr>
-      <w:bookmarkStart w:id="233" w:name="_Toc428776561"/>
+      <w:bookmarkStart w:id="285" w:name="_Toc428776561"/>
       <w:r>
         <w:rPr>
           <w:noProof w:val="0"/>
@@ -20405,7 +20662,7 @@
         </w:rPr>
         <w:t>.4.1.2 Message Semantics</w:t>
       </w:r>
-      <w:bookmarkEnd w:id="233"/>
+      <w:bookmarkEnd w:id="285"/>
     </w:p>
     <w:p>
       <w:pPr>
@@ -20488,7 +20745,7 @@
       <w:r>
         <w:t xml:space="preserve"> </w:t>
       </w:r>
-      <w:del w:id="234" w:author="walco@walkit.nl" w:date="2019-09-21T12:27:00Z">
+      <w:del w:id="286" w:author="walco@walkit.nl" w:date="2019-09-21T12:27:00Z">
         <w:r>
           <w:rPr>
             <w:i/>
@@ -20497,7 +20754,7 @@
           <w:delText>draft-ietf-oauth-json-web-token</w:delText>
         </w:r>
       </w:del>
-      <w:ins w:id="235" w:author="walco@walkit.nl" w:date="2019-09-21T12:27:00Z">
+      <w:ins w:id="287" w:author="walco@walkit.nl" w:date="2019-09-21T12:27:00Z">
         <w:r>
           <w:rPr>
             <w:i/>
@@ -20509,7 +20766,7 @@
       <w:r>
         <w:t xml:space="preserve">, </w:t>
       </w:r>
-      <w:del w:id="236" w:author="walco@walkit.nl" w:date="2019-09-21T12:39:00Z">
+      <w:del w:id="288" w:author="walco@walkit.nl" w:date="2019-09-21T12:39:00Z">
         <w:r>
           <w:rPr>
             <w:i/>
@@ -20518,7 +20775,7 @@
           <w:delText>draft-ietf-oauth-jwt-bearer</w:delText>
         </w:r>
       </w:del>
-      <w:ins w:id="237" w:author="walco@walkit.nl" w:date="2019-09-21T12:39:00Z">
+      <w:ins w:id="289" w:author="walco@walkit.nl" w:date="2019-09-21T12:39:00Z">
         <w:r>
           <w:rPr>
             <w:i/>
@@ -20548,10 +20805,10 @@
       <w:pPr>
         <w:pStyle w:val="ListBullet3"/>
         <w:rPr>
-          <w:del w:id="238" w:author="walco@walkit.nl" w:date="2019-09-21T19:23:00Z"/>
-        </w:rPr>
-      </w:pPr>
-      <w:del w:id="239" w:author="walco@walkit.nl" w:date="2019-09-21T19:23:00Z">
+          <w:del w:id="290" w:author="walco@walkit.nl" w:date="2019-09-21T19:23:00Z"/>
+        </w:rPr>
+      </w:pPr>
+      <w:del w:id="291" w:author="walco@walkit.nl" w:date="2019-09-21T19:23:00Z">
         <w:r>
           <w:delText xml:space="preserve">A SAML token encoded </w:delText>
         </w:r>
@@ -20562,7 +20819,7 @@
           <w:delText xml:space="preserve"> </w:delText>
         </w:r>
       </w:del>
-      <w:del w:id="240" w:author="walco@walkit.nl" w:date="2019-09-21T12:35:00Z">
+      <w:del w:id="292" w:author="walco@walkit.nl" w:date="2019-09-21T12:35:00Z">
         <w:r>
           <w:rPr>
             <w:i/>
@@ -20571,7 +20828,7 @@
           <w:delText>draft-ietf-oauth-saml2-bearer</w:delText>
         </w:r>
       </w:del>
-      <w:del w:id="241" w:author="walco@walkit.nl" w:date="2019-09-21T19:23:00Z">
+      <w:del w:id="293" w:author="walco@walkit.nl" w:date="2019-09-21T19:23:00Z">
         <w:r>
           <w:delText xml:space="preserve"> and ITI TF-2b: 3.40.4.1.2 Message Semantics.</w:delText>
         </w:r>
@@ -20635,7 +20892,7 @@
       <w:r>
         <w:t xml:space="preserve">Authorization: </w:t>
       </w:r>
-      <w:del w:id="242" w:author="Walco van Loon" w:date="2019-06-19T23:10:00Z">
+      <w:del w:id="294" w:author="Walco van Loon" w:date="2019-06-19T23:10:00Z">
         <w:r>
           <w:delText>IHE-</w:delText>
         </w:r>
@@ -20643,7 +20900,7 @@
           <w:delText>JWT</w:delText>
         </w:r>
       </w:del>
-      <w:ins w:id="243" w:author="Walco van Loon" w:date="2019-06-19T23:10:00Z">
+      <w:ins w:id="295" w:author="Walco van Loon" w:date="2019-06-19T23:10:00Z">
         <w:r>
           <w:t>Bearer</w:t>
         </w:r>
@@ -20679,7 +20936,7 @@
       <w:pPr>
         <w:pStyle w:val="BodyText"/>
         <w:rPr>
-          <w:del w:id="244" w:author="walco@walkit.nl" w:date="2019-09-21T19:24:00Z"/>
+          <w:del w:id="296" w:author="walco@walkit.nl" w:date="2019-09-21T19:24:00Z"/>
         </w:rPr>
       </w:pPr>
       <w:r>
@@ -20694,7 +20951,7 @@
       <w:r>
         <w:t>.</w:t>
       </w:r>
-      <w:del w:id="245" w:author="walco@walkit.nl" w:date="2019-09-21T19:24:00Z">
+      <w:del w:id="297" w:author="walco@walkit.nl" w:date="2019-09-21T19:24:00Z">
         <w:r>
           <w:delText xml:space="preserve"> </w:delText>
         </w:r>
@@ -20703,13 +20960,13 @@
     <w:p>
       <w:pPr>
         <w:pStyle w:val="BodyText"/>
-        <w:pPrChange w:id="246" w:author="walco@walkit.nl" w:date="2019-09-21T19:24:00Z">
+        <w:pPrChange w:id="298" w:author="walco@walkit.nl" w:date="2019-09-21T19:24:00Z">
           <w:pPr>
             <w:pStyle w:val="Note"/>
           </w:pPr>
         </w:pPrChange>
       </w:pPr>
-      <w:del w:id="247" w:author="walco@walkit.nl" w:date="2019-09-21T19:24:00Z">
+      <w:del w:id="299" w:author="walco@walkit.nl" w:date="2019-09-21T19:24:00Z">
         <w:r>
           <w:delText>Note:</w:delText>
         </w:r>
@@ -20733,13 +20990,13 @@
           <w:numId w:val="0"/>
         </w:numPr>
         <w:rPr>
-          <w:del w:id="248" w:author="walco@walkit.nl" w:date="2019-09-21T19:24:00Z"/>
+          <w:del w:id="300" w:author="walco@walkit.nl" w:date="2019-09-21T19:24:00Z"/>
           <w:noProof w:val="0"/>
           <w:lang w:val="en-US"/>
         </w:rPr>
       </w:pPr>
-      <w:bookmarkStart w:id="249" w:name="_Toc428776562"/>
-      <w:del w:id="250" w:author="walco@walkit.nl" w:date="2019-09-21T19:24:00Z">
+      <w:bookmarkStart w:id="301" w:name="_Toc428776562"/>
+      <w:del w:id="302" w:author="walco@walkit.nl" w:date="2019-09-21T19:24:00Z">
         <w:r>
           <w:rPr>
             <w:noProof w:val="0"/>
@@ -20775,17 +21032,17 @@
           </w:rPr>
           <w:delText>Option</w:delText>
         </w:r>
-        <w:bookmarkEnd w:id="249"/>
+        <w:bookmarkEnd w:id="301"/>
       </w:del>
     </w:p>
     <w:p>
       <w:pPr>
         <w:pStyle w:val="BodyText"/>
         <w:rPr>
-          <w:del w:id="251" w:author="walco@walkit.nl" w:date="2019-09-21T19:24:00Z"/>
-        </w:rPr>
-      </w:pPr>
-      <w:del w:id="252" w:author="walco@walkit.nl" w:date="2019-09-21T19:24:00Z">
+          <w:del w:id="303" w:author="walco@walkit.nl" w:date="2019-09-21T19:24:00Z"/>
+        </w:rPr>
+      </w:pPr>
+      <w:del w:id="304" w:author="walco@walkit.nl" w:date="2019-09-21T19:24:00Z">
         <w:r>
           <w:delText xml:space="preserve">An Authorization Client that supports the SAML Token </w:delText>
         </w:r>
@@ -20846,10 +21103,10 @@
       <w:pPr>
         <w:pStyle w:val="BodyText"/>
         <w:rPr>
-          <w:del w:id="253" w:author="walco@walkit.nl" w:date="2019-09-21T19:24:00Z"/>
-        </w:rPr>
-      </w:pPr>
-      <w:del w:id="254" w:author="walco@walkit.nl" w:date="2019-09-21T19:24:00Z">
+          <w:del w:id="305" w:author="walco@walkit.nl" w:date="2019-09-21T19:24:00Z"/>
+        </w:rPr>
+      </w:pPr>
+      <w:del w:id="306" w:author="walco@walkit.nl" w:date="2019-09-21T19:24:00Z">
         <w:r>
           <w:delText xml:space="preserve">The SAML </w:delText>
         </w:r>
@@ -20866,12 +21123,12 @@
           <w:delText xml:space="preserve"> (RFC</w:delText>
         </w:r>
       </w:del>
-      <w:del w:id="255" w:author="walco@walkit.nl" w:date="2019-09-21T12:35:00Z">
+      <w:del w:id="307" w:author="walco@walkit.nl" w:date="2019-09-21T12:35:00Z">
         <w:r>
           <w:delText>-</w:delText>
         </w:r>
       </w:del>
-      <w:del w:id="256" w:author="walco@walkit.nl" w:date="2019-09-21T19:24:00Z">
+      <w:del w:id="308" w:author="walco@walkit.nl" w:date="2019-09-21T19:24:00Z">
         <w:r>
           <w:rPr>
             <w:i/>
@@ -20880,7 +21137,7 @@
           <w:delText xml:space="preserve"> </w:delText>
         </w:r>
       </w:del>
-      <w:del w:id="257" w:author="walco@walkit.nl" w:date="2019-09-21T12:35:00Z">
+      <w:del w:id="309" w:author="walco@walkit.nl" w:date="2019-09-21T12:35:00Z">
         <w:r>
           <w:rPr>
             <w:i/>
@@ -20889,7 +21146,7 @@
           <w:delText>draft-ietf-oauth-saml2-bearer</w:delText>
         </w:r>
       </w:del>
-      <w:del w:id="258" w:author="walco@walkit.nl" w:date="2019-09-21T19:24:00Z">
+      <w:del w:id="310" w:author="walco@walkit.nl" w:date="2019-09-21T19:24:00Z">
         <w:r>
           <w:delText>)</w:delText>
         </w:r>
@@ -20904,7 +21161,7 @@
     <w:p>
       <w:pPr>
         <w:rPr>
-          <w:del w:id="259" w:author="walco@walkit.nl" w:date="2019-09-21T19:24:00Z"/>
+          <w:del w:id="311" w:author="walco@walkit.nl" w:date="2019-09-21T19:24:00Z"/>
         </w:rPr>
       </w:pPr>
     </w:p>
@@ -20919,10 +21176,10 @@
         </w:pBdr>
         <w:ind w:left="360"/>
         <w:rPr>
-          <w:del w:id="260" w:author="walco@walkit.nl" w:date="2019-09-21T19:24:00Z"/>
-        </w:rPr>
-      </w:pPr>
-      <w:del w:id="261" w:author="walco@walkit.nl" w:date="2019-09-21T19:24:00Z">
+          <w:del w:id="312" w:author="walco@walkit.nl" w:date="2019-09-21T19:24:00Z"/>
+        </w:rPr>
+      </w:pPr>
+      <w:del w:id="313" w:author="walco@walkit.nl" w:date="2019-09-21T19:24:00Z">
         <w:r>
           <w:delText>GET /example/url/to/resource/location HTTP/1.1</w:delText>
         </w:r>
@@ -20939,10 +21196,10 @@
         </w:pBdr>
         <w:ind w:left="360"/>
         <w:rPr>
-          <w:del w:id="262" w:author="walco@walkit.nl" w:date="2019-09-21T19:24:00Z"/>
-        </w:rPr>
-      </w:pPr>
-      <w:del w:id="263" w:author="walco@walkit.nl" w:date="2019-09-21T19:24:00Z">
+          <w:del w:id="314" w:author="walco@walkit.nl" w:date="2019-09-21T19:24:00Z"/>
+        </w:rPr>
+      </w:pPr>
+      <w:del w:id="315" w:author="walco@walkit.nl" w:date="2019-09-21T19:24:00Z">
         <w:r>
           <w:delText xml:space="preserve">Authorization: </w:delText>
         </w:r>
@@ -20965,10 +21222,10 @@
         </w:pBdr>
         <w:ind w:left="360"/>
         <w:rPr>
-          <w:del w:id="264" w:author="walco@walkit.nl" w:date="2019-09-21T19:24:00Z"/>
-        </w:rPr>
-      </w:pPr>
-      <w:del w:id="265" w:author="walco@walkit.nl" w:date="2019-09-21T19:24:00Z">
+          <w:del w:id="316" w:author="walco@walkit.nl" w:date="2019-09-21T19:24:00Z"/>
+        </w:rPr>
+      </w:pPr>
+      <w:del w:id="317" w:author="walco@walkit.nl" w:date="2019-09-21T19:24:00Z">
         <w:r>
           <w:delText xml:space="preserve">Host: </w:delText>
         </w:r>
@@ -20984,10 +21241,10 @@
       <w:pPr>
         <w:pStyle w:val="Note"/>
         <w:rPr>
-          <w:del w:id="266" w:author="walco@walkit.nl" w:date="2019-09-21T19:24:00Z"/>
-        </w:rPr>
-      </w:pPr>
-      <w:del w:id="267" w:author="walco@walkit.nl" w:date="2019-09-21T19:24:00Z">
+          <w:del w:id="318" w:author="walco@walkit.nl" w:date="2019-09-21T19:24:00Z"/>
+        </w:rPr>
+      </w:pPr>
+      <w:del w:id="319" w:author="walco@walkit.nl" w:date="2019-09-21T19:24:00Z">
         <w:r>
           <w:delText>Note</w:delText>
         </w:r>
@@ -21030,10 +21287,10 @@
       <w:pPr>
         <w:pStyle w:val="Note"/>
         <w:rPr>
-          <w:del w:id="268" w:author="walco@walkit.nl" w:date="2019-09-21T19:24:00Z"/>
-        </w:rPr>
-      </w:pPr>
-      <w:del w:id="269" w:author="walco@walkit.nl" w:date="2019-09-21T19:24:00Z">
+          <w:del w:id="320" w:author="walco@walkit.nl" w:date="2019-09-21T19:24:00Z"/>
+        </w:rPr>
+      </w:pPr>
+      <w:del w:id="321" w:author="walco@walkit.nl" w:date="2019-09-21T19:24:00Z">
         <w:r>
           <w:tab/>
           <w:delText>2. The draft RFCs have not specified the authorization code yet</w:delText>
@@ -21058,7 +21315,7 @@
           <w:lang w:val="en-US"/>
         </w:rPr>
       </w:pPr>
-      <w:bookmarkStart w:id="270" w:name="_Toc428776563"/>
+      <w:bookmarkStart w:id="322" w:name="_Toc428776563"/>
       <w:r>
         <w:rPr>
           <w:noProof w:val="0"/>
@@ -21080,7 +21337,7 @@
         </w:rPr>
         <w:t>Option</w:t>
       </w:r>
-      <w:bookmarkEnd w:id="270"/>
+      <w:bookmarkEnd w:id="322"/>
     </w:p>
     <w:p>
       <w:r>
@@ -21117,7 +21374,7 @@
           <w:lang w:val="en-US"/>
         </w:rPr>
       </w:pPr>
-      <w:bookmarkStart w:id="271" w:name="_Toc428776564"/>
+      <w:bookmarkStart w:id="323" w:name="_Toc428776564"/>
       <w:r>
         <w:rPr>
           <w:noProof w:val="0"/>
@@ -21126,7 +21383,7 @@
         <w:lastRenderedPageBreak/>
         <w:t>3.72.4.1.3 Expected Actions</w:t>
       </w:r>
-      <w:bookmarkEnd w:id="271"/>
+      <w:bookmarkEnd w:id="323"/>
     </w:p>
     <w:p>
       <w:pPr>
@@ -21142,15 +21399,20 @@
         <w:t>combined</w:t>
       </w:r>
       <w:r>
-        <w:t xml:space="preserve"> with the Resource Server will determine the responses and expected actions. The Resource Server should return an HTTP 401 (</w:t>
-      </w:r>
-      <w:proofErr w:type="spellStart"/>
-      <w:r>
-        <w:t>UnAuthorized</w:t>
-      </w:r>
-      <w:proofErr w:type="spellEnd"/>
-      <w:r>
-        <w:t xml:space="preserve">) error if the token is not accepted and the </w:t>
+        <w:t xml:space="preserve"> with the Resource Server will determine the responses and expected actions. The Resource Server should return an HTTP 401 (Un</w:t>
+      </w:r>
+      <w:ins w:id="324" w:author="walco@walkit.nl" w:date="2019-10-14T19:41:00Z">
+        <w:r>
+          <w:t>a</w:t>
+        </w:r>
+      </w:ins>
+      <w:del w:id="325" w:author="walco@walkit.nl" w:date="2019-10-14T19:41:00Z">
+        <w:r>
+          <w:delText>A</w:delText>
+        </w:r>
+      </w:del>
+      <w:r>
+        <w:t xml:space="preserve">uthorized) error if the token is not accepted and the </w:t>
       </w:r>
       <w:r>
         <w:t>combined</w:t>
@@ -21174,7 +21436,7 @@
           <w:lang w:val="en-US"/>
         </w:rPr>
       </w:pPr>
-      <w:bookmarkStart w:id="272" w:name="_Toc428776565"/>
+      <w:bookmarkStart w:id="326" w:name="_Toc428776565"/>
       <w:r>
         <w:rPr>
           <w:noProof w:val="0"/>
@@ -21189,7 +21451,7 @@
         </w:rPr>
         <w:t>.5 Security Considerations</w:t>
       </w:r>
-      <w:bookmarkEnd w:id="272"/>
+      <w:bookmarkEnd w:id="326"/>
     </w:p>
     <w:p>
       <w:pPr>
@@ -21222,11 +21484,14 @@
       <w:r>
         <w:t xml:space="preserve"> and client software may be grouped with </w:t>
       </w:r>
-      <w:proofErr w:type="gramStart"/>
       <w:r>
         <w:t>a</w:t>
       </w:r>
-      <w:proofErr w:type="gramEnd"/>
+      <w:ins w:id="327" w:author="walco@walkit.nl" w:date="2019-10-14T19:51:00Z">
+        <w:r>
+          <w:t>n</w:t>
+        </w:r>
+      </w:ins>
       <w:r>
         <w:t xml:space="preserve"> </w:t>
       </w:r>
@@ -21255,7 +21520,7 @@
           <w:lang w:val="en-US"/>
         </w:rPr>
       </w:pPr>
-      <w:bookmarkStart w:id="273" w:name="_Toc428776566"/>
+      <w:bookmarkStart w:id="328" w:name="_Toc428776566"/>
       <w:r>
         <w:rPr>
           <w:noProof w:val="0"/>
@@ -21270,7 +21535,7 @@
         </w:rPr>
         <w:t>.5.1 Security Audit Considerations</w:t>
       </w:r>
-      <w:bookmarkEnd w:id="273"/>
+      <w:bookmarkEnd w:id="328"/>
     </w:p>
     <w:p>
       <w:pPr>
@@ -21284,7 +21549,7 @@
           <w:lang w:val="en-US"/>
         </w:rPr>
       </w:pPr>
-      <w:bookmarkStart w:id="274" w:name="_Toc428776567"/>
+      <w:bookmarkStart w:id="329" w:name="_Toc428776567"/>
       <w:r>
         <w:rPr>
           <w:noProof w:val="0"/>
@@ -21327,7 +21592,7 @@
         </w:rPr>
         <w:t>Specific Security Considerations</w:t>
       </w:r>
-      <w:bookmarkEnd w:id="274"/>
+      <w:bookmarkEnd w:id="329"/>
     </w:p>
     <w:p>
       <w:pPr>
@@ -21475,7 +21740,7 @@
       <w:pPr>
         <w:pStyle w:val="ListBullet2"/>
         <w:rPr>
-          <w:del w:id="275" w:author="walco@walkit.nl" w:date="2019-09-21T19:25:00Z"/>
+          <w:del w:id="330" w:author="walco@walkit.nl" w:date="2019-09-21T19:25:00Z"/>
         </w:rPr>
       </w:pPr>
       <w:r>
@@ -21511,7 +21776,7 @@
       <w:r>
         <w:t>parameter</w:t>
       </w:r>
-      <w:del w:id="276" w:author="walco@walkit.nl" w:date="2019-09-21T19:25:00Z">
+      <w:del w:id="331" w:author="walco@walkit.nl" w:date="2019-09-21T19:25:00Z">
         <w:r>
           <w:delText xml:space="preserve"> </w:delText>
         </w:r>
@@ -21521,15 +21786,15 @@
       <w:pPr>
         <w:pStyle w:val="ListBullet2"/>
         <w:rPr>
-          <w:del w:id="277" w:author="walco@walkit.nl" w:date="2019-09-21T19:25:00Z"/>
-        </w:rPr>
-        <w:pPrChange w:id="278" w:author="walco@walkit.nl" w:date="2019-09-21T19:25:00Z">
+          <w:del w:id="332" w:author="walco@walkit.nl" w:date="2019-09-21T19:25:00Z"/>
+        </w:rPr>
+        <w:pPrChange w:id="333" w:author="walco@walkit.nl" w:date="2019-09-21T19:25:00Z">
           <w:pPr>
             <w:pStyle w:val="BodyText"/>
           </w:pPr>
         </w:pPrChange>
       </w:pPr>
-      <w:del w:id="279" w:author="walco@walkit.nl" w:date="2019-09-21T19:25:00Z">
+      <w:del w:id="334" w:author="walco@walkit.nl" w:date="2019-09-21T19:25:00Z">
         <w:r>
           <w:delText xml:space="preserve">When an ATNA Audit message needs to be generated by the Resource Server and the user is authenticated by way of a SAML Token, the ATNA Audit message </w:delText>
         </w:r>
@@ -21555,15 +21820,15 @@
       <w:pPr>
         <w:pStyle w:val="ListBullet2"/>
         <w:rPr>
-          <w:del w:id="280" w:author="walco@walkit.nl" w:date="2019-09-21T19:25:00Z"/>
-        </w:rPr>
-        <w:pPrChange w:id="281" w:author="walco@walkit.nl" w:date="2019-09-21T19:25:00Z">
+          <w:del w:id="335" w:author="walco@walkit.nl" w:date="2019-09-21T19:25:00Z"/>
+        </w:rPr>
+        <w:pPrChange w:id="336" w:author="walco@walkit.nl" w:date="2019-09-21T19:25:00Z">
           <w:pPr>
             <w:pStyle w:val="NormalWeb"/>
           </w:pPr>
         </w:pPrChange>
       </w:pPr>
-      <w:del w:id="282" w:author="walco@walkit.nl" w:date="2019-09-21T19:25:00Z">
+      <w:del w:id="337" w:author="walco@walkit.nl" w:date="2019-09-21T19:25:00Z">
         <w:r>
           <w:rPr>
             <w:b/>
@@ -21580,15 +21845,15 @@
       <w:pPr>
         <w:pStyle w:val="ListBullet2"/>
         <w:rPr>
-          <w:del w:id="283" w:author="walco@walkit.nl" w:date="2019-09-21T19:25:00Z"/>
-        </w:rPr>
-        <w:pPrChange w:id="284" w:author="walco@walkit.nl" w:date="2019-09-21T19:25:00Z">
+          <w:del w:id="338" w:author="walco@walkit.nl" w:date="2019-09-21T19:25:00Z"/>
+        </w:rPr>
+        <w:pPrChange w:id="339" w:author="walco@walkit.nl" w:date="2019-09-21T19:25:00Z">
           <w:pPr>
             <w:pStyle w:val="NormalWeb"/>
           </w:pPr>
         </w:pPrChange>
       </w:pPr>
-      <w:del w:id="285" w:author="walco@walkit.nl" w:date="2019-09-21T19:25:00Z">
+      <w:del w:id="340" w:author="walco@walkit.nl" w:date="2019-09-21T19:25:00Z">
         <w:r>
           <w:delText xml:space="preserve">where: </w:delText>
         </w:r>
@@ -21598,15 +21863,10 @@
       <w:pPr>
         <w:pStyle w:val="ListBullet2"/>
         <w:rPr>
-          <w:del w:id="286" w:author="walco@walkit.nl" w:date="2019-09-21T19:25:00Z"/>
-        </w:rPr>
-        <w:pPrChange w:id="287" w:author="walco@walkit.nl" w:date="2019-09-21T19:25:00Z">
-          <w:pPr>
-            <w:pStyle w:val="ListBullet2"/>
-          </w:pPr>
-        </w:pPrChange>
-      </w:pPr>
-      <w:del w:id="288" w:author="walco@walkit.nl" w:date="2019-09-21T19:25:00Z">
+          <w:del w:id="341" w:author="walco@walkit.nl" w:date="2019-09-21T19:25:00Z"/>
+        </w:rPr>
+      </w:pPr>
+      <w:del w:id="342" w:author="walco@walkit.nl" w:date="2019-09-21T19:25:00Z">
         <w:r>
           <w:rPr>
             <w:b/>
@@ -21623,15 +21883,10 @@
       <w:pPr>
         <w:pStyle w:val="ListBullet2"/>
         <w:rPr>
-          <w:del w:id="289" w:author="walco@walkit.nl" w:date="2019-09-21T19:25:00Z"/>
-        </w:rPr>
-        <w:pPrChange w:id="290" w:author="walco@walkit.nl" w:date="2019-09-21T19:25:00Z">
-          <w:pPr>
-            <w:pStyle w:val="ListBullet2"/>
-          </w:pPr>
-        </w:pPrChange>
-      </w:pPr>
-      <w:del w:id="291" w:author="walco@walkit.nl" w:date="2019-09-21T19:25:00Z">
+          <w:del w:id="343" w:author="walco@walkit.nl" w:date="2019-09-21T19:25:00Z"/>
+        </w:rPr>
+      </w:pPr>
+      <w:del w:id="344" w:author="walco@walkit.nl" w:date="2019-09-21T19:25:00Z">
         <w:r>
           <w:rPr>
             <w:b/>
@@ -21648,15 +21903,10 @@
       <w:pPr>
         <w:pStyle w:val="ListBullet2"/>
         <w:rPr>
-          <w:del w:id="292" w:author="walco@walkit.nl" w:date="2019-09-21T19:25:00Z"/>
-        </w:rPr>
-        <w:pPrChange w:id="293" w:author="walco@walkit.nl" w:date="2019-09-21T19:25:00Z">
-          <w:pPr>
-            <w:pStyle w:val="ListBullet2"/>
-          </w:pPr>
-        </w:pPrChange>
-      </w:pPr>
-      <w:del w:id="294" w:author="walco@walkit.nl" w:date="2019-09-21T19:25:00Z">
+          <w:del w:id="345" w:author="walco@walkit.nl" w:date="2019-09-21T19:25:00Z"/>
+        </w:rPr>
+      </w:pPr>
+      <w:del w:id="346" w:author="walco@walkit.nl" w:date="2019-09-21T19:25:00Z">
         <w:r>
           <w:rPr>
             <w:b/>
@@ -21673,9 +21923,9 @@
       <w:pPr>
         <w:pStyle w:val="ListBullet2"/>
         <w:rPr>
-          <w:del w:id="295" w:author="walco@walkit.nl" w:date="2019-09-21T19:25:00Z"/>
-        </w:rPr>
-        <w:pPrChange w:id="296" w:author="walco@walkit.nl" w:date="2019-09-21T19:25:00Z">
+          <w:del w:id="347" w:author="walco@walkit.nl" w:date="2019-09-21T19:25:00Z"/>
+        </w:rPr>
+        <w:pPrChange w:id="348" w:author="walco@walkit.nl" w:date="2019-09-21T19:25:00Z">
           <w:pPr>
             <w:pStyle w:val="BodyText"/>
           </w:pPr>
@@ -21685,32 +21935,32 @@
     <w:p>
       <w:pPr>
         <w:pStyle w:val="ListBullet2"/>
-        <w:pPrChange w:id="297" w:author="walco@walkit.nl" w:date="2019-09-21T19:25:00Z">
+        <w:pPrChange w:id="349" w:author="walco@walkit.nl" w:date="2019-09-21T19:25:00Z">
           <w:pPr>
             <w:pStyle w:val="BodyText"/>
           </w:pPr>
         </w:pPrChange>
       </w:pPr>
-      <w:bookmarkStart w:id="298" w:name="_IHEActCode_Vocabulary"/>
-      <w:bookmarkStart w:id="299" w:name="_IHERoleCode_Vocabulary"/>
-      <w:bookmarkStart w:id="300" w:name="_Toc335730763"/>
-      <w:bookmarkStart w:id="301" w:name="_Toc336000666"/>
-      <w:bookmarkStart w:id="302" w:name="_Toc336002388"/>
-      <w:bookmarkStart w:id="303" w:name="_Toc336006583"/>
-      <w:bookmarkStart w:id="304" w:name="_Toc335730764"/>
-      <w:bookmarkStart w:id="305" w:name="_Toc336000667"/>
-      <w:bookmarkStart w:id="306" w:name="_Toc336002389"/>
-      <w:bookmarkStart w:id="307" w:name="_Toc336006584"/>
-      <w:bookmarkEnd w:id="298"/>
-      <w:bookmarkEnd w:id="299"/>
-      <w:bookmarkEnd w:id="300"/>
-      <w:bookmarkEnd w:id="301"/>
-      <w:bookmarkEnd w:id="302"/>
-      <w:bookmarkEnd w:id="303"/>
-      <w:bookmarkEnd w:id="304"/>
-      <w:bookmarkEnd w:id="305"/>
-      <w:bookmarkEnd w:id="306"/>
-      <w:bookmarkEnd w:id="307"/>
+      <w:bookmarkStart w:id="350" w:name="_IHEActCode_Vocabulary"/>
+      <w:bookmarkStart w:id="351" w:name="_IHERoleCode_Vocabulary"/>
+      <w:bookmarkStart w:id="352" w:name="_Toc335730763"/>
+      <w:bookmarkStart w:id="353" w:name="_Toc336000666"/>
+      <w:bookmarkStart w:id="354" w:name="_Toc336002388"/>
+      <w:bookmarkStart w:id="355" w:name="_Toc336006583"/>
+      <w:bookmarkStart w:id="356" w:name="_Toc335730764"/>
+      <w:bookmarkStart w:id="357" w:name="_Toc336000667"/>
+      <w:bookmarkStart w:id="358" w:name="_Toc336002389"/>
+      <w:bookmarkStart w:id="359" w:name="_Toc336006584"/>
+      <w:bookmarkEnd w:id="350"/>
+      <w:bookmarkEnd w:id="351"/>
+      <w:bookmarkEnd w:id="352"/>
+      <w:bookmarkEnd w:id="353"/>
+      <w:bookmarkEnd w:id="354"/>
+      <w:bookmarkEnd w:id="355"/>
+      <w:bookmarkEnd w:id="356"/>
+      <w:bookmarkEnd w:id="357"/>
+      <w:bookmarkEnd w:id="358"/>
+      <w:bookmarkEnd w:id="359"/>
     </w:p>
     <w:sectPr>
       <w:headerReference w:type="default" r:id="rId21"/>
@@ -21762,7 +22012,7 @@
       </w:r>
     </w:p>
   </w:comment>
-  <w:comment w:id="92" w:author="walco@walkit.nl" w:date="2019-09-21T20:24:00Z" w:initials="w">
+  <w:comment w:id="145" w:author="walco@walkit.nl" w:date="2019-09-21T20:24:00Z" w:initials="w">
     <w:p>
       <w:pPr>
         <w:pStyle w:val="CommentText"/>
@@ -21774,19 +22024,11 @@
         <w:annotationRef/>
       </w:r>
       <w:r>
-        <w:t xml:space="preserve">Verbatim </w:t>
-      </w:r>
-      <w:r>
-        <w:t>copy</w:t>
-      </w:r>
-      <w:bookmarkStart w:id="105" w:name="_GoBack"/>
-      <w:bookmarkEnd w:id="105"/>
-      <w:r>
-        <w:t xml:space="preserve"> from ITI-907</w:t>
+        <w:t>Verbatim copy from ITI-907</w:t>
       </w:r>
     </w:p>
   </w:comment>
-  <w:comment w:id="177" w:author="walco@walkit.nl" w:date="2019-09-21T19:44:00Z" w:initials="w">
+  <w:comment w:id="228" w:author="walco@walkit.nl" w:date="2019-09-21T19:44:00Z" w:initials="w">
     <w:p>
       <w:pPr>
         <w:pStyle w:val="CommentText"/>
@@ -21802,7 +22044,7 @@
       </w:r>
     </w:p>
   </w:comment>
-  <w:comment w:id="181" w:author="walco@walkit.nl" w:date="2019-09-21T19:45:00Z" w:initials="w">
+  <w:comment w:id="232" w:author="walco@walkit.nl" w:date="2019-09-21T19:45:00Z" w:initials="w">
     <w:p>
       <w:pPr>
         <w:pStyle w:val="CommentText"/>
@@ -21818,7 +22060,7 @@
       </w:r>
     </w:p>
   </w:comment>
-  <w:comment w:id="229" w:author="walco@walkit.nl" w:date="2019-09-21T19:46:00Z" w:initials="w">
+  <w:comment w:id="280" w:author="walco@walkit.nl" w:date="2019-09-21T19:46:00Z" w:initials="w">
     <w:p>
       <w:pPr>
         <w:pStyle w:val="CommentText"/>
@@ -21830,15 +22072,7 @@
         <w:annotationRef/>
       </w:r>
       <w:r>
-        <w:t xml:space="preserve">Do we want to keep </w:t>
-      </w:r>
-      <w:proofErr w:type="spellStart"/>
-      <w:r>
-        <w:t>this</w:t>
-      </w:r>
-      <w:proofErr w:type="spellEnd"/>
-      <w:r>
-        <w:t xml:space="preserve">? It likely limits the capabilities of the Resource Server to </w:t>
+        <w:t xml:space="preserve">Do we want to keep this? It likely limits the capabilities of the Resource Server to </w:t>
       </w:r>
       <w:proofErr w:type="gramStart"/>
       <w:r>
@@ -21963,14 +22197,14 @@
         <w:sz w:val="20"/>
       </w:rPr>
     </w:pPr>
-    <w:bookmarkStart w:id="308" w:name="_Toc473170355"/>
+    <w:bookmarkStart w:id="360" w:name="_Toc473170355"/>
     <w:r>
       <w:rPr>
         <w:sz w:val="20"/>
       </w:rPr>
       <w:t>Rev. 1.</w:t>
     </w:r>
-    <w:ins w:id="309" w:author="walco@walkit.nl" w:date="2019-09-21T19:49:00Z">
+    <w:ins w:id="361" w:author="walco@walkit.nl" w:date="2019-09-21T19:49:00Z">
       <w:r>
         <w:rPr>
           <w:sz w:val="20"/>
@@ -21978,7 +22212,7 @@
         <w:t>3</w:t>
       </w:r>
     </w:ins>
-    <w:del w:id="310" w:author="walco@walkit.nl" w:date="2019-09-21T19:49:00Z">
+    <w:del w:id="362" w:author="walco@walkit.nl" w:date="2019-09-21T19:49:00Z">
       <w:r>
         <w:rPr>
           <w:sz w:val="20"/>
@@ -21992,7 +22226,7 @@
       </w:rPr>
       <w:t xml:space="preserve"> – </w:t>
     </w:r>
-    <w:del w:id="311" w:author="walco@walkit.nl" w:date="2019-09-21T19:49:00Z">
+    <w:del w:id="363" w:author="walco@walkit.nl" w:date="2019-09-21T19:49:00Z">
       <w:r>
         <w:rPr>
           <w:sz w:val="20"/>
@@ -22000,7 +22234,7 @@
         <w:delText>2015-08-31</w:delText>
       </w:r>
     </w:del>
-    <w:ins w:id="312" w:author="walco@walkit.nl" w:date="2019-09-21T19:49:00Z">
+    <w:ins w:id="364" w:author="walco@walkit.nl" w:date="2019-09-21T19:49:00Z">
       <w:r>
         <w:rPr>
           <w:sz w:val="20"/>
@@ -22008,7 +22242,7 @@
         <w:t>2019-09-</w:t>
       </w:r>
     </w:ins>
-    <w:ins w:id="313" w:author="walco@walkit.nl" w:date="2019-09-21T19:50:00Z">
+    <w:ins w:id="365" w:author="walco@walkit.nl" w:date="2019-09-21T19:50:00Z">
       <w:r>
         <w:rPr>
           <w:sz w:val="20"/>
@@ -22071,7 +22305,7 @@
       <w:tab/>
       <w:t xml:space="preserve">                       Copyright © 2015: IHE International, Inc.</w:t>
     </w:r>
-    <w:bookmarkEnd w:id="308"/>
+    <w:bookmarkEnd w:id="360"/>
   </w:p>
   <w:p>
     <w:pPr>

--- a/IUA.b/IHE_ITI_Suppl_IUA_Rev1.2_TI_2015-08-31.docx
+++ b/IUA.b/IHE_ITI_Suppl_IUA_Rev1.2_TI_2015-08-31.docx
@@ -5020,15 +5020,7 @@
         <w:t>Profile</w:t>
       </w:r>
       <w:r>
-        <w:t xml:space="preserve"> fills these needs for the SOAP </w:t>
-      </w:r>
-      <w:proofErr w:type="gramStart"/>
-      <w:r>
-        <w:t>transport based</w:t>
-      </w:r>
-      <w:proofErr w:type="gramEnd"/>
-      <w:r>
-        <w:t xml:space="preserve"> transactions</w:t>
+        <w:t xml:space="preserve"> fills these needs for the SOAP transport based transactions</w:t>
       </w:r>
       <w:r>
         <w:t xml:space="preserve">. </w:t>
@@ -5058,13 +5050,8 @@
         <w:t>Profile</w:t>
       </w:r>
       <w:r>
-        <w:t xml:space="preserve"> is associated with this profile and </w:t>
-      </w:r>
-      <w:proofErr w:type="gramStart"/>
-      <w:r>
-        <w:t>these other existing profile</w:t>
-      </w:r>
-      <w:proofErr w:type="gramEnd"/>
+        <w:t xml:space="preserve"> is associated with this profile and these other existing profile</w:t>
+      </w:r>
       <w:r>
         <w:t xml:space="preserve">. </w:t>
       </w:r>
@@ -5223,15 +5210,7 @@
         <w:t xml:space="preserve">. </w:t>
       </w:r>
       <w:r>
-        <w:t xml:space="preserve">The application then saves the access </w:t>
-      </w:r>
-      <w:proofErr w:type="gramStart"/>
-      <w:r>
-        <w:t>token, and</w:t>
-      </w:r>
-      <w:proofErr w:type="gramEnd"/>
-      <w:r>
-        <w:t xml:space="preserve"> uses it to retrieve and update the health related data</w:t>
+        <w:t>The application then saves the access token, and uses it to retrieve and update the health related data</w:t>
       </w:r>
       <w:r>
         <w:t xml:space="preserve">. </w:t>
@@ -5276,15 +5255,7 @@
         <w:t xml:space="preserve">. </w:t>
       </w:r>
       <w:r>
-        <w:t xml:space="preserve">They want a method that is built into the common platforms, not one that must be added later, because it is difficult for end </w:t>
-      </w:r>
-      <w:proofErr w:type="gramStart"/>
-      <w:r>
-        <w:t>user oriented</w:t>
-      </w:r>
-      <w:proofErr w:type="gramEnd"/>
-      <w:r>
-        <w:t xml:space="preserve"> applications to modify the platforms.</w:t>
+        <w:t>They want a method that is built into the common platforms, not one that must be added later, because it is difficult for end user oriented applications to modify the platforms.</w:t>
       </w:r>
     </w:p>
     <w:p>
@@ -5390,21 +5361,13 @@
         <w:pStyle w:val="ListBullet3"/>
       </w:pPr>
       <w:r>
-        <w:t xml:space="preserve">The </w:t>
-      </w:r>
-      <w:proofErr w:type="gramStart"/>
-      <w:r>
-        <w:t>in</w:t>
+        <w:t>The in</w:t>
       </w:r>
       <w:r>
         <w:t xml:space="preserve"> </w:t>
       </w:r>
       <w:r>
-        <w:t>house</w:t>
-      </w:r>
-      <w:proofErr w:type="gramEnd"/>
-      <w:r>
-        <w:t xml:space="preserve"> IT </w:t>
+        <w:t xml:space="preserve">house IT </w:t>
       </w:r>
       <w:r>
         <w:t>staff wants</w:t>
@@ -5430,15 +5393,7 @@
         <w:pStyle w:val="ListBullet3"/>
       </w:pPr>
       <w:r>
-        <w:t xml:space="preserve">IT staff are more willing to run their own internal authentication and authorization </w:t>
-      </w:r>
-      <w:proofErr w:type="gramStart"/>
-      <w:r>
-        <w:t>servers, but</w:t>
-      </w:r>
-      <w:proofErr w:type="gramEnd"/>
-      <w:r>
-        <w:t xml:space="preserve"> want to use off the shelf software and </w:t>
+        <w:t xml:space="preserve">IT staff are more willing to run their own internal authentication and authorization servers, but want to use off the shelf software and </w:t>
       </w:r>
       <w:r>
         <w:t>want</w:t>
@@ -5682,13 +5637,8 @@
       <w:r>
         <w:t xml:space="preserve">. </w:t>
       </w:r>
-      <w:proofErr w:type="gramStart"/>
-      <w:r>
-        <w:t>But,</w:t>
-      </w:r>
-      <w:proofErr w:type="gramEnd"/>
-      <w:r>
-        <w:t xml:space="preserve"> it is expected that if the device requests information about </w:t>
+      <w:r>
+        <w:t xml:space="preserve">But, it is expected that if the device requests information about </w:t>
       </w:r>
       <w:r>
         <w:t xml:space="preserve">sexually transmitted disease </w:t>
@@ -5869,15 +5819,7 @@
               <w:pStyle w:val="TableEntry"/>
             </w:pPr>
             <w:r>
-              <w:t>This profile does not specify the internal structure of “</w:t>
-            </w:r>
-            <w:proofErr w:type="spellStart"/>
-            <w:r>
-              <w:t>client_id</w:t>
-            </w:r>
-            <w:proofErr w:type="spellEnd"/>
-            <w:r>
-              <w:t>”</w:t>
+              <w:t>This profile does not specify the internal structure of “client_id”</w:t>
             </w:r>
             <w:r>
               <w:t xml:space="preserve">. </w:t>
@@ -5888,19 +5830,9 @@
             <w:r>
               <w:t xml:space="preserve">. </w:t>
             </w:r>
-            <w:proofErr w:type="gramStart"/>
-            <w:r>
-              <w:t>But,</w:t>
-            </w:r>
-            <w:proofErr w:type="gramEnd"/>
-            <w:r>
-              <w:t xml:space="preserve"> OAuth does not provide a full specification for </w:t>
-            </w:r>
-            <w:proofErr w:type="spellStart"/>
-            <w:r>
-              <w:t>client_id</w:t>
-            </w:r>
-            <w:proofErr w:type="spellEnd"/>
+            <w:r>
+              <w:t>But, OAuth does not provide a full specification for client_id</w:t>
+            </w:r>
             <w:r>
               <w:t xml:space="preserve">. </w:t>
             </w:r>
@@ -5935,15 +5867,7 @@
               <w:t xml:space="preserve">. </w:t>
             </w:r>
             <w:r>
-              <w:t xml:space="preserve">There is known danger from spoofing of </w:t>
-            </w:r>
-            <w:proofErr w:type="spellStart"/>
-            <w:r>
-              <w:t>client_id</w:t>
-            </w:r>
-            <w:proofErr w:type="spellEnd"/>
-            <w:r>
-              <w:t>.</w:t>
+              <w:t>There is known danger from spoofing of client_id.</w:t>
             </w:r>
           </w:p>
           <w:p>
@@ -5951,15 +5875,7 @@
               <w:pStyle w:val="TableEntry"/>
             </w:pPr>
             <w:r>
-              <w:t xml:space="preserve">At this time, the method for assignment of </w:t>
-            </w:r>
-            <w:proofErr w:type="spellStart"/>
-            <w:r>
-              <w:t>client_id</w:t>
-            </w:r>
-            <w:proofErr w:type="spellEnd"/>
-            <w:r>
-              <w:t xml:space="preserve"> is not included in the profile</w:t>
+              <w:t>At this time, the method for assignment of client_id is not included in the profile</w:t>
             </w:r>
             <w:r>
               <w:t xml:space="preserve">. </w:t>
@@ -6125,29 +6041,13 @@
               <w:t xml:space="preserve"> Secure Node or Secure Application</w:t>
             </w:r>
             <w:r>
-              <w:t xml:space="preserve"> because it is using the OAuth issuance rules for </w:t>
-            </w:r>
-            <w:proofErr w:type="spellStart"/>
-            <w:r>
-              <w:t>client_id</w:t>
-            </w:r>
-            <w:proofErr w:type="spellEnd"/>
-            <w:r>
-              <w:t>, see the security consideration section</w:t>
+              <w:t xml:space="preserve"> because it is using the OAuth issuance rules for client_id, see the security consideration section</w:t>
             </w:r>
             <w:r>
               <w:t xml:space="preserve">. </w:t>
             </w:r>
             <w:r>
-              <w:t xml:space="preserve">It assumes that the </w:t>
-            </w:r>
-            <w:proofErr w:type="spellStart"/>
-            <w:r>
-              <w:t>client_id</w:t>
-            </w:r>
-            <w:proofErr w:type="spellEnd"/>
-            <w:r>
-              <w:t xml:space="preserve"> management will deal with these security considerations in a manner similar to the certificate management assumptions made for TLS and other certificate users.</w:t>
+              <w:t>It assumes that the client_id management will deal with these security considerations in a manner similar to the certificate management assumptions made for TLS and other certificate users.</w:t>
             </w:r>
           </w:p>
         </w:tc>
@@ -6345,13 +6245,8 @@
                 <w:numId w:val="40"/>
               </w:numPr>
             </w:pPr>
-            <w:proofErr w:type="gramStart"/>
-            <w:r>
-              <w:t>JWT  Token</w:t>
-            </w:r>
-            <w:proofErr w:type="gramEnd"/>
-            <w:r>
-              <w:t>, with defined extensions</w:t>
+            <w:r>
+              <w:t>JWT  Token, with defined extensions</w:t>
             </w:r>
           </w:p>
           <w:p>
@@ -7088,15 +6983,7 @@
         <w:t xml:space="preserve">. </w:t>
       </w:r>
       <w:r>
-        <w:t xml:space="preserve">The Resource Server provides the </w:t>
-      </w:r>
-      <w:proofErr w:type="gramStart"/>
-      <w:r>
-        <w:t>server side</w:t>
-      </w:r>
-      <w:proofErr w:type="gramEnd"/>
-      <w:r>
-        <w:t xml:space="preserve"> interaction to verify that the </w:t>
+        <w:t xml:space="preserve">The Resource Server provides the server side interaction to verify that the </w:t>
       </w:r>
       <w:r>
         <w:t xml:space="preserve">HTTP </w:t>
@@ -7231,21 +7118,12 @@
                                   <w:iCs/>
                                 </w:rPr>
                               </w:pPr>
-                              <w:proofErr w:type="gramStart"/>
                               <w:r>
                                 <w:rPr>
                                   <w:i/>
                                   <w:iCs/>
                                 </w:rPr>
-                                <w:t>Other</w:t>
-                              </w:r>
-                              <w:proofErr w:type="gramEnd"/>
-                              <w:r>
-                                <w:rPr>
-                                  <w:i/>
-                                  <w:iCs/>
-                                </w:rPr>
-                                <w:t xml:space="preserve"> client actor</w:t>
+                                <w:t>Other client actor</w:t>
                               </w:r>
                             </w:p>
                           </w:txbxContent>
@@ -7327,21 +7205,12 @@
                                   <w:iCs/>
                                 </w:rPr>
                               </w:pPr>
-                              <w:proofErr w:type="gramStart"/>
                               <w:r>
                                 <w:rPr>
                                   <w:i/>
                                   <w:iCs/>
                                 </w:rPr>
-                                <w:t>Other</w:t>
-                              </w:r>
-                              <w:proofErr w:type="gramEnd"/>
-                              <w:r>
-                                <w:rPr>
-                                  <w:i/>
-                                  <w:iCs/>
-                                </w:rPr>
-                                <w:t xml:space="preserve"> server actor</w:t>
+                                <w:t>Other server actor</w:t>
                               </w:r>
                             </w:p>
                           </w:txbxContent>
@@ -7711,21 +7580,12 @@
                             <w:iCs/>
                           </w:rPr>
                         </w:pPr>
-                        <w:proofErr w:type="gramStart"/>
                         <w:r>
                           <w:rPr>
                             <w:i/>
                             <w:iCs/>
                           </w:rPr>
-                          <w:t>Other</w:t>
-                        </w:r>
-                        <w:proofErr w:type="gramEnd"/>
-                        <w:r>
-                          <w:rPr>
-                            <w:i/>
-                            <w:iCs/>
-                          </w:rPr>
-                          <w:t xml:space="preserve"> client actor</w:t>
+                          <w:t>Other client actor</w:t>
                         </w:r>
                       </w:p>
                     </w:txbxContent>
@@ -7753,21 +7613,12 @@
                             <w:iCs/>
                           </w:rPr>
                         </w:pPr>
-                        <w:proofErr w:type="gramStart"/>
                         <w:r>
                           <w:rPr>
                             <w:i/>
                             <w:iCs/>
                           </w:rPr>
-                          <w:t>Other</w:t>
-                        </w:r>
-                        <w:proofErr w:type="gramEnd"/>
-                        <w:r>
-                          <w:rPr>
-                            <w:i/>
-                            <w:iCs/>
-                          </w:rPr>
-                          <w:t xml:space="preserve"> server actor</w:t>
+                          <w:t>Other server actor</w:t>
                         </w:r>
                       </w:p>
                     </w:txbxContent>
@@ -8088,7 +7939,6 @@
             <w:pPr>
               <w:pStyle w:val="TableEntry"/>
             </w:pPr>
-            <w:proofErr w:type="gramStart"/>
             <w:r>
               <w:t xml:space="preserve">Authorization </w:t>
             </w:r>
@@ -8098,7 +7948,6 @@
             <w:r>
               <w:t>Client</w:t>
             </w:r>
-            <w:proofErr w:type="gramEnd"/>
           </w:p>
         </w:tc>
         <w:tc>
@@ -8705,15 +8554,7 @@
         <w:t xml:space="preserve">. </w:t>
       </w:r>
       <w:r>
-        <w:t xml:space="preserve">Those interactions are outside the scope of this </w:t>
-      </w:r>
-      <w:proofErr w:type="gramStart"/>
-      <w:r>
-        <w:t>profile, and</w:t>
-      </w:r>
-      <w:proofErr w:type="gramEnd"/>
-      <w:r>
-        <w:t xml:space="preserve"> may involve biometric or other identification activities</w:t>
+        <w:t>Those interactions are outside the scope of this profile, and may involve biometric or other identification activities</w:t>
       </w:r>
       <w:r>
         <w:t xml:space="preserve">. </w:t>
@@ -10214,15 +10055,7 @@
         <w:pStyle w:val="BodyText"/>
       </w:pPr>
       <w:r>
-        <w:t xml:space="preserve">This profile does not require client grouping with and ATNA Secure Node or Secure Application. The security requirements for either of those actors may be excessive for some of the clients that will be using HTTP RESTful transactions. The OAuth framework does have a more limited set of requirements that are imposed on the issuance of </w:t>
-      </w:r>
-      <w:proofErr w:type="spellStart"/>
-      <w:r>
-        <w:t>client_id</w:t>
-      </w:r>
-      <w:proofErr w:type="spellEnd"/>
-      <w:r>
-        <w:t xml:space="preserve"> for use by OAuth. This profile assumes that those requirements are met. See the security consideration section of this profile and the OAuth framework for more details.</w:t>
+        <w:t>This profile does not require client grouping with and ATNA Secure Node or Secure Application. The security requirements for either of those actors may be excessive for some of the clients that will be using HTTP RESTful transactions. The OAuth framework does have a more limited set of requirements that are imposed on the issuance of client_id for use by OAuth. This profile assumes that those requirements are met. See the security consideration section of this profile and the OAuth framework for more details.</w:t>
       </w:r>
     </w:p>
     <w:p>
@@ -10833,15 +10666,7 @@
         <w:t xml:space="preserve">. </w:t>
       </w:r>
       <w:r>
-        <w:t xml:space="preserve">The user shares part of this decision responsibility, but local laws and regulations will affect a resource servicer’s decision to accept and use a </w:t>
-      </w:r>
-      <w:proofErr w:type="gramStart"/>
-      <w:r>
-        <w:t>third party</w:t>
-      </w:r>
-      <w:proofErr w:type="gramEnd"/>
-      <w:r>
-        <w:t xml:space="preserve"> authorization and authentication service.</w:t>
+        <w:t>The user shares part of this decision responsibility, but local laws and regulations will affect a resource servicer’s decision to accept and use a third party authorization and authentication service.</w:t>
       </w:r>
     </w:p>
     <w:p>
@@ -11503,31 +11328,7 @@
       <w:commentRangeStart w:id="83"/>
       <w:ins w:id="84" w:author="walco@walkit.nl" w:date="2019-09-21T20:23:00Z">
         <w:r>
-          <w:t xml:space="preserve">[RFC6819, Section 3.6] categorizes four OAuth2.0 deployment scenarios, depending on the client's capabilities. For confidential apps, a deployment scenario where the client is registered using a </w:t>
-        </w:r>
-        <w:proofErr w:type="spellStart"/>
-        <w:r>
-          <w:t>client_id</w:t>
-        </w:r>
-        <w:proofErr w:type="spellEnd"/>
-        <w:r>
-          <w:t xml:space="preserve">, </w:t>
-        </w:r>
-        <w:proofErr w:type="spellStart"/>
-        <w:r>
-          <w:t>client_secret</w:t>
-        </w:r>
-        <w:proofErr w:type="spellEnd"/>
-        <w:r>
-          <w:t xml:space="preserve">, and with a fixed </w:t>
-        </w:r>
-        <w:proofErr w:type="spellStart"/>
-        <w:r>
-          <w:t>redirect_uri</w:t>
-        </w:r>
-        <w:proofErr w:type="spellEnd"/>
-        <w:r>
-          <w:t xml:space="preserve"> is recommended.</w:t>
+          <w:t>[RFC6819, Section 3.6] categorizes four OAuth2.0 deployment scenarios, depending on the client's capabilities. For confidential apps, a deployment scenario where the client is registered using a client_id, client_secret, and with a fixed redirect_uri is recommended.</w:t>
         </w:r>
         <w:commentRangeEnd w:id="83"/>
         <w:r>
@@ -11546,28 +11347,44 @@
         <w:rPr>
           <w:iCs/>
         </w:rPr>
-        <w:t xml:space="preserve">It is important to understand that IUA does not address the issues around issuing and revoking </w:t>
-      </w:r>
-      <w:proofErr w:type="spellStart"/>
+        <w:t>It is important to understand that IUA does not address the issues around issuing and revoking client_</w:t>
+      </w:r>
       <w:r>
         <w:rPr>
           <w:iCs/>
         </w:rPr>
-        <w:t>client_</w:t>
+        <w:t>id</w:t>
       </w:r>
       <w:r>
         <w:rPr>
           <w:iCs/>
         </w:rPr>
+        <w:t>s</w:t>
+      </w:r>
+      <w:r>
+        <w:rPr>
+          <w:iCs/>
+        </w:rPr>
+        <w:t xml:space="preserve">. </w:t>
+      </w:r>
+      <w:r>
+        <w:rPr>
+          <w:iCs/>
+        </w:rPr>
+        <w:t>OAuth 2.0 depends upon the client_</w:t>
+      </w:r>
+      <w:r>
+        <w:rPr>
+          <w:iCs/>
+        </w:rPr>
         <w:t>id</w:t>
       </w:r>
       <w:r>
         <w:rPr>
           <w:iCs/>
         </w:rPr>
-        <w:t>s</w:t>
-      </w:r>
-      <w:proofErr w:type="spellEnd"/>
+        <w:t xml:space="preserve"> to establish the degree of trust in a client</w:t>
+      </w:r>
       <w:r>
         <w:rPr>
           <w:iCs/>
@@ -11578,77 +11395,120 @@
         <w:rPr>
           <w:iCs/>
         </w:rPr>
-        <w:t xml:space="preserve">OAuth 2.0 depends upon the </w:t>
-      </w:r>
-      <w:proofErr w:type="spellStart"/>
+        <w:t>OAuth 2.0 does not define further how client_</w:t>
+      </w:r>
       <w:r>
         <w:rPr>
           <w:iCs/>
         </w:rPr>
-        <w:t>client_</w:t>
+        <w:t>ids</w:t>
       </w:r>
       <w:r>
         <w:rPr>
           <w:iCs/>
         </w:rPr>
-        <w:t>id</w:t>
-      </w:r>
-      <w:proofErr w:type="spellEnd"/>
+        <w:t xml:space="preserve"> are managed.</w:t>
+      </w:r>
       <w:r>
         <w:rPr>
           <w:iCs/>
         </w:rPr>
-        <w:t xml:space="preserve"> to establish the degree of trust in a client</w:t>
-      </w:r>
-      <w:r>
+        <w:t xml:space="preserve"> </w:t>
+      </w:r>
+      <w:r>
+        <w:t>The IUA requires that the Client Authorization Agent and client software shall meet the requirements of being an OAuth confidential client</w:t>
+      </w:r>
+      <w:r>
+        <w:t xml:space="preserve">. </w:t>
+      </w:r>
+      <w:r>
+        <w:t>The OAuth analysis indicates tha</w:t>
+      </w:r>
+      <w:r>
+        <w:t>t without this requirement, the system is not sufficiently secure.</w:t>
+      </w:r>
+    </w:p>
+    <w:p>
+      <w:pPr>
+        <w:pStyle w:val="BodyText"/>
         <w:rPr>
           <w:iCs/>
         </w:rPr>
+      </w:pPr>
+      <w:r>
+        <w:rPr>
+          <w:iCs/>
+        </w:rPr>
+        <w:t>There are significant administrative issues dealing with establishing the appropriate level of trust with client applications, vendors, etc</w:t>
+      </w:r>
+      <w:r>
+        <w:rPr>
+          <w:iCs/>
+        </w:rPr>
         <w:t xml:space="preserve">. </w:t>
       </w:r>
       <w:r>
         <w:rPr>
           <w:iCs/>
         </w:rPr>
-        <w:t xml:space="preserve">OAuth 2.0 does not define further how </w:t>
-      </w:r>
-      <w:proofErr w:type="spellStart"/>
+        <w:t>These also include establishing methods for dealing with the discovery of flaws, breaches, etc</w:t>
+      </w:r>
       <w:r>
         <w:rPr>
           <w:iCs/>
         </w:rPr>
-        <w:t>client_</w:t>
+        <w:t xml:space="preserve">. </w:t>
       </w:r>
       <w:r>
         <w:rPr>
           <w:iCs/>
         </w:rPr>
-        <w:t>ids</w:t>
-      </w:r>
-      <w:proofErr w:type="spellEnd"/>
-      <w:r>
+        <w:t>These affect both the Resource Server and Authorization Server administrative support.</w:t>
+      </w:r>
+    </w:p>
+    <w:p>
+      <w:pPr>
+        <w:pStyle w:val="BodyText"/>
         <w:rPr>
           <w:iCs/>
         </w:rPr>
-        <w:t xml:space="preserve"> are managed.</w:t>
-      </w:r>
+      </w:pPr>
       <w:r>
         <w:rPr>
           <w:iCs/>
         </w:rPr>
-        <w:t xml:space="preserve"> </w:t>
-      </w:r>
-      <w:r>
-        <w:t>The IUA requires that the Client Authorization Agent and client software shall meet the requirements of being an OAuth confidential client</w:t>
-      </w:r>
-      <w:r>
+        <w:t>The Authorization Server will have an administratively managed list of approved client_ids for acceptable clients</w:t>
+      </w:r>
+      <w:r>
+        <w:rPr>
+          <w:iCs/>
+        </w:rPr>
         <w:t xml:space="preserve">. </w:t>
       </w:r>
       <w:r>
-        <w:t>The OAuth analysis indicates tha</w:t>
-      </w:r>
-      <w:r>
-        <w:t>t without this requirement, the system is not sufficiently secure.</w:t>
+        <w:rPr>
+          <w:iCs/>
+        </w:rPr>
+        <w:t>This list will be updated as new clients are approved or existing clients are removed</w:t>
+      </w:r>
+      <w:r>
+        <w:rPr>
+          <w:iCs/>
+        </w:rPr>
+        <w:t xml:space="preserve">. </w:t>
+      </w:r>
+      <w:r>
+        <w:rPr>
+          <w:iCs/>
+        </w:rPr>
+        <w:t xml:space="preserve">An authorization token will not be issued for unapproved clients. </w:t>
+      </w:r>
+      <w:r>
+        <w:t xml:space="preserve">This assumes that the </w:t>
+      </w:r>
+      <w:r>
+        <w:lastRenderedPageBreak/>
+        <w:t>client_id management will deal with these security considerations in a manner similar to the certificate management assumptions made for secure communication transactions.</w:t>
       </w:r>
     </w:p>
     <w:p>
@@ -11662,147 +11522,7 @@
         <w:rPr>
           <w:iCs/>
         </w:rPr>
-        <w:t>There are significant administrative issues dealing with establishing the appropriate level of trust with client applications, vendors, etc</w:t>
-      </w:r>
-      <w:r>
-        <w:rPr>
-          <w:iCs/>
-        </w:rPr>
-        <w:t xml:space="preserve">. </w:t>
-      </w:r>
-      <w:r>
-        <w:rPr>
-          <w:iCs/>
-        </w:rPr>
-        <w:t>These also include establishing methods for dealing with the discovery of flaws, breaches, etc</w:t>
-      </w:r>
-      <w:r>
-        <w:rPr>
-          <w:iCs/>
-        </w:rPr>
-        <w:t xml:space="preserve">. </w:t>
-      </w:r>
-      <w:proofErr w:type="gramStart"/>
-      <w:r>
-        <w:rPr>
-          <w:iCs/>
-        </w:rPr>
-        <w:t>These affect</w:t>
-      </w:r>
-      <w:proofErr w:type="gramEnd"/>
-      <w:r>
-        <w:rPr>
-          <w:iCs/>
-        </w:rPr>
-        <w:t xml:space="preserve"> both the Resource Server and Authorization Server administrative support.</w:t>
-      </w:r>
-    </w:p>
-    <w:p>
-      <w:pPr>
-        <w:pStyle w:val="BodyText"/>
-        <w:rPr>
-          <w:iCs/>
-        </w:rPr>
-      </w:pPr>
-      <w:r>
-        <w:rPr>
-          <w:iCs/>
-        </w:rPr>
-        <w:t xml:space="preserve">The Authorization Server will have an administratively managed list of approved </w:t>
-      </w:r>
-      <w:proofErr w:type="spellStart"/>
-      <w:proofErr w:type="gramStart"/>
-      <w:r>
-        <w:rPr>
-          <w:iCs/>
-        </w:rPr>
-        <w:t>client</w:t>
-      </w:r>
-      <w:proofErr w:type="gramEnd"/>
-      <w:r>
-        <w:rPr>
-          <w:iCs/>
-        </w:rPr>
-        <w:t>_ids</w:t>
-      </w:r>
-      <w:proofErr w:type="spellEnd"/>
-      <w:r>
-        <w:rPr>
-          <w:iCs/>
-        </w:rPr>
-        <w:t xml:space="preserve"> for acceptable clients</w:t>
-      </w:r>
-      <w:r>
-        <w:rPr>
-          <w:iCs/>
-        </w:rPr>
-        <w:t xml:space="preserve">. </w:t>
-      </w:r>
-      <w:r>
-        <w:rPr>
-          <w:iCs/>
-        </w:rPr>
-        <w:t>This list will be updated as new clients are approved or existing clients are removed</w:t>
-      </w:r>
-      <w:r>
-        <w:rPr>
-          <w:iCs/>
-        </w:rPr>
-        <w:t xml:space="preserve">. </w:t>
-      </w:r>
-      <w:r>
-        <w:rPr>
-          <w:iCs/>
-        </w:rPr>
-        <w:t xml:space="preserve">An authorization token will not be issued for unapproved clients. </w:t>
-      </w:r>
-      <w:r>
-        <w:t xml:space="preserve">This assumes that the </w:t>
-      </w:r>
-      <w:proofErr w:type="spellStart"/>
-      <w:r>
-        <w:lastRenderedPageBreak/>
-        <w:t>client_id</w:t>
-      </w:r>
-      <w:proofErr w:type="spellEnd"/>
-      <w:r>
-        <w:t xml:space="preserve"> management will deal with these security considerations in a manner similar to the certificate management assumptions made for secure communication transactions.</w:t>
-      </w:r>
-    </w:p>
-    <w:p>
-      <w:pPr>
-        <w:pStyle w:val="BodyText"/>
-        <w:rPr>
-          <w:iCs/>
-        </w:rPr>
-      </w:pPr>
-      <w:r>
-        <w:rPr>
-          <w:iCs/>
-        </w:rPr>
-        <w:t xml:space="preserve">The Resource Server may also have such a list if there is a more precisely managed list of </w:t>
-      </w:r>
-      <w:proofErr w:type="spellStart"/>
-      <w:proofErr w:type="gramStart"/>
-      <w:r>
-        <w:rPr>
-          <w:iCs/>
-        </w:rPr>
-        <w:t>client</w:t>
-      </w:r>
-      <w:proofErr w:type="gramEnd"/>
-      <w:r>
-        <w:rPr>
-          <w:iCs/>
-        </w:rPr>
-        <w:t>_id</w:t>
-      </w:r>
-      <w:proofErr w:type="spellEnd"/>
-      <w:r>
-        <w:rPr>
-          <w:iCs/>
-        </w:rPr>
-        <w:t xml:space="preserve"> and resource content access requirements. This can deal with resources that have more specific client requirements than the general access authorization requirements.</w:t>
+        <w:t>The Resource Server may also have such a list if there is a more precisely managed list of client_id and resource content access requirements. This can deal with resources that have more specific client requirements than the general access authorization requirements.</w:t>
       </w:r>
     </w:p>
     <w:p>
@@ -11879,314 +11599,409 @@
           <w:noProof w:val="0"/>
           <w:lang w:val="en-US"/>
         </w:rPr>
-        <w:t>Considerat</w:t>
-      </w:r>
-      <w:bookmarkStart w:id="86" w:name="_GoBack"/>
-      <w:bookmarkEnd w:id="86"/>
-      <w:r>
-        <w:rPr>
-          <w:noProof w:val="0"/>
+        <w:t>Considerations</w:t>
+      </w:r>
+      <w:bookmarkEnd w:id="85"/>
+    </w:p>
+    <w:p>
+      <w:pPr>
+        <w:pStyle w:val="BodyText"/>
+        <w:rPr>
+          <w:ins w:id="86" w:author="walco@walkit.nl" w:date="2019-10-14T22:46:00Z"/>
+        </w:rPr>
+      </w:pPr>
+      <w:ins w:id="87" w:author="walco@walkit.nl" w:date="2019-10-14T21:57:00Z">
+        <w:r>
+          <w:t xml:space="preserve">The </w:t>
+        </w:r>
+      </w:ins>
+      <w:del w:id="88" w:author="walco@walkit.nl" w:date="2019-10-14T21:50:00Z">
+        <w:r>
+          <w:delText>None</w:delText>
+        </w:r>
+      </w:del>
+      <w:ins w:id="89" w:author="walco@walkit.nl" w:date="2019-10-14T21:50:00Z">
+        <w:r>
+          <w:t xml:space="preserve">XUA </w:t>
+        </w:r>
+      </w:ins>
+      <w:ins w:id="90" w:author="walco@walkit.nl" w:date="2019-10-14T21:59:00Z">
+        <w:r>
+          <w:t xml:space="preserve">profile </w:t>
+        </w:r>
+      </w:ins>
+      <w:ins w:id="91" w:author="walco@walkit.nl" w:date="2019-10-14T21:57:00Z">
+        <w:r>
+          <w:t>provide</w:t>
+        </w:r>
+      </w:ins>
+      <w:ins w:id="92" w:author="walco@walkit.nl" w:date="2019-10-14T21:58:00Z">
+        <w:r>
+          <w:t>s</w:t>
+        </w:r>
+      </w:ins>
+      <w:ins w:id="93" w:author="walco@walkit.nl" w:date="2019-10-14T21:50:00Z">
+        <w:r>
+          <w:t xml:space="preserve"> </w:t>
+        </w:r>
+      </w:ins>
+      <w:ins w:id="94" w:author="walco@walkit.nl" w:date="2019-10-14T21:59:00Z">
+        <w:r>
+          <w:t>equivalent</w:t>
+        </w:r>
+      </w:ins>
+      <w:ins w:id="95" w:author="walco@walkit.nl" w:date="2019-10-14T21:50:00Z">
+        <w:r>
+          <w:t xml:space="preserve"> functionality </w:t>
+        </w:r>
+      </w:ins>
+      <w:ins w:id="96" w:author="walco@walkit.nl" w:date="2019-10-14T21:51:00Z">
+        <w:r>
+          <w:t xml:space="preserve">for SOAP based transactions. </w:t>
+        </w:r>
+      </w:ins>
+      <w:ins w:id="97" w:author="walco@walkit.nl" w:date="2019-10-14T21:58:00Z">
+        <w:r>
+          <w:t xml:space="preserve">In addition, </w:t>
+        </w:r>
+      </w:ins>
+      <w:ins w:id="98" w:author="walco@walkit.nl" w:date="2019-10-14T22:03:00Z">
+        <w:r>
+          <w:t>t</w:t>
+        </w:r>
+      </w:ins>
+      <w:ins w:id="99" w:author="walco@walkit.nl" w:date="2019-10-14T22:02:00Z">
+        <w:r>
+          <w:t xml:space="preserve">he SAML token option </w:t>
+        </w:r>
+      </w:ins>
+      <w:ins w:id="100" w:author="walco@walkit.nl" w:date="2019-10-14T22:03:00Z">
+        <w:r>
+          <w:t xml:space="preserve">in </w:t>
+        </w:r>
+      </w:ins>
+      <w:ins w:id="101" w:author="walco@walkit.nl" w:date="2019-10-14T21:58:00Z">
+        <w:r>
+          <w:t>IUA</w:t>
+        </w:r>
+      </w:ins>
+      <w:ins w:id="102" w:author="walco@walkit.nl" w:date="2019-10-14T21:52:00Z">
+        <w:r>
+          <w:t xml:space="preserve"> enables </w:t>
+        </w:r>
+      </w:ins>
+      <w:ins w:id="103" w:author="walco@walkit.nl" w:date="2019-10-14T22:01:00Z">
+        <w:r>
+          <w:t>an Identity Provider</w:t>
+        </w:r>
+      </w:ins>
+      <w:ins w:id="104" w:author="walco@walkit.nl" w:date="2019-10-14T22:02:00Z">
+        <w:r>
+          <w:t xml:space="preserve"> (Authorization Server)</w:t>
+        </w:r>
+      </w:ins>
+      <w:ins w:id="105" w:author="walco@walkit.nl" w:date="2019-10-14T22:01:00Z">
+        <w:r>
+          <w:t xml:space="preserve"> to </w:t>
+        </w:r>
+      </w:ins>
+      <w:ins w:id="106" w:author="walco@walkit.nl" w:date="2019-10-14T21:52:00Z">
+        <w:r>
+          <w:t xml:space="preserve">exchange an XUA compatible </w:t>
+        </w:r>
+      </w:ins>
+      <w:ins w:id="107" w:author="walco@walkit.nl" w:date="2019-10-14T22:17:00Z">
+        <w:r>
+          <w:t xml:space="preserve">SAML </w:t>
+        </w:r>
+      </w:ins>
+      <w:ins w:id="108" w:author="walco@walkit.nl" w:date="2019-10-14T21:52:00Z">
+        <w:r>
+          <w:t>token for a</w:t>
+        </w:r>
+      </w:ins>
+      <w:ins w:id="109" w:author="walco@walkit.nl" w:date="2019-10-14T21:55:00Z">
+        <w:r>
+          <w:t>n</w:t>
+        </w:r>
+      </w:ins>
+      <w:ins w:id="110" w:author="walco@walkit.nl" w:date="2019-10-14T21:52:00Z">
+        <w:r>
+          <w:t xml:space="preserve"> </w:t>
+        </w:r>
+      </w:ins>
+      <w:ins w:id="111" w:author="walco@walkit.nl" w:date="2019-10-14T21:58:00Z">
+        <w:r>
+          <w:t>OpenID Connect</w:t>
+        </w:r>
+      </w:ins>
+      <w:ins w:id="112" w:author="walco@walkit.nl" w:date="2019-10-14T21:52:00Z">
+        <w:r>
+          <w:t xml:space="preserve"> compatible token </w:t>
+        </w:r>
+      </w:ins>
+      <w:ins w:id="113" w:author="walco@walkit.nl" w:date="2019-10-14T21:55:00Z">
+        <w:r>
+          <w:t>whi</w:t>
+        </w:r>
+      </w:ins>
+      <w:ins w:id="114" w:author="walco@walkit.nl" w:date="2019-10-14T21:56:00Z">
+        <w:r>
+          <w:t>ch</w:t>
+        </w:r>
+      </w:ins>
+      <w:ins w:id="115" w:author="walco@walkit.nl" w:date="2019-10-14T21:52:00Z">
+        <w:r>
+          <w:t xml:space="preserve"> can </w:t>
+        </w:r>
+      </w:ins>
+      <w:ins w:id="116" w:author="walco@walkit.nl" w:date="2019-10-14T22:01:00Z">
+        <w:r>
+          <w:t xml:space="preserve">subsequently </w:t>
+        </w:r>
+      </w:ins>
+      <w:ins w:id="117" w:author="walco@walkit.nl" w:date="2019-10-14T21:52:00Z">
+        <w:r>
+          <w:t xml:space="preserve">be used </w:t>
+        </w:r>
+      </w:ins>
+      <w:ins w:id="118" w:author="walco@walkit.nl" w:date="2019-10-14T21:56:00Z">
+        <w:r>
+          <w:t xml:space="preserve">as an access token </w:t>
+        </w:r>
+      </w:ins>
+      <w:ins w:id="119" w:author="walco@walkit.nl" w:date="2019-10-14T21:52:00Z">
+        <w:r>
+          <w:t xml:space="preserve">in </w:t>
+        </w:r>
+      </w:ins>
+      <w:ins w:id="120" w:author="walco@walkit.nl" w:date="2019-10-14T21:59:00Z">
+        <w:r>
+          <w:t>all</w:t>
+        </w:r>
+      </w:ins>
+      <w:ins w:id="121" w:author="walco@walkit.nl" w:date="2019-10-14T21:58:00Z">
+        <w:r>
+          <w:t xml:space="preserve"> </w:t>
+        </w:r>
+      </w:ins>
+      <w:ins w:id="122" w:author="walco@walkit.nl" w:date="2019-10-14T21:52:00Z">
+        <w:r>
+          <w:t xml:space="preserve">RESTful transactions </w:t>
+        </w:r>
+      </w:ins>
+      <w:ins w:id="123" w:author="walco@walkit.nl" w:date="2019-10-14T21:59:00Z">
+        <w:r>
+          <w:t>specified in</w:t>
+        </w:r>
+      </w:ins>
+      <w:ins w:id="124" w:author="walco@walkit.nl" w:date="2019-10-14T21:52:00Z">
+        <w:r>
+          <w:t xml:space="preserve"> MHD, PDQm and other </w:t>
+        </w:r>
+      </w:ins>
+      <w:ins w:id="125" w:author="walco@walkit.nl" w:date="2019-10-14T21:53:00Z">
+        <w:r>
+          <w:t xml:space="preserve">FHIR-based </w:t>
+        </w:r>
+        <w:r>
+          <w:t>IHE profiles</w:t>
+        </w:r>
+        <w:r>
+          <w:t>.</w:t>
+        </w:r>
+      </w:ins>
+      <w:ins w:id="126" w:author="walco@walkit.nl" w:date="2019-10-14T22:04:00Z">
+        <w:r>
+          <w:t xml:space="preserve"> </w:t>
+        </w:r>
+      </w:ins>
+      <w:ins w:id="127" w:author="walco@walkit.nl" w:date="2019-10-14T22:06:00Z">
+        <w:r>
+          <w:t xml:space="preserve">The exchange of </w:t>
+        </w:r>
+      </w:ins>
+      <w:ins w:id="128" w:author="walco@walkit.nl" w:date="2019-10-14T22:18:00Z">
+        <w:r>
+          <w:t>an</w:t>
+        </w:r>
+      </w:ins>
+      <w:ins w:id="129" w:author="walco@walkit.nl" w:date="2019-10-14T22:08:00Z">
+        <w:r>
+          <w:t xml:space="preserve"> XUA</w:t>
+        </w:r>
+      </w:ins>
+      <w:ins w:id="130" w:author="walco@walkit.nl" w:date="2019-10-14T22:06:00Z">
+        <w:r>
+          <w:t xml:space="preserve"> token </w:t>
+        </w:r>
+      </w:ins>
+      <w:ins w:id="131" w:author="walco@walkit.nl" w:date="2019-10-14T22:09:00Z">
+        <w:r>
+          <w:t xml:space="preserve">for a JWT </w:t>
+        </w:r>
+      </w:ins>
+      <w:ins w:id="132" w:author="walco@walkit.nl" w:date="2019-10-14T22:06:00Z">
+        <w:r>
+          <w:t>can take place without additional authorizat</w:t>
+        </w:r>
+        <w:r>
+          <w:t xml:space="preserve">ion, so </w:t>
+        </w:r>
+      </w:ins>
+      <w:ins w:id="133" w:author="walco@walkit.nl" w:date="2019-10-14T22:11:00Z">
+        <w:r>
+          <w:t xml:space="preserve">it </w:t>
+        </w:r>
+      </w:ins>
+      <w:ins w:id="134" w:author="walco@walkit.nl" w:date="2019-10-14T22:06:00Z">
+        <w:r>
+          <w:t xml:space="preserve">can be </w:t>
+        </w:r>
+      </w:ins>
+      <w:ins w:id="135" w:author="walco@walkit.nl" w:date="2019-10-14T22:08:00Z">
+        <w:r>
+          <w:t>easily implemented by</w:t>
+        </w:r>
+      </w:ins>
+      <w:ins w:id="136" w:author="walco@walkit.nl" w:date="2019-10-14T22:10:00Z">
+        <w:r>
+          <w:t xml:space="preserve"> protocol translati</w:t>
+        </w:r>
+      </w:ins>
+      <w:ins w:id="137" w:author="walco@walkit.nl" w:date="2019-10-14T22:11:00Z">
+        <w:r>
+          <w:t>on gateways.</w:t>
+        </w:r>
+      </w:ins>
+    </w:p>
+    <w:p>
+      <w:pPr>
+        <w:pStyle w:val="BodyText"/>
+        <w:rPr>
+          <w:ins w:id="138" w:author="walco@walkit.nl" w:date="2019-10-14T22:43:00Z"/>
+        </w:rPr>
+      </w:pPr>
+    </w:p>
+    <w:p>
+      <w:pPr>
+        <w:spacing w:before="0"/>
+        <w:rPr>
+          <w:szCs w:val="24"/>
+          <w:lang w:eastAsia="en-GB"/>
+          <w:rPrChange w:id="139" w:author="walco@walkit.nl" w:date="2019-10-14T22:46:00Z">
+            <w:rPr/>
+          </w:rPrChange>
+        </w:rPr>
+        <w:pPrChange w:id="140" w:author="walco@walkit.nl" w:date="2019-10-14T22:46:00Z">
+          <w:pPr>
+            <w:pStyle w:val="BodyText"/>
+          </w:pPr>
+        </w:pPrChange>
+      </w:pPr>
+      <w:ins w:id="141" w:author="walco@walkit.nl" w:date="2019-10-14T22:43:00Z">
+        <w:r>
+          <w:t>FHIR</w:t>
+        </w:r>
+      </w:ins>
+      <w:ins w:id="142" w:author="walco@walkit.nl" w:date="2019-10-14T22:44:00Z">
+        <w:r>
+          <w:t xml:space="preserve">-based services can declare support for IUA in </w:t>
+        </w:r>
+      </w:ins>
+      <w:ins w:id="143" w:author="walco@walkit.nl" w:date="2019-10-14T22:45:00Z">
+        <w:r>
+          <w:t>their</w:t>
+        </w:r>
+      </w:ins>
+      <w:ins w:id="144" w:author="walco@walkit.nl" w:date="2019-10-14T22:44:00Z">
+        <w:r>
+          <w:t xml:space="preserve"> CapabilityStatement</w:t>
+        </w:r>
+      </w:ins>
+      <w:ins w:id="145" w:author="walco@walkit.nl" w:date="2019-10-14T22:45:00Z">
+        <w:r>
+          <w:t xml:space="preserve"> using the element </w:t>
+        </w:r>
+        <w:bookmarkStart w:id="146" w:name="CapabilityStatement.rest.security"/>
+        <w:bookmarkEnd w:id="146"/>
+        <w:r>
+          <w:rPr>
+            <w:b/>
+            <w:bCs/>
+            <w:szCs w:val="24"/>
+            <w:lang w:eastAsia="en-GB"/>
+          </w:rPr>
+          <w:fldChar w:fldCharType="begin"/>
+        </w:r>
+        <w:r>
+          <w:rPr>
+            <w:b/>
+            <w:bCs/>
+            <w:szCs w:val="24"/>
+            <w:lang w:eastAsia="en-GB"/>
+          </w:rPr>
+          <w:instrText xml:space="preserve"> HYPERLINK "https://www.hl7.org/fhir/capabilitystatement-definitions.html" \l "CapabilityStatement.rest.security" </w:instrText>
+        </w:r>
+        <w:r>
+          <w:rPr>
+            <w:b/>
+            <w:bCs/>
+            <w:szCs w:val="24"/>
+            <w:lang w:eastAsia="en-GB"/>
+          </w:rPr>
+        </w:r>
+        <w:r>
+          <w:rPr>
+            <w:b/>
+            <w:bCs/>
+            <w:szCs w:val="24"/>
+            <w:lang w:eastAsia="en-GB"/>
+          </w:rPr>
+          <w:fldChar w:fldCharType="separate"/>
+        </w:r>
+        <w:r>
+          <w:rPr>
+            <w:rStyle w:val="Hyperlink"/>
+            <w:b/>
+            <w:bCs/>
+            <w:szCs w:val="24"/>
+            <w:lang w:eastAsia="en-GB"/>
+          </w:rPr>
+          <w:t>CapabilityStatement.rest.security</w:t>
+        </w:r>
+        <w:r>
+          <w:rPr>
+            <w:b/>
+            <w:bCs/>
+            <w:szCs w:val="24"/>
+            <w:lang w:eastAsia="en-GB"/>
+          </w:rPr>
+          <w:fldChar w:fldCharType="end"/>
+        </w:r>
+        <w:r>
+          <w:rPr>
+            <w:b/>
+            <w:bCs/>
+            <w:szCs w:val="24"/>
+            <w:lang w:eastAsia="en-GB"/>
+          </w:rPr>
+          <w:t>.</w:t>
+        </w:r>
+      </w:ins>
+      <w:bookmarkStart w:id="147" w:name="_GoBack"/>
+      <w:bookmarkEnd w:id="147"/>
+    </w:p>
+    <w:p>
+      <w:pPr>
+        <w:pStyle w:val="PartTitle"/>
+        <w:rPr>
           <w:lang w:val="en-US"/>
         </w:rPr>
-        <w:t>ions</w:t>
-      </w:r>
-      <w:bookmarkEnd w:id="85"/>
-    </w:p>
-    <w:p>
-      <w:pPr>
-        <w:pStyle w:val="BodyText"/>
-        <w:rPr>
-          <w:ins w:id="87" w:author="walco@walkit.nl" w:date="2019-10-14T22:00:00Z"/>
-        </w:rPr>
-      </w:pPr>
-      <w:ins w:id="88" w:author="walco@walkit.nl" w:date="2019-10-14T21:57:00Z">
-        <w:r>
-          <w:t xml:space="preserve">The </w:t>
-        </w:r>
-      </w:ins>
-      <w:del w:id="89" w:author="walco@walkit.nl" w:date="2019-10-14T21:50:00Z">
-        <w:r>
-          <w:delText>None</w:delText>
-        </w:r>
-      </w:del>
-      <w:ins w:id="90" w:author="walco@walkit.nl" w:date="2019-10-14T21:50:00Z">
-        <w:r>
-          <w:t xml:space="preserve">XUA </w:t>
-        </w:r>
-      </w:ins>
-      <w:ins w:id="91" w:author="walco@walkit.nl" w:date="2019-10-14T21:59:00Z">
-        <w:r>
-          <w:t xml:space="preserve">profile </w:t>
-        </w:r>
-      </w:ins>
-      <w:ins w:id="92" w:author="walco@walkit.nl" w:date="2019-10-14T21:57:00Z">
-        <w:r>
-          <w:t>provide</w:t>
-        </w:r>
-      </w:ins>
-      <w:ins w:id="93" w:author="walco@walkit.nl" w:date="2019-10-14T21:58:00Z">
-        <w:r>
-          <w:t>s</w:t>
-        </w:r>
-      </w:ins>
-      <w:ins w:id="94" w:author="walco@walkit.nl" w:date="2019-10-14T21:50:00Z">
-        <w:r>
-          <w:t xml:space="preserve"> </w:t>
-        </w:r>
-      </w:ins>
-      <w:ins w:id="95" w:author="walco@walkit.nl" w:date="2019-10-14T21:59:00Z">
-        <w:r>
-          <w:t>equivalent</w:t>
-        </w:r>
-      </w:ins>
-      <w:ins w:id="96" w:author="walco@walkit.nl" w:date="2019-10-14T21:50:00Z">
-        <w:r>
-          <w:t xml:space="preserve"> functionality </w:t>
-        </w:r>
-      </w:ins>
-      <w:ins w:id="97" w:author="walco@walkit.nl" w:date="2019-10-14T21:51:00Z">
-        <w:r>
-          <w:t xml:space="preserve">for SOAP based transactions. </w:t>
-        </w:r>
-      </w:ins>
-      <w:ins w:id="98" w:author="walco@walkit.nl" w:date="2019-10-14T21:58:00Z">
-        <w:r>
-          <w:t xml:space="preserve">In addition, </w:t>
-        </w:r>
-      </w:ins>
-      <w:ins w:id="99" w:author="walco@walkit.nl" w:date="2019-10-14T22:03:00Z">
-        <w:r>
-          <w:t>t</w:t>
-        </w:r>
-      </w:ins>
-      <w:ins w:id="100" w:author="walco@walkit.nl" w:date="2019-10-14T22:02:00Z">
-        <w:r>
-          <w:t xml:space="preserve">he SAML token option </w:t>
-        </w:r>
-      </w:ins>
-      <w:ins w:id="101" w:author="walco@walkit.nl" w:date="2019-10-14T22:03:00Z">
-        <w:r>
-          <w:t xml:space="preserve">in </w:t>
-        </w:r>
-      </w:ins>
-      <w:ins w:id="102" w:author="walco@walkit.nl" w:date="2019-10-14T21:58:00Z">
-        <w:r>
-          <w:t>IUA</w:t>
-        </w:r>
-      </w:ins>
-      <w:ins w:id="103" w:author="walco@walkit.nl" w:date="2019-10-14T21:52:00Z">
-        <w:r>
-          <w:t xml:space="preserve"> enables </w:t>
-        </w:r>
-      </w:ins>
-      <w:ins w:id="104" w:author="walco@walkit.nl" w:date="2019-10-14T22:01:00Z">
-        <w:r>
-          <w:t>an Identity Provider</w:t>
-        </w:r>
-      </w:ins>
-      <w:ins w:id="105" w:author="walco@walkit.nl" w:date="2019-10-14T22:02:00Z">
-        <w:r>
-          <w:t xml:space="preserve"> (Authorization Server)</w:t>
-        </w:r>
-      </w:ins>
-      <w:ins w:id="106" w:author="walco@walkit.nl" w:date="2019-10-14T22:01:00Z">
-        <w:r>
-          <w:t xml:space="preserve"> to </w:t>
-        </w:r>
-      </w:ins>
-      <w:ins w:id="107" w:author="walco@walkit.nl" w:date="2019-10-14T21:52:00Z">
-        <w:r>
-          <w:t xml:space="preserve">exchange an XUA compatible </w:t>
-        </w:r>
-      </w:ins>
-      <w:ins w:id="108" w:author="walco@walkit.nl" w:date="2019-10-14T22:17:00Z">
-        <w:r>
-          <w:t xml:space="preserve">SAML </w:t>
-        </w:r>
-      </w:ins>
-      <w:ins w:id="109" w:author="walco@walkit.nl" w:date="2019-10-14T21:52:00Z">
-        <w:r>
-          <w:t>token for a</w:t>
-        </w:r>
-      </w:ins>
-      <w:ins w:id="110" w:author="walco@walkit.nl" w:date="2019-10-14T21:55:00Z">
-        <w:r>
-          <w:t>n</w:t>
-        </w:r>
-      </w:ins>
-      <w:ins w:id="111" w:author="walco@walkit.nl" w:date="2019-10-14T21:52:00Z">
-        <w:r>
-          <w:t xml:space="preserve"> </w:t>
-        </w:r>
-      </w:ins>
-      <w:ins w:id="112" w:author="walco@walkit.nl" w:date="2019-10-14T21:58:00Z">
-        <w:r>
-          <w:t>OpenID Connect</w:t>
-        </w:r>
-      </w:ins>
-      <w:ins w:id="113" w:author="walco@walkit.nl" w:date="2019-10-14T21:52:00Z">
-        <w:r>
-          <w:t xml:space="preserve"> compatible token </w:t>
-        </w:r>
-      </w:ins>
-      <w:ins w:id="114" w:author="walco@walkit.nl" w:date="2019-10-14T21:55:00Z">
-        <w:r>
-          <w:t>whi</w:t>
-        </w:r>
-      </w:ins>
-      <w:ins w:id="115" w:author="walco@walkit.nl" w:date="2019-10-14T21:56:00Z">
-        <w:r>
-          <w:t>ch</w:t>
-        </w:r>
-      </w:ins>
-      <w:ins w:id="116" w:author="walco@walkit.nl" w:date="2019-10-14T21:52:00Z">
-        <w:r>
-          <w:t xml:space="preserve"> can </w:t>
-        </w:r>
-      </w:ins>
-      <w:ins w:id="117" w:author="walco@walkit.nl" w:date="2019-10-14T22:01:00Z">
-        <w:r>
-          <w:t xml:space="preserve">subsequently </w:t>
-        </w:r>
-      </w:ins>
-      <w:ins w:id="118" w:author="walco@walkit.nl" w:date="2019-10-14T21:52:00Z">
-        <w:r>
-          <w:t xml:space="preserve">be used </w:t>
-        </w:r>
-      </w:ins>
-      <w:ins w:id="119" w:author="walco@walkit.nl" w:date="2019-10-14T21:56:00Z">
-        <w:r>
-          <w:t xml:space="preserve">as an access token </w:t>
-        </w:r>
-      </w:ins>
-      <w:ins w:id="120" w:author="walco@walkit.nl" w:date="2019-10-14T21:52:00Z">
-        <w:r>
-          <w:t xml:space="preserve">in </w:t>
-        </w:r>
-      </w:ins>
-      <w:ins w:id="121" w:author="walco@walkit.nl" w:date="2019-10-14T21:59:00Z">
-        <w:r>
-          <w:t>all</w:t>
-        </w:r>
-      </w:ins>
-      <w:ins w:id="122" w:author="walco@walkit.nl" w:date="2019-10-14T21:58:00Z">
-        <w:r>
-          <w:t xml:space="preserve"> </w:t>
-        </w:r>
-      </w:ins>
-      <w:ins w:id="123" w:author="walco@walkit.nl" w:date="2019-10-14T21:52:00Z">
-        <w:r>
-          <w:t xml:space="preserve">RESTful transactions </w:t>
-        </w:r>
-      </w:ins>
-      <w:ins w:id="124" w:author="walco@walkit.nl" w:date="2019-10-14T21:59:00Z">
-        <w:r>
-          <w:t>specified in</w:t>
-        </w:r>
-      </w:ins>
-      <w:ins w:id="125" w:author="walco@walkit.nl" w:date="2019-10-14T21:52:00Z">
-        <w:r>
-          <w:t xml:space="preserve"> MHD, </w:t>
-        </w:r>
-        <w:proofErr w:type="spellStart"/>
-        <w:r>
-          <w:t>PDQm</w:t>
-        </w:r>
-        <w:proofErr w:type="spellEnd"/>
-        <w:r>
-          <w:t xml:space="preserve"> and other </w:t>
-        </w:r>
-      </w:ins>
-      <w:ins w:id="126" w:author="walco@walkit.nl" w:date="2019-10-14T21:53:00Z">
-        <w:r>
-          <w:t xml:space="preserve">FHIR-based </w:t>
-        </w:r>
-        <w:r>
-          <w:t>IHE profiles</w:t>
-        </w:r>
-        <w:r>
-          <w:t>.</w:t>
-        </w:r>
-      </w:ins>
-      <w:ins w:id="127" w:author="walco@walkit.nl" w:date="2019-10-14T22:04:00Z">
-        <w:r>
-          <w:t xml:space="preserve"> </w:t>
-        </w:r>
-      </w:ins>
-      <w:ins w:id="128" w:author="walco@walkit.nl" w:date="2019-10-14T22:06:00Z">
-        <w:r>
-          <w:t xml:space="preserve">The exchange of </w:t>
-        </w:r>
-      </w:ins>
-      <w:ins w:id="129" w:author="walco@walkit.nl" w:date="2019-10-14T22:18:00Z">
-        <w:r>
-          <w:t>an</w:t>
-        </w:r>
-      </w:ins>
-      <w:ins w:id="130" w:author="walco@walkit.nl" w:date="2019-10-14T22:08:00Z">
-        <w:r>
-          <w:t xml:space="preserve"> XUA</w:t>
-        </w:r>
-      </w:ins>
-      <w:ins w:id="131" w:author="walco@walkit.nl" w:date="2019-10-14T22:06:00Z">
-        <w:r>
-          <w:t xml:space="preserve"> token </w:t>
-        </w:r>
-      </w:ins>
-      <w:ins w:id="132" w:author="walco@walkit.nl" w:date="2019-10-14T22:09:00Z">
-        <w:r>
-          <w:t xml:space="preserve">for a JWT </w:t>
-        </w:r>
-      </w:ins>
-      <w:ins w:id="133" w:author="walco@walkit.nl" w:date="2019-10-14T22:06:00Z">
-        <w:r>
-          <w:t>can take place without additional authorizat</w:t>
-        </w:r>
-        <w:r>
-          <w:t xml:space="preserve">ion, so </w:t>
-        </w:r>
-      </w:ins>
-      <w:ins w:id="134" w:author="walco@walkit.nl" w:date="2019-10-14T22:11:00Z">
-        <w:r>
-          <w:t xml:space="preserve">it </w:t>
-        </w:r>
-      </w:ins>
-      <w:ins w:id="135" w:author="walco@walkit.nl" w:date="2019-10-14T22:06:00Z">
-        <w:r>
-          <w:t xml:space="preserve">can be </w:t>
-        </w:r>
-      </w:ins>
-      <w:ins w:id="136" w:author="walco@walkit.nl" w:date="2019-10-14T22:08:00Z">
-        <w:r>
-          <w:t>easily implemented by</w:t>
-        </w:r>
-      </w:ins>
-      <w:ins w:id="137" w:author="walco@walkit.nl" w:date="2019-10-14T22:10:00Z">
-        <w:r>
-          <w:t xml:space="preserve"> protocol translati</w:t>
-        </w:r>
-      </w:ins>
-      <w:ins w:id="138" w:author="walco@walkit.nl" w:date="2019-10-14T22:11:00Z">
-        <w:r>
-          <w:t>on gateways.</w:t>
-        </w:r>
-      </w:ins>
-    </w:p>
-    <w:p>
-      <w:pPr>
-        <w:pStyle w:val="BodyText"/>
-      </w:pPr>
-    </w:p>
-    <w:p>
-      <w:pPr>
-        <w:pStyle w:val="PartTitle"/>
-        <w:rPr>
-          <w:lang w:val="en-US"/>
-        </w:rPr>
-      </w:pPr>
-      <w:bookmarkStart w:id="139" w:name="_Toc336000611"/>
-      <w:bookmarkStart w:id="140" w:name="_Toc428776536"/>
-      <w:bookmarkEnd w:id="139"/>
+      </w:pPr>
+      <w:bookmarkStart w:id="148" w:name="_Toc336000611"/>
+      <w:bookmarkStart w:id="149" w:name="_Toc428776536"/>
+      <w:bookmarkEnd w:id="148"/>
       <w:r>
         <w:rPr>
           <w:lang w:val="en-US"/>
@@ -12206,13 +12021,13 @@
         </w:rPr>
         <w:t>Transactions</w:t>
       </w:r>
-      <w:bookmarkEnd w:id="140"/>
+      <w:bookmarkEnd w:id="149"/>
     </w:p>
     <w:p>
       <w:pPr>
         <w:pStyle w:val="EditorInstructions"/>
       </w:pPr>
-      <w:bookmarkStart w:id="141" w:name="_Toc75083611"/>
+      <w:bookmarkStart w:id="150" w:name="_Toc75083611"/>
       <w:r>
         <w:t xml:space="preserve">Add </w:t>
       </w:r>
@@ -12222,7 +12037,7 @@
       <w:r>
         <w:t xml:space="preserve"> </w:t>
       </w:r>
-      <w:bookmarkEnd w:id="141"/>
+      <w:bookmarkEnd w:id="150"/>
       <w:r>
         <w:t>3.71</w:t>
       </w:r>
@@ -12235,12 +12050,12 @@
           <w:numId w:val="0"/>
         </w:numPr>
         <w:rPr>
-          <w:ins w:id="142" w:author="walco@walkit.nl" w:date="2019-09-21T20:18:00Z"/>
+          <w:ins w:id="151" w:author="walco@walkit.nl" w:date="2019-09-21T20:18:00Z"/>
           <w:noProof w:val="0"/>
           <w:lang w:val="en-US"/>
         </w:rPr>
       </w:pPr>
-      <w:bookmarkStart w:id="143" w:name="_Toc428776537"/>
+      <w:bookmarkStart w:id="152" w:name="_Toc428776537"/>
       <w:r>
         <w:rPr>
           <w:noProof w:val="0"/>
@@ -12276,17 +12091,17 @@
         </w:rPr>
         <w:t xml:space="preserve"> Token</w:t>
       </w:r>
-      <w:bookmarkEnd w:id="143"/>
+      <w:bookmarkEnd w:id="152"/>
     </w:p>
     <w:p>
       <w:pPr>
         <w:pStyle w:val="BodyText"/>
         <w:rPr>
-          <w:ins w:id="144" w:author="walco@walkit.nl" w:date="2019-09-21T20:18:00Z"/>
-        </w:rPr>
-      </w:pPr>
-      <w:commentRangeStart w:id="145"/>
-      <w:ins w:id="146" w:author="walco@walkit.nl" w:date="2019-09-21T20:18:00Z">
+          <w:ins w:id="153" w:author="walco@walkit.nl" w:date="2019-09-21T20:18:00Z"/>
+        </w:rPr>
+      </w:pPr>
+      <w:commentRangeStart w:id="154"/>
+      <w:ins w:id="155" w:author="walco@walkit.nl" w:date="2019-09-21T20:18:00Z">
         <w:r>
           <w:t>This transaction is used to obtain access token for use in a HTTP RESTful resource request. There are many methods to obtain a token, most of them are project-and deployment-specific. [RFC6749] defines the following methods:</w:t>
         </w:r>
@@ -12300,10 +12115,10 @@
           <w:numId w:val="50"/>
         </w:numPr>
         <w:rPr>
-          <w:ins w:id="147" w:author="walco@walkit.nl" w:date="2019-09-21T20:18:00Z"/>
-        </w:rPr>
-      </w:pPr>
-      <w:ins w:id="148" w:author="walco@walkit.nl" w:date="2019-09-21T20:18:00Z">
+          <w:ins w:id="156" w:author="walco@walkit.nl" w:date="2019-09-21T20:18:00Z"/>
+        </w:rPr>
+      </w:pPr>
+      <w:ins w:id="157" w:author="walco@walkit.nl" w:date="2019-09-21T20:18:00Z">
         <w:r>
           <w:rPr>
             <w:i/>
@@ -12323,10 +12138,10 @@
           <w:numId w:val="50"/>
         </w:numPr>
         <w:rPr>
-          <w:ins w:id="149" w:author="walco@walkit.nl" w:date="2019-09-21T20:18:00Z"/>
-        </w:rPr>
-      </w:pPr>
-      <w:ins w:id="150" w:author="walco@walkit.nl" w:date="2019-09-21T20:18:00Z">
+          <w:ins w:id="158" w:author="walco@walkit.nl" w:date="2019-09-21T20:18:00Z"/>
+        </w:rPr>
+      </w:pPr>
+      <w:ins w:id="159" w:author="walco@walkit.nl" w:date="2019-09-21T20:18:00Z">
         <w:r>
           <w:rPr>
             <w:i/>
@@ -12346,10 +12161,10 @@
           <w:numId w:val="50"/>
         </w:numPr>
         <w:rPr>
-          <w:ins w:id="151" w:author="walco@walkit.nl" w:date="2019-09-21T20:18:00Z"/>
-        </w:rPr>
-      </w:pPr>
-      <w:ins w:id="152" w:author="walco@walkit.nl" w:date="2019-09-21T20:18:00Z">
+          <w:ins w:id="160" w:author="walco@walkit.nl" w:date="2019-09-21T20:18:00Z"/>
+        </w:rPr>
+      </w:pPr>
+      <w:ins w:id="161" w:author="walco@walkit.nl" w:date="2019-09-21T20:18:00Z">
         <w:r>
           <w:rPr>
             <w:i/>
@@ -12369,10 +12184,10 @@
           <w:numId w:val="50"/>
         </w:numPr>
         <w:rPr>
-          <w:ins w:id="153" w:author="walco@walkit.nl" w:date="2019-09-21T20:18:00Z"/>
-        </w:rPr>
-      </w:pPr>
-      <w:ins w:id="154" w:author="walco@walkit.nl" w:date="2019-09-21T20:18:00Z">
+          <w:ins w:id="162" w:author="walco@walkit.nl" w:date="2019-09-21T20:18:00Z"/>
+        </w:rPr>
+      </w:pPr>
+      <w:ins w:id="163" w:author="walco@walkit.nl" w:date="2019-09-21T20:18:00Z">
         <w:r>
           <w:rPr>
             <w:i/>
@@ -12388,20 +12203,12 @@
       <w:pPr>
         <w:pStyle w:val="BodyText"/>
         <w:rPr>
-          <w:ins w:id="155" w:author="walco@walkit.nl" w:date="2019-09-21T20:18:00Z"/>
-        </w:rPr>
-      </w:pPr>
-      <w:ins w:id="156" w:author="walco@walkit.nl" w:date="2019-09-21T20:18:00Z">
-        <w:r>
-          <w:t xml:space="preserve">This profile is scoped to confidential </w:t>
-        </w:r>
-        <w:proofErr w:type="gramStart"/>
-        <w:r>
-          <w:t>clients,</w:t>
-        </w:r>
-        <w:proofErr w:type="gramEnd"/>
-        <w:r>
-          <w:t xml:space="preserve"> thus the option </w:t>
+          <w:ins w:id="164" w:author="walco@walkit.nl" w:date="2019-09-21T20:18:00Z"/>
+        </w:rPr>
+      </w:pPr>
+      <w:ins w:id="165" w:author="walco@walkit.nl" w:date="2019-09-21T20:18:00Z">
+        <w:r>
+          <w:t xml:space="preserve">This profile is scoped to confidential clients, thus the option </w:t>
         </w:r>
         <w:r>
           <w:rPr>
@@ -12431,16 +12238,16 @@
           <w:t xml:space="preserve"> SHOULD be supported by the Authorization Server</w:t>
         </w:r>
       </w:ins>
-      <w:commentRangeEnd w:id="145"/>
-      <w:ins w:id="157" w:author="walco@walkit.nl" w:date="2019-09-21T20:24:00Z">
+      <w:commentRangeEnd w:id="154"/>
+      <w:ins w:id="166" w:author="walco@walkit.nl" w:date="2019-09-21T20:24:00Z">
         <w:r>
           <w:rPr>
             <w:rStyle w:val="CommentReference"/>
           </w:rPr>
-          <w:commentReference w:id="145"/>
+          <w:commentReference w:id="154"/>
         </w:r>
       </w:ins>
-      <w:ins w:id="158" w:author="walco@walkit.nl" w:date="2019-09-21T20:18:00Z">
+      <w:ins w:id="167" w:author="walco@walkit.nl" w:date="2019-09-21T20:18:00Z">
         <w:r>
           <w:t xml:space="preserve">.  </w:t>
         </w:r>
@@ -12449,7 +12256,7 @@
     <w:p>
       <w:pPr>
         <w:pStyle w:val="BodyText"/>
-        <w:pPrChange w:id="159" w:author="walco@walkit.nl" w:date="2019-09-21T20:18:00Z">
+        <w:pPrChange w:id="168" w:author="walco@walkit.nl" w:date="2019-09-21T20:18:00Z">
           <w:pPr>
             <w:pStyle w:val="Heading2"/>
             <w:numPr>
@@ -12476,7 +12283,7 @@
           <w:lang w:val="en-US"/>
         </w:rPr>
       </w:pPr>
-      <w:bookmarkStart w:id="160" w:name="_Toc428776538"/>
+      <w:bookmarkStart w:id="169" w:name="_Toc428776538"/>
       <w:r>
         <w:rPr>
           <w:noProof w:val="0"/>
@@ -12491,7 +12298,7 @@
         </w:rPr>
         <w:t>.1 Scope</w:t>
       </w:r>
-      <w:bookmarkEnd w:id="160"/>
+      <w:bookmarkEnd w:id="169"/>
     </w:p>
     <w:p>
       <w:pPr>
@@ -12522,7 +12329,7 @@
           <w:lang w:val="en-US"/>
         </w:rPr>
       </w:pPr>
-      <w:bookmarkStart w:id="161" w:name="_Toc428776539"/>
+      <w:bookmarkStart w:id="170" w:name="_Toc428776539"/>
       <w:r>
         <w:rPr>
           <w:noProof w:val="0"/>
@@ -12558,7 +12365,7 @@
         </w:rPr>
         <w:t>Roles</w:t>
       </w:r>
-      <w:bookmarkEnd w:id="161"/>
+      <w:bookmarkEnd w:id="170"/>
     </w:p>
     <w:p>
       <w:pPr>
@@ -13190,7 +12997,7 @@
           <w:lang w:val="en-US"/>
         </w:rPr>
       </w:pPr>
-      <w:bookmarkStart w:id="162" w:name="_Toc428776540"/>
+      <w:bookmarkStart w:id="171" w:name="_Toc428776540"/>
       <w:r>
         <w:rPr>
           <w:noProof w:val="0"/>
@@ -13212,7 +13019,7 @@
         </w:rPr>
         <w:t>s</w:t>
       </w:r>
-      <w:bookmarkEnd w:id="162"/>
+      <w:bookmarkEnd w:id="171"/>
     </w:p>
     <w:p>
       <w:pPr>
@@ -13236,10 +13043,10 @@
       <w:pPr>
         <w:pStyle w:val="ListBullet2"/>
         <w:rPr>
-          <w:del w:id="163" w:author="walco@walkit.nl" w:date="2019-09-21T12:24:00Z"/>
-        </w:rPr>
-      </w:pPr>
-      <w:del w:id="164" w:author="walco@walkit.nl" w:date="2019-09-21T12:24:00Z">
+          <w:del w:id="172" w:author="walco@walkit.nl" w:date="2019-09-21T12:24:00Z"/>
+        </w:rPr>
+      </w:pPr>
+      <w:del w:id="173" w:author="walco@walkit.nl" w:date="2019-09-21T12:24:00Z">
         <w:r>
           <w:delText>RFC</w:delText>
         </w:r>
@@ -13261,7 +13068,7 @@
         <w:rPr>
           <w:b/>
           <w:bCs/>
-          <w:rPrChange w:id="165" w:author="walco@walkit.nl" w:date="2019-09-20T16:58:00Z">
+          <w:rPrChange w:id="174" w:author="walco@walkit.nl" w:date="2019-09-20T16:58:00Z">
             <w:rPr>
               <w:i/>
               <w:iCs/>
@@ -13269,10 +13076,10 @@
           </w:rPrChange>
         </w:rPr>
       </w:pPr>
-      <w:ins w:id="166" w:author="walco@walkit.nl" w:date="2019-09-20T16:58:00Z">
-        <w:r>
-          <w:rPr>
-            <w:rPrChange w:id="167" w:author="walco@walkit.nl" w:date="2019-09-20T16:58:00Z">
+      <w:ins w:id="175" w:author="walco@walkit.nl" w:date="2019-09-20T16:58:00Z">
+        <w:r>
+          <w:rPr>
+            <w:rPrChange w:id="176" w:author="walco@walkit.nl" w:date="2019-09-20T16:58:00Z">
               <w:rPr>
                 <w:b/>
                 <w:bCs/>
@@ -13282,7 +13089,7 @@
           <w:t>RFC 7519</w:t>
         </w:r>
       </w:ins>
-      <w:del w:id="168" w:author="walco@walkit.nl" w:date="2019-09-20T16:58:00Z">
+      <w:del w:id="177" w:author="walco@walkit.nl" w:date="2019-09-20T16:58:00Z">
         <w:r>
           <w:delText>RFC-draft</w:delText>
         </w:r>
@@ -13291,7 +13098,7 @@
         <w:tab/>
         <w:t>JSON Web Token (JWT)</w:t>
       </w:r>
-      <w:del w:id="169" w:author="walco@walkit.nl" w:date="2019-09-20T16:58:00Z">
+      <w:del w:id="178" w:author="walco@walkit.nl" w:date="2019-09-20T16:58:00Z">
         <w:r>
           <w:delText xml:space="preserve">  </w:delText>
         </w:r>
@@ -13312,12 +13119,12 @@
           <w:iCs/>
         </w:rPr>
       </w:pPr>
-      <w:ins w:id="170" w:author="walco@walkit.nl" w:date="2019-09-20T17:00:00Z">
+      <w:ins w:id="179" w:author="walco@walkit.nl" w:date="2019-09-20T17:00:00Z">
         <w:r>
           <w:t>RFC 7523</w:t>
         </w:r>
       </w:ins>
-      <w:del w:id="171" w:author="walco@walkit.nl" w:date="2019-09-20T17:00:00Z">
+      <w:del w:id="180" w:author="walco@walkit.nl" w:date="2019-09-20T17:00:00Z">
         <w:r>
           <w:delText>RFC-draft</w:delText>
         </w:r>
@@ -13326,7 +13133,7 @@
         <w:tab/>
         <w:t xml:space="preserve">JSON Web Token (JWT) </w:t>
       </w:r>
-      <w:ins w:id="172" w:author="walco@walkit.nl" w:date="2019-09-20T17:01:00Z">
+      <w:ins w:id="181" w:author="walco@walkit.nl" w:date="2019-09-20T17:01:00Z">
         <w:r>
           <w:t>Profile for OAuth 2.0 Client Authentication and Authorization Grants</w:t>
         </w:r>
@@ -13334,12 +13141,12 @@
           <w:t xml:space="preserve"> </w:t>
         </w:r>
       </w:ins>
-      <w:del w:id="173" w:author="walco@walkit.nl" w:date="2019-09-20T17:01:00Z">
+      <w:del w:id="182" w:author="walco@walkit.nl" w:date="2019-09-20T17:01:00Z">
         <w:r>
           <w:delText xml:space="preserve">Bearer Token Profiles for OAuth 2.0 </w:delText>
         </w:r>
       </w:del>
-      <w:del w:id="174" w:author="walco@walkit.nl" w:date="2019-09-20T17:00:00Z">
+      <w:del w:id="183" w:author="walco@walkit.nl" w:date="2019-09-20T17:00:00Z">
         <w:r>
           <w:rPr>
             <w:i/>
@@ -13356,12 +13163,12 @@
       <w:r>
         <w:t>RFC</w:t>
       </w:r>
-      <w:ins w:id="175" w:author="walco@walkit.nl" w:date="2019-09-20T17:01:00Z">
+      <w:ins w:id="184" w:author="walco@walkit.nl" w:date="2019-09-20T17:01:00Z">
         <w:r>
           <w:t xml:space="preserve"> 7522</w:t>
         </w:r>
       </w:ins>
-      <w:del w:id="176" w:author="walco@walkit.nl" w:date="2019-09-20T17:01:00Z">
+      <w:del w:id="185" w:author="walco@walkit.nl" w:date="2019-09-20T17:01:00Z">
         <w:r>
           <w:delText>-draft</w:delText>
         </w:r>
@@ -13370,7 +13177,7 @@
         <w:tab/>
         <w:t>SAML 2.0 Profile for OAuth 2.0 Client Authentication and Authorization Grants</w:t>
       </w:r>
-      <w:del w:id="177" w:author="walco@walkit.nl" w:date="2019-09-20T17:02:00Z">
+      <w:del w:id="186" w:author="walco@walkit.nl" w:date="2019-09-20T17:02:00Z">
         <w:r>
           <w:delText xml:space="preserve"> </w:delText>
         </w:r>
@@ -13395,7 +13202,7 @@
           <w:lang w:val="en-US"/>
         </w:rPr>
       </w:pPr>
-      <w:bookmarkStart w:id="178" w:name="_Toc428776541"/>
+      <w:bookmarkStart w:id="187" w:name="_Toc428776541"/>
       <w:r>
         <w:rPr>
           <w:noProof w:val="0"/>
@@ -13410,7 +13217,7 @@
         </w:rPr>
         <w:t>.4 Interaction Diagram</w:t>
       </w:r>
-      <w:bookmarkEnd w:id="178"/>
+      <w:bookmarkEnd w:id="187"/>
     </w:p>
     <w:p>
       <w:pPr>
@@ -13519,16 +13326,8 @@
           <w:noProof w:val="0"/>
         </w:rPr>
         <w:lastRenderedPageBreak/>
-        <w:t>@</w:t>
-      </w:r>
-      <w:proofErr w:type="spellStart"/>
-      <w:r>
-        <w:rPr>
-          <w:noProof w:val="0"/>
-        </w:rPr>
-        <w:t>startuml</w:t>
-      </w:r>
-      <w:proofErr w:type="spellEnd"/>
+        <w:t>@startuml</w:t>
+      </w:r>
     </w:p>
     <w:p>
       <w:pPr>
@@ -13589,41 +13388,17 @@
           <w:noProof w:val="0"/>
         </w:rPr>
       </w:pPr>
-      <w:proofErr w:type="spellStart"/>
       <w:r>
         <w:rPr>
           <w:noProof w:val="0"/>
         </w:rPr>
         <w:t>AuthorizationClient</w:t>
       </w:r>
-      <w:proofErr w:type="spellEnd"/>
-      <w:r>
-        <w:rPr>
-          <w:noProof w:val="0"/>
-        </w:rPr>
-        <w:t xml:space="preserve"> -&gt; </w:t>
-      </w:r>
-      <w:proofErr w:type="spellStart"/>
-      <w:proofErr w:type="gramStart"/>
-      <w:r>
-        <w:rPr>
-          <w:noProof w:val="0"/>
-        </w:rPr>
-        <w:t>AuthorizationServer</w:t>
-      </w:r>
-      <w:proofErr w:type="spellEnd"/>
-      <w:r>
-        <w:rPr>
-          <w:noProof w:val="0"/>
-        </w:rPr>
-        <w:t xml:space="preserve"> :</w:t>
-      </w:r>
-      <w:proofErr w:type="gramEnd"/>
-      <w:r>
-        <w:rPr>
-          <w:noProof w:val="0"/>
-        </w:rPr>
-        <w:t xml:space="preserve"> Authorization Request</w:t>
+      <w:r>
+        <w:rPr>
+          <w:noProof w:val="0"/>
+        </w:rPr>
+        <w:t xml:space="preserve"> -&gt; AuthorizationServer : Authorization Request</w:t>
       </w:r>
     </w:p>
     <w:p>
@@ -13633,7 +13408,6 @@
           <w:noProof w:val="0"/>
         </w:rPr>
       </w:pPr>
-      <w:proofErr w:type="spellStart"/>
       <w:r>
         <w:rPr>
           <w:noProof w:val="0"/>
@@ -13652,34 +13426,11 @@
         </w:rPr>
         <w:t>thorizationClient</w:t>
       </w:r>
-      <w:proofErr w:type="spellEnd"/>
-      <w:r>
-        <w:rPr>
-          <w:noProof w:val="0"/>
-        </w:rPr>
-        <w:t xml:space="preserve"> &lt;- </w:t>
-      </w:r>
-      <w:proofErr w:type="spellStart"/>
-      <w:proofErr w:type="gramStart"/>
-      <w:r>
-        <w:rPr>
-          <w:noProof w:val="0"/>
-        </w:rPr>
-        <w:t>AuthorizationServer</w:t>
-      </w:r>
-      <w:proofErr w:type="spellEnd"/>
-      <w:r>
-        <w:rPr>
-          <w:noProof w:val="0"/>
-        </w:rPr>
-        <w:t xml:space="preserve"> :</w:t>
-      </w:r>
-      <w:proofErr w:type="gramEnd"/>
-      <w:r>
-        <w:rPr>
-          <w:noProof w:val="0"/>
-        </w:rPr>
-        <w:t xml:space="preserve"> Authorization Response + Authorization Token</w:t>
+      <w:r>
+        <w:rPr>
+          <w:noProof w:val="0"/>
+        </w:rPr>
+        <w:t xml:space="preserve"> &lt;- AuthorizationServer : Authorization Response + Authorization Token</w:t>
       </w:r>
     </w:p>
     <w:p>
@@ -13735,41 +13486,17 @@
           <w:noProof w:val="0"/>
         </w:rPr>
       </w:pPr>
-      <w:proofErr w:type="spellStart"/>
       <w:r>
         <w:rPr>
           <w:noProof w:val="0"/>
         </w:rPr>
         <w:t>AuthorizationClient</w:t>
       </w:r>
-      <w:proofErr w:type="spellEnd"/>
-      <w:r>
-        <w:rPr>
-          <w:noProof w:val="0"/>
-        </w:rPr>
-        <w:t xml:space="preserve"> -&gt; </w:t>
-      </w:r>
-      <w:proofErr w:type="spellStart"/>
-      <w:proofErr w:type="gramStart"/>
-      <w:r>
-        <w:rPr>
-          <w:noProof w:val="0"/>
-        </w:rPr>
-        <w:t>ResourceServer</w:t>
-      </w:r>
-      <w:proofErr w:type="spellEnd"/>
-      <w:r>
-        <w:rPr>
-          <w:noProof w:val="0"/>
-        </w:rPr>
-        <w:t xml:space="preserve"> :</w:t>
-      </w:r>
-      <w:proofErr w:type="gramEnd"/>
-      <w:r>
-        <w:rPr>
-          <w:noProof w:val="0"/>
-        </w:rPr>
-        <w:t xml:space="preserve"> Resource Request + Authorization Token</w:t>
+      <w:r>
+        <w:rPr>
+          <w:noProof w:val="0"/>
+        </w:rPr>
+        <w:t xml:space="preserve"> -&gt; ResourceServer : Resource Request + Authorization Token</w:t>
       </w:r>
     </w:p>
     <w:p>
@@ -13779,41 +13506,17 @@
           <w:noProof w:val="0"/>
         </w:rPr>
       </w:pPr>
-      <w:proofErr w:type="spellStart"/>
       <w:r>
         <w:rPr>
           <w:noProof w:val="0"/>
         </w:rPr>
         <w:t>AuthorizationClient</w:t>
       </w:r>
-      <w:proofErr w:type="spellEnd"/>
-      <w:r>
-        <w:rPr>
-          <w:noProof w:val="0"/>
-        </w:rPr>
-        <w:t xml:space="preserve"> &lt;- </w:t>
-      </w:r>
-      <w:proofErr w:type="spellStart"/>
-      <w:proofErr w:type="gramStart"/>
-      <w:r>
-        <w:rPr>
-          <w:noProof w:val="0"/>
-        </w:rPr>
-        <w:t>ResourceServer</w:t>
-      </w:r>
-      <w:proofErr w:type="spellEnd"/>
-      <w:r>
-        <w:rPr>
-          <w:noProof w:val="0"/>
-        </w:rPr>
-        <w:t xml:space="preserve"> :</w:t>
-      </w:r>
-      <w:proofErr w:type="gramEnd"/>
-      <w:r>
-        <w:rPr>
-          <w:noProof w:val="0"/>
-        </w:rPr>
-        <w:t xml:space="preserve"> Resource Response</w:t>
+      <w:r>
+        <w:rPr>
+          <w:noProof w:val="0"/>
+        </w:rPr>
+        <w:t xml:space="preserve"> &lt;- ResourceServer : Resource Response</w:t>
       </w:r>
     </w:p>
     <w:p>
@@ -13841,16 +13544,8 @@
         <w:rPr>
           <w:noProof w:val="0"/>
         </w:rPr>
-        <w:t>@</w:t>
-      </w:r>
-      <w:proofErr w:type="spellStart"/>
-      <w:r>
-        <w:rPr>
-          <w:noProof w:val="0"/>
-        </w:rPr>
-        <w:t>enduml</w:t>
-      </w:r>
-      <w:proofErr w:type="spellEnd"/>
+        <w:t>@enduml</w:t>
+      </w:r>
     </w:p>
     <w:p>
       <w:pPr>
@@ -14043,7 +13738,7 @@
           <w:lang w:val="en-US"/>
         </w:rPr>
       </w:pPr>
-      <w:bookmarkStart w:id="179" w:name="_Toc428776542"/>
+      <w:bookmarkStart w:id="188" w:name="_Toc428776542"/>
       <w:r>
         <w:rPr>
           <w:noProof w:val="0"/>
@@ -14065,7 +13760,7 @@
         </w:rPr>
         <w:t>Authorization Request</w:t>
       </w:r>
-      <w:bookmarkEnd w:id="179"/>
+      <w:bookmarkEnd w:id="188"/>
     </w:p>
     <w:bookmarkEnd w:id="70"/>
     <w:bookmarkEnd w:id="71"/>
@@ -14098,7 +13793,7 @@
           <w:lang w:val="en-US"/>
         </w:rPr>
       </w:pPr>
-      <w:bookmarkStart w:id="180" w:name="_Toc428776543"/>
+      <w:bookmarkStart w:id="189" w:name="_Toc428776543"/>
       <w:r>
         <w:rPr>
           <w:noProof w:val="0"/>
@@ -14113,7 +13808,7 @@
         </w:rPr>
         <w:t>.4.1.1 Trigger Events</w:t>
       </w:r>
-      <w:bookmarkEnd w:id="180"/>
+      <w:bookmarkEnd w:id="189"/>
     </w:p>
     <w:p>
       <w:pPr>
@@ -14156,7 +13851,7 @@
           <w:lang w:val="en-US"/>
         </w:rPr>
       </w:pPr>
-      <w:bookmarkStart w:id="181" w:name="_Toc428776544"/>
+      <w:bookmarkStart w:id="190" w:name="_Toc428776544"/>
       <w:r>
         <w:rPr>
           <w:noProof w:val="0"/>
@@ -14171,7 +13866,7 @@
         </w:rPr>
         <w:t>.4.1.2 Message Semantics</w:t>
       </w:r>
-      <w:bookmarkEnd w:id="181"/>
+      <w:bookmarkEnd w:id="190"/>
     </w:p>
     <w:p>
       <w:pPr>
@@ -14250,7 +13945,7 @@
           <w:lang w:val="en-US"/>
         </w:rPr>
       </w:pPr>
-      <w:bookmarkStart w:id="182" w:name="_Toc428776545"/>
+      <w:bookmarkStart w:id="191" w:name="_Toc428776545"/>
       <w:r>
         <w:rPr>
           <w:noProof w:val="0"/>
@@ -14286,7 +13981,7 @@
         </w:rPr>
         <w:t>)</w:t>
       </w:r>
-      <w:bookmarkEnd w:id="182"/>
+      <w:bookmarkEnd w:id="191"/>
       <w:r>
         <w:rPr>
           <w:noProof w:val="0"/>
@@ -14317,7 +14012,7 @@
       <w:r>
         <w:t xml:space="preserve"> as specified in </w:t>
       </w:r>
-      <w:del w:id="183" w:author="walco@walkit.nl" w:date="2019-09-21T12:27:00Z">
+      <w:del w:id="192" w:author="walco@walkit.nl" w:date="2019-09-21T12:27:00Z">
         <w:r>
           <w:rPr>
             <w:i/>
@@ -14333,7 +14028,7 @@
           <w:delText>token</w:delText>
         </w:r>
       </w:del>
-      <w:ins w:id="184" w:author="walco@walkit.nl" w:date="2019-09-21T12:27:00Z">
+      <w:ins w:id="193" w:author="walco@walkit.nl" w:date="2019-09-21T12:27:00Z">
         <w:r>
           <w:rPr>
             <w:i/>
@@ -14342,7 +14037,7 @@
           <w:t>RFC 7519</w:t>
         </w:r>
       </w:ins>
-      <w:del w:id="185" w:author="walco@walkit.nl" w:date="2019-09-21T12:29:00Z">
+      <w:del w:id="194" w:author="walco@walkit.nl" w:date="2019-09-21T12:29:00Z">
         <w:r>
           <w:rPr>
             <w:i/>
@@ -14553,11 +14248,9 @@
             <w:pPr>
               <w:pStyle w:val="TableEntry"/>
             </w:pPr>
-            <w:proofErr w:type="spellStart"/>
             <w:r>
               <w:t>iss</w:t>
             </w:r>
-            <w:proofErr w:type="spellEnd"/>
           </w:p>
         </w:tc>
         <w:tc>
@@ -14597,12 +14290,12 @@
             <w:pPr>
               <w:pStyle w:val="TableEntry"/>
             </w:pPr>
-            <w:del w:id="186" w:author="walco@walkit.nl" w:date="2019-09-21T12:29:00Z">
+            <w:del w:id="195" w:author="walco@walkit.nl" w:date="2019-09-21T12:29:00Z">
               <w:r>
                 <w:delText>Draft json-web-token</w:delText>
               </w:r>
             </w:del>
-            <w:ins w:id="187" w:author="walco@walkit.nl" w:date="2019-09-21T12:29:00Z">
+            <w:ins w:id="196" w:author="walco@walkit.nl" w:date="2019-09-21T12:29:00Z">
               <w:r>
                 <w:t>RFC 7519</w:t>
               </w:r>
@@ -14652,13 +14345,8 @@
               <w:pStyle w:val="TableEntry"/>
             </w:pPr>
             <w:r>
-              <w:t xml:space="preserve">Subject of </w:t>
-            </w:r>
-            <w:proofErr w:type="gramStart"/>
-            <w:r>
-              <w:t>token  (</w:t>
-            </w:r>
-            <w:proofErr w:type="gramEnd"/>
+              <w:t>Subject of token  (</w:t>
+            </w:r>
             <w:r>
               <w:t>e.g.,</w:t>
             </w:r>
@@ -14676,12 +14364,12 @@
             <w:pPr>
               <w:pStyle w:val="TableEntry"/>
             </w:pPr>
-            <w:del w:id="188" w:author="walco@walkit.nl" w:date="2019-09-21T11:51:00Z">
+            <w:del w:id="197" w:author="walco@walkit.nl" w:date="2019-09-21T11:51:00Z">
               <w:r>
                 <w:delText>Draft json-web-token Section 4</w:delText>
               </w:r>
             </w:del>
-            <w:ins w:id="189" w:author="walco@walkit.nl" w:date="2019-09-21T11:51:00Z">
+            <w:ins w:id="198" w:author="walco@walkit.nl" w:date="2019-09-21T11:51:00Z">
               <w:r>
                 <w:t>OpenID Connect Core Section 5.1</w:t>
               </w:r>
@@ -14691,7 +14379,7 @@
       </w:tr>
       <w:tr>
         <w:trPr>
-          <w:ins w:id="190" w:author="walco@walkit.nl" w:date="2019-09-21T11:49:00Z"/>
+          <w:ins w:id="199" w:author="walco@walkit.nl" w:date="2019-09-21T11:49:00Z"/>
         </w:trPr>
         <w:tc>
           <w:tcPr>
@@ -14702,10 +14390,10 @@
             <w:pPr>
               <w:pStyle w:val="TableEntry"/>
               <w:rPr>
-                <w:ins w:id="191" w:author="walco@walkit.nl" w:date="2019-09-21T11:49:00Z"/>
+                <w:ins w:id="200" w:author="walco@walkit.nl" w:date="2019-09-21T11:49:00Z"/>
               </w:rPr>
             </w:pPr>
-            <w:ins w:id="192" w:author="walco@walkit.nl" w:date="2019-09-21T11:49:00Z">
+            <w:ins w:id="201" w:author="walco@walkit.nl" w:date="2019-09-21T11:49:00Z">
               <w:r>
                 <w:t>name</w:t>
               </w:r>
@@ -14721,10 +14409,10 @@
             <w:pPr>
               <w:pStyle w:val="TableEntry"/>
               <w:rPr>
-                <w:ins w:id="193" w:author="walco@walkit.nl" w:date="2019-09-21T11:49:00Z"/>
+                <w:ins w:id="202" w:author="walco@walkit.nl" w:date="2019-09-21T11:49:00Z"/>
               </w:rPr>
             </w:pPr>
-            <w:ins w:id="194" w:author="walco@walkit.nl" w:date="2019-09-21T11:49:00Z">
+            <w:ins w:id="203" w:author="walco@walkit.nl" w:date="2019-09-21T11:49:00Z">
               <w:r>
                 <w:t>O</w:t>
               </w:r>
@@ -14740,10 +14428,10 @@
             <w:pPr>
               <w:pStyle w:val="TableEntry"/>
               <w:rPr>
-                <w:ins w:id="195" w:author="walco@walkit.nl" w:date="2019-09-21T11:49:00Z"/>
+                <w:ins w:id="204" w:author="walco@walkit.nl" w:date="2019-09-21T11:49:00Z"/>
               </w:rPr>
             </w:pPr>
-            <w:ins w:id="196" w:author="walco@walkit.nl" w:date="2019-09-21T11:49:00Z">
+            <w:ins w:id="205" w:author="walco@walkit.nl" w:date="2019-09-21T11:49:00Z">
               <w:r>
                 <w:t>Plain text user’s name</w:t>
               </w:r>
@@ -14759,10 +14447,10 @@
             <w:pPr>
               <w:pStyle w:val="TableEntry"/>
               <w:rPr>
-                <w:ins w:id="197" w:author="walco@walkit.nl" w:date="2019-09-21T11:49:00Z"/>
+                <w:ins w:id="206" w:author="walco@walkit.nl" w:date="2019-09-21T11:49:00Z"/>
               </w:rPr>
             </w:pPr>
-            <w:ins w:id="198" w:author="walco@walkit.nl" w:date="2019-09-21T11:52:00Z">
+            <w:ins w:id="207" w:author="walco@walkit.nl" w:date="2019-09-21T11:52:00Z">
               <w:r>
                 <w:t>OpenID Connect Core Section 5.1</w:t>
               </w:r>
@@ -14780,11 +14468,9 @@
             <w:pPr>
               <w:pStyle w:val="TableEntry"/>
             </w:pPr>
-            <w:proofErr w:type="spellStart"/>
             <w:r>
               <w:t>aud</w:t>
             </w:r>
-            <w:proofErr w:type="spellEnd"/>
           </w:p>
         </w:tc>
         <w:tc>
@@ -14824,12 +14510,12 @@
             <w:pPr>
               <w:pStyle w:val="TableEntry"/>
             </w:pPr>
-            <w:del w:id="199" w:author="walco@walkit.nl" w:date="2019-09-21T12:33:00Z">
+            <w:del w:id="208" w:author="walco@walkit.nl" w:date="2019-09-21T12:33:00Z">
               <w:r>
                 <w:delText>Draft json-web-token</w:delText>
               </w:r>
             </w:del>
-            <w:ins w:id="200" w:author="walco@walkit.nl" w:date="2019-09-21T12:33:00Z">
+            <w:ins w:id="209" w:author="walco@walkit.nl" w:date="2019-09-21T12:33:00Z">
               <w:r>
                 <w:t>RFC 7519</w:t>
               </w:r>
@@ -14892,12 +14578,12 @@
             <w:pPr>
               <w:pStyle w:val="TableEntry"/>
             </w:pPr>
-            <w:del w:id="201" w:author="walco@walkit.nl" w:date="2019-09-21T12:33:00Z">
+            <w:del w:id="210" w:author="walco@walkit.nl" w:date="2019-09-21T12:33:00Z">
               <w:r>
                 <w:delText>Draft json-web-token</w:delText>
               </w:r>
             </w:del>
-            <w:ins w:id="202" w:author="walco@walkit.nl" w:date="2019-09-21T12:33:00Z">
+            <w:ins w:id="211" w:author="walco@walkit.nl" w:date="2019-09-21T12:33:00Z">
               <w:r>
                 <w:t>RFC 7519</w:t>
               </w:r>
@@ -14918,11 +14604,9 @@
             <w:pPr>
               <w:pStyle w:val="TableEntry"/>
             </w:pPr>
-            <w:proofErr w:type="spellStart"/>
             <w:r>
               <w:t>nbf</w:t>
             </w:r>
-            <w:proofErr w:type="spellEnd"/>
           </w:p>
         </w:tc>
         <w:tc>
@@ -14962,12 +14646,12 @@
             <w:pPr>
               <w:pStyle w:val="TableEntry"/>
             </w:pPr>
-            <w:del w:id="203" w:author="walco@walkit.nl" w:date="2019-09-21T12:33:00Z">
+            <w:del w:id="212" w:author="walco@walkit.nl" w:date="2019-09-21T12:33:00Z">
               <w:r>
                 <w:delText>Draft json-web-token</w:delText>
               </w:r>
             </w:del>
-            <w:ins w:id="204" w:author="walco@walkit.nl" w:date="2019-09-21T12:33:00Z">
+            <w:ins w:id="213" w:author="walco@walkit.nl" w:date="2019-09-21T12:33:00Z">
               <w:r>
                 <w:t>RFC 7519</w:t>
               </w:r>
@@ -14988,11 +14672,9 @@
             <w:pPr>
               <w:pStyle w:val="TableEntry"/>
             </w:pPr>
-            <w:proofErr w:type="spellStart"/>
             <w:r>
               <w:t>iat</w:t>
             </w:r>
-            <w:proofErr w:type="spellEnd"/>
           </w:p>
         </w:tc>
         <w:tc>
@@ -15032,12 +14714,12 @@
             <w:pPr>
               <w:pStyle w:val="TableEntry"/>
             </w:pPr>
-            <w:del w:id="205" w:author="walco@walkit.nl" w:date="2019-09-21T12:33:00Z">
+            <w:del w:id="214" w:author="walco@walkit.nl" w:date="2019-09-21T12:33:00Z">
               <w:r>
                 <w:delText>Draft json-web-token</w:delText>
               </w:r>
             </w:del>
-            <w:ins w:id="206" w:author="walco@walkit.nl" w:date="2019-09-21T12:33:00Z">
+            <w:ins w:id="215" w:author="walco@walkit.nl" w:date="2019-09-21T12:33:00Z">
               <w:r>
                 <w:t>RFC 7519</w:t>
               </w:r>
@@ -15058,11 +14740,9 @@
             <w:pPr>
               <w:pStyle w:val="TableEntry"/>
             </w:pPr>
-            <w:proofErr w:type="spellStart"/>
             <w:r>
               <w:t>typ</w:t>
             </w:r>
-            <w:proofErr w:type="spellEnd"/>
           </w:p>
         </w:tc>
         <w:tc>
@@ -15102,12 +14782,12 @@
             <w:pPr>
               <w:pStyle w:val="TableEntry"/>
             </w:pPr>
-            <w:del w:id="207" w:author="walco@walkit.nl" w:date="2019-09-21T12:33:00Z">
+            <w:del w:id="216" w:author="walco@walkit.nl" w:date="2019-09-21T12:33:00Z">
               <w:r>
                 <w:delText>Draft json-web-token</w:delText>
               </w:r>
             </w:del>
-            <w:ins w:id="208" w:author="walco@walkit.nl" w:date="2019-09-21T12:33:00Z">
+            <w:ins w:id="217" w:author="walco@walkit.nl" w:date="2019-09-21T12:33:00Z">
               <w:r>
                 <w:t>RFC 7519</w:t>
               </w:r>
@@ -15128,11 +14808,9 @@
             <w:pPr>
               <w:pStyle w:val="TableEntry"/>
             </w:pPr>
-            <w:proofErr w:type="spellStart"/>
             <w:r>
               <w:t>jti</w:t>
             </w:r>
-            <w:proofErr w:type="spellEnd"/>
           </w:p>
         </w:tc>
         <w:tc>
@@ -15172,12 +14850,12 @@
             <w:pPr>
               <w:pStyle w:val="TableEntry"/>
             </w:pPr>
-            <w:del w:id="209" w:author="walco@walkit.nl" w:date="2019-09-21T12:33:00Z">
+            <w:del w:id="218" w:author="walco@walkit.nl" w:date="2019-09-21T12:33:00Z">
               <w:r>
                 <w:delText>Draft json-web-token</w:delText>
               </w:r>
             </w:del>
-            <w:ins w:id="210" w:author="walco@walkit.nl" w:date="2019-09-21T12:33:00Z">
+            <w:ins w:id="219" w:author="walco@walkit.nl" w:date="2019-09-21T12:33:00Z">
               <w:r>
                 <w:t>RFC 7519</w:t>
               </w:r>
@@ -15335,11 +15013,9 @@
             <w:pPr>
               <w:pStyle w:val="TableEntry"/>
             </w:pPr>
-            <w:proofErr w:type="spellStart"/>
             <w:r>
               <w:t>SubjectID</w:t>
             </w:r>
-            <w:proofErr w:type="spellEnd"/>
           </w:p>
         </w:tc>
         <w:tc>
@@ -15365,12 +15041,12 @@
             <w:pPr>
               <w:pStyle w:val="TableEntry"/>
             </w:pPr>
-            <w:del w:id="211" w:author="walco@walkit.nl" w:date="2019-09-21T11:48:00Z">
+            <w:del w:id="220" w:author="walco@walkit.nl" w:date="2019-09-21T11:48:00Z">
               <w:r>
                 <w:delText>SubjectID</w:delText>
               </w:r>
             </w:del>
-            <w:ins w:id="212" w:author="walco@walkit.nl" w:date="2019-09-21T11:48:00Z">
+            <w:ins w:id="221" w:author="walco@walkit.nl" w:date="2019-09-21T11:48:00Z">
               <w:r>
                 <w:t>name</w:t>
               </w:r>
@@ -15388,11 +15064,9 @@
             <w:pPr>
               <w:pStyle w:val="TableEntry"/>
             </w:pPr>
-            <w:proofErr w:type="spellStart"/>
             <w:r>
               <w:t>SubjectOrganization</w:t>
             </w:r>
-            <w:proofErr w:type="spellEnd"/>
           </w:p>
         </w:tc>
         <w:tc>
@@ -15418,206 +15092,9 @@
             <w:pPr>
               <w:pStyle w:val="TableEntry"/>
             </w:pPr>
-            <w:proofErr w:type="gramStart"/>
-            <w:ins w:id="213" w:author="walco@walkit.nl" w:date="2019-09-21T12:32:00Z">
-              <w:r>
-                <w:t>urn:ihe</w:t>
-              </w:r>
-              <w:proofErr w:type="gramEnd"/>
-              <w:r>
-                <w:t>:</w:t>
-              </w:r>
-            </w:ins>
-            <w:ins w:id="214" w:author="walco@walkit.nl" w:date="2019-09-21T19:41:00Z">
-              <w:r>
-                <w:t>iti:</w:t>
-              </w:r>
-            </w:ins>
-            <w:ins w:id="215" w:author="walco@walkit.nl" w:date="2019-09-21T12:32:00Z">
-              <w:r>
-                <w:t>iua:2019:</w:t>
-              </w:r>
-            </w:ins>
-            <w:r>
-              <w:t>SubjectOrganization</w:t>
-            </w:r>
-          </w:p>
-        </w:tc>
-      </w:tr>
-      <w:tr>
-        <w:tc>
-          <w:tcPr>
-            <w:tcW w:w="3192" w:type="dxa"/>
-            <w:shd w:val="clear" w:color="auto" w:fill="auto"/>
-          </w:tcPr>
-          <w:p>
-            <w:pPr>
-              <w:pStyle w:val="TableEntry"/>
-            </w:pPr>
-            <w:proofErr w:type="spellStart"/>
-            <w:r>
-              <w:t>SubjectOrganizationID</w:t>
-            </w:r>
-            <w:proofErr w:type="spellEnd"/>
-          </w:p>
-        </w:tc>
-        <w:tc>
-          <w:tcPr>
-            <w:tcW w:w="3192" w:type="dxa"/>
-            <w:shd w:val="clear" w:color="auto" w:fill="auto"/>
-          </w:tcPr>
-          <w:p>
-            <w:pPr>
-              <w:pStyle w:val="TableEntry"/>
-            </w:pPr>
-          </w:p>
-        </w:tc>
-        <w:tc>
-          <w:tcPr>
-            <w:tcW w:w="3192" w:type="dxa"/>
-            <w:shd w:val="clear" w:color="auto" w:fill="auto"/>
-          </w:tcPr>
-          <w:p>
-            <w:pPr>
-              <w:pStyle w:val="TableEntry"/>
-            </w:pPr>
-            <w:proofErr w:type="gramStart"/>
-            <w:ins w:id="216" w:author="walco@walkit.nl" w:date="2019-09-21T12:32:00Z">
-              <w:r>
-                <w:t>urn:ihe</w:t>
-              </w:r>
-              <w:proofErr w:type="gramEnd"/>
-              <w:r>
-                <w:t>:</w:t>
-              </w:r>
-            </w:ins>
-            <w:ins w:id="217" w:author="walco@walkit.nl" w:date="2019-09-21T19:41:00Z">
-              <w:r>
-                <w:t>iti:</w:t>
-              </w:r>
-            </w:ins>
-            <w:ins w:id="218" w:author="walco@walkit.nl" w:date="2019-09-21T12:32:00Z">
-              <w:r>
-                <w:t>iua:2019:</w:t>
-              </w:r>
-            </w:ins>
-            <w:r>
-              <w:t>SubjectOrganizationID</w:t>
-            </w:r>
-          </w:p>
-        </w:tc>
-      </w:tr>
-      <w:tr>
-        <w:tc>
-          <w:tcPr>
-            <w:tcW w:w="3192" w:type="dxa"/>
-            <w:shd w:val="clear" w:color="auto" w:fill="auto"/>
-          </w:tcPr>
-          <w:p>
-            <w:pPr>
-              <w:pStyle w:val="TableEntry"/>
-            </w:pPr>
-            <w:proofErr w:type="spellStart"/>
-            <w:r>
-              <w:t>HomeCommunityID</w:t>
-            </w:r>
-            <w:proofErr w:type="spellEnd"/>
-          </w:p>
-        </w:tc>
-        <w:tc>
-          <w:tcPr>
-            <w:tcW w:w="3192" w:type="dxa"/>
-            <w:shd w:val="clear" w:color="auto" w:fill="auto"/>
-          </w:tcPr>
-          <w:p>
-            <w:pPr>
-              <w:pStyle w:val="TableEntry"/>
-            </w:pPr>
-            <w:r>
-              <w:t>Home Community ID where request originated</w:t>
-            </w:r>
-          </w:p>
-        </w:tc>
-        <w:tc>
-          <w:tcPr>
-            <w:tcW w:w="3192" w:type="dxa"/>
-            <w:shd w:val="clear" w:color="auto" w:fill="auto"/>
-          </w:tcPr>
-          <w:p>
-            <w:pPr>
-              <w:pStyle w:val="TableEntry"/>
-            </w:pPr>
-            <w:proofErr w:type="gramStart"/>
-            <w:ins w:id="219" w:author="walco@walkit.nl" w:date="2019-09-21T12:32:00Z">
-              <w:r>
-                <w:t>urn:ihe</w:t>
-              </w:r>
-              <w:proofErr w:type="gramEnd"/>
-              <w:r>
-                <w:t>:</w:t>
-              </w:r>
-            </w:ins>
-            <w:ins w:id="220" w:author="walco@walkit.nl" w:date="2019-09-21T19:41:00Z">
-              <w:r>
-                <w:t>iti:</w:t>
-              </w:r>
-            </w:ins>
-            <w:ins w:id="221" w:author="walco@walkit.nl" w:date="2019-09-21T12:32:00Z">
-              <w:r>
-                <w:t>iua:2019:</w:t>
-              </w:r>
-            </w:ins>
-            <w:r>
-              <w:t>HomeCommunityID</w:t>
-            </w:r>
-          </w:p>
-        </w:tc>
-      </w:tr>
-      <w:tr>
-        <w:tc>
-          <w:tcPr>
-            <w:tcW w:w="3192" w:type="dxa"/>
-            <w:shd w:val="clear" w:color="auto" w:fill="auto"/>
-          </w:tcPr>
-          <w:p>
-            <w:pPr>
-              <w:pStyle w:val="TableEntry"/>
-            </w:pPr>
-            <w:proofErr w:type="spellStart"/>
-            <w:r>
-              <w:t>NationalProviderIdentifier</w:t>
-            </w:r>
-            <w:proofErr w:type="spellEnd"/>
-          </w:p>
-        </w:tc>
-        <w:tc>
-          <w:tcPr>
-            <w:tcW w:w="3192" w:type="dxa"/>
-            <w:shd w:val="clear" w:color="auto" w:fill="auto"/>
-          </w:tcPr>
-          <w:p>
-            <w:pPr>
-              <w:pStyle w:val="TableEntry"/>
-            </w:pPr>
-          </w:p>
-        </w:tc>
-        <w:tc>
-          <w:tcPr>
-            <w:tcW w:w="3192" w:type="dxa"/>
-            <w:shd w:val="clear" w:color="auto" w:fill="auto"/>
-          </w:tcPr>
-          <w:p>
-            <w:pPr>
-              <w:pStyle w:val="TableEntry"/>
-            </w:pPr>
-            <w:proofErr w:type="gramStart"/>
             <w:ins w:id="222" w:author="walco@walkit.nl" w:date="2019-09-21T12:32:00Z">
               <w:r>
-                <w:t>urn:ihe</w:t>
-              </w:r>
-              <w:proofErr w:type="gramEnd"/>
-              <w:r>
-                <w:t>:</w:t>
+                <w:t>urn:ihe:</w:t>
               </w:r>
             </w:ins>
             <w:ins w:id="223" w:author="walco@walkit.nl" w:date="2019-09-21T19:41:00Z">
@@ -15631,7 +15108,7 @@
               </w:r>
             </w:ins>
             <w:r>
-              <w:t>NationalProviderIdentifier</w:t>
+              <w:t>SubjectOrganization</w:t>
             </w:r>
           </w:p>
         </w:tc>
@@ -15646,13 +15123,9 @@
             <w:pPr>
               <w:pStyle w:val="TableEntry"/>
             </w:pPr>
-            <w:proofErr w:type="spellStart"/>
-            <w:proofErr w:type="gramStart"/>
-            <w:r>
-              <w:t>Subject:Role</w:t>
-            </w:r>
-            <w:proofErr w:type="spellEnd"/>
-            <w:proofErr w:type="gramEnd"/>
+            <w:r>
+              <w:t>SubjectOrganizationID</w:t>
+            </w:r>
           </w:p>
         </w:tc>
         <w:tc>
@@ -15675,14 +15148,9 @@
             <w:pPr>
               <w:pStyle w:val="TableEntry"/>
             </w:pPr>
-            <w:proofErr w:type="gramStart"/>
             <w:ins w:id="225" w:author="walco@walkit.nl" w:date="2019-09-21T12:32:00Z">
               <w:r>
-                <w:t>urn:ihe</w:t>
-              </w:r>
-              <w:proofErr w:type="gramEnd"/>
-              <w:r>
-                <w:t>:</w:t>
+                <w:t>urn:ihe:</w:t>
               </w:r>
             </w:ins>
             <w:ins w:id="226" w:author="walco@walkit.nl" w:date="2019-09-21T19:41:00Z">
@@ -15696,7 +15164,7 @@
               </w:r>
             </w:ins>
             <w:r>
-              <w:t>SubjectRole</w:t>
+              <w:t>SubjectOrganizationID</w:t>
             </w:r>
           </w:p>
         </w:tc>
@@ -15710,26 +15178,9 @@
           <w:p>
             <w:pPr>
               <w:pStyle w:val="TableEntry"/>
-              <w:ind w:left="0"/>
-            </w:pPr>
-            <w:r>
-              <w:t xml:space="preserve"> </w:t>
-            </w:r>
-            <w:commentRangeStart w:id="228"/>
-            <w:proofErr w:type="spellStart"/>
-            <w:r>
-              <w:t>d</w:t>
-            </w:r>
-            <w:r>
-              <w:t>ocid</w:t>
-            </w:r>
-            <w:commentRangeEnd w:id="228"/>
-            <w:proofErr w:type="spellEnd"/>
-            <w:r>
-              <w:rPr>
-                <w:rStyle w:val="CommentReference"/>
-              </w:rPr>
-              <w:commentReference w:id="228"/>
+            </w:pPr>
+            <w:r>
+              <w:t>HomeCommunityID</w:t>
             </w:r>
           </w:p>
         </w:tc>
@@ -15743,11 +15194,7 @@
               <w:pStyle w:val="TableEntry"/>
             </w:pPr>
             <w:r>
-              <w:t xml:space="preserve">Patient Privacy Policy </w:t>
-            </w:r>
-            <w:r>
-              <w:lastRenderedPageBreak/>
-              <w:t>Acknowledgement Document ID</w:t>
+              <w:t>Home Community ID where request originated</w:t>
             </w:r>
           </w:p>
         </w:tc>
@@ -15760,23 +15207,208 @@
             <w:pPr>
               <w:pStyle w:val="TableEntry"/>
             </w:pPr>
-            <w:proofErr w:type="gramStart"/>
-            <w:ins w:id="229" w:author="walco@walkit.nl" w:date="2019-09-21T12:32:00Z">
+            <w:ins w:id="228" w:author="walco@walkit.nl" w:date="2019-09-21T12:32:00Z">
               <w:r>
-                <w:lastRenderedPageBreak/>
-                <w:t>urn:ihe</w:t>
-              </w:r>
-              <w:proofErr w:type="gramEnd"/>
-              <w:r>
-                <w:t>:</w:t>
+                <w:t>urn:ihe:</w:t>
               </w:r>
             </w:ins>
-            <w:ins w:id="230" w:author="walco@walkit.nl" w:date="2019-09-21T19:41:00Z">
+            <w:ins w:id="229" w:author="walco@walkit.nl" w:date="2019-09-21T19:41:00Z">
               <w:r>
                 <w:t>iti:</w:t>
               </w:r>
             </w:ins>
+            <w:ins w:id="230" w:author="walco@walkit.nl" w:date="2019-09-21T12:32:00Z">
+              <w:r>
+                <w:t>iua:2019:</w:t>
+              </w:r>
+            </w:ins>
+            <w:r>
+              <w:t>HomeCommunityID</w:t>
+            </w:r>
+          </w:p>
+        </w:tc>
+      </w:tr>
+      <w:tr>
+        <w:tc>
+          <w:tcPr>
+            <w:tcW w:w="3192" w:type="dxa"/>
+            <w:shd w:val="clear" w:color="auto" w:fill="auto"/>
+          </w:tcPr>
+          <w:p>
+            <w:pPr>
+              <w:pStyle w:val="TableEntry"/>
+            </w:pPr>
+            <w:r>
+              <w:t>NationalProviderIdentifier</w:t>
+            </w:r>
+          </w:p>
+        </w:tc>
+        <w:tc>
+          <w:tcPr>
+            <w:tcW w:w="3192" w:type="dxa"/>
+            <w:shd w:val="clear" w:color="auto" w:fill="auto"/>
+          </w:tcPr>
+          <w:p>
+            <w:pPr>
+              <w:pStyle w:val="TableEntry"/>
+            </w:pPr>
+          </w:p>
+        </w:tc>
+        <w:tc>
+          <w:tcPr>
+            <w:tcW w:w="3192" w:type="dxa"/>
+            <w:shd w:val="clear" w:color="auto" w:fill="auto"/>
+          </w:tcPr>
+          <w:p>
+            <w:pPr>
+              <w:pStyle w:val="TableEntry"/>
+            </w:pPr>
             <w:ins w:id="231" w:author="walco@walkit.nl" w:date="2019-09-21T12:32:00Z">
+              <w:r>
+                <w:t>urn:ihe:</w:t>
+              </w:r>
+            </w:ins>
+            <w:ins w:id="232" w:author="walco@walkit.nl" w:date="2019-09-21T19:41:00Z">
+              <w:r>
+                <w:t>iti:</w:t>
+              </w:r>
+            </w:ins>
+            <w:ins w:id="233" w:author="walco@walkit.nl" w:date="2019-09-21T12:32:00Z">
+              <w:r>
+                <w:t>iua:2019:</w:t>
+              </w:r>
+            </w:ins>
+            <w:r>
+              <w:t>NationalProviderIdentifier</w:t>
+            </w:r>
+          </w:p>
+        </w:tc>
+      </w:tr>
+      <w:tr>
+        <w:tc>
+          <w:tcPr>
+            <w:tcW w:w="3192" w:type="dxa"/>
+            <w:shd w:val="clear" w:color="auto" w:fill="auto"/>
+          </w:tcPr>
+          <w:p>
+            <w:pPr>
+              <w:pStyle w:val="TableEntry"/>
+            </w:pPr>
+            <w:r>
+              <w:t>Subject:Role</w:t>
+            </w:r>
+          </w:p>
+        </w:tc>
+        <w:tc>
+          <w:tcPr>
+            <w:tcW w:w="3192" w:type="dxa"/>
+            <w:shd w:val="clear" w:color="auto" w:fill="auto"/>
+          </w:tcPr>
+          <w:p>
+            <w:pPr>
+              <w:pStyle w:val="TableEntry"/>
+            </w:pPr>
+          </w:p>
+        </w:tc>
+        <w:tc>
+          <w:tcPr>
+            <w:tcW w:w="3192" w:type="dxa"/>
+            <w:shd w:val="clear" w:color="auto" w:fill="auto"/>
+          </w:tcPr>
+          <w:p>
+            <w:pPr>
+              <w:pStyle w:val="TableEntry"/>
+            </w:pPr>
+            <w:ins w:id="234" w:author="walco@walkit.nl" w:date="2019-09-21T12:32:00Z">
+              <w:r>
+                <w:t>urn:ihe:</w:t>
+              </w:r>
+            </w:ins>
+            <w:ins w:id="235" w:author="walco@walkit.nl" w:date="2019-09-21T19:41:00Z">
+              <w:r>
+                <w:t>iti:</w:t>
+              </w:r>
+            </w:ins>
+            <w:ins w:id="236" w:author="walco@walkit.nl" w:date="2019-09-21T12:32:00Z">
+              <w:r>
+                <w:t>iua:2019:</w:t>
+              </w:r>
+            </w:ins>
+            <w:r>
+              <w:t>SubjectRole</w:t>
+            </w:r>
+          </w:p>
+        </w:tc>
+      </w:tr>
+      <w:tr>
+        <w:tc>
+          <w:tcPr>
+            <w:tcW w:w="3192" w:type="dxa"/>
+            <w:shd w:val="clear" w:color="auto" w:fill="auto"/>
+          </w:tcPr>
+          <w:p>
+            <w:pPr>
+              <w:pStyle w:val="TableEntry"/>
+              <w:ind w:left="0"/>
+            </w:pPr>
+            <w:r>
+              <w:t xml:space="preserve"> </w:t>
+            </w:r>
+            <w:commentRangeStart w:id="237"/>
+            <w:r>
+              <w:t>d</w:t>
+            </w:r>
+            <w:r>
+              <w:t>ocid</w:t>
+            </w:r>
+            <w:commentRangeEnd w:id="237"/>
+            <w:r>
+              <w:rPr>
+                <w:rStyle w:val="CommentReference"/>
+              </w:rPr>
+              <w:commentReference w:id="237"/>
+            </w:r>
+          </w:p>
+        </w:tc>
+        <w:tc>
+          <w:tcPr>
+            <w:tcW w:w="3192" w:type="dxa"/>
+            <w:shd w:val="clear" w:color="auto" w:fill="auto"/>
+          </w:tcPr>
+          <w:p>
+            <w:pPr>
+              <w:pStyle w:val="TableEntry"/>
+            </w:pPr>
+            <w:r>
+              <w:t xml:space="preserve">Patient Privacy Policy </w:t>
+            </w:r>
+            <w:r>
+              <w:lastRenderedPageBreak/>
+              <w:t>Acknowledgement Document ID</w:t>
+            </w:r>
+          </w:p>
+        </w:tc>
+        <w:tc>
+          <w:tcPr>
+            <w:tcW w:w="3192" w:type="dxa"/>
+            <w:shd w:val="clear" w:color="auto" w:fill="auto"/>
+          </w:tcPr>
+          <w:p>
+            <w:pPr>
+              <w:pStyle w:val="TableEntry"/>
+            </w:pPr>
+            <w:ins w:id="238" w:author="walco@walkit.nl" w:date="2019-09-21T12:32:00Z">
+              <w:r>
+                <w:lastRenderedPageBreak/>
+                <w:t>urn:ihe:</w:t>
+              </w:r>
+            </w:ins>
+            <w:ins w:id="239" w:author="walco@walkit.nl" w:date="2019-09-21T19:41:00Z">
+              <w:r>
+                <w:t>iti:</w:t>
+              </w:r>
+            </w:ins>
+            <w:ins w:id="240" w:author="walco@walkit.nl" w:date="2019-09-21T12:32:00Z">
               <w:r>
                 <w:t>iua:2019:</w:t>
               </w:r>
@@ -15804,21 +15436,19 @@
               <w:pStyle w:val="TableEntry"/>
               <w:ind w:left="0"/>
             </w:pPr>
-            <w:commentRangeStart w:id="232"/>
-            <w:proofErr w:type="spellStart"/>
+            <w:commentRangeStart w:id="241"/>
             <w:r>
               <w:t>a</w:t>
             </w:r>
             <w:r>
               <w:t>cp</w:t>
             </w:r>
-            <w:commentRangeEnd w:id="232"/>
-            <w:proofErr w:type="spellEnd"/>
+            <w:commentRangeEnd w:id="241"/>
             <w:r>
               <w:rPr>
                 <w:rStyle w:val="CommentReference"/>
               </w:rPr>
-              <w:commentReference w:id="232"/>
+              <w:commentReference w:id="241"/>
             </w:r>
           </w:p>
         </w:tc>
@@ -15845,238 +15475,12 @@
             <w:pPr>
               <w:pStyle w:val="TableEntry"/>
             </w:pPr>
-            <w:proofErr w:type="gramStart"/>
-            <w:ins w:id="233" w:author="walco@walkit.nl" w:date="2019-09-21T12:32:00Z">
+            <w:ins w:id="242" w:author="walco@walkit.nl" w:date="2019-09-21T12:32:00Z">
               <w:r>
-                <w:t>urn:ihe</w:t>
-              </w:r>
-              <w:proofErr w:type="gramEnd"/>
-              <w:r>
-                <w:t>:</w:t>
+                <w:t>urn:ihe:</w:t>
               </w:r>
             </w:ins>
-            <w:ins w:id="234" w:author="walco@walkit.nl" w:date="2019-09-21T19:41:00Z">
-              <w:r>
-                <w:t>iti:</w:t>
-              </w:r>
-            </w:ins>
-            <w:ins w:id="235" w:author="walco@walkit.nl" w:date="2019-09-21T12:32:00Z">
-              <w:r>
-                <w:t>iua:2019:</w:t>
-              </w:r>
-            </w:ins>
-            <w:r>
-              <w:t>a</w:t>
-            </w:r>
-            <w:r>
-              <w:t xml:space="preserve">cp </w:t>
-            </w:r>
-          </w:p>
-        </w:tc>
-      </w:tr>
-      <w:tr>
-        <w:tc>
-          <w:tcPr>
-            <w:tcW w:w="3192" w:type="dxa"/>
-            <w:shd w:val="clear" w:color="auto" w:fill="auto"/>
-          </w:tcPr>
-          <w:p>
-            <w:pPr>
-              <w:pStyle w:val="TableEntry"/>
-              <w:ind w:left="0"/>
-            </w:pPr>
-            <w:proofErr w:type="spellStart"/>
-            <w:r>
-              <w:t>Purpose</w:t>
-            </w:r>
-            <w:r>
-              <w:t>O</w:t>
-            </w:r>
-            <w:r>
-              <w:t>f</w:t>
-            </w:r>
-            <w:r>
-              <w:t>U</w:t>
-            </w:r>
-            <w:r>
-              <w:t>se</w:t>
-            </w:r>
-            <w:proofErr w:type="spellEnd"/>
-          </w:p>
-        </w:tc>
-        <w:tc>
-          <w:tcPr>
-            <w:tcW w:w="3192" w:type="dxa"/>
-            <w:shd w:val="clear" w:color="auto" w:fill="auto"/>
-          </w:tcPr>
-          <w:p>
-            <w:pPr>
-              <w:pStyle w:val="TableEntry"/>
-            </w:pPr>
-            <w:r>
-              <w:t>Purpose of Use for the request</w:t>
-            </w:r>
-          </w:p>
-        </w:tc>
-        <w:tc>
-          <w:tcPr>
-            <w:tcW w:w="3192" w:type="dxa"/>
-            <w:shd w:val="clear" w:color="auto" w:fill="auto"/>
-          </w:tcPr>
-          <w:p>
-            <w:pPr>
-              <w:pStyle w:val="TableEntry"/>
-            </w:pPr>
-            <w:proofErr w:type="gramStart"/>
-            <w:ins w:id="236" w:author="walco@walkit.nl" w:date="2019-09-21T12:32:00Z">
-              <w:r>
-                <w:t>urn:ihe</w:t>
-              </w:r>
-              <w:proofErr w:type="gramEnd"/>
-              <w:r>
-                <w:t>:</w:t>
-              </w:r>
-            </w:ins>
-            <w:ins w:id="237" w:author="walco@walkit.nl" w:date="2019-09-21T19:41:00Z">
-              <w:r>
-                <w:t>iti:</w:t>
-              </w:r>
-            </w:ins>
-            <w:ins w:id="238" w:author="walco@walkit.nl" w:date="2019-09-21T12:32:00Z">
-              <w:r>
-                <w:t>iua:2019:</w:t>
-              </w:r>
-            </w:ins>
-            <w:r>
-              <w:t>Purpose</w:t>
-            </w:r>
-            <w:r>
-              <w:t>O</w:t>
-            </w:r>
-            <w:r>
-              <w:t>f</w:t>
-            </w:r>
-            <w:r>
-              <w:t>U</w:t>
-            </w:r>
-            <w:r>
-              <w:t>se</w:t>
-            </w:r>
-          </w:p>
-        </w:tc>
-      </w:tr>
-      <w:tr>
-        <w:tc>
-          <w:tcPr>
-            <w:tcW w:w="3192" w:type="dxa"/>
-            <w:shd w:val="clear" w:color="auto" w:fill="auto"/>
-          </w:tcPr>
-          <w:p>
-            <w:pPr>
-              <w:pStyle w:val="TableEntry"/>
-              <w:ind w:left="0"/>
-            </w:pPr>
-            <w:r>
-              <w:t>Resource-ID</w:t>
-            </w:r>
-          </w:p>
-        </w:tc>
-        <w:tc>
-          <w:tcPr>
-            <w:tcW w:w="3192" w:type="dxa"/>
-            <w:shd w:val="clear" w:color="auto" w:fill="auto"/>
-          </w:tcPr>
-          <w:p>
-            <w:pPr>
-              <w:pStyle w:val="TableEntry"/>
-            </w:pPr>
-            <w:r>
-              <w:t>Patient ID related to the Patient Privacy Policy Identifier</w:t>
-            </w:r>
-          </w:p>
-        </w:tc>
-        <w:tc>
-          <w:tcPr>
-            <w:tcW w:w="3192" w:type="dxa"/>
-            <w:shd w:val="clear" w:color="auto" w:fill="auto"/>
-          </w:tcPr>
-          <w:p>
-            <w:pPr>
-              <w:pStyle w:val="TableEntry"/>
-            </w:pPr>
-            <w:proofErr w:type="gramStart"/>
-            <w:ins w:id="239" w:author="walco@walkit.nl" w:date="2019-09-21T12:32:00Z">
-              <w:r>
-                <w:t>urn:ihe</w:t>
-              </w:r>
-              <w:proofErr w:type="gramEnd"/>
-              <w:r>
-                <w:t>:</w:t>
-              </w:r>
-            </w:ins>
-            <w:ins w:id="240" w:author="walco@walkit.nl" w:date="2019-09-21T19:41:00Z">
-              <w:r>
-                <w:t>iti:</w:t>
-              </w:r>
-            </w:ins>
-            <w:ins w:id="241" w:author="walco@walkit.nl" w:date="2019-09-21T12:32:00Z">
-              <w:r>
-                <w:t>iua:2019:</w:t>
-              </w:r>
-            </w:ins>
-            <w:r>
-              <w:t>resourceID</w:t>
-            </w:r>
-          </w:p>
-        </w:tc>
-      </w:tr>
-      <w:tr>
-        <w:tc>
-          <w:tcPr>
-            <w:tcW w:w="3192" w:type="dxa"/>
-            <w:shd w:val="clear" w:color="auto" w:fill="auto"/>
-          </w:tcPr>
-          <w:p>
-            <w:pPr>
-              <w:pStyle w:val="TableEntry"/>
-              <w:ind w:left="0"/>
-            </w:pPr>
-          </w:p>
-        </w:tc>
-        <w:tc>
-          <w:tcPr>
-            <w:tcW w:w="3192" w:type="dxa"/>
-            <w:shd w:val="clear" w:color="auto" w:fill="auto"/>
-          </w:tcPr>
-          <w:p>
-            <w:pPr>
-              <w:pStyle w:val="TableEntry"/>
-            </w:pPr>
-            <w:r>
-              <w:t>Patient ID, Citizen ID, or other similar public ID used for health identification purposes.</w:t>
-            </w:r>
-          </w:p>
-        </w:tc>
-        <w:tc>
-          <w:tcPr>
-            <w:tcW w:w="3192" w:type="dxa"/>
-            <w:shd w:val="clear" w:color="auto" w:fill="auto"/>
-          </w:tcPr>
-          <w:p>
-            <w:pPr>
-              <w:pStyle w:val="TableEntry"/>
-            </w:pPr>
-            <w:proofErr w:type="gramStart"/>
-            <w:ins w:id="242" w:author="walco@walkit.nl" w:date="2019-09-21T12:32:00Z">
-              <w:r>
-                <w:t>urn:ihe</w:t>
-              </w:r>
-              <w:proofErr w:type="gramEnd"/>
-              <w:r>
-                <w:t>:</w:t>
-              </w:r>
-            </w:ins>
-            <w:ins w:id="243" w:author="walco@walkit.nl" w:date="2019-09-21T19:42:00Z">
+            <w:ins w:id="243" w:author="walco@walkit.nl" w:date="2019-09-21T19:41:00Z">
               <w:r>
                 <w:t>iti:</w:t>
               </w:r>
@@ -16087,6 +15491,210 @@
               </w:r>
             </w:ins>
             <w:r>
+              <w:t>a</w:t>
+            </w:r>
+            <w:r>
+              <w:t xml:space="preserve">cp </w:t>
+            </w:r>
+          </w:p>
+        </w:tc>
+      </w:tr>
+      <w:tr>
+        <w:tc>
+          <w:tcPr>
+            <w:tcW w:w="3192" w:type="dxa"/>
+            <w:shd w:val="clear" w:color="auto" w:fill="auto"/>
+          </w:tcPr>
+          <w:p>
+            <w:pPr>
+              <w:pStyle w:val="TableEntry"/>
+              <w:ind w:left="0"/>
+            </w:pPr>
+            <w:r>
+              <w:t>Purpose</w:t>
+            </w:r>
+            <w:r>
+              <w:t>O</w:t>
+            </w:r>
+            <w:r>
+              <w:t>f</w:t>
+            </w:r>
+            <w:r>
+              <w:t>U</w:t>
+            </w:r>
+            <w:r>
+              <w:t>se</w:t>
+            </w:r>
+          </w:p>
+        </w:tc>
+        <w:tc>
+          <w:tcPr>
+            <w:tcW w:w="3192" w:type="dxa"/>
+            <w:shd w:val="clear" w:color="auto" w:fill="auto"/>
+          </w:tcPr>
+          <w:p>
+            <w:pPr>
+              <w:pStyle w:val="TableEntry"/>
+            </w:pPr>
+            <w:r>
+              <w:t>Purpose of Use for the request</w:t>
+            </w:r>
+          </w:p>
+        </w:tc>
+        <w:tc>
+          <w:tcPr>
+            <w:tcW w:w="3192" w:type="dxa"/>
+            <w:shd w:val="clear" w:color="auto" w:fill="auto"/>
+          </w:tcPr>
+          <w:p>
+            <w:pPr>
+              <w:pStyle w:val="TableEntry"/>
+            </w:pPr>
+            <w:ins w:id="245" w:author="walco@walkit.nl" w:date="2019-09-21T12:32:00Z">
+              <w:r>
+                <w:t>urn:ihe:</w:t>
+              </w:r>
+            </w:ins>
+            <w:ins w:id="246" w:author="walco@walkit.nl" w:date="2019-09-21T19:41:00Z">
+              <w:r>
+                <w:t>iti:</w:t>
+              </w:r>
+            </w:ins>
+            <w:ins w:id="247" w:author="walco@walkit.nl" w:date="2019-09-21T12:32:00Z">
+              <w:r>
+                <w:t>iua:2019:</w:t>
+              </w:r>
+            </w:ins>
+            <w:r>
+              <w:t>Purpose</w:t>
+            </w:r>
+            <w:r>
+              <w:t>O</w:t>
+            </w:r>
+            <w:r>
+              <w:t>f</w:t>
+            </w:r>
+            <w:r>
+              <w:t>U</w:t>
+            </w:r>
+            <w:r>
+              <w:t>se</w:t>
+            </w:r>
+          </w:p>
+        </w:tc>
+      </w:tr>
+      <w:tr>
+        <w:tc>
+          <w:tcPr>
+            <w:tcW w:w="3192" w:type="dxa"/>
+            <w:shd w:val="clear" w:color="auto" w:fill="auto"/>
+          </w:tcPr>
+          <w:p>
+            <w:pPr>
+              <w:pStyle w:val="TableEntry"/>
+              <w:ind w:left="0"/>
+            </w:pPr>
+            <w:r>
+              <w:t>Resource-ID</w:t>
+            </w:r>
+          </w:p>
+        </w:tc>
+        <w:tc>
+          <w:tcPr>
+            <w:tcW w:w="3192" w:type="dxa"/>
+            <w:shd w:val="clear" w:color="auto" w:fill="auto"/>
+          </w:tcPr>
+          <w:p>
+            <w:pPr>
+              <w:pStyle w:val="TableEntry"/>
+            </w:pPr>
+            <w:r>
+              <w:t>Patient ID related to the Patient Privacy Policy Identifier</w:t>
+            </w:r>
+          </w:p>
+        </w:tc>
+        <w:tc>
+          <w:tcPr>
+            <w:tcW w:w="3192" w:type="dxa"/>
+            <w:shd w:val="clear" w:color="auto" w:fill="auto"/>
+          </w:tcPr>
+          <w:p>
+            <w:pPr>
+              <w:pStyle w:val="TableEntry"/>
+            </w:pPr>
+            <w:ins w:id="248" w:author="walco@walkit.nl" w:date="2019-09-21T12:32:00Z">
+              <w:r>
+                <w:t>urn:ihe:</w:t>
+              </w:r>
+            </w:ins>
+            <w:ins w:id="249" w:author="walco@walkit.nl" w:date="2019-09-21T19:41:00Z">
+              <w:r>
+                <w:t>iti:</w:t>
+              </w:r>
+            </w:ins>
+            <w:ins w:id="250" w:author="walco@walkit.nl" w:date="2019-09-21T12:32:00Z">
+              <w:r>
+                <w:t>iua:2019:</w:t>
+              </w:r>
+            </w:ins>
+            <w:r>
+              <w:t>resourceID</w:t>
+            </w:r>
+          </w:p>
+        </w:tc>
+      </w:tr>
+      <w:tr>
+        <w:tc>
+          <w:tcPr>
+            <w:tcW w:w="3192" w:type="dxa"/>
+            <w:shd w:val="clear" w:color="auto" w:fill="auto"/>
+          </w:tcPr>
+          <w:p>
+            <w:pPr>
+              <w:pStyle w:val="TableEntry"/>
+              <w:ind w:left="0"/>
+            </w:pPr>
+          </w:p>
+        </w:tc>
+        <w:tc>
+          <w:tcPr>
+            <w:tcW w:w="3192" w:type="dxa"/>
+            <w:shd w:val="clear" w:color="auto" w:fill="auto"/>
+          </w:tcPr>
+          <w:p>
+            <w:pPr>
+              <w:pStyle w:val="TableEntry"/>
+            </w:pPr>
+            <w:r>
+              <w:t>Patient ID, Citizen ID, or other similar public ID used for health identification purposes.</w:t>
+            </w:r>
+          </w:p>
+        </w:tc>
+        <w:tc>
+          <w:tcPr>
+            <w:tcW w:w="3192" w:type="dxa"/>
+            <w:shd w:val="clear" w:color="auto" w:fill="auto"/>
+          </w:tcPr>
+          <w:p>
+            <w:pPr>
+              <w:pStyle w:val="TableEntry"/>
+            </w:pPr>
+            <w:ins w:id="251" w:author="walco@walkit.nl" w:date="2019-09-21T12:32:00Z">
+              <w:r>
+                <w:t>urn:ihe:</w:t>
+              </w:r>
+            </w:ins>
+            <w:ins w:id="252" w:author="walco@walkit.nl" w:date="2019-09-21T19:42:00Z">
+              <w:r>
+                <w:t>iti:</w:t>
+              </w:r>
+            </w:ins>
+            <w:ins w:id="253" w:author="walco@walkit.nl" w:date="2019-09-21T12:32:00Z">
+              <w:r>
+                <w:t>iua:2019:</w:t>
+              </w:r>
+            </w:ins>
+            <w:r>
               <w:t>personID</w:t>
             </w:r>
           </w:p>
@@ -16110,7 +15718,7 @@
           <w:lang w:val="en-US"/>
         </w:rPr>
       </w:pPr>
-      <w:bookmarkStart w:id="245" w:name="_Toc428776546"/>
+      <w:bookmarkStart w:id="254" w:name="_Toc428776546"/>
       <w:r>
         <w:rPr>
           <w:noProof w:val="0"/>
@@ -16125,7 +15733,7 @@
         </w:rPr>
         <w:t>.4.1.2.2 SAML Token Option</w:t>
       </w:r>
-      <w:bookmarkEnd w:id="245"/>
+      <w:bookmarkEnd w:id="254"/>
     </w:p>
     <w:p>
       <w:pPr>
@@ -16139,7 +15747,7 @@
       <w:pPr>
         <w:pStyle w:val="BodyText"/>
       </w:pPr>
-      <w:del w:id="246" w:author="walco@walkit.nl" w:date="2019-09-21T19:21:00Z">
+      <w:del w:id="255" w:author="walco@walkit.nl" w:date="2019-09-21T19:21:00Z">
         <w:r>
           <w:delText xml:space="preserve">An </w:delText>
         </w:r>
@@ -16147,12 +15755,12 @@
       <w:r>
         <w:t>Authorized Client</w:t>
       </w:r>
-      <w:ins w:id="247" w:author="walco@walkit.nl" w:date="2019-09-21T19:21:00Z">
+      <w:ins w:id="256" w:author="walco@walkit.nl" w:date="2019-09-21T19:21:00Z">
         <w:r>
           <w:t xml:space="preserve"> and </w:t>
         </w:r>
       </w:ins>
-      <w:del w:id="248" w:author="walco@walkit.nl" w:date="2019-09-21T19:21:00Z">
+      <w:del w:id="257" w:author="walco@walkit.nl" w:date="2019-09-21T19:21:00Z">
         <w:r>
           <w:delText xml:space="preserve">, </w:delText>
         </w:r>
@@ -16160,12 +15768,12 @@
       <w:r>
         <w:t>Authorization Server</w:t>
       </w:r>
-      <w:ins w:id="249" w:author="walco@walkit.nl" w:date="2019-09-21T19:21:00Z">
+      <w:ins w:id="258" w:author="walco@walkit.nl" w:date="2019-09-21T19:21:00Z">
         <w:r>
           <w:t xml:space="preserve"> </w:t>
         </w:r>
       </w:ins>
-      <w:del w:id="250" w:author="walco@walkit.nl" w:date="2019-09-21T19:21:00Z">
+      <w:del w:id="259" w:author="walco@walkit.nl" w:date="2019-09-21T19:21:00Z">
         <w:r>
           <w:delText xml:space="preserve">, and Resource Server </w:delText>
         </w:r>
@@ -16176,7 +15784,7 @@
       <w:r>
         <w:t>ctor</w:t>
       </w:r>
-      <w:ins w:id="251" w:author="walco@walkit.nl" w:date="2019-09-21T19:21:00Z">
+      <w:ins w:id="260" w:author="walco@walkit.nl" w:date="2019-09-21T19:21:00Z">
         <w:r>
           <w:t>s</w:t>
         </w:r>
@@ -16215,7 +15823,7 @@
         </w:rPr>
         <w:t xml:space="preserve"> </w:t>
       </w:r>
-      <w:del w:id="252" w:author="walco@walkit.nl" w:date="2019-09-21T12:34:00Z">
+      <w:del w:id="261" w:author="walco@walkit.nl" w:date="2019-09-21T12:34:00Z">
         <w:r>
           <w:rPr>
             <w:i/>
@@ -16224,7 +15832,7 @@
           <w:delText>draft-ietf-oauth-saml2-bearer</w:delText>
         </w:r>
       </w:del>
-      <w:ins w:id="253" w:author="walco@walkit.nl" w:date="2019-09-21T12:34:00Z">
+      <w:ins w:id="262" w:author="walco@walkit.nl" w:date="2019-09-21T12:34:00Z">
         <w:r>
           <w:rPr>
             <w:i/>
@@ -16285,7 +15893,7 @@
           <w:lang w:val="en-US"/>
         </w:rPr>
       </w:pPr>
-      <w:bookmarkStart w:id="254" w:name="_Toc428776547"/>
+      <w:bookmarkStart w:id="263" w:name="_Toc428776547"/>
       <w:r>
         <w:rPr>
           <w:noProof w:val="0"/>
@@ -16314,7 +15922,7 @@
         </w:rPr>
         <w:t>OAuth Bearer Token Option</w:t>
       </w:r>
-      <w:bookmarkEnd w:id="254"/>
+      <w:bookmarkEnd w:id="263"/>
     </w:p>
     <w:p>
       <w:pPr>
@@ -16372,7 +15980,7 @@
           <w:lang w:val="en-US"/>
         </w:rPr>
       </w:pPr>
-      <w:bookmarkStart w:id="255" w:name="_Toc428776548"/>
+      <w:bookmarkStart w:id="264" w:name="_Toc428776548"/>
       <w:r>
         <w:rPr>
           <w:noProof w:val="0"/>
@@ -16380,7 +15988,7 @@
         </w:rPr>
         <w:t>3.71.4.1.3 Expected Actions</w:t>
       </w:r>
-      <w:bookmarkEnd w:id="255"/>
+      <w:bookmarkEnd w:id="264"/>
     </w:p>
     <w:p>
       <w:pPr>
@@ -16467,7 +16075,7 @@
           <w:lang w:val="en-US"/>
         </w:rPr>
       </w:pPr>
-      <w:bookmarkStart w:id="256" w:name="_Toc428776549"/>
+      <w:bookmarkStart w:id="265" w:name="_Toc428776549"/>
       <w:r>
         <w:rPr>
           <w:noProof w:val="0"/>
@@ -16496,7 +16104,7 @@
         </w:rPr>
         <w:t xml:space="preserve"> Security Considerations</w:t>
       </w:r>
-      <w:bookmarkEnd w:id="256"/>
+      <w:bookmarkEnd w:id="265"/>
     </w:p>
     <w:p>
       <w:pPr>
@@ -16529,11 +16137,9 @@
       <w:r>
         <w:t xml:space="preserve"> and client software may be grouped with </w:t>
       </w:r>
-      <w:proofErr w:type="gramStart"/>
       <w:r>
         <w:t>a</w:t>
       </w:r>
-      <w:proofErr w:type="gramEnd"/>
       <w:r>
         <w:t xml:space="preserve"> </w:t>
       </w:r>
@@ -16556,7 +16162,7 @@
           <w:lang w:val="en-US"/>
         </w:rPr>
       </w:pPr>
-      <w:bookmarkStart w:id="257" w:name="_Toc428776550"/>
+      <w:bookmarkStart w:id="266" w:name="_Toc428776550"/>
       <w:r>
         <w:rPr>
           <w:noProof w:val="0"/>
@@ -16572,7 +16178,7 @@
         </w:rPr>
         <w:t>.5.1 Security Audit Considerations</w:t>
       </w:r>
-      <w:bookmarkEnd w:id="257"/>
+      <w:bookmarkEnd w:id="266"/>
     </w:p>
     <w:p>
       <w:pPr>
@@ -16586,7 +16192,7 @@
           <w:lang w:val="en-US"/>
         </w:rPr>
       </w:pPr>
-      <w:bookmarkStart w:id="258" w:name="_Toc428776551"/>
+      <w:bookmarkStart w:id="267" w:name="_Toc428776551"/>
       <w:r>
         <w:rPr>
           <w:noProof w:val="0"/>
@@ -16615,7 +16221,7 @@
         </w:rPr>
         <w:t xml:space="preserve"> Specific Security Considerations</w:t>
       </w:r>
-      <w:bookmarkEnd w:id="258"/>
+      <w:bookmarkEnd w:id="267"/>
     </w:p>
     <w:p>
       <w:pPr>
@@ -16658,7 +16264,7 @@
           <w:lang w:val="en-US"/>
         </w:rPr>
       </w:pPr>
-      <w:bookmarkStart w:id="259" w:name="_Toc428776552"/>
+      <w:bookmarkStart w:id="268" w:name="_Toc428776552"/>
       <w:r>
         <w:rPr>
           <w:noProof w:val="0"/>
@@ -16680,7 +16286,7 @@
         </w:rPr>
         <w:t xml:space="preserve"> Client Authorization Agent Specific Security Considerations</w:t>
       </w:r>
-      <w:bookmarkEnd w:id="259"/>
+      <w:bookmarkEnd w:id="268"/>
     </w:p>
     <w:p>
       <w:pPr>
@@ -16767,11 +16373,9 @@
             <w:pPr>
               <w:pStyle w:val="TableEntryHeader"/>
             </w:pPr>
-            <w:proofErr w:type="spellStart"/>
             <w:r>
               <w:t>Opt</w:t>
             </w:r>
-            <w:proofErr w:type="spellEnd"/>
           </w:p>
         </w:tc>
         <w:tc>
@@ -16809,22 +16413,13 @@
               <w:pStyle w:val="TableEntry"/>
               <w:jc w:val="center"/>
             </w:pPr>
-            <w:proofErr w:type="spellStart"/>
-            <w:r>
-              <w:t>AuditMessage</w:t>
-            </w:r>
-            <w:proofErr w:type="spellEnd"/>
-            <w:r>
-              <w:t>/</w:t>
+            <w:r>
+              <w:t>AuditMessage/</w:t>
             </w:r>
             <w:r>
               <w:br/>
-            </w:r>
-            <w:proofErr w:type="spellStart"/>
-            <w:r>
               <w:t>EventIdentification</w:t>
             </w:r>
-            <w:proofErr w:type="spellEnd"/>
           </w:p>
         </w:tc>
         <w:tc>
@@ -16836,11 +16431,9 @@
             <w:pPr>
               <w:pStyle w:val="TableEntry"/>
             </w:pPr>
-            <w:proofErr w:type="spellStart"/>
             <w:r>
               <w:t>EventID</w:t>
             </w:r>
-            <w:proofErr w:type="spellEnd"/>
           </w:p>
         </w:tc>
         <w:tc>
@@ -16866,11 +16459,9 @@
             <w:pPr>
               <w:pStyle w:val="TableEntry"/>
             </w:pPr>
-            <w:proofErr w:type="gramStart"/>
             <w:r>
               <w:t>EV(</w:t>
             </w:r>
-            <w:proofErr w:type="gramEnd"/>
             <w:r>
               <w:t>110114</w:t>
             </w:r>
@@ -16917,11 +16508,9 @@
             <w:pPr>
               <w:pStyle w:val="TableEntry"/>
             </w:pPr>
-            <w:proofErr w:type="spellStart"/>
             <w:r>
               <w:t>EventActionCode</w:t>
             </w:r>
-            <w:proofErr w:type="spellEnd"/>
           </w:p>
         </w:tc>
         <w:tc>
@@ -16981,14 +16570,12 @@
                 <w:i/>
               </w:rPr>
             </w:pPr>
-            <w:proofErr w:type="spellStart"/>
             <w:r>
               <w:rPr>
                 <w:i/>
               </w:rPr>
               <w:t>EventDateTime</w:t>
             </w:r>
-            <w:proofErr w:type="spellEnd"/>
           </w:p>
         </w:tc>
         <w:tc>
@@ -17060,14 +16647,12 @@
                 <w:i/>
               </w:rPr>
             </w:pPr>
-            <w:proofErr w:type="spellStart"/>
             <w:r>
               <w:rPr>
                 <w:i/>
               </w:rPr>
               <w:t>EventOutcomeIndicator</w:t>
             </w:r>
-            <w:proofErr w:type="spellEnd"/>
           </w:p>
         </w:tc>
         <w:tc>
@@ -17136,11 +16721,9 @@
             <w:pPr>
               <w:pStyle w:val="TableEntry"/>
             </w:pPr>
-            <w:proofErr w:type="spellStart"/>
             <w:r>
               <w:t>EventTypeCode</w:t>
             </w:r>
-            <w:proofErr w:type="spellEnd"/>
           </w:p>
         </w:tc>
         <w:tc>
@@ -17166,11 +16749,9 @@
             <w:pPr>
               <w:pStyle w:val="TableEntry"/>
             </w:pPr>
-            <w:proofErr w:type="gramStart"/>
             <w:r>
               <w:t>EV(</w:t>
             </w:r>
-            <w:proofErr w:type="gramEnd"/>
             <w:r>
               <w:t>“ITI-71”</w:t>
             </w:r>
@@ -17369,22 +16950,13 @@
               <w:pStyle w:val="TableEntry"/>
               <w:jc w:val="center"/>
             </w:pPr>
-            <w:proofErr w:type="spellStart"/>
-            <w:r>
-              <w:t>AuditMessage</w:t>
-            </w:r>
-            <w:proofErr w:type="spellEnd"/>
-            <w:r>
-              <w:t>/</w:t>
+            <w:r>
+              <w:t>AuditMessage/</w:t>
             </w:r>
             <w:r>
               <w:br/>
-            </w:r>
-            <w:proofErr w:type="spellStart"/>
-            <w:r>
               <w:t>ActiveParticipant</w:t>
             </w:r>
-            <w:proofErr w:type="spellEnd"/>
           </w:p>
         </w:tc>
         <w:tc>
@@ -17399,11 +16971,9 @@
             <w:pPr>
               <w:pStyle w:val="TableEntry"/>
             </w:pPr>
-            <w:proofErr w:type="spellStart"/>
             <w:r>
               <w:t>UserID</w:t>
             </w:r>
-            <w:proofErr w:type="spellEnd"/>
           </w:p>
         </w:tc>
         <w:tc>
@@ -17481,14 +17051,12 @@
                 <w:i/>
               </w:rPr>
             </w:pPr>
-            <w:proofErr w:type="spellStart"/>
             <w:r>
               <w:rPr>
                 <w:i/>
               </w:rPr>
               <w:t>AlternativeUserID</w:t>
             </w:r>
-            <w:proofErr w:type="spellEnd"/>
           </w:p>
         </w:tc>
         <w:tc>
@@ -17572,14 +17140,12 @@
                 <w:i/>
               </w:rPr>
             </w:pPr>
-            <w:proofErr w:type="spellStart"/>
             <w:r>
               <w:rPr>
                 <w:i/>
               </w:rPr>
               <w:t>UserName</w:t>
             </w:r>
-            <w:proofErr w:type="spellEnd"/>
           </w:p>
         </w:tc>
         <w:tc>
@@ -17670,14 +17236,12 @@
                 <w:i/>
               </w:rPr>
             </w:pPr>
-            <w:proofErr w:type="spellStart"/>
             <w:r>
               <w:rPr>
                 <w:i/>
               </w:rPr>
               <w:t>UserIsRequestor</w:t>
             </w:r>
-            <w:proofErr w:type="spellEnd"/>
           </w:p>
         </w:tc>
         <w:tc>
@@ -17758,11 +17322,9 @@
             <w:pPr>
               <w:pStyle w:val="TableEntry"/>
             </w:pPr>
-            <w:proofErr w:type="spellStart"/>
             <w:r>
               <w:t>RoleIDCode</w:t>
             </w:r>
-            <w:proofErr w:type="spellEnd"/>
           </w:p>
         </w:tc>
         <w:tc>
@@ -17788,13 +17350,8 @@
             <w:pPr>
               <w:pStyle w:val="TableEntry"/>
             </w:pPr>
-            <w:proofErr w:type="gramStart"/>
-            <w:r>
-              <w:t>EV(</w:t>
-            </w:r>
-            <w:proofErr w:type="gramEnd"/>
-            <w:r>
-              <w:t>110150, DCM, “Application”)</w:t>
+            <w:r>
+              <w:t>EV(110150, DCM, “Application”)</w:t>
             </w:r>
           </w:p>
         </w:tc>
@@ -17829,11 +17386,9 @@
             <w:pPr>
               <w:pStyle w:val="TableEntry"/>
             </w:pPr>
-            <w:proofErr w:type="spellStart"/>
             <w:r>
               <w:t>NetworkAccessPointTypeCode</w:t>
             </w:r>
-            <w:proofErr w:type="spellEnd"/>
           </w:p>
         </w:tc>
         <w:tc>
@@ -17895,11 +17450,9 @@
             <w:pPr>
               <w:pStyle w:val="TableEntry"/>
             </w:pPr>
-            <w:proofErr w:type="spellStart"/>
             <w:r>
               <w:t>NetworkAccessPointID</w:t>
             </w:r>
-            <w:proofErr w:type="spellEnd"/>
           </w:p>
         </w:tc>
         <w:tc>
@@ -17972,23 +17525,16 @@
               <w:pStyle w:val="TableEntry"/>
               <w:jc w:val="center"/>
             </w:pPr>
-            <w:proofErr w:type="spellStart"/>
-            <w:r>
-              <w:t>AuditMessage</w:t>
-            </w:r>
-            <w:proofErr w:type="spellEnd"/>
-            <w:r>
-              <w:t>/</w:t>
+            <w:r>
+              <w:t>AuditMessage/</w:t>
             </w:r>
             <w:r>
               <w:br/>
             </w:r>
-            <w:proofErr w:type="spellStart"/>
             <w:r>
               <w:lastRenderedPageBreak/>
               <w:t>AuditSourceIdentification</w:t>
             </w:r>
-            <w:proofErr w:type="spellEnd"/>
           </w:p>
         </w:tc>
         <w:tc>
@@ -18004,7 +17550,6 @@
                 <w:i/>
               </w:rPr>
             </w:pPr>
-            <w:proofErr w:type="spellStart"/>
             <w:r>
               <w:rPr>
                 <w:i/>
@@ -18012,7 +17557,6 @@
               <w:lastRenderedPageBreak/>
               <w:t>AuditSourceID</w:t>
             </w:r>
-            <w:proofErr w:type="spellEnd"/>
           </w:p>
         </w:tc>
         <w:tc>
@@ -18086,14 +17630,12 @@
                 <w:i/>
               </w:rPr>
             </w:pPr>
-            <w:proofErr w:type="spellStart"/>
             <w:r>
               <w:rPr>
                 <w:i/>
               </w:rPr>
               <w:t>AuditEnterpriseSiteID</w:t>
             </w:r>
-            <w:proofErr w:type="spellEnd"/>
           </w:p>
         </w:tc>
         <w:tc>
@@ -18161,14 +17703,12 @@
                 <w:i/>
               </w:rPr>
             </w:pPr>
-            <w:proofErr w:type="spellStart"/>
             <w:r>
               <w:rPr>
                 <w:i/>
               </w:rPr>
               <w:t>AuditSourceTypeCode</w:t>
             </w:r>
-            <w:proofErr w:type="spellEnd"/>
           </w:p>
         </w:tc>
         <w:tc>
@@ -18268,26 +17808,11 @@
               </w:rPr>
             </w:pPr>
             <w:r>
-              <w:t>(</w:t>
-            </w:r>
-            <w:proofErr w:type="spellStart"/>
-            <w:r>
-              <w:t>AuditMessage</w:t>
-            </w:r>
-            <w:proofErr w:type="spellEnd"/>
-            <w:r>
-              <w:t>/</w:t>
+              <w:t>(AuditMessage/</w:t>
             </w:r>
             <w:r>
               <w:br/>
-            </w:r>
-            <w:proofErr w:type="spellStart"/>
-            <w:r>
-              <w:t>ParticipantObjectIdentification</w:t>
-            </w:r>
-            <w:proofErr w:type="spellEnd"/>
-            <w:r>
-              <w:t>)</w:t>
+              <w:t>ParticipantObjectIdentification)</w:t>
             </w:r>
           </w:p>
         </w:tc>
@@ -18300,11 +17825,9 @@
             <w:pPr>
               <w:pStyle w:val="TableEntry"/>
             </w:pPr>
-            <w:proofErr w:type="spellStart"/>
             <w:r>
               <w:t>ParticipantObjectTypeCode</w:t>
             </w:r>
-            <w:proofErr w:type="spellEnd"/>
           </w:p>
         </w:tc>
         <w:tc>
@@ -18361,11 +17884,9 @@
             <w:pPr>
               <w:pStyle w:val="TableEntry"/>
             </w:pPr>
-            <w:proofErr w:type="spellStart"/>
             <w:r>
               <w:t>ParticipantObjectTypeCodeRole</w:t>
             </w:r>
-            <w:proofErr w:type="spellEnd"/>
           </w:p>
         </w:tc>
         <w:tc>
@@ -18425,14 +17946,12 @@
                 <w:i/>
               </w:rPr>
             </w:pPr>
-            <w:proofErr w:type="spellStart"/>
             <w:r>
               <w:rPr>
                 <w:i/>
               </w:rPr>
               <w:t>ParticipantObjectDataLifeCycle</w:t>
             </w:r>
-            <w:proofErr w:type="spellEnd"/>
           </w:p>
         </w:tc>
         <w:tc>
@@ -18518,14 +18037,12 @@
                 <w:i/>
               </w:rPr>
             </w:pPr>
-            <w:proofErr w:type="spellStart"/>
             <w:r>
               <w:rPr>
                 <w:i/>
               </w:rPr>
               <w:t>ParticipantObjectIDTypeCode</w:t>
             </w:r>
-            <w:proofErr w:type="spellEnd"/>
           </w:p>
         </w:tc>
         <w:tc>
@@ -18604,14 +18121,12 @@
                 <w:i/>
               </w:rPr>
             </w:pPr>
-            <w:proofErr w:type="spellStart"/>
             <w:r>
               <w:rPr>
                 <w:i/>
               </w:rPr>
               <w:t>ParticipantObjectSensitivity</w:t>
             </w:r>
-            <w:proofErr w:type="spellEnd"/>
           </w:p>
         </w:tc>
         <w:tc>
@@ -18697,14 +18212,12 @@
                 <w:i/>
               </w:rPr>
             </w:pPr>
-            <w:proofErr w:type="spellStart"/>
             <w:r>
               <w:rPr>
                 <w:i/>
               </w:rPr>
               <w:t>ParticipantObjectID</w:t>
             </w:r>
-            <w:proofErr w:type="spellEnd"/>
           </w:p>
         </w:tc>
         <w:tc>
@@ -18783,14 +18296,12 @@
                 <w:i/>
               </w:rPr>
             </w:pPr>
-            <w:proofErr w:type="spellStart"/>
             <w:r>
               <w:rPr>
                 <w:i/>
               </w:rPr>
               <w:t>ParticipantObjectName</w:t>
             </w:r>
-            <w:proofErr w:type="spellEnd"/>
           </w:p>
         </w:tc>
         <w:tc>
@@ -18866,11 +18377,9 @@
             <w:pPr>
               <w:pStyle w:val="TableEntry"/>
             </w:pPr>
-            <w:proofErr w:type="spellStart"/>
             <w:r>
               <w:t>ParticipantObjectQuery</w:t>
             </w:r>
-            <w:proofErr w:type="spellEnd"/>
           </w:p>
         </w:tc>
         <w:tc>
@@ -18930,14 +18439,12 @@
                 <w:i/>
               </w:rPr>
             </w:pPr>
-            <w:proofErr w:type="spellStart"/>
             <w:r>
               <w:rPr>
                 <w:i/>
               </w:rPr>
               <w:t>ParticipantObjectDetail</w:t>
             </w:r>
-            <w:proofErr w:type="spellEnd"/>
           </w:p>
         </w:tc>
         <w:tc>
@@ -19028,7 +18535,7 @@
           <w:lang w:val="en-US"/>
         </w:rPr>
       </w:pPr>
-      <w:bookmarkStart w:id="260" w:name="_Toc428776553"/>
+      <w:bookmarkStart w:id="269" w:name="_Toc428776553"/>
       <w:r>
         <w:rPr>
           <w:noProof w:val="0"/>
@@ -19050,7 +18557,7 @@
         </w:rPr>
         <w:t>Incorporate Authorization Token</w:t>
       </w:r>
-      <w:bookmarkEnd w:id="260"/>
+      <w:bookmarkEnd w:id="269"/>
     </w:p>
     <w:p>
       <w:pPr>
@@ -19064,7 +18571,7 @@
           <w:lang w:val="en-US"/>
         </w:rPr>
       </w:pPr>
-      <w:bookmarkStart w:id="261" w:name="_Toc428776554"/>
+      <w:bookmarkStart w:id="270" w:name="_Toc428776554"/>
       <w:r>
         <w:rPr>
           <w:noProof w:val="0"/>
@@ -19079,7 +18586,7 @@
         </w:rPr>
         <w:t>.1 Scope</w:t>
       </w:r>
-      <w:bookmarkEnd w:id="261"/>
+      <w:bookmarkEnd w:id="270"/>
     </w:p>
     <w:p>
       <w:pPr>
@@ -19131,7 +18638,7 @@
           <w:lang w:val="en-US"/>
         </w:rPr>
       </w:pPr>
-      <w:bookmarkStart w:id="262" w:name="_Toc428776555"/>
+      <w:bookmarkStart w:id="271" w:name="_Toc428776555"/>
       <w:r>
         <w:rPr>
           <w:noProof w:val="0"/>
@@ -19146,7 +18653,7 @@
         </w:rPr>
         <w:t>.2 Actor Roles</w:t>
       </w:r>
-      <w:bookmarkEnd w:id="262"/>
+      <w:bookmarkEnd w:id="271"/>
     </w:p>
     <w:p>
       <w:pPr>
@@ -19744,7 +19251,7 @@
             <w:pPr>
               <w:pStyle w:val="BodyText"/>
             </w:pPr>
-            <w:del w:id="263" w:author="walco@walkit.nl" w:date="2019-09-21T19:45:00Z">
+            <w:del w:id="272" w:author="walco@walkit.nl" w:date="2019-09-21T19:45:00Z">
               <w:r>
                 <w:delText xml:space="preserve"> </w:delText>
               </w:r>
@@ -19774,7 +19281,7 @@
           <w:lang w:val="en-US"/>
         </w:rPr>
       </w:pPr>
-      <w:bookmarkStart w:id="264" w:name="_Toc428776556"/>
+      <w:bookmarkStart w:id="273" w:name="_Toc428776556"/>
       <w:r>
         <w:rPr>
           <w:noProof w:val="0"/>
@@ -19789,7 +19296,7 @@
         </w:rPr>
         <w:t>.3 Referenced Standards</w:t>
       </w:r>
-      <w:bookmarkEnd w:id="264"/>
+      <w:bookmarkEnd w:id="273"/>
     </w:p>
     <w:p>
       <w:pPr>
@@ -19838,12 +19345,12 @@
       <w:r>
         <w:t>RFC</w:t>
       </w:r>
-      <w:ins w:id="265" w:author="walco@walkit.nl" w:date="2019-09-21T12:38:00Z">
+      <w:ins w:id="274" w:author="walco@walkit.nl" w:date="2019-09-21T12:38:00Z">
         <w:r>
           <w:t xml:space="preserve"> 7519</w:t>
         </w:r>
       </w:ins>
-      <w:del w:id="266" w:author="walco@walkit.nl" w:date="2019-09-21T12:38:00Z">
+      <w:del w:id="275" w:author="walco@walkit.nl" w:date="2019-09-21T12:38:00Z">
         <w:r>
           <w:delText>-draft</w:delText>
         </w:r>
@@ -19852,7 +19359,7 @@
         <w:tab/>
         <w:t xml:space="preserve">JSON Web Token (JWT)  </w:t>
       </w:r>
-      <w:del w:id="267" w:author="walco@walkit.nl" w:date="2019-09-21T12:27:00Z">
+      <w:del w:id="276" w:author="walco@walkit.nl" w:date="2019-09-21T12:27:00Z">
         <w:r>
           <w:rPr>
             <w:i/>
@@ -19861,7 +19368,7 @@
           <w:delText>draft-ietf-oauth-json-web-token</w:delText>
         </w:r>
       </w:del>
-      <w:del w:id="268" w:author="walco@walkit.nl" w:date="2019-09-21T12:38:00Z">
+      <w:del w:id="277" w:author="walco@walkit.nl" w:date="2019-09-21T12:38:00Z">
         <w:r>
           <w:rPr>
             <w:i/>
@@ -19882,12 +19389,12 @@
       <w:r>
         <w:t>RFC</w:t>
       </w:r>
-      <w:ins w:id="269" w:author="walco@walkit.nl" w:date="2019-09-21T12:39:00Z">
+      <w:ins w:id="278" w:author="walco@walkit.nl" w:date="2019-09-21T12:39:00Z">
         <w:r>
           <w:t xml:space="preserve"> 7523</w:t>
         </w:r>
       </w:ins>
-      <w:del w:id="270" w:author="walco@walkit.nl" w:date="2019-09-21T12:39:00Z">
+      <w:del w:id="279" w:author="walco@walkit.nl" w:date="2019-09-21T12:39:00Z">
         <w:r>
           <w:delText>-draft</w:delText>
         </w:r>
@@ -19896,7 +19403,7 @@
         <w:tab/>
         <w:t>JSON Web Token (JWT) Bearer Token Profiles for OAuth 2.0</w:t>
       </w:r>
-      <w:del w:id="271" w:author="walco@walkit.nl" w:date="2019-09-21T12:40:00Z">
+      <w:del w:id="280" w:author="walco@walkit.nl" w:date="2019-09-21T12:40:00Z">
         <w:r>
           <w:delText xml:space="preserve"> </w:delText>
         </w:r>
@@ -19913,26 +19420,26 @@
       <w:pPr>
         <w:pStyle w:val="ListBullet2"/>
         <w:rPr>
-          <w:del w:id="272" w:author="walco@walkit.nl" w:date="2019-09-21T19:22:00Z"/>
-        </w:rPr>
-      </w:pPr>
-      <w:del w:id="273" w:author="walco@walkit.nl" w:date="2019-09-21T19:22:00Z">
+          <w:del w:id="281" w:author="walco@walkit.nl" w:date="2019-09-21T19:22:00Z"/>
+        </w:rPr>
+      </w:pPr>
+      <w:del w:id="282" w:author="walco@walkit.nl" w:date="2019-09-21T19:22:00Z">
         <w:r>
           <w:delText>RFC</w:delText>
         </w:r>
       </w:del>
-      <w:del w:id="274" w:author="walco@walkit.nl" w:date="2019-09-21T12:34:00Z">
+      <w:del w:id="283" w:author="walco@walkit.nl" w:date="2019-09-21T12:34:00Z">
         <w:r>
           <w:delText>-draft</w:delText>
         </w:r>
       </w:del>
-      <w:del w:id="275" w:author="walco@walkit.nl" w:date="2019-09-21T19:22:00Z">
+      <w:del w:id="284" w:author="walco@walkit.nl" w:date="2019-09-21T19:22:00Z">
         <w:r>
           <w:tab/>
           <w:delText>SAML 2.0 Profile for OAuth 2.0 Client Authentication and Authorization Grants</w:delText>
         </w:r>
       </w:del>
-      <w:del w:id="276" w:author="walco@walkit.nl" w:date="2019-09-21T12:34:00Z">
+      <w:del w:id="285" w:author="walco@walkit.nl" w:date="2019-09-21T12:34:00Z">
         <w:r>
           <w:delText xml:space="preserve"> </w:delText>
         </w:r>
@@ -19957,7 +19464,7 @@
           <w:lang w:val="en-US"/>
         </w:rPr>
       </w:pPr>
-      <w:bookmarkStart w:id="277" w:name="_Toc428776557"/>
+      <w:bookmarkStart w:id="286" w:name="_Toc428776557"/>
       <w:r>
         <w:rPr>
           <w:noProof w:val="0"/>
@@ -19986,7 +19493,7 @@
         </w:rPr>
         <w:t>Related IHE Profiles</w:t>
       </w:r>
-      <w:bookmarkEnd w:id="277"/>
+      <w:bookmarkEnd w:id="286"/>
     </w:p>
     <w:p>
       <w:pPr>
@@ -20012,7 +19519,7 @@
           <w:lang w:val="en-US"/>
         </w:rPr>
       </w:pPr>
-      <w:bookmarkStart w:id="278" w:name="_Toc428776558"/>
+      <w:bookmarkStart w:id="287" w:name="_Toc428776558"/>
       <w:r>
         <w:rPr>
           <w:noProof w:val="0"/>
@@ -20027,7 +19534,7 @@
         </w:rPr>
         <w:t>.4 Interaction Diagram</w:t>
       </w:r>
-      <w:bookmarkEnd w:id="278"/>
+      <w:bookmarkEnd w:id="287"/>
     </w:p>
     <w:p>
       <w:pPr>
@@ -20130,16 +19637,8 @@
         <w:rPr>
           <w:noProof w:val="0"/>
         </w:rPr>
-        <w:t>@</w:t>
-      </w:r>
-      <w:proofErr w:type="spellStart"/>
-      <w:r>
-        <w:rPr>
-          <w:noProof w:val="0"/>
-        </w:rPr>
-        <w:t>startuml</w:t>
-      </w:r>
-      <w:proofErr w:type="spellEnd"/>
+        <w:t>@startuml</w:t>
+      </w:r>
     </w:p>
     <w:p>
       <w:pPr>
@@ -20182,41 +19681,11 @@
           <w:noProof w:val="0"/>
         </w:rPr>
       </w:pPr>
-      <w:proofErr w:type="spellStart"/>
-      <w:r>
-        <w:rPr>
-          <w:noProof w:val="0"/>
-        </w:rPr>
-        <w:t>AuthorizationClient</w:t>
-      </w:r>
-      <w:proofErr w:type="spellEnd"/>
-      <w:r>
-        <w:rPr>
-          <w:noProof w:val="0"/>
-        </w:rPr>
-        <w:t xml:space="preserve"> -&gt; </w:t>
-      </w:r>
-      <w:proofErr w:type="spellStart"/>
-      <w:proofErr w:type="gramStart"/>
-      <w:r>
-        <w:rPr>
-          <w:noProof w:val="0"/>
-        </w:rPr>
-        <w:t>AuthorizationServer</w:t>
-      </w:r>
-      <w:proofErr w:type="spellEnd"/>
-      <w:r>
-        <w:rPr>
-          <w:noProof w:val="0"/>
-        </w:rPr>
-        <w:t xml:space="preserve"> :</w:t>
-      </w:r>
-      <w:proofErr w:type="gramEnd"/>
-      <w:r>
-        <w:rPr>
-          <w:noProof w:val="0"/>
-        </w:rPr>
-        <w:t xml:space="preserve"> Authorization Request</w:t>
+      <w:r>
+        <w:rPr>
+          <w:noProof w:val="0"/>
+        </w:rPr>
+        <w:t>AuthorizationClient -&gt; AuthorizationServer : Authorization Request</w:t>
       </w:r>
     </w:p>
     <w:p>
@@ -20226,41 +19695,11 @@
           <w:noProof w:val="0"/>
         </w:rPr>
       </w:pPr>
-      <w:proofErr w:type="spellStart"/>
-      <w:r>
-        <w:rPr>
-          <w:noProof w:val="0"/>
-        </w:rPr>
-        <w:t>AuthorizationClient</w:t>
-      </w:r>
-      <w:proofErr w:type="spellEnd"/>
-      <w:r>
-        <w:rPr>
-          <w:noProof w:val="0"/>
-        </w:rPr>
-        <w:t xml:space="preserve"> &lt;- </w:t>
-      </w:r>
-      <w:proofErr w:type="spellStart"/>
-      <w:proofErr w:type="gramStart"/>
-      <w:r>
-        <w:rPr>
-          <w:noProof w:val="0"/>
-        </w:rPr>
-        <w:t>AuthorizationServer</w:t>
-      </w:r>
-      <w:proofErr w:type="spellEnd"/>
-      <w:r>
-        <w:rPr>
-          <w:noProof w:val="0"/>
-        </w:rPr>
-        <w:t xml:space="preserve"> :</w:t>
-      </w:r>
-      <w:proofErr w:type="gramEnd"/>
-      <w:r>
-        <w:rPr>
-          <w:noProof w:val="0"/>
-        </w:rPr>
-        <w:t xml:space="preserve"> Authorization Response + Authorization Token</w:t>
+      <w:r>
+        <w:rPr>
+          <w:noProof w:val="0"/>
+        </w:rPr>
+        <w:t>AuthorizationClient &lt;- AuthorizationServer : Authorization Response + Authorization Token</w:t>
       </w:r>
     </w:p>
     <w:p>
@@ -20310,41 +19749,11 @@
           <w:noProof w:val="0"/>
         </w:rPr>
       </w:pPr>
-      <w:proofErr w:type="spellStart"/>
-      <w:r>
-        <w:rPr>
-          <w:noProof w:val="0"/>
-        </w:rPr>
-        <w:t>AuthorizationClient</w:t>
-      </w:r>
-      <w:proofErr w:type="spellEnd"/>
-      <w:r>
-        <w:rPr>
-          <w:noProof w:val="0"/>
-        </w:rPr>
-        <w:t xml:space="preserve"> -&gt; </w:t>
-      </w:r>
-      <w:proofErr w:type="spellStart"/>
-      <w:proofErr w:type="gramStart"/>
-      <w:r>
-        <w:rPr>
-          <w:noProof w:val="0"/>
-        </w:rPr>
-        <w:t>ResourceServer</w:t>
-      </w:r>
-      <w:proofErr w:type="spellEnd"/>
-      <w:r>
-        <w:rPr>
-          <w:noProof w:val="0"/>
-        </w:rPr>
-        <w:t xml:space="preserve"> :</w:t>
-      </w:r>
-      <w:proofErr w:type="gramEnd"/>
-      <w:r>
-        <w:rPr>
-          <w:noProof w:val="0"/>
-        </w:rPr>
-        <w:t xml:space="preserve"> Resource Request + Authorization Token</w:t>
+      <w:r>
+        <w:rPr>
+          <w:noProof w:val="0"/>
+        </w:rPr>
+        <w:t>AuthorizationClient -&gt; ResourceServer : Resource Request + Authorization Token</w:t>
       </w:r>
     </w:p>
     <w:p>
@@ -20354,41 +19763,11 @@
           <w:noProof w:val="0"/>
         </w:rPr>
       </w:pPr>
-      <w:proofErr w:type="spellStart"/>
-      <w:r>
-        <w:rPr>
-          <w:noProof w:val="0"/>
-        </w:rPr>
-        <w:t>AuthorizationClient</w:t>
-      </w:r>
-      <w:proofErr w:type="spellEnd"/>
-      <w:r>
-        <w:rPr>
-          <w:noProof w:val="0"/>
-        </w:rPr>
-        <w:t xml:space="preserve"> &lt;- </w:t>
-      </w:r>
-      <w:proofErr w:type="spellStart"/>
-      <w:proofErr w:type="gramStart"/>
-      <w:r>
-        <w:rPr>
-          <w:noProof w:val="0"/>
-        </w:rPr>
-        <w:t>ResourceServer</w:t>
-      </w:r>
-      <w:proofErr w:type="spellEnd"/>
-      <w:r>
-        <w:rPr>
-          <w:noProof w:val="0"/>
-        </w:rPr>
-        <w:t xml:space="preserve"> :</w:t>
-      </w:r>
-      <w:proofErr w:type="gramEnd"/>
-      <w:r>
-        <w:rPr>
-          <w:noProof w:val="0"/>
-        </w:rPr>
-        <w:t xml:space="preserve"> Resource Response</w:t>
+      <w:r>
+        <w:rPr>
+          <w:noProof w:val="0"/>
+        </w:rPr>
+        <w:t>AuthorizationClient &lt;- ResourceServer : Resource Response</w:t>
       </w:r>
     </w:p>
     <w:p>
@@ -20416,16 +19795,8 @@
         <w:rPr>
           <w:noProof w:val="0"/>
         </w:rPr>
-        <w:t>@</w:t>
-      </w:r>
-      <w:proofErr w:type="spellStart"/>
-      <w:r>
-        <w:rPr>
-          <w:noProof w:val="0"/>
-        </w:rPr>
-        <w:t>enduml</w:t>
-      </w:r>
-      <w:proofErr w:type="spellEnd"/>
+        <w:t>@enduml</w:t>
+      </w:r>
     </w:p>
     <w:p>
       <w:pPr>
@@ -20467,7 +19838,7 @@
       <w:r>
         <w:t xml:space="preserve"> may be</w:t>
       </w:r>
-      <w:del w:id="279" w:author="walco@walkit.nl" w:date="2019-09-21T19:22:00Z">
+      <w:del w:id="288" w:author="walco@walkit.nl" w:date="2019-09-21T19:22:00Z">
         <w:r>
           <w:delText xml:space="preserve"> an SAML token,</w:delText>
         </w:r>
@@ -20475,11 +19846,11 @@
       <w:r>
         <w:t xml:space="preserve"> a JWT Bearer token, </w:t>
       </w:r>
-      <w:commentRangeStart w:id="280"/>
+      <w:commentRangeStart w:id="289"/>
       <w:r>
         <w:t>or another</w:t>
       </w:r>
-      <w:ins w:id="281" w:author="walco@walkit.nl" w:date="2019-09-21T19:22:00Z">
+      <w:ins w:id="290" w:author="walco@walkit.nl" w:date="2019-09-21T19:22:00Z">
         <w:r>
           <w:t xml:space="preserve"> access</w:t>
         </w:r>
@@ -20487,12 +19858,12 @@
       <w:r>
         <w:t xml:space="preserve"> token type that is mutually agreed between Client, Resource Service and the token source.</w:t>
       </w:r>
-      <w:commentRangeEnd w:id="280"/>
+      <w:commentRangeEnd w:id="289"/>
       <w:r>
         <w:rPr>
           <w:rStyle w:val="CommentReference"/>
         </w:rPr>
-        <w:commentReference w:id="280"/>
+        <w:commentReference w:id="289"/>
       </w:r>
     </w:p>
     <w:p>
@@ -20572,11 +19943,11 @@
           <w:numId w:val="49"/>
         </w:numPr>
       </w:pPr>
-      <w:bookmarkStart w:id="282" w:name="_Toc428776559"/>
+      <w:bookmarkStart w:id="291" w:name="_Toc428776559"/>
       <w:r>
         <w:t>Authorization Request message</w:t>
       </w:r>
-      <w:bookmarkEnd w:id="282"/>
+      <w:bookmarkEnd w:id="291"/>
     </w:p>
     <w:p>
       <w:pPr>
@@ -20590,7 +19961,7 @@
           <w:lang w:val="en-US"/>
         </w:rPr>
       </w:pPr>
-      <w:bookmarkStart w:id="283" w:name="_Toc428776560"/>
+      <w:bookmarkStart w:id="292" w:name="_Toc428776560"/>
       <w:r>
         <w:rPr>
           <w:noProof w:val="0"/>
@@ -20605,7 +19976,7 @@
         </w:rPr>
         <w:t>.4.1.1 Trigger Events</w:t>
       </w:r>
-      <w:bookmarkEnd w:id="283"/>
+      <w:bookmarkEnd w:id="292"/>
     </w:p>
     <w:p>
       <w:pPr>
@@ -20614,7 +19985,7 @@
       <w:r>
         <w:t>The client system needs to make a</w:t>
       </w:r>
-      <w:ins w:id="284" w:author="walco@walkit.nl" w:date="2019-10-14T19:52:00Z">
+      <w:ins w:id="293" w:author="walco@walkit.nl" w:date="2019-10-14T19:52:00Z">
         <w:r>
           <w:t>n</w:t>
         </w:r>
@@ -20647,7 +20018,7 @@
           <w:lang w:val="en-US"/>
         </w:rPr>
       </w:pPr>
-      <w:bookmarkStart w:id="285" w:name="_Toc428776561"/>
+      <w:bookmarkStart w:id="294" w:name="_Toc428776561"/>
       <w:r>
         <w:rPr>
           <w:noProof w:val="0"/>
@@ -20662,7 +20033,7 @@
         </w:rPr>
         <w:t>.4.1.2 Message Semantics</w:t>
       </w:r>
-      <w:bookmarkEnd w:id="285"/>
+      <w:bookmarkEnd w:id="294"/>
     </w:p>
     <w:p>
       <w:pPr>
@@ -20745,7 +20116,7 @@
       <w:r>
         <w:t xml:space="preserve"> </w:t>
       </w:r>
-      <w:del w:id="286" w:author="walco@walkit.nl" w:date="2019-09-21T12:27:00Z">
+      <w:del w:id="295" w:author="walco@walkit.nl" w:date="2019-09-21T12:27:00Z">
         <w:r>
           <w:rPr>
             <w:i/>
@@ -20754,7 +20125,7 @@
           <w:delText>draft-ietf-oauth-json-web-token</w:delText>
         </w:r>
       </w:del>
-      <w:ins w:id="287" w:author="walco@walkit.nl" w:date="2019-09-21T12:27:00Z">
+      <w:ins w:id="296" w:author="walco@walkit.nl" w:date="2019-09-21T12:27:00Z">
         <w:r>
           <w:rPr>
             <w:i/>
@@ -20766,7 +20137,7 @@
       <w:r>
         <w:t xml:space="preserve">, </w:t>
       </w:r>
-      <w:del w:id="288" w:author="walco@walkit.nl" w:date="2019-09-21T12:39:00Z">
+      <w:del w:id="297" w:author="walco@walkit.nl" w:date="2019-09-21T12:39:00Z">
         <w:r>
           <w:rPr>
             <w:i/>
@@ -20775,7 +20146,7 @@
           <w:delText>draft-ietf-oauth-jwt-bearer</w:delText>
         </w:r>
       </w:del>
-      <w:ins w:id="289" w:author="walco@walkit.nl" w:date="2019-09-21T12:39:00Z">
+      <w:ins w:id="298" w:author="walco@walkit.nl" w:date="2019-09-21T12:39:00Z">
         <w:r>
           <w:rPr>
             <w:i/>
@@ -20805,10 +20176,10 @@
       <w:pPr>
         <w:pStyle w:val="ListBullet3"/>
         <w:rPr>
-          <w:del w:id="290" w:author="walco@walkit.nl" w:date="2019-09-21T19:23:00Z"/>
-        </w:rPr>
-      </w:pPr>
-      <w:del w:id="291" w:author="walco@walkit.nl" w:date="2019-09-21T19:23:00Z">
+          <w:del w:id="299" w:author="walco@walkit.nl" w:date="2019-09-21T19:23:00Z"/>
+        </w:rPr>
+      </w:pPr>
+      <w:del w:id="300" w:author="walco@walkit.nl" w:date="2019-09-21T19:23:00Z">
         <w:r>
           <w:delText xml:space="preserve">A SAML token encoded </w:delText>
         </w:r>
@@ -20819,7 +20190,7 @@
           <w:delText xml:space="preserve"> </w:delText>
         </w:r>
       </w:del>
-      <w:del w:id="292" w:author="walco@walkit.nl" w:date="2019-09-21T12:35:00Z">
+      <w:del w:id="301" w:author="walco@walkit.nl" w:date="2019-09-21T12:35:00Z">
         <w:r>
           <w:rPr>
             <w:i/>
@@ -20828,7 +20199,7 @@
           <w:delText>draft-ietf-oauth-saml2-bearer</w:delText>
         </w:r>
       </w:del>
-      <w:del w:id="293" w:author="walco@walkit.nl" w:date="2019-09-21T19:23:00Z">
+      <w:del w:id="302" w:author="walco@walkit.nl" w:date="2019-09-21T19:23:00Z">
         <w:r>
           <w:delText xml:space="preserve"> and ITI TF-2b: 3.40.4.1.2 Message Semantics.</w:delText>
         </w:r>
@@ -20867,15 +20238,7 @@
         <w:ind w:left="360"/>
       </w:pPr>
       <w:r>
-        <w:t>GET /example/</w:t>
-      </w:r>
-      <w:proofErr w:type="spellStart"/>
-      <w:r>
-        <w:t>url</w:t>
-      </w:r>
-      <w:proofErr w:type="spellEnd"/>
-      <w:r>
-        <w:t>/to/resource/location HTTP/1.1</w:t>
+        <w:t>GET /example/url/to/resource/location HTTP/1.1</w:t>
       </w:r>
     </w:p>
     <w:p>
@@ -20892,7 +20255,7 @@
       <w:r>
         <w:t xml:space="preserve">Authorization: </w:t>
       </w:r>
-      <w:del w:id="294" w:author="Walco van Loon" w:date="2019-06-19T23:10:00Z">
+      <w:del w:id="303" w:author="Walco van Loon" w:date="2019-06-19T23:10:00Z">
         <w:r>
           <w:delText>IHE-</w:delText>
         </w:r>
@@ -20900,7 +20263,7 @@
           <w:delText>JWT</w:delText>
         </w:r>
       </w:del>
-      <w:ins w:id="295" w:author="Walco van Loon" w:date="2019-06-19T23:10:00Z">
+      <w:ins w:id="304" w:author="Walco van Loon" w:date="2019-06-19T23:10:00Z">
         <w:r>
           <w:t>Bearer</w:t>
         </w:r>
@@ -20909,15 +20272,7 @@
         <w:t xml:space="preserve"> </w:t>
       </w:r>
       <w:r>
-        <w:t>fFBGasru1</w:t>
-      </w:r>
-      <w:proofErr w:type="gramStart"/>
-      <w:r>
-        <w:t>FQd[</w:t>
-      </w:r>
-      <w:proofErr w:type="gramEnd"/>
-      <w:r>
-        <w:t>…omitted for brevity…]44sdfAfgTa3Zg</w:t>
+        <w:t>fFBGasru1FQd[…omitted for brevity…]44sdfAfgTa3Zg</w:t>
       </w:r>
       <w:r>
         <w:t xml:space="preserve"> </w:t>
@@ -20936,7 +20291,7 @@
       <w:pPr>
         <w:pStyle w:val="BodyText"/>
         <w:rPr>
-          <w:del w:id="296" w:author="walco@walkit.nl" w:date="2019-09-21T19:24:00Z"/>
+          <w:del w:id="305" w:author="walco@walkit.nl" w:date="2019-09-21T19:24:00Z"/>
         </w:rPr>
       </w:pPr>
       <w:r>
@@ -20951,7 +20306,7 @@
       <w:r>
         <w:t>.</w:t>
       </w:r>
-      <w:del w:id="297" w:author="walco@walkit.nl" w:date="2019-09-21T19:24:00Z">
+      <w:del w:id="306" w:author="walco@walkit.nl" w:date="2019-09-21T19:24:00Z">
         <w:r>
           <w:delText xml:space="preserve"> </w:delText>
         </w:r>
@@ -20960,13 +20315,13 @@
     <w:p>
       <w:pPr>
         <w:pStyle w:val="BodyText"/>
-        <w:pPrChange w:id="298" w:author="walco@walkit.nl" w:date="2019-09-21T19:24:00Z">
+        <w:pPrChange w:id="307" w:author="walco@walkit.nl" w:date="2019-09-21T19:24:00Z">
           <w:pPr>
             <w:pStyle w:val="Note"/>
           </w:pPr>
         </w:pPrChange>
       </w:pPr>
-      <w:del w:id="299" w:author="walco@walkit.nl" w:date="2019-09-21T19:24:00Z">
+      <w:del w:id="308" w:author="walco@walkit.nl" w:date="2019-09-21T19:24:00Z">
         <w:r>
           <w:delText>Note:</w:delText>
         </w:r>
@@ -20990,13 +20345,13 @@
           <w:numId w:val="0"/>
         </w:numPr>
         <w:rPr>
-          <w:del w:id="300" w:author="walco@walkit.nl" w:date="2019-09-21T19:24:00Z"/>
+          <w:del w:id="309" w:author="walco@walkit.nl" w:date="2019-09-21T19:24:00Z"/>
           <w:noProof w:val="0"/>
           <w:lang w:val="en-US"/>
         </w:rPr>
       </w:pPr>
-      <w:bookmarkStart w:id="301" w:name="_Toc428776562"/>
-      <w:del w:id="302" w:author="walco@walkit.nl" w:date="2019-09-21T19:24:00Z">
+      <w:bookmarkStart w:id="310" w:name="_Toc428776562"/>
+      <w:del w:id="311" w:author="walco@walkit.nl" w:date="2019-09-21T19:24:00Z">
         <w:r>
           <w:rPr>
             <w:noProof w:val="0"/>
@@ -21032,17 +20387,17 @@
           </w:rPr>
           <w:delText>Option</w:delText>
         </w:r>
-        <w:bookmarkEnd w:id="301"/>
+        <w:bookmarkEnd w:id="310"/>
       </w:del>
     </w:p>
     <w:p>
       <w:pPr>
         <w:pStyle w:val="BodyText"/>
         <w:rPr>
-          <w:del w:id="303" w:author="walco@walkit.nl" w:date="2019-09-21T19:24:00Z"/>
-        </w:rPr>
-      </w:pPr>
-      <w:del w:id="304" w:author="walco@walkit.nl" w:date="2019-09-21T19:24:00Z">
+          <w:del w:id="312" w:author="walco@walkit.nl" w:date="2019-09-21T19:24:00Z"/>
+        </w:rPr>
+      </w:pPr>
+      <w:del w:id="313" w:author="walco@walkit.nl" w:date="2019-09-21T19:24:00Z">
         <w:r>
           <w:delText xml:space="preserve">An Authorization Client that supports the SAML Token </w:delText>
         </w:r>
@@ -21103,10 +20458,10 @@
       <w:pPr>
         <w:pStyle w:val="BodyText"/>
         <w:rPr>
-          <w:del w:id="305" w:author="walco@walkit.nl" w:date="2019-09-21T19:24:00Z"/>
-        </w:rPr>
-      </w:pPr>
-      <w:del w:id="306" w:author="walco@walkit.nl" w:date="2019-09-21T19:24:00Z">
+          <w:del w:id="314" w:author="walco@walkit.nl" w:date="2019-09-21T19:24:00Z"/>
+        </w:rPr>
+      </w:pPr>
+      <w:del w:id="315" w:author="walco@walkit.nl" w:date="2019-09-21T19:24:00Z">
         <w:r>
           <w:delText xml:space="preserve">The SAML </w:delText>
         </w:r>
@@ -21123,12 +20478,12 @@
           <w:delText xml:space="preserve"> (RFC</w:delText>
         </w:r>
       </w:del>
-      <w:del w:id="307" w:author="walco@walkit.nl" w:date="2019-09-21T12:35:00Z">
+      <w:del w:id="316" w:author="walco@walkit.nl" w:date="2019-09-21T12:35:00Z">
         <w:r>
           <w:delText>-</w:delText>
         </w:r>
       </w:del>
-      <w:del w:id="308" w:author="walco@walkit.nl" w:date="2019-09-21T19:24:00Z">
+      <w:del w:id="317" w:author="walco@walkit.nl" w:date="2019-09-21T19:24:00Z">
         <w:r>
           <w:rPr>
             <w:i/>
@@ -21137,7 +20492,7 @@
           <w:delText xml:space="preserve"> </w:delText>
         </w:r>
       </w:del>
-      <w:del w:id="309" w:author="walco@walkit.nl" w:date="2019-09-21T12:35:00Z">
+      <w:del w:id="318" w:author="walco@walkit.nl" w:date="2019-09-21T12:35:00Z">
         <w:r>
           <w:rPr>
             <w:i/>
@@ -21146,7 +20501,7 @@
           <w:delText>draft-ietf-oauth-saml2-bearer</w:delText>
         </w:r>
       </w:del>
-      <w:del w:id="310" w:author="walco@walkit.nl" w:date="2019-09-21T19:24:00Z">
+      <w:del w:id="319" w:author="walco@walkit.nl" w:date="2019-09-21T19:24:00Z">
         <w:r>
           <w:delText>)</w:delText>
         </w:r>
@@ -21161,7 +20516,7 @@
     <w:p>
       <w:pPr>
         <w:rPr>
-          <w:del w:id="311" w:author="walco@walkit.nl" w:date="2019-09-21T19:24:00Z"/>
+          <w:del w:id="320" w:author="walco@walkit.nl" w:date="2019-09-21T19:24:00Z"/>
         </w:rPr>
       </w:pPr>
     </w:p>
@@ -21176,10 +20531,10 @@
         </w:pBdr>
         <w:ind w:left="360"/>
         <w:rPr>
-          <w:del w:id="312" w:author="walco@walkit.nl" w:date="2019-09-21T19:24:00Z"/>
-        </w:rPr>
-      </w:pPr>
-      <w:del w:id="313" w:author="walco@walkit.nl" w:date="2019-09-21T19:24:00Z">
+          <w:del w:id="321" w:author="walco@walkit.nl" w:date="2019-09-21T19:24:00Z"/>
+        </w:rPr>
+      </w:pPr>
+      <w:del w:id="322" w:author="walco@walkit.nl" w:date="2019-09-21T19:24:00Z">
         <w:r>
           <w:delText>GET /example/url/to/resource/location HTTP/1.1</w:delText>
         </w:r>
@@ -21196,10 +20551,10 @@
         </w:pBdr>
         <w:ind w:left="360"/>
         <w:rPr>
-          <w:del w:id="314" w:author="walco@walkit.nl" w:date="2019-09-21T19:24:00Z"/>
-        </w:rPr>
-      </w:pPr>
-      <w:del w:id="315" w:author="walco@walkit.nl" w:date="2019-09-21T19:24:00Z">
+          <w:del w:id="323" w:author="walco@walkit.nl" w:date="2019-09-21T19:24:00Z"/>
+        </w:rPr>
+      </w:pPr>
+      <w:del w:id="324" w:author="walco@walkit.nl" w:date="2019-09-21T19:24:00Z">
         <w:r>
           <w:delText xml:space="preserve">Authorization: </w:delText>
         </w:r>
@@ -21222,10 +20577,10 @@
         </w:pBdr>
         <w:ind w:left="360"/>
         <w:rPr>
-          <w:del w:id="316" w:author="walco@walkit.nl" w:date="2019-09-21T19:24:00Z"/>
-        </w:rPr>
-      </w:pPr>
-      <w:del w:id="317" w:author="walco@walkit.nl" w:date="2019-09-21T19:24:00Z">
+          <w:del w:id="325" w:author="walco@walkit.nl" w:date="2019-09-21T19:24:00Z"/>
+        </w:rPr>
+      </w:pPr>
+      <w:del w:id="326" w:author="walco@walkit.nl" w:date="2019-09-21T19:24:00Z">
         <w:r>
           <w:delText xml:space="preserve">Host: </w:delText>
         </w:r>
@@ -21241,10 +20596,10 @@
       <w:pPr>
         <w:pStyle w:val="Note"/>
         <w:rPr>
-          <w:del w:id="318" w:author="walco@walkit.nl" w:date="2019-09-21T19:24:00Z"/>
-        </w:rPr>
-      </w:pPr>
-      <w:del w:id="319" w:author="walco@walkit.nl" w:date="2019-09-21T19:24:00Z">
+          <w:del w:id="327" w:author="walco@walkit.nl" w:date="2019-09-21T19:24:00Z"/>
+        </w:rPr>
+      </w:pPr>
+      <w:del w:id="328" w:author="walco@walkit.nl" w:date="2019-09-21T19:24:00Z">
         <w:r>
           <w:delText>Note</w:delText>
         </w:r>
@@ -21287,10 +20642,10 @@
       <w:pPr>
         <w:pStyle w:val="Note"/>
         <w:rPr>
-          <w:del w:id="320" w:author="walco@walkit.nl" w:date="2019-09-21T19:24:00Z"/>
-        </w:rPr>
-      </w:pPr>
-      <w:del w:id="321" w:author="walco@walkit.nl" w:date="2019-09-21T19:24:00Z">
+          <w:del w:id="329" w:author="walco@walkit.nl" w:date="2019-09-21T19:24:00Z"/>
+        </w:rPr>
+      </w:pPr>
+      <w:del w:id="330" w:author="walco@walkit.nl" w:date="2019-09-21T19:24:00Z">
         <w:r>
           <w:tab/>
           <w:delText>2. The draft RFCs have not specified the authorization code yet</w:delText>
@@ -21315,7 +20670,7 @@
           <w:lang w:val="en-US"/>
         </w:rPr>
       </w:pPr>
-      <w:bookmarkStart w:id="322" w:name="_Toc428776563"/>
+      <w:bookmarkStart w:id="331" w:name="_Toc428776563"/>
       <w:r>
         <w:rPr>
           <w:noProof w:val="0"/>
@@ -21337,7 +20692,7 @@
         </w:rPr>
         <w:t>Option</w:t>
       </w:r>
-      <w:bookmarkEnd w:id="322"/>
+      <w:bookmarkEnd w:id="331"/>
     </w:p>
     <w:p>
       <w:r>
@@ -21374,7 +20729,7 @@
           <w:lang w:val="en-US"/>
         </w:rPr>
       </w:pPr>
-      <w:bookmarkStart w:id="323" w:name="_Toc428776564"/>
+      <w:bookmarkStart w:id="332" w:name="_Toc428776564"/>
       <w:r>
         <w:rPr>
           <w:noProof w:val="0"/>
@@ -21383,7 +20738,7 @@
         <w:lastRenderedPageBreak/>
         <w:t>3.72.4.1.3 Expected Actions</w:t>
       </w:r>
-      <w:bookmarkEnd w:id="323"/>
+      <w:bookmarkEnd w:id="332"/>
     </w:p>
     <w:p>
       <w:pPr>
@@ -21401,12 +20756,12 @@
       <w:r>
         <w:t xml:space="preserve"> with the Resource Server will determine the responses and expected actions. The Resource Server should return an HTTP 401 (Un</w:t>
       </w:r>
-      <w:ins w:id="324" w:author="walco@walkit.nl" w:date="2019-10-14T19:41:00Z">
+      <w:ins w:id="333" w:author="walco@walkit.nl" w:date="2019-10-14T19:41:00Z">
         <w:r>
           <w:t>a</w:t>
         </w:r>
       </w:ins>
-      <w:del w:id="325" w:author="walco@walkit.nl" w:date="2019-10-14T19:41:00Z">
+      <w:del w:id="334" w:author="walco@walkit.nl" w:date="2019-10-14T19:41:00Z">
         <w:r>
           <w:delText>A</w:delText>
         </w:r>
@@ -21436,7 +20791,7 @@
           <w:lang w:val="en-US"/>
         </w:rPr>
       </w:pPr>
-      <w:bookmarkStart w:id="326" w:name="_Toc428776565"/>
+      <w:bookmarkStart w:id="335" w:name="_Toc428776565"/>
       <w:r>
         <w:rPr>
           <w:noProof w:val="0"/>
@@ -21451,7 +20806,7 @@
         </w:rPr>
         <w:t>.5 Security Considerations</w:t>
       </w:r>
-      <w:bookmarkEnd w:id="326"/>
+      <w:bookmarkEnd w:id="335"/>
     </w:p>
     <w:p>
       <w:pPr>
@@ -21487,7 +20842,7 @@
       <w:r>
         <w:t>a</w:t>
       </w:r>
-      <w:ins w:id="327" w:author="walco@walkit.nl" w:date="2019-10-14T19:51:00Z">
+      <w:ins w:id="336" w:author="walco@walkit.nl" w:date="2019-10-14T19:51:00Z">
         <w:r>
           <w:t>n</w:t>
         </w:r>
@@ -21520,7 +20875,7 @@
           <w:lang w:val="en-US"/>
         </w:rPr>
       </w:pPr>
-      <w:bookmarkStart w:id="328" w:name="_Toc428776566"/>
+      <w:bookmarkStart w:id="337" w:name="_Toc428776566"/>
       <w:r>
         <w:rPr>
           <w:noProof w:val="0"/>
@@ -21535,7 +20890,7 @@
         </w:rPr>
         <w:t>.5.1 Security Audit Considerations</w:t>
       </w:r>
-      <w:bookmarkEnd w:id="328"/>
+      <w:bookmarkEnd w:id="337"/>
     </w:p>
     <w:p>
       <w:pPr>
@@ -21549,7 +20904,7 @@
           <w:lang w:val="en-US"/>
         </w:rPr>
       </w:pPr>
-      <w:bookmarkStart w:id="329" w:name="_Toc428776567"/>
+      <w:bookmarkStart w:id="338" w:name="_Toc428776567"/>
       <w:r>
         <w:rPr>
           <w:noProof w:val="0"/>
@@ -21592,7 +20947,7 @@
         </w:rPr>
         <w:t>Specific Security Considerations</w:t>
       </w:r>
-      <w:bookmarkEnd w:id="329"/>
+      <w:bookmarkEnd w:id="338"/>
     </w:p>
     <w:p>
       <w:pPr>
@@ -21601,7 +20956,6 @@
       <w:r>
         <w:t xml:space="preserve">When an ATNA Audit message needs to be generated by the Resource Server and the user is authenticated by way of a JWT Token, the ATNA Audit message </w:t>
       </w:r>
-      <w:proofErr w:type="spellStart"/>
       <w:r>
         <w:rPr>
           <w:b/>
@@ -21609,7 +20963,6 @@
         </w:rPr>
         <w:t>UserName</w:t>
       </w:r>
-      <w:proofErr w:type="spellEnd"/>
       <w:r>
         <w:t xml:space="preserve"> element shall record the </w:t>
       </w:r>
@@ -21629,46 +20982,108 @@
           <w:b/>
           <w:bCs/>
         </w:rPr>
-        <w:t>alias"&lt;"</w:t>
-      </w:r>
-      <w:proofErr w:type="spellStart"/>
+        <w:t>alias"&lt;"user"@"issuer"&gt;"</w:t>
+      </w:r>
+      <w:r>
+        <w:t xml:space="preserve"> </w:t>
+      </w:r>
+    </w:p>
+    <w:p>
+      <w:pPr>
+        <w:pStyle w:val="NormalWeb"/>
+      </w:pPr>
+      <w:r>
+        <w:t xml:space="preserve">where: </w:t>
+      </w:r>
+    </w:p>
+    <w:p>
+      <w:pPr>
+        <w:pStyle w:val="ListBullet2"/>
+      </w:pPr>
       <w:r>
         <w:rPr>
           <w:b/>
           <w:bCs/>
         </w:rPr>
-        <w:t>user"@"issuer</w:t>
-      </w:r>
-      <w:proofErr w:type="spellEnd"/>
+        <w:t>alias</w:t>
+      </w:r>
+      <w:r>
+        <w:t xml:space="preserve"> is the </w:t>
+      </w:r>
+      <w:r>
+        <w:t>JWT token’s</w:t>
+      </w:r>
+      <w:r>
+        <w:t xml:space="preserve"> </w:t>
+      </w:r>
+      <w:r>
+        <w:t>“</w:t>
+      </w:r>
+      <w:r>
+        <w:t>aud</w:t>
+      </w:r>
+      <w:r>
+        <w:t>”</w:t>
+      </w:r>
+      <w:r>
+        <w:t xml:space="preserve"> </w:t>
+      </w:r>
+      <w:r>
+        <w:t>parameter</w:t>
+      </w:r>
+      <w:r>
+        <w:t xml:space="preserve"> </w:t>
+      </w:r>
+    </w:p>
+    <w:p>
+      <w:pPr>
+        <w:pStyle w:val="ListBullet2"/>
+      </w:pPr>
       <w:r>
         <w:rPr>
           <w:b/>
           <w:bCs/>
         </w:rPr>
-        <w:t>"&gt;"</w:t>
+        <w:t>user</w:t>
+      </w:r>
+      <w:r>
+        <w:t xml:space="preserve"> is the required content of the </w:t>
+      </w:r>
+      <w:r>
+        <w:t xml:space="preserve">JWT token’s </w:t>
+      </w:r>
+      <w:r>
+        <w:t>“</w:t>
+      </w:r>
+      <w:r>
+        <w:t>sub</w:t>
+      </w:r>
+      <w:r>
+        <w:t>”</w:t>
       </w:r>
       <w:r>
         <w:t xml:space="preserve"> </w:t>
       </w:r>
-    </w:p>
-    <w:p>
-      <w:pPr>
-        <w:pStyle w:val="NormalWeb"/>
-      </w:pPr>
-      <w:r>
-        <w:t xml:space="preserve">where: </w:t>
+      <w:r>
+        <w:t>parameter</w:t>
+      </w:r>
+      <w:r>
+        <w:t xml:space="preserve"> </w:t>
       </w:r>
     </w:p>
     <w:p>
       <w:pPr>
         <w:pStyle w:val="ListBullet2"/>
+        <w:rPr>
+          <w:del w:id="339" w:author="walco@walkit.nl" w:date="2019-09-21T19:25:00Z"/>
+        </w:rPr>
       </w:pPr>
       <w:r>
         <w:rPr>
           <w:b/>
           <w:bCs/>
         </w:rPr>
-        <w:t>alias</w:t>
+        <w:t>issuer</w:t>
       </w:r>
       <w:r>
         <w:t xml:space="preserve"> is the </w:t>
@@ -21682,11 +21097,9 @@
       <w:r>
         <w:t>“</w:t>
       </w:r>
-      <w:proofErr w:type="spellStart"/>
-      <w:r>
-        <w:t>aud</w:t>
-      </w:r>
-      <w:proofErr w:type="spellEnd"/>
+      <w:r>
+        <w:t>iss</w:t>
+      </w:r>
       <w:r>
         <w:t>”</w:t>
       </w:r>
@@ -21696,105 +21109,25 @@
       <w:r>
         <w:t>parameter</w:t>
       </w:r>
-      <w:r>
-        <w:t xml:space="preserve"> </w:t>
-      </w:r>
+      <w:del w:id="340" w:author="walco@walkit.nl" w:date="2019-09-21T19:25:00Z">
+        <w:r>
+          <w:delText xml:space="preserve"> </w:delText>
+        </w:r>
+      </w:del>
     </w:p>
     <w:p>
       <w:pPr>
         <w:pStyle w:val="ListBullet2"/>
-      </w:pPr>
-      <w:r>
-        <w:rPr>
-          <w:b/>
-          <w:bCs/>
-        </w:rPr>
-        <w:t>user</w:t>
-      </w:r>
-      <w:r>
-        <w:t xml:space="preserve"> is the required content of the </w:t>
-      </w:r>
-      <w:r>
-        <w:t xml:space="preserve">JWT token’s </w:t>
-      </w:r>
-      <w:r>
-        <w:t>“</w:t>
-      </w:r>
-      <w:r>
-        <w:t>sub</w:t>
-      </w:r>
-      <w:r>
-        <w:t>”</w:t>
-      </w:r>
-      <w:r>
-        <w:t xml:space="preserve"> </w:t>
-      </w:r>
-      <w:r>
-        <w:t>parameter</w:t>
-      </w:r>
-      <w:r>
-        <w:t xml:space="preserve"> </w:t>
-      </w:r>
-    </w:p>
-    <w:p>
-      <w:pPr>
-        <w:pStyle w:val="ListBullet2"/>
-        <w:rPr>
-          <w:del w:id="330" w:author="walco@walkit.nl" w:date="2019-09-21T19:25:00Z"/>
-        </w:rPr>
-      </w:pPr>
-      <w:r>
-        <w:rPr>
-          <w:b/>
-          <w:bCs/>
-        </w:rPr>
-        <w:t>issuer</w:t>
-      </w:r>
-      <w:r>
-        <w:t xml:space="preserve"> is the </w:t>
-      </w:r>
-      <w:r>
-        <w:t>JWT token’s</w:t>
-      </w:r>
-      <w:r>
-        <w:t xml:space="preserve"> </w:t>
-      </w:r>
-      <w:r>
-        <w:t>“</w:t>
-      </w:r>
-      <w:proofErr w:type="spellStart"/>
-      <w:r>
-        <w:t>iss</w:t>
-      </w:r>
-      <w:proofErr w:type="spellEnd"/>
-      <w:r>
-        <w:t>”</w:t>
-      </w:r>
-      <w:r>
-        <w:t xml:space="preserve"> </w:t>
-      </w:r>
-      <w:r>
-        <w:t>parameter</w:t>
-      </w:r>
-      <w:del w:id="331" w:author="walco@walkit.nl" w:date="2019-09-21T19:25:00Z">
-        <w:r>
-          <w:delText xml:space="preserve"> </w:delText>
-        </w:r>
-      </w:del>
-    </w:p>
-    <w:p>
-      <w:pPr>
-        <w:pStyle w:val="ListBullet2"/>
-        <w:rPr>
-          <w:del w:id="332" w:author="walco@walkit.nl" w:date="2019-09-21T19:25:00Z"/>
-        </w:rPr>
-        <w:pPrChange w:id="333" w:author="walco@walkit.nl" w:date="2019-09-21T19:25:00Z">
+        <w:rPr>
+          <w:del w:id="341" w:author="walco@walkit.nl" w:date="2019-09-21T19:25:00Z"/>
+        </w:rPr>
+        <w:pPrChange w:id="342" w:author="walco@walkit.nl" w:date="2019-09-21T19:25:00Z">
           <w:pPr>
             <w:pStyle w:val="BodyText"/>
           </w:pPr>
         </w:pPrChange>
       </w:pPr>
-      <w:del w:id="334" w:author="walco@walkit.nl" w:date="2019-09-21T19:25:00Z">
+      <w:del w:id="343" w:author="walco@walkit.nl" w:date="2019-09-21T19:25:00Z">
         <w:r>
           <w:delText xml:space="preserve">When an ATNA Audit message needs to be generated by the Resource Server and the user is authenticated by way of a SAML Token, the ATNA Audit message </w:delText>
         </w:r>
@@ -21820,15 +21153,15 @@
       <w:pPr>
         <w:pStyle w:val="ListBullet2"/>
         <w:rPr>
-          <w:del w:id="335" w:author="walco@walkit.nl" w:date="2019-09-21T19:25:00Z"/>
-        </w:rPr>
-        <w:pPrChange w:id="336" w:author="walco@walkit.nl" w:date="2019-09-21T19:25:00Z">
+          <w:del w:id="344" w:author="walco@walkit.nl" w:date="2019-09-21T19:25:00Z"/>
+        </w:rPr>
+        <w:pPrChange w:id="345" w:author="walco@walkit.nl" w:date="2019-09-21T19:25:00Z">
           <w:pPr>
             <w:pStyle w:val="NormalWeb"/>
           </w:pPr>
         </w:pPrChange>
       </w:pPr>
-      <w:del w:id="337" w:author="walco@walkit.nl" w:date="2019-09-21T19:25:00Z">
+      <w:del w:id="346" w:author="walco@walkit.nl" w:date="2019-09-21T19:25:00Z">
         <w:r>
           <w:rPr>
             <w:b/>
@@ -21845,15 +21178,15 @@
       <w:pPr>
         <w:pStyle w:val="ListBullet2"/>
         <w:rPr>
-          <w:del w:id="338" w:author="walco@walkit.nl" w:date="2019-09-21T19:25:00Z"/>
-        </w:rPr>
-        <w:pPrChange w:id="339" w:author="walco@walkit.nl" w:date="2019-09-21T19:25:00Z">
+          <w:del w:id="347" w:author="walco@walkit.nl" w:date="2019-09-21T19:25:00Z"/>
+        </w:rPr>
+        <w:pPrChange w:id="348" w:author="walco@walkit.nl" w:date="2019-09-21T19:25:00Z">
           <w:pPr>
             <w:pStyle w:val="NormalWeb"/>
           </w:pPr>
         </w:pPrChange>
       </w:pPr>
-      <w:del w:id="340" w:author="walco@walkit.nl" w:date="2019-09-21T19:25:00Z">
+      <w:del w:id="349" w:author="walco@walkit.nl" w:date="2019-09-21T19:25:00Z">
         <w:r>
           <w:delText xml:space="preserve">where: </w:delText>
         </w:r>
@@ -21863,10 +21196,10 @@
       <w:pPr>
         <w:pStyle w:val="ListBullet2"/>
         <w:rPr>
-          <w:del w:id="341" w:author="walco@walkit.nl" w:date="2019-09-21T19:25:00Z"/>
-        </w:rPr>
-      </w:pPr>
-      <w:del w:id="342" w:author="walco@walkit.nl" w:date="2019-09-21T19:25:00Z">
+          <w:del w:id="350" w:author="walco@walkit.nl" w:date="2019-09-21T19:25:00Z"/>
+        </w:rPr>
+      </w:pPr>
+      <w:del w:id="351" w:author="walco@walkit.nl" w:date="2019-09-21T19:25:00Z">
         <w:r>
           <w:rPr>
             <w:b/>
@@ -21883,10 +21216,10 @@
       <w:pPr>
         <w:pStyle w:val="ListBullet2"/>
         <w:rPr>
-          <w:del w:id="343" w:author="walco@walkit.nl" w:date="2019-09-21T19:25:00Z"/>
-        </w:rPr>
-      </w:pPr>
-      <w:del w:id="344" w:author="walco@walkit.nl" w:date="2019-09-21T19:25:00Z">
+          <w:del w:id="352" w:author="walco@walkit.nl" w:date="2019-09-21T19:25:00Z"/>
+        </w:rPr>
+      </w:pPr>
+      <w:del w:id="353" w:author="walco@walkit.nl" w:date="2019-09-21T19:25:00Z">
         <w:r>
           <w:rPr>
             <w:b/>
@@ -21903,10 +21236,10 @@
       <w:pPr>
         <w:pStyle w:val="ListBullet2"/>
         <w:rPr>
-          <w:del w:id="345" w:author="walco@walkit.nl" w:date="2019-09-21T19:25:00Z"/>
-        </w:rPr>
-      </w:pPr>
-      <w:del w:id="346" w:author="walco@walkit.nl" w:date="2019-09-21T19:25:00Z">
+          <w:del w:id="354" w:author="walco@walkit.nl" w:date="2019-09-21T19:25:00Z"/>
+        </w:rPr>
+      </w:pPr>
+      <w:del w:id="355" w:author="walco@walkit.nl" w:date="2019-09-21T19:25:00Z">
         <w:r>
           <w:rPr>
             <w:b/>
@@ -21923,9 +21256,9 @@
       <w:pPr>
         <w:pStyle w:val="ListBullet2"/>
         <w:rPr>
-          <w:del w:id="347" w:author="walco@walkit.nl" w:date="2019-09-21T19:25:00Z"/>
-        </w:rPr>
-        <w:pPrChange w:id="348" w:author="walco@walkit.nl" w:date="2019-09-21T19:25:00Z">
+          <w:del w:id="356" w:author="walco@walkit.nl" w:date="2019-09-21T19:25:00Z"/>
+        </w:rPr>
+        <w:pPrChange w:id="357" w:author="walco@walkit.nl" w:date="2019-09-21T19:25:00Z">
           <w:pPr>
             <w:pStyle w:val="BodyText"/>
           </w:pPr>
@@ -21935,32 +21268,32 @@
     <w:p>
       <w:pPr>
         <w:pStyle w:val="ListBullet2"/>
-        <w:pPrChange w:id="349" w:author="walco@walkit.nl" w:date="2019-09-21T19:25:00Z">
+        <w:pPrChange w:id="358" w:author="walco@walkit.nl" w:date="2019-09-21T19:25:00Z">
           <w:pPr>
             <w:pStyle w:val="BodyText"/>
           </w:pPr>
         </w:pPrChange>
       </w:pPr>
-      <w:bookmarkStart w:id="350" w:name="_IHEActCode_Vocabulary"/>
-      <w:bookmarkStart w:id="351" w:name="_IHERoleCode_Vocabulary"/>
-      <w:bookmarkStart w:id="352" w:name="_Toc335730763"/>
-      <w:bookmarkStart w:id="353" w:name="_Toc336000666"/>
-      <w:bookmarkStart w:id="354" w:name="_Toc336002388"/>
-      <w:bookmarkStart w:id="355" w:name="_Toc336006583"/>
-      <w:bookmarkStart w:id="356" w:name="_Toc335730764"/>
-      <w:bookmarkStart w:id="357" w:name="_Toc336000667"/>
-      <w:bookmarkStart w:id="358" w:name="_Toc336002389"/>
-      <w:bookmarkStart w:id="359" w:name="_Toc336006584"/>
-      <w:bookmarkEnd w:id="350"/>
-      <w:bookmarkEnd w:id="351"/>
-      <w:bookmarkEnd w:id="352"/>
-      <w:bookmarkEnd w:id="353"/>
-      <w:bookmarkEnd w:id="354"/>
-      <w:bookmarkEnd w:id="355"/>
-      <w:bookmarkEnd w:id="356"/>
-      <w:bookmarkEnd w:id="357"/>
-      <w:bookmarkEnd w:id="358"/>
+      <w:bookmarkStart w:id="359" w:name="_IHEActCode_Vocabulary"/>
+      <w:bookmarkStart w:id="360" w:name="_IHERoleCode_Vocabulary"/>
+      <w:bookmarkStart w:id="361" w:name="_Toc335730763"/>
+      <w:bookmarkStart w:id="362" w:name="_Toc336000666"/>
+      <w:bookmarkStart w:id="363" w:name="_Toc336002388"/>
+      <w:bookmarkStart w:id="364" w:name="_Toc336006583"/>
+      <w:bookmarkStart w:id="365" w:name="_Toc335730764"/>
+      <w:bookmarkStart w:id="366" w:name="_Toc336000667"/>
+      <w:bookmarkStart w:id="367" w:name="_Toc336002389"/>
+      <w:bookmarkStart w:id="368" w:name="_Toc336006584"/>
       <w:bookmarkEnd w:id="359"/>
+      <w:bookmarkEnd w:id="360"/>
+      <w:bookmarkEnd w:id="361"/>
+      <w:bookmarkEnd w:id="362"/>
+      <w:bookmarkEnd w:id="363"/>
+      <w:bookmarkEnd w:id="364"/>
+      <w:bookmarkEnd w:id="365"/>
+      <w:bookmarkEnd w:id="366"/>
+      <w:bookmarkEnd w:id="367"/>
+      <w:bookmarkEnd w:id="368"/>
     </w:p>
     <w:sectPr>
       <w:headerReference w:type="default" r:id="rId21"/>
@@ -22012,7 +21345,7 @@
       </w:r>
     </w:p>
   </w:comment>
-  <w:comment w:id="145" w:author="walco@walkit.nl" w:date="2019-09-21T20:24:00Z" w:initials="w">
+  <w:comment w:id="154" w:author="walco@walkit.nl" w:date="2019-09-21T20:24:00Z" w:initials="w">
     <w:p>
       <w:pPr>
         <w:pStyle w:val="CommentText"/>
@@ -22028,7 +21361,7 @@
       </w:r>
     </w:p>
   </w:comment>
-  <w:comment w:id="228" w:author="walco@walkit.nl" w:date="2019-09-21T19:44:00Z" w:initials="w">
+  <w:comment w:id="237" w:author="walco@walkit.nl" w:date="2019-09-21T19:44:00Z" w:initials="w">
     <w:p>
       <w:pPr>
         <w:pStyle w:val="CommentText"/>
@@ -22044,7 +21377,7 @@
       </w:r>
     </w:p>
   </w:comment>
-  <w:comment w:id="232" w:author="walco@walkit.nl" w:date="2019-09-21T19:45:00Z" w:initials="w">
+  <w:comment w:id="241" w:author="walco@walkit.nl" w:date="2019-09-21T19:45:00Z" w:initials="w">
     <w:p>
       <w:pPr>
         <w:pStyle w:val="CommentText"/>
@@ -22060,7 +21393,7 @@
       </w:r>
     </w:p>
   </w:comment>
-  <w:comment w:id="280" w:author="walco@walkit.nl" w:date="2019-09-21T19:46:00Z" w:initials="w">
+  <w:comment w:id="289" w:author="walco@walkit.nl" w:date="2019-09-21T19:46:00Z" w:initials="w">
     <w:p>
       <w:pPr>
         <w:pStyle w:val="CommentText"/>
@@ -22072,15 +21405,7 @@
         <w:annotationRef/>
       </w:r>
       <w:r>
-        <w:t xml:space="preserve">Do we want to keep this? It likely limits the capabilities of the Resource Server to </w:t>
-      </w:r>
-      <w:proofErr w:type="gramStart"/>
-      <w:r>
-        <w:t>properly  audit</w:t>
-      </w:r>
-      <w:proofErr w:type="gramEnd"/>
-      <w:r>
-        <w:t xml:space="preserve"> and take access decisions.</w:t>
+        <w:t>Do we want to keep this? It likely limits the capabilities of the Resource Server to properly  audit and take access decisions.</w:t>
       </w:r>
     </w:p>
   </w:comment>
@@ -22197,14 +21522,14 @@
         <w:sz w:val="20"/>
       </w:rPr>
     </w:pPr>
-    <w:bookmarkStart w:id="360" w:name="_Toc473170355"/>
+    <w:bookmarkStart w:id="369" w:name="_Toc473170355"/>
     <w:r>
       <w:rPr>
         <w:sz w:val="20"/>
       </w:rPr>
       <w:t>Rev. 1.</w:t>
     </w:r>
-    <w:ins w:id="361" w:author="walco@walkit.nl" w:date="2019-09-21T19:49:00Z">
+    <w:ins w:id="370" w:author="walco@walkit.nl" w:date="2019-09-21T19:49:00Z">
       <w:r>
         <w:rPr>
           <w:sz w:val="20"/>
@@ -22212,7 +21537,7 @@
         <w:t>3</w:t>
       </w:r>
     </w:ins>
-    <w:del w:id="362" w:author="walco@walkit.nl" w:date="2019-09-21T19:49:00Z">
+    <w:del w:id="371" w:author="walco@walkit.nl" w:date="2019-09-21T19:49:00Z">
       <w:r>
         <w:rPr>
           <w:sz w:val="20"/>
@@ -22226,7 +21551,7 @@
       </w:rPr>
       <w:t xml:space="preserve"> – </w:t>
     </w:r>
-    <w:del w:id="363" w:author="walco@walkit.nl" w:date="2019-09-21T19:49:00Z">
+    <w:del w:id="372" w:author="walco@walkit.nl" w:date="2019-09-21T19:49:00Z">
       <w:r>
         <w:rPr>
           <w:sz w:val="20"/>
@@ -22234,7 +21559,7 @@
         <w:delText>2015-08-31</w:delText>
       </w:r>
     </w:del>
-    <w:ins w:id="364" w:author="walco@walkit.nl" w:date="2019-09-21T19:49:00Z">
+    <w:ins w:id="373" w:author="walco@walkit.nl" w:date="2019-09-21T19:49:00Z">
       <w:r>
         <w:rPr>
           <w:sz w:val="20"/>
@@ -22242,7 +21567,7 @@
         <w:t>2019-09-</w:t>
       </w:r>
     </w:ins>
-    <w:ins w:id="365" w:author="walco@walkit.nl" w:date="2019-09-21T19:50:00Z">
+    <w:ins w:id="374" w:author="walco@walkit.nl" w:date="2019-09-21T19:50:00Z">
       <w:r>
         <w:rPr>
           <w:sz w:val="20"/>
@@ -22305,7 +21630,7 @@
       <w:tab/>
       <w:t xml:space="preserve">                       Copyright © 2015: IHE International, Inc.</w:t>
     </w:r>
-    <w:bookmarkEnd w:id="360"/>
+    <w:bookmarkEnd w:id="369"/>
   </w:p>
   <w:p>
     <w:pPr>
@@ -26505,6 +25830,18 @@
       <w:iCs/>
     </w:rPr>
   </w:style>
+  <w:style w:type="character" w:styleId="UnresolvedMention">
+    <w:name w:val="Unresolved Mention"/>
+    <w:basedOn w:val="DefaultParagraphFont"/>
+    <w:uiPriority w:val="99"/>
+    <w:semiHidden/>
+    <w:unhideWhenUsed/>
+    <w:rsid w:val="00316A49"/>
+    <w:rPr>
+      <w:color w:val="605E5C"/>
+      <w:shd w:val="clear" w:color="auto" w:fill="E1DFDD"/>
+    </w:rPr>
+  </w:style>
 </w:styles>
 </file>
 

--- a/IUA.b/IHE_ITI_Suppl_IUA_Rev1.2_TI_2015-08-31.docx
+++ b/IUA.b/IHE_ITI_Suppl_IUA_Rev1.2_TI_2015-08-31.docx
@@ -2827,63 +2827,87 @@
           <w:szCs w:val="22"/>
         </w:rPr>
       </w:pPr>
-      <w:hyperlink w:anchor="_Toc428776540" w:history="1">
-        <w:r>
-          <w:rPr>
-            <w:rStyle w:val="Hyperlink"/>
-            <w:noProof/>
-          </w:rPr>
-          <w:t>3.71.3 Referenced Standards</w:t>
-        </w:r>
-        <w:r>
-          <w:rPr>
-            <w:noProof/>
-            <w:webHidden/>
-          </w:rPr>
-          <w:tab/>
-        </w:r>
-        <w:r>
-          <w:rPr>
-            <w:noProof/>
-            <w:webHidden/>
-          </w:rPr>
-          <w:fldChar w:fldCharType="begin"/>
-        </w:r>
-        <w:r>
-          <w:rPr>
-            <w:noProof/>
-            <w:webHidden/>
-          </w:rPr>
-          <w:instrText xml:space="preserve"> PAGEREF _Toc428776540 \h </w:instrText>
-        </w:r>
-        <w:r>
-          <w:rPr>
-            <w:noProof/>
-            <w:webHidden/>
-          </w:rPr>
-        </w:r>
-        <w:r>
-          <w:rPr>
-            <w:noProof/>
-            <w:webHidden/>
-          </w:rPr>
-          <w:fldChar w:fldCharType="separate"/>
-        </w:r>
-        <w:r>
-          <w:rPr>
-            <w:noProof/>
-            <w:webHidden/>
-          </w:rPr>
-          <w:t>18</w:t>
-        </w:r>
-        <w:r>
-          <w:rPr>
-            <w:noProof/>
-            <w:webHidden/>
-          </w:rPr>
-          <w:fldChar w:fldCharType="end"/>
-        </w:r>
-      </w:hyperlink>
+      <w:r>
+        <w:fldChar w:fldCharType="begin"/>
+      </w:r>
+      <w:r>
+        <w:instrText xml:space="preserve"> HYPERLINK \l "_Toc428776540" </w:instrText>
+      </w:r>
+      <w:r>
+        <w:fldChar w:fldCharType="separate"/>
+      </w:r>
+      <w:r>
+        <w:rPr>
+          <w:rStyle w:val="Hyperlink"/>
+          <w:noProof/>
+        </w:rPr>
+        <w:t>3.71.3 Referenced Standards</w:t>
+      </w:r>
+      <w:r>
+        <w:rPr>
+          <w:noProof/>
+          <w:webHidden/>
+        </w:rPr>
+        <w:tab/>
+      </w:r>
+      <w:r>
+        <w:rPr>
+          <w:noProof/>
+          <w:webHidden/>
+        </w:rPr>
+        <w:fldChar w:fldCharType="begin"/>
+      </w:r>
+      <w:r>
+        <w:rPr>
+          <w:noProof/>
+          <w:webHidden/>
+        </w:rPr>
+        <w:instrText xml:space="preserve"> PAGEREF _Toc428776540 \h </w:instrText>
+      </w:r>
+      <w:r>
+        <w:rPr>
+          <w:noProof/>
+          <w:webHidden/>
+        </w:rPr>
+      </w:r>
+      <w:r>
+        <w:rPr>
+          <w:noProof/>
+          <w:webHidden/>
+        </w:rPr>
+        <w:fldChar w:fldCharType="separate"/>
+      </w:r>
+      <w:ins w:id="5" w:author="walco@walkit.nl" w:date="2020-02-18T19:23:00Z">
+        <w:r>
+          <w:rPr>
+            <w:noProof/>
+            <w:webHidden/>
+          </w:rPr>
+          <w:t>19</w:t>
+        </w:r>
+      </w:ins>
+      <w:del w:id="6" w:author="walco@walkit.nl" w:date="2020-02-18T19:23:00Z">
+        <w:r>
+          <w:rPr>
+            <w:noProof/>
+            <w:webHidden/>
+          </w:rPr>
+          <w:delText>18</w:delText>
+        </w:r>
+      </w:del>
+      <w:r>
+        <w:rPr>
+          <w:noProof/>
+          <w:webHidden/>
+        </w:rPr>
+        <w:fldChar w:fldCharType="end"/>
+      </w:r>
+      <w:r>
+        <w:rPr>
+          <w:noProof/>
+        </w:rPr>
+        <w:fldChar w:fldCharType="end"/>
+      </w:r>
     </w:p>
     <w:p>
       <w:pPr>
@@ -3167,63 +3191,87 @@
           <w:szCs w:val="22"/>
         </w:rPr>
       </w:pPr>
-      <w:hyperlink w:anchor="_Toc428776545" w:history="1">
-        <w:r>
-          <w:rPr>
-            <w:rStyle w:val="Hyperlink"/>
-            <w:noProof/>
-          </w:rPr>
-          <w:t>3.71.4.1.2.1 JSON Web Token (JWT)</w:t>
-        </w:r>
-        <w:r>
-          <w:rPr>
-            <w:noProof/>
-            <w:webHidden/>
-          </w:rPr>
-          <w:tab/>
-        </w:r>
-        <w:r>
-          <w:rPr>
-            <w:noProof/>
-            <w:webHidden/>
-          </w:rPr>
-          <w:fldChar w:fldCharType="begin"/>
-        </w:r>
-        <w:r>
-          <w:rPr>
-            <w:noProof/>
-            <w:webHidden/>
-          </w:rPr>
-          <w:instrText xml:space="preserve"> PAGEREF _Toc428776545 \h </w:instrText>
-        </w:r>
-        <w:r>
-          <w:rPr>
-            <w:noProof/>
-            <w:webHidden/>
-          </w:rPr>
-        </w:r>
-        <w:r>
-          <w:rPr>
-            <w:noProof/>
-            <w:webHidden/>
-          </w:rPr>
-          <w:fldChar w:fldCharType="separate"/>
-        </w:r>
-        <w:r>
-          <w:rPr>
-            <w:noProof/>
-            <w:webHidden/>
-          </w:rPr>
-          <w:t>20</w:t>
-        </w:r>
-        <w:r>
-          <w:rPr>
-            <w:noProof/>
-            <w:webHidden/>
-          </w:rPr>
-          <w:fldChar w:fldCharType="end"/>
-        </w:r>
-      </w:hyperlink>
+      <w:r>
+        <w:fldChar w:fldCharType="begin"/>
+      </w:r>
+      <w:r>
+        <w:instrText xml:space="preserve"> HYPERLINK \l "_Toc428776545" </w:instrText>
+      </w:r>
+      <w:r>
+        <w:fldChar w:fldCharType="separate"/>
+      </w:r>
+      <w:r>
+        <w:rPr>
+          <w:rStyle w:val="Hyperlink"/>
+          <w:noProof/>
+        </w:rPr>
+        <w:t>3.71.4.1.2.1 JSON Web Token (JWT)</w:t>
+      </w:r>
+      <w:r>
+        <w:rPr>
+          <w:noProof/>
+          <w:webHidden/>
+        </w:rPr>
+        <w:tab/>
+      </w:r>
+      <w:r>
+        <w:rPr>
+          <w:noProof/>
+          <w:webHidden/>
+        </w:rPr>
+        <w:fldChar w:fldCharType="begin"/>
+      </w:r>
+      <w:r>
+        <w:rPr>
+          <w:noProof/>
+          <w:webHidden/>
+        </w:rPr>
+        <w:instrText xml:space="preserve"> PAGEREF _Toc428776545 \h </w:instrText>
+      </w:r>
+      <w:r>
+        <w:rPr>
+          <w:noProof/>
+          <w:webHidden/>
+        </w:rPr>
+      </w:r>
+      <w:r>
+        <w:rPr>
+          <w:noProof/>
+          <w:webHidden/>
+        </w:rPr>
+        <w:fldChar w:fldCharType="separate"/>
+      </w:r>
+      <w:ins w:id="7" w:author="walco@walkit.nl" w:date="2020-02-18T19:23:00Z">
+        <w:r>
+          <w:rPr>
+            <w:noProof/>
+            <w:webHidden/>
+          </w:rPr>
+          <w:t>21</w:t>
+        </w:r>
+      </w:ins>
+      <w:del w:id="8" w:author="walco@walkit.nl" w:date="2020-02-18T19:23:00Z">
+        <w:r>
+          <w:rPr>
+            <w:noProof/>
+            <w:webHidden/>
+          </w:rPr>
+          <w:delText>20</w:delText>
+        </w:r>
+      </w:del>
+      <w:r>
+        <w:rPr>
+          <w:noProof/>
+          <w:webHidden/>
+        </w:rPr>
+        <w:fldChar w:fldCharType="end"/>
+      </w:r>
+      <w:r>
+        <w:rPr>
+          <w:noProof/>
+        </w:rPr>
+        <w:fldChar w:fldCharType="end"/>
+      </w:r>
     </w:p>
     <w:p>
       <w:pPr>
@@ -3235,63 +3283,87 @@
           <w:szCs w:val="22"/>
         </w:rPr>
       </w:pPr>
-      <w:hyperlink w:anchor="_Toc428776546" w:history="1">
-        <w:r>
-          <w:rPr>
-            <w:rStyle w:val="Hyperlink"/>
-            <w:noProof/>
-          </w:rPr>
-          <w:t>3.71.4.1.2.2 SAML Token Option</w:t>
-        </w:r>
-        <w:r>
-          <w:rPr>
-            <w:noProof/>
-            <w:webHidden/>
-          </w:rPr>
-          <w:tab/>
-        </w:r>
-        <w:r>
-          <w:rPr>
-            <w:noProof/>
-            <w:webHidden/>
-          </w:rPr>
-          <w:fldChar w:fldCharType="begin"/>
-        </w:r>
-        <w:r>
-          <w:rPr>
-            <w:noProof/>
-            <w:webHidden/>
-          </w:rPr>
-          <w:instrText xml:space="preserve"> PAGEREF _Toc428776546 \h </w:instrText>
-        </w:r>
-        <w:r>
-          <w:rPr>
-            <w:noProof/>
-            <w:webHidden/>
-          </w:rPr>
-        </w:r>
-        <w:r>
-          <w:rPr>
-            <w:noProof/>
-            <w:webHidden/>
-          </w:rPr>
-          <w:fldChar w:fldCharType="separate"/>
-        </w:r>
-        <w:r>
-          <w:rPr>
-            <w:noProof/>
-            <w:webHidden/>
-          </w:rPr>
-          <w:t>21</w:t>
-        </w:r>
-        <w:r>
-          <w:rPr>
-            <w:noProof/>
-            <w:webHidden/>
-          </w:rPr>
-          <w:fldChar w:fldCharType="end"/>
-        </w:r>
-      </w:hyperlink>
+      <w:r>
+        <w:fldChar w:fldCharType="begin"/>
+      </w:r>
+      <w:r>
+        <w:instrText xml:space="preserve"> HYPERLINK \l "_Toc428776546" </w:instrText>
+      </w:r>
+      <w:r>
+        <w:fldChar w:fldCharType="separate"/>
+      </w:r>
+      <w:r>
+        <w:rPr>
+          <w:rStyle w:val="Hyperlink"/>
+          <w:noProof/>
+        </w:rPr>
+        <w:t>3.71.4.1.2.2 SAML Token Option</w:t>
+      </w:r>
+      <w:r>
+        <w:rPr>
+          <w:noProof/>
+          <w:webHidden/>
+        </w:rPr>
+        <w:tab/>
+      </w:r>
+      <w:r>
+        <w:rPr>
+          <w:noProof/>
+          <w:webHidden/>
+        </w:rPr>
+        <w:fldChar w:fldCharType="begin"/>
+      </w:r>
+      <w:r>
+        <w:rPr>
+          <w:noProof/>
+          <w:webHidden/>
+        </w:rPr>
+        <w:instrText xml:space="preserve"> PAGEREF _Toc428776546 \h </w:instrText>
+      </w:r>
+      <w:r>
+        <w:rPr>
+          <w:noProof/>
+          <w:webHidden/>
+        </w:rPr>
+      </w:r>
+      <w:r>
+        <w:rPr>
+          <w:noProof/>
+          <w:webHidden/>
+        </w:rPr>
+        <w:fldChar w:fldCharType="separate"/>
+      </w:r>
+      <w:ins w:id="9" w:author="walco@walkit.nl" w:date="2020-02-18T19:23:00Z">
+        <w:r>
+          <w:rPr>
+            <w:noProof/>
+            <w:webHidden/>
+          </w:rPr>
+          <w:t>22</w:t>
+        </w:r>
+      </w:ins>
+      <w:del w:id="10" w:author="walco@walkit.nl" w:date="2020-02-18T19:23:00Z">
+        <w:r>
+          <w:rPr>
+            <w:noProof/>
+            <w:webHidden/>
+          </w:rPr>
+          <w:delText>21</w:delText>
+        </w:r>
+      </w:del>
+      <w:r>
+        <w:rPr>
+          <w:noProof/>
+          <w:webHidden/>
+        </w:rPr>
+        <w:fldChar w:fldCharType="end"/>
+      </w:r>
+      <w:r>
+        <w:rPr>
+          <w:noProof/>
+        </w:rPr>
+        <w:fldChar w:fldCharType="end"/>
+      </w:r>
     </w:p>
     <w:p>
       <w:pPr>
@@ -3507,63 +3579,91 @@
           <w:szCs w:val="22"/>
         </w:rPr>
       </w:pPr>
-      <w:hyperlink w:anchor="_Toc428776550" w:history="1">
-        <w:r>
-          <w:rPr>
-            <w:rStyle w:val="Hyperlink"/>
-            <w:noProof/>
-          </w:rPr>
-          <w:t>3.71.5.1 Security Audit Considerations</w:t>
-        </w:r>
-        <w:r>
-          <w:rPr>
-            <w:noProof/>
-            <w:webHidden/>
-          </w:rPr>
-          <w:tab/>
-        </w:r>
-        <w:r>
-          <w:rPr>
-            <w:noProof/>
-            <w:webHidden/>
-          </w:rPr>
-          <w:fldChar w:fldCharType="begin"/>
-        </w:r>
-        <w:r>
-          <w:rPr>
-            <w:noProof/>
-            <w:webHidden/>
-          </w:rPr>
-          <w:instrText xml:space="preserve"> PAGEREF _Toc428776550 \h </w:instrText>
-        </w:r>
-        <w:r>
-          <w:rPr>
-            <w:noProof/>
-            <w:webHidden/>
-          </w:rPr>
-        </w:r>
-        <w:r>
-          <w:rPr>
-            <w:noProof/>
-            <w:webHidden/>
-          </w:rPr>
-          <w:fldChar w:fldCharType="separate"/>
-        </w:r>
-        <w:r>
-          <w:rPr>
-            <w:noProof/>
-            <w:webHidden/>
-          </w:rPr>
-          <w:t>22</w:t>
-        </w:r>
-        <w:r>
-          <w:rPr>
-            <w:noProof/>
-            <w:webHidden/>
-          </w:rPr>
-          <w:fldChar w:fldCharType="end"/>
-        </w:r>
-      </w:hyperlink>
+      <w:r>
+        <w:lastRenderedPageBreak/>
+        <w:fldChar w:fldCharType="begin"/>
+      </w:r>
+      <w:r>
+        <w:instrText xml:space="preserve"> HYPERLINK \l "_Toc428776550"</w:instrText>
+      </w:r>
+      <w:r>
+        <w:instrText xml:space="preserve"> </w:instrText>
+      </w:r>
+      <w:r>
+        <w:fldChar w:fldCharType="separate"/>
+      </w:r>
+      <w:r>
+        <w:rPr>
+          <w:rStyle w:val="Hyperlink"/>
+          <w:noProof/>
+        </w:rPr>
+        <w:t>3.71.5.1 Security Audit Considerations</w:t>
+      </w:r>
+      <w:r>
+        <w:rPr>
+          <w:noProof/>
+          <w:webHidden/>
+        </w:rPr>
+        <w:tab/>
+      </w:r>
+      <w:r>
+        <w:rPr>
+          <w:noProof/>
+          <w:webHidden/>
+        </w:rPr>
+        <w:fldChar w:fldCharType="begin"/>
+      </w:r>
+      <w:r>
+        <w:rPr>
+          <w:noProof/>
+          <w:webHidden/>
+        </w:rPr>
+        <w:instrText xml:space="preserve"> PAGEREF _Toc428776550 \h </w:instrText>
+      </w:r>
+      <w:r>
+        <w:rPr>
+          <w:noProof/>
+          <w:webHidden/>
+        </w:rPr>
+      </w:r>
+      <w:r>
+        <w:rPr>
+          <w:noProof/>
+          <w:webHidden/>
+        </w:rPr>
+        <w:fldChar w:fldCharType="separate"/>
+      </w:r>
+      <w:ins w:id="11" w:author="walco@walkit.nl" w:date="2020-02-18T19:23:00Z">
+        <w:r>
+          <w:rPr>
+            <w:noProof/>
+            <w:webHidden/>
+          </w:rPr>
+          <w:t>23</w:t>
+        </w:r>
+      </w:ins>
+      <w:del w:id="12" w:author="walco@walkit.nl" w:date="2020-02-18T19:23:00Z">
+        <w:r>
+          <w:rPr>
+            <w:noProof/>
+            <w:webHidden/>
+          </w:rPr>
+          <w:delText>22</w:delText>
+        </w:r>
+      </w:del>
+      <w:r>
+        <w:rPr>
+          <w:noProof/>
+          <w:webHidden/>
+        </w:rPr>
+        <w:fldChar w:fldCharType="end"/>
+      </w:r>
+      <w:r>
+        <w:rPr>
+          <w:noProof/>
+        </w:rPr>
+        <w:fldChar w:fldCharType="end"/>
+      </w:r>
     </w:p>
     <w:p>
       <w:pPr>
@@ -3575,63 +3675,87 @@
           <w:szCs w:val="22"/>
         </w:rPr>
       </w:pPr>
-      <w:hyperlink w:anchor="_Toc428776551" w:history="1">
-        <w:r>
-          <w:rPr>
-            <w:rStyle w:val="Hyperlink"/>
-            <w:noProof/>
-          </w:rPr>
-          <w:t>3.71.5.1.1 Authorization Server Specific Security Considerations</w:t>
-        </w:r>
-        <w:r>
-          <w:rPr>
-            <w:noProof/>
-            <w:webHidden/>
-          </w:rPr>
-          <w:tab/>
-        </w:r>
-        <w:r>
-          <w:rPr>
-            <w:noProof/>
-            <w:webHidden/>
-          </w:rPr>
-          <w:fldChar w:fldCharType="begin"/>
-        </w:r>
-        <w:r>
-          <w:rPr>
-            <w:noProof/>
-            <w:webHidden/>
-          </w:rPr>
-          <w:instrText xml:space="preserve"> PAGEREF _Toc428776551 \h </w:instrText>
-        </w:r>
-        <w:r>
-          <w:rPr>
-            <w:noProof/>
-            <w:webHidden/>
-          </w:rPr>
-        </w:r>
-        <w:r>
-          <w:rPr>
-            <w:noProof/>
-            <w:webHidden/>
-          </w:rPr>
-          <w:fldChar w:fldCharType="separate"/>
-        </w:r>
-        <w:r>
-          <w:rPr>
-            <w:noProof/>
-            <w:webHidden/>
-          </w:rPr>
-          <w:t>22</w:t>
-        </w:r>
-        <w:r>
-          <w:rPr>
-            <w:noProof/>
-            <w:webHidden/>
-          </w:rPr>
-          <w:fldChar w:fldCharType="end"/>
-        </w:r>
-      </w:hyperlink>
+      <w:r>
+        <w:fldChar w:fldCharType="begin"/>
+      </w:r>
+      <w:r>
+        <w:instrText xml:space="preserve"> HYPERLINK \l "_Toc428776551" </w:instrText>
+      </w:r>
+      <w:r>
+        <w:fldChar w:fldCharType="separate"/>
+      </w:r>
+      <w:r>
+        <w:rPr>
+          <w:rStyle w:val="Hyperlink"/>
+          <w:noProof/>
+        </w:rPr>
+        <w:t>3.71.5.1.1 Authorization Server Specific Security Considerations</w:t>
+      </w:r>
+      <w:r>
+        <w:rPr>
+          <w:noProof/>
+          <w:webHidden/>
+        </w:rPr>
+        <w:tab/>
+      </w:r>
+      <w:r>
+        <w:rPr>
+          <w:noProof/>
+          <w:webHidden/>
+        </w:rPr>
+        <w:fldChar w:fldCharType="begin"/>
+      </w:r>
+      <w:r>
+        <w:rPr>
+          <w:noProof/>
+          <w:webHidden/>
+        </w:rPr>
+        <w:instrText xml:space="preserve"> PAGEREF _Toc428776551 \h </w:instrText>
+      </w:r>
+      <w:r>
+        <w:rPr>
+          <w:noProof/>
+          <w:webHidden/>
+        </w:rPr>
+      </w:r>
+      <w:r>
+        <w:rPr>
+          <w:noProof/>
+          <w:webHidden/>
+        </w:rPr>
+        <w:fldChar w:fldCharType="separate"/>
+      </w:r>
+      <w:ins w:id="13" w:author="walco@walkit.nl" w:date="2020-02-18T19:23:00Z">
+        <w:r>
+          <w:rPr>
+            <w:noProof/>
+            <w:webHidden/>
+          </w:rPr>
+          <w:t>23</w:t>
+        </w:r>
+      </w:ins>
+      <w:del w:id="14" w:author="walco@walkit.nl" w:date="2020-02-18T19:23:00Z">
+        <w:r>
+          <w:rPr>
+            <w:noProof/>
+            <w:webHidden/>
+          </w:rPr>
+          <w:delText>22</w:delText>
+        </w:r>
+      </w:del>
+      <w:r>
+        <w:rPr>
+          <w:noProof/>
+          <w:webHidden/>
+        </w:rPr>
+        <w:fldChar w:fldCharType="end"/>
+      </w:r>
+      <w:r>
+        <w:rPr>
+          <w:noProof/>
+        </w:rPr>
+        <w:fldChar w:fldCharType="end"/>
+      </w:r>
     </w:p>
     <w:p>
       <w:pPr>
@@ -3643,63 +3767,87 @@
           <w:szCs w:val="22"/>
         </w:rPr>
       </w:pPr>
-      <w:hyperlink w:anchor="_Toc428776552" w:history="1">
-        <w:r>
-          <w:rPr>
-            <w:rStyle w:val="Hyperlink"/>
-            <w:noProof/>
-          </w:rPr>
-          <w:t>3.71.5.1.2 Client Authorization Agent Specific Security Considerations</w:t>
-        </w:r>
-        <w:r>
-          <w:rPr>
-            <w:noProof/>
-            <w:webHidden/>
-          </w:rPr>
-          <w:tab/>
-        </w:r>
-        <w:r>
-          <w:rPr>
-            <w:noProof/>
-            <w:webHidden/>
-          </w:rPr>
-          <w:fldChar w:fldCharType="begin"/>
-        </w:r>
-        <w:r>
-          <w:rPr>
-            <w:noProof/>
-            <w:webHidden/>
-          </w:rPr>
-          <w:instrText xml:space="preserve"> PAGEREF _Toc428776552 \h </w:instrText>
-        </w:r>
-        <w:r>
-          <w:rPr>
-            <w:noProof/>
-            <w:webHidden/>
-          </w:rPr>
-        </w:r>
-        <w:r>
-          <w:rPr>
-            <w:noProof/>
-            <w:webHidden/>
-          </w:rPr>
-          <w:fldChar w:fldCharType="separate"/>
-        </w:r>
-        <w:r>
-          <w:rPr>
-            <w:noProof/>
-            <w:webHidden/>
-          </w:rPr>
-          <w:t>22</w:t>
-        </w:r>
-        <w:r>
-          <w:rPr>
-            <w:noProof/>
-            <w:webHidden/>
-          </w:rPr>
-          <w:fldChar w:fldCharType="end"/>
-        </w:r>
-      </w:hyperlink>
+      <w:r>
+        <w:fldChar w:fldCharType="begin"/>
+      </w:r>
+      <w:r>
+        <w:instrText xml:space="preserve"> HYPERLINK \l "_Toc428776552" </w:instrText>
+      </w:r>
+      <w:r>
+        <w:fldChar w:fldCharType="separate"/>
+      </w:r>
+      <w:r>
+        <w:rPr>
+          <w:rStyle w:val="Hyperlink"/>
+          <w:noProof/>
+        </w:rPr>
+        <w:t>3.71.5.1.2 Client Authorization Agent Specific Security Considerations</w:t>
+      </w:r>
+      <w:r>
+        <w:rPr>
+          <w:noProof/>
+          <w:webHidden/>
+        </w:rPr>
+        <w:tab/>
+      </w:r>
+      <w:r>
+        <w:rPr>
+          <w:noProof/>
+          <w:webHidden/>
+        </w:rPr>
+        <w:fldChar w:fldCharType="begin"/>
+      </w:r>
+      <w:r>
+        <w:rPr>
+          <w:noProof/>
+          <w:webHidden/>
+        </w:rPr>
+        <w:instrText xml:space="preserve"> PAGEREF _Toc428776552 \h </w:instrText>
+      </w:r>
+      <w:r>
+        <w:rPr>
+          <w:noProof/>
+          <w:webHidden/>
+        </w:rPr>
+      </w:r>
+      <w:r>
+        <w:rPr>
+          <w:noProof/>
+          <w:webHidden/>
+        </w:rPr>
+        <w:fldChar w:fldCharType="separate"/>
+      </w:r>
+      <w:ins w:id="15" w:author="walco@walkit.nl" w:date="2020-02-18T19:23:00Z">
+        <w:r>
+          <w:rPr>
+            <w:noProof/>
+            <w:webHidden/>
+          </w:rPr>
+          <w:t>23</w:t>
+        </w:r>
+      </w:ins>
+      <w:del w:id="16" w:author="walco@walkit.nl" w:date="2020-02-18T19:23:00Z">
+        <w:r>
+          <w:rPr>
+            <w:noProof/>
+            <w:webHidden/>
+          </w:rPr>
+          <w:delText>22</w:delText>
+        </w:r>
+      </w:del>
+      <w:r>
+        <w:rPr>
+          <w:noProof/>
+          <w:webHidden/>
+        </w:rPr>
+        <w:fldChar w:fldCharType="end"/>
+      </w:r>
+      <w:r>
+        <w:rPr>
+          <w:noProof/>
+        </w:rPr>
+        <w:fldChar w:fldCharType="end"/>
+      </w:r>
     </w:p>
     <w:p>
       <w:pPr>
@@ -3915,63 +4063,87 @@
           <w:szCs w:val="22"/>
         </w:rPr>
       </w:pPr>
-      <w:hyperlink w:anchor="_Toc428776556" w:history="1">
-        <w:r>
-          <w:rPr>
-            <w:rStyle w:val="Hyperlink"/>
-            <w:noProof/>
-          </w:rPr>
-          <w:t>3.72.3 Referenced Standards</w:t>
-        </w:r>
-        <w:r>
-          <w:rPr>
-            <w:noProof/>
-            <w:webHidden/>
-          </w:rPr>
-          <w:tab/>
-        </w:r>
-        <w:r>
-          <w:rPr>
-            <w:noProof/>
-            <w:webHidden/>
-          </w:rPr>
-          <w:fldChar w:fldCharType="begin"/>
-        </w:r>
-        <w:r>
-          <w:rPr>
-            <w:noProof/>
-            <w:webHidden/>
-          </w:rPr>
-          <w:instrText xml:space="preserve"> PAGEREF _Toc428776556 \h </w:instrText>
-        </w:r>
-        <w:r>
-          <w:rPr>
-            <w:noProof/>
-            <w:webHidden/>
-          </w:rPr>
-        </w:r>
-        <w:r>
-          <w:rPr>
-            <w:noProof/>
-            <w:webHidden/>
-          </w:rPr>
-          <w:fldChar w:fldCharType="separate"/>
-        </w:r>
-        <w:r>
-          <w:rPr>
-            <w:noProof/>
-            <w:webHidden/>
-          </w:rPr>
-          <w:t>24</w:t>
-        </w:r>
-        <w:r>
-          <w:rPr>
-            <w:noProof/>
-            <w:webHidden/>
-          </w:rPr>
-          <w:fldChar w:fldCharType="end"/>
-        </w:r>
-      </w:hyperlink>
+      <w:r>
+        <w:fldChar w:fldCharType="begin"/>
+      </w:r>
+      <w:r>
+        <w:instrText xml:space="preserve"> HYPERLINK \l "_Toc428776556" </w:instrText>
+      </w:r>
+      <w:r>
+        <w:fldChar w:fldCharType="separate"/>
+      </w:r>
+      <w:r>
+        <w:rPr>
+          <w:rStyle w:val="Hyperlink"/>
+          <w:noProof/>
+        </w:rPr>
+        <w:t>3.72.3 Referenced Standards</w:t>
+      </w:r>
+      <w:r>
+        <w:rPr>
+          <w:noProof/>
+          <w:webHidden/>
+        </w:rPr>
+        <w:tab/>
+      </w:r>
+      <w:r>
+        <w:rPr>
+          <w:noProof/>
+          <w:webHidden/>
+        </w:rPr>
+        <w:fldChar w:fldCharType="begin"/>
+      </w:r>
+      <w:r>
+        <w:rPr>
+          <w:noProof/>
+          <w:webHidden/>
+        </w:rPr>
+        <w:instrText xml:space="preserve"> PAGEREF _Toc428776556 \h </w:instrText>
+      </w:r>
+      <w:r>
+        <w:rPr>
+          <w:noProof/>
+          <w:webHidden/>
+        </w:rPr>
+      </w:r>
+      <w:r>
+        <w:rPr>
+          <w:noProof/>
+          <w:webHidden/>
+        </w:rPr>
+        <w:fldChar w:fldCharType="separate"/>
+      </w:r>
+      <w:ins w:id="17" w:author="walco@walkit.nl" w:date="2020-02-18T19:23:00Z">
+        <w:r>
+          <w:rPr>
+            <w:noProof/>
+            <w:webHidden/>
+          </w:rPr>
+          <w:t>25</w:t>
+        </w:r>
+      </w:ins>
+      <w:del w:id="18" w:author="walco@walkit.nl" w:date="2020-02-18T19:23:00Z">
+        <w:r>
+          <w:rPr>
+            <w:noProof/>
+            <w:webHidden/>
+          </w:rPr>
+          <w:delText>24</w:delText>
+        </w:r>
+      </w:del>
+      <w:r>
+        <w:rPr>
+          <w:noProof/>
+          <w:webHidden/>
+        </w:rPr>
+        <w:fldChar w:fldCharType="end"/>
+      </w:r>
+      <w:r>
+        <w:rPr>
+          <w:noProof/>
+        </w:rPr>
+        <w:fldChar w:fldCharType="end"/>
+      </w:r>
     </w:p>
     <w:p>
       <w:pPr>
@@ -4342,63 +4514,87 @@
           <w:szCs w:val="22"/>
         </w:rPr>
       </w:pPr>
-      <w:hyperlink w:anchor="_Toc428776562" w:history="1">
-        <w:r>
-          <w:rPr>
-            <w:rStyle w:val="Hyperlink"/>
-            <w:noProof/>
-          </w:rPr>
-          <w:t>3.72.4.1.2.1 SAML Token Option</w:t>
-        </w:r>
-        <w:r>
-          <w:rPr>
-            <w:noProof/>
-            <w:webHidden/>
-          </w:rPr>
-          <w:tab/>
-        </w:r>
-        <w:r>
-          <w:rPr>
-            <w:noProof/>
-            <w:webHidden/>
-          </w:rPr>
-          <w:fldChar w:fldCharType="begin"/>
-        </w:r>
-        <w:r>
-          <w:rPr>
-            <w:noProof/>
-            <w:webHidden/>
-          </w:rPr>
-          <w:instrText xml:space="preserve"> PAGEREF _Toc428776562 \h </w:instrText>
-        </w:r>
-        <w:r>
-          <w:rPr>
-            <w:noProof/>
-            <w:webHidden/>
-          </w:rPr>
-        </w:r>
-        <w:r>
-          <w:rPr>
-            <w:noProof/>
-            <w:webHidden/>
-          </w:rPr>
-          <w:fldChar w:fldCharType="separate"/>
-        </w:r>
-        <w:r>
-          <w:rPr>
-            <w:noProof/>
-            <w:webHidden/>
-          </w:rPr>
-          <w:t>26</w:t>
-        </w:r>
-        <w:r>
-          <w:rPr>
-            <w:noProof/>
-            <w:webHidden/>
-          </w:rPr>
-          <w:fldChar w:fldCharType="end"/>
-        </w:r>
-      </w:hyperlink>
+      <w:r>
+        <w:fldChar w:fldCharType="begin"/>
+      </w:r>
+      <w:r>
+        <w:instrText xml:space="preserve"> HYPERLINK \l "_Toc428776562" </w:instrText>
+      </w:r>
+      <w:r>
+        <w:fldChar w:fldCharType="separate"/>
+      </w:r>
+      <w:r>
+        <w:rPr>
+          <w:rStyle w:val="Hyperlink"/>
+          <w:noProof/>
+        </w:rPr>
+        <w:t>3.72.4.1.2.1 SAML Token Option</w:t>
+      </w:r>
+      <w:r>
+        <w:rPr>
+          <w:noProof/>
+          <w:webHidden/>
+        </w:rPr>
+        <w:tab/>
+      </w:r>
+      <w:r>
+        <w:rPr>
+          <w:noProof/>
+          <w:webHidden/>
+        </w:rPr>
+        <w:fldChar w:fldCharType="begin"/>
+      </w:r>
+      <w:r>
+        <w:rPr>
+          <w:noProof/>
+          <w:webHidden/>
+        </w:rPr>
+        <w:instrText xml:space="preserve"> PAGEREF _Toc428776562 \h </w:instrText>
+      </w:r>
+      <w:r>
+        <w:rPr>
+          <w:noProof/>
+          <w:webHidden/>
+        </w:rPr>
+      </w:r>
+      <w:r>
+        <w:rPr>
+          <w:noProof/>
+          <w:webHidden/>
+        </w:rPr>
+        <w:fldChar w:fldCharType="separate"/>
+      </w:r>
+      <w:ins w:id="19" w:author="walco@walkit.nl" w:date="2020-02-18T19:23:00Z">
+        <w:r>
+          <w:rPr>
+            <w:noProof/>
+            <w:webHidden/>
+          </w:rPr>
+          <w:t>27</w:t>
+        </w:r>
+      </w:ins>
+      <w:del w:id="20" w:author="walco@walkit.nl" w:date="2020-02-18T19:23:00Z">
+        <w:r>
+          <w:rPr>
+            <w:noProof/>
+            <w:webHidden/>
+          </w:rPr>
+          <w:delText>26</w:delText>
+        </w:r>
+      </w:del>
+      <w:r>
+        <w:rPr>
+          <w:noProof/>
+          <w:webHidden/>
+        </w:rPr>
+        <w:fldChar w:fldCharType="end"/>
+      </w:r>
+      <w:r>
+        <w:rPr>
+          <w:noProof/>
+        </w:rPr>
+        <w:fldChar w:fldCharType="end"/>
+      </w:r>
     </w:p>
     <w:p>
       <w:pPr>
@@ -4546,63 +4742,87 @@
           <w:szCs w:val="22"/>
         </w:rPr>
       </w:pPr>
-      <w:hyperlink w:anchor="_Toc428776565" w:history="1">
-        <w:r>
-          <w:rPr>
-            <w:rStyle w:val="Hyperlink"/>
-            <w:noProof/>
-          </w:rPr>
-          <w:t>3.72.5 Security Considerations</w:t>
-        </w:r>
-        <w:r>
-          <w:rPr>
-            <w:noProof/>
-            <w:webHidden/>
-          </w:rPr>
-          <w:tab/>
-        </w:r>
-        <w:r>
-          <w:rPr>
-            <w:noProof/>
-            <w:webHidden/>
-          </w:rPr>
-          <w:fldChar w:fldCharType="begin"/>
-        </w:r>
-        <w:r>
-          <w:rPr>
-            <w:noProof/>
-            <w:webHidden/>
-          </w:rPr>
-          <w:instrText xml:space="preserve"> PAGEREF _Toc428776565 \h </w:instrText>
-        </w:r>
-        <w:r>
-          <w:rPr>
-            <w:noProof/>
-            <w:webHidden/>
-          </w:rPr>
-        </w:r>
-        <w:r>
-          <w:rPr>
-            <w:noProof/>
-            <w:webHidden/>
-          </w:rPr>
-          <w:fldChar w:fldCharType="separate"/>
-        </w:r>
-        <w:r>
-          <w:rPr>
-            <w:noProof/>
-            <w:webHidden/>
-          </w:rPr>
-          <w:t>27</w:t>
-        </w:r>
-        <w:r>
-          <w:rPr>
-            <w:noProof/>
-            <w:webHidden/>
-          </w:rPr>
-          <w:fldChar w:fldCharType="end"/>
-        </w:r>
-      </w:hyperlink>
+      <w:r>
+        <w:fldChar w:fldCharType="begin"/>
+      </w:r>
+      <w:r>
+        <w:instrText xml:space="preserve"> HYPERLINK \l "_Toc428776565" </w:instrText>
+      </w:r>
+      <w:r>
+        <w:fldChar w:fldCharType="separate"/>
+      </w:r>
+      <w:r>
+        <w:rPr>
+          <w:rStyle w:val="Hyperlink"/>
+          <w:noProof/>
+        </w:rPr>
+        <w:t>3.72.5 Security Considerations</w:t>
+      </w:r>
+      <w:r>
+        <w:rPr>
+          <w:noProof/>
+          <w:webHidden/>
+        </w:rPr>
+        <w:tab/>
+      </w:r>
+      <w:r>
+        <w:rPr>
+          <w:noProof/>
+          <w:webHidden/>
+        </w:rPr>
+        <w:fldChar w:fldCharType="begin"/>
+      </w:r>
+      <w:r>
+        <w:rPr>
+          <w:noProof/>
+          <w:webHidden/>
+        </w:rPr>
+        <w:instrText xml:space="preserve"> PAGEREF _Toc428776565 \h </w:instrText>
+      </w:r>
+      <w:r>
+        <w:rPr>
+          <w:noProof/>
+          <w:webHidden/>
+        </w:rPr>
+      </w:r>
+      <w:r>
+        <w:rPr>
+          <w:noProof/>
+          <w:webHidden/>
+        </w:rPr>
+        <w:fldChar w:fldCharType="separate"/>
+      </w:r>
+      <w:ins w:id="21" w:author="walco@walkit.nl" w:date="2020-02-18T19:23:00Z">
+        <w:r>
+          <w:rPr>
+            <w:noProof/>
+            <w:webHidden/>
+          </w:rPr>
+          <w:t>28</w:t>
+        </w:r>
+      </w:ins>
+      <w:del w:id="22" w:author="walco@walkit.nl" w:date="2020-02-18T19:23:00Z">
+        <w:r>
+          <w:rPr>
+            <w:noProof/>
+            <w:webHidden/>
+          </w:rPr>
+          <w:delText>27</w:delText>
+        </w:r>
+      </w:del>
+      <w:r>
+        <w:rPr>
+          <w:noProof/>
+          <w:webHidden/>
+        </w:rPr>
+        <w:fldChar w:fldCharType="end"/>
+      </w:r>
+      <w:r>
+        <w:rPr>
+          <w:noProof/>
+        </w:rPr>
+        <w:fldChar w:fldCharType="end"/>
+      </w:r>
     </w:p>
     <w:p>
       <w:pPr>
@@ -4614,63 +4834,87 @@
           <w:szCs w:val="22"/>
         </w:rPr>
       </w:pPr>
-      <w:hyperlink w:anchor="_Toc428776566" w:history="1">
-        <w:r>
-          <w:rPr>
-            <w:rStyle w:val="Hyperlink"/>
-            <w:noProof/>
-          </w:rPr>
-          <w:t>3.72.5.1 Security Audit Considerations</w:t>
-        </w:r>
-        <w:r>
-          <w:rPr>
-            <w:noProof/>
-            <w:webHidden/>
-          </w:rPr>
-          <w:tab/>
-        </w:r>
-        <w:r>
-          <w:rPr>
-            <w:noProof/>
-            <w:webHidden/>
-          </w:rPr>
-          <w:fldChar w:fldCharType="begin"/>
-        </w:r>
-        <w:r>
-          <w:rPr>
-            <w:noProof/>
-            <w:webHidden/>
-          </w:rPr>
-          <w:instrText xml:space="preserve"> PAGEREF _Toc428776566 \h </w:instrText>
-        </w:r>
-        <w:r>
-          <w:rPr>
-            <w:noProof/>
-            <w:webHidden/>
-          </w:rPr>
-        </w:r>
-        <w:r>
-          <w:rPr>
-            <w:noProof/>
-            <w:webHidden/>
-          </w:rPr>
-          <w:fldChar w:fldCharType="separate"/>
-        </w:r>
-        <w:r>
-          <w:rPr>
-            <w:noProof/>
-            <w:webHidden/>
-          </w:rPr>
-          <w:t>27</w:t>
-        </w:r>
-        <w:r>
-          <w:rPr>
-            <w:noProof/>
-            <w:webHidden/>
-          </w:rPr>
-          <w:fldChar w:fldCharType="end"/>
-        </w:r>
-      </w:hyperlink>
+      <w:r>
+        <w:fldChar w:fldCharType="begin"/>
+      </w:r>
+      <w:r>
+        <w:instrText xml:space="preserve"> HYPERLINK \l "_Toc428776566" </w:instrText>
+      </w:r>
+      <w:r>
+        <w:fldChar w:fldCharType="separate"/>
+      </w:r>
+      <w:r>
+        <w:rPr>
+          <w:rStyle w:val="Hyperlink"/>
+          <w:noProof/>
+        </w:rPr>
+        <w:t>3.72.5.1 Security Audit Considerations</w:t>
+      </w:r>
+      <w:r>
+        <w:rPr>
+          <w:noProof/>
+          <w:webHidden/>
+        </w:rPr>
+        <w:tab/>
+      </w:r>
+      <w:r>
+        <w:rPr>
+          <w:noProof/>
+          <w:webHidden/>
+        </w:rPr>
+        <w:fldChar w:fldCharType="begin"/>
+      </w:r>
+      <w:r>
+        <w:rPr>
+          <w:noProof/>
+          <w:webHidden/>
+        </w:rPr>
+        <w:instrText xml:space="preserve"> PAGEREF _Toc428776566 \h </w:instrText>
+      </w:r>
+      <w:r>
+        <w:rPr>
+          <w:noProof/>
+          <w:webHidden/>
+        </w:rPr>
+      </w:r>
+      <w:r>
+        <w:rPr>
+          <w:noProof/>
+          <w:webHidden/>
+        </w:rPr>
+        <w:fldChar w:fldCharType="separate"/>
+      </w:r>
+      <w:ins w:id="23" w:author="walco@walkit.nl" w:date="2020-02-18T19:23:00Z">
+        <w:r>
+          <w:rPr>
+            <w:noProof/>
+            <w:webHidden/>
+          </w:rPr>
+          <w:t>28</w:t>
+        </w:r>
+      </w:ins>
+      <w:del w:id="24" w:author="walco@walkit.nl" w:date="2020-02-18T19:23:00Z">
+        <w:r>
+          <w:rPr>
+            <w:noProof/>
+            <w:webHidden/>
+          </w:rPr>
+          <w:delText>27</w:delText>
+        </w:r>
+      </w:del>
+      <w:r>
+        <w:rPr>
+          <w:noProof/>
+          <w:webHidden/>
+        </w:rPr>
+        <w:fldChar w:fldCharType="end"/>
+      </w:r>
+      <w:r>
+        <w:rPr>
+          <w:noProof/>
+        </w:rPr>
+        <w:fldChar w:fldCharType="end"/>
+      </w:r>
     </w:p>
     <w:p>
       <w:pPr>
@@ -4682,63 +4926,87 @@
           <w:szCs w:val="22"/>
         </w:rPr>
       </w:pPr>
-      <w:hyperlink w:anchor="_Toc428776567" w:history="1">
-        <w:r>
-          <w:rPr>
-            <w:rStyle w:val="Hyperlink"/>
-            <w:noProof/>
-          </w:rPr>
-          <w:t>3.72.5.1.1 Resource Server Specific Security Considerations</w:t>
-        </w:r>
-        <w:r>
-          <w:rPr>
-            <w:noProof/>
-            <w:webHidden/>
-          </w:rPr>
-          <w:tab/>
-        </w:r>
-        <w:r>
-          <w:rPr>
-            <w:noProof/>
-            <w:webHidden/>
-          </w:rPr>
-          <w:fldChar w:fldCharType="begin"/>
-        </w:r>
-        <w:r>
-          <w:rPr>
-            <w:noProof/>
-            <w:webHidden/>
-          </w:rPr>
-          <w:instrText xml:space="preserve"> PAGEREF _Toc428776567 \h </w:instrText>
-        </w:r>
-        <w:r>
-          <w:rPr>
-            <w:noProof/>
-            <w:webHidden/>
-          </w:rPr>
-        </w:r>
-        <w:r>
-          <w:rPr>
-            <w:noProof/>
-            <w:webHidden/>
-          </w:rPr>
-          <w:fldChar w:fldCharType="separate"/>
-        </w:r>
-        <w:r>
-          <w:rPr>
-            <w:noProof/>
-            <w:webHidden/>
-          </w:rPr>
-          <w:t>27</w:t>
-        </w:r>
-        <w:r>
-          <w:rPr>
-            <w:noProof/>
-            <w:webHidden/>
-          </w:rPr>
-          <w:fldChar w:fldCharType="end"/>
-        </w:r>
-      </w:hyperlink>
+      <w:r>
+        <w:fldChar w:fldCharType="begin"/>
+      </w:r>
+      <w:r>
+        <w:instrText xml:space="preserve"> HYPERLINK \l "_Toc428776567" </w:instrText>
+      </w:r>
+      <w:r>
+        <w:fldChar w:fldCharType="separate"/>
+      </w:r>
+      <w:r>
+        <w:rPr>
+          <w:rStyle w:val="Hyperlink"/>
+          <w:noProof/>
+        </w:rPr>
+        <w:t>3.72.5.1.1 Resource Server Specific Security Considerations</w:t>
+      </w:r>
+      <w:r>
+        <w:rPr>
+          <w:noProof/>
+          <w:webHidden/>
+        </w:rPr>
+        <w:tab/>
+      </w:r>
+      <w:r>
+        <w:rPr>
+          <w:noProof/>
+          <w:webHidden/>
+        </w:rPr>
+        <w:fldChar w:fldCharType="begin"/>
+      </w:r>
+      <w:r>
+        <w:rPr>
+          <w:noProof/>
+          <w:webHidden/>
+        </w:rPr>
+        <w:instrText xml:space="preserve"> PAGEREF _Toc428776567 \h </w:instrText>
+      </w:r>
+      <w:r>
+        <w:rPr>
+          <w:noProof/>
+          <w:webHidden/>
+        </w:rPr>
+      </w:r>
+      <w:r>
+        <w:rPr>
+          <w:noProof/>
+          <w:webHidden/>
+        </w:rPr>
+        <w:fldChar w:fldCharType="separate"/>
+      </w:r>
+      <w:ins w:id="25" w:author="walco@walkit.nl" w:date="2020-02-18T19:23:00Z">
+        <w:r>
+          <w:rPr>
+            <w:noProof/>
+            <w:webHidden/>
+          </w:rPr>
+          <w:t>28</w:t>
+        </w:r>
+      </w:ins>
+      <w:del w:id="26" w:author="walco@walkit.nl" w:date="2020-02-18T19:23:00Z">
+        <w:r>
+          <w:rPr>
+            <w:noProof/>
+            <w:webHidden/>
+          </w:rPr>
+          <w:delText>27</w:delText>
+        </w:r>
+      </w:del>
+      <w:r>
+        <w:rPr>
+          <w:noProof/>
+          <w:webHidden/>
+        </w:rPr>
+        <w:fldChar w:fldCharType="end"/>
+      </w:r>
+      <w:r>
+        <w:rPr>
+          <w:noProof/>
+        </w:rPr>
+        <w:fldChar w:fldCharType="end"/>
+      </w:r>
     </w:p>
     <w:p>
       <w:pPr>
@@ -4763,24 +5031,24 @@
           <w:noProof w:val="0"/>
         </w:rPr>
       </w:pPr>
-      <w:bookmarkStart w:id="5" w:name="_Toc201058865"/>
-      <w:bookmarkStart w:id="6" w:name="_Toc201058970"/>
-      <w:bookmarkStart w:id="7" w:name="_Toc504625752"/>
-      <w:bookmarkStart w:id="8" w:name="_Toc530206505"/>
-      <w:bookmarkStart w:id="9" w:name="_Toc1388425"/>
-      <w:bookmarkStart w:id="10" w:name="_Toc1388579"/>
-      <w:bookmarkStart w:id="11" w:name="_Toc1456606"/>
-      <w:bookmarkStart w:id="12" w:name="_Toc37034630"/>
-      <w:bookmarkStart w:id="13" w:name="_Toc38846108"/>
-      <w:bookmarkEnd w:id="5"/>
-      <w:bookmarkEnd w:id="6"/>
+      <w:bookmarkStart w:id="27" w:name="_Toc201058865"/>
+      <w:bookmarkStart w:id="28" w:name="_Toc201058970"/>
+      <w:bookmarkStart w:id="29" w:name="_Toc504625752"/>
+      <w:bookmarkStart w:id="30" w:name="_Toc530206505"/>
+      <w:bookmarkStart w:id="31" w:name="_Toc1388425"/>
+      <w:bookmarkStart w:id="32" w:name="_Toc1388579"/>
+      <w:bookmarkStart w:id="33" w:name="_Toc1456606"/>
+      <w:bookmarkStart w:id="34" w:name="_Toc37034630"/>
+      <w:bookmarkStart w:id="35" w:name="_Toc38846108"/>
+      <w:bookmarkEnd w:id="27"/>
+      <w:bookmarkEnd w:id="28"/>
       <w:r>
         <w:rPr>
           <w:noProof w:val="0"/>
         </w:rPr>
         <w:br w:type="page"/>
       </w:r>
-      <w:bookmarkStart w:id="14" w:name="_Toc428776509"/>
+      <w:bookmarkStart w:id="36" w:name="_Toc428776509"/>
       <w:r>
         <w:rPr>
           <w:noProof w:val="0"/>
@@ -4788,20 +5056,20 @@
         <w:lastRenderedPageBreak/>
         <w:t>Introduction</w:t>
       </w:r>
-      <w:bookmarkEnd w:id="7"/>
-      <w:bookmarkEnd w:id="8"/>
-      <w:bookmarkEnd w:id="9"/>
-      <w:bookmarkEnd w:id="10"/>
-      <w:bookmarkEnd w:id="11"/>
-      <w:bookmarkEnd w:id="12"/>
-      <w:bookmarkEnd w:id="13"/>
+      <w:bookmarkEnd w:id="29"/>
+      <w:bookmarkEnd w:id="30"/>
+      <w:bookmarkEnd w:id="31"/>
+      <w:bookmarkEnd w:id="32"/>
+      <w:bookmarkEnd w:id="33"/>
+      <w:bookmarkEnd w:id="34"/>
+      <w:bookmarkEnd w:id="35"/>
       <w:r>
         <w:rPr>
           <w:noProof w:val="0"/>
         </w:rPr>
         <w:t xml:space="preserve"> to this Supplement</w:t>
       </w:r>
-      <w:bookmarkEnd w:id="14"/>
+      <w:bookmarkEnd w:id="36"/>
     </w:p>
     <w:p>
       <w:pPr>
@@ -4816,7 +5084,7 @@
           <w:lang w:val="en-US"/>
         </w:rPr>
       </w:pPr>
-      <w:bookmarkStart w:id="15" w:name="_Toc428776510"/>
+      <w:bookmarkStart w:id="37" w:name="_Toc428776510"/>
       <w:r>
         <w:rPr>
           <w:bCs/>
@@ -4825,7 +5093,7 @@
         </w:rPr>
         <w:t>Problem Statement</w:t>
       </w:r>
-      <w:bookmarkEnd w:id="15"/>
+      <w:bookmarkEnd w:id="37"/>
     </w:p>
     <w:p>
       <w:pPr>
@@ -5020,7 +5288,15 @@
         <w:t>Profile</w:t>
       </w:r>
       <w:r>
-        <w:t xml:space="preserve"> fills these needs for the SOAP transport based transactions</w:t>
+        <w:t xml:space="preserve"> fills these needs for the SOAP </w:t>
+      </w:r>
+      <w:proofErr w:type="gramStart"/>
+      <w:r>
+        <w:t>transport based</w:t>
+      </w:r>
+      <w:proofErr w:type="gramEnd"/>
+      <w:r>
+        <w:t xml:space="preserve"> transactions</w:t>
       </w:r>
       <w:r>
         <w:t xml:space="preserve">. </w:t>
@@ -5050,8 +5326,13 @@
         <w:t>Profile</w:t>
       </w:r>
       <w:r>
-        <w:t xml:space="preserve"> is associated with this profile and these other existing profile</w:t>
-      </w:r>
+        <w:t xml:space="preserve"> is associated with this profile and </w:t>
+      </w:r>
+      <w:proofErr w:type="gramStart"/>
+      <w:r>
+        <w:t>these other existing profile</w:t>
+      </w:r>
+      <w:proofErr w:type="gramEnd"/>
       <w:r>
         <w:t xml:space="preserve">. </w:t>
       </w:r>
@@ -5174,7 +5455,7 @@
           <w:lang w:val="en-US"/>
         </w:rPr>
       </w:pPr>
-      <w:bookmarkStart w:id="16" w:name="_Toc428776511"/>
+      <w:bookmarkStart w:id="38" w:name="_Toc428776511"/>
       <w:r>
         <w:rPr>
           <w:bCs/>
@@ -5191,7 +5472,7 @@
         </w:rPr>
         <w:t>environment</w:t>
       </w:r>
-      <w:bookmarkEnd w:id="16"/>
+      <w:bookmarkEnd w:id="38"/>
     </w:p>
     <w:p>
       <w:pPr>
@@ -5210,7 +5491,15 @@
         <w:t xml:space="preserve">. </w:t>
       </w:r>
       <w:r>
-        <w:t>The application then saves the access token, and uses it to retrieve and update the health related data</w:t>
+        <w:t xml:space="preserve">The application then saves the access </w:t>
+      </w:r>
+      <w:proofErr w:type="gramStart"/>
+      <w:r>
+        <w:t>token, and</w:t>
+      </w:r>
+      <w:proofErr w:type="gramEnd"/>
+      <w:r>
+        <w:t xml:space="preserve"> uses it to retrieve and update the health related data</w:t>
       </w:r>
       <w:r>
         <w:t xml:space="preserve">. </w:t>
@@ -5255,7 +5544,15 @@
         <w:t xml:space="preserve">. </w:t>
       </w:r>
       <w:r>
-        <w:t>They want a method that is built into the common platforms, not one that must be added later, because it is difficult for end user oriented applications to modify the platforms.</w:t>
+        <w:t xml:space="preserve">They want a method that is built into the common platforms, not one that must be added later, because it is difficult for end </w:t>
+      </w:r>
+      <w:proofErr w:type="gramStart"/>
+      <w:r>
+        <w:t>user oriented</w:t>
+      </w:r>
+      <w:proofErr w:type="gramEnd"/>
+      <w:r>
+        <w:t xml:space="preserve"> applications to modify the platforms.</w:t>
       </w:r>
     </w:p>
     <w:p>
@@ -5361,13 +5658,21 @@
         <w:pStyle w:val="ListBullet3"/>
       </w:pPr>
       <w:r>
-        <w:t>The in</w:t>
+        <w:t xml:space="preserve">The </w:t>
+      </w:r>
+      <w:proofErr w:type="gramStart"/>
+      <w:r>
+        <w:t>in</w:t>
       </w:r>
       <w:r>
         <w:t xml:space="preserve"> </w:t>
       </w:r>
       <w:r>
-        <w:t xml:space="preserve">house IT </w:t>
+        <w:t>house</w:t>
+      </w:r>
+      <w:proofErr w:type="gramEnd"/>
+      <w:r>
+        <w:t xml:space="preserve"> IT </w:t>
       </w:r>
       <w:r>
         <w:t>staff wants</w:t>
@@ -5393,7 +5698,15 @@
         <w:pStyle w:val="ListBullet3"/>
       </w:pPr>
       <w:r>
-        <w:t xml:space="preserve">IT staff are more willing to run their own internal authentication and authorization servers, but want to use off the shelf software and </w:t>
+        <w:t xml:space="preserve">IT staff are more willing to run their own internal authentication and authorization </w:t>
+      </w:r>
+      <w:proofErr w:type="gramStart"/>
+      <w:r>
+        <w:t>servers, but</w:t>
+      </w:r>
+      <w:proofErr w:type="gramEnd"/>
+      <w:r>
+        <w:t xml:space="preserve"> want to use off the shelf software and </w:t>
       </w:r>
       <w:r>
         <w:t>want</w:t>
@@ -5637,8 +5950,13 @@
       <w:r>
         <w:t xml:space="preserve">. </w:t>
       </w:r>
-      <w:r>
-        <w:t xml:space="preserve">But, it is expected that if the device requests information about </w:t>
+      <w:proofErr w:type="gramStart"/>
+      <w:r>
+        <w:t>But,</w:t>
+      </w:r>
+      <w:proofErr w:type="gramEnd"/>
+      <w:r>
+        <w:t xml:space="preserve"> it is expected that if the device requests information about </w:t>
       </w:r>
       <w:r>
         <w:t xml:space="preserve">sexually transmitted disease </w:t>
@@ -5730,7 +6048,7 @@
           <w:lang w:val="en-US"/>
         </w:rPr>
       </w:pPr>
-      <w:bookmarkStart w:id="17" w:name="_Toc428776512"/>
+      <w:bookmarkStart w:id="39" w:name="_Toc428776512"/>
       <w:r>
         <w:rPr>
           <w:noProof w:val="0"/>
@@ -5738,7 +6056,7 @@
         </w:rPr>
         <w:t>Open Issues and Question</w:t>
       </w:r>
-      <w:bookmarkEnd w:id="17"/>
+      <w:bookmarkEnd w:id="39"/>
     </w:p>
     <w:tbl>
       <w:tblPr>
@@ -5819,7 +6137,15 @@
               <w:pStyle w:val="TableEntry"/>
             </w:pPr>
             <w:r>
-              <w:t>This profile does not specify the internal structure of “client_id”</w:t>
+              <w:t>This profile does not specify the internal structure of “</w:t>
+            </w:r>
+            <w:proofErr w:type="spellStart"/>
+            <w:r>
+              <w:t>client_id</w:t>
+            </w:r>
+            <w:proofErr w:type="spellEnd"/>
+            <w:r>
+              <w:t>”</w:t>
             </w:r>
             <w:r>
               <w:t xml:space="preserve">. </w:t>
@@ -5830,9 +6156,19 @@
             <w:r>
               <w:t xml:space="preserve">. </w:t>
             </w:r>
-            <w:r>
-              <w:t>But, OAuth does not provide a full specification for client_id</w:t>
-            </w:r>
+            <w:proofErr w:type="gramStart"/>
+            <w:r>
+              <w:t>But,</w:t>
+            </w:r>
+            <w:proofErr w:type="gramEnd"/>
+            <w:r>
+              <w:t xml:space="preserve"> OAuth does not provide a full specification for </w:t>
+            </w:r>
+            <w:proofErr w:type="spellStart"/>
+            <w:r>
+              <w:t>client_id</w:t>
+            </w:r>
+            <w:proofErr w:type="spellEnd"/>
             <w:r>
               <w:t xml:space="preserve">. </w:t>
             </w:r>
@@ -5867,7 +6203,15 @@
               <w:t xml:space="preserve">. </w:t>
             </w:r>
             <w:r>
-              <w:t>There is known danger from spoofing of client_id.</w:t>
+              <w:t xml:space="preserve">There is known danger from spoofing of </w:t>
+            </w:r>
+            <w:proofErr w:type="spellStart"/>
+            <w:r>
+              <w:t>client_id</w:t>
+            </w:r>
+            <w:proofErr w:type="spellEnd"/>
+            <w:r>
+              <w:t>.</w:t>
             </w:r>
           </w:p>
           <w:p>
@@ -5875,7 +6219,15 @@
               <w:pStyle w:val="TableEntry"/>
             </w:pPr>
             <w:r>
-              <w:t>At this time, the method for assignment of client_id is not included in the profile</w:t>
+              <w:t xml:space="preserve">At this time, the method for assignment of </w:t>
+            </w:r>
+            <w:proofErr w:type="spellStart"/>
+            <w:r>
+              <w:t>client_id</w:t>
+            </w:r>
+            <w:proofErr w:type="spellEnd"/>
+            <w:r>
+              <w:t xml:space="preserve"> is not included in the profile</w:t>
             </w:r>
             <w:r>
               <w:t xml:space="preserve">. </w:t>
@@ -6041,13 +6393,29 @@
               <w:t xml:space="preserve"> Secure Node or Secure Application</w:t>
             </w:r>
             <w:r>
-              <w:t xml:space="preserve"> because it is using the OAuth issuance rules for client_id, see the security consideration section</w:t>
+              <w:t xml:space="preserve"> because it is using the OAuth issuance rules for </w:t>
+            </w:r>
+            <w:proofErr w:type="spellStart"/>
+            <w:r>
+              <w:t>client_id</w:t>
+            </w:r>
+            <w:proofErr w:type="spellEnd"/>
+            <w:r>
+              <w:t>, see the security consideration section</w:t>
             </w:r>
             <w:r>
               <w:t xml:space="preserve">. </w:t>
             </w:r>
             <w:r>
-              <w:t>It assumes that the client_id management will deal with these security considerations in a manner similar to the certificate management assumptions made for TLS and other certificate users.</w:t>
+              <w:t xml:space="preserve">It assumes that the </w:t>
+            </w:r>
+            <w:proofErr w:type="spellStart"/>
+            <w:r>
+              <w:t>client_id</w:t>
+            </w:r>
+            <w:proofErr w:type="spellEnd"/>
+            <w:r>
+              <w:t xml:space="preserve"> management will deal with these security considerations in a manner similar to the certificate management assumptions made for TLS and other certificate users.</w:t>
             </w:r>
           </w:p>
         </w:tc>
@@ -6070,9 +6438,9 @@
           <w:lang w:val="en-US"/>
         </w:rPr>
       </w:pPr>
-      <w:bookmarkStart w:id="18" w:name="_Toc428776513"/>
-      <w:bookmarkStart w:id="19" w:name="_Toc473170357"/>
-      <w:bookmarkStart w:id="20" w:name="_Toc504625754"/>
+      <w:bookmarkStart w:id="40" w:name="_Toc428776513"/>
+      <w:bookmarkStart w:id="41" w:name="_Toc473170357"/>
+      <w:bookmarkStart w:id="42" w:name="_Toc504625754"/>
       <w:r>
         <w:rPr>
           <w:noProof w:val="0"/>
@@ -6080,7 +6448,7 @@
         </w:rPr>
         <w:t>Closed Issues</w:t>
       </w:r>
-      <w:bookmarkEnd w:id="18"/>
+      <w:bookmarkEnd w:id="40"/>
     </w:p>
     <w:tbl>
       <w:tblPr>
@@ -6245,8 +6613,13 @@
                 <w:numId w:val="40"/>
               </w:numPr>
             </w:pPr>
-            <w:r>
-              <w:t>JWT  Token, with defined extensions</w:t>
+            <w:proofErr w:type="gramStart"/>
+            <w:r>
+              <w:t>JWT  Token</w:t>
+            </w:r>
+            <w:proofErr w:type="gramEnd"/>
+            <w:r>
+              <w:t>, with defined extensions</w:t>
             </w:r>
           </w:p>
           <w:p>
@@ -6285,7 +6658,7 @@
           <w:noProof w:val="0"/>
         </w:rPr>
       </w:pPr>
-      <w:bookmarkStart w:id="21" w:name="_Toc428776514"/>
+      <w:bookmarkStart w:id="43" w:name="_Toc428776514"/>
       <w:r>
         <w:rPr>
           <w:noProof w:val="0"/>
@@ -6293,7 +6666,7 @@
         <w:lastRenderedPageBreak/>
         <w:t>General Introduction</w:t>
       </w:r>
-      <w:bookmarkEnd w:id="21"/>
+      <w:bookmarkEnd w:id="43"/>
     </w:p>
     <w:p>
       <w:pPr>
@@ -6316,14 +6689,14 @@
           <w:noProof w:val="0"/>
         </w:rPr>
       </w:pPr>
-      <w:bookmarkStart w:id="22" w:name="_Toc428776515"/>
+      <w:bookmarkStart w:id="44" w:name="_Toc428776515"/>
       <w:r>
         <w:rPr>
           <w:noProof w:val="0"/>
         </w:rPr>
         <w:t>Appendix A - Actor Summary Definitions</w:t>
       </w:r>
-      <w:bookmarkEnd w:id="22"/>
+      <w:bookmarkEnd w:id="44"/>
     </w:p>
     <w:p>
       <w:pPr>
@@ -6533,14 +6906,14 @@
           <w:noProof w:val="0"/>
         </w:rPr>
       </w:pPr>
-      <w:bookmarkStart w:id="23" w:name="_Toc428776516"/>
+      <w:bookmarkStart w:id="45" w:name="_Toc428776516"/>
       <w:r>
         <w:rPr>
           <w:noProof w:val="0"/>
         </w:rPr>
         <w:t>Appendix B - Transaction Summary Definitions</w:t>
       </w:r>
-      <w:bookmarkEnd w:id="23"/>
+      <w:bookmarkEnd w:id="45"/>
     </w:p>
     <w:p>
       <w:pPr>
@@ -6744,7 +7117,7 @@
           <w:lang w:val="en-US"/>
         </w:rPr>
       </w:pPr>
-      <w:bookmarkStart w:id="24" w:name="_Toc428776517"/>
+      <w:bookmarkStart w:id="46" w:name="_Toc428776517"/>
       <w:r>
         <w:rPr>
           <w:lang w:val="en-US"/>
@@ -6776,22 +7149,22 @@
         </w:rPr>
         <w:t>Profiles</w:t>
       </w:r>
-      <w:bookmarkEnd w:id="24"/>
+      <w:bookmarkEnd w:id="46"/>
     </w:p>
     <w:p>
       <w:pPr>
         <w:pStyle w:val="BodyText"/>
       </w:pPr>
-      <w:bookmarkStart w:id="25" w:name="_Toc473170358"/>
-      <w:bookmarkStart w:id="26" w:name="_Toc504625755"/>
-      <w:bookmarkStart w:id="27" w:name="_Toc530206508"/>
-      <w:bookmarkStart w:id="28" w:name="_Toc1388428"/>
-      <w:bookmarkStart w:id="29" w:name="_Toc1388582"/>
-      <w:bookmarkStart w:id="30" w:name="_Toc1456609"/>
-      <w:bookmarkStart w:id="31" w:name="_Toc37034634"/>
-      <w:bookmarkStart w:id="32" w:name="_Toc38846112"/>
-      <w:bookmarkEnd w:id="19"/>
-      <w:bookmarkEnd w:id="20"/>
+      <w:bookmarkStart w:id="47" w:name="_Toc473170358"/>
+      <w:bookmarkStart w:id="48" w:name="_Toc504625755"/>
+      <w:bookmarkStart w:id="49" w:name="_Toc530206508"/>
+      <w:bookmarkStart w:id="50" w:name="_Toc1388428"/>
+      <w:bookmarkStart w:id="51" w:name="_Toc1388582"/>
+      <w:bookmarkStart w:id="52" w:name="_Toc1456609"/>
+      <w:bookmarkStart w:id="53" w:name="_Toc37034634"/>
+      <w:bookmarkStart w:id="54" w:name="_Toc38846112"/>
+      <w:bookmarkEnd w:id="41"/>
+      <w:bookmarkEnd w:id="42"/>
     </w:p>
     <w:p>
       <w:pPr>
@@ -6805,7 +7178,7 @@
           <w:noProof w:val="0"/>
         </w:rPr>
       </w:pPr>
-      <w:bookmarkStart w:id="33" w:name="_Toc428776518"/>
+      <w:bookmarkStart w:id="55" w:name="_Toc428776518"/>
       <w:r>
         <w:rPr>
           <w:noProof w:val="0"/>
@@ -6830,7 +7203,7 @@
         </w:rPr>
         <w:t xml:space="preserve"> Profile</w:t>
       </w:r>
-      <w:bookmarkEnd w:id="33"/>
+      <w:bookmarkEnd w:id="55"/>
     </w:p>
     <w:p>
       <w:r>
@@ -6867,7 +7240,7 @@
           <w:lang w:val="en-US"/>
         </w:rPr>
       </w:pPr>
-      <w:bookmarkStart w:id="34" w:name="_Toc428776519"/>
+      <w:bookmarkStart w:id="56" w:name="_Toc428776519"/>
       <w:r>
         <w:rPr>
           <w:noProof w:val="0"/>
@@ -6917,14 +7290,14 @@
         </w:rPr>
         <w:t>Transactions</w:t>
       </w:r>
-      <w:bookmarkEnd w:id="25"/>
-      <w:bookmarkEnd w:id="26"/>
-      <w:bookmarkEnd w:id="27"/>
-      <w:bookmarkEnd w:id="28"/>
-      <w:bookmarkEnd w:id="29"/>
-      <w:bookmarkEnd w:id="30"/>
-      <w:bookmarkEnd w:id="31"/>
-      <w:bookmarkEnd w:id="32"/>
+      <w:bookmarkEnd w:id="47"/>
+      <w:bookmarkEnd w:id="48"/>
+      <w:bookmarkEnd w:id="49"/>
+      <w:bookmarkEnd w:id="50"/>
+      <w:bookmarkEnd w:id="51"/>
+      <w:bookmarkEnd w:id="52"/>
+      <w:bookmarkEnd w:id="53"/>
+      <w:bookmarkEnd w:id="54"/>
       <w:r>
         <w:rPr>
           <w:noProof w:val="0"/>
@@ -6932,15 +7305,15 @@
         </w:rPr>
         <w:t>, and Content Modules</w:t>
       </w:r>
-      <w:bookmarkStart w:id="35" w:name="_Toc473170359"/>
-      <w:bookmarkStart w:id="36" w:name="_Toc504625756"/>
-      <w:bookmarkStart w:id="37" w:name="_Toc530206509"/>
-      <w:bookmarkStart w:id="38" w:name="_Toc1388429"/>
-      <w:bookmarkStart w:id="39" w:name="_Toc1388583"/>
-      <w:bookmarkStart w:id="40" w:name="_Toc1456610"/>
-      <w:bookmarkStart w:id="41" w:name="_Toc37034635"/>
-      <w:bookmarkStart w:id="42" w:name="_Toc38846113"/>
-      <w:bookmarkEnd w:id="34"/>
+      <w:bookmarkStart w:id="57" w:name="_Toc473170359"/>
+      <w:bookmarkStart w:id="58" w:name="_Toc504625756"/>
+      <w:bookmarkStart w:id="59" w:name="_Toc530206509"/>
+      <w:bookmarkStart w:id="60" w:name="_Toc1388429"/>
+      <w:bookmarkStart w:id="61" w:name="_Toc1388583"/>
+      <w:bookmarkStart w:id="62" w:name="_Toc1456610"/>
+      <w:bookmarkStart w:id="63" w:name="_Toc37034635"/>
+      <w:bookmarkStart w:id="64" w:name="_Toc38846113"/>
+      <w:bookmarkEnd w:id="56"/>
     </w:p>
     <w:p>
       <w:pPr>
@@ -6983,7 +7356,15 @@
         <w:t xml:space="preserve">. </w:t>
       </w:r>
       <w:r>
-        <w:t xml:space="preserve">The Resource Server provides the server side interaction to verify that the </w:t>
+        <w:t xml:space="preserve">The Resource Server provides the </w:t>
+      </w:r>
+      <w:proofErr w:type="gramStart"/>
+      <w:r>
+        <w:t>server side</w:t>
+      </w:r>
+      <w:proofErr w:type="gramEnd"/>
+      <w:r>
+        <w:t xml:space="preserve"> interaction to verify that the </w:t>
       </w:r>
       <w:r>
         <w:t xml:space="preserve">HTTP </w:t>
@@ -7118,12 +7499,21 @@
                                   <w:iCs/>
                                 </w:rPr>
                               </w:pPr>
+                              <w:proofErr w:type="gramStart"/>
                               <w:r>
                                 <w:rPr>
                                   <w:i/>
                                   <w:iCs/>
                                 </w:rPr>
-                                <w:t>Other client actor</w:t>
+                                <w:t>Other</w:t>
+                              </w:r>
+                              <w:proofErr w:type="gramEnd"/>
+                              <w:r>
+                                <w:rPr>
+                                  <w:i/>
+                                  <w:iCs/>
+                                </w:rPr>
+                                <w:t xml:space="preserve"> client actor</w:t>
                               </w:r>
                             </w:p>
                           </w:txbxContent>
@@ -7205,12 +7595,21 @@
                                   <w:iCs/>
                                 </w:rPr>
                               </w:pPr>
+                              <w:proofErr w:type="gramStart"/>
                               <w:r>
                                 <w:rPr>
                                   <w:i/>
                                   <w:iCs/>
                                 </w:rPr>
-                                <w:t>Other server actor</w:t>
+                                <w:t>Other</w:t>
+                              </w:r>
+                              <w:proofErr w:type="gramEnd"/>
+                              <w:r>
+                                <w:rPr>
+                                  <w:i/>
+                                  <w:iCs/>
+                                </w:rPr>
+                                <w:t xml:space="preserve"> server actor</w:t>
                               </w:r>
                             </w:p>
                           </w:txbxContent>
@@ -7241,7 +7640,7 @@
                           </a:ln>
                           <a:extLst>
                             <a:ext uri="{909E8E84-426E-40dd-AFC4-6F175D3DCCD1}">
-                              <a14:hiddenFill xmlns:a14="http://schemas.microsoft.com/office/drawing/2010/main" xmlns:w="http://schemas.openxmlformats.org/wordprocessingml/2006/main" xmlns:w10="urn:schemas-microsoft-com:office:word" xmlns:v="urn:schemas-microsoft-com:vml" xmlns:o="urn:schemas-microsoft-com:office:office" xmlns:mv="urn:schemas-microsoft-com:mac:vml" xmlns:mo="http://schemas.microsoft.com/office/mac/office/2008/main" xmlns="">
+                              <a14:hiddenFill xmlns="" xmlns:mo="http://schemas.microsoft.com/office/mac/office/2008/main" xmlns:mv="urn:schemas-microsoft-com:mac:vml" xmlns:o="urn:schemas-microsoft-com:office:office" xmlns:v="urn:schemas-microsoft-com:vml" xmlns:w10="urn:schemas-microsoft-com:office:word" xmlns:w="http://schemas.openxmlformats.org/wordprocessingml/2006/main" xmlns:a14="http://schemas.microsoft.com/office/drawing/2010/main">
                                 <a:noFill/>
                               </a14:hiddenFill>
                             </a:ext>
@@ -7272,7 +7671,7 @@
                           </a:ln>
                           <a:extLst>
                             <a:ext uri="{909E8E84-426E-40dd-AFC4-6F175D3DCCD1}">
-                              <a14:hiddenFill xmlns:a14="http://schemas.microsoft.com/office/drawing/2010/main" xmlns:w="http://schemas.openxmlformats.org/wordprocessingml/2006/main" xmlns:w10="urn:schemas-microsoft-com:office:word" xmlns:v="urn:schemas-microsoft-com:vml" xmlns:o="urn:schemas-microsoft-com:office:office" xmlns:mv="urn:schemas-microsoft-com:mac:vml" xmlns:mo="http://schemas.microsoft.com/office/mac/office/2008/main" xmlns="">
+                              <a14:hiddenFill xmlns="" xmlns:mo="http://schemas.microsoft.com/office/mac/office/2008/main" xmlns:mv="urn:schemas-microsoft-com:mac:vml" xmlns:o="urn:schemas-microsoft-com:office:office" xmlns:v="urn:schemas-microsoft-com:vml" xmlns:w10="urn:schemas-microsoft-com:office:word" xmlns:w="http://schemas.openxmlformats.org/wordprocessingml/2006/main" xmlns:a14="http://schemas.microsoft.com/office/drawing/2010/main">
                                 <a:noFill/>
                               </a14:hiddenFill>
                             </a:ext>
@@ -7299,14 +7698,14 @@
                           </a:ln>
                           <a:extLst>
                             <a:ext uri="{909E8E84-426E-40dd-AFC4-6F175D3DCCD1}">
-                              <a14:hiddenFill xmlns:a14="http://schemas.microsoft.com/office/drawing/2010/main" xmlns:w="http://schemas.openxmlformats.org/wordprocessingml/2006/main" xmlns:w10="urn:schemas-microsoft-com:office:word" xmlns:v="urn:schemas-microsoft-com:vml" xmlns:o="urn:schemas-microsoft-com:office:office" xmlns:mv="urn:schemas-microsoft-com:mac:vml" xmlns:mo="http://schemas.microsoft.com/office/mac/office/2008/main" xmlns="">
+                              <a14:hiddenFill xmlns="" xmlns:mo="http://schemas.microsoft.com/office/mac/office/2008/main" xmlns:mv="urn:schemas-microsoft-com:mac:vml" xmlns:o="urn:schemas-microsoft-com:office:office" xmlns:v="urn:schemas-microsoft-com:vml" xmlns:w10="urn:schemas-microsoft-com:office:word" xmlns:w="http://schemas.openxmlformats.org/wordprocessingml/2006/main" xmlns:a14="http://schemas.microsoft.com/office/drawing/2010/main">
                                 <a:solidFill>
                                   <a:srgbClr val="FFFFFF"/>
                                 </a:solidFill>
                               </a14:hiddenFill>
                             </a:ext>
                             <a:ext uri="{91240B29-F687-4f45-9708-019B960494DF}">
-                              <a14:hiddenLine xmlns:a14="http://schemas.microsoft.com/office/drawing/2010/main" xmlns:w="http://schemas.openxmlformats.org/wordprocessingml/2006/main" xmlns:w10="urn:schemas-microsoft-com:office:word" xmlns:v="urn:schemas-microsoft-com:vml" xmlns:o="urn:schemas-microsoft-com:office:office" xmlns:mv="urn:schemas-microsoft-com:mac:vml" xmlns:mo="http://schemas.microsoft.com/office/mac/office/2008/main" xmlns="" w="9525">
+                              <a14:hiddenLine xmlns="" xmlns:mo="http://schemas.microsoft.com/office/mac/office/2008/main" xmlns:mv="urn:schemas-microsoft-com:mac:vml" xmlns:o="urn:schemas-microsoft-com:office:office" xmlns:v="urn:schemas-microsoft-com:vml" xmlns:w10="urn:schemas-microsoft-com:office:word" xmlns:w="http://schemas.openxmlformats.org/wordprocessingml/2006/main" xmlns:a14="http://schemas.microsoft.com/office/drawing/2010/main" w="9525">
                                 <a:solidFill>
                                   <a:srgbClr val="000000"/>
                                 </a:solidFill>
@@ -7357,14 +7756,14 @@
                           </a:ln>
                           <a:extLst>
                             <a:ext uri="{909E8E84-426E-40dd-AFC4-6F175D3DCCD1}">
-                              <a14:hiddenFill xmlns:a14="http://schemas.microsoft.com/office/drawing/2010/main" xmlns:w="http://schemas.openxmlformats.org/wordprocessingml/2006/main" xmlns:w10="urn:schemas-microsoft-com:office:word" xmlns:v="urn:schemas-microsoft-com:vml" xmlns:o="urn:schemas-microsoft-com:office:office" xmlns:mv="urn:schemas-microsoft-com:mac:vml" xmlns:mo="http://schemas.microsoft.com/office/mac/office/2008/main" xmlns="">
+                              <a14:hiddenFill xmlns="" xmlns:mo="http://schemas.microsoft.com/office/mac/office/2008/main" xmlns:mv="urn:schemas-microsoft-com:mac:vml" xmlns:o="urn:schemas-microsoft-com:office:office" xmlns:v="urn:schemas-microsoft-com:vml" xmlns:w10="urn:schemas-microsoft-com:office:word" xmlns:w="http://schemas.openxmlformats.org/wordprocessingml/2006/main" xmlns:a14="http://schemas.microsoft.com/office/drawing/2010/main">
                                 <a:solidFill>
                                   <a:srgbClr val="FFFFFF"/>
                                 </a:solidFill>
                               </a14:hiddenFill>
                             </a:ext>
                             <a:ext uri="{91240B29-F687-4f45-9708-019B960494DF}">
-                              <a14:hiddenLine xmlns:a14="http://schemas.microsoft.com/office/drawing/2010/main" xmlns:w="http://schemas.openxmlformats.org/wordprocessingml/2006/main" xmlns:w10="urn:schemas-microsoft-com:office:word" xmlns:v="urn:schemas-microsoft-com:vml" xmlns:o="urn:schemas-microsoft-com:office:office" xmlns:mv="urn:schemas-microsoft-com:mac:vml" xmlns:mo="http://schemas.microsoft.com/office/mac/office/2008/main" xmlns="" w="9525">
+                              <a14:hiddenLine xmlns="" xmlns:mo="http://schemas.microsoft.com/office/mac/office/2008/main" xmlns:mv="urn:schemas-microsoft-com:mac:vml" xmlns:o="urn:schemas-microsoft-com:office:office" xmlns:v="urn:schemas-microsoft-com:vml" xmlns:w10="urn:schemas-microsoft-com:office:word" xmlns:w="http://schemas.openxmlformats.org/wordprocessingml/2006/main" xmlns:a14="http://schemas.microsoft.com/office/drawing/2010/main" w="9525">
                                 <a:solidFill>
                                   <a:srgbClr val="000000"/>
                                 </a:solidFill>
@@ -7422,7 +7821,7 @@
                           </a:ln>
                           <a:extLst>
                             <a:ext uri="{909E8E84-426E-40dd-AFC4-6F175D3DCCD1}">
-                              <a14:hiddenFill xmlns:a14="http://schemas.microsoft.com/office/drawing/2010/main" xmlns:w="http://schemas.openxmlformats.org/wordprocessingml/2006/main" xmlns:w10="urn:schemas-microsoft-com:office:word" xmlns:v="urn:schemas-microsoft-com:vml" xmlns:o="urn:schemas-microsoft-com:office:office" xmlns:mv="urn:schemas-microsoft-com:mac:vml" xmlns:mo="http://schemas.microsoft.com/office/mac/office/2008/main" xmlns="">
+                              <a14:hiddenFill xmlns="" xmlns:mo="http://schemas.microsoft.com/office/mac/office/2008/main" xmlns:mv="urn:schemas-microsoft-com:mac:vml" xmlns:o="urn:schemas-microsoft-com:office:office" xmlns:v="urn:schemas-microsoft-com:vml" xmlns:w10="urn:schemas-microsoft-com:office:word" xmlns:w="http://schemas.openxmlformats.org/wordprocessingml/2006/main" xmlns:a14="http://schemas.microsoft.com/office/drawing/2010/main">
                                 <a:noFill/>
                               </a14:hiddenFill>
                             </a:ext>
@@ -7449,14 +7848,14 @@
                           </a:ln>
                           <a:extLst>
                             <a:ext uri="{909E8E84-426E-40dd-AFC4-6F175D3DCCD1}">
-                              <a14:hiddenFill xmlns:a14="http://schemas.microsoft.com/office/drawing/2010/main" xmlns:w="http://schemas.openxmlformats.org/wordprocessingml/2006/main" xmlns:w10="urn:schemas-microsoft-com:office:word" xmlns:v="urn:schemas-microsoft-com:vml" xmlns:o="urn:schemas-microsoft-com:office:office" xmlns:mv="urn:schemas-microsoft-com:mac:vml" xmlns:mo="http://schemas.microsoft.com/office/mac/office/2008/main" xmlns="">
+                              <a14:hiddenFill xmlns="" xmlns:mo="http://schemas.microsoft.com/office/mac/office/2008/main" xmlns:mv="urn:schemas-microsoft-com:mac:vml" xmlns:o="urn:schemas-microsoft-com:office:office" xmlns:v="urn:schemas-microsoft-com:vml" xmlns:w10="urn:schemas-microsoft-com:office:word" xmlns:w="http://schemas.openxmlformats.org/wordprocessingml/2006/main" xmlns:a14="http://schemas.microsoft.com/office/drawing/2010/main">
                                 <a:solidFill>
                                   <a:srgbClr val="FFFFFF"/>
                                 </a:solidFill>
                               </a14:hiddenFill>
                             </a:ext>
                             <a:ext uri="{91240B29-F687-4f45-9708-019B960494DF}">
-                              <a14:hiddenLine xmlns:a14="http://schemas.microsoft.com/office/drawing/2010/main" xmlns:w="http://schemas.openxmlformats.org/wordprocessingml/2006/main" xmlns:w10="urn:schemas-microsoft-com:office:word" xmlns:v="urn:schemas-microsoft-com:vml" xmlns:o="urn:schemas-microsoft-com:office:office" xmlns:mv="urn:schemas-microsoft-com:mac:vml" xmlns:mo="http://schemas.microsoft.com/office/mac/office/2008/main" xmlns="" w="9525">
+                              <a14:hiddenLine xmlns="" xmlns:mo="http://schemas.microsoft.com/office/mac/office/2008/main" xmlns:mv="urn:schemas-microsoft-com:mac:vml" xmlns:o="urn:schemas-microsoft-com:office:office" xmlns:v="urn:schemas-microsoft-com:vml" xmlns:w10="urn:schemas-microsoft-com:office:word" xmlns:w="http://schemas.openxmlformats.org/wordprocessingml/2006/main" xmlns:a14="http://schemas.microsoft.com/office/drawing/2010/main" w="9525">
                                 <a:solidFill>
                                   <a:srgbClr val="000000"/>
                                 </a:solidFill>
@@ -7939,6 +8338,7 @@
             <w:pPr>
               <w:pStyle w:val="TableEntry"/>
             </w:pPr>
+            <w:proofErr w:type="gramStart"/>
             <w:r>
               <w:t xml:space="preserve">Authorization </w:t>
             </w:r>
@@ -7948,6 +8348,7 @@
             <w:r>
               <w:t>Client</w:t>
             </w:r>
+            <w:proofErr w:type="gramEnd"/>
           </w:p>
         </w:tc>
         <w:tc>
@@ -8252,15 +8653,15 @@
           <w:lang w:val="en-US"/>
         </w:rPr>
       </w:pPr>
-      <w:bookmarkStart w:id="43" w:name="_Toc428776520"/>
-      <w:bookmarkEnd w:id="35"/>
-      <w:bookmarkEnd w:id="36"/>
-      <w:bookmarkEnd w:id="37"/>
-      <w:bookmarkEnd w:id="38"/>
-      <w:bookmarkEnd w:id="39"/>
-      <w:bookmarkEnd w:id="40"/>
-      <w:bookmarkEnd w:id="41"/>
-      <w:bookmarkEnd w:id="42"/>
+      <w:bookmarkStart w:id="65" w:name="_Toc428776520"/>
+      <w:bookmarkEnd w:id="57"/>
+      <w:bookmarkEnd w:id="58"/>
+      <w:bookmarkEnd w:id="59"/>
+      <w:bookmarkEnd w:id="60"/>
+      <w:bookmarkEnd w:id="61"/>
+      <w:bookmarkEnd w:id="62"/>
+      <w:bookmarkEnd w:id="63"/>
+      <w:bookmarkEnd w:id="64"/>
       <w:r>
         <w:rPr>
           <w:bCs/>
@@ -8309,7 +8710,7 @@
         </w:rPr>
         <w:t>Requirements</w:t>
       </w:r>
-      <w:bookmarkEnd w:id="43"/>
+      <w:bookmarkEnd w:id="65"/>
     </w:p>
     <w:p>
       <w:pPr>
@@ -8318,12 +8719,12 @@
       <w:r>
         <w:t>The IUA actors are e</w:t>
       </w:r>
-      <w:ins w:id="44" w:author="walco@walkit.nl" w:date="2019-09-21T20:01:00Z">
+      <w:ins w:id="66" w:author="walco@walkit.nl" w:date="2019-09-21T20:01:00Z">
         <w:r>
           <w:t>x</w:t>
         </w:r>
       </w:ins>
-      <w:del w:id="45" w:author="walco@walkit.nl" w:date="2019-09-21T20:01:00Z">
+      <w:del w:id="67" w:author="walco@walkit.nl" w:date="2019-09-21T20:01:00Z">
         <w:r>
           <w:delText>34</w:delText>
         </w:r>
@@ -8401,7 +8802,7 @@
           <w:lang w:val="en-US"/>
         </w:rPr>
       </w:pPr>
-      <w:bookmarkStart w:id="46" w:name="_Toc428776521"/>
+      <w:bookmarkStart w:id="68" w:name="_Toc428776521"/>
       <w:r>
         <w:rPr>
           <w:noProof w:val="0"/>
@@ -8423,7 +8824,7 @@
         </w:rPr>
         <w:t xml:space="preserve"> Client</w:t>
       </w:r>
-      <w:bookmarkEnd w:id="46"/>
+      <w:bookmarkEnd w:id="68"/>
     </w:p>
     <w:p>
       <w:pPr>
@@ -8554,7 +8955,15 @@
         <w:t xml:space="preserve">. </w:t>
       </w:r>
       <w:r>
-        <w:t>Those interactions are outside the scope of this profile, and may involve biometric or other identification activities</w:t>
+        <w:t xml:space="preserve">Those interactions are outside the scope of this </w:t>
+      </w:r>
+      <w:proofErr w:type="gramStart"/>
+      <w:r>
+        <w:t>profile, and</w:t>
+      </w:r>
+      <w:proofErr w:type="gramEnd"/>
+      <w:r>
+        <w:t xml:space="preserve"> may involve biometric or other identification activities</w:t>
       </w:r>
       <w:r>
         <w:t xml:space="preserve">. </w:t>
@@ -8593,7 +9002,7 @@
           <w:lang w:val="en-US"/>
         </w:rPr>
       </w:pPr>
-      <w:bookmarkStart w:id="47" w:name="_Toc428776522"/>
+      <w:bookmarkStart w:id="69" w:name="_Toc428776522"/>
       <w:r>
         <w:rPr>
           <w:noProof w:val="0"/>
@@ -8629,7 +9038,7 @@
         </w:rPr>
         <w:t>er</w:t>
       </w:r>
-      <w:bookmarkEnd w:id="47"/>
+      <w:bookmarkEnd w:id="69"/>
     </w:p>
     <w:p>
       <w:pPr>
@@ -8730,7 +9139,7 @@
           <w:lang w:val="en-US"/>
         </w:rPr>
       </w:pPr>
-      <w:bookmarkStart w:id="48" w:name="_Toc428776523"/>
+      <w:bookmarkStart w:id="70" w:name="_Toc428776523"/>
       <w:r>
         <w:rPr>
           <w:noProof w:val="0"/>
@@ -8766,7 +9175,7 @@
         </w:rPr>
         <w:t>er</w:t>
       </w:r>
-      <w:bookmarkEnd w:id="48"/>
+      <w:bookmarkEnd w:id="70"/>
     </w:p>
     <w:p>
       <w:pPr>
@@ -8925,7 +9334,7 @@
           <w:lang w:val="en-US"/>
         </w:rPr>
       </w:pPr>
-      <w:bookmarkStart w:id="49" w:name="_Toc428776524"/>
+      <w:bookmarkStart w:id="71" w:name="_Toc428776524"/>
       <w:r>
         <w:rPr>
           <w:noProof w:val="0"/>
@@ -8961,7 +9370,7 @@
         </w:rPr>
         <w:t xml:space="preserve"> Options</w:t>
       </w:r>
-      <w:bookmarkEnd w:id="49"/>
+      <w:bookmarkEnd w:id="71"/>
     </w:p>
     <w:p>
       <w:pPr>
@@ -9033,34 +9442,13 @@
         <w:pStyle w:val="BodyText"/>
       </w:pPr>
       <w:r>
-        <w:t>The JWT Token type</w:t>
-      </w:r>
-      <w:ins w:id="50" w:author="walco@walkit.nl" w:date="2019-09-21T19:29:00Z">
-        <w:r>
-          <w:t xml:space="preserve"> </w:t>
-        </w:r>
-      </w:ins>
-      <w:del w:id="51" w:author="walco@walkit.nl" w:date="2019-09-21T19:29:00Z">
-        <w:r>
-          <w:delText xml:space="preserve"> and </w:delText>
-        </w:r>
-        <w:r>
-          <w:delText>the SAML</w:delText>
-        </w:r>
-        <w:r>
-          <w:delText xml:space="preserve"> Token type </w:delText>
-        </w:r>
-      </w:del>
-      <w:r>
-        <w:t>enable</w:t>
-      </w:r>
-      <w:ins w:id="52" w:author="walco@walkit.nl" w:date="2019-09-21T19:29:00Z">
-        <w:r>
-          <w:t>s</w:t>
-        </w:r>
-      </w:ins>
-      <w:r>
-        <w:t xml:space="preserve"> the Resource Server to make additional Access Control Decisions.</w:t>
+        <w:t xml:space="preserve">The JWT Token type and </w:t>
+      </w:r>
+      <w:r>
+        <w:t>the SAML</w:t>
+      </w:r>
+      <w:r>
+        <w:t xml:space="preserve"> Token type enable the Resource Server to make additional Access Control Decisions.</w:t>
       </w:r>
     </w:p>
     <w:p>
@@ -9290,13 +9678,12 @@
             <w:pPr>
               <w:pStyle w:val="TableEntry"/>
             </w:pPr>
-            <w:commentRangeStart w:id="53"/>
-            <w:ins w:id="54" w:author="walco@walkit.nl" w:date="2019-09-21T19:28:00Z">
+            <w:ins w:id="72" w:author="walco@walkit.nl" w:date="2019-09-21T19:28:00Z">
               <w:r>
                 <w:t>OAuth Bearer Token</w:t>
               </w:r>
             </w:ins>
-            <w:del w:id="55" w:author="walco@walkit.nl" w:date="2019-09-21T19:28:00Z">
+            <w:del w:id="73" w:author="walco@walkit.nl" w:date="2020-02-18T19:16:00Z">
               <w:r>
                 <w:delText xml:space="preserve">SAML Token </w:delText>
               </w:r>
@@ -9311,22 +9698,8 @@
             <w:pPr>
               <w:pStyle w:val="TableEntry"/>
             </w:pPr>
-            <w:ins w:id="56" w:author="walco@walkit.nl" w:date="2019-09-21T19:28:00Z">
-              <w:r>
-                <w:t>34.2.2</w:t>
-              </w:r>
-            </w:ins>
-            <w:del w:id="57" w:author="walco@walkit.nl" w:date="2019-09-21T19:28:00Z">
-              <w:r>
-                <w:delText>34.2.1</w:delText>
-              </w:r>
-            </w:del>
-            <w:commentRangeEnd w:id="53"/>
-            <w:r>
-              <w:rPr>
-                <w:rStyle w:val="CommentReference"/>
-              </w:rPr>
-              <w:commentReference w:id="53"/>
+            <w:r>
+              <w:t>34.2.1</w:t>
             </w:r>
           </w:p>
         </w:tc>
@@ -9440,7 +9813,7 @@
           <w:lang w:val="en-US"/>
         </w:rPr>
       </w:pPr>
-      <w:bookmarkStart w:id="58" w:name="_Toc428776525"/>
+      <w:bookmarkStart w:id="74" w:name="_Toc428776525"/>
       <w:r>
         <w:rPr>
           <w:noProof w:val="0"/>
@@ -9477,7 +9850,7 @@
         </w:rPr>
         <w:t xml:space="preserve"> Option</w:t>
       </w:r>
-      <w:bookmarkEnd w:id="58"/>
+      <w:bookmarkEnd w:id="74"/>
     </w:p>
     <w:p>
       <w:pPr>
@@ -9495,88 +9868,79 @@
       <w:r>
         <w:t xml:space="preserve">uthorization </w:t>
       </w:r>
+      <w:proofErr w:type="gramStart"/>
       <w:r>
         <w:t>Client</w:t>
       </w:r>
-      <w:ins w:id="59" w:author="walco@walkit.nl" w:date="2019-09-21T19:30:00Z">
+      <w:ins w:id="75" w:author="walco@walkit.nl" w:date="2019-09-21T19:30:00Z">
         <w:r>
           <w:t xml:space="preserve"> </w:t>
         </w:r>
       </w:ins>
-      <w:del w:id="60" w:author="walco@walkit.nl" w:date="2019-09-21T19:30:00Z">
-        <w:r>
-          <w:delText>, Resource Server,</w:delText>
+      <w:r>
+        <w:t>,</w:t>
+      </w:r>
+      <w:proofErr w:type="gramEnd"/>
+      <w:r>
+        <w:t xml:space="preserve"> Resource Server, </w:t>
+      </w:r>
+      <w:r>
+        <w:t>or Authorization Serv</w:t>
+      </w:r>
+      <w:ins w:id="76" w:author="walco@walkit.nl" w:date="2019-09-21T19:30:00Z">
+        <w:r>
+          <w:t>er</w:t>
+        </w:r>
+      </w:ins>
+      <w:r>
+        <w:t xml:space="preserve"> that claims the SAML Token </w:t>
+      </w:r>
+      <w:r>
+        <w:t>Option</w:t>
+      </w:r>
+      <w:r>
+        <w:t xml:space="preserve"> shall be able to use</w:t>
+      </w:r>
+      <w:r>
+        <w:t xml:space="preserve"> or generate</w:t>
+      </w:r>
+      <w:r>
+        <w:t xml:space="preserve"> the SAML tokens defined in the </w:t>
+      </w:r>
+      <w:r>
+        <w:t xml:space="preserve">SAML Token </w:t>
+      </w:r>
+      <w:r>
+        <w:t>Option</w:t>
+      </w:r>
+      <w:ins w:id="77" w:author="walco@walkit.nl" w:date="2020-02-18T19:17:00Z">
+        <w:r>
+          <w:t>.</w:t>
+        </w:r>
+      </w:ins>
+      <w:r>
+        <w:t xml:space="preserve"> </w:t>
+      </w:r>
+      <w:del w:id="78" w:author="walco@walkit.nl" w:date="2019-09-21T19:30:00Z">
+        <w:r>
+          <w:delText xml:space="preserve">as </w:delText>
         </w:r>
       </w:del>
+      <w:del w:id="79" w:author="walco@walkit.nl" w:date="2019-09-21T19:31:00Z">
+        <w:r>
+          <w:delText xml:space="preserve">the </w:delText>
+        </w:r>
+      </w:del>
+      <w:del w:id="80" w:author="walco@walkit.nl" w:date="2020-02-18T19:17:00Z">
+        <w:r>
+          <w:delText>access token for IUA</w:delText>
+        </w:r>
+        <w:r>
+          <w:delText>.</w:delText>
+        </w:r>
+      </w:del>
       <w:r>
         <w:t xml:space="preserve"> </w:t>
-      </w:r>
-      <w:r>
-        <w:t>or Authorization Serv</w:t>
-      </w:r>
-      <w:ins w:id="61" w:author="walco@walkit.nl" w:date="2019-09-21T19:30:00Z">
-        <w:r>
-          <w:t>er</w:t>
-        </w:r>
-      </w:ins>
-      <w:r>
-        <w:t xml:space="preserve"> that claims the SAML Token </w:t>
-      </w:r>
-      <w:r>
-        <w:t>Option</w:t>
-      </w:r>
-      <w:r>
-        <w:t xml:space="preserve"> shall be able to use</w:t>
-      </w:r>
-      <w:r>
-        <w:t xml:space="preserve"> or generate</w:t>
-      </w:r>
-      <w:r>
-        <w:t xml:space="preserve"> the SAML tokens defined in the </w:t>
-      </w:r>
-      <w:r>
-        <w:t xml:space="preserve">SAML Token </w:t>
-      </w:r>
-      <w:r>
-        <w:t>Option</w:t>
-      </w:r>
-      <w:r>
-        <w:t xml:space="preserve"> </w:t>
-      </w:r>
-      <w:del w:id="62" w:author="walco@walkit.nl" w:date="2019-09-21T19:30:00Z">
-        <w:r>
-          <w:delText xml:space="preserve">as </w:delText>
-        </w:r>
-      </w:del>
-      <w:ins w:id="63" w:author="walco@walkit.nl" w:date="2019-09-21T19:30:00Z">
-        <w:r>
-          <w:t>to exchange it for</w:t>
-        </w:r>
-      </w:ins>
-      <w:ins w:id="64" w:author="walco@walkit.nl" w:date="2019-09-21T19:31:00Z">
-        <w:r>
-          <w:t xml:space="preserve"> an </w:t>
-        </w:r>
-        <w:r>
-          <w:t>O</w:t>
-        </w:r>
-        <w:r>
-          <w:t>A</w:t>
-        </w:r>
-        <w:r>
-          <w:t xml:space="preserve">uth </w:t>
-        </w:r>
-      </w:ins>
-      <w:del w:id="65" w:author="walco@walkit.nl" w:date="2019-09-21T19:31:00Z">
-        <w:r>
-          <w:delText xml:space="preserve">the </w:delText>
-        </w:r>
-      </w:del>
-      <w:r>
-        <w:t>access token for IUA</w:t>
-      </w:r>
-      <w:r>
-        <w:t xml:space="preserve">. </w:t>
       </w:r>
       <w:r>
         <w:t>See ITI TF-2c:3.71.4.1.2.2 and 3.72.4.1.2.1</w:t>
@@ -9623,7 +9987,7 @@
           <w:lang w:val="en-US"/>
         </w:rPr>
       </w:pPr>
-      <w:bookmarkStart w:id="66" w:name="_Toc428776526"/>
+      <w:bookmarkStart w:id="81" w:name="_Toc428776526"/>
       <w:r>
         <w:rPr>
           <w:noProof w:val="0"/>
@@ -9645,7 +10009,7 @@
         </w:rPr>
         <w:t xml:space="preserve"> Option</w:t>
       </w:r>
-      <w:bookmarkEnd w:id="66"/>
+      <w:bookmarkEnd w:id="81"/>
     </w:p>
     <w:p>
       <w:pPr>
@@ -9688,14 +10052,14 @@
           <w:lang w:val="en-US"/>
         </w:rPr>
       </w:pPr>
-      <w:bookmarkStart w:id="67" w:name="_Toc428776527"/>
-      <w:bookmarkStart w:id="68" w:name="_Toc37034636"/>
-      <w:bookmarkStart w:id="69" w:name="_Toc38846114"/>
-      <w:bookmarkStart w:id="70" w:name="_Toc504625757"/>
-      <w:bookmarkStart w:id="71" w:name="_Toc530206510"/>
-      <w:bookmarkStart w:id="72" w:name="_Toc1388430"/>
-      <w:bookmarkStart w:id="73" w:name="_Toc1388584"/>
-      <w:bookmarkStart w:id="74" w:name="_Toc1456611"/>
+      <w:bookmarkStart w:id="82" w:name="_Toc428776527"/>
+      <w:bookmarkStart w:id="83" w:name="_Toc37034636"/>
+      <w:bookmarkStart w:id="84" w:name="_Toc38846114"/>
+      <w:bookmarkStart w:id="85" w:name="_Toc504625757"/>
+      <w:bookmarkStart w:id="86" w:name="_Toc530206510"/>
+      <w:bookmarkStart w:id="87" w:name="_Toc1388430"/>
+      <w:bookmarkStart w:id="88" w:name="_Toc1388584"/>
+      <w:bookmarkStart w:id="89" w:name="_Toc1456611"/>
       <w:r>
         <w:rPr>
           <w:noProof w:val="0"/>
@@ -9738,7 +10102,7 @@
         </w:rPr>
         <w:t xml:space="preserve"> Groupings</w:t>
       </w:r>
-      <w:bookmarkEnd w:id="67"/>
+      <w:bookmarkEnd w:id="82"/>
       <w:r>
         <w:rPr>
           <w:noProof w:val="0"/>
@@ -10055,7 +10419,15 @@
         <w:pStyle w:val="BodyText"/>
       </w:pPr>
       <w:r>
-        <w:t>This profile does not require client grouping with and ATNA Secure Node or Secure Application. The security requirements for either of those actors may be excessive for some of the clients that will be using HTTP RESTful transactions. The OAuth framework does have a more limited set of requirements that are imposed on the issuance of client_id for use by OAuth. This profile assumes that those requirements are met. See the security consideration section of this profile and the OAuth framework for more details.</w:t>
+        <w:t xml:space="preserve">This profile does not require client grouping with and ATNA Secure Node or Secure Application. The security requirements for either of those actors may be excessive for some of the clients that will be using HTTP RESTful transactions. The OAuth framework does have a more limited set of requirements that are imposed on the issuance of </w:t>
+      </w:r>
+      <w:proofErr w:type="spellStart"/>
+      <w:r>
+        <w:t>client_id</w:t>
+      </w:r>
+      <w:proofErr w:type="spellEnd"/>
+      <w:r>
+        <w:t xml:space="preserve"> for use by OAuth. This profile assumes that those requirements are met. See the security consideration section of this profile and the OAuth framework for more details.</w:t>
       </w:r>
     </w:p>
     <w:p>
@@ -10070,7 +10442,7 @@
           <w:lang w:val="en-US"/>
         </w:rPr>
       </w:pPr>
-      <w:bookmarkStart w:id="75" w:name="_Toc428776528"/>
+      <w:bookmarkStart w:id="90" w:name="_Toc428776528"/>
       <w:r>
         <w:rPr>
           <w:noProof w:val="0"/>
@@ -10113,8 +10485,8 @@
         </w:rPr>
         <w:t xml:space="preserve"> </w:t>
       </w:r>
-      <w:bookmarkEnd w:id="68"/>
-      <w:bookmarkEnd w:id="69"/>
+      <w:bookmarkEnd w:id="83"/>
+      <w:bookmarkEnd w:id="84"/>
       <w:r>
         <w:rPr>
           <w:noProof w:val="0"/>
@@ -10122,7 +10494,7 @@
         </w:rPr>
         <w:t>Overview</w:t>
       </w:r>
-      <w:bookmarkEnd w:id="75"/>
+      <w:bookmarkEnd w:id="90"/>
     </w:p>
     <w:p>
       <w:pPr>
@@ -10138,7 +10510,7 @@
           <w:lang w:val="en-US"/>
         </w:rPr>
       </w:pPr>
-      <w:bookmarkStart w:id="76" w:name="_Toc428776529"/>
+      <w:bookmarkStart w:id="91" w:name="_Toc428776529"/>
       <w:r>
         <w:rPr>
           <w:bCs/>
@@ -10171,7 +10543,7 @@
         </w:rPr>
         <w:t>.1 Concepts</w:t>
       </w:r>
-      <w:bookmarkEnd w:id="76"/>
+      <w:bookmarkEnd w:id="91"/>
     </w:p>
     <w:p>
       <w:pPr>
@@ -10351,7 +10723,7 @@
           <w:lang w:val="en-US"/>
         </w:rPr>
       </w:pPr>
-      <w:bookmarkStart w:id="77" w:name="_Toc428776530"/>
+      <w:bookmarkStart w:id="92" w:name="_Toc428776530"/>
       <w:r>
         <w:rPr>
           <w:noProof w:val="0"/>
@@ -10366,7 +10738,7 @@
         </w:rPr>
         <w:t>.4.2 Use Cases</w:t>
       </w:r>
-      <w:bookmarkEnd w:id="77"/>
+      <w:bookmarkEnd w:id="92"/>
     </w:p>
     <w:p>
       <w:pPr>
@@ -10666,7 +11038,15 @@
         <w:t xml:space="preserve">. </w:t>
       </w:r>
       <w:r>
-        <w:t>The user shares part of this decision responsibility, but local laws and regulations will affect a resource servicer’s decision to accept and use a third party authorization and authentication service.</w:t>
+        <w:t xml:space="preserve">The user shares part of this decision responsibility, but local laws and regulations will affect a resource servicer’s decision to accept and use a </w:t>
+      </w:r>
+      <w:proofErr w:type="gramStart"/>
+      <w:r>
+        <w:t>third party</w:t>
+      </w:r>
+      <w:proofErr w:type="gramEnd"/>
+      <w:r>
+        <w:t xml:space="preserve"> authorization and authentication service.</w:t>
       </w:r>
     </w:p>
     <w:p>
@@ -10693,7 +11073,7 @@
           <w:lang w:val="en-US"/>
         </w:rPr>
       </w:pPr>
-      <w:bookmarkStart w:id="78" w:name="_Toc428776531"/>
+      <w:bookmarkStart w:id="93" w:name="_Toc428776531"/>
       <w:r>
         <w:rPr>
           <w:noProof w:val="0"/>
@@ -10743,7 +11123,7 @@
         </w:rPr>
         <w:t>Simple Authorization</w:t>
       </w:r>
-      <w:bookmarkEnd w:id="78"/>
+      <w:bookmarkEnd w:id="93"/>
     </w:p>
     <w:p>
       <w:pPr>
@@ -10818,7 +11198,7 @@
           <w:lang w:val="en-US"/>
         </w:rPr>
       </w:pPr>
-      <w:bookmarkStart w:id="79" w:name="_Toc428776532"/>
+      <w:bookmarkStart w:id="94" w:name="_Toc428776532"/>
       <w:r>
         <w:rPr>
           <w:noProof w:val="0"/>
@@ -10847,7 +11227,7 @@
         </w:rPr>
         <w:t xml:space="preserve"> Delegation</w:t>
       </w:r>
-      <w:bookmarkEnd w:id="79"/>
+      <w:bookmarkEnd w:id="94"/>
       <w:r>
         <w:rPr>
           <w:noProof w:val="0"/>
@@ -11059,7 +11439,7 @@
           <w:lang w:val="en-US"/>
         </w:rPr>
       </w:pPr>
-      <w:bookmarkStart w:id="80" w:name="_Toc428776533"/>
+      <w:bookmarkStart w:id="95" w:name="_Toc428776533"/>
       <w:r>
         <w:rPr>
           <w:noProof w:val="0"/>
@@ -11096,7 +11476,7 @@
         <w:tab/>
         <w:t>Obtaining a token</w:t>
       </w:r>
-      <w:bookmarkEnd w:id="80"/>
+      <w:bookmarkEnd w:id="95"/>
       <w:r>
         <w:rPr>
           <w:noProof w:val="0"/>
@@ -11219,7 +11599,7 @@
           <w:lang w:val="en-US"/>
         </w:rPr>
       </w:pPr>
-      <w:bookmarkStart w:id="81" w:name="_Toc428776534"/>
+      <w:bookmarkStart w:id="96" w:name="_Toc428776534"/>
       <w:r>
         <w:rPr>
           <w:noProof w:val="0"/>
@@ -11262,13 +11642,12 @@
         </w:rPr>
         <w:t xml:space="preserve"> Security Considerations</w:t>
       </w:r>
-      <w:bookmarkEnd w:id="81"/>
+      <w:bookmarkEnd w:id="96"/>
     </w:p>
     <w:p>
       <w:pPr>
         <w:pStyle w:val="BodyText"/>
         <w:rPr>
-          <w:ins w:id="82" w:author="walco@walkit.nl" w:date="2019-09-21T20:22:00Z"/>
           <w:iCs/>
         </w:rPr>
       </w:pPr>
@@ -11325,19 +11704,35 @@
       <w:pPr>
         <w:pStyle w:val="BodyText"/>
       </w:pPr>
-      <w:commentRangeStart w:id="83"/>
-      <w:ins w:id="84" w:author="walco@walkit.nl" w:date="2019-09-21T20:23:00Z">
-        <w:r>
-          <w:t>[RFC6819, Section 3.6] categorizes four OAuth2.0 deployment scenarios, depending on the client's capabilities. For confidential apps, a deployment scenario where the client is registered using a client_id, client_secret, and with a fixed redirect_uri is recommended.</w:t>
-        </w:r>
-        <w:commentRangeEnd w:id="83"/>
-        <w:r>
-          <w:rPr>
-            <w:rStyle w:val="CommentReference"/>
-          </w:rPr>
-          <w:commentReference w:id="83"/>
-        </w:r>
-      </w:ins>
+      <w:bookmarkStart w:id="97" w:name="_GoBack"/>
+      <w:r>
+        <w:t xml:space="preserve">[RFC6819, Section 3.6] categorizes four OAuth2.0 deployment scenarios, depending on the client's capabilities. For confidential apps, a deployment scenario where the client is registered using a </w:t>
+      </w:r>
+      <w:proofErr w:type="spellStart"/>
+      <w:r>
+        <w:t>client_id</w:t>
+      </w:r>
+      <w:proofErr w:type="spellEnd"/>
+      <w:r>
+        <w:t xml:space="preserve">, </w:t>
+      </w:r>
+      <w:proofErr w:type="spellStart"/>
+      <w:r>
+        <w:t>client_secret</w:t>
+      </w:r>
+      <w:proofErr w:type="spellEnd"/>
+      <w:r>
+        <w:t xml:space="preserve">, and with a fixed </w:t>
+      </w:r>
+      <w:proofErr w:type="spellStart"/>
+      <w:r>
+        <w:t>redirect_uri</w:t>
+      </w:r>
+      <w:proofErr w:type="spellEnd"/>
+      <w:r>
+        <w:t xml:space="preserve"> is recommended.</w:t>
+      </w:r>
+      <w:bookmarkEnd w:id="97"/>
     </w:p>
     <w:p>
       <w:pPr>
@@ -11347,12 +11742,19 @@
         <w:rPr>
           <w:iCs/>
         </w:rPr>
-        <w:t>It is important to understand that IUA does not address the issues around issuing and revoking client_</w:t>
-      </w:r>
+        <w:t xml:space="preserve">It is important to understand that IUA does not address the issues around issuing and revoking </w:t>
+      </w:r>
+      <w:proofErr w:type="spellStart"/>
       <w:r>
         <w:rPr>
           <w:iCs/>
         </w:rPr>
+        <w:t>client_</w:t>
+      </w:r>
+      <w:r>
+        <w:rPr>
+          <w:iCs/>
+        </w:rPr>
         <w:t>id</w:t>
       </w:r>
       <w:r>
@@ -11361,6 +11763,7 @@
         </w:rPr>
         <w:t>s</w:t>
       </w:r>
+      <w:proofErr w:type="spellEnd"/>
       <w:r>
         <w:rPr>
           <w:iCs/>
@@ -11371,14 +11774,22 @@
         <w:rPr>
           <w:iCs/>
         </w:rPr>
-        <w:t>OAuth 2.0 depends upon the client_</w:t>
-      </w:r>
+        <w:t xml:space="preserve">OAuth 2.0 depends upon the </w:t>
+      </w:r>
+      <w:proofErr w:type="spellStart"/>
       <w:r>
         <w:rPr>
           <w:iCs/>
         </w:rPr>
+        <w:t>client_</w:t>
+      </w:r>
+      <w:r>
+        <w:rPr>
+          <w:iCs/>
+        </w:rPr>
         <w:t>id</w:t>
       </w:r>
+      <w:proofErr w:type="spellEnd"/>
       <w:r>
         <w:rPr>
           <w:iCs/>
@@ -11395,14 +11806,22 @@
         <w:rPr>
           <w:iCs/>
         </w:rPr>
-        <w:t>OAuth 2.0 does not define further how client_</w:t>
-      </w:r>
+        <w:t xml:space="preserve">OAuth 2.0 does not define further how </w:t>
+      </w:r>
+      <w:proofErr w:type="spellStart"/>
       <w:r>
         <w:rPr>
           <w:iCs/>
         </w:rPr>
+        <w:t>client_</w:t>
+      </w:r>
+      <w:r>
+        <w:rPr>
+          <w:iCs/>
+        </w:rPr>
         <w:t>ids</w:t>
       </w:r>
+      <w:proofErr w:type="spellEnd"/>
       <w:r>
         <w:rPr>
           <w:iCs/>
@@ -11459,11 +11878,19 @@
         </w:rPr>
         <w:t xml:space="preserve">. </w:t>
       </w:r>
+      <w:proofErr w:type="gramStart"/>
       <w:r>
         <w:rPr>
           <w:iCs/>
         </w:rPr>
-        <w:t>These affect both the Resource Server and Authorization Server administrative support.</w:t>
+        <w:t>These affect</w:t>
+      </w:r>
+      <w:proofErr w:type="gramEnd"/>
+      <w:r>
+        <w:rPr>
+          <w:iCs/>
+        </w:rPr>
+        <w:t xml:space="preserve"> both the Resource Server and Authorization Server administrative support.</w:t>
       </w:r>
     </w:p>
     <w:p>
@@ -11477,12 +11904,34 @@
         <w:rPr>
           <w:iCs/>
         </w:rPr>
-        <w:t>The Authorization Server will have an administratively managed list of approved client_ids for acceptable clients</w:t>
-      </w:r>
+        <w:t xml:space="preserve">The Authorization Server will have an administratively managed list of approved </w:t>
+      </w:r>
+      <w:proofErr w:type="spellStart"/>
+      <w:proofErr w:type="gramStart"/>
       <w:r>
         <w:rPr>
           <w:iCs/>
         </w:rPr>
+        <w:t>client</w:t>
+      </w:r>
+      <w:proofErr w:type="gramEnd"/>
+      <w:r>
+        <w:rPr>
+          <w:iCs/>
+        </w:rPr>
+        <w:t>_ids</w:t>
+      </w:r>
+      <w:proofErr w:type="spellEnd"/>
+      <w:r>
+        <w:rPr>
+          <w:iCs/>
+        </w:rPr>
+        <w:t xml:space="preserve"> for acceptable clients</w:t>
+      </w:r>
+      <w:r>
+        <w:rPr>
+          <w:iCs/>
+        </w:rPr>
         <w:t xml:space="preserve">. </w:t>
       </w:r>
       <w:r>
@@ -11506,9 +11955,14 @@
       <w:r>
         <w:t xml:space="preserve">This assumes that the </w:t>
       </w:r>
+      <w:proofErr w:type="spellStart"/>
       <w:r>
         <w:lastRenderedPageBreak/>
-        <w:t>client_id management will deal with these security considerations in a manner similar to the certificate management assumptions made for secure communication transactions.</w:t>
+        <w:t>client_id</w:t>
+      </w:r>
+      <w:proofErr w:type="spellEnd"/>
+      <w:r>
+        <w:t xml:space="preserve"> management will deal with these security considerations in a manner similar to the certificate management assumptions made for secure communication transactions.</w:t>
       </w:r>
     </w:p>
     <w:p>
@@ -11522,7 +11976,29 @@
         <w:rPr>
           <w:iCs/>
         </w:rPr>
-        <w:t>The Resource Server may also have such a list if there is a more precisely managed list of client_id and resource content access requirements. This can deal with resources that have more specific client requirements than the general access authorization requirements.</w:t>
+        <w:t xml:space="preserve">The Resource Server may also have such a list if there is a more precisely managed list of </w:t>
+      </w:r>
+      <w:proofErr w:type="spellStart"/>
+      <w:proofErr w:type="gramStart"/>
+      <w:r>
+        <w:rPr>
+          <w:iCs/>
+        </w:rPr>
+        <w:t>client</w:t>
+      </w:r>
+      <w:proofErr w:type="gramEnd"/>
+      <w:r>
+        <w:rPr>
+          <w:iCs/>
+        </w:rPr>
+        <w:t>_id</w:t>
+      </w:r>
+      <w:proofErr w:type="spellEnd"/>
+      <w:r>
+        <w:rPr>
+          <w:iCs/>
+        </w:rPr>
+        <w:t xml:space="preserve"> and resource content access requirements. This can deal with resources that have more specific client requirements than the general access authorization requirements.</w:t>
       </w:r>
     </w:p>
     <w:p>
@@ -11537,7 +12013,7 @@
           <w:lang w:val="en-US"/>
         </w:rPr>
       </w:pPr>
-      <w:bookmarkStart w:id="85" w:name="_Toc428776535"/>
+      <w:bookmarkStart w:id="98" w:name="_Toc428776535"/>
       <w:r>
         <w:rPr>
           <w:noProof w:val="0"/>
@@ -11601,206 +12077,214 @@
         </w:rPr>
         <w:t>Considerations</w:t>
       </w:r>
-      <w:bookmarkEnd w:id="85"/>
+      <w:bookmarkEnd w:id="98"/>
     </w:p>
     <w:p>
       <w:pPr>
         <w:pStyle w:val="BodyText"/>
         <w:rPr>
-          <w:ins w:id="86" w:author="walco@walkit.nl" w:date="2019-10-14T22:46:00Z"/>
-        </w:rPr>
-      </w:pPr>
-      <w:ins w:id="87" w:author="walco@walkit.nl" w:date="2019-10-14T21:57:00Z">
+          <w:ins w:id="99" w:author="walco@walkit.nl" w:date="2019-10-14T22:46:00Z"/>
+        </w:rPr>
+      </w:pPr>
+      <w:ins w:id="100" w:author="walco@walkit.nl" w:date="2019-10-14T21:57:00Z">
         <w:r>
           <w:t xml:space="preserve">The </w:t>
         </w:r>
       </w:ins>
-      <w:del w:id="88" w:author="walco@walkit.nl" w:date="2019-10-14T21:50:00Z">
+      <w:del w:id="101" w:author="walco@walkit.nl" w:date="2019-10-14T21:50:00Z">
         <w:r>
           <w:delText>None</w:delText>
         </w:r>
       </w:del>
-      <w:ins w:id="89" w:author="walco@walkit.nl" w:date="2019-10-14T21:50:00Z">
+      <w:ins w:id="102" w:author="walco@walkit.nl" w:date="2019-10-14T21:50:00Z">
         <w:r>
           <w:t xml:space="preserve">XUA </w:t>
         </w:r>
       </w:ins>
-      <w:ins w:id="90" w:author="walco@walkit.nl" w:date="2019-10-14T21:59:00Z">
+      <w:ins w:id="103" w:author="walco@walkit.nl" w:date="2019-10-14T21:59:00Z">
         <w:r>
           <w:t xml:space="preserve">profile </w:t>
         </w:r>
       </w:ins>
-      <w:ins w:id="91" w:author="walco@walkit.nl" w:date="2019-10-14T21:57:00Z">
+      <w:ins w:id="104" w:author="walco@walkit.nl" w:date="2019-10-14T21:57:00Z">
         <w:r>
           <w:t>provide</w:t>
         </w:r>
       </w:ins>
-      <w:ins w:id="92" w:author="walco@walkit.nl" w:date="2019-10-14T21:58:00Z">
+      <w:ins w:id="105" w:author="walco@walkit.nl" w:date="2019-10-14T21:58:00Z">
         <w:r>
           <w:t>s</w:t>
         </w:r>
       </w:ins>
-      <w:ins w:id="93" w:author="walco@walkit.nl" w:date="2019-10-14T21:50:00Z">
+      <w:ins w:id="106" w:author="walco@walkit.nl" w:date="2019-10-14T21:50:00Z">
         <w:r>
           <w:t xml:space="preserve"> </w:t>
         </w:r>
       </w:ins>
-      <w:ins w:id="94" w:author="walco@walkit.nl" w:date="2019-10-14T21:59:00Z">
+      <w:ins w:id="107" w:author="walco@walkit.nl" w:date="2019-10-14T21:59:00Z">
         <w:r>
           <w:t>equivalent</w:t>
         </w:r>
       </w:ins>
-      <w:ins w:id="95" w:author="walco@walkit.nl" w:date="2019-10-14T21:50:00Z">
+      <w:ins w:id="108" w:author="walco@walkit.nl" w:date="2019-10-14T21:50:00Z">
         <w:r>
           <w:t xml:space="preserve"> functionality </w:t>
         </w:r>
       </w:ins>
-      <w:ins w:id="96" w:author="walco@walkit.nl" w:date="2019-10-14T21:51:00Z">
+      <w:ins w:id="109" w:author="walco@walkit.nl" w:date="2019-10-14T21:51:00Z">
         <w:r>
           <w:t xml:space="preserve">for SOAP based transactions. </w:t>
         </w:r>
       </w:ins>
-      <w:ins w:id="97" w:author="walco@walkit.nl" w:date="2019-10-14T21:58:00Z">
+      <w:ins w:id="110" w:author="walco@walkit.nl" w:date="2019-10-14T21:58:00Z">
         <w:r>
           <w:t xml:space="preserve">In addition, </w:t>
         </w:r>
       </w:ins>
-      <w:ins w:id="98" w:author="walco@walkit.nl" w:date="2019-10-14T22:03:00Z">
+      <w:ins w:id="111" w:author="walco@walkit.nl" w:date="2019-10-14T22:03:00Z">
         <w:r>
           <w:t>t</w:t>
         </w:r>
       </w:ins>
-      <w:ins w:id="99" w:author="walco@walkit.nl" w:date="2019-10-14T22:02:00Z">
+      <w:ins w:id="112" w:author="walco@walkit.nl" w:date="2019-10-14T22:02:00Z">
         <w:r>
           <w:t xml:space="preserve">he SAML token option </w:t>
         </w:r>
       </w:ins>
-      <w:ins w:id="100" w:author="walco@walkit.nl" w:date="2019-10-14T22:03:00Z">
+      <w:ins w:id="113" w:author="walco@walkit.nl" w:date="2019-10-14T22:03:00Z">
         <w:r>
           <w:t xml:space="preserve">in </w:t>
         </w:r>
       </w:ins>
-      <w:ins w:id="101" w:author="walco@walkit.nl" w:date="2019-10-14T21:58:00Z">
+      <w:ins w:id="114" w:author="walco@walkit.nl" w:date="2019-10-14T21:58:00Z">
         <w:r>
           <w:t>IUA</w:t>
-        </w:r>
-      </w:ins>
-      <w:ins w:id="102" w:author="walco@walkit.nl" w:date="2019-10-14T21:52:00Z">
-        <w:r>
-          <w:t xml:space="preserve"> enables </w:t>
-        </w:r>
-      </w:ins>
-      <w:ins w:id="103" w:author="walco@walkit.nl" w:date="2019-10-14T22:01:00Z">
-        <w:r>
-          <w:t>an Identity Provider</w:t>
-        </w:r>
-      </w:ins>
-      <w:ins w:id="104" w:author="walco@walkit.nl" w:date="2019-10-14T22:02:00Z">
-        <w:r>
-          <w:t xml:space="preserve"> (Authorization Server)</w:t>
-        </w:r>
-      </w:ins>
-      <w:ins w:id="105" w:author="walco@walkit.nl" w:date="2019-10-14T22:01:00Z">
-        <w:r>
-          <w:t xml:space="preserve"> to </w:t>
-        </w:r>
-      </w:ins>
-      <w:ins w:id="106" w:author="walco@walkit.nl" w:date="2019-10-14T21:52:00Z">
-        <w:r>
-          <w:t xml:space="preserve">exchange an XUA compatible </w:t>
-        </w:r>
-      </w:ins>
-      <w:ins w:id="107" w:author="walco@walkit.nl" w:date="2019-10-14T22:17:00Z">
-        <w:r>
-          <w:t xml:space="preserve">SAML </w:t>
-        </w:r>
-      </w:ins>
-      <w:ins w:id="108" w:author="walco@walkit.nl" w:date="2019-10-14T21:52:00Z">
-        <w:r>
-          <w:t>token for a</w:t>
-        </w:r>
-      </w:ins>
-      <w:ins w:id="109" w:author="walco@walkit.nl" w:date="2019-10-14T21:55:00Z">
-        <w:r>
-          <w:t>n</w:t>
-        </w:r>
-      </w:ins>
-      <w:ins w:id="110" w:author="walco@walkit.nl" w:date="2019-10-14T21:52:00Z">
-        <w:r>
-          <w:t xml:space="preserve"> </w:t>
-        </w:r>
-      </w:ins>
-      <w:ins w:id="111" w:author="walco@walkit.nl" w:date="2019-10-14T21:58:00Z">
-        <w:r>
-          <w:t>OpenID Connect</w:t>
-        </w:r>
-      </w:ins>
-      <w:ins w:id="112" w:author="walco@walkit.nl" w:date="2019-10-14T21:52:00Z">
-        <w:r>
-          <w:t xml:space="preserve"> compatible token </w:t>
-        </w:r>
-      </w:ins>
-      <w:ins w:id="113" w:author="walco@walkit.nl" w:date="2019-10-14T21:55:00Z">
-        <w:r>
-          <w:t>whi</w:t>
-        </w:r>
-      </w:ins>
-      <w:ins w:id="114" w:author="walco@walkit.nl" w:date="2019-10-14T21:56:00Z">
-        <w:r>
-          <w:t>ch</w:t>
         </w:r>
       </w:ins>
       <w:ins w:id="115" w:author="walco@walkit.nl" w:date="2019-10-14T21:52:00Z">
         <w:r>
-          <w:t xml:space="preserve"> can </w:t>
+          <w:t xml:space="preserve"> enables </w:t>
         </w:r>
       </w:ins>
       <w:ins w:id="116" w:author="walco@walkit.nl" w:date="2019-10-14T22:01:00Z">
         <w:r>
-          <w:t xml:space="preserve">subsequently </w:t>
+          <w:t>an Identity Provider</w:t>
         </w:r>
       </w:ins>
-      <w:ins w:id="117" w:author="walco@walkit.nl" w:date="2019-10-14T21:52:00Z">
-        <w:r>
-          <w:t xml:space="preserve">be used </w:t>
+      <w:ins w:id="117" w:author="walco@walkit.nl" w:date="2019-10-14T22:02:00Z">
+        <w:r>
+          <w:t xml:space="preserve"> (Authorization Server)</w:t>
         </w:r>
       </w:ins>
-      <w:ins w:id="118" w:author="walco@walkit.nl" w:date="2019-10-14T21:56:00Z">
-        <w:r>
-          <w:t xml:space="preserve">as an access token </w:t>
+      <w:ins w:id="118" w:author="walco@walkit.nl" w:date="2019-10-14T22:01:00Z">
+        <w:r>
+          <w:t xml:space="preserve"> to </w:t>
         </w:r>
       </w:ins>
       <w:ins w:id="119" w:author="walco@walkit.nl" w:date="2019-10-14T21:52:00Z">
         <w:r>
+          <w:t xml:space="preserve">exchange an XUA compatible </w:t>
+        </w:r>
+      </w:ins>
+      <w:ins w:id="120" w:author="walco@walkit.nl" w:date="2019-10-14T22:17:00Z">
+        <w:r>
+          <w:t xml:space="preserve">SAML </w:t>
+        </w:r>
+      </w:ins>
+      <w:ins w:id="121" w:author="walco@walkit.nl" w:date="2019-10-14T21:52:00Z">
+        <w:r>
+          <w:t>token for a</w:t>
+        </w:r>
+      </w:ins>
+      <w:ins w:id="122" w:author="walco@walkit.nl" w:date="2019-10-14T21:55:00Z">
+        <w:r>
+          <w:t>n</w:t>
+        </w:r>
+      </w:ins>
+      <w:ins w:id="123" w:author="walco@walkit.nl" w:date="2019-10-14T21:52:00Z">
+        <w:r>
+          <w:t xml:space="preserve"> </w:t>
+        </w:r>
+      </w:ins>
+      <w:ins w:id="124" w:author="walco@walkit.nl" w:date="2019-10-14T21:58:00Z">
+        <w:r>
+          <w:t>OpenID Connect</w:t>
+        </w:r>
+      </w:ins>
+      <w:ins w:id="125" w:author="walco@walkit.nl" w:date="2019-10-14T21:52:00Z">
+        <w:r>
+          <w:t xml:space="preserve"> compatible token </w:t>
+        </w:r>
+      </w:ins>
+      <w:ins w:id="126" w:author="walco@walkit.nl" w:date="2019-10-14T21:55:00Z">
+        <w:r>
+          <w:t>whi</w:t>
+        </w:r>
+      </w:ins>
+      <w:ins w:id="127" w:author="walco@walkit.nl" w:date="2019-10-14T21:56:00Z">
+        <w:r>
+          <w:t>ch</w:t>
+        </w:r>
+      </w:ins>
+      <w:ins w:id="128" w:author="walco@walkit.nl" w:date="2019-10-14T21:52:00Z">
+        <w:r>
+          <w:t xml:space="preserve"> can </w:t>
+        </w:r>
+      </w:ins>
+      <w:ins w:id="129" w:author="walco@walkit.nl" w:date="2019-10-14T22:01:00Z">
+        <w:r>
+          <w:t xml:space="preserve">subsequently </w:t>
+        </w:r>
+      </w:ins>
+      <w:ins w:id="130" w:author="walco@walkit.nl" w:date="2019-10-14T21:52:00Z">
+        <w:r>
+          <w:t xml:space="preserve">be used </w:t>
+        </w:r>
+      </w:ins>
+      <w:ins w:id="131" w:author="walco@walkit.nl" w:date="2019-10-14T21:56:00Z">
+        <w:r>
+          <w:t xml:space="preserve">as an access token </w:t>
+        </w:r>
+      </w:ins>
+      <w:ins w:id="132" w:author="walco@walkit.nl" w:date="2019-10-14T21:52:00Z">
+        <w:r>
           <w:t xml:space="preserve">in </w:t>
         </w:r>
       </w:ins>
-      <w:ins w:id="120" w:author="walco@walkit.nl" w:date="2019-10-14T21:59:00Z">
+      <w:ins w:id="133" w:author="walco@walkit.nl" w:date="2019-10-14T21:59:00Z">
         <w:r>
           <w:t>all</w:t>
         </w:r>
       </w:ins>
-      <w:ins w:id="121" w:author="walco@walkit.nl" w:date="2019-10-14T21:58:00Z">
+      <w:ins w:id="134" w:author="walco@walkit.nl" w:date="2019-10-14T21:58:00Z">
         <w:r>
           <w:t xml:space="preserve"> </w:t>
         </w:r>
       </w:ins>
-      <w:ins w:id="122" w:author="walco@walkit.nl" w:date="2019-10-14T21:52:00Z">
+      <w:ins w:id="135" w:author="walco@walkit.nl" w:date="2019-10-14T21:52:00Z">
         <w:r>
           <w:t xml:space="preserve">RESTful transactions </w:t>
         </w:r>
       </w:ins>
-      <w:ins w:id="123" w:author="walco@walkit.nl" w:date="2019-10-14T21:59:00Z">
+      <w:ins w:id="136" w:author="walco@walkit.nl" w:date="2019-10-14T21:59:00Z">
         <w:r>
           <w:t>specified in</w:t>
         </w:r>
       </w:ins>
-      <w:ins w:id="124" w:author="walco@walkit.nl" w:date="2019-10-14T21:52:00Z">
-        <w:r>
-          <w:t xml:space="preserve"> MHD, PDQm and other </w:t>
+      <w:ins w:id="137" w:author="walco@walkit.nl" w:date="2019-10-14T21:52:00Z">
+        <w:r>
+          <w:t xml:space="preserve"> MHD, </w:t>
+        </w:r>
+        <w:proofErr w:type="spellStart"/>
+        <w:r>
+          <w:t>PDQm</w:t>
+        </w:r>
+        <w:proofErr w:type="spellEnd"/>
+        <w:r>
+          <w:t xml:space="preserve"> and other </w:t>
         </w:r>
       </w:ins>
-      <w:ins w:id="125" w:author="walco@walkit.nl" w:date="2019-10-14T21:53:00Z">
+      <w:ins w:id="138" w:author="walco@walkit.nl" w:date="2019-10-14T21:53:00Z">
         <w:r>
           <w:t xml:space="preserve">FHIR-based </w:t>
         </w:r>
@@ -11811,65 +12295,62 @@
           <w:t>.</w:t>
         </w:r>
       </w:ins>
-      <w:ins w:id="126" w:author="walco@walkit.nl" w:date="2019-10-14T22:04:00Z">
+      <w:ins w:id="139" w:author="walco@walkit.nl" w:date="2019-10-14T22:04:00Z">
         <w:r>
           <w:t xml:space="preserve"> </w:t>
         </w:r>
       </w:ins>
-      <w:ins w:id="127" w:author="walco@walkit.nl" w:date="2019-10-14T22:06:00Z">
+      <w:ins w:id="140" w:author="walco@walkit.nl" w:date="2019-10-14T22:06:00Z">
         <w:r>
           <w:t xml:space="preserve">The exchange of </w:t>
         </w:r>
       </w:ins>
-      <w:ins w:id="128" w:author="walco@walkit.nl" w:date="2019-10-14T22:18:00Z">
+      <w:ins w:id="141" w:author="walco@walkit.nl" w:date="2019-10-14T22:18:00Z">
         <w:r>
           <w:t>an</w:t>
         </w:r>
       </w:ins>
-      <w:ins w:id="129" w:author="walco@walkit.nl" w:date="2019-10-14T22:08:00Z">
+      <w:ins w:id="142" w:author="walco@walkit.nl" w:date="2019-10-14T22:08:00Z">
         <w:r>
           <w:t xml:space="preserve"> XUA</w:t>
         </w:r>
       </w:ins>
-      <w:ins w:id="130" w:author="walco@walkit.nl" w:date="2019-10-14T22:06:00Z">
+      <w:ins w:id="143" w:author="walco@walkit.nl" w:date="2019-10-14T22:06:00Z">
         <w:r>
           <w:t xml:space="preserve"> token </w:t>
         </w:r>
       </w:ins>
-      <w:ins w:id="131" w:author="walco@walkit.nl" w:date="2019-10-14T22:09:00Z">
+      <w:ins w:id="144" w:author="walco@walkit.nl" w:date="2019-10-14T22:09:00Z">
         <w:r>
           <w:t xml:space="preserve">for a JWT </w:t>
         </w:r>
       </w:ins>
-      <w:ins w:id="132" w:author="walco@walkit.nl" w:date="2019-10-14T22:06:00Z">
-        <w:r>
-          <w:t>can take place without additional authorizat</w:t>
-        </w:r>
-        <w:r>
-          <w:t xml:space="preserve">ion, so </w:t>
+      <w:ins w:id="145" w:author="walco@walkit.nl" w:date="2019-10-14T22:06:00Z">
+        <w:r>
+          <w:t xml:space="preserve">can take place without additional authorization, so </w:t>
         </w:r>
       </w:ins>
-      <w:ins w:id="133" w:author="walco@walkit.nl" w:date="2019-10-14T22:11:00Z">
+      <w:ins w:id="146" w:author="walco@walkit.nl" w:date="2019-10-14T22:11:00Z">
         <w:r>
           <w:t xml:space="preserve">it </w:t>
         </w:r>
       </w:ins>
-      <w:ins w:id="134" w:author="walco@walkit.nl" w:date="2019-10-14T22:06:00Z">
+      <w:ins w:id="147" w:author="walco@walkit.nl" w:date="2019-10-14T22:06:00Z">
         <w:r>
           <w:t xml:space="preserve">can be </w:t>
         </w:r>
       </w:ins>
-      <w:ins w:id="135" w:author="walco@walkit.nl" w:date="2019-10-14T22:08:00Z">
+      <w:ins w:id="148" w:author="walco@walkit.nl" w:date="2019-10-14T22:08:00Z">
         <w:r>
           <w:t>easily implemented by</w:t>
         </w:r>
       </w:ins>
-      <w:ins w:id="136" w:author="walco@walkit.nl" w:date="2019-10-14T22:10:00Z">
+      <w:ins w:id="149" w:author="walco@walkit.nl" w:date="2019-10-14T22:10:00Z">
         <w:r>
           <w:t xml:space="preserve"> protocol translati</w:t>
         </w:r>
       </w:ins>
-      <w:ins w:id="137" w:author="walco@walkit.nl" w:date="2019-10-14T22:11:00Z">
+      <w:ins w:id="150" w:author="walco@walkit.nl" w:date="2019-10-14T22:11:00Z">
         <w:r>
           <w:t>on gateways.</w:t>
         </w:r>
@@ -11879,7 +12360,7 @@
       <w:pPr>
         <w:pStyle w:val="BodyText"/>
         <w:rPr>
-          <w:ins w:id="138" w:author="walco@walkit.nl" w:date="2019-10-14T22:43:00Z"/>
+          <w:ins w:id="151" w:author="walco@walkit.nl" w:date="2019-10-14T22:43:00Z"/>
         </w:rPr>
       </w:pPr>
     </w:p>
@@ -11889,42 +12370,47 @@
         <w:rPr>
           <w:szCs w:val="24"/>
           <w:lang w:eastAsia="en-GB"/>
-          <w:rPrChange w:id="139" w:author="walco@walkit.nl" w:date="2019-10-14T22:46:00Z">
+          <w:rPrChange w:id="152" w:author="walco@walkit.nl" w:date="2019-10-14T22:46:00Z">
             <w:rPr/>
           </w:rPrChange>
         </w:rPr>
-        <w:pPrChange w:id="140" w:author="walco@walkit.nl" w:date="2019-10-14T22:46:00Z">
+        <w:pPrChange w:id="153" w:author="walco@walkit.nl" w:date="2019-10-14T22:46:00Z">
           <w:pPr>
             <w:pStyle w:val="BodyText"/>
           </w:pPr>
         </w:pPrChange>
       </w:pPr>
-      <w:ins w:id="141" w:author="walco@walkit.nl" w:date="2019-10-14T22:43:00Z">
+      <w:ins w:id="154" w:author="walco@walkit.nl" w:date="2019-10-14T22:43:00Z">
         <w:r>
           <w:t>FHIR</w:t>
         </w:r>
       </w:ins>
-      <w:ins w:id="142" w:author="walco@walkit.nl" w:date="2019-10-14T22:44:00Z">
+      <w:ins w:id="155" w:author="walco@walkit.nl" w:date="2019-10-14T22:44:00Z">
         <w:r>
           <w:t xml:space="preserve">-based services can declare support for IUA in </w:t>
         </w:r>
       </w:ins>
-      <w:ins w:id="143" w:author="walco@walkit.nl" w:date="2019-10-14T22:45:00Z">
+      <w:ins w:id="156" w:author="walco@walkit.nl" w:date="2019-10-14T22:45:00Z">
         <w:r>
           <w:t>their</w:t>
         </w:r>
       </w:ins>
-      <w:ins w:id="144" w:author="walco@walkit.nl" w:date="2019-10-14T22:44:00Z">
-        <w:r>
-          <w:t xml:space="preserve"> CapabilityStatement</w:t>
+      <w:ins w:id="157" w:author="walco@walkit.nl" w:date="2019-10-14T22:44:00Z">
+        <w:r>
+          <w:t xml:space="preserve"> </w:t>
+        </w:r>
+        <w:proofErr w:type="spellStart"/>
+        <w:r>
+          <w:t>CapabilityStatement</w:t>
         </w:r>
       </w:ins>
-      <w:ins w:id="145" w:author="walco@walkit.nl" w:date="2019-10-14T22:45:00Z">
+      <w:proofErr w:type="spellEnd"/>
+      <w:ins w:id="158" w:author="walco@walkit.nl" w:date="2019-10-14T22:45:00Z">
         <w:r>
           <w:t xml:space="preserve"> using the element </w:t>
         </w:r>
-        <w:bookmarkStart w:id="146" w:name="CapabilityStatement.rest.security"/>
-        <w:bookmarkEnd w:id="146"/>
+        <w:bookmarkStart w:id="159" w:name="CapabilityStatement.rest.security"/>
+        <w:bookmarkEnd w:id="159"/>
         <w:r>
           <w:rPr>
             <w:b/>
@@ -11950,16 +12436,9 @@
             <w:szCs w:val="24"/>
             <w:lang w:eastAsia="en-GB"/>
           </w:rPr>
-        </w:r>
-        <w:r>
-          <w:rPr>
-            <w:b/>
-            <w:bCs/>
-            <w:szCs w:val="24"/>
-            <w:lang w:eastAsia="en-GB"/>
-          </w:rPr>
           <w:fldChar w:fldCharType="separate"/>
         </w:r>
+        <w:proofErr w:type="spellStart"/>
         <w:r>
           <w:rPr>
             <w:rStyle w:val="Hyperlink"/>
@@ -11970,6 +12449,7 @@
           </w:rPr>
           <w:t>CapabilityStatement.rest.security</w:t>
         </w:r>
+        <w:proofErr w:type="spellEnd"/>
         <w:r>
           <w:rPr>
             <w:b/>
@@ -11989,8 +12469,6 @@
           <w:t>.</w:t>
         </w:r>
       </w:ins>
-      <w:bookmarkStart w:id="147" w:name="_GoBack"/>
-      <w:bookmarkEnd w:id="147"/>
     </w:p>
     <w:p>
       <w:pPr>
@@ -11999,9 +12477,9 @@
           <w:lang w:val="en-US"/>
         </w:rPr>
       </w:pPr>
-      <w:bookmarkStart w:id="148" w:name="_Toc336000611"/>
-      <w:bookmarkStart w:id="149" w:name="_Toc428776536"/>
-      <w:bookmarkEnd w:id="148"/>
+      <w:bookmarkStart w:id="160" w:name="_Toc336000611"/>
+      <w:bookmarkStart w:id="161" w:name="_Toc428776536"/>
+      <w:bookmarkEnd w:id="160"/>
       <w:r>
         <w:rPr>
           <w:lang w:val="en-US"/>
@@ -12021,13 +12499,13 @@
         </w:rPr>
         <w:t>Transactions</w:t>
       </w:r>
-      <w:bookmarkEnd w:id="149"/>
+      <w:bookmarkEnd w:id="161"/>
     </w:p>
     <w:p>
       <w:pPr>
         <w:pStyle w:val="EditorInstructions"/>
       </w:pPr>
-      <w:bookmarkStart w:id="150" w:name="_Toc75083611"/>
+      <w:bookmarkStart w:id="162" w:name="_Toc75083611"/>
       <w:r>
         <w:t xml:space="preserve">Add </w:t>
       </w:r>
@@ -12037,7 +12515,7 @@
       <w:r>
         <w:t xml:space="preserve"> </w:t>
       </w:r>
-      <w:bookmarkEnd w:id="150"/>
+      <w:bookmarkEnd w:id="162"/>
       <w:r>
         <w:t>3.71</w:t>
       </w:r>
@@ -12050,12 +12528,12 @@
           <w:numId w:val="0"/>
         </w:numPr>
         <w:rPr>
-          <w:ins w:id="151" w:author="walco@walkit.nl" w:date="2019-09-21T20:18:00Z"/>
+          <w:ins w:id="163" w:author="walco@walkit.nl" w:date="2019-09-21T20:18:00Z"/>
           <w:noProof w:val="0"/>
           <w:lang w:val="en-US"/>
         </w:rPr>
       </w:pPr>
-      <w:bookmarkStart w:id="152" w:name="_Toc428776537"/>
+      <w:bookmarkStart w:id="164" w:name="_Toc428776537"/>
       <w:r>
         <w:rPr>
           <w:noProof w:val="0"/>
@@ -12091,17 +12569,17 @@
         </w:rPr>
         <w:t xml:space="preserve"> Token</w:t>
       </w:r>
-      <w:bookmarkEnd w:id="152"/>
+      <w:bookmarkEnd w:id="164"/>
     </w:p>
     <w:p>
       <w:pPr>
         <w:pStyle w:val="BodyText"/>
         <w:rPr>
-          <w:ins w:id="153" w:author="walco@walkit.nl" w:date="2019-09-21T20:18:00Z"/>
-        </w:rPr>
-      </w:pPr>
-      <w:commentRangeStart w:id="154"/>
-      <w:ins w:id="155" w:author="walco@walkit.nl" w:date="2019-09-21T20:18:00Z">
+          <w:ins w:id="165" w:author="walco@walkit.nl" w:date="2019-09-21T20:18:00Z"/>
+        </w:rPr>
+      </w:pPr>
+      <w:commentRangeStart w:id="166"/>
+      <w:ins w:id="167" w:author="walco@walkit.nl" w:date="2019-09-21T20:18:00Z">
         <w:r>
           <w:t>This transaction is used to obtain access token for use in a HTTP RESTful resource request. There are many methods to obtain a token, most of them are project-and deployment-specific. [RFC6749] defines the following methods:</w:t>
         </w:r>
@@ -12115,10 +12593,10 @@
           <w:numId w:val="50"/>
         </w:numPr>
         <w:rPr>
-          <w:ins w:id="156" w:author="walco@walkit.nl" w:date="2019-09-21T20:18:00Z"/>
-        </w:rPr>
-      </w:pPr>
-      <w:ins w:id="157" w:author="walco@walkit.nl" w:date="2019-09-21T20:18:00Z">
+          <w:ins w:id="168" w:author="walco@walkit.nl" w:date="2019-09-21T20:18:00Z"/>
+        </w:rPr>
+      </w:pPr>
+      <w:ins w:id="169" w:author="walco@walkit.nl" w:date="2019-09-21T20:18:00Z">
         <w:r>
           <w:rPr>
             <w:i/>
@@ -12138,10 +12616,10 @@
           <w:numId w:val="50"/>
         </w:numPr>
         <w:rPr>
-          <w:ins w:id="158" w:author="walco@walkit.nl" w:date="2019-09-21T20:18:00Z"/>
-        </w:rPr>
-      </w:pPr>
-      <w:ins w:id="159" w:author="walco@walkit.nl" w:date="2019-09-21T20:18:00Z">
+          <w:ins w:id="170" w:author="walco@walkit.nl" w:date="2019-09-21T20:18:00Z"/>
+        </w:rPr>
+      </w:pPr>
+      <w:ins w:id="171" w:author="walco@walkit.nl" w:date="2019-09-21T20:18:00Z">
         <w:r>
           <w:rPr>
             <w:i/>
@@ -12161,10 +12639,10 @@
           <w:numId w:val="50"/>
         </w:numPr>
         <w:rPr>
-          <w:ins w:id="160" w:author="walco@walkit.nl" w:date="2019-09-21T20:18:00Z"/>
-        </w:rPr>
-      </w:pPr>
-      <w:ins w:id="161" w:author="walco@walkit.nl" w:date="2019-09-21T20:18:00Z">
+          <w:ins w:id="172" w:author="walco@walkit.nl" w:date="2019-09-21T20:18:00Z"/>
+        </w:rPr>
+      </w:pPr>
+      <w:ins w:id="173" w:author="walco@walkit.nl" w:date="2019-09-21T20:18:00Z">
         <w:r>
           <w:rPr>
             <w:i/>
@@ -12184,10 +12662,10 @@
           <w:numId w:val="50"/>
         </w:numPr>
         <w:rPr>
-          <w:ins w:id="162" w:author="walco@walkit.nl" w:date="2019-09-21T20:18:00Z"/>
-        </w:rPr>
-      </w:pPr>
-      <w:ins w:id="163" w:author="walco@walkit.nl" w:date="2019-09-21T20:18:00Z">
+          <w:ins w:id="174" w:author="walco@walkit.nl" w:date="2019-09-21T20:18:00Z"/>
+        </w:rPr>
+      </w:pPr>
+      <w:ins w:id="175" w:author="walco@walkit.nl" w:date="2019-09-21T20:18:00Z">
         <w:r>
           <w:rPr>
             <w:i/>
@@ -12203,12 +12681,20 @@
       <w:pPr>
         <w:pStyle w:val="BodyText"/>
         <w:rPr>
-          <w:ins w:id="164" w:author="walco@walkit.nl" w:date="2019-09-21T20:18:00Z"/>
-        </w:rPr>
-      </w:pPr>
-      <w:ins w:id="165" w:author="walco@walkit.nl" w:date="2019-09-21T20:18:00Z">
-        <w:r>
-          <w:t xml:space="preserve">This profile is scoped to confidential clients, thus the option </w:t>
+          <w:ins w:id="176" w:author="walco@walkit.nl" w:date="2019-09-21T20:18:00Z"/>
+        </w:rPr>
+      </w:pPr>
+      <w:ins w:id="177" w:author="walco@walkit.nl" w:date="2019-09-21T20:18:00Z">
+        <w:r>
+          <w:t xml:space="preserve">This profile is scoped to confidential </w:t>
+        </w:r>
+        <w:proofErr w:type="gramStart"/>
+        <w:r>
+          <w:t>clients,</w:t>
+        </w:r>
+        <w:proofErr w:type="gramEnd"/>
+        <w:r>
+          <w:t xml:space="preserve"> thus the option </w:t>
         </w:r>
         <w:r>
           <w:rPr>
@@ -12238,16 +12724,16 @@
           <w:t xml:space="preserve"> SHOULD be supported by the Authorization Server</w:t>
         </w:r>
       </w:ins>
-      <w:commentRangeEnd w:id="154"/>
-      <w:ins w:id="166" w:author="walco@walkit.nl" w:date="2019-09-21T20:24:00Z">
+      <w:commentRangeEnd w:id="166"/>
+      <w:ins w:id="178" w:author="walco@walkit.nl" w:date="2019-09-21T20:24:00Z">
         <w:r>
           <w:rPr>
             <w:rStyle w:val="CommentReference"/>
           </w:rPr>
-          <w:commentReference w:id="154"/>
+          <w:commentReference w:id="166"/>
         </w:r>
       </w:ins>
-      <w:ins w:id="167" w:author="walco@walkit.nl" w:date="2019-09-21T20:18:00Z">
+      <w:ins w:id="179" w:author="walco@walkit.nl" w:date="2019-09-21T20:18:00Z">
         <w:r>
           <w:t xml:space="preserve">.  </w:t>
         </w:r>
@@ -12256,7 +12742,7 @@
     <w:p>
       <w:pPr>
         <w:pStyle w:val="BodyText"/>
-        <w:pPrChange w:id="168" w:author="walco@walkit.nl" w:date="2019-09-21T20:18:00Z">
+        <w:pPrChange w:id="180" w:author="walco@walkit.nl" w:date="2019-09-21T20:18:00Z">
           <w:pPr>
             <w:pStyle w:val="Heading2"/>
             <w:numPr>
@@ -12283,7 +12769,7 @@
           <w:lang w:val="en-US"/>
         </w:rPr>
       </w:pPr>
-      <w:bookmarkStart w:id="169" w:name="_Toc428776538"/>
+      <w:bookmarkStart w:id="181" w:name="_Toc428776538"/>
       <w:r>
         <w:rPr>
           <w:noProof w:val="0"/>
@@ -12298,7 +12784,7 @@
         </w:rPr>
         <w:t>.1 Scope</w:t>
       </w:r>
-      <w:bookmarkEnd w:id="169"/>
+      <w:bookmarkEnd w:id="181"/>
     </w:p>
     <w:p>
       <w:pPr>
@@ -12329,7 +12815,7 @@
           <w:lang w:val="en-US"/>
         </w:rPr>
       </w:pPr>
-      <w:bookmarkStart w:id="170" w:name="_Toc428776539"/>
+      <w:bookmarkStart w:id="182" w:name="_Toc428776539"/>
       <w:r>
         <w:rPr>
           <w:noProof w:val="0"/>
@@ -12365,7 +12851,7 @@
         </w:rPr>
         <w:t>Roles</w:t>
       </w:r>
-      <w:bookmarkEnd w:id="170"/>
+      <w:bookmarkEnd w:id="182"/>
     </w:p>
     <w:p>
       <w:pPr>
@@ -12542,7 +13028,7 @@
                           </a:ln>
                           <a:extLst>
                             <a:ext uri="{909E8E84-426E-40dd-AFC4-6F175D3DCCD1}">
-                              <a14:hiddenFill xmlns:a14="http://schemas.microsoft.com/office/drawing/2010/main" xmlns:w="http://schemas.openxmlformats.org/wordprocessingml/2006/main" xmlns:w10="urn:schemas-microsoft-com:office:word" xmlns:v="urn:schemas-microsoft-com:vml" xmlns:o="urn:schemas-microsoft-com:office:office" xmlns:mv="urn:schemas-microsoft-com:mac:vml" xmlns:mo="http://schemas.microsoft.com/office/mac/office/2008/main" xmlns="">
+                              <a14:hiddenFill xmlns="" xmlns:mo="http://schemas.microsoft.com/office/mac/office/2008/main" xmlns:mv="urn:schemas-microsoft-com:mac:vml" xmlns:o="urn:schemas-microsoft-com:office:office" xmlns:v="urn:schemas-microsoft-com:vml" xmlns:w10="urn:schemas-microsoft-com:office:word" xmlns:w="http://schemas.openxmlformats.org/wordprocessingml/2006/main" xmlns:a14="http://schemas.microsoft.com/office/drawing/2010/main">
                                 <a:noFill/>
                               </a14:hiddenFill>
                             </a:ext>
@@ -12634,7 +13120,7 @@
                           </a:ln>
                           <a:extLst>
                             <a:ext uri="{909E8E84-426E-40dd-AFC4-6F175D3DCCD1}">
-                              <a14:hiddenFill xmlns:a14="http://schemas.microsoft.com/office/drawing/2010/main" xmlns:w="http://schemas.openxmlformats.org/wordprocessingml/2006/main" xmlns:w10="urn:schemas-microsoft-com:office:word" xmlns:v="urn:schemas-microsoft-com:vml" xmlns:o="urn:schemas-microsoft-com:office:office" xmlns:mv="urn:schemas-microsoft-com:mac:vml" xmlns:mo="http://schemas.microsoft.com/office/mac/office/2008/main" xmlns="">
+                              <a14:hiddenFill xmlns="" xmlns:mo="http://schemas.microsoft.com/office/mac/office/2008/main" xmlns:mv="urn:schemas-microsoft-com:mac:vml" xmlns:o="urn:schemas-microsoft-com:office:office" xmlns:v="urn:schemas-microsoft-com:vml" xmlns:w10="urn:schemas-microsoft-com:office:word" xmlns:w="http://schemas.openxmlformats.org/wordprocessingml/2006/main" xmlns:a14="http://schemas.microsoft.com/office/drawing/2010/main">
                                 <a:noFill/>
                               </a14:hiddenFill>
                             </a:ext>
@@ -12997,7 +13483,7 @@
           <w:lang w:val="en-US"/>
         </w:rPr>
       </w:pPr>
-      <w:bookmarkStart w:id="171" w:name="_Toc428776540"/>
+      <w:bookmarkStart w:id="183" w:name="_Toc428776540"/>
       <w:r>
         <w:rPr>
           <w:noProof w:val="0"/>
@@ -13019,7 +13505,7 @@
         </w:rPr>
         <w:t>s</w:t>
       </w:r>
-      <w:bookmarkEnd w:id="171"/>
+      <w:bookmarkEnd w:id="183"/>
     </w:p>
     <w:p>
       <w:pPr>
@@ -13043,10 +13529,10 @@
       <w:pPr>
         <w:pStyle w:val="ListBullet2"/>
         <w:rPr>
-          <w:del w:id="172" w:author="walco@walkit.nl" w:date="2019-09-21T12:24:00Z"/>
-        </w:rPr>
-      </w:pPr>
-      <w:del w:id="173" w:author="walco@walkit.nl" w:date="2019-09-21T12:24:00Z">
+          <w:del w:id="184" w:author="walco@walkit.nl" w:date="2019-09-21T12:24:00Z"/>
+        </w:rPr>
+      </w:pPr>
+      <w:del w:id="185" w:author="walco@walkit.nl" w:date="2019-09-21T12:24:00Z">
         <w:r>
           <w:delText>RFC</w:delText>
         </w:r>
@@ -13068,7 +13554,7 @@
         <w:rPr>
           <w:b/>
           <w:bCs/>
-          <w:rPrChange w:id="174" w:author="walco@walkit.nl" w:date="2019-09-20T16:58:00Z">
+          <w:rPrChange w:id="186" w:author="walco@walkit.nl" w:date="2019-09-20T16:58:00Z">
             <w:rPr>
               <w:i/>
               <w:iCs/>
@@ -13076,10 +13562,10 @@
           </w:rPrChange>
         </w:rPr>
       </w:pPr>
-      <w:ins w:id="175" w:author="walco@walkit.nl" w:date="2019-09-20T16:58:00Z">
-        <w:r>
-          <w:rPr>
-            <w:rPrChange w:id="176" w:author="walco@walkit.nl" w:date="2019-09-20T16:58:00Z">
+      <w:ins w:id="187" w:author="walco@walkit.nl" w:date="2019-09-20T16:58:00Z">
+        <w:r>
+          <w:rPr>
+            <w:rPrChange w:id="188" w:author="walco@walkit.nl" w:date="2019-09-20T16:58:00Z">
               <w:rPr>
                 <w:b/>
                 <w:bCs/>
@@ -13089,7 +13575,7 @@
           <w:t>RFC 7519</w:t>
         </w:r>
       </w:ins>
-      <w:del w:id="177" w:author="walco@walkit.nl" w:date="2019-09-20T16:58:00Z">
+      <w:del w:id="189" w:author="walco@walkit.nl" w:date="2019-09-20T16:58:00Z">
         <w:r>
           <w:delText>RFC-draft</w:delText>
         </w:r>
@@ -13098,7 +13584,7 @@
         <w:tab/>
         <w:t>JSON Web Token (JWT)</w:t>
       </w:r>
-      <w:del w:id="178" w:author="walco@walkit.nl" w:date="2019-09-20T16:58:00Z">
+      <w:del w:id="190" w:author="walco@walkit.nl" w:date="2019-09-20T16:58:00Z">
         <w:r>
           <w:delText xml:space="preserve">  </w:delText>
         </w:r>
@@ -13119,12 +13605,12 @@
           <w:iCs/>
         </w:rPr>
       </w:pPr>
-      <w:ins w:id="179" w:author="walco@walkit.nl" w:date="2019-09-20T17:00:00Z">
+      <w:ins w:id="191" w:author="walco@walkit.nl" w:date="2019-09-20T17:00:00Z">
         <w:r>
           <w:t>RFC 7523</w:t>
         </w:r>
       </w:ins>
-      <w:del w:id="180" w:author="walco@walkit.nl" w:date="2019-09-20T17:00:00Z">
+      <w:del w:id="192" w:author="walco@walkit.nl" w:date="2019-09-20T17:00:00Z">
         <w:r>
           <w:delText>RFC-draft</w:delText>
         </w:r>
@@ -13133,7 +13619,7 @@
         <w:tab/>
         <w:t xml:space="preserve">JSON Web Token (JWT) </w:t>
       </w:r>
-      <w:ins w:id="181" w:author="walco@walkit.nl" w:date="2019-09-20T17:01:00Z">
+      <w:ins w:id="193" w:author="walco@walkit.nl" w:date="2019-09-20T17:01:00Z">
         <w:r>
           <w:t>Profile for OAuth 2.0 Client Authentication and Authorization Grants</w:t>
         </w:r>
@@ -13141,12 +13627,12 @@
           <w:t xml:space="preserve"> </w:t>
         </w:r>
       </w:ins>
-      <w:del w:id="182" w:author="walco@walkit.nl" w:date="2019-09-20T17:01:00Z">
+      <w:del w:id="194" w:author="walco@walkit.nl" w:date="2019-09-20T17:01:00Z">
         <w:r>
           <w:delText xml:space="preserve">Bearer Token Profiles for OAuth 2.0 </w:delText>
         </w:r>
       </w:del>
-      <w:del w:id="183" w:author="walco@walkit.nl" w:date="2019-09-20T17:00:00Z">
+      <w:del w:id="195" w:author="walco@walkit.nl" w:date="2019-09-20T17:00:00Z">
         <w:r>
           <w:rPr>
             <w:i/>
@@ -13163,12 +13649,12 @@
       <w:r>
         <w:t>RFC</w:t>
       </w:r>
-      <w:ins w:id="184" w:author="walco@walkit.nl" w:date="2019-09-20T17:01:00Z">
+      <w:ins w:id="196" w:author="walco@walkit.nl" w:date="2019-09-20T17:01:00Z">
         <w:r>
           <w:t xml:space="preserve"> 7522</w:t>
         </w:r>
       </w:ins>
-      <w:del w:id="185" w:author="walco@walkit.nl" w:date="2019-09-20T17:01:00Z">
+      <w:del w:id="197" w:author="walco@walkit.nl" w:date="2019-09-20T17:01:00Z">
         <w:r>
           <w:delText>-draft</w:delText>
         </w:r>
@@ -13177,7 +13663,7 @@
         <w:tab/>
         <w:t>SAML 2.0 Profile for OAuth 2.0 Client Authentication and Authorization Grants</w:t>
       </w:r>
-      <w:del w:id="186" w:author="walco@walkit.nl" w:date="2019-09-20T17:02:00Z">
+      <w:del w:id="198" w:author="walco@walkit.nl" w:date="2019-09-20T17:02:00Z">
         <w:r>
           <w:delText xml:space="preserve"> </w:delText>
         </w:r>
@@ -13202,7 +13688,7 @@
           <w:lang w:val="en-US"/>
         </w:rPr>
       </w:pPr>
-      <w:bookmarkStart w:id="187" w:name="_Toc428776541"/>
+      <w:bookmarkStart w:id="199" w:name="_Toc428776541"/>
       <w:r>
         <w:rPr>
           <w:noProof w:val="0"/>
@@ -13217,7 +13703,7 @@
         </w:rPr>
         <w:t>.4 Interaction Diagram</w:t>
       </w:r>
-      <w:bookmarkEnd w:id="187"/>
+      <w:bookmarkEnd w:id="199"/>
     </w:p>
     <w:p>
       <w:pPr>
@@ -13326,8 +13812,16 @@
           <w:noProof w:val="0"/>
         </w:rPr>
         <w:lastRenderedPageBreak/>
-        <w:t>@startuml</w:t>
-      </w:r>
+        <w:t>@</w:t>
+      </w:r>
+      <w:proofErr w:type="spellStart"/>
+      <w:r>
+        <w:rPr>
+          <w:noProof w:val="0"/>
+        </w:rPr>
+        <w:t>startuml</w:t>
+      </w:r>
+      <w:proofErr w:type="spellEnd"/>
     </w:p>
     <w:p>
       <w:pPr>
@@ -13388,17 +13882,41 @@
           <w:noProof w:val="0"/>
         </w:rPr>
       </w:pPr>
+      <w:proofErr w:type="spellStart"/>
       <w:r>
         <w:rPr>
           <w:noProof w:val="0"/>
         </w:rPr>
         <w:t>AuthorizationClient</w:t>
       </w:r>
-      <w:r>
-        <w:rPr>
-          <w:noProof w:val="0"/>
-        </w:rPr>
-        <w:t xml:space="preserve"> -&gt; AuthorizationServer : Authorization Request</w:t>
+      <w:proofErr w:type="spellEnd"/>
+      <w:r>
+        <w:rPr>
+          <w:noProof w:val="0"/>
+        </w:rPr>
+        <w:t xml:space="preserve"> -&gt; </w:t>
+      </w:r>
+      <w:proofErr w:type="spellStart"/>
+      <w:proofErr w:type="gramStart"/>
+      <w:r>
+        <w:rPr>
+          <w:noProof w:val="0"/>
+        </w:rPr>
+        <w:t>AuthorizationServer</w:t>
+      </w:r>
+      <w:proofErr w:type="spellEnd"/>
+      <w:r>
+        <w:rPr>
+          <w:noProof w:val="0"/>
+        </w:rPr>
+        <w:t xml:space="preserve"> :</w:t>
+      </w:r>
+      <w:proofErr w:type="gramEnd"/>
+      <w:r>
+        <w:rPr>
+          <w:noProof w:val="0"/>
+        </w:rPr>
+        <w:t xml:space="preserve"> Authorization Request</w:t>
       </w:r>
     </w:p>
     <w:p>
@@ -13408,6 +13926,7 @@
           <w:noProof w:val="0"/>
         </w:rPr>
       </w:pPr>
+      <w:proofErr w:type="spellStart"/>
       <w:r>
         <w:rPr>
           <w:noProof w:val="0"/>
@@ -13426,11 +13945,34 @@
         </w:rPr>
         <w:t>thorizationClient</w:t>
       </w:r>
-      <w:r>
-        <w:rPr>
-          <w:noProof w:val="0"/>
-        </w:rPr>
-        <w:t xml:space="preserve"> &lt;- AuthorizationServer : Authorization Response + Authorization Token</w:t>
+      <w:proofErr w:type="spellEnd"/>
+      <w:r>
+        <w:rPr>
+          <w:noProof w:val="0"/>
+        </w:rPr>
+        <w:t xml:space="preserve"> &lt;- </w:t>
+      </w:r>
+      <w:proofErr w:type="spellStart"/>
+      <w:proofErr w:type="gramStart"/>
+      <w:r>
+        <w:rPr>
+          <w:noProof w:val="0"/>
+        </w:rPr>
+        <w:t>AuthorizationServer</w:t>
+      </w:r>
+      <w:proofErr w:type="spellEnd"/>
+      <w:r>
+        <w:rPr>
+          <w:noProof w:val="0"/>
+        </w:rPr>
+        <w:t xml:space="preserve"> :</w:t>
+      </w:r>
+      <w:proofErr w:type="gramEnd"/>
+      <w:r>
+        <w:rPr>
+          <w:noProof w:val="0"/>
+        </w:rPr>
+        <w:t xml:space="preserve"> Authorization Response + Authorization Token</w:t>
       </w:r>
     </w:p>
     <w:p>
@@ -13486,17 +14028,41 @@
           <w:noProof w:val="0"/>
         </w:rPr>
       </w:pPr>
+      <w:proofErr w:type="spellStart"/>
       <w:r>
         <w:rPr>
           <w:noProof w:val="0"/>
         </w:rPr>
         <w:t>AuthorizationClient</w:t>
       </w:r>
-      <w:r>
-        <w:rPr>
-          <w:noProof w:val="0"/>
-        </w:rPr>
-        <w:t xml:space="preserve"> -&gt; ResourceServer : Resource Request + Authorization Token</w:t>
+      <w:proofErr w:type="spellEnd"/>
+      <w:r>
+        <w:rPr>
+          <w:noProof w:val="0"/>
+        </w:rPr>
+        <w:t xml:space="preserve"> -&gt; </w:t>
+      </w:r>
+      <w:proofErr w:type="spellStart"/>
+      <w:proofErr w:type="gramStart"/>
+      <w:r>
+        <w:rPr>
+          <w:noProof w:val="0"/>
+        </w:rPr>
+        <w:t>ResourceServer</w:t>
+      </w:r>
+      <w:proofErr w:type="spellEnd"/>
+      <w:r>
+        <w:rPr>
+          <w:noProof w:val="0"/>
+        </w:rPr>
+        <w:t xml:space="preserve"> :</w:t>
+      </w:r>
+      <w:proofErr w:type="gramEnd"/>
+      <w:r>
+        <w:rPr>
+          <w:noProof w:val="0"/>
+        </w:rPr>
+        <w:t xml:space="preserve"> Resource Request + Authorization Token</w:t>
       </w:r>
     </w:p>
     <w:p>
@@ -13506,17 +14072,41 @@
           <w:noProof w:val="0"/>
         </w:rPr>
       </w:pPr>
+      <w:proofErr w:type="spellStart"/>
       <w:r>
         <w:rPr>
           <w:noProof w:val="0"/>
         </w:rPr>
         <w:t>AuthorizationClient</w:t>
       </w:r>
-      <w:r>
-        <w:rPr>
-          <w:noProof w:val="0"/>
-        </w:rPr>
-        <w:t xml:space="preserve"> &lt;- ResourceServer : Resource Response</w:t>
+      <w:proofErr w:type="spellEnd"/>
+      <w:r>
+        <w:rPr>
+          <w:noProof w:val="0"/>
+        </w:rPr>
+        <w:t xml:space="preserve"> &lt;- </w:t>
+      </w:r>
+      <w:proofErr w:type="spellStart"/>
+      <w:proofErr w:type="gramStart"/>
+      <w:r>
+        <w:rPr>
+          <w:noProof w:val="0"/>
+        </w:rPr>
+        <w:t>ResourceServer</w:t>
+      </w:r>
+      <w:proofErr w:type="spellEnd"/>
+      <w:r>
+        <w:rPr>
+          <w:noProof w:val="0"/>
+        </w:rPr>
+        <w:t xml:space="preserve"> :</w:t>
+      </w:r>
+      <w:proofErr w:type="gramEnd"/>
+      <w:r>
+        <w:rPr>
+          <w:noProof w:val="0"/>
+        </w:rPr>
+        <w:t xml:space="preserve"> Resource Response</w:t>
       </w:r>
     </w:p>
     <w:p>
@@ -13544,8 +14134,16 @@
         <w:rPr>
           <w:noProof w:val="0"/>
         </w:rPr>
-        <w:t>@enduml</w:t>
-      </w:r>
+        <w:t>@</w:t>
+      </w:r>
+      <w:proofErr w:type="spellStart"/>
+      <w:r>
+        <w:rPr>
+          <w:noProof w:val="0"/>
+        </w:rPr>
+        <w:t>enduml</w:t>
+      </w:r>
+      <w:proofErr w:type="spellEnd"/>
     </w:p>
     <w:p>
       <w:pPr>
@@ -13738,7 +14336,7 @@
           <w:lang w:val="en-US"/>
         </w:rPr>
       </w:pPr>
-      <w:bookmarkStart w:id="188" w:name="_Toc428776542"/>
+      <w:bookmarkStart w:id="200" w:name="_Toc428776542"/>
       <w:r>
         <w:rPr>
           <w:noProof w:val="0"/>
@@ -13760,13 +14358,13 @@
         </w:rPr>
         <w:t>Authorization Request</w:t>
       </w:r>
-      <w:bookmarkEnd w:id="188"/>
-    </w:p>
-    <w:bookmarkEnd w:id="70"/>
-    <w:bookmarkEnd w:id="71"/>
-    <w:bookmarkEnd w:id="72"/>
-    <w:bookmarkEnd w:id="73"/>
-    <w:bookmarkEnd w:id="74"/>
+      <w:bookmarkEnd w:id="200"/>
+    </w:p>
+    <w:bookmarkEnd w:id="85"/>
+    <w:bookmarkEnd w:id="86"/>
+    <w:bookmarkEnd w:id="87"/>
+    <w:bookmarkEnd w:id="88"/>
+    <w:bookmarkEnd w:id="89"/>
     <w:p>
       <w:pPr>
         <w:pStyle w:val="BodyText"/>
@@ -13793,7 +14391,7 @@
           <w:lang w:val="en-US"/>
         </w:rPr>
       </w:pPr>
-      <w:bookmarkStart w:id="189" w:name="_Toc428776543"/>
+      <w:bookmarkStart w:id="201" w:name="_Toc428776543"/>
       <w:r>
         <w:rPr>
           <w:noProof w:val="0"/>
@@ -13808,7 +14406,7 @@
         </w:rPr>
         <w:t>.4.1.1 Trigger Events</w:t>
       </w:r>
-      <w:bookmarkEnd w:id="189"/>
+      <w:bookmarkEnd w:id="201"/>
     </w:p>
     <w:p>
       <w:pPr>
@@ -13851,7 +14449,7 @@
           <w:lang w:val="en-US"/>
         </w:rPr>
       </w:pPr>
-      <w:bookmarkStart w:id="190" w:name="_Toc428776544"/>
+      <w:bookmarkStart w:id="202" w:name="_Toc428776544"/>
       <w:r>
         <w:rPr>
           <w:noProof w:val="0"/>
@@ -13866,7 +14464,7 @@
         </w:rPr>
         <w:t>.4.1.2 Message Semantics</w:t>
       </w:r>
-      <w:bookmarkEnd w:id="190"/>
+      <w:bookmarkEnd w:id="202"/>
     </w:p>
     <w:p>
       <w:pPr>
@@ -13945,7 +14543,7 @@
           <w:lang w:val="en-US"/>
         </w:rPr>
       </w:pPr>
-      <w:bookmarkStart w:id="191" w:name="_Toc428776545"/>
+      <w:bookmarkStart w:id="203" w:name="_Toc428776545"/>
       <w:r>
         <w:rPr>
           <w:noProof w:val="0"/>
@@ -13981,7 +14579,7 @@
         </w:rPr>
         <w:t>)</w:t>
       </w:r>
-      <w:bookmarkEnd w:id="191"/>
+      <w:bookmarkEnd w:id="203"/>
       <w:r>
         <w:rPr>
           <w:noProof w:val="0"/>
@@ -14012,7 +14610,7 @@
       <w:r>
         <w:t xml:space="preserve"> as specified in </w:t>
       </w:r>
-      <w:del w:id="192" w:author="walco@walkit.nl" w:date="2019-09-21T12:27:00Z">
+      <w:del w:id="204" w:author="walco@walkit.nl" w:date="2019-09-21T12:27:00Z">
         <w:r>
           <w:rPr>
             <w:i/>
@@ -14028,7 +14626,7 @@
           <w:delText>token</w:delText>
         </w:r>
       </w:del>
-      <w:ins w:id="193" w:author="walco@walkit.nl" w:date="2019-09-21T12:27:00Z">
+      <w:ins w:id="205" w:author="walco@walkit.nl" w:date="2019-09-21T12:27:00Z">
         <w:r>
           <w:rPr>
             <w:i/>
@@ -14037,7 +14635,7 @@
           <w:t>RFC 7519</w:t>
         </w:r>
       </w:ins>
-      <w:del w:id="194" w:author="walco@walkit.nl" w:date="2019-09-21T12:29:00Z">
+      <w:del w:id="206" w:author="walco@walkit.nl" w:date="2019-09-21T12:29:00Z">
         <w:r>
           <w:rPr>
             <w:i/>
@@ -14248,9 +14846,11 @@
             <w:pPr>
               <w:pStyle w:val="TableEntry"/>
             </w:pPr>
+            <w:proofErr w:type="spellStart"/>
             <w:r>
               <w:t>iss</w:t>
             </w:r>
+            <w:proofErr w:type="spellEnd"/>
           </w:p>
         </w:tc>
         <w:tc>
@@ -14290,12 +14890,12 @@
             <w:pPr>
               <w:pStyle w:val="TableEntry"/>
             </w:pPr>
-            <w:del w:id="195" w:author="walco@walkit.nl" w:date="2019-09-21T12:29:00Z">
+            <w:del w:id="207" w:author="walco@walkit.nl" w:date="2019-09-21T12:29:00Z">
               <w:r>
                 <w:delText>Draft json-web-token</w:delText>
               </w:r>
             </w:del>
-            <w:ins w:id="196" w:author="walco@walkit.nl" w:date="2019-09-21T12:29:00Z">
+            <w:ins w:id="208" w:author="walco@walkit.nl" w:date="2019-09-21T12:29:00Z">
               <w:r>
                 <w:t>RFC 7519</w:t>
               </w:r>
@@ -14345,8 +14945,13 @@
               <w:pStyle w:val="TableEntry"/>
             </w:pPr>
             <w:r>
-              <w:t>Subject of token  (</w:t>
-            </w:r>
+              <w:t xml:space="preserve">Subject of </w:t>
+            </w:r>
+            <w:proofErr w:type="gramStart"/>
+            <w:r>
+              <w:t>token  (</w:t>
+            </w:r>
+            <w:proofErr w:type="gramEnd"/>
             <w:r>
               <w:t>e.g.,</w:t>
             </w:r>
@@ -14364,12 +14969,12 @@
             <w:pPr>
               <w:pStyle w:val="TableEntry"/>
             </w:pPr>
-            <w:del w:id="197" w:author="walco@walkit.nl" w:date="2019-09-21T11:51:00Z">
+            <w:del w:id="209" w:author="walco@walkit.nl" w:date="2019-09-21T11:51:00Z">
               <w:r>
                 <w:delText>Draft json-web-token Section 4</w:delText>
               </w:r>
             </w:del>
-            <w:ins w:id="198" w:author="walco@walkit.nl" w:date="2019-09-21T11:51:00Z">
+            <w:ins w:id="210" w:author="walco@walkit.nl" w:date="2019-09-21T11:51:00Z">
               <w:r>
                 <w:t>OpenID Connect Core Section 5.1</w:t>
               </w:r>
@@ -14379,7 +14984,7 @@
       </w:tr>
       <w:tr>
         <w:trPr>
-          <w:ins w:id="199" w:author="walco@walkit.nl" w:date="2019-09-21T11:49:00Z"/>
+          <w:ins w:id="211" w:author="walco@walkit.nl" w:date="2019-09-21T11:49:00Z"/>
         </w:trPr>
         <w:tc>
           <w:tcPr>
@@ -14390,10 +14995,10 @@
             <w:pPr>
               <w:pStyle w:val="TableEntry"/>
               <w:rPr>
-                <w:ins w:id="200" w:author="walco@walkit.nl" w:date="2019-09-21T11:49:00Z"/>
+                <w:ins w:id="212" w:author="walco@walkit.nl" w:date="2019-09-21T11:49:00Z"/>
               </w:rPr>
             </w:pPr>
-            <w:ins w:id="201" w:author="walco@walkit.nl" w:date="2019-09-21T11:49:00Z">
+            <w:ins w:id="213" w:author="walco@walkit.nl" w:date="2019-09-21T11:49:00Z">
               <w:r>
                 <w:t>name</w:t>
               </w:r>
@@ -14409,10 +15014,10 @@
             <w:pPr>
               <w:pStyle w:val="TableEntry"/>
               <w:rPr>
-                <w:ins w:id="202" w:author="walco@walkit.nl" w:date="2019-09-21T11:49:00Z"/>
+                <w:ins w:id="214" w:author="walco@walkit.nl" w:date="2019-09-21T11:49:00Z"/>
               </w:rPr>
             </w:pPr>
-            <w:ins w:id="203" w:author="walco@walkit.nl" w:date="2019-09-21T11:49:00Z">
+            <w:ins w:id="215" w:author="walco@walkit.nl" w:date="2019-09-21T11:49:00Z">
               <w:r>
                 <w:t>O</w:t>
               </w:r>
@@ -14428,10 +15033,10 @@
             <w:pPr>
               <w:pStyle w:val="TableEntry"/>
               <w:rPr>
-                <w:ins w:id="204" w:author="walco@walkit.nl" w:date="2019-09-21T11:49:00Z"/>
+                <w:ins w:id="216" w:author="walco@walkit.nl" w:date="2019-09-21T11:49:00Z"/>
               </w:rPr>
             </w:pPr>
-            <w:ins w:id="205" w:author="walco@walkit.nl" w:date="2019-09-21T11:49:00Z">
+            <w:ins w:id="217" w:author="walco@walkit.nl" w:date="2019-09-21T11:49:00Z">
               <w:r>
                 <w:t>Plain text user’s name</w:t>
               </w:r>
@@ -14447,10 +15052,10 @@
             <w:pPr>
               <w:pStyle w:val="TableEntry"/>
               <w:rPr>
-                <w:ins w:id="206" w:author="walco@walkit.nl" w:date="2019-09-21T11:49:00Z"/>
+                <w:ins w:id="218" w:author="walco@walkit.nl" w:date="2019-09-21T11:49:00Z"/>
               </w:rPr>
             </w:pPr>
-            <w:ins w:id="207" w:author="walco@walkit.nl" w:date="2019-09-21T11:52:00Z">
+            <w:ins w:id="219" w:author="walco@walkit.nl" w:date="2019-09-21T11:52:00Z">
               <w:r>
                 <w:t>OpenID Connect Core Section 5.1</w:t>
               </w:r>
@@ -14468,9 +15073,11 @@
             <w:pPr>
               <w:pStyle w:val="TableEntry"/>
             </w:pPr>
+            <w:proofErr w:type="spellStart"/>
             <w:r>
               <w:t>aud</w:t>
             </w:r>
+            <w:proofErr w:type="spellEnd"/>
           </w:p>
         </w:tc>
         <w:tc>
@@ -14510,12 +15117,12 @@
             <w:pPr>
               <w:pStyle w:val="TableEntry"/>
             </w:pPr>
-            <w:del w:id="208" w:author="walco@walkit.nl" w:date="2019-09-21T12:33:00Z">
+            <w:del w:id="220" w:author="walco@walkit.nl" w:date="2019-09-21T12:33:00Z">
               <w:r>
                 <w:delText>Draft json-web-token</w:delText>
               </w:r>
             </w:del>
-            <w:ins w:id="209" w:author="walco@walkit.nl" w:date="2019-09-21T12:33:00Z">
+            <w:ins w:id="221" w:author="walco@walkit.nl" w:date="2019-09-21T12:33:00Z">
               <w:r>
                 <w:t>RFC 7519</w:t>
               </w:r>
@@ -14578,12 +15185,12 @@
             <w:pPr>
               <w:pStyle w:val="TableEntry"/>
             </w:pPr>
-            <w:del w:id="210" w:author="walco@walkit.nl" w:date="2019-09-21T12:33:00Z">
+            <w:del w:id="222" w:author="walco@walkit.nl" w:date="2019-09-21T12:33:00Z">
               <w:r>
                 <w:delText>Draft json-web-token</w:delText>
               </w:r>
             </w:del>
-            <w:ins w:id="211" w:author="walco@walkit.nl" w:date="2019-09-21T12:33:00Z">
+            <w:ins w:id="223" w:author="walco@walkit.nl" w:date="2019-09-21T12:33:00Z">
               <w:r>
                 <w:t>RFC 7519</w:t>
               </w:r>
@@ -14604,9 +15211,11 @@
             <w:pPr>
               <w:pStyle w:val="TableEntry"/>
             </w:pPr>
+            <w:proofErr w:type="spellStart"/>
             <w:r>
               <w:t>nbf</w:t>
             </w:r>
+            <w:proofErr w:type="spellEnd"/>
           </w:p>
         </w:tc>
         <w:tc>
@@ -14646,12 +15255,12 @@
             <w:pPr>
               <w:pStyle w:val="TableEntry"/>
             </w:pPr>
-            <w:del w:id="212" w:author="walco@walkit.nl" w:date="2019-09-21T12:33:00Z">
+            <w:del w:id="224" w:author="walco@walkit.nl" w:date="2019-09-21T12:33:00Z">
               <w:r>
                 <w:delText>Draft json-web-token</w:delText>
               </w:r>
             </w:del>
-            <w:ins w:id="213" w:author="walco@walkit.nl" w:date="2019-09-21T12:33:00Z">
+            <w:ins w:id="225" w:author="walco@walkit.nl" w:date="2019-09-21T12:33:00Z">
               <w:r>
                 <w:t>RFC 7519</w:t>
               </w:r>
@@ -14672,9 +15281,11 @@
             <w:pPr>
               <w:pStyle w:val="TableEntry"/>
             </w:pPr>
+            <w:proofErr w:type="spellStart"/>
             <w:r>
               <w:t>iat</w:t>
             </w:r>
+            <w:proofErr w:type="spellEnd"/>
           </w:p>
         </w:tc>
         <w:tc>
@@ -14714,12 +15325,12 @@
             <w:pPr>
               <w:pStyle w:val="TableEntry"/>
             </w:pPr>
-            <w:del w:id="214" w:author="walco@walkit.nl" w:date="2019-09-21T12:33:00Z">
+            <w:del w:id="226" w:author="walco@walkit.nl" w:date="2019-09-21T12:33:00Z">
               <w:r>
                 <w:delText>Draft json-web-token</w:delText>
               </w:r>
             </w:del>
-            <w:ins w:id="215" w:author="walco@walkit.nl" w:date="2019-09-21T12:33:00Z">
+            <w:ins w:id="227" w:author="walco@walkit.nl" w:date="2019-09-21T12:33:00Z">
               <w:r>
                 <w:t>RFC 7519</w:t>
               </w:r>
@@ -14740,9 +15351,11 @@
             <w:pPr>
               <w:pStyle w:val="TableEntry"/>
             </w:pPr>
+            <w:proofErr w:type="spellStart"/>
             <w:r>
               <w:t>typ</w:t>
             </w:r>
+            <w:proofErr w:type="spellEnd"/>
           </w:p>
         </w:tc>
         <w:tc>
@@ -14782,12 +15395,12 @@
             <w:pPr>
               <w:pStyle w:val="TableEntry"/>
             </w:pPr>
-            <w:del w:id="216" w:author="walco@walkit.nl" w:date="2019-09-21T12:33:00Z">
+            <w:del w:id="228" w:author="walco@walkit.nl" w:date="2019-09-21T12:33:00Z">
               <w:r>
                 <w:delText>Draft json-web-token</w:delText>
               </w:r>
             </w:del>
-            <w:ins w:id="217" w:author="walco@walkit.nl" w:date="2019-09-21T12:33:00Z">
+            <w:ins w:id="229" w:author="walco@walkit.nl" w:date="2019-09-21T12:33:00Z">
               <w:r>
                 <w:t>RFC 7519</w:t>
               </w:r>
@@ -14808,9 +15421,11 @@
             <w:pPr>
               <w:pStyle w:val="TableEntry"/>
             </w:pPr>
+            <w:proofErr w:type="spellStart"/>
             <w:r>
               <w:t>jti</w:t>
             </w:r>
+            <w:proofErr w:type="spellEnd"/>
           </w:p>
         </w:tc>
         <w:tc>
@@ -14850,12 +15465,12 @@
             <w:pPr>
               <w:pStyle w:val="TableEntry"/>
             </w:pPr>
-            <w:del w:id="218" w:author="walco@walkit.nl" w:date="2019-09-21T12:33:00Z">
+            <w:del w:id="230" w:author="walco@walkit.nl" w:date="2019-09-21T12:33:00Z">
               <w:r>
                 <w:delText>Draft json-web-token</w:delText>
               </w:r>
             </w:del>
-            <w:ins w:id="219" w:author="walco@walkit.nl" w:date="2019-09-21T12:33:00Z">
+            <w:ins w:id="231" w:author="walco@walkit.nl" w:date="2019-09-21T12:33:00Z">
               <w:r>
                 <w:t>RFC 7519</w:t>
               </w:r>
@@ -15013,9 +15628,11 @@
             <w:pPr>
               <w:pStyle w:val="TableEntry"/>
             </w:pPr>
+            <w:proofErr w:type="spellStart"/>
             <w:r>
               <w:t>SubjectID</w:t>
             </w:r>
+            <w:proofErr w:type="spellEnd"/>
           </w:p>
         </w:tc>
         <w:tc>
@@ -15041,12 +15658,12 @@
             <w:pPr>
               <w:pStyle w:val="TableEntry"/>
             </w:pPr>
-            <w:del w:id="220" w:author="walco@walkit.nl" w:date="2019-09-21T11:48:00Z">
+            <w:del w:id="232" w:author="walco@walkit.nl" w:date="2019-09-21T11:48:00Z">
               <w:r>
                 <w:delText>SubjectID</w:delText>
               </w:r>
             </w:del>
-            <w:ins w:id="221" w:author="walco@walkit.nl" w:date="2019-09-21T11:48:00Z">
+            <w:ins w:id="233" w:author="walco@walkit.nl" w:date="2019-09-21T11:48:00Z">
               <w:r>
                 <w:t>name</w:t>
               </w:r>
@@ -15064,9 +15681,11 @@
             <w:pPr>
               <w:pStyle w:val="TableEntry"/>
             </w:pPr>
+            <w:proofErr w:type="spellStart"/>
             <w:r>
               <w:t>SubjectOrganization</w:t>
             </w:r>
+            <w:proofErr w:type="spellEnd"/>
           </w:p>
         </w:tc>
         <w:tc>
@@ -15092,236 +15711,14 @@
             <w:pPr>
               <w:pStyle w:val="TableEntry"/>
             </w:pPr>
-            <w:ins w:id="222" w:author="walco@walkit.nl" w:date="2019-09-21T12:32:00Z">
-              <w:r>
-                <w:t>urn:ihe:</w:t>
-              </w:r>
-            </w:ins>
-            <w:ins w:id="223" w:author="walco@walkit.nl" w:date="2019-09-21T19:41:00Z">
-              <w:r>
-                <w:t>iti:</w:t>
-              </w:r>
-            </w:ins>
-            <w:ins w:id="224" w:author="walco@walkit.nl" w:date="2019-09-21T12:32:00Z">
-              <w:r>
-                <w:t>iua:2019:</w:t>
-              </w:r>
-            </w:ins>
-            <w:r>
-              <w:t>SubjectOrganization</w:t>
-            </w:r>
-          </w:p>
-        </w:tc>
-      </w:tr>
-      <w:tr>
-        <w:tc>
-          <w:tcPr>
-            <w:tcW w:w="3192" w:type="dxa"/>
-            <w:shd w:val="clear" w:color="auto" w:fill="auto"/>
-          </w:tcPr>
-          <w:p>
-            <w:pPr>
-              <w:pStyle w:val="TableEntry"/>
-            </w:pPr>
-            <w:r>
-              <w:t>SubjectOrganizationID</w:t>
-            </w:r>
-          </w:p>
-        </w:tc>
-        <w:tc>
-          <w:tcPr>
-            <w:tcW w:w="3192" w:type="dxa"/>
-            <w:shd w:val="clear" w:color="auto" w:fill="auto"/>
-          </w:tcPr>
-          <w:p>
-            <w:pPr>
-              <w:pStyle w:val="TableEntry"/>
-            </w:pPr>
-          </w:p>
-        </w:tc>
-        <w:tc>
-          <w:tcPr>
-            <w:tcW w:w="3192" w:type="dxa"/>
-            <w:shd w:val="clear" w:color="auto" w:fill="auto"/>
-          </w:tcPr>
-          <w:p>
-            <w:pPr>
-              <w:pStyle w:val="TableEntry"/>
-            </w:pPr>
-            <w:ins w:id="225" w:author="walco@walkit.nl" w:date="2019-09-21T12:32:00Z">
-              <w:r>
-                <w:t>urn:ihe:</w:t>
-              </w:r>
-            </w:ins>
-            <w:ins w:id="226" w:author="walco@walkit.nl" w:date="2019-09-21T19:41:00Z">
-              <w:r>
-                <w:t>iti:</w:t>
-              </w:r>
-            </w:ins>
-            <w:ins w:id="227" w:author="walco@walkit.nl" w:date="2019-09-21T12:32:00Z">
-              <w:r>
-                <w:t>iua:2019:</w:t>
-              </w:r>
-            </w:ins>
-            <w:r>
-              <w:t>SubjectOrganizationID</w:t>
-            </w:r>
-          </w:p>
-        </w:tc>
-      </w:tr>
-      <w:tr>
-        <w:tc>
-          <w:tcPr>
-            <w:tcW w:w="3192" w:type="dxa"/>
-            <w:shd w:val="clear" w:color="auto" w:fill="auto"/>
-          </w:tcPr>
-          <w:p>
-            <w:pPr>
-              <w:pStyle w:val="TableEntry"/>
-            </w:pPr>
-            <w:r>
-              <w:t>HomeCommunityID</w:t>
-            </w:r>
-          </w:p>
-        </w:tc>
-        <w:tc>
-          <w:tcPr>
-            <w:tcW w:w="3192" w:type="dxa"/>
-            <w:shd w:val="clear" w:color="auto" w:fill="auto"/>
-          </w:tcPr>
-          <w:p>
-            <w:pPr>
-              <w:pStyle w:val="TableEntry"/>
-            </w:pPr>
-            <w:r>
-              <w:t>Home Community ID where request originated</w:t>
-            </w:r>
-          </w:p>
-        </w:tc>
-        <w:tc>
-          <w:tcPr>
-            <w:tcW w:w="3192" w:type="dxa"/>
-            <w:shd w:val="clear" w:color="auto" w:fill="auto"/>
-          </w:tcPr>
-          <w:p>
-            <w:pPr>
-              <w:pStyle w:val="TableEntry"/>
-            </w:pPr>
-            <w:ins w:id="228" w:author="walco@walkit.nl" w:date="2019-09-21T12:32:00Z">
-              <w:r>
-                <w:t>urn:ihe:</w:t>
-              </w:r>
-            </w:ins>
-            <w:ins w:id="229" w:author="walco@walkit.nl" w:date="2019-09-21T19:41:00Z">
-              <w:r>
-                <w:t>iti:</w:t>
-              </w:r>
-            </w:ins>
-            <w:ins w:id="230" w:author="walco@walkit.nl" w:date="2019-09-21T12:32:00Z">
-              <w:r>
-                <w:t>iua:2019:</w:t>
-              </w:r>
-            </w:ins>
-            <w:r>
-              <w:t>HomeCommunityID</w:t>
-            </w:r>
-          </w:p>
-        </w:tc>
-      </w:tr>
-      <w:tr>
-        <w:tc>
-          <w:tcPr>
-            <w:tcW w:w="3192" w:type="dxa"/>
-            <w:shd w:val="clear" w:color="auto" w:fill="auto"/>
-          </w:tcPr>
-          <w:p>
-            <w:pPr>
-              <w:pStyle w:val="TableEntry"/>
-            </w:pPr>
-            <w:r>
-              <w:t>NationalProviderIdentifier</w:t>
-            </w:r>
-          </w:p>
-        </w:tc>
-        <w:tc>
-          <w:tcPr>
-            <w:tcW w:w="3192" w:type="dxa"/>
-            <w:shd w:val="clear" w:color="auto" w:fill="auto"/>
-          </w:tcPr>
-          <w:p>
-            <w:pPr>
-              <w:pStyle w:val="TableEntry"/>
-            </w:pPr>
-          </w:p>
-        </w:tc>
-        <w:tc>
-          <w:tcPr>
-            <w:tcW w:w="3192" w:type="dxa"/>
-            <w:shd w:val="clear" w:color="auto" w:fill="auto"/>
-          </w:tcPr>
-          <w:p>
-            <w:pPr>
-              <w:pStyle w:val="TableEntry"/>
-            </w:pPr>
-            <w:ins w:id="231" w:author="walco@walkit.nl" w:date="2019-09-21T12:32:00Z">
-              <w:r>
-                <w:t>urn:ihe:</w:t>
-              </w:r>
-            </w:ins>
-            <w:ins w:id="232" w:author="walco@walkit.nl" w:date="2019-09-21T19:41:00Z">
-              <w:r>
-                <w:t>iti:</w:t>
-              </w:r>
-            </w:ins>
-            <w:ins w:id="233" w:author="walco@walkit.nl" w:date="2019-09-21T12:32:00Z">
-              <w:r>
-                <w:t>iua:2019:</w:t>
-              </w:r>
-            </w:ins>
-            <w:r>
-              <w:t>NationalProviderIdentifier</w:t>
-            </w:r>
-          </w:p>
-        </w:tc>
-      </w:tr>
-      <w:tr>
-        <w:tc>
-          <w:tcPr>
-            <w:tcW w:w="3192" w:type="dxa"/>
-            <w:shd w:val="clear" w:color="auto" w:fill="auto"/>
-          </w:tcPr>
-          <w:p>
-            <w:pPr>
-              <w:pStyle w:val="TableEntry"/>
-            </w:pPr>
-            <w:r>
-              <w:t>Subject:Role</w:t>
-            </w:r>
-          </w:p>
-        </w:tc>
-        <w:tc>
-          <w:tcPr>
-            <w:tcW w:w="3192" w:type="dxa"/>
-            <w:shd w:val="clear" w:color="auto" w:fill="auto"/>
-          </w:tcPr>
-          <w:p>
-            <w:pPr>
-              <w:pStyle w:val="TableEntry"/>
-            </w:pPr>
-          </w:p>
-        </w:tc>
-        <w:tc>
-          <w:tcPr>
-            <w:tcW w:w="3192" w:type="dxa"/>
-            <w:shd w:val="clear" w:color="auto" w:fill="auto"/>
-          </w:tcPr>
-          <w:p>
-            <w:pPr>
-              <w:pStyle w:val="TableEntry"/>
-            </w:pPr>
+            <w:proofErr w:type="gramStart"/>
             <w:ins w:id="234" w:author="walco@walkit.nl" w:date="2019-09-21T12:32:00Z">
               <w:r>
-                <w:t>urn:ihe:</w:t>
+                <w:t>urn:ihe</w:t>
+              </w:r>
+              <w:proofErr w:type="gramEnd"/>
+              <w:r>
+                <w:t>:</w:t>
               </w:r>
             </w:ins>
             <w:ins w:id="235" w:author="walco@walkit.nl" w:date="2019-09-21T19:41:00Z">
@@ -15335,7 +15732,7 @@
               </w:r>
             </w:ins>
             <w:r>
-              <w:t>SubjectRole</w:t>
+              <w:t>SubjectOrganization</w:t>
             </w:r>
           </w:p>
         </w:tc>
@@ -15349,25 +15746,12 @@
           <w:p>
             <w:pPr>
               <w:pStyle w:val="TableEntry"/>
-              <w:ind w:left="0"/>
-            </w:pPr>
-            <w:r>
-              <w:t xml:space="preserve"> </w:t>
-            </w:r>
-            <w:commentRangeStart w:id="237"/>
-            <w:r>
-              <w:t>d</w:t>
-            </w:r>
-            <w:r>
-              <w:t>ocid</w:t>
-            </w:r>
-            <w:commentRangeEnd w:id="237"/>
-            <w:r>
-              <w:rPr>
-                <w:rStyle w:val="CommentReference"/>
-              </w:rPr>
-              <w:commentReference w:id="237"/>
-            </w:r>
+            </w:pPr>
+            <w:proofErr w:type="spellStart"/>
+            <w:r>
+              <w:t>SubjectOrganizationID</w:t>
+            </w:r>
+            <w:proofErr w:type="spellEnd"/>
           </w:p>
         </w:tc>
         <w:tc>
@@ -15379,13 +15763,6 @@
             <w:pPr>
               <w:pStyle w:val="TableEntry"/>
             </w:pPr>
-            <w:r>
-              <w:t xml:space="preserve">Patient Privacy Policy </w:t>
-            </w:r>
-            <w:r>
-              <w:lastRenderedPageBreak/>
-              <w:t>Acknowledgement Document ID</w:t>
-            </w:r>
           </w:p>
         </w:tc>
         <w:tc>
@@ -15397,18 +15774,302 @@
             <w:pPr>
               <w:pStyle w:val="TableEntry"/>
             </w:pPr>
-            <w:ins w:id="238" w:author="walco@walkit.nl" w:date="2019-09-21T12:32:00Z">
+            <w:proofErr w:type="gramStart"/>
+            <w:ins w:id="237" w:author="walco@walkit.nl" w:date="2019-09-21T12:32:00Z">
               <w:r>
-                <w:lastRenderedPageBreak/>
-                <w:t>urn:ihe:</w:t>
+                <w:t>urn:ihe</w:t>
+              </w:r>
+              <w:proofErr w:type="gramEnd"/>
+              <w:r>
+                <w:t>:</w:t>
               </w:r>
             </w:ins>
-            <w:ins w:id="239" w:author="walco@walkit.nl" w:date="2019-09-21T19:41:00Z">
+            <w:ins w:id="238" w:author="walco@walkit.nl" w:date="2019-09-21T19:41:00Z">
               <w:r>
                 <w:t>iti:</w:t>
               </w:r>
             </w:ins>
+            <w:ins w:id="239" w:author="walco@walkit.nl" w:date="2019-09-21T12:32:00Z">
+              <w:r>
+                <w:t>iua:2019:</w:t>
+              </w:r>
+            </w:ins>
+            <w:r>
+              <w:t>SubjectOrganizationID</w:t>
+            </w:r>
+          </w:p>
+        </w:tc>
+      </w:tr>
+      <w:tr>
+        <w:tc>
+          <w:tcPr>
+            <w:tcW w:w="3192" w:type="dxa"/>
+            <w:shd w:val="clear" w:color="auto" w:fill="auto"/>
+          </w:tcPr>
+          <w:p>
+            <w:pPr>
+              <w:pStyle w:val="TableEntry"/>
+            </w:pPr>
+            <w:proofErr w:type="spellStart"/>
+            <w:r>
+              <w:t>HomeCommunityID</w:t>
+            </w:r>
+            <w:proofErr w:type="spellEnd"/>
+          </w:p>
+        </w:tc>
+        <w:tc>
+          <w:tcPr>
+            <w:tcW w:w="3192" w:type="dxa"/>
+            <w:shd w:val="clear" w:color="auto" w:fill="auto"/>
+          </w:tcPr>
+          <w:p>
+            <w:pPr>
+              <w:pStyle w:val="TableEntry"/>
+            </w:pPr>
+            <w:r>
+              <w:t>Home Community ID where request originated</w:t>
+            </w:r>
+          </w:p>
+        </w:tc>
+        <w:tc>
+          <w:tcPr>
+            <w:tcW w:w="3192" w:type="dxa"/>
+            <w:shd w:val="clear" w:color="auto" w:fill="auto"/>
+          </w:tcPr>
+          <w:p>
+            <w:pPr>
+              <w:pStyle w:val="TableEntry"/>
+            </w:pPr>
+            <w:proofErr w:type="gramStart"/>
             <w:ins w:id="240" w:author="walco@walkit.nl" w:date="2019-09-21T12:32:00Z">
+              <w:r>
+                <w:t>urn:ihe</w:t>
+              </w:r>
+              <w:proofErr w:type="gramEnd"/>
+              <w:r>
+                <w:t>:</w:t>
+              </w:r>
+            </w:ins>
+            <w:ins w:id="241" w:author="walco@walkit.nl" w:date="2019-09-21T19:41:00Z">
+              <w:r>
+                <w:t>iti:</w:t>
+              </w:r>
+            </w:ins>
+            <w:ins w:id="242" w:author="walco@walkit.nl" w:date="2019-09-21T12:32:00Z">
+              <w:r>
+                <w:t>iua:2019:</w:t>
+              </w:r>
+            </w:ins>
+            <w:r>
+              <w:t>HomeCommunityID</w:t>
+            </w:r>
+          </w:p>
+        </w:tc>
+      </w:tr>
+      <w:tr>
+        <w:tc>
+          <w:tcPr>
+            <w:tcW w:w="3192" w:type="dxa"/>
+            <w:shd w:val="clear" w:color="auto" w:fill="auto"/>
+          </w:tcPr>
+          <w:p>
+            <w:pPr>
+              <w:pStyle w:val="TableEntry"/>
+            </w:pPr>
+            <w:proofErr w:type="spellStart"/>
+            <w:r>
+              <w:t>NationalProviderIdentifier</w:t>
+            </w:r>
+            <w:proofErr w:type="spellEnd"/>
+          </w:p>
+        </w:tc>
+        <w:tc>
+          <w:tcPr>
+            <w:tcW w:w="3192" w:type="dxa"/>
+            <w:shd w:val="clear" w:color="auto" w:fill="auto"/>
+          </w:tcPr>
+          <w:p>
+            <w:pPr>
+              <w:pStyle w:val="TableEntry"/>
+            </w:pPr>
+          </w:p>
+        </w:tc>
+        <w:tc>
+          <w:tcPr>
+            <w:tcW w:w="3192" w:type="dxa"/>
+            <w:shd w:val="clear" w:color="auto" w:fill="auto"/>
+          </w:tcPr>
+          <w:p>
+            <w:pPr>
+              <w:pStyle w:val="TableEntry"/>
+            </w:pPr>
+            <w:proofErr w:type="gramStart"/>
+            <w:ins w:id="243" w:author="walco@walkit.nl" w:date="2019-09-21T12:32:00Z">
+              <w:r>
+                <w:t>urn:ihe</w:t>
+              </w:r>
+              <w:proofErr w:type="gramEnd"/>
+              <w:r>
+                <w:t>:</w:t>
+              </w:r>
+            </w:ins>
+            <w:ins w:id="244" w:author="walco@walkit.nl" w:date="2019-09-21T19:41:00Z">
+              <w:r>
+                <w:t>iti:</w:t>
+              </w:r>
+            </w:ins>
+            <w:ins w:id="245" w:author="walco@walkit.nl" w:date="2019-09-21T12:32:00Z">
+              <w:r>
+                <w:t>iua:2019:</w:t>
+              </w:r>
+            </w:ins>
+            <w:r>
+              <w:t>NationalProviderIdentifier</w:t>
+            </w:r>
+          </w:p>
+        </w:tc>
+      </w:tr>
+      <w:tr>
+        <w:tc>
+          <w:tcPr>
+            <w:tcW w:w="3192" w:type="dxa"/>
+            <w:shd w:val="clear" w:color="auto" w:fill="auto"/>
+          </w:tcPr>
+          <w:p>
+            <w:pPr>
+              <w:pStyle w:val="TableEntry"/>
+            </w:pPr>
+            <w:proofErr w:type="spellStart"/>
+            <w:proofErr w:type="gramStart"/>
+            <w:r>
+              <w:t>Subject:Role</w:t>
+            </w:r>
+            <w:proofErr w:type="spellEnd"/>
+            <w:proofErr w:type="gramEnd"/>
+          </w:p>
+        </w:tc>
+        <w:tc>
+          <w:tcPr>
+            <w:tcW w:w="3192" w:type="dxa"/>
+            <w:shd w:val="clear" w:color="auto" w:fill="auto"/>
+          </w:tcPr>
+          <w:p>
+            <w:pPr>
+              <w:pStyle w:val="TableEntry"/>
+            </w:pPr>
+          </w:p>
+        </w:tc>
+        <w:tc>
+          <w:tcPr>
+            <w:tcW w:w="3192" w:type="dxa"/>
+            <w:shd w:val="clear" w:color="auto" w:fill="auto"/>
+          </w:tcPr>
+          <w:p>
+            <w:pPr>
+              <w:pStyle w:val="TableEntry"/>
+            </w:pPr>
+            <w:proofErr w:type="gramStart"/>
+            <w:ins w:id="246" w:author="walco@walkit.nl" w:date="2019-09-21T12:32:00Z">
+              <w:r>
+                <w:t>urn:ihe</w:t>
+              </w:r>
+              <w:proofErr w:type="gramEnd"/>
+              <w:r>
+                <w:t>:</w:t>
+              </w:r>
+            </w:ins>
+            <w:ins w:id="247" w:author="walco@walkit.nl" w:date="2019-09-21T19:41:00Z">
+              <w:r>
+                <w:t>iti:</w:t>
+              </w:r>
+            </w:ins>
+            <w:ins w:id="248" w:author="walco@walkit.nl" w:date="2019-09-21T12:32:00Z">
+              <w:r>
+                <w:t>iua:2019:</w:t>
+              </w:r>
+            </w:ins>
+            <w:r>
+              <w:t>SubjectRole</w:t>
+            </w:r>
+          </w:p>
+        </w:tc>
+      </w:tr>
+      <w:tr>
+        <w:tc>
+          <w:tcPr>
+            <w:tcW w:w="3192" w:type="dxa"/>
+            <w:shd w:val="clear" w:color="auto" w:fill="auto"/>
+          </w:tcPr>
+          <w:p>
+            <w:pPr>
+              <w:pStyle w:val="TableEntry"/>
+              <w:ind w:left="0"/>
+            </w:pPr>
+            <w:r>
+              <w:t xml:space="preserve"> </w:t>
+            </w:r>
+            <w:commentRangeStart w:id="249"/>
+            <w:proofErr w:type="spellStart"/>
+            <w:r>
+              <w:t>d</w:t>
+            </w:r>
+            <w:r>
+              <w:t>ocid</w:t>
+            </w:r>
+            <w:commentRangeEnd w:id="249"/>
+            <w:proofErr w:type="spellEnd"/>
+            <w:r>
+              <w:rPr>
+                <w:rStyle w:val="CommentReference"/>
+              </w:rPr>
+              <w:commentReference w:id="249"/>
+            </w:r>
+          </w:p>
+        </w:tc>
+        <w:tc>
+          <w:tcPr>
+            <w:tcW w:w="3192" w:type="dxa"/>
+            <w:shd w:val="clear" w:color="auto" w:fill="auto"/>
+          </w:tcPr>
+          <w:p>
+            <w:pPr>
+              <w:pStyle w:val="TableEntry"/>
+            </w:pPr>
+            <w:r>
+              <w:t xml:space="preserve">Patient Privacy Policy </w:t>
+            </w:r>
+            <w:r>
+              <w:lastRenderedPageBreak/>
+              <w:t>Acknowledgement Document ID</w:t>
+            </w:r>
+          </w:p>
+        </w:tc>
+        <w:tc>
+          <w:tcPr>
+            <w:tcW w:w="3192" w:type="dxa"/>
+            <w:shd w:val="clear" w:color="auto" w:fill="auto"/>
+          </w:tcPr>
+          <w:p>
+            <w:pPr>
+              <w:pStyle w:val="TableEntry"/>
+            </w:pPr>
+            <w:proofErr w:type="gramStart"/>
+            <w:ins w:id="250" w:author="walco@walkit.nl" w:date="2019-09-21T12:32:00Z">
+              <w:r>
+                <w:lastRenderedPageBreak/>
+                <w:t>urn:ihe</w:t>
+              </w:r>
+              <w:proofErr w:type="gramEnd"/>
+              <w:r>
+                <w:t>:</w:t>
+              </w:r>
+            </w:ins>
+            <w:ins w:id="251" w:author="walco@walkit.nl" w:date="2019-09-21T19:41:00Z">
+              <w:r>
+                <w:t>iti:</w:t>
+              </w:r>
+            </w:ins>
+            <w:ins w:id="252" w:author="walco@walkit.nl" w:date="2019-09-21T12:32:00Z">
               <w:r>
                 <w:t>iua:2019:</w:t>
               </w:r>
@@ -15436,19 +16097,21 @@
               <w:pStyle w:val="TableEntry"/>
               <w:ind w:left="0"/>
             </w:pPr>
-            <w:commentRangeStart w:id="241"/>
+            <w:commentRangeStart w:id="253"/>
+            <w:proofErr w:type="spellStart"/>
             <w:r>
               <w:t>a</w:t>
             </w:r>
             <w:r>
               <w:t>cp</w:t>
             </w:r>
-            <w:commentRangeEnd w:id="241"/>
+            <w:commentRangeEnd w:id="253"/>
+            <w:proofErr w:type="spellEnd"/>
             <w:r>
               <w:rPr>
                 <w:rStyle w:val="CommentReference"/>
               </w:rPr>
-              <w:commentReference w:id="241"/>
+              <w:commentReference w:id="253"/>
             </w:r>
           </w:p>
         </w:tc>
@@ -15475,17 +16138,22 @@
             <w:pPr>
               <w:pStyle w:val="TableEntry"/>
             </w:pPr>
-            <w:ins w:id="242" w:author="walco@walkit.nl" w:date="2019-09-21T12:32:00Z">
+            <w:proofErr w:type="gramStart"/>
+            <w:ins w:id="254" w:author="walco@walkit.nl" w:date="2019-09-21T12:32:00Z">
               <w:r>
-                <w:t>urn:ihe:</w:t>
+                <w:t>urn:ihe</w:t>
+              </w:r>
+              <w:proofErr w:type="gramEnd"/>
+              <w:r>
+                <w:t>:</w:t>
               </w:r>
             </w:ins>
-            <w:ins w:id="243" w:author="walco@walkit.nl" w:date="2019-09-21T19:41:00Z">
+            <w:ins w:id="255" w:author="walco@walkit.nl" w:date="2019-09-21T19:41:00Z">
               <w:r>
                 <w:t>iti:</w:t>
               </w:r>
             </w:ins>
-            <w:ins w:id="244" w:author="walco@walkit.nl" w:date="2019-09-21T12:32:00Z">
+            <w:ins w:id="256" w:author="walco@walkit.nl" w:date="2019-09-21T12:32:00Z">
               <w:r>
                 <w:t>iua:2019:</w:t>
               </w:r>
@@ -15510,6 +16178,7 @@
               <w:pStyle w:val="TableEntry"/>
               <w:ind w:left="0"/>
             </w:pPr>
+            <w:proofErr w:type="spellStart"/>
             <w:r>
               <w:t>Purpose</w:t>
             </w:r>
@@ -15525,6 +16194,7 @@
             <w:r>
               <w:t>se</w:t>
             </w:r>
+            <w:proofErr w:type="spellEnd"/>
           </w:p>
         </w:tc>
         <w:tc>
@@ -15550,17 +16220,22 @@
             <w:pPr>
               <w:pStyle w:val="TableEntry"/>
             </w:pPr>
-            <w:ins w:id="245" w:author="walco@walkit.nl" w:date="2019-09-21T12:32:00Z">
+            <w:proofErr w:type="gramStart"/>
+            <w:ins w:id="257" w:author="walco@walkit.nl" w:date="2019-09-21T12:32:00Z">
               <w:r>
-                <w:t>urn:ihe:</w:t>
+                <w:t>urn:ihe</w:t>
+              </w:r>
+              <w:proofErr w:type="gramEnd"/>
+              <w:r>
+                <w:t>:</w:t>
               </w:r>
             </w:ins>
-            <w:ins w:id="246" w:author="walco@walkit.nl" w:date="2019-09-21T19:41:00Z">
+            <w:ins w:id="258" w:author="walco@walkit.nl" w:date="2019-09-21T19:41:00Z">
               <w:r>
                 <w:t>iti:</w:t>
               </w:r>
             </w:ins>
-            <w:ins w:id="247" w:author="walco@walkit.nl" w:date="2019-09-21T12:32:00Z">
+            <w:ins w:id="259" w:author="walco@walkit.nl" w:date="2019-09-21T12:32:00Z">
               <w:r>
                 <w:t>iua:2019:</w:t>
               </w:r>
@@ -15622,17 +16297,22 @@
             <w:pPr>
               <w:pStyle w:val="TableEntry"/>
             </w:pPr>
-            <w:ins w:id="248" w:author="walco@walkit.nl" w:date="2019-09-21T12:32:00Z">
+            <w:proofErr w:type="gramStart"/>
+            <w:ins w:id="260" w:author="walco@walkit.nl" w:date="2019-09-21T12:32:00Z">
               <w:r>
-                <w:t>urn:ihe:</w:t>
+                <w:t>urn:ihe</w:t>
+              </w:r>
+              <w:proofErr w:type="gramEnd"/>
+              <w:r>
+                <w:t>:</w:t>
               </w:r>
             </w:ins>
-            <w:ins w:id="249" w:author="walco@walkit.nl" w:date="2019-09-21T19:41:00Z">
+            <w:ins w:id="261" w:author="walco@walkit.nl" w:date="2019-09-21T19:41:00Z">
               <w:r>
                 <w:t>iti:</w:t>
               </w:r>
             </w:ins>
-            <w:ins w:id="250" w:author="walco@walkit.nl" w:date="2019-09-21T12:32:00Z">
+            <w:ins w:id="262" w:author="walco@walkit.nl" w:date="2019-09-21T12:32:00Z">
               <w:r>
                 <w:t>iua:2019:</w:t>
               </w:r>
@@ -15679,17 +16359,22 @@
             <w:pPr>
               <w:pStyle w:val="TableEntry"/>
             </w:pPr>
-            <w:ins w:id="251" w:author="walco@walkit.nl" w:date="2019-09-21T12:32:00Z">
+            <w:proofErr w:type="gramStart"/>
+            <w:ins w:id="263" w:author="walco@walkit.nl" w:date="2019-09-21T12:32:00Z">
               <w:r>
-                <w:t>urn:ihe:</w:t>
+                <w:t>urn:ihe</w:t>
+              </w:r>
+              <w:proofErr w:type="gramEnd"/>
+              <w:r>
+                <w:t>:</w:t>
               </w:r>
             </w:ins>
-            <w:ins w:id="252" w:author="walco@walkit.nl" w:date="2019-09-21T19:42:00Z">
+            <w:ins w:id="264" w:author="walco@walkit.nl" w:date="2019-09-21T19:42:00Z">
               <w:r>
                 <w:t>iti:</w:t>
               </w:r>
             </w:ins>
-            <w:ins w:id="253" w:author="walco@walkit.nl" w:date="2019-09-21T12:32:00Z">
+            <w:ins w:id="265" w:author="walco@walkit.nl" w:date="2019-09-21T12:32:00Z">
               <w:r>
                 <w:t>iua:2019:</w:t>
               </w:r>
@@ -15718,7 +16403,7 @@
           <w:lang w:val="en-US"/>
         </w:rPr>
       </w:pPr>
-      <w:bookmarkStart w:id="254" w:name="_Toc428776546"/>
+      <w:bookmarkStart w:id="266" w:name="_Toc428776546"/>
       <w:r>
         <w:rPr>
           <w:noProof w:val="0"/>
@@ -15733,7 +16418,7 @@
         </w:rPr>
         <w:t>.4.1.2.2 SAML Token Option</w:t>
       </w:r>
-      <w:bookmarkEnd w:id="254"/>
+      <w:bookmarkEnd w:id="266"/>
     </w:p>
     <w:p>
       <w:pPr>
@@ -15747,7 +16432,7 @@
       <w:pPr>
         <w:pStyle w:val="BodyText"/>
       </w:pPr>
-      <w:del w:id="255" w:author="walco@walkit.nl" w:date="2019-09-21T19:21:00Z">
+      <w:del w:id="267" w:author="walco@walkit.nl" w:date="2019-09-21T19:21:00Z">
         <w:r>
           <w:delText xml:space="preserve">An </w:delText>
         </w:r>
@@ -15755,12 +16440,12 @@
       <w:r>
         <w:t>Authorized Client</w:t>
       </w:r>
-      <w:ins w:id="256" w:author="walco@walkit.nl" w:date="2019-09-21T19:21:00Z">
+      <w:ins w:id="268" w:author="walco@walkit.nl" w:date="2019-09-21T19:21:00Z">
         <w:r>
           <w:t xml:space="preserve"> and </w:t>
         </w:r>
       </w:ins>
-      <w:del w:id="257" w:author="walco@walkit.nl" w:date="2019-09-21T19:21:00Z">
+      <w:del w:id="269" w:author="walco@walkit.nl" w:date="2019-09-21T19:21:00Z">
         <w:r>
           <w:delText xml:space="preserve">, </w:delText>
         </w:r>
@@ -15768,12 +16453,12 @@
       <w:r>
         <w:t>Authorization Server</w:t>
       </w:r>
-      <w:ins w:id="258" w:author="walco@walkit.nl" w:date="2019-09-21T19:21:00Z">
+      <w:ins w:id="270" w:author="walco@walkit.nl" w:date="2019-09-21T19:21:00Z">
         <w:r>
           <w:t xml:space="preserve"> </w:t>
         </w:r>
       </w:ins>
-      <w:del w:id="259" w:author="walco@walkit.nl" w:date="2019-09-21T19:21:00Z">
+      <w:del w:id="271" w:author="walco@walkit.nl" w:date="2019-09-21T19:21:00Z">
         <w:r>
           <w:delText xml:space="preserve">, and Resource Server </w:delText>
         </w:r>
@@ -15784,7 +16469,7 @@
       <w:r>
         <w:t>ctor</w:t>
       </w:r>
-      <w:ins w:id="260" w:author="walco@walkit.nl" w:date="2019-09-21T19:21:00Z">
+      <w:ins w:id="272" w:author="walco@walkit.nl" w:date="2019-09-21T19:21:00Z">
         <w:r>
           <w:t>s</w:t>
         </w:r>
@@ -15823,7 +16508,7 @@
         </w:rPr>
         <w:t xml:space="preserve"> </w:t>
       </w:r>
-      <w:del w:id="261" w:author="walco@walkit.nl" w:date="2019-09-21T12:34:00Z">
+      <w:del w:id="273" w:author="walco@walkit.nl" w:date="2019-09-21T12:34:00Z">
         <w:r>
           <w:rPr>
             <w:i/>
@@ -15832,7 +16517,7 @@
           <w:delText>draft-ietf-oauth-saml2-bearer</w:delText>
         </w:r>
       </w:del>
-      <w:ins w:id="262" w:author="walco@walkit.nl" w:date="2019-09-21T12:34:00Z">
+      <w:ins w:id="274" w:author="walco@walkit.nl" w:date="2019-09-21T12:34:00Z">
         <w:r>
           <w:rPr>
             <w:i/>
@@ -15893,7 +16578,7 @@
           <w:lang w:val="en-US"/>
         </w:rPr>
       </w:pPr>
-      <w:bookmarkStart w:id="263" w:name="_Toc428776547"/>
+      <w:bookmarkStart w:id="275" w:name="_Toc428776547"/>
       <w:r>
         <w:rPr>
           <w:noProof w:val="0"/>
@@ -15922,7 +16607,7 @@
         </w:rPr>
         <w:t>OAuth Bearer Token Option</w:t>
       </w:r>
-      <w:bookmarkEnd w:id="263"/>
+      <w:bookmarkEnd w:id="275"/>
     </w:p>
     <w:p>
       <w:pPr>
@@ -15980,7 +16665,7 @@
           <w:lang w:val="en-US"/>
         </w:rPr>
       </w:pPr>
-      <w:bookmarkStart w:id="264" w:name="_Toc428776548"/>
+      <w:bookmarkStart w:id="276" w:name="_Toc428776548"/>
       <w:r>
         <w:rPr>
           <w:noProof w:val="0"/>
@@ -15988,7 +16673,7 @@
         </w:rPr>
         <w:t>3.71.4.1.3 Expected Actions</w:t>
       </w:r>
-      <w:bookmarkEnd w:id="264"/>
+      <w:bookmarkEnd w:id="276"/>
     </w:p>
     <w:p>
       <w:pPr>
@@ -16075,7 +16760,7 @@
           <w:lang w:val="en-US"/>
         </w:rPr>
       </w:pPr>
-      <w:bookmarkStart w:id="265" w:name="_Toc428776549"/>
+      <w:bookmarkStart w:id="277" w:name="_Toc428776549"/>
       <w:r>
         <w:rPr>
           <w:noProof w:val="0"/>
@@ -16104,7 +16789,7 @@
         </w:rPr>
         <w:t xml:space="preserve"> Security Considerations</w:t>
       </w:r>
-      <w:bookmarkEnd w:id="265"/>
+      <w:bookmarkEnd w:id="277"/>
     </w:p>
     <w:p>
       <w:pPr>
@@ -16137,9 +16822,11 @@
       <w:r>
         <w:t xml:space="preserve"> and client software may be grouped with </w:t>
       </w:r>
+      <w:proofErr w:type="gramStart"/>
       <w:r>
         <w:t>a</w:t>
       </w:r>
+      <w:proofErr w:type="gramEnd"/>
       <w:r>
         <w:t xml:space="preserve"> </w:t>
       </w:r>
@@ -16162,7 +16849,7 @@
           <w:lang w:val="en-US"/>
         </w:rPr>
       </w:pPr>
-      <w:bookmarkStart w:id="266" w:name="_Toc428776550"/>
+      <w:bookmarkStart w:id="278" w:name="_Toc428776550"/>
       <w:r>
         <w:rPr>
           <w:noProof w:val="0"/>
@@ -16178,7 +16865,7 @@
         </w:rPr>
         <w:t>.5.1 Security Audit Considerations</w:t>
       </w:r>
-      <w:bookmarkEnd w:id="266"/>
+      <w:bookmarkEnd w:id="278"/>
     </w:p>
     <w:p>
       <w:pPr>
@@ -16192,7 +16879,7 @@
           <w:lang w:val="en-US"/>
         </w:rPr>
       </w:pPr>
-      <w:bookmarkStart w:id="267" w:name="_Toc428776551"/>
+      <w:bookmarkStart w:id="279" w:name="_Toc428776551"/>
       <w:r>
         <w:rPr>
           <w:noProof w:val="0"/>
@@ -16221,7 +16908,7 @@
         </w:rPr>
         <w:t xml:space="preserve"> Specific Security Considerations</w:t>
       </w:r>
-      <w:bookmarkEnd w:id="267"/>
+      <w:bookmarkEnd w:id="279"/>
     </w:p>
     <w:p>
       <w:pPr>
@@ -16264,7 +16951,7 @@
           <w:lang w:val="en-US"/>
         </w:rPr>
       </w:pPr>
-      <w:bookmarkStart w:id="268" w:name="_Toc428776552"/>
+      <w:bookmarkStart w:id="280" w:name="_Toc428776552"/>
       <w:r>
         <w:rPr>
           <w:noProof w:val="0"/>
@@ -16286,7 +16973,7 @@
         </w:rPr>
         <w:t xml:space="preserve"> Client Authorization Agent Specific Security Considerations</w:t>
       </w:r>
-      <w:bookmarkEnd w:id="268"/>
+      <w:bookmarkEnd w:id="280"/>
     </w:p>
     <w:p>
       <w:pPr>
@@ -16373,9 +17060,11 @@
             <w:pPr>
               <w:pStyle w:val="TableEntryHeader"/>
             </w:pPr>
+            <w:proofErr w:type="spellStart"/>
             <w:r>
               <w:t>Opt</w:t>
             </w:r>
+            <w:proofErr w:type="spellEnd"/>
           </w:p>
         </w:tc>
         <w:tc>
@@ -16413,13 +17102,22 @@
               <w:pStyle w:val="TableEntry"/>
               <w:jc w:val="center"/>
             </w:pPr>
-            <w:r>
-              <w:t>AuditMessage/</w:t>
+            <w:proofErr w:type="spellStart"/>
+            <w:r>
+              <w:t>AuditMessage</w:t>
+            </w:r>
+            <w:proofErr w:type="spellEnd"/>
+            <w:r>
+              <w:t>/</w:t>
             </w:r>
             <w:r>
               <w:br/>
+            </w:r>
+            <w:proofErr w:type="spellStart"/>
+            <w:r>
               <w:t>EventIdentification</w:t>
             </w:r>
+            <w:proofErr w:type="spellEnd"/>
           </w:p>
         </w:tc>
         <w:tc>
@@ -16431,9 +17129,11 @@
             <w:pPr>
               <w:pStyle w:val="TableEntry"/>
             </w:pPr>
+            <w:proofErr w:type="spellStart"/>
             <w:r>
               <w:t>EventID</w:t>
             </w:r>
+            <w:proofErr w:type="spellEnd"/>
           </w:p>
         </w:tc>
         <w:tc>
@@ -16459,9 +17159,11 @@
             <w:pPr>
               <w:pStyle w:val="TableEntry"/>
             </w:pPr>
+            <w:proofErr w:type="gramStart"/>
             <w:r>
               <w:t>EV(</w:t>
             </w:r>
+            <w:proofErr w:type="gramEnd"/>
             <w:r>
               <w:t>110114</w:t>
             </w:r>
@@ -16508,9 +17210,11 @@
             <w:pPr>
               <w:pStyle w:val="TableEntry"/>
             </w:pPr>
+            <w:proofErr w:type="spellStart"/>
             <w:r>
               <w:t>EventActionCode</w:t>
             </w:r>
+            <w:proofErr w:type="spellEnd"/>
           </w:p>
         </w:tc>
         <w:tc>
@@ -16570,12 +17274,14 @@
                 <w:i/>
               </w:rPr>
             </w:pPr>
+            <w:proofErr w:type="spellStart"/>
             <w:r>
               <w:rPr>
                 <w:i/>
               </w:rPr>
               <w:t>EventDateTime</w:t>
             </w:r>
+            <w:proofErr w:type="spellEnd"/>
           </w:p>
         </w:tc>
         <w:tc>
@@ -16647,12 +17353,14 @@
                 <w:i/>
               </w:rPr>
             </w:pPr>
+            <w:proofErr w:type="spellStart"/>
             <w:r>
               <w:rPr>
                 <w:i/>
               </w:rPr>
               <w:t>EventOutcomeIndicator</w:t>
             </w:r>
+            <w:proofErr w:type="spellEnd"/>
           </w:p>
         </w:tc>
         <w:tc>
@@ -16721,9 +17429,11 @@
             <w:pPr>
               <w:pStyle w:val="TableEntry"/>
             </w:pPr>
+            <w:proofErr w:type="spellStart"/>
             <w:r>
               <w:t>EventTypeCode</w:t>
             </w:r>
+            <w:proofErr w:type="spellEnd"/>
           </w:p>
         </w:tc>
         <w:tc>
@@ -16749,9 +17459,11 @@
             <w:pPr>
               <w:pStyle w:val="TableEntry"/>
             </w:pPr>
+            <w:proofErr w:type="gramStart"/>
             <w:r>
               <w:t>EV(</w:t>
             </w:r>
+            <w:proofErr w:type="gramEnd"/>
             <w:r>
               <w:t>“ITI-71”</w:t>
             </w:r>
@@ -16950,13 +17662,22 @@
               <w:pStyle w:val="TableEntry"/>
               <w:jc w:val="center"/>
             </w:pPr>
-            <w:r>
-              <w:t>AuditMessage/</w:t>
+            <w:proofErr w:type="spellStart"/>
+            <w:r>
+              <w:t>AuditMessage</w:t>
+            </w:r>
+            <w:proofErr w:type="spellEnd"/>
+            <w:r>
+              <w:t>/</w:t>
             </w:r>
             <w:r>
               <w:br/>
+            </w:r>
+            <w:proofErr w:type="spellStart"/>
+            <w:r>
               <w:t>ActiveParticipant</w:t>
             </w:r>
+            <w:proofErr w:type="spellEnd"/>
           </w:p>
         </w:tc>
         <w:tc>
@@ -16971,9 +17692,11 @@
             <w:pPr>
               <w:pStyle w:val="TableEntry"/>
             </w:pPr>
+            <w:proofErr w:type="spellStart"/>
             <w:r>
               <w:t>UserID</w:t>
             </w:r>
+            <w:proofErr w:type="spellEnd"/>
           </w:p>
         </w:tc>
         <w:tc>
@@ -17051,12 +17774,14 @@
                 <w:i/>
               </w:rPr>
             </w:pPr>
+            <w:proofErr w:type="spellStart"/>
             <w:r>
               <w:rPr>
                 <w:i/>
               </w:rPr>
               <w:t>AlternativeUserID</w:t>
             </w:r>
+            <w:proofErr w:type="spellEnd"/>
           </w:p>
         </w:tc>
         <w:tc>
@@ -17140,12 +17865,14 @@
                 <w:i/>
               </w:rPr>
             </w:pPr>
+            <w:proofErr w:type="spellStart"/>
             <w:r>
               <w:rPr>
                 <w:i/>
               </w:rPr>
               <w:t>UserName</w:t>
             </w:r>
+            <w:proofErr w:type="spellEnd"/>
           </w:p>
         </w:tc>
         <w:tc>
@@ -17236,12 +17963,14 @@
                 <w:i/>
               </w:rPr>
             </w:pPr>
+            <w:proofErr w:type="spellStart"/>
             <w:r>
               <w:rPr>
                 <w:i/>
               </w:rPr>
               <w:t>UserIsRequestor</w:t>
             </w:r>
+            <w:proofErr w:type="spellEnd"/>
           </w:p>
         </w:tc>
         <w:tc>
@@ -17322,9 +18051,11 @@
             <w:pPr>
               <w:pStyle w:val="TableEntry"/>
             </w:pPr>
+            <w:proofErr w:type="spellStart"/>
             <w:r>
               <w:t>RoleIDCode</w:t>
             </w:r>
+            <w:proofErr w:type="spellEnd"/>
           </w:p>
         </w:tc>
         <w:tc>
@@ -17350,8 +18081,13 @@
             <w:pPr>
               <w:pStyle w:val="TableEntry"/>
             </w:pPr>
-            <w:r>
-              <w:t>EV(110150, DCM, “Application”)</w:t>
+            <w:proofErr w:type="gramStart"/>
+            <w:r>
+              <w:t>EV(</w:t>
+            </w:r>
+            <w:proofErr w:type="gramEnd"/>
+            <w:r>
+              <w:t>110150, DCM, “Application”)</w:t>
             </w:r>
           </w:p>
         </w:tc>
@@ -17386,9 +18122,11 @@
             <w:pPr>
               <w:pStyle w:val="TableEntry"/>
             </w:pPr>
+            <w:proofErr w:type="spellStart"/>
             <w:r>
               <w:t>NetworkAccessPointTypeCode</w:t>
             </w:r>
+            <w:proofErr w:type="spellEnd"/>
           </w:p>
         </w:tc>
         <w:tc>
@@ -17450,9 +18188,11 @@
             <w:pPr>
               <w:pStyle w:val="TableEntry"/>
             </w:pPr>
+            <w:proofErr w:type="spellStart"/>
             <w:r>
               <w:t>NetworkAccessPointID</w:t>
             </w:r>
+            <w:proofErr w:type="spellEnd"/>
           </w:p>
         </w:tc>
         <w:tc>
@@ -17525,16 +18265,23 @@
               <w:pStyle w:val="TableEntry"/>
               <w:jc w:val="center"/>
             </w:pPr>
-            <w:r>
-              <w:t>AuditMessage/</w:t>
+            <w:proofErr w:type="spellStart"/>
+            <w:r>
+              <w:t>AuditMessage</w:t>
+            </w:r>
+            <w:proofErr w:type="spellEnd"/>
+            <w:r>
+              <w:t>/</w:t>
             </w:r>
             <w:r>
               <w:br/>
             </w:r>
+            <w:proofErr w:type="spellStart"/>
             <w:r>
               <w:lastRenderedPageBreak/>
               <w:t>AuditSourceIdentification</w:t>
             </w:r>
+            <w:proofErr w:type="spellEnd"/>
           </w:p>
         </w:tc>
         <w:tc>
@@ -17550,6 +18297,7 @@
                 <w:i/>
               </w:rPr>
             </w:pPr>
+            <w:proofErr w:type="spellStart"/>
             <w:r>
               <w:rPr>
                 <w:i/>
@@ -17557,6 +18305,7 @@
               <w:lastRenderedPageBreak/>
               <w:t>AuditSourceID</w:t>
             </w:r>
+            <w:proofErr w:type="spellEnd"/>
           </w:p>
         </w:tc>
         <w:tc>
@@ -17630,12 +18379,14 @@
                 <w:i/>
               </w:rPr>
             </w:pPr>
+            <w:proofErr w:type="spellStart"/>
             <w:r>
               <w:rPr>
                 <w:i/>
               </w:rPr>
               <w:t>AuditEnterpriseSiteID</w:t>
             </w:r>
+            <w:proofErr w:type="spellEnd"/>
           </w:p>
         </w:tc>
         <w:tc>
@@ -17703,12 +18454,14 @@
                 <w:i/>
               </w:rPr>
             </w:pPr>
+            <w:proofErr w:type="spellStart"/>
             <w:r>
               <w:rPr>
                 <w:i/>
               </w:rPr>
               <w:t>AuditSourceTypeCode</w:t>
             </w:r>
+            <w:proofErr w:type="spellEnd"/>
           </w:p>
         </w:tc>
         <w:tc>
@@ -17808,11 +18561,26 @@
               </w:rPr>
             </w:pPr>
             <w:r>
-              <w:t>(AuditMessage/</w:t>
+              <w:t>(</w:t>
+            </w:r>
+            <w:proofErr w:type="spellStart"/>
+            <w:r>
+              <w:t>AuditMessage</w:t>
+            </w:r>
+            <w:proofErr w:type="spellEnd"/>
+            <w:r>
+              <w:t>/</w:t>
             </w:r>
             <w:r>
               <w:br/>
-              <w:t>ParticipantObjectIdentification)</w:t>
+            </w:r>
+            <w:proofErr w:type="spellStart"/>
+            <w:r>
+              <w:t>ParticipantObjectIdentification</w:t>
+            </w:r>
+            <w:proofErr w:type="spellEnd"/>
+            <w:r>
+              <w:t>)</w:t>
             </w:r>
           </w:p>
         </w:tc>
@@ -17825,9 +18593,11 @@
             <w:pPr>
               <w:pStyle w:val="TableEntry"/>
             </w:pPr>
+            <w:proofErr w:type="spellStart"/>
             <w:r>
               <w:t>ParticipantObjectTypeCode</w:t>
             </w:r>
+            <w:proofErr w:type="spellEnd"/>
           </w:p>
         </w:tc>
         <w:tc>
@@ -17884,9 +18654,11 @@
             <w:pPr>
               <w:pStyle w:val="TableEntry"/>
             </w:pPr>
+            <w:proofErr w:type="spellStart"/>
             <w:r>
               <w:t>ParticipantObjectTypeCodeRole</w:t>
             </w:r>
+            <w:proofErr w:type="spellEnd"/>
           </w:p>
         </w:tc>
         <w:tc>
@@ -17946,12 +18718,14 @@
                 <w:i/>
               </w:rPr>
             </w:pPr>
+            <w:proofErr w:type="spellStart"/>
             <w:r>
               <w:rPr>
                 <w:i/>
               </w:rPr>
               <w:t>ParticipantObjectDataLifeCycle</w:t>
             </w:r>
+            <w:proofErr w:type="spellEnd"/>
           </w:p>
         </w:tc>
         <w:tc>
@@ -18037,12 +18811,14 @@
                 <w:i/>
               </w:rPr>
             </w:pPr>
+            <w:proofErr w:type="spellStart"/>
             <w:r>
               <w:rPr>
                 <w:i/>
               </w:rPr>
               <w:t>ParticipantObjectIDTypeCode</w:t>
             </w:r>
+            <w:proofErr w:type="spellEnd"/>
           </w:p>
         </w:tc>
         <w:tc>
@@ -18121,12 +18897,14 @@
                 <w:i/>
               </w:rPr>
             </w:pPr>
+            <w:proofErr w:type="spellStart"/>
             <w:r>
               <w:rPr>
                 <w:i/>
               </w:rPr>
               <w:t>ParticipantObjectSensitivity</w:t>
             </w:r>
+            <w:proofErr w:type="spellEnd"/>
           </w:p>
         </w:tc>
         <w:tc>
@@ -18212,12 +18990,14 @@
                 <w:i/>
               </w:rPr>
             </w:pPr>
+            <w:proofErr w:type="spellStart"/>
             <w:r>
               <w:rPr>
                 <w:i/>
               </w:rPr>
               <w:t>ParticipantObjectID</w:t>
             </w:r>
+            <w:proofErr w:type="spellEnd"/>
           </w:p>
         </w:tc>
         <w:tc>
@@ -18296,12 +19076,14 @@
                 <w:i/>
               </w:rPr>
             </w:pPr>
+            <w:proofErr w:type="spellStart"/>
             <w:r>
               <w:rPr>
                 <w:i/>
               </w:rPr>
               <w:t>ParticipantObjectName</w:t>
             </w:r>
+            <w:proofErr w:type="spellEnd"/>
           </w:p>
         </w:tc>
         <w:tc>
@@ -18377,9 +19159,11 @@
             <w:pPr>
               <w:pStyle w:val="TableEntry"/>
             </w:pPr>
+            <w:proofErr w:type="spellStart"/>
             <w:r>
               <w:t>ParticipantObjectQuery</w:t>
             </w:r>
+            <w:proofErr w:type="spellEnd"/>
           </w:p>
         </w:tc>
         <w:tc>
@@ -18439,12 +19223,14 @@
                 <w:i/>
               </w:rPr>
             </w:pPr>
+            <w:proofErr w:type="spellStart"/>
             <w:r>
               <w:rPr>
                 <w:i/>
               </w:rPr>
               <w:t>ParticipantObjectDetail</w:t>
             </w:r>
+            <w:proofErr w:type="spellEnd"/>
           </w:p>
         </w:tc>
         <w:tc>
@@ -18535,7 +19321,7 @@
           <w:lang w:val="en-US"/>
         </w:rPr>
       </w:pPr>
-      <w:bookmarkStart w:id="269" w:name="_Toc428776553"/>
+      <w:bookmarkStart w:id="281" w:name="_Toc428776553"/>
       <w:r>
         <w:rPr>
           <w:noProof w:val="0"/>
@@ -18557,7 +19343,7 @@
         </w:rPr>
         <w:t>Incorporate Authorization Token</w:t>
       </w:r>
-      <w:bookmarkEnd w:id="269"/>
+      <w:bookmarkEnd w:id="281"/>
     </w:p>
     <w:p>
       <w:pPr>
@@ -18571,7 +19357,7 @@
           <w:lang w:val="en-US"/>
         </w:rPr>
       </w:pPr>
-      <w:bookmarkStart w:id="270" w:name="_Toc428776554"/>
+      <w:bookmarkStart w:id="282" w:name="_Toc428776554"/>
       <w:r>
         <w:rPr>
           <w:noProof w:val="0"/>
@@ -18586,7 +19372,7 @@
         </w:rPr>
         <w:t>.1 Scope</w:t>
       </w:r>
-      <w:bookmarkEnd w:id="270"/>
+      <w:bookmarkEnd w:id="282"/>
     </w:p>
     <w:p>
       <w:pPr>
@@ -18638,7 +19424,7 @@
           <w:lang w:val="en-US"/>
         </w:rPr>
       </w:pPr>
-      <w:bookmarkStart w:id="271" w:name="_Toc428776555"/>
+      <w:bookmarkStart w:id="283" w:name="_Toc428776555"/>
       <w:r>
         <w:rPr>
           <w:noProof w:val="0"/>
@@ -18653,7 +19439,7 @@
         </w:rPr>
         <w:t>.2 Actor Roles</w:t>
       </w:r>
-      <w:bookmarkEnd w:id="271"/>
+      <w:bookmarkEnd w:id="283"/>
     </w:p>
     <w:p>
       <w:pPr>
@@ -18830,7 +19616,7 @@
                           </a:ln>
                           <a:extLst>
                             <a:ext uri="{909E8E84-426E-40dd-AFC4-6F175D3DCCD1}">
-                              <a14:hiddenFill xmlns:a14="http://schemas.microsoft.com/office/drawing/2010/main" xmlns:w="http://schemas.openxmlformats.org/wordprocessingml/2006/main" xmlns:w10="urn:schemas-microsoft-com:office:word" xmlns:v="urn:schemas-microsoft-com:vml" xmlns:o="urn:schemas-microsoft-com:office:office" xmlns:mv="urn:schemas-microsoft-com:mac:vml" xmlns:mo="http://schemas.microsoft.com/office/mac/office/2008/main" xmlns="">
+                              <a14:hiddenFill xmlns="" xmlns:mo="http://schemas.microsoft.com/office/mac/office/2008/main" xmlns:mv="urn:schemas-microsoft-com:mac:vml" xmlns:o="urn:schemas-microsoft-com:office:office" xmlns:v="urn:schemas-microsoft-com:vml" xmlns:w10="urn:schemas-microsoft-com:office:word" xmlns:w="http://schemas.openxmlformats.org/wordprocessingml/2006/main" xmlns:a14="http://schemas.microsoft.com/office/drawing/2010/main">
                                 <a:noFill/>
                               </a14:hiddenFill>
                             </a:ext>
@@ -18920,7 +19706,7 @@
                           </a:ln>
                           <a:extLst>
                             <a:ext uri="{909E8E84-426E-40dd-AFC4-6F175D3DCCD1}">
-                              <a14:hiddenFill xmlns:a14="http://schemas.microsoft.com/office/drawing/2010/main" xmlns:w="http://schemas.openxmlformats.org/wordprocessingml/2006/main" xmlns:w10="urn:schemas-microsoft-com:office:word" xmlns:v="urn:schemas-microsoft-com:vml" xmlns:o="urn:schemas-microsoft-com:office:office" xmlns:mv="urn:schemas-microsoft-com:mac:vml" xmlns:mo="http://schemas.microsoft.com/office/mac/office/2008/main" xmlns="">
+                              <a14:hiddenFill xmlns="" xmlns:mo="http://schemas.microsoft.com/office/mac/office/2008/main" xmlns:mv="urn:schemas-microsoft-com:mac:vml" xmlns:o="urn:schemas-microsoft-com:office:office" xmlns:v="urn:schemas-microsoft-com:vml" xmlns:w10="urn:schemas-microsoft-com:office:word" xmlns:w="http://schemas.openxmlformats.org/wordprocessingml/2006/main" xmlns:a14="http://schemas.microsoft.com/office/drawing/2010/main">
                                 <a:noFill/>
                               </a14:hiddenFill>
                             </a:ext>
@@ -19251,7 +20037,7 @@
             <w:pPr>
               <w:pStyle w:val="BodyText"/>
             </w:pPr>
-            <w:del w:id="272" w:author="walco@walkit.nl" w:date="2019-09-21T19:45:00Z">
+            <w:del w:id="284" w:author="walco@walkit.nl" w:date="2019-09-21T19:45:00Z">
               <w:r>
                 <w:delText xml:space="preserve"> </w:delText>
               </w:r>
@@ -19281,7 +20067,7 @@
           <w:lang w:val="en-US"/>
         </w:rPr>
       </w:pPr>
-      <w:bookmarkStart w:id="273" w:name="_Toc428776556"/>
+      <w:bookmarkStart w:id="285" w:name="_Toc428776556"/>
       <w:r>
         <w:rPr>
           <w:noProof w:val="0"/>
@@ -19296,7 +20082,7 @@
         </w:rPr>
         <w:t>.3 Referenced Standards</w:t>
       </w:r>
-      <w:bookmarkEnd w:id="273"/>
+      <w:bookmarkEnd w:id="285"/>
     </w:p>
     <w:p>
       <w:pPr>
@@ -19338,19 +20124,25 @@
       <w:pPr>
         <w:pStyle w:val="ListBullet2"/>
         <w:rPr>
+          <w:ins w:id="286" w:author="walco@walkit.nl" w:date="2020-02-18T19:22:00Z"/>
           <w:i/>
           <w:iCs/>
+          <w:rPrChange w:id="287" w:author="walco@walkit.nl" w:date="2020-02-18T19:22:00Z">
+            <w:rPr>
+              <w:ins w:id="288" w:author="walco@walkit.nl" w:date="2020-02-18T19:22:00Z"/>
+            </w:rPr>
+          </w:rPrChange>
         </w:rPr>
       </w:pPr>
       <w:r>
         <w:t>RFC</w:t>
       </w:r>
-      <w:ins w:id="274" w:author="walco@walkit.nl" w:date="2019-09-21T12:38:00Z">
+      <w:ins w:id="289" w:author="walco@walkit.nl" w:date="2019-09-21T12:38:00Z">
         <w:r>
           <w:t xml:space="preserve"> 7519</w:t>
         </w:r>
       </w:ins>
-      <w:del w:id="275" w:author="walco@walkit.nl" w:date="2019-09-21T12:38:00Z">
+      <w:del w:id="290" w:author="walco@walkit.nl" w:date="2019-09-21T12:38:00Z">
         <w:r>
           <w:delText>-draft</w:delText>
         </w:r>
@@ -19359,7 +20151,7 @@
         <w:tab/>
         <w:t xml:space="preserve">JSON Web Token (JWT)  </w:t>
       </w:r>
-      <w:del w:id="276" w:author="walco@walkit.nl" w:date="2019-09-21T12:27:00Z">
+      <w:del w:id="291" w:author="walco@walkit.nl" w:date="2019-09-21T12:27:00Z">
         <w:r>
           <w:rPr>
             <w:i/>
@@ -19368,7 +20160,7 @@
           <w:delText>draft-ietf-oauth-json-web-token</w:delText>
         </w:r>
       </w:del>
-      <w:del w:id="277" w:author="walco@walkit.nl" w:date="2019-09-21T12:38:00Z">
+      <w:del w:id="292" w:author="walco@walkit.nl" w:date="2019-09-21T12:38:00Z">
         <w:r>
           <w:rPr>
             <w:i/>
@@ -19386,15 +20178,35 @@
           <w:iCs/>
         </w:rPr>
       </w:pPr>
+      <w:ins w:id="293" w:author="walco@walkit.nl" w:date="2020-02-18T19:22:00Z">
+        <w:r>
+          <w:t>RFC 7522</w:t>
+        </w:r>
+        <w:r>
+          <w:tab/>
+        </w:r>
+        <w:r>
+          <w:t>Security Assertion Markup Language (SAML) 2.0 Profile for OAuth 2.0 Client Authentication and Authorization Grants</w:t>
+        </w:r>
+      </w:ins>
+    </w:p>
+    <w:p>
+      <w:pPr>
+        <w:pStyle w:val="ListBullet2"/>
+        <w:rPr>
+          <w:i/>
+          <w:iCs/>
+        </w:rPr>
+      </w:pPr>
       <w:r>
         <w:t>RFC</w:t>
       </w:r>
-      <w:ins w:id="278" w:author="walco@walkit.nl" w:date="2019-09-21T12:39:00Z">
+      <w:ins w:id="294" w:author="walco@walkit.nl" w:date="2019-09-21T12:39:00Z">
         <w:r>
           <w:t xml:space="preserve"> 7523</w:t>
         </w:r>
       </w:ins>
-      <w:del w:id="279" w:author="walco@walkit.nl" w:date="2019-09-21T12:39:00Z">
+      <w:del w:id="295" w:author="walco@walkit.nl" w:date="2019-09-21T12:39:00Z">
         <w:r>
           <w:delText>-draft</w:delText>
         </w:r>
@@ -19403,7 +20215,7 @@
         <w:tab/>
         <w:t>JSON Web Token (JWT) Bearer Token Profiles for OAuth 2.0</w:t>
       </w:r>
-      <w:del w:id="280" w:author="walco@walkit.nl" w:date="2019-09-21T12:40:00Z">
+      <w:del w:id="296" w:author="walco@walkit.nl" w:date="2019-09-21T12:40:00Z">
         <w:r>
           <w:delText xml:space="preserve"> </w:delText>
         </w:r>
@@ -19420,26 +20232,26 @@
       <w:pPr>
         <w:pStyle w:val="ListBullet2"/>
         <w:rPr>
-          <w:del w:id="281" w:author="walco@walkit.nl" w:date="2019-09-21T19:22:00Z"/>
-        </w:rPr>
-      </w:pPr>
-      <w:del w:id="282" w:author="walco@walkit.nl" w:date="2019-09-21T19:22:00Z">
+          <w:del w:id="297" w:author="walco@walkit.nl" w:date="2019-09-21T19:22:00Z"/>
+        </w:rPr>
+      </w:pPr>
+      <w:del w:id="298" w:author="walco@walkit.nl" w:date="2019-09-21T19:22:00Z">
         <w:r>
           <w:delText>RFC</w:delText>
         </w:r>
       </w:del>
-      <w:del w:id="283" w:author="walco@walkit.nl" w:date="2019-09-21T12:34:00Z">
+      <w:del w:id="299" w:author="walco@walkit.nl" w:date="2019-09-21T12:34:00Z">
         <w:r>
           <w:delText>-draft</w:delText>
         </w:r>
       </w:del>
-      <w:del w:id="284" w:author="walco@walkit.nl" w:date="2019-09-21T19:22:00Z">
+      <w:del w:id="300" w:author="walco@walkit.nl" w:date="2019-09-21T19:22:00Z">
         <w:r>
           <w:tab/>
           <w:delText>SAML 2.0 Profile for OAuth 2.0 Client Authentication and Authorization Grants</w:delText>
         </w:r>
       </w:del>
-      <w:del w:id="285" w:author="walco@walkit.nl" w:date="2019-09-21T12:34:00Z">
+      <w:del w:id="301" w:author="walco@walkit.nl" w:date="2019-09-21T12:34:00Z">
         <w:r>
           <w:delText xml:space="preserve"> </w:delText>
         </w:r>
@@ -19464,7 +20276,7 @@
           <w:lang w:val="en-US"/>
         </w:rPr>
       </w:pPr>
-      <w:bookmarkStart w:id="286" w:name="_Toc428776557"/>
+      <w:bookmarkStart w:id="302" w:name="_Toc428776557"/>
       <w:r>
         <w:rPr>
           <w:noProof w:val="0"/>
@@ -19493,7 +20305,7 @@
         </w:rPr>
         <w:t>Related IHE Profiles</w:t>
       </w:r>
-      <w:bookmarkEnd w:id="286"/>
+      <w:bookmarkEnd w:id="302"/>
     </w:p>
     <w:p>
       <w:pPr>
@@ -19519,7 +20331,7 @@
           <w:lang w:val="en-US"/>
         </w:rPr>
       </w:pPr>
-      <w:bookmarkStart w:id="287" w:name="_Toc428776558"/>
+      <w:bookmarkStart w:id="303" w:name="_Toc428776558"/>
       <w:r>
         <w:rPr>
           <w:noProof w:val="0"/>
@@ -19534,7 +20346,7 @@
         </w:rPr>
         <w:t>.4 Interaction Diagram</w:t>
       </w:r>
-      <w:bookmarkEnd w:id="287"/>
+      <w:bookmarkEnd w:id="303"/>
     </w:p>
     <w:p>
       <w:pPr>
@@ -19637,8 +20449,17 @@
         <w:rPr>
           <w:noProof w:val="0"/>
         </w:rPr>
-        <w:t>@startuml</w:t>
-      </w:r>
+        <w:lastRenderedPageBreak/>
+        <w:t>@</w:t>
+      </w:r>
+      <w:proofErr w:type="spellStart"/>
+      <w:r>
+        <w:rPr>
+          <w:noProof w:val="0"/>
+        </w:rPr>
+        <w:t>startuml</w:t>
+      </w:r>
+      <w:proofErr w:type="spellEnd"/>
     </w:p>
     <w:p>
       <w:pPr>
@@ -19681,11 +20502,41 @@
           <w:noProof w:val="0"/>
         </w:rPr>
       </w:pPr>
-      <w:r>
-        <w:rPr>
-          <w:noProof w:val="0"/>
-        </w:rPr>
-        <w:t>AuthorizationClient -&gt; AuthorizationServer : Authorization Request</w:t>
+      <w:proofErr w:type="spellStart"/>
+      <w:r>
+        <w:rPr>
+          <w:noProof w:val="0"/>
+        </w:rPr>
+        <w:t>AuthorizationClient</w:t>
+      </w:r>
+      <w:proofErr w:type="spellEnd"/>
+      <w:r>
+        <w:rPr>
+          <w:noProof w:val="0"/>
+        </w:rPr>
+        <w:t xml:space="preserve"> -&gt; </w:t>
+      </w:r>
+      <w:proofErr w:type="spellStart"/>
+      <w:proofErr w:type="gramStart"/>
+      <w:r>
+        <w:rPr>
+          <w:noProof w:val="0"/>
+        </w:rPr>
+        <w:t>AuthorizationServer</w:t>
+      </w:r>
+      <w:proofErr w:type="spellEnd"/>
+      <w:r>
+        <w:rPr>
+          <w:noProof w:val="0"/>
+        </w:rPr>
+        <w:t xml:space="preserve"> :</w:t>
+      </w:r>
+      <w:proofErr w:type="gramEnd"/>
+      <w:r>
+        <w:rPr>
+          <w:noProof w:val="0"/>
+        </w:rPr>
+        <w:t xml:space="preserve"> Authorization Request</w:t>
       </w:r>
     </w:p>
     <w:p>
@@ -19695,11 +20546,41 @@
           <w:noProof w:val="0"/>
         </w:rPr>
       </w:pPr>
-      <w:r>
-        <w:rPr>
-          <w:noProof w:val="0"/>
-        </w:rPr>
-        <w:t>AuthorizationClient &lt;- AuthorizationServer : Authorization Response + Authorization Token</w:t>
+      <w:proofErr w:type="spellStart"/>
+      <w:r>
+        <w:rPr>
+          <w:noProof w:val="0"/>
+        </w:rPr>
+        <w:t>AuthorizationClient</w:t>
+      </w:r>
+      <w:proofErr w:type="spellEnd"/>
+      <w:r>
+        <w:rPr>
+          <w:noProof w:val="0"/>
+        </w:rPr>
+        <w:t xml:space="preserve"> &lt;- </w:t>
+      </w:r>
+      <w:proofErr w:type="spellStart"/>
+      <w:proofErr w:type="gramStart"/>
+      <w:r>
+        <w:rPr>
+          <w:noProof w:val="0"/>
+        </w:rPr>
+        <w:t>AuthorizationServer</w:t>
+      </w:r>
+      <w:proofErr w:type="spellEnd"/>
+      <w:r>
+        <w:rPr>
+          <w:noProof w:val="0"/>
+        </w:rPr>
+        <w:t xml:space="preserve"> :</w:t>
+      </w:r>
+      <w:proofErr w:type="gramEnd"/>
+      <w:r>
+        <w:rPr>
+          <w:noProof w:val="0"/>
+        </w:rPr>
+        <w:t xml:space="preserve"> Authorization Response + Authorization Token</w:t>
       </w:r>
     </w:p>
     <w:p>
@@ -19749,11 +20630,41 @@
           <w:noProof w:val="0"/>
         </w:rPr>
       </w:pPr>
-      <w:r>
-        <w:rPr>
-          <w:noProof w:val="0"/>
-        </w:rPr>
-        <w:t>AuthorizationClient -&gt; ResourceServer : Resource Request + Authorization Token</w:t>
+      <w:proofErr w:type="spellStart"/>
+      <w:r>
+        <w:rPr>
+          <w:noProof w:val="0"/>
+        </w:rPr>
+        <w:t>AuthorizationClient</w:t>
+      </w:r>
+      <w:proofErr w:type="spellEnd"/>
+      <w:r>
+        <w:rPr>
+          <w:noProof w:val="0"/>
+        </w:rPr>
+        <w:t xml:space="preserve"> -&gt; </w:t>
+      </w:r>
+      <w:proofErr w:type="spellStart"/>
+      <w:proofErr w:type="gramStart"/>
+      <w:r>
+        <w:rPr>
+          <w:noProof w:val="0"/>
+        </w:rPr>
+        <w:t>ResourceServer</w:t>
+      </w:r>
+      <w:proofErr w:type="spellEnd"/>
+      <w:r>
+        <w:rPr>
+          <w:noProof w:val="0"/>
+        </w:rPr>
+        <w:t xml:space="preserve"> :</w:t>
+      </w:r>
+      <w:proofErr w:type="gramEnd"/>
+      <w:r>
+        <w:rPr>
+          <w:noProof w:val="0"/>
+        </w:rPr>
+        <w:t xml:space="preserve"> Resource Request + Authorization Token</w:t>
       </w:r>
     </w:p>
     <w:p>
@@ -19763,11 +20674,41 @@
           <w:noProof w:val="0"/>
         </w:rPr>
       </w:pPr>
-      <w:r>
-        <w:rPr>
-          <w:noProof w:val="0"/>
-        </w:rPr>
-        <w:t>AuthorizationClient &lt;- ResourceServer : Resource Response</w:t>
+      <w:proofErr w:type="spellStart"/>
+      <w:r>
+        <w:rPr>
+          <w:noProof w:val="0"/>
+        </w:rPr>
+        <w:t>AuthorizationClient</w:t>
+      </w:r>
+      <w:proofErr w:type="spellEnd"/>
+      <w:r>
+        <w:rPr>
+          <w:noProof w:val="0"/>
+        </w:rPr>
+        <w:t xml:space="preserve"> &lt;- </w:t>
+      </w:r>
+      <w:proofErr w:type="spellStart"/>
+      <w:proofErr w:type="gramStart"/>
+      <w:r>
+        <w:rPr>
+          <w:noProof w:val="0"/>
+        </w:rPr>
+        <w:t>ResourceServer</w:t>
+      </w:r>
+      <w:proofErr w:type="spellEnd"/>
+      <w:r>
+        <w:rPr>
+          <w:noProof w:val="0"/>
+        </w:rPr>
+        <w:t xml:space="preserve"> :</w:t>
+      </w:r>
+      <w:proofErr w:type="gramEnd"/>
+      <w:r>
+        <w:rPr>
+          <w:noProof w:val="0"/>
+        </w:rPr>
+        <w:t xml:space="preserve"> Resource Response</w:t>
       </w:r>
     </w:p>
     <w:p>
@@ -19795,8 +20736,16 @@
         <w:rPr>
           <w:noProof w:val="0"/>
         </w:rPr>
-        <w:t>@enduml</w:t>
-      </w:r>
+        <w:t>@</w:t>
+      </w:r>
+      <w:proofErr w:type="spellStart"/>
+      <w:r>
+        <w:rPr>
+          <w:noProof w:val="0"/>
+        </w:rPr>
+        <w:t>enduml</w:t>
+      </w:r>
+      <w:proofErr w:type="spellEnd"/>
     </w:p>
     <w:p>
       <w:pPr>
@@ -19826,7 +20775,6 @@
         </w:numPr>
       </w:pPr>
       <w:r>
-        <w:lastRenderedPageBreak/>
         <w:t>The device sends a resource request to the resource server, together with the authorization token</w:t>
       </w:r>
       <w:r>
@@ -19836,21 +20784,13 @@
         <w:t>The authorization token</w:t>
       </w:r>
       <w:r>
-        <w:t xml:space="preserve"> may be</w:t>
-      </w:r>
-      <w:del w:id="288" w:author="walco@walkit.nl" w:date="2019-09-21T19:22:00Z">
-        <w:r>
-          <w:delText xml:space="preserve"> an SAML token,</w:delText>
-        </w:r>
-      </w:del>
-      <w:r>
-        <w:t xml:space="preserve"> a JWT Bearer token, </w:t>
-      </w:r>
-      <w:commentRangeStart w:id="289"/>
+        <w:t xml:space="preserve"> may be an SAML token, a JWT Bearer token, </w:t>
+      </w:r>
+      <w:commentRangeStart w:id="304"/>
       <w:r>
         <w:t>or another</w:t>
       </w:r>
-      <w:ins w:id="290" w:author="walco@walkit.nl" w:date="2019-09-21T19:22:00Z">
+      <w:ins w:id="305" w:author="walco@walkit.nl" w:date="2019-09-21T19:22:00Z">
         <w:r>
           <w:t xml:space="preserve"> access</w:t>
         </w:r>
@@ -19858,12 +20798,12 @@
       <w:r>
         <w:t xml:space="preserve"> token type that is mutually agreed between Client, Resource Service and the token source.</w:t>
       </w:r>
-      <w:commentRangeEnd w:id="289"/>
+      <w:commentRangeEnd w:id="304"/>
       <w:r>
         <w:rPr>
           <w:rStyle w:val="CommentReference"/>
         </w:rPr>
-        <w:commentReference w:id="289"/>
+        <w:commentReference w:id="304"/>
       </w:r>
     </w:p>
     <w:p>
@@ -19943,11 +20883,11 @@
           <w:numId w:val="49"/>
         </w:numPr>
       </w:pPr>
-      <w:bookmarkStart w:id="291" w:name="_Toc428776559"/>
+      <w:bookmarkStart w:id="306" w:name="_Toc428776559"/>
       <w:r>
         <w:t>Authorization Request message</w:t>
       </w:r>
-      <w:bookmarkEnd w:id="291"/>
+      <w:bookmarkEnd w:id="306"/>
     </w:p>
     <w:p>
       <w:pPr>
@@ -19961,7 +20901,7 @@
           <w:lang w:val="en-US"/>
         </w:rPr>
       </w:pPr>
-      <w:bookmarkStart w:id="292" w:name="_Toc428776560"/>
+      <w:bookmarkStart w:id="307" w:name="_Toc428776560"/>
       <w:r>
         <w:rPr>
           <w:noProof w:val="0"/>
@@ -19976,7 +20916,7 @@
         </w:rPr>
         <w:t>.4.1.1 Trigger Events</w:t>
       </w:r>
-      <w:bookmarkEnd w:id="292"/>
+      <w:bookmarkEnd w:id="307"/>
     </w:p>
     <w:p>
       <w:pPr>
@@ -19985,7 +20925,7 @@
       <w:r>
         <w:t>The client system needs to make a</w:t>
       </w:r>
-      <w:ins w:id="293" w:author="walco@walkit.nl" w:date="2019-10-14T19:52:00Z">
+      <w:ins w:id="308" w:author="walco@walkit.nl" w:date="2019-10-14T19:52:00Z">
         <w:r>
           <w:t>n</w:t>
         </w:r>
@@ -20018,7 +20958,7 @@
           <w:lang w:val="en-US"/>
         </w:rPr>
       </w:pPr>
-      <w:bookmarkStart w:id="294" w:name="_Toc428776561"/>
+      <w:bookmarkStart w:id="309" w:name="_Toc428776561"/>
       <w:r>
         <w:rPr>
           <w:noProof w:val="0"/>
@@ -20033,7 +20973,7 @@
         </w:rPr>
         <w:t>.4.1.2 Message Semantics</w:t>
       </w:r>
-      <w:bookmarkEnd w:id="294"/>
+      <w:bookmarkEnd w:id="309"/>
     </w:p>
     <w:p>
       <w:pPr>
@@ -20116,7 +21056,7 @@
       <w:r>
         <w:t xml:space="preserve"> </w:t>
       </w:r>
-      <w:del w:id="295" w:author="walco@walkit.nl" w:date="2019-09-21T12:27:00Z">
+      <w:del w:id="310" w:author="walco@walkit.nl" w:date="2019-09-21T12:27:00Z">
         <w:r>
           <w:rPr>
             <w:i/>
@@ -20125,7 +21065,7 @@
           <w:delText>draft-ietf-oauth-json-web-token</w:delText>
         </w:r>
       </w:del>
-      <w:ins w:id="296" w:author="walco@walkit.nl" w:date="2019-09-21T12:27:00Z">
+      <w:ins w:id="311" w:author="walco@walkit.nl" w:date="2019-09-21T12:27:00Z">
         <w:r>
           <w:rPr>
             <w:i/>
@@ -20137,7 +21077,7 @@
       <w:r>
         <w:t xml:space="preserve">, </w:t>
       </w:r>
-      <w:del w:id="297" w:author="walco@walkit.nl" w:date="2019-09-21T12:39:00Z">
+      <w:del w:id="312" w:author="walco@walkit.nl" w:date="2019-09-21T12:39:00Z">
         <w:r>
           <w:rPr>
             <w:i/>
@@ -20146,7 +21086,7 @@
           <w:delText>draft-ietf-oauth-jwt-bearer</w:delText>
         </w:r>
       </w:del>
-      <w:ins w:id="298" w:author="walco@walkit.nl" w:date="2019-09-21T12:39:00Z">
+      <w:ins w:id="313" w:author="walco@walkit.nl" w:date="2019-09-21T12:39:00Z">
         <w:r>
           <w:rPr>
             <w:i/>
@@ -20175,22 +21115,18 @@
     <w:p>
       <w:pPr>
         <w:pStyle w:val="ListBullet3"/>
-        <w:rPr>
-          <w:del w:id="299" w:author="walco@walkit.nl" w:date="2019-09-21T19:23:00Z"/>
-        </w:rPr>
-      </w:pPr>
-      <w:del w:id="300" w:author="walco@walkit.nl" w:date="2019-09-21T19:23:00Z">
-        <w:r>
-          <w:delText xml:space="preserve">A SAML token encoded </w:delText>
-        </w:r>
-        <w:r>
-          <w:delText>defined in</w:delText>
-        </w:r>
-        <w:r>
-          <w:delText xml:space="preserve"> </w:delText>
-        </w:r>
-      </w:del>
-      <w:del w:id="301" w:author="walco@walkit.nl" w:date="2019-09-21T12:35:00Z">
+      </w:pPr>
+      <w:r>
+        <w:lastRenderedPageBreak/>
+        <w:t xml:space="preserve">A SAML token encoded </w:t>
+      </w:r>
+      <w:r>
+        <w:t>defined in</w:t>
+      </w:r>
+      <w:r>
+        <w:t xml:space="preserve"> </w:t>
+      </w:r>
+      <w:del w:id="314" w:author="walco@walkit.nl" w:date="2020-02-18T19:21:00Z">
         <w:r>
           <w:rPr>
             <w:i/>
@@ -20199,11 +21135,18 @@
           <w:delText>draft-ietf-oauth-saml2-bearer</w:delText>
         </w:r>
       </w:del>
-      <w:del w:id="302" w:author="walco@walkit.nl" w:date="2019-09-21T19:23:00Z">
-        <w:r>
-          <w:delText xml:space="preserve"> and ITI TF-2b: 3.40.4.1.2 Message Semantics.</w:delText>
-        </w:r>
-      </w:del>
+      <w:ins w:id="315" w:author="walco@walkit.nl" w:date="2020-02-18T19:21:00Z">
+        <w:r>
+          <w:rPr>
+            <w:i/>
+            <w:iCs/>
+          </w:rPr>
+          <w:t>RFC 7522</w:t>
+        </w:r>
+      </w:ins>
+      <w:r>
+        <w:t xml:space="preserve"> and ITI TF-2b: 3.40.4.1.2 Message Semantics.</w:t>
+      </w:r>
     </w:p>
     <w:p>
       <w:pPr>
@@ -20238,7 +21181,15 @@
         <w:ind w:left="360"/>
       </w:pPr>
       <w:r>
-        <w:t>GET /example/url/to/resource/location HTTP/1.1</w:t>
+        <w:t>GET /example/</w:t>
+      </w:r>
+      <w:proofErr w:type="spellStart"/>
+      <w:r>
+        <w:t>url</w:t>
+      </w:r>
+      <w:proofErr w:type="spellEnd"/>
+      <w:r>
+        <w:t>/to/resource/location HTTP/1.1</w:t>
       </w:r>
     </w:p>
     <w:p>
@@ -20255,7 +21206,7 @@
       <w:r>
         <w:t xml:space="preserve">Authorization: </w:t>
       </w:r>
-      <w:del w:id="303" w:author="Walco van Loon" w:date="2019-06-19T23:10:00Z">
+      <w:del w:id="316" w:author="Walco van Loon" w:date="2019-06-19T23:10:00Z">
         <w:r>
           <w:delText>IHE-</w:delText>
         </w:r>
@@ -20263,7 +21214,7 @@
           <w:delText>JWT</w:delText>
         </w:r>
       </w:del>
-      <w:ins w:id="304" w:author="Walco van Loon" w:date="2019-06-19T23:10:00Z">
+      <w:ins w:id="317" w:author="Walco van Loon" w:date="2019-06-19T23:10:00Z">
         <w:r>
           <w:t>Bearer</w:t>
         </w:r>
@@ -20272,7 +21223,15 @@
         <w:t xml:space="preserve"> </w:t>
       </w:r>
       <w:r>
-        <w:t>fFBGasru1FQd[…omitted for brevity…]44sdfAfgTa3Zg</w:t>
+        <w:t>fFBGasru1</w:t>
+      </w:r>
+      <w:proofErr w:type="gramStart"/>
+      <w:r>
+        <w:t>FQd[</w:t>
+      </w:r>
+      <w:proofErr w:type="gramEnd"/>
+      <w:r>
+        <w:t>…omitted for brevity…]44sdfAfgTa3Zg</w:t>
       </w:r>
       <w:r>
         <w:t xml:space="preserve"> </w:t>
@@ -20291,7 +21250,7 @@
       <w:pPr>
         <w:pStyle w:val="BodyText"/>
         <w:rPr>
-          <w:del w:id="305" w:author="walco@walkit.nl" w:date="2019-09-21T19:24:00Z"/>
+          <w:del w:id="318" w:author="walco@walkit.nl" w:date="2019-09-21T19:24:00Z"/>
         </w:rPr>
       </w:pPr>
       <w:r>
@@ -20306,7 +21265,7 @@
       <w:r>
         <w:t>.</w:t>
       </w:r>
-      <w:del w:id="306" w:author="walco@walkit.nl" w:date="2019-09-21T19:24:00Z">
+      <w:del w:id="319" w:author="walco@walkit.nl" w:date="2019-09-21T19:24:00Z">
         <w:r>
           <w:delText xml:space="preserve"> </w:delText>
         </w:r>
@@ -20315,13 +21274,13 @@
     <w:p>
       <w:pPr>
         <w:pStyle w:val="BodyText"/>
-        <w:pPrChange w:id="307" w:author="walco@walkit.nl" w:date="2019-09-21T19:24:00Z">
+        <w:pPrChange w:id="320" w:author="walco@walkit.nl" w:date="2019-09-21T19:24:00Z">
           <w:pPr>
             <w:pStyle w:val="Note"/>
           </w:pPr>
         </w:pPrChange>
       </w:pPr>
-      <w:del w:id="308" w:author="walco@walkit.nl" w:date="2019-09-21T19:24:00Z">
+      <w:del w:id="321" w:author="walco@walkit.nl" w:date="2019-09-21T19:24:00Z">
         <w:r>
           <w:delText>Note:</w:delText>
         </w:r>
@@ -20345,181 +21304,144 @@
           <w:numId w:val="0"/>
         </w:numPr>
         <w:rPr>
-          <w:del w:id="309" w:author="walco@walkit.nl" w:date="2019-09-21T19:24:00Z"/>
           <w:noProof w:val="0"/>
           <w:lang w:val="en-US"/>
         </w:rPr>
       </w:pPr>
-      <w:bookmarkStart w:id="310" w:name="_Toc428776562"/>
-      <w:del w:id="311" w:author="walco@walkit.nl" w:date="2019-09-21T19:24:00Z">
-        <w:r>
-          <w:rPr>
-            <w:noProof w:val="0"/>
-            <w:lang w:val="en-US"/>
-          </w:rPr>
-          <w:delText>3.72</w:delText>
-        </w:r>
-        <w:r>
-          <w:rPr>
-            <w:noProof w:val="0"/>
-            <w:lang w:val="en-US"/>
-          </w:rPr>
-          <w:delText xml:space="preserve">.4.1.2.1 SAML </w:delText>
-        </w:r>
-        <w:r>
-          <w:rPr>
-            <w:noProof w:val="0"/>
-            <w:lang w:val="en-US"/>
-          </w:rPr>
-          <w:delText>T</w:delText>
-        </w:r>
-        <w:r>
-          <w:rPr>
-            <w:noProof w:val="0"/>
-            <w:lang w:val="en-US"/>
-          </w:rPr>
-          <w:delText xml:space="preserve">oken </w:delText>
-        </w:r>
-        <w:r>
-          <w:rPr>
-            <w:noProof w:val="0"/>
-            <w:lang w:val="en-US"/>
-          </w:rPr>
-          <w:delText>Option</w:delText>
-        </w:r>
-        <w:bookmarkEnd w:id="310"/>
-      </w:del>
+      <w:bookmarkStart w:id="322" w:name="_Toc428776562"/>
+      <w:r>
+        <w:rPr>
+          <w:noProof w:val="0"/>
+          <w:lang w:val="en-US"/>
+        </w:rPr>
+        <w:t>3.72</w:t>
+      </w:r>
+      <w:r>
+        <w:rPr>
+          <w:noProof w:val="0"/>
+          <w:lang w:val="en-US"/>
+        </w:rPr>
+        <w:t xml:space="preserve">.4.1.2.1 SAML </w:t>
+      </w:r>
+      <w:r>
+        <w:rPr>
+          <w:noProof w:val="0"/>
+          <w:lang w:val="en-US"/>
+        </w:rPr>
+        <w:t>T</w:t>
+      </w:r>
+      <w:r>
+        <w:rPr>
+          <w:noProof w:val="0"/>
+          <w:lang w:val="en-US"/>
+        </w:rPr>
+        <w:t xml:space="preserve">oken </w:t>
+      </w:r>
+      <w:r>
+        <w:rPr>
+          <w:noProof w:val="0"/>
+          <w:lang w:val="en-US"/>
+        </w:rPr>
+        <w:t>Option</w:t>
+      </w:r>
+      <w:bookmarkEnd w:id="322"/>
     </w:p>
     <w:p>
       <w:pPr>
         <w:pStyle w:val="BodyText"/>
-        <w:rPr>
-          <w:del w:id="312" w:author="walco@walkit.nl" w:date="2019-09-21T19:24:00Z"/>
-        </w:rPr>
-      </w:pPr>
-      <w:del w:id="313" w:author="walco@walkit.nl" w:date="2019-09-21T19:24:00Z">
-        <w:r>
-          <w:delText xml:space="preserve">An Authorization Client that supports the SAML Token </w:delText>
-        </w:r>
-        <w:r>
-          <w:delText>Option</w:delText>
-        </w:r>
-        <w:r>
-          <w:delText xml:space="preserve"> shall be able to accept and use a SAML </w:delText>
-        </w:r>
-        <w:r>
-          <w:delText xml:space="preserve">assertion </w:delText>
-        </w:r>
-        <w:r>
-          <w:delText>that complies with the XUA</w:delText>
-        </w:r>
-        <w:r>
-          <w:delText xml:space="preserve"> </w:delText>
-        </w:r>
-        <w:r>
-          <w:delText xml:space="preserve">specification </w:delText>
-        </w:r>
-        <w:r>
-          <w:delText>(see ITI TF-2b: 3.40.4.1.2 Message Semantics)</w:delText>
-        </w:r>
-        <w:r>
-          <w:delText xml:space="preserve"> </w:delText>
-        </w:r>
-        <w:r>
-          <w:delText>as the access token for this request</w:delText>
-        </w:r>
-        <w:r>
-          <w:delText xml:space="preserve">. </w:delText>
-        </w:r>
-        <w:r>
-          <w:delText xml:space="preserve">A Resource Server that supports the SAML Token </w:delText>
-        </w:r>
-        <w:r>
-          <w:delText>Option</w:delText>
-        </w:r>
-        <w:r>
-          <w:delText xml:space="preserve"> shall be able to accept and use a SAML </w:delText>
-        </w:r>
-        <w:r>
-          <w:delText xml:space="preserve">assertion </w:delText>
-        </w:r>
-        <w:r>
-          <w:delText xml:space="preserve">that complies with the </w:delText>
-        </w:r>
-        <w:r>
-          <w:delText>XUA</w:delText>
-        </w:r>
-        <w:r>
-          <w:delText xml:space="preserve"> specification as the access token for a request.</w:delText>
-        </w:r>
-      </w:del>
+      </w:pPr>
+      <w:r>
+        <w:t xml:space="preserve">An Authorization Client that supports the SAML Token </w:t>
+      </w:r>
+      <w:r>
+        <w:t>Option</w:t>
+      </w:r>
+      <w:r>
+        <w:t xml:space="preserve"> shall be able to accept and use a SAML </w:t>
+      </w:r>
+      <w:r>
+        <w:t xml:space="preserve">assertion </w:t>
+      </w:r>
+      <w:r>
+        <w:t>that complies with the XUA</w:t>
+      </w:r>
+      <w:r>
+        <w:t xml:space="preserve"> </w:t>
+      </w:r>
+      <w:r>
+        <w:t xml:space="preserve">specification </w:t>
+      </w:r>
+      <w:r>
+        <w:t>(see ITI TF-2b: 3.40.4.1.2 Message Semantics)</w:t>
+      </w:r>
+      <w:r>
+        <w:t xml:space="preserve"> </w:t>
+      </w:r>
+      <w:r>
+        <w:t>as the access token for this request</w:t>
+      </w:r>
+      <w:r>
+        <w:t xml:space="preserve">. </w:t>
+      </w:r>
+      <w:r>
+        <w:t xml:space="preserve">A Resource Server that supports the SAML Token </w:t>
+      </w:r>
+      <w:r>
+        <w:t>Option</w:t>
+      </w:r>
+      <w:r>
+        <w:t xml:space="preserve"> shall be able to accept and use a SAML </w:t>
+      </w:r>
+      <w:r>
+        <w:t xml:space="preserve">assertion </w:t>
+      </w:r>
+      <w:r>
+        <w:t xml:space="preserve">that complies with the </w:t>
+      </w:r>
+      <w:r>
+        <w:t>XUA</w:t>
+      </w:r>
+      <w:r>
+        <w:t xml:space="preserve"> specification as the access token for a request.</w:t>
+      </w:r>
     </w:p>
     <w:p>
       <w:pPr>
         <w:pStyle w:val="BodyText"/>
-        <w:rPr>
-          <w:del w:id="314" w:author="walco@walkit.nl" w:date="2019-09-21T19:24:00Z"/>
-        </w:rPr>
-      </w:pPr>
-      <w:del w:id="315" w:author="walco@walkit.nl" w:date="2019-09-21T19:24:00Z">
-        <w:r>
-          <w:delText xml:space="preserve">The SAML </w:delText>
-        </w:r>
-        <w:r>
-          <w:delText xml:space="preserve">assertion </w:delText>
-        </w:r>
-        <w:r>
-          <w:delText xml:space="preserve">shall be encoded as specified by </w:delText>
-        </w:r>
-        <w:r>
-          <w:delText>SAML 2.0 Profile for OAuth 2.0 Client Authentication and Authorization Grants</w:delText>
-        </w:r>
-        <w:r>
-          <w:delText xml:space="preserve"> (RFC</w:delText>
-        </w:r>
-      </w:del>
-      <w:del w:id="316" w:author="walco@walkit.nl" w:date="2019-09-21T12:35:00Z">
-        <w:r>
-          <w:delText>-</w:delText>
-        </w:r>
-      </w:del>
-      <w:del w:id="317" w:author="walco@walkit.nl" w:date="2019-09-21T19:24:00Z">
-        <w:r>
-          <w:rPr>
-            <w:i/>
-            <w:iCs/>
-          </w:rPr>
-          <w:delText xml:space="preserve"> </w:delText>
-        </w:r>
-      </w:del>
-      <w:del w:id="318" w:author="walco@walkit.nl" w:date="2019-09-21T12:35:00Z">
-        <w:r>
-          <w:rPr>
-            <w:i/>
-            <w:iCs/>
-          </w:rPr>
-          <w:delText>draft-ietf-oauth-saml2-bearer</w:delText>
-        </w:r>
-      </w:del>
-      <w:del w:id="319" w:author="walco@walkit.nl" w:date="2019-09-21T19:24:00Z">
-        <w:r>
-          <w:delText>)</w:delText>
-        </w:r>
-        <w:r>
-          <w:delText xml:space="preserve">. </w:delText>
-        </w:r>
-        <w:r>
-          <w:delText>This shall be included in the HTTP headers as an Authorization of type IHE-SAML.</w:delText>
-        </w:r>
-      </w:del>
-    </w:p>
-    <w:p>
-      <w:pPr>
-        <w:rPr>
-          <w:del w:id="320" w:author="walco@walkit.nl" w:date="2019-09-21T19:24:00Z"/>
-        </w:rPr>
-      </w:pPr>
-    </w:p>
+      </w:pPr>
+      <w:r>
+        <w:t xml:space="preserve">The SAML </w:t>
+      </w:r>
+      <w:r>
+        <w:t xml:space="preserve">assertion </w:t>
+      </w:r>
+      <w:r>
+        <w:t xml:space="preserve">shall be encoded as specified by </w:t>
+      </w:r>
+      <w:r>
+        <w:t>SAML 2.0 Profile for OAuth 2.0 Client Authentication and Authorization Grants</w:t>
+      </w:r>
+      <w:r>
+        <w:t xml:space="preserve"> (RFC-</w:t>
+      </w:r>
+      <w:r>
+        <w:rPr>
+          <w:i/>
+          <w:iCs/>
+        </w:rPr>
+        <w:t xml:space="preserve"> draft-ietf-oauth-saml2-bearer</w:t>
+      </w:r>
+      <w:r>
+        <w:t>)</w:t>
+      </w:r>
+      <w:r>
+        <w:t xml:space="preserve">. </w:t>
+      </w:r>
+      <w:r>
+        <w:t>This shall be included in the HTTP headers as an Authorization of type IHE-SAML.</w:t>
+      </w:r>
+    </w:p>
+    <w:p/>
     <w:p>
       <w:pPr>
         <w:pStyle w:val="XMLExample"/>
@@ -20530,15 +21452,18 @@
           <w:right w:val="single" w:sz="4" w:space="4" w:color="auto"/>
         </w:pBdr>
         <w:ind w:left="360"/>
-        <w:rPr>
-          <w:del w:id="321" w:author="walco@walkit.nl" w:date="2019-09-21T19:24:00Z"/>
-        </w:rPr>
-      </w:pPr>
-      <w:del w:id="322" w:author="walco@walkit.nl" w:date="2019-09-21T19:24:00Z">
-        <w:r>
-          <w:delText>GET /example/url/to/resource/location HTTP/1.1</w:delText>
-        </w:r>
-      </w:del>
+      </w:pPr>
+      <w:r>
+        <w:t>GET /example/</w:t>
+      </w:r>
+      <w:proofErr w:type="spellStart"/>
+      <w:r>
+        <w:t>url</w:t>
+      </w:r>
+      <w:proofErr w:type="spellEnd"/>
+      <w:r>
+        <w:t>/to/resource/location HTTP/1.1</w:t>
+      </w:r>
     </w:p>
     <w:p>
       <w:pPr>
@@ -20550,21 +21475,24 @@
           <w:right w:val="single" w:sz="4" w:space="4" w:color="auto"/>
         </w:pBdr>
         <w:ind w:left="360"/>
-        <w:rPr>
-          <w:del w:id="323" w:author="walco@walkit.nl" w:date="2019-09-21T19:24:00Z"/>
-        </w:rPr>
-      </w:pPr>
-      <w:del w:id="324" w:author="walco@walkit.nl" w:date="2019-09-21T19:24:00Z">
-        <w:r>
-          <w:delText xml:space="preserve">Authorization: </w:delText>
-        </w:r>
-        <w:r>
-          <w:delText>IHE-</w:delText>
-        </w:r>
-        <w:r>
-          <w:delText>SAML fFBGRNJru1FQd[…omitted for brevity…]44AzqT3Zg</w:delText>
-        </w:r>
-      </w:del>
+      </w:pPr>
+      <w:r>
+        <w:t xml:space="preserve">Authorization: </w:t>
+      </w:r>
+      <w:r>
+        <w:t>IHE-</w:t>
+      </w:r>
+      <w:r>
+        <w:t>SAML fFBGRNJru1</w:t>
+      </w:r>
+      <w:proofErr w:type="gramStart"/>
+      <w:r>
+        <w:t>FQd[</w:t>
+      </w:r>
+      <w:proofErr w:type="gramEnd"/>
+      <w:r>
+        <w:t>…omitted for brevity…]44AzqT3Zg</w:t>
+      </w:r>
     </w:p>
     <w:p>
       <w:pPr>
@@ -20576,87 +21504,72 @@
           <w:right w:val="single" w:sz="4" w:space="4" w:color="auto"/>
         </w:pBdr>
         <w:ind w:left="360"/>
-        <w:rPr>
-          <w:del w:id="325" w:author="walco@walkit.nl" w:date="2019-09-21T19:24:00Z"/>
-        </w:rPr>
-      </w:pPr>
-      <w:del w:id="326" w:author="walco@walkit.nl" w:date="2019-09-21T19:24:00Z">
-        <w:r>
-          <w:delText xml:space="preserve">Host: </w:delText>
-        </w:r>
-        <w:r>
-          <w:delText>examplehost</w:delText>
-        </w:r>
-        <w:r>
-          <w:delText>.com</w:delText>
-        </w:r>
-      </w:del>
+      </w:pPr>
+      <w:r>
+        <w:t xml:space="preserve">Host: </w:t>
+      </w:r>
+      <w:r>
+        <w:t>examplehost</w:t>
+      </w:r>
+      <w:r>
+        <w:t>.com</w:t>
+      </w:r>
     </w:p>
     <w:p>
       <w:pPr>
         <w:pStyle w:val="Note"/>
-        <w:rPr>
-          <w:del w:id="327" w:author="walco@walkit.nl" w:date="2019-09-21T19:24:00Z"/>
-        </w:rPr>
-      </w:pPr>
-      <w:del w:id="328" w:author="walco@walkit.nl" w:date="2019-09-21T19:24:00Z">
-        <w:r>
-          <w:delText>Note</w:delText>
-        </w:r>
-        <w:r>
-          <w:delText>s</w:delText>
-        </w:r>
-        <w:r>
-          <w:delText>:</w:delText>
-        </w:r>
-        <w:r>
-          <w:tab/>
-        </w:r>
-        <w:r>
-          <w:delText xml:space="preserve">1. </w:delText>
-        </w:r>
-        <w:r>
-          <w:delText>WS-Trust defines methods for converting between SAML and JWT tokens</w:delText>
-        </w:r>
-        <w:r>
-          <w:delText xml:space="preserve">. </w:delText>
-        </w:r>
-        <w:r>
-          <w:delText xml:space="preserve">This </w:delText>
-        </w:r>
-        <w:r>
-          <w:delText>transaction</w:delText>
-        </w:r>
-        <w:r>
-          <w:delText xml:space="preserve"> does not </w:delText>
-        </w:r>
-        <w:r>
-          <w:delText xml:space="preserve">specialize </w:delText>
-        </w:r>
-        <w:r>
-          <w:delText>or change those methods.</w:delText>
-        </w:r>
-      </w:del>
+      </w:pPr>
+      <w:r>
+        <w:t>Note</w:t>
+      </w:r>
+      <w:r>
+        <w:t>s</w:t>
+      </w:r>
+      <w:r>
+        <w:t>:</w:t>
+      </w:r>
+      <w:r>
+        <w:tab/>
+      </w:r>
+      <w:r>
+        <w:t xml:space="preserve">1. </w:t>
+      </w:r>
+      <w:r>
+        <w:t>WS-Trust defines methods for converting between SAML and JWT tokens</w:t>
+      </w:r>
+      <w:r>
+        <w:t xml:space="preserve">. </w:t>
+      </w:r>
+      <w:r>
+        <w:t xml:space="preserve">This </w:t>
+      </w:r>
+      <w:r>
+        <w:t>transaction</w:t>
+      </w:r>
+      <w:r>
+        <w:t xml:space="preserve"> does not </w:t>
+      </w:r>
+      <w:r>
+        <w:t xml:space="preserve">specialize </w:t>
+      </w:r>
+      <w:r>
+        <w:t>or change those methods.</w:t>
+      </w:r>
     </w:p>
     <w:p>
       <w:pPr>
         <w:pStyle w:val="Note"/>
-        <w:rPr>
-          <w:del w:id="329" w:author="walco@walkit.nl" w:date="2019-09-21T19:24:00Z"/>
-        </w:rPr>
-      </w:pPr>
-      <w:del w:id="330" w:author="walco@walkit.nl" w:date="2019-09-21T19:24:00Z">
-        <w:r>
-          <w:tab/>
-          <w:delText>2. The draft RFCs have not specified the authorization code yet</w:delText>
-        </w:r>
-        <w:r>
-          <w:delText xml:space="preserve">. </w:delText>
-        </w:r>
-        <w:r>
-          <w:delText>Until there are official codes assigned, IHE will use IHE-SAML.</w:delText>
-        </w:r>
-      </w:del>
+      </w:pPr>
+      <w:r>
+        <w:tab/>
+        <w:t>2. The draft RFCs have not specified the authorization code yet</w:t>
+      </w:r>
+      <w:r>
+        <w:t xml:space="preserve">. </w:t>
+      </w:r>
+      <w:r>
+        <w:t>Until there are official codes assigned, IHE will use IHE-SAML.</w:t>
+      </w:r>
     </w:p>
     <w:p>
       <w:pPr>
@@ -20670,7 +21583,7 @@
           <w:lang w:val="en-US"/>
         </w:rPr>
       </w:pPr>
-      <w:bookmarkStart w:id="331" w:name="_Toc428776563"/>
+      <w:bookmarkStart w:id="323" w:name="_Toc428776563"/>
       <w:r>
         <w:rPr>
           <w:noProof w:val="0"/>
@@ -20692,7 +21605,7 @@
         </w:rPr>
         <w:t>Option</w:t>
       </w:r>
-      <w:bookmarkEnd w:id="331"/>
+      <w:bookmarkEnd w:id="323"/>
     </w:p>
     <w:p>
       <w:r>
@@ -20729,16 +21642,15 @@
           <w:lang w:val="en-US"/>
         </w:rPr>
       </w:pPr>
-      <w:bookmarkStart w:id="332" w:name="_Toc428776564"/>
+      <w:bookmarkStart w:id="324" w:name="_Toc428776564"/>
       <w:r>
         <w:rPr>
           <w:noProof w:val="0"/>
           <w:lang w:val="en-US"/>
         </w:rPr>
-        <w:lastRenderedPageBreak/>
         <w:t>3.72.4.1.3 Expected Actions</w:t>
       </w:r>
-      <w:bookmarkEnd w:id="332"/>
+      <w:bookmarkEnd w:id="324"/>
     </w:p>
     <w:p>
       <w:pPr>
@@ -20756,12 +21668,12 @@
       <w:r>
         <w:t xml:space="preserve"> with the Resource Server will determine the responses and expected actions. The Resource Server should return an HTTP 401 (Un</w:t>
       </w:r>
-      <w:ins w:id="333" w:author="walco@walkit.nl" w:date="2019-10-14T19:41:00Z">
+      <w:ins w:id="325" w:author="walco@walkit.nl" w:date="2019-10-14T19:41:00Z">
         <w:r>
           <w:t>a</w:t>
         </w:r>
       </w:ins>
-      <w:del w:id="334" w:author="walco@walkit.nl" w:date="2019-10-14T19:41:00Z">
+      <w:del w:id="326" w:author="walco@walkit.nl" w:date="2019-10-14T19:41:00Z">
         <w:r>
           <w:delText>A</w:delText>
         </w:r>
@@ -20791,12 +21703,13 @@
           <w:lang w:val="en-US"/>
         </w:rPr>
       </w:pPr>
-      <w:bookmarkStart w:id="335" w:name="_Toc428776565"/>
+      <w:bookmarkStart w:id="327" w:name="_Toc428776565"/>
       <w:r>
         <w:rPr>
           <w:noProof w:val="0"/>
           <w:lang w:val="en-US"/>
         </w:rPr>
+        <w:lastRenderedPageBreak/>
         <w:t>3.72</w:t>
       </w:r>
       <w:r>
@@ -20806,7 +21719,7 @@
         </w:rPr>
         <w:t>.5 Security Considerations</w:t>
       </w:r>
-      <w:bookmarkEnd w:id="335"/>
+      <w:bookmarkEnd w:id="327"/>
     </w:p>
     <w:p>
       <w:pPr>
@@ -20842,7 +21755,7 @@
       <w:r>
         <w:t>a</w:t>
       </w:r>
-      <w:ins w:id="336" w:author="walco@walkit.nl" w:date="2019-10-14T19:51:00Z">
+      <w:ins w:id="328" w:author="walco@walkit.nl" w:date="2019-10-14T19:51:00Z">
         <w:r>
           <w:t>n</w:t>
         </w:r>
@@ -20875,7 +21788,7 @@
           <w:lang w:val="en-US"/>
         </w:rPr>
       </w:pPr>
-      <w:bookmarkStart w:id="337" w:name="_Toc428776566"/>
+      <w:bookmarkStart w:id="329" w:name="_Toc428776566"/>
       <w:r>
         <w:rPr>
           <w:noProof w:val="0"/>
@@ -20890,7 +21803,7 @@
         </w:rPr>
         <w:t>.5.1 Security Audit Considerations</w:t>
       </w:r>
-      <w:bookmarkEnd w:id="337"/>
+      <w:bookmarkEnd w:id="329"/>
     </w:p>
     <w:p>
       <w:pPr>
@@ -20904,7 +21817,7 @@
           <w:lang w:val="en-US"/>
         </w:rPr>
       </w:pPr>
-      <w:bookmarkStart w:id="338" w:name="_Toc428776567"/>
+      <w:bookmarkStart w:id="330" w:name="_Toc428776567"/>
       <w:r>
         <w:rPr>
           <w:noProof w:val="0"/>
@@ -20947,7 +21860,7 @@
         </w:rPr>
         <w:t>Specific Security Considerations</w:t>
       </w:r>
-      <w:bookmarkEnd w:id="338"/>
+      <w:bookmarkEnd w:id="330"/>
     </w:p>
     <w:p>
       <w:pPr>
@@ -20956,6 +21869,7 @@
       <w:r>
         <w:t xml:space="preserve">When an ATNA Audit message needs to be generated by the Resource Server and the user is authenticated by way of a JWT Token, the ATNA Audit message </w:t>
       </w:r>
+      <w:proofErr w:type="spellStart"/>
       <w:r>
         <w:rPr>
           <w:b/>
@@ -20963,6 +21877,7 @@
         </w:rPr>
         <w:t>UserName</w:t>
       </w:r>
+      <w:proofErr w:type="spellEnd"/>
       <w:r>
         <w:t xml:space="preserve"> element shall record the </w:t>
       </w:r>
@@ -20982,107 +21897,122 @@
           <w:b/>
           <w:bCs/>
         </w:rPr>
-        <w:t>alias"&lt;"user"@"issuer"&gt;"</w:t>
-      </w:r>
-      <w:r>
-        <w:t xml:space="preserve"> </w:t>
-      </w:r>
-    </w:p>
-    <w:p>
-      <w:pPr>
-        <w:pStyle w:val="NormalWeb"/>
-      </w:pPr>
-      <w:r>
-        <w:t xml:space="preserve">where: </w:t>
-      </w:r>
-    </w:p>
-    <w:p>
-      <w:pPr>
-        <w:pStyle w:val="ListBullet2"/>
-      </w:pPr>
+        <w:t>alias"&lt;"</w:t>
+      </w:r>
+      <w:proofErr w:type="spellStart"/>
       <w:r>
         <w:rPr>
           <w:b/>
           <w:bCs/>
         </w:rPr>
-        <w:t>alias</w:t>
-      </w:r>
-      <w:r>
-        <w:t xml:space="preserve"> is the </w:t>
-      </w:r>
-      <w:r>
-        <w:t>JWT token’s</w:t>
-      </w:r>
-      <w:r>
-        <w:t xml:space="preserve"> </w:t>
-      </w:r>
-      <w:r>
-        <w:t>“</w:t>
-      </w:r>
-      <w:r>
-        <w:t>aud</w:t>
-      </w:r>
-      <w:r>
-        <w:t>”</w:t>
-      </w:r>
-      <w:r>
-        <w:t xml:space="preserve"> </w:t>
-      </w:r>
-      <w:r>
-        <w:t>parameter</w:t>
-      </w:r>
-      <w:r>
-        <w:t xml:space="preserve"> </w:t>
-      </w:r>
-    </w:p>
-    <w:p>
-      <w:pPr>
-        <w:pStyle w:val="ListBullet2"/>
-      </w:pPr>
+        <w:t>user"@"issuer</w:t>
+      </w:r>
+      <w:proofErr w:type="spellEnd"/>
       <w:r>
         <w:rPr>
           <w:b/>
           <w:bCs/>
         </w:rPr>
-        <w:t>user</w:t>
-      </w:r>
-      <w:r>
-        <w:t xml:space="preserve"> is the required content of the </w:t>
-      </w:r>
-      <w:r>
-        <w:t xml:space="preserve">JWT token’s </w:t>
-      </w:r>
-      <w:r>
-        <w:t>“</w:t>
-      </w:r>
-      <w:r>
-        <w:t>sub</w:t>
-      </w:r>
-      <w:r>
-        <w:t>”</w:t>
+        <w:t>"&gt;"</w:t>
       </w:r>
       <w:r>
         <w:t xml:space="preserve"> </w:t>
       </w:r>
-      <w:r>
-        <w:t>parameter</w:t>
-      </w:r>
-      <w:r>
-        <w:t xml:space="preserve"> </w:t>
+    </w:p>
+    <w:p>
+      <w:pPr>
+        <w:pStyle w:val="NormalWeb"/>
+      </w:pPr>
+      <w:r>
+        <w:t xml:space="preserve">where: </w:t>
       </w:r>
     </w:p>
     <w:p>
       <w:pPr>
         <w:pStyle w:val="ListBullet2"/>
-        <w:rPr>
-          <w:del w:id="339" w:author="walco@walkit.nl" w:date="2019-09-21T19:25:00Z"/>
-        </w:rPr>
       </w:pPr>
       <w:r>
         <w:rPr>
           <w:b/>
           <w:bCs/>
         </w:rPr>
+        <w:t>alias</w:t>
+      </w:r>
+      <w:r>
+        <w:t xml:space="preserve"> is the </w:t>
+      </w:r>
+      <w:r>
+        <w:t>JWT token’s</w:t>
+      </w:r>
+      <w:r>
+        <w:t xml:space="preserve"> </w:t>
+      </w:r>
+      <w:r>
+        <w:t>“</w:t>
+      </w:r>
+      <w:proofErr w:type="spellStart"/>
+      <w:r>
+        <w:t>aud</w:t>
+      </w:r>
+      <w:proofErr w:type="spellEnd"/>
+      <w:r>
+        <w:t>”</w:t>
+      </w:r>
+      <w:r>
+        <w:t xml:space="preserve"> </w:t>
+      </w:r>
+      <w:r>
+        <w:t>parameter</w:t>
+      </w:r>
+      <w:r>
+        <w:t xml:space="preserve"> </w:t>
+      </w:r>
+    </w:p>
+    <w:p>
+      <w:pPr>
+        <w:pStyle w:val="ListBullet2"/>
+      </w:pPr>
+      <w:r>
+        <w:rPr>
+          <w:b/>
+          <w:bCs/>
+        </w:rPr>
+        <w:t>user</w:t>
+      </w:r>
+      <w:r>
+        <w:t xml:space="preserve"> is the required content of the </w:t>
+      </w:r>
+      <w:r>
+        <w:t xml:space="preserve">JWT token’s </w:t>
+      </w:r>
+      <w:r>
+        <w:t>“</w:t>
+      </w:r>
+      <w:r>
+        <w:t>sub</w:t>
+      </w:r>
+      <w:r>
+        <w:t>”</w:t>
+      </w:r>
+      <w:r>
+        <w:t xml:space="preserve"> </w:t>
+      </w:r>
+      <w:r>
+        <w:t>parameter</w:t>
+      </w:r>
+      <w:r>
+        <w:t xml:space="preserve"> </w:t>
+      </w:r>
+    </w:p>
+    <w:p>
+      <w:pPr>
+        <w:pStyle w:val="ListBullet2"/>
+      </w:pPr>
+      <w:r>
+        <w:rPr>
+          <w:b/>
+          <w:bCs/>
+        </w:rPr>
         <w:t>issuer</w:t>
       </w:r>
       <w:r>
@@ -21097,9 +22027,11 @@
       <w:r>
         <w:t>“</w:t>
       </w:r>
+      <w:proofErr w:type="spellStart"/>
       <w:r>
         <w:t>iss</w:t>
       </w:r>
+      <w:proofErr w:type="spellEnd"/>
       <w:r>
         <w:t>”</w:t>
       </w:r>
@@ -21109,191 +22041,157 @@
       <w:r>
         <w:t>parameter</w:t>
       </w:r>
-      <w:del w:id="340" w:author="walco@walkit.nl" w:date="2019-09-21T19:25:00Z">
-        <w:r>
-          <w:delText xml:space="preserve"> </w:delText>
-        </w:r>
-      </w:del>
+      <w:r>
+        <w:t xml:space="preserve"> </w:t>
+      </w:r>
+    </w:p>
+    <w:p>
+      <w:pPr>
+        <w:pStyle w:val="BodyText"/>
+      </w:pPr>
+      <w:r>
+        <w:t xml:space="preserve">When an ATNA Audit message needs to be generated by the Resource Server and the user is authenticated by way of a SAML Token, the ATNA Audit message </w:t>
+      </w:r>
+      <w:proofErr w:type="spellStart"/>
+      <w:r>
+        <w:rPr>
+          <w:b/>
+          <w:bCs/>
+        </w:rPr>
+        <w:t>UserName</w:t>
+      </w:r>
+      <w:proofErr w:type="spellEnd"/>
+      <w:r>
+        <w:t xml:space="preserve"> element shall record the </w:t>
+      </w:r>
+      <w:r>
+        <w:t>SAML token information</w:t>
+      </w:r>
+      <w:r>
+        <w:t xml:space="preserve"> using the following encoding: </w:t>
+      </w:r>
+    </w:p>
+    <w:p>
+      <w:pPr>
+        <w:pStyle w:val="NormalWeb"/>
+      </w:pPr>
+      <w:r>
+        <w:rPr>
+          <w:b/>
+          <w:bCs/>
+        </w:rPr>
+        <w:t>alias"&lt;"</w:t>
+      </w:r>
+      <w:proofErr w:type="spellStart"/>
+      <w:r>
+        <w:rPr>
+          <w:b/>
+          <w:bCs/>
+        </w:rPr>
+        <w:t>user"@"issuer</w:t>
+      </w:r>
+      <w:proofErr w:type="spellEnd"/>
+      <w:r>
+        <w:rPr>
+          <w:b/>
+          <w:bCs/>
+        </w:rPr>
+        <w:t>"&gt;"</w:t>
+      </w:r>
+      <w:r>
+        <w:t xml:space="preserve"> </w:t>
+      </w:r>
+    </w:p>
+    <w:p>
+      <w:pPr>
+        <w:pStyle w:val="NormalWeb"/>
+      </w:pPr>
+      <w:r>
+        <w:t xml:space="preserve">where: </w:t>
+      </w:r>
     </w:p>
     <w:p>
       <w:pPr>
         <w:pStyle w:val="ListBullet2"/>
-        <w:rPr>
-          <w:del w:id="341" w:author="walco@walkit.nl" w:date="2019-09-21T19:25:00Z"/>
-        </w:rPr>
-        <w:pPrChange w:id="342" w:author="walco@walkit.nl" w:date="2019-09-21T19:25:00Z">
-          <w:pPr>
-            <w:pStyle w:val="BodyText"/>
-          </w:pPr>
-        </w:pPrChange>
-      </w:pPr>
-      <w:del w:id="343" w:author="walco@walkit.nl" w:date="2019-09-21T19:25:00Z">
-        <w:r>
-          <w:delText xml:space="preserve">When an ATNA Audit message needs to be generated by the Resource Server and the user is authenticated by way of a SAML Token, the ATNA Audit message </w:delText>
-        </w:r>
-        <w:r>
-          <w:rPr>
-            <w:b/>
-            <w:bCs/>
-          </w:rPr>
-          <w:delText>UserName</w:delText>
-        </w:r>
-        <w:r>
-          <w:delText xml:space="preserve"> element shall record the </w:delText>
-        </w:r>
-        <w:r>
-          <w:delText>SAML token information</w:delText>
-        </w:r>
-        <w:r>
-          <w:delText xml:space="preserve"> using the following encoding: </w:delText>
-        </w:r>
-      </w:del>
+      </w:pPr>
+      <w:r>
+        <w:rPr>
+          <w:b/>
+          <w:bCs/>
+        </w:rPr>
+        <w:t>alias</w:t>
+      </w:r>
+      <w:r>
+        <w:t xml:space="preserve"> is the optional string within the SAML Assertion's Subject element </w:t>
+      </w:r>
+      <w:proofErr w:type="spellStart"/>
+      <w:r>
+        <w:t>SPProvidedID</w:t>
+      </w:r>
+      <w:proofErr w:type="spellEnd"/>
+      <w:r>
+        <w:t xml:space="preserve"> attribute </w:t>
+      </w:r>
     </w:p>
     <w:p>
       <w:pPr>
         <w:pStyle w:val="ListBullet2"/>
-        <w:rPr>
-          <w:del w:id="344" w:author="walco@walkit.nl" w:date="2019-09-21T19:25:00Z"/>
-        </w:rPr>
-        <w:pPrChange w:id="345" w:author="walco@walkit.nl" w:date="2019-09-21T19:25:00Z">
-          <w:pPr>
-            <w:pStyle w:val="NormalWeb"/>
-          </w:pPr>
-        </w:pPrChange>
-      </w:pPr>
-      <w:del w:id="346" w:author="walco@walkit.nl" w:date="2019-09-21T19:25:00Z">
-        <w:r>
-          <w:rPr>
-            <w:b/>
-            <w:bCs/>
-          </w:rPr>
-          <w:delText>alias"&lt;"user"@"issuer"&gt;"</w:delText>
-        </w:r>
-        <w:r>
-          <w:delText xml:space="preserve"> </w:delText>
-        </w:r>
-      </w:del>
+      </w:pPr>
+      <w:r>
+        <w:rPr>
+          <w:b/>
+          <w:bCs/>
+        </w:rPr>
+        <w:t>user</w:t>
+      </w:r>
+      <w:r>
+        <w:t xml:space="preserve"> is the required content of the SAML Assertion's Subject element </w:t>
+      </w:r>
     </w:p>
     <w:p>
       <w:pPr>
         <w:pStyle w:val="ListBullet2"/>
-        <w:rPr>
-          <w:del w:id="347" w:author="walco@walkit.nl" w:date="2019-09-21T19:25:00Z"/>
-        </w:rPr>
-        <w:pPrChange w:id="348" w:author="walco@walkit.nl" w:date="2019-09-21T19:25:00Z">
-          <w:pPr>
-            <w:pStyle w:val="NormalWeb"/>
-          </w:pPr>
-        </w:pPrChange>
-      </w:pPr>
-      <w:del w:id="349" w:author="walco@walkit.nl" w:date="2019-09-21T19:25:00Z">
-        <w:r>
-          <w:delText xml:space="preserve">where: </w:delText>
-        </w:r>
-      </w:del>
-    </w:p>
-    <w:p>
-      <w:pPr>
-        <w:pStyle w:val="ListBullet2"/>
-        <w:rPr>
-          <w:del w:id="350" w:author="walco@walkit.nl" w:date="2019-09-21T19:25:00Z"/>
-        </w:rPr>
-      </w:pPr>
-      <w:del w:id="351" w:author="walco@walkit.nl" w:date="2019-09-21T19:25:00Z">
-        <w:r>
-          <w:rPr>
-            <w:b/>
-            <w:bCs/>
-          </w:rPr>
-          <w:delText>alias</w:delText>
-        </w:r>
-        <w:r>
-          <w:delText xml:space="preserve"> is the optional string within the SAML Assertion's Subject element SPProvidedID attribute </w:delText>
-        </w:r>
-      </w:del>
-    </w:p>
-    <w:p>
-      <w:pPr>
-        <w:pStyle w:val="ListBullet2"/>
-        <w:rPr>
-          <w:del w:id="352" w:author="walco@walkit.nl" w:date="2019-09-21T19:25:00Z"/>
-        </w:rPr>
-      </w:pPr>
-      <w:del w:id="353" w:author="walco@walkit.nl" w:date="2019-09-21T19:25:00Z">
-        <w:r>
-          <w:rPr>
-            <w:b/>
-            <w:bCs/>
-          </w:rPr>
-          <w:delText>user</w:delText>
-        </w:r>
-        <w:r>
-          <w:delText xml:space="preserve"> is the required content of the SAML Assertion's Subject element </w:delText>
-        </w:r>
-      </w:del>
-    </w:p>
-    <w:p>
-      <w:pPr>
-        <w:pStyle w:val="ListBullet2"/>
-        <w:rPr>
-          <w:del w:id="354" w:author="walco@walkit.nl" w:date="2019-09-21T19:25:00Z"/>
-        </w:rPr>
-      </w:pPr>
-      <w:del w:id="355" w:author="walco@walkit.nl" w:date="2019-09-21T19:25:00Z">
-        <w:r>
-          <w:rPr>
-            <w:b/>
-            <w:bCs/>
-          </w:rPr>
-          <w:delText>issuer</w:delText>
-        </w:r>
-        <w:r>
-          <w:delText xml:space="preserve"> is the X-Assertion Provider entity ID contained with the content of SAML Assertion's Issuer element </w:delText>
-        </w:r>
-      </w:del>
-    </w:p>
-    <w:p>
-      <w:pPr>
-        <w:pStyle w:val="ListBullet2"/>
-        <w:rPr>
-          <w:del w:id="356" w:author="walco@walkit.nl" w:date="2019-09-21T19:25:00Z"/>
-        </w:rPr>
-        <w:pPrChange w:id="357" w:author="walco@walkit.nl" w:date="2019-09-21T19:25:00Z">
-          <w:pPr>
-            <w:pStyle w:val="BodyText"/>
-          </w:pPr>
-        </w:pPrChange>
-      </w:pPr>
-    </w:p>
-    <w:p>
-      <w:pPr>
-        <w:pStyle w:val="ListBullet2"/>
-        <w:pPrChange w:id="358" w:author="walco@walkit.nl" w:date="2019-09-21T19:25:00Z">
-          <w:pPr>
-            <w:pStyle w:val="BodyText"/>
-          </w:pPr>
-        </w:pPrChange>
-      </w:pPr>
-      <w:bookmarkStart w:id="359" w:name="_IHEActCode_Vocabulary"/>
-      <w:bookmarkStart w:id="360" w:name="_IHERoleCode_Vocabulary"/>
-      <w:bookmarkStart w:id="361" w:name="_Toc335730763"/>
-      <w:bookmarkStart w:id="362" w:name="_Toc336000666"/>
-      <w:bookmarkStart w:id="363" w:name="_Toc336002388"/>
-      <w:bookmarkStart w:id="364" w:name="_Toc336006583"/>
-      <w:bookmarkStart w:id="365" w:name="_Toc335730764"/>
-      <w:bookmarkStart w:id="366" w:name="_Toc336000667"/>
-      <w:bookmarkStart w:id="367" w:name="_Toc336002389"/>
-      <w:bookmarkStart w:id="368" w:name="_Toc336006584"/>
-      <w:bookmarkEnd w:id="359"/>
-      <w:bookmarkEnd w:id="360"/>
-      <w:bookmarkEnd w:id="361"/>
-      <w:bookmarkEnd w:id="362"/>
-      <w:bookmarkEnd w:id="363"/>
-      <w:bookmarkEnd w:id="364"/>
-      <w:bookmarkEnd w:id="365"/>
-      <w:bookmarkEnd w:id="366"/>
-      <w:bookmarkEnd w:id="367"/>
-      <w:bookmarkEnd w:id="368"/>
+      </w:pPr>
+      <w:r>
+        <w:rPr>
+          <w:b/>
+          <w:bCs/>
+        </w:rPr>
+        <w:t>issuer</w:t>
+      </w:r>
+      <w:r>
+        <w:t xml:space="preserve"> is the X-Assertion Provider entity ID contained with the content of SAML Assertion's Issuer element </w:t>
+      </w:r>
+    </w:p>
+    <w:p>
+      <w:pPr>
+        <w:pStyle w:val="BodyText"/>
+      </w:pPr>
+    </w:p>
+    <w:p>
+      <w:pPr>
+        <w:pStyle w:val="BodyText"/>
+      </w:pPr>
+      <w:bookmarkStart w:id="331" w:name="_IHEActCode_Vocabulary"/>
+      <w:bookmarkStart w:id="332" w:name="_IHERoleCode_Vocabulary"/>
+      <w:bookmarkStart w:id="333" w:name="_Toc335730763"/>
+      <w:bookmarkStart w:id="334" w:name="_Toc336000666"/>
+      <w:bookmarkStart w:id="335" w:name="_Toc336002388"/>
+      <w:bookmarkStart w:id="336" w:name="_Toc336006583"/>
+      <w:bookmarkStart w:id="337" w:name="_Toc335730764"/>
+      <w:bookmarkStart w:id="338" w:name="_Toc336000667"/>
+      <w:bookmarkStart w:id="339" w:name="_Toc336002389"/>
+      <w:bookmarkStart w:id="340" w:name="_Toc336006584"/>
+      <w:bookmarkEnd w:id="331"/>
+      <w:bookmarkEnd w:id="332"/>
+      <w:bookmarkEnd w:id="333"/>
+      <w:bookmarkEnd w:id="334"/>
+      <w:bookmarkEnd w:id="335"/>
+      <w:bookmarkEnd w:id="336"/>
+      <w:bookmarkEnd w:id="337"/>
+      <w:bookmarkEnd w:id="338"/>
+      <w:bookmarkEnd w:id="339"/>
+      <w:bookmarkEnd w:id="340"/>
     </w:p>
     <w:sectPr>
       <w:headerReference w:type="default" r:id="rId21"/>
@@ -21313,7 +22211,7 @@
 
 <file path=word/comments.xml><?xml version="1.0" encoding="utf-8"?>
 <w:comments xmlns:wpc="http://schemas.microsoft.com/office/word/2010/wordprocessingCanvas" xmlns:cx="http://schemas.microsoft.com/office/drawing/2014/chartex" xmlns:cx1="http://schemas.microsoft.com/office/drawing/2015/9/8/chartex" xmlns:cx2="http://schemas.microsoft.com/office/drawing/2015/10/21/chartex" xmlns:cx3="http://schemas.microsoft.com/office/drawing/2016/5/9/chartex" xmlns:cx4="http://schemas.microsoft.com/office/drawing/2016/5/10/chartex" xmlns:cx5="http://schemas.microsoft.com/office/drawing/2016/5/11/chartex" xmlns:cx6="http://schemas.microsoft.com/office/drawing/2016/5/12/chartex" xmlns:cx7="http://schemas.microsoft.com/office/drawing/2016/5/13/chartex" xmlns:cx8="http://schemas.microsoft.com/office/drawing/2016/5/14/chartex" xmlns:mc="http://schemas.openxmlformats.org/markup-compatibility/2006" xmlns:aink="http://schemas.microsoft.com/office/drawing/2016/ink" xmlns:am3d="http://schemas.microsoft.com/office/drawing/2017/model3d" xmlns:o="urn:schemas-microsoft-com:office:office" xmlns:r="http://schemas.openxmlformats.org/officeDocument/2006/relationships" xmlns:m="http://schemas.openxmlformats.org/officeDocument/2006/math" xmlns:v="urn:schemas-microsoft-com:vml" xmlns:wp14="http://schemas.microsoft.com/office/word/2010/wordprocessingDrawing" xmlns:wp="http://schemas.openxmlformats.org/drawingml/2006/wordprocessingDrawing" xmlns:w10="urn:schemas-microsoft-com:office:word" xmlns:w="http://schemas.openxmlformats.org/wordprocessingml/2006/main" xmlns:w14="http://schemas.microsoft.com/office/word/2010/wordml" xmlns:w15="http://schemas.microsoft.com/office/word/2012/wordml" xmlns:w16cid="http://schemas.microsoft.com/office/word/2016/wordml/cid" xmlns:w16se="http://schemas.microsoft.com/office/word/2015/wordml/symex" xmlns:wpg="http://schemas.microsoft.com/office/word/2010/wordprocessingGroup" xmlns:wpi="http://schemas.microsoft.com/office/word/2010/wordprocessingInk" xmlns:wne="http://schemas.microsoft.com/office/word/2006/wordml" xmlns:wps="http://schemas.microsoft.com/office/word/2010/wordprocessingShape" mc:Ignorable="w14 w15 w16se w16cid wp14">
-  <w:comment w:id="53" w:author="walco@walkit.nl" w:date="2019-09-21T20:04:00Z" w:initials="w">
+  <w:comment w:id="166" w:author="walco@walkit.nl" w:date="2019-09-21T20:24:00Z" w:initials="w">
     <w:p>
       <w:pPr>
         <w:pStyle w:val="CommentText"/>
@@ -21325,11 +22223,11 @@
         <w:annotationRef/>
       </w:r>
       <w:r>
-        <w:t>Probably not an option anymore.</w:t>
+        <w:t>Verbatim copy from ITI-907</w:t>
       </w:r>
     </w:p>
   </w:comment>
-  <w:comment w:id="83" w:author="Massimiliano Masi" w:date="2016-01-08T15:00:00Z" w:initials="MM">
+  <w:comment w:id="249" w:author="walco@walkit.nl" w:date="2019-09-21T19:44:00Z" w:initials="w">
     <w:p>
       <w:pPr>
         <w:pStyle w:val="CommentText"/>
@@ -21341,11 +22239,11 @@
         <w:annotationRef/>
       </w:r>
       <w:r>
-        <w:t xml:space="preserve">I think this is going to be one of the most used deployment for this profile. </w:t>
+        <w:t>I don’t even know where these come from. Renaming suggestions welcome</w:t>
       </w:r>
     </w:p>
   </w:comment>
-  <w:comment w:id="154" w:author="walco@walkit.nl" w:date="2019-09-21T20:24:00Z" w:initials="w">
+  <w:comment w:id="253" w:author="walco@walkit.nl" w:date="2019-09-21T19:45:00Z" w:initials="w">
     <w:p>
       <w:pPr>
         <w:pStyle w:val="CommentText"/>
@@ -21357,11 +22255,11 @@
         <w:annotationRef/>
       </w:r>
       <w:r>
-        <w:t>Verbatim copy from ITI-907</w:t>
+        <w:t>I don’t even know where these come from. Renaming suggestions welcome</w:t>
       </w:r>
     </w:p>
   </w:comment>
-  <w:comment w:id="237" w:author="walco@walkit.nl" w:date="2019-09-21T19:44:00Z" w:initials="w">
+  <w:comment w:id="304" w:author="walco@walkit.nl" w:date="2019-09-21T19:46:00Z" w:initials="w">
     <w:p>
       <w:pPr>
         <w:pStyle w:val="CommentText"/>
@@ -21373,39 +22271,15 @@
         <w:annotationRef/>
       </w:r>
       <w:r>
-        <w:t>I don’t even know where these come from. Renaming suggestions welcome</w:t>
-      </w:r>
-    </w:p>
-  </w:comment>
-  <w:comment w:id="241" w:author="walco@walkit.nl" w:date="2019-09-21T19:45:00Z" w:initials="w">
-    <w:p>
-      <w:pPr>
-        <w:pStyle w:val="CommentText"/>
-      </w:pPr>
-      <w:r>
-        <w:rPr>
-          <w:rStyle w:val="CommentReference"/>
-        </w:rPr>
-        <w:annotationRef/>
-      </w:r>
-      <w:r>
-        <w:t>I don’t even know where these come from. Renaming suggestions welcome</w:t>
-      </w:r>
-    </w:p>
-  </w:comment>
-  <w:comment w:id="289" w:author="walco@walkit.nl" w:date="2019-09-21T19:46:00Z" w:initials="w">
-    <w:p>
-      <w:pPr>
-        <w:pStyle w:val="CommentText"/>
-      </w:pPr>
-      <w:r>
-        <w:rPr>
-          <w:rStyle w:val="CommentReference"/>
-        </w:rPr>
-        <w:annotationRef/>
-      </w:r>
-      <w:r>
-        <w:t>Do we want to keep this? It likely limits the capabilities of the Resource Server to properly  audit and take access decisions.</w:t>
+        <w:t xml:space="preserve">Do we want to keep this? It likely limits the capabilities of the Resource Server to </w:t>
+      </w:r>
+      <w:proofErr w:type="gramStart"/>
+      <w:r>
+        <w:t>properly  audit</w:t>
+      </w:r>
+      <w:proofErr w:type="gramEnd"/>
+      <w:r>
+        <w:t xml:space="preserve"> and take access decisions.</w:t>
       </w:r>
     </w:p>
   </w:comment>
@@ -21414,8 +22288,6 @@
 
 <file path=word/commentsExtended.xml><?xml version="1.0" encoding="utf-8"?>
 <w15:commentsEx xmlns:wpc="http://schemas.microsoft.com/office/word/2010/wordprocessingCanvas" xmlns:cx="http://schemas.microsoft.com/office/drawing/2014/chartex" xmlns:cx1="http://schemas.microsoft.com/office/drawing/2015/9/8/chartex" xmlns:cx2="http://schemas.microsoft.com/office/drawing/2015/10/21/chartex" xmlns:cx3="http://schemas.microsoft.com/office/drawing/2016/5/9/chartex" xmlns:cx4="http://schemas.microsoft.com/office/drawing/2016/5/10/chartex" xmlns:cx5="http://schemas.microsoft.com/office/drawing/2016/5/11/chartex" xmlns:cx6="http://schemas.microsoft.com/office/drawing/2016/5/12/chartex" xmlns:cx7="http://schemas.microsoft.com/office/drawing/2016/5/13/chartex" xmlns:cx8="http://schemas.microsoft.com/office/drawing/2016/5/14/chartex" xmlns:mc="http://schemas.openxmlformats.org/markup-compatibility/2006" xmlns:aink="http://schemas.microsoft.com/office/drawing/2016/ink" xmlns:am3d="http://schemas.microsoft.com/office/drawing/2017/model3d" xmlns:o="urn:schemas-microsoft-com:office:office" xmlns:r="http://schemas.openxmlformats.org/officeDocument/2006/relationships" xmlns:m="http://schemas.openxmlformats.org/officeDocument/2006/math" xmlns:v="urn:schemas-microsoft-com:vml" xmlns:wp14="http://schemas.microsoft.com/office/word/2010/wordprocessingDrawing" xmlns:wp="http://schemas.openxmlformats.org/drawingml/2006/wordprocessingDrawing" xmlns:w10="urn:schemas-microsoft-com:office:word" xmlns:w="http://schemas.openxmlformats.org/wordprocessingml/2006/main" xmlns:w14="http://schemas.microsoft.com/office/word/2010/wordml" xmlns:w15="http://schemas.microsoft.com/office/word/2012/wordml" xmlns:w16cid="http://schemas.microsoft.com/office/word/2016/wordml/cid" xmlns:w16se="http://schemas.microsoft.com/office/word/2015/wordml/symex" xmlns:wpg="http://schemas.microsoft.com/office/word/2010/wordprocessingGroup" xmlns:wpi="http://schemas.microsoft.com/office/word/2010/wordprocessingInk" xmlns:wne="http://schemas.microsoft.com/office/word/2006/wordml" xmlns:wps="http://schemas.microsoft.com/office/word/2010/wordprocessingShape" mc:Ignorable="w14 w15 w16se w16cid wp14">
-  <w15:commentEx w15:paraId="6EF6B9D3" w15:done="0"/>
-  <w15:commentEx w15:paraId="79A37C8B" w15:done="0"/>
   <w15:commentEx w15:paraId="35F9C97C" w15:done="0"/>
   <w15:commentEx w15:paraId="0BA6830C" w15:done="0"/>
   <w15:commentEx w15:paraId="01C71383" w15:done="0"/>
@@ -21425,8 +22297,6 @@
 
 <file path=word/commentsIds.xml><?xml version="1.0" encoding="utf-8"?>
 <w16cid:commentsIds xmlns:wpc="http://schemas.microsoft.com/office/word/2010/wordprocessingCanvas" xmlns:cx="http://schemas.microsoft.com/office/drawing/2014/chartex" xmlns:cx1="http://schemas.microsoft.com/office/drawing/2015/9/8/chartex" xmlns:cx2="http://schemas.microsoft.com/office/drawing/2015/10/21/chartex" xmlns:cx3="http://schemas.microsoft.com/office/drawing/2016/5/9/chartex" xmlns:cx4="http://schemas.microsoft.com/office/drawing/2016/5/10/chartex" xmlns:cx5="http://schemas.microsoft.com/office/drawing/2016/5/11/chartex" xmlns:cx6="http://schemas.microsoft.com/office/drawing/2016/5/12/chartex" xmlns:cx7="http://schemas.microsoft.com/office/drawing/2016/5/13/chartex" xmlns:cx8="http://schemas.microsoft.com/office/drawing/2016/5/14/chartex" xmlns:mc="http://schemas.openxmlformats.org/markup-compatibility/2006" xmlns:aink="http://schemas.microsoft.com/office/drawing/2016/ink" xmlns:am3d="http://schemas.microsoft.com/office/drawing/2017/model3d" xmlns:o="urn:schemas-microsoft-com:office:office" xmlns:r="http://schemas.openxmlformats.org/officeDocument/2006/relationships" xmlns:m="http://schemas.openxmlformats.org/officeDocument/2006/math" xmlns:v="urn:schemas-microsoft-com:vml" xmlns:wp14="http://schemas.microsoft.com/office/word/2010/wordprocessingDrawing" xmlns:wp="http://schemas.openxmlformats.org/drawingml/2006/wordprocessingDrawing" xmlns:w10="urn:schemas-microsoft-com:office:word" xmlns:w="http://schemas.openxmlformats.org/wordprocessingml/2006/main" xmlns:w14="http://schemas.microsoft.com/office/word/2010/wordml" xmlns:w15="http://schemas.microsoft.com/office/word/2012/wordml" xmlns:w16cid="http://schemas.microsoft.com/office/word/2016/wordml/cid" xmlns:w16se="http://schemas.microsoft.com/office/word/2015/wordml/symex" xmlns:wpg="http://schemas.microsoft.com/office/word/2010/wordprocessingGroup" xmlns:wpi="http://schemas.microsoft.com/office/word/2010/wordprocessingInk" xmlns:wne="http://schemas.microsoft.com/office/word/2006/wordml" xmlns:wps="http://schemas.microsoft.com/office/word/2010/wordprocessingShape" mc:Ignorable="w14 w15 w16se w16cid wp14">
-  <w16cid:commentId w16cid:paraId="6EF6B9D3" w16cid:durableId="213100EA"/>
-  <w16cid:commentId w16cid:paraId="79A37C8B" w16cid:durableId="11EF87BB"/>
   <w16cid:commentId w16cid:paraId="35F9C97C" w16cid:durableId="2131058B"/>
   <w16cid:commentId w16cid:paraId="0BA6830C" w16cid:durableId="2130FC1D"/>
   <w16cid:commentId w16cid:paraId="01C71383" w16cid:durableId="2130FC4B"/>
@@ -21522,14 +22392,14 @@
         <w:sz w:val="20"/>
       </w:rPr>
     </w:pPr>
-    <w:bookmarkStart w:id="369" w:name="_Toc473170355"/>
+    <w:bookmarkStart w:id="341" w:name="_Toc473170355"/>
     <w:r>
       <w:rPr>
         <w:sz w:val="20"/>
       </w:rPr>
       <w:t>Rev. 1.</w:t>
     </w:r>
-    <w:ins w:id="370" w:author="walco@walkit.nl" w:date="2019-09-21T19:49:00Z">
+    <w:ins w:id="342" w:author="walco@walkit.nl" w:date="2019-09-21T19:49:00Z">
       <w:r>
         <w:rPr>
           <w:sz w:val="20"/>
@@ -21537,7 +22407,7 @@
         <w:t>3</w:t>
       </w:r>
     </w:ins>
-    <w:del w:id="371" w:author="walco@walkit.nl" w:date="2019-09-21T19:49:00Z">
+    <w:del w:id="343" w:author="walco@walkit.nl" w:date="2019-09-21T19:49:00Z">
       <w:r>
         <w:rPr>
           <w:sz w:val="20"/>
@@ -21551,7 +22421,7 @@
       </w:rPr>
       <w:t xml:space="preserve"> – </w:t>
     </w:r>
-    <w:del w:id="372" w:author="walco@walkit.nl" w:date="2019-09-21T19:49:00Z">
+    <w:del w:id="344" w:author="walco@walkit.nl" w:date="2019-09-21T19:49:00Z">
       <w:r>
         <w:rPr>
           <w:sz w:val="20"/>
@@ -21559,7 +22429,7 @@
         <w:delText>2015-08-31</w:delText>
       </w:r>
     </w:del>
-    <w:ins w:id="373" w:author="walco@walkit.nl" w:date="2019-09-21T19:49:00Z">
+    <w:ins w:id="345" w:author="walco@walkit.nl" w:date="2019-09-21T19:49:00Z">
       <w:r>
         <w:rPr>
           <w:sz w:val="20"/>
@@ -21567,7 +22437,7 @@
         <w:t>2019-09-</w:t>
       </w:r>
     </w:ins>
-    <w:ins w:id="374" w:author="walco@walkit.nl" w:date="2019-09-21T19:50:00Z">
+    <w:ins w:id="346" w:author="walco@walkit.nl" w:date="2019-09-21T19:50:00Z">
       <w:r>
         <w:rPr>
           <w:sz w:val="20"/>
@@ -21630,7 +22500,7 @@
       <w:tab/>
       <w:t xml:space="preserve">                       Copyright © 2015: IHE International, Inc.</w:t>
     </w:r>
-    <w:bookmarkEnd w:id="369"/>
+    <w:bookmarkEnd w:id="341"/>
   </w:p>
   <w:p>
     <w:pPr>
@@ -23255,7 +24125,7 @@
     </w:rPrDefault>
     <w:pPrDefault/>
   </w:docDefaults>
-  <w:latentStyles w:defLockedState="0" w:defUIPriority="0" w:defSemiHidden="0" w:defUnhideWhenUsed="0" w:defQFormat="0" w:count="377">
+  <w:latentStyles w:defLockedState="0" w:defUIPriority="0" w:defSemiHidden="0" w:defUnhideWhenUsed="0" w:defQFormat="0" w:count="376">
     <w:lsdException w:name="Normal" w:qFormat="1"/>
     <w:lsdException w:name="heading 1" w:qFormat="1"/>
     <w:lsdException w:name="heading 2" w:qFormat="1"/>
@@ -23616,7 +24486,6 @@
     <w:lsdException w:name="Hashtag" w:semiHidden="1" w:uiPriority="99" w:unhideWhenUsed="1"/>
     <w:lsdException w:name="Unresolved Mention" w:semiHidden="1" w:uiPriority="99" w:unhideWhenUsed="1"/>
     <w:lsdException w:name="Smart Link" w:semiHidden="1" w:uiPriority="99" w:unhideWhenUsed="1"/>
-    <w:lsdException w:name="Smart Link Error" w:semiHidden="1" w:uiPriority="99" w:unhideWhenUsed="1"/>
   </w:latentStyles>
   <w:style w:type="paragraph" w:default="1" w:styleId="Normal">
     <w:name w:val="Normal"/>

--- a/IUA.b/IHE_ITI_Suppl_IUA_Rev1.2_TI_2015-08-31.docx
+++ b/IUA.b/IHE_ITI_Suppl_IUA_Rev1.2_TI_2015-08-31.docx
@@ -1,6 +1,6 @@
 
 <file path=word/document.xml><?xml version="1.0" encoding="utf-8"?>
-<w:document xmlns:wpc="http://schemas.microsoft.com/office/word/2010/wordprocessingCanvas" xmlns:cx="http://schemas.microsoft.com/office/drawing/2014/chartex" xmlns:cx1="http://schemas.microsoft.com/office/drawing/2015/9/8/chartex" xmlns:cx2="http://schemas.microsoft.com/office/drawing/2015/10/21/chartex" xmlns:cx3="http://schemas.microsoft.com/office/drawing/2016/5/9/chartex" xmlns:cx4="http://schemas.microsoft.com/office/drawing/2016/5/10/chartex" xmlns:cx5="http://schemas.microsoft.com/office/drawing/2016/5/11/chartex" xmlns:cx6="http://schemas.microsoft.com/office/drawing/2016/5/12/chartex" xmlns:cx7="http://schemas.microsoft.com/office/drawing/2016/5/13/chartex" xmlns:cx8="http://schemas.microsoft.com/office/drawing/2016/5/14/chartex" xmlns:mc="http://schemas.openxmlformats.org/markup-compatibility/2006" xmlns:aink="http://schemas.microsoft.com/office/drawing/2016/ink" xmlns:am3d="http://schemas.microsoft.com/office/drawing/2017/model3d" xmlns:o="urn:schemas-microsoft-com:office:office" xmlns:r="http://schemas.openxmlformats.org/officeDocument/2006/relationships" xmlns:m="http://schemas.openxmlformats.org/officeDocument/2006/math" xmlns:v="urn:schemas-microsoft-com:vml" xmlns:wp14="http://schemas.microsoft.com/office/word/2010/wordprocessingDrawing" xmlns:wp="http://schemas.openxmlformats.org/drawingml/2006/wordprocessingDrawing" xmlns:w10="urn:schemas-microsoft-com:office:word" xmlns:w="http://schemas.openxmlformats.org/wordprocessingml/2006/main" xmlns:w14="http://schemas.microsoft.com/office/word/2010/wordml" xmlns:w15="http://schemas.microsoft.com/office/word/2012/wordml" xmlns:w16cid="http://schemas.microsoft.com/office/word/2016/wordml/cid" xmlns:w16se="http://schemas.microsoft.com/office/word/2015/wordml/symex" xmlns:wpg="http://schemas.microsoft.com/office/word/2010/wordprocessingGroup" xmlns:wpi="http://schemas.microsoft.com/office/word/2010/wordprocessingInk" xmlns:wne="http://schemas.microsoft.com/office/word/2006/wordml" xmlns:wps="http://schemas.microsoft.com/office/word/2010/wordprocessingShape" mc:Ignorable="w14 w15 w16se w16cid wp14">
+<w:document xmlns:wpc="http://schemas.microsoft.com/office/word/2010/wordprocessingCanvas" xmlns:cx="http://schemas.microsoft.com/office/drawing/2014/chartex" xmlns:cx1="http://schemas.microsoft.com/office/drawing/2015/9/8/chartex" xmlns:cx2="http://schemas.microsoft.com/office/drawing/2015/10/21/chartex" xmlns:cx3="http://schemas.microsoft.com/office/drawing/2016/5/9/chartex" xmlns:cx4="http://schemas.microsoft.com/office/drawing/2016/5/10/chartex" xmlns:cx5="http://schemas.microsoft.com/office/drawing/2016/5/11/chartex" xmlns:cx6="http://schemas.microsoft.com/office/drawing/2016/5/12/chartex" xmlns:cx7="http://schemas.microsoft.com/office/drawing/2016/5/13/chartex" xmlns:cx8="http://schemas.microsoft.com/office/drawing/2016/5/14/chartex" xmlns:mc="http://schemas.openxmlformats.org/markup-compatibility/2006" xmlns:aink="http://schemas.microsoft.com/office/drawing/2016/ink" xmlns:am3d="http://schemas.microsoft.com/office/drawing/2017/model3d" xmlns:o="urn:schemas-microsoft-com:office:office" xmlns:r="http://schemas.openxmlformats.org/officeDocument/2006/relationships" xmlns:m="http://schemas.openxmlformats.org/officeDocument/2006/math" xmlns:v="urn:schemas-microsoft-com:vml" xmlns:wp14="http://schemas.microsoft.com/office/word/2010/wordprocessingDrawing" xmlns:wp="http://schemas.openxmlformats.org/drawingml/2006/wordprocessingDrawing" xmlns:w10="urn:schemas-microsoft-com:office:word" xmlns:w="http://schemas.openxmlformats.org/wordprocessingml/2006/main" xmlns:w14="http://schemas.microsoft.com/office/word/2010/wordml" xmlns:w15="http://schemas.microsoft.com/office/word/2012/wordml" xmlns:w16cex="http://schemas.microsoft.com/office/word/2018/wordml/cex" xmlns:w16cid="http://schemas.microsoft.com/office/word/2016/wordml/cid" xmlns:w16="http://schemas.microsoft.com/office/word/2018/wordml" xmlns:w16se="http://schemas.microsoft.com/office/word/2015/wordml/symex" xmlns:wpg="http://schemas.microsoft.com/office/word/2010/wordprocessingGroup" xmlns:wpi="http://schemas.microsoft.com/office/word/2010/wordprocessingInk" xmlns:wne="http://schemas.microsoft.com/office/word/2006/wordml" xmlns:wps="http://schemas.microsoft.com/office/word/2010/wordprocessingShape" mc:Ignorable="w14 w15 w16se w16cid w16 w16cex wp14">
   <w:body>
     <w:p>
       <w:pPr>
@@ -3584,10 +3584,7 @@
         <w:fldChar w:fldCharType="begin"/>
       </w:r>
       <w:r>
-        <w:instrText xml:space="preserve"> HYPERLINK \l "_Toc428776550"</w:instrText>
-      </w:r>
-      <w:r>
-        <w:instrText xml:space="preserve"> </w:instrText>
+        <w:instrText xml:space="preserve"> HYPERLINK \l "_Toc428776550" </w:instrText>
       </w:r>
       <w:r>
         <w:fldChar w:fldCharType="separate"/>
@@ -6636,6 +6633,143 @@
           </w:p>
         </w:tc>
       </w:tr>
+      <w:tr>
+        <w:trPr>
+          <w:ins w:id="43" w:author="walco@walkit.nl" w:date="2020-02-19T16:30:00Z"/>
+        </w:trPr>
+        <w:tc>
+          <w:tcPr>
+            <w:tcW w:w="872" w:type="dxa"/>
+            <w:shd w:val="clear" w:color="auto" w:fill="auto"/>
+          </w:tcPr>
+          <w:p>
+            <w:pPr>
+              <w:pStyle w:val="TableEntry"/>
+              <w:rPr>
+                <w:ins w:id="44" w:author="walco@walkit.nl" w:date="2020-02-19T16:30:00Z"/>
+              </w:rPr>
+            </w:pPr>
+            <w:ins w:id="45" w:author="walco@walkit.nl" w:date="2020-02-19T16:36:00Z">
+              <w:r>
+                <w:t>11</w:t>
+              </w:r>
+            </w:ins>
+          </w:p>
+        </w:tc>
+        <w:tc>
+          <w:tcPr>
+            <w:tcW w:w="8686" w:type="dxa"/>
+            <w:shd w:val="clear" w:color="auto" w:fill="auto"/>
+          </w:tcPr>
+          <w:p>
+            <w:pPr>
+              <w:pStyle w:val="TableEntry"/>
+              <w:rPr>
+                <w:ins w:id="46" w:author="walco@walkit.nl" w:date="2020-02-19T16:30:00Z"/>
+              </w:rPr>
+            </w:pPr>
+          </w:p>
+        </w:tc>
+      </w:tr>
+      <w:tr>
+        <w:trPr>
+          <w:ins w:id="47" w:author="walco@walkit.nl" w:date="2020-02-19T16:30:00Z"/>
+        </w:trPr>
+        <w:tc>
+          <w:tcPr>
+            <w:tcW w:w="872" w:type="dxa"/>
+            <w:shd w:val="clear" w:color="auto" w:fill="auto"/>
+          </w:tcPr>
+          <w:p>
+            <w:pPr>
+              <w:pStyle w:val="TableEntry"/>
+              <w:rPr>
+                <w:ins w:id="48" w:author="walco@walkit.nl" w:date="2020-02-19T16:30:00Z"/>
+              </w:rPr>
+            </w:pPr>
+          </w:p>
+        </w:tc>
+        <w:tc>
+          <w:tcPr>
+            <w:tcW w:w="8686" w:type="dxa"/>
+            <w:shd w:val="clear" w:color="auto" w:fill="auto"/>
+          </w:tcPr>
+          <w:p>
+            <w:pPr>
+              <w:pStyle w:val="TableEntry"/>
+              <w:rPr>
+                <w:ins w:id="49" w:author="walco@walkit.nl" w:date="2020-02-19T16:30:00Z"/>
+              </w:rPr>
+            </w:pPr>
+          </w:p>
+        </w:tc>
+      </w:tr>
+      <w:tr>
+        <w:trPr>
+          <w:ins w:id="50" w:author="walco@walkit.nl" w:date="2020-02-19T16:30:00Z"/>
+        </w:trPr>
+        <w:tc>
+          <w:tcPr>
+            <w:tcW w:w="872" w:type="dxa"/>
+            <w:shd w:val="clear" w:color="auto" w:fill="auto"/>
+          </w:tcPr>
+          <w:p>
+            <w:pPr>
+              <w:pStyle w:val="TableEntry"/>
+              <w:rPr>
+                <w:ins w:id="51" w:author="walco@walkit.nl" w:date="2020-02-19T16:30:00Z"/>
+              </w:rPr>
+            </w:pPr>
+          </w:p>
+        </w:tc>
+        <w:tc>
+          <w:tcPr>
+            <w:tcW w:w="8686" w:type="dxa"/>
+            <w:shd w:val="clear" w:color="auto" w:fill="auto"/>
+          </w:tcPr>
+          <w:p>
+            <w:pPr>
+              <w:pStyle w:val="TableEntry"/>
+              <w:rPr>
+                <w:ins w:id="52" w:author="walco@walkit.nl" w:date="2020-02-19T16:30:00Z"/>
+              </w:rPr>
+            </w:pPr>
+          </w:p>
+        </w:tc>
+      </w:tr>
+      <w:tr>
+        <w:trPr>
+          <w:ins w:id="53" w:author="walco@walkit.nl" w:date="2020-02-19T16:30:00Z"/>
+        </w:trPr>
+        <w:tc>
+          <w:tcPr>
+            <w:tcW w:w="872" w:type="dxa"/>
+            <w:shd w:val="clear" w:color="auto" w:fill="auto"/>
+          </w:tcPr>
+          <w:p>
+            <w:pPr>
+              <w:pStyle w:val="TableEntry"/>
+              <w:rPr>
+                <w:ins w:id="54" w:author="walco@walkit.nl" w:date="2020-02-19T16:30:00Z"/>
+              </w:rPr>
+            </w:pPr>
+          </w:p>
+        </w:tc>
+        <w:tc>
+          <w:tcPr>
+            <w:tcW w:w="8686" w:type="dxa"/>
+            <w:shd w:val="clear" w:color="auto" w:fill="auto"/>
+          </w:tcPr>
+          <w:p>
+            <w:pPr>
+              <w:pStyle w:val="TableEntry"/>
+              <w:rPr>
+                <w:ins w:id="55" w:author="walco@walkit.nl" w:date="2020-02-19T16:30:00Z"/>
+              </w:rPr>
+            </w:pPr>
+          </w:p>
+        </w:tc>
+      </w:tr>
     </w:tbl>
     <w:p>
       <w:pPr>
@@ -6658,7 +6792,7 @@
           <w:noProof w:val="0"/>
         </w:rPr>
       </w:pPr>
-      <w:bookmarkStart w:id="43" w:name="_Toc428776514"/>
+      <w:bookmarkStart w:id="56" w:name="_Toc428776514"/>
       <w:r>
         <w:rPr>
           <w:noProof w:val="0"/>
@@ -6666,7 +6800,7 @@
         <w:lastRenderedPageBreak/>
         <w:t>General Introduction</w:t>
       </w:r>
-      <w:bookmarkEnd w:id="43"/>
+      <w:bookmarkEnd w:id="56"/>
     </w:p>
     <w:p>
       <w:pPr>
@@ -6689,14 +6823,14 @@
           <w:noProof w:val="0"/>
         </w:rPr>
       </w:pPr>
-      <w:bookmarkStart w:id="44" w:name="_Toc428776515"/>
+      <w:bookmarkStart w:id="57" w:name="_Toc428776515"/>
       <w:r>
         <w:rPr>
           <w:noProof w:val="0"/>
         </w:rPr>
         <w:t>Appendix A - Actor Summary Definitions</w:t>
       </w:r>
-      <w:bookmarkEnd w:id="44"/>
+      <w:bookmarkEnd w:id="57"/>
     </w:p>
     <w:p>
       <w:pPr>
@@ -6906,14 +7040,14 @@
           <w:noProof w:val="0"/>
         </w:rPr>
       </w:pPr>
-      <w:bookmarkStart w:id="45" w:name="_Toc428776516"/>
+      <w:bookmarkStart w:id="58" w:name="_Toc428776516"/>
       <w:r>
         <w:rPr>
           <w:noProof w:val="0"/>
         </w:rPr>
         <w:t>Appendix B - Transaction Summary Definitions</w:t>
       </w:r>
-      <w:bookmarkEnd w:id="45"/>
+      <w:bookmarkEnd w:id="58"/>
     </w:p>
     <w:p>
       <w:pPr>
@@ -7117,7 +7251,7 @@
           <w:lang w:val="en-US"/>
         </w:rPr>
       </w:pPr>
-      <w:bookmarkStart w:id="46" w:name="_Toc428776517"/>
+      <w:bookmarkStart w:id="59" w:name="_Toc428776517"/>
       <w:r>
         <w:rPr>
           <w:lang w:val="en-US"/>
@@ -7149,20 +7283,20 @@
         </w:rPr>
         <w:t>Profiles</w:t>
       </w:r>
-      <w:bookmarkEnd w:id="46"/>
+      <w:bookmarkEnd w:id="59"/>
     </w:p>
     <w:p>
       <w:pPr>
         <w:pStyle w:val="BodyText"/>
       </w:pPr>
-      <w:bookmarkStart w:id="47" w:name="_Toc473170358"/>
-      <w:bookmarkStart w:id="48" w:name="_Toc504625755"/>
-      <w:bookmarkStart w:id="49" w:name="_Toc530206508"/>
-      <w:bookmarkStart w:id="50" w:name="_Toc1388428"/>
-      <w:bookmarkStart w:id="51" w:name="_Toc1388582"/>
-      <w:bookmarkStart w:id="52" w:name="_Toc1456609"/>
-      <w:bookmarkStart w:id="53" w:name="_Toc37034634"/>
-      <w:bookmarkStart w:id="54" w:name="_Toc38846112"/>
+      <w:bookmarkStart w:id="60" w:name="_Toc473170358"/>
+      <w:bookmarkStart w:id="61" w:name="_Toc504625755"/>
+      <w:bookmarkStart w:id="62" w:name="_Toc530206508"/>
+      <w:bookmarkStart w:id="63" w:name="_Toc1388428"/>
+      <w:bookmarkStart w:id="64" w:name="_Toc1388582"/>
+      <w:bookmarkStart w:id="65" w:name="_Toc1456609"/>
+      <w:bookmarkStart w:id="66" w:name="_Toc37034634"/>
+      <w:bookmarkStart w:id="67" w:name="_Toc38846112"/>
       <w:bookmarkEnd w:id="41"/>
       <w:bookmarkEnd w:id="42"/>
     </w:p>
@@ -7178,7 +7312,7 @@
           <w:noProof w:val="0"/>
         </w:rPr>
       </w:pPr>
-      <w:bookmarkStart w:id="55" w:name="_Toc428776518"/>
+      <w:bookmarkStart w:id="68" w:name="_Toc428776518"/>
       <w:r>
         <w:rPr>
           <w:noProof w:val="0"/>
@@ -7203,7 +7337,7 @@
         </w:rPr>
         <w:t xml:space="preserve"> Profile</w:t>
       </w:r>
-      <w:bookmarkEnd w:id="55"/>
+      <w:bookmarkEnd w:id="68"/>
     </w:p>
     <w:p>
       <w:r>
@@ -7240,7 +7374,7 @@
           <w:lang w:val="en-US"/>
         </w:rPr>
       </w:pPr>
-      <w:bookmarkStart w:id="56" w:name="_Toc428776519"/>
+      <w:bookmarkStart w:id="69" w:name="_Toc428776519"/>
       <w:r>
         <w:rPr>
           <w:noProof w:val="0"/>
@@ -7290,14 +7424,14 @@
         </w:rPr>
         <w:t>Transactions</w:t>
       </w:r>
-      <w:bookmarkEnd w:id="47"/>
-      <w:bookmarkEnd w:id="48"/>
-      <w:bookmarkEnd w:id="49"/>
-      <w:bookmarkEnd w:id="50"/>
-      <w:bookmarkEnd w:id="51"/>
-      <w:bookmarkEnd w:id="52"/>
-      <w:bookmarkEnd w:id="53"/>
-      <w:bookmarkEnd w:id="54"/>
+      <w:bookmarkEnd w:id="60"/>
+      <w:bookmarkEnd w:id="61"/>
+      <w:bookmarkEnd w:id="62"/>
+      <w:bookmarkEnd w:id="63"/>
+      <w:bookmarkEnd w:id="64"/>
+      <w:bookmarkEnd w:id="65"/>
+      <w:bookmarkEnd w:id="66"/>
+      <w:bookmarkEnd w:id="67"/>
       <w:r>
         <w:rPr>
           <w:noProof w:val="0"/>
@@ -7305,15 +7439,15 @@
         </w:rPr>
         <w:t>, and Content Modules</w:t>
       </w:r>
-      <w:bookmarkStart w:id="57" w:name="_Toc473170359"/>
-      <w:bookmarkStart w:id="58" w:name="_Toc504625756"/>
-      <w:bookmarkStart w:id="59" w:name="_Toc530206509"/>
-      <w:bookmarkStart w:id="60" w:name="_Toc1388429"/>
-      <w:bookmarkStart w:id="61" w:name="_Toc1388583"/>
-      <w:bookmarkStart w:id="62" w:name="_Toc1456610"/>
-      <w:bookmarkStart w:id="63" w:name="_Toc37034635"/>
-      <w:bookmarkStart w:id="64" w:name="_Toc38846113"/>
-      <w:bookmarkEnd w:id="56"/>
+      <w:bookmarkStart w:id="70" w:name="_Toc473170359"/>
+      <w:bookmarkStart w:id="71" w:name="_Toc504625756"/>
+      <w:bookmarkStart w:id="72" w:name="_Toc530206509"/>
+      <w:bookmarkStart w:id="73" w:name="_Toc1388429"/>
+      <w:bookmarkStart w:id="74" w:name="_Toc1388583"/>
+      <w:bookmarkStart w:id="75" w:name="_Toc1456610"/>
+      <w:bookmarkStart w:id="76" w:name="_Toc37034635"/>
+      <w:bookmarkStart w:id="77" w:name="_Toc38846113"/>
+      <w:bookmarkEnd w:id="69"/>
     </w:p>
     <w:p>
       <w:pPr>
@@ -7640,7 +7774,7 @@
                           </a:ln>
                           <a:extLst>
                             <a:ext uri="{909E8E84-426E-40dd-AFC4-6F175D3DCCD1}">
-                              <a14:hiddenFill xmlns="" xmlns:mo="http://schemas.microsoft.com/office/mac/office/2008/main" xmlns:mv="urn:schemas-microsoft-com:mac:vml" xmlns:o="urn:schemas-microsoft-com:office:office" xmlns:v="urn:schemas-microsoft-com:vml" xmlns:w10="urn:schemas-microsoft-com:office:word" xmlns:w="http://schemas.openxmlformats.org/wordprocessingml/2006/main" xmlns:a14="http://schemas.microsoft.com/office/drawing/2010/main">
+                              <a14:hiddenFill xmlns:a14="http://schemas.microsoft.com/office/drawing/2010/main" xmlns:w="http://schemas.openxmlformats.org/wordprocessingml/2006/main" xmlns:w10="urn:schemas-microsoft-com:office:word" xmlns:v="urn:schemas-microsoft-com:vml" xmlns:o="urn:schemas-microsoft-com:office:office" xmlns:mv="urn:schemas-microsoft-com:mac:vml" xmlns:mo="http://schemas.microsoft.com/office/mac/office/2008/main" xmlns="">
                                 <a:noFill/>
                               </a14:hiddenFill>
                             </a:ext>
@@ -7671,7 +7805,7 @@
                           </a:ln>
                           <a:extLst>
                             <a:ext uri="{909E8E84-426E-40dd-AFC4-6F175D3DCCD1}">
-                              <a14:hiddenFill xmlns="" xmlns:mo="http://schemas.microsoft.com/office/mac/office/2008/main" xmlns:mv="urn:schemas-microsoft-com:mac:vml" xmlns:o="urn:schemas-microsoft-com:office:office" xmlns:v="urn:schemas-microsoft-com:vml" xmlns:w10="urn:schemas-microsoft-com:office:word" xmlns:w="http://schemas.openxmlformats.org/wordprocessingml/2006/main" xmlns:a14="http://schemas.microsoft.com/office/drawing/2010/main">
+                              <a14:hiddenFill xmlns:a14="http://schemas.microsoft.com/office/drawing/2010/main" xmlns:w="http://schemas.openxmlformats.org/wordprocessingml/2006/main" xmlns:w10="urn:schemas-microsoft-com:office:word" xmlns:v="urn:schemas-microsoft-com:vml" xmlns:o="urn:schemas-microsoft-com:office:office" xmlns:mv="urn:schemas-microsoft-com:mac:vml" xmlns:mo="http://schemas.microsoft.com/office/mac/office/2008/main" xmlns="">
                                 <a:noFill/>
                               </a14:hiddenFill>
                             </a:ext>
@@ -7698,14 +7832,14 @@
                           </a:ln>
                           <a:extLst>
                             <a:ext uri="{909E8E84-426E-40dd-AFC4-6F175D3DCCD1}">
-                              <a14:hiddenFill xmlns="" xmlns:mo="http://schemas.microsoft.com/office/mac/office/2008/main" xmlns:mv="urn:schemas-microsoft-com:mac:vml" xmlns:o="urn:schemas-microsoft-com:office:office" xmlns:v="urn:schemas-microsoft-com:vml" xmlns:w10="urn:schemas-microsoft-com:office:word" xmlns:w="http://schemas.openxmlformats.org/wordprocessingml/2006/main" xmlns:a14="http://schemas.microsoft.com/office/drawing/2010/main">
+                              <a14:hiddenFill xmlns:a14="http://schemas.microsoft.com/office/drawing/2010/main" xmlns:w="http://schemas.openxmlformats.org/wordprocessingml/2006/main" xmlns:w10="urn:schemas-microsoft-com:office:word" xmlns:v="urn:schemas-microsoft-com:vml" xmlns:o="urn:schemas-microsoft-com:office:office" xmlns:mv="urn:schemas-microsoft-com:mac:vml" xmlns:mo="http://schemas.microsoft.com/office/mac/office/2008/main" xmlns="">
                                 <a:solidFill>
                                   <a:srgbClr val="FFFFFF"/>
                                 </a:solidFill>
                               </a14:hiddenFill>
                             </a:ext>
                             <a:ext uri="{91240B29-F687-4f45-9708-019B960494DF}">
-                              <a14:hiddenLine xmlns="" xmlns:mo="http://schemas.microsoft.com/office/mac/office/2008/main" xmlns:mv="urn:schemas-microsoft-com:mac:vml" xmlns:o="urn:schemas-microsoft-com:office:office" xmlns:v="urn:schemas-microsoft-com:vml" xmlns:w10="urn:schemas-microsoft-com:office:word" xmlns:w="http://schemas.openxmlformats.org/wordprocessingml/2006/main" xmlns:a14="http://schemas.microsoft.com/office/drawing/2010/main" w="9525">
+                              <a14:hiddenLine xmlns:a14="http://schemas.microsoft.com/office/drawing/2010/main" xmlns:w="http://schemas.openxmlformats.org/wordprocessingml/2006/main" xmlns:w10="urn:schemas-microsoft-com:office:word" xmlns:v="urn:schemas-microsoft-com:vml" xmlns:o="urn:schemas-microsoft-com:office:office" xmlns:mv="urn:schemas-microsoft-com:mac:vml" xmlns:mo="http://schemas.microsoft.com/office/mac/office/2008/main" xmlns="" w="9525">
                                 <a:solidFill>
                                   <a:srgbClr val="000000"/>
                                 </a:solidFill>
@@ -7756,14 +7890,14 @@
                           </a:ln>
                           <a:extLst>
                             <a:ext uri="{909E8E84-426E-40dd-AFC4-6F175D3DCCD1}">
-                              <a14:hiddenFill xmlns="" xmlns:mo="http://schemas.microsoft.com/office/mac/office/2008/main" xmlns:mv="urn:schemas-microsoft-com:mac:vml" xmlns:o="urn:schemas-microsoft-com:office:office" xmlns:v="urn:schemas-microsoft-com:vml" xmlns:w10="urn:schemas-microsoft-com:office:word" xmlns:w="http://schemas.openxmlformats.org/wordprocessingml/2006/main" xmlns:a14="http://schemas.microsoft.com/office/drawing/2010/main">
+                              <a14:hiddenFill xmlns:a14="http://schemas.microsoft.com/office/drawing/2010/main" xmlns:w="http://schemas.openxmlformats.org/wordprocessingml/2006/main" xmlns:w10="urn:schemas-microsoft-com:office:word" xmlns:v="urn:schemas-microsoft-com:vml" xmlns:o="urn:schemas-microsoft-com:office:office" xmlns:mv="urn:schemas-microsoft-com:mac:vml" xmlns:mo="http://schemas.microsoft.com/office/mac/office/2008/main" xmlns="">
                                 <a:solidFill>
                                   <a:srgbClr val="FFFFFF"/>
                                 </a:solidFill>
                               </a14:hiddenFill>
                             </a:ext>
                             <a:ext uri="{91240B29-F687-4f45-9708-019B960494DF}">
-                              <a14:hiddenLine xmlns="" xmlns:mo="http://schemas.microsoft.com/office/mac/office/2008/main" xmlns:mv="urn:schemas-microsoft-com:mac:vml" xmlns:o="urn:schemas-microsoft-com:office:office" xmlns:v="urn:schemas-microsoft-com:vml" xmlns:w10="urn:schemas-microsoft-com:office:word" xmlns:w="http://schemas.openxmlformats.org/wordprocessingml/2006/main" xmlns:a14="http://schemas.microsoft.com/office/drawing/2010/main" w="9525">
+                              <a14:hiddenLine xmlns:a14="http://schemas.microsoft.com/office/drawing/2010/main" xmlns:w="http://schemas.openxmlformats.org/wordprocessingml/2006/main" xmlns:w10="urn:schemas-microsoft-com:office:word" xmlns:v="urn:schemas-microsoft-com:vml" xmlns:o="urn:schemas-microsoft-com:office:office" xmlns:mv="urn:schemas-microsoft-com:mac:vml" xmlns:mo="http://schemas.microsoft.com/office/mac/office/2008/main" xmlns="" w="9525">
                                 <a:solidFill>
                                   <a:srgbClr val="000000"/>
                                 </a:solidFill>
@@ -7821,7 +7955,7 @@
                           </a:ln>
                           <a:extLst>
                             <a:ext uri="{909E8E84-426E-40dd-AFC4-6F175D3DCCD1}">
-                              <a14:hiddenFill xmlns="" xmlns:mo="http://schemas.microsoft.com/office/mac/office/2008/main" xmlns:mv="urn:schemas-microsoft-com:mac:vml" xmlns:o="urn:schemas-microsoft-com:office:office" xmlns:v="urn:schemas-microsoft-com:vml" xmlns:w10="urn:schemas-microsoft-com:office:word" xmlns:w="http://schemas.openxmlformats.org/wordprocessingml/2006/main" xmlns:a14="http://schemas.microsoft.com/office/drawing/2010/main">
+                              <a14:hiddenFill xmlns:a14="http://schemas.microsoft.com/office/drawing/2010/main" xmlns:w="http://schemas.openxmlformats.org/wordprocessingml/2006/main" xmlns:w10="urn:schemas-microsoft-com:office:word" xmlns:v="urn:schemas-microsoft-com:vml" xmlns:o="urn:schemas-microsoft-com:office:office" xmlns:mv="urn:schemas-microsoft-com:mac:vml" xmlns:mo="http://schemas.microsoft.com/office/mac/office/2008/main" xmlns="">
                                 <a:noFill/>
                               </a14:hiddenFill>
                             </a:ext>
@@ -7848,14 +7982,14 @@
                           </a:ln>
                           <a:extLst>
                             <a:ext uri="{909E8E84-426E-40dd-AFC4-6F175D3DCCD1}">
-                              <a14:hiddenFill xmlns="" xmlns:mo="http://schemas.microsoft.com/office/mac/office/2008/main" xmlns:mv="urn:schemas-microsoft-com:mac:vml" xmlns:o="urn:schemas-microsoft-com:office:office" xmlns:v="urn:schemas-microsoft-com:vml" xmlns:w10="urn:schemas-microsoft-com:office:word" xmlns:w="http://schemas.openxmlformats.org/wordprocessingml/2006/main" xmlns:a14="http://schemas.microsoft.com/office/drawing/2010/main">
+                              <a14:hiddenFill xmlns:a14="http://schemas.microsoft.com/office/drawing/2010/main" xmlns:w="http://schemas.openxmlformats.org/wordprocessingml/2006/main" xmlns:w10="urn:schemas-microsoft-com:office:word" xmlns:v="urn:schemas-microsoft-com:vml" xmlns:o="urn:schemas-microsoft-com:office:office" xmlns:mv="urn:schemas-microsoft-com:mac:vml" xmlns:mo="http://schemas.microsoft.com/office/mac/office/2008/main" xmlns="">
                                 <a:solidFill>
                                   <a:srgbClr val="FFFFFF"/>
                                 </a:solidFill>
                               </a14:hiddenFill>
                             </a:ext>
                             <a:ext uri="{91240B29-F687-4f45-9708-019B960494DF}">
-                              <a14:hiddenLine xmlns="" xmlns:mo="http://schemas.microsoft.com/office/mac/office/2008/main" xmlns:mv="urn:schemas-microsoft-com:mac:vml" xmlns:o="urn:schemas-microsoft-com:office:office" xmlns:v="urn:schemas-microsoft-com:vml" xmlns:w10="urn:schemas-microsoft-com:office:word" xmlns:w="http://schemas.openxmlformats.org/wordprocessingml/2006/main" xmlns:a14="http://schemas.microsoft.com/office/drawing/2010/main" w="9525">
+                              <a14:hiddenLine xmlns:a14="http://schemas.microsoft.com/office/drawing/2010/main" xmlns:w="http://schemas.openxmlformats.org/wordprocessingml/2006/main" xmlns:w10="urn:schemas-microsoft-com:office:word" xmlns:v="urn:schemas-microsoft-com:vml" xmlns:o="urn:schemas-microsoft-com:office:office" xmlns:mv="urn:schemas-microsoft-com:mac:vml" xmlns:mo="http://schemas.microsoft.com/office/mac/office/2008/main" xmlns="" w="9525">
                                 <a:solidFill>
                                   <a:srgbClr val="000000"/>
                                 </a:solidFill>
@@ -7933,7 +8067,7 @@
           </mc:Choice>
           <mc:Fallback>
             <w:pict>
-              <v:group w14:anchorId="32E98A35" id="Canvas 607" o:spid="_x0000_s1026" editas="canvas" style="width:468pt;height:207pt;mso-position-horizontal-relative:char;mso-position-vertical-relative:line" coordsize="59436,26289" o:gfxdata="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">
+              <v:group w14:anchorId="32E98A35" id="Canvas 607" o:spid="_x0000_s1026" editas="canvas" style="width:468pt;height:207pt;mso-position-horizontal-relative:char;mso-position-vertical-relative:line" coordsize="59436,26289" o:gfxdata="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">
                 <v:shapetype id="_x0000_t75" coordsize="21600,21600" o:spt="75" o:preferrelative="t" path="m@4@5l@4@11@9@11@9@5xe" filled="f" stroked="f">
                   <v:stroke joinstyle="miter"/>
                   <v:formulas>
@@ -7979,12 +8113,21 @@
                             <w:iCs/>
                           </w:rPr>
                         </w:pPr>
+                        <w:proofErr w:type="gramStart"/>
                         <w:r>
                           <w:rPr>
                             <w:i/>
                             <w:iCs/>
                           </w:rPr>
-                          <w:t>Other client actor</w:t>
+                          <w:t>Other</w:t>
+                        </w:r>
+                        <w:proofErr w:type="gramEnd"/>
+                        <w:r>
+                          <w:rPr>
+                            <w:i/>
+                            <w:iCs/>
+                          </w:rPr>
+                          <w:t xml:space="preserve"> client actor</w:t>
                         </w:r>
                       </w:p>
                     </w:txbxContent>
@@ -8012,12 +8155,21 @@
                             <w:iCs/>
                           </w:rPr>
                         </w:pPr>
+                        <w:proofErr w:type="gramStart"/>
                         <w:r>
                           <w:rPr>
                             <w:i/>
                             <w:iCs/>
                           </w:rPr>
-                          <w:t>Other server actor</w:t>
+                          <w:t>Other</w:t>
+                        </w:r>
+                        <w:proofErr w:type="gramEnd"/>
+                        <w:r>
+                          <w:rPr>
+                            <w:i/>
+                            <w:iCs/>
+                          </w:rPr>
+                          <w:t xml:space="preserve"> server actor</w:t>
                         </w:r>
                       </w:p>
                     </w:txbxContent>
@@ -8653,15 +8805,15 @@
           <w:lang w:val="en-US"/>
         </w:rPr>
       </w:pPr>
-      <w:bookmarkStart w:id="65" w:name="_Toc428776520"/>
-      <w:bookmarkEnd w:id="57"/>
-      <w:bookmarkEnd w:id="58"/>
-      <w:bookmarkEnd w:id="59"/>
-      <w:bookmarkEnd w:id="60"/>
-      <w:bookmarkEnd w:id="61"/>
-      <w:bookmarkEnd w:id="62"/>
-      <w:bookmarkEnd w:id="63"/>
-      <w:bookmarkEnd w:id="64"/>
+      <w:bookmarkStart w:id="78" w:name="_Toc428776520"/>
+      <w:bookmarkEnd w:id="70"/>
+      <w:bookmarkEnd w:id="71"/>
+      <w:bookmarkEnd w:id="72"/>
+      <w:bookmarkEnd w:id="73"/>
+      <w:bookmarkEnd w:id="74"/>
+      <w:bookmarkEnd w:id="75"/>
+      <w:bookmarkEnd w:id="76"/>
+      <w:bookmarkEnd w:id="77"/>
       <w:r>
         <w:rPr>
           <w:bCs/>
@@ -8710,7 +8862,7 @@
         </w:rPr>
         <w:t>Requirements</w:t>
       </w:r>
-      <w:bookmarkEnd w:id="65"/>
+      <w:bookmarkEnd w:id="78"/>
     </w:p>
     <w:p>
       <w:pPr>
@@ -8719,12 +8871,12 @@
       <w:r>
         <w:t>The IUA actors are e</w:t>
       </w:r>
-      <w:ins w:id="66" w:author="walco@walkit.nl" w:date="2019-09-21T20:01:00Z">
+      <w:ins w:id="79" w:author="walco@walkit.nl" w:date="2019-09-21T20:01:00Z">
         <w:r>
           <w:t>x</w:t>
         </w:r>
       </w:ins>
-      <w:del w:id="67" w:author="walco@walkit.nl" w:date="2019-09-21T20:01:00Z">
+      <w:del w:id="80" w:author="walco@walkit.nl" w:date="2019-09-21T20:01:00Z">
         <w:r>
           <w:delText>34</w:delText>
         </w:r>
@@ -8802,7 +8954,7 @@
           <w:lang w:val="en-US"/>
         </w:rPr>
       </w:pPr>
-      <w:bookmarkStart w:id="68" w:name="_Toc428776521"/>
+      <w:bookmarkStart w:id="81" w:name="_Toc428776521"/>
       <w:r>
         <w:rPr>
           <w:noProof w:val="0"/>
@@ -8824,7 +8976,7 @@
         </w:rPr>
         <w:t xml:space="preserve"> Client</w:t>
       </w:r>
-      <w:bookmarkEnd w:id="68"/>
+      <w:bookmarkEnd w:id="81"/>
     </w:p>
     <w:p>
       <w:pPr>
@@ -9002,7 +9154,7 @@
           <w:lang w:val="en-US"/>
         </w:rPr>
       </w:pPr>
-      <w:bookmarkStart w:id="69" w:name="_Toc428776522"/>
+      <w:bookmarkStart w:id="82" w:name="_Toc428776522"/>
       <w:r>
         <w:rPr>
           <w:noProof w:val="0"/>
@@ -9038,7 +9190,7 @@
         </w:rPr>
         <w:t>er</w:t>
       </w:r>
-      <w:bookmarkEnd w:id="69"/>
+      <w:bookmarkEnd w:id="82"/>
     </w:p>
     <w:p>
       <w:pPr>
@@ -9139,7 +9291,7 @@
           <w:lang w:val="en-US"/>
         </w:rPr>
       </w:pPr>
-      <w:bookmarkStart w:id="70" w:name="_Toc428776523"/>
+      <w:bookmarkStart w:id="83" w:name="_Toc428776523"/>
       <w:r>
         <w:rPr>
           <w:noProof w:val="0"/>
@@ -9175,7 +9327,7 @@
         </w:rPr>
         <w:t>er</w:t>
       </w:r>
-      <w:bookmarkEnd w:id="70"/>
+      <w:bookmarkEnd w:id="83"/>
     </w:p>
     <w:p>
       <w:pPr>
@@ -9334,7 +9486,7 @@
           <w:lang w:val="en-US"/>
         </w:rPr>
       </w:pPr>
-      <w:bookmarkStart w:id="71" w:name="_Toc428776524"/>
+      <w:bookmarkStart w:id="84" w:name="_Toc428776524"/>
       <w:r>
         <w:rPr>
           <w:noProof w:val="0"/>
@@ -9370,7 +9522,7 @@
         </w:rPr>
         <w:t xml:space="preserve"> Options</w:t>
       </w:r>
-      <w:bookmarkEnd w:id="71"/>
+      <w:bookmarkEnd w:id="84"/>
     </w:p>
     <w:p>
       <w:pPr>
@@ -9677,17 +9829,23 @@
           <w:p>
             <w:pPr>
               <w:pStyle w:val="TableEntry"/>
-            </w:pPr>
-            <w:ins w:id="72" w:author="walco@walkit.nl" w:date="2019-09-21T19:28:00Z">
+              <w:rPr>
+                <w:ins w:id="85" w:author="walco@walkit.nl" w:date="2020-02-19T16:09:00Z"/>
+              </w:rPr>
+            </w:pPr>
+            <w:ins w:id="86" w:author="walco@walkit.nl" w:date="2019-09-21T19:28:00Z">
               <w:r>
                 <w:t>OAuth Bearer Token</w:t>
               </w:r>
             </w:ins>
-            <w:del w:id="73" w:author="walco@walkit.nl" w:date="2020-02-18T19:16:00Z">
-              <w:r>
-                <w:delText xml:space="preserve">SAML Token </w:delText>
-              </w:r>
-            </w:del>
+          </w:p>
+          <w:p>
+            <w:pPr>
+              <w:pStyle w:val="TableEntry"/>
+            </w:pPr>
+            <w:r>
+              <w:t xml:space="preserve">SAML Token </w:t>
+            </w:r>
           </w:p>
         </w:tc>
         <w:tc>
@@ -9813,7 +9971,7 @@
           <w:lang w:val="en-US"/>
         </w:rPr>
       </w:pPr>
-      <w:bookmarkStart w:id="74" w:name="_Toc428776525"/>
+      <w:bookmarkStart w:id="87" w:name="_Toc428776525"/>
       <w:r>
         <w:rPr>
           <w:noProof w:val="0"/>
@@ -9850,7 +10008,7 @@
         </w:rPr>
         <w:t xml:space="preserve"> Option</w:t>
       </w:r>
-      <w:bookmarkEnd w:id="74"/>
+      <w:bookmarkEnd w:id="87"/>
     </w:p>
     <w:p>
       <w:pPr>
@@ -9872,7 +10030,7 @@
       <w:r>
         <w:t>Client</w:t>
       </w:r>
-      <w:ins w:id="75" w:author="walco@walkit.nl" w:date="2019-09-21T19:30:00Z">
+      <w:ins w:id="88" w:author="walco@walkit.nl" w:date="2019-09-21T19:30:00Z">
         <w:r>
           <w:t xml:space="preserve"> </w:t>
         </w:r>
@@ -9887,7 +10045,7 @@
       <w:r>
         <w:t>or Authorization Serv</w:t>
       </w:r>
-      <w:ins w:id="76" w:author="walco@walkit.nl" w:date="2019-09-21T19:30:00Z">
+      <w:ins w:id="89" w:author="walco@walkit.nl" w:date="2019-09-21T19:30:00Z">
         <w:r>
           <w:t>er</w:t>
         </w:r>
@@ -9913,7 +10071,7 @@
       <w:r>
         <w:t>Option</w:t>
       </w:r>
-      <w:ins w:id="77" w:author="walco@walkit.nl" w:date="2020-02-18T19:17:00Z">
+      <w:ins w:id="90" w:author="walco@walkit.nl" w:date="2020-02-18T19:17:00Z">
         <w:r>
           <w:t>.</w:t>
         </w:r>
@@ -9921,17 +10079,17 @@
       <w:r>
         <w:t xml:space="preserve"> </w:t>
       </w:r>
-      <w:del w:id="78" w:author="walco@walkit.nl" w:date="2019-09-21T19:30:00Z">
+      <w:del w:id="91" w:author="walco@walkit.nl" w:date="2019-09-21T19:30:00Z">
         <w:r>
           <w:delText xml:space="preserve">as </w:delText>
         </w:r>
       </w:del>
-      <w:del w:id="79" w:author="walco@walkit.nl" w:date="2019-09-21T19:31:00Z">
+      <w:del w:id="92" w:author="walco@walkit.nl" w:date="2019-09-21T19:31:00Z">
         <w:r>
           <w:delText xml:space="preserve">the </w:delText>
         </w:r>
       </w:del>
-      <w:del w:id="80" w:author="walco@walkit.nl" w:date="2020-02-18T19:17:00Z">
+      <w:del w:id="93" w:author="walco@walkit.nl" w:date="2020-02-18T19:17:00Z">
         <w:r>
           <w:delText>access token for IUA</w:delText>
         </w:r>
@@ -9987,7 +10145,7 @@
           <w:lang w:val="en-US"/>
         </w:rPr>
       </w:pPr>
-      <w:bookmarkStart w:id="81" w:name="_Toc428776526"/>
+      <w:bookmarkStart w:id="94" w:name="_Toc428776526"/>
       <w:r>
         <w:rPr>
           <w:noProof w:val="0"/>
@@ -10009,7 +10167,7 @@
         </w:rPr>
         <w:t xml:space="preserve"> Option</w:t>
       </w:r>
-      <w:bookmarkEnd w:id="81"/>
+      <w:bookmarkEnd w:id="94"/>
     </w:p>
     <w:p>
       <w:pPr>
@@ -10052,14 +10210,14 @@
           <w:lang w:val="en-US"/>
         </w:rPr>
       </w:pPr>
-      <w:bookmarkStart w:id="82" w:name="_Toc428776527"/>
-      <w:bookmarkStart w:id="83" w:name="_Toc37034636"/>
-      <w:bookmarkStart w:id="84" w:name="_Toc38846114"/>
-      <w:bookmarkStart w:id="85" w:name="_Toc504625757"/>
-      <w:bookmarkStart w:id="86" w:name="_Toc530206510"/>
-      <w:bookmarkStart w:id="87" w:name="_Toc1388430"/>
-      <w:bookmarkStart w:id="88" w:name="_Toc1388584"/>
-      <w:bookmarkStart w:id="89" w:name="_Toc1456611"/>
+      <w:bookmarkStart w:id="95" w:name="_Toc428776527"/>
+      <w:bookmarkStart w:id="96" w:name="_Toc37034636"/>
+      <w:bookmarkStart w:id="97" w:name="_Toc38846114"/>
+      <w:bookmarkStart w:id="98" w:name="_Toc504625757"/>
+      <w:bookmarkStart w:id="99" w:name="_Toc530206510"/>
+      <w:bookmarkStart w:id="100" w:name="_Toc1388430"/>
+      <w:bookmarkStart w:id="101" w:name="_Toc1388584"/>
+      <w:bookmarkStart w:id="102" w:name="_Toc1456611"/>
       <w:r>
         <w:rPr>
           <w:noProof w:val="0"/>
@@ -10102,7 +10260,7 @@
         </w:rPr>
         <w:t xml:space="preserve"> Groupings</w:t>
       </w:r>
-      <w:bookmarkEnd w:id="82"/>
+      <w:bookmarkEnd w:id="95"/>
       <w:r>
         <w:rPr>
           <w:noProof w:val="0"/>
@@ -10442,7 +10600,7 @@
           <w:lang w:val="en-US"/>
         </w:rPr>
       </w:pPr>
-      <w:bookmarkStart w:id="90" w:name="_Toc428776528"/>
+      <w:bookmarkStart w:id="103" w:name="_Toc428776528"/>
       <w:r>
         <w:rPr>
           <w:noProof w:val="0"/>
@@ -10485,8 +10643,8 @@
         </w:rPr>
         <w:t xml:space="preserve"> </w:t>
       </w:r>
-      <w:bookmarkEnd w:id="83"/>
-      <w:bookmarkEnd w:id="84"/>
+      <w:bookmarkEnd w:id="96"/>
+      <w:bookmarkEnd w:id="97"/>
       <w:r>
         <w:rPr>
           <w:noProof w:val="0"/>
@@ -10494,7 +10652,7 @@
         </w:rPr>
         <w:t>Overview</w:t>
       </w:r>
-      <w:bookmarkEnd w:id="90"/>
+      <w:bookmarkEnd w:id="103"/>
     </w:p>
     <w:p>
       <w:pPr>
@@ -10510,7 +10668,7 @@
           <w:lang w:val="en-US"/>
         </w:rPr>
       </w:pPr>
-      <w:bookmarkStart w:id="91" w:name="_Toc428776529"/>
+      <w:bookmarkStart w:id="104" w:name="_Toc428776529"/>
       <w:r>
         <w:rPr>
           <w:bCs/>
@@ -10543,7 +10701,7 @@
         </w:rPr>
         <w:t>.1 Concepts</w:t>
       </w:r>
-      <w:bookmarkEnd w:id="91"/>
+      <w:bookmarkEnd w:id="104"/>
     </w:p>
     <w:p>
       <w:pPr>
@@ -10568,7 +10726,10 @@
         <w:t xml:space="preserve">. </w:t>
       </w:r>
       <w:r>
-        <w:t xml:space="preserve">See the IHE ITI Access Control whitepaper for a detailed discussion of Access Control concepts. </w:t>
+        <w:t xml:space="preserve">See the IHE ITI Access Control whitepaper for a detailed discussion of Access Control </w:t>
+      </w:r>
+      <w:r>
+        <w:t xml:space="preserve">concepts. </w:t>
       </w:r>
       <w:r>
         <w:t xml:space="preserve">This profile will use more specific terms for each </w:t>
@@ -10723,7 +10884,7 @@
           <w:lang w:val="en-US"/>
         </w:rPr>
       </w:pPr>
-      <w:bookmarkStart w:id="92" w:name="_Toc428776530"/>
+      <w:bookmarkStart w:id="105" w:name="_Toc428776530"/>
       <w:r>
         <w:rPr>
           <w:noProof w:val="0"/>
@@ -10738,7 +10899,7 @@
         </w:rPr>
         <w:t>.4.2 Use Cases</w:t>
       </w:r>
-      <w:bookmarkEnd w:id="92"/>
+      <w:bookmarkEnd w:id="105"/>
     </w:p>
     <w:p>
       <w:pPr>
@@ -10896,7 +11057,20 @@
         <w:t xml:space="preserve"> already</w:t>
       </w:r>
       <w:r>
-        <w:t xml:space="preserve"> vendors of authorization services that are </w:t>
+        <w:t xml:space="preserve"> vendors of </w:t>
+      </w:r>
+      <w:del w:id="106" w:author="walco@walkit.nl" w:date="2020-02-20T05:47:00Z">
+        <w:r>
+          <w:delText>authorization service</w:delText>
+        </w:r>
+      </w:del>
+      <w:ins w:id="107" w:author="walco@walkit.nl" w:date="2020-02-20T05:47:00Z">
+        <w:r>
+          <w:t>b</w:t>
+        </w:r>
+      </w:ins>
+      <w:r>
+        <w:t xml:space="preserve">s that are </w:t>
       </w:r>
       <w:r>
         <w:t xml:space="preserve">being </w:t>
@@ -11073,7 +11247,7 @@
           <w:lang w:val="en-US"/>
         </w:rPr>
       </w:pPr>
-      <w:bookmarkStart w:id="93" w:name="_Toc428776531"/>
+      <w:bookmarkStart w:id="108" w:name="_Toc428776531"/>
       <w:r>
         <w:rPr>
           <w:noProof w:val="0"/>
@@ -11123,7 +11297,7 @@
         </w:rPr>
         <w:t>Simple Authorization</w:t>
       </w:r>
-      <w:bookmarkEnd w:id="93"/>
+      <w:bookmarkEnd w:id="108"/>
     </w:p>
     <w:p>
       <w:pPr>
@@ -11198,7 +11372,7 @@
           <w:lang w:val="en-US"/>
         </w:rPr>
       </w:pPr>
-      <w:bookmarkStart w:id="94" w:name="_Toc428776532"/>
+      <w:bookmarkStart w:id="109" w:name="_Toc428776532"/>
       <w:r>
         <w:rPr>
           <w:noProof w:val="0"/>
@@ -11227,7 +11401,7 @@
         </w:rPr>
         <w:t xml:space="preserve"> Delegation</w:t>
       </w:r>
-      <w:bookmarkEnd w:id="94"/>
+      <w:bookmarkEnd w:id="109"/>
       <w:r>
         <w:rPr>
           <w:noProof w:val="0"/>
@@ -11439,7 +11613,7 @@
           <w:lang w:val="en-US"/>
         </w:rPr>
       </w:pPr>
-      <w:bookmarkStart w:id="95" w:name="_Toc428776533"/>
+      <w:bookmarkStart w:id="110" w:name="_Toc428776533"/>
       <w:r>
         <w:rPr>
           <w:noProof w:val="0"/>
@@ -11476,7 +11650,7 @@
         <w:tab/>
         <w:t>Obtaining a token</w:t>
       </w:r>
-      <w:bookmarkEnd w:id="95"/>
+      <w:bookmarkEnd w:id="110"/>
       <w:r>
         <w:rPr>
           <w:noProof w:val="0"/>
@@ -11599,7 +11773,7 @@
           <w:lang w:val="en-US"/>
         </w:rPr>
       </w:pPr>
-      <w:bookmarkStart w:id="96" w:name="_Toc428776534"/>
+      <w:bookmarkStart w:id="111" w:name="_Toc428776534"/>
       <w:r>
         <w:rPr>
           <w:noProof w:val="0"/>
@@ -11642,7 +11816,7 @@
         </w:rPr>
         <w:t xml:space="preserve"> Security Considerations</w:t>
       </w:r>
-      <w:bookmarkEnd w:id="96"/>
+      <w:bookmarkEnd w:id="111"/>
     </w:p>
     <w:p>
       <w:pPr>
@@ -11704,7 +11878,6 @@
       <w:pPr>
         <w:pStyle w:val="BodyText"/>
       </w:pPr>
-      <w:bookmarkStart w:id="97" w:name="_GoBack"/>
       <w:r>
         <w:t xml:space="preserve">[RFC6819, Section 3.6] categorizes four OAuth2.0 deployment scenarios, depending on the client's capabilities. For confidential apps, a deployment scenario where the client is registered using a </w:t>
       </w:r>
@@ -11732,7 +11905,6 @@
       <w:r>
         <w:t xml:space="preserve"> is recommended.</w:t>
       </w:r>
-      <w:bookmarkEnd w:id="97"/>
     </w:p>
     <w:p>
       <w:pPr>
@@ -12013,7 +12185,7 @@
           <w:lang w:val="en-US"/>
         </w:rPr>
       </w:pPr>
-      <w:bookmarkStart w:id="98" w:name="_Toc428776535"/>
+      <w:bookmarkStart w:id="112" w:name="_Toc428776535"/>
       <w:r>
         <w:rPr>
           <w:noProof w:val="0"/>
@@ -12077,202 +12249,202 @@
         </w:rPr>
         <w:t>Considerations</w:t>
       </w:r>
-      <w:bookmarkEnd w:id="98"/>
+      <w:bookmarkEnd w:id="112"/>
     </w:p>
     <w:p>
       <w:pPr>
         <w:pStyle w:val="BodyText"/>
         <w:rPr>
-          <w:ins w:id="99" w:author="walco@walkit.nl" w:date="2019-10-14T22:46:00Z"/>
-        </w:rPr>
-      </w:pPr>
-      <w:ins w:id="100" w:author="walco@walkit.nl" w:date="2019-10-14T21:57:00Z">
+          <w:ins w:id="113" w:author="walco@walkit.nl" w:date="2019-10-14T22:46:00Z"/>
+        </w:rPr>
+      </w:pPr>
+      <w:ins w:id="114" w:author="walco@walkit.nl" w:date="2019-10-14T21:57:00Z">
         <w:r>
           <w:t xml:space="preserve">The </w:t>
         </w:r>
       </w:ins>
-      <w:del w:id="101" w:author="walco@walkit.nl" w:date="2019-10-14T21:50:00Z">
+      <w:del w:id="115" w:author="walco@walkit.nl" w:date="2019-10-14T21:50:00Z">
         <w:r>
           <w:delText>None</w:delText>
         </w:r>
       </w:del>
-      <w:ins w:id="102" w:author="walco@walkit.nl" w:date="2019-10-14T21:50:00Z">
+      <w:ins w:id="116" w:author="walco@walkit.nl" w:date="2019-10-14T21:50:00Z">
         <w:r>
           <w:t xml:space="preserve">XUA </w:t>
         </w:r>
       </w:ins>
-      <w:ins w:id="103" w:author="walco@walkit.nl" w:date="2019-10-14T21:59:00Z">
+      <w:ins w:id="117" w:author="walco@walkit.nl" w:date="2019-10-14T21:59:00Z">
         <w:r>
           <w:t xml:space="preserve">profile </w:t>
         </w:r>
       </w:ins>
-      <w:ins w:id="104" w:author="walco@walkit.nl" w:date="2019-10-14T21:57:00Z">
+      <w:ins w:id="118" w:author="walco@walkit.nl" w:date="2019-10-14T21:57:00Z">
         <w:r>
           <w:t>provide</w:t>
         </w:r>
       </w:ins>
-      <w:ins w:id="105" w:author="walco@walkit.nl" w:date="2019-10-14T21:58:00Z">
+      <w:ins w:id="119" w:author="walco@walkit.nl" w:date="2019-10-14T21:58:00Z">
         <w:r>
           <w:t>s</w:t>
         </w:r>
       </w:ins>
-      <w:ins w:id="106" w:author="walco@walkit.nl" w:date="2019-10-14T21:50:00Z">
+      <w:ins w:id="120" w:author="walco@walkit.nl" w:date="2019-10-14T21:50:00Z">
         <w:r>
           <w:t xml:space="preserve"> </w:t>
         </w:r>
       </w:ins>
-      <w:ins w:id="107" w:author="walco@walkit.nl" w:date="2019-10-14T21:59:00Z">
+      <w:ins w:id="121" w:author="walco@walkit.nl" w:date="2019-10-14T21:59:00Z">
         <w:r>
           <w:t>equivalent</w:t>
         </w:r>
       </w:ins>
-      <w:ins w:id="108" w:author="walco@walkit.nl" w:date="2019-10-14T21:50:00Z">
+      <w:ins w:id="122" w:author="walco@walkit.nl" w:date="2019-10-14T21:50:00Z">
         <w:r>
           <w:t xml:space="preserve"> functionality </w:t>
         </w:r>
       </w:ins>
-      <w:ins w:id="109" w:author="walco@walkit.nl" w:date="2019-10-14T21:51:00Z">
+      <w:ins w:id="123" w:author="walco@walkit.nl" w:date="2019-10-14T21:51:00Z">
         <w:r>
           <w:t xml:space="preserve">for SOAP based transactions. </w:t>
-        </w:r>
-      </w:ins>
-      <w:ins w:id="110" w:author="walco@walkit.nl" w:date="2019-10-14T21:58:00Z">
-        <w:r>
-          <w:t xml:space="preserve">In addition, </w:t>
-        </w:r>
-      </w:ins>
-      <w:ins w:id="111" w:author="walco@walkit.nl" w:date="2019-10-14T22:03:00Z">
-        <w:r>
-          <w:t>t</w:t>
-        </w:r>
-      </w:ins>
-      <w:ins w:id="112" w:author="walco@walkit.nl" w:date="2019-10-14T22:02:00Z">
-        <w:r>
-          <w:t xml:space="preserve">he SAML token option </w:t>
-        </w:r>
-      </w:ins>
-      <w:ins w:id="113" w:author="walco@walkit.nl" w:date="2019-10-14T22:03:00Z">
-        <w:r>
-          <w:t xml:space="preserve">in </w:t>
-        </w:r>
-      </w:ins>
-      <w:ins w:id="114" w:author="walco@walkit.nl" w:date="2019-10-14T21:58:00Z">
-        <w:r>
-          <w:t>IUA</w:t>
-        </w:r>
-      </w:ins>
-      <w:ins w:id="115" w:author="walco@walkit.nl" w:date="2019-10-14T21:52:00Z">
-        <w:r>
-          <w:t xml:space="preserve"> enables </w:t>
-        </w:r>
-      </w:ins>
-      <w:ins w:id="116" w:author="walco@walkit.nl" w:date="2019-10-14T22:01:00Z">
-        <w:r>
-          <w:t>an Identity Provider</w:t>
-        </w:r>
-      </w:ins>
-      <w:ins w:id="117" w:author="walco@walkit.nl" w:date="2019-10-14T22:02:00Z">
-        <w:r>
-          <w:t xml:space="preserve"> (Authorization Server)</w:t>
-        </w:r>
-      </w:ins>
-      <w:ins w:id="118" w:author="walco@walkit.nl" w:date="2019-10-14T22:01:00Z">
-        <w:r>
-          <w:t xml:space="preserve"> to </w:t>
-        </w:r>
-      </w:ins>
-      <w:ins w:id="119" w:author="walco@walkit.nl" w:date="2019-10-14T21:52:00Z">
-        <w:r>
-          <w:t xml:space="preserve">exchange an XUA compatible </w:t>
-        </w:r>
-      </w:ins>
-      <w:ins w:id="120" w:author="walco@walkit.nl" w:date="2019-10-14T22:17:00Z">
-        <w:r>
-          <w:t xml:space="preserve">SAML </w:t>
-        </w:r>
-      </w:ins>
-      <w:ins w:id="121" w:author="walco@walkit.nl" w:date="2019-10-14T21:52:00Z">
-        <w:r>
-          <w:t>token for a</w:t>
-        </w:r>
-      </w:ins>
-      <w:ins w:id="122" w:author="walco@walkit.nl" w:date="2019-10-14T21:55:00Z">
-        <w:r>
-          <w:t>n</w:t>
-        </w:r>
-      </w:ins>
-      <w:ins w:id="123" w:author="walco@walkit.nl" w:date="2019-10-14T21:52:00Z">
-        <w:r>
-          <w:t xml:space="preserve"> </w:t>
         </w:r>
       </w:ins>
       <w:ins w:id="124" w:author="walco@walkit.nl" w:date="2019-10-14T21:58:00Z">
         <w:r>
-          <w:t>OpenID Connect</w:t>
+          <w:t xml:space="preserve">In addition, </w:t>
         </w:r>
       </w:ins>
-      <w:ins w:id="125" w:author="walco@walkit.nl" w:date="2019-10-14T21:52:00Z">
-        <w:r>
-          <w:t xml:space="preserve"> compatible token </w:t>
+      <w:ins w:id="125" w:author="walco@walkit.nl" w:date="2019-10-14T22:03:00Z">
+        <w:r>
+          <w:t>t</w:t>
         </w:r>
       </w:ins>
-      <w:ins w:id="126" w:author="walco@walkit.nl" w:date="2019-10-14T21:55:00Z">
-        <w:r>
-          <w:t>whi</w:t>
+      <w:ins w:id="126" w:author="walco@walkit.nl" w:date="2019-10-14T22:02:00Z">
+        <w:r>
+          <w:t xml:space="preserve">he SAML token option </w:t>
         </w:r>
       </w:ins>
-      <w:ins w:id="127" w:author="walco@walkit.nl" w:date="2019-10-14T21:56:00Z">
-        <w:r>
-          <w:t>ch</w:t>
+      <w:ins w:id="127" w:author="walco@walkit.nl" w:date="2019-10-14T22:03:00Z">
+        <w:r>
+          <w:t xml:space="preserve">in </w:t>
         </w:r>
       </w:ins>
-      <w:ins w:id="128" w:author="walco@walkit.nl" w:date="2019-10-14T21:52:00Z">
-        <w:r>
-          <w:t xml:space="preserve"> can </w:t>
+      <w:ins w:id="128" w:author="walco@walkit.nl" w:date="2019-10-14T21:58:00Z">
+        <w:r>
+          <w:t>IUA</w:t>
         </w:r>
       </w:ins>
-      <w:ins w:id="129" w:author="walco@walkit.nl" w:date="2019-10-14T22:01:00Z">
-        <w:r>
-          <w:t xml:space="preserve">subsequently </w:t>
+      <w:ins w:id="129" w:author="walco@walkit.nl" w:date="2019-10-14T21:52:00Z">
+        <w:r>
+          <w:t xml:space="preserve"> enables </w:t>
         </w:r>
       </w:ins>
-      <w:ins w:id="130" w:author="walco@walkit.nl" w:date="2019-10-14T21:52:00Z">
-        <w:r>
-          <w:t xml:space="preserve">be used </w:t>
+      <w:ins w:id="130" w:author="walco@walkit.nl" w:date="2019-10-14T22:01:00Z">
+        <w:r>
+          <w:t>an Identity Provider</w:t>
         </w:r>
       </w:ins>
-      <w:ins w:id="131" w:author="walco@walkit.nl" w:date="2019-10-14T21:56:00Z">
-        <w:r>
-          <w:t xml:space="preserve">as an access token </w:t>
+      <w:ins w:id="131" w:author="walco@walkit.nl" w:date="2019-10-14T22:02:00Z">
+        <w:r>
+          <w:t xml:space="preserve"> (Authorization Server)</w:t>
         </w:r>
       </w:ins>
-      <w:ins w:id="132" w:author="walco@walkit.nl" w:date="2019-10-14T21:52:00Z">
-        <w:r>
-          <w:t xml:space="preserve">in </w:t>
+      <w:ins w:id="132" w:author="walco@walkit.nl" w:date="2019-10-14T22:01:00Z">
+        <w:r>
+          <w:t xml:space="preserve"> to </w:t>
         </w:r>
       </w:ins>
-      <w:ins w:id="133" w:author="walco@walkit.nl" w:date="2019-10-14T21:59:00Z">
-        <w:r>
-          <w:t>all</w:t>
+      <w:ins w:id="133" w:author="walco@walkit.nl" w:date="2019-10-14T21:52:00Z">
+        <w:r>
+          <w:t xml:space="preserve">exchange an XUA compatible </w:t>
         </w:r>
       </w:ins>
-      <w:ins w:id="134" w:author="walco@walkit.nl" w:date="2019-10-14T21:58:00Z">
-        <w:r>
-          <w:t xml:space="preserve"> </w:t>
+      <w:ins w:id="134" w:author="walco@walkit.nl" w:date="2019-10-14T22:17:00Z">
+        <w:r>
+          <w:t xml:space="preserve">SAML </w:t>
         </w:r>
       </w:ins>
       <w:ins w:id="135" w:author="walco@walkit.nl" w:date="2019-10-14T21:52:00Z">
         <w:r>
-          <w:t xml:space="preserve">RESTful transactions </w:t>
+          <w:t>token for a</w:t>
         </w:r>
       </w:ins>
-      <w:ins w:id="136" w:author="walco@walkit.nl" w:date="2019-10-14T21:59:00Z">
-        <w:r>
-          <w:t>specified in</w:t>
+      <w:ins w:id="136" w:author="walco@walkit.nl" w:date="2019-10-14T21:55:00Z">
+        <w:r>
+          <w:t>n</w:t>
         </w:r>
       </w:ins>
       <w:ins w:id="137" w:author="walco@walkit.nl" w:date="2019-10-14T21:52:00Z">
         <w:r>
+          <w:t xml:space="preserve"> </w:t>
+        </w:r>
+      </w:ins>
+      <w:ins w:id="138" w:author="walco@walkit.nl" w:date="2019-10-14T21:58:00Z">
+        <w:r>
+          <w:t>OpenID Connect</w:t>
+        </w:r>
+      </w:ins>
+      <w:ins w:id="139" w:author="walco@walkit.nl" w:date="2019-10-14T21:52:00Z">
+        <w:r>
+          <w:t xml:space="preserve"> compatible token </w:t>
+        </w:r>
+      </w:ins>
+      <w:ins w:id="140" w:author="walco@walkit.nl" w:date="2019-10-14T21:55:00Z">
+        <w:r>
+          <w:t>whi</w:t>
+        </w:r>
+      </w:ins>
+      <w:ins w:id="141" w:author="walco@walkit.nl" w:date="2019-10-14T21:56:00Z">
+        <w:r>
+          <w:t>ch</w:t>
+        </w:r>
+      </w:ins>
+      <w:ins w:id="142" w:author="walco@walkit.nl" w:date="2019-10-14T21:52:00Z">
+        <w:r>
+          <w:t xml:space="preserve"> can </w:t>
+        </w:r>
+      </w:ins>
+      <w:ins w:id="143" w:author="walco@walkit.nl" w:date="2019-10-14T22:01:00Z">
+        <w:r>
+          <w:t xml:space="preserve">subsequently </w:t>
+        </w:r>
+      </w:ins>
+      <w:ins w:id="144" w:author="walco@walkit.nl" w:date="2019-10-14T21:52:00Z">
+        <w:r>
+          <w:t xml:space="preserve">be used </w:t>
+        </w:r>
+      </w:ins>
+      <w:ins w:id="145" w:author="walco@walkit.nl" w:date="2019-10-14T21:56:00Z">
+        <w:r>
+          <w:t xml:space="preserve">as an access token </w:t>
+        </w:r>
+      </w:ins>
+      <w:ins w:id="146" w:author="walco@walkit.nl" w:date="2019-10-14T21:52:00Z">
+        <w:r>
+          <w:t xml:space="preserve">in </w:t>
+        </w:r>
+      </w:ins>
+      <w:ins w:id="147" w:author="walco@walkit.nl" w:date="2019-10-14T21:59:00Z">
+        <w:r>
+          <w:t>all</w:t>
+        </w:r>
+      </w:ins>
+      <w:ins w:id="148" w:author="walco@walkit.nl" w:date="2019-10-14T21:58:00Z">
+        <w:r>
+          <w:t xml:space="preserve"> </w:t>
+        </w:r>
+      </w:ins>
+      <w:ins w:id="149" w:author="walco@walkit.nl" w:date="2019-10-14T21:52:00Z">
+        <w:r>
+          <w:t xml:space="preserve">RESTful transactions </w:t>
+        </w:r>
+      </w:ins>
+      <w:ins w:id="150" w:author="walco@walkit.nl" w:date="2019-10-14T21:59:00Z">
+        <w:r>
+          <w:t>specified in</w:t>
+        </w:r>
+      </w:ins>
+      <w:ins w:id="151" w:author="walco@walkit.nl" w:date="2019-10-14T21:52:00Z">
+        <w:r>
           <w:t xml:space="preserve"> MHD, </w:t>
         </w:r>
         <w:proofErr w:type="spellStart"/>
@@ -12284,7 +12456,7 @@
           <w:t xml:space="preserve"> and other </w:t>
         </w:r>
       </w:ins>
-      <w:ins w:id="138" w:author="walco@walkit.nl" w:date="2019-10-14T21:53:00Z">
+      <w:ins w:id="152" w:author="walco@walkit.nl" w:date="2019-10-14T21:53:00Z">
         <w:r>
           <w:t xml:space="preserve">FHIR-based </w:t>
         </w:r>
@@ -12295,62 +12467,62 @@
           <w:t>.</w:t>
         </w:r>
       </w:ins>
-      <w:ins w:id="139" w:author="walco@walkit.nl" w:date="2019-10-14T22:04:00Z">
+      <w:ins w:id="153" w:author="walco@walkit.nl" w:date="2019-10-14T22:04:00Z">
         <w:r>
           <w:t xml:space="preserve"> </w:t>
         </w:r>
       </w:ins>
-      <w:ins w:id="140" w:author="walco@walkit.nl" w:date="2019-10-14T22:06:00Z">
+      <w:ins w:id="154" w:author="walco@walkit.nl" w:date="2019-10-14T22:06:00Z">
         <w:r>
           <w:t xml:space="preserve">The exchange of </w:t>
         </w:r>
       </w:ins>
-      <w:ins w:id="141" w:author="walco@walkit.nl" w:date="2019-10-14T22:18:00Z">
+      <w:ins w:id="155" w:author="walco@walkit.nl" w:date="2019-10-14T22:18:00Z">
         <w:r>
           <w:t>an</w:t>
         </w:r>
       </w:ins>
-      <w:ins w:id="142" w:author="walco@walkit.nl" w:date="2019-10-14T22:08:00Z">
+      <w:ins w:id="156" w:author="walco@walkit.nl" w:date="2019-10-14T22:08:00Z">
         <w:r>
           <w:t xml:space="preserve"> XUA</w:t>
         </w:r>
       </w:ins>
-      <w:ins w:id="143" w:author="walco@walkit.nl" w:date="2019-10-14T22:06:00Z">
+      <w:ins w:id="157" w:author="walco@walkit.nl" w:date="2019-10-14T22:06:00Z">
         <w:r>
           <w:t xml:space="preserve"> token </w:t>
         </w:r>
       </w:ins>
-      <w:ins w:id="144" w:author="walco@walkit.nl" w:date="2019-10-14T22:09:00Z">
+      <w:ins w:id="158" w:author="walco@walkit.nl" w:date="2019-10-14T22:09:00Z">
         <w:r>
           <w:t xml:space="preserve">for a JWT </w:t>
         </w:r>
       </w:ins>
-      <w:ins w:id="145" w:author="walco@walkit.nl" w:date="2019-10-14T22:06:00Z">
+      <w:ins w:id="159" w:author="walco@walkit.nl" w:date="2019-10-14T22:06:00Z">
         <w:r>
           <w:t xml:space="preserve">can take place without additional authorization, so </w:t>
         </w:r>
       </w:ins>
-      <w:ins w:id="146" w:author="walco@walkit.nl" w:date="2019-10-14T22:11:00Z">
+      <w:ins w:id="160" w:author="walco@walkit.nl" w:date="2019-10-14T22:11:00Z">
         <w:r>
           <w:t xml:space="preserve">it </w:t>
         </w:r>
       </w:ins>
-      <w:ins w:id="147" w:author="walco@walkit.nl" w:date="2019-10-14T22:06:00Z">
+      <w:ins w:id="161" w:author="walco@walkit.nl" w:date="2019-10-14T22:06:00Z">
         <w:r>
           <w:t xml:space="preserve">can be </w:t>
         </w:r>
       </w:ins>
-      <w:ins w:id="148" w:author="walco@walkit.nl" w:date="2019-10-14T22:08:00Z">
+      <w:ins w:id="162" w:author="walco@walkit.nl" w:date="2019-10-14T22:08:00Z">
         <w:r>
           <w:t>easily implemented by</w:t>
         </w:r>
       </w:ins>
-      <w:ins w:id="149" w:author="walco@walkit.nl" w:date="2019-10-14T22:10:00Z">
+      <w:ins w:id="163" w:author="walco@walkit.nl" w:date="2019-10-14T22:10:00Z">
         <w:r>
           <w:t xml:space="preserve"> protocol translati</w:t>
         </w:r>
       </w:ins>
-      <w:ins w:id="150" w:author="walco@walkit.nl" w:date="2019-10-14T22:11:00Z">
+      <w:ins w:id="164" w:author="walco@walkit.nl" w:date="2019-10-14T22:11:00Z">
         <w:r>
           <w:t>on gateways.</w:t>
         </w:r>
@@ -12360,7 +12532,7 @@
       <w:pPr>
         <w:pStyle w:val="BodyText"/>
         <w:rPr>
-          <w:ins w:id="151" w:author="walco@walkit.nl" w:date="2019-10-14T22:43:00Z"/>
+          <w:ins w:id="165" w:author="walco@walkit.nl" w:date="2019-10-14T22:43:00Z"/>
         </w:rPr>
       </w:pPr>
     </w:p>
@@ -12370,32 +12542,32 @@
         <w:rPr>
           <w:szCs w:val="24"/>
           <w:lang w:eastAsia="en-GB"/>
-          <w:rPrChange w:id="152" w:author="walco@walkit.nl" w:date="2019-10-14T22:46:00Z">
+          <w:rPrChange w:id="166" w:author="walco@walkit.nl" w:date="2019-10-14T22:46:00Z">
             <w:rPr/>
           </w:rPrChange>
         </w:rPr>
-        <w:pPrChange w:id="153" w:author="walco@walkit.nl" w:date="2019-10-14T22:46:00Z">
+        <w:pPrChange w:id="167" w:author="walco@walkit.nl" w:date="2019-10-14T22:46:00Z">
           <w:pPr>
             <w:pStyle w:val="BodyText"/>
           </w:pPr>
         </w:pPrChange>
       </w:pPr>
-      <w:ins w:id="154" w:author="walco@walkit.nl" w:date="2019-10-14T22:43:00Z">
+      <w:ins w:id="168" w:author="walco@walkit.nl" w:date="2019-10-14T22:43:00Z">
         <w:r>
           <w:t>FHIR</w:t>
         </w:r>
       </w:ins>
-      <w:ins w:id="155" w:author="walco@walkit.nl" w:date="2019-10-14T22:44:00Z">
+      <w:ins w:id="169" w:author="walco@walkit.nl" w:date="2019-10-14T22:44:00Z">
         <w:r>
           <w:t xml:space="preserve">-based services can declare support for IUA in </w:t>
         </w:r>
       </w:ins>
-      <w:ins w:id="156" w:author="walco@walkit.nl" w:date="2019-10-14T22:45:00Z">
+      <w:ins w:id="170" w:author="walco@walkit.nl" w:date="2019-10-14T22:45:00Z">
         <w:r>
           <w:t>their</w:t>
         </w:r>
       </w:ins>
-      <w:ins w:id="157" w:author="walco@walkit.nl" w:date="2019-10-14T22:44:00Z">
+      <w:ins w:id="171" w:author="walco@walkit.nl" w:date="2019-10-14T22:44:00Z">
         <w:r>
           <w:t xml:space="preserve"> </w:t>
         </w:r>
@@ -12405,12 +12577,12 @@
         </w:r>
       </w:ins>
       <w:proofErr w:type="spellEnd"/>
-      <w:ins w:id="158" w:author="walco@walkit.nl" w:date="2019-10-14T22:45:00Z">
+      <w:ins w:id="172" w:author="walco@walkit.nl" w:date="2019-10-14T22:45:00Z">
         <w:r>
           <w:t xml:space="preserve"> using the element </w:t>
         </w:r>
-        <w:bookmarkStart w:id="159" w:name="CapabilityStatement.rest.security"/>
-        <w:bookmarkEnd w:id="159"/>
+        <w:bookmarkStart w:id="173" w:name="CapabilityStatement.rest.security"/>
+        <w:bookmarkEnd w:id="173"/>
         <w:r>
           <w:rPr>
             <w:b/>
@@ -12477,9 +12649,9 @@
           <w:lang w:val="en-US"/>
         </w:rPr>
       </w:pPr>
-      <w:bookmarkStart w:id="160" w:name="_Toc336000611"/>
-      <w:bookmarkStart w:id="161" w:name="_Toc428776536"/>
-      <w:bookmarkEnd w:id="160"/>
+      <w:bookmarkStart w:id="174" w:name="_Toc336000611"/>
+      <w:bookmarkStart w:id="175" w:name="_Toc428776536"/>
+      <w:bookmarkEnd w:id="174"/>
       <w:r>
         <w:rPr>
           <w:lang w:val="en-US"/>
@@ -12499,13 +12671,13 @@
         </w:rPr>
         <w:t>Transactions</w:t>
       </w:r>
-      <w:bookmarkEnd w:id="161"/>
+      <w:bookmarkEnd w:id="175"/>
     </w:p>
     <w:p>
       <w:pPr>
         <w:pStyle w:val="EditorInstructions"/>
       </w:pPr>
-      <w:bookmarkStart w:id="162" w:name="_Toc75083611"/>
+      <w:bookmarkStart w:id="176" w:name="_Toc75083611"/>
       <w:r>
         <w:t xml:space="preserve">Add </w:t>
       </w:r>
@@ -12515,7 +12687,7 @@
       <w:r>
         <w:t xml:space="preserve"> </w:t>
       </w:r>
-      <w:bookmarkEnd w:id="162"/>
+      <w:bookmarkEnd w:id="176"/>
       <w:r>
         <w:t>3.71</w:t>
       </w:r>
@@ -12528,12 +12700,12 @@
           <w:numId w:val="0"/>
         </w:numPr>
         <w:rPr>
-          <w:ins w:id="163" w:author="walco@walkit.nl" w:date="2019-09-21T20:18:00Z"/>
+          <w:ins w:id="177" w:author="walco@walkit.nl" w:date="2019-09-21T20:18:00Z"/>
           <w:noProof w:val="0"/>
           <w:lang w:val="en-US"/>
         </w:rPr>
       </w:pPr>
-      <w:bookmarkStart w:id="164" w:name="_Toc428776537"/>
+      <w:bookmarkStart w:id="178" w:name="_Toc428776537"/>
       <w:r>
         <w:rPr>
           <w:noProof w:val="0"/>
@@ -12569,17 +12741,17 @@
         </w:rPr>
         <w:t xml:space="preserve"> Token</w:t>
       </w:r>
-      <w:bookmarkEnd w:id="164"/>
+      <w:bookmarkEnd w:id="178"/>
     </w:p>
     <w:p>
       <w:pPr>
         <w:pStyle w:val="BodyText"/>
         <w:rPr>
-          <w:ins w:id="165" w:author="walco@walkit.nl" w:date="2019-09-21T20:18:00Z"/>
-        </w:rPr>
-      </w:pPr>
-      <w:commentRangeStart w:id="166"/>
-      <w:ins w:id="167" w:author="walco@walkit.nl" w:date="2019-09-21T20:18:00Z">
+          <w:ins w:id="179" w:author="walco@walkit.nl" w:date="2019-09-21T20:18:00Z"/>
+        </w:rPr>
+      </w:pPr>
+      <w:commentRangeStart w:id="180"/>
+      <w:ins w:id="181" w:author="walco@walkit.nl" w:date="2019-09-21T20:18:00Z">
         <w:r>
           <w:t>This transaction is used to obtain access token for use in a HTTP RESTful resource request. There are many methods to obtain a token, most of them are project-and deployment-specific. [RFC6749] defines the following methods:</w:t>
         </w:r>
@@ -12593,10 +12765,10 @@
           <w:numId w:val="50"/>
         </w:numPr>
         <w:rPr>
-          <w:ins w:id="168" w:author="walco@walkit.nl" w:date="2019-09-21T20:18:00Z"/>
-        </w:rPr>
-      </w:pPr>
-      <w:ins w:id="169" w:author="walco@walkit.nl" w:date="2019-09-21T20:18:00Z">
+          <w:ins w:id="182" w:author="walco@walkit.nl" w:date="2019-09-21T20:18:00Z"/>
+        </w:rPr>
+      </w:pPr>
+      <w:ins w:id="183" w:author="walco@walkit.nl" w:date="2019-09-21T20:18:00Z">
         <w:r>
           <w:rPr>
             <w:i/>
@@ -12616,10 +12788,10 @@
           <w:numId w:val="50"/>
         </w:numPr>
         <w:rPr>
-          <w:ins w:id="170" w:author="walco@walkit.nl" w:date="2019-09-21T20:18:00Z"/>
-        </w:rPr>
-      </w:pPr>
-      <w:ins w:id="171" w:author="walco@walkit.nl" w:date="2019-09-21T20:18:00Z">
+          <w:ins w:id="184" w:author="walco@walkit.nl" w:date="2019-09-21T20:18:00Z"/>
+        </w:rPr>
+      </w:pPr>
+      <w:ins w:id="185" w:author="walco@walkit.nl" w:date="2019-09-21T20:18:00Z">
         <w:r>
           <w:rPr>
             <w:i/>
@@ -12639,10 +12811,10 @@
           <w:numId w:val="50"/>
         </w:numPr>
         <w:rPr>
-          <w:ins w:id="172" w:author="walco@walkit.nl" w:date="2019-09-21T20:18:00Z"/>
-        </w:rPr>
-      </w:pPr>
-      <w:ins w:id="173" w:author="walco@walkit.nl" w:date="2019-09-21T20:18:00Z">
+          <w:ins w:id="186" w:author="walco@walkit.nl" w:date="2019-09-21T20:18:00Z"/>
+        </w:rPr>
+      </w:pPr>
+      <w:ins w:id="187" w:author="walco@walkit.nl" w:date="2019-09-21T20:18:00Z">
         <w:r>
           <w:rPr>
             <w:i/>
@@ -12662,10 +12834,10 @@
           <w:numId w:val="50"/>
         </w:numPr>
         <w:rPr>
-          <w:ins w:id="174" w:author="walco@walkit.nl" w:date="2019-09-21T20:18:00Z"/>
-        </w:rPr>
-      </w:pPr>
-      <w:ins w:id="175" w:author="walco@walkit.nl" w:date="2019-09-21T20:18:00Z">
+          <w:ins w:id="188" w:author="walco@walkit.nl" w:date="2019-09-21T20:18:00Z"/>
+        </w:rPr>
+      </w:pPr>
+      <w:ins w:id="189" w:author="walco@walkit.nl" w:date="2019-09-21T20:18:00Z">
         <w:r>
           <w:rPr>
             <w:i/>
@@ -12681,10 +12853,10 @@
       <w:pPr>
         <w:pStyle w:val="BodyText"/>
         <w:rPr>
-          <w:ins w:id="176" w:author="walco@walkit.nl" w:date="2019-09-21T20:18:00Z"/>
-        </w:rPr>
-      </w:pPr>
-      <w:ins w:id="177" w:author="walco@walkit.nl" w:date="2019-09-21T20:18:00Z">
+          <w:ins w:id="190" w:author="walco@walkit.nl" w:date="2019-09-21T20:18:00Z"/>
+        </w:rPr>
+      </w:pPr>
+      <w:ins w:id="191" w:author="walco@walkit.nl" w:date="2019-09-21T20:18:00Z">
         <w:r>
           <w:t xml:space="preserve">This profile is scoped to confidential </w:t>
         </w:r>
@@ -12724,16 +12896,16 @@
           <w:t xml:space="preserve"> SHOULD be supported by the Authorization Server</w:t>
         </w:r>
       </w:ins>
-      <w:commentRangeEnd w:id="166"/>
-      <w:ins w:id="178" w:author="walco@walkit.nl" w:date="2019-09-21T20:24:00Z">
+      <w:commentRangeEnd w:id="180"/>
+      <w:ins w:id="192" w:author="walco@walkit.nl" w:date="2019-09-21T20:24:00Z">
         <w:r>
           <w:rPr>
             <w:rStyle w:val="CommentReference"/>
           </w:rPr>
-          <w:commentReference w:id="166"/>
+          <w:commentReference w:id="180"/>
         </w:r>
       </w:ins>
-      <w:ins w:id="179" w:author="walco@walkit.nl" w:date="2019-09-21T20:18:00Z">
+      <w:ins w:id="193" w:author="walco@walkit.nl" w:date="2019-09-21T20:18:00Z">
         <w:r>
           <w:t xml:space="preserve">.  </w:t>
         </w:r>
@@ -12742,7 +12914,7 @@
     <w:p>
       <w:pPr>
         <w:pStyle w:val="BodyText"/>
-        <w:pPrChange w:id="180" w:author="walco@walkit.nl" w:date="2019-09-21T20:18:00Z">
+        <w:pPrChange w:id="194" w:author="walco@walkit.nl" w:date="2019-09-21T20:18:00Z">
           <w:pPr>
             <w:pStyle w:val="Heading2"/>
             <w:numPr>
@@ -12769,7 +12941,7 @@
           <w:lang w:val="en-US"/>
         </w:rPr>
       </w:pPr>
-      <w:bookmarkStart w:id="181" w:name="_Toc428776538"/>
+      <w:bookmarkStart w:id="195" w:name="_Toc428776538"/>
       <w:r>
         <w:rPr>
           <w:noProof w:val="0"/>
@@ -12784,7 +12956,7 @@
         </w:rPr>
         <w:t>.1 Scope</w:t>
       </w:r>
-      <w:bookmarkEnd w:id="181"/>
+      <w:bookmarkEnd w:id="195"/>
     </w:p>
     <w:p>
       <w:pPr>
@@ -12815,7 +12987,7 @@
           <w:lang w:val="en-US"/>
         </w:rPr>
       </w:pPr>
-      <w:bookmarkStart w:id="182" w:name="_Toc428776539"/>
+      <w:bookmarkStart w:id="196" w:name="_Toc428776539"/>
       <w:r>
         <w:rPr>
           <w:noProof w:val="0"/>
@@ -12851,7 +13023,7 @@
         </w:rPr>
         <w:t>Roles</w:t>
       </w:r>
-      <w:bookmarkEnd w:id="182"/>
+      <w:bookmarkEnd w:id="196"/>
     </w:p>
     <w:p>
       <w:pPr>
@@ -13028,7 +13200,7 @@
                           </a:ln>
                           <a:extLst>
                             <a:ext uri="{909E8E84-426E-40dd-AFC4-6F175D3DCCD1}">
-                              <a14:hiddenFill xmlns="" xmlns:mo="http://schemas.microsoft.com/office/mac/office/2008/main" xmlns:mv="urn:schemas-microsoft-com:mac:vml" xmlns:o="urn:schemas-microsoft-com:office:office" xmlns:v="urn:schemas-microsoft-com:vml" xmlns:w10="urn:schemas-microsoft-com:office:word" xmlns:w="http://schemas.openxmlformats.org/wordprocessingml/2006/main" xmlns:a14="http://schemas.microsoft.com/office/drawing/2010/main">
+                              <a14:hiddenFill xmlns:a14="http://schemas.microsoft.com/office/drawing/2010/main" xmlns:w="http://schemas.openxmlformats.org/wordprocessingml/2006/main" xmlns:w10="urn:schemas-microsoft-com:office:word" xmlns:v="urn:schemas-microsoft-com:vml" xmlns:o="urn:schemas-microsoft-com:office:office" xmlns:mv="urn:schemas-microsoft-com:mac:vml" xmlns:mo="http://schemas.microsoft.com/office/mac/office/2008/main" xmlns="">
                                 <a:noFill/>
                               </a14:hiddenFill>
                             </a:ext>
@@ -13120,7 +13292,7 @@
                           </a:ln>
                           <a:extLst>
                             <a:ext uri="{909E8E84-426E-40dd-AFC4-6F175D3DCCD1}">
-                              <a14:hiddenFill xmlns="" xmlns:mo="http://schemas.microsoft.com/office/mac/office/2008/main" xmlns:mv="urn:schemas-microsoft-com:mac:vml" xmlns:o="urn:schemas-microsoft-com:office:office" xmlns:v="urn:schemas-microsoft-com:vml" xmlns:w10="urn:schemas-microsoft-com:office:word" xmlns:w="http://schemas.openxmlformats.org/wordprocessingml/2006/main" xmlns:a14="http://schemas.microsoft.com/office/drawing/2010/main">
+                              <a14:hiddenFill xmlns:a14="http://schemas.microsoft.com/office/drawing/2010/main" xmlns:w="http://schemas.openxmlformats.org/wordprocessingml/2006/main" xmlns:w10="urn:schemas-microsoft-com:office:word" xmlns:v="urn:schemas-microsoft-com:vml" xmlns:o="urn:schemas-microsoft-com:office:office" xmlns:mv="urn:schemas-microsoft-com:mac:vml" xmlns:mo="http://schemas.microsoft.com/office/mac/office/2008/main" xmlns="">
                                 <a:noFill/>
                               </a14:hiddenFill>
                             </a:ext>
@@ -13136,7 +13308,7 @@
           </mc:Choice>
           <mc:Fallback>
             <w:pict>
-              <v:group w14:anchorId="5F1704E2" id="Canvas 152" o:spid="_x0000_s1039" editas="canvas" style="width:293.4pt;height:121.2pt;mso-position-horizontal-relative:char;mso-position-vertical-relative:line" coordsize="37261,15392" o:gfxdata="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">
+              <v:group w14:anchorId="5F1704E2" id="Canvas 152" o:spid="_x0000_s1039" editas="canvas" style="width:293.4pt;height:121.2pt;mso-position-horizontal-relative:char;mso-position-vertical-relative:line" coordsize="37261,15392" o:gfxdata="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">
                 <v:shape id="_x0000_s1040" type="#_x0000_t75" style="position:absolute;width:37261;height:15392;visibility:visible;mso-wrap-style:square">
                   <v:fill o:detectmouseclick="t"/>
                   <v:path o:connecttype="none"/>
@@ -13483,7 +13655,7 @@
           <w:lang w:val="en-US"/>
         </w:rPr>
       </w:pPr>
-      <w:bookmarkStart w:id="183" w:name="_Toc428776540"/>
+      <w:bookmarkStart w:id="197" w:name="_Toc428776540"/>
       <w:r>
         <w:rPr>
           <w:noProof w:val="0"/>
@@ -13505,7 +13677,7 @@
         </w:rPr>
         <w:t>s</w:t>
       </w:r>
-      <w:bookmarkEnd w:id="183"/>
+      <w:bookmarkEnd w:id="197"/>
     </w:p>
     <w:p>
       <w:pPr>
@@ -13529,10 +13701,10 @@
       <w:pPr>
         <w:pStyle w:val="ListBullet2"/>
         <w:rPr>
-          <w:del w:id="184" w:author="walco@walkit.nl" w:date="2019-09-21T12:24:00Z"/>
-        </w:rPr>
-      </w:pPr>
-      <w:del w:id="185" w:author="walco@walkit.nl" w:date="2019-09-21T12:24:00Z">
+          <w:del w:id="198" w:author="walco@walkit.nl" w:date="2019-09-21T12:24:00Z"/>
+        </w:rPr>
+      </w:pPr>
+      <w:del w:id="199" w:author="walco@walkit.nl" w:date="2019-09-21T12:24:00Z">
         <w:r>
           <w:delText>RFC</w:delText>
         </w:r>
@@ -13554,7 +13726,7 @@
         <w:rPr>
           <w:b/>
           <w:bCs/>
-          <w:rPrChange w:id="186" w:author="walco@walkit.nl" w:date="2019-09-20T16:58:00Z">
+          <w:rPrChange w:id="200" w:author="walco@walkit.nl" w:date="2019-09-20T16:58:00Z">
             <w:rPr>
               <w:i/>
               <w:iCs/>
@@ -13562,10 +13734,10 @@
           </w:rPrChange>
         </w:rPr>
       </w:pPr>
-      <w:ins w:id="187" w:author="walco@walkit.nl" w:date="2019-09-20T16:58:00Z">
-        <w:r>
-          <w:rPr>
-            <w:rPrChange w:id="188" w:author="walco@walkit.nl" w:date="2019-09-20T16:58:00Z">
+      <w:ins w:id="201" w:author="walco@walkit.nl" w:date="2019-09-20T16:58:00Z">
+        <w:r>
+          <w:rPr>
+            <w:rPrChange w:id="202" w:author="walco@walkit.nl" w:date="2019-09-20T16:58:00Z">
               <w:rPr>
                 <w:b/>
                 <w:bCs/>
@@ -13575,7 +13747,7 @@
           <w:t>RFC 7519</w:t>
         </w:r>
       </w:ins>
-      <w:del w:id="189" w:author="walco@walkit.nl" w:date="2019-09-20T16:58:00Z">
+      <w:del w:id="203" w:author="walco@walkit.nl" w:date="2019-09-20T16:58:00Z">
         <w:r>
           <w:delText>RFC-draft</w:delText>
         </w:r>
@@ -13584,7 +13756,7 @@
         <w:tab/>
         <w:t>JSON Web Token (JWT)</w:t>
       </w:r>
-      <w:del w:id="190" w:author="walco@walkit.nl" w:date="2019-09-20T16:58:00Z">
+      <w:del w:id="204" w:author="walco@walkit.nl" w:date="2019-09-20T16:58:00Z">
         <w:r>
           <w:delText xml:space="preserve">  </w:delText>
         </w:r>
@@ -13605,12 +13777,12 @@
           <w:iCs/>
         </w:rPr>
       </w:pPr>
-      <w:ins w:id="191" w:author="walco@walkit.nl" w:date="2019-09-20T17:00:00Z">
+      <w:ins w:id="205" w:author="walco@walkit.nl" w:date="2019-09-20T17:00:00Z">
         <w:r>
           <w:t>RFC 7523</w:t>
         </w:r>
       </w:ins>
-      <w:del w:id="192" w:author="walco@walkit.nl" w:date="2019-09-20T17:00:00Z">
+      <w:del w:id="206" w:author="walco@walkit.nl" w:date="2019-09-20T17:00:00Z">
         <w:r>
           <w:delText>RFC-draft</w:delText>
         </w:r>
@@ -13619,7 +13791,7 @@
         <w:tab/>
         <w:t xml:space="preserve">JSON Web Token (JWT) </w:t>
       </w:r>
-      <w:ins w:id="193" w:author="walco@walkit.nl" w:date="2019-09-20T17:01:00Z">
+      <w:ins w:id="207" w:author="walco@walkit.nl" w:date="2019-09-20T17:01:00Z">
         <w:r>
           <w:t>Profile for OAuth 2.0 Client Authentication and Authorization Grants</w:t>
         </w:r>
@@ -13627,12 +13799,12 @@
           <w:t xml:space="preserve"> </w:t>
         </w:r>
       </w:ins>
-      <w:del w:id="194" w:author="walco@walkit.nl" w:date="2019-09-20T17:01:00Z">
+      <w:del w:id="208" w:author="walco@walkit.nl" w:date="2019-09-20T17:01:00Z">
         <w:r>
           <w:delText xml:space="preserve">Bearer Token Profiles for OAuth 2.0 </w:delText>
         </w:r>
       </w:del>
-      <w:del w:id="195" w:author="walco@walkit.nl" w:date="2019-09-20T17:00:00Z">
+      <w:del w:id="209" w:author="walco@walkit.nl" w:date="2019-09-20T17:00:00Z">
         <w:r>
           <w:rPr>
             <w:i/>
@@ -13649,12 +13821,12 @@
       <w:r>
         <w:t>RFC</w:t>
       </w:r>
-      <w:ins w:id="196" w:author="walco@walkit.nl" w:date="2019-09-20T17:01:00Z">
+      <w:ins w:id="210" w:author="walco@walkit.nl" w:date="2019-09-20T17:01:00Z">
         <w:r>
           <w:t xml:space="preserve"> 7522</w:t>
         </w:r>
       </w:ins>
-      <w:del w:id="197" w:author="walco@walkit.nl" w:date="2019-09-20T17:01:00Z">
+      <w:del w:id="211" w:author="walco@walkit.nl" w:date="2019-09-20T17:01:00Z">
         <w:r>
           <w:delText>-draft</w:delText>
         </w:r>
@@ -13663,7 +13835,7 @@
         <w:tab/>
         <w:t>SAML 2.0 Profile for OAuth 2.0 Client Authentication and Authorization Grants</w:t>
       </w:r>
-      <w:del w:id="198" w:author="walco@walkit.nl" w:date="2019-09-20T17:02:00Z">
+      <w:del w:id="212" w:author="walco@walkit.nl" w:date="2019-09-20T17:02:00Z">
         <w:r>
           <w:delText xml:space="preserve"> </w:delText>
         </w:r>
@@ -13688,7 +13860,7 @@
           <w:lang w:val="en-US"/>
         </w:rPr>
       </w:pPr>
-      <w:bookmarkStart w:id="199" w:name="_Toc428776541"/>
+      <w:bookmarkStart w:id="213" w:name="_Toc428776541"/>
       <w:r>
         <w:rPr>
           <w:noProof w:val="0"/>
@@ -13703,7 +13875,7 @@
         </w:rPr>
         <w:t>.4 Interaction Diagram</w:t>
       </w:r>
-      <w:bookmarkEnd w:id="199"/>
+      <w:bookmarkEnd w:id="213"/>
     </w:p>
     <w:p>
       <w:pPr>
@@ -13812,16 +13984,8 @@
           <w:noProof w:val="0"/>
         </w:rPr>
         <w:lastRenderedPageBreak/>
-        <w:t>@</w:t>
-      </w:r>
-      <w:proofErr w:type="spellStart"/>
-      <w:r>
-        <w:rPr>
-          <w:noProof w:val="0"/>
-        </w:rPr>
-        <w:t>startuml</w:t>
-      </w:r>
-      <w:proofErr w:type="spellEnd"/>
+        <w:t>@startuml</w:t>
+      </w:r>
     </w:p>
     <w:p>
       <w:pPr>
@@ -14134,16 +14298,8 @@
         <w:rPr>
           <w:noProof w:val="0"/>
         </w:rPr>
-        <w:t>@</w:t>
-      </w:r>
-      <w:proofErr w:type="spellStart"/>
-      <w:r>
-        <w:rPr>
-          <w:noProof w:val="0"/>
-        </w:rPr>
-        <w:t>enduml</w:t>
-      </w:r>
-      <w:proofErr w:type="spellEnd"/>
+        <w:t>@enduml</w:t>
+      </w:r>
     </w:p>
     <w:p>
       <w:pPr>
@@ -14336,7 +14492,7 @@
           <w:lang w:val="en-US"/>
         </w:rPr>
       </w:pPr>
-      <w:bookmarkStart w:id="200" w:name="_Toc428776542"/>
+      <w:bookmarkStart w:id="214" w:name="_Toc428776542"/>
       <w:r>
         <w:rPr>
           <w:noProof w:val="0"/>
@@ -14358,13 +14514,13 @@
         </w:rPr>
         <w:t>Authorization Request</w:t>
       </w:r>
-      <w:bookmarkEnd w:id="200"/>
-    </w:p>
-    <w:bookmarkEnd w:id="85"/>
-    <w:bookmarkEnd w:id="86"/>
-    <w:bookmarkEnd w:id="87"/>
-    <w:bookmarkEnd w:id="88"/>
-    <w:bookmarkEnd w:id="89"/>
+      <w:bookmarkEnd w:id="214"/>
+    </w:p>
+    <w:bookmarkEnd w:id="98"/>
+    <w:bookmarkEnd w:id="99"/>
+    <w:bookmarkEnd w:id="100"/>
+    <w:bookmarkEnd w:id="101"/>
+    <w:bookmarkEnd w:id="102"/>
     <w:p>
       <w:pPr>
         <w:pStyle w:val="BodyText"/>
@@ -14391,7 +14547,7 @@
           <w:lang w:val="en-US"/>
         </w:rPr>
       </w:pPr>
-      <w:bookmarkStart w:id="201" w:name="_Toc428776543"/>
+      <w:bookmarkStart w:id="215" w:name="_Toc428776543"/>
       <w:r>
         <w:rPr>
           <w:noProof w:val="0"/>
@@ -14406,7 +14562,7 @@
         </w:rPr>
         <w:t>.4.1.1 Trigger Events</w:t>
       </w:r>
-      <w:bookmarkEnd w:id="201"/>
+      <w:bookmarkEnd w:id="215"/>
     </w:p>
     <w:p>
       <w:pPr>
@@ -14449,7 +14605,7 @@
           <w:lang w:val="en-US"/>
         </w:rPr>
       </w:pPr>
-      <w:bookmarkStart w:id="202" w:name="_Toc428776544"/>
+      <w:bookmarkStart w:id="216" w:name="_Toc428776544"/>
       <w:r>
         <w:rPr>
           <w:noProof w:val="0"/>
@@ -14464,7 +14620,7 @@
         </w:rPr>
         <w:t>.4.1.2 Message Semantics</w:t>
       </w:r>
-      <w:bookmarkEnd w:id="202"/>
+      <w:bookmarkEnd w:id="216"/>
     </w:p>
     <w:p>
       <w:pPr>
@@ -14543,7 +14699,7 @@
           <w:lang w:val="en-US"/>
         </w:rPr>
       </w:pPr>
-      <w:bookmarkStart w:id="203" w:name="_Toc428776545"/>
+      <w:bookmarkStart w:id="217" w:name="_Toc428776545"/>
       <w:r>
         <w:rPr>
           <w:noProof w:val="0"/>
@@ -14579,7 +14735,7 @@
         </w:rPr>
         <w:t>)</w:t>
       </w:r>
-      <w:bookmarkEnd w:id="203"/>
+      <w:bookmarkEnd w:id="217"/>
       <w:r>
         <w:rPr>
           <w:noProof w:val="0"/>
@@ -14610,7 +14766,7 @@
       <w:r>
         <w:t xml:space="preserve"> as specified in </w:t>
       </w:r>
-      <w:del w:id="204" w:author="walco@walkit.nl" w:date="2019-09-21T12:27:00Z">
+      <w:del w:id="218" w:author="walco@walkit.nl" w:date="2019-09-21T12:27:00Z">
         <w:r>
           <w:rPr>
             <w:i/>
@@ -14626,7 +14782,7 @@
           <w:delText>token</w:delText>
         </w:r>
       </w:del>
-      <w:ins w:id="205" w:author="walco@walkit.nl" w:date="2019-09-21T12:27:00Z">
+      <w:ins w:id="219" w:author="walco@walkit.nl" w:date="2019-09-21T12:27:00Z">
         <w:r>
           <w:rPr>
             <w:i/>
@@ -14635,7 +14791,7 @@
           <w:t>RFC 7519</w:t>
         </w:r>
       </w:ins>
-      <w:del w:id="206" w:author="walco@walkit.nl" w:date="2019-09-21T12:29:00Z">
+      <w:del w:id="220" w:author="walco@walkit.nl" w:date="2019-09-21T12:29:00Z">
         <w:r>
           <w:rPr>
             <w:i/>
@@ -14890,12 +15046,12 @@
             <w:pPr>
               <w:pStyle w:val="TableEntry"/>
             </w:pPr>
-            <w:del w:id="207" w:author="walco@walkit.nl" w:date="2019-09-21T12:29:00Z">
+            <w:del w:id="221" w:author="walco@walkit.nl" w:date="2019-09-21T12:29:00Z">
               <w:r>
                 <w:delText>Draft json-web-token</w:delText>
               </w:r>
             </w:del>
-            <w:ins w:id="208" w:author="walco@walkit.nl" w:date="2019-09-21T12:29:00Z">
+            <w:ins w:id="222" w:author="walco@walkit.nl" w:date="2019-09-21T12:29:00Z">
               <w:r>
                 <w:t>RFC 7519</w:t>
               </w:r>
@@ -14969,12 +15125,12 @@
             <w:pPr>
               <w:pStyle w:val="TableEntry"/>
             </w:pPr>
-            <w:del w:id="209" w:author="walco@walkit.nl" w:date="2019-09-21T11:51:00Z">
+            <w:del w:id="223" w:author="walco@walkit.nl" w:date="2019-09-21T11:51:00Z">
               <w:r>
                 <w:delText>Draft json-web-token Section 4</w:delText>
               </w:r>
             </w:del>
-            <w:ins w:id="210" w:author="walco@walkit.nl" w:date="2019-09-21T11:51:00Z">
+            <w:ins w:id="224" w:author="walco@walkit.nl" w:date="2019-09-21T11:51:00Z">
               <w:r>
                 <w:t>OpenID Connect Core Section 5.1</w:t>
               </w:r>
@@ -14984,7 +15140,7 @@
       </w:tr>
       <w:tr>
         <w:trPr>
-          <w:ins w:id="211" w:author="walco@walkit.nl" w:date="2019-09-21T11:49:00Z"/>
+          <w:ins w:id="225" w:author="walco@walkit.nl" w:date="2019-09-21T11:49:00Z"/>
         </w:trPr>
         <w:tc>
           <w:tcPr>
@@ -14995,10 +15151,10 @@
             <w:pPr>
               <w:pStyle w:val="TableEntry"/>
               <w:rPr>
-                <w:ins w:id="212" w:author="walco@walkit.nl" w:date="2019-09-21T11:49:00Z"/>
+                <w:ins w:id="226" w:author="walco@walkit.nl" w:date="2019-09-21T11:49:00Z"/>
               </w:rPr>
             </w:pPr>
-            <w:ins w:id="213" w:author="walco@walkit.nl" w:date="2019-09-21T11:49:00Z">
+            <w:ins w:id="227" w:author="walco@walkit.nl" w:date="2019-09-21T11:49:00Z">
               <w:r>
                 <w:t>name</w:t>
               </w:r>
@@ -15014,10 +15170,10 @@
             <w:pPr>
               <w:pStyle w:val="TableEntry"/>
               <w:rPr>
-                <w:ins w:id="214" w:author="walco@walkit.nl" w:date="2019-09-21T11:49:00Z"/>
+                <w:ins w:id="228" w:author="walco@walkit.nl" w:date="2019-09-21T11:49:00Z"/>
               </w:rPr>
             </w:pPr>
-            <w:ins w:id="215" w:author="walco@walkit.nl" w:date="2019-09-21T11:49:00Z">
+            <w:ins w:id="229" w:author="walco@walkit.nl" w:date="2019-09-21T11:49:00Z">
               <w:r>
                 <w:t>O</w:t>
               </w:r>
@@ -15033,10 +15189,10 @@
             <w:pPr>
               <w:pStyle w:val="TableEntry"/>
               <w:rPr>
-                <w:ins w:id="216" w:author="walco@walkit.nl" w:date="2019-09-21T11:49:00Z"/>
+                <w:ins w:id="230" w:author="walco@walkit.nl" w:date="2019-09-21T11:49:00Z"/>
               </w:rPr>
             </w:pPr>
-            <w:ins w:id="217" w:author="walco@walkit.nl" w:date="2019-09-21T11:49:00Z">
+            <w:ins w:id="231" w:author="walco@walkit.nl" w:date="2019-09-21T11:49:00Z">
               <w:r>
                 <w:t>Plain text user’s name</w:t>
               </w:r>
@@ -15052,10 +15208,10 @@
             <w:pPr>
               <w:pStyle w:val="TableEntry"/>
               <w:rPr>
-                <w:ins w:id="218" w:author="walco@walkit.nl" w:date="2019-09-21T11:49:00Z"/>
+                <w:ins w:id="232" w:author="walco@walkit.nl" w:date="2019-09-21T11:49:00Z"/>
               </w:rPr>
             </w:pPr>
-            <w:ins w:id="219" w:author="walco@walkit.nl" w:date="2019-09-21T11:52:00Z">
+            <w:ins w:id="233" w:author="walco@walkit.nl" w:date="2019-09-21T11:52:00Z">
               <w:r>
                 <w:t>OpenID Connect Core Section 5.1</w:t>
               </w:r>
@@ -15117,12 +15273,12 @@
             <w:pPr>
               <w:pStyle w:val="TableEntry"/>
             </w:pPr>
-            <w:del w:id="220" w:author="walco@walkit.nl" w:date="2019-09-21T12:33:00Z">
+            <w:del w:id="234" w:author="walco@walkit.nl" w:date="2019-09-21T12:33:00Z">
               <w:r>
                 <w:delText>Draft json-web-token</w:delText>
               </w:r>
             </w:del>
-            <w:ins w:id="221" w:author="walco@walkit.nl" w:date="2019-09-21T12:33:00Z">
+            <w:ins w:id="235" w:author="walco@walkit.nl" w:date="2019-09-21T12:33:00Z">
               <w:r>
                 <w:t>RFC 7519</w:t>
               </w:r>
@@ -15185,12 +15341,12 @@
             <w:pPr>
               <w:pStyle w:val="TableEntry"/>
             </w:pPr>
-            <w:del w:id="222" w:author="walco@walkit.nl" w:date="2019-09-21T12:33:00Z">
+            <w:del w:id="236" w:author="walco@walkit.nl" w:date="2019-09-21T12:33:00Z">
               <w:r>
                 <w:delText>Draft json-web-token</w:delText>
               </w:r>
             </w:del>
-            <w:ins w:id="223" w:author="walco@walkit.nl" w:date="2019-09-21T12:33:00Z">
+            <w:ins w:id="237" w:author="walco@walkit.nl" w:date="2019-09-21T12:33:00Z">
               <w:r>
                 <w:t>RFC 7519</w:t>
               </w:r>
@@ -15255,12 +15411,12 @@
             <w:pPr>
               <w:pStyle w:val="TableEntry"/>
             </w:pPr>
-            <w:del w:id="224" w:author="walco@walkit.nl" w:date="2019-09-21T12:33:00Z">
+            <w:del w:id="238" w:author="walco@walkit.nl" w:date="2019-09-21T12:33:00Z">
               <w:r>
                 <w:delText>Draft json-web-token</w:delText>
               </w:r>
             </w:del>
-            <w:ins w:id="225" w:author="walco@walkit.nl" w:date="2019-09-21T12:33:00Z">
+            <w:ins w:id="239" w:author="walco@walkit.nl" w:date="2019-09-21T12:33:00Z">
               <w:r>
                 <w:t>RFC 7519</w:t>
               </w:r>
@@ -15325,12 +15481,12 @@
             <w:pPr>
               <w:pStyle w:val="TableEntry"/>
             </w:pPr>
-            <w:del w:id="226" w:author="walco@walkit.nl" w:date="2019-09-21T12:33:00Z">
+            <w:del w:id="240" w:author="walco@walkit.nl" w:date="2019-09-21T12:33:00Z">
               <w:r>
                 <w:delText>Draft json-web-token</w:delText>
               </w:r>
             </w:del>
-            <w:ins w:id="227" w:author="walco@walkit.nl" w:date="2019-09-21T12:33:00Z">
+            <w:ins w:id="241" w:author="walco@walkit.nl" w:date="2019-09-21T12:33:00Z">
               <w:r>
                 <w:t>RFC 7519</w:t>
               </w:r>
@@ -15395,12 +15551,12 @@
             <w:pPr>
               <w:pStyle w:val="TableEntry"/>
             </w:pPr>
-            <w:del w:id="228" w:author="walco@walkit.nl" w:date="2019-09-21T12:33:00Z">
+            <w:del w:id="242" w:author="walco@walkit.nl" w:date="2019-09-21T12:33:00Z">
               <w:r>
                 <w:delText>Draft json-web-token</w:delText>
               </w:r>
             </w:del>
-            <w:ins w:id="229" w:author="walco@walkit.nl" w:date="2019-09-21T12:33:00Z">
+            <w:ins w:id="243" w:author="walco@walkit.nl" w:date="2019-09-21T12:33:00Z">
               <w:r>
                 <w:t>RFC 7519</w:t>
               </w:r>
@@ -15465,12 +15621,12 @@
             <w:pPr>
               <w:pStyle w:val="TableEntry"/>
             </w:pPr>
-            <w:del w:id="230" w:author="walco@walkit.nl" w:date="2019-09-21T12:33:00Z">
+            <w:del w:id="244" w:author="walco@walkit.nl" w:date="2019-09-21T12:33:00Z">
               <w:r>
                 <w:delText>Draft json-web-token</w:delText>
               </w:r>
             </w:del>
-            <w:ins w:id="231" w:author="walco@walkit.nl" w:date="2019-09-21T12:33:00Z">
+            <w:ins w:id="245" w:author="walco@walkit.nl" w:date="2019-09-21T12:33:00Z">
               <w:r>
                 <w:t>RFC 7519</w:t>
               </w:r>
@@ -15490,6 +15646,9 @@
     <w:p>
       <w:pPr>
         <w:pStyle w:val="BodyText"/>
+        <w:rPr>
+          <w:ins w:id="246" w:author="walco@walkit.nl" w:date="2020-06-11T13:54:00Z"/>
+        </w:rPr>
       </w:pPr>
       <w:r>
         <w:t xml:space="preserve">The </w:t>
@@ -15498,13 +15657,39 @@
         <w:t>Authorized Client, Authorization Server, and Resource Server</w:t>
       </w:r>
       <w:r>
-        <w:t xml:space="preserve"> shall support the following extensions to the JWT parameters</w:t>
-      </w:r>
+        <w:t xml:space="preserve"> shall support the following extensions to the JWT </w:t>
+      </w:r>
+      <w:del w:id="247" w:author="walco@walkit.nl" w:date="2020-06-11T13:50:00Z">
+        <w:r>
+          <w:delText>parameters</w:delText>
+        </w:r>
+      </w:del>
+      <w:ins w:id="248" w:author="walco@walkit.nl" w:date="2020-06-11T13:50:00Z">
+        <w:r>
+          <w:t>claims</w:t>
+        </w:r>
+      </w:ins>
       <w:r>
         <w:t xml:space="preserve">. </w:t>
       </w:r>
       <w:r>
-        <w:t>All of these parameters are option</w:t>
+        <w:t xml:space="preserve">All of these </w:t>
+      </w:r>
+      <w:del w:id="249" w:author="walco@walkit.nl" w:date="2020-06-11T13:50:00Z">
+        <w:r>
+          <w:delText xml:space="preserve">parameters </w:delText>
+        </w:r>
+      </w:del>
+      <w:ins w:id="250" w:author="walco@walkit.nl" w:date="2020-06-11T13:50:00Z">
+        <w:r>
+          <w:t>claims</w:t>
+        </w:r>
+        <w:r>
+          <w:t xml:space="preserve"> </w:t>
+        </w:r>
+      </w:ins>
+      <w:r>
+        <w:t>are option</w:t>
       </w:r>
       <w:r>
         <w:t>al</w:t>
@@ -15515,15 +15700,342 @@
       <w:r>
         <w:t xml:space="preserve">. </w:t>
       </w:r>
-      <w:r>
-        <w:t xml:space="preserve">The parameter content shall be the same as the content defined in </w:t>
-      </w:r>
-      <w:r>
-        <w:t>ITI-40</w:t>
-      </w:r>
-      <w:r>
-        <w:t xml:space="preserve">. </w:t>
-      </w:r>
+      <w:ins w:id="251" w:author="walco@walkit.nl" w:date="2020-06-11T13:56:00Z">
+        <w:r>
+          <w:t>However, i</w:t>
+        </w:r>
+      </w:ins>
+      <w:del w:id="252" w:author="walco@walkit.nl" w:date="2020-06-11T13:55:00Z">
+        <w:r>
+          <w:delText xml:space="preserve">The </w:delText>
+        </w:r>
+      </w:del>
+      <w:del w:id="253" w:author="walco@walkit.nl" w:date="2020-06-11T13:50:00Z">
+        <w:r>
+          <w:delText xml:space="preserve">parameter </w:delText>
+        </w:r>
+      </w:del>
+      <w:del w:id="254" w:author="walco@walkit.nl" w:date="2020-06-11T13:55:00Z">
+        <w:r>
+          <w:delText xml:space="preserve">content shall be the </w:delText>
+        </w:r>
+        <w:commentRangeStart w:id="255"/>
+        <w:r>
+          <w:delText xml:space="preserve">same as the content defined in </w:delText>
+        </w:r>
+        <w:r>
+          <w:delText>ITI-40</w:delText>
+        </w:r>
+        <w:commentRangeEnd w:id="255"/>
+        <w:r>
+          <w:rPr>
+            <w:rStyle w:val="CommentReference"/>
+          </w:rPr>
+          <w:commentReference w:id="255"/>
+        </w:r>
+        <w:r>
+          <w:delText xml:space="preserve">. </w:delText>
+        </w:r>
+      </w:del>
+      <w:ins w:id="256" w:author="walco@walkit.nl" w:date="2020-06-11T13:52:00Z">
+        <w:r>
+          <w:t>f present</w:t>
+        </w:r>
+      </w:ins>
+      <w:ins w:id="257" w:author="walco@walkit.nl" w:date="2020-06-11T13:53:00Z">
+        <w:r>
+          <w:t xml:space="preserve">, the claims </w:t>
+        </w:r>
+      </w:ins>
+      <w:ins w:id="258" w:author="walco@walkit.nl" w:date="2020-06-11T13:54:00Z">
+        <w:r>
+          <w:t>shall</w:t>
+        </w:r>
+      </w:ins>
+      <w:ins w:id="259" w:author="walco@walkit.nl" w:date="2020-06-11T13:53:00Z">
+        <w:r>
+          <w:t xml:space="preserve"> be wrapped in an “extensions” claim object that consists of the key ‘</w:t>
+        </w:r>
+        <w:proofErr w:type="spellStart"/>
+        <w:r>
+          <w:t>ihe_iua</w:t>
+        </w:r>
+        <w:proofErr w:type="spellEnd"/>
+        <w:r>
+          <w:t>’ and a</w:t>
+        </w:r>
+      </w:ins>
+      <w:ins w:id="260" w:author="walco@walkit.nl" w:date="2020-06-11T13:54:00Z">
+        <w:r>
+          <w:t xml:space="preserve"> value of a JSON object containing the claims</w:t>
+        </w:r>
+      </w:ins>
+      <w:ins w:id="261" w:author="walco@walkit.nl" w:date="2020-06-11T13:55:00Z">
+        <w:r>
+          <w:t>, as such</w:t>
+        </w:r>
+      </w:ins>
+    </w:p>
+    <w:p>
+      <w:pPr>
+        <w:pStyle w:val="HTMLPreformatted"/>
+        <w:rPr>
+          <w:ins w:id="262" w:author="walco@walkit.nl" w:date="2020-06-11T13:54:00Z"/>
+          <w:rFonts w:cs="Courier New"/>
+          <w:lang w:val="en-NL" w:eastAsia="en-GB"/>
+        </w:rPr>
+      </w:pPr>
+      <w:ins w:id="263" w:author="walco@walkit.nl" w:date="2020-06-11T13:54:00Z">
+        <w:r>
+          <w:tab/>
+        </w:r>
+        <w:r>
+          <w:rPr>
+            <w:rFonts w:cs="Courier New"/>
+            <w:lang w:val="en-NL" w:eastAsia="en-GB"/>
+          </w:rPr>
+          <w:t>"extensions" : {</w:t>
+        </w:r>
+      </w:ins>
+    </w:p>
+    <w:p>
+      <w:pPr>
+        <w:tabs>
+          <w:tab w:val="left" w:pos="916"/>
+          <w:tab w:val="left" w:pos="1832"/>
+          <w:tab w:val="left" w:pos="2748"/>
+          <w:tab w:val="left" w:pos="3664"/>
+          <w:tab w:val="left" w:pos="4580"/>
+          <w:tab w:val="left" w:pos="5496"/>
+          <w:tab w:val="left" w:pos="6412"/>
+          <w:tab w:val="left" w:pos="7328"/>
+          <w:tab w:val="left" w:pos="8244"/>
+          <w:tab w:val="left" w:pos="9160"/>
+          <w:tab w:val="left" w:pos="10076"/>
+          <w:tab w:val="left" w:pos="10992"/>
+          <w:tab w:val="left" w:pos="11908"/>
+          <w:tab w:val="left" w:pos="12824"/>
+          <w:tab w:val="left" w:pos="13740"/>
+          <w:tab w:val="left" w:pos="14656"/>
+        </w:tabs>
+        <w:spacing w:before="0"/>
+        <w:rPr>
+          <w:ins w:id="264" w:author="walco@walkit.nl" w:date="2020-06-11T13:54:00Z"/>
+          <w:rFonts w:ascii="Courier New" w:hAnsi="Courier New" w:cs="Courier New"/>
+          <w:sz w:val="20"/>
+          <w:lang w:val="en-NL" w:eastAsia="en-GB"/>
+        </w:rPr>
+      </w:pPr>
+      <w:ins w:id="265" w:author="walco@walkit.nl" w:date="2020-06-11T13:54:00Z">
+        <w:r>
+          <w:rPr>
+            <w:rFonts w:ascii="Courier New" w:hAnsi="Courier New" w:cs="Courier New"/>
+            <w:sz w:val="20"/>
+            <w:lang w:val="en-NL" w:eastAsia="en-GB"/>
+          </w:rPr>
+          <w:t xml:space="preserve">        "ihe_iua" : {</w:t>
+        </w:r>
+      </w:ins>
+    </w:p>
+    <w:p>
+      <w:pPr>
+        <w:tabs>
+          <w:tab w:val="left" w:pos="916"/>
+          <w:tab w:val="left" w:pos="1832"/>
+          <w:tab w:val="left" w:pos="2748"/>
+          <w:tab w:val="left" w:pos="3664"/>
+          <w:tab w:val="left" w:pos="4580"/>
+          <w:tab w:val="left" w:pos="5496"/>
+          <w:tab w:val="left" w:pos="6412"/>
+          <w:tab w:val="left" w:pos="7328"/>
+          <w:tab w:val="left" w:pos="8244"/>
+          <w:tab w:val="left" w:pos="9160"/>
+          <w:tab w:val="left" w:pos="10076"/>
+          <w:tab w:val="left" w:pos="10992"/>
+          <w:tab w:val="left" w:pos="11908"/>
+          <w:tab w:val="left" w:pos="12824"/>
+          <w:tab w:val="left" w:pos="13740"/>
+          <w:tab w:val="left" w:pos="14656"/>
+        </w:tabs>
+        <w:spacing w:before="0"/>
+        <w:rPr>
+          <w:ins w:id="266" w:author="walco@walkit.nl" w:date="2020-06-11T13:54:00Z"/>
+          <w:rFonts w:ascii="Courier New" w:hAnsi="Courier New" w:cs="Courier New"/>
+          <w:sz w:val="20"/>
+          <w:lang w:val="en-NL" w:eastAsia="en-GB"/>
+        </w:rPr>
+      </w:pPr>
+      <w:ins w:id="267" w:author="walco@walkit.nl" w:date="2020-06-11T13:54:00Z">
+        <w:r>
+          <w:rPr>
+            <w:rFonts w:ascii="Courier New" w:hAnsi="Courier New" w:cs="Courier New"/>
+            <w:sz w:val="20"/>
+            <w:lang w:val="en-NL" w:eastAsia="en-GB"/>
+          </w:rPr>
+          <w:t xml:space="preserve">           "subject_id":"John Iyouay",</w:t>
+        </w:r>
+      </w:ins>
+    </w:p>
+    <w:p>
+      <w:pPr>
+        <w:tabs>
+          <w:tab w:val="left" w:pos="916"/>
+          <w:tab w:val="left" w:pos="1832"/>
+          <w:tab w:val="left" w:pos="2748"/>
+          <w:tab w:val="left" w:pos="3664"/>
+          <w:tab w:val="left" w:pos="4580"/>
+          <w:tab w:val="left" w:pos="5496"/>
+          <w:tab w:val="left" w:pos="6412"/>
+          <w:tab w:val="left" w:pos="7328"/>
+          <w:tab w:val="left" w:pos="8244"/>
+          <w:tab w:val="left" w:pos="9160"/>
+          <w:tab w:val="left" w:pos="10076"/>
+          <w:tab w:val="left" w:pos="10992"/>
+          <w:tab w:val="left" w:pos="11908"/>
+          <w:tab w:val="left" w:pos="12824"/>
+          <w:tab w:val="left" w:pos="13740"/>
+          <w:tab w:val="left" w:pos="14656"/>
+        </w:tabs>
+        <w:spacing w:before="0"/>
+        <w:rPr>
+          <w:ins w:id="268" w:author="walco@walkit.nl" w:date="2020-06-11T13:54:00Z"/>
+          <w:rFonts w:ascii="Courier New" w:hAnsi="Courier New" w:cs="Courier New"/>
+          <w:sz w:val="20"/>
+          <w:lang w:val="en-NL" w:eastAsia="en-GB"/>
+        </w:rPr>
+      </w:pPr>
+      <w:ins w:id="269" w:author="walco@walkit.nl" w:date="2020-06-11T13:54:00Z">
+        <w:r>
+          <w:rPr>
+            <w:rFonts w:ascii="Courier New" w:hAnsi="Courier New" w:cs="Courier New"/>
+            <w:sz w:val="20"/>
+            <w:lang w:val="en-NL" w:eastAsia="en-GB"/>
+          </w:rPr>
+          <w:t xml:space="preserve">           ...</w:t>
+        </w:r>
+      </w:ins>
+    </w:p>
+    <w:p>
+      <w:pPr>
+        <w:tabs>
+          <w:tab w:val="left" w:pos="916"/>
+          <w:tab w:val="left" w:pos="1832"/>
+          <w:tab w:val="left" w:pos="2748"/>
+          <w:tab w:val="left" w:pos="3664"/>
+          <w:tab w:val="left" w:pos="4580"/>
+          <w:tab w:val="left" w:pos="5496"/>
+          <w:tab w:val="left" w:pos="6412"/>
+          <w:tab w:val="left" w:pos="7328"/>
+          <w:tab w:val="left" w:pos="8244"/>
+          <w:tab w:val="left" w:pos="9160"/>
+          <w:tab w:val="left" w:pos="10076"/>
+          <w:tab w:val="left" w:pos="10992"/>
+          <w:tab w:val="left" w:pos="11908"/>
+          <w:tab w:val="left" w:pos="12824"/>
+          <w:tab w:val="left" w:pos="13740"/>
+          <w:tab w:val="left" w:pos="14656"/>
+        </w:tabs>
+        <w:spacing w:before="0"/>
+        <w:rPr>
+          <w:ins w:id="270" w:author="walco@walkit.nl" w:date="2020-06-11T13:54:00Z"/>
+          <w:rFonts w:ascii="Courier New" w:hAnsi="Courier New" w:cs="Courier New"/>
+          <w:sz w:val="20"/>
+          <w:lang w:val="en-NL" w:eastAsia="en-GB"/>
+        </w:rPr>
+      </w:pPr>
+      <w:ins w:id="271" w:author="walco@walkit.nl" w:date="2020-06-11T13:54:00Z">
+        <w:r>
+          <w:rPr>
+            <w:rFonts w:ascii="Courier New" w:hAnsi="Courier New" w:cs="Courier New"/>
+            <w:sz w:val="20"/>
+            <w:lang w:val="en-NL" w:eastAsia="en-GB"/>
+          </w:rPr>
+          <w:t xml:space="preserve">         }</w:t>
+        </w:r>
+      </w:ins>
+    </w:p>
+    <w:p>
+      <w:pPr>
+        <w:tabs>
+          <w:tab w:val="left" w:pos="916"/>
+          <w:tab w:val="left" w:pos="1832"/>
+          <w:tab w:val="left" w:pos="2748"/>
+          <w:tab w:val="left" w:pos="3664"/>
+          <w:tab w:val="left" w:pos="4580"/>
+          <w:tab w:val="left" w:pos="5496"/>
+          <w:tab w:val="left" w:pos="6412"/>
+          <w:tab w:val="left" w:pos="7328"/>
+          <w:tab w:val="left" w:pos="8244"/>
+          <w:tab w:val="left" w:pos="9160"/>
+          <w:tab w:val="left" w:pos="10076"/>
+          <w:tab w:val="left" w:pos="10992"/>
+          <w:tab w:val="left" w:pos="11908"/>
+          <w:tab w:val="left" w:pos="12824"/>
+          <w:tab w:val="left" w:pos="13740"/>
+          <w:tab w:val="left" w:pos="14656"/>
+        </w:tabs>
+        <w:spacing w:before="0"/>
+        <w:rPr>
+          <w:ins w:id="272" w:author="walco@walkit.nl" w:date="2020-06-11T13:54:00Z"/>
+          <w:rFonts w:ascii="Courier New" w:hAnsi="Courier New" w:cs="Courier New"/>
+          <w:sz w:val="20"/>
+          <w:lang w:val="en-NL" w:eastAsia="en-GB"/>
+        </w:rPr>
+      </w:pPr>
+      <w:ins w:id="273" w:author="walco@walkit.nl" w:date="2020-06-11T13:54:00Z">
+        <w:r>
+          <w:rPr>
+            <w:rFonts w:ascii="Courier New" w:hAnsi="Courier New" w:cs="Courier New"/>
+            <w:sz w:val="20"/>
+            <w:lang w:val="en-NL" w:eastAsia="en-GB"/>
+          </w:rPr>
+          <w:t xml:space="preserve">      }</w:t>
+        </w:r>
+      </w:ins>
+    </w:p>
+    <w:p>
+      <w:pPr>
+        <w:pStyle w:val="BodyText"/>
+        <w:rPr>
+          <w:ins w:id="274" w:author="walco@walkit.nl" w:date="2020-06-11T13:52:00Z"/>
+        </w:rPr>
+      </w:pPr>
+    </w:p>
+    <w:p>
+      <w:pPr>
+        <w:pStyle w:val="BodyText"/>
+      </w:pPr>
+      <w:ins w:id="275" w:author="walco@walkit.nl" w:date="2020-06-11T13:55:00Z">
+        <w:r>
+          <w:t xml:space="preserve">The </w:t>
+        </w:r>
+        <w:r>
+          <w:t>claim</w:t>
+        </w:r>
+        <w:r>
+          <w:t xml:space="preserve"> </w:t>
+        </w:r>
+        <w:r>
+          <w:t xml:space="preserve">content shall be the </w:t>
+        </w:r>
+        <w:commentRangeStart w:id="276"/>
+        <w:r>
+          <w:t>same as the content defined in ITI-40</w:t>
+        </w:r>
+        <w:commentRangeEnd w:id="276"/>
+        <w:r>
+          <w:rPr>
+            <w:rStyle w:val="CommentReference"/>
+          </w:rPr>
+          <w:commentReference w:id="276"/>
+        </w:r>
+        <w:r>
+          <w:t>.</w:t>
+        </w:r>
+        <w:r>
+          <w:t xml:space="preserve"> </w:t>
+        </w:r>
+      </w:ins>
       <w:r>
         <w:t xml:space="preserve">The definition is summarized in this table for convenience. </w:t>
       </w:r>
@@ -15538,6 +16050,7 @@
         <w:pStyle w:val="TableTitle"/>
       </w:pPr>
       <w:r>
+        <w:lastRenderedPageBreak/>
         <w:t xml:space="preserve">Table </w:t>
       </w:r>
       <w:r>
@@ -15550,8 +16063,21 @@
         <w:t>2</w:t>
       </w:r>
       <w:r>
-        <w:t xml:space="preserve">: Extensions to JWT Parameters </w:t>
-      </w:r>
+        <w:t xml:space="preserve">: Extensions to JWT </w:t>
+      </w:r>
+      <w:del w:id="277" w:author="walco@walkit.nl" w:date="2020-06-11T13:50:00Z">
+        <w:r>
+          <w:delText xml:space="preserve">Parameters </w:delText>
+        </w:r>
+      </w:del>
+      <w:ins w:id="278" w:author="walco@walkit.nl" w:date="2020-06-11T13:50:00Z">
+        <w:r>
+          <w:t>Claims</w:t>
+        </w:r>
+        <w:r>
+          <w:t xml:space="preserve"> </w:t>
+        </w:r>
+      </w:ins>
     </w:p>
     <w:tbl>
       <w:tblPr>
@@ -15567,9 +16093,9 @@
         <w:tblLook w:val="01E0" w:firstRow="1" w:lastRow="1" w:firstColumn="1" w:lastColumn="1" w:noHBand="0" w:noVBand="0"/>
       </w:tblPr>
       <w:tblGrid>
-        <w:gridCol w:w="2993"/>
-        <w:gridCol w:w="2873"/>
-        <w:gridCol w:w="3710"/>
+        <w:gridCol w:w="2766"/>
+        <w:gridCol w:w="2511"/>
+        <w:gridCol w:w="4299"/>
       </w:tblGrid>
       <w:tr>
         <w:trPr>
@@ -15613,8 +16139,18 @@
               <w:pStyle w:val="TableEntryHeader"/>
             </w:pPr>
             <w:r>
-              <w:t>JWT Parameter</w:t>
-            </w:r>
+              <w:t xml:space="preserve">JWT </w:t>
+            </w:r>
+            <w:del w:id="279" w:author="walco@walkit.nl" w:date="2020-06-11T13:52:00Z">
+              <w:r>
+                <w:delText>Parameter</w:delText>
+              </w:r>
+            </w:del>
+            <w:ins w:id="280" w:author="walco@walkit.nl" w:date="2020-06-11T13:52:00Z">
+              <w:r>
+                <w:t>Claim</w:t>
+              </w:r>
+            </w:ins>
           </w:p>
         </w:tc>
       </w:tr>
@@ -15658,16 +16194,18 @@
             <w:pPr>
               <w:pStyle w:val="TableEntry"/>
             </w:pPr>
-            <w:del w:id="232" w:author="walco@walkit.nl" w:date="2019-09-21T11:48:00Z">
+            <w:del w:id="281" w:author="walco@walkit.nl" w:date="2019-09-21T11:48:00Z">
               <w:r>
                 <w:delText>SubjectID</w:delText>
               </w:r>
             </w:del>
-            <w:ins w:id="233" w:author="walco@walkit.nl" w:date="2019-09-21T11:48:00Z">
+            <w:proofErr w:type="spellStart"/>
+            <w:ins w:id="282" w:author="walco@walkit.nl" w:date="2020-06-11T13:48:00Z">
               <w:r>
-                <w:t>name</w:t>
+                <w:t>subject_id</w:t>
               </w:r>
             </w:ins>
+            <w:proofErr w:type="spellEnd"/>
           </w:p>
         </w:tc>
       </w:tr>
@@ -15711,29 +16249,75 @@
             <w:pPr>
               <w:pStyle w:val="TableEntry"/>
             </w:pPr>
-            <w:proofErr w:type="gramStart"/>
-            <w:ins w:id="234" w:author="walco@walkit.nl" w:date="2019-09-21T12:32:00Z">
+            <w:del w:id="283" w:author="walco@walkit.nl" w:date="2020-06-11T13:48:00Z">
               <w:r>
-                <w:t>urn:ihe</w:t>
+                <w:delText>SubjectOrganization</w:delText>
               </w:r>
-              <w:proofErr w:type="gramEnd"/>
+            </w:del>
+            <w:proofErr w:type="spellStart"/>
+            <w:ins w:id="284" w:author="walco@walkit.nl" w:date="2020-06-11T13:48:00Z">
               <w:r>
-                <w:t>:</w:t>
+                <w:t>subject_organization</w:t>
               </w:r>
             </w:ins>
-            <w:ins w:id="235" w:author="walco@walkit.nl" w:date="2019-09-21T19:41:00Z">
+            <w:proofErr w:type="spellEnd"/>
+          </w:p>
+        </w:tc>
+      </w:tr>
+      <w:tr>
+        <w:tc>
+          <w:tcPr>
+            <w:tcW w:w="3192" w:type="dxa"/>
+            <w:shd w:val="clear" w:color="auto" w:fill="auto"/>
+          </w:tcPr>
+          <w:p>
+            <w:pPr>
+              <w:pStyle w:val="TableEntry"/>
+            </w:pPr>
+            <w:proofErr w:type="spellStart"/>
+            <w:r>
+              <w:t>SubjectOrganizationID</w:t>
+            </w:r>
+            <w:proofErr w:type="spellEnd"/>
+          </w:p>
+        </w:tc>
+        <w:tc>
+          <w:tcPr>
+            <w:tcW w:w="3192" w:type="dxa"/>
+            <w:shd w:val="clear" w:color="auto" w:fill="auto"/>
+          </w:tcPr>
+          <w:p>
+            <w:pPr>
+              <w:pStyle w:val="TableEntry"/>
+            </w:pPr>
+          </w:p>
+        </w:tc>
+        <w:tc>
+          <w:tcPr>
+            <w:tcW w:w="3192" w:type="dxa"/>
+            <w:shd w:val="clear" w:color="auto" w:fill="auto"/>
+          </w:tcPr>
+          <w:p>
+            <w:pPr>
+              <w:pStyle w:val="TableEntry"/>
+            </w:pPr>
+            <w:proofErr w:type="spellStart"/>
+            <w:ins w:id="285" w:author="walco@walkit.nl" w:date="2020-06-11T13:49:00Z">
               <w:r>
-                <w:t>iti:</w:t>
+                <w:t>subject_organization</w:t>
               </w:r>
             </w:ins>
-            <w:ins w:id="236" w:author="walco@walkit.nl" w:date="2019-09-21T12:32:00Z">
+            <w:del w:id="286" w:author="walco@walkit.nl" w:date="2020-06-11T13:48:00Z">
               <w:r>
-                <w:t>iua:2019:</w:t>
+                <w:delText>SubjectOrganizationID</w:delText>
+              </w:r>
+            </w:del>
+            <w:ins w:id="287" w:author="walco@walkit.nl" w:date="2020-06-11T13:49:00Z">
+              <w:r>
+                <w:t>_id</w:t>
               </w:r>
             </w:ins>
-            <w:r>
-              <w:t>SubjectOrganization</w:t>
-            </w:r>
+            <w:proofErr w:type="spellEnd"/>
           </w:p>
         </w:tc>
       </w:tr>
@@ -15749,7 +16333,7 @@
             </w:pPr>
             <w:proofErr w:type="spellStart"/>
             <w:r>
-              <w:t>SubjectOrganizationID</w:t>
+              <w:t>HomeCommunityID</w:t>
             </w:r>
             <w:proofErr w:type="spellEnd"/>
           </w:p>
@@ -15763,6 +16347,9 @@
             <w:pPr>
               <w:pStyle w:val="TableEntry"/>
             </w:pPr>
+            <w:r>
+              <w:t>Home Community ID where request originated</w:t>
+            </w:r>
           </w:p>
         </w:tc>
         <w:tc>
@@ -15774,29 +16361,124 @@
             <w:pPr>
               <w:pStyle w:val="TableEntry"/>
             </w:pPr>
-            <w:proofErr w:type="gramStart"/>
-            <w:ins w:id="237" w:author="walco@walkit.nl" w:date="2019-09-21T12:32:00Z">
+            <w:del w:id="288" w:author="walco@walkit.nl" w:date="2020-06-11T13:49:00Z">
               <w:r>
-                <w:t>urn:ihe</w:t>
+                <w:delText>HomeCommunityID</w:delText>
               </w:r>
-              <w:proofErr w:type="gramEnd"/>
+            </w:del>
+            <w:proofErr w:type="spellStart"/>
+            <w:ins w:id="289" w:author="walco@walkit.nl" w:date="2020-06-11T13:49:00Z">
               <w:r>
-                <w:t>:</w:t>
+                <w:t>home_community_id</w:t>
               </w:r>
             </w:ins>
-            <w:ins w:id="238" w:author="walco@walkit.nl" w:date="2019-09-21T19:41:00Z">
+            <w:proofErr w:type="spellEnd"/>
+          </w:p>
+        </w:tc>
+      </w:tr>
+      <w:tr>
+        <w:tc>
+          <w:tcPr>
+            <w:tcW w:w="3192" w:type="dxa"/>
+            <w:shd w:val="clear" w:color="auto" w:fill="auto"/>
+          </w:tcPr>
+          <w:p>
+            <w:pPr>
+              <w:pStyle w:val="TableEntry"/>
+            </w:pPr>
+            <w:proofErr w:type="spellStart"/>
+            <w:r>
+              <w:t>NationalProviderIdentifier</w:t>
+            </w:r>
+            <w:proofErr w:type="spellEnd"/>
+          </w:p>
+        </w:tc>
+        <w:tc>
+          <w:tcPr>
+            <w:tcW w:w="3192" w:type="dxa"/>
+            <w:shd w:val="clear" w:color="auto" w:fill="auto"/>
+          </w:tcPr>
+          <w:p>
+            <w:pPr>
+              <w:pStyle w:val="TableEntry"/>
+            </w:pPr>
+          </w:p>
+        </w:tc>
+        <w:tc>
+          <w:tcPr>
+            <w:tcW w:w="3192" w:type="dxa"/>
+            <w:shd w:val="clear" w:color="auto" w:fill="auto"/>
+          </w:tcPr>
+          <w:p>
+            <w:pPr>
+              <w:pStyle w:val="TableEntry"/>
+            </w:pPr>
+            <w:del w:id="290" w:author="walco@walkit.nl" w:date="2020-06-11T13:49:00Z">
               <w:r>
-                <w:t>iti:</w:t>
+                <w:delText>NationalProviderIdentifier</w:delText>
+              </w:r>
+            </w:del>
+            <w:proofErr w:type="spellStart"/>
+            <w:ins w:id="291" w:author="walco@walkit.nl" w:date="2020-06-11T13:49:00Z">
+              <w:r>
+                <w:t>national_provider_identifier</w:t>
               </w:r>
             </w:ins>
-            <w:ins w:id="239" w:author="walco@walkit.nl" w:date="2019-09-21T12:32:00Z">
+            <w:proofErr w:type="spellEnd"/>
+          </w:p>
+        </w:tc>
+      </w:tr>
+      <w:tr>
+        <w:tc>
+          <w:tcPr>
+            <w:tcW w:w="3192" w:type="dxa"/>
+            <w:shd w:val="clear" w:color="auto" w:fill="auto"/>
+          </w:tcPr>
+          <w:p>
+            <w:pPr>
+              <w:pStyle w:val="TableEntry"/>
+            </w:pPr>
+            <w:proofErr w:type="spellStart"/>
+            <w:proofErr w:type="gramStart"/>
+            <w:r>
+              <w:t>Subject:Role</w:t>
+            </w:r>
+            <w:proofErr w:type="spellEnd"/>
+            <w:proofErr w:type="gramEnd"/>
+          </w:p>
+        </w:tc>
+        <w:tc>
+          <w:tcPr>
+            <w:tcW w:w="3192" w:type="dxa"/>
+            <w:shd w:val="clear" w:color="auto" w:fill="auto"/>
+          </w:tcPr>
+          <w:p>
+            <w:pPr>
+              <w:pStyle w:val="TableEntry"/>
+            </w:pPr>
+          </w:p>
+        </w:tc>
+        <w:tc>
+          <w:tcPr>
+            <w:tcW w:w="3192" w:type="dxa"/>
+            <w:shd w:val="clear" w:color="auto" w:fill="auto"/>
+          </w:tcPr>
+          <w:p>
+            <w:pPr>
+              <w:pStyle w:val="TableEntry"/>
+            </w:pPr>
+            <w:del w:id="292" w:author="walco@walkit.nl" w:date="2020-06-11T13:49:00Z">
               <w:r>
-                <w:t>iua:2019:</w:t>
+                <w:delText>SubjectRole</w:delText>
+              </w:r>
+            </w:del>
+            <w:proofErr w:type="spellStart"/>
+            <w:ins w:id="293" w:author="walco@walkit.nl" w:date="2020-06-11T13:49:00Z">
+              <w:r>
+                <w:t>subject_role</w:t>
               </w:r>
             </w:ins>
-            <w:r>
-              <w:t>SubjectOrganizationID</w:t>
-            </w:r>
+            <w:proofErr w:type="spellEnd"/>
           </w:p>
         </w:tc>
       </w:tr>
@@ -15809,12 +16491,32 @@
           <w:p>
             <w:pPr>
               <w:pStyle w:val="TableEntry"/>
-            </w:pPr>
-            <w:proofErr w:type="spellStart"/>
-            <w:r>
-              <w:t>HomeCommunityID</w:t>
-            </w:r>
-            <w:proofErr w:type="spellEnd"/>
+              <w:ind w:left="0"/>
+            </w:pPr>
+            <w:r>
+              <w:t xml:space="preserve"> </w:t>
+            </w:r>
+            <w:r>
+              <w:t>d</w:t>
+            </w:r>
+            <w:r>
+              <w:t>o</w:t>
+            </w:r>
+            <w:ins w:id="294" w:author="walco@walkit.nl" w:date="2020-06-11T13:56:00Z">
+              <w:r>
+                <w:t>c</w:t>
+              </w:r>
+            </w:ins>
+            <w:ins w:id="295" w:author="walco@walkit.nl" w:date="2020-06-11T13:57:00Z">
+              <w:r>
+                <w:t>id</w:t>
+              </w:r>
+            </w:ins>
+            <w:del w:id="296" w:author="walco@walkit.nl" w:date="2020-06-11T13:56:00Z">
+              <w:r>
+                <w:delText>cid</w:delText>
+              </w:r>
+            </w:del>
           </w:p>
         </w:tc>
         <w:tc>
@@ -15827,7 +16529,7 @@
               <w:pStyle w:val="TableEntry"/>
             </w:pPr>
             <w:r>
-              <w:t>Home Community ID where request originated</w:t>
+              <w:t>Patient Privacy Policy Acknowledgement Document ID</w:t>
             </w:r>
           </w:p>
         </w:tc>
@@ -15840,246 +16542,21 @@
             <w:pPr>
               <w:pStyle w:val="TableEntry"/>
             </w:pPr>
-            <w:proofErr w:type="gramStart"/>
-            <w:ins w:id="240" w:author="walco@walkit.nl" w:date="2019-09-21T12:32:00Z">
+            <w:del w:id="297" w:author="walco@walkit.nl" w:date="2020-06-11T13:49:00Z">
               <w:r>
-                <w:t>urn:ihe</w:t>
+                <w:delText>d</w:delText>
               </w:r>
-              <w:proofErr w:type="gramEnd"/>
               <w:r>
-                <w:t>:</w:t>
+                <w:delText>ocid</w:delText>
+              </w:r>
+            </w:del>
+            <w:proofErr w:type="spellStart"/>
+            <w:ins w:id="298" w:author="walco@walkit.nl" w:date="2020-06-11T13:49:00Z">
+              <w:r>
+                <w:t>doc_id</w:t>
               </w:r>
             </w:ins>
-            <w:ins w:id="241" w:author="walco@walkit.nl" w:date="2019-09-21T19:41:00Z">
-              <w:r>
-                <w:t>iti:</w:t>
-              </w:r>
-            </w:ins>
-            <w:ins w:id="242" w:author="walco@walkit.nl" w:date="2019-09-21T12:32:00Z">
-              <w:r>
-                <w:t>iua:2019:</w:t>
-              </w:r>
-            </w:ins>
-            <w:r>
-              <w:t>HomeCommunityID</w:t>
-            </w:r>
-          </w:p>
-        </w:tc>
-      </w:tr>
-      <w:tr>
-        <w:tc>
-          <w:tcPr>
-            <w:tcW w:w="3192" w:type="dxa"/>
-            <w:shd w:val="clear" w:color="auto" w:fill="auto"/>
-          </w:tcPr>
-          <w:p>
-            <w:pPr>
-              <w:pStyle w:val="TableEntry"/>
-            </w:pPr>
-            <w:proofErr w:type="spellStart"/>
-            <w:r>
-              <w:t>NationalProviderIdentifier</w:t>
-            </w:r>
             <w:proofErr w:type="spellEnd"/>
-          </w:p>
-        </w:tc>
-        <w:tc>
-          <w:tcPr>
-            <w:tcW w:w="3192" w:type="dxa"/>
-            <w:shd w:val="clear" w:color="auto" w:fill="auto"/>
-          </w:tcPr>
-          <w:p>
-            <w:pPr>
-              <w:pStyle w:val="TableEntry"/>
-            </w:pPr>
-          </w:p>
-        </w:tc>
-        <w:tc>
-          <w:tcPr>
-            <w:tcW w:w="3192" w:type="dxa"/>
-            <w:shd w:val="clear" w:color="auto" w:fill="auto"/>
-          </w:tcPr>
-          <w:p>
-            <w:pPr>
-              <w:pStyle w:val="TableEntry"/>
-            </w:pPr>
-            <w:proofErr w:type="gramStart"/>
-            <w:ins w:id="243" w:author="walco@walkit.nl" w:date="2019-09-21T12:32:00Z">
-              <w:r>
-                <w:t>urn:ihe</w:t>
-              </w:r>
-              <w:proofErr w:type="gramEnd"/>
-              <w:r>
-                <w:t>:</w:t>
-              </w:r>
-            </w:ins>
-            <w:ins w:id="244" w:author="walco@walkit.nl" w:date="2019-09-21T19:41:00Z">
-              <w:r>
-                <w:t>iti:</w:t>
-              </w:r>
-            </w:ins>
-            <w:ins w:id="245" w:author="walco@walkit.nl" w:date="2019-09-21T12:32:00Z">
-              <w:r>
-                <w:t>iua:2019:</w:t>
-              </w:r>
-            </w:ins>
-            <w:r>
-              <w:t>NationalProviderIdentifier</w:t>
-            </w:r>
-          </w:p>
-        </w:tc>
-      </w:tr>
-      <w:tr>
-        <w:tc>
-          <w:tcPr>
-            <w:tcW w:w="3192" w:type="dxa"/>
-            <w:shd w:val="clear" w:color="auto" w:fill="auto"/>
-          </w:tcPr>
-          <w:p>
-            <w:pPr>
-              <w:pStyle w:val="TableEntry"/>
-            </w:pPr>
-            <w:proofErr w:type="spellStart"/>
-            <w:proofErr w:type="gramStart"/>
-            <w:r>
-              <w:t>Subject:Role</w:t>
-            </w:r>
-            <w:proofErr w:type="spellEnd"/>
-            <w:proofErr w:type="gramEnd"/>
-          </w:p>
-        </w:tc>
-        <w:tc>
-          <w:tcPr>
-            <w:tcW w:w="3192" w:type="dxa"/>
-            <w:shd w:val="clear" w:color="auto" w:fill="auto"/>
-          </w:tcPr>
-          <w:p>
-            <w:pPr>
-              <w:pStyle w:val="TableEntry"/>
-            </w:pPr>
-          </w:p>
-        </w:tc>
-        <w:tc>
-          <w:tcPr>
-            <w:tcW w:w="3192" w:type="dxa"/>
-            <w:shd w:val="clear" w:color="auto" w:fill="auto"/>
-          </w:tcPr>
-          <w:p>
-            <w:pPr>
-              <w:pStyle w:val="TableEntry"/>
-            </w:pPr>
-            <w:proofErr w:type="gramStart"/>
-            <w:ins w:id="246" w:author="walco@walkit.nl" w:date="2019-09-21T12:32:00Z">
-              <w:r>
-                <w:t>urn:ihe</w:t>
-              </w:r>
-              <w:proofErr w:type="gramEnd"/>
-              <w:r>
-                <w:t>:</w:t>
-              </w:r>
-            </w:ins>
-            <w:ins w:id="247" w:author="walco@walkit.nl" w:date="2019-09-21T19:41:00Z">
-              <w:r>
-                <w:t>iti:</w:t>
-              </w:r>
-            </w:ins>
-            <w:ins w:id="248" w:author="walco@walkit.nl" w:date="2019-09-21T12:32:00Z">
-              <w:r>
-                <w:t>iua:2019:</w:t>
-              </w:r>
-            </w:ins>
-            <w:r>
-              <w:t>SubjectRole</w:t>
-            </w:r>
-          </w:p>
-        </w:tc>
-      </w:tr>
-      <w:tr>
-        <w:tc>
-          <w:tcPr>
-            <w:tcW w:w="3192" w:type="dxa"/>
-            <w:shd w:val="clear" w:color="auto" w:fill="auto"/>
-          </w:tcPr>
-          <w:p>
-            <w:pPr>
-              <w:pStyle w:val="TableEntry"/>
-              <w:ind w:left="0"/>
-            </w:pPr>
-            <w:r>
-              <w:t xml:space="preserve"> </w:t>
-            </w:r>
-            <w:commentRangeStart w:id="249"/>
-            <w:proofErr w:type="spellStart"/>
-            <w:r>
-              <w:t>d</w:t>
-            </w:r>
-            <w:r>
-              <w:t>ocid</w:t>
-            </w:r>
-            <w:commentRangeEnd w:id="249"/>
-            <w:proofErr w:type="spellEnd"/>
-            <w:r>
-              <w:rPr>
-                <w:rStyle w:val="CommentReference"/>
-              </w:rPr>
-              <w:commentReference w:id="249"/>
-            </w:r>
-          </w:p>
-        </w:tc>
-        <w:tc>
-          <w:tcPr>
-            <w:tcW w:w="3192" w:type="dxa"/>
-            <w:shd w:val="clear" w:color="auto" w:fill="auto"/>
-          </w:tcPr>
-          <w:p>
-            <w:pPr>
-              <w:pStyle w:val="TableEntry"/>
-            </w:pPr>
-            <w:r>
-              <w:t xml:space="preserve">Patient Privacy Policy </w:t>
-            </w:r>
-            <w:r>
-              <w:lastRenderedPageBreak/>
-              <w:t>Acknowledgement Document ID</w:t>
-            </w:r>
-          </w:p>
-        </w:tc>
-        <w:tc>
-          <w:tcPr>
-            <w:tcW w:w="3192" w:type="dxa"/>
-            <w:shd w:val="clear" w:color="auto" w:fill="auto"/>
-          </w:tcPr>
-          <w:p>
-            <w:pPr>
-              <w:pStyle w:val="TableEntry"/>
-            </w:pPr>
-            <w:proofErr w:type="gramStart"/>
-            <w:ins w:id="250" w:author="walco@walkit.nl" w:date="2019-09-21T12:32:00Z">
-              <w:r>
-                <w:lastRenderedPageBreak/>
-                <w:t>urn:ihe</w:t>
-              </w:r>
-              <w:proofErr w:type="gramEnd"/>
-              <w:r>
-                <w:t>:</w:t>
-              </w:r>
-            </w:ins>
-            <w:ins w:id="251" w:author="walco@walkit.nl" w:date="2019-09-21T19:41:00Z">
-              <w:r>
-                <w:t>iti:</w:t>
-              </w:r>
-            </w:ins>
-            <w:ins w:id="252" w:author="walco@walkit.nl" w:date="2019-09-21T12:32:00Z">
-              <w:r>
-                <w:t>iua:2019:</w:t>
-              </w:r>
-            </w:ins>
-            <w:r>
-              <w:t>d</w:t>
-            </w:r>
-            <w:r>
-              <w:t>ocid</w:t>
-            </w:r>
           </w:p>
         </w:tc>
       </w:tr>
@@ -16097,7 +16574,6 @@
               <w:pStyle w:val="TableEntry"/>
               <w:ind w:left="0"/>
             </w:pPr>
-            <w:commentRangeStart w:id="253"/>
             <w:proofErr w:type="spellStart"/>
             <w:r>
               <w:t>a</w:t>
@@ -16105,14 +16581,7 @@
             <w:r>
               <w:t>cp</w:t>
             </w:r>
-            <w:commentRangeEnd w:id="253"/>
             <w:proofErr w:type="spellEnd"/>
-            <w:r>
-              <w:rPr>
-                <w:rStyle w:val="CommentReference"/>
-              </w:rPr>
-              <w:commentReference w:id="253"/>
-            </w:r>
           </w:p>
         </w:tc>
         <w:tc>
@@ -16138,250 +16607,202 @@
             <w:pPr>
               <w:pStyle w:val="TableEntry"/>
             </w:pPr>
-            <w:proofErr w:type="gramStart"/>
-            <w:ins w:id="254" w:author="walco@walkit.nl" w:date="2019-09-21T12:32:00Z">
+            <w:proofErr w:type="spellStart"/>
+            <w:r>
+              <w:t>a</w:t>
+            </w:r>
+            <w:r>
+              <w:t>cp</w:t>
+            </w:r>
+            <w:proofErr w:type="spellEnd"/>
+            <w:r>
+              <w:t xml:space="preserve"> </w:t>
+            </w:r>
+          </w:p>
+        </w:tc>
+      </w:tr>
+      <w:tr>
+        <w:tc>
+          <w:tcPr>
+            <w:tcW w:w="3192" w:type="dxa"/>
+            <w:shd w:val="clear" w:color="auto" w:fill="auto"/>
+          </w:tcPr>
+          <w:p>
+            <w:pPr>
+              <w:pStyle w:val="TableEntry"/>
+              <w:ind w:left="0"/>
+            </w:pPr>
+            <w:proofErr w:type="spellStart"/>
+            <w:r>
+              <w:t>Purpose</w:t>
+            </w:r>
+            <w:r>
+              <w:t>O</w:t>
+            </w:r>
+            <w:r>
+              <w:t>f</w:t>
+            </w:r>
+            <w:r>
+              <w:t>U</w:t>
+            </w:r>
+            <w:r>
+              <w:t>se</w:t>
+            </w:r>
+            <w:proofErr w:type="spellEnd"/>
+          </w:p>
+        </w:tc>
+        <w:tc>
+          <w:tcPr>
+            <w:tcW w:w="3192" w:type="dxa"/>
+            <w:shd w:val="clear" w:color="auto" w:fill="auto"/>
+          </w:tcPr>
+          <w:p>
+            <w:pPr>
+              <w:pStyle w:val="TableEntry"/>
+            </w:pPr>
+            <w:r>
+              <w:t>Purpose of Use for the request</w:t>
+            </w:r>
+          </w:p>
+        </w:tc>
+        <w:tc>
+          <w:tcPr>
+            <w:tcW w:w="3192" w:type="dxa"/>
+            <w:shd w:val="clear" w:color="auto" w:fill="auto"/>
+          </w:tcPr>
+          <w:p>
+            <w:pPr>
+              <w:pStyle w:val="TableEntry"/>
+            </w:pPr>
+            <w:del w:id="299" w:author="walco@walkit.nl" w:date="2020-06-11T13:49:00Z">
               <w:r>
-                <w:t>urn:ihe</w:t>
+                <w:delText>Purpose</w:delText>
               </w:r>
-              <w:proofErr w:type="gramEnd"/>
               <w:r>
-                <w:t>:</w:t>
+                <w:delText>O</w:delText>
+              </w:r>
+              <w:r>
+                <w:delText>f</w:delText>
+              </w:r>
+              <w:r>
+                <w:delText>U</w:delText>
+              </w:r>
+              <w:r>
+                <w:delText>se</w:delText>
+              </w:r>
+            </w:del>
+            <w:proofErr w:type="spellStart"/>
+            <w:ins w:id="300" w:author="walco@walkit.nl" w:date="2020-06-11T13:49:00Z">
+              <w:r>
+                <w:t>purpose_of_use</w:t>
               </w:r>
             </w:ins>
-            <w:ins w:id="255" w:author="walco@walkit.nl" w:date="2019-09-21T19:41:00Z">
+            <w:proofErr w:type="spellEnd"/>
+          </w:p>
+        </w:tc>
+      </w:tr>
+      <w:tr>
+        <w:tc>
+          <w:tcPr>
+            <w:tcW w:w="3192" w:type="dxa"/>
+            <w:shd w:val="clear" w:color="auto" w:fill="auto"/>
+          </w:tcPr>
+          <w:p>
+            <w:pPr>
+              <w:pStyle w:val="TableEntry"/>
+              <w:ind w:left="0"/>
+            </w:pPr>
+            <w:r>
+              <w:t>Resource-ID</w:t>
+            </w:r>
+          </w:p>
+        </w:tc>
+        <w:tc>
+          <w:tcPr>
+            <w:tcW w:w="3192" w:type="dxa"/>
+            <w:shd w:val="clear" w:color="auto" w:fill="auto"/>
+          </w:tcPr>
+          <w:p>
+            <w:pPr>
+              <w:pStyle w:val="TableEntry"/>
+            </w:pPr>
+            <w:r>
+              <w:t>Patient ID related to the Patient Privacy Policy Identifier</w:t>
+            </w:r>
+          </w:p>
+        </w:tc>
+        <w:tc>
+          <w:tcPr>
+            <w:tcW w:w="3192" w:type="dxa"/>
+            <w:shd w:val="clear" w:color="auto" w:fill="auto"/>
+          </w:tcPr>
+          <w:p>
+            <w:pPr>
+              <w:pStyle w:val="TableEntry"/>
+            </w:pPr>
+            <w:del w:id="301" w:author="walco@walkit.nl" w:date="2020-06-11T13:49:00Z">
               <w:r>
-                <w:t>iti:</w:t>
+                <w:delText>resourceID</w:delText>
+              </w:r>
+            </w:del>
+            <w:proofErr w:type="spellStart"/>
+            <w:ins w:id="302" w:author="walco@walkit.nl" w:date="2020-06-11T13:49:00Z">
+              <w:r>
+                <w:t>patient_id</w:t>
               </w:r>
             </w:ins>
-            <w:ins w:id="256" w:author="walco@walkit.nl" w:date="2019-09-21T12:32:00Z">
+            <w:proofErr w:type="spellEnd"/>
+          </w:p>
+        </w:tc>
+      </w:tr>
+      <w:tr>
+        <w:tc>
+          <w:tcPr>
+            <w:tcW w:w="3192" w:type="dxa"/>
+            <w:shd w:val="clear" w:color="auto" w:fill="auto"/>
+          </w:tcPr>
+          <w:p>
+            <w:pPr>
+              <w:pStyle w:val="TableEntry"/>
+              <w:ind w:left="0"/>
+            </w:pPr>
+          </w:p>
+        </w:tc>
+        <w:tc>
+          <w:tcPr>
+            <w:tcW w:w="3192" w:type="dxa"/>
+            <w:shd w:val="clear" w:color="auto" w:fill="auto"/>
+          </w:tcPr>
+          <w:p>
+            <w:pPr>
+              <w:pStyle w:val="TableEntry"/>
+            </w:pPr>
+            <w:r>
+              <w:t>Patient ID, Citizen ID, or other similar public ID used for health identification purposes.</w:t>
+            </w:r>
+          </w:p>
+        </w:tc>
+        <w:tc>
+          <w:tcPr>
+            <w:tcW w:w="3192" w:type="dxa"/>
+            <w:shd w:val="clear" w:color="auto" w:fill="auto"/>
+          </w:tcPr>
+          <w:p>
+            <w:pPr>
+              <w:pStyle w:val="TableEntry"/>
+            </w:pPr>
+            <w:del w:id="303" w:author="walco@walkit.nl" w:date="2020-06-11T13:50:00Z">
               <w:r>
-                <w:t>iua:2019:</w:t>
+                <w:delText>personID</w:delText>
+              </w:r>
+            </w:del>
+            <w:proofErr w:type="spellStart"/>
+            <w:ins w:id="304" w:author="walco@walkit.nl" w:date="2020-06-11T13:50:00Z">
+              <w:r>
+                <w:t>person_id</w:t>
               </w:r>
             </w:ins>
-            <w:r>
-              <w:t>a</w:t>
-            </w:r>
-            <w:r>
-              <w:t xml:space="preserve">cp </w:t>
-            </w:r>
-          </w:p>
-        </w:tc>
-      </w:tr>
-      <w:tr>
-        <w:tc>
-          <w:tcPr>
-            <w:tcW w:w="3192" w:type="dxa"/>
-            <w:shd w:val="clear" w:color="auto" w:fill="auto"/>
-          </w:tcPr>
-          <w:p>
-            <w:pPr>
-              <w:pStyle w:val="TableEntry"/>
-              <w:ind w:left="0"/>
-            </w:pPr>
-            <w:proofErr w:type="spellStart"/>
-            <w:r>
-              <w:t>Purpose</w:t>
-            </w:r>
-            <w:r>
-              <w:t>O</w:t>
-            </w:r>
-            <w:r>
-              <w:t>f</w:t>
-            </w:r>
-            <w:r>
-              <w:t>U</w:t>
-            </w:r>
-            <w:r>
-              <w:t>se</w:t>
-            </w:r>
             <w:proofErr w:type="spellEnd"/>
-          </w:p>
-        </w:tc>
-        <w:tc>
-          <w:tcPr>
-            <w:tcW w:w="3192" w:type="dxa"/>
-            <w:shd w:val="clear" w:color="auto" w:fill="auto"/>
-          </w:tcPr>
-          <w:p>
-            <w:pPr>
-              <w:pStyle w:val="TableEntry"/>
-            </w:pPr>
-            <w:r>
-              <w:t>Purpose of Use for the request</w:t>
-            </w:r>
-          </w:p>
-        </w:tc>
-        <w:tc>
-          <w:tcPr>
-            <w:tcW w:w="3192" w:type="dxa"/>
-            <w:shd w:val="clear" w:color="auto" w:fill="auto"/>
-          </w:tcPr>
-          <w:p>
-            <w:pPr>
-              <w:pStyle w:val="TableEntry"/>
-            </w:pPr>
-            <w:proofErr w:type="gramStart"/>
-            <w:ins w:id="257" w:author="walco@walkit.nl" w:date="2019-09-21T12:32:00Z">
-              <w:r>
-                <w:t>urn:ihe</w:t>
-              </w:r>
-              <w:proofErr w:type="gramEnd"/>
-              <w:r>
-                <w:t>:</w:t>
-              </w:r>
-            </w:ins>
-            <w:ins w:id="258" w:author="walco@walkit.nl" w:date="2019-09-21T19:41:00Z">
-              <w:r>
-                <w:t>iti:</w:t>
-              </w:r>
-            </w:ins>
-            <w:ins w:id="259" w:author="walco@walkit.nl" w:date="2019-09-21T12:32:00Z">
-              <w:r>
-                <w:t>iua:2019:</w:t>
-              </w:r>
-            </w:ins>
-            <w:r>
-              <w:t>Purpose</w:t>
-            </w:r>
-            <w:r>
-              <w:t>O</w:t>
-            </w:r>
-            <w:r>
-              <w:t>f</w:t>
-            </w:r>
-            <w:r>
-              <w:t>U</w:t>
-            </w:r>
-            <w:r>
-              <w:t>se</w:t>
-            </w:r>
-          </w:p>
-        </w:tc>
-      </w:tr>
-      <w:tr>
-        <w:tc>
-          <w:tcPr>
-            <w:tcW w:w="3192" w:type="dxa"/>
-            <w:shd w:val="clear" w:color="auto" w:fill="auto"/>
-          </w:tcPr>
-          <w:p>
-            <w:pPr>
-              <w:pStyle w:val="TableEntry"/>
-              <w:ind w:left="0"/>
-            </w:pPr>
-            <w:r>
-              <w:t>Resource-ID</w:t>
-            </w:r>
-          </w:p>
-        </w:tc>
-        <w:tc>
-          <w:tcPr>
-            <w:tcW w:w="3192" w:type="dxa"/>
-            <w:shd w:val="clear" w:color="auto" w:fill="auto"/>
-          </w:tcPr>
-          <w:p>
-            <w:pPr>
-              <w:pStyle w:val="TableEntry"/>
-            </w:pPr>
-            <w:r>
-              <w:t>Patient ID related to the Patient Privacy Policy Identifier</w:t>
-            </w:r>
-          </w:p>
-        </w:tc>
-        <w:tc>
-          <w:tcPr>
-            <w:tcW w:w="3192" w:type="dxa"/>
-            <w:shd w:val="clear" w:color="auto" w:fill="auto"/>
-          </w:tcPr>
-          <w:p>
-            <w:pPr>
-              <w:pStyle w:val="TableEntry"/>
-            </w:pPr>
-            <w:proofErr w:type="gramStart"/>
-            <w:ins w:id="260" w:author="walco@walkit.nl" w:date="2019-09-21T12:32:00Z">
-              <w:r>
-                <w:t>urn:ihe</w:t>
-              </w:r>
-              <w:proofErr w:type="gramEnd"/>
-              <w:r>
-                <w:t>:</w:t>
-              </w:r>
-            </w:ins>
-            <w:ins w:id="261" w:author="walco@walkit.nl" w:date="2019-09-21T19:41:00Z">
-              <w:r>
-                <w:t>iti:</w:t>
-              </w:r>
-            </w:ins>
-            <w:ins w:id="262" w:author="walco@walkit.nl" w:date="2019-09-21T12:32:00Z">
-              <w:r>
-                <w:t>iua:2019:</w:t>
-              </w:r>
-            </w:ins>
-            <w:r>
-              <w:t>resourceID</w:t>
-            </w:r>
-          </w:p>
-        </w:tc>
-      </w:tr>
-      <w:tr>
-        <w:tc>
-          <w:tcPr>
-            <w:tcW w:w="3192" w:type="dxa"/>
-            <w:shd w:val="clear" w:color="auto" w:fill="auto"/>
-          </w:tcPr>
-          <w:p>
-            <w:pPr>
-              <w:pStyle w:val="TableEntry"/>
-              <w:ind w:left="0"/>
-            </w:pPr>
-          </w:p>
-        </w:tc>
-        <w:tc>
-          <w:tcPr>
-            <w:tcW w:w="3192" w:type="dxa"/>
-            <w:shd w:val="clear" w:color="auto" w:fill="auto"/>
-          </w:tcPr>
-          <w:p>
-            <w:pPr>
-              <w:pStyle w:val="TableEntry"/>
-            </w:pPr>
-            <w:r>
-              <w:t>Patient ID, Citizen ID, or other similar public ID used for health identification purposes.</w:t>
-            </w:r>
-          </w:p>
-        </w:tc>
-        <w:tc>
-          <w:tcPr>
-            <w:tcW w:w="3192" w:type="dxa"/>
-            <w:shd w:val="clear" w:color="auto" w:fill="auto"/>
-          </w:tcPr>
-          <w:p>
-            <w:pPr>
-              <w:pStyle w:val="TableEntry"/>
-            </w:pPr>
-            <w:proofErr w:type="gramStart"/>
-            <w:ins w:id="263" w:author="walco@walkit.nl" w:date="2019-09-21T12:32:00Z">
-              <w:r>
-                <w:t>urn:ihe</w:t>
-              </w:r>
-              <w:proofErr w:type="gramEnd"/>
-              <w:r>
-                <w:t>:</w:t>
-              </w:r>
-            </w:ins>
-            <w:ins w:id="264" w:author="walco@walkit.nl" w:date="2019-09-21T19:42:00Z">
-              <w:r>
-                <w:t>iti:</w:t>
-              </w:r>
-            </w:ins>
-            <w:ins w:id="265" w:author="walco@walkit.nl" w:date="2019-09-21T12:32:00Z">
-              <w:r>
-                <w:t>iua:2019:</w:t>
-              </w:r>
-            </w:ins>
-            <w:r>
-              <w:t>personID</w:t>
-            </w:r>
           </w:p>
         </w:tc>
       </w:tr>
@@ -16403,7 +16824,7 @@
           <w:lang w:val="en-US"/>
         </w:rPr>
       </w:pPr>
-      <w:bookmarkStart w:id="266" w:name="_Toc428776546"/>
+      <w:bookmarkStart w:id="305" w:name="_Toc428776546"/>
       <w:r>
         <w:rPr>
           <w:noProof w:val="0"/>
@@ -16418,7 +16839,7 @@
         </w:rPr>
         <w:t>.4.1.2.2 SAML Token Option</w:t>
       </w:r>
-      <w:bookmarkEnd w:id="266"/>
+      <w:bookmarkEnd w:id="305"/>
     </w:p>
     <w:p>
       <w:pPr>
@@ -16432,7 +16853,7 @@
       <w:pPr>
         <w:pStyle w:val="BodyText"/>
       </w:pPr>
-      <w:del w:id="267" w:author="walco@walkit.nl" w:date="2019-09-21T19:21:00Z">
+      <w:del w:id="306" w:author="walco@walkit.nl" w:date="2019-09-21T19:21:00Z">
         <w:r>
           <w:delText xml:space="preserve">An </w:delText>
         </w:r>
@@ -16440,12 +16861,12 @@
       <w:r>
         <w:t>Authorized Client</w:t>
       </w:r>
-      <w:ins w:id="268" w:author="walco@walkit.nl" w:date="2019-09-21T19:21:00Z">
+      <w:ins w:id="307" w:author="walco@walkit.nl" w:date="2019-09-21T19:21:00Z">
         <w:r>
           <w:t xml:space="preserve"> and </w:t>
         </w:r>
       </w:ins>
-      <w:del w:id="269" w:author="walco@walkit.nl" w:date="2019-09-21T19:21:00Z">
+      <w:del w:id="308" w:author="walco@walkit.nl" w:date="2019-09-21T19:21:00Z">
         <w:r>
           <w:delText xml:space="preserve">, </w:delText>
         </w:r>
@@ -16453,12 +16874,12 @@
       <w:r>
         <w:t>Authorization Server</w:t>
       </w:r>
-      <w:ins w:id="270" w:author="walco@walkit.nl" w:date="2019-09-21T19:21:00Z">
+      <w:ins w:id="309" w:author="walco@walkit.nl" w:date="2019-09-21T19:21:00Z">
         <w:r>
           <w:t xml:space="preserve"> </w:t>
         </w:r>
       </w:ins>
-      <w:del w:id="271" w:author="walco@walkit.nl" w:date="2019-09-21T19:21:00Z">
+      <w:del w:id="310" w:author="walco@walkit.nl" w:date="2019-09-21T19:21:00Z">
         <w:r>
           <w:delText xml:space="preserve">, and Resource Server </w:delText>
         </w:r>
@@ -16469,7 +16890,7 @@
       <w:r>
         <w:t>ctor</w:t>
       </w:r>
-      <w:ins w:id="272" w:author="walco@walkit.nl" w:date="2019-09-21T19:21:00Z">
+      <w:ins w:id="311" w:author="walco@walkit.nl" w:date="2019-09-21T19:21:00Z">
         <w:r>
           <w:t>s</w:t>
         </w:r>
@@ -16508,7 +16929,7 @@
         </w:rPr>
         <w:t xml:space="preserve"> </w:t>
       </w:r>
-      <w:del w:id="273" w:author="walco@walkit.nl" w:date="2019-09-21T12:34:00Z">
+      <w:del w:id="312" w:author="walco@walkit.nl" w:date="2019-09-21T12:34:00Z">
         <w:r>
           <w:rPr>
             <w:i/>
@@ -16517,7 +16938,7 @@
           <w:delText>draft-ietf-oauth-saml2-bearer</w:delText>
         </w:r>
       </w:del>
-      <w:ins w:id="274" w:author="walco@walkit.nl" w:date="2019-09-21T12:34:00Z">
+      <w:ins w:id="313" w:author="walco@walkit.nl" w:date="2019-09-21T12:34:00Z">
         <w:r>
           <w:rPr>
             <w:i/>
@@ -16578,7 +16999,7 @@
           <w:lang w:val="en-US"/>
         </w:rPr>
       </w:pPr>
-      <w:bookmarkStart w:id="275" w:name="_Toc428776547"/>
+      <w:bookmarkStart w:id="314" w:name="_Toc428776547"/>
       <w:r>
         <w:rPr>
           <w:noProof w:val="0"/>
@@ -16607,7 +17028,7 @@
         </w:rPr>
         <w:t>OAuth Bearer Token Option</w:t>
       </w:r>
-      <w:bookmarkEnd w:id="275"/>
+      <w:bookmarkEnd w:id="314"/>
     </w:p>
     <w:p>
       <w:pPr>
@@ -16665,15 +17086,16 @@
           <w:lang w:val="en-US"/>
         </w:rPr>
       </w:pPr>
-      <w:bookmarkStart w:id="276" w:name="_Toc428776548"/>
+      <w:bookmarkStart w:id="315" w:name="_Toc428776548"/>
       <w:r>
         <w:rPr>
           <w:noProof w:val="0"/>
           <w:lang w:val="en-US"/>
         </w:rPr>
+        <w:lastRenderedPageBreak/>
         <w:t>3.71.4.1.3 Expected Actions</w:t>
       </w:r>
-      <w:bookmarkEnd w:id="276"/>
+      <w:bookmarkEnd w:id="315"/>
     </w:p>
     <w:p>
       <w:pPr>
@@ -16760,7 +17182,7 @@
           <w:lang w:val="en-US"/>
         </w:rPr>
       </w:pPr>
-      <w:bookmarkStart w:id="277" w:name="_Toc428776549"/>
+      <w:bookmarkStart w:id="316" w:name="_Toc428776549"/>
       <w:r>
         <w:rPr>
           <w:noProof w:val="0"/>
@@ -16789,7 +17211,7 @@
         </w:rPr>
         <w:t xml:space="preserve"> Security Considerations</w:t>
       </w:r>
-      <w:bookmarkEnd w:id="277"/>
+      <w:bookmarkEnd w:id="316"/>
     </w:p>
     <w:p>
       <w:pPr>
@@ -16849,13 +17271,12 @@
           <w:lang w:val="en-US"/>
         </w:rPr>
       </w:pPr>
-      <w:bookmarkStart w:id="278" w:name="_Toc428776550"/>
+      <w:bookmarkStart w:id="317" w:name="_Toc428776550"/>
       <w:r>
         <w:rPr>
           <w:noProof w:val="0"/>
           <w:lang w:val="en-US"/>
         </w:rPr>
-        <w:lastRenderedPageBreak/>
         <w:t>3.71</w:t>
       </w:r>
       <w:r>
@@ -16865,7 +17286,7 @@
         </w:rPr>
         <w:t>.5.1 Security Audit Considerations</w:t>
       </w:r>
-      <w:bookmarkEnd w:id="278"/>
+      <w:bookmarkEnd w:id="317"/>
     </w:p>
     <w:p>
       <w:pPr>
@@ -16879,7 +17300,7 @@
           <w:lang w:val="en-US"/>
         </w:rPr>
       </w:pPr>
-      <w:bookmarkStart w:id="279" w:name="_Toc428776551"/>
+      <w:bookmarkStart w:id="318" w:name="_Toc428776551"/>
       <w:r>
         <w:rPr>
           <w:noProof w:val="0"/>
@@ -16908,7 +17329,7 @@
         </w:rPr>
         <w:t xml:space="preserve"> Specific Security Considerations</w:t>
       </w:r>
-      <w:bookmarkEnd w:id="279"/>
+      <w:bookmarkEnd w:id="318"/>
     </w:p>
     <w:p>
       <w:pPr>
@@ -16951,7 +17372,7 @@
           <w:lang w:val="en-US"/>
         </w:rPr>
       </w:pPr>
-      <w:bookmarkStart w:id="280" w:name="_Toc428776552"/>
+      <w:bookmarkStart w:id="319" w:name="_Toc428776552"/>
       <w:r>
         <w:rPr>
           <w:noProof w:val="0"/>
@@ -16973,7 +17394,7 @@
         </w:rPr>
         <w:t xml:space="preserve"> Client Authorization Agent Specific Security Considerations</w:t>
       </w:r>
-      <w:bookmarkEnd w:id="280"/>
+      <w:bookmarkEnd w:id="319"/>
     </w:p>
     <w:p>
       <w:pPr>
@@ -17574,6 +17995,7 @@
               <w:rPr>
                 <w:b/>
               </w:rPr>
+              <w:lastRenderedPageBreak/>
               <w:t>Audit Source (Client Authentication Agent) (1)</w:t>
             </w:r>
           </w:p>
@@ -18278,7 +18700,6 @@
             </w:r>
             <w:proofErr w:type="spellStart"/>
             <w:r>
-              <w:lastRenderedPageBreak/>
               <w:t>AuditSourceIdentification</w:t>
             </w:r>
             <w:proofErr w:type="spellEnd"/>
@@ -18302,7 +18723,6 @@
               <w:rPr>
                 <w:i/>
               </w:rPr>
-              <w:lastRenderedPageBreak/>
               <w:t>AuditSourceID</w:t>
             </w:r>
             <w:proofErr w:type="spellEnd"/>
@@ -19321,7 +19741,7 @@
           <w:lang w:val="en-US"/>
         </w:rPr>
       </w:pPr>
-      <w:bookmarkStart w:id="281" w:name="_Toc428776553"/>
+      <w:bookmarkStart w:id="320" w:name="_Toc428776553"/>
       <w:r>
         <w:rPr>
           <w:noProof w:val="0"/>
@@ -19343,7 +19763,7 @@
         </w:rPr>
         <w:t>Incorporate Authorization Token</w:t>
       </w:r>
-      <w:bookmarkEnd w:id="281"/>
+      <w:bookmarkEnd w:id="320"/>
     </w:p>
     <w:p>
       <w:pPr>
@@ -19357,7 +19777,7 @@
           <w:lang w:val="en-US"/>
         </w:rPr>
       </w:pPr>
-      <w:bookmarkStart w:id="282" w:name="_Toc428776554"/>
+      <w:bookmarkStart w:id="321" w:name="_Toc428776554"/>
       <w:r>
         <w:rPr>
           <w:noProof w:val="0"/>
@@ -19372,7 +19792,7 @@
         </w:rPr>
         <w:t>.1 Scope</w:t>
       </w:r>
-      <w:bookmarkEnd w:id="282"/>
+      <w:bookmarkEnd w:id="321"/>
     </w:p>
     <w:p>
       <w:pPr>
@@ -19424,12 +19844,13 @@
           <w:lang w:val="en-US"/>
         </w:rPr>
       </w:pPr>
-      <w:bookmarkStart w:id="283" w:name="_Toc428776555"/>
+      <w:bookmarkStart w:id="322" w:name="_Toc428776555"/>
       <w:r>
         <w:rPr>
           <w:noProof w:val="0"/>
           <w:lang w:val="en-US"/>
         </w:rPr>
+        <w:lastRenderedPageBreak/>
         <w:t>3.72</w:t>
       </w:r>
       <w:r>
@@ -19439,7 +19860,7 @@
         </w:rPr>
         <w:t>.2 Actor Roles</w:t>
       </w:r>
-      <w:bookmarkEnd w:id="283"/>
+      <w:bookmarkEnd w:id="322"/>
     </w:p>
     <w:p>
       <w:pPr>
@@ -19616,7 +20037,7 @@
                           </a:ln>
                           <a:extLst>
                             <a:ext uri="{909E8E84-426E-40dd-AFC4-6F175D3DCCD1}">
-                              <a14:hiddenFill xmlns="" xmlns:mo="http://schemas.microsoft.com/office/mac/office/2008/main" xmlns:mv="urn:schemas-microsoft-com:mac:vml" xmlns:o="urn:schemas-microsoft-com:office:office" xmlns:v="urn:schemas-microsoft-com:vml" xmlns:w10="urn:schemas-microsoft-com:office:word" xmlns:w="http://schemas.openxmlformats.org/wordprocessingml/2006/main" xmlns:a14="http://schemas.microsoft.com/office/drawing/2010/main">
+                              <a14:hiddenFill xmlns:a14="http://schemas.microsoft.com/office/drawing/2010/main" xmlns:w="http://schemas.openxmlformats.org/wordprocessingml/2006/main" xmlns:w10="urn:schemas-microsoft-com:office:word" xmlns:v="urn:schemas-microsoft-com:vml" xmlns:o="urn:schemas-microsoft-com:office:office" xmlns:mv="urn:schemas-microsoft-com:mac:vml" xmlns:mo="http://schemas.microsoft.com/office/mac/office/2008/main" xmlns="">
                                 <a:noFill/>
                               </a14:hiddenFill>
                             </a:ext>
@@ -19706,7 +20127,7 @@
                           </a:ln>
                           <a:extLst>
                             <a:ext uri="{909E8E84-426E-40dd-AFC4-6F175D3DCCD1}">
-                              <a14:hiddenFill xmlns="" xmlns:mo="http://schemas.microsoft.com/office/mac/office/2008/main" xmlns:mv="urn:schemas-microsoft-com:mac:vml" xmlns:o="urn:schemas-microsoft-com:office:office" xmlns:v="urn:schemas-microsoft-com:vml" xmlns:w10="urn:schemas-microsoft-com:office:word" xmlns:w="http://schemas.openxmlformats.org/wordprocessingml/2006/main" xmlns:a14="http://schemas.microsoft.com/office/drawing/2010/main">
+                              <a14:hiddenFill xmlns:a14="http://schemas.microsoft.com/office/drawing/2010/main" xmlns:w="http://schemas.openxmlformats.org/wordprocessingml/2006/main" xmlns:w10="urn:schemas-microsoft-com:office:word" xmlns:v="urn:schemas-microsoft-com:vml" xmlns:o="urn:schemas-microsoft-com:office:office" xmlns:mv="urn:schemas-microsoft-com:mac:vml" xmlns:mo="http://schemas.microsoft.com/office/mac/office/2008/main" xmlns="">
                                 <a:noFill/>
                               </a14:hiddenFill>
                             </a:ext>
@@ -19722,7 +20143,7 @@
           </mc:Choice>
           <mc:Fallback>
             <w:pict>
-              <v:group w14:anchorId="028A6376" id="Canvas 566" o:spid="_x0000_s1046" editas="canvas" style="width:321.75pt;height:132.9pt;mso-position-horizontal-relative:char;mso-position-vertical-relative:line" coordsize="40862,16878" o:gfxdata="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">
+              <v:group w14:anchorId="028A6376" id="Canvas 566" o:spid="_x0000_s1046" editas="canvas" style="width:321.75pt;height:132.9pt;mso-position-horizontal-relative:char;mso-position-vertical-relative:line" coordsize="40862,16878" o:gfxdata="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">
                 <v:shape id="_x0000_s1047" type="#_x0000_t75" style="position:absolute;width:40862;height:16878;visibility:visible;mso-wrap-style:square">
                   <v:fill o:detectmouseclick="t"/>
                   <v:path o:connecttype="none"/>
@@ -19987,7 +20408,6 @@
               <w:rPr>
                 <w:b/>
               </w:rPr>
-              <w:lastRenderedPageBreak/>
               <w:t>Actor:</w:t>
             </w:r>
           </w:p>
@@ -20037,7 +20457,7 @@
             <w:pPr>
               <w:pStyle w:val="BodyText"/>
             </w:pPr>
-            <w:del w:id="284" w:author="walco@walkit.nl" w:date="2019-09-21T19:45:00Z">
+            <w:del w:id="323" w:author="walco@walkit.nl" w:date="2019-09-21T19:45:00Z">
               <w:r>
                 <w:delText xml:space="preserve"> </w:delText>
               </w:r>
@@ -20067,7 +20487,7 @@
           <w:lang w:val="en-US"/>
         </w:rPr>
       </w:pPr>
-      <w:bookmarkStart w:id="285" w:name="_Toc428776556"/>
+      <w:bookmarkStart w:id="324" w:name="_Toc428776556"/>
       <w:r>
         <w:rPr>
           <w:noProof w:val="0"/>
@@ -20082,7 +20502,7 @@
         </w:rPr>
         <w:t>.3 Referenced Standards</w:t>
       </w:r>
-      <w:bookmarkEnd w:id="285"/>
+      <w:bookmarkEnd w:id="324"/>
     </w:p>
     <w:p>
       <w:pPr>
@@ -20124,12 +20544,12 @@
       <w:pPr>
         <w:pStyle w:val="ListBullet2"/>
         <w:rPr>
-          <w:ins w:id="286" w:author="walco@walkit.nl" w:date="2020-02-18T19:22:00Z"/>
+          <w:ins w:id="325" w:author="walco@walkit.nl" w:date="2020-02-18T19:22:00Z"/>
           <w:i/>
           <w:iCs/>
-          <w:rPrChange w:id="287" w:author="walco@walkit.nl" w:date="2020-02-18T19:22:00Z">
+          <w:rPrChange w:id="326" w:author="walco@walkit.nl" w:date="2020-02-18T19:22:00Z">
             <w:rPr>
-              <w:ins w:id="288" w:author="walco@walkit.nl" w:date="2020-02-18T19:22:00Z"/>
+              <w:ins w:id="327" w:author="walco@walkit.nl" w:date="2020-02-18T19:22:00Z"/>
             </w:rPr>
           </w:rPrChange>
         </w:rPr>
@@ -20137,12 +20557,12 @@
       <w:r>
         <w:t>RFC</w:t>
       </w:r>
-      <w:ins w:id="289" w:author="walco@walkit.nl" w:date="2019-09-21T12:38:00Z">
+      <w:ins w:id="328" w:author="walco@walkit.nl" w:date="2019-09-21T12:38:00Z">
         <w:r>
           <w:t xml:space="preserve"> 7519</w:t>
         </w:r>
       </w:ins>
-      <w:del w:id="290" w:author="walco@walkit.nl" w:date="2019-09-21T12:38:00Z">
+      <w:del w:id="329" w:author="walco@walkit.nl" w:date="2019-09-21T12:38:00Z">
         <w:r>
           <w:delText>-draft</w:delText>
         </w:r>
@@ -20151,7 +20571,7 @@
         <w:tab/>
         <w:t xml:space="preserve">JSON Web Token (JWT)  </w:t>
       </w:r>
-      <w:del w:id="291" w:author="walco@walkit.nl" w:date="2019-09-21T12:27:00Z">
+      <w:del w:id="330" w:author="walco@walkit.nl" w:date="2019-09-21T12:27:00Z">
         <w:r>
           <w:rPr>
             <w:i/>
@@ -20160,7 +20580,7 @@
           <w:delText>draft-ietf-oauth-json-web-token</w:delText>
         </w:r>
       </w:del>
-      <w:del w:id="292" w:author="walco@walkit.nl" w:date="2019-09-21T12:38:00Z">
+      <w:del w:id="331" w:author="walco@walkit.nl" w:date="2019-09-21T12:38:00Z">
         <w:r>
           <w:rPr>
             <w:i/>
@@ -20178,7 +20598,7 @@
           <w:iCs/>
         </w:rPr>
       </w:pPr>
-      <w:ins w:id="293" w:author="walco@walkit.nl" w:date="2020-02-18T19:22:00Z">
+      <w:ins w:id="332" w:author="walco@walkit.nl" w:date="2020-02-18T19:22:00Z">
         <w:r>
           <w:t>RFC 7522</w:t>
         </w:r>
@@ -20201,12 +20621,12 @@
       <w:r>
         <w:t>RFC</w:t>
       </w:r>
-      <w:ins w:id="294" w:author="walco@walkit.nl" w:date="2019-09-21T12:39:00Z">
+      <w:ins w:id="333" w:author="walco@walkit.nl" w:date="2019-09-21T12:39:00Z">
         <w:r>
           <w:t xml:space="preserve"> 7523</w:t>
         </w:r>
       </w:ins>
-      <w:del w:id="295" w:author="walco@walkit.nl" w:date="2019-09-21T12:39:00Z">
+      <w:del w:id="334" w:author="walco@walkit.nl" w:date="2019-09-21T12:39:00Z">
         <w:r>
           <w:delText>-draft</w:delText>
         </w:r>
@@ -20215,7 +20635,7 @@
         <w:tab/>
         <w:t>JSON Web Token (JWT) Bearer Token Profiles for OAuth 2.0</w:t>
       </w:r>
-      <w:del w:id="296" w:author="walco@walkit.nl" w:date="2019-09-21T12:40:00Z">
+      <w:del w:id="335" w:author="walco@walkit.nl" w:date="2019-09-21T12:40:00Z">
         <w:r>
           <w:delText xml:space="preserve"> </w:delText>
         </w:r>
@@ -20232,26 +20652,26 @@
       <w:pPr>
         <w:pStyle w:val="ListBullet2"/>
         <w:rPr>
-          <w:del w:id="297" w:author="walco@walkit.nl" w:date="2019-09-21T19:22:00Z"/>
-        </w:rPr>
-      </w:pPr>
-      <w:del w:id="298" w:author="walco@walkit.nl" w:date="2019-09-21T19:22:00Z">
+          <w:del w:id="336" w:author="walco@walkit.nl" w:date="2019-09-21T19:22:00Z"/>
+        </w:rPr>
+      </w:pPr>
+      <w:del w:id="337" w:author="walco@walkit.nl" w:date="2019-09-21T19:22:00Z">
         <w:r>
           <w:delText>RFC</w:delText>
         </w:r>
       </w:del>
-      <w:del w:id="299" w:author="walco@walkit.nl" w:date="2019-09-21T12:34:00Z">
+      <w:del w:id="338" w:author="walco@walkit.nl" w:date="2019-09-21T12:34:00Z">
         <w:r>
           <w:delText>-draft</w:delText>
         </w:r>
       </w:del>
-      <w:del w:id="300" w:author="walco@walkit.nl" w:date="2019-09-21T19:22:00Z">
+      <w:del w:id="339" w:author="walco@walkit.nl" w:date="2019-09-21T19:22:00Z">
         <w:r>
           <w:tab/>
           <w:delText>SAML 2.0 Profile for OAuth 2.0 Client Authentication and Authorization Grants</w:delText>
         </w:r>
       </w:del>
-      <w:del w:id="301" w:author="walco@walkit.nl" w:date="2019-09-21T12:34:00Z">
+      <w:del w:id="340" w:author="walco@walkit.nl" w:date="2019-09-21T12:34:00Z">
         <w:r>
           <w:delText xml:space="preserve"> </w:delText>
         </w:r>
@@ -20276,7 +20696,7 @@
           <w:lang w:val="en-US"/>
         </w:rPr>
       </w:pPr>
-      <w:bookmarkStart w:id="302" w:name="_Toc428776557"/>
+      <w:bookmarkStart w:id="341" w:name="_Toc428776557"/>
       <w:r>
         <w:rPr>
           <w:noProof w:val="0"/>
@@ -20305,7 +20725,7 @@
         </w:rPr>
         <w:t>Related IHE Profiles</w:t>
       </w:r>
-      <w:bookmarkEnd w:id="302"/>
+      <w:bookmarkEnd w:id="341"/>
     </w:p>
     <w:p>
       <w:pPr>
@@ -20331,12 +20751,13 @@
           <w:lang w:val="en-US"/>
         </w:rPr>
       </w:pPr>
-      <w:bookmarkStart w:id="303" w:name="_Toc428776558"/>
+      <w:bookmarkStart w:id="342" w:name="_Toc428776558"/>
       <w:r>
         <w:rPr>
           <w:noProof w:val="0"/>
           <w:lang w:val="en-US"/>
         </w:rPr>
+        <w:lastRenderedPageBreak/>
         <w:t>3.72</w:t>
       </w:r>
       <w:r>
@@ -20346,7 +20767,7 @@
         </w:rPr>
         <w:t>.4 Interaction Diagram</w:t>
       </w:r>
-      <w:bookmarkEnd w:id="303"/>
+      <w:bookmarkEnd w:id="342"/>
     </w:p>
     <w:p>
       <w:pPr>
@@ -20449,17 +20870,8 @@
         <w:rPr>
           <w:noProof w:val="0"/>
         </w:rPr>
-        <w:lastRenderedPageBreak/>
-        <w:t>@</w:t>
-      </w:r>
-      <w:proofErr w:type="spellStart"/>
-      <w:r>
-        <w:rPr>
-          <w:noProof w:val="0"/>
-        </w:rPr>
-        <w:t>startuml</w:t>
-      </w:r>
-      <w:proofErr w:type="spellEnd"/>
+        <w:t>@startuml</w:t>
+      </w:r>
     </w:p>
     <w:p>
       <w:pPr>
@@ -20736,16 +21148,8 @@
         <w:rPr>
           <w:noProof w:val="0"/>
         </w:rPr>
-        <w:t>@</w:t>
-      </w:r>
-      <w:proofErr w:type="spellStart"/>
-      <w:r>
-        <w:rPr>
-          <w:noProof w:val="0"/>
-        </w:rPr>
-        <w:t>enduml</w:t>
-      </w:r>
-      <w:proofErr w:type="spellEnd"/>
+        <w:t>@enduml</w:t>
+      </w:r>
     </w:p>
     <w:p>
       <w:pPr>
@@ -20786,11 +21190,11 @@
       <w:r>
         <w:t xml:space="preserve"> may be an SAML token, a JWT Bearer token, </w:t>
       </w:r>
-      <w:commentRangeStart w:id="304"/>
+      <w:commentRangeStart w:id="343"/>
       <w:r>
         <w:t>or another</w:t>
       </w:r>
-      <w:ins w:id="305" w:author="walco@walkit.nl" w:date="2019-09-21T19:22:00Z">
+      <w:ins w:id="344" w:author="walco@walkit.nl" w:date="2019-09-21T19:22:00Z">
         <w:r>
           <w:t xml:space="preserve"> access</w:t>
         </w:r>
@@ -20798,12 +21202,12 @@
       <w:r>
         <w:t xml:space="preserve"> token type that is mutually agreed between Client, Resource Service and the token source.</w:t>
       </w:r>
-      <w:commentRangeEnd w:id="304"/>
+      <w:commentRangeEnd w:id="343"/>
       <w:r>
         <w:rPr>
           <w:rStyle w:val="CommentReference"/>
         </w:rPr>
-        <w:commentReference w:id="304"/>
+        <w:commentReference w:id="343"/>
       </w:r>
     </w:p>
     <w:p>
@@ -20883,11 +21287,12 @@
           <w:numId w:val="49"/>
         </w:numPr>
       </w:pPr>
-      <w:bookmarkStart w:id="306" w:name="_Toc428776559"/>
-      <w:r>
+      <w:bookmarkStart w:id="345" w:name="_Toc428776559"/>
+      <w:r>
+        <w:lastRenderedPageBreak/>
         <w:t>Authorization Request message</w:t>
       </w:r>
-      <w:bookmarkEnd w:id="306"/>
+      <w:bookmarkEnd w:id="345"/>
     </w:p>
     <w:p>
       <w:pPr>
@@ -20901,7 +21306,7 @@
           <w:lang w:val="en-US"/>
         </w:rPr>
       </w:pPr>
-      <w:bookmarkStart w:id="307" w:name="_Toc428776560"/>
+      <w:bookmarkStart w:id="346" w:name="_Toc428776560"/>
       <w:r>
         <w:rPr>
           <w:noProof w:val="0"/>
@@ -20916,7 +21321,7 @@
         </w:rPr>
         <w:t>.4.1.1 Trigger Events</w:t>
       </w:r>
-      <w:bookmarkEnd w:id="307"/>
+      <w:bookmarkEnd w:id="346"/>
     </w:p>
     <w:p>
       <w:pPr>
@@ -20925,7 +21330,7 @@
       <w:r>
         <w:t>The client system needs to make a</w:t>
       </w:r>
-      <w:ins w:id="308" w:author="walco@walkit.nl" w:date="2019-10-14T19:52:00Z">
+      <w:ins w:id="347" w:author="walco@walkit.nl" w:date="2019-10-14T19:52:00Z">
         <w:r>
           <w:t>n</w:t>
         </w:r>
@@ -20958,7 +21363,7 @@
           <w:lang w:val="en-US"/>
         </w:rPr>
       </w:pPr>
-      <w:bookmarkStart w:id="309" w:name="_Toc428776561"/>
+      <w:bookmarkStart w:id="348" w:name="_Toc428776561"/>
       <w:r>
         <w:rPr>
           <w:noProof w:val="0"/>
@@ -20973,7 +21378,7 @@
         </w:rPr>
         <w:t>.4.1.2 Message Semantics</w:t>
       </w:r>
-      <w:bookmarkEnd w:id="309"/>
+      <w:bookmarkEnd w:id="348"/>
     </w:p>
     <w:p>
       <w:pPr>
@@ -21056,7 +21461,7 @@
       <w:r>
         <w:t xml:space="preserve"> </w:t>
       </w:r>
-      <w:del w:id="310" w:author="walco@walkit.nl" w:date="2019-09-21T12:27:00Z">
+      <w:del w:id="349" w:author="walco@walkit.nl" w:date="2019-09-21T12:27:00Z">
         <w:r>
           <w:rPr>
             <w:i/>
@@ -21065,7 +21470,7 @@
           <w:delText>draft-ietf-oauth-json-web-token</w:delText>
         </w:r>
       </w:del>
-      <w:ins w:id="311" w:author="walco@walkit.nl" w:date="2019-09-21T12:27:00Z">
+      <w:ins w:id="350" w:author="walco@walkit.nl" w:date="2019-09-21T12:27:00Z">
         <w:r>
           <w:rPr>
             <w:i/>
@@ -21077,7 +21482,7 @@
       <w:r>
         <w:t xml:space="preserve">, </w:t>
       </w:r>
-      <w:del w:id="312" w:author="walco@walkit.nl" w:date="2019-09-21T12:39:00Z">
+      <w:del w:id="351" w:author="walco@walkit.nl" w:date="2019-09-21T12:39:00Z">
         <w:r>
           <w:rPr>
             <w:i/>
@@ -21086,7 +21491,7 @@
           <w:delText>draft-ietf-oauth-jwt-bearer</w:delText>
         </w:r>
       </w:del>
-      <w:ins w:id="313" w:author="walco@walkit.nl" w:date="2019-09-21T12:39:00Z">
+      <w:ins w:id="352" w:author="walco@walkit.nl" w:date="2019-09-21T12:39:00Z">
         <w:r>
           <w:rPr>
             <w:i/>
@@ -21117,7 +21522,6 @@
         <w:pStyle w:val="ListBullet3"/>
       </w:pPr>
       <w:r>
-        <w:lastRenderedPageBreak/>
         <w:t xml:space="preserve">A SAML token encoded </w:t>
       </w:r>
       <w:r>
@@ -21126,7 +21530,7 @@
       <w:r>
         <w:t xml:space="preserve"> </w:t>
       </w:r>
-      <w:del w:id="314" w:author="walco@walkit.nl" w:date="2020-02-18T19:21:00Z">
+      <w:del w:id="353" w:author="walco@walkit.nl" w:date="2020-02-18T19:21:00Z">
         <w:r>
           <w:rPr>
             <w:i/>
@@ -21135,7 +21539,7 @@
           <w:delText>draft-ietf-oauth-saml2-bearer</w:delText>
         </w:r>
       </w:del>
-      <w:ins w:id="315" w:author="walco@walkit.nl" w:date="2020-02-18T19:21:00Z">
+      <w:ins w:id="354" w:author="walco@walkit.nl" w:date="2020-02-18T19:21:00Z">
         <w:r>
           <w:rPr>
             <w:i/>
@@ -21206,7 +21610,7 @@
       <w:r>
         <w:t xml:space="preserve">Authorization: </w:t>
       </w:r>
-      <w:del w:id="316" w:author="Walco van Loon" w:date="2019-06-19T23:10:00Z">
+      <w:del w:id="355" w:author="Walco van Loon" w:date="2019-06-19T23:10:00Z">
         <w:r>
           <w:delText>IHE-</w:delText>
         </w:r>
@@ -21214,7 +21618,7 @@
           <w:delText>JWT</w:delText>
         </w:r>
       </w:del>
-      <w:ins w:id="317" w:author="Walco van Loon" w:date="2019-06-19T23:10:00Z">
+      <w:ins w:id="356" w:author="Walco van Loon" w:date="2019-06-19T23:10:00Z">
         <w:r>
           <w:t>Bearer</w:t>
         </w:r>
@@ -21223,15 +21627,7 @@
         <w:t xml:space="preserve"> </w:t>
       </w:r>
       <w:r>
-        <w:t>fFBGasru1</w:t>
-      </w:r>
-      <w:proofErr w:type="gramStart"/>
-      <w:r>
-        <w:t>FQd[</w:t>
-      </w:r>
-      <w:proofErr w:type="gramEnd"/>
-      <w:r>
-        <w:t>…omitted for brevity…]44sdfAfgTa3Zg</w:t>
+        <w:t>fFBGasru1FQd[…omitted for brevity…]44sdfAfgTa3Zg</w:t>
       </w:r>
       <w:r>
         <w:t xml:space="preserve"> </w:t>
@@ -21250,7 +21646,7 @@
       <w:pPr>
         <w:pStyle w:val="BodyText"/>
         <w:rPr>
-          <w:del w:id="318" w:author="walco@walkit.nl" w:date="2019-09-21T19:24:00Z"/>
+          <w:del w:id="357" w:author="walco@walkit.nl" w:date="2019-09-21T19:24:00Z"/>
         </w:rPr>
       </w:pPr>
       <w:r>
@@ -21265,7 +21661,7 @@
       <w:r>
         <w:t>.</w:t>
       </w:r>
-      <w:del w:id="319" w:author="walco@walkit.nl" w:date="2019-09-21T19:24:00Z">
+      <w:del w:id="358" w:author="walco@walkit.nl" w:date="2019-09-21T19:24:00Z">
         <w:r>
           <w:delText xml:space="preserve"> </w:delText>
         </w:r>
@@ -21274,13 +21670,13 @@
     <w:p>
       <w:pPr>
         <w:pStyle w:val="BodyText"/>
-        <w:pPrChange w:id="320" w:author="walco@walkit.nl" w:date="2019-09-21T19:24:00Z">
+        <w:pPrChange w:id="359" w:author="walco@walkit.nl" w:date="2019-09-21T19:24:00Z">
           <w:pPr>
             <w:pStyle w:val="Note"/>
           </w:pPr>
         </w:pPrChange>
       </w:pPr>
-      <w:del w:id="321" w:author="walco@walkit.nl" w:date="2019-09-21T19:24:00Z">
+      <w:del w:id="360" w:author="walco@walkit.nl" w:date="2019-09-21T19:24:00Z">
         <w:r>
           <w:delText>Note:</w:delText>
         </w:r>
@@ -21308,7 +21704,7 @@
           <w:lang w:val="en-US"/>
         </w:rPr>
       </w:pPr>
-      <w:bookmarkStart w:id="322" w:name="_Toc428776562"/>
+      <w:bookmarkStart w:id="361" w:name="_Toc428776562"/>
       <w:r>
         <w:rPr>
           <w:noProof w:val="0"/>
@@ -21344,7 +21740,7 @@
         </w:rPr>
         <w:t>Option</w:t>
       </w:r>
-      <w:bookmarkEnd w:id="322"/>
+      <w:bookmarkEnd w:id="361"/>
     </w:p>
     <w:p>
       <w:pPr>
@@ -21520,6 +21916,7 @@
         <w:pStyle w:val="Note"/>
       </w:pPr>
       <w:r>
+        <w:lastRenderedPageBreak/>
         <w:t>Note</w:t>
       </w:r>
       <w:r>
@@ -21583,7 +21980,7 @@
           <w:lang w:val="en-US"/>
         </w:rPr>
       </w:pPr>
-      <w:bookmarkStart w:id="323" w:name="_Toc428776563"/>
+      <w:bookmarkStart w:id="362" w:name="_Toc428776563"/>
       <w:r>
         <w:rPr>
           <w:noProof w:val="0"/>
@@ -21605,7 +22002,7 @@
         </w:rPr>
         <w:t>Option</w:t>
       </w:r>
-      <w:bookmarkEnd w:id="323"/>
+      <w:bookmarkEnd w:id="362"/>
     </w:p>
     <w:p>
       <w:r>
@@ -21642,7 +22039,7 @@
           <w:lang w:val="en-US"/>
         </w:rPr>
       </w:pPr>
-      <w:bookmarkStart w:id="324" w:name="_Toc428776564"/>
+      <w:bookmarkStart w:id="363" w:name="_Toc428776564"/>
       <w:r>
         <w:rPr>
           <w:noProof w:val="0"/>
@@ -21650,7 +22047,7 @@
         </w:rPr>
         <w:t>3.72.4.1.3 Expected Actions</w:t>
       </w:r>
-      <w:bookmarkEnd w:id="324"/>
+      <w:bookmarkEnd w:id="363"/>
     </w:p>
     <w:p>
       <w:pPr>
@@ -21668,12 +22065,12 @@
       <w:r>
         <w:t xml:space="preserve"> with the Resource Server will determine the responses and expected actions. The Resource Server should return an HTTP 401 (Un</w:t>
       </w:r>
-      <w:ins w:id="325" w:author="walco@walkit.nl" w:date="2019-10-14T19:41:00Z">
+      <w:ins w:id="364" w:author="walco@walkit.nl" w:date="2019-10-14T19:41:00Z">
         <w:r>
           <w:t>a</w:t>
         </w:r>
       </w:ins>
-      <w:del w:id="326" w:author="walco@walkit.nl" w:date="2019-10-14T19:41:00Z">
+      <w:del w:id="365" w:author="walco@walkit.nl" w:date="2019-10-14T19:41:00Z">
         <w:r>
           <w:delText>A</w:delText>
         </w:r>
@@ -21703,13 +22100,12 @@
           <w:lang w:val="en-US"/>
         </w:rPr>
       </w:pPr>
-      <w:bookmarkStart w:id="327" w:name="_Toc428776565"/>
+      <w:bookmarkStart w:id="366" w:name="_Toc428776565"/>
       <w:r>
         <w:rPr>
           <w:noProof w:val="0"/>
           <w:lang w:val="en-US"/>
         </w:rPr>
-        <w:lastRenderedPageBreak/>
         <w:t>3.72</w:t>
       </w:r>
       <w:r>
@@ -21719,7 +22115,7 @@
         </w:rPr>
         <w:t>.5 Security Considerations</w:t>
       </w:r>
-      <w:bookmarkEnd w:id="327"/>
+      <w:bookmarkEnd w:id="366"/>
     </w:p>
     <w:p>
       <w:pPr>
@@ -21755,7 +22151,7 @@
       <w:r>
         <w:t>a</w:t>
       </w:r>
-      <w:ins w:id="328" w:author="walco@walkit.nl" w:date="2019-10-14T19:51:00Z">
+      <w:ins w:id="367" w:author="walco@walkit.nl" w:date="2019-10-14T19:51:00Z">
         <w:r>
           <w:t>n</w:t>
         </w:r>
@@ -21788,7 +22184,7 @@
           <w:lang w:val="en-US"/>
         </w:rPr>
       </w:pPr>
-      <w:bookmarkStart w:id="329" w:name="_Toc428776566"/>
+      <w:bookmarkStart w:id="368" w:name="_Toc428776566"/>
       <w:r>
         <w:rPr>
           <w:noProof w:val="0"/>
@@ -21803,7 +22199,7 @@
         </w:rPr>
         <w:t>.5.1 Security Audit Considerations</w:t>
       </w:r>
-      <w:bookmarkEnd w:id="329"/>
+      <w:bookmarkEnd w:id="368"/>
     </w:p>
     <w:p>
       <w:pPr>
@@ -21817,7 +22213,7 @@
           <w:lang w:val="en-US"/>
         </w:rPr>
       </w:pPr>
-      <w:bookmarkStart w:id="330" w:name="_Toc428776567"/>
+      <w:bookmarkStart w:id="369" w:name="_Toc428776567"/>
       <w:r>
         <w:rPr>
           <w:noProof w:val="0"/>
@@ -21860,7 +22256,7 @@
         </w:rPr>
         <w:t>Specific Security Considerations</w:t>
       </w:r>
-      <w:bookmarkEnd w:id="330"/>
+      <w:bookmarkEnd w:id="369"/>
     </w:p>
     <w:p>
       <w:pPr>
@@ -22119,6 +22515,7 @@
           <w:b/>
           <w:bCs/>
         </w:rPr>
+        <w:lastRenderedPageBreak/>
         <w:t>alias</w:t>
       </w:r>
       <w:r>
@@ -22172,32 +22569,32 @@
       <w:pPr>
         <w:pStyle w:val="BodyText"/>
       </w:pPr>
-      <w:bookmarkStart w:id="331" w:name="_IHEActCode_Vocabulary"/>
-      <w:bookmarkStart w:id="332" w:name="_IHERoleCode_Vocabulary"/>
-      <w:bookmarkStart w:id="333" w:name="_Toc335730763"/>
-      <w:bookmarkStart w:id="334" w:name="_Toc336000666"/>
-      <w:bookmarkStart w:id="335" w:name="_Toc336002388"/>
-      <w:bookmarkStart w:id="336" w:name="_Toc336006583"/>
-      <w:bookmarkStart w:id="337" w:name="_Toc335730764"/>
-      <w:bookmarkStart w:id="338" w:name="_Toc336000667"/>
-      <w:bookmarkStart w:id="339" w:name="_Toc336002389"/>
-      <w:bookmarkStart w:id="340" w:name="_Toc336006584"/>
-      <w:bookmarkEnd w:id="331"/>
-      <w:bookmarkEnd w:id="332"/>
-      <w:bookmarkEnd w:id="333"/>
-      <w:bookmarkEnd w:id="334"/>
-      <w:bookmarkEnd w:id="335"/>
-      <w:bookmarkEnd w:id="336"/>
-      <w:bookmarkEnd w:id="337"/>
-      <w:bookmarkEnd w:id="338"/>
-      <w:bookmarkEnd w:id="339"/>
-      <w:bookmarkEnd w:id="340"/>
+      <w:bookmarkStart w:id="370" w:name="_IHEActCode_Vocabulary"/>
+      <w:bookmarkStart w:id="371" w:name="_IHERoleCode_Vocabulary"/>
+      <w:bookmarkStart w:id="372" w:name="_Toc335730763"/>
+      <w:bookmarkStart w:id="373" w:name="_Toc336000666"/>
+      <w:bookmarkStart w:id="374" w:name="_Toc336002388"/>
+      <w:bookmarkStart w:id="375" w:name="_Toc336006583"/>
+      <w:bookmarkStart w:id="376" w:name="_Toc335730764"/>
+      <w:bookmarkStart w:id="377" w:name="_Toc336000667"/>
+      <w:bookmarkStart w:id="378" w:name="_Toc336002389"/>
+      <w:bookmarkStart w:id="379" w:name="_Toc336006584"/>
+      <w:bookmarkEnd w:id="370"/>
+      <w:bookmarkEnd w:id="371"/>
+      <w:bookmarkEnd w:id="372"/>
+      <w:bookmarkEnd w:id="373"/>
+      <w:bookmarkEnd w:id="374"/>
+      <w:bookmarkEnd w:id="375"/>
+      <w:bookmarkEnd w:id="376"/>
+      <w:bookmarkEnd w:id="377"/>
+      <w:bookmarkEnd w:id="378"/>
+      <w:bookmarkEnd w:id="379"/>
     </w:p>
     <w:sectPr>
-      <w:headerReference w:type="default" r:id="rId21"/>
-      <w:footerReference w:type="even" r:id="rId22"/>
-      <w:footerReference w:type="default" r:id="rId23"/>
-      <w:footerReference w:type="first" r:id="rId24"/>
+      <w:headerReference w:type="default" r:id="rId22"/>
+      <w:footerReference w:type="even" r:id="rId23"/>
+      <w:footerReference w:type="default" r:id="rId24"/>
+      <w:footerReference w:type="first" r:id="rId25"/>
       <w:pgSz w:w="12240" w:h="15840" w:code="1"/>
       <w:pgMar w:top="1440" w:right="1080" w:bottom="1440" w:left="1800" w:header="720" w:footer="720" w:gutter="0"/>
       <w:lnNumType w:countBy="5" w:restart="continuous"/>
@@ -22210,8 +22607,8 @@
 </file>
 
 <file path=word/comments.xml><?xml version="1.0" encoding="utf-8"?>
-<w:comments xmlns:wpc="http://schemas.microsoft.com/office/word/2010/wordprocessingCanvas" xmlns:cx="http://schemas.microsoft.com/office/drawing/2014/chartex" xmlns:cx1="http://schemas.microsoft.com/office/drawing/2015/9/8/chartex" xmlns:cx2="http://schemas.microsoft.com/office/drawing/2015/10/21/chartex" xmlns:cx3="http://schemas.microsoft.com/office/drawing/2016/5/9/chartex" xmlns:cx4="http://schemas.microsoft.com/office/drawing/2016/5/10/chartex" xmlns:cx5="http://schemas.microsoft.com/office/drawing/2016/5/11/chartex" xmlns:cx6="http://schemas.microsoft.com/office/drawing/2016/5/12/chartex" xmlns:cx7="http://schemas.microsoft.com/office/drawing/2016/5/13/chartex" xmlns:cx8="http://schemas.microsoft.com/office/drawing/2016/5/14/chartex" xmlns:mc="http://schemas.openxmlformats.org/markup-compatibility/2006" xmlns:aink="http://schemas.microsoft.com/office/drawing/2016/ink" xmlns:am3d="http://schemas.microsoft.com/office/drawing/2017/model3d" xmlns:o="urn:schemas-microsoft-com:office:office" xmlns:r="http://schemas.openxmlformats.org/officeDocument/2006/relationships" xmlns:m="http://schemas.openxmlformats.org/officeDocument/2006/math" xmlns:v="urn:schemas-microsoft-com:vml" xmlns:wp14="http://schemas.microsoft.com/office/word/2010/wordprocessingDrawing" xmlns:wp="http://schemas.openxmlformats.org/drawingml/2006/wordprocessingDrawing" xmlns:w10="urn:schemas-microsoft-com:office:word" xmlns:w="http://schemas.openxmlformats.org/wordprocessingml/2006/main" xmlns:w14="http://schemas.microsoft.com/office/word/2010/wordml" xmlns:w15="http://schemas.microsoft.com/office/word/2012/wordml" xmlns:w16cid="http://schemas.microsoft.com/office/word/2016/wordml/cid" xmlns:w16se="http://schemas.microsoft.com/office/word/2015/wordml/symex" xmlns:wpg="http://schemas.microsoft.com/office/word/2010/wordprocessingGroup" xmlns:wpi="http://schemas.microsoft.com/office/word/2010/wordprocessingInk" xmlns:wne="http://schemas.microsoft.com/office/word/2006/wordml" xmlns:wps="http://schemas.microsoft.com/office/word/2010/wordprocessingShape" mc:Ignorable="w14 w15 w16se w16cid wp14">
-  <w:comment w:id="166" w:author="walco@walkit.nl" w:date="2019-09-21T20:24:00Z" w:initials="w">
+<w:comments xmlns:wpc="http://schemas.microsoft.com/office/word/2010/wordprocessingCanvas" xmlns:cx="http://schemas.microsoft.com/office/drawing/2014/chartex" xmlns:cx1="http://schemas.microsoft.com/office/drawing/2015/9/8/chartex" xmlns:cx2="http://schemas.microsoft.com/office/drawing/2015/10/21/chartex" xmlns:cx3="http://schemas.microsoft.com/office/drawing/2016/5/9/chartex" xmlns:cx4="http://schemas.microsoft.com/office/drawing/2016/5/10/chartex" xmlns:cx5="http://schemas.microsoft.com/office/drawing/2016/5/11/chartex" xmlns:cx6="http://schemas.microsoft.com/office/drawing/2016/5/12/chartex" xmlns:cx7="http://schemas.microsoft.com/office/drawing/2016/5/13/chartex" xmlns:cx8="http://schemas.microsoft.com/office/drawing/2016/5/14/chartex" xmlns:mc="http://schemas.openxmlformats.org/markup-compatibility/2006" xmlns:aink="http://schemas.microsoft.com/office/drawing/2016/ink" xmlns:am3d="http://schemas.microsoft.com/office/drawing/2017/model3d" xmlns:o="urn:schemas-microsoft-com:office:office" xmlns:r="http://schemas.openxmlformats.org/officeDocument/2006/relationships" xmlns:m="http://schemas.openxmlformats.org/officeDocument/2006/math" xmlns:v="urn:schemas-microsoft-com:vml" xmlns:wp14="http://schemas.microsoft.com/office/word/2010/wordprocessingDrawing" xmlns:wp="http://schemas.openxmlformats.org/drawingml/2006/wordprocessingDrawing" xmlns:w10="urn:schemas-microsoft-com:office:word" xmlns:w="http://schemas.openxmlformats.org/wordprocessingml/2006/main" xmlns:w14="http://schemas.microsoft.com/office/word/2010/wordml" xmlns:w15="http://schemas.microsoft.com/office/word/2012/wordml" xmlns:w16cex="http://schemas.microsoft.com/office/word/2018/wordml/cex" xmlns:w16cid="http://schemas.microsoft.com/office/word/2016/wordml/cid" xmlns:w16="http://schemas.microsoft.com/office/word/2018/wordml" xmlns:w16se="http://schemas.microsoft.com/office/word/2015/wordml/symex" xmlns:wpg="http://schemas.microsoft.com/office/word/2010/wordprocessingGroup" xmlns:wpi="http://schemas.microsoft.com/office/word/2010/wordprocessingInk" xmlns:wne="http://schemas.microsoft.com/office/word/2006/wordml" xmlns:wps="http://schemas.microsoft.com/office/word/2010/wordprocessingShape" mc:Ignorable="w14 w15 w16se w16cid w16 w16cex wp14">
+  <w:comment w:id="180" w:author="walco@walkit.nl" w:date="2019-09-21T20:24:00Z" w:initials="w">
     <w:p>
       <w:pPr>
         <w:pStyle w:val="CommentText"/>
@@ -22227,7 +22624,7 @@
       </w:r>
     </w:p>
   </w:comment>
-  <w:comment w:id="249" w:author="walco@walkit.nl" w:date="2019-09-21T19:44:00Z" w:initials="w">
+  <w:comment w:id="255" w:author="walco@walkit.nl" w:date="2020-06-11T13:51:00Z" w:initials="w">
     <w:p>
       <w:pPr>
         <w:pStyle w:val="CommentText"/>
@@ -22239,11 +22636,11 @@
         <w:annotationRef/>
       </w:r>
       <w:r>
-        <w:t>I don’t even know where these come from. Renaming suggestions welcome</w:t>
+        <w:t>Given the previous discussion, this should be a mapping to data types that make sense in the JSON context</w:t>
       </w:r>
     </w:p>
   </w:comment>
-  <w:comment w:id="253" w:author="walco@walkit.nl" w:date="2019-09-21T19:45:00Z" w:initials="w">
+  <w:comment w:id="276" w:author="walco@walkit.nl" w:date="2020-06-11T13:51:00Z" w:initials="w">
     <w:p>
       <w:pPr>
         <w:pStyle w:val="CommentText"/>
@@ -22255,11 +22652,11 @@
         <w:annotationRef/>
       </w:r>
       <w:r>
-        <w:t>I don’t even know where these come from. Renaming suggestions welcome</w:t>
+        <w:t>Given the previous discussion, this should be a mapping to data types that make sense in the JSON context</w:t>
       </w:r>
     </w:p>
   </w:comment>
-  <w:comment w:id="304" w:author="walco@walkit.nl" w:date="2019-09-21T19:46:00Z" w:initials="w">
+  <w:comment w:id="343" w:author="walco@walkit.nl" w:date="2019-09-21T19:46:00Z" w:initials="w">
     <w:p>
       <w:pPr>
         <w:pStyle w:val="CommentText"/>
@@ -22287,25 +22684,32 @@
 </file>
 
 <file path=word/commentsExtended.xml><?xml version="1.0" encoding="utf-8"?>
-<w15:commentsEx xmlns:wpc="http://schemas.microsoft.com/office/word/2010/wordprocessingCanvas" xmlns:cx="http://schemas.microsoft.com/office/drawing/2014/chartex" xmlns:cx1="http://schemas.microsoft.com/office/drawing/2015/9/8/chartex" xmlns:cx2="http://schemas.microsoft.com/office/drawing/2015/10/21/chartex" xmlns:cx3="http://schemas.microsoft.com/office/drawing/2016/5/9/chartex" xmlns:cx4="http://schemas.microsoft.com/office/drawing/2016/5/10/chartex" xmlns:cx5="http://schemas.microsoft.com/office/drawing/2016/5/11/chartex" xmlns:cx6="http://schemas.microsoft.com/office/drawing/2016/5/12/chartex" xmlns:cx7="http://schemas.microsoft.com/office/drawing/2016/5/13/chartex" xmlns:cx8="http://schemas.microsoft.com/office/drawing/2016/5/14/chartex" xmlns:mc="http://schemas.openxmlformats.org/markup-compatibility/2006" xmlns:aink="http://schemas.microsoft.com/office/drawing/2016/ink" xmlns:am3d="http://schemas.microsoft.com/office/drawing/2017/model3d" xmlns:o="urn:schemas-microsoft-com:office:office" xmlns:r="http://schemas.openxmlformats.org/officeDocument/2006/relationships" xmlns:m="http://schemas.openxmlformats.org/officeDocument/2006/math" xmlns:v="urn:schemas-microsoft-com:vml" xmlns:wp14="http://schemas.microsoft.com/office/word/2010/wordprocessingDrawing" xmlns:wp="http://schemas.openxmlformats.org/drawingml/2006/wordprocessingDrawing" xmlns:w10="urn:schemas-microsoft-com:office:word" xmlns:w="http://schemas.openxmlformats.org/wordprocessingml/2006/main" xmlns:w14="http://schemas.microsoft.com/office/word/2010/wordml" xmlns:w15="http://schemas.microsoft.com/office/word/2012/wordml" xmlns:w16cid="http://schemas.microsoft.com/office/word/2016/wordml/cid" xmlns:w16se="http://schemas.microsoft.com/office/word/2015/wordml/symex" xmlns:wpg="http://schemas.microsoft.com/office/word/2010/wordprocessingGroup" xmlns:wpi="http://schemas.microsoft.com/office/word/2010/wordprocessingInk" xmlns:wne="http://schemas.microsoft.com/office/word/2006/wordml" xmlns:wps="http://schemas.microsoft.com/office/word/2010/wordprocessingShape" mc:Ignorable="w14 w15 w16se w16cid wp14">
+<w15:commentsEx xmlns:wpc="http://schemas.microsoft.com/office/word/2010/wordprocessingCanvas" xmlns:cx="http://schemas.microsoft.com/office/drawing/2014/chartex" xmlns:cx1="http://schemas.microsoft.com/office/drawing/2015/9/8/chartex" xmlns:cx2="http://schemas.microsoft.com/office/drawing/2015/10/21/chartex" xmlns:cx3="http://schemas.microsoft.com/office/drawing/2016/5/9/chartex" xmlns:cx4="http://schemas.microsoft.com/office/drawing/2016/5/10/chartex" xmlns:cx5="http://schemas.microsoft.com/office/drawing/2016/5/11/chartex" xmlns:cx6="http://schemas.microsoft.com/office/drawing/2016/5/12/chartex" xmlns:cx7="http://schemas.microsoft.com/office/drawing/2016/5/13/chartex" xmlns:cx8="http://schemas.microsoft.com/office/drawing/2016/5/14/chartex" xmlns:mc="http://schemas.openxmlformats.org/markup-compatibility/2006" xmlns:aink="http://schemas.microsoft.com/office/drawing/2016/ink" xmlns:am3d="http://schemas.microsoft.com/office/drawing/2017/model3d" xmlns:o="urn:schemas-microsoft-com:office:office" xmlns:r="http://schemas.openxmlformats.org/officeDocument/2006/relationships" xmlns:m="http://schemas.openxmlformats.org/officeDocument/2006/math" xmlns:v="urn:schemas-microsoft-com:vml" xmlns:wp14="http://schemas.microsoft.com/office/word/2010/wordprocessingDrawing" xmlns:wp="http://schemas.openxmlformats.org/drawingml/2006/wordprocessingDrawing" xmlns:w10="urn:schemas-microsoft-com:office:word" xmlns:w="http://schemas.openxmlformats.org/wordprocessingml/2006/main" xmlns:w14="http://schemas.microsoft.com/office/word/2010/wordml" xmlns:w15="http://schemas.microsoft.com/office/word/2012/wordml" xmlns:w16cex="http://schemas.microsoft.com/office/word/2018/wordml/cex" xmlns:w16cid="http://schemas.microsoft.com/office/word/2016/wordml/cid" xmlns:w16="http://schemas.microsoft.com/office/word/2018/wordml" xmlns:w16se="http://schemas.microsoft.com/office/word/2015/wordml/symex" xmlns:wpg="http://schemas.microsoft.com/office/word/2010/wordprocessingGroup" xmlns:wpi="http://schemas.microsoft.com/office/word/2010/wordprocessingInk" xmlns:wne="http://schemas.microsoft.com/office/word/2006/wordml" xmlns:wps="http://schemas.microsoft.com/office/word/2010/wordprocessingShape" mc:Ignorable="w14 w15 w16se w16cid w16 w16cex wp14">
   <w15:commentEx w15:paraId="35F9C97C" w15:done="0"/>
-  <w15:commentEx w15:paraId="0BA6830C" w15:done="0"/>
-  <w15:commentEx w15:paraId="01C71383" w15:done="0"/>
+  <w15:commentEx w15:paraId="09747F18" w15:done="0"/>
+  <w15:commentEx w15:paraId="7832B382" w15:done="0"/>
   <w15:commentEx w15:paraId="3A1CC339" w15:done="0"/>
 </w15:commentsEx>
 </file>
 
+<file path=word/commentsExtensible.xml><?xml version="1.0" encoding="utf-8"?>
+<w16cex:commentsExtensible xmlns:wpc="http://schemas.microsoft.com/office/word/2010/wordprocessingCanvas" xmlns:cx="http://schemas.microsoft.com/office/drawing/2014/chartex" xmlns:cx1="http://schemas.microsoft.com/office/drawing/2015/9/8/chartex" xmlns:cx2="http://schemas.microsoft.com/office/drawing/2015/10/21/chartex" xmlns:cx3="http://schemas.microsoft.com/office/drawing/2016/5/9/chartex" xmlns:cx4="http://schemas.microsoft.com/office/drawing/2016/5/10/chartex" xmlns:cx5="http://schemas.microsoft.com/office/drawing/2016/5/11/chartex" xmlns:cx6="http://schemas.microsoft.com/office/drawing/2016/5/12/chartex" xmlns:cx7="http://schemas.microsoft.com/office/drawing/2016/5/13/chartex" xmlns:cx8="http://schemas.microsoft.com/office/drawing/2016/5/14/chartex" xmlns:mc="http://schemas.openxmlformats.org/markup-compatibility/2006" xmlns:aink="http://schemas.microsoft.com/office/drawing/2016/ink" xmlns:am3d="http://schemas.microsoft.com/office/drawing/2017/model3d" xmlns:o="urn:schemas-microsoft-com:office:office" xmlns:r="http://schemas.openxmlformats.org/officeDocument/2006/relationships" xmlns:m="http://schemas.openxmlformats.org/officeDocument/2006/math" xmlns:v="urn:schemas-microsoft-com:vml" xmlns:wp14="http://schemas.microsoft.com/office/word/2010/wordprocessingDrawing" xmlns:wp="http://schemas.openxmlformats.org/drawingml/2006/wordprocessingDrawing" xmlns:w10="urn:schemas-microsoft-com:office:word" xmlns:w="http://schemas.openxmlformats.org/wordprocessingml/2006/main" xmlns:w14="http://schemas.microsoft.com/office/word/2010/wordml" xmlns:w15="http://schemas.microsoft.com/office/word/2012/wordml" xmlns:w16cex="http://schemas.microsoft.com/office/word/2018/wordml/cex" xmlns:w16cid="http://schemas.microsoft.com/office/word/2016/wordml/cid" xmlns:w16="http://schemas.microsoft.com/office/word/2018/wordml" xmlns:w16se="http://schemas.microsoft.com/office/word/2015/wordml/symex" xmlns:wpg="http://schemas.microsoft.com/office/word/2010/wordprocessingGroup" xmlns:wpi="http://schemas.microsoft.com/office/word/2010/wordprocessingInk" xmlns:wne="http://schemas.microsoft.com/office/word/2006/wordml" xmlns:wps="http://schemas.microsoft.com/office/word/2010/wordprocessingShape" mc:Ignorable="w14 w15 w16se w16cid w16 w16cex wp14">
+  <w16cex:commentExtensible w16cex:durableId="228CB555" w16cex:dateUtc="2020-06-11T11:51:00Z"/>
+  <w16cex:commentExtensible w16cex:durableId="228CB661" w16cex:dateUtc="2020-06-11T11:51:00Z"/>
+</w16cex:commentsExtensible>
+</file>
+
 <file path=word/commentsIds.xml><?xml version="1.0" encoding="utf-8"?>
-<w16cid:commentsIds xmlns:wpc="http://schemas.microsoft.com/office/word/2010/wordprocessingCanvas" xmlns:cx="http://schemas.microsoft.com/office/drawing/2014/chartex" xmlns:cx1="http://schemas.microsoft.com/office/drawing/2015/9/8/chartex" xmlns:cx2="http://schemas.microsoft.com/office/drawing/2015/10/21/chartex" xmlns:cx3="http://schemas.microsoft.com/office/drawing/2016/5/9/chartex" xmlns:cx4="http://schemas.microsoft.com/office/drawing/2016/5/10/chartex" xmlns:cx5="http://schemas.microsoft.com/office/drawing/2016/5/11/chartex" xmlns:cx6="http://schemas.microsoft.com/office/drawing/2016/5/12/chartex" xmlns:cx7="http://schemas.microsoft.com/office/drawing/2016/5/13/chartex" xmlns:cx8="http://schemas.microsoft.com/office/drawing/2016/5/14/chartex" xmlns:mc="http://schemas.openxmlformats.org/markup-compatibility/2006" xmlns:aink="http://schemas.microsoft.com/office/drawing/2016/ink" xmlns:am3d="http://schemas.microsoft.com/office/drawing/2017/model3d" xmlns:o="urn:schemas-microsoft-com:office:office" xmlns:r="http://schemas.openxmlformats.org/officeDocument/2006/relationships" xmlns:m="http://schemas.openxmlformats.org/officeDocument/2006/math" xmlns:v="urn:schemas-microsoft-com:vml" xmlns:wp14="http://schemas.microsoft.com/office/word/2010/wordprocessingDrawing" xmlns:wp="http://schemas.openxmlformats.org/drawingml/2006/wordprocessingDrawing" xmlns:w10="urn:schemas-microsoft-com:office:word" xmlns:w="http://schemas.openxmlformats.org/wordprocessingml/2006/main" xmlns:w14="http://schemas.microsoft.com/office/word/2010/wordml" xmlns:w15="http://schemas.microsoft.com/office/word/2012/wordml" xmlns:w16cid="http://schemas.microsoft.com/office/word/2016/wordml/cid" xmlns:w16se="http://schemas.microsoft.com/office/word/2015/wordml/symex" xmlns:wpg="http://schemas.microsoft.com/office/word/2010/wordprocessingGroup" xmlns:wpi="http://schemas.microsoft.com/office/word/2010/wordprocessingInk" xmlns:wne="http://schemas.microsoft.com/office/word/2006/wordml" xmlns:wps="http://schemas.microsoft.com/office/word/2010/wordprocessingShape" mc:Ignorable="w14 w15 w16se w16cid wp14">
+<w16cid:commentsIds xmlns:wpc="http://schemas.microsoft.com/office/word/2010/wordprocessingCanvas" xmlns:cx="http://schemas.microsoft.com/office/drawing/2014/chartex" xmlns:cx1="http://schemas.microsoft.com/office/drawing/2015/9/8/chartex" xmlns:cx2="http://schemas.microsoft.com/office/drawing/2015/10/21/chartex" xmlns:cx3="http://schemas.microsoft.com/office/drawing/2016/5/9/chartex" xmlns:cx4="http://schemas.microsoft.com/office/drawing/2016/5/10/chartex" xmlns:cx5="http://schemas.microsoft.com/office/drawing/2016/5/11/chartex" xmlns:cx6="http://schemas.microsoft.com/office/drawing/2016/5/12/chartex" xmlns:cx7="http://schemas.microsoft.com/office/drawing/2016/5/13/chartex" xmlns:cx8="http://schemas.microsoft.com/office/drawing/2016/5/14/chartex" xmlns:mc="http://schemas.openxmlformats.org/markup-compatibility/2006" xmlns:aink="http://schemas.microsoft.com/office/drawing/2016/ink" xmlns:am3d="http://schemas.microsoft.com/office/drawing/2017/model3d" xmlns:o="urn:schemas-microsoft-com:office:office" xmlns:r="http://schemas.openxmlformats.org/officeDocument/2006/relationships" xmlns:m="http://schemas.openxmlformats.org/officeDocument/2006/math" xmlns:v="urn:schemas-microsoft-com:vml" xmlns:wp14="http://schemas.microsoft.com/office/word/2010/wordprocessingDrawing" xmlns:wp="http://schemas.openxmlformats.org/drawingml/2006/wordprocessingDrawing" xmlns:w10="urn:schemas-microsoft-com:office:word" xmlns:w="http://schemas.openxmlformats.org/wordprocessingml/2006/main" xmlns:w14="http://schemas.microsoft.com/office/word/2010/wordml" xmlns:w15="http://schemas.microsoft.com/office/word/2012/wordml" xmlns:w16cex="http://schemas.microsoft.com/office/word/2018/wordml/cex" xmlns:w16cid="http://schemas.microsoft.com/office/word/2016/wordml/cid" xmlns:w16="http://schemas.microsoft.com/office/word/2018/wordml" xmlns:w16se="http://schemas.microsoft.com/office/word/2015/wordml/symex" xmlns:wpg="http://schemas.microsoft.com/office/word/2010/wordprocessingGroup" xmlns:wpi="http://schemas.microsoft.com/office/word/2010/wordprocessingInk" xmlns:wne="http://schemas.microsoft.com/office/word/2006/wordml" xmlns:wps="http://schemas.microsoft.com/office/word/2010/wordprocessingShape" mc:Ignorable="w14 w15 w16se w16cid w16 w16cex wp14">
   <w16cid:commentId w16cid:paraId="35F9C97C" w16cid:durableId="2131058B"/>
-  <w16cid:commentId w16cid:paraId="0BA6830C" w16cid:durableId="2130FC1D"/>
-  <w16cid:commentId w16cid:paraId="01C71383" w16cid:durableId="2130FC4B"/>
+  <w16cid:commentId w16cid:paraId="09747F18" w16cid:durableId="228CB555"/>
+  <w16cid:commentId w16cid:paraId="7832B382" w16cid:durableId="228CB661"/>
   <w16cid:commentId w16cid:paraId="3A1CC339" w16cid:durableId="2130FC95"/>
 </w16cid:commentsIds>
 </file>
 
 <file path=word/endnotes.xml><?xml version="1.0" encoding="utf-8"?>
-<w:endnotes xmlns:wpc="http://schemas.microsoft.com/office/word/2010/wordprocessingCanvas" xmlns:cx="http://schemas.microsoft.com/office/drawing/2014/chartex" xmlns:cx1="http://schemas.microsoft.com/office/drawing/2015/9/8/chartex" xmlns:cx2="http://schemas.microsoft.com/office/drawing/2015/10/21/chartex" xmlns:cx3="http://schemas.microsoft.com/office/drawing/2016/5/9/chartex" xmlns:cx4="http://schemas.microsoft.com/office/drawing/2016/5/10/chartex" xmlns:cx5="http://schemas.microsoft.com/office/drawing/2016/5/11/chartex" xmlns:cx6="http://schemas.microsoft.com/office/drawing/2016/5/12/chartex" xmlns:cx7="http://schemas.microsoft.com/office/drawing/2016/5/13/chartex" xmlns:cx8="http://schemas.microsoft.com/office/drawing/2016/5/14/chartex" xmlns:mc="http://schemas.openxmlformats.org/markup-compatibility/2006" xmlns:aink="http://schemas.microsoft.com/office/drawing/2016/ink" xmlns:am3d="http://schemas.microsoft.com/office/drawing/2017/model3d" xmlns:o="urn:schemas-microsoft-com:office:office" xmlns:r="http://schemas.openxmlformats.org/officeDocument/2006/relationships" xmlns:m="http://schemas.openxmlformats.org/officeDocument/2006/math" xmlns:v="urn:schemas-microsoft-com:vml" xmlns:wp14="http://schemas.microsoft.com/office/word/2010/wordprocessingDrawing" xmlns:wp="http://schemas.openxmlformats.org/drawingml/2006/wordprocessingDrawing" xmlns:w10="urn:schemas-microsoft-com:office:word" xmlns:w="http://schemas.openxmlformats.org/wordprocessingml/2006/main" xmlns:w14="http://schemas.microsoft.com/office/word/2010/wordml" xmlns:w15="http://schemas.microsoft.com/office/word/2012/wordml" xmlns:w16cid="http://schemas.microsoft.com/office/word/2016/wordml/cid" xmlns:w16se="http://schemas.microsoft.com/office/word/2015/wordml/symex" xmlns:wpg="http://schemas.microsoft.com/office/word/2010/wordprocessingGroup" xmlns:wpi="http://schemas.microsoft.com/office/word/2010/wordprocessingInk" xmlns:wne="http://schemas.microsoft.com/office/word/2006/wordml" xmlns:wps="http://schemas.microsoft.com/office/word/2010/wordprocessingShape" mc:Ignorable="w14 w15 w16se w16cid wp14">
+<w:endnotes xmlns:wpc="http://schemas.microsoft.com/office/word/2010/wordprocessingCanvas" xmlns:cx="http://schemas.microsoft.com/office/drawing/2014/chartex" xmlns:cx1="http://schemas.microsoft.com/office/drawing/2015/9/8/chartex" xmlns:cx2="http://schemas.microsoft.com/office/drawing/2015/10/21/chartex" xmlns:cx3="http://schemas.microsoft.com/office/drawing/2016/5/9/chartex" xmlns:cx4="http://schemas.microsoft.com/office/drawing/2016/5/10/chartex" xmlns:cx5="http://schemas.microsoft.com/office/drawing/2016/5/11/chartex" xmlns:cx6="http://schemas.microsoft.com/office/drawing/2016/5/12/chartex" xmlns:cx7="http://schemas.microsoft.com/office/drawing/2016/5/13/chartex" xmlns:cx8="http://schemas.microsoft.com/office/drawing/2016/5/14/chartex" xmlns:mc="http://schemas.openxmlformats.org/markup-compatibility/2006" xmlns:aink="http://schemas.microsoft.com/office/drawing/2016/ink" xmlns:am3d="http://schemas.microsoft.com/office/drawing/2017/model3d" xmlns:o="urn:schemas-microsoft-com:office:office" xmlns:r="http://schemas.openxmlformats.org/officeDocument/2006/relationships" xmlns:m="http://schemas.openxmlformats.org/officeDocument/2006/math" xmlns:v="urn:schemas-microsoft-com:vml" xmlns:wp14="http://schemas.microsoft.com/office/word/2010/wordprocessingDrawing" xmlns:wp="http://schemas.openxmlformats.org/drawingml/2006/wordprocessingDrawing" xmlns:w10="urn:schemas-microsoft-com:office:word" xmlns:w="http://schemas.openxmlformats.org/wordprocessingml/2006/main" xmlns:w14="http://schemas.microsoft.com/office/word/2010/wordml" xmlns:w15="http://schemas.microsoft.com/office/word/2012/wordml" xmlns:w16cex="http://schemas.microsoft.com/office/word/2018/wordml/cex" xmlns:w16cid="http://schemas.microsoft.com/office/word/2016/wordml/cid" xmlns:w16="http://schemas.microsoft.com/office/word/2018/wordml" xmlns:w16se="http://schemas.microsoft.com/office/word/2015/wordml/symex" xmlns:wpg="http://schemas.microsoft.com/office/word/2010/wordprocessingGroup" xmlns:wpi="http://schemas.microsoft.com/office/word/2010/wordprocessingInk" xmlns:wne="http://schemas.microsoft.com/office/word/2006/wordml" xmlns:wps="http://schemas.microsoft.com/office/word/2010/wordprocessingShape" mc:Ignorable="w14 w15 w16se w16cid w16 w16cex wp14">
   <w:endnote w:type="separator" w:id="-1">
     <w:p>
       <w:r>
@@ -22324,7 +22728,7 @@
 </file>
 
 <file path=word/footer1.xml><?xml version="1.0" encoding="utf-8"?>
-<w:ftr xmlns:wpc="http://schemas.microsoft.com/office/word/2010/wordprocessingCanvas" xmlns:cx="http://schemas.microsoft.com/office/drawing/2014/chartex" xmlns:cx1="http://schemas.microsoft.com/office/drawing/2015/9/8/chartex" xmlns:cx2="http://schemas.microsoft.com/office/drawing/2015/10/21/chartex" xmlns:cx3="http://schemas.microsoft.com/office/drawing/2016/5/9/chartex" xmlns:cx4="http://schemas.microsoft.com/office/drawing/2016/5/10/chartex" xmlns:cx5="http://schemas.microsoft.com/office/drawing/2016/5/11/chartex" xmlns:cx6="http://schemas.microsoft.com/office/drawing/2016/5/12/chartex" xmlns:cx7="http://schemas.microsoft.com/office/drawing/2016/5/13/chartex" xmlns:cx8="http://schemas.microsoft.com/office/drawing/2016/5/14/chartex" xmlns:mc="http://schemas.openxmlformats.org/markup-compatibility/2006" xmlns:aink="http://schemas.microsoft.com/office/drawing/2016/ink" xmlns:am3d="http://schemas.microsoft.com/office/drawing/2017/model3d" xmlns:o="urn:schemas-microsoft-com:office:office" xmlns:r="http://schemas.openxmlformats.org/officeDocument/2006/relationships" xmlns:m="http://schemas.openxmlformats.org/officeDocument/2006/math" xmlns:v="urn:schemas-microsoft-com:vml" xmlns:wp14="http://schemas.microsoft.com/office/word/2010/wordprocessingDrawing" xmlns:wp="http://schemas.openxmlformats.org/drawingml/2006/wordprocessingDrawing" xmlns:w10="urn:schemas-microsoft-com:office:word" xmlns:w="http://schemas.openxmlformats.org/wordprocessingml/2006/main" xmlns:w14="http://schemas.microsoft.com/office/word/2010/wordml" xmlns:w15="http://schemas.microsoft.com/office/word/2012/wordml" xmlns:w16cid="http://schemas.microsoft.com/office/word/2016/wordml/cid" xmlns:w16se="http://schemas.microsoft.com/office/word/2015/wordml/symex" xmlns:wpg="http://schemas.microsoft.com/office/word/2010/wordprocessingGroup" xmlns:wpi="http://schemas.microsoft.com/office/word/2010/wordprocessingInk" xmlns:wne="http://schemas.microsoft.com/office/word/2006/wordml" xmlns:wps="http://schemas.microsoft.com/office/word/2010/wordprocessingShape" mc:Ignorable="w14 w15 w16se w16cid wp14">
+<w:ftr xmlns:wpc="http://schemas.microsoft.com/office/word/2010/wordprocessingCanvas" xmlns:cx="http://schemas.microsoft.com/office/drawing/2014/chartex" xmlns:cx1="http://schemas.microsoft.com/office/drawing/2015/9/8/chartex" xmlns:cx2="http://schemas.microsoft.com/office/drawing/2015/10/21/chartex" xmlns:cx3="http://schemas.microsoft.com/office/drawing/2016/5/9/chartex" xmlns:cx4="http://schemas.microsoft.com/office/drawing/2016/5/10/chartex" xmlns:cx5="http://schemas.microsoft.com/office/drawing/2016/5/11/chartex" xmlns:cx6="http://schemas.microsoft.com/office/drawing/2016/5/12/chartex" xmlns:cx7="http://schemas.microsoft.com/office/drawing/2016/5/13/chartex" xmlns:cx8="http://schemas.microsoft.com/office/drawing/2016/5/14/chartex" xmlns:mc="http://schemas.openxmlformats.org/markup-compatibility/2006" xmlns:aink="http://schemas.microsoft.com/office/drawing/2016/ink" xmlns:am3d="http://schemas.microsoft.com/office/drawing/2017/model3d" xmlns:o="urn:schemas-microsoft-com:office:office" xmlns:r="http://schemas.openxmlformats.org/officeDocument/2006/relationships" xmlns:m="http://schemas.openxmlformats.org/officeDocument/2006/math" xmlns:v="urn:schemas-microsoft-com:vml" xmlns:wp14="http://schemas.microsoft.com/office/word/2010/wordprocessingDrawing" xmlns:wp="http://schemas.openxmlformats.org/drawingml/2006/wordprocessingDrawing" xmlns:w10="urn:schemas-microsoft-com:office:word" xmlns:w="http://schemas.openxmlformats.org/wordprocessingml/2006/main" xmlns:w14="http://schemas.microsoft.com/office/word/2010/wordml" xmlns:w15="http://schemas.microsoft.com/office/word/2012/wordml" xmlns:w16cex="http://schemas.microsoft.com/office/word/2018/wordml/cex" xmlns:w16cid="http://schemas.microsoft.com/office/word/2016/wordml/cid" xmlns:w16="http://schemas.microsoft.com/office/word/2018/wordml" xmlns:w16se="http://schemas.microsoft.com/office/word/2015/wordml/symex" xmlns:wpg="http://schemas.microsoft.com/office/word/2010/wordprocessingGroup" xmlns:wpi="http://schemas.microsoft.com/office/word/2010/wordprocessingInk" xmlns:wne="http://schemas.microsoft.com/office/word/2006/wordml" xmlns:wps="http://schemas.microsoft.com/office/word/2010/wordprocessingShape" mc:Ignorable="w14 w15 w16se w16cid w16 w16cex wp14">
   <w:p>
     <w:pPr>
       <w:pStyle w:val="Footer"/>
@@ -22374,7 +22778,7 @@
 </file>
 
 <file path=word/footer2.xml><?xml version="1.0" encoding="utf-8"?>
-<w:ftr xmlns:wpc="http://schemas.microsoft.com/office/word/2010/wordprocessingCanvas" xmlns:cx="http://schemas.microsoft.com/office/drawing/2014/chartex" xmlns:cx1="http://schemas.microsoft.com/office/drawing/2015/9/8/chartex" xmlns:cx2="http://schemas.microsoft.com/office/drawing/2015/10/21/chartex" xmlns:cx3="http://schemas.microsoft.com/office/drawing/2016/5/9/chartex" xmlns:cx4="http://schemas.microsoft.com/office/drawing/2016/5/10/chartex" xmlns:cx5="http://schemas.microsoft.com/office/drawing/2016/5/11/chartex" xmlns:cx6="http://schemas.microsoft.com/office/drawing/2016/5/12/chartex" xmlns:cx7="http://schemas.microsoft.com/office/drawing/2016/5/13/chartex" xmlns:cx8="http://schemas.microsoft.com/office/drawing/2016/5/14/chartex" xmlns:mc="http://schemas.openxmlformats.org/markup-compatibility/2006" xmlns:aink="http://schemas.microsoft.com/office/drawing/2016/ink" xmlns:am3d="http://schemas.microsoft.com/office/drawing/2017/model3d" xmlns:o="urn:schemas-microsoft-com:office:office" xmlns:r="http://schemas.openxmlformats.org/officeDocument/2006/relationships" xmlns:m="http://schemas.openxmlformats.org/officeDocument/2006/math" xmlns:v="urn:schemas-microsoft-com:vml" xmlns:wp14="http://schemas.microsoft.com/office/word/2010/wordprocessingDrawing" xmlns:wp="http://schemas.openxmlformats.org/drawingml/2006/wordprocessingDrawing" xmlns:w10="urn:schemas-microsoft-com:office:word" xmlns:w="http://schemas.openxmlformats.org/wordprocessingml/2006/main" xmlns:w14="http://schemas.microsoft.com/office/word/2010/wordml" xmlns:w15="http://schemas.microsoft.com/office/word/2012/wordml" xmlns:w16cid="http://schemas.microsoft.com/office/word/2016/wordml/cid" xmlns:w16se="http://schemas.microsoft.com/office/word/2015/wordml/symex" xmlns:wpg="http://schemas.microsoft.com/office/word/2010/wordprocessingGroup" xmlns:wpi="http://schemas.microsoft.com/office/word/2010/wordprocessingInk" xmlns:wne="http://schemas.microsoft.com/office/word/2006/wordml" xmlns:wps="http://schemas.microsoft.com/office/word/2010/wordprocessingShape" mc:Ignorable="w14 w15 w16se w16cid wp14">
+<w:ftr xmlns:wpc="http://schemas.microsoft.com/office/word/2010/wordprocessingCanvas" xmlns:cx="http://schemas.microsoft.com/office/drawing/2014/chartex" xmlns:cx1="http://schemas.microsoft.com/office/drawing/2015/9/8/chartex" xmlns:cx2="http://schemas.microsoft.com/office/drawing/2015/10/21/chartex" xmlns:cx3="http://schemas.microsoft.com/office/drawing/2016/5/9/chartex" xmlns:cx4="http://schemas.microsoft.com/office/drawing/2016/5/10/chartex" xmlns:cx5="http://schemas.microsoft.com/office/drawing/2016/5/11/chartex" xmlns:cx6="http://schemas.microsoft.com/office/drawing/2016/5/12/chartex" xmlns:cx7="http://schemas.microsoft.com/office/drawing/2016/5/13/chartex" xmlns:cx8="http://schemas.microsoft.com/office/drawing/2016/5/14/chartex" xmlns:mc="http://schemas.openxmlformats.org/markup-compatibility/2006" xmlns:aink="http://schemas.microsoft.com/office/drawing/2016/ink" xmlns:am3d="http://schemas.microsoft.com/office/drawing/2017/model3d" xmlns:o="urn:schemas-microsoft-com:office:office" xmlns:r="http://schemas.openxmlformats.org/officeDocument/2006/relationships" xmlns:m="http://schemas.openxmlformats.org/officeDocument/2006/math" xmlns:v="urn:schemas-microsoft-com:vml" xmlns:wp14="http://schemas.microsoft.com/office/word/2010/wordprocessingDrawing" xmlns:wp="http://schemas.openxmlformats.org/drawingml/2006/wordprocessingDrawing" xmlns:w10="urn:schemas-microsoft-com:office:word" xmlns:w="http://schemas.openxmlformats.org/wordprocessingml/2006/main" xmlns:w14="http://schemas.microsoft.com/office/word/2010/wordml" xmlns:w15="http://schemas.microsoft.com/office/word/2012/wordml" xmlns:w16cex="http://schemas.microsoft.com/office/word/2018/wordml/cex" xmlns:w16cid="http://schemas.microsoft.com/office/word/2016/wordml/cid" xmlns:w16="http://schemas.microsoft.com/office/word/2018/wordml" xmlns:w16se="http://schemas.microsoft.com/office/word/2015/wordml/symex" xmlns:wpg="http://schemas.microsoft.com/office/word/2010/wordprocessingGroup" xmlns:wpi="http://schemas.microsoft.com/office/word/2010/wordprocessingInk" xmlns:wne="http://schemas.microsoft.com/office/word/2006/wordml" xmlns:wps="http://schemas.microsoft.com/office/word/2010/wordprocessingShape" mc:Ignorable="w14 w15 w16se w16cid w16 w16cex wp14">
   <w:p>
     <w:pPr>
       <w:pStyle w:val="Footer"/>
@@ -22392,14 +22796,14 @@
         <w:sz w:val="20"/>
       </w:rPr>
     </w:pPr>
-    <w:bookmarkStart w:id="341" w:name="_Toc473170355"/>
+    <w:bookmarkStart w:id="380" w:name="_Toc473170355"/>
     <w:r>
       <w:rPr>
         <w:sz w:val="20"/>
       </w:rPr>
       <w:t>Rev. 1.</w:t>
     </w:r>
-    <w:ins w:id="342" w:author="walco@walkit.nl" w:date="2019-09-21T19:49:00Z">
+    <w:ins w:id="381" w:author="walco@walkit.nl" w:date="2019-09-21T19:49:00Z">
       <w:r>
         <w:rPr>
           <w:sz w:val="20"/>
@@ -22407,7 +22811,7 @@
         <w:t>3</w:t>
       </w:r>
     </w:ins>
-    <w:del w:id="343" w:author="walco@walkit.nl" w:date="2019-09-21T19:49:00Z">
+    <w:del w:id="382" w:author="walco@walkit.nl" w:date="2019-09-21T19:49:00Z">
       <w:r>
         <w:rPr>
           <w:sz w:val="20"/>
@@ -22421,7 +22825,7 @@
       </w:rPr>
       <w:t xml:space="preserve"> – </w:t>
     </w:r>
-    <w:del w:id="344" w:author="walco@walkit.nl" w:date="2019-09-21T19:49:00Z">
+    <w:del w:id="383" w:author="walco@walkit.nl" w:date="2019-09-21T19:49:00Z">
       <w:r>
         <w:rPr>
           <w:sz w:val="20"/>
@@ -22429,7 +22833,7 @@
         <w:delText>2015-08-31</w:delText>
       </w:r>
     </w:del>
-    <w:ins w:id="345" w:author="walco@walkit.nl" w:date="2019-09-21T19:49:00Z">
+    <w:ins w:id="384" w:author="walco@walkit.nl" w:date="2019-09-21T19:49:00Z">
       <w:r>
         <w:rPr>
           <w:sz w:val="20"/>
@@ -22437,7 +22841,7 @@
         <w:t>2019-09-</w:t>
       </w:r>
     </w:ins>
-    <w:ins w:id="346" w:author="walco@walkit.nl" w:date="2019-09-21T19:50:00Z">
+    <w:ins w:id="385" w:author="walco@walkit.nl" w:date="2019-09-21T19:50:00Z">
       <w:r>
         <w:rPr>
           <w:sz w:val="20"/>
@@ -22500,7 +22904,7 @@
       <w:tab/>
       <w:t xml:space="preserve">                       Copyright © 2015: IHE International, Inc.</w:t>
     </w:r>
-    <w:bookmarkEnd w:id="341"/>
+    <w:bookmarkEnd w:id="380"/>
   </w:p>
   <w:p>
     <w:pPr>
@@ -22517,7 +22921,7 @@
 </file>
 
 <file path=word/footer3.xml><?xml version="1.0" encoding="utf-8"?>
-<w:ftr xmlns:wpc="http://schemas.microsoft.com/office/word/2010/wordprocessingCanvas" xmlns:cx="http://schemas.microsoft.com/office/drawing/2014/chartex" xmlns:cx1="http://schemas.microsoft.com/office/drawing/2015/9/8/chartex" xmlns:cx2="http://schemas.microsoft.com/office/drawing/2015/10/21/chartex" xmlns:cx3="http://schemas.microsoft.com/office/drawing/2016/5/9/chartex" xmlns:cx4="http://schemas.microsoft.com/office/drawing/2016/5/10/chartex" xmlns:cx5="http://schemas.microsoft.com/office/drawing/2016/5/11/chartex" xmlns:cx6="http://schemas.microsoft.com/office/drawing/2016/5/12/chartex" xmlns:cx7="http://schemas.microsoft.com/office/drawing/2016/5/13/chartex" xmlns:cx8="http://schemas.microsoft.com/office/drawing/2016/5/14/chartex" xmlns:mc="http://schemas.openxmlformats.org/markup-compatibility/2006" xmlns:aink="http://schemas.microsoft.com/office/drawing/2016/ink" xmlns:am3d="http://schemas.microsoft.com/office/drawing/2017/model3d" xmlns:o="urn:schemas-microsoft-com:office:office" xmlns:r="http://schemas.openxmlformats.org/officeDocument/2006/relationships" xmlns:m="http://schemas.openxmlformats.org/officeDocument/2006/math" xmlns:v="urn:schemas-microsoft-com:vml" xmlns:wp14="http://schemas.microsoft.com/office/word/2010/wordprocessingDrawing" xmlns:wp="http://schemas.openxmlformats.org/drawingml/2006/wordprocessingDrawing" xmlns:w10="urn:schemas-microsoft-com:office:word" xmlns:w="http://schemas.openxmlformats.org/wordprocessingml/2006/main" xmlns:w14="http://schemas.microsoft.com/office/word/2010/wordml" xmlns:w15="http://schemas.microsoft.com/office/word/2012/wordml" xmlns:w16cid="http://schemas.microsoft.com/office/word/2016/wordml/cid" xmlns:w16se="http://schemas.microsoft.com/office/word/2015/wordml/symex" xmlns:wpg="http://schemas.microsoft.com/office/word/2010/wordprocessingGroup" xmlns:wpi="http://schemas.microsoft.com/office/word/2010/wordprocessingInk" xmlns:wne="http://schemas.microsoft.com/office/word/2006/wordml" xmlns:wps="http://schemas.microsoft.com/office/word/2010/wordprocessingShape" mc:Ignorable="w14 w15 w16se w16cid wp14">
+<w:ftr xmlns:wpc="http://schemas.microsoft.com/office/word/2010/wordprocessingCanvas" xmlns:cx="http://schemas.microsoft.com/office/drawing/2014/chartex" xmlns:cx1="http://schemas.microsoft.com/office/drawing/2015/9/8/chartex" xmlns:cx2="http://schemas.microsoft.com/office/drawing/2015/10/21/chartex" xmlns:cx3="http://schemas.microsoft.com/office/drawing/2016/5/9/chartex" xmlns:cx4="http://schemas.microsoft.com/office/drawing/2016/5/10/chartex" xmlns:cx5="http://schemas.microsoft.com/office/drawing/2016/5/11/chartex" xmlns:cx6="http://schemas.microsoft.com/office/drawing/2016/5/12/chartex" xmlns:cx7="http://schemas.microsoft.com/office/drawing/2016/5/13/chartex" xmlns:cx8="http://schemas.microsoft.com/office/drawing/2016/5/14/chartex" xmlns:mc="http://schemas.openxmlformats.org/markup-compatibility/2006" xmlns:aink="http://schemas.microsoft.com/office/drawing/2016/ink" xmlns:am3d="http://schemas.microsoft.com/office/drawing/2017/model3d" xmlns:o="urn:schemas-microsoft-com:office:office" xmlns:r="http://schemas.openxmlformats.org/officeDocument/2006/relationships" xmlns:m="http://schemas.openxmlformats.org/officeDocument/2006/math" xmlns:v="urn:schemas-microsoft-com:vml" xmlns:wp14="http://schemas.microsoft.com/office/word/2010/wordprocessingDrawing" xmlns:wp="http://schemas.openxmlformats.org/drawingml/2006/wordprocessingDrawing" xmlns:w10="urn:schemas-microsoft-com:office:word" xmlns:w="http://schemas.openxmlformats.org/wordprocessingml/2006/main" xmlns:w14="http://schemas.microsoft.com/office/word/2010/wordml" xmlns:w15="http://schemas.microsoft.com/office/word/2012/wordml" xmlns:w16cex="http://schemas.microsoft.com/office/word/2018/wordml/cex" xmlns:w16cid="http://schemas.microsoft.com/office/word/2016/wordml/cid" xmlns:w16="http://schemas.microsoft.com/office/word/2018/wordml" xmlns:w16se="http://schemas.microsoft.com/office/word/2015/wordml/symex" xmlns:wpg="http://schemas.microsoft.com/office/word/2010/wordprocessingGroup" xmlns:wpi="http://schemas.microsoft.com/office/word/2010/wordprocessingInk" xmlns:wne="http://schemas.microsoft.com/office/word/2006/wordml" xmlns:wps="http://schemas.microsoft.com/office/word/2010/wordprocessingShape" mc:Ignorable="w14 w15 w16se w16cid w16 w16cex wp14">
   <w:p>
     <w:pPr>
       <w:pStyle w:val="Footer"/>
@@ -22534,7 +22938,7 @@
 </file>
 
 <file path=word/footnotes.xml><?xml version="1.0" encoding="utf-8"?>
-<w:footnotes xmlns:wpc="http://schemas.microsoft.com/office/word/2010/wordprocessingCanvas" xmlns:cx="http://schemas.microsoft.com/office/drawing/2014/chartex" xmlns:cx1="http://schemas.microsoft.com/office/drawing/2015/9/8/chartex" xmlns:cx2="http://schemas.microsoft.com/office/drawing/2015/10/21/chartex" xmlns:cx3="http://schemas.microsoft.com/office/drawing/2016/5/9/chartex" xmlns:cx4="http://schemas.microsoft.com/office/drawing/2016/5/10/chartex" xmlns:cx5="http://schemas.microsoft.com/office/drawing/2016/5/11/chartex" xmlns:cx6="http://schemas.microsoft.com/office/drawing/2016/5/12/chartex" xmlns:cx7="http://schemas.microsoft.com/office/drawing/2016/5/13/chartex" xmlns:cx8="http://schemas.microsoft.com/office/drawing/2016/5/14/chartex" xmlns:mc="http://schemas.openxmlformats.org/markup-compatibility/2006" xmlns:aink="http://schemas.microsoft.com/office/drawing/2016/ink" xmlns:am3d="http://schemas.microsoft.com/office/drawing/2017/model3d" xmlns:o="urn:schemas-microsoft-com:office:office" xmlns:r="http://schemas.openxmlformats.org/officeDocument/2006/relationships" xmlns:m="http://schemas.openxmlformats.org/officeDocument/2006/math" xmlns:v="urn:schemas-microsoft-com:vml" xmlns:wp14="http://schemas.microsoft.com/office/word/2010/wordprocessingDrawing" xmlns:wp="http://schemas.openxmlformats.org/drawingml/2006/wordprocessingDrawing" xmlns:w10="urn:schemas-microsoft-com:office:word" xmlns:w="http://schemas.openxmlformats.org/wordprocessingml/2006/main" xmlns:w14="http://schemas.microsoft.com/office/word/2010/wordml" xmlns:w15="http://schemas.microsoft.com/office/word/2012/wordml" xmlns:w16cid="http://schemas.microsoft.com/office/word/2016/wordml/cid" xmlns:w16se="http://schemas.microsoft.com/office/word/2015/wordml/symex" xmlns:wpg="http://schemas.microsoft.com/office/word/2010/wordprocessingGroup" xmlns:wpi="http://schemas.microsoft.com/office/word/2010/wordprocessingInk" xmlns:wne="http://schemas.microsoft.com/office/word/2006/wordml" xmlns:wps="http://schemas.microsoft.com/office/word/2010/wordprocessingShape" mc:Ignorable="w14 w15 w16se w16cid wp14">
+<w:footnotes xmlns:wpc="http://schemas.microsoft.com/office/word/2010/wordprocessingCanvas" xmlns:cx="http://schemas.microsoft.com/office/drawing/2014/chartex" xmlns:cx1="http://schemas.microsoft.com/office/drawing/2015/9/8/chartex" xmlns:cx2="http://schemas.microsoft.com/office/drawing/2015/10/21/chartex" xmlns:cx3="http://schemas.microsoft.com/office/drawing/2016/5/9/chartex" xmlns:cx4="http://schemas.microsoft.com/office/drawing/2016/5/10/chartex" xmlns:cx5="http://schemas.microsoft.com/office/drawing/2016/5/11/chartex" xmlns:cx6="http://schemas.microsoft.com/office/drawing/2016/5/12/chartex" xmlns:cx7="http://schemas.microsoft.com/office/drawing/2016/5/13/chartex" xmlns:cx8="http://schemas.microsoft.com/office/drawing/2016/5/14/chartex" xmlns:mc="http://schemas.openxmlformats.org/markup-compatibility/2006" xmlns:aink="http://schemas.microsoft.com/office/drawing/2016/ink" xmlns:am3d="http://schemas.microsoft.com/office/drawing/2017/model3d" xmlns:o="urn:schemas-microsoft-com:office:office" xmlns:r="http://schemas.openxmlformats.org/officeDocument/2006/relationships" xmlns:m="http://schemas.openxmlformats.org/officeDocument/2006/math" xmlns:v="urn:schemas-microsoft-com:vml" xmlns:wp14="http://schemas.microsoft.com/office/word/2010/wordprocessingDrawing" xmlns:wp="http://schemas.openxmlformats.org/drawingml/2006/wordprocessingDrawing" xmlns:w10="urn:schemas-microsoft-com:office:word" xmlns:w="http://schemas.openxmlformats.org/wordprocessingml/2006/main" xmlns:w14="http://schemas.microsoft.com/office/word/2010/wordml" xmlns:w15="http://schemas.microsoft.com/office/word/2012/wordml" xmlns:w16cex="http://schemas.microsoft.com/office/word/2018/wordml/cex" xmlns:w16cid="http://schemas.microsoft.com/office/word/2016/wordml/cid" xmlns:w16="http://schemas.microsoft.com/office/word/2018/wordml" xmlns:w16se="http://schemas.microsoft.com/office/word/2015/wordml/symex" xmlns:wpg="http://schemas.microsoft.com/office/word/2010/wordprocessingGroup" xmlns:wpi="http://schemas.microsoft.com/office/word/2010/wordprocessingInk" xmlns:wne="http://schemas.microsoft.com/office/word/2006/wordml" xmlns:wps="http://schemas.microsoft.com/office/word/2010/wordprocessingShape" mc:Ignorable="w14 w15 w16se w16cid w16 w16cex wp14">
   <w:footnote w:type="separator" w:id="-1">
     <w:p>
       <w:r>
@@ -22553,7 +22957,7 @@
 </file>
 
 <file path=word/header1.xml><?xml version="1.0" encoding="utf-8"?>
-<w:hdr xmlns:wpc="http://schemas.microsoft.com/office/word/2010/wordprocessingCanvas" xmlns:cx="http://schemas.microsoft.com/office/drawing/2014/chartex" xmlns:cx1="http://schemas.microsoft.com/office/drawing/2015/9/8/chartex" xmlns:cx2="http://schemas.microsoft.com/office/drawing/2015/10/21/chartex" xmlns:cx3="http://schemas.microsoft.com/office/drawing/2016/5/9/chartex" xmlns:cx4="http://schemas.microsoft.com/office/drawing/2016/5/10/chartex" xmlns:cx5="http://schemas.microsoft.com/office/drawing/2016/5/11/chartex" xmlns:cx6="http://schemas.microsoft.com/office/drawing/2016/5/12/chartex" xmlns:cx7="http://schemas.microsoft.com/office/drawing/2016/5/13/chartex" xmlns:cx8="http://schemas.microsoft.com/office/drawing/2016/5/14/chartex" xmlns:mc="http://schemas.openxmlformats.org/markup-compatibility/2006" xmlns:aink="http://schemas.microsoft.com/office/drawing/2016/ink" xmlns:am3d="http://schemas.microsoft.com/office/drawing/2017/model3d" xmlns:o="urn:schemas-microsoft-com:office:office" xmlns:r="http://schemas.openxmlformats.org/officeDocument/2006/relationships" xmlns:m="http://schemas.openxmlformats.org/officeDocument/2006/math" xmlns:v="urn:schemas-microsoft-com:vml" xmlns:wp14="http://schemas.microsoft.com/office/word/2010/wordprocessingDrawing" xmlns:wp="http://schemas.openxmlformats.org/drawingml/2006/wordprocessingDrawing" xmlns:w10="urn:schemas-microsoft-com:office:word" xmlns:w="http://schemas.openxmlformats.org/wordprocessingml/2006/main" xmlns:w14="http://schemas.microsoft.com/office/word/2010/wordml" xmlns:w15="http://schemas.microsoft.com/office/word/2012/wordml" xmlns:w16cid="http://schemas.microsoft.com/office/word/2016/wordml/cid" xmlns:w16se="http://schemas.microsoft.com/office/word/2015/wordml/symex" xmlns:wpg="http://schemas.microsoft.com/office/word/2010/wordprocessingGroup" xmlns:wpi="http://schemas.microsoft.com/office/word/2010/wordprocessingInk" xmlns:wne="http://schemas.microsoft.com/office/word/2006/wordml" xmlns:wps="http://schemas.microsoft.com/office/word/2010/wordprocessingShape" mc:Ignorable="w14 w15 w16se w16cid wp14">
+<w:hdr xmlns:wpc="http://schemas.microsoft.com/office/word/2010/wordprocessingCanvas" xmlns:cx="http://schemas.microsoft.com/office/drawing/2014/chartex" xmlns:cx1="http://schemas.microsoft.com/office/drawing/2015/9/8/chartex" xmlns:cx2="http://schemas.microsoft.com/office/drawing/2015/10/21/chartex" xmlns:cx3="http://schemas.microsoft.com/office/drawing/2016/5/9/chartex" xmlns:cx4="http://schemas.microsoft.com/office/drawing/2016/5/10/chartex" xmlns:cx5="http://schemas.microsoft.com/office/drawing/2016/5/11/chartex" xmlns:cx6="http://schemas.microsoft.com/office/drawing/2016/5/12/chartex" xmlns:cx7="http://schemas.microsoft.com/office/drawing/2016/5/13/chartex" xmlns:cx8="http://schemas.microsoft.com/office/drawing/2016/5/14/chartex" xmlns:mc="http://schemas.openxmlformats.org/markup-compatibility/2006" xmlns:aink="http://schemas.microsoft.com/office/drawing/2016/ink" xmlns:am3d="http://schemas.microsoft.com/office/drawing/2017/model3d" xmlns:o="urn:schemas-microsoft-com:office:office" xmlns:r="http://schemas.openxmlformats.org/officeDocument/2006/relationships" xmlns:m="http://schemas.openxmlformats.org/officeDocument/2006/math" xmlns:v="urn:schemas-microsoft-com:vml" xmlns:wp14="http://schemas.microsoft.com/office/word/2010/wordprocessingDrawing" xmlns:wp="http://schemas.openxmlformats.org/drawingml/2006/wordprocessingDrawing" xmlns:w10="urn:schemas-microsoft-com:office:word" xmlns:w="http://schemas.openxmlformats.org/wordprocessingml/2006/main" xmlns:w14="http://schemas.microsoft.com/office/word/2010/wordml" xmlns:w15="http://schemas.microsoft.com/office/word/2012/wordml" xmlns:w16cex="http://schemas.microsoft.com/office/word/2018/wordml/cex" xmlns:w16cid="http://schemas.microsoft.com/office/word/2016/wordml/cid" xmlns:w16="http://schemas.microsoft.com/office/word/2018/wordml" xmlns:w16se="http://schemas.microsoft.com/office/word/2015/wordml/symex" xmlns:wpg="http://schemas.microsoft.com/office/word/2010/wordprocessingGroup" xmlns:wpi="http://schemas.microsoft.com/office/word/2010/wordprocessingInk" xmlns:wne="http://schemas.microsoft.com/office/word/2006/wordml" xmlns:wps="http://schemas.microsoft.com/office/word/2010/wordprocessingShape" mc:Ignorable="w14 w15 w16se w16cid w16 w16cex wp14">
   <w:p>
     <w:pPr>
       <w:pStyle w:val="Header"/>
@@ -22583,7 +22987,7 @@
 </file>
 
 <file path=word/numbering.xml><?xml version="1.0" encoding="utf-8"?>
-<w:numbering xmlns:wpc="http://schemas.microsoft.com/office/word/2010/wordprocessingCanvas" xmlns:cx="http://schemas.microsoft.com/office/drawing/2014/chartex" xmlns:cx1="http://schemas.microsoft.com/office/drawing/2015/9/8/chartex" xmlns:cx2="http://schemas.microsoft.com/office/drawing/2015/10/21/chartex" xmlns:cx3="http://schemas.microsoft.com/office/drawing/2016/5/9/chartex" xmlns:cx4="http://schemas.microsoft.com/office/drawing/2016/5/10/chartex" xmlns:cx5="http://schemas.microsoft.com/office/drawing/2016/5/11/chartex" xmlns:cx6="http://schemas.microsoft.com/office/drawing/2016/5/12/chartex" xmlns:cx7="http://schemas.microsoft.com/office/drawing/2016/5/13/chartex" xmlns:cx8="http://schemas.microsoft.com/office/drawing/2016/5/14/chartex" xmlns:mc="http://schemas.openxmlformats.org/markup-compatibility/2006" xmlns:aink="http://schemas.microsoft.com/office/drawing/2016/ink" xmlns:am3d="http://schemas.microsoft.com/office/drawing/2017/model3d" xmlns:o="urn:schemas-microsoft-com:office:office" xmlns:r="http://schemas.openxmlformats.org/officeDocument/2006/relationships" xmlns:m="http://schemas.openxmlformats.org/officeDocument/2006/math" xmlns:v="urn:schemas-microsoft-com:vml" xmlns:wp14="http://schemas.microsoft.com/office/word/2010/wordprocessingDrawing" xmlns:wp="http://schemas.openxmlformats.org/drawingml/2006/wordprocessingDrawing" xmlns:w10="urn:schemas-microsoft-com:office:word" xmlns:w="http://schemas.openxmlformats.org/wordprocessingml/2006/main" xmlns:w14="http://schemas.microsoft.com/office/word/2010/wordml" xmlns:w15="http://schemas.microsoft.com/office/word/2012/wordml" xmlns:w16cid="http://schemas.microsoft.com/office/word/2016/wordml/cid" xmlns:w16se="http://schemas.microsoft.com/office/word/2015/wordml/symex" xmlns:wpg="http://schemas.microsoft.com/office/word/2010/wordprocessingGroup" xmlns:wpi="http://schemas.microsoft.com/office/word/2010/wordprocessingInk" xmlns:wne="http://schemas.microsoft.com/office/word/2006/wordml" xmlns:wps="http://schemas.microsoft.com/office/word/2010/wordprocessingShape" mc:Ignorable="w14 w15 w16se w16cid wp14">
+<w:numbering xmlns:wpc="http://schemas.microsoft.com/office/word/2010/wordprocessingCanvas" xmlns:cx="http://schemas.microsoft.com/office/drawing/2014/chartex" xmlns:cx1="http://schemas.microsoft.com/office/drawing/2015/9/8/chartex" xmlns:cx2="http://schemas.microsoft.com/office/drawing/2015/10/21/chartex" xmlns:cx3="http://schemas.microsoft.com/office/drawing/2016/5/9/chartex" xmlns:cx4="http://schemas.microsoft.com/office/drawing/2016/5/10/chartex" xmlns:cx5="http://schemas.microsoft.com/office/drawing/2016/5/11/chartex" xmlns:cx6="http://schemas.microsoft.com/office/drawing/2016/5/12/chartex" xmlns:cx7="http://schemas.microsoft.com/office/drawing/2016/5/13/chartex" xmlns:cx8="http://schemas.microsoft.com/office/drawing/2016/5/14/chartex" xmlns:mc="http://schemas.openxmlformats.org/markup-compatibility/2006" xmlns:aink="http://schemas.microsoft.com/office/drawing/2016/ink" xmlns:am3d="http://schemas.microsoft.com/office/drawing/2017/model3d" xmlns:o="urn:schemas-microsoft-com:office:office" xmlns:r="http://schemas.openxmlformats.org/officeDocument/2006/relationships" xmlns:m="http://schemas.openxmlformats.org/officeDocument/2006/math" xmlns:v="urn:schemas-microsoft-com:vml" xmlns:wp14="http://schemas.microsoft.com/office/word/2010/wordprocessingDrawing" xmlns:wp="http://schemas.openxmlformats.org/drawingml/2006/wordprocessingDrawing" xmlns:w10="urn:schemas-microsoft-com:office:word" xmlns:w="http://schemas.openxmlformats.org/wordprocessingml/2006/main" xmlns:w14="http://schemas.microsoft.com/office/word/2010/wordml" xmlns:w15="http://schemas.microsoft.com/office/word/2012/wordml" xmlns:w16cex="http://schemas.microsoft.com/office/word/2018/wordml/cex" xmlns:w16cid="http://schemas.microsoft.com/office/word/2016/wordml/cid" xmlns:w16="http://schemas.microsoft.com/office/word/2018/wordml" xmlns:w16se="http://schemas.microsoft.com/office/word/2015/wordml/symex" xmlns:wpg="http://schemas.microsoft.com/office/word/2010/wordprocessingGroup" xmlns:wpi="http://schemas.microsoft.com/office/word/2010/wordprocessingInk" xmlns:wne="http://schemas.microsoft.com/office/word/2006/wordml" xmlns:wps="http://schemas.microsoft.com/office/word/2010/wordprocessingShape" mc:Ignorable="w14 w15 w16se w16cid w16 w16cex wp14">
   <w:abstractNum w:abstractNumId="0" w15:restartNumberingAfterBreak="0">
     <w:nsid w:val="FFFFFF1D"/>
     <w:multiLevelType w:val="multilevel"/>
@@ -24107,7 +24511,7 @@
 </file>
 
 <file path=word/people.xml><?xml version="1.0" encoding="utf-8"?>
-<w15:people xmlns:wpc="http://schemas.microsoft.com/office/word/2010/wordprocessingCanvas" xmlns:cx="http://schemas.microsoft.com/office/drawing/2014/chartex" xmlns:cx1="http://schemas.microsoft.com/office/drawing/2015/9/8/chartex" xmlns:cx2="http://schemas.microsoft.com/office/drawing/2015/10/21/chartex" xmlns:cx3="http://schemas.microsoft.com/office/drawing/2016/5/9/chartex" xmlns:cx4="http://schemas.microsoft.com/office/drawing/2016/5/10/chartex" xmlns:cx5="http://schemas.microsoft.com/office/drawing/2016/5/11/chartex" xmlns:cx6="http://schemas.microsoft.com/office/drawing/2016/5/12/chartex" xmlns:cx7="http://schemas.microsoft.com/office/drawing/2016/5/13/chartex" xmlns:cx8="http://schemas.microsoft.com/office/drawing/2016/5/14/chartex" xmlns:mc="http://schemas.openxmlformats.org/markup-compatibility/2006" xmlns:aink="http://schemas.microsoft.com/office/drawing/2016/ink" xmlns:am3d="http://schemas.microsoft.com/office/drawing/2017/model3d" xmlns:o="urn:schemas-microsoft-com:office:office" xmlns:r="http://schemas.openxmlformats.org/officeDocument/2006/relationships" xmlns:m="http://schemas.openxmlformats.org/officeDocument/2006/math" xmlns:v="urn:schemas-microsoft-com:vml" xmlns:wp14="http://schemas.microsoft.com/office/word/2010/wordprocessingDrawing" xmlns:wp="http://schemas.openxmlformats.org/drawingml/2006/wordprocessingDrawing" xmlns:w10="urn:schemas-microsoft-com:office:word" xmlns:w="http://schemas.openxmlformats.org/wordprocessingml/2006/main" xmlns:w14="http://schemas.microsoft.com/office/word/2010/wordml" xmlns:w15="http://schemas.microsoft.com/office/word/2012/wordml" xmlns:w16cid="http://schemas.microsoft.com/office/word/2016/wordml/cid" xmlns:w16se="http://schemas.microsoft.com/office/word/2015/wordml/symex" xmlns:wpg="http://schemas.microsoft.com/office/word/2010/wordprocessingGroup" xmlns:wpi="http://schemas.microsoft.com/office/word/2010/wordprocessingInk" xmlns:wne="http://schemas.microsoft.com/office/word/2006/wordml" xmlns:wps="http://schemas.microsoft.com/office/word/2010/wordprocessingShape" mc:Ignorable="w14 w15 w16se w16cid wp14">
+<w15:people xmlns:wpc="http://schemas.microsoft.com/office/word/2010/wordprocessingCanvas" xmlns:cx="http://schemas.microsoft.com/office/drawing/2014/chartex" xmlns:cx1="http://schemas.microsoft.com/office/drawing/2015/9/8/chartex" xmlns:cx2="http://schemas.microsoft.com/office/drawing/2015/10/21/chartex" xmlns:cx3="http://schemas.microsoft.com/office/drawing/2016/5/9/chartex" xmlns:cx4="http://schemas.microsoft.com/office/drawing/2016/5/10/chartex" xmlns:cx5="http://schemas.microsoft.com/office/drawing/2016/5/11/chartex" xmlns:cx6="http://schemas.microsoft.com/office/drawing/2016/5/12/chartex" xmlns:cx7="http://schemas.microsoft.com/office/drawing/2016/5/13/chartex" xmlns:cx8="http://schemas.microsoft.com/office/drawing/2016/5/14/chartex" xmlns:mc="http://schemas.openxmlformats.org/markup-compatibility/2006" xmlns:aink="http://schemas.microsoft.com/office/drawing/2016/ink" xmlns:am3d="http://schemas.microsoft.com/office/drawing/2017/model3d" xmlns:o="urn:schemas-microsoft-com:office:office" xmlns:r="http://schemas.openxmlformats.org/officeDocument/2006/relationships" xmlns:m="http://schemas.openxmlformats.org/officeDocument/2006/math" xmlns:v="urn:schemas-microsoft-com:vml" xmlns:wp14="http://schemas.microsoft.com/office/word/2010/wordprocessingDrawing" xmlns:wp="http://schemas.openxmlformats.org/drawingml/2006/wordprocessingDrawing" xmlns:w10="urn:schemas-microsoft-com:office:word" xmlns:w="http://schemas.openxmlformats.org/wordprocessingml/2006/main" xmlns:w14="http://schemas.microsoft.com/office/word/2010/wordml" xmlns:w15="http://schemas.microsoft.com/office/word/2012/wordml" xmlns:w16cex="http://schemas.microsoft.com/office/word/2018/wordml/cex" xmlns:w16cid="http://schemas.microsoft.com/office/word/2016/wordml/cid" xmlns:w16="http://schemas.microsoft.com/office/word/2018/wordml" xmlns:w16se="http://schemas.microsoft.com/office/word/2015/wordml/symex" xmlns:wpg="http://schemas.microsoft.com/office/word/2010/wordprocessingGroup" xmlns:wpi="http://schemas.microsoft.com/office/word/2010/wordprocessingInk" xmlns:wne="http://schemas.microsoft.com/office/word/2006/wordml" xmlns:wps="http://schemas.microsoft.com/office/word/2010/wordprocessingShape" mc:Ignorable="w14 w15 w16se w16cid w16 w16cex wp14">
   <w15:person w15:author="walco@walkit.nl">
     <w15:presenceInfo w15:providerId="Windows Live" w15:userId="ce3e6f3ab5153f0a"/>
   </w15:person>
@@ -24115,7 +24519,7 @@
 </file>
 
 <file path=word/styles.xml><?xml version="1.0" encoding="utf-8"?>
-<w:styles xmlns:mc="http://schemas.openxmlformats.org/markup-compatibility/2006" xmlns:r="http://schemas.openxmlformats.org/officeDocument/2006/relationships" xmlns:w="http://schemas.openxmlformats.org/wordprocessingml/2006/main" xmlns:w14="http://schemas.microsoft.com/office/word/2010/wordml" xmlns:w15="http://schemas.microsoft.com/office/word/2012/wordml" xmlns:w16cid="http://schemas.microsoft.com/office/word/2016/wordml/cid" xmlns:w16se="http://schemas.microsoft.com/office/word/2015/wordml/symex" mc:Ignorable="w14 w15 w16se w16cid">
+<w:styles xmlns:mc="http://schemas.openxmlformats.org/markup-compatibility/2006" xmlns:r="http://schemas.openxmlformats.org/officeDocument/2006/relationships" xmlns:w="http://schemas.openxmlformats.org/wordprocessingml/2006/main" xmlns:w14="http://schemas.microsoft.com/office/word/2010/wordml" xmlns:w15="http://schemas.microsoft.com/office/word/2012/wordml" xmlns:w16cex="http://schemas.microsoft.com/office/word/2018/wordml/cex" xmlns:w16cid="http://schemas.microsoft.com/office/word/2016/wordml/cid" xmlns:w16="http://schemas.microsoft.com/office/word/2018/wordml" xmlns:w16se="http://schemas.microsoft.com/office/word/2015/wordml/symex" mc:Ignorable="w14 w15 w16se w16cid w16 w16cex">
   <w:docDefaults>
     <w:rPrDefault>
       <w:rPr>
@@ -24218,10 +24622,10 @@
     <w:lsdException w:name="HTML Acronym" w:semiHidden="1" w:unhideWhenUsed="1"/>
     <w:lsdException w:name="HTML Address" w:semiHidden="1" w:unhideWhenUsed="1"/>
     <w:lsdException w:name="HTML Cite" w:semiHidden="1" w:unhideWhenUsed="1"/>
-    <w:lsdException w:name="HTML Code" w:semiHidden="1" w:unhideWhenUsed="1"/>
+    <w:lsdException w:name="HTML Code" w:semiHidden="1" w:uiPriority="99" w:unhideWhenUsed="1"/>
     <w:lsdException w:name="HTML Definition" w:semiHidden="1" w:unhideWhenUsed="1"/>
     <w:lsdException w:name="HTML Keyboard" w:semiHidden="1" w:unhideWhenUsed="1"/>
-    <w:lsdException w:name="HTML Preformatted" w:semiHidden="1" w:unhideWhenUsed="1"/>
+    <w:lsdException w:name="HTML Preformatted" w:semiHidden="1" w:uiPriority="99" w:unhideWhenUsed="1"/>
     <w:lsdException w:name="HTML Sample" w:semiHidden="1" w:unhideWhenUsed="1"/>
     <w:lsdException w:name="HTML Typewriter" w:semiHidden="1" w:unhideWhenUsed="1"/>
     <w:lsdException w:name="HTML Variable" w:semiHidden="1" w:unhideWhenUsed="1"/>
@@ -26281,6 +26685,7 @@
     <w:name w:val="HTML Preformatted"/>
     <w:basedOn w:val="Normal"/>
     <w:link w:val="HTMLPreformattedChar"/>
+    <w:uiPriority w:val="99"/>
     <w:rsid w:val="00D05B7C"/>
     <w:rPr>
       <w:rFonts w:ascii="Courier New" w:hAnsi="Courier New"/>
@@ -26291,6 +26696,7 @@
   <w:style w:type="character" w:customStyle="1" w:styleId="HTMLPreformattedChar">
     <w:name w:val="HTML Preformatted Char"/>
     <w:link w:val="HTMLPreformatted"/>
+    <w:uiPriority w:val="99"/>
     <w:rsid w:val="00D05B7C"/>
     <w:rPr>
       <w:rFonts w:ascii="Courier New" w:hAnsi="Courier New" w:cs="Courier New"/>
@@ -26711,6 +27117,19 @@
       <w:shd w:val="clear" w:color="auto" w:fill="E1DFDD"/>
     </w:rPr>
   </w:style>
+  <w:style w:type="character" w:styleId="HTMLCode">
+    <w:name w:val="HTML Code"/>
+    <w:basedOn w:val="DefaultParagraphFont"/>
+    <w:uiPriority w:val="99"/>
+    <w:semiHidden/>
+    <w:unhideWhenUsed/>
+    <w:rsid w:val="006E6CAD"/>
+    <w:rPr>
+      <w:rFonts w:ascii="Courier New" w:eastAsia="Times New Roman" w:hAnsi="Courier New" w:cs="Courier New"/>
+      <w:sz w:val="20"/>
+      <w:szCs w:val="20"/>
+    </w:rPr>
+  </w:style>
 </w:styles>
 </file>
 
